--- a/manuscript/Obesity-Glucocorticoids/Harvey-GlucocorticoidsandObesity-MainDocument.docx
+++ b/manuscript/Obesity-Glucocorticoids/Harvey-GlucocorticoidsandObesity-MainDocument.docx
@@ -381,9 +381,18 @@
       <w:r>
         <w:t xml:space="preserve"> </w:t>
       </w:r>
-      <w:r>
-        <w:t>4448</w:t>
-      </w:r>
+      <w:del w:id="0" w:author="Dave Bridges" w:date="2017-09-19T19:13:00Z">
+        <w:r>
+          <w:delText>4448</w:delText>
+        </w:r>
+      </w:del>
+      <w:ins w:id="1" w:author="Dave Bridges" w:date="2017-09-19T19:13:00Z">
+        <w:r>
+          <w:t>3940</w:t>
+        </w:r>
+      </w:ins>
+      <w:bookmarkStart w:id="2" w:name="_GoBack"/>
+      <w:bookmarkEnd w:id="2"/>
     </w:p>
     <w:p/>
     <w:p>
@@ -1029,6 +1038,7 @@
       <w:r>
         <w:t xml:space="preserve"> </w:t>
       </w:r>
+      <w:commentRangeStart w:id="3"/>
       <w:r>
         <w:fldChar w:fldCharType="begin" w:fldLock="1"/>
       </w:r>
@@ -1096,11 +1106,60 @@
         <w:fldChar w:fldCharType="end"/>
       </w:r>
       <w:r>
-        <w:t xml:space="preserve">. Although prevalence of Cushing’s syndrome is rare, it is estimated that at any given time 1-3% of the US, UK and </w:t>
+        <w:t xml:space="preserve">. </w:t>
+      </w:r>
+      <w:commentRangeEnd w:id="3"/>
+      <w:r>
+        <w:rPr>
+          <w:rStyle w:val="CommentReference"/>
+        </w:rPr>
+        <w:commentReference w:id="3"/>
+      </w:r>
+      <w:del w:id="4" w:author="Dave Bridges" w:date="2017-09-19T18:42:00Z">
+        <w:r>
+          <w:delText>Although prevalence of</w:delText>
+        </w:r>
+      </w:del>
+      <w:ins w:id="5" w:author="Dave Bridges" w:date="2017-09-19T18:42:00Z">
+        <w:r>
+          <w:t>While</w:t>
+        </w:r>
+      </w:ins>
+      <w:r>
+        <w:t xml:space="preserve"> Cushing’s </w:t>
+      </w:r>
+      <w:del w:id="6" w:author="Dave Bridges" w:date="2017-09-19T18:42:00Z">
+        <w:r>
+          <w:delText xml:space="preserve">syndrome </w:delText>
+        </w:r>
+      </w:del>
+      <w:ins w:id="7" w:author="Dave Bridges" w:date="2017-09-19T18:42:00Z">
+        <w:r>
+          <w:t xml:space="preserve">disease </w:t>
+        </w:r>
+      </w:ins>
+      <w:r>
+        <w:t xml:space="preserve">is rare, it is estimated that at any given time 1-3% of the US, UK and Danish populations </w:t>
       </w:r>
       <w:r>
         <w:lastRenderedPageBreak/>
-        <w:t>Danish populations are prescribed exogenous corticosteroids, which may increase their risk for developing some of the same metabolic complications</w:t>
+        <w:t xml:space="preserve">are prescribed exogenous corticosteroids, which may increase their risk for developing </w:t>
+      </w:r>
+      <w:del w:id="8" w:author="Dave Bridges" w:date="2017-09-19T18:42:00Z">
+        <w:r>
+          <w:delText xml:space="preserve">some of </w:delText>
+        </w:r>
+      </w:del>
+      <w:r>
+        <w:t xml:space="preserve">the </w:t>
+      </w:r>
+      <w:del w:id="9" w:author="Dave Bridges" w:date="2017-09-19T18:42:00Z">
+        <w:r>
+          <w:delText xml:space="preserve">same </w:delText>
+        </w:r>
+      </w:del>
+      <w:r>
+        <w:t>metabolic complications</w:t>
       </w:r>
       <w:r>
         <w:t xml:space="preserve"> observed in Cushing’s syndrome </w:t>
@@ -1155,14 +1214,29 @@
       <w:pPr>
         <w:spacing w:line="480" w:lineRule="auto"/>
         <w:rPr>
-          <w:color w:val="000000" w:themeColor="text1"/>
-        </w:rPr>
-      </w:pPr>
-      <w:r>
-        <w:rPr>
-          <w:color w:val="000000" w:themeColor="text1"/>
-        </w:rPr>
-        <w:t xml:space="preserve">Similarly to Cushing’s syndrome, </w:t>
+          <w:del w:id="10" w:author="Dave Bridges" w:date="2017-09-19T18:44:00Z"/>
+          <w:color w:val="000000" w:themeColor="text1"/>
+        </w:rPr>
+      </w:pPr>
+      <w:r>
+        <w:rPr>
+          <w:color w:val="000000" w:themeColor="text1"/>
+        </w:rPr>
+        <w:t>Similarly</w:t>
+      </w:r>
+      <w:del w:id="11" w:author="Dave Bridges" w:date="2017-09-19T18:43:00Z">
+        <w:r>
+          <w:rPr>
+            <w:color w:val="000000" w:themeColor="text1"/>
+          </w:rPr>
+          <w:delText xml:space="preserve"> to Cushing’s syndrome</w:delText>
+        </w:r>
+      </w:del>
+      <w:r>
+        <w:rPr>
+          <w:color w:val="000000" w:themeColor="text1"/>
+        </w:rPr>
+        <w:t xml:space="preserve">, </w:t>
       </w:r>
       <w:r>
         <w:rPr>
@@ -1174,7 +1248,21 @@
         <w:rPr>
           <w:color w:val="000000" w:themeColor="text1"/>
         </w:rPr>
-        <w:t xml:space="preserve">besity is often accompanied by a multitude of metabolic complications, such as insulin resistance </w:t>
+        <w:t xml:space="preserve">besity is </w:t>
+      </w:r>
+      <w:del w:id="12" w:author="Dave Bridges" w:date="2017-09-19T18:43:00Z">
+        <w:r>
+          <w:rPr>
+            <w:color w:val="000000" w:themeColor="text1"/>
+          </w:rPr>
+          <w:delText xml:space="preserve">often </w:delText>
+        </w:r>
+      </w:del>
+      <w:r>
+        <w:rPr>
+          <w:color w:val="000000" w:themeColor="text1"/>
+        </w:rPr>
+        <w:t xml:space="preserve">accompanied by a multitude of metabolic complications, such as insulin resistance </w:t>
       </w:r>
       <w:r>
         <w:rPr>
@@ -1248,7 +1336,21 @@
         <w:rPr>
           <w:color w:val="000000" w:themeColor="text1"/>
         </w:rPr>
-        <w:t xml:space="preserve"> and is becoming a worldwide epidemic</w:t>
+        <w:t xml:space="preserve"> and is </w:t>
+      </w:r>
+      <w:del w:id="13" w:author="Dave Bridges" w:date="2017-09-19T18:43:00Z">
+        <w:r>
+          <w:rPr>
+            <w:color w:val="000000" w:themeColor="text1"/>
+          </w:rPr>
+          <w:delText xml:space="preserve">becoming </w:delText>
+        </w:r>
+      </w:del>
+      <w:r>
+        <w:rPr>
+          <w:color w:val="000000" w:themeColor="text1"/>
+        </w:rPr>
+        <w:t>a worldwide epidemic</w:t>
       </w:r>
       <w:r>
         <w:rPr>
@@ -1334,12 +1436,14 @@
         </w:rPr>
         <w:t xml:space="preserve">, </w:t>
       </w:r>
-      <w:r>
-        <w:rPr>
-          <w:color w:val="000000" w:themeColor="text1"/>
-        </w:rPr>
-        <w:t xml:space="preserve">it is likely that </w:t>
-      </w:r>
+      <w:del w:id="14" w:author="Dave Bridges" w:date="2017-09-19T18:43:00Z">
+        <w:r>
+          <w:rPr>
+            <w:color w:val="000000" w:themeColor="text1"/>
+          </w:rPr>
+          <w:delText xml:space="preserve">it is likely that </w:delText>
+        </w:r>
+      </w:del>
       <w:r>
         <w:rPr>
           <w:color w:val="000000" w:themeColor="text1"/>
@@ -1352,18 +1456,34 @@
         </w:rPr>
         <w:t xml:space="preserve">obesity and glucocorticoid excess </w:t>
       </w:r>
-      <w:r>
-        <w:rPr>
-          <w:color w:val="000000" w:themeColor="text1"/>
-        </w:rPr>
-        <w:t>is</w:t>
-      </w:r>
-      <w:r>
-        <w:rPr>
-          <w:color w:val="000000" w:themeColor="text1"/>
-        </w:rPr>
-        <w:t xml:space="preserve"> </w:t>
-      </w:r>
+      <w:del w:id="15" w:author="Dave Bridges" w:date="2017-09-19T18:43:00Z">
+        <w:r>
+          <w:rPr>
+            <w:color w:val="000000" w:themeColor="text1"/>
+          </w:rPr>
+          <w:delText>is</w:delText>
+        </w:r>
+        <w:r>
+          <w:rPr>
+            <w:color w:val="000000" w:themeColor="text1"/>
+          </w:rPr>
+          <w:delText xml:space="preserve"> </w:delText>
+        </w:r>
+      </w:del>
+      <w:ins w:id="16" w:author="Dave Bridges" w:date="2017-09-19T18:43:00Z">
+        <w:r>
+          <w:rPr>
+            <w:color w:val="000000" w:themeColor="text1"/>
+          </w:rPr>
+          <w:t>may be</w:t>
+        </w:r>
+        <w:r>
+          <w:rPr>
+            <w:color w:val="000000" w:themeColor="text1"/>
+          </w:rPr>
+          <w:t xml:space="preserve"> </w:t>
+        </w:r>
+      </w:ins>
       <w:r>
         <w:rPr>
           <w:color w:val="000000" w:themeColor="text1"/>
@@ -1382,23 +1502,34 @@
         </w:rPr>
         <w:t>individuals</w:t>
       </w:r>
-      <w:r>
-        <w:rPr>
-          <w:color w:val="000000" w:themeColor="text1"/>
-        </w:rPr>
-        <w:t>; though, to our knowledge, this has not been studied</w:t>
-      </w:r>
+      <w:del w:id="17" w:author="Dave Bridges" w:date="2017-09-19T18:43:00Z">
+        <w:r>
+          <w:rPr>
+            <w:color w:val="000000" w:themeColor="text1"/>
+          </w:rPr>
+          <w:delText>; though, to our knowledge, this has not been studied</w:delText>
+        </w:r>
+      </w:del>
       <w:r>
         <w:rPr>
           <w:color w:val="000000" w:themeColor="text1"/>
         </w:rPr>
         <w:t xml:space="preserve">. </w:t>
       </w:r>
+      <w:ins w:id="18" w:author="Dave Bridges" w:date="2017-09-19T18:44:00Z">
+        <w:r>
+          <w:rPr>
+            <w:color w:val="000000" w:themeColor="text1"/>
+          </w:rPr>
+          <w:t xml:space="preserve">  </w:t>
+        </w:r>
+      </w:ins>
     </w:p>
     <w:p>
       <w:pPr>
         <w:spacing w:line="480" w:lineRule="auto"/>
         <w:rPr>
+          <w:del w:id="19" w:author="Dave Bridges" w:date="2017-09-19T18:44:00Z"/>
           <w:color w:val="000000" w:themeColor="text1"/>
         </w:rPr>
       </w:pPr>
@@ -1627,6 +1758,59 @@
         </w:rPr>
         <w:fldChar w:fldCharType="end"/>
       </w:r>
+      <w:ins w:id="20" w:author="Dave Bridges" w:date="2017-09-19T18:44:00Z">
+        <w:r>
+          <w:rPr>
+            <w:color w:val="000000" w:themeColor="text1"/>
+          </w:rPr>
+          <w:t>,</w:t>
+        </w:r>
+      </w:ins>
+      <w:ins w:id="21" w:author="Dave Bridges" w:date="2017-09-19T18:45:00Z">
+        <w:r>
+          <w:rPr>
+            <w:color w:val="000000" w:themeColor="text1"/>
+          </w:rPr>
+          <w:t xml:space="preserve"> </w:t>
+        </w:r>
+        <w:r>
+          <w:rPr>
+            <w:color w:val="000000" w:themeColor="text1"/>
+          </w:rPr>
+          <w:t xml:space="preserve">NAFLD </w:t>
+        </w:r>
+        <w:r>
+          <w:rPr>
+            <w:color w:val="000000" w:themeColor="text1"/>
+          </w:rPr>
+          <w:fldChar w:fldCharType="begin" w:fldLock="1"/>
+        </w:r>
+        <w:r>
+          <w:rPr>
+            <w:color w:val="000000" w:themeColor="text1"/>
+          </w:rPr>
+          <w:instrText>ADDIN CSL_CITATION { "citationItems" : [ { "id" : "ITEM-1", "itemData" : { "DOI" : "10.1002/hep.23116", "author" : [ { "dropping-particle" : "", "family" : "Gastaldelli", "given" : "Amalia", "non-dropping-particle" : "", "parse-names" : false, "suffix" : "" }, { "dropping-particle" : "", "family" : "Harrison", "given" : "Stephen A", "non-dropping-particle" : "", "parse-names" : false, "suffix" : "" }, { "dropping-particle" : "", "family" : "Belfort-aguilar", "given" : "Renata", "non-dropping-particle" : "", "parse-names" : false, "suffix" : "" }, { "dropping-particle" : "", "family" : "Hardies", "given" : "Lou Jean", "non-dropping-particle" : "", "parse-names" : false, "suffix" : "" }, { "dropping-particle" : "", "family" : "Balas", "given" : "Bogdan", "non-dropping-particle" : "", "parse-names" : false, "suffix" : "" }, { "dropping-particle" : "", "family" : "Schenker", "given" : "Steven", "non-dropping-particle" : "", "parse-names" : false, "suffix" : "" }, { "dropping-particle" : "", "family" : "Cusi", "given" : "Kenneth", "non-dropping-particle" : "", "parse-names" : false, "suffix" : "" } ], "id" : "ITEM-1", "issued" : { "date-parts" : [ [ "2009" ] ] }, "title" : "Importance of Changes in Adipose Tissue Insulin Resistance to Histological Response During Thiazolidinedione Treatment of Patients with Nonalcoholic Steatohepatitis", "type" : "article-journal" }, "uris" : [ "http://www.mendeley.com/documents/?uuid=88662c35-f735-4412-a12e-2f2bc187d7a4", "http://www.mendeley.com/documents/?uuid=b3c1eb52-fead-4d1a-9f95-c6d25a6941ac" ] }, { "id" : "ITEM-2", "itemData" : { "author" : [ { "dropping-particle" : "", "family" : "Westerbacka", "given" : "Jukka", "non-dropping-particle" : "", "parse-names" : false, "suffix" : "" }, { "dropping-particle" : "", "family" : "Rvi", "given" : "Anssi Sovija", "non-dropping-particle" : "", "parse-names" : false, "suffix" : "" }, { "dropping-particle" : "", "family" : "Halavaara", "given" : "Juha", "non-dropping-particle" : "", "parse-names" : false, "suffix" : "" }, { "dropping-particle" : "", "family" : "Yki-ja", "given" : "Hannele", "non-dropping-particle" : "", "parse-names" : false, "suffix" : "" } ], "id" : "ITEM-2", "issue" : "7", "issued" : { "date-parts" : [ [ "2002" ] ] }, "page" : "3023-3028", "title" : "Fat Accumulation in the Liver Is Associated with Defects in Insulin Suppression of Glucose Production and Serum Free Fatty Acids Independent of Obesity in Normal Men", "type" : "article-journal", "volume" : "87" }, "uris" : [ "http://www.mendeley.com/documents/?uuid=91440809-1b4c-46e1-946f-1be9ada1afdc", "http://www.mendeley.com/documents/?uuid=45726ff2-c8ef-460a-9b03-df8ccbd3ee90" ] }, { "id" : "ITEM-3", "itemData" : { "DOI" : "10.1007/s00125-005-1682-x", "author" : [ { "dropping-particle" : "", "family" : "Bugianesi", "given" : "E", "non-dropping-particle" : "", "parse-names" : false, "suffix" : "" }, { "dropping-particle" : "", "family" : "Gastadelli", "given" : "A", "non-dropping-particle" : "", "parse-names" : false, "suffix" : "" }, { "dropping-particle" : "", "family" : "Vanni", "given" : "E", "non-dropping-particle" : "", "parse-names" : false, "suffix" : "" }, { "dropping-particle" : "", "family" : "Gambino", "given" : "R", "non-dropping-particle" : "", "parse-names" : false, "suffix" : "" }, { "dropping-particle" : "", "family" : "Cassader", "given" : "M", "non-dropping-particle" : "", "parse-names" : false, "suffix" : "" }, { "dropping-particle" : "", "family" : "Baldi", "given" : "S", "non-dropping-particle" : "", "parse-names" : false, "suffix" : "" }, { "dropping-particle" : "", "family" : "Ponti", "given" : "V", "non-dropping-particle" : "", "parse-names" : false, "suffix" : "" }, { "dropping-particle" : "", "family" : "Pagano", "given" : "G", "non-dropping-particle" : "", "parse-names" : false, "suffix" : "" }, { "dropping-particle" : "", "family" : "Ferrannini", "given" : "E", "non-dropping-particle" : "", "parse-names" : false, "suffix" : "" }, { "dropping-particle" : "", "family" : "Rizzetto", "given" : "M", "non-dropping-particle" : "", "parse-names" : false, "suffix" : "" } ], "container-title" : "Diabetologia", "id" : "ITEM-3", "issued" : { "date-parts" : [ [ "2005" ] ] }, "page" : "634-642", "title" : "Insulin resistance in non-diabetic patients with non-alcoholic fatty liver disease : sites and mechanisms", "type" : "article-journal", "volume" : "48" }, "uris" : [ "http://www.mendeley.com/documents/?uuid=74ce8501-7146-4bc0-a62e-5b899af4e118", "http://www.mendeley.com/documents/?uuid=f453f012-d252-40bf-a5e5-8788e8dcbfbf" ] }, { "id" : "ITEM-4", "itemData" : { "author" : [ { "dropping-particle" : "", "family" : "Wanless", "given" : "IR", "non-dropping-particle" : "", "parse-names" : false, "suffix" : "" }, { "dropping-particle" : "", "family" : "Lentz", "given" : "JS", "non-dropping-particle" : "", "parse-names" : false, "suffix" : "" } ], "container-title" : "Hepatology", "id" : "ITEM-4", "issue" : "5", "issued" : { "date-parts" : [ [ "1990" ] ] }, "page" : "1106-1110", "title" : "Fatty Liver Hepatitis ( Steatohepatitis ) and Obesity : An Autopsy Study with Analysis of Risk Factors", "type" : "article-journal", "volume" : "12" }, "uris" : [ "http://www.mendeley.com/documents/?uuid=7dd8e3e0-61ca-4f0f-84d7-8ea927698a46", "http://www.mendeley.com/documents/?uuid=9404ad7e-f7e1-4b93-88fd-872e24ded589" ] } ], "mendeley" : { "formattedCitation" : "(13, 28\u201330)", "plainTextFormattedCitation" : "(13, 28\u201330)", "previouslyFormattedCitation" : "(13,28\u201330)" }, "properties" : { "noteIndex" : 0 }, "schema" : "https://github.com/citation-style-language/schema/raw/master/csl-citation.json" }</w:instrText>
+        </w:r>
+        <w:r>
+          <w:rPr>
+            <w:color w:val="000000" w:themeColor="text1"/>
+          </w:rPr>
+          <w:fldChar w:fldCharType="separate"/>
+        </w:r>
+        <w:r>
+          <w:rPr>
+            <w:noProof/>
+            <w:color w:val="000000" w:themeColor="text1"/>
+          </w:rPr>
+          <w:t>(13, 28–30)</w:t>
+        </w:r>
+        <w:r>
+          <w:rPr>
+            <w:color w:val="000000" w:themeColor="text1"/>
+          </w:rPr>
+          <w:fldChar w:fldCharType="end"/>
+        </w:r>
+      </w:ins>
       <w:r>
         <w:rPr>
           <w:color w:val="000000" w:themeColor="text1"/>
@@ -1731,178 +1915,172 @@
         </w:rPr>
         <w:t xml:space="preserve"> </w:t>
       </w:r>
-      <w:r>
-        <w:rPr>
-          <w:color w:val="000000" w:themeColor="text1"/>
-        </w:rPr>
-        <w:t>Likewise</w:t>
-      </w:r>
-      <w:r>
-        <w:rPr>
-          <w:color w:val="000000" w:themeColor="text1"/>
-        </w:rPr>
-        <w:t>, obesity</w:t>
-      </w:r>
-      <w:r>
-        <w:rPr>
-          <w:color w:val="000000" w:themeColor="text1"/>
-        </w:rPr>
-        <w:t>, insulin resistance and increased fatty acid flux are associated with NAFLD</w:t>
-      </w:r>
-      <w:r>
-        <w:rPr>
-          <w:color w:val="000000" w:themeColor="text1"/>
-        </w:rPr>
-        <w:t xml:space="preserve"> </w:t>
-      </w:r>
-      <w:r>
-        <w:rPr>
-          <w:color w:val="000000" w:themeColor="text1"/>
-        </w:rPr>
-        <w:fldChar w:fldCharType="begin" w:fldLock="1"/>
-      </w:r>
-      <w:r>
-        <w:rPr>
-          <w:color w:val="000000" w:themeColor="text1"/>
-        </w:rPr>
-        <w:instrText>ADDIN CSL_CITATION { "citationItems" : [ { "id" : "ITEM-1", "itemData" : { "DOI" : "10.1002/hep.23116", "author" : [ { "dropping-particle" : "", "family" : "Gastaldelli", "given" : "Amalia", "non-dropping-particle" : "", "parse-names" : false, "suffix" : "" }, { "dropping-particle" : "", "family" : "Harrison", "given" : "Stephen A", "non-dropping-particle" : "", "parse-names" : false, "suffix" : "" }, { "dropping-particle" : "", "family" : "Belfort-aguilar", "given" : "Renata", "non-dropping-particle" : "", "parse-names" : false, "suffix" : "" }, { "dropping-particle" : "", "family" : "Hardies", "given" : "Lou Jean", "non-dropping-particle" : "", "parse-names" : false, "suffix" : "" }, { "dropping-particle" : "", "family" : "Balas", "given" : "Bogdan", "non-dropping-particle" : "", "parse-names" : false, "suffix" : "" }, { "dropping-particle" : "", "family" : "Schenker", "given" : "Steven", "non-dropping-particle" : "", "parse-names" : false, "suffix" : "" }, { "dropping-particle" : "", "family" : "Cusi", "given" : "Kenneth", "non-dropping-particle" : "", "parse-names" : false, "suffix" : "" } ], "id" : "ITEM-1", "issued" : { "date-parts" : [ [ "2009" ] ] }, "title" : "Importance of Changes in Adipose Tissue Insulin Resistance to Histological Response During Thiazolidinedione Treatment of Patients with Nonalcoholic Steatohepatitis", "type" : "article-journal" }, "uris" : [ "http://www.mendeley.com/documents/?uuid=88662c35-f735-4412-a12e-2f2bc187d7a4", "http://www.mendeley.com/documents/?uuid=b3c1eb52-fead-4d1a-9f95-c6d25a6941ac" ] }, { "id" : "ITEM-2", "itemData" : { "author" : [ { "dropping-particle" : "", "family" : "Westerbacka", "given" : "Jukka", "non-dropping-particle" : "", "parse-names" : false, "suffix" : "" }, { "dropping-particle" : "", "family" : "Rvi", "given" : "Anssi Sovija", "non-dropping-particle" : "", "parse-names" : false, "suffix" : "" }, { "dropping-particle" : "", "family" : "Halavaara", "given" : "Juha", "non-dropping-particle" : "", "parse-names" : false, "suffix" : "" }, { "dropping-particle" : "", "family" : "Yki-ja", "given" : "Hannele", "non-dropping-particle" : "", "parse-names" : false, "suffix" : "" } ], "id" : "ITEM-2", "issue" : "7", "issued" : { "date-parts" : [ [ "2002" ] ] }, "page" : "3023-3028", "title" : "Fat Accumulation in the Liver Is Associated with Defects in Insulin Suppression of Glucose Production and Serum Free Fatty Acids Independent of Obesity in Normal Men", "type" : "article-journal", "volume" : "87" }, "uris" : [ "http://www.mendeley.com/documents/?uuid=91440809-1b4c-46e1-946f-1be9ada1afdc", "http://www.mendeley.com/documents/?uuid=45726ff2-c8ef-460a-9b03-df8ccbd3ee90" ] }, { "id" : "ITEM-3", "itemData" : { "DOI" : "10.1007/s00125-005-1682-x", "author" : [ { "dropping-particle" : "", "family" : "Bugianesi", "given" : "E", "non-dropping-particle" : "", "parse-names" : false, "suffix" : "" }, { "dropping-particle" : "", "family" : "Gastadelli", "given" : "A", "non-dropping-particle" : "", "parse-names" : false, "suffix" : "" }, { "dropping-particle" : "", "family" : "Vanni", "given" : "E", "non-dropping-particle" : "", "parse-names" : false, "suffix" : "" }, { "dropping-particle" : "", "family" : "Gambino", "given" : "R", "non-dropping-particle" : "", "parse-names" : false, "suffix" : "" }, { "dropping-particle" : "", "family" : "Cassader", "given" : "M", "non-dropping-particle" : "", "parse-names" : false, "suffix" : "" }, { "dropping-particle" : "", "family" : "Baldi", "given" : "S", "non-dropping-particle" : "", "parse-names" : false, "suffix" : "" }, { "dropping-particle" : "", "family" : "Ponti", "given" : "V", "non-dropping-particle" : "", "parse-names" : false, "suffix" : "" }, { "dropping-particle" : "", "family" : "Pagano", "given" : "G", "non-dropping-particle" : "", "parse-names" : false, "suffix" : "" }, { "dropping-particle" : "", "family" : "Ferrannini", "given" : "E", "non-dropping-particle" : "", "parse-names" : false, "suffix" : "" }, { "dropping-particle" : "", "family" : "Rizzetto", "given" : "M", "non-dropping-particle" : "", "parse-names" : false, "suffix" : "" } ], "container-title" : "Diabetologia", "id" : "ITEM-3", "issued" : { "date-parts" : [ [ "2005" ] ] }, "page" : "634-642", "title" : "Insulin resistance in non-diabetic patients with non-alcoholic fatty liver disease : sites and mechanisms", "type" : "article-journal", "volume" : "48" }, "uris" : [ "http://www.mendeley.com/documents/?uuid=74ce8501-7146-4bc0-a62e-5b899af4e118", "http://www.mendeley.com/documents/?uuid=f453f012-d252-40bf-a5e5-8788e8dcbfbf" ] }, { "id" : "ITEM-4", "itemData" : { "author" : [ { "dropping-particle" : "", "family" : "Wanless", "given" : "IR", "non-dropping-particle" : "", "parse-names" : false, "suffix" : "" }, { "dropping-particle" : "", "family" : "Lentz", "given" : "JS", "non-dropping-particle" : "", "parse-names" : false, "suffix" : "" } ], "container-title" : "Hepatology", "id" : "ITEM-4", "issue" : "5", "issued" : { "date-parts" : [ [ "1990" ] ] }, "page" : "1106-1110", "title" : "Fatty Liver Hepatitis ( Steatohepatitis ) and Obesity : An Autopsy Study with Analysis of Risk Factors", "type" : "article-journal", "volume" : "12" }, "uris" : [ "http://www.mendeley.com/documents/?uuid=7dd8e3e0-61ca-4f0f-84d7-8ea927698a46", "http://www.mendeley.com/documents/?uuid=9404ad7e-f7e1-4b93-88fd-872e24ded589" ] } ], "mendeley" : { "formattedCitation" : "(13, 28\u201330)", "plainTextFormattedCitation" : "(13, 28\u201330)", "previouslyFormattedCitation" : "(13,28\u201330)" }, "properties" : { "noteIndex" : 0 }, "schema" : "https://github.com/citation-style-language/schema/raw/master/csl-citation.json" }</w:instrText>
-      </w:r>
-      <w:r>
-        <w:rPr>
-          <w:color w:val="000000" w:themeColor="text1"/>
-        </w:rPr>
-        <w:fldChar w:fldCharType="separate"/>
-      </w:r>
-      <w:r>
-        <w:rPr>
-          <w:noProof/>
-          <w:color w:val="000000" w:themeColor="text1"/>
-        </w:rPr>
-        <w:t>(13, 28–30)</w:t>
-      </w:r>
-      <w:r>
-        <w:rPr>
-          <w:color w:val="000000" w:themeColor="text1"/>
-        </w:rPr>
-        <w:fldChar w:fldCharType="end"/>
-      </w:r>
-      <w:r>
-        <w:rPr>
-          <w:color w:val="000000" w:themeColor="text1"/>
-        </w:rPr>
-        <w:t>.</w:t>
-      </w:r>
-      <w:r>
-        <w:rPr>
-          <w:color w:val="000000" w:themeColor="text1"/>
-        </w:rPr>
-        <w:t xml:space="preserve"> </w:t>
-      </w:r>
-      <w:r>
-        <w:rPr>
-          <w:color w:val="000000" w:themeColor="text1"/>
-        </w:rPr>
-        <w:t xml:space="preserve">It </w:t>
-      </w:r>
-      <w:r>
-        <w:rPr>
-          <w:color w:val="000000" w:themeColor="text1"/>
-        </w:rPr>
-        <w:t xml:space="preserve">has also been </w:t>
-      </w:r>
-      <w:r>
-        <w:rPr>
-          <w:color w:val="000000" w:themeColor="text1"/>
-        </w:rPr>
-        <w:t xml:space="preserve">demonstrated </w:t>
-      </w:r>
-      <w:r>
-        <w:rPr>
-          <w:color w:val="000000" w:themeColor="text1"/>
-        </w:rPr>
-        <w:t xml:space="preserve">that </w:t>
-      </w:r>
-      <w:r>
-        <w:rPr>
-          <w:color w:val="000000" w:themeColor="text1"/>
-        </w:rPr>
-        <w:t>inhibition of</w:t>
-      </w:r>
-      <w:r>
-        <w:rPr>
-          <w:color w:val="000000" w:themeColor="text1"/>
-        </w:rPr>
-        <w:t xml:space="preserve"> lipolysis </w:t>
-      </w:r>
-      <w:r>
-        <w:rPr>
-          <w:color w:val="000000" w:themeColor="text1"/>
-        </w:rPr>
-        <w:t>promotes</w:t>
-      </w:r>
-      <w:r>
-        <w:rPr>
-          <w:color w:val="000000" w:themeColor="text1"/>
-        </w:rPr>
-        <w:t xml:space="preserve"> insulin sensitivity</w:t>
-      </w:r>
-      <w:r>
-        <w:rPr>
-          <w:color w:val="000000" w:themeColor="text1"/>
-        </w:rPr>
-        <w:t xml:space="preserve"> </w:t>
-      </w:r>
-      <w:r>
-        <w:rPr>
-          <w:color w:val="000000" w:themeColor="text1"/>
-        </w:rPr>
-        <w:fldChar w:fldCharType="begin" w:fldLock="1"/>
-      </w:r>
-      <w:r>
-        <w:rPr>
-          <w:color w:val="000000" w:themeColor="text1"/>
-        </w:rPr>
-        <w:instrText>ADDIN CSL_CITATION { "citationItems" : [ { "id" : "ITEM-1", "itemData" : { "author" : [ { "dropping-particle" : "", "family" : "Edgerton", "given" : "Dale S", "non-dropping-particle" : "", "parse-names" : false, "suffix" : "" }, { "dropping-particle" : "", "family" : "Kraft", "given" : "Guillaume", "non-dropping-particle" : "", "parse-names" : false, "suffix" : "" }, { "dropping-particle" : "", "family" : "Smith", "given" : "Marta", "non-dropping-particle" : "", "parse-names" : false, "suffix" : "" }, { "dropping-particle" : "", "family" : "Farmer", "given" : "Ben", "non-dropping-particle" : "", "parse-names" : false, "suffix" : "" }, { "dropping-particle" : "", "family" : "Williams", "given" : "Phillip E", "non-dropping-particle" : "", "parse-names" : false, "suffix" : "" }, { "dropping-particle" : "", "family" : "Coate", "given" : "Katie C", "non-dropping-particle" : "", "parse-names" : false, "suffix" : "" }, { "dropping-particle" : "", "family" : "Printz", "given" : "Richard L", "non-dropping-particle" : "", "parse-names" : false, "suffix" : "" }, { "dropping-particle" : "", "family" : "Brien", "given" : "Richard M O", "non-dropping-particle" : "", "parse-names" : false, "suffix" : "" }, { "dropping-particle" : "", "family" : "Cherrington", "given" : "Alan D", "non-dropping-particle" : "", "parse-names" : false, "suffix" : "" } ], "id" : "ITEM-1", "issue" : "6", "issued" : { "date-parts" : [ [ "2017" ] ] }, "page" : "1-14", "title" : "Insulin \u2019 s direct hepatic effect explains the inhibition of glucose production caused by insulin secretion", "type" : "article-journal", "volume" : "2" }, "uris" : [ "http://www.mendeley.com/documents/?uuid=29eb42f5-0a49-4ba8-aeca-aa320adbc4d4", "http://www.mendeley.com/documents/?uuid=3268dbed-88d5-4595-944d-3169b2678a9a" ] }, { "id" : "ITEM-2", "itemData" : { "author" : [ { "dropping-particle" : "", "family" : "Corbit", "given" : "Kevin C", "non-dropping-particle" : "", "parse-names" : false, "suffix" : "" }, { "dropping-particle" : "", "family" : "Camporez", "given" : "Jo\u00e3o Paulo G", "non-dropping-particle" : "", "parse-names" : false, "suffix" : "" }, { "dropping-particle" : "", "family" : "Tran", "given" : "Jennifer L", "non-dropping-particle" : "", "parse-names" : false, "suffix" : "" }, { "dropping-particle" : "", "family" : "Wilson", "given" : "Camella G", "non-dropping-particle" : "", "parse-names" : false, "suffix" : "" }, { "dropping-particle" : "", "family" : "Lowe", "given" : "Dylan A", "non-dropping-particle" : "", "parse-names" : false, "suffix" : "" }, { "dropping-particle" : "", "family" : "Nordstrom", "given" : "Sarah M", "non-dropping-particle" : "", "parse-names" : false, "suffix" : "" }, { "dropping-particle" : "", "family" : "Ganeshan", "given" : "Kirthana", "non-dropping-particle" : "", "parse-names" : false, "suffix" : "" }, { "dropping-particle" : "", "family" : "Perry", "given" : "Rachel J", "non-dropping-particle" : "", "parse-names" : false, "suffix" : "" }, { "dropping-particle" : "", "family" : "Shulman", "given" : "Gerald I", "non-dropping-particle" : "", "parse-names" : false, "suffix" : "" }, { "dropping-particle" : "", "family" : "Jurczak", "given" : "Michael J", "non-dropping-particle" : "", "parse-names" : false, "suffix" : "" }, { "dropping-particle" : "", "family" : "Weiss", "given" : "Ethan J", "non-dropping-particle" : "", "parse-names" : false, "suffix" : "" } ], "id" : "ITEM-2", "issue" : "3", "issued" : { "date-parts" : [ [ "2017" ] ] }, "page" : "1-14", "title" : "Adipocyte JAK2 mediates growth hormone \u2013 induced hepatic insulin resistance", "type" : "article-journal", "volume" : "2" }, "uris" : [ "http://www.mendeley.com/documents/?uuid=ccedb581-7eee-4d92-b5f4-945d81a1fee9", "http://www.mendeley.com/documents/?uuid=297195d7-7f99-4a4e-ab2c-c019b9e04457" ] }, { "id" : "ITEM-3", "itemData" : { "DOI" : "10.1210/en.2015-1322", "ISSN" : "0013-7227", "author" : [ { "dropping-particle" : "", "family" : "Schoiswohl", "given" : "Gabriele", "non-dropping-particle" : "", "parse-names" : false, "suffix" : "" }, { "dropping-particle" : "", "family" : "Stefanovic-Racic", "given" : "Maja", "non-dropping-particle" : "", "parse-names" : false, "suffix" : "" }, { "dropping-particle" : "", "family" : "Menke", "given" : "Marie N.", "non-dropping-particle" : "", "parse-names" : false, "suffix" : "" }, { "dropping-particle" : "", "family" : "Wills", "given" : "Rachel C.", "non-dropping-particle" : "", "parse-names" : false, "suffix" : "" }, { "dropping-particle" : "", "family" : "Surlow", "given" : "Beth a.", "non-dropping-particle" : "", "parse-names" : false, "suffix" : "" }, { "dropping-particle" : "", "family" : "Basantani", "given" : "Mahesh K.", "non-dropping-particle" : "", "parse-names" : false, "suffix" : "" }, { "dropping-particle" : "", "family" : "Sitnick", "given" : "Mitch T.", "non-dropping-particle" : "", "parse-names" : false, "suffix" : "" }, { "dropping-particle" : "", "family" : "Cai", "given" : "Lingzhi", "non-dropping-particle" : "", "parse-names" : false, "suffix" : "" }, { "dropping-particle" : "", "family" : "Yazbeck", "given" : "Cynthia F.", "non-dropping-particle" : "", "parse-names" : false, "suffix" : "" }, { "dropping-particle" : "", "family" : "Stolz", "given" : "Donna B.", "non-dropping-particle" : "", "parse-names" : false, "suffix" : "" }, { "dropping-particle" : "", "family" : "Pulinilkunnil", "given" : "Thomas", "non-dropping-particle" : "", "parse-names" : false, "suffix" : "" }, { "dropping-particle" : "", "family" : "O'Doherty", "given" : "Robert M.", "non-dropping-particle" : "", "parse-names" : false, "suffix" : "" }, { "dropping-particle" : "", "family" : "Kershaw", "given" : "Erin E.", "non-dropping-particle" : "", "parse-names" : false, "suffix" : "" } ], "container-title" : "Endocrinology", "id" : "ITEM-3", "issue" : "10", "issued" : { "date-parts" : [ [ "2015" ] ] }, "page" : "3610-3624", "title" : "Impact of Reduced ATGL-Mediated Adipocyte Lipolysis on Obesity-Associated Insulin Resistance and Inflammation in Male Mice", "type" : "article-journal", "volume" : "156" }, "uris" : [ "http://www.mendeley.com/documents/?uuid=afc9db1d-353b-407b-b764-534fb9e6c0a1" ] }, { "id" : "ITEM-4", "itemData" : { "author" : [ { "dropping-particle" : "", "family" : "Rebrin", "given" : "Kerstin", "non-dropping-particle" : "", "parse-names" : false, "suffix" : "" }, { "dropping-particle" : "", "family" : "Steil", "given" : "Garry M", "non-dropping-particle" : "", "parse-names" : false, "suffix" : "" }, { "dropping-particle" : "", "family" : "Mittelman", "given" : "Steven D", "non-dropping-particle" : "", "parse-names" : false, "suffix" : "" }, { "dropping-particle" : "", "family" : "Bergman", "given" : "Richard N", "non-dropping-particle" : "", "parse-names" : false, "suffix" : "" } ], "id" : "ITEM-4", "issue" : "3", "issued" : { "date-parts" : [ [ "1996" ] ] }, "page" : "741-749", "title" : "Causal Linkage between Insulin Suppression of Lipolysis and Suppression of Liver Glucose Output in Dogs", "type" : "article-journal", "volume" : "98" }, "uris" : [ "http://www.mendeley.com/documents/?uuid=3c62854f-90c8-49a6-898d-9a4d53ecc8c6", "http://www.mendeley.com/documents/?uuid=3d156259-9ea9-4992-9530-19ab856fd6b1" ] } ], "mendeley" : { "formattedCitation" : "(25, 31\u201333)", "plainTextFormattedCitation" : "(25, 31\u201333)", "previouslyFormattedCitation" : "(25,31\u201333)" }, "properties" : { "noteIndex" : 0 }, "schema" : "https://github.com/citation-style-language/schema/raw/master/csl-citation.json" }</w:instrText>
-      </w:r>
-      <w:r>
-        <w:rPr>
-          <w:color w:val="000000" w:themeColor="text1"/>
-        </w:rPr>
-        <w:fldChar w:fldCharType="separate"/>
-      </w:r>
-      <w:r>
-        <w:rPr>
-          <w:noProof/>
-          <w:color w:val="000000" w:themeColor="text1"/>
-        </w:rPr>
-        <w:t>(25, 31–</w:t>
-      </w:r>
-      <w:r>
-        <w:rPr>
-          <w:noProof/>
-          <w:color w:val="000000" w:themeColor="text1"/>
-        </w:rPr>
-        <w:lastRenderedPageBreak/>
-        <w:t>33)</w:t>
-      </w:r>
-      <w:r>
-        <w:rPr>
-          <w:color w:val="000000" w:themeColor="text1"/>
-        </w:rPr>
-        <w:fldChar w:fldCharType="end"/>
-      </w:r>
-      <w:r>
-        <w:rPr>
-          <w:color w:val="000000" w:themeColor="text1"/>
-        </w:rPr>
-        <w:t>.</w:t>
-      </w:r>
-      <w:r>
-        <w:rPr>
-          <w:color w:val="000000" w:themeColor="text1"/>
-        </w:rPr>
-        <w:t xml:space="preserve"> </w:t>
-      </w:r>
+      <w:del w:id="22" w:author="Dave Bridges" w:date="2017-09-19T18:45:00Z">
+        <w:r>
+          <w:rPr>
+            <w:color w:val="000000" w:themeColor="text1"/>
+          </w:rPr>
+          <w:delText>Likewise</w:delText>
+        </w:r>
+        <w:r>
+          <w:rPr>
+            <w:color w:val="000000" w:themeColor="text1"/>
+          </w:rPr>
+          <w:delText>, obesity</w:delText>
+        </w:r>
+        <w:r>
+          <w:rPr>
+            <w:color w:val="000000" w:themeColor="text1"/>
+          </w:rPr>
+          <w:delText>, insulin resistance and increased fatty acid flux are associated with NAFLD</w:delText>
+        </w:r>
+        <w:r>
+          <w:rPr>
+            <w:color w:val="000000" w:themeColor="text1"/>
+          </w:rPr>
+          <w:delText xml:space="preserve"> </w:delText>
+        </w:r>
+        <w:r>
+          <w:rPr>
+            <w:color w:val="000000" w:themeColor="text1"/>
+          </w:rPr>
+          <w:fldChar w:fldCharType="begin" w:fldLock="1"/>
+        </w:r>
+        <w:r>
+          <w:rPr>
+            <w:color w:val="000000" w:themeColor="text1"/>
+          </w:rPr>
+          <w:delInstrText>ADDIN CSL_CITATION { "citationItems" : [ { "id" : "ITEM-1", "itemData" : { "DOI" : "10.1002/hep.23116", "author" : [ { "dropping-particle" : "", "family" : "Gastaldelli", "given" : "Amalia", "non-dropping-particle" : "", "parse-names" : false, "suffix" : "" }, { "dropping-particle" : "", "family" : "Harrison", "given" : "Stephen A", "non-dropping-particle" : "", "parse-names" : false, "suffix" : "" }, { "dropping-particle" : "", "family" : "Belfort-aguilar", "given" : "Renata", "non-dropping-particle" : "", "parse-names" : false, "suffix" : "" }, { "dropping-particle" : "", "family" : "Hardies", "given" : "Lou Jean", "non-dropping-particle" : "", "parse-names" : false, "suffix" : "" }, { "dropping-particle" : "", "family" : "Balas", "given" : "Bogdan", "non-dropping-particle" : "", "parse-names" : false, "suffix" : "" }, { "dropping-particle" : "", "family" : "Schenker", "given" : "Steven", "non-dropping-particle" : "", "parse-names" : false, "suffix" : "" }, { "dropping-particle" : "", "family" : "Cusi", "given" : "Kenneth", "non-dropping-particle" : "", "parse-names" : false, "suffix" : "" } ], "id" : "ITEM-1", "issued" : { "date-parts" : [ [ "2009" ] ] }, "title" : "Importance of Changes in Adipose Tissue Insulin Resistance to Histological Response During Thiazolidinedione Treatment of Patients with Nonalcoholic Steatohepatitis", "type" : "article-journal" }, "uris" : [ "http://www.mendeley.com/documents/?uuid=88662c35-f735-4412-a12e-2f2bc187d7a4", "http://www.mendeley.com/documents/?uuid=b3c1eb52-fead-4d1a-9f95-c6d25a6941ac" ] }, { "id" : "ITEM-2", "itemData" : { "author" : [ { "dropping-particle" : "", "family" : "Westerbacka", "given" : "Jukka", "non-dropping-particle" : "", "parse-names" : false, "suffix" : "" }, { "dropping-particle" : "", "family" : "Rvi", "given" : "Anssi Sovija", "non-dropping-particle" : "", "parse-names" : false, "suffix" : "" }, { "dropping-particle" : "", "family" : "Halavaara", "given" : "Juha", "non-dropping-particle" : "", "parse-names" : false, "suffix" : "" }, { "dropping-particle" : "", "family" : "Yki-ja", "given" : "Hannele", "non-dropping-particle" : "", "parse-names" : false, "suffix" : "" } ], "id" : "ITEM-2", "issue" : "7", "issued" : { "date-parts" : [ [ "2002" ] ] }, "page" : "3023-3028", "title" : "Fat Accumulation in the Liver Is Associated with Defects in Insulin Suppression of Glucose Production and Serum Free Fatty Acids Independent of Obesity in Normal Men", "type" : "article-journal", "volume" : "87" }, "uris" : [ "http://www.mendeley.com/documents/?uuid=91440809-1b4c-46e1-946f-1be9ada1afdc", "http://www.mendeley.com/documents/?uuid=45726ff2-c8ef-460a-9b03-df8ccbd3ee90" ] }, { "id" : "ITEM-3", "itemData" : { "DOI" : "10.1007/s00125-005-1682-x", "author" : [ { "dropping-particle" : "", "family" : "Bugianesi", "given" : "E", "non-dropping-particle" : "", "parse-names" : false, "suffix" : "" }, { "dropping-particle" : "", "family" : "Gastadelli", "given" : "A", "non-dropping-particle" : "", "parse-names" : false, "suffix" : "" }, { "dropping-particle" : "", "family" : "Vanni", "given" : "E", "non-dropping-particle" : "", "parse-names" : false, "suffix" : "" }, { "dropping-particle" : "", "family" : "Gambino", "given" : "R", "non-dropping-particle" : "", "parse-names" : false, "suffix" : "" }, { "dropping-particle" : "", "family" : "Cassader", "given" : "M", "non-dropping-particle" : "", "parse-names" : false, "suffix" : "" }, { "dropping-particle" : "", "family" : "Baldi", "given" : "S", "non-dropping-particle" : "", "parse-names" : false, "suffix" : "" }, { "dropping-particle" : "", "family" : "Ponti", "given" : "V", "non-dropping-particle" : "", "parse-names" : false, "suffix" : "" }, { "dropping-particle" : "", "family" : "Pagano", "given" : "G", "non-dropping-particle" : "", "parse-names" : false, "suffix" : "" }, { "dropping-particle" : "", "family" : "Ferrannini", "given" : "E", "non-dropping-particle" : "", "parse-names" : false, "suffix" : "" }, { "dropping-particle" : "", "family" : "Rizzetto", "given" : "M", "non-dropping-particle" : "", "parse-names" : false, "suffix" : "" } ], "container-title" : "Diabetologia", "id" : "ITEM-3", "issued" : { "date-parts" : [ [ "2005" ] ] }, "page" : "634-642", "title" : "Insulin resistance in non-diabetic patients with non-alcoholic fatty liver disease : sites and mechanisms", "type" : "article-journal", "volume" : "48" }, "uris" : [ "http://www.mendeley.com/documents/?uuid=74ce8501-7146-4bc0-a62e-5b899af4e118", "http://www.mendeley.com/documents/?uuid=f453f012-d252-40bf-a5e5-8788e8dcbfbf" ] }, { "id" : "ITEM-4", "itemData" : { "author" : [ { "dropping-particle" : "", "family" : "Wanless", "given" : "IR", "non-dropping-particle" : "", "parse-names" : false, "suffix" : "" }, { "dropping-particle" : "", "family" : "Lentz", "given" : "JS", "non-dropping-particle" : "", "parse-names" : false, "suffix" : "" } ], "container-title" : "Hepatology", "id" : "ITEM-4", "issue" : "5", "issued" : { "date-parts" : [ [ "1990" ] ] }, "page" : "1106-1110", "title" : "Fatty Liver Hepatitis ( Steatohepatitis ) and Obesity : An Autopsy Study with Analysis of Risk Factors", "type" : "article-journal", "volume" : "12" }, "uris" : [ "http://www.mendeley.com/documents/?uuid=7dd8e3e0-61ca-4f0f-84d7-8ea927698a46", "http://www.mendeley.com/documents/?uuid=9404ad7e-f7e1-4b93-88fd-872e24ded589" ] } ], "mendeley" : { "formattedCitation" : "(13, 28\u201330)", "plainTextFormattedCitation" : "(13, 28\u201330)", "previouslyFormattedCitation" : "(13,28\u201330)" }, "properties" : { "noteIndex" : 0 }, "schema" : "https://github.com/citation-style-language/schema/raw/master/csl-citation.json" }</w:delInstrText>
+        </w:r>
+        <w:r>
+          <w:rPr>
+            <w:color w:val="000000" w:themeColor="text1"/>
+          </w:rPr>
+          <w:fldChar w:fldCharType="separate"/>
+        </w:r>
+        <w:r>
+          <w:rPr>
+            <w:noProof/>
+            <w:color w:val="000000" w:themeColor="text1"/>
+          </w:rPr>
+          <w:delText>(13, 28–30)</w:delText>
+        </w:r>
+        <w:r>
+          <w:rPr>
+            <w:color w:val="000000" w:themeColor="text1"/>
+          </w:rPr>
+          <w:fldChar w:fldCharType="end"/>
+        </w:r>
+        <w:r>
+          <w:rPr>
+            <w:color w:val="000000" w:themeColor="text1"/>
+          </w:rPr>
+          <w:delText>.</w:delText>
+        </w:r>
+        <w:r>
+          <w:rPr>
+            <w:color w:val="000000" w:themeColor="text1"/>
+          </w:rPr>
+          <w:delText xml:space="preserve"> </w:delText>
+        </w:r>
+        <w:r>
+          <w:rPr>
+            <w:color w:val="000000" w:themeColor="text1"/>
+          </w:rPr>
+          <w:delText xml:space="preserve">It </w:delText>
+        </w:r>
+        <w:r>
+          <w:rPr>
+            <w:color w:val="000000" w:themeColor="text1"/>
+          </w:rPr>
+          <w:delText xml:space="preserve">has also been </w:delText>
+        </w:r>
+        <w:r>
+          <w:rPr>
+            <w:color w:val="000000" w:themeColor="text1"/>
+          </w:rPr>
+          <w:delText xml:space="preserve">demonstrated </w:delText>
+        </w:r>
+        <w:r>
+          <w:rPr>
+            <w:color w:val="000000" w:themeColor="text1"/>
+          </w:rPr>
+          <w:delText xml:space="preserve">that </w:delText>
+        </w:r>
+        <w:r>
+          <w:rPr>
+            <w:color w:val="000000" w:themeColor="text1"/>
+          </w:rPr>
+          <w:delText>inhibition of</w:delText>
+        </w:r>
+        <w:r>
+          <w:rPr>
+            <w:color w:val="000000" w:themeColor="text1"/>
+          </w:rPr>
+          <w:delText xml:space="preserve"> lipolysis </w:delText>
+        </w:r>
+        <w:r>
+          <w:rPr>
+            <w:color w:val="000000" w:themeColor="text1"/>
+          </w:rPr>
+          <w:delText>promotes</w:delText>
+        </w:r>
+        <w:r>
+          <w:rPr>
+            <w:color w:val="000000" w:themeColor="text1"/>
+          </w:rPr>
+          <w:delText xml:space="preserve"> insulin sensitivity</w:delText>
+        </w:r>
+        <w:r>
+          <w:rPr>
+            <w:color w:val="000000" w:themeColor="text1"/>
+          </w:rPr>
+          <w:delText xml:space="preserve"> </w:delText>
+        </w:r>
+        <w:r>
+          <w:rPr>
+            <w:color w:val="000000" w:themeColor="text1"/>
+          </w:rPr>
+          <w:fldChar w:fldCharType="begin" w:fldLock="1"/>
+        </w:r>
+        <w:r>
+          <w:rPr>
+            <w:color w:val="000000" w:themeColor="text1"/>
+          </w:rPr>
+          <w:delInstrText>ADDIN CSL_CITATION { "citationItems" : [ { "id" : "ITEM-1", "itemData" : { "author" : [ { "dropping-particle" : "", "family" : "Edgerton", "given" : "Dale S", "non-dropping-particle" : "", "parse-names" : false, "suffix" : "" }, { "dropping-particle" : "", "family" : "Kraft", "given" : "Guillaume", "non-dropping-particle" : "", "parse-names" : false, "suffix" : "" }, { "dropping-particle" : "", "family" : "Smith", "given" : "Marta", "non-dropping-particle" : "", "parse-names" : false, "suffix" : "" }, { "dropping-particle" : "", "family" : "Farmer", "given" : "Ben", "non-dropping-particle" : "", "parse-names" : false, "suffix" : "" }, { "dropping-particle" : "", "family" : "Williams", "given" : "Phillip E", "non-dropping-particle" : "", "parse-names" : false, "suffix" : "" }, { "dropping-particle" : "", "family" : "Coate", "given" : "Katie C", "non-dropping-particle" : "", "parse-names" : false, "suffix" : "" }, { "dropping-particle" : "", "family" : "Printz", "given" : "Richard L", "non-dropping-particle" : "", "parse-names" : false, "suffix" : "" }, { "dropping-particle" : "", "family" : "Brien", "given" : "Richard M O", "non-dropping-particle" : "", "parse-names" : false, "suffix" : "" }, { "dropping-particle" : "", "family" : "Cherrington", "given" : "Alan D", "non-dropping-particle" : "", "parse-names" : false, "suffix" : "" } ], "id" : "ITEM-1", "issue" : "6", "issued" : { "date-parts" : [ [ "2017" ] ] }, "page" : "1-14", "title" : "Insulin \u2019 s direct hepatic effect explains the inhibition of glucose production caused by insulin secretion", "type" : "article-journal", "volume" : "2" }, "uris" : [ "http://www.mendeley.com/documents/?uuid=29eb42f5-0a49-4ba8-aeca-aa320adbc4d4", "http://www.mendeley.com/documents/?uuid=3268dbed-88d5-4595-944d-3169b2678a9a" ] }, { "id" : "ITEM-2", "itemData" : { "author" : [ { "dropping-particle" : "", "family" : "Corbit", "given" : "Kevin C", "non-dropping-particle" : "", "parse-names" : false, "suffix" : "" }, { "dropping-particle" : "", "family" : "Camporez", "given" : "Jo\u00e3o Paulo G", "non-dropping-particle" : "", "parse-names" : false, "suffix" : "" }, { "dropping-particle" : "", "family" : "Tran", "given" : "Jennifer L", "non-dropping-particle" : "", "parse-names" : false, "suffix" : "" }, { "dropping-particle" : "", "family" : "Wilson", "given" : "Camella G", "non-dropping-particle" : "", "parse-names" : false, "suffix" : "" }, { "dropping-particle" : "", "family" : "Lowe", "given" : "Dylan A", "non-dropping-particle" : "", "parse-names" : false, "suffix" : "" }, { "dropping-particle" : "", "family" : "Nordstrom", "given" : "Sarah M", "non-dropping-particle" : "", "parse-names" : false, "suffix" : "" }, { "dropping-particle" : "", "family" : "Ganeshan", "given" : "Kirthana", "non-dropping-particle" : "", "parse-names" : false, "suffix" : "" }, { "dropping-particle" : "", "family" : "Perry", "given" : "Rachel J", "non-dropping-particle" : "", "parse-names" : false, "suffix" : "" }, { "dropping-particle" : "", "family" : "Shulman", "given" : "Gerald I", "non-dropping-particle" : "", "parse-names" : false, "suffix" : "" }, { "dropping-particle" : "", "family" : "Jurczak", "given" : "Michael J", "non-dropping-particle" : "", "parse-names" : false, "suffix" : "" }, { "dropping-particle" : "", "family" : "Weiss", "given" : "Ethan J", "non-dropping-particle" : "", "parse-names" : false, "suffix" : "" } ], "id" : "ITEM-2", "issue" : "3", "issued" : { "date-parts" : [ [ "2017" ] ] }, "page" : "1-14", "title" : "Adipocyte JAK2 mediates growth hormone \u2013 induced hepatic insulin resistance", "type" : "article-journal", "volume" : "2" }, "uris" : [ "http://www.mendeley.com/documents/?uuid=ccedb581-7eee-4d92-b5f4-945d81a1fee9", "http://www.mendeley.com/documents/?uuid=297195d7-7f99-4a4e-ab2c-c019b9e04457" ] }, { "id" : "ITEM-3", "itemData" : { "DOI" : "10.1210/en.2015-1322", "ISSN" : "0013-7227", "author" : [ { "dropping-particle" : "", "family" : "Schoiswohl", "given" : "Gabriele", "non-dropping-particle" : "", "parse-names" : false, "suffix" : "" }, { "dropping-particle" : "", "family" : "Stefanovic-Racic", "given" : "Maja", "non-dropping-particle" : "", "parse-names" : false, "suffix" : "" }, { "dropping-particle" : "", "family" : "Menke", "given" : "Marie N.", "non-dropping-particle" : "", "parse-names" : false, "suffix" : "" }, { "dropping-particle" : "", "family" : "Wills", "given" : "Rachel C.", "non-dropping-particle" : "", "parse-names" : false, "suffix" : "" }, { "dropping-particle" : "", "family" : "Surlow", "given" : "Beth a.", "non-dropping-particle" : "", "parse-names" : false, "suffix" : "" }, { "dropping-particle" : "", "family" : "Basantani", "given" : "Mahesh K.", "non-dropping-particle" : "", "parse-names" : false, "suffix" : "" }, { "dropping-particle" : "", "family" : "Sitnick", "given" : "Mitch T.", "non-dropping-particle" : "", "parse-names" : false, "suffix" : "" }, { "dropping-particle" : "", "family" : "Cai", "given" : "Lingzhi", "non-dropping-particle" : "", "parse-names" : false, "suffix" : "" }, { "dropping-particle" : "", "family" : "Yazbeck", "given" : "Cynthia F.", "non-dropping-particle" : "", "parse-names" : false, "suffix" : "" }, { "dropping-particle" : "", "family" : "Stolz", "given" : "Donna B.", "non-dropping-particle" : "", "parse-names" : false, "suffix" : "" }, { "dropping-particle" : "", "family" : "Pulinilkunnil", "given" : "Thomas", "non-dropping-particle" : "", "parse-names" : false, "suffix" : "" }, { "dropping-particle" : "", "family" : "O'Doherty", "given" : "Robert M.", "non-dropping-particle" : "", "parse-names" : false, "suffix" : "" }, { "dropping-particle" : "", "family" : "Kershaw", "given" : "Erin E.", "non-dropping-particle" : "", "parse-names" : false, "suffix" : "" } ], "container-title" : "Endocrinology", "id" : "ITEM-3", "issue" : "10", "issued" : { "date-parts" : [ [ "2015" ] ] }, "page" : "3610-3624", "title" : "Impact of Reduced ATGL-Mediated Adipocyte Lipolysis on Obesity-Associated Insulin Resistance and Inflammation in Male Mice", "type" : "article-journal", "volume" : "156" }, "uris" : [ "http://www.mendeley.com/documents/?uuid=afc9db1d-353b-407b-b764-534fb9e6c0a1" ] }, { "id" : "ITEM-4", "itemData" : { "author" : [ { "dropping-particle" : "", "family" : "Rebrin", "given" : "Kerstin", "non-dropping-particle" : "", "parse-names" : false, "suffix" : "" }, { "dropping-particle" : "", "family" : "Steil", "given" : "Garry M", "non-dropping-particle" : "", "parse-names" : false, "suffix" : "" }, { "dropping-particle" : "", "family" : "Mittelman", "given" : "Steven D", "non-dropping-particle" : "", "parse-names" : false, "suffix" : "" }, { "dropping-particle" : "", "family" : "Bergman", "given" : "Richard N", "non-dropping-particle" : "", "parse-names" : false, "suffix" : "" } ], "id" : "ITEM-4", "issue" : "3", "issued" : { "date-parts" : [ [ "1996" ] ] }, "page" : "741-749", "title" : "Causal Linkage between Insulin Suppression of Lipolysis and Suppression of Liver Glucose Output in Dogs", "type" : "article-journal", "volume" : "98" }, "uris" : [ "http://www.mendeley.com/documents/?uuid=3c62854f-90c8-49a6-898d-9a4d53ecc8c6", "http://www.mendeley.com/documents/?uuid=3d156259-9ea9-4992-9530-19ab856fd6b1" ] } ], "mendeley" : { "formattedCitation" : "(25, 31\u201333)", "plainTextFormattedCitation" : "(25, 31\u201333)", "previouslyFormattedCitation" : "(25,31\u201333)" }, "properties" : { "noteIndex" : 0 }, "schema" : "https://github.com/citation-style-language/schema/raw/master/csl-citation.json" }</w:delInstrText>
+        </w:r>
+        <w:r>
+          <w:rPr>
+            <w:color w:val="000000" w:themeColor="text1"/>
+          </w:rPr>
+          <w:fldChar w:fldCharType="separate"/>
+        </w:r>
+        <w:r>
+          <w:rPr>
+            <w:noProof/>
+            <w:color w:val="000000" w:themeColor="text1"/>
+          </w:rPr>
+          <w:delText>(25, 31–33)</w:delText>
+        </w:r>
+        <w:r>
+          <w:rPr>
+            <w:color w:val="000000" w:themeColor="text1"/>
+          </w:rPr>
+          <w:fldChar w:fldCharType="end"/>
+        </w:r>
+        <w:r>
+          <w:rPr>
+            <w:color w:val="000000" w:themeColor="text1"/>
+          </w:rPr>
+          <w:delText>.</w:delText>
+        </w:r>
+        <w:r>
+          <w:rPr>
+            <w:color w:val="000000" w:themeColor="text1"/>
+          </w:rPr>
+          <w:delText xml:space="preserve"> </w:delText>
+        </w:r>
+      </w:del>
       <w:r>
         <w:rPr>
           <w:color w:val="000000" w:themeColor="text1"/>
@@ -1966,6 +2144,7 @@
         <w:rPr>
           <w:color w:val="000000" w:themeColor="text1"/>
         </w:rPr>
+        <w:lastRenderedPageBreak/>
         <w:t>Here</w:t>
       </w:r>
       <w:r>
@@ -2026,7 +2205,29 @@
         <w:rPr>
           <w:color w:val="000000" w:themeColor="text1"/>
         </w:rPr>
-        <w:t xml:space="preserve"> mice have reduced fat mass compared to all other groups, yet have hyperglycemia and severe insulin resistance; therefore</w:t>
+        <w:t xml:space="preserve"> mice have reduced fat mass compared to all other groups, yet have hyperglycemia and severe insulin resistance</w:t>
+      </w:r>
+      <w:ins w:id="23" w:author="Dave Bridges" w:date="2017-09-19T18:45:00Z">
+        <w:r>
+          <w:rPr>
+            <w:color w:val="000000" w:themeColor="text1"/>
+          </w:rPr>
+          <w:t>.  T</w:t>
+        </w:r>
+      </w:ins>
+      <w:del w:id="24" w:author="Dave Bridges" w:date="2017-09-19T18:45:00Z">
+        <w:r>
+          <w:rPr>
+            <w:color w:val="000000" w:themeColor="text1"/>
+          </w:rPr>
+          <w:delText>; t</w:delText>
+        </w:r>
+      </w:del>
+      <w:r>
+        <w:rPr>
+          <w:color w:val="000000" w:themeColor="text1"/>
+        </w:rPr>
+        <w:t>herefore</w:t>
       </w:r>
       <w:r>
         <w:rPr>
@@ -2519,293 +2720,293 @@
           <w:color w:val="000000" w:themeColor="text1"/>
           <w:shd w:val="clear" w:color="auto" w:fill="FFFFFF"/>
         </w:rPr>
+        <w:t xml:space="preserve">remained </w:t>
+      </w:r>
+      <w:r>
+        <w:rPr>
+          <w:rFonts w:eastAsia="Times New Roman" w:cs="Times New Roman"/>
+          <w:color w:val="000000" w:themeColor="text1"/>
+          <w:shd w:val="clear" w:color="auto" w:fill="FFFFFF"/>
+        </w:rPr>
+        <w:t xml:space="preserve">on </w:t>
+      </w:r>
+      <w:r>
+        <w:rPr>
+          <w:rFonts w:eastAsia="Times New Roman" w:cs="Times New Roman"/>
+          <w:color w:val="000000" w:themeColor="text1"/>
+          <w:shd w:val="clear" w:color="auto" w:fill="FFFFFF"/>
+        </w:rPr>
+        <w:t>a standard diet</w:t>
+      </w:r>
+      <w:r>
+        <w:rPr>
+          <w:rFonts w:eastAsia="Times New Roman" w:cs="Times New Roman"/>
+          <w:color w:val="000000" w:themeColor="text1"/>
+          <w:shd w:val="clear" w:color="auto" w:fill="FFFFFF"/>
+        </w:rPr>
+        <w:t xml:space="preserve"> (</w:t>
+      </w:r>
+      <w:r>
+        <w:rPr>
+          <w:rFonts w:eastAsia="Times New Roman" w:cs="Times New Roman"/>
+          <w:color w:val="000000" w:themeColor="text1"/>
+          <w:shd w:val="clear" w:color="auto" w:fill="FFFFFF"/>
+        </w:rPr>
+        <w:t xml:space="preserve">normal chow diet; </w:t>
+      </w:r>
+      <w:r>
+        <w:rPr>
+          <w:rFonts w:eastAsia="Times New Roman" w:cs="Times New Roman"/>
+          <w:color w:val="000000" w:themeColor="text1"/>
+          <w:shd w:val="clear" w:color="auto" w:fill="FFFFFF"/>
+        </w:rPr>
+        <w:t>NCD</w:t>
+      </w:r>
+      <w:r>
+        <w:rPr>
+          <w:rFonts w:eastAsia="Times New Roman" w:cs="Times New Roman"/>
+          <w:color w:val="000000" w:themeColor="text1"/>
+          <w:shd w:val="clear" w:color="auto" w:fill="FFFFFF"/>
+        </w:rPr>
+        <w:t>; 5L0D LabDiet; 13% fat; 57% carbohydrate; 30% protein</w:t>
+      </w:r>
+      <w:r>
+        <w:rPr>
+          <w:rFonts w:eastAsia="Times New Roman" w:cs="Times New Roman"/>
+          <w:color w:val="000000" w:themeColor="text1"/>
+          <w:shd w:val="clear" w:color="auto" w:fill="FFFFFF"/>
+        </w:rPr>
+        <w:t xml:space="preserve">) or </w:t>
+      </w:r>
+      <w:r>
+        <w:rPr>
+          <w:rFonts w:eastAsia="Times New Roman" w:cs="Times New Roman"/>
+          <w:color w:val="000000" w:themeColor="text1"/>
+          <w:shd w:val="clear" w:color="auto" w:fill="FFFFFF"/>
+        </w:rPr>
+        <w:t>were provided</w:t>
+      </w:r>
+      <w:r>
+        <w:rPr>
+          <w:rFonts w:eastAsia="Times New Roman" w:cs="Times New Roman"/>
+          <w:color w:val="000000" w:themeColor="text1"/>
+          <w:shd w:val="clear" w:color="auto" w:fill="FFFFFF"/>
+        </w:rPr>
+        <w:t xml:space="preserve"> </w:t>
+      </w:r>
+      <w:r>
+        <w:rPr>
+          <w:rFonts w:eastAsia="Times New Roman" w:cs="Times New Roman"/>
+          <w:color w:val="000000" w:themeColor="text1"/>
+          <w:shd w:val="clear" w:color="auto" w:fill="FFFFFF"/>
+        </w:rPr>
+        <w:t xml:space="preserve">a </w:t>
+      </w:r>
+      <w:r>
+        <w:rPr>
+          <w:rFonts w:eastAsia="Times New Roman" w:cs="Times New Roman"/>
+          <w:color w:val="000000" w:themeColor="text1"/>
+          <w:shd w:val="clear" w:color="auto" w:fill="FFFFFF"/>
+        </w:rPr>
+        <w:t>high fat diet (45% fat</w:t>
+      </w:r>
+      <w:r>
+        <w:rPr>
+          <w:rFonts w:eastAsia="Times New Roman" w:cs="Times New Roman"/>
+          <w:color w:val="000000" w:themeColor="text1"/>
+          <w:shd w:val="clear" w:color="auto" w:fill="FFFFFF"/>
+        </w:rPr>
+        <w:t xml:space="preserve"> from lard</w:t>
+      </w:r>
+      <w:r>
+        <w:rPr>
+          <w:rFonts w:eastAsia="Times New Roman" w:cs="Times New Roman"/>
+          <w:color w:val="000000" w:themeColor="text1"/>
+          <w:shd w:val="clear" w:color="auto" w:fill="FFFFFF"/>
+        </w:rPr>
+        <w:t>; 35%</w:t>
+      </w:r>
+      <w:r>
+        <w:rPr>
+          <w:rFonts w:eastAsia="Times New Roman" w:cs="Times New Roman"/>
+          <w:color w:val="000000" w:themeColor="text1"/>
+          <w:shd w:val="clear" w:color="auto" w:fill="FFFFFF"/>
+        </w:rPr>
+        <w:t xml:space="preserve"> carb</w:t>
+      </w:r>
+      <w:r>
+        <w:rPr>
+          <w:rFonts w:eastAsia="Times New Roman" w:cs="Times New Roman"/>
+          <w:color w:val="000000" w:themeColor="text1"/>
+          <w:shd w:val="clear" w:color="auto" w:fill="FFFFFF"/>
+        </w:rPr>
+        <w:t>ohydrate</w:t>
+      </w:r>
+      <w:r>
+        <w:rPr>
+          <w:rFonts w:eastAsia="Times New Roman" w:cs="Times New Roman"/>
+          <w:color w:val="000000" w:themeColor="text1"/>
+          <w:shd w:val="clear" w:color="auto" w:fill="FFFFFF"/>
+        </w:rPr>
+        <w:t xml:space="preserve"> mix of starch, maltodextrin and sucrose</w:t>
+      </w:r>
+      <w:r>
+        <w:rPr>
+          <w:rFonts w:eastAsia="Times New Roman" w:cs="Times New Roman"/>
+          <w:color w:val="000000" w:themeColor="text1"/>
+          <w:shd w:val="clear" w:color="auto" w:fill="FFFFFF"/>
+        </w:rPr>
+        <w:t>; 20%</w:t>
+      </w:r>
+      <w:r>
+        <w:rPr>
+          <w:rFonts w:eastAsia="Times New Roman" w:cs="Times New Roman"/>
+          <w:color w:val="000000" w:themeColor="text1"/>
+          <w:shd w:val="clear" w:color="auto" w:fill="FFFFFF"/>
+        </w:rPr>
+        <w:t xml:space="preserve"> protein</w:t>
+      </w:r>
+      <w:r>
+        <w:rPr>
+          <w:rFonts w:eastAsia="Times New Roman" w:cs="Times New Roman"/>
+          <w:color w:val="000000" w:themeColor="text1"/>
+          <w:shd w:val="clear" w:color="auto" w:fill="FFFFFF"/>
+        </w:rPr>
+        <w:t xml:space="preserve"> from casein</w:t>
+      </w:r>
+      <w:r>
+        <w:rPr>
+          <w:rFonts w:eastAsia="Times New Roman" w:cs="Times New Roman"/>
+          <w:color w:val="000000" w:themeColor="text1"/>
+          <w:shd w:val="clear" w:color="auto" w:fill="FFFFFF"/>
+        </w:rPr>
+        <w:t xml:space="preserve">; </w:t>
+      </w:r>
+      <w:r>
+        <w:rPr>
+          <w:rFonts w:eastAsia="Times New Roman" w:cs="Times New Roman"/>
+          <w:color w:val="000000" w:themeColor="text1"/>
+          <w:shd w:val="clear" w:color="auto" w:fill="FFFFFF"/>
+        </w:rPr>
+        <w:t>cat#</w:t>
+      </w:r>
+      <w:r>
+        <w:rPr>
+          <w:rFonts w:eastAsia="Times New Roman" w:cs="Times New Roman"/>
+          <w:color w:val="000000" w:themeColor="text1"/>
+          <w:shd w:val="clear" w:color="auto" w:fill="FFFFFF"/>
+        </w:rPr>
+        <w:t xml:space="preserve"> </w:t>
+      </w:r>
+      <w:r>
+        <w:rPr>
+          <w:color w:val="000000" w:themeColor="text1"/>
+        </w:rPr>
+        <w:t>D12451</w:t>
+      </w:r>
+      <w:r>
+        <w:rPr>
+          <w:rFonts w:eastAsia="Times New Roman" w:cs="Times New Roman"/>
+          <w:color w:val="000000" w:themeColor="text1"/>
+          <w:shd w:val="clear" w:color="auto" w:fill="FFFFFF"/>
+        </w:rPr>
+        <w:t xml:space="preserve">) for </w:t>
+      </w:r>
+      <w:r>
+        <w:rPr>
+          <w:rFonts w:eastAsia="Times New Roman" w:cs="Times New Roman"/>
+          <w:color w:val="000000" w:themeColor="text1"/>
+          <w:shd w:val="clear" w:color="auto" w:fill="FFFFFF"/>
+        </w:rPr>
+        <w:t xml:space="preserve">either </w:t>
+      </w:r>
+      <w:r>
+        <w:rPr>
+          <w:rFonts w:eastAsia="Times New Roman" w:cs="Times New Roman"/>
+          <w:color w:val="000000" w:themeColor="text1"/>
+          <w:shd w:val="clear" w:color="auto" w:fill="FFFFFF"/>
+        </w:rPr>
+        <w:t xml:space="preserve">eight </w:t>
+      </w:r>
+      <w:r>
+        <w:rPr>
+          <w:rFonts w:eastAsia="Times New Roman" w:cs="Times New Roman"/>
+          <w:color w:val="000000" w:themeColor="text1"/>
+          <w:shd w:val="clear" w:color="auto" w:fill="FFFFFF"/>
+        </w:rPr>
+        <w:t xml:space="preserve">or </w:t>
+      </w:r>
+      <w:r>
+        <w:rPr>
+          <w:rFonts w:eastAsia="Times New Roman" w:cs="Times New Roman"/>
+          <w:color w:val="000000" w:themeColor="text1"/>
+          <w:shd w:val="clear" w:color="auto" w:fill="FFFFFF"/>
+        </w:rPr>
+        <w:t>twelve</w:t>
+      </w:r>
+      <w:r>
+        <w:rPr>
+          <w:rFonts w:eastAsia="Times New Roman" w:cs="Times New Roman"/>
+          <w:color w:val="000000" w:themeColor="text1"/>
+          <w:shd w:val="clear" w:color="auto" w:fill="FFFFFF"/>
+        </w:rPr>
+        <w:t xml:space="preserve"> weeks</w:t>
+      </w:r>
+      <w:r>
+        <w:rPr>
+          <w:rFonts w:eastAsia="Times New Roman" w:cs="Times New Roman"/>
+          <w:color w:val="000000" w:themeColor="text1"/>
+          <w:shd w:val="clear" w:color="auto" w:fill="FFFFFF"/>
+        </w:rPr>
+        <w:t>.</w:t>
+      </w:r>
+      <w:r>
+        <w:rPr>
+          <w:rFonts w:eastAsia="Times New Roman" w:cs="Times New Roman"/>
+          <w:color w:val="000000" w:themeColor="text1"/>
+          <w:shd w:val="clear" w:color="auto" w:fill="FFFFFF"/>
+        </w:rPr>
+        <w:t xml:space="preserve"> </w:t>
+      </w:r>
+      <w:r>
+        <w:rPr>
+          <w:rFonts w:eastAsia="Times New Roman" w:cs="Times New Roman"/>
+          <w:color w:val="000000" w:themeColor="text1"/>
+          <w:shd w:val="clear" w:color="auto" w:fill="FFFFFF"/>
+        </w:rPr>
+        <w:t>Mice were group housed</w:t>
+      </w:r>
+      <w:r>
+        <w:rPr>
+          <w:rFonts w:eastAsia="Times New Roman" w:cs="Times New Roman"/>
+          <w:color w:val="000000" w:themeColor="text1"/>
+          <w:shd w:val="clear" w:color="auto" w:fill="FFFFFF"/>
+        </w:rPr>
+        <w:t xml:space="preserve"> with </w:t>
+      </w:r>
+      <w:r>
+        <w:rPr>
+          <w:rFonts w:eastAsia="Times New Roman" w:cs="Times New Roman"/>
+          <w:color w:val="000000" w:themeColor="text1"/>
+          <w:shd w:val="clear" w:color="auto" w:fill="FFFFFF"/>
+        </w:rPr>
+        <w:t>four</w:t>
+      </w:r>
+      <w:r>
+        <w:rPr>
+          <w:rFonts w:eastAsia="Times New Roman" w:cs="Times New Roman"/>
+          <w:color w:val="000000" w:themeColor="text1"/>
+          <w:shd w:val="clear" w:color="auto" w:fill="FFFFFF"/>
+        </w:rPr>
+        <w:t xml:space="preserve"> mice per cage and food </w:t>
+      </w:r>
+      <w:r>
+        <w:rPr>
+          <w:rFonts w:eastAsia="Times New Roman" w:cs="Times New Roman"/>
+          <w:color w:val="000000" w:themeColor="text1"/>
+          <w:shd w:val="clear" w:color="auto" w:fill="FFFFFF"/>
+        </w:rPr>
         <w:lastRenderedPageBreak/>
-        <w:t xml:space="preserve">remained </w:t>
-      </w:r>
-      <w:r>
-        <w:rPr>
-          <w:rFonts w:eastAsia="Times New Roman" w:cs="Times New Roman"/>
-          <w:color w:val="000000" w:themeColor="text1"/>
-          <w:shd w:val="clear" w:color="auto" w:fill="FFFFFF"/>
-        </w:rPr>
-        <w:t xml:space="preserve">on </w:t>
-      </w:r>
-      <w:r>
-        <w:rPr>
-          <w:rFonts w:eastAsia="Times New Roman" w:cs="Times New Roman"/>
-          <w:color w:val="000000" w:themeColor="text1"/>
-          <w:shd w:val="clear" w:color="auto" w:fill="FFFFFF"/>
-        </w:rPr>
-        <w:t>a standard diet</w:t>
-      </w:r>
-      <w:r>
-        <w:rPr>
-          <w:rFonts w:eastAsia="Times New Roman" w:cs="Times New Roman"/>
-          <w:color w:val="000000" w:themeColor="text1"/>
-          <w:shd w:val="clear" w:color="auto" w:fill="FFFFFF"/>
-        </w:rPr>
-        <w:t xml:space="preserve"> (</w:t>
-      </w:r>
-      <w:r>
-        <w:rPr>
-          <w:rFonts w:eastAsia="Times New Roman" w:cs="Times New Roman"/>
-          <w:color w:val="000000" w:themeColor="text1"/>
-          <w:shd w:val="clear" w:color="auto" w:fill="FFFFFF"/>
-        </w:rPr>
-        <w:t xml:space="preserve">normal chow diet; </w:t>
-      </w:r>
-      <w:r>
-        <w:rPr>
-          <w:rFonts w:eastAsia="Times New Roman" w:cs="Times New Roman"/>
-          <w:color w:val="000000" w:themeColor="text1"/>
-          <w:shd w:val="clear" w:color="auto" w:fill="FFFFFF"/>
-        </w:rPr>
-        <w:t>NCD</w:t>
-      </w:r>
-      <w:r>
-        <w:rPr>
-          <w:rFonts w:eastAsia="Times New Roman" w:cs="Times New Roman"/>
-          <w:color w:val="000000" w:themeColor="text1"/>
-          <w:shd w:val="clear" w:color="auto" w:fill="FFFFFF"/>
-        </w:rPr>
-        <w:t>; 5L0D LabDiet; 13% fat; 57% carbohydrate; 30% protein</w:t>
-      </w:r>
-      <w:r>
-        <w:rPr>
-          <w:rFonts w:eastAsia="Times New Roman" w:cs="Times New Roman"/>
-          <w:color w:val="000000" w:themeColor="text1"/>
-          <w:shd w:val="clear" w:color="auto" w:fill="FFFFFF"/>
-        </w:rPr>
-        <w:t xml:space="preserve">) or </w:t>
-      </w:r>
-      <w:r>
-        <w:rPr>
-          <w:rFonts w:eastAsia="Times New Roman" w:cs="Times New Roman"/>
-          <w:color w:val="000000" w:themeColor="text1"/>
-          <w:shd w:val="clear" w:color="auto" w:fill="FFFFFF"/>
-        </w:rPr>
-        <w:t>were provided</w:t>
-      </w:r>
-      <w:r>
-        <w:rPr>
-          <w:rFonts w:eastAsia="Times New Roman" w:cs="Times New Roman"/>
-          <w:color w:val="000000" w:themeColor="text1"/>
-          <w:shd w:val="clear" w:color="auto" w:fill="FFFFFF"/>
-        </w:rPr>
-        <w:t xml:space="preserve"> </w:t>
-      </w:r>
-      <w:r>
-        <w:rPr>
-          <w:rFonts w:eastAsia="Times New Roman" w:cs="Times New Roman"/>
-          <w:color w:val="000000" w:themeColor="text1"/>
-          <w:shd w:val="clear" w:color="auto" w:fill="FFFFFF"/>
-        </w:rPr>
-        <w:t xml:space="preserve">a </w:t>
-      </w:r>
-      <w:r>
-        <w:rPr>
-          <w:rFonts w:eastAsia="Times New Roman" w:cs="Times New Roman"/>
-          <w:color w:val="000000" w:themeColor="text1"/>
-          <w:shd w:val="clear" w:color="auto" w:fill="FFFFFF"/>
-        </w:rPr>
-        <w:t>high fat diet (45% fat</w:t>
-      </w:r>
-      <w:r>
-        <w:rPr>
-          <w:rFonts w:eastAsia="Times New Roman" w:cs="Times New Roman"/>
-          <w:color w:val="000000" w:themeColor="text1"/>
-          <w:shd w:val="clear" w:color="auto" w:fill="FFFFFF"/>
-        </w:rPr>
-        <w:t xml:space="preserve"> from lard</w:t>
-      </w:r>
-      <w:r>
-        <w:rPr>
-          <w:rFonts w:eastAsia="Times New Roman" w:cs="Times New Roman"/>
-          <w:color w:val="000000" w:themeColor="text1"/>
-          <w:shd w:val="clear" w:color="auto" w:fill="FFFFFF"/>
-        </w:rPr>
-        <w:t>; 35%</w:t>
-      </w:r>
-      <w:r>
-        <w:rPr>
-          <w:rFonts w:eastAsia="Times New Roman" w:cs="Times New Roman"/>
-          <w:color w:val="000000" w:themeColor="text1"/>
-          <w:shd w:val="clear" w:color="auto" w:fill="FFFFFF"/>
-        </w:rPr>
-        <w:t xml:space="preserve"> carb</w:t>
-      </w:r>
-      <w:r>
-        <w:rPr>
-          <w:rFonts w:eastAsia="Times New Roman" w:cs="Times New Roman"/>
-          <w:color w:val="000000" w:themeColor="text1"/>
-          <w:shd w:val="clear" w:color="auto" w:fill="FFFFFF"/>
-        </w:rPr>
-        <w:t>ohydrate</w:t>
-      </w:r>
-      <w:r>
-        <w:rPr>
-          <w:rFonts w:eastAsia="Times New Roman" w:cs="Times New Roman"/>
-          <w:color w:val="000000" w:themeColor="text1"/>
-          <w:shd w:val="clear" w:color="auto" w:fill="FFFFFF"/>
-        </w:rPr>
-        <w:t xml:space="preserve"> mix of starch, maltodextrin and sucrose</w:t>
-      </w:r>
-      <w:r>
-        <w:rPr>
-          <w:rFonts w:eastAsia="Times New Roman" w:cs="Times New Roman"/>
-          <w:color w:val="000000" w:themeColor="text1"/>
-          <w:shd w:val="clear" w:color="auto" w:fill="FFFFFF"/>
-        </w:rPr>
-        <w:t>; 20%</w:t>
-      </w:r>
-      <w:r>
-        <w:rPr>
-          <w:rFonts w:eastAsia="Times New Roman" w:cs="Times New Roman"/>
-          <w:color w:val="000000" w:themeColor="text1"/>
-          <w:shd w:val="clear" w:color="auto" w:fill="FFFFFF"/>
-        </w:rPr>
-        <w:t xml:space="preserve"> protein</w:t>
-      </w:r>
-      <w:r>
-        <w:rPr>
-          <w:rFonts w:eastAsia="Times New Roman" w:cs="Times New Roman"/>
-          <w:color w:val="000000" w:themeColor="text1"/>
-          <w:shd w:val="clear" w:color="auto" w:fill="FFFFFF"/>
-        </w:rPr>
-        <w:t xml:space="preserve"> from casein</w:t>
-      </w:r>
-      <w:r>
-        <w:rPr>
-          <w:rFonts w:eastAsia="Times New Roman" w:cs="Times New Roman"/>
-          <w:color w:val="000000" w:themeColor="text1"/>
-          <w:shd w:val="clear" w:color="auto" w:fill="FFFFFF"/>
-        </w:rPr>
-        <w:t xml:space="preserve">; </w:t>
-      </w:r>
-      <w:r>
-        <w:rPr>
-          <w:rFonts w:eastAsia="Times New Roman" w:cs="Times New Roman"/>
-          <w:color w:val="000000" w:themeColor="text1"/>
-          <w:shd w:val="clear" w:color="auto" w:fill="FFFFFF"/>
-        </w:rPr>
-        <w:t>cat#</w:t>
-      </w:r>
-      <w:r>
-        <w:rPr>
-          <w:rFonts w:eastAsia="Times New Roman" w:cs="Times New Roman"/>
-          <w:color w:val="000000" w:themeColor="text1"/>
-          <w:shd w:val="clear" w:color="auto" w:fill="FFFFFF"/>
-        </w:rPr>
-        <w:t xml:space="preserve"> </w:t>
-      </w:r>
-      <w:r>
-        <w:rPr>
-          <w:color w:val="000000" w:themeColor="text1"/>
-        </w:rPr>
-        <w:t>D12451</w:t>
-      </w:r>
-      <w:r>
-        <w:rPr>
-          <w:rFonts w:eastAsia="Times New Roman" w:cs="Times New Roman"/>
-          <w:color w:val="000000" w:themeColor="text1"/>
-          <w:shd w:val="clear" w:color="auto" w:fill="FFFFFF"/>
-        </w:rPr>
-        <w:t xml:space="preserve">) for </w:t>
-      </w:r>
-      <w:r>
-        <w:rPr>
-          <w:rFonts w:eastAsia="Times New Roman" w:cs="Times New Roman"/>
-          <w:color w:val="000000" w:themeColor="text1"/>
-          <w:shd w:val="clear" w:color="auto" w:fill="FFFFFF"/>
-        </w:rPr>
-        <w:t xml:space="preserve">either </w:t>
-      </w:r>
-      <w:r>
-        <w:rPr>
-          <w:rFonts w:eastAsia="Times New Roman" w:cs="Times New Roman"/>
-          <w:color w:val="000000" w:themeColor="text1"/>
-          <w:shd w:val="clear" w:color="auto" w:fill="FFFFFF"/>
-        </w:rPr>
-        <w:t xml:space="preserve">eight </w:t>
-      </w:r>
-      <w:r>
-        <w:rPr>
-          <w:rFonts w:eastAsia="Times New Roman" w:cs="Times New Roman"/>
-          <w:color w:val="000000" w:themeColor="text1"/>
-          <w:shd w:val="clear" w:color="auto" w:fill="FFFFFF"/>
-        </w:rPr>
-        <w:t xml:space="preserve">or </w:t>
-      </w:r>
-      <w:r>
-        <w:rPr>
-          <w:rFonts w:eastAsia="Times New Roman" w:cs="Times New Roman"/>
-          <w:color w:val="000000" w:themeColor="text1"/>
-          <w:shd w:val="clear" w:color="auto" w:fill="FFFFFF"/>
-        </w:rPr>
-        <w:t>twelve</w:t>
-      </w:r>
-      <w:r>
-        <w:rPr>
-          <w:rFonts w:eastAsia="Times New Roman" w:cs="Times New Roman"/>
-          <w:color w:val="000000" w:themeColor="text1"/>
-          <w:shd w:val="clear" w:color="auto" w:fill="FFFFFF"/>
-        </w:rPr>
-        <w:t xml:space="preserve"> weeks</w:t>
-      </w:r>
-      <w:r>
-        <w:rPr>
-          <w:rFonts w:eastAsia="Times New Roman" w:cs="Times New Roman"/>
-          <w:color w:val="000000" w:themeColor="text1"/>
-          <w:shd w:val="clear" w:color="auto" w:fill="FFFFFF"/>
-        </w:rPr>
-        <w:t>.</w:t>
-      </w:r>
-      <w:r>
-        <w:rPr>
-          <w:rFonts w:eastAsia="Times New Roman" w:cs="Times New Roman"/>
-          <w:color w:val="000000" w:themeColor="text1"/>
-          <w:shd w:val="clear" w:color="auto" w:fill="FFFFFF"/>
-        </w:rPr>
-        <w:t xml:space="preserve"> </w:t>
-      </w:r>
-      <w:r>
-        <w:rPr>
-          <w:rFonts w:eastAsia="Times New Roman" w:cs="Times New Roman"/>
-          <w:color w:val="000000" w:themeColor="text1"/>
-          <w:shd w:val="clear" w:color="auto" w:fill="FFFFFF"/>
-        </w:rPr>
-        <w:t>Mice were group housed</w:t>
-      </w:r>
-      <w:r>
-        <w:rPr>
-          <w:rFonts w:eastAsia="Times New Roman" w:cs="Times New Roman"/>
-          <w:color w:val="000000" w:themeColor="text1"/>
-          <w:shd w:val="clear" w:color="auto" w:fill="FFFFFF"/>
-        </w:rPr>
-        <w:t xml:space="preserve"> with </w:t>
-      </w:r>
-      <w:r>
-        <w:rPr>
-          <w:rFonts w:eastAsia="Times New Roman" w:cs="Times New Roman"/>
-          <w:color w:val="000000" w:themeColor="text1"/>
-          <w:shd w:val="clear" w:color="auto" w:fill="FFFFFF"/>
-        </w:rPr>
-        <w:t>four</w:t>
-      </w:r>
-      <w:r>
-        <w:rPr>
-          <w:rFonts w:eastAsia="Times New Roman" w:cs="Times New Roman"/>
-          <w:color w:val="000000" w:themeColor="text1"/>
-          <w:shd w:val="clear" w:color="auto" w:fill="FFFFFF"/>
-        </w:rPr>
-        <w:t xml:space="preserve"> mice per cage and food </w:t>
-      </w:r>
-      <w:r>
-        <w:rPr>
-          <w:rFonts w:eastAsia="Times New Roman" w:cs="Times New Roman"/>
-          <w:color w:val="000000" w:themeColor="text1"/>
-          <w:shd w:val="clear" w:color="auto" w:fill="FFFFFF"/>
-        </w:rPr>
         <w:t xml:space="preserve">consumption was measured weekly by weight reductions per cage and calculated to reflect estimated intake of each mouse per day in a given cage. </w:t>
       </w:r>
       <w:r>
@@ -3639,71 +3840,119 @@
           <w:color w:val="000000" w:themeColor="text1"/>
           <w:shd w:val="clear" w:color="auto" w:fill="FFFFFF"/>
         </w:rPr>
-        <w:t xml:space="preserve">depots were carefully removed and weighed </w:t>
-      </w:r>
-      <w:r>
-        <w:rPr>
-          <w:rFonts w:eastAsia="Times New Roman" w:cs="Times New Roman"/>
-          <w:color w:val="000000" w:themeColor="text1"/>
-          <w:shd w:val="clear" w:color="auto" w:fill="FFFFFF"/>
-        </w:rPr>
-        <w:t>a</w:t>
-      </w:r>
-      <w:r>
-        <w:rPr>
-          <w:rFonts w:eastAsia="Times New Roman" w:cs="Times New Roman"/>
-          <w:color w:val="000000" w:themeColor="text1"/>
-          <w:shd w:val="clear" w:color="auto" w:fill="FFFFFF"/>
-        </w:rPr>
-        <w:t>dipose tissues, along with</w:t>
-      </w:r>
-      <w:r>
-        <w:rPr>
-          <w:rFonts w:eastAsia="Times New Roman" w:cs="Times New Roman"/>
-          <w:color w:val="000000" w:themeColor="text1"/>
-          <w:shd w:val="clear" w:color="auto" w:fill="FFFFFF"/>
-        </w:rPr>
-        <w:t xml:space="preserve"> a section of the </w:t>
-      </w:r>
-      <w:r>
-        <w:rPr>
-          <w:rFonts w:eastAsia="Times New Roman" w:cs="Times New Roman"/>
-          <w:color w:val="000000" w:themeColor="text1"/>
-          <w:shd w:val="clear" w:color="auto" w:fill="FFFFFF"/>
-        </w:rPr>
-        <w:t>l</w:t>
-      </w:r>
-      <w:r>
-        <w:rPr>
-          <w:rFonts w:eastAsia="Times New Roman" w:cs="Times New Roman"/>
-          <w:color w:val="000000" w:themeColor="text1"/>
-          <w:shd w:val="clear" w:color="auto" w:fill="FFFFFF"/>
-        </w:rPr>
-        <w:t>eft lateral</w:t>
-      </w:r>
-      <w:r>
-        <w:rPr>
-          <w:rFonts w:eastAsia="Times New Roman" w:cs="Times New Roman"/>
-          <w:color w:val="000000" w:themeColor="text1"/>
-          <w:shd w:val="clear" w:color="auto" w:fill="FFFFFF"/>
-        </w:rPr>
-        <w:t xml:space="preserve"> </w:t>
-      </w:r>
-      <w:r>
-        <w:rPr>
-          <w:rFonts w:eastAsia="Times New Roman" w:cs="Times New Roman"/>
-          <w:color w:val="000000" w:themeColor="text1"/>
-          <w:shd w:val="clear" w:color="auto" w:fill="FFFFFF"/>
-        </w:rPr>
-        <w:t>lobe of the liver</w:t>
-      </w:r>
-      <w:r>
-        <w:rPr>
-          <w:rFonts w:eastAsia="Times New Roman" w:cs="Times New Roman"/>
-          <w:color w:val="000000" w:themeColor="text1"/>
-          <w:shd w:val="clear" w:color="auto" w:fill="FFFFFF"/>
-        </w:rPr>
-        <w:t xml:space="preserve"> were snap </w:t>
+        <w:t>depots were carefully removed</w:t>
+      </w:r>
+      <w:ins w:id="25" w:author="Dave Bridges" w:date="2017-09-19T18:46:00Z">
+        <w:r>
+          <w:rPr>
+            <w:rFonts w:eastAsia="Times New Roman" w:cs="Times New Roman"/>
+            <w:color w:val="000000" w:themeColor="text1"/>
+            <w:shd w:val="clear" w:color="auto" w:fill="FFFFFF"/>
+          </w:rPr>
+          <w:t xml:space="preserve">, </w:t>
+        </w:r>
+      </w:ins>
+      <w:del w:id="26" w:author="Dave Bridges" w:date="2017-09-19T18:46:00Z">
+        <w:r>
+          <w:rPr>
+            <w:rFonts w:eastAsia="Times New Roman" w:cs="Times New Roman"/>
+            <w:color w:val="000000" w:themeColor="text1"/>
+            <w:shd w:val="clear" w:color="auto" w:fill="FFFFFF"/>
+          </w:rPr>
+          <w:delText xml:space="preserve"> and </w:delText>
+        </w:r>
+      </w:del>
+      <w:r>
+        <w:rPr>
+          <w:rFonts w:eastAsia="Times New Roman" w:cs="Times New Roman"/>
+          <w:color w:val="000000" w:themeColor="text1"/>
+          <w:shd w:val="clear" w:color="auto" w:fill="FFFFFF"/>
+        </w:rPr>
+        <w:t xml:space="preserve">weighed </w:t>
+      </w:r>
+      <w:del w:id="27" w:author="Dave Bridges" w:date="2017-09-19T18:46:00Z">
+        <w:r>
+          <w:rPr>
+            <w:rFonts w:eastAsia="Times New Roman" w:cs="Times New Roman"/>
+            <w:color w:val="000000" w:themeColor="text1"/>
+            <w:shd w:val="clear" w:color="auto" w:fill="FFFFFF"/>
+          </w:rPr>
+          <w:delText>a</w:delText>
+        </w:r>
+        <w:r>
+          <w:rPr>
+            <w:rFonts w:eastAsia="Times New Roman" w:cs="Times New Roman"/>
+            <w:color w:val="000000" w:themeColor="text1"/>
+            <w:shd w:val="clear" w:color="auto" w:fill="FFFFFF"/>
+          </w:rPr>
+          <w:delText>dipose tissues, along with</w:delText>
+        </w:r>
+        <w:r>
+          <w:rPr>
+            <w:rFonts w:eastAsia="Times New Roman" w:cs="Times New Roman"/>
+            <w:color w:val="000000" w:themeColor="text1"/>
+            <w:shd w:val="clear" w:color="auto" w:fill="FFFFFF"/>
+          </w:rPr>
+          <w:delText xml:space="preserve"> a section of the </w:delText>
+        </w:r>
+        <w:r>
+          <w:rPr>
+            <w:rFonts w:eastAsia="Times New Roman" w:cs="Times New Roman"/>
+            <w:color w:val="000000" w:themeColor="text1"/>
+            <w:shd w:val="clear" w:color="auto" w:fill="FFFFFF"/>
+          </w:rPr>
+          <w:delText>l</w:delText>
+        </w:r>
+        <w:r>
+          <w:rPr>
+            <w:rFonts w:eastAsia="Times New Roman" w:cs="Times New Roman"/>
+            <w:color w:val="000000" w:themeColor="text1"/>
+            <w:shd w:val="clear" w:color="auto" w:fill="FFFFFF"/>
+          </w:rPr>
+          <w:delText>eft lateral</w:delText>
+        </w:r>
+        <w:r>
+          <w:rPr>
+            <w:rFonts w:eastAsia="Times New Roman" w:cs="Times New Roman"/>
+            <w:color w:val="000000" w:themeColor="text1"/>
+            <w:shd w:val="clear" w:color="auto" w:fill="FFFFFF"/>
+          </w:rPr>
+          <w:delText xml:space="preserve"> </w:delText>
+        </w:r>
+        <w:r>
+          <w:rPr>
+            <w:rFonts w:eastAsia="Times New Roman" w:cs="Times New Roman"/>
+            <w:color w:val="000000" w:themeColor="text1"/>
+            <w:shd w:val="clear" w:color="auto" w:fill="FFFFFF"/>
+          </w:rPr>
+          <w:delText>lobe of the liver</w:delText>
+        </w:r>
+        <w:r>
+          <w:rPr>
+            <w:rFonts w:eastAsia="Times New Roman" w:cs="Times New Roman"/>
+            <w:color w:val="000000" w:themeColor="text1"/>
+            <w:shd w:val="clear" w:color="auto" w:fill="FFFFFF"/>
+          </w:rPr>
+          <w:delText xml:space="preserve"> were</w:delText>
+        </w:r>
+      </w:del>
+      <w:ins w:id="28" w:author="Dave Bridges" w:date="2017-09-19T18:46:00Z">
+        <w:r>
+          <w:rPr>
+            <w:rFonts w:eastAsia="Times New Roman" w:cs="Times New Roman"/>
+            <w:color w:val="000000" w:themeColor="text1"/>
+            <w:shd w:val="clear" w:color="auto" w:fill="FFFFFF"/>
+          </w:rPr>
+          <w:t>and</w:t>
+        </w:r>
+      </w:ins>
+      <w:r>
+        <w:rPr>
+          <w:rFonts w:eastAsia="Times New Roman" w:cs="Times New Roman"/>
+          <w:color w:val="000000" w:themeColor="text1"/>
+          <w:shd w:val="clear" w:color="auto" w:fill="FFFFFF"/>
+        </w:rPr>
+        <w:t xml:space="preserve"> snap </w:t>
       </w:r>
       <w:r>
         <w:rPr>
@@ -3727,16 +3976,7 @@
           <w:color w:val="000000" w:themeColor="text1"/>
           <w:shd w:val="clear" w:color="auto" w:fill="FFFFFF"/>
         </w:rPr>
-        <w:t xml:space="preserve">Small pieces of </w:t>
-      </w:r>
-      <w:r>
-        <w:rPr>
-          <w:rFonts w:eastAsia="Times New Roman" w:cs="Times New Roman"/>
-          <w:color w:val="000000" w:themeColor="text1"/>
-          <w:shd w:val="clear" w:color="auto" w:fill="FFFFFF"/>
-        </w:rPr>
-        <w:lastRenderedPageBreak/>
-        <w:t>tissues were</w:t>
+        <w:t>Small pieces of tissues were</w:t>
       </w:r>
       <w:r>
         <w:rPr>
@@ -3864,6 +4104,7 @@
           <w:b/>
           <w:color w:val="000000" w:themeColor="text1"/>
         </w:rPr>
+        <w:lastRenderedPageBreak/>
         <w:t xml:space="preserve">Insulin Tolerance Tests and </w:t>
       </w:r>
       <w:r>
@@ -4049,15 +4290,49 @@
           <w:rFonts w:cs="Times New Roman"/>
           <w:color w:val="000000" w:themeColor="text1"/>
         </w:rPr>
-        <w:t>was collected from a tail cut</w:t>
-      </w:r>
+        <w:t xml:space="preserve">was collected from </w:t>
+      </w:r>
+      <w:del w:id="29" w:author="Dave Bridges" w:date="2017-09-19T18:46:00Z">
+        <w:r>
+          <w:rPr>
+            <w:rFonts w:cs="Times New Roman"/>
+            <w:color w:val="000000" w:themeColor="text1"/>
+          </w:rPr>
+          <w:delText xml:space="preserve">a </w:delText>
+        </w:r>
+      </w:del>
+      <w:ins w:id="30" w:author="Dave Bridges" w:date="2017-09-19T18:46:00Z">
+        <w:r>
+          <w:rPr>
+            <w:rFonts w:cs="Times New Roman"/>
+            <w:color w:val="000000" w:themeColor="text1"/>
+          </w:rPr>
+          <w:t xml:space="preserve">the </w:t>
+        </w:r>
+      </w:ins>
       <w:r>
         <w:rPr>
           <w:rFonts w:cs="Times New Roman"/>
           <w:color w:val="000000" w:themeColor="text1"/>
         </w:rPr>
-        <w:t xml:space="preserve"> </w:t>
-      </w:r>
+        <w:t xml:space="preserve">tail </w:t>
+      </w:r>
+      <w:del w:id="31" w:author="Dave Bridges" w:date="2017-09-19T18:46:00Z">
+        <w:r>
+          <w:rPr>
+            <w:rFonts w:cs="Times New Roman"/>
+            <w:color w:val="000000" w:themeColor="text1"/>
+          </w:rPr>
+          <w:delText>cut</w:delText>
+        </w:r>
+        <w:r>
+          <w:rPr>
+            <w:rFonts w:cs="Times New Roman"/>
+            <w:color w:val="000000" w:themeColor="text1"/>
+          </w:rPr>
+          <w:delText xml:space="preserve"> </w:delText>
+        </w:r>
+      </w:del>
       <w:r>
         <w:rPr>
           <w:rFonts w:cs="Times New Roman"/>
@@ -4072,18 +4347,20 @@
         </w:rPr>
         <w:t xml:space="preserve"> glucose was determined using a One Touch Ultra Glucometer (Lifescan)</w:t>
       </w:r>
+      <w:del w:id="32" w:author="Dave Bridges" w:date="2017-09-19T18:46:00Z">
+        <w:r>
+          <w:rPr>
+            <w:rFonts w:cs="Times New Roman"/>
+            <w:color w:val="000000" w:themeColor="text1"/>
+          </w:rPr>
+          <w:delText xml:space="preserve"> prior to and every 15 minutes post injection</w:delText>
+        </w:r>
+      </w:del>
       <w:r>
         <w:rPr>
           <w:rFonts w:cs="Times New Roman"/>
           <w:color w:val="000000" w:themeColor="text1"/>
         </w:rPr>
-        <w:t xml:space="preserve"> prior to and every 15 minutes post injection</w:t>
-      </w:r>
-      <w:r>
-        <w:rPr>
-          <w:rFonts w:cs="Times New Roman"/>
-          <w:color w:val="000000" w:themeColor="text1"/>
-        </w:rPr>
         <w:t>.</w:t>
       </w:r>
       <w:r>
@@ -4228,13 +4505,49 @@
         </w:rPr>
         <w:t xml:space="preserve">nimals were anesthetized with an </w:t>
       </w:r>
+      <w:del w:id="33" w:author="Dave Bridges" w:date="2017-09-19T18:47:00Z">
+        <w:r>
+          <w:rPr>
+            <w:rFonts w:ascii="Calibri" w:hAnsi="Calibri" w:cs="Arial"/>
+            <w:color w:val="000000" w:themeColor="text1"/>
+            <w:szCs w:val="22"/>
+          </w:rPr>
+          <w:delText>IP</w:delText>
+        </w:r>
+        <w:r>
+          <w:rPr>
+            <w:rFonts w:ascii="Calibri" w:hAnsi="Calibri" w:cs="Arial"/>
+            <w:color w:val="000000" w:themeColor="text1"/>
+            <w:szCs w:val="22"/>
+          </w:rPr>
+          <w:delText xml:space="preserve"> </w:delText>
+        </w:r>
+      </w:del>
+      <w:ins w:id="34" w:author="Dave Bridges" w:date="2017-09-19T18:47:00Z">
+        <w:r>
+          <w:rPr>
+            <w:rFonts w:ascii="Calibri" w:hAnsi="Calibri" w:cs="Arial"/>
+            <w:color w:val="000000" w:themeColor="text1"/>
+            <w:szCs w:val="22"/>
+          </w:rPr>
+          <w:t>intraperitoneal</w:t>
+        </w:r>
+        <w:r>
+          <w:rPr>
+            <w:rFonts w:ascii="Calibri" w:hAnsi="Calibri" w:cs="Arial"/>
+            <w:color w:val="000000" w:themeColor="text1"/>
+            <w:szCs w:val="22"/>
+          </w:rPr>
+          <w:t xml:space="preserve"> </w:t>
+        </w:r>
+      </w:ins>
       <w:r>
         <w:rPr>
           <w:rFonts w:ascii="Calibri" w:hAnsi="Calibri" w:cs="Arial"/>
           <w:color w:val="000000" w:themeColor="text1"/>
           <w:szCs w:val="22"/>
         </w:rPr>
-        <w:t>IP</w:t>
+        <w:t>injection of sodium pentobarbital (50−60 mg/kg). Indwelling catheters were inserted into the right jugular vein and the right carotid artery</w:t>
       </w:r>
       <w:r>
         <w:rPr>
@@ -4242,7 +4555,7 @@
           <w:color w:val="000000" w:themeColor="text1"/>
           <w:szCs w:val="22"/>
         </w:rPr>
-        <w:t xml:space="preserve"> </w:t>
+        <w:t>,</w:t>
       </w:r>
       <w:r>
         <w:rPr>
@@ -4250,7 +4563,7 @@
           <w:color w:val="000000" w:themeColor="text1"/>
           <w:szCs w:val="22"/>
         </w:rPr>
-        <w:t>injection of sodium pentobarbital (50−60 mg/kg). Indwelling catheters were inserted into the right jugular vein and the right carotid artery</w:t>
+        <w:t xml:space="preserve"> respectively.  The free ends of catheters were tunneled subcutaneously and exteriorized at the back of the neck via a stainless-steel tubing connector (coated with medical silicon</w:t>
       </w:r>
       <w:r>
         <w:rPr>
@@ -4258,318 +4571,302 @@
           <w:color w:val="000000" w:themeColor="text1"/>
           <w:szCs w:val="22"/>
         </w:rPr>
+        <w:t>e</w:t>
+      </w:r>
+      <w:r>
+        <w:rPr>
+          <w:rFonts w:ascii="Calibri" w:hAnsi="Calibri" w:cs="Arial"/>
+          <w:color w:val="000000" w:themeColor="text1"/>
+          <w:szCs w:val="22"/>
+        </w:rPr>
+        <w:t xml:space="preserve">) that was fixed subcutaneously upon closure of the incision. Animals </w:t>
+      </w:r>
+      <w:r>
+        <w:rPr>
+          <w:rFonts w:ascii="Calibri" w:hAnsi="Calibri" w:cs="Arial"/>
+          <w:color w:val="000000" w:themeColor="text1"/>
+          <w:szCs w:val="22"/>
+        </w:rPr>
+        <w:t>with</w:t>
+      </w:r>
+      <w:r>
+        <w:rPr>
+          <w:rFonts w:ascii="Calibri" w:hAnsi="Calibri" w:cs="Arial"/>
+          <w:color w:val="000000" w:themeColor="text1"/>
+          <w:szCs w:val="22"/>
+        </w:rPr>
+        <w:t xml:space="preserve"> healthy appearance, normal activity, and </w:t>
+      </w:r>
+      <w:r>
+        <w:rPr>
+          <w:rFonts w:ascii="Calibri" w:hAnsi="Calibri" w:cs="Arial"/>
+          <w:color w:val="000000" w:themeColor="text1"/>
+          <w:szCs w:val="22"/>
+        </w:rPr>
+        <w:t xml:space="preserve">weight </w:t>
+      </w:r>
+      <w:r>
+        <w:rPr>
+          <w:rFonts w:ascii="Calibri" w:hAnsi="Calibri" w:cs="Arial"/>
+          <w:color w:val="000000" w:themeColor="text1"/>
+          <w:szCs w:val="22"/>
+        </w:rPr>
+        <w:t>regain to or above 90% of their pre-surgery levels were used for the study.</w:t>
+      </w:r>
+      <w:r>
+        <w:rPr>
+          <w:rFonts w:ascii="Calibri" w:hAnsi="Calibri" w:cs="Arial"/>
+          <w:color w:val="000000" w:themeColor="text1"/>
+        </w:rPr>
+        <w:t xml:space="preserve"> </w:t>
+      </w:r>
+      <w:r>
+        <w:rPr>
+          <w:rFonts w:ascii="Calibri" w:hAnsi="Calibri" w:cs="Arial"/>
+          <w:color w:val="000000" w:themeColor="text1"/>
+        </w:rPr>
+        <w:t>E</w:t>
+      </w:r>
+      <w:r>
+        <w:rPr>
+          <w:rFonts w:ascii="Calibri" w:hAnsi="Calibri" w:cs="Arial"/>
+          <w:color w:val="000000" w:themeColor="text1"/>
+        </w:rPr>
+        <w:t>xperiments were carried out in conscious and unrestrained animals using techniques described previously</w:t>
+      </w:r>
+      <w:r>
+        <w:rPr>
+          <w:rFonts w:ascii="Calibri" w:hAnsi="Calibri" w:cs="Arial"/>
+          <w:color w:val="000000" w:themeColor="text1"/>
+        </w:rPr>
+        <w:t xml:space="preserve"> </w:t>
+      </w:r>
+      <w:r>
+        <w:rPr>
+          <w:rFonts w:ascii="Calibri" w:hAnsi="Calibri" w:cs="Arial"/>
+          <w:color w:val="000000" w:themeColor="text1"/>
+        </w:rPr>
+        <w:fldChar w:fldCharType="begin" w:fldLock="1"/>
+      </w:r>
+      <w:r>
+        <w:rPr>
+          <w:rFonts w:ascii="Calibri" w:hAnsi="Calibri" w:cs="Arial"/>
+          <w:color w:val="000000" w:themeColor="text1"/>
+        </w:rPr>
+        <w:instrText>ADDIN CSL_CITATION { "citationItems" : [ { "id" : "ITEM-1", "itemData" : { "author" : [ { "dropping-particle" : "", "family" : "McGuinness", "given" : "Owen P.", "non-dropping-particle" : "", "parse-names" : false, "suffix" : "" }, { "dropping-particle" : "", "family" : "Ayala", "given" : "Julio E.", "non-dropping-particle" : "", "parse-names" : false, "suffix" : "" }, { "dropping-particle" : "", "family" : "Laughlin", "given" : "Maren R.", "non-dropping-particle" : "", "parse-names" : false, "suffix" : "" }, { "dropping-particle" : "", "family" : "Wasserman", "given" : "David H.", "non-dropping-particle" : "", "parse-names" : false, "suffix" : "" } ], "container-title" : "American Journal of Physiology - Endocrinology and Metabolism", "id" : "ITEM-1", "issue" : "4", "issued" : { "date-parts" : [ [ "2009" ] ] }, "title" : "NIH experiment in centralized mouse phenotyping: the Vanderbilt experience and recommendations for evaluating glucose homeostasis in the mouse", "type" : "article-journal", "volume" : "297" }, "uris" : [ "http://www.mendeley.com/documents/?uuid=ac5bd77f-6bd1-36ef-803e-5329284e3166" ] }, { "id" : "ITEM-2", "itemData" : { "author" : [ { "dropping-particle" : "", "family" : "Ayala", "given" : "Julio E", "non-dropping-particle" : "", "parse-names" : false, "suffix" : "" }, { "dropping-particle" : "", "family" : "Bracy", "given" : "Deanna P", "non-dropping-particle" : "", "parse-names" : false, "suffix" : "" }, { "dropping-particle" : "", "family" : "Mcguinness", "given" : "Owen P", "non-dropping-particle" : "", "parse-names" : false, "suffix" : "" }, { "dropping-particle" : "", "family" : "Wasserman", "given" : "David H", "non-dropping-particle" : "", "parse-names" : false, "suffix" : "" } ], "id" : "ITEM-2", "issue" : "October 2005", "issued" : { "date-parts" : [ [ "2006" ] ] }, "title" : "Considerations in the Design of Hyperinsulinemic- Euglycemic Clamps in the Conscious Mouse", "type" : "article-journal" }, "uris" : [ "http://www.mendeley.com/documents/?uuid=52fb0a1c-82a2-4e21-970a-45229a7a3c43", "http://www.mendeley.com/documents/?uuid=e5c7bed5-9cce-47ce-ac54-c3f59700e136" ] }, { "id" : "ITEM-3", "itemData" : { "author" : [ { "dropping-particle" : "", "family" : "Halseth", "given" : "A M Y E", "non-dropping-particle" : "", "parse-names" : false, "suffix" : "" }, { "dropping-particle" : "", "family" : "Bracy", "given" : "Deanna P", "non-dropping-particle" : "", "parse-names" : false, "suffix" : "" }, { "dropping-particle" : "", "family" : "Wasserman", "given" : "David H", "non-dropping-particle" : "", "parse-names" : false, "suffix" : "" }, { "dropping-particle" : "", "family" : "Amy", "given" : "E", "non-dropping-particle" : "", "parse-names" : false, "suffix" : "" }, { "dropping-particle" : "", "family" : "Bracy", "given" : "Deanna P", "non-dropping-particle" : "", "parse-names" : false, "suffix" : "" }, { "dropping-particle" : "", "family" : "David", "given" : "H", "non-dropping-particle" : "", "parse-names" : false, "suffix" : "" } ], "id" : "ITEM-3", "issued" : { "date-parts" : [ [ "1999" ] ] }, "title" : "Overexpression of hexokinase II increases insulin- and exercise-stimulated muscle glucose uptake in vivo", "type" : "article-journal" }, "uris" : [ "http://www.mendeley.com/documents/?uuid=bef8145d-9b99-40e6-829b-0d7ca5826d80", "http://www.mendeley.com/documents/?uuid=3a2a722c-d7e8-4146-ae3c-e8d00ff1b34b" ] } ], "mendeley" : { "formattedCitation" : "(38\u201340)", "plainTextFormattedCitation" : "(38\u201340)", "previouslyFormattedCitation" : "(38\u201340)" }, "properties" : { "noteIndex" : 0 }, "schema" : "https://github.com/citation-style-language/schema/raw/master/csl-citation.json" }</w:instrText>
+      </w:r>
+      <w:r>
+        <w:rPr>
+          <w:rFonts w:ascii="Calibri" w:hAnsi="Calibri" w:cs="Arial"/>
+          <w:color w:val="000000" w:themeColor="text1"/>
+        </w:rPr>
+        <w:fldChar w:fldCharType="separate"/>
+      </w:r>
+      <w:r>
+        <w:rPr>
+          <w:rFonts w:ascii="Calibri" w:hAnsi="Calibri" w:cs="Arial"/>
+          <w:noProof/>
+          <w:color w:val="000000" w:themeColor="text1"/>
+        </w:rPr>
+        <w:t>(38–40)</w:t>
+      </w:r>
+      <w:r>
+        <w:rPr>
+          <w:rFonts w:ascii="Calibri" w:hAnsi="Calibri" w:cs="Arial"/>
+          <w:color w:val="000000" w:themeColor="text1"/>
+        </w:rPr>
+        <w:fldChar w:fldCharType="end"/>
+      </w:r>
+      <w:r>
+        <w:rPr>
+          <w:rFonts w:ascii="Calibri" w:hAnsi="Calibri" w:cs="Arial"/>
+          <w:color w:val="000000" w:themeColor="text1"/>
+        </w:rPr>
+        <w:t>. Briefly, the primed (1.0 </w:t>
+      </w:r>
+      <w:r>
+        <w:rPr>
+          <w:rFonts w:ascii="Symbol" w:hAnsi="Symbol" w:cs="Arial"/>
+          <w:color w:val="000000" w:themeColor="text1"/>
+        </w:rPr>
+        <w:t></w:t>
+      </w:r>
+      <w:r>
+        <w:rPr>
+          <w:rFonts w:ascii="Calibri" w:hAnsi="Calibri" w:cs="Arial"/>
+          <w:color w:val="000000" w:themeColor="text1"/>
+        </w:rPr>
+        <w:t>Ci)-continuous infusion (0.05 </w:t>
+      </w:r>
+      <w:r>
+        <w:rPr>
+          <w:rFonts w:ascii="Symbol" w:hAnsi="Symbol" w:cs="Arial"/>
+          <w:color w:val="000000" w:themeColor="text1"/>
+        </w:rPr>
+        <w:t></w:t>
+      </w:r>
+      <w:r>
+        <w:rPr>
+          <w:rFonts w:ascii="Calibri" w:hAnsi="Calibri" w:cs="Arial"/>
+          <w:color w:val="000000" w:themeColor="text1"/>
+        </w:rPr>
+        <w:t>Ci/min and increased to 0.1 µCi/min at t = 0) of [3-</w:t>
+      </w:r>
+      <w:r>
+        <w:rPr>
+          <w:rFonts w:ascii="Calibri" w:hAnsi="Calibri" w:cs="Arial"/>
+          <w:color w:val="000000" w:themeColor="text1"/>
+          <w:vertAlign w:val="superscript"/>
+        </w:rPr>
+        <w:t>3</w:t>
+      </w:r>
+      <w:r>
+        <w:rPr>
+          <w:rFonts w:ascii="Calibri" w:hAnsi="Calibri" w:cs="Arial"/>
+          <w:color w:val="000000" w:themeColor="text1"/>
+        </w:rPr>
+        <w:t xml:space="preserve">H] glucose (50 µCi/ml in saline) was started at t = -120min. After </w:t>
+      </w:r>
+      <w:r>
+        <w:rPr>
+          <w:rFonts w:ascii="Calibri" w:hAnsi="Calibri" w:cs="Arial"/>
+          <w:color w:val="000000" w:themeColor="text1"/>
+        </w:rPr>
+        <w:t>a</w:t>
+      </w:r>
+      <w:r>
+        <w:rPr>
+          <w:rFonts w:ascii="Calibri" w:hAnsi="Calibri" w:cs="Arial"/>
+          <w:color w:val="000000" w:themeColor="text1"/>
+        </w:rPr>
+        <w:t xml:space="preserve"> </w:t>
+      </w:r>
+      <w:r>
+        <w:rPr>
+          <w:rFonts w:ascii="Calibri" w:hAnsi="Calibri" w:cs="Arial"/>
+          <w:color w:val="000000" w:themeColor="text1"/>
+        </w:rPr>
+        <w:t xml:space="preserve">five </w:t>
+      </w:r>
+      <w:r>
+        <w:rPr>
+          <w:rFonts w:ascii="Calibri" w:hAnsi="Calibri" w:cs="Arial"/>
+          <w:color w:val="000000" w:themeColor="text1"/>
+        </w:rPr>
+        <w:t xml:space="preserve">hour fast, the insulin clamp was </w:t>
+      </w:r>
+      <w:r>
+        <w:rPr>
+          <w:rFonts w:ascii="Calibri" w:hAnsi="Calibri" w:cs="Arial"/>
+          <w:color w:val="000000" w:themeColor="text1"/>
+        </w:rPr>
+        <w:t>initiated</w:t>
+      </w:r>
+      <w:r>
+        <w:rPr>
+          <w:rFonts w:ascii="Calibri" w:hAnsi="Calibri" w:cs="Arial"/>
+          <w:color w:val="000000" w:themeColor="text1"/>
+        </w:rPr>
+        <w:t xml:space="preserve"> at t = 0</w:t>
+      </w:r>
+      <w:r>
+        <w:rPr>
+          <w:rFonts w:ascii="Calibri" w:hAnsi="Calibri" w:cs="Arial"/>
+          <w:color w:val="000000" w:themeColor="text1"/>
+        </w:rPr>
         <w:t>,</w:t>
       </w:r>
       <w:r>
         <w:rPr>
           <w:rFonts w:ascii="Calibri" w:hAnsi="Calibri" w:cs="Arial"/>
           <w:color w:val="000000" w:themeColor="text1"/>
-          <w:szCs w:val="22"/>
-        </w:rPr>
-        <w:t xml:space="preserve"> respectively.  The free ends of catheters were tunneled subcutaneously and exteriorized at the back of the neck via a stainless-steel tubing connector (coated with medical silicon</w:t>
+        </w:rPr>
+        <w:t xml:space="preserve"> with a prime-continuous infusion (</w:t>
       </w:r>
       <w:r>
         <w:rPr>
           <w:rFonts w:ascii="Calibri" w:hAnsi="Calibri" w:cs="Arial"/>
           <w:color w:val="000000" w:themeColor="text1"/>
-          <w:szCs w:val="22"/>
-        </w:rPr>
-        <w:t>e</w:t>
+        </w:rPr>
+        <w:t>40</w:t>
       </w:r>
       <w:r>
         <w:rPr>
           <w:rFonts w:ascii="Calibri" w:hAnsi="Calibri" w:cs="Arial"/>
           <w:color w:val="000000" w:themeColor="text1"/>
-          <w:szCs w:val="22"/>
-        </w:rPr>
-        <w:t xml:space="preserve">) that was fixed subcutaneously upon closure of the incision. Animals </w:t>
+        </w:rPr>
+        <w:t xml:space="preserve"> mU/kg bolus, followed by </w:t>
       </w:r>
       <w:r>
         <w:rPr>
           <w:rFonts w:ascii="Calibri" w:hAnsi="Calibri" w:cs="Arial"/>
           <w:color w:val="000000" w:themeColor="text1"/>
-          <w:szCs w:val="22"/>
-        </w:rPr>
-        <w:t>with</w:t>
+        </w:rPr>
+        <w:t>8.0</w:t>
       </w:r>
       <w:r>
         <w:rPr>
           <w:rFonts w:ascii="Calibri" w:hAnsi="Calibri" w:cs="Arial"/>
           <w:color w:val="000000" w:themeColor="text1"/>
-          <w:szCs w:val="22"/>
-        </w:rPr>
-        <w:t xml:space="preserve"> healthy appearance, normal activity, and </w:t>
+        </w:rPr>
+        <w:t xml:space="preserve"> mU/kg/min) of human insulin (Novo Nordisk). Euglycemia (120~130 mg/dL) was maintained during the clamp by measuring blood glucose every 10 min and infusing 50% glucose at variable rates</w:t>
       </w:r>
       <w:r>
         <w:rPr>
           <w:rFonts w:ascii="Calibri" w:hAnsi="Calibri" w:cs="Arial"/>
           <w:color w:val="000000" w:themeColor="text1"/>
-          <w:szCs w:val="22"/>
-        </w:rPr>
-        <w:t xml:space="preserve">weight </w:t>
+        </w:rPr>
+        <w:t>,</w:t>
       </w:r>
       <w:r>
         <w:rPr>
           <w:rFonts w:ascii="Calibri" w:hAnsi="Calibri" w:cs="Arial"/>
           <w:color w:val="000000" w:themeColor="text1"/>
-          <w:szCs w:val="22"/>
-        </w:rPr>
-        <w:t>regain to or above 90% of their pre-surgery levels were used for the study.</w:t>
+        </w:rPr>
+        <w:t xml:space="preserve"> accordingly.  Blood samples were collected</w:t>
       </w:r>
       <w:r>
         <w:rPr>
           <w:rFonts w:ascii="Calibri" w:hAnsi="Calibri" w:cs="Arial"/>
           <w:color w:val="000000" w:themeColor="text1"/>
         </w:rPr>
-        <w:t xml:space="preserve"> </w:t>
+        <w:t xml:space="preserve"> from the </w:t>
       </w:r>
       <w:r>
         <w:rPr>
           <w:rFonts w:ascii="Calibri" w:hAnsi="Calibri" w:cs="Arial"/>
           <w:color w:val="000000" w:themeColor="text1"/>
         </w:rPr>
-        <w:t>E</w:t>
+        <w:t>right carotid</w:t>
       </w:r>
       <w:r>
         <w:rPr>
           <w:rFonts w:ascii="Calibri" w:hAnsi="Calibri" w:cs="Arial"/>
           <w:color w:val="000000" w:themeColor="text1"/>
         </w:rPr>
-        <w:t>xperiments were carried out in conscious and unrestrained animals using techniques described previously</w:t>
+        <w:t xml:space="preserve"> </w:t>
       </w:r>
       <w:r>
         <w:rPr>
           <w:rFonts w:ascii="Calibri" w:hAnsi="Calibri" w:cs="Arial"/>
           <w:color w:val="000000" w:themeColor="text1"/>
         </w:rPr>
-        <w:t xml:space="preserve"> </w:t>
+        <w:t xml:space="preserve">artery </w:t>
       </w:r>
       <w:r>
         <w:rPr>
           <w:rFonts w:ascii="Calibri" w:hAnsi="Calibri" w:cs="Arial"/>
           <w:color w:val="000000" w:themeColor="text1"/>
         </w:rPr>
-        <w:fldChar w:fldCharType="begin" w:fldLock="1"/>
+        <w:t xml:space="preserve">at t = 80, 90, 100, and 120 min for determination of glucose specific activity.  Blood insulin concentrations were determined from </w:t>
       </w:r>
       <w:r>
         <w:rPr>
           <w:rFonts w:ascii="Calibri" w:hAnsi="Calibri" w:cs="Arial"/>
           <w:color w:val="000000" w:themeColor="text1"/>
         </w:rPr>
-        <w:instrText>ADDIN CSL_CITATION { "citationItems" : [ { "id" : "ITEM-1", "itemData" : { "author" : [ { "dropping-particle" : "", "family" : "McGuinness", "given" : "Owen P.", "non-dropping-particle" : "", "parse-names" : false, "suffix" : "" }, { "dropping-particle" : "", "family" : "Ayala", "given" : "Julio E.", "non-dropping-particle" : "", "parse-names" : false, "suffix" : "" }, { "dropping-particle" : "", "family" : "Laughlin", "given" : "Maren R.", "non-dropping-particle" : "", "parse-names" : false, "suffix" : "" }, { "dropping-particle" : "", "family" : "Wasserman", "given" : "David H.", "non-dropping-particle" : "", "parse-names" : false, "suffix" : "" } ], "container-title" : "American Journal of Physiology - Endocrinology and Metabolism", "id" : "ITEM-1", "issue" : "4", "issued" : { "date-parts" : [ [ "2009" ] ] }, "title" : "NIH experiment in centralized mouse phenotyping: the Vanderbilt experience and recommendations for evaluating glucose homeostasis in the mouse", "type" : "article-journal", "volume" : "297" }, "uris" : [ "http://www.mendeley.com/documents/?uuid=ac5bd77f-6bd1-36ef-803e-5329284e3166" ] }, { "id" : "ITEM-2", "itemData" : { "author" : [ { "dropping-particle" : "", "family" : "Ayala", "given" : "Julio E", "non-dropping-particle" : "", "parse-names" : false, "suffix" : "" }, { "dropping-particle" : "", "family" : "Bracy", "given" : "Deanna P", "non-dropping-particle" : "", "parse-names" : false, "suffix" : "" }, { "dropping-particle" : "", "family" : "Mcguinness", "given" : "Owen P", "non-dropping-particle" : "", "parse-names" : false, "suffix" : "" }, { "dropping-particle" : "", "family" : "Wasserman", "given" : "David H", "non-dropping-particle" : "", "parse-names" : false, "suffix" : "" } ], "id" : "ITEM-2", "issue" : "October 2005", "issued" : { "date-parts" : [ [ "2006" ] ] }, "title" : "Considerations in the Design of Hyperinsulinemic- Euglycemic Clamps in the Conscious Mouse", "type" : "article-journal" }, "uris" : [ "http://www.mendeley.com/documents/?uuid=52fb0a1c-82a2-4e21-970a-45229a7a3c43", "http://www.mendeley.com/documents/?uuid=e5c7bed5-9cce-47ce-ac54-c3f59700e136" ] }, { "id" : "ITEM-3", "itemData" : { "author" : [ { "dropping-particle" : "", "family" : "Halseth", "given" : "A M Y E", "non-dropping-particle" : "", "parse-names" : false, "suffix" : "" }, { "dropping-particle" : "", "family" : "Bracy", "given" : "Deanna P", "non-dropping-particle" : "", "parse-names" : false, "suffix" : "" }, { "dropping-particle" : "", "family" : "Wasserman", "given" : "David H", "non-dropping-particle" : "", "parse-names" : false, "suffix" : "" }, { "dropping-particle" : "", "family" : "Amy", "given" : "E", "non-dropping-particle" : "", "parse-names" : false, "suffix" : "" }, { "dropping-particle" : "", "family" : "Bracy", "given" : "Deanna P", "non-dropping-particle" : "", "parse-names" : false, "suffix" : "" }, { "dropping-particle" : "", "family" : "David", "given" : "H", "non-dropping-particle" : "", "parse-names" : false, "suffix" : "" } ], "id" : "ITEM-3", "issued" : { "date-parts" : [ [ "1999" ] ] }, "title" : "Overexpression of hexokinase II increases insulin- and exercise-stimulated muscle glucose uptake in vivo", "type" : "article-journal" }, "uris" : [ "http://www.mendeley.com/documents/?uuid=bef8145d-9b99-40e6-829b-0d7ca5826d80", "http://www.mendeley.com/documents/?uuid=3a2a722c-d7e8-4146-ae3c-e8d00ff1b34b" ] } ], "mendeley" : { "formattedCitation" : "(38\u201340)", "plainTextFormattedCitation" : "(38\u201340)", "previouslyFormattedCitation" : "(38\u201340)" }, "properties" : { "noteIndex" : 0 }, "schema" : "https://github.com/citation-style-language/schema/raw/master/csl-citation.json" }</w:instrText>
-      </w:r>
-      <w:r>
-        <w:rPr>
-          <w:rFonts w:ascii="Calibri" w:hAnsi="Calibri" w:cs="Arial"/>
-          <w:color w:val="000000" w:themeColor="text1"/>
-        </w:rPr>
-        <w:fldChar w:fldCharType="separate"/>
-      </w:r>
-      <w:r>
-        <w:rPr>
-          <w:rFonts w:ascii="Calibri" w:hAnsi="Calibri" w:cs="Arial"/>
-          <w:noProof/>
-          <w:color w:val="000000" w:themeColor="text1"/>
-        </w:rPr>
-        <w:t>(38–40)</w:t>
-      </w:r>
-      <w:r>
-        <w:rPr>
-          <w:rFonts w:ascii="Calibri" w:hAnsi="Calibri" w:cs="Arial"/>
-          <w:color w:val="000000" w:themeColor="text1"/>
-        </w:rPr>
-        <w:fldChar w:fldCharType="end"/>
-      </w:r>
-      <w:r>
-        <w:rPr>
-          <w:rFonts w:ascii="Calibri" w:hAnsi="Calibri" w:cs="Arial"/>
-          <w:color w:val="000000" w:themeColor="text1"/>
-        </w:rPr>
-        <w:t>. Briefly, the primed (1.0 </w:t>
-      </w:r>
-      <w:r>
-        <w:rPr>
-          <w:rFonts w:ascii="Symbol" w:hAnsi="Symbol" w:cs="Arial"/>
-          <w:color w:val="000000" w:themeColor="text1"/>
-        </w:rPr>
-        <w:t></w:t>
-      </w:r>
-      <w:r>
-        <w:rPr>
-          <w:rFonts w:ascii="Calibri" w:hAnsi="Calibri" w:cs="Arial"/>
-          <w:color w:val="000000" w:themeColor="text1"/>
-        </w:rPr>
-        <w:t>Ci)-continuous infusion (0.05 </w:t>
-      </w:r>
-      <w:r>
-        <w:rPr>
-          <w:rFonts w:ascii="Symbol" w:hAnsi="Symbol" w:cs="Arial"/>
-          <w:color w:val="000000" w:themeColor="text1"/>
-        </w:rPr>
-        <w:t></w:t>
-      </w:r>
-      <w:r>
-        <w:rPr>
-          <w:rFonts w:ascii="Calibri" w:hAnsi="Calibri" w:cs="Arial"/>
-          <w:color w:val="000000" w:themeColor="text1"/>
-        </w:rPr>
-        <w:t>Ci/min and increased to 0.1 µCi/min at t = 0) of [3-</w:t>
-      </w:r>
-      <w:r>
-        <w:rPr>
-          <w:rFonts w:ascii="Calibri" w:hAnsi="Calibri" w:cs="Arial"/>
-          <w:color w:val="000000" w:themeColor="text1"/>
-          <w:vertAlign w:val="superscript"/>
-        </w:rPr>
-        <w:t>3</w:t>
-      </w:r>
-      <w:r>
-        <w:rPr>
-          <w:rFonts w:ascii="Calibri" w:hAnsi="Calibri" w:cs="Arial"/>
-          <w:color w:val="000000" w:themeColor="text1"/>
-        </w:rPr>
-        <w:t xml:space="preserve">H] glucose (50 µCi/ml in saline) was started at t = -120min. After </w:t>
-      </w:r>
-      <w:r>
-        <w:rPr>
-          <w:rFonts w:ascii="Calibri" w:hAnsi="Calibri" w:cs="Arial"/>
-          <w:color w:val="000000" w:themeColor="text1"/>
-        </w:rPr>
-        <w:t>a</w:t>
-      </w:r>
-      <w:r>
-        <w:rPr>
-          <w:rFonts w:ascii="Calibri" w:hAnsi="Calibri" w:cs="Arial"/>
-          <w:color w:val="000000" w:themeColor="text1"/>
-        </w:rPr>
-        <w:t xml:space="preserve"> </w:t>
-      </w:r>
-      <w:r>
-        <w:rPr>
-          <w:rFonts w:ascii="Calibri" w:hAnsi="Calibri" w:cs="Arial"/>
-          <w:color w:val="000000" w:themeColor="text1"/>
-        </w:rPr>
-        <w:t xml:space="preserve">five </w:t>
-      </w:r>
-      <w:r>
-        <w:rPr>
-          <w:rFonts w:ascii="Calibri" w:hAnsi="Calibri" w:cs="Arial"/>
-          <w:color w:val="000000" w:themeColor="text1"/>
-        </w:rPr>
-        <w:t xml:space="preserve">hour fast, the insulin clamp was </w:t>
-      </w:r>
-      <w:r>
-        <w:rPr>
-          <w:rFonts w:ascii="Calibri" w:hAnsi="Calibri" w:cs="Arial"/>
-          <w:color w:val="000000" w:themeColor="text1"/>
-        </w:rPr>
-        <w:t>initiated</w:t>
-      </w:r>
-      <w:r>
-        <w:rPr>
-          <w:rFonts w:ascii="Calibri" w:hAnsi="Calibri" w:cs="Arial"/>
-          <w:color w:val="000000" w:themeColor="text1"/>
-        </w:rPr>
-        <w:t xml:space="preserve"> at t = 0</w:t>
-      </w:r>
-      <w:r>
-        <w:rPr>
-          <w:rFonts w:ascii="Calibri" w:hAnsi="Calibri" w:cs="Arial"/>
-          <w:color w:val="000000" w:themeColor="text1"/>
-        </w:rPr>
-        <w:t>,</w:t>
-      </w:r>
-      <w:r>
-        <w:rPr>
-          <w:rFonts w:ascii="Calibri" w:hAnsi="Calibri" w:cs="Arial"/>
-          <w:color w:val="000000" w:themeColor="text1"/>
-        </w:rPr>
-        <w:t xml:space="preserve"> with a prime-continuous infusion (</w:t>
-      </w:r>
-      <w:r>
-        <w:rPr>
-          <w:rFonts w:ascii="Calibri" w:hAnsi="Calibri" w:cs="Arial"/>
-          <w:color w:val="000000" w:themeColor="text1"/>
-        </w:rPr>
-        <w:t>40</w:t>
-      </w:r>
-      <w:r>
-        <w:rPr>
-          <w:rFonts w:ascii="Calibri" w:hAnsi="Calibri" w:cs="Arial"/>
-          <w:color w:val="000000" w:themeColor="text1"/>
-        </w:rPr>
-        <w:t xml:space="preserve"> mU/kg bolus, followed by </w:t>
-      </w:r>
-      <w:r>
-        <w:rPr>
-          <w:rFonts w:ascii="Calibri" w:hAnsi="Calibri" w:cs="Arial"/>
-          <w:color w:val="000000" w:themeColor="text1"/>
-        </w:rPr>
-        <w:t>8.0</w:t>
-      </w:r>
-      <w:r>
-        <w:rPr>
-          <w:rFonts w:ascii="Calibri" w:hAnsi="Calibri" w:cs="Arial"/>
-          <w:color w:val="000000" w:themeColor="text1"/>
-        </w:rPr>
-        <w:t xml:space="preserve"> </w:t>
-      </w:r>
-      <w:r>
-        <w:rPr>
-          <w:rFonts w:ascii="Calibri" w:hAnsi="Calibri" w:cs="Arial"/>
-          <w:color w:val="000000" w:themeColor="text1"/>
-        </w:rPr>
         <w:lastRenderedPageBreak/>
-        <w:t>mU/kg/min) of human insulin (Novo Nordisk). Euglycemia (120~130 mg/dL) was maintained during the clamp by measuring blood glucose every 10 min and infusing 50% glucose at variable rates</w:t>
-      </w:r>
-      <w:r>
-        <w:rPr>
-          <w:rFonts w:ascii="Calibri" w:hAnsi="Calibri" w:cs="Arial"/>
-          <w:color w:val="000000" w:themeColor="text1"/>
-        </w:rPr>
-        <w:t>,</w:t>
-      </w:r>
-      <w:r>
-        <w:rPr>
-          <w:rFonts w:ascii="Calibri" w:hAnsi="Calibri" w:cs="Arial"/>
-          <w:color w:val="000000" w:themeColor="text1"/>
-        </w:rPr>
-        <w:t xml:space="preserve"> accordingly.  Blood samples were collected</w:t>
-      </w:r>
-      <w:r>
-        <w:rPr>
-          <w:rFonts w:ascii="Calibri" w:hAnsi="Calibri" w:cs="Arial"/>
-          <w:color w:val="000000" w:themeColor="text1"/>
-        </w:rPr>
-        <w:t xml:space="preserve"> from the </w:t>
-      </w:r>
-      <w:r>
-        <w:rPr>
-          <w:rFonts w:ascii="Calibri" w:hAnsi="Calibri" w:cs="Arial"/>
-          <w:color w:val="000000" w:themeColor="text1"/>
-        </w:rPr>
-        <w:t>right carotid</w:t>
-      </w:r>
-      <w:r>
-        <w:rPr>
-          <w:rFonts w:ascii="Calibri" w:hAnsi="Calibri" w:cs="Arial"/>
-          <w:color w:val="000000" w:themeColor="text1"/>
-        </w:rPr>
-        <w:t xml:space="preserve"> </w:t>
-      </w:r>
-      <w:r>
-        <w:rPr>
-          <w:rFonts w:ascii="Calibri" w:hAnsi="Calibri" w:cs="Arial"/>
-          <w:color w:val="000000" w:themeColor="text1"/>
-        </w:rPr>
-        <w:t xml:space="preserve">artery </w:t>
-      </w:r>
-      <w:r>
-        <w:rPr>
-          <w:rFonts w:ascii="Calibri" w:hAnsi="Calibri" w:cs="Arial"/>
-          <w:color w:val="000000" w:themeColor="text1"/>
-        </w:rPr>
-        <w:t>at t = 80, 90, 100, and 120 min for determination of glucose specific activity.  Blood insulin concentrations were determined from samples taken at t = -10 and 120 min. A bolus injection of [1-</w:t>
+        <w:t>samples taken at t = -10 and 120 min. A bolus injection of [1-</w:t>
       </w:r>
       <w:r>
         <w:rPr>
@@ -4998,14 +5295,7 @@
         <w:rPr>
           <w:color w:val="000000" w:themeColor="text1"/>
         </w:rPr>
-        <w:t xml:space="preserve">from these </w:t>
-      </w:r>
-      <w:r>
-        <w:rPr>
-          <w:color w:val="000000" w:themeColor="text1"/>
-        </w:rPr>
-        <w:lastRenderedPageBreak/>
-        <w:t>mice</w:t>
+        <w:t>from these mice</w:t>
       </w:r>
       <w:r>
         <w:rPr>
@@ -5199,18 +5489,20 @@
         </w:rPr>
         <w:t xml:space="preserve"> </w:t>
       </w:r>
-      <w:r>
-        <w:rPr>
-          <w:color w:val="000000" w:themeColor="text1"/>
-        </w:rPr>
-        <w:t>4.5 g/L</w:t>
-      </w:r>
-      <w:r>
-        <w:rPr>
-          <w:color w:val="000000" w:themeColor="text1"/>
-        </w:rPr>
-        <w:t xml:space="preserve"> </w:t>
-      </w:r>
+      <w:del w:id="35" w:author="Dave Bridges" w:date="2017-09-19T18:48:00Z">
+        <w:r>
+          <w:rPr>
+            <w:color w:val="000000" w:themeColor="text1"/>
+          </w:rPr>
+          <w:delText>4.5 g/L</w:delText>
+        </w:r>
+        <w:r>
+          <w:rPr>
+            <w:color w:val="000000" w:themeColor="text1"/>
+          </w:rPr>
+          <w:delText xml:space="preserve"> </w:delText>
+        </w:r>
+      </w:del>
       <w:r>
         <w:rPr>
           <w:rFonts w:cs="Arial"/>
@@ -5235,8 +5527,16 @@
         <w:rPr>
           <w:color w:val="000000" w:themeColor="text1"/>
         </w:rPr>
-        <w:t xml:space="preserve"> with 1% </w:t>
-      </w:r>
+        <w:t xml:space="preserve"> with </w:t>
+      </w:r>
+      <w:del w:id="36" w:author="Dave Bridges" w:date="2017-09-19T18:48:00Z">
+        <w:r>
+          <w:rPr>
+            <w:color w:val="000000" w:themeColor="text1"/>
+          </w:rPr>
+          <w:delText xml:space="preserve">1% </w:delText>
+        </w:r>
+      </w:del>
       <w:r>
         <w:rPr>
           <w:color w:val="000000" w:themeColor="text1"/>
@@ -5249,12 +5549,14 @@
         </w:rPr>
         <w:t>, streptomycin and glutamine</w:t>
       </w:r>
-      <w:r>
-        <w:rPr>
-          <w:color w:val="000000" w:themeColor="text1"/>
-        </w:rPr>
-        <w:t xml:space="preserve"> (PSG)</w:t>
-      </w:r>
+      <w:del w:id="37" w:author="Dave Bridges" w:date="2017-09-19T18:48:00Z">
+        <w:r>
+          <w:rPr>
+            <w:color w:val="000000" w:themeColor="text1"/>
+          </w:rPr>
+          <w:delText xml:space="preserve"> (PSG)</w:delText>
+        </w:r>
+      </w:del>
       <w:r>
         <w:rPr>
           <w:color w:val="000000" w:themeColor="text1"/>
@@ -5515,13 +5817,29 @@
           <w:rFonts w:cs="Helvetica"/>
           <w:color w:val="000000" w:themeColor="text1"/>
         </w:rPr>
-        <w:t xml:space="preserve"> cells remained in FBS media with no additional treatment. </w:t>
-      </w:r>
+        <w:t xml:space="preserve"> cells remained in </w:t>
+      </w:r>
+      <w:del w:id="38" w:author="Dave Bridges" w:date="2017-09-19T18:48:00Z">
+        <w:r>
+          <w:rPr>
+            <w:rFonts w:cs="Helvetica"/>
+            <w:color w:val="000000" w:themeColor="text1"/>
+          </w:rPr>
+          <w:delText xml:space="preserve">FBS </w:delText>
+        </w:r>
+      </w:del>
       <w:r>
         <w:rPr>
           <w:rFonts w:cs="Helvetica"/>
           <w:color w:val="000000" w:themeColor="text1"/>
         </w:rPr>
+        <w:t xml:space="preserve">media with no additional treatment. </w:t>
+      </w:r>
+      <w:r>
+        <w:rPr>
+          <w:rFonts w:cs="Helvetica"/>
+          <w:color w:val="000000" w:themeColor="text1"/>
+        </w:rPr>
         <w:t xml:space="preserve">To assess </w:t>
       </w:r>
       <w:r>
@@ -5543,7 +5861,23 @@
           <w:rFonts w:cs="Helvetica"/>
           <w:color w:val="000000" w:themeColor="text1"/>
         </w:rPr>
-        <w:t xml:space="preserve"> lipolysis, cells remained in FBS media</w:t>
+        <w:t xml:space="preserve"> lipolysis, cells remained in </w:t>
+      </w:r>
+      <w:del w:id="39" w:author="Dave Bridges" w:date="2017-09-19T18:48:00Z">
+        <w:r>
+          <w:rPr>
+            <w:rFonts w:cs="Helvetica"/>
+            <w:color w:val="000000" w:themeColor="text1"/>
+          </w:rPr>
+          <w:delText xml:space="preserve">FBS </w:delText>
+        </w:r>
+      </w:del>
+      <w:r>
+        <w:rPr>
+          <w:rFonts w:cs="Helvetica"/>
+          <w:color w:val="000000" w:themeColor="text1"/>
+        </w:rPr>
+        <w:t>media</w:t>
       </w:r>
       <w:r>
         <w:rPr>
@@ -5779,8 +6113,19 @@
           <w:szCs w:val="21"/>
           <w:shd w:val="clear" w:color="auto" w:fill="FFFFFF"/>
         </w:rPr>
-        <w:t>liver tissue was homogenized with 5mm stainless steel pellets in this buffer using</w:t>
-      </w:r>
+        <w:t xml:space="preserve">liver tissue was homogenized </w:t>
+      </w:r>
+      <w:del w:id="40" w:author="Dave Bridges" w:date="2017-09-19T18:49:00Z">
+        <w:r>
+          <w:rPr>
+            <w:rFonts w:eastAsia="Times New Roman" w:cs="Times New Roman"/>
+            <w:color w:val="000000" w:themeColor="text1"/>
+            <w:szCs w:val="21"/>
+            <w:shd w:val="clear" w:color="auto" w:fill="FFFFFF"/>
+          </w:rPr>
+          <w:delText xml:space="preserve">with 5mm stainless steel pellets in this buffer </w:delText>
+        </w:r>
+      </w:del>
       <w:r>
         <w:rPr>
           <w:rFonts w:eastAsia="Times New Roman" w:cs="Times New Roman"/>
@@ -5788,6 +6133,15 @@
           <w:szCs w:val="21"/>
           <w:shd w:val="clear" w:color="auto" w:fill="FFFFFF"/>
         </w:rPr>
+        <w:t>using</w:t>
+      </w:r>
+      <w:r>
+        <w:rPr>
+          <w:rFonts w:eastAsia="Times New Roman" w:cs="Times New Roman"/>
+          <w:color w:val="000000" w:themeColor="text1"/>
+          <w:szCs w:val="21"/>
+          <w:shd w:val="clear" w:color="auto" w:fill="FFFFFF"/>
+        </w:rPr>
         <w:t xml:space="preserve"> a TissueLyser II (Qiagen)</w:t>
       </w:r>
       <w:r>
@@ -5896,17 +6250,7 @@
           <w:szCs w:val="21"/>
           <w:shd w:val="clear" w:color="auto" w:fill="FFFFFF"/>
         </w:rPr>
-        <w:t xml:space="preserve">. Triglyceride </w:t>
-      </w:r>
-      <w:r>
-        <w:rPr>
-          <w:rFonts w:eastAsia="Times New Roman" w:cs="Times New Roman"/>
-          <w:color w:val="000000" w:themeColor="text1"/>
-          <w:szCs w:val="21"/>
-          <w:shd w:val="clear" w:color="auto" w:fill="FFFFFF"/>
-        </w:rPr>
-        <w:lastRenderedPageBreak/>
-        <w:t xml:space="preserve">content was assessed using the </w:t>
+        <w:t xml:space="preserve">. Triglyceride content was assessed using the </w:t>
       </w:r>
       <w:r>
         <w:rPr>
@@ -6139,7 +6483,14 @@
         <w:rPr>
           <w:color w:val="000000" w:themeColor="text1"/>
         </w:rPr>
-        <w:t>embedded in paraffin and sent to the</w:t>
+        <w:t xml:space="preserve">embedded in paraffin and </w:t>
+      </w:r>
+      <w:r>
+        <w:rPr>
+          <w:color w:val="000000" w:themeColor="text1"/>
+        </w:rPr>
+        <w:lastRenderedPageBreak/>
+        <w:t>sent to the</w:t>
       </w:r>
       <w:r>
         <w:rPr>
@@ -6541,7 +6892,187 @@
           <w:rFonts w:cs="Times New Roman"/>
           <w:color w:val="000000" w:themeColor="text1"/>
         </w:rPr>
-        <w:t xml:space="preserve">and analyzed using the delta delta </w:t>
+        <w:t xml:space="preserve">and analyzed using the </w:t>
+      </w:r>
+      <w:del w:id="41" w:author="Dave Bridges" w:date="2017-09-19T18:49:00Z">
+        <w:r>
+          <w:rPr>
+            <w:rFonts w:ascii="Symbol" w:hAnsi="Symbol" w:cs="Times New Roman"/>
+            <w:color w:val="000000" w:themeColor="text1"/>
+            <w:rPrChange w:id="42" w:author="Dave Bridges" w:date="2017-09-19T18:49:00Z">
+              <w:rPr>
+                <w:rFonts w:cs="Times New Roman"/>
+                <w:color w:val="000000" w:themeColor="text1"/>
+              </w:rPr>
+            </w:rPrChange>
+          </w:rPr>
+          <w:delText></w:delText>
+        </w:r>
+        <w:r>
+          <w:rPr>
+            <w:rFonts w:ascii="Symbol" w:hAnsi="Symbol" w:cs="Times New Roman"/>
+            <w:color w:val="000000" w:themeColor="text1"/>
+            <w:rPrChange w:id="43" w:author="Dave Bridges" w:date="2017-09-19T18:49:00Z">
+              <w:rPr>
+                <w:rFonts w:cs="Times New Roman"/>
+                <w:color w:val="000000" w:themeColor="text1"/>
+              </w:rPr>
+            </w:rPrChange>
+          </w:rPr>
+          <w:delText></w:delText>
+        </w:r>
+        <w:r>
+          <w:rPr>
+            <w:rFonts w:ascii="Symbol" w:hAnsi="Symbol" w:cs="Times New Roman"/>
+            <w:color w:val="000000" w:themeColor="text1"/>
+            <w:rPrChange w:id="44" w:author="Dave Bridges" w:date="2017-09-19T18:49:00Z">
+              <w:rPr>
+                <w:rFonts w:cs="Times New Roman"/>
+                <w:color w:val="000000" w:themeColor="text1"/>
+              </w:rPr>
+            </w:rPrChange>
+          </w:rPr>
+          <w:delText></w:delText>
+        </w:r>
+        <w:r>
+          <w:rPr>
+            <w:rFonts w:ascii="Symbol" w:hAnsi="Symbol" w:cs="Times New Roman"/>
+            <w:color w:val="000000" w:themeColor="text1"/>
+            <w:rPrChange w:id="45" w:author="Dave Bridges" w:date="2017-09-19T18:49:00Z">
+              <w:rPr>
+                <w:rFonts w:cs="Times New Roman"/>
+                <w:color w:val="000000" w:themeColor="text1"/>
+              </w:rPr>
+            </w:rPrChange>
+          </w:rPr>
+          <w:delText></w:delText>
+        </w:r>
+        <w:r>
+          <w:rPr>
+            <w:rFonts w:ascii="Symbol" w:hAnsi="Symbol" w:cs="Times New Roman"/>
+            <w:color w:val="000000" w:themeColor="text1"/>
+            <w:rPrChange w:id="46" w:author="Dave Bridges" w:date="2017-09-19T18:49:00Z">
+              <w:rPr>
+                <w:rFonts w:cs="Times New Roman"/>
+                <w:color w:val="000000" w:themeColor="text1"/>
+              </w:rPr>
+            </w:rPrChange>
+          </w:rPr>
+          <w:delText></w:delText>
+        </w:r>
+        <w:r>
+          <w:rPr>
+            <w:rFonts w:ascii="Symbol" w:hAnsi="Symbol" w:cs="Times New Roman"/>
+            <w:color w:val="000000" w:themeColor="text1"/>
+            <w:rPrChange w:id="47" w:author="Dave Bridges" w:date="2017-09-19T18:49:00Z">
+              <w:rPr>
+                <w:rFonts w:cs="Times New Roman"/>
+                <w:color w:val="000000" w:themeColor="text1"/>
+              </w:rPr>
+            </w:rPrChange>
+          </w:rPr>
+          <w:delText></w:delText>
+        </w:r>
+        <w:r>
+          <w:rPr>
+            <w:rFonts w:ascii="Symbol" w:hAnsi="Symbol" w:cs="Times New Roman"/>
+            <w:color w:val="000000" w:themeColor="text1"/>
+            <w:rPrChange w:id="48" w:author="Dave Bridges" w:date="2017-09-19T18:49:00Z">
+              <w:rPr>
+                <w:rFonts w:cs="Times New Roman"/>
+                <w:color w:val="000000" w:themeColor="text1"/>
+              </w:rPr>
+            </w:rPrChange>
+          </w:rPr>
+          <w:delText></w:delText>
+        </w:r>
+        <w:r>
+          <w:rPr>
+            <w:rFonts w:ascii="Symbol" w:hAnsi="Symbol" w:cs="Times New Roman"/>
+            <w:color w:val="000000" w:themeColor="text1"/>
+            <w:rPrChange w:id="49" w:author="Dave Bridges" w:date="2017-09-19T18:49:00Z">
+              <w:rPr>
+                <w:rFonts w:cs="Times New Roman"/>
+                <w:color w:val="000000" w:themeColor="text1"/>
+              </w:rPr>
+            </w:rPrChange>
+          </w:rPr>
+          <w:delText></w:delText>
+        </w:r>
+        <w:r>
+          <w:rPr>
+            <w:rFonts w:ascii="Symbol" w:hAnsi="Symbol" w:cs="Times New Roman"/>
+            <w:color w:val="000000" w:themeColor="text1"/>
+            <w:rPrChange w:id="50" w:author="Dave Bridges" w:date="2017-09-19T18:49:00Z">
+              <w:rPr>
+                <w:rFonts w:cs="Times New Roman"/>
+                <w:color w:val="000000" w:themeColor="text1"/>
+              </w:rPr>
+            </w:rPrChange>
+          </w:rPr>
+          <w:delText></w:delText>
+        </w:r>
+        <w:r>
+          <w:rPr>
+            <w:rFonts w:ascii="Symbol" w:hAnsi="Symbol" w:cs="Times New Roman"/>
+            <w:color w:val="000000" w:themeColor="text1"/>
+            <w:rPrChange w:id="51" w:author="Dave Bridges" w:date="2017-09-19T18:49:00Z">
+              <w:rPr>
+                <w:rFonts w:cs="Times New Roman"/>
+                <w:color w:val="000000" w:themeColor="text1"/>
+              </w:rPr>
+            </w:rPrChange>
+          </w:rPr>
+          <w:delText></w:delText>
+        </w:r>
+        <w:r>
+          <w:rPr>
+            <w:rFonts w:ascii="Symbol" w:hAnsi="Symbol" w:cs="Times New Roman"/>
+            <w:color w:val="000000" w:themeColor="text1"/>
+            <w:rPrChange w:id="52" w:author="Dave Bridges" w:date="2017-09-19T18:49:00Z">
+              <w:rPr>
+                <w:rFonts w:cs="Times New Roman"/>
+                <w:color w:val="000000" w:themeColor="text1"/>
+              </w:rPr>
+            </w:rPrChange>
+          </w:rPr>
+          <w:delText></w:delText>
+        </w:r>
+      </w:del>
+      <w:ins w:id="53" w:author="Dave Bridges" w:date="2017-09-19T18:49:00Z">
+        <w:r>
+          <w:rPr>
+            <w:rFonts w:ascii="Symbol" w:hAnsi="Symbol" w:cs="Times New Roman"/>
+            <w:color w:val="000000" w:themeColor="text1"/>
+            <w:rPrChange w:id="54" w:author="Dave Bridges" w:date="2017-09-19T18:49:00Z">
+              <w:rPr>
+                <w:rFonts w:cs="Times New Roman"/>
+                <w:color w:val="000000" w:themeColor="text1"/>
+              </w:rPr>
+            </w:rPrChange>
+          </w:rPr>
+          <w:t></w:t>
+        </w:r>
+        <w:r>
+          <w:rPr>
+            <w:rFonts w:ascii="Symbol" w:hAnsi="Symbol" w:cs="Times New Roman"/>
+            <w:color w:val="000000" w:themeColor="text1"/>
+            <w:rPrChange w:id="55" w:author="Dave Bridges" w:date="2017-09-19T18:49:00Z">
+              <w:rPr>
+                <w:rFonts w:cs="Times New Roman"/>
+                <w:color w:val="000000" w:themeColor="text1"/>
+              </w:rPr>
+            </w:rPrChange>
+          </w:rPr>
+          <w:t></w:t>
+        </w:r>
+      </w:ins>
+      <w:r>
+        <w:rPr>
+          <w:rFonts w:cs="Times New Roman"/>
+          <w:color w:val="000000" w:themeColor="text1"/>
+        </w:rPr>
+        <w:t xml:space="preserve"> </w:t>
       </w:r>
       <w:r>
         <w:rPr>
@@ -6769,55 +7300,48 @@
         </w:rPr>
         <w:t>.</w:t>
       </w:r>
-      <w:r>
-        <w:rPr>
-          <w:rFonts w:eastAsia="Times New Roman" w:cs="Times New Roman"/>
-          <w:color w:val="000000" w:themeColor="text1"/>
-          <w:shd w:val="clear" w:color="auto" w:fill="FFFFFF"/>
-        </w:rPr>
-        <w:t xml:space="preserve"> </w:t>
-      </w:r>
-      <w:r>
-        <w:rPr>
-          <w:rFonts w:eastAsia="Times New Roman" w:cs="Times New Roman"/>
-          <w:color w:val="000000" w:themeColor="text1"/>
-          <w:shd w:val="clear" w:color="auto" w:fill="FFFFFF"/>
-        </w:rPr>
-        <w:t>C</w:t>
-      </w:r>
-      <w:r>
-        <w:rPr>
-          <w:rFonts w:eastAsia="Times New Roman" w:cs="Times New Roman"/>
-          <w:color w:val="000000" w:themeColor="text1"/>
-          <w:shd w:val="clear" w:color="auto" w:fill="FFFFFF"/>
-        </w:rPr>
-        <w:t>larified lysates</w:t>
-      </w:r>
-      <w:r>
-        <w:rPr>
-          <w:rFonts w:eastAsia="Times New Roman" w:cs="Times New Roman"/>
-          <w:color w:val="000000" w:themeColor="text1"/>
-          <w:shd w:val="clear" w:color="auto" w:fill="FFFFFF"/>
-        </w:rPr>
-        <w:t xml:space="preserve"> diluted in </w:t>
-      </w:r>
-      <w:r>
-        <w:rPr>
-          <w:rFonts w:eastAsia="Times New Roman" w:cs="Times New Roman"/>
-          <w:color w:val="000000" w:themeColor="text1"/>
-          <w:shd w:val="clear" w:color="auto" w:fill="FFFFFF"/>
-        </w:rPr>
-        <w:t xml:space="preserve">loading </w:t>
-      </w:r>
-      <w:r>
-        <w:rPr>
-          <w:rFonts w:eastAsia="Times New Roman" w:cs="Times New Roman"/>
-          <w:color w:val="000000" w:themeColor="text1"/>
-          <w:shd w:val="clear" w:color="auto" w:fill="FFFFFF"/>
-        </w:rPr>
-        <w:lastRenderedPageBreak/>
-        <w:t>buffer</w:t>
-      </w:r>
+      <w:del w:id="56" w:author="Dave Bridges" w:date="2017-09-19T18:50:00Z">
+        <w:r>
+          <w:rPr>
+            <w:rFonts w:eastAsia="Times New Roman" w:cs="Times New Roman"/>
+            <w:color w:val="000000" w:themeColor="text1"/>
+            <w:shd w:val="clear" w:color="auto" w:fill="FFFFFF"/>
+          </w:rPr>
+          <w:delText xml:space="preserve"> </w:delText>
+        </w:r>
+        <w:r>
+          <w:rPr>
+            <w:rFonts w:eastAsia="Times New Roman" w:cs="Times New Roman"/>
+            <w:color w:val="000000" w:themeColor="text1"/>
+            <w:shd w:val="clear" w:color="auto" w:fill="FFFFFF"/>
+          </w:rPr>
+          <w:delText>C</w:delText>
+        </w:r>
+        <w:r>
+          <w:rPr>
+            <w:rFonts w:eastAsia="Times New Roman" w:cs="Times New Roman"/>
+            <w:color w:val="000000" w:themeColor="text1"/>
+            <w:shd w:val="clear" w:color="auto" w:fill="FFFFFF"/>
+          </w:rPr>
+          <w:delText>larified lysates</w:delText>
+        </w:r>
+        <w:r>
+          <w:rPr>
+            <w:rFonts w:eastAsia="Times New Roman" w:cs="Times New Roman"/>
+            <w:color w:val="000000" w:themeColor="text1"/>
+            <w:shd w:val="clear" w:color="auto" w:fill="FFFFFF"/>
+          </w:rPr>
+          <w:delText xml:space="preserve"> diluted in </w:delText>
+        </w:r>
+        <w:r>
+          <w:rPr>
+            <w:rFonts w:eastAsia="Times New Roman" w:cs="Times New Roman"/>
+            <w:color w:val="000000" w:themeColor="text1"/>
+            <w:shd w:val="clear" w:color="auto" w:fill="FFFFFF"/>
+          </w:rPr>
+          <w:delText>loading buffer</w:delText>
+        </w:r>
+      </w:del>
       <w:r>
         <w:rPr>
           <w:rFonts w:eastAsia="Times New Roman" w:cs="Times New Roman"/>
@@ -6848,7 +7372,25 @@
           <w:color w:val="000000" w:themeColor="text1"/>
           <w:shd w:val="clear" w:color="auto" w:fill="FFFFFF"/>
         </w:rPr>
-        <w:t>heated at 85-95</w:t>
+        <w:t xml:space="preserve">heated </w:t>
+      </w:r>
+      <w:ins w:id="57" w:author="Dave Bridges" w:date="2017-09-19T18:50:00Z">
+        <w:r>
+          <w:rPr>
+            <w:rFonts w:eastAsia="Times New Roman" w:cs="Times New Roman"/>
+            <w:color w:val="000000" w:themeColor="text1"/>
+            <w:shd w:val="clear" w:color="auto" w:fill="FFFFFF"/>
+          </w:rPr>
+          <w:t xml:space="preserve">with loading buffer </w:t>
+        </w:r>
+      </w:ins>
+      <w:r>
+        <w:rPr>
+          <w:rFonts w:eastAsia="Times New Roman" w:cs="Times New Roman"/>
+          <w:color w:val="000000" w:themeColor="text1"/>
+          <w:shd w:val="clear" w:color="auto" w:fill="FFFFFF"/>
+        </w:rPr>
+        <w:t>at 85-95</w:t>
       </w:r>
       <w:r>
         <w:rPr>
@@ -6898,22 +7440,34 @@
         </w:rPr>
         <w:t>)</w:t>
       </w:r>
-      <w:r>
-        <w:rPr>
-          <w:rFonts w:eastAsia="Times New Roman" w:cs="Times New Roman"/>
-          <w:color w:val="000000" w:themeColor="text1"/>
-          <w:shd w:val="clear" w:color="auto" w:fill="FFFFFF"/>
-        </w:rPr>
-        <w:t xml:space="preserve"> </w:t>
-      </w:r>
-      <w:r>
-        <w:rPr>
-          <w:rFonts w:eastAsia="Times New Roman" w:cs="Times New Roman"/>
-          <w:color w:val="000000" w:themeColor="text1"/>
-          <w:shd w:val="clear" w:color="auto" w:fill="FFFFFF"/>
-        </w:rPr>
-        <w:t xml:space="preserve">and </w:t>
-      </w:r>
+      <w:ins w:id="58" w:author="Dave Bridges" w:date="2017-09-19T18:50:00Z">
+        <w:r>
+          <w:rPr>
+            <w:rFonts w:eastAsia="Times New Roman" w:cs="Times New Roman"/>
+            <w:color w:val="000000" w:themeColor="text1"/>
+            <w:shd w:val="clear" w:color="auto" w:fill="FFFFFF"/>
+          </w:rPr>
+          <w:t xml:space="preserve">, </w:t>
+        </w:r>
+      </w:ins>
+      <w:del w:id="59" w:author="Dave Bridges" w:date="2017-09-19T18:50:00Z">
+        <w:r>
+          <w:rPr>
+            <w:rFonts w:eastAsia="Times New Roman" w:cs="Times New Roman"/>
+            <w:color w:val="000000" w:themeColor="text1"/>
+            <w:shd w:val="clear" w:color="auto" w:fill="FFFFFF"/>
+          </w:rPr>
+          <w:delText xml:space="preserve"> </w:delText>
+        </w:r>
+        <w:r>
+          <w:rPr>
+            <w:rFonts w:eastAsia="Times New Roman" w:cs="Times New Roman"/>
+            <w:color w:val="000000" w:themeColor="text1"/>
+            <w:shd w:val="clear" w:color="auto" w:fill="FFFFFF"/>
+          </w:rPr>
+          <w:delText xml:space="preserve">and </w:delText>
+        </w:r>
+      </w:del>
       <w:r>
         <w:rPr>
           <w:rFonts w:eastAsia="Times New Roman" w:cs="Times New Roman"/>
@@ -6936,7 +7490,25 @@
           <w:color w:val="000000" w:themeColor="text1"/>
           <w:shd w:val="clear" w:color="auto" w:fill="FFFFFF"/>
         </w:rPr>
-        <w:t>s overnight at room temperature.</w:t>
+        <w:t>s overnight</w:t>
+      </w:r>
+      <w:del w:id="60" w:author="Dave Bridges" w:date="2017-09-19T18:50:00Z">
+        <w:r>
+          <w:rPr>
+            <w:rFonts w:eastAsia="Times New Roman" w:cs="Times New Roman"/>
+            <w:color w:val="000000" w:themeColor="text1"/>
+            <w:shd w:val="clear" w:color="auto" w:fill="FFFFFF"/>
+          </w:rPr>
+          <w:delText xml:space="preserve"> at room temperature</w:delText>
+        </w:r>
+      </w:del>
+      <w:r>
+        <w:rPr>
+          <w:rFonts w:eastAsia="Times New Roman" w:cs="Times New Roman"/>
+          <w:color w:val="000000" w:themeColor="text1"/>
+          <w:shd w:val="clear" w:color="auto" w:fill="FFFFFF"/>
+        </w:rPr>
+        <w:t>.</w:t>
       </w:r>
       <w:r>
         <w:rPr>
@@ -7521,30 +8093,46 @@
         </w:rPr>
         <w:t xml:space="preserve"> </w:t>
       </w:r>
-      <w:r>
-        <w:rPr>
-          <w:color w:val="000000" w:themeColor="text1"/>
-        </w:rPr>
-        <w:t>dif</w:t>
-      </w:r>
-      <w:r>
-        <w:rPr>
-          <w:color w:val="000000" w:themeColor="text1"/>
-        </w:rPr>
-        <w:t>ferent</w:t>
-      </w:r>
-      <w:r>
-        <w:rPr>
-          <w:color w:val="000000" w:themeColor="text1"/>
-        </w:rPr>
-        <w:t>ial</w:t>
-      </w:r>
-      <w:r>
-        <w:rPr>
-          <w:color w:val="000000" w:themeColor="text1"/>
-        </w:rPr>
-        <w:t xml:space="preserve"> gene expression</w:t>
-      </w:r>
+      <w:del w:id="61" w:author="Dave Bridges" w:date="2017-09-19T18:51:00Z">
+        <w:r>
+          <w:rPr>
+            <w:color w:val="000000" w:themeColor="text1"/>
+          </w:rPr>
+          <w:delText>dif</w:delText>
+        </w:r>
+        <w:r>
+          <w:rPr>
+            <w:color w:val="000000" w:themeColor="text1"/>
+          </w:rPr>
+          <w:delText>ferent</w:delText>
+        </w:r>
+        <w:r>
+          <w:rPr>
+            <w:color w:val="000000" w:themeColor="text1"/>
+          </w:rPr>
+          <w:delText>ial</w:delText>
+        </w:r>
+        <w:r>
+          <w:rPr>
+            <w:color w:val="000000" w:themeColor="text1"/>
+          </w:rPr>
+          <w:delText xml:space="preserve"> </w:delText>
+        </w:r>
+      </w:del>
+      <w:r>
+        <w:rPr>
+          <w:color w:val="000000" w:themeColor="text1"/>
+        </w:rPr>
+        <w:t>gene expression</w:t>
+      </w:r>
+      <w:ins w:id="62" w:author="Dave Bridges" w:date="2017-09-19T18:51:00Z">
+        <w:r>
+          <w:rPr>
+            <w:color w:val="000000" w:themeColor="text1"/>
+          </w:rPr>
+          <w:t xml:space="preserve"> differences</w:t>
+        </w:r>
+      </w:ins>
       <w:r>
         <w:rPr>
           <w:color w:val="000000" w:themeColor="text1"/>
@@ -7557,11 +8145,27 @@
         </w:rPr>
         <w:t xml:space="preserve"> </w:t>
       </w:r>
-      <w:r>
-        <w:rPr>
-          <w:color w:val="000000" w:themeColor="text1"/>
-        </w:rPr>
-        <w:t xml:space="preserve">between those with Cushing’s disease and controls </w:t>
+      <w:del w:id="63" w:author="Dave Bridges" w:date="2017-09-19T18:51:00Z">
+        <w:r>
+          <w:rPr>
+            <w:color w:val="000000" w:themeColor="text1"/>
+          </w:rPr>
+          <w:delText xml:space="preserve">between those with </w:delText>
+        </w:r>
+      </w:del>
+      <w:ins w:id="64" w:author="Dave Bridges" w:date="2017-09-19T18:51:00Z">
+        <w:r>
+          <w:rPr>
+            <w:color w:val="000000" w:themeColor="text1"/>
+          </w:rPr>
+          <w:t xml:space="preserve">from patients with </w:t>
+        </w:r>
+      </w:ins>
+      <w:r>
+        <w:rPr>
+          <w:color w:val="000000" w:themeColor="text1"/>
+        </w:rPr>
+        <w:t xml:space="preserve">Cushing’s disease and controls </w:t>
       </w:r>
       <w:r>
         <w:rPr>
@@ -7640,38 +8244,67 @@
         <w:rPr>
           <w:color w:val="000000" w:themeColor="text1"/>
         </w:rPr>
-        <w:t xml:space="preserve">may vary according to </w:t>
-      </w:r>
-      <w:r>
-        <w:rPr>
-          <w:color w:val="000000" w:themeColor="text1"/>
-        </w:rPr>
-        <w:lastRenderedPageBreak/>
-        <w:t>obesity</w:t>
-      </w:r>
-      <w:r>
-        <w:rPr>
-          <w:color w:val="000000" w:themeColor="text1"/>
-        </w:rPr>
-        <w:t xml:space="preserve"> status. Here</w:t>
-      </w:r>
-      <w:r>
-        <w:rPr>
-          <w:color w:val="000000" w:themeColor="text1"/>
-        </w:rPr>
-        <w:t>,</w:t>
-      </w:r>
-      <w:r>
-        <w:rPr>
-          <w:color w:val="000000" w:themeColor="text1"/>
-        </w:rPr>
-        <w:t xml:space="preserve"> </w:t>
-      </w:r>
-      <w:r>
-        <w:rPr>
-          <w:color w:val="000000" w:themeColor="text1"/>
-        </w:rPr>
-        <w:t>we have re-analyzed the data stratifying the Cushingoid and control groups by BMI</w:t>
+        <w:t>may vary according to obesity</w:t>
+      </w:r>
+      <w:r>
+        <w:rPr>
+          <w:color w:val="000000" w:themeColor="text1"/>
+        </w:rPr>
+        <w:t xml:space="preserve"> status. </w:t>
+      </w:r>
+      <w:del w:id="65" w:author="Dave Bridges" w:date="2017-09-19T18:51:00Z">
+        <w:r>
+          <w:rPr>
+            <w:color w:val="000000" w:themeColor="text1"/>
+          </w:rPr>
+          <w:delText>Here</w:delText>
+        </w:r>
+        <w:r>
+          <w:rPr>
+            <w:color w:val="000000" w:themeColor="text1"/>
+          </w:rPr>
+          <w:delText>,</w:delText>
+        </w:r>
+        <w:r>
+          <w:rPr>
+            <w:color w:val="000000" w:themeColor="text1"/>
+          </w:rPr>
+          <w:delText xml:space="preserve"> </w:delText>
+        </w:r>
+        <w:r>
+          <w:rPr>
+            <w:color w:val="000000" w:themeColor="text1"/>
+          </w:rPr>
+          <w:delText>we have</w:delText>
+        </w:r>
+      </w:del>
+      <w:ins w:id="66" w:author="Dave Bridges" w:date="2017-09-19T18:51:00Z">
+        <w:r>
+          <w:rPr>
+            <w:color w:val="000000" w:themeColor="text1"/>
+          </w:rPr>
+          <w:t>We</w:t>
+        </w:r>
+      </w:ins>
+      <w:r>
+        <w:rPr>
+          <w:color w:val="000000" w:themeColor="text1"/>
+        </w:rPr>
+        <w:t xml:space="preserve"> re-analyzed the</w:t>
+      </w:r>
+      <w:ins w:id="67" w:author="Dave Bridges" w:date="2017-09-19T18:51:00Z">
+        <w:r>
+          <w:rPr>
+            <w:color w:val="000000" w:themeColor="text1"/>
+          </w:rPr>
+          <w:t>ir clinical</w:t>
+        </w:r>
+      </w:ins>
+      <w:r>
+        <w:rPr>
+          <w:color w:val="000000" w:themeColor="text1"/>
+        </w:rPr>
+        <w:t xml:space="preserve"> data stratifying the Cushingoid and control groups by BMI</w:t>
       </w:r>
       <w:r>
         <w:rPr>
@@ -7935,19 +8568,37 @@
         </w:rPr>
         <w:t xml:space="preserve">.  </w:t>
       </w:r>
+      <w:del w:id="68" w:author="Dave Bridges" w:date="2017-09-19T18:52:00Z">
+        <w:r>
+          <w:rPr>
+            <w:bCs/>
+            <w:color w:val="000000" w:themeColor="text1"/>
+          </w:rPr>
+          <w:delText>Furthermore, w</w:delText>
+        </w:r>
+        <w:r>
+          <w:rPr>
+            <w:bCs/>
+            <w:color w:val="000000" w:themeColor="text1"/>
+          </w:rPr>
+          <w:delText>e</w:delText>
+        </w:r>
+      </w:del>
+      <w:ins w:id="69" w:author="Dave Bridges" w:date="2017-09-19T18:52:00Z">
+        <w:r>
+          <w:rPr>
+            <w:bCs/>
+            <w:color w:val="000000" w:themeColor="text1"/>
+          </w:rPr>
+          <w:t>We</w:t>
+        </w:r>
+      </w:ins>
       <w:r>
         <w:rPr>
           <w:bCs/>
           <w:color w:val="000000" w:themeColor="text1"/>
         </w:rPr>
-        <w:t>Furthermore, w</w:t>
-      </w:r>
-      <w:r>
-        <w:rPr>
-          <w:bCs/>
-          <w:color w:val="000000" w:themeColor="text1"/>
-        </w:rPr>
-        <w:t xml:space="preserve">e observed a </w:t>
+        <w:t xml:space="preserve"> observed a </w:t>
       </w:r>
       <w:r>
         <w:rPr>
@@ -8273,23 +8924,59 @@
           <w:color w:val="000000" w:themeColor="text1"/>
           <w:shd w:val="clear" w:color="auto" w:fill="FFFFFF"/>
         </w:rPr>
-        <w:t xml:space="preserve">While HFD animals had a 24% increase in fasting glucose when compared to NCD animals, in the presence of </w:t>
-      </w:r>
-      <w:r>
-        <w:rPr>
-          <w:rFonts w:eastAsia="Times New Roman" w:cs="Times New Roman"/>
-          <w:color w:val="000000" w:themeColor="text1"/>
-          <w:shd w:val="clear" w:color="auto" w:fill="FFFFFF"/>
-        </w:rPr>
-        <w:t>d</w:t>
-      </w:r>
-      <w:r>
-        <w:rPr>
-          <w:rFonts w:eastAsia="Times New Roman" w:cs="Times New Roman"/>
-          <w:color w:val="000000" w:themeColor="text1"/>
-          <w:shd w:val="clear" w:color="auto" w:fill="FFFFFF"/>
-        </w:rPr>
-        <w:t xml:space="preserve">examethasone, HFD-fed animals had a 122% increase in fasting glucose relative to NCD controls not treated with dexamethasone.  In the </w:t>
+        <w:t>While HFD animals had a 24% increase in fasting glucose when compared to NCD animals</w:t>
+      </w:r>
+      <w:del w:id="70" w:author="Dave Bridges" w:date="2017-09-19T18:52:00Z">
+        <w:r>
+          <w:rPr>
+            <w:rFonts w:eastAsia="Times New Roman" w:cs="Times New Roman"/>
+            <w:color w:val="000000" w:themeColor="text1"/>
+            <w:shd w:val="clear" w:color="auto" w:fill="FFFFFF"/>
+          </w:rPr>
+          <w:delText xml:space="preserve">, in the presence of </w:delText>
+        </w:r>
+        <w:r>
+          <w:rPr>
+            <w:rFonts w:eastAsia="Times New Roman" w:cs="Times New Roman"/>
+            <w:color w:val="000000" w:themeColor="text1"/>
+            <w:shd w:val="clear" w:color="auto" w:fill="FFFFFF"/>
+          </w:rPr>
+          <w:delText>d</w:delText>
+        </w:r>
+        <w:r>
+          <w:rPr>
+            <w:rFonts w:eastAsia="Times New Roman" w:cs="Times New Roman"/>
+            <w:color w:val="000000" w:themeColor="text1"/>
+            <w:shd w:val="clear" w:color="auto" w:fill="FFFFFF"/>
+          </w:rPr>
+          <w:delText>examethasone</w:delText>
+        </w:r>
+      </w:del>
+      <w:r>
+        <w:rPr>
+          <w:rFonts w:eastAsia="Times New Roman" w:cs="Times New Roman"/>
+          <w:color w:val="000000" w:themeColor="text1"/>
+          <w:shd w:val="clear" w:color="auto" w:fill="FFFFFF"/>
+        </w:rPr>
+        <w:t xml:space="preserve">, HFD-fed animals had a 122% increase in fasting glucose relative to </w:t>
+      </w:r>
+      <w:del w:id="71" w:author="Dave Bridges" w:date="2017-09-19T18:52:00Z">
+        <w:r>
+          <w:rPr>
+            <w:rFonts w:eastAsia="Times New Roman" w:cs="Times New Roman"/>
+            <w:color w:val="000000" w:themeColor="text1"/>
+            <w:shd w:val="clear" w:color="auto" w:fill="FFFFFF"/>
+          </w:rPr>
+          <w:delText xml:space="preserve">NCD </w:delText>
+        </w:r>
+      </w:del>
+      <w:r>
+        <w:rPr>
+          <w:rFonts w:eastAsia="Times New Roman" w:cs="Times New Roman"/>
+          <w:color w:val="000000" w:themeColor="text1"/>
+          <w:shd w:val="clear" w:color="auto" w:fill="FFFFFF"/>
+        </w:rPr>
+        <w:t xml:space="preserve">controls not treated with dexamethasone.  In the </w:t>
       </w:r>
       <w:r>
         <w:rPr>
@@ -8355,7 +9042,21 @@
         <w:rPr>
           <w:color w:val="000000" w:themeColor="text1"/>
         </w:rPr>
-        <w:t>we performed a hyperinsulinemic</w:t>
+        <w:t xml:space="preserve">we performed </w:t>
+      </w:r>
+      <w:del w:id="72" w:author="Dave Bridges" w:date="2017-09-19T18:53:00Z">
+        <w:r>
+          <w:rPr>
+            <w:color w:val="000000" w:themeColor="text1"/>
+          </w:rPr>
+          <w:delText xml:space="preserve">a </w:delText>
+        </w:r>
+      </w:del>
+      <w:r>
+        <w:rPr>
+          <w:color w:val="000000" w:themeColor="text1"/>
+        </w:rPr>
+        <w:t>hyperinsulinemic</w:t>
       </w:r>
       <w:r>
         <w:rPr>
@@ -8369,6 +9070,14 @@
         </w:rPr>
         <w:t>euglycemic clamp</w:t>
       </w:r>
+      <w:ins w:id="73" w:author="Dave Bridges" w:date="2017-09-19T18:53:00Z">
+        <w:r>
+          <w:rPr>
+            <w:color w:val="000000" w:themeColor="text1"/>
+          </w:rPr>
+          <w:t>s</w:t>
+        </w:r>
+      </w:ins>
       <w:r>
         <w:rPr>
           <w:color w:val="000000" w:themeColor="text1"/>
@@ -8415,50 +9124,562 @@
         <w:rPr>
           <w:color w:val="000000" w:themeColor="text1"/>
         </w:rPr>
-        <w:t xml:space="preserve">This </w:t>
+        <w:t xml:space="preserve">This shorter HFD/dexamethasone exposure </w:t>
+      </w:r>
+      <w:r>
+        <w:rPr>
+          <w:color w:val="000000" w:themeColor="text1"/>
+        </w:rPr>
+        <w:t xml:space="preserve">still </w:t>
+      </w:r>
+      <w:r>
+        <w:rPr>
+          <w:color w:val="000000" w:themeColor="text1"/>
+        </w:rPr>
+        <w:t>caused dramatic insulin resistance,</w:t>
+      </w:r>
+      <w:r>
+        <w:rPr>
+          <w:color w:val="000000" w:themeColor="text1"/>
+        </w:rPr>
+        <w:t xml:space="preserve"> </w:t>
+      </w:r>
+      <w:r>
+        <w:rPr>
+          <w:color w:val="000000" w:themeColor="text1"/>
+        </w:rPr>
+        <w:t>hyperglycemia and reductions in lean mass</w:t>
+      </w:r>
+      <w:del w:id="74" w:author="Dave Bridges" w:date="2017-09-19T18:53:00Z">
+        <w:r>
+          <w:rPr>
+            <w:color w:val="000000" w:themeColor="text1"/>
+          </w:rPr>
+          <w:delText>, but no differences in fat mass between the groups</w:delText>
+        </w:r>
+      </w:del>
+      <w:r>
+        <w:rPr>
+          <w:color w:val="000000" w:themeColor="text1"/>
+        </w:rPr>
+        <w:t xml:space="preserve"> (Supplementary Figures 1</w:t>
+      </w:r>
+      <w:r>
+        <w:rPr>
+          <w:color w:val="000000" w:themeColor="text1"/>
+        </w:rPr>
+        <w:t>A</w:t>
+      </w:r>
+      <w:r>
+        <w:rPr>
+          <w:color w:val="000000" w:themeColor="text1"/>
+        </w:rPr>
+        <w:t>-D</w:t>
+      </w:r>
+      <w:r>
+        <w:rPr>
+          <w:color w:val="000000" w:themeColor="text1"/>
+        </w:rPr>
+        <w:t>)</w:t>
+      </w:r>
+      <w:r>
+        <w:rPr>
+          <w:color w:val="000000" w:themeColor="text1"/>
+        </w:rPr>
+        <w:t xml:space="preserve">. </w:t>
+      </w:r>
+      <w:r>
+        <w:rPr>
+          <w:color w:val="000000" w:themeColor="text1"/>
+        </w:rPr>
+        <w:t>Animals were clamped while conscious and glucose levels during the clamp as well as insulin turnover rate were similar between groups</w:t>
+      </w:r>
+      <w:r>
+        <w:rPr>
+          <w:color w:val="000000" w:themeColor="text1"/>
+        </w:rPr>
+        <w:t xml:space="preserve"> </w:t>
+      </w:r>
+      <w:r>
+        <w:rPr>
+          <w:color w:val="000000" w:themeColor="text1"/>
+        </w:rPr>
+        <w:t>(Supplementary Figure 1</w:t>
+      </w:r>
+      <w:r>
+        <w:rPr>
+          <w:color w:val="000000" w:themeColor="text1"/>
+        </w:rPr>
+        <w:t>E,</w:t>
+      </w:r>
+      <w:r>
+        <w:rPr>
+          <w:color w:val="000000" w:themeColor="text1"/>
+        </w:rPr>
+        <w:t>F)</w:t>
+      </w:r>
+      <w:r>
+        <w:rPr>
+          <w:color w:val="000000" w:themeColor="text1"/>
+        </w:rPr>
+        <w:t xml:space="preserve">.  </w:t>
+      </w:r>
+      <w:r>
+        <w:rPr>
+          <w:color w:val="000000" w:themeColor="text1"/>
+        </w:rPr>
+        <w:t xml:space="preserve">During the </w:t>
+      </w:r>
+      <w:r>
+        <w:rPr>
+          <w:color w:val="000000" w:themeColor="text1"/>
+        </w:rPr>
+        <w:t>hyper</w:t>
+      </w:r>
+      <w:r>
+        <w:rPr>
+          <w:color w:val="000000" w:themeColor="text1"/>
+        </w:rPr>
+        <w:t>insulin</w:t>
+      </w:r>
+      <w:r>
+        <w:rPr>
+          <w:color w:val="000000" w:themeColor="text1"/>
+        </w:rPr>
+        <w:t>emic</w:t>
+      </w:r>
+      <w:r>
+        <w:rPr>
+          <w:color w:val="000000" w:themeColor="text1"/>
+        </w:rPr>
+        <w:t xml:space="preserve"> phase, the</w:t>
+      </w:r>
+      <w:r>
+        <w:rPr>
+          <w:color w:val="000000" w:themeColor="text1"/>
+        </w:rPr>
+        <w:t xml:space="preserve"> </w:t>
+      </w:r>
+      <w:r>
+        <w:rPr>
+          <w:color w:val="000000" w:themeColor="text1"/>
+        </w:rPr>
+        <w:t xml:space="preserve">glucose </w:t>
+      </w:r>
+      <w:r>
+        <w:rPr>
+          <w:color w:val="000000" w:themeColor="text1"/>
+        </w:rPr>
+        <w:t>infusion rate was</w:t>
+      </w:r>
+      <w:r>
+        <w:rPr>
+          <w:color w:val="000000" w:themeColor="text1"/>
+        </w:rPr>
+        <w:t xml:space="preserve"> </w:t>
+      </w:r>
+      <w:r>
+        <w:rPr>
+          <w:color w:val="000000" w:themeColor="text1"/>
+        </w:rPr>
+        <w:t xml:space="preserve">39% </w:t>
+      </w:r>
+      <w:r>
+        <w:rPr>
+          <w:color w:val="000000" w:themeColor="text1"/>
+        </w:rPr>
+        <w:t xml:space="preserve">lower </w:t>
+      </w:r>
+      <w:r>
+        <w:rPr>
+          <w:color w:val="000000" w:themeColor="text1"/>
+        </w:rPr>
+        <w:t xml:space="preserve">in obese dexamethasone-treated mice when compared to obese controls </w:t>
+      </w:r>
+      <w:r>
+        <w:rPr>
+          <w:color w:val="000000" w:themeColor="text1"/>
+        </w:rPr>
+        <w:t xml:space="preserve">indicating insulin resistance </w:t>
+      </w:r>
+      <w:r>
+        <w:rPr>
+          <w:color w:val="000000" w:themeColor="text1"/>
+        </w:rPr>
+        <w:t xml:space="preserve">at euglycemia </w:t>
+      </w:r>
+      <w:r>
+        <w:rPr>
+          <w:color w:val="000000" w:themeColor="text1"/>
+        </w:rPr>
+        <w:t>(Fi</w:t>
+      </w:r>
+      <w:r>
+        <w:rPr>
+          <w:color w:val="000000" w:themeColor="text1"/>
+        </w:rPr>
+        <w:t>gure</w:t>
+      </w:r>
+      <w:r>
+        <w:rPr>
+          <w:color w:val="000000" w:themeColor="text1"/>
+        </w:rPr>
+        <w:t xml:space="preserve"> 1</w:t>
+      </w:r>
+      <w:r>
+        <w:rPr>
+          <w:color w:val="000000" w:themeColor="text1"/>
+        </w:rPr>
+        <w:t>E</w:t>
+      </w:r>
+      <w:r>
+        <w:rPr>
+          <w:color w:val="000000" w:themeColor="text1"/>
+        </w:rPr>
+        <w:t xml:space="preserve">). </w:t>
+      </w:r>
+      <w:r>
+        <w:rPr>
+          <w:color w:val="000000" w:themeColor="text1"/>
+        </w:rPr>
+        <w:t>Basal</w:t>
+      </w:r>
+      <w:r>
+        <w:rPr>
+          <w:color w:val="000000" w:themeColor="text1"/>
+        </w:rPr>
+        <w:t xml:space="preserve"> </w:t>
+      </w:r>
+      <w:r>
+        <w:rPr>
+          <w:color w:val="000000" w:themeColor="text1"/>
+        </w:rPr>
+        <w:t>endogenous</w:t>
+      </w:r>
+      <w:r>
+        <w:rPr>
+          <w:color w:val="000000" w:themeColor="text1"/>
+        </w:rPr>
+        <w:t xml:space="preserve"> glucose production</w:t>
+      </w:r>
+      <w:r>
+        <w:rPr>
+          <w:color w:val="000000" w:themeColor="text1"/>
+        </w:rPr>
+        <w:t xml:space="preserve"> (</w:t>
+      </w:r>
+      <w:r>
+        <w:rPr>
+          <w:color w:val="000000" w:themeColor="text1"/>
+        </w:rPr>
+        <w:t>E</w:t>
+      </w:r>
+      <w:r>
+        <w:rPr>
+          <w:color w:val="000000" w:themeColor="text1"/>
+        </w:rPr>
+        <w:t>GP)</w:t>
+      </w:r>
+      <w:r>
+        <w:rPr>
+          <w:color w:val="000000" w:themeColor="text1"/>
+        </w:rPr>
+        <w:t xml:space="preserve"> was</w:t>
+      </w:r>
+      <w:r>
+        <w:rPr>
+          <w:color w:val="000000" w:themeColor="text1"/>
+        </w:rPr>
+        <w:t xml:space="preserve"> </w:t>
+      </w:r>
+      <w:r>
+        <w:rPr>
+          <w:color w:val="000000" w:themeColor="text1"/>
+        </w:rPr>
+        <w:t>37</w:t>
+      </w:r>
+      <w:r>
+        <w:rPr>
+          <w:color w:val="000000" w:themeColor="text1"/>
+        </w:rPr>
+        <w:t xml:space="preserve">% </w:t>
+      </w:r>
+      <w:r>
+        <w:rPr>
+          <w:color w:val="000000" w:themeColor="text1"/>
+        </w:rPr>
+        <w:t>higher</w:t>
+      </w:r>
+      <w:r>
+        <w:rPr>
+          <w:color w:val="000000" w:themeColor="text1"/>
+        </w:rPr>
+        <w:t xml:space="preserve"> in the</w:t>
+      </w:r>
+      <w:r>
+        <w:rPr>
+          <w:color w:val="000000" w:themeColor="text1"/>
+        </w:rPr>
+        <w:t xml:space="preserve"> dexamethasone</w:t>
+      </w:r>
+      <w:r>
+        <w:rPr>
+          <w:color w:val="000000" w:themeColor="text1"/>
+        </w:rPr>
+        <w:t>-</w:t>
+      </w:r>
+      <w:r>
+        <w:rPr>
+          <w:color w:val="000000" w:themeColor="text1"/>
+        </w:rPr>
+        <w:t xml:space="preserve"> treated group</w:t>
+      </w:r>
+      <w:r>
+        <w:rPr>
+          <w:color w:val="000000" w:themeColor="text1"/>
+        </w:rPr>
+        <w:t xml:space="preserve"> (p=0.0</w:t>
+      </w:r>
+      <w:r>
+        <w:rPr>
+          <w:color w:val="000000" w:themeColor="text1"/>
+        </w:rPr>
+        <w:t>26</w:t>
+      </w:r>
+      <w:r>
+        <w:rPr>
+          <w:color w:val="000000" w:themeColor="text1"/>
+        </w:rPr>
+        <w:t>)</w:t>
+      </w:r>
+      <w:r>
+        <w:rPr>
+          <w:color w:val="000000" w:themeColor="text1"/>
+        </w:rPr>
+        <w:t>.</w:t>
+      </w:r>
+      <w:r>
+        <w:rPr>
+          <w:color w:val="000000" w:themeColor="text1"/>
+        </w:rPr>
+        <w:t xml:space="preserve"> </w:t>
+      </w:r>
+      <w:r>
+        <w:rPr>
+          <w:color w:val="000000" w:themeColor="text1"/>
+        </w:rPr>
+        <w:t>M</w:t>
+      </w:r>
+      <w:r>
+        <w:rPr>
+          <w:color w:val="000000" w:themeColor="text1"/>
+        </w:rPr>
+        <w:t xml:space="preserve">oreover, </w:t>
+      </w:r>
+      <w:r>
+        <w:rPr>
+          <w:color w:val="000000" w:themeColor="text1"/>
+        </w:rPr>
+        <w:t>i</w:t>
+      </w:r>
+      <w:r>
+        <w:rPr>
+          <w:color w:val="000000" w:themeColor="text1"/>
+        </w:rPr>
+        <w:t xml:space="preserve">n the </w:t>
+      </w:r>
+      <w:r>
+        <w:rPr>
+          <w:color w:val="000000" w:themeColor="text1"/>
+        </w:rPr>
+        <w:t>control</w:t>
+      </w:r>
+      <w:r>
+        <w:rPr>
+          <w:color w:val="000000" w:themeColor="text1"/>
+        </w:rPr>
+        <w:t xml:space="preserve"> </w:t>
+      </w:r>
+      <w:r>
+        <w:rPr>
+          <w:color w:val="000000" w:themeColor="text1"/>
+        </w:rPr>
+        <w:t>group, EGP was reduced</w:t>
+      </w:r>
+      <w:r>
+        <w:rPr>
+          <w:color w:val="000000" w:themeColor="text1"/>
+        </w:rPr>
+        <w:t xml:space="preserve"> to near zero</w:t>
+      </w:r>
+      <w:r>
+        <w:rPr>
+          <w:color w:val="000000" w:themeColor="text1"/>
+        </w:rPr>
+        <w:t xml:space="preserve"> </w:t>
+      </w:r>
+      <w:r>
+        <w:rPr>
+          <w:color w:val="000000" w:themeColor="text1"/>
+        </w:rPr>
+        <w:t xml:space="preserve">by </w:t>
+      </w:r>
+      <w:r>
+        <w:rPr>
+          <w:color w:val="000000" w:themeColor="text1"/>
+        </w:rPr>
+        <w:t xml:space="preserve">a high dose of </w:t>
+      </w:r>
+      <w:r>
+        <w:rPr>
+          <w:color w:val="000000" w:themeColor="text1"/>
+        </w:rPr>
+        <w:t xml:space="preserve">insulin </w:t>
+      </w:r>
+      <w:r>
+        <w:rPr>
+          <w:color w:val="000000" w:themeColor="text1"/>
+        </w:rPr>
+        <w:t xml:space="preserve">but only </w:t>
+      </w:r>
+      <w:r>
+        <w:rPr>
+          <w:color w:val="000000" w:themeColor="text1"/>
+        </w:rPr>
+        <w:t xml:space="preserve">reduced </w:t>
+      </w:r>
+      <w:r>
+        <w:rPr>
+          <w:color w:val="000000" w:themeColor="text1"/>
+        </w:rPr>
+        <w:t>70</w:t>
+      </w:r>
+      <w:r>
+        <w:rPr>
+          <w:color w:val="000000" w:themeColor="text1"/>
+        </w:rPr>
+        <w:t xml:space="preserve">% </w:t>
       </w:r>
       <w:r>
         <w:rPr>
           <w:color w:val="000000" w:themeColor="text1"/>
         </w:rPr>
         <w:lastRenderedPageBreak/>
-        <w:t xml:space="preserve">shorter HFD/dexamethasone exposure </w:t>
-      </w:r>
-      <w:r>
-        <w:rPr>
-          <w:color w:val="000000" w:themeColor="text1"/>
-        </w:rPr>
-        <w:t xml:space="preserve">still </w:t>
-      </w:r>
-      <w:r>
-        <w:rPr>
-          <w:color w:val="000000" w:themeColor="text1"/>
-        </w:rPr>
-        <w:t>caused dramatic insulin resistance,</w:t>
-      </w:r>
-      <w:r>
-        <w:rPr>
-          <w:color w:val="000000" w:themeColor="text1"/>
-        </w:rPr>
-        <w:t xml:space="preserve"> </w:t>
-      </w:r>
-      <w:r>
-        <w:rPr>
-          <w:color w:val="000000" w:themeColor="text1"/>
-        </w:rPr>
-        <w:t>hyperglycemia and reductions in lean mass, but no differences in fat mass between the groups (Supplementary Figures 1</w:t>
-      </w:r>
-      <w:r>
-        <w:rPr>
-          <w:color w:val="000000" w:themeColor="text1"/>
-        </w:rPr>
-        <w:t>A</w:t>
-      </w:r>
-      <w:r>
-        <w:rPr>
-          <w:color w:val="000000" w:themeColor="text1"/>
-        </w:rPr>
-        <w:t>-D</w:t>
+        <w:t xml:space="preserve">in the </w:t>
+      </w:r>
+      <w:r>
+        <w:rPr>
+          <w:color w:val="000000" w:themeColor="text1"/>
+        </w:rPr>
+        <w:t>dexamethasone</w:t>
+      </w:r>
+      <w:r>
+        <w:rPr>
+          <w:color w:val="000000" w:themeColor="text1"/>
+        </w:rPr>
+        <w:t xml:space="preserve"> </w:t>
+      </w:r>
+      <w:r>
+        <w:rPr>
+          <w:color w:val="000000" w:themeColor="text1"/>
+        </w:rPr>
+        <w:t>group</w:t>
+      </w:r>
+      <w:r>
+        <w:rPr>
+          <w:color w:val="000000" w:themeColor="text1"/>
+        </w:rPr>
+        <w:t xml:space="preserve"> </w:t>
+      </w:r>
+      <w:r>
+        <w:rPr>
+          <w:color w:val="000000" w:themeColor="text1"/>
+        </w:rPr>
+        <w:t xml:space="preserve">(p=0.0091) </w:t>
+      </w:r>
+      <w:r>
+        <w:rPr>
+          <w:color w:val="000000" w:themeColor="text1"/>
+        </w:rPr>
+        <w:t>resulting i</w:t>
+      </w:r>
+      <w:r>
+        <w:rPr>
+          <w:color w:val="000000" w:themeColor="text1"/>
+        </w:rPr>
+        <w:t>n glucose production being</w:t>
+      </w:r>
+      <w:r>
+        <w:rPr>
+          <w:color w:val="000000" w:themeColor="text1"/>
+        </w:rPr>
+        <w:t xml:space="preserve"> higher </w:t>
+      </w:r>
+      <w:r>
+        <w:rPr>
+          <w:color w:val="000000" w:themeColor="text1"/>
+        </w:rPr>
+        <w:t xml:space="preserve">during the </w:t>
+      </w:r>
+      <w:r>
+        <w:rPr>
+          <w:color w:val="000000" w:themeColor="text1"/>
+        </w:rPr>
+        <w:t xml:space="preserve">insulin phase </w:t>
+      </w:r>
+      <w:r>
+        <w:rPr>
+          <w:color w:val="000000" w:themeColor="text1"/>
+        </w:rPr>
+        <w:t>in dexamethasone</w:t>
+      </w:r>
+      <w:r>
+        <w:rPr>
+          <w:color w:val="000000" w:themeColor="text1"/>
+        </w:rPr>
+        <w:t>-</w:t>
+      </w:r>
+      <w:r>
+        <w:rPr>
+          <w:color w:val="000000" w:themeColor="text1"/>
+        </w:rPr>
+        <w:t>treated mice</w:t>
+      </w:r>
+      <w:r>
+        <w:rPr>
+          <w:color w:val="000000" w:themeColor="text1"/>
+        </w:rPr>
+        <w:t xml:space="preserve"> </w:t>
+      </w:r>
+      <w:r>
+        <w:rPr>
+          <w:color w:val="000000" w:themeColor="text1"/>
+        </w:rPr>
+        <w:t xml:space="preserve">(p=0.014) </w:t>
+      </w:r>
+      <w:r>
+        <w:rPr>
+          <w:color w:val="000000" w:themeColor="text1"/>
+        </w:rPr>
+        <w:t>when compared to controls</w:t>
+      </w:r>
+      <w:r>
+        <w:rPr>
+          <w:color w:val="000000" w:themeColor="text1"/>
+        </w:rPr>
+        <w:t xml:space="preserve"> (Figure 1</w:t>
+      </w:r>
+      <w:r>
+        <w:rPr>
+          <w:color w:val="000000" w:themeColor="text1"/>
+        </w:rPr>
+        <w:t>F</w:t>
+      </w:r>
+      <w:r>
+        <w:rPr>
+          <w:color w:val="000000" w:themeColor="text1"/>
+        </w:rPr>
+        <w:t>-G</w:t>
       </w:r>
       <w:r>
         <w:rPr>
@@ -8470,139 +9691,235 @@
         <w:rPr>
           <w:color w:val="000000" w:themeColor="text1"/>
         </w:rPr>
-        <w:t xml:space="preserve">. </w:t>
-      </w:r>
-      <w:r>
-        <w:rPr>
-          <w:color w:val="000000" w:themeColor="text1"/>
-        </w:rPr>
-        <w:t>Animals were clamped while conscious and glucose levels during the clamp as well as insulin turnover rate were similar between groups</w:t>
-      </w:r>
-      <w:r>
-        <w:rPr>
-          <w:color w:val="000000" w:themeColor="text1"/>
-        </w:rPr>
-        <w:t xml:space="preserve"> </w:t>
-      </w:r>
-      <w:r>
-        <w:rPr>
-          <w:color w:val="000000" w:themeColor="text1"/>
-        </w:rPr>
-        <w:t>(Supplementary Figure 1</w:t>
-      </w:r>
-      <w:r>
-        <w:rPr>
-          <w:color w:val="000000" w:themeColor="text1"/>
-        </w:rPr>
-        <w:t>E,</w:t>
-      </w:r>
-      <w:r>
-        <w:rPr>
-          <w:color w:val="000000" w:themeColor="text1"/>
-        </w:rPr>
-        <w:t>F)</w:t>
-      </w:r>
-      <w:r>
-        <w:rPr>
-          <w:color w:val="000000" w:themeColor="text1"/>
-        </w:rPr>
-        <w:t xml:space="preserve">.  </w:t>
-      </w:r>
-      <w:r>
-        <w:rPr>
-          <w:color w:val="000000" w:themeColor="text1"/>
-        </w:rPr>
-        <w:t xml:space="preserve">During the </w:t>
-      </w:r>
-      <w:r>
-        <w:rPr>
-          <w:color w:val="000000" w:themeColor="text1"/>
-        </w:rPr>
-        <w:t>hyper</w:t>
-      </w:r>
-      <w:r>
-        <w:rPr>
-          <w:color w:val="000000" w:themeColor="text1"/>
-        </w:rPr>
-        <w:t>insulin</w:t>
-      </w:r>
-      <w:r>
-        <w:rPr>
-          <w:color w:val="000000" w:themeColor="text1"/>
-        </w:rPr>
-        <w:t>emic</w:t>
-      </w:r>
-      <w:r>
-        <w:rPr>
-          <w:color w:val="000000" w:themeColor="text1"/>
-        </w:rPr>
-        <w:t xml:space="preserve"> phase, the</w:t>
-      </w:r>
-      <w:r>
-        <w:rPr>
-          <w:color w:val="000000" w:themeColor="text1"/>
-        </w:rPr>
-        <w:t xml:space="preserve"> </w:t>
-      </w:r>
-      <w:r>
-        <w:rPr>
-          <w:color w:val="000000" w:themeColor="text1"/>
-        </w:rPr>
-        <w:t xml:space="preserve">glucose </w:t>
-      </w:r>
-      <w:r>
-        <w:rPr>
-          <w:color w:val="000000" w:themeColor="text1"/>
-        </w:rPr>
-        <w:t>infusion rate was</w:t>
-      </w:r>
-      <w:r>
-        <w:rPr>
-          <w:color w:val="000000" w:themeColor="text1"/>
-        </w:rPr>
-        <w:t xml:space="preserve"> </w:t>
-      </w:r>
-      <w:r>
-        <w:rPr>
-          <w:color w:val="000000" w:themeColor="text1"/>
-        </w:rPr>
-        <w:t xml:space="preserve">39% </w:t>
-      </w:r>
-      <w:r>
-        <w:rPr>
-          <w:color w:val="000000" w:themeColor="text1"/>
-        </w:rPr>
-        <w:t xml:space="preserve">lower </w:t>
-      </w:r>
-      <w:r>
-        <w:rPr>
-          <w:color w:val="000000" w:themeColor="text1"/>
-        </w:rPr>
-        <w:t xml:space="preserve">in obese dexamethasone-treated mice when compared to obese controls </w:t>
-      </w:r>
-      <w:r>
-        <w:rPr>
-          <w:color w:val="000000" w:themeColor="text1"/>
-        </w:rPr>
-        <w:t xml:space="preserve">indicating insulin resistance </w:t>
-      </w:r>
-      <w:r>
-        <w:rPr>
-          <w:color w:val="000000" w:themeColor="text1"/>
-        </w:rPr>
-        <w:t xml:space="preserve">at euglycemia </w:t>
-      </w:r>
-      <w:r>
-        <w:rPr>
-          <w:color w:val="000000" w:themeColor="text1"/>
-        </w:rPr>
-        <w:t>(Fi</w:t>
-      </w:r>
-      <w:r>
-        <w:rPr>
-          <w:color w:val="000000" w:themeColor="text1"/>
-        </w:rPr>
-        <w:t>gure</w:t>
+        <w:t>.</w:t>
+      </w:r>
+      <w:r>
+        <w:rPr>
+          <w:color w:val="000000" w:themeColor="text1"/>
+        </w:rPr>
+        <w:t xml:space="preserve"> </w:t>
+      </w:r>
+      <w:r>
+        <w:rPr>
+          <w:color w:val="000000" w:themeColor="text1"/>
+        </w:rPr>
+        <w:t>Glucose</w:t>
+      </w:r>
+      <w:r>
+        <w:rPr>
+          <w:color w:val="000000" w:themeColor="text1"/>
+        </w:rPr>
+        <w:t xml:space="preserve"> turnover was </w:t>
+      </w:r>
+      <w:r>
+        <w:rPr>
+          <w:color w:val="000000" w:themeColor="text1"/>
+        </w:rPr>
+        <w:t xml:space="preserve">slightly decreased </w:t>
+      </w:r>
+      <w:r>
+        <w:rPr>
+          <w:color w:val="000000" w:themeColor="text1"/>
+        </w:rPr>
+        <w:t>in the presence of insulin</w:t>
+      </w:r>
+      <w:r>
+        <w:rPr>
+          <w:color w:val="000000" w:themeColor="text1"/>
+        </w:rPr>
+        <w:t xml:space="preserve"> (</w:t>
+      </w:r>
+      <w:r>
+        <w:rPr>
+          <w:color w:val="000000" w:themeColor="text1"/>
+        </w:rPr>
+        <w:t xml:space="preserve">p=0.141; </w:t>
+      </w:r>
+      <w:r>
+        <w:rPr>
+          <w:color w:val="000000" w:themeColor="text1"/>
+        </w:rPr>
+        <w:t xml:space="preserve">Figure </w:t>
+      </w:r>
+      <w:r>
+        <w:rPr>
+          <w:color w:val="000000" w:themeColor="text1"/>
+        </w:rPr>
+        <w:t>1H</w:t>
+      </w:r>
+      <w:r>
+        <w:rPr>
+          <w:color w:val="000000" w:themeColor="text1"/>
+        </w:rPr>
+        <w:t>)</w:t>
+      </w:r>
+      <w:r>
+        <w:rPr>
+          <w:color w:val="000000" w:themeColor="text1"/>
+        </w:rPr>
+        <w:t>.</w:t>
+      </w:r>
+      <w:r>
+        <w:rPr>
+          <w:color w:val="000000" w:themeColor="text1"/>
+        </w:rPr>
+        <w:t xml:space="preserve"> </w:t>
+      </w:r>
+      <w:r>
+        <w:rPr>
+          <w:color w:val="000000" w:themeColor="text1"/>
+        </w:rPr>
+        <w:t>Despite</w:t>
+      </w:r>
+      <w:r>
+        <w:rPr>
+          <w:color w:val="000000" w:themeColor="text1"/>
+        </w:rPr>
+        <w:t xml:space="preserve"> these modest changes in glucose turnover</w:t>
+      </w:r>
+      <w:r>
+        <w:rPr>
+          <w:color w:val="000000" w:themeColor="text1"/>
+        </w:rPr>
+        <w:t xml:space="preserve">, there </w:t>
+      </w:r>
+      <w:r>
+        <w:rPr>
+          <w:color w:val="000000" w:themeColor="text1"/>
+        </w:rPr>
+        <w:t xml:space="preserve">were significant reductions </w:t>
+      </w:r>
+      <w:r>
+        <w:rPr>
+          <w:color w:val="000000" w:themeColor="text1"/>
+        </w:rPr>
+        <w:t>in the obese, dexamethasone</w:t>
+      </w:r>
+      <w:r>
+        <w:rPr>
+          <w:color w:val="000000" w:themeColor="text1"/>
+        </w:rPr>
+        <w:t>-</w:t>
+      </w:r>
+      <w:r>
+        <w:rPr>
+          <w:color w:val="000000" w:themeColor="text1"/>
+        </w:rPr>
+        <w:t xml:space="preserve">treated animals </w:t>
+      </w:r>
+      <w:r>
+        <w:rPr>
+          <w:color w:val="000000" w:themeColor="text1"/>
+        </w:rPr>
+        <w:t xml:space="preserve">in </w:t>
+      </w:r>
+      <w:r>
+        <w:rPr>
+          <w:color w:val="000000" w:themeColor="text1"/>
+        </w:rPr>
+        <w:t>2-deoxy</w:t>
+      </w:r>
+      <w:r>
+        <w:rPr>
+          <w:color w:val="000000" w:themeColor="text1"/>
+        </w:rPr>
+        <w:t>glucose uptake in</w:t>
+      </w:r>
+      <w:r>
+        <w:rPr>
+          <w:color w:val="000000" w:themeColor="text1"/>
+        </w:rPr>
+        <w:t xml:space="preserve"> heart</w:t>
+      </w:r>
+      <w:r>
+        <w:rPr>
+          <w:color w:val="000000" w:themeColor="text1"/>
+        </w:rPr>
+        <w:t xml:space="preserve"> (</w:t>
+      </w:r>
+      <w:r>
+        <w:rPr>
+          <w:color w:val="000000" w:themeColor="text1"/>
+        </w:rPr>
+        <w:t xml:space="preserve">34% reduced, </w:t>
+      </w:r>
+      <w:r>
+        <w:rPr>
+          <w:color w:val="000000" w:themeColor="text1"/>
+        </w:rPr>
+        <w:t>p=0.0003)</w:t>
+      </w:r>
+      <w:r>
+        <w:rPr>
+          <w:color w:val="000000" w:themeColor="text1"/>
+        </w:rPr>
+        <w:t xml:space="preserve"> and gastrocnemius</w:t>
+      </w:r>
+      <w:r>
+        <w:rPr>
+          <w:color w:val="000000" w:themeColor="text1"/>
+        </w:rPr>
+        <w:t xml:space="preserve"> tissue</w:t>
+      </w:r>
+      <w:r>
+        <w:rPr>
+          <w:color w:val="000000" w:themeColor="text1"/>
+        </w:rPr>
+        <w:t>s</w:t>
+      </w:r>
+      <w:r>
+        <w:rPr>
+          <w:color w:val="000000" w:themeColor="text1"/>
+        </w:rPr>
+        <w:t xml:space="preserve"> </w:t>
+      </w:r>
+      <w:r>
+        <w:rPr>
+          <w:color w:val="000000" w:themeColor="text1"/>
+        </w:rPr>
+        <w:t>(</w:t>
+      </w:r>
+      <w:r>
+        <w:rPr>
+          <w:color w:val="000000" w:themeColor="text1"/>
+        </w:rPr>
+        <w:t xml:space="preserve">68% reduced; </w:t>
+      </w:r>
+      <w:r>
+        <w:rPr>
+          <w:color w:val="000000" w:themeColor="text1"/>
+        </w:rPr>
+        <w:t>p=0.0000</w:t>
+      </w:r>
+      <w:r>
+        <w:rPr>
+          <w:color w:val="000000" w:themeColor="text1"/>
+        </w:rPr>
+        <w:t>2</w:t>
+      </w:r>
+      <w:r>
+        <w:rPr>
+          <w:color w:val="000000" w:themeColor="text1"/>
+        </w:rPr>
+        <w:t xml:space="preserve">; </w:t>
+      </w:r>
+      <w:r>
+        <w:rPr>
+          <w:color w:val="000000" w:themeColor="text1"/>
+        </w:rPr>
+        <w:t xml:space="preserve">Supplementary </w:t>
+      </w:r>
+      <w:r>
+        <w:rPr>
+          <w:color w:val="000000" w:themeColor="text1"/>
+        </w:rPr>
+        <w:t>Figure</w:t>
+      </w:r>
+      <w:r>
+        <w:rPr>
+          <w:color w:val="000000" w:themeColor="text1"/>
+        </w:rPr>
+        <w:t>s</w:t>
       </w:r>
       <w:r>
         <w:rPr>
@@ -8614,600 +9931,6 @@
         <w:rPr>
           <w:color w:val="000000" w:themeColor="text1"/>
         </w:rPr>
-        <w:t>E</w:t>
-      </w:r>
-      <w:r>
-        <w:rPr>
-          <w:color w:val="000000" w:themeColor="text1"/>
-        </w:rPr>
-        <w:t xml:space="preserve">). </w:t>
-      </w:r>
-      <w:r>
-        <w:rPr>
-          <w:color w:val="000000" w:themeColor="text1"/>
-        </w:rPr>
-        <w:t>Basal</w:t>
-      </w:r>
-      <w:r>
-        <w:rPr>
-          <w:color w:val="000000" w:themeColor="text1"/>
-        </w:rPr>
-        <w:t xml:space="preserve"> </w:t>
-      </w:r>
-      <w:r>
-        <w:rPr>
-          <w:color w:val="000000" w:themeColor="text1"/>
-        </w:rPr>
-        <w:t>endogenous</w:t>
-      </w:r>
-      <w:r>
-        <w:rPr>
-          <w:color w:val="000000" w:themeColor="text1"/>
-        </w:rPr>
-        <w:t xml:space="preserve"> glucose production</w:t>
-      </w:r>
-      <w:r>
-        <w:rPr>
-          <w:color w:val="000000" w:themeColor="text1"/>
-        </w:rPr>
-        <w:t xml:space="preserve"> (</w:t>
-      </w:r>
-      <w:r>
-        <w:rPr>
-          <w:color w:val="000000" w:themeColor="text1"/>
-        </w:rPr>
-        <w:t>E</w:t>
-      </w:r>
-      <w:r>
-        <w:rPr>
-          <w:color w:val="000000" w:themeColor="text1"/>
-        </w:rPr>
-        <w:t>GP)</w:t>
-      </w:r>
-      <w:r>
-        <w:rPr>
-          <w:color w:val="000000" w:themeColor="text1"/>
-        </w:rPr>
-        <w:t xml:space="preserve"> was</w:t>
-      </w:r>
-      <w:r>
-        <w:rPr>
-          <w:color w:val="000000" w:themeColor="text1"/>
-        </w:rPr>
-        <w:t xml:space="preserve"> </w:t>
-      </w:r>
-      <w:r>
-        <w:rPr>
-          <w:color w:val="000000" w:themeColor="text1"/>
-        </w:rPr>
-        <w:t>37</w:t>
-      </w:r>
-      <w:r>
-        <w:rPr>
-          <w:color w:val="000000" w:themeColor="text1"/>
-        </w:rPr>
-        <w:t xml:space="preserve">% </w:t>
-      </w:r>
-      <w:r>
-        <w:rPr>
-          <w:color w:val="000000" w:themeColor="text1"/>
-        </w:rPr>
-        <w:t>higher</w:t>
-      </w:r>
-      <w:r>
-        <w:rPr>
-          <w:color w:val="000000" w:themeColor="text1"/>
-        </w:rPr>
-        <w:t xml:space="preserve"> in the</w:t>
-      </w:r>
-      <w:r>
-        <w:rPr>
-          <w:color w:val="000000" w:themeColor="text1"/>
-        </w:rPr>
-        <w:t xml:space="preserve"> dexamethasone</w:t>
-      </w:r>
-      <w:r>
-        <w:rPr>
-          <w:color w:val="000000" w:themeColor="text1"/>
-        </w:rPr>
-        <w:t>-</w:t>
-      </w:r>
-      <w:r>
-        <w:rPr>
-          <w:color w:val="000000" w:themeColor="text1"/>
-        </w:rPr>
-        <w:t xml:space="preserve"> treated group</w:t>
-      </w:r>
-      <w:r>
-        <w:rPr>
-          <w:color w:val="000000" w:themeColor="text1"/>
-        </w:rPr>
-        <w:t xml:space="preserve"> (p=0.0</w:t>
-      </w:r>
-      <w:r>
-        <w:rPr>
-          <w:color w:val="000000" w:themeColor="text1"/>
-        </w:rPr>
-        <w:t>26</w:t>
-      </w:r>
-      <w:r>
-        <w:rPr>
-          <w:color w:val="000000" w:themeColor="text1"/>
-        </w:rPr>
-        <w:t>)</w:t>
-      </w:r>
-      <w:r>
-        <w:rPr>
-          <w:color w:val="000000" w:themeColor="text1"/>
-        </w:rPr>
-        <w:t>.</w:t>
-      </w:r>
-      <w:r>
-        <w:rPr>
-          <w:color w:val="000000" w:themeColor="text1"/>
-        </w:rPr>
-        <w:t xml:space="preserve"> </w:t>
-      </w:r>
-      <w:r>
-        <w:rPr>
-          <w:color w:val="000000" w:themeColor="text1"/>
-        </w:rPr>
-        <w:t>M</w:t>
-      </w:r>
-      <w:r>
-        <w:rPr>
-          <w:color w:val="000000" w:themeColor="text1"/>
-        </w:rPr>
-        <w:t xml:space="preserve">oreover, </w:t>
-      </w:r>
-      <w:r>
-        <w:rPr>
-          <w:color w:val="000000" w:themeColor="text1"/>
-        </w:rPr>
-        <w:t>i</w:t>
-      </w:r>
-      <w:r>
-        <w:rPr>
-          <w:color w:val="000000" w:themeColor="text1"/>
-        </w:rPr>
-        <w:t xml:space="preserve">n the </w:t>
-      </w:r>
-      <w:r>
-        <w:rPr>
-          <w:color w:val="000000" w:themeColor="text1"/>
-        </w:rPr>
-        <w:t>control</w:t>
-      </w:r>
-      <w:r>
-        <w:rPr>
-          <w:color w:val="000000" w:themeColor="text1"/>
-        </w:rPr>
-        <w:t xml:space="preserve"> </w:t>
-      </w:r>
-      <w:r>
-        <w:rPr>
-          <w:color w:val="000000" w:themeColor="text1"/>
-        </w:rPr>
-        <w:t>group, EGP was reduced</w:t>
-      </w:r>
-      <w:r>
-        <w:rPr>
-          <w:color w:val="000000" w:themeColor="text1"/>
-        </w:rPr>
-        <w:t xml:space="preserve"> to near zero</w:t>
-      </w:r>
-      <w:r>
-        <w:rPr>
-          <w:color w:val="000000" w:themeColor="text1"/>
-        </w:rPr>
-        <w:t xml:space="preserve"> </w:t>
-      </w:r>
-      <w:r>
-        <w:rPr>
-          <w:color w:val="000000" w:themeColor="text1"/>
-        </w:rPr>
-        <w:t xml:space="preserve">by </w:t>
-      </w:r>
-      <w:r>
-        <w:rPr>
-          <w:color w:val="000000" w:themeColor="text1"/>
-        </w:rPr>
-        <w:t xml:space="preserve">a high dose of </w:t>
-      </w:r>
-      <w:r>
-        <w:rPr>
-          <w:color w:val="000000" w:themeColor="text1"/>
-        </w:rPr>
-        <w:t xml:space="preserve">insulin </w:t>
-      </w:r>
-      <w:r>
-        <w:rPr>
-          <w:color w:val="000000" w:themeColor="text1"/>
-        </w:rPr>
-        <w:t xml:space="preserve">but only </w:t>
-      </w:r>
-      <w:r>
-        <w:rPr>
-          <w:color w:val="000000" w:themeColor="text1"/>
-        </w:rPr>
-        <w:t xml:space="preserve">reduced </w:t>
-      </w:r>
-      <w:r>
-        <w:rPr>
-          <w:color w:val="000000" w:themeColor="text1"/>
-        </w:rPr>
-        <w:t>70</w:t>
-      </w:r>
-      <w:r>
-        <w:rPr>
-          <w:color w:val="000000" w:themeColor="text1"/>
-        </w:rPr>
-        <w:t xml:space="preserve">% in the </w:t>
-      </w:r>
-      <w:r>
-        <w:rPr>
-          <w:color w:val="000000" w:themeColor="text1"/>
-        </w:rPr>
-        <w:t>dexamethasone</w:t>
-      </w:r>
-      <w:r>
-        <w:rPr>
-          <w:color w:val="000000" w:themeColor="text1"/>
-        </w:rPr>
-        <w:t xml:space="preserve"> </w:t>
-      </w:r>
-      <w:r>
-        <w:rPr>
-          <w:color w:val="000000" w:themeColor="text1"/>
-        </w:rPr>
-        <w:t>group</w:t>
-      </w:r>
-      <w:r>
-        <w:rPr>
-          <w:color w:val="000000" w:themeColor="text1"/>
-        </w:rPr>
-        <w:t xml:space="preserve"> </w:t>
-      </w:r>
-      <w:r>
-        <w:rPr>
-          <w:color w:val="000000" w:themeColor="text1"/>
-        </w:rPr>
-        <w:t xml:space="preserve">(p=0.0091) </w:t>
-      </w:r>
-      <w:r>
-        <w:rPr>
-          <w:color w:val="000000" w:themeColor="text1"/>
-        </w:rPr>
-        <w:t>resulting i</w:t>
-      </w:r>
-      <w:r>
-        <w:rPr>
-          <w:color w:val="000000" w:themeColor="text1"/>
-        </w:rPr>
-        <w:t>n glucose production being</w:t>
-      </w:r>
-      <w:r>
-        <w:rPr>
-          <w:color w:val="000000" w:themeColor="text1"/>
-        </w:rPr>
-        <w:t xml:space="preserve"> higher </w:t>
-      </w:r>
-      <w:r>
-        <w:rPr>
-          <w:color w:val="000000" w:themeColor="text1"/>
-        </w:rPr>
-        <w:t xml:space="preserve">during the </w:t>
-      </w:r>
-      <w:r>
-        <w:rPr>
-          <w:color w:val="000000" w:themeColor="text1"/>
-        </w:rPr>
-        <w:t xml:space="preserve">insulin phase </w:t>
-      </w:r>
-      <w:r>
-        <w:rPr>
-          <w:color w:val="000000" w:themeColor="text1"/>
-        </w:rPr>
-        <w:t>in dexamethasone</w:t>
-      </w:r>
-      <w:r>
-        <w:rPr>
-          <w:color w:val="000000" w:themeColor="text1"/>
-        </w:rPr>
-        <w:t>-</w:t>
-      </w:r>
-      <w:r>
-        <w:rPr>
-          <w:color w:val="000000" w:themeColor="text1"/>
-        </w:rPr>
-        <w:t>treated mice</w:t>
-      </w:r>
-      <w:r>
-        <w:rPr>
-          <w:color w:val="000000" w:themeColor="text1"/>
-        </w:rPr>
-        <w:t xml:space="preserve"> </w:t>
-      </w:r>
-      <w:r>
-        <w:rPr>
-          <w:color w:val="000000" w:themeColor="text1"/>
-        </w:rPr>
-        <w:t xml:space="preserve">(p=0.014) </w:t>
-      </w:r>
-      <w:r>
-        <w:rPr>
-          <w:color w:val="000000" w:themeColor="text1"/>
-        </w:rPr>
-        <w:t>when compared to controls</w:t>
-      </w:r>
-      <w:r>
-        <w:rPr>
-          <w:color w:val="000000" w:themeColor="text1"/>
-        </w:rPr>
-        <w:t xml:space="preserve"> (Figure 1</w:t>
-      </w:r>
-      <w:r>
-        <w:rPr>
-          <w:color w:val="000000" w:themeColor="text1"/>
-        </w:rPr>
-        <w:t>F</w:t>
-      </w:r>
-      <w:r>
-        <w:rPr>
-          <w:color w:val="000000" w:themeColor="text1"/>
-        </w:rPr>
-        <w:t>-G</w:t>
-      </w:r>
-      <w:r>
-        <w:rPr>
-          <w:color w:val="000000" w:themeColor="text1"/>
-        </w:rPr>
-        <w:t>)</w:t>
-      </w:r>
-      <w:r>
-        <w:rPr>
-          <w:color w:val="000000" w:themeColor="text1"/>
-        </w:rPr>
-        <w:t>.</w:t>
-      </w:r>
-      <w:r>
-        <w:rPr>
-          <w:color w:val="000000" w:themeColor="text1"/>
-        </w:rPr>
-        <w:t xml:space="preserve"> </w:t>
-      </w:r>
-      <w:r>
-        <w:rPr>
-          <w:color w:val="000000" w:themeColor="text1"/>
-        </w:rPr>
-        <w:t>Glucose</w:t>
-      </w:r>
-      <w:r>
-        <w:rPr>
-          <w:color w:val="000000" w:themeColor="text1"/>
-        </w:rPr>
-        <w:t xml:space="preserve"> turnover was </w:t>
-      </w:r>
-      <w:r>
-        <w:rPr>
-          <w:color w:val="000000" w:themeColor="text1"/>
-        </w:rPr>
-        <w:t xml:space="preserve">slightly decreased </w:t>
-      </w:r>
-      <w:r>
-        <w:rPr>
-          <w:color w:val="000000" w:themeColor="text1"/>
-        </w:rPr>
-        <w:t>in the presence of insulin</w:t>
-      </w:r>
-      <w:r>
-        <w:rPr>
-          <w:color w:val="000000" w:themeColor="text1"/>
-        </w:rPr>
-        <w:t xml:space="preserve"> (</w:t>
-      </w:r>
-      <w:r>
-        <w:rPr>
-          <w:color w:val="000000" w:themeColor="text1"/>
-        </w:rPr>
-        <w:t xml:space="preserve">p=0.141; </w:t>
-      </w:r>
-      <w:r>
-        <w:rPr>
-          <w:color w:val="000000" w:themeColor="text1"/>
-        </w:rPr>
-        <w:t xml:space="preserve">Figure </w:t>
-      </w:r>
-      <w:r>
-        <w:rPr>
-          <w:color w:val="000000" w:themeColor="text1"/>
-        </w:rPr>
-        <w:t>1H</w:t>
-      </w:r>
-      <w:r>
-        <w:rPr>
-          <w:color w:val="000000" w:themeColor="text1"/>
-        </w:rPr>
-        <w:t>)</w:t>
-      </w:r>
-      <w:r>
-        <w:rPr>
-          <w:color w:val="000000" w:themeColor="text1"/>
-        </w:rPr>
-        <w:t>.</w:t>
-      </w:r>
-      <w:r>
-        <w:rPr>
-          <w:color w:val="000000" w:themeColor="text1"/>
-        </w:rPr>
-        <w:t xml:space="preserve"> </w:t>
-      </w:r>
-      <w:r>
-        <w:rPr>
-          <w:color w:val="000000" w:themeColor="text1"/>
-        </w:rPr>
-        <w:t>Despite</w:t>
-      </w:r>
-      <w:r>
-        <w:rPr>
-          <w:color w:val="000000" w:themeColor="text1"/>
-        </w:rPr>
-        <w:t xml:space="preserve"> these modest changes in glucose turnover</w:t>
-      </w:r>
-      <w:r>
-        <w:rPr>
-          <w:color w:val="000000" w:themeColor="text1"/>
-        </w:rPr>
-        <w:t xml:space="preserve">, there </w:t>
-      </w:r>
-      <w:r>
-        <w:rPr>
-          <w:color w:val="000000" w:themeColor="text1"/>
-        </w:rPr>
-        <w:t xml:space="preserve">were significant reductions </w:t>
-      </w:r>
-      <w:r>
-        <w:rPr>
-          <w:color w:val="000000" w:themeColor="text1"/>
-        </w:rPr>
-        <w:t>in the obese, dexamethasone</w:t>
-      </w:r>
-      <w:r>
-        <w:rPr>
-          <w:color w:val="000000" w:themeColor="text1"/>
-        </w:rPr>
-        <w:t>-</w:t>
-      </w:r>
-      <w:r>
-        <w:rPr>
-          <w:color w:val="000000" w:themeColor="text1"/>
-        </w:rPr>
-        <w:t xml:space="preserve">treated animals </w:t>
-      </w:r>
-      <w:r>
-        <w:rPr>
-          <w:color w:val="000000" w:themeColor="text1"/>
-        </w:rPr>
-        <w:t xml:space="preserve">in </w:t>
-      </w:r>
-      <w:r>
-        <w:rPr>
-          <w:color w:val="000000" w:themeColor="text1"/>
-        </w:rPr>
-        <w:t>2-deoxy</w:t>
-      </w:r>
-      <w:r>
-        <w:rPr>
-          <w:color w:val="000000" w:themeColor="text1"/>
-        </w:rPr>
-        <w:t>glucose uptake in</w:t>
-      </w:r>
-      <w:r>
-        <w:rPr>
-          <w:color w:val="000000" w:themeColor="text1"/>
-        </w:rPr>
-        <w:t xml:space="preserve"> heart</w:t>
-      </w:r>
-      <w:r>
-        <w:rPr>
-          <w:color w:val="000000" w:themeColor="text1"/>
-        </w:rPr>
-        <w:t xml:space="preserve"> (</w:t>
-      </w:r>
-      <w:r>
-        <w:rPr>
-          <w:color w:val="000000" w:themeColor="text1"/>
-        </w:rPr>
-        <w:t xml:space="preserve">34% reduced, </w:t>
-      </w:r>
-      <w:r>
-        <w:rPr>
-          <w:color w:val="000000" w:themeColor="text1"/>
-        </w:rPr>
-        <w:t>p=0.0003)</w:t>
-      </w:r>
-      <w:r>
-        <w:rPr>
-          <w:color w:val="000000" w:themeColor="text1"/>
-        </w:rPr>
-        <w:t xml:space="preserve"> and gastrocnemius</w:t>
-      </w:r>
-      <w:r>
-        <w:rPr>
-          <w:color w:val="000000" w:themeColor="text1"/>
-        </w:rPr>
-        <w:t xml:space="preserve"> tissue</w:t>
-      </w:r>
-      <w:r>
-        <w:rPr>
-          <w:color w:val="000000" w:themeColor="text1"/>
-        </w:rPr>
-        <w:t>s</w:t>
-      </w:r>
-      <w:r>
-        <w:rPr>
-          <w:color w:val="000000" w:themeColor="text1"/>
-        </w:rPr>
-        <w:t xml:space="preserve"> </w:t>
-      </w:r>
-      <w:r>
-        <w:rPr>
-          <w:color w:val="000000" w:themeColor="text1"/>
-        </w:rPr>
-        <w:t>(</w:t>
-      </w:r>
-      <w:r>
-        <w:rPr>
-          <w:color w:val="000000" w:themeColor="text1"/>
-        </w:rPr>
-        <w:t xml:space="preserve">68% reduced; </w:t>
-      </w:r>
-      <w:r>
-        <w:rPr>
-          <w:color w:val="000000" w:themeColor="text1"/>
-        </w:rPr>
-        <w:t>p=0.0000</w:t>
-      </w:r>
-      <w:r>
-        <w:rPr>
-          <w:color w:val="000000" w:themeColor="text1"/>
-        </w:rPr>
-        <w:t>2</w:t>
-      </w:r>
-      <w:r>
-        <w:rPr>
-          <w:color w:val="000000" w:themeColor="text1"/>
-        </w:rPr>
-        <w:t xml:space="preserve">; </w:t>
-      </w:r>
-      <w:r>
-        <w:rPr>
-          <w:color w:val="000000" w:themeColor="text1"/>
-        </w:rPr>
-        <w:t xml:space="preserve">Supplementary </w:t>
-      </w:r>
-      <w:r>
-        <w:rPr>
-          <w:color w:val="000000" w:themeColor="text1"/>
-        </w:rPr>
-        <w:t>Figure</w:t>
-      </w:r>
-      <w:r>
-        <w:rPr>
-          <w:color w:val="000000" w:themeColor="text1"/>
-        </w:rPr>
-        <w:t>s</w:t>
-      </w:r>
-      <w:r>
-        <w:rPr>
-          <w:color w:val="000000" w:themeColor="text1"/>
-        </w:rPr>
-        <w:t xml:space="preserve"> 1</w:t>
-      </w:r>
-      <w:r>
-        <w:rPr>
-          <w:color w:val="000000" w:themeColor="text1"/>
-        </w:rPr>
         <w:t>G-H</w:t>
       </w:r>
       <w:r>
@@ -9238,7 +9961,21 @@
         <w:rPr>
           <w:color w:val="000000" w:themeColor="text1"/>
         </w:rPr>
-        <w:t xml:space="preserve">and </w:t>
+        <w:t>and</w:t>
+      </w:r>
+      <w:ins w:id="75" w:author="Dave Bridges" w:date="2017-09-19T18:53:00Z">
+        <w:r>
+          <w:rPr>
+            <w:color w:val="000000" w:themeColor="text1"/>
+          </w:rPr>
+          <w:t xml:space="preserve"> its</w:t>
+        </w:r>
+      </w:ins>
+      <w:r>
+        <w:rPr>
+          <w:color w:val="000000" w:themeColor="text1"/>
+        </w:rPr>
+        <w:t xml:space="preserve"> </w:t>
       </w:r>
       <w:r>
         <w:rPr>
@@ -9264,23 +10001,59 @@
         </w:rPr>
         <w:t xml:space="preserve">are the </w:t>
       </w:r>
-      <w:r>
-        <w:rPr>
-          <w:color w:val="000000" w:themeColor="text1"/>
-        </w:rPr>
-        <w:t>primary</w:t>
-      </w:r>
-      <w:r>
-        <w:rPr>
-          <w:color w:val="000000" w:themeColor="text1"/>
-        </w:rPr>
-        <w:t xml:space="preserve"> causes of insulin resistance </w:t>
-      </w:r>
-      <w:r>
-        <w:rPr>
-          <w:color w:val="000000" w:themeColor="text1"/>
-        </w:rPr>
-        <w:t xml:space="preserve">and hyperglycemia </w:t>
+      <w:del w:id="76" w:author="Dave Bridges" w:date="2017-09-19T18:54:00Z">
+        <w:r>
+          <w:rPr>
+            <w:color w:val="000000" w:themeColor="text1"/>
+          </w:rPr>
+          <w:delText>primary</w:delText>
+        </w:r>
+        <w:r>
+          <w:rPr>
+            <w:color w:val="000000" w:themeColor="text1"/>
+          </w:rPr>
+          <w:delText xml:space="preserve"> </w:delText>
+        </w:r>
+      </w:del>
+      <w:ins w:id="77" w:author="Dave Bridges" w:date="2017-09-19T18:54:00Z">
+        <w:r>
+          <w:rPr>
+            <w:color w:val="000000" w:themeColor="text1"/>
+          </w:rPr>
+          <w:t>likely</w:t>
+        </w:r>
+        <w:r>
+          <w:rPr>
+            <w:color w:val="000000" w:themeColor="text1"/>
+          </w:rPr>
+          <w:t xml:space="preserve"> </w:t>
+        </w:r>
+      </w:ins>
+      <w:r>
+        <w:rPr>
+          <w:color w:val="000000" w:themeColor="text1"/>
+        </w:rPr>
+        <w:t xml:space="preserve">causes of </w:t>
+      </w:r>
+      <w:del w:id="78" w:author="Dave Bridges" w:date="2017-09-19T18:54:00Z">
+        <w:r>
+          <w:rPr>
+            <w:color w:val="000000" w:themeColor="text1"/>
+          </w:rPr>
+          <w:delText xml:space="preserve">insulin resistance </w:delText>
+        </w:r>
+        <w:r>
+          <w:rPr>
+            <w:color w:val="000000" w:themeColor="text1"/>
+          </w:rPr>
+          <w:delText xml:space="preserve">and </w:delText>
+        </w:r>
+      </w:del>
+      <w:r>
+        <w:rPr>
+          <w:color w:val="000000" w:themeColor="text1"/>
+        </w:rPr>
+        <w:t xml:space="preserve">hyperglycemia </w:t>
       </w:r>
       <w:r>
         <w:rPr>
@@ -9362,14 +10135,22 @@
         <w:rPr>
           <w:color w:val="000000" w:themeColor="text1"/>
         </w:rPr>
-        <w:t xml:space="preserve"> associated with increased liver fat</w:t>
-      </w:r>
-      <w:r>
-        <w:rPr>
-          <w:color w:val="000000" w:themeColor="text1"/>
-        </w:rPr>
-        <w:t xml:space="preserve"> and </w:t>
-      </w:r>
+        <w:t xml:space="preserve"> associated with </w:t>
+      </w:r>
+      <w:del w:id="79" w:author="Dave Bridges" w:date="2017-09-19T18:54:00Z">
+        <w:r>
+          <w:rPr>
+            <w:color w:val="000000" w:themeColor="text1"/>
+          </w:rPr>
+          <w:delText>increased liver fat</w:delText>
+        </w:r>
+        <w:r>
+          <w:rPr>
+            <w:color w:val="000000" w:themeColor="text1"/>
+          </w:rPr>
+          <w:delText xml:space="preserve"> and </w:delText>
+        </w:r>
+      </w:del>
       <w:r>
         <w:rPr>
           <w:color w:val="000000" w:themeColor="text1"/>
@@ -9501,7 +10282,6 @@
         <w:rPr>
           <w:color w:val="000000" w:themeColor="text1"/>
         </w:rPr>
-        <w:lastRenderedPageBreak/>
         <w:t>Figure 2</w:t>
       </w:r>
       <w:r>
@@ -9941,57 +10721,65 @@
         <w:rPr>
           <w:color w:val="000000" w:themeColor="text1"/>
         </w:rPr>
-        <w:t xml:space="preserve"> a significant effect</w:t>
-      </w:r>
-      <w:r>
-        <w:rPr>
-          <w:color w:val="000000" w:themeColor="text1"/>
-        </w:rPr>
-        <w:t xml:space="preserve"> of diet and drug on </w:t>
-      </w:r>
-      <w:r>
-        <w:rPr>
-          <w:i/>
-          <w:color w:val="000000" w:themeColor="text1"/>
-        </w:rPr>
-        <w:t>Fasn</w:t>
-      </w:r>
-      <w:r>
-        <w:rPr>
-          <w:color w:val="000000" w:themeColor="text1"/>
-        </w:rPr>
-        <w:t xml:space="preserve"> expression (p=0.014)</w:t>
-      </w:r>
-      <w:r>
-        <w:rPr>
-          <w:color w:val="000000" w:themeColor="text1"/>
-        </w:rPr>
-        <w:t>, and alt</w:t>
-      </w:r>
-      <w:r>
-        <w:rPr>
-          <w:color w:val="000000" w:themeColor="text1"/>
-        </w:rPr>
-        <w:t>hough b</w:t>
-      </w:r>
-      <w:r>
-        <w:rPr>
-          <w:color w:val="000000" w:themeColor="text1"/>
-        </w:rPr>
-        <w:t>oth transcripts were</w:t>
-      </w:r>
-      <w:r>
-        <w:rPr>
-          <w:color w:val="000000" w:themeColor="text1"/>
-        </w:rPr>
-        <w:t xml:space="preserve"> somewhat</w:t>
-      </w:r>
-      <w:r>
-        <w:rPr>
-          <w:color w:val="000000" w:themeColor="text1"/>
-        </w:rPr>
-        <w:t xml:space="preserve"> elevated in response to HFD alone, </w:t>
-      </w:r>
+        <w:t xml:space="preserve"> </w:t>
+      </w:r>
+      <w:del w:id="80" w:author="Dave Bridges" w:date="2017-09-19T18:55:00Z">
+        <w:r>
+          <w:rPr>
+            <w:color w:val="000000" w:themeColor="text1"/>
+          </w:rPr>
+          <w:delText>a significant effect</w:delText>
+        </w:r>
+        <w:r>
+          <w:rPr>
+            <w:color w:val="000000" w:themeColor="text1"/>
+          </w:rPr>
+          <w:delText xml:space="preserve"> of diet and drug on </w:delText>
+        </w:r>
+        <w:r>
+          <w:rPr>
+            <w:i/>
+            <w:color w:val="000000" w:themeColor="text1"/>
+          </w:rPr>
+          <w:delText>Fasn</w:delText>
+        </w:r>
+        <w:r>
+          <w:rPr>
+            <w:color w:val="000000" w:themeColor="text1"/>
+          </w:rPr>
+          <w:delText xml:space="preserve"> expression (p=0.014)</w:delText>
+        </w:r>
+        <w:r>
+          <w:rPr>
+            <w:color w:val="000000" w:themeColor="text1"/>
+          </w:rPr>
+          <w:delText>, and alt</w:delText>
+        </w:r>
+        <w:r>
+          <w:rPr>
+            <w:color w:val="000000" w:themeColor="text1"/>
+          </w:rPr>
+          <w:delText>hough b</w:delText>
+        </w:r>
+        <w:r>
+          <w:rPr>
+            <w:color w:val="000000" w:themeColor="text1"/>
+          </w:rPr>
+          <w:delText>oth transcripts were</w:delText>
+        </w:r>
+        <w:r>
+          <w:rPr>
+            <w:color w:val="000000" w:themeColor="text1"/>
+          </w:rPr>
+          <w:delText xml:space="preserve"> somewhat</w:delText>
+        </w:r>
+        <w:r>
+          <w:rPr>
+            <w:color w:val="000000" w:themeColor="text1"/>
+          </w:rPr>
+          <w:delText xml:space="preserve"> elevated in response to HFD alone, </w:delText>
+        </w:r>
+      </w:del>
       <w:r>
         <w:rPr>
           <w:color w:val="000000" w:themeColor="text1"/>
@@ -10008,14 +10796,46 @@
         <w:rPr>
           <w:color w:val="000000" w:themeColor="text1"/>
         </w:rPr>
-        <w:t xml:space="preserve">in expression levels was observed </w:t>
-      </w:r>
-      <w:r>
-        <w:rPr>
-          <w:color w:val="000000" w:themeColor="text1"/>
-        </w:rPr>
-        <w:t>with</w:t>
-      </w:r>
+        <w:t xml:space="preserve">in expression levels </w:t>
+      </w:r>
+      <w:del w:id="81" w:author="Dave Bridges" w:date="2017-09-19T18:55:00Z">
+        <w:r>
+          <w:rPr>
+            <w:color w:val="000000" w:themeColor="text1"/>
+          </w:rPr>
+          <w:delText xml:space="preserve">was </w:delText>
+        </w:r>
+      </w:del>
+      <w:ins w:id="82" w:author="Dave Bridges" w:date="2017-09-19T18:55:00Z">
+        <w:r>
+          <w:rPr>
+            <w:color w:val="000000" w:themeColor="text1"/>
+          </w:rPr>
+          <w:t xml:space="preserve">between HFD </w:t>
+        </w:r>
+      </w:ins>
+      <w:del w:id="83" w:author="Dave Bridges" w:date="2017-09-19T18:55:00Z">
+        <w:r>
+          <w:rPr>
+            <w:color w:val="000000" w:themeColor="text1"/>
+          </w:rPr>
+          <w:delText xml:space="preserve">observed </w:delText>
+        </w:r>
+        <w:r>
+          <w:rPr>
+            <w:color w:val="000000" w:themeColor="text1"/>
+          </w:rPr>
+          <w:delText>with</w:delText>
+        </w:r>
+      </w:del>
+      <w:ins w:id="84" w:author="Dave Bridges" w:date="2017-09-19T18:55:00Z">
+        <w:r>
+          <w:rPr>
+            <w:color w:val="000000" w:themeColor="text1"/>
+          </w:rPr>
+          <w:t>and</w:t>
+        </w:r>
+      </w:ins>
       <w:r>
         <w:rPr>
           <w:color w:val="000000" w:themeColor="text1"/>
@@ -10056,6 +10876,7 @@
         <w:rPr>
           <w:color w:val="000000" w:themeColor="text1"/>
         </w:rPr>
+        <w:lastRenderedPageBreak/>
         <w:t xml:space="preserve">dexamethasone treatment is </w:t>
       </w:r>
       <w:r>
@@ -10201,35 +11022,59 @@
         </w:rPr>
         <w:t xml:space="preserve">e </w:t>
       </w:r>
-      <w:r>
-        <w:rPr>
-          <w:color w:val="000000" w:themeColor="text1"/>
-        </w:rPr>
-        <w:t>measured</w:t>
-      </w:r>
-      <w:r>
-        <w:rPr>
-          <w:color w:val="000000" w:themeColor="text1"/>
-        </w:rPr>
-        <w:t xml:space="preserve"> </w:t>
-      </w:r>
+      <w:del w:id="85" w:author="Dave Bridges" w:date="2017-09-19T18:56:00Z">
+        <w:r>
+          <w:rPr>
+            <w:color w:val="000000" w:themeColor="text1"/>
+          </w:rPr>
+          <w:delText>measured</w:delText>
+        </w:r>
+        <w:r>
+          <w:rPr>
+            <w:color w:val="000000" w:themeColor="text1"/>
+          </w:rPr>
+          <w:delText xml:space="preserve"> </w:delText>
+        </w:r>
+      </w:del>
+      <w:ins w:id="86" w:author="Dave Bridges" w:date="2017-09-19T18:56:00Z">
+        <w:r>
+          <w:rPr>
+            <w:color w:val="000000" w:themeColor="text1"/>
+          </w:rPr>
+          <w:t>determined total</w:t>
+        </w:r>
+        <w:r>
+          <w:rPr>
+            <w:color w:val="000000" w:themeColor="text1"/>
+          </w:rPr>
+          <w:t xml:space="preserve"> </w:t>
+        </w:r>
+      </w:ins>
       <w:r>
         <w:rPr>
           <w:color w:val="000000" w:themeColor="text1"/>
         </w:rPr>
         <w:t>fat mass</w:t>
       </w:r>
-      <w:r>
-        <w:rPr>
-          <w:color w:val="000000" w:themeColor="text1"/>
-        </w:rPr>
-        <w:t xml:space="preserve"> </w:t>
-      </w:r>
-      <w:r>
-        <w:rPr>
-          <w:color w:val="000000" w:themeColor="text1"/>
-        </w:rPr>
-        <w:t xml:space="preserve">via EchoMRI. </w:t>
+      <w:del w:id="87" w:author="Dave Bridges" w:date="2017-09-19T18:56:00Z">
+        <w:r>
+          <w:rPr>
+            <w:color w:val="000000" w:themeColor="text1"/>
+          </w:rPr>
+          <w:delText xml:space="preserve"> </w:delText>
+        </w:r>
+        <w:r>
+          <w:rPr>
+            <w:color w:val="000000" w:themeColor="text1"/>
+          </w:rPr>
+          <w:delText>via EchoMRI</w:delText>
+        </w:r>
+      </w:del>
+      <w:r>
+        <w:rPr>
+          <w:color w:val="000000" w:themeColor="text1"/>
+        </w:rPr>
+        <w:t xml:space="preserve">. </w:t>
       </w:r>
       <w:r>
         <w:rPr>
@@ -10379,49 +11224,71 @@
         <w:rPr>
           <w:color w:val="000000" w:themeColor="text1"/>
         </w:rPr>
-        <w:t xml:space="preserve">(59% reduced) </w:t>
-      </w:r>
-      <w:r>
-        <w:rPr>
-          <w:color w:val="000000" w:themeColor="text1"/>
-        </w:rPr>
-        <w:t xml:space="preserve">at the end of the study </w:t>
-      </w:r>
-      <w:r>
-        <w:rPr>
-          <w:color w:val="000000" w:themeColor="text1"/>
-        </w:rPr>
-        <w:t>in</w:t>
-      </w:r>
-      <w:r>
-        <w:rPr>
-          <w:color w:val="000000" w:themeColor="text1"/>
-        </w:rPr>
-        <w:t xml:space="preserve"> </w:t>
-      </w:r>
-      <w:r>
-        <w:rPr>
-          <w:color w:val="000000" w:themeColor="text1"/>
-        </w:rPr>
-        <w:t>the HFD-fed animals</w:t>
-      </w:r>
-      <w:r>
-        <w:rPr>
-          <w:color w:val="000000" w:themeColor="text1"/>
-        </w:rPr>
-        <w:t xml:space="preserve"> </w:t>
-      </w:r>
-      <w:r>
-        <w:rPr>
-          <w:color w:val="000000" w:themeColor="text1"/>
-        </w:rPr>
-        <w:t xml:space="preserve">treated with dexamethasone </w:t>
-      </w:r>
-      <w:r>
-        <w:rPr>
-          <w:color w:val="000000" w:themeColor="text1"/>
-        </w:rPr>
-        <w:t>(F</w:t>
+        <w:t>(59% reduced</w:t>
+      </w:r>
+      <w:ins w:id="88" w:author="Dave Bridges" w:date="2017-09-19T18:56:00Z">
+        <w:r>
+          <w:rPr>
+            <w:color w:val="000000" w:themeColor="text1"/>
+          </w:rPr>
+          <w:t xml:space="preserve">; </w:t>
+        </w:r>
+      </w:ins>
+      <w:del w:id="89" w:author="Dave Bridges" w:date="2017-09-19T18:56:00Z">
+        <w:r>
+          <w:rPr>
+            <w:color w:val="000000" w:themeColor="text1"/>
+          </w:rPr>
+          <w:delText xml:space="preserve">) </w:delText>
+        </w:r>
+        <w:r>
+          <w:rPr>
+            <w:color w:val="000000" w:themeColor="text1"/>
+          </w:rPr>
+          <w:delText xml:space="preserve">at the end of the study </w:delText>
+        </w:r>
+        <w:r>
+          <w:rPr>
+            <w:color w:val="000000" w:themeColor="text1"/>
+          </w:rPr>
+          <w:delText>in</w:delText>
+        </w:r>
+        <w:r>
+          <w:rPr>
+            <w:color w:val="000000" w:themeColor="text1"/>
+          </w:rPr>
+          <w:delText xml:space="preserve"> </w:delText>
+        </w:r>
+        <w:r>
+          <w:rPr>
+            <w:color w:val="000000" w:themeColor="text1"/>
+          </w:rPr>
+          <w:delText>the HFD-fed animals</w:delText>
+        </w:r>
+        <w:r>
+          <w:rPr>
+            <w:color w:val="000000" w:themeColor="text1"/>
+          </w:rPr>
+          <w:delText xml:space="preserve"> </w:delText>
+        </w:r>
+        <w:r>
+          <w:rPr>
+            <w:color w:val="000000" w:themeColor="text1"/>
+          </w:rPr>
+          <w:delText xml:space="preserve">treated with dexamethasone </w:delText>
+        </w:r>
+        <w:r>
+          <w:rPr>
+            <w:color w:val="000000" w:themeColor="text1"/>
+          </w:rPr>
+          <w:delText>(</w:delText>
+        </w:r>
+      </w:del>
+      <w:r>
+        <w:rPr>
+          <w:color w:val="000000" w:themeColor="text1"/>
+        </w:rPr>
+        <w:t>F</w:t>
       </w:r>
       <w:r>
         <w:rPr>
@@ -10619,7 +11486,6 @@
         <w:rPr>
           <w:color w:val="000000" w:themeColor="text1"/>
         </w:rPr>
-        <w:lastRenderedPageBreak/>
         <w:t>(Figure 3D</w:t>
       </w:r>
       <w:r>
@@ -10686,7 +11552,71 @@
         <w:rPr>
           <w:color w:val="000000" w:themeColor="text1"/>
         </w:rPr>
-        <w:t xml:space="preserve"> animals ate slightly more food, even though they lost substantial fat mass throughout the study (11% increase, p=0.032).  </w:t>
+        <w:t xml:space="preserve"> animals ate slightly more food</w:t>
+      </w:r>
+      <w:ins w:id="90" w:author="Dave Bridges" w:date="2017-09-19T18:57:00Z">
+        <w:r>
+          <w:rPr>
+            <w:color w:val="000000" w:themeColor="text1"/>
+          </w:rPr>
+          <w:t xml:space="preserve"> </w:t>
+        </w:r>
+      </w:ins>
+      <w:del w:id="91" w:author="Dave Bridges" w:date="2017-09-19T18:57:00Z">
+        <w:r>
+          <w:rPr>
+            <w:color w:val="000000" w:themeColor="text1"/>
+          </w:rPr>
+          <w:delText>,</w:delText>
+        </w:r>
+      </w:del>
+      <w:ins w:id="92" w:author="Dave Bridges" w:date="2017-09-19T18:57:00Z">
+        <w:r>
+          <w:rPr>
+            <w:color w:val="000000" w:themeColor="text1"/>
+          </w:rPr>
+          <w:t>(11% increase, p=0.032)</w:t>
+        </w:r>
+        <w:r>
+          <w:rPr>
+            <w:color w:val="000000" w:themeColor="text1"/>
+          </w:rPr>
+          <w:t>,</w:t>
+        </w:r>
+      </w:ins>
+      <w:r>
+        <w:rPr>
+          <w:color w:val="000000" w:themeColor="text1"/>
+        </w:rPr>
+        <w:t xml:space="preserve"> even though they lost </w:t>
+      </w:r>
+      <w:del w:id="93" w:author="Dave Bridges" w:date="2017-09-19T18:57:00Z">
+        <w:r>
+          <w:rPr>
+            <w:color w:val="000000" w:themeColor="text1"/>
+          </w:rPr>
+          <w:delText xml:space="preserve">substantial fat </w:delText>
+        </w:r>
+      </w:del>
+      <w:r>
+        <w:rPr>
+          <w:color w:val="000000" w:themeColor="text1"/>
+        </w:rPr>
+        <w:t>mass</w:t>
+      </w:r>
+      <w:del w:id="94" w:author="Dave Bridges" w:date="2017-09-19T18:57:00Z">
+        <w:r>
+          <w:rPr>
+            <w:color w:val="000000" w:themeColor="text1"/>
+          </w:rPr>
+          <w:delText xml:space="preserve"> throughout the study (11% increase, p=0.032)</w:delText>
+        </w:r>
+      </w:del>
+      <w:r>
+        <w:rPr>
+          <w:color w:val="000000" w:themeColor="text1"/>
+        </w:rPr>
+        <w:t xml:space="preserve">.  </w:t>
       </w:r>
       <w:r>
         <w:rPr>
@@ -10698,7 +11628,35 @@
         <w:rPr>
           <w:color w:val="000000" w:themeColor="text1"/>
         </w:rPr>
-        <w:t xml:space="preserve">hese data suggest that the weight loss in obese animals provided dexamethasone is not due to reductions in food intake.  </w:t>
+        <w:t xml:space="preserve">hese data suggest that the weight loss in obese animals provided dexamethasone </w:t>
+      </w:r>
+      <w:del w:id="95" w:author="Dave Bridges" w:date="2017-09-19T18:57:00Z">
+        <w:r>
+          <w:rPr>
+            <w:color w:val="000000" w:themeColor="text1"/>
+          </w:rPr>
+          <w:delText xml:space="preserve">is </w:delText>
+        </w:r>
+      </w:del>
+      <w:ins w:id="96" w:author="Dave Bridges" w:date="2017-09-19T18:57:00Z">
+        <w:r>
+          <w:rPr>
+            <w:color w:val="000000" w:themeColor="text1"/>
+          </w:rPr>
+          <w:t>are</w:t>
+        </w:r>
+        <w:r>
+          <w:rPr>
+            <w:color w:val="000000" w:themeColor="text1"/>
+          </w:rPr>
+          <w:t xml:space="preserve"> </w:t>
+        </w:r>
+      </w:ins>
+      <w:r>
+        <w:rPr>
+          <w:color w:val="000000" w:themeColor="text1"/>
+        </w:rPr>
+        <w:t xml:space="preserve">not due to reductions in food intake.  </w:t>
       </w:r>
     </w:p>
     <w:p>
@@ -10740,36 +11698,38 @@
           <w:color w:val="000000" w:themeColor="text1"/>
         </w:rPr>
       </w:pPr>
-      <w:r>
-        <w:rPr>
-          <w:color w:val="000000" w:themeColor="text1"/>
-        </w:rPr>
-        <w:t xml:space="preserve">One potential mechanism </w:t>
-      </w:r>
-      <w:r>
-        <w:rPr>
-          <w:color w:val="000000" w:themeColor="text1"/>
-        </w:rPr>
-        <w:t>that could explain reduced adiposity</w:t>
-      </w:r>
-      <w:r>
-        <w:rPr>
-          <w:color w:val="000000" w:themeColor="text1"/>
-        </w:rPr>
-        <w:t>,</w:t>
-      </w:r>
-      <w:r>
-        <w:rPr>
-          <w:color w:val="000000" w:themeColor="text1"/>
-        </w:rPr>
-        <w:t xml:space="preserve"> increased insulin resistance and NAFLD</w:t>
-      </w:r>
-      <w:r>
-        <w:rPr>
-          <w:color w:val="000000" w:themeColor="text1"/>
-        </w:rPr>
-        <w:t xml:space="preserve"> is accelerated adipocyte lipolysis.  </w:t>
-      </w:r>
+      <w:del w:id="97" w:author="Dave Bridges" w:date="2017-09-19T18:57:00Z">
+        <w:r>
+          <w:rPr>
+            <w:color w:val="000000" w:themeColor="text1"/>
+          </w:rPr>
+          <w:delText xml:space="preserve">One potential mechanism </w:delText>
+        </w:r>
+        <w:r>
+          <w:rPr>
+            <w:color w:val="000000" w:themeColor="text1"/>
+          </w:rPr>
+          <w:delText>that could explain reduced adiposity</w:delText>
+        </w:r>
+        <w:r>
+          <w:rPr>
+            <w:color w:val="000000" w:themeColor="text1"/>
+          </w:rPr>
+          <w:delText>,</w:delText>
+        </w:r>
+        <w:r>
+          <w:rPr>
+            <w:color w:val="000000" w:themeColor="text1"/>
+          </w:rPr>
+          <w:delText xml:space="preserve"> increased insulin resistance and NAFLD</w:delText>
+        </w:r>
+        <w:r>
+          <w:rPr>
+            <w:color w:val="000000" w:themeColor="text1"/>
+          </w:rPr>
+          <w:delText xml:space="preserve"> is accelerated adipocyte lipolysis.  </w:delText>
+        </w:r>
+      </w:del>
       <w:r>
         <w:rPr>
           <w:color w:val="000000" w:themeColor="text1"/>
@@ -10951,7 +11911,21 @@
         <w:rPr>
           <w:color w:val="000000" w:themeColor="text1"/>
         </w:rPr>
-        <w:t xml:space="preserve">To assess whether dexamethasone was directly affecting </w:t>
+        <w:t xml:space="preserve">To assess whether dexamethasone was </w:t>
+      </w:r>
+      <w:del w:id="98" w:author="Dave Bridges" w:date="2017-09-19T18:58:00Z">
+        <w:r>
+          <w:rPr>
+            <w:color w:val="000000" w:themeColor="text1"/>
+          </w:rPr>
+          <w:delText xml:space="preserve">directly </w:delText>
+        </w:r>
+      </w:del>
+      <w:r>
+        <w:rPr>
+          <w:color w:val="000000" w:themeColor="text1"/>
+        </w:rPr>
+        <w:t xml:space="preserve">affecting </w:t>
       </w:r>
       <w:r>
         <w:rPr>
@@ -11029,7 +12003,43 @@
         <w:rPr>
           <w:color w:val="000000" w:themeColor="text1"/>
         </w:rPr>
-        <w:t xml:space="preserve"> (pre-adipocytes), differentiated</w:t>
+        <w:t xml:space="preserve"> (pre-adipocytes)</w:t>
+      </w:r>
+      <w:ins w:id="99" w:author="Dave Bridges" w:date="2017-09-19T18:58:00Z">
+        <w:r>
+          <w:rPr>
+            <w:color w:val="000000" w:themeColor="text1"/>
+          </w:rPr>
+          <w:t>;</w:t>
+        </w:r>
+      </w:ins>
+      <w:del w:id="100" w:author="Dave Bridges" w:date="2017-09-19T18:58:00Z">
+        <w:r>
+          <w:rPr>
+            <w:color w:val="000000" w:themeColor="text1"/>
+          </w:rPr>
+          <w:delText>,</w:delText>
+        </w:r>
+      </w:del>
+      <w:r>
+        <w:rPr>
+          <w:color w:val="000000" w:themeColor="text1"/>
+        </w:rPr>
+        <w:t xml:space="preserve"> </w:t>
+      </w:r>
+      <w:ins w:id="101" w:author="Dave Bridges" w:date="2017-09-19T18:58:00Z">
+        <w:r>
+          <w:rPr>
+            <w:color w:val="000000" w:themeColor="text1"/>
+          </w:rPr>
+          <w:t xml:space="preserve">or </w:t>
+        </w:r>
+      </w:ins>
+      <w:r>
+        <w:rPr>
+          <w:color w:val="000000" w:themeColor="text1"/>
+        </w:rPr>
+        <w:t>differentiated</w:t>
       </w:r>
       <w:r>
         <w:rPr>
@@ -11041,7 +12051,21 @@
         <w:rPr>
           <w:color w:val="000000" w:themeColor="text1"/>
         </w:rPr>
-        <w:t xml:space="preserve"> (mature adipocytes) or dex</w:t>
+        <w:t xml:space="preserve"> </w:t>
+      </w:r>
+      <w:del w:id="102" w:author="Dave Bridges" w:date="2017-09-19T18:58:00Z">
+        <w:r>
+          <w:rPr>
+            <w:color w:val="000000" w:themeColor="text1"/>
+          </w:rPr>
+          <w:delText xml:space="preserve">(mature adipocytes) </w:delText>
+        </w:r>
+      </w:del>
+      <w:r>
+        <w:rPr>
+          <w:color w:val="000000" w:themeColor="text1"/>
+        </w:rPr>
+        <w:t>or dex</w:t>
       </w:r>
       <w:r>
         <w:rPr>
@@ -11053,25 +12077,55 @@
         <w:rPr>
           <w:color w:val="000000" w:themeColor="text1"/>
         </w:rPr>
-        <w:t xml:space="preserve"> following differentiation (mature adipocytes +dex</w:t>
-      </w:r>
-      <w:r>
-        <w:rPr>
-          <w:color w:val="000000" w:themeColor="text1"/>
-        </w:rPr>
-        <w:t>amethasone)</w:t>
-      </w:r>
-      <w:r>
-        <w:rPr>
-          <w:color w:val="000000" w:themeColor="text1"/>
-        </w:rPr>
-        <w:t xml:space="preserve"> over a 15-</w:t>
-      </w:r>
-      <w:r>
-        <w:rPr>
-          <w:color w:val="000000" w:themeColor="text1"/>
-        </w:rPr>
-        <w:t xml:space="preserve">day period. </w:t>
+        <w:t xml:space="preserve"> following differentiation</w:t>
+      </w:r>
+      <w:del w:id="103" w:author="Dave Bridges" w:date="2017-09-19T18:59:00Z">
+        <w:r>
+          <w:rPr>
+            <w:color w:val="000000" w:themeColor="text1"/>
+          </w:rPr>
+          <w:delText xml:space="preserve"> </w:delText>
+        </w:r>
+      </w:del>
+      <w:del w:id="104" w:author="Dave Bridges" w:date="2017-09-19T18:58:00Z">
+        <w:r>
+          <w:rPr>
+            <w:color w:val="000000" w:themeColor="text1"/>
+          </w:rPr>
+          <w:delText>(mature adipocytes +dex</w:delText>
+        </w:r>
+        <w:r>
+          <w:rPr>
+            <w:color w:val="000000" w:themeColor="text1"/>
+          </w:rPr>
+          <w:delText>amethasone)</w:delText>
+        </w:r>
+        <w:r>
+          <w:rPr>
+            <w:color w:val="000000" w:themeColor="text1"/>
+          </w:rPr>
+          <w:delText xml:space="preserve"> </w:delText>
+        </w:r>
+      </w:del>
+      <w:del w:id="105" w:author="Dave Bridges" w:date="2017-09-19T18:59:00Z">
+        <w:r>
+          <w:rPr>
+            <w:color w:val="000000" w:themeColor="text1"/>
+          </w:rPr>
+          <w:delText>over a 15-</w:delText>
+        </w:r>
+        <w:r>
+          <w:rPr>
+            <w:color w:val="000000" w:themeColor="text1"/>
+          </w:rPr>
+          <w:delText>day period</w:delText>
+        </w:r>
+      </w:del>
+      <w:r>
+        <w:rPr>
+          <w:color w:val="000000" w:themeColor="text1"/>
+        </w:rPr>
+        <w:t xml:space="preserve">. </w:t>
       </w:r>
       <w:r>
         <w:rPr>
@@ -11089,7 +12143,14 @@
         <w:rPr>
           <w:color w:val="000000" w:themeColor="text1"/>
         </w:rPr>
-        <w:t xml:space="preserve"> decreased lipid content</w:t>
+        <w:t xml:space="preserve"> decreased </w:t>
+      </w:r>
+      <w:r>
+        <w:rPr>
+          <w:color w:val="000000" w:themeColor="text1"/>
+        </w:rPr>
+        <w:lastRenderedPageBreak/>
+        <w:t>lipid content</w:t>
       </w:r>
       <w:r>
         <w:rPr>
@@ -11713,12 +12774,22 @@
         </w:rPr>
         <w:t xml:space="preserve">. </w:t>
       </w:r>
-      <w:r>
-        <w:rPr>
-          <w:color w:val="000000" w:themeColor="text1"/>
-        </w:rPr>
-        <w:t>Twelve weeks of d</w:t>
-      </w:r>
+      <w:ins w:id="106" w:author="Dave Bridges" w:date="2017-09-19T18:59:00Z">
+        <w:r>
+          <w:rPr>
+            <w:color w:val="000000" w:themeColor="text1"/>
+          </w:rPr>
+          <w:t>D</w:t>
+        </w:r>
+      </w:ins>
+      <w:del w:id="107" w:author="Dave Bridges" w:date="2017-09-19T18:59:00Z">
+        <w:r>
+          <w:rPr>
+            <w:color w:val="000000" w:themeColor="text1"/>
+          </w:rPr>
+          <w:delText>Twelve weeks of d</w:delText>
+        </w:r>
+      </w:del>
       <w:r>
         <w:rPr>
           <w:color w:val="000000" w:themeColor="text1"/>
@@ -11741,13 +12812,27 @@
         <w:rPr>
           <w:color w:val="000000" w:themeColor="text1"/>
         </w:rPr>
-        <w:t xml:space="preserve"> significant</w:t>
-      </w:r>
-      <w:r>
-        <w:rPr>
-          <w:color w:val="000000" w:themeColor="text1"/>
-        </w:rPr>
-        <w:t xml:space="preserve"> increases in</w:t>
+        <w:t xml:space="preserve"> </w:t>
+      </w:r>
+      <w:del w:id="108" w:author="Dave Bridges" w:date="2017-09-19T18:59:00Z">
+        <w:r>
+          <w:rPr>
+            <w:color w:val="000000" w:themeColor="text1"/>
+          </w:rPr>
+          <w:delText>significant</w:delText>
+        </w:r>
+        <w:r>
+          <w:rPr>
+            <w:color w:val="000000" w:themeColor="text1"/>
+          </w:rPr>
+          <w:delText xml:space="preserve"> </w:delText>
+        </w:r>
+      </w:del>
+      <w:r>
+        <w:rPr>
+          <w:color w:val="000000" w:themeColor="text1"/>
+        </w:rPr>
+        <w:t>increases in</w:t>
       </w:r>
       <w:r>
         <w:rPr>
@@ -11936,49 +13021,51 @@
         </w:rPr>
         <w:t>mice</w:t>
       </w:r>
-      <w:r>
-        <w:rPr>
-          <w:color w:val="000000" w:themeColor="text1"/>
-        </w:rPr>
-        <w:t>, as has been previously reported</w:t>
-      </w:r>
-      <w:r>
-        <w:rPr>
-          <w:color w:val="000000" w:themeColor="text1"/>
-        </w:rPr>
-        <w:t xml:space="preserve"> </w:t>
-      </w:r>
-      <w:r>
-        <w:rPr>
-          <w:color w:val="000000" w:themeColor="text1"/>
-        </w:rPr>
-        <w:fldChar w:fldCharType="begin" w:fldLock="1"/>
-      </w:r>
-      <w:r>
-        <w:rPr>
-          <w:color w:val="000000" w:themeColor="text1"/>
-        </w:rPr>
-        <w:instrText>ADDIN CSL_CITATION { "citationItems" : [ { "id" : "ITEM-1", "itemData" : { "DOI" : "10.2337/db16-0831", "author" : [ { "dropping-particle" : "", "family" : "Kuo", "given" : "Taiyi", "non-dropping-particle" : "", "parse-names" : false, "suffix" : "" }, { "dropping-particle" : "", "family" : "Chen", "given" : "Tzu-chieh", "non-dropping-particle" : "", "parse-names" : false, "suffix" : "" }, { "dropping-particle" : "", "family" : "Lee", "given" : "Rebecca A", "non-dropping-particle" : "", "parse-names" : false, "suffix" : "" }, { "dropping-particle" : "", "family" : "Huynh", "given" : "Nguyen", "non-dropping-particle" : "", "parse-names" : false, "suffix" : "" }, { "dropping-particle" : "", "family" : "Nguyen", "given" : "Thao", "non-dropping-particle" : "", "parse-names" : false, "suffix" : "" }, { "dropping-particle" : "", "family" : "Broughton", "given" : "Augusta E", "non-dropping-particle" : "", "parse-names" : false, "suffix" : "" }, { "dropping-particle" : "", "family" : "Zhang", "given" : "Danyun", "non-dropping-particle" : "", "parse-names" : false, "suffix" : "" }, { "dropping-particle" : "", "family" : "Wang", "given" : "Jen-chywan", "non-dropping-particle" : "", "parse-names" : false, "suffix" : "" } ], "id" : "ITEM-1", "issue" : "June", "issued" : { "date-parts" : [ [ "2017" ] ] }, "page" : "1601-1610", "title" : "Pik3r1 Is Required for Glucocorticoid-Induced Perilipin 1 Phosphorylation in Lipid Droplet for Adipocyte Lipolysis", "type" : "article-journal", "volume" : "66" }, "uris" : [ "http://www.mendeley.com/documents/?uuid=933d8f38-56b8-4d42-a710-3e8005f913db", "http://www.mendeley.com/documents/?uuid=9d8964f5-502b-409c-894e-f2bb7f291e4e" ] } ], "mendeley" : { "formattedCitation" : "(45)", "plainTextFormattedCitation" : "(45)", "previouslyFormattedCitation" : "(45)" }, "properties" : { "noteIndex" : 0 }, "schema" : "https://github.com/citation-style-language/schema/raw/master/csl-citation.json" }</w:instrText>
-      </w:r>
-      <w:r>
-        <w:rPr>
-          <w:color w:val="000000" w:themeColor="text1"/>
-        </w:rPr>
-        <w:fldChar w:fldCharType="separate"/>
-      </w:r>
-      <w:r>
-        <w:rPr>
-          <w:noProof/>
-          <w:color w:val="000000" w:themeColor="text1"/>
-        </w:rPr>
-        <w:t>(45)</w:t>
-      </w:r>
-      <w:r>
-        <w:rPr>
-          <w:color w:val="000000" w:themeColor="text1"/>
-        </w:rPr>
-        <w:fldChar w:fldCharType="end"/>
-      </w:r>
+      <w:del w:id="109" w:author="Dave Bridges" w:date="2017-09-19T19:00:00Z">
+        <w:r>
+          <w:rPr>
+            <w:color w:val="000000" w:themeColor="text1"/>
+          </w:rPr>
+          <w:delText>, as has been previously reported</w:delText>
+        </w:r>
+        <w:r>
+          <w:rPr>
+            <w:color w:val="000000" w:themeColor="text1"/>
+          </w:rPr>
+          <w:delText xml:space="preserve"> </w:delText>
+        </w:r>
+        <w:r>
+          <w:rPr>
+            <w:color w:val="000000" w:themeColor="text1"/>
+          </w:rPr>
+          <w:fldChar w:fldCharType="begin" w:fldLock="1"/>
+        </w:r>
+        <w:r>
+          <w:rPr>
+            <w:color w:val="000000" w:themeColor="text1"/>
+          </w:rPr>
+          <w:delInstrText>ADDIN CSL_CITATION { "citationItems" : [ { "id" : "ITEM-1", "itemData" : { "DOI" : "10.2337/db16-0831", "author" : [ { "dropping-particle" : "", "family" : "Kuo", "given" : "Taiyi", "non-dropping-particle" : "", "parse-names" : false, "suffix" : "" }, { "dropping-particle" : "", "family" : "Chen", "given" : "Tzu-chieh", "non-dropping-particle" : "", "parse-names" : false, "suffix" : "" }, { "dropping-particle" : "", "family" : "Lee", "given" : "Rebecca A", "non-dropping-particle" : "", "parse-names" : false, "suffix" : "" }, { "dropping-particle" : "", "family" : "Huynh", "given" : "Nguyen", "non-dropping-particle" : "", "parse-names" : false, "suffix" : "" }, { "dropping-particle" : "", "family" : "Nguyen", "given" : "Thao", "non-dropping-particle" : "", "parse-names" : false, "suffix" : "" }, { "dropping-particle" : "", "family" : "Broughton", "given" : "Augusta E", "non-dropping-particle" : "", "parse-names" : false, "suffix" : "" }, { "dropping-particle" : "", "family" : "Zhang", "given" : "Danyun", "non-dropping-particle" : "", "parse-names" : false, "suffix" : "" }, { "dropping-particle" : "", "family" : "Wang", "given" : "Jen-chywan", "non-dropping-particle" : "", "parse-names" : false, "suffix" : "" } ], "id" : "ITEM-1", "issue" : "June", "issued" : { "date-parts" : [ [ "2017" ] ] }, "page" : "1601-1610", "title" : "Pik3r1 Is Required for Glucocorticoid-Induced Perilipin 1 Phosphorylation in Lipid Droplet for Adipocyte Lipolysis", "type" : "article-journal", "volume" : "66" }, "uris" : [ "http://www.mendeley.com/documents/?uuid=933d8f38-56b8-4d42-a710-3e8005f913db", "http://www.mendeley.com/documents/?uuid=9d8964f5-502b-409c-894e-f2bb7f291e4e" ] } ], "mendeley" : { "formattedCitation" : "(45)", "plainTextFormattedCitation" : "(45)", "previouslyFormattedCitation" : "(45)" }, "properties" : { "noteIndex" : 0 }, "schema" : "https://github.com/citation-style-language/schema/raw/master/csl-citation.json" }</w:delInstrText>
+        </w:r>
+        <w:r>
+          <w:rPr>
+            <w:color w:val="000000" w:themeColor="text1"/>
+          </w:rPr>
+          <w:fldChar w:fldCharType="separate"/>
+        </w:r>
+        <w:r>
+          <w:rPr>
+            <w:noProof/>
+            <w:color w:val="000000" w:themeColor="text1"/>
+          </w:rPr>
+          <w:delText>(45)</w:delText>
+        </w:r>
+        <w:r>
+          <w:rPr>
+            <w:color w:val="000000" w:themeColor="text1"/>
+          </w:rPr>
+          <w:fldChar w:fldCharType="end"/>
+        </w:r>
+      </w:del>
       <w:r>
         <w:rPr>
           <w:color w:val="000000" w:themeColor="text1"/>
@@ -12110,36 +13197,68 @@
           <w:color w:val="000000" w:themeColor="text1"/>
         </w:rPr>
       </w:pPr>
-      <w:r>
-        <w:rPr>
-          <w:color w:val="000000" w:themeColor="text1"/>
-        </w:rPr>
-        <w:t xml:space="preserve">Since the HFD-fed, dexamethasone-treated mice </w:t>
-      </w:r>
-      <w:r>
-        <w:rPr>
-          <w:color w:val="000000" w:themeColor="text1"/>
-        </w:rPr>
-        <w:t>have more</w:t>
-      </w:r>
-      <w:r>
-        <w:rPr>
-          <w:color w:val="000000" w:themeColor="text1"/>
-        </w:rPr>
-        <w:t xml:space="preserve"> severe insulin resistance and hepatic lipid accumulation</w:t>
-      </w:r>
-      <w:r>
-        <w:rPr>
-          <w:color w:val="000000" w:themeColor="text1"/>
-        </w:rPr>
-        <w:t xml:space="preserve"> than the chow fed mice</w:t>
-      </w:r>
-      <w:r>
-        <w:rPr>
-          <w:color w:val="000000" w:themeColor="text1"/>
-        </w:rPr>
-        <w:t xml:space="preserve">, we </w:t>
-      </w:r>
+      <w:del w:id="110" w:author="Dave Bridges" w:date="2017-09-19T19:00:00Z">
+        <w:r>
+          <w:rPr>
+            <w:color w:val="000000" w:themeColor="text1"/>
+          </w:rPr>
+          <w:delText xml:space="preserve">Since the HFD-fed, dexamethasone-treated mice </w:delText>
+        </w:r>
+        <w:r>
+          <w:rPr>
+            <w:color w:val="000000" w:themeColor="text1"/>
+          </w:rPr>
+          <w:delText>have more</w:delText>
+        </w:r>
+        <w:r>
+          <w:rPr>
+            <w:color w:val="000000" w:themeColor="text1"/>
+          </w:rPr>
+          <w:delText xml:space="preserve"> severe insulin resistance and hepatic lipid accumulation</w:delText>
+        </w:r>
+        <w:r>
+          <w:rPr>
+            <w:color w:val="000000" w:themeColor="text1"/>
+          </w:rPr>
+          <w:delText xml:space="preserve"> than the chow fed mice</w:delText>
+        </w:r>
+        <w:r>
+          <w:rPr>
+            <w:color w:val="000000" w:themeColor="text1"/>
+          </w:rPr>
+          <w:delText xml:space="preserve">, </w:delText>
+        </w:r>
+      </w:del>
+      <w:ins w:id="111" w:author="Dave Bridges" w:date="2017-09-19T19:00:00Z">
+        <w:r>
+          <w:rPr>
+            <w:color w:val="000000" w:themeColor="text1"/>
+          </w:rPr>
+          <w:t>W</w:t>
+        </w:r>
+      </w:ins>
+      <w:del w:id="112" w:author="Dave Bridges" w:date="2017-09-19T19:00:00Z">
+        <w:r>
+          <w:rPr>
+            <w:color w:val="000000" w:themeColor="text1"/>
+          </w:rPr>
+          <w:delText>w</w:delText>
+        </w:r>
+      </w:del>
+      <w:r>
+        <w:rPr>
+          <w:color w:val="000000" w:themeColor="text1"/>
+        </w:rPr>
+        <w:t xml:space="preserve">e </w:t>
+      </w:r>
+      <w:ins w:id="113" w:author="Dave Bridges" w:date="2017-09-19T19:00:00Z">
+        <w:r>
+          <w:rPr>
+            <w:color w:val="000000" w:themeColor="text1"/>
+          </w:rPr>
+          <w:t xml:space="preserve">next </w:t>
+        </w:r>
+      </w:ins>
       <w:r>
         <w:rPr>
           <w:color w:val="000000" w:themeColor="text1"/>
@@ -12164,11 +13283,27 @@
         </w:rPr>
         <w:t xml:space="preserve">concentrations </w:t>
       </w:r>
-      <w:r>
-        <w:rPr>
-          <w:color w:val="000000" w:themeColor="text1"/>
-        </w:rPr>
-        <w:t>following a 16-hour fast (Figure 5A). We observed a nearly two</w:t>
+      <w:del w:id="114" w:author="Dave Bridges" w:date="2017-09-19T19:00:00Z">
+        <w:r>
+          <w:rPr>
+            <w:color w:val="000000" w:themeColor="text1"/>
+          </w:rPr>
+          <w:delText>following a 16-hour fast</w:delText>
+        </w:r>
+      </w:del>
+      <w:ins w:id="115" w:author="Dave Bridges" w:date="2017-09-19T19:00:00Z">
+        <w:r>
+          <w:rPr>
+            <w:color w:val="000000" w:themeColor="text1"/>
+          </w:rPr>
+          <w:t>in our HFD/NCD fed mice</w:t>
+        </w:r>
+      </w:ins>
+      <w:r>
+        <w:rPr>
+          <w:color w:val="000000" w:themeColor="text1"/>
+        </w:rPr>
+        <w:t xml:space="preserve"> (Figure 5A). We observed a nearly two</w:t>
       </w:r>
       <w:r>
         <w:rPr>
@@ -12186,19 +13321,33 @@
         <w:rPr>
           <w:color w:val="000000" w:themeColor="text1"/>
         </w:rPr>
-        <w:t xml:space="preserve">by </w:t>
-      </w:r>
-      <w:r>
-        <w:rPr>
-          <w:color w:val="000000" w:themeColor="text1"/>
-        </w:rPr>
-        <w:t>6 week</w:t>
-      </w:r>
-      <w:r>
-        <w:rPr>
-          <w:color w:val="000000" w:themeColor="text1"/>
-        </w:rPr>
-        <w:t xml:space="preserve">s of </w:t>
+        <w:t>by</w:t>
+      </w:r>
+      <w:del w:id="116" w:author="Dave Bridges" w:date="2017-09-19T19:01:00Z">
+        <w:r>
+          <w:rPr>
+            <w:color w:val="000000" w:themeColor="text1"/>
+          </w:rPr>
+          <w:delText xml:space="preserve"> </w:delText>
+        </w:r>
+        <w:r>
+          <w:rPr>
+            <w:color w:val="000000" w:themeColor="text1"/>
+          </w:rPr>
+          <w:delText>6 week</w:delText>
+        </w:r>
+        <w:r>
+          <w:rPr>
+            <w:color w:val="000000" w:themeColor="text1"/>
+          </w:rPr>
+          <w:delText>s of</w:delText>
+        </w:r>
+      </w:del>
+      <w:r>
+        <w:rPr>
+          <w:color w:val="000000" w:themeColor="text1"/>
+        </w:rPr>
+        <w:t xml:space="preserve"> </w:t>
       </w:r>
       <w:r>
         <w:rPr>
@@ -12242,29 +13391,37 @@
         </w:rPr>
         <w:t xml:space="preserve">chow-fed mice. </w:t>
       </w:r>
-      <w:r>
-        <w:rPr>
-          <w:color w:val="000000" w:themeColor="text1"/>
-        </w:rPr>
-        <w:t>There was</w:t>
-      </w:r>
-      <w:r>
-        <w:rPr>
-          <w:color w:val="000000" w:themeColor="text1"/>
-        </w:rPr>
-        <w:t xml:space="preserve"> a significant interaction between </w:t>
-      </w:r>
-      <w:r>
-        <w:rPr>
-          <w:color w:val="000000" w:themeColor="text1"/>
-        </w:rPr>
-        <w:t xml:space="preserve">dexamethasone exposure </w:t>
-      </w:r>
-      <w:r>
-        <w:rPr>
-          <w:color w:val="000000" w:themeColor="text1"/>
-        </w:rPr>
-        <w:t>and diet (</w:t>
+      <w:del w:id="117" w:author="Dave Bridges" w:date="2017-09-19T19:01:00Z">
+        <w:r>
+          <w:rPr>
+            <w:color w:val="000000" w:themeColor="text1"/>
+          </w:rPr>
+          <w:delText>There was</w:delText>
+        </w:r>
+        <w:r>
+          <w:rPr>
+            <w:color w:val="000000" w:themeColor="text1"/>
+          </w:rPr>
+          <w:delText xml:space="preserve"> a significant interaction between </w:delText>
+        </w:r>
+        <w:r>
+          <w:rPr>
+            <w:color w:val="000000" w:themeColor="text1"/>
+          </w:rPr>
+          <w:delText xml:space="preserve">dexamethasone exposure </w:delText>
+        </w:r>
+        <w:r>
+          <w:rPr>
+            <w:color w:val="000000" w:themeColor="text1"/>
+          </w:rPr>
+          <w:delText xml:space="preserve">and diet </w:delText>
+        </w:r>
+      </w:del>
+      <w:r>
+        <w:rPr>
+          <w:color w:val="000000" w:themeColor="text1"/>
+        </w:rPr>
+        <w:t>(</w:t>
       </w:r>
       <w:r>
         <w:rPr>
@@ -12272,18 +13429,28 @@
         </w:rPr>
         <w:t>p=0.017</w:t>
       </w:r>
+      <w:ins w:id="118" w:author="Dave Bridges" w:date="2017-09-19T19:01:00Z">
+        <w:r>
+          <w:rPr>
+            <w:color w:val="000000" w:themeColor="text1"/>
+          </w:rPr>
+          <w:t xml:space="preserve"> for the interaction between diet and dexamethasone</w:t>
+        </w:r>
+      </w:ins>
       <w:r>
         <w:rPr>
           <w:color w:val="000000" w:themeColor="text1"/>
         </w:rPr>
         <w:t>)</w:t>
       </w:r>
-      <w:r>
-        <w:rPr>
-          <w:color w:val="000000" w:themeColor="text1"/>
-        </w:rPr>
-        <w:t xml:space="preserve"> on glycerol levels</w:t>
-      </w:r>
+      <w:del w:id="119" w:author="Dave Bridges" w:date="2017-09-19T19:01:00Z">
+        <w:r>
+          <w:rPr>
+            <w:color w:val="000000" w:themeColor="text1"/>
+          </w:rPr>
+          <w:delText xml:space="preserve"> on glycerol levels</w:delText>
+        </w:r>
+      </w:del>
       <w:r>
         <w:rPr>
           <w:color w:val="000000" w:themeColor="text1"/>
@@ -12300,7 +13467,36 @@
         <w:rPr>
           <w:color w:val="000000" w:themeColor="text1"/>
         </w:rPr>
-        <w:t>We then asked if the increase in lipolytic metabolites was suppressed by insulin during the hyperinsulinemic euglycemic clamp in the obese mice</w:t>
+        <w:t xml:space="preserve">We </w:t>
+      </w:r>
+      <w:del w:id="120" w:author="Dave Bridges" w:date="2017-09-19T19:01:00Z">
+        <w:r>
+          <w:rPr>
+            <w:color w:val="000000" w:themeColor="text1"/>
+          </w:rPr>
+          <w:delText>then asked</w:delText>
+        </w:r>
+      </w:del>
+      <w:ins w:id="121" w:author="Dave Bridges" w:date="2017-09-19T19:01:00Z">
+        <w:r>
+          <w:rPr>
+            <w:color w:val="000000" w:themeColor="text1"/>
+          </w:rPr>
+          <w:t>tested</w:t>
+        </w:r>
+      </w:ins>
+      <w:r>
+        <w:rPr>
+          <w:color w:val="000000" w:themeColor="text1"/>
+        </w:rPr>
+        <w:t xml:space="preserve"> if the increase in lipolytic metabolites </w:t>
+      </w:r>
+      <w:r>
+        <w:rPr>
+          <w:color w:val="000000" w:themeColor="text1"/>
+        </w:rPr>
+        <w:lastRenderedPageBreak/>
+        <w:t>was suppressed by insulin during the hyperinsulinemic euglycemic clamp in the obese mice</w:t>
       </w:r>
       <w:r>
         <w:rPr>
@@ -12336,14 +13532,7 @@
         <w:rPr>
           <w:color w:val="000000" w:themeColor="text1"/>
         </w:rPr>
-        <w:t xml:space="preserve">, dexamethasone treatment </w:t>
-      </w:r>
-      <w:r>
-        <w:rPr>
-          <w:color w:val="000000" w:themeColor="text1"/>
-        </w:rPr>
-        <w:lastRenderedPageBreak/>
-        <w:t>attenuated the ability of insulin to suppress serum NEFA levels with insulin leading to a 7</w:t>
+        <w:t>, dexamethasone treatment attenuated the ability of insulin to suppress serum NEFA levels with insulin leading to a 7</w:t>
       </w:r>
       <w:r>
         <w:rPr>
@@ -12409,31 +13598,45 @@
         <w:rPr>
           <w:color w:val="000000" w:themeColor="text1"/>
         </w:rPr>
-        <w:t>These findings suggest that dexamethasone elevates lipolysis in the obese setting and</w:t>
-      </w:r>
-      <w:r>
-        <w:rPr>
-          <w:color w:val="000000" w:themeColor="text1"/>
-        </w:rPr>
-        <w:t xml:space="preserve"> </w:t>
-      </w:r>
-      <w:r>
-        <w:rPr>
-          <w:color w:val="000000" w:themeColor="text1"/>
-        </w:rPr>
-        <w:t xml:space="preserve">likely </w:t>
-      </w:r>
-      <w:r>
-        <w:rPr>
-          <w:color w:val="000000" w:themeColor="text1"/>
-        </w:rPr>
-        <w:t xml:space="preserve">attenuates </w:t>
-      </w:r>
-      <w:r>
-        <w:rPr>
-          <w:color w:val="000000" w:themeColor="text1"/>
-        </w:rPr>
-        <w:t>the suppressive effects of insulin.</w:t>
+        <w:t>These findings suggest that dexamethasone elevates lipolysis in the obese setting</w:t>
+      </w:r>
+      <w:del w:id="122" w:author="Dave Bridges" w:date="2017-09-19T19:02:00Z">
+        <w:r>
+          <w:rPr>
+            <w:color w:val="000000" w:themeColor="text1"/>
+          </w:rPr>
+          <w:delText xml:space="preserve"> and</w:delText>
+        </w:r>
+        <w:r>
+          <w:rPr>
+            <w:color w:val="000000" w:themeColor="text1"/>
+          </w:rPr>
+          <w:delText xml:space="preserve"> </w:delText>
+        </w:r>
+        <w:r>
+          <w:rPr>
+            <w:color w:val="000000" w:themeColor="text1"/>
+          </w:rPr>
+          <w:delText xml:space="preserve">likely </w:delText>
+        </w:r>
+        <w:r>
+          <w:rPr>
+            <w:color w:val="000000" w:themeColor="text1"/>
+          </w:rPr>
+          <w:delText xml:space="preserve">attenuates </w:delText>
+        </w:r>
+        <w:r>
+          <w:rPr>
+            <w:color w:val="000000" w:themeColor="text1"/>
+          </w:rPr>
+          <w:delText>the suppressive effects of insulin</w:delText>
+        </w:r>
+      </w:del>
+      <w:r>
+        <w:rPr>
+          <w:color w:val="000000" w:themeColor="text1"/>
+        </w:rPr>
+        <w:t>.</w:t>
       </w:r>
     </w:p>
     <w:p>
@@ -12613,12 +13816,14 @@
         </w:rPr>
         <w:t>(p=0.02</w:t>
       </w:r>
-      <w:r>
-        <w:rPr>
-          <w:color w:val="000000" w:themeColor="text1"/>
-        </w:rPr>
-        <w:t xml:space="preserve"> for the interaction</w:t>
-      </w:r>
+      <w:del w:id="123" w:author="Dave Bridges" w:date="2017-09-19T19:02:00Z">
+        <w:r>
+          <w:rPr>
+            <w:color w:val="000000" w:themeColor="text1"/>
+          </w:rPr>
+          <w:delText xml:space="preserve"> for the interaction</w:delText>
+        </w:r>
+      </w:del>
       <w:r>
         <w:rPr>
           <w:color w:val="000000" w:themeColor="text1"/>
@@ -12649,12 +13854,14 @@
         </w:rPr>
         <w:t>43</w:t>
       </w:r>
-      <w:r>
-        <w:rPr>
-          <w:color w:val="000000" w:themeColor="text1"/>
-        </w:rPr>
-        <w:t xml:space="preserve"> for the interaction</w:t>
-      </w:r>
+      <w:del w:id="124" w:author="Dave Bridges" w:date="2017-09-19T19:02:00Z">
+        <w:r>
+          <w:rPr>
+            <w:color w:val="000000" w:themeColor="text1"/>
+          </w:rPr>
+          <w:delText xml:space="preserve"> for the interaction</w:delText>
+        </w:r>
+      </w:del>
       <w:r>
         <w:rPr>
           <w:color w:val="000000" w:themeColor="text1"/>
@@ -12809,7 +14016,21 @@
         <w:rPr>
           <w:color w:val="000000" w:themeColor="text1"/>
         </w:rPr>
-        <w:t xml:space="preserve"> associated with many co-morbidities such as increased fat mass</w:t>
+        <w:t xml:space="preserve"> associated with </w:t>
+      </w:r>
+      <w:del w:id="125" w:author="Dave Bridges" w:date="2017-09-19T19:02:00Z">
+        <w:r>
+          <w:rPr>
+            <w:color w:val="000000" w:themeColor="text1"/>
+          </w:rPr>
+          <w:delText xml:space="preserve">many </w:delText>
+        </w:r>
+      </w:del>
+      <w:r>
+        <w:rPr>
+          <w:color w:val="000000" w:themeColor="text1"/>
+        </w:rPr>
+        <w:t>co-morbidities such as increased fat mass</w:t>
       </w:r>
       <w:r>
         <w:rPr>
@@ -13098,360 +14319,362 @@
       <w:pPr>
         <w:spacing w:line="480" w:lineRule="auto"/>
         <w:rPr>
-          <w:color w:val="000000" w:themeColor="text1"/>
-        </w:rPr>
-      </w:pPr>
-      <w:r>
-        <w:rPr>
-          <w:color w:val="000000" w:themeColor="text1"/>
-        </w:rPr>
-        <w:t xml:space="preserve">We </w:t>
-      </w:r>
-      <w:r>
-        <w:rPr>
-          <w:color w:val="000000" w:themeColor="text1"/>
-        </w:rPr>
-        <w:t>found that</w:t>
-      </w:r>
-      <w:r>
-        <w:rPr>
-          <w:color w:val="000000" w:themeColor="text1"/>
-        </w:rPr>
-        <w:t xml:space="preserve"> Cushing’s </w:t>
-      </w:r>
-      <w:r>
-        <w:rPr>
-          <w:color w:val="000000" w:themeColor="text1"/>
-        </w:rPr>
-        <w:t xml:space="preserve">patients with obesity </w:t>
-      </w:r>
-      <w:r>
-        <w:rPr>
-          <w:color w:val="000000" w:themeColor="text1"/>
-        </w:rPr>
-        <w:t>have higher waist circumference</w:t>
-      </w:r>
-      <w:r>
-        <w:rPr>
-          <w:color w:val="000000" w:themeColor="text1"/>
-        </w:rPr>
-        <w:t xml:space="preserve"> (data not shown), indicative of central adiposity, and</w:t>
-      </w:r>
-      <w:r>
-        <w:rPr>
-          <w:color w:val="000000" w:themeColor="text1"/>
-        </w:rPr>
-        <w:t xml:space="preserve"> have a </w:t>
-      </w:r>
-      <w:r>
-        <w:rPr>
-          <w:color w:val="000000" w:themeColor="text1"/>
-        </w:rPr>
-        <w:t>t</w:t>
-      </w:r>
-      <w:r>
-        <w:rPr>
-          <w:color w:val="000000" w:themeColor="text1"/>
-        </w:rPr>
-        <w:t xml:space="preserve">endency for </w:t>
-      </w:r>
-      <w:r>
-        <w:rPr>
-          <w:color w:val="000000" w:themeColor="text1"/>
-        </w:rPr>
-        <w:t xml:space="preserve">increases in HOMA-IR score, </w:t>
-      </w:r>
-      <w:r>
-        <w:rPr>
-          <w:color w:val="000000" w:themeColor="text1"/>
-        </w:rPr>
-        <w:lastRenderedPageBreak/>
-        <w:t>suggesting</w:t>
-      </w:r>
-      <w:r>
-        <w:rPr>
-          <w:color w:val="000000" w:themeColor="text1"/>
-        </w:rPr>
-        <w:t xml:space="preserve"> </w:t>
-      </w:r>
-      <w:r>
-        <w:rPr>
-          <w:color w:val="000000" w:themeColor="text1"/>
-        </w:rPr>
-        <w:t>increased insulin resistance</w:t>
-      </w:r>
-      <w:r>
-        <w:rPr>
-          <w:color w:val="000000" w:themeColor="text1"/>
-        </w:rPr>
-        <w:t>.</w:t>
-      </w:r>
-      <w:r>
-        <w:rPr>
-          <w:color w:val="000000" w:themeColor="text1"/>
-        </w:rPr>
-        <w:t xml:space="preserve"> </w:t>
-      </w:r>
-      <w:r>
-        <w:rPr>
-          <w:color w:val="000000" w:themeColor="text1"/>
-        </w:rPr>
-        <w:t>Additionally, we</w:t>
-      </w:r>
-      <w:r>
-        <w:rPr>
-          <w:color w:val="000000" w:themeColor="text1"/>
-        </w:rPr>
-        <w:t xml:space="preserve"> observed</w:t>
-      </w:r>
-      <w:r>
-        <w:rPr>
-          <w:color w:val="000000" w:themeColor="text1"/>
-        </w:rPr>
-        <w:t xml:space="preserve"> increases in the liver enzyme ALT, a marker of liver disease</w:t>
-      </w:r>
-      <w:r>
-        <w:rPr>
-          <w:color w:val="000000" w:themeColor="text1"/>
-        </w:rPr>
-        <w:t xml:space="preserve"> in this group</w:t>
-      </w:r>
-      <w:r>
-        <w:rPr>
-          <w:color w:val="000000" w:themeColor="text1"/>
-        </w:rPr>
-        <w:t xml:space="preserve">. </w:t>
-      </w:r>
-      <w:r>
-        <w:rPr>
-          <w:color w:val="000000" w:themeColor="text1"/>
-        </w:rPr>
-        <w:t>I</w:t>
-      </w:r>
-      <w:r>
-        <w:rPr>
-          <w:color w:val="000000" w:themeColor="text1"/>
-        </w:rPr>
-        <w:t xml:space="preserve">n line with these findings, </w:t>
-      </w:r>
-      <w:r>
-        <w:rPr>
-          <w:color w:val="000000" w:themeColor="text1"/>
-        </w:rPr>
-        <w:t>increase</w:t>
-      </w:r>
-      <w:r>
-        <w:rPr>
-          <w:color w:val="000000" w:themeColor="text1"/>
-        </w:rPr>
-        <w:t>s</w:t>
-      </w:r>
-      <w:r>
-        <w:rPr>
-          <w:color w:val="000000" w:themeColor="text1"/>
-        </w:rPr>
-        <w:t xml:space="preserve"> </w:t>
-      </w:r>
-      <w:r>
-        <w:rPr>
-          <w:color w:val="000000" w:themeColor="text1"/>
-        </w:rPr>
-        <w:t xml:space="preserve">in </w:t>
-      </w:r>
-      <w:r>
-        <w:rPr>
-          <w:color w:val="000000" w:themeColor="text1"/>
-        </w:rPr>
-        <w:t>central adiposity</w:t>
-      </w:r>
-      <w:r>
-        <w:rPr>
-          <w:color w:val="000000" w:themeColor="text1"/>
-        </w:rPr>
-        <w:t xml:space="preserve">, </w:t>
-      </w:r>
-      <w:r>
-        <w:rPr>
-          <w:color w:val="000000" w:themeColor="text1"/>
-        </w:rPr>
-        <w:t>as is</w:t>
-      </w:r>
-      <w:r>
-        <w:rPr>
-          <w:color w:val="000000" w:themeColor="text1"/>
-        </w:rPr>
-        <w:t xml:space="preserve"> </w:t>
-      </w:r>
-      <w:r>
-        <w:rPr>
-          <w:color w:val="000000" w:themeColor="text1"/>
-        </w:rPr>
-        <w:t>frequently observed</w:t>
-      </w:r>
-      <w:r>
-        <w:rPr>
-          <w:color w:val="000000" w:themeColor="text1"/>
-        </w:rPr>
-        <w:t xml:space="preserve"> in </w:t>
-      </w:r>
-      <w:r>
-        <w:rPr>
-          <w:color w:val="000000" w:themeColor="text1"/>
-        </w:rPr>
-        <w:t>people with obesity</w:t>
-      </w:r>
-      <w:r>
-        <w:rPr>
-          <w:color w:val="000000" w:themeColor="text1"/>
-        </w:rPr>
-        <w:t>,</w:t>
-      </w:r>
-      <w:r>
-        <w:rPr>
-          <w:color w:val="000000" w:themeColor="text1"/>
-        </w:rPr>
-        <w:t xml:space="preserve"> has been </w:t>
-      </w:r>
-      <w:r>
-        <w:rPr>
-          <w:color w:val="000000" w:themeColor="text1"/>
-        </w:rPr>
-        <w:t xml:space="preserve">associated </w:t>
-      </w:r>
-      <w:r>
-        <w:rPr>
-          <w:color w:val="000000" w:themeColor="text1"/>
-        </w:rPr>
-        <w:t>with</w:t>
-      </w:r>
-      <w:r>
-        <w:rPr>
-          <w:color w:val="000000" w:themeColor="text1"/>
-        </w:rPr>
-        <w:t xml:space="preserve"> enhanced</w:t>
-      </w:r>
-      <w:r>
-        <w:rPr>
-          <w:color w:val="000000" w:themeColor="text1"/>
-        </w:rPr>
-        <w:t xml:space="preserve"> </w:t>
-      </w:r>
-      <w:r>
-        <w:rPr>
-          <w:color w:val="000000" w:themeColor="text1"/>
-        </w:rPr>
-        <w:t>fatty acid flux (i.e. lipolysis)</w:t>
-      </w:r>
-      <w:r>
-        <w:rPr>
-          <w:color w:val="000000" w:themeColor="text1"/>
-        </w:rPr>
-        <w:t xml:space="preserve"> when compared to lower body fat stores</w:t>
-      </w:r>
-      <w:r>
-        <w:rPr>
-          <w:color w:val="000000" w:themeColor="text1"/>
-        </w:rPr>
-        <w:t xml:space="preserve"> </w:t>
-      </w:r>
-      <w:r>
-        <w:rPr>
-          <w:color w:val="000000" w:themeColor="text1"/>
-        </w:rPr>
-        <w:fldChar w:fldCharType="begin" w:fldLock="1"/>
-      </w:r>
-      <w:r>
-        <w:rPr>
-          <w:color w:val="000000" w:themeColor="text1"/>
-        </w:rPr>
-        <w:instrText>ADDIN CSL_CITATION { "citationItems" : [ { "id" : "ITEM-1", "itemData" : { "DOI" : "10.1007/s00125-012-2676-0", "author" : [ { "dropping-particle" : "", "family" : "Manolopoulos", "given" : "K N", "non-dropping-particle" : "", "parse-names" : false, "suffix" : "" }, { "dropping-particle" : "", "family" : "Karpe", "given" : "F", "non-dropping-particle" : "", "parse-names" : false, "suffix" : "" }, { "dropping-particle" : "", "family" : "Frayn", "given" : "K N", "non-dropping-particle" : "", "parse-names" : false, "suffix" : "" } ], "id" : "ITEM-1", "issued" : { "date-parts" : [ [ "2012" ] ] }, "page" : "3029-3037", "title" : "Marked resistance of femoral adipose tissue blood flow and lipolysis to adrenaline in vivo", "type" : "article-journal" }, "uris" : [ "http://www.mendeley.com/documents/?uuid=e1f5af92-7fd2-48dc-b4b0-c1386028d8f8", "http://www.mendeley.com/documents/?uuid=4f7104c6-77cd-45a3-a31a-f4ebcfdcd31b" ] } ], "mendeley" : { "formattedCitation" : "(46)", "plainTextFormattedCitation" : "(46)", "previouslyFormattedCitation" : "(46)" }, "properties" : { "noteIndex" : 0 }, "schema" : "https://github.com/citation-style-language/schema/raw/master/csl-citation.json" }</w:instrText>
-      </w:r>
-      <w:r>
-        <w:rPr>
-          <w:color w:val="000000" w:themeColor="text1"/>
-        </w:rPr>
-        <w:fldChar w:fldCharType="separate"/>
-      </w:r>
-      <w:r>
-        <w:rPr>
-          <w:noProof/>
-          <w:color w:val="000000" w:themeColor="text1"/>
-        </w:rPr>
-        <w:t>(46)</w:t>
-      </w:r>
-      <w:r>
-        <w:rPr>
-          <w:color w:val="000000" w:themeColor="text1"/>
-        </w:rPr>
-        <w:fldChar w:fldCharType="end"/>
-      </w:r>
-      <w:r>
-        <w:rPr>
-          <w:color w:val="000000" w:themeColor="text1"/>
-        </w:rPr>
-        <w:t xml:space="preserve">, which is thought to contribute to insulin </w:t>
-      </w:r>
-      <w:r>
-        <w:rPr>
-          <w:color w:val="000000" w:themeColor="text1"/>
-        </w:rPr>
-        <w:t>resistance</w:t>
-      </w:r>
-      <w:r>
-        <w:rPr>
-          <w:color w:val="000000" w:themeColor="text1"/>
-        </w:rPr>
-        <w:t xml:space="preserve"> and fatty liver</w:t>
-      </w:r>
-      <w:r>
-        <w:rPr>
-          <w:color w:val="000000" w:themeColor="text1"/>
-        </w:rPr>
-        <w:t xml:space="preserve"> </w:t>
-      </w:r>
-      <w:r>
-        <w:rPr>
-          <w:color w:val="000000" w:themeColor="text1"/>
-        </w:rPr>
-        <w:fldChar w:fldCharType="begin" w:fldLock="1"/>
-      </w:r>
-      <w:r>
-        <w:rPr>
-          <w:color w:val="000000" w:themeColor="text1"/>
-        </w:rPr>
-        <w:instrText>ADDIN CSL_CITATION { "citationItems" : [ { "id" : "ITEM-1", "itemData" : { "DOI" : "10.1172/JCI200523621.The", "author" : [ { "dropping-particle" : "", "family" : "Donnelly", "given" : "Kerry L", "non-dropping-particle" : "", "parse-names" : false, "suffix" : "" }, { "dropping-particle" : "", "family" : "Smith", "given" : "Coleman I", "non-dropping-particle" : "", "parse-names" : false, "suffix" : "" }, { "dropping-particle" : "", "family" : "Schwarzenberg", "given" : "Sarah J", "non-dropping-particle" : "", "parse-names" : false, "suffix" : "" }, { "dropping-particle" : "", "family" : "Jessurun", "given" : "Jose", "non-dropping-particle" : "", "parse-names" : false, "suffix" : "" }, { "dropping-particle" : "", "family" : "Boldt", "given" : "Mark D", "non-dropping-particle" : "", "parse-names" : false, "suffix" : "" }, { "dropping-particle" : "", "family" : "Parks", "given" : "Elizabeth J", "non-dropping-particle" : "", "parse-names" : false, "suffix" : "" } ], "id" : "ITEM-1", "issue" : "5", "issued" : { "date-parts" : [ [ "2005" ] ] }, "page" : "1343-1351", "title" : "Sources of fatty acids stored in liver and secreted via lipoproteins in patients with nonalcoholic fatty liver disease", "type" : "article-journal", "volume" : "115" }, "uris" : [ "http://www.mendeley.com/documents/?uuid=1f1b7d61-a9fb-4ec4-86db-c898f6bfa6f6" ] }, { "id" : "ITEM-2", "itemData" : { "author" : [ { "dropping-particle" : "", "family" : "Rebrin", "given" : "Kerstin", "non-dropping-particle" : "", "parse-names" : false, "suffix" : "" }, { "dropping-particle" : "", "family" : "Steil", "given" : "Garry M", "non-dropping-particle" : "", "parse-names" : false, "suffix" : "" }, { "dropping-particle" : "", "family" : "Mittelman", "given" : "Steven D", "non-dropping-particle" : "", "parse-names" : false, "suffix" : "" }, { "dropping-particle" : "", "family" : "Bergman", "given" : "Richard N", "non-dropping-particle" : "", "parse-names" : false, "suffix" : "" } ], "id" : "ITEM-2", "issue" : "3", "issued" : { "date-parts" : [ [ "1996" ] ] }, "page" : "741-749", "title" : "Causal Linkage between Insulin Suppression of Lipolysis and Suppression of Liver Glucose Output in Dogs", "type" : "article-journal", "volume" : "98" }, "uris" : [ "http://www.mendeley.com/documents/?uuid=3c62854f-90c8-49a6-898d-9a4d53ecc8c6", "http://www.mendeley.com/documents/?uuid=3d156259-9ea9-4992-9530-19ab856fd6b1" ] } ], "mendeley" : { "formattedCitation" : "(25, 47)", "plainTextFormattedCitation" : "(25, 47)", "previouslyFormattedCitation" : "(25,47)" }, "properties" : { "noteIndex" : 0 }, "schema" : "https://github.com/citation-style-language/schema/raw/master/csl-citation.json" }</w:instrText>
-      </w:r>
-      <w:r>
-        <w:rPr>
-          <w:color w:val="000000" w:themeColor="text1"/>
-        </w:rPr>
-        <w:fldChar w:fldCharType="separate"/>
-      </w:r>
-      <w:r>
-        <w:rPr>
-          <w:noProof/>
-          <w:color w:val="000000" w:themeColor="text1"/>
-        </w:rPr>
-        <w:t>(25, 47)</w:t>
-      </w:r>
-      <w:r>
-        <w:rPr>
-          <w:color w:val="000000" w:themeColor="text1"/>
-        </w:rPr>
-        <w:fldChar w:fldCharType="end"/>
-      </w:r>
-      <w:r>
-        <w:rPr>
-          <w:color w:val="000000" w:themeColor="text1"/>
-        </w:rPr>
-        <w:t>.</w:t>
-      </w:r>
-      <w:r>
-        <w:rPr>
-          <w:color w:val="000000" w:themeColor="text1"/>
-        </w:rPr>
-        <w:t xml:space="preserve"> </w:t>
-      </w:r>
+          <w:del w:id="126" w:author="Dave Bridges" w:date="2017-09-19T19:03:00Z"/>
+          <w:color w:val="000000" w:themeColor="text1"/>
+        </w:rPr>
+      </w:pPr>
+      <w:del w:id="127" w:author="Dave Bridges" w:date="2017-09-19T19:03:00Z">
+        <w:r>
+          <w:rPr>
+            <w:color w:val="000000" w:themeColor="text1"/>
+          </w:rPr>
+          <w:delText xml:space="preserve">We </w:delText>
+        </w:r>
+        <w:r>
+          <w:rPr>
+            <w:color w:val="000000" w:themeColor="text1"/>
+          </w:rPr>
+          <w:delText>found that</w:delText>
+        </w:r>
+        <w:r>
+          <w:rPr>
+            <w:color w:val="000000" w:themeColor="text1"/>
+          </w:rPr>
+          <w:delText xml:space="preserve"> Cushing’s </w:delText>
+        </w:r>
+        <w:r>
+          <w:rPr>
+            <w:color w:val="000000" w:themeColor="text1"/>
+          </w:rPr>
+          <w:delText xml:space="preserve">patients with obesity </w:delText>
+        </w:r>
+        <w:r>
+          <w:rPr>
+            <w:color w:val="000000" w:themeColor="text1"/>
+          </w:rPr>
+          <w:delText>have higher waist circumference</w:delText>
+        </w:r>
+        <w:r>
+          <w:rPr>
+            <w:color w:val="000000" w:themeColor="text1"/>
+          </w:rPr>
+          <w:delText xml:space="preserve"> (data not shown), indicative of central adiposity, and</w:delText>
+        </w:r>
+        <w:r>
+          <w:rPr>
+            <w:color w:val="000000" w:themeColor="text1"/>
+          </w:rPr>
+          <w:delText xml:space="preserve"> have a </w:delText>
+        </w:r>
+        <w:r>
+          <w:rPr>
+            <w:color w:val="000000" w:themeColor="text1"/>
+          </w:rPr>
+          <w:delText>t</w:delText>
+        </w:r>
+        <w:r>
+          <w:rPr>
+            <w:color w:val="000000" w:themeColor="text1"/>
+          </w:rPr>
+          <w:delText xml:space="preserve">endency for </w:delText>
+        </w:r>
+        <w:r>
+          <w:rPr>
+            <w:color w:val="000000" w:themeColor="text1"/>
+          </w:rPr>
+          <w:delText xml:space="preserve">increases in HOMA-IR score, </w:delText>
+        </w:r>
+        <w:r>
+          <w:rPr>
+            <w:color w:val="000000" w:themeColor="text1"/>
+          </w:rPr>
+          <w:delText>suggesting</w:delText>
+        </w:r>
+        <w:r>
+          <w:rPr>
+            <w:color w:val="000000" w:themeColor="text1"/>
+          </w:rPr>
+          <w:delText xml:space="preserve"> </w:delText>
+        </w:r>
+        <w:r>
+          <w:rPr>
+            <w:color w:val="000000" w:themeColor="text1"/>
+          </w:rPr>
+          <w:delText>increased insulin resistance</w:delText>
+        </w:r>
+        <w:r>
+          <w:rPr>
+            <w:color w:val="000000" w:themeColor="text1"/>
+          </w:rPr>
+          <w:delText>.</w:delText>
+        </w:r>
+        <w:r>
+          <w:rPr>
+            <w:color w:val="000000" w:themeColor="text1"/>
+          </w:rPr>
+          <w:delText xml:space="preserve"> </w:delText>
+        </w:r>
+        <w:r>
+          <w:rPr>
+            <w:color w:val="000000" w:themeColor="text1"/>
+          </w:rPr>
+          <w:delText>Additionally, we</w:delText>
+        </w:r>
+        <w:r>
+          <w:rPr>
+            <w:color w:val="000000" w:themeColor="text1"/>
+          </w:rPr>
+          <w:delText xml:space="preserve"> observed</w:delText>
+        </w:r>
+        <w:r>
+          <w:rPr>
+            <w:color w:val="000000" w:themeColor="text1"/>
+          </w:rPr>
+          <w:delText xml:space="preserve"> increases in the liver enzyme ALT, a marker of liver disease</w:delText>
+        </w:r>
+        <w:r>
+          <w:rPr>
+            <w:color w:val="000000" w:themeColor="text1"/>
+          </w:rPr>
+          <w:delText xml:space="preserve"> in this group</w:delText>
+        </w:r>
+        <w:r>
+          <w:rPr>
+            <w:color w:val="000000" w:themeColor="text1"/>
+          </w:rPr>
+          <w:delText xml:space="preserve">. </w:delText>
+        </w:r>
+        <w:r>
+          <w:rPr>
+            <w:color w:val="000000" w:themeColor="text1"/>
+          </w:rPr>
+          <w:delText>I</w:delText>
+        </w:r>
+        <w:r>
+          <w:rPr>
+            <w:color w:val="000000" w:themeColor="text1"/>
+          </w:rPr>
+          <w:delText xml:space="preserve">n line with these findings, </w:delText>
+        </w:r>
+        <w:r>
+          <w:rPr>
+            <w:color w:val="000000" w:themeColor="text1"/>
+          </w:rPr>
+          <w:delText>increase</w:delText>
+        </w:r>
+        <w:r>
+          <w:rPr>
+            <w:color w:val="000000" w:themeColor="text1"/>
+          </w:rPr>
+          <w:delText>s</w:delText>
+        </w:r>
+        <w:r>
+          <w:rPr>
+            <w:color w:val="000000" w:themeColor="text1"/>
+          </w:rPr>
+          <w:delText xml:space="preserve"> </w:delText>
+        </w:r>
+        <w:r>
+          <w:rPr>
+            <w:color w:val="000000" w:themeColor="text1"/>
+          </w:rPr>
+          <w:delText xml:space="preserve">in </w:delText>
+        </w:r>
+        <w:r>
+          <w:rPr>
+            <w:color w:val="000000" w:themeColor="text1"/>
+          </w:rPr>
+          <w:delText>central adiposity</w:delText>
+        </w:r>
+        <w:r>
+          <w:rPr>
+            <w:color w:val="000000" w:themeColor="text1"/>
+          </w:rPr>
+          <w:delText xml:space="preserve">, </w:delText>
+        </w:r>
+        <w:r>
+          <w:rPr>
+            <w:color w:val="000000" w:themeColor="text1"/>
+          </w:rPr>
+          <w:delText>as is</w:delText>
+        </w:r>
+        <w:r>
+          <w:rPr>
+            <w:color w:val="000000" w:themeColor="text1"/>
+          </w:rPr>
+          <w:delText xml:space="preserve"> </w:delText>
+        </w:r>
+        <w:r>
+          <w:rPr>
+            <w:color w:val="000000" w:themeColor="text1"/>
+          </w:rPr>
+          <w:delText>frequently observed</w:delText>
+        </w:r>
+        <w:r>
+          <w:rPr>
+            <w:color w:val="000000" w:themeColor="text1"/>
+          </w:rPr>
+          <w:delText xml:space="preserve"> in </w:delText>
+        </w:r>
+        <w:r>
+          <w:rPr>
+            <w:color w:val="000000" w:themeColor="text1"/>
+          </w:rPr>
+          <w:delText>people with obesity</w:delText>
+        </w:r>
+        <w:r>
+          <w:rPr>
+            <w:color w:val="000000" w:themeColor="text1"/>
+          </w:rPr>
+          <w:delText>,</w:delText>
+        </w:r>
+        <w:r>
+          <w:rPr>
+            <w:color w:val="000000" w:themeColor="text1"/>
+          </w:rPr>
+          <w:delText xml:space="preserve"> has been </w:delText>
+        </w:r>
+        <w:r>
+          <w:rPr>
+            <w:color w:val="000000" w:themeColor="text1"/>
+          </w:rPr>
+          <w:delText xml:space="preserve">associated </w:delText>
+        </w:r>
+        <w:r>
+          <w:rPr>
+            <w:color w:val="000000" w:themeColor="text1"/>
+          </w:rPr>
+          <w:delText>with</w:delText>
+        </w:r>
+        <w:r>
+          <w:rPr>
+            <w:color w:val="000000" w:themeColor="text1"/>
+          </w:rPr>
+          <w:delText xml:space="preserve"> enhanced</w:delText>
+        </w:r>
+        <w:r>
+          <w:rPr>
+            <w:color w:val="000000" w:themeColor="text1"/>
+          </w:rPr>
+          <w:delText xml:space="preserve"> </w:delText>
+        </w:r>
+        <w:r>
+          <w:rPr>
+            <w:color w:val="000000" w:themeColor="text1"/>
+          </w:rPr>
+          <w:delText>fatty acid flux (i.e. lipolysis)</w:delText>
+        </w:r>
+        <w:r>
+          <w:rPr>
+            <w:color w:val="000000" w:themeColor="text1"/>
+          </w:rPr>
+          <w:delText xml:space="preserve"> when compared to lower body fat stores</w:delText>
+        </w:r>
+        <w:r>
+          <w:rPr>
+            <w:color w:val="000000" w:themeColor="text1"/>
+          </w:rPr>
+          <w:delText xml:space="preserve"> </w:delText>
+        </w:r>
+        <w:r>
+          <w:rPr>
+            <w:color w:val="000000" w:themeColor="text1"/>
+          </w:rPr>
+          <w:fldChar w:fldCharType="begin" w:fldLock="1"/>
+        </w:r>
+        <w:r>
+          <w:rPr>
+            <w:color w:val="000000" w:themeColor="text1"/>
+          </w:rPr>
+          <w:delInstrText>ADDIN CSL_CITATION { "citationItems" : [ { "id" : "ITEM-1", "itemData" : { "DOI" : "10.1007/s00125-012-2676-0", "author" : [ { "dropping-particle" : "", "family" : "Manolopoulos", "given" : "K N", "non-dropping-particle" : "", "parse-names" : false, "suffix" : "" }, { "dropping-particle" : "", "family" : "Karpe", "given" : "F", "non-dropping-particle" : "", "parse-names" : false, "suffix" : "" }, { "dropping-particle" : "", "family" : "Frayn", "given" : "K N", "non-dropping-particle" : "", "parse-names" : false, "suffix" : "" } ], "id" : "ITEM-1", "issued" : { "date-parts" : [ [ "2012" ] ] }, "page" : "3029-3037", "title" : "Marked resistance of femoral adipose tissue blood flow and lipolysis to adrenaline in vivo", "type" : "article-journal" }, "uris" : [ "http://www.mendeley.com/documents/?uuid=e1f5af92-7fd2-48dc-b4b0-c1386028d8f8", "http://www.mendeley.com/documents/?uuid=4f7104c6-77cd-45a3-a31a-f4ebcfdcd31b" ] } ], "mendeley" : { "formattedCitation" : "(46)", "plainTextFormattedCitation" : "(46)", "previouslyFormattedCitation" : "(46)" }, "properties" : { "noteIndex" : 0 }, "schema" : "https://github.com/citation-style-language/schema/raw/master/csl-citation.json" }</w:delInstrText>
+        </w:r>
+        <w:r>
+          <w:rPr>
+            <w:color w:val="000000" w:themeColor="text1"/>
+          </w:rPr>
+          <w:fldChar w:fldCharType="separate"/>
+        </w:r>
+        <w:r>
+          <w:rPr>
+            <w:noProof/>
+            <w:color w:val="000000" w:themeColor="text1"/>
+          </w:rPr>
+          <w:delText>(46)</w:delText>
+        </w:r>
+        <w:r>
+          <w:rPr>
+            <w:color w:val="000000" w:themeColor="text1"/>
+          </w:rPr>
+          <w:fldChar w:fldCharType="end"/>
+        </w:r>
+        <w:r>
+          <w:rPr>
+            <w:color w:val="000000" w:themeColor="text1"/>
+          </w:rPr>
+          <w:delText xml:space="preserve">, which is thought to contribute to insulin </w:delText>
+        </w:r>
+        <w:r>
+          <w:rPr>
+            <w:color w:val="000000" w:themeColor="text1"/>
+          </w:rPr>
+          <w:delText>resistance</w:delText>
+        </w:r>
+        <w:r>
+          <w:rPr>
+            <w:color w:val="000000" w:themeColor="text1"/>
+          </w:rPr>
+          <w:delText xml:space="preserve"> and fatty liver</w:delText>
+        </w:r>
+        <w:r>
+          <w:rPr>
+            <w:color w:val="000000" w:themeColor="text1"/>
+          </w:rPr>
+          <w:delText xml:space="preserve"> </w:delText>
+        </w:r>
+        <w:r>
+          <w:rPr>
+            <w:color w:val="000000" w:themeColor="text1"/>
+          </w:rPr>
+          <w:fldChar w:fldCharType="begin" w:fldLock="1"/>
+        </w:r>
+        <w:r>
+          <w:rPr>
+            <w:color w:val="000000" w:themeColor="text1"/>
+          </w:rPr>
+          <w:delInstrText>ADDIN CSL_CITATION { "citationItems" : [ { "id" : "ITEM-1", "itemData" : { "DOI" : "10.1172/JCI200523621.The", "author" : [ { "dropping-particle" : "", "family" : "Donnelly", "given" : "Kerry L", "non-dropping-particle" : "", "parse-names" : false, "suffix" : "" }, { "dropping-particle" : "", "family" : "Smith", "given" : "Coleman I", "non-dropping-particle" : "", "parse-names" : false, "suffix" : "" }, { "dropping-particle" : "", "family" : "Schwarzenberg", "given" : "Sarah J", "non-dropping-particle" : "", "parse-names" : false, "suffix" : "" }, { "dropping-particle" : "", "family" : "Jessurun", "given" : "Jose", "non-dropping-particle" : "", "parse-names" : false, "suffix" : "" }, { "dropping-particle" : "", "family" : "Boldt", "given" : "Mark D", "non-dropping-particle" : "", "parse-names" : false, "suffix" : "" }, { "dropping-particle" : "", "family" : "Parks", "given" : "Elizabeth J", "non-dropping-particle" : "", "parse-names" : false, "suffix" : "" } ], "id" : "ITEM-1", "issue" : "5", "issued" : { "date-parts" : [ [ "2005" ] ] }, "page" : "1343-1351", "title" : "Sources of fatty acids stored in liver and secreted via lipoproteins in patients with nonalcoholic fatty liver disease", "type" : "article-journal", "volume" : "115" }, "uris" : [ "http://www.mendeley.com/documents/?uuid=1f1b7d61-a9fb-4ec4-86db-c898f6bfa6f6" ] }, { "id" : "ITEM-2", "itemData" : { "author" : [ { "dropping-particle" : "", "family" : "Rebrin", "given" : "Kerstin", "non-dropping-particle" : "", "parse-names" : false, "suffix" : "" }, { "dropping-particle" : "", "family" : "Steil", "given" : "Garry M", "non-dropping-particle" : "", "parse-names" : false, "suffix" : "" }, { "dropping-particle" : "", "family" : "Mittelman", "given" : "Steven D", "non-dropping-particle" : "", "parse-names" : false, "suffix" : "" }, { "dropping-particle" : "", "family" : "Bergman", "given" : "Richard N", "non-dropping-particle" : "", "parse-names" : false, "suffix" : "" } ], "id" : "ITEM-2", "issue" : "3", "issued" : { "date-parts" : [ [ "1996" ] ] }, "page" : "741-749", "title" : "Causal Linkage between Insulin Suppression of Lipolysis and Suppression of Liver Glucose Output in Dogs", "type" : "article-journal", "volume" : "98" }, "uris" : [ "http://www.mendeley.com/documents/?uuid=3c62854f-90c8-49a6-898d-9a4d53ecc8c6", "http://www.mendeley.com/documents/?uuid=3d156259-9ea9-4992-9530-19ab856fd6b1" ] } ], "mendeley" : { "formattedCitation" : "(25, 47)", "plainTextFormattedCitation" : "(25, 47)", "previouslyFormattedCitation" : "(25,47)" }, "properties" : { "noteIndex" : 0 }, "schema" : "https://github.com/citation-style-language/schema/raw/master/csl-citation.json" }</w:delInstrText>
+        </w:r>
+        <w:r>
+          <w:rPr>
+            <w:color w:val="000000" w:themeColor="text1"/>
+          </w:rPr>
+          <w:fldChar w:fldCharType="separate"/>
+        </w:r>
+        <w:r>
+          <w:rPr>
+            <w:noProof/>
+            <w:color w:val="000000" w:themeColor="text1"/>
+          </w:rPr>
+          <w:delText>(25, 47)</w:delText>
+        </w:r>
+        <w:r>
+          <w:rPr>
+            <w:color w:val="000000" w:themeColor="text1"/>
+          </w:rPr>
+          <w:fldChar w:fldCharType="end"/>
+        </w:r>
+        <w:r>
+          <w:rPr>
+            <w:color w:val="000000" w:themeColor="text1"/>
+          </w:rPr>
+          <w:delText>.</w:delText>
+        </w:r>
+        <w:r>
+          <w:rPr>
+            <w:color w:val="000000" w:themeColor="text1"/>
+          </w:rPr>
+          <w:delText xml:space="preserve"> </w:delText>
+        </w:r>
+      </w:del>
     </w:p>
     <w:p>
       <w:pPr>
@@ -13468,53 +14691,129 @@
           <w:color w:val="000000" w:themeColor="text1"/>
         </w:rPr>
       </w:pPr>
-      <w:r>
-        <w:rPr>
-          <w:color w:val="000000" w:themeColor="text1"/>
-        </w:rPr>
-        <w:t>T</w:t>
-      </w:r>
-      <w:r>
-        <w:rPr>
-          <w:color w:val="000000" w:themeColor="text1"/>
-        </w:rPr>
-        <w:t xml:space="preserve">here are two limitations to </w:t>
-      </w:r>
-      <w:r>
-        <w:rPr>
-          <w:color w:val="000000" w:themeColor="text1"/>
-        </w:rPr>
-        <w:t>th</w:t>
-      </w:r>
-      <w:r>
-        <w:rPr>
-          <w:color w:val="000000" w:themeColor="text1"/>
-        </w:rPr>
-        <w:t>ese</w:t>
-      </w:r>
-      <w:r>
-        <w:rPr>
-          <w:color w:val="000000" w:themeColor="text1"/>
-        </w:rPr>
-        <w:t xml:space="preserve"> </w:t>
-      </w:r>
-      <w:r>
-        <w:rPr>
-          <w:color w:val="000000" w:themeColor="text1"/>
-        </w:rPr>
-        <w:t>interpretations:</w:t>
-      </w:r>
-      <w:r>
-        <w:rPr>
-          <w:color w:val="000000" w:themeColor="text1"/>
-        </w:rPr>
-        <w:t xml:space="preserve"> </w:t>
-      </w:r>
-      <w:r>
-        <w:rPr>
-          <w:color w:val="000000" w:themeColor="text1"/>
-        </w:rPr>
-        <w:t>one is the small sample size</w:t>
+      <w:del w:id="128" w:author="Dave Bridges" w:date="2017-09-19T19:03:00Z">
+        <w:r>
+          <w:rPr>
+            <w:color w:val="000000" w:themeColor="text1"/>
+          </w:rPr>
+          <w:delText>T</w:delText>
+        </w:r>
+        <w:r>
+          <w:rPr>
+            <w:color w:val="000000" w:themeColor="text1"/>
+          </w:rPr>
+          <w:delText xml:space="preserve">here </w:delText>
+        </w:r>
+      </w:del>
+      <w:ins w:id="129" w:author="Dave Bridges" w:date="2017-09-19T19:03:00Z">
+        <w:r>
+          <w:rPr>
+            <w:color w:val="000000" w:themeColor="text1"/>
+          </w:rPr>
+          <w:t>For our human studies</w:t>
+        </w:r>
+        <w:r>
+          <w:rPr>
+            <w:color w:val="000000" w:themeColor="text1"/>
+          </w:rPr>
+          <w:t xml:space="preserve"> </w:t>
+        </w:r>
+      </w:ins>
+      <w:r>
+        <w:rPr>
+          <w:color w:val="000000" w:themeColor="text1"/>
+        </w:rPr>
+        <w:t xml:space="preserve">are two limitations to </w:t>
+      </w:r>
+      <w:del w:id="130" w:author="Dave Bridges" w:date="2017-09-19T19:03:00Z">
+        <w:r>
+          <w:rPr>
+            <w:color w:val="000000" w:themeColor="text1"/>
+          </w:rPr>
+          <w:delText>th</w:delText>
+        </w:r>
+        <w:r>
+          <w:rPr>
+            <w:color w:val="000000" w:themeColor="text1"/>
+          </w:rPr>
+          <w:delText>ese</w:delText>
+        </w:r>
+        <w:r>
+          <w:rPr>
+            <w:color w:val="000000" w:themeColor="text1"/>
+          </w:rPr>
+          <w:delText xml:space="preserve"> </w:delText>
+        </w:r>
+      </w:del>
+      <w:ins w:id="131" w:author="Dave Bridges" w:date="2017-09-19T19:03:00Z">
+        <w:r>
+          <w:rPr>
+            <w:color w:val="000000" w:themeColor="text1"/>
+          </w:rPr>
+          <w:t>our</w:t>
+        </w:r>
+        <w:r>
+          <w:rPr>
+            <w:color w:val="000000" w:themeColor="text1"/>
+          </w:rPr>
+          <w:t xml:space="preserve"> </w:t>
+        </w:r>
+      </w:ins>
+      <w:r>
+        <w:rPr>
+          <w:color w:val="000000" w:themeColor="text1"/>
+        </w:rPr>
+        <w:t>interpretations</w:t>
+      </w:r>
+      <w:ins w:id="132" w:author="Dave Bridges" w:date="2017-09-19T19:03:00Z">
+        <w:r>
+          <w:rPr>
+            <w:color w:val="000000" w:themeColor="text1"/>
+          </w:rPr>
+          <w:t>;</w:t>
+        </w:r>
+      </w:ins>
+      <w:del w:id="133" w:author="Dave Bridges" w:date="2017-09-19T19:03:00Z">
+        <w:r>
+          <w:rPr>
+            <w:color w:val="000000" w:themeColor="text1"/>
+          </w:rPr>
+          <w:delText>:</w:delText>
+        </w:r>
+      </w:del>
+      <w:r>
+        <w:rPr>
+          <w:color w:val="000000" w:themeColor="text1"/>
+        </w:rPr>
+        <w:t xml:space="preserve"> </w:t>
+      </w:r>
+      <w:del w:id="134" w:author="Dave Bridges" w:date="2017-09-19T19:03:00Z">
+        <w:r>
+          <w:rPr>
+            <w:color w:val="000000" w:themeColor="text1"/>
+          </w:rPr>
+          <w:delText>one is</w:delText>
+        </w:r>
+      </w:del>
+      <w:r>
+        <w:rPr>
+          <w:color w:val="000000" w:themeColor="text1"/>
+        </w:rPr>
+        <w:t xml:space="preserve"> </w:t>
+      </w:r>
+      <w:del w:id="135" w:author="Dave Bridges" w:date="2017-09-19T19:03:00Z">
+        <w:r>
+          <w:rPr>
+            <w:color w:val="000000" w:themeColor="text1"/>
+          </w:rPr>
+          <w:delText xml:space="preserve">the </w:delText>
+        </w:r>
+      </w:del>
+      <w:r>
+        <w:rPr>
+          <w:color w:val="000000" w:themeColor="text1"/>
+        </w:rPr>
+        <w:t>small sample size</w:t>
       </w:r>
       <w:r>
         <w:rPr>
@@ -13526,13 +14825,27 @@
         <w:rPr>
           <w:color w:val="000000" w:themeColor="text1"/>
         </w:rPr>
-        <w:t xml:space="preserve"> and </w:t>
-      </w:r>
-      <w:r>
-        <w:rPr>
-          <w:color w:val="000000" w:themeColor="text1"/>
-        </w:rPr>
-        <w:t xml:space="preserve">two, </w:t>
+        <w:t xml:space="preserve"> and</w:t>
+      </w:r>
+      <w:del w:id="136" w:author="Dave Bridges" w:date="2017-09-19T19:03:00Z">
+        <w:r>
+          <w:rPr>
+            <w:color w:val="000000" w:themeColor="text1"/>
+          </w:rPr>
+          <w:delText xml:space="preserve"> </w:delText>
+        </w:r>
+        <w:r>
+          <w:rPr>
+            <w:color w:val="000000" w:themeColor="text1"/>
+          </w:rPr>
+          <w:delText>two,</w:delText>
+        </w:r>
+      </w:del>
+      <w:r>
+        <w:rPr>
+          <w:color w:val="000000" w:themeColor="text1"/>
+        </w:rPr>
+        <w:t xml:space="preserve"> </w:t>
       </w:r>
       <w:r>
         <w:rPr>
@@ -13546,18 +14859,34 @@
         </w:rPr>
         <w:t xml:space="preserve">it </w:t>
       </w:r>
-      <w:r>
-        <w:rPr>
-          <w:color w:val="000000" w:themeColor="text1"/>
-        </w:rPr>
-        <w:t>i</w:t>
-      </w:r>
-      <w:r>
-        <w:rPr>
-          <w:color w:val="000000" w:themeColor="text1"/>
-        </w:rPr>
-        <w:t xml:space="preserve">s </w:t>
-      </w:r>
+      <w:del w:id="137" w:author="Dave Bridges" w:date="2017-09-19T19:03:00Z">
+        <w:r>
+          <w:rPr>
+            <w:color w:val="000000" w:themeColor="text1"/>
+          </w:rPr>
+          <w:delText>i</w:delText>
+        </w:r>
+        <w:r>
+          <w:rPr>
+            <w:color w:val="000000" w:themeColor="text1"/>
+          </w:rPr>
+          <w:delText xml:space="preserve">s </w:delText>
+        </w:r>
+      </w:del>
+      <w:ins w:id="138" w:author="Dave Bridges" w:date="2017-09-19T19:03:00Z">
+        <w:r>
+          <w:rPr>
+            <w:color w:val="000000" w:themeColor="text1"/>
+          </w:rPr>
+          <w:t>was</w:t>
+        </w:r>
+        <w:r>
+          <w:rPr>
+            <w:color w:val="000000" w:themeColor="text1"/>
+          </w:rPr>
+          <w:t xml:space="preserve"> </w:t>
+        </w:r>
+      </w:ins>
       <w:r>
         <w:rPr>
           <w:color w:val="000000" w:themeColor="text1"/>
@@ -13676,7 +15005,35 @@
         <w:rPr>
           <w:color w:val="000000" w:themeColor="text1"/>
         </w:rPr>
-        <w:t>, we designed mouse stud</w:t>
+        <w:t xml:space="preserve">, we </w:t>
+      </w:r>
+      <w:del w:id="139" w:author="Dave Bridges" w:date="2017-09-19T19:04:00Z">
+        <w:r>
+          <w:rPr>
+            <w:color w:val="000000" w:themeColor="text1"/>
+          </w:rPr>
+          <w:delText xml:space="preserve">designed </w:delText>
+        </w:r>
+      </w:del>
+      <w:ins w:id="140" w:author="Dave Bridges" w:date="2017-09-19T19:04:00Z">
+        <w:r>
+          <w:rPr>
+            <w:color w:val="000000" w:themeColor="text1"/>
+          </w:rPr>
+          <w:t>performed these</w:t>
+        </w:r>
+        <w:r>
+          <w:rPr>
+            <w:color w:val="000000" w:themeColor="text1"/>
+          </w:rPr>
+          <w:t xml:space="preserve"> </w:t>
+        </w:r>
+      </w:ins>
+      <w:r>
+        <w:rPr>
+          <w:color w:val="000000" w:themeColor="text1"/>
+        </w:rPr>
+        <w:t>mouse stud</w:t>
       </w:r>
       <w:r>
         <w:rPr>
@@ -13684,18 +15041,28 @@
         </w:rPr>
         <w:t>ies</w:t>
       </w:r>
-      <w:r>
-        <w:rPr>
-          <w:color w:val="000000" w:themeColor="text1"/>
-        </w:rPr>
-        <w:t xml:space="preserve"> </w:t>
-      </w:r>
-      <w:r>
-        <w:rPr>
-          <w:color w:val="000000" w:themeColor="text1"/>
-        </w:rPr>
-        <w:t>that assess the metabolic outcomes frequently associated with both obesity and exposure to elevated glucocorticoid concentrations.</w:t>
-      </w:r>
+      <w:ins w:id="141" w:author="Dave Bridges" w:date="2017-09-19T19:04:00Z">
+        <w:r>
+          <w:rPr>
+            <w:color w:val="000000" w:themeColor="text1"/>
+          </w:rPr>
+          <w:t>.</w:t>
+        </w:r>
+      </w:ins>
+      <w:del w:id="142" w:author="Dave Bridges" w:date="2017-09-19T19:04:00Z">
+        <w:r>
+          <w:rPr>
+            <w:color w:val="000000" w:themeColor="text1"/>
+          </w:rPr>
+          <w:delText xml:space="preserve"> </w:delText>
+        </w:r>
+        <w:r>
+          <w:rPr>
+            <w:color w:val="000000" w:themeColor="text1"/>
+          </w:rPr>
+          <w:delText>that assess the metabolic outcomes frequently associated with both obesity and exposure to elevated glucocorticoid concentrations.</w:delText>
+        </w:r>
+      </w:del>
     </w:p>
     <w:p>
       <w:pPr>
@@ -13850,17 +15217,129 @@
         </w:rPr>
         <w:t xml:space="preserve">. </w:t>
       </w:r>
-      <w:r>
-        <w:rPr>
-          <w:color w:val="000000" w:themeColor="text1"/>
-        </w:rPr>
-        <w:t>Cushing’s disease is often paired with increased fat mass, which has been proposed to contribute to fatty liver</w:t>
-      </w:r>
-      <w:r>
-        <w:rPr>
-          <w:color w:val="000000" w:themeColor="text1"/>
-        </w:rPr>
-        <w:t xml:space="preserve"> </w:t>
+      <w:del w:id="143" w:author="Dave Bridges" w:date="2017-09-19T19:04:00Z">
+        <w:r>
+          <w:rPr>
+            <w:color w:val="000000" w:themeColor="text1"/>
+          </w:rPr>
+          <w:delText>Cushing’s disease is often paired with increased fat mass, which has been proposed to contribute to fatty liver</w:delText>
+        </w:r>
+        <w:r>
+          <w:rPr>
+            <w:color w:val="000000" w:themeColor="text1"/>
+          </w:rPr>
+          <w:delText xml:space="preserve"> </w:delText>
+        </w:r>
+        <w:r>
+          <w:rPr>
+            <w:color w:val="000000" w:themeColor="text1"/>
+          </w:rPr>
+          <w:fldChar w:fldCharType="begin" w:fldLock="1"/>
+        </w:r>
+        <w:r>
+          <w:rPr>
+            <w:color w:val="000000" w:themeColor="text1"/>
+          </w:rPr>
+          <w:delInstrText>ADDIN CSL_CITATION { "citationItems" : [ { "id" : "ITEM-1", "itemData" : { "DOI" : "10.1542/peds.2016-2738", "author" : [ { "dropping-particle" : "", "family" : "Yan", "given" : "Yinkun", "non-dropping-particle" : "", "parse-names" : false, "suffix" : "" }, { "dropping-particle" : "", "family" : "Hou", "given" : "Dongqing", "non-dropping-particle" : "", "parse-names" : false, "suffix" : "" }, { "dropping-particle" : "", "family" : "Zhao", "given" : "Xiaoyuan", "non-dropping-particle" : "", "parse-names" : false, "suffix" : "" }, { "dropping-particle" : "", "family" : "Liu", "given" : "Junting", "non-dropping-particle" : "", "parse-names" : false, "suffix" : "" } ], "id" : "ITEM-1", "issue" : "4", "issued" : { "date-parts" : [ [ "2017" ] ] }, "title" : "Childhood Adiposity and Nonalcoholic Fatty Liver Disease in Adulthood", "type" : "article-journal", "volume" : "139" }, "uris" : [ "http://www.mendeley.com/documents/?uuid=15921bb7-4a95-492e-a275-c239e359990a", "http://www.mendeley.com/documents/?uuid=fc686488-947e-4e3b-b26d-79364989004b" ] }, { "id" : "ITEM-2", "itemData" : { "DOI" : "10.1038/ng.3855", "ISSN" : "1061-4036", "author" : [ { "dropping-particle" : "", "family" : "Stender", "given" : "Stefan", "non-dropping-particle" : "", "parse-names" : false, "suffix" : "" }, { "dropping-particle" : "", "family" : "Kozlitina", "given" : "Julia", "non-dropping-particle" : "", "parse-names" : false, "suffix" : "" }, { "dropping-particle" : "", "family" : "Nordestgaard", "given" : "B\u00f8rge G", "non-dropping-particle" : "", "parse-names" : false, "suffix" : "" }, { "dropping-particle" : "", "family" : "Tybj\u00e6rg-hansen", "given" : "Anne", "non-dropping-particle" : "", "parse-names" : false, "suffix" : "" }, { "dropping-particle" : "", "family" : "Hobbs", "given" : "Helen H", "non-dropping-particle" : "", "parse-names" : false, "suffix" : "" }, { "dropping-particle" : "", "family" : "Cohen", "given" : "Jonathan C", "non-dropping-particle" : "", "parse-names" : false, "suffix" : "" } ], "container-title" : "Nature Publishing Group", "id" : "ITEM-2", "issue" : "6", "issued" : { "date-parts" : [ [ "2017" ] ] }, "page" : "842-847", "publisher" : "Nature Publishing Group", "title" : "Adiposity amplifies the genetic risk of fatty liver disease conferred by multiple loci", "type" : "article-journal", "volume" : "49" }, "uris" : [ "http://www.mendeley.com/documents/?uuid=3713abc3-4c86-49d9-9c87-1b1e81e0c056", "http://www.mendeley.com/documents/?uuid=c75fe831-2d4e-4051-8cda-c6353505354a" ] } ], "mendeley" : { "formattedCitation" : "(48, 49)", "plainTextFormattedCitation" : "(48, 49)", "previouslyFormattedCitation" : "(48,49)" }, "properties" : { "noteIndex" : 0 }, "schema" : "https://github.com/citation-style-language/schema/raw/master/csl-citation.json" }</w:delInstrText>
+        </w:r>
+        <w:r>
+          <w:rPr>
+            <w:color w:val="000000" w:themeColor="text1"/>
+          </w:rPr>
+          <w:fldChar w:fldCharType="separate"/>
+        </w:r>
+        <w:r>
+          <w:rPr>
+            <w:noProof/>
+            <w:color w:val="000000" w:themeColor="text1"/>
+          </w:rPr>
+          <w:delText>(48, 49)</w:delText>
+        </w:r>
+        <w:r>
+          <w:rPr>
+            <w:color w:val="000000" w:themeColor="text1"/>
+          </w:rPr>
+          <w:fldChar w:fldCharType="end"/>
+        </w:r>
+        <w:r>
+          <w:rPr>
+            <w:color w:val="000000" w:themeColor="text1"/>
+          </w:rPr>
+          <w:delText>. Indeed, obesity is a known risk factor of NAFLD</w:delText>
+        </w:r>
+        <w:r>
+          <w:rPr>
+            <w:color w:val="000000" w:themeColor="text1"/>
+          </w:rPr>
+          <w:delText xml:space="preserve"> </w:delText>
+        </w:r>
+        <w:r>
+          <w:rPr>
+            <w:color w:val="000000" w:themeColor="text1"/>
+          </w:rPr>
+          <w:fldChar w:fldCharType="begin" w:fldLock="1"/>
+        </w:r>
+        <w:r>
+          <w:rPr>
+            <w:color w:val="000000" w:themeColor="text1"/>
+          </w:rPr>
+          <w:delInstrText>ADDIN CSL_CITATION { "citationItems" : [ { "id" : "ITEM-1", "itemData" : { "author" : [ { "dropping-particle" : "", "family" : "Wanless", "given" : "IR", "non-dropping-particle" : "", "parse-names" : false, "suffix" : "" }, { "dropping-particle" : "", "family" : "Lentz", "given" : "JS", "non-dropping-particle" : "", "parse-names" : false, "suffix" : "" } ], "container-title" : "Hepatology", "id" : "ITEM-1", "issue" : "5", "issued" : { "date-parts" : [ [ "1990" ] ] }, "page" : "1106-1110", "title" : "Fatty Liver Hepatitis ( Steatohepatitis ) and Obesity : An Autopsy Study with Analysis of Risk Factors", "type" : "article-journal", "volume" : "12" }, "uris" : [ "http://www.mendeley.com/documents/?uuid=7dd8e3e0-61ca-4f0f-84d7-8ea927698a46", "http://www.mendeley.com/documents/?uuid=9404ad7e-f7e1-4b93-88fd-872e24ded589" ] }, { "id" : "ITEM-2", "itemData" : { "DOI" : "10.1053/bega.2002.0334", "author" : [ { "dropping-particle" : "", "family" : "Youssef", "given" : "Wael I", "non-dropping-particle" : "", "parse-names" : false, "suffix" : "" }, { "dropping-particle" : "", "family" : "Mccullough", "given" : "Arthur J", "non-dropping-particle" : "", "parse-names" : false, "suffix" : "" } ], "id" : "ITEM-2", "issue" : "5", "issued" : { "date-parts" : [ [ "2002" ] ] }, "page" : "733-747", "title" : "Steatohepatitis in obese individuals", "type" : "article-journal", "volume" : "16" }, "uris" : [ "http://www.mendeley.com/documents/?uuid=c904f032-d2c4-4ac0-9f51-fdf0569f6186", "http://www.mendeley.com/documents/?uuid=cf4da4ff-e9b5-4ab0-8d5a-6572ffb821d6", "http://www.mendeley.com/documents/?uuid=1da3e292-bfda-4026-a263-076714456681" ] } ], "mendeley" : { "formattedCitation" : "(13, 14)", "plainTextFormattedCitation" : "(13, 14)", "previouslyFormattedCitation" : "(13,14)" }, "properties" : { "noteIndex" : 0 }, "schema" : "https://github.com/citation-style-language/schema/raw/master/csl-citation.json" }</w:delInstrText>
+        </w:r>
+        <w:r>
+          <w:rPr>
+            <w:color w:val="000000" w:themeColor="text1"/>
+          </w:rPr>
+          <w:fldChar w:fldCharType="separate"/>
+        </w:r>
+        <w:r>
+          <w:rPr>
+            <w:noProof/>
+            <w:color w:val="000000" w:themeColor="text1"/>
+          </w:rPr>
+          <w:delText>(13, 14)</w:delText>
+        </w:r>
+        <w:r>
+          <w:rPr>
+            <w:color w:val="000000" w:themeColor="text1"/>
+          </w:rPr>
+          <w:fldChar w:fldCharType="end"/>
+        </w:r>
+        <w:r>
+          <w:rPr>
+            <w:color w:val="000000" w:themeColor="text1"/>
+          </w:rPr>
+          <w:delText xml:space="preserve">. </w:delText>
+        </w:r>
+      </w:del>
+      <w:r>
+        <w:rPr>
+          <w:color w:val="000000" w:themeColor="text1"/>
+        </w:rPr>
+        <w:t>Previous work from our lab shows increased fat mass</w:t>
+      </w:r>
+      <w:r>
+        <w:rPr>
+          <w:color w:val="000000" w:themeColor="text1"/>
+        </w:rPr>
+        <w:t xml:space="preserve"> </w:t>
+      </w:r>
+      <w:r>
+        <w:rPr>
+          <w:color w:val="000000" w:themeColor="text1"/>
+        </w:rPr>
+        <w:t>following</w:t>
+      </w:r>
+      <w:r>
+        <w:rPr>
+          <w:color w:val="000000" w:themeColor="text1"/>
+        </w:rPr>
+        <w:t xml:space="preserve"> 12 weeks of</w:t>
+      </w:r>
+      <w:r>
+        <w:rPr>
+          <w:color w:val="000000" w:themeColor="text1"/>
+        </w:rPr>
+        <w:t xml:space="preserve"> dexamethasone treatment </w:t>
       </w:r>
       <w:r>
         <w:rPr>
@@ -13872,7 +15351,7 @@
         <w:rPr>
           <w:color w:val="000000" w:themeColor="text1"/>
         </w:rPr>
-        <w:instrText>ADDIN CSL_CITATION { "citationItems" : [ { "id" : "ITEM-1", "itemData" : { "DOI" : "10.1542/peds.2016-2738", "author" : [ { "dropping-particle" : "", "family" : "Yan", "given" : "Yinkun", "non-dropping-particle" : "", "parse-names" : false, "suffix" : "" }, { "dropping-particle" : "", "family" : "Hou", "given" : "Dongqing", "non-dropping-particle" : "", "parse-names" : false, "suffix" : "" }, { "dropping-particle" : "", "family" : "Zhao", "given" : "Xiaoyuan", "non-dropping-particle" : "", "parse-names" : false, "suffix" : "" }, { "dropping-particle" : "", "family" : "Liu", "given" : "Junting", "non-dropping-particle" : "", "parse-names" : false, "suffix" : "" } ], "id" : "ITEM-1", "issue" : "4", "issued" : { "date-parts" : [ [ "2017" ] ] }, "title" : "Childhood Adiposity and Nonalcoholic Fatty Liver Disease in Adulthood", "type" : "article-journal", "volume" : "139" }, "uris" : [ "http://www.mendeley.com/documents/?uuid=15921bb7-4a95-492e-a275-c239e359990a", "http://www.mendeley.com/documents/?uuid=fc686488-947e-4e3b-b26d-79364989004b" ] }, { "id" : "ITEM-2", "itemData" : { "DOI" : "10.1038/ng.3855", "ISSN" : "1061-4036", "author" : [ { "dropping-particle" : "", "family" : "Stender", "given" : "Stefan", "non-dropping-particle" : "", "parse-names" : false, "suffix" : "" }, { "dropping-particle" : "", "family" : "Kozlitina", "given" : "Julia", "non-dropping-particle" : "", "parse-names" : false, "suffix" : "" }, { "dropping-particle" : "", "family" : "Nordestgaard", "given" : "B\u00f8rge G", "non-dropping-particle" : "", "parse-names" : false, "suffix" : "" }, { "dropping-particle" : "", "family" : "Tybj\u00e6rg-hansen", "given" : "Anne", "non-dropping-particle" : "", "parse-names" : false, "suffix" : "" }, { "dropping-particle" : "", "family" : "Hobbs", "given" : "Helen H", "non-dropping-particle" : "", "parse-names" : false, "suffix" : "" }, { "dropping-particle" : "", "family" : "Cohen", "given" : "Jonathan C", "non-dropping-particle" : "", "parse-names" : false, "suffix" : "" } ], "container-title" : "Nature Publishing Group", "id" : "ITEM-2", "issue" : "6", "issued" : { "date-parts" : [ [ "2017" ] ] }, "page" : "842-847", "publisher" : "Nature Publishing Group", "title" : "Adiposity amplifies the genetic risk of fatty liver disease conferred by multiple loci", "type" : "article-journal", "volume" : "49" }, "uris" : [ "http://www.mendeley.com/documents/?uuid=3713abc3-4c86-49d9-9c87-1b1e81e0c056", "http://www.mendeley.com/documents/?uuid=c75fe831-2d4e-4051-8cda-c6353505354a" ] } ], "mendeley" : { "formattedCitation" : "(48, 49)", "plainTextFormattedCitation" : "(48, 49)", "previouslyFormattedCitation" : "(48,49)" }, "properties" : { "noteIndex" : 0 }, "schema" : "https://github.com/citation-style-language/schema/raw/master/csl-citation.json" }</w:instrText>
+        <w:instrText>ADDIN CSL_CITATION { "citationItems" : [ { "id" : "ITEM-1", "itemData" : { "DOI" : "10.1530/JME-15-0119", "ISSN" : "0952-5041", "PMID" : "26150553", "abstract" : "Glucocorticoids have major effects on adipose tissue metabolism. To study tissue mRNA expression changes induced by chronic elevated endogenous glucocorticoids, we performed RNA sequencing on subcutaneous adipose tissue from patients with Cushing's disease (n=5) compared to patients with non-functioning pituitary adenomas (n=11). We found higher expression of transcripts involved in several metabolic pathways, including lipogenesis, proteolysis and glucose oxidation as well as decreased expression of transcripts involved in inflammation and protein synthesis. To further study this in a model system, we subjected mice to dexamethasone treatment for 12 weeks and analyzed their inguinal (subcutaneous) fat pads, which led to similar findings. Additionally, mice treated with dexamethasone showed drastic decreases in lean body mass as well as increased fat mass, further supporting the human transcriptomic data. These data provide insight to transcriptional changes that may be responsible for the co-morbidities associated with chronic elevations of glucocorticoids.", "author" : [ { "dropping-particle" : "", "family" : "Hochberg", "given" : "Irit", "non-dropping-particle" : "", "parse-names" : false, "suffix" : "" }, { "dropping-particle" : "", "family" : "Harvey", "given" : "Innocence", "non-dropping-particle" : "", "parse-names" : false, "suffix" : "" }, { "dropping-particle" : "", "family" : "Tran", "given" : "Quynh T.", "non-dropping-particle" : "", "parse-names" : false, "suffix" : "" }, { "dropping-particle" : "", "family" : "Stephenson", "given" : "Erin J.", "non-dropping-particle" : "", "parse-names" : false, "suffix" : "" }, { "dropping-particle" : "", "family" : "Barkan", "given" : "Ariel L", "non-dropping-particle" : "", "parse-names" : false, "suffix" : "" }, { "dropping-particle" : "", "family" : "Saltiel", "given" : "Alan R", "non-dropping-particle" : "", "parse-names" : false, "suffix" : "" }, { "dropping-particle" : "", "family" : "Chandler", "given" : "William F.", "non-dropping-particle" : "", "parse-names" : false, "suffix" : "" }, { "dropping-particle" : "", "family" : "Bridges", "given" : "Dave", "non-dropping-particle" : "", "parse-names" : false, "suffix" : "" } ], "container-title" : "Journal of Molecular Endocrinology", "id" : "ITEM-1", "issue" : "2", "issued" : { "date-parts" : [ [ "2015", "10" ] ] }, "page" : "81-94", "title" : "Gene expression changes in subcutaneous adipose tissue due to Cushing's disease", "type" : "article-journal", "volume" : "55" }, "uris" : [ "http://www.mendeley.com/documents/?uuid=c9451b66-5bf3-4028-81a5-5d6a8a2137cb" ] } ], "mendeley" : { "formattedCitation" : "(18)", "plainTextFormattedCitation" : "(18)", "previouslyFormattedCitation" : "(18)" }, "properties" : { "noteIndex" : 0 }, "schema" : "https://github.com/citation-style-language/schema/raw/master/csl-citation.json" }</w:instrText>
       </w:r>
       <w:r>
         <w:rPr>
@@ -13885,7 +15364,7 @@
           <w:noProof/>
           <w:color w:val="000000" w:themeColor="text1"/>
         </w:rPr>
-        <w:t>(48, 49)</w:t>
+        <w:t>(18)</w:t>
       </w:r>
       <w:r>
         <w:rPr>
@@ -13897,7 +15376,19 @@
         <w:rPr>
           <w:color w:val="000000" w:themeColor="text1"/>
         </w:rPr>
-        <w:t>. Indeed, obesity is a known risk factor of NAFLD</w:t>
+        <w:t xml:space="preserve"> in chow-fed mice</w:t>
+      </w:r>
+      <w:r>
+        <w:rPr>
+          <w:color w:val="000000" w:themeColor="text1"/>
+        </w:rPr>
+        <w:t xml:space="preserve">, </w:t>
+      </w:r>
+      <w:r>
+        <w:rPr>
+          <w:color w:val="000000" w:themeColor="text1"/>
+        </w:rPr>
+        <w:t>in accordance with what others have reported</w:t>
       </w:r>
       <w:r>
         <w:rPr>
@@ -13915,7 +15406,7 @@
         <w:rPr>
           <w:color w:val="000000" w:themeColor="text1"/>
         </w:rPr>
-        <w:instrText>ADDIN CSL_CITATION { "citationItems" : [ { "id" : "ITEM-1", "itemData" : { "author" : [ { "dropping-particle" : "", "family" : "Wanless", "given" : "IR", "non-dropping-particle" : "", "parse-names" : false, "suffix" : "" }, { "dropping-particle" : "", "family" : "Lentz", "given" : "JS", "non-dropping-particle" : "", "parse-names" : false, "suffix" : "" } ], "container-title" : "Hepatology", "id" : "ITEM-1", "issue" : "5", "issued" : { "date-parts" : [ [ "1990" ] ] }, "page" : "1106-1110", "title" : "Fatty Liver Hepatitis ( Steatohepatitis ) and Obesity : An Autopsy Study with Analysis of Risk Factors", "type" : "article-journal", "volume" : "12" }, "uris" : [ "http://www.mendeley.com/documents/?uuid=7dd8e3e0-61ca-4f0f-84d7-8ea927698a46", "http://www.mendeley.com/documents/?uuid=9404ad7e-f7e1-4b93-88fd-872e24ded589" ] }, { "id" : "ITEM-2", "itemData" : { "DOI" : "10.1053/bega.2002.0334", "author" : [ { "dropping-particle" : "", "family" : "Youssef", "given" : "Wael I", "non-dropping-particle" : "", "parse-names" : false, "suffix" : "" }, { "dropping-particle" : "", "family" : "Mccullough", "given" : "Arthur J", "non-dropping-particle" : "", "parse-names" : false, "suffix" : "" } ], "id" : "ITEM-2", "issue" : "5", "issued" : { "date-parts" : [ [ "2002" ] ] }, "page" : "733-747", "title" : "Steatohepatitis in obese individuals", "type" : "article-journal", "volume" : "16" }, "uris" : [ "http://www.mendeley.com/documents/?uuid=c904f032-d2c4-4ac0-9f51-fdf0569f6186", "http://www.mendeley.com/documents/?uuid=cf4da4ff-e9b5-4ab0-8d5a-6572ffb821d6", "http://www.mendeley.com/documents/?uuid=1da3e292-bfda-4026-a263-076714456681" ] } ], "mendeley" : { "formattedCitation" : "(13, 14)", "plainTextFormattedCitation" : "(13, 14)", "previouslyFormattedCitation" : "(13,14)" }, "properties" : { "noteIndex" : 0 }, "schema" : "https://github.com/citation-style-language/schema/raw/master/csl-citation.json" }</w:instrText>
+        <w:instrText>ADDIN CSL_CITATION { "citationItems" : [ { "id" : "ITEM-1", "itemData" : { "DOI" : "10.1016/j.ajpath.2016.11.009", "ISSN" : "0002-9440", "author" : [ { "dropping-particle" : "", "family" : "Burke", "given" : "Susan J", "non-dropping-particle" : "", "parse-names" : false, "suffix" : "" }, { "dropping-particle" : "", "family" : "Batdorf", "given" : "Heidi M", "non-dropping-particle" : "", "parse-names" : false, "suffix" : "" }, { "dropping-particle" : "", "family" : "Eder", "given" : "Adrianna E", "non-dropping-particle" : "", "parse-names" : false, "suffix" : "" }, { "dropping-particle" : "", "family" : "Karlstad", "given" : "Michael D", "non-dropping-particle" : "", "parse-names" : false, "suffix" : "" }, { "dropping-particle" : "", "family" : "Burk", "given" : "David H", "non-dropping-particle" : "", "parse-names" : false, "suffix" : "" }, { "dropping-particle" : "", "family" : "Noland", "given" : "Robert C", "non-dropping-particle" : "", "parse-names" : false, "suffix" : "" }, { "dropping-particle" : "", "family" : "Floyd", "given" : "Z Elizabeth", "non-dropping-particle" : "", "parse-names" : false, "suffix" : "" }, { "dropping-particle" : "", "family" : "Collier", "given" : "J Jason", "non-dropping-particle" : "", "parse-names" : false, "suffix" : "" } ], "container-title" : "The American Journal of Pathology", "id" : "ITEM-1", "issue" : "3", "issued" : { "date-parts" : [ [ "2017" ] ] }, "page" : "614-626", "publisher" : "American Society for Investigative Pathology", "title" : "Oral Corticosterone Administration Reduces Insulitis but Promotes Insulin Resistance and Hyperglycemia in Male Nonobese Diabetic Mice", "type" : "article-journal", "volume" : "187" }, "uris" : [ "http://www.mendeley.com/documents/?uuid=607e862b-18c4-41d9-ac73-142e4b935bbe", "http://www.mendeley.com/documents/?uuid=a93ae181-0a01-4221-8f8d-9894a51abfc3" ] } ], "mendeley" : { "formattedCitation" : "(50)", "plainTextFormattedCitation" : "(50)", "previouslyFormattedCitation" : "(50)" }, "properties" : { "noteIndex" : 0 }, "schema" : "https://github.com/citation-style-language/schema/raw/master/csl-citation.json" }</w:instrText>
       </w:r>
       <w:r>
         <w:rPr>
@@ -13928,7 +15419,7 @@
           <w:noProof/>
           <w:color w:val="000000" w:themeColor="text1"/>
         </w:rPr>
-        <w:t>(13, 14)</w:t>
+        <w:t>(50)</w:t>
       </w:r>
       <w:r>
         <w:rPr>
@@ -13946,245 +15437,140 @@
         <w:rPr>
           <w:color w:val="000000" w:themeColor="text1"/>
         </w:rPr>
-        <w:t>Previous work from our lab shows increased fat mass</w:t>
-      </w:r>
-      <w:r>
-        <w:rPr>
-          <w:color w:val="000000" w:themeColor="text1"/>
-        </w:rPr>
-        <w:t xml:space="preserve"> </w:t>
-      </w:r>
-      <w:r>
-        <w:rPr>
-          <w:color w:val="000000" w:themeColor="text1"/>
-        </w:rPr>
-        <w:t>following</w:t>
-      </w:r>
-      <w:r>
-        <w:rPr>
-          <w:color w:val="000000" w:themeColor="text1"/>
-        </w:rPr>
-        <w:t xml:space="preserve"> 12 weeks of</w:t>
-      </w:r>
-      <w:r>
-        <w:rPr>
-          <w:color w:val="000000" w:themeColor="text1"/>
-        </w:rPr>
-        <w:t xml:space="preserve"> dexamethasone treatment </w:t>
-      </w:r>
-      <w:r>
-        <w:rPr>
-          <w:color w:val="000000" w:themeColor="text1"/>
-        </w:rPr>
-        <w:fldChar w:fldCharType="begin" w:fldLock="1"/>
-      </w:r>
-      <w:r>
-        <w:rPr>
-          <w:color w:val="000000" w:themeColor="text1"/>
-        </w:rPr>
-        <w:instrText>ADDIN CSL_CITATION { "citationItems" : [ { "id" : "ITEM-1", "itemData" : { "DOI" : "10.1530/JME-15-0119", "ISSN" : "0952-5041", "PMID" : "26150553", "abstract" : "Glucocorticoids have major effects on adipose tissue metabolism. To study tissue mRNA expression changes induced by chronic elevated endogenous glucocorticoids, we performed RNA sequencing on subcutaneous adipose tissue from patients with Cushing's disease (n=5) compared to patients with non-functioning pituitary adenomas (n=11). We found higher expression of transcripts involved in several metabolic pathways, including lipogenesis, proteolysis and glucose oxidation as well as decreased expression of transcripts involved in inflammation and protein synthesis. To further study this in a model system, we subjected mice to dexamethasone treatment for 12 weeks and analyzed their inguinal (subcutaneous) fat pads, which led to similar findings. Additionally, mice treated with dexamethasone showed drastic decreases in lean body mass as well as increased fat mass, further supporting the human transcriptomic data. These data provide insight to transcriptional changes that may be responsible for the co-morbidities associated with chronic elevations of glucocorticoids.", "author" : [ { "dropping-particle" : "", "family" : "Hochberg", "given" : "Irit", "non-dropping-particle" : "", "parse-names" : false, "suffix" : "" }, { "dropping-particle" : "", "family" : "Harvey", "given" : "Innocence", "non-dropping-particle" : "", "parse-names" : false, "suffix" : "" }, { "dropping-particle" : "", "family" : "Tran", "given" : "Quynh T.", "non-dropping-particle" : "", "parse-names" : false, "suffix" : "" }, { "dropping-particle" : "", "family" : "Stephenson", "given" : "Erin J.", "non-dropping-particle" : "", "parse-names" : false, "suffix" : "" }, { "dropping-particle" : "", "family" : "Barkan", "given" : "Ariel L", "non-dropping-particle" : "", "parse-names" : false, "suffix" : "" }, { "dropping-particle" : "", "family" : "Saltiel", "given" : "Alan R", "non-dropping-particle" : "", "parse-names" : false, "suffix" : "" }, { "dropping-particle" : "", "family" : "Chandler", "given" : "William F.", "non-dropping-particle" : "", "parse-names" : false, "suffix" : "" }, { "dropping-particle" : "", "family" : "Bridges", "given" : "Dave", "non-dropping-particle" : "", "parse-names" : false, "suffix" : "" } ], "container-title" : "Journal of Molecular Endocrinology", "id" : "ITEM-1", "issue" : "2", "issued" : { "date-parts" : [ [ "2015", "10" ] ] }, "page" : "81-94", "title" : "Gene expression changes in subcutaneous adipose tissue due to Cushing's disease", "type" : "article-journal", "volume" : "55" }, "uris" : [ "http://www.mendeley.com/documents/?uuid=c9451b66-5bf3-4028-81a5-5d6a8a2137cb" ] } ], "mendeley" : { "formattedCitation" : "(18)", "plainTextFormattedCitation" : "(18)", "previouslyFormattedCitation" : "(18)" }, "properties" : { "noteIndex" : 0 }, "schema" : "https://github.com/citation-style-language/schema/raw/master/csl-citation.json" }</w:instrText>
-      </w:r>
-      <w:r>
-        <w:rPr>
-          <w:color w:val="000000" w:themeColor="text1"/>
-        </w:rPr>
-        <w:fldChar w:fldCharType="separate"/>
-      </w:r>
-      <w:r>
-        <w:rPr>
-          <w:noProof/>
-          <w:color w:val="000000" w:themeColor="text1"/>
-        </w:rPr>
-        <w:t>(18)</w:t>
-      </w:r>
-      <w:r>
-        <w:rPr>
-          <w:color w:val="000000" w:themeColor="text1"/>
-        </w:rPr>
-        <w:fldChar w:fldCharType="end"/>
-      </w:r>
-      <w:r>
-        <w:rPr>
-          <w:color w:val="000000" w:themeColor="text1"/>
-        </w:rPr>
-        <w:t xml:space="preserve"> in chow-fed mice</w:t>
-      </w:r>
-      <w:r>
-        <w:rPr>
-          <w:color w:val="000000" w:themeColor="text1"/>
-        </w:rPr>
-        <w:t xml:space="preserve">, </w:t>
-      </w:r>
-      <w:r>
-        <w:rPr>
-          <w:color w:val="000000" w:themeColor="text1"/>
-        </w:rPr>
-        <w:t xml:space="preserve">in accordance with what others </w:t>
-      </w:r>
-      <w:r>
-        <w:rPr>
-          <w:color w:val="000000" w:themeColor="text1"/>
-        </w:rPr>
-        <w:lastRenderedPageBreak/>
-        <w:t>have reported</w:t>
-      </w:r>
-      <w:r>
-        <w:rPr>
-          <w:color w:val="000000" w:themeColor="text1"/>
-        </w:rPr>
-        <w:t xml:space="preserve"> </w:t>
-      </w:r>
-      <w:r>
-        <w:rPr>
-          <w:color w:val="000000" w:themeColor="text1"/>
-        </w:rPr>
-        <w:fldChar w:fldCharType="begin" w:fldLock="1"/>
-      </w:r>
-      <w:r>
-        <w:rPr>
-          <w:color w:val="000000" w:themeColor="text1"/>
-        </w:rPr>
-        <w:instrText>ADDIN CSL_CITATION { "citationItems" : [ { "id" : "ITEM-1", "itemData" : { "DOI" : "10.1016/j.ajpath.2016.11.009", "ISSN" : "0002-9440", "author" : [ { "dropping-particle" : "", "family" : "Burke", "given" : "Susan J", "non-dropping-particle" : "", "parse-names" : false, "suffix" : "" }, { "dropping-particle" : "", "family" : "Batdorf", "given" : "Heidi M", "non-dropping-particle" : "", "parse-names" : false, "suffix" : "" }, { "dropping-particle" : "", "family" : "Eder", "given" : "Adrianna E", "non-dropping-particle" : "", "parse-names" : false, "suffix" : "" }, { "dropping-particle" : "", "family" : "Karlstad", "given" : "Michael D", "non-dropping-particle" : "", "parse-names" : false, "suffix" : "" }, { "dropping-particle" : "", "family" : "Burk", "given" : "David H", "non-dropping-particle" : "", "parse-names" : false, "suffix" : "" }, { "dropping-particle" : "", "family" : "Noland", "given" : "Robert C", "non-dropping-particle" : "", "parse-names" : false, "suffix" : "" }, { "dropping-particle" : "", "family" : "Floyd", "given" : "Z Elizabeth", "non-dropping-particle" : "", "parse-names" : false, "suffix" : "" }, { "dropping-particle" : "", "family" : "Collier", "given" : "J Jason", "non-dropping-particle" : "", "parse-names" : false, "suffix" : "" } ], "container-title" : "The American Journal of Pathology", "id" : "ITEM-1", "issue" : "3", "issued" : { "date-parts" : [ [ "2017" ] ] }, "page" : "614-626", "publisher" : "American Society for Investigative Pathology", "title" : "Oral Corticosterone Administration Reduces Insulitis but Promotes Insulin Resistance and Hyperglycemia in Male Nonobese Diabetic Mice", "type" : "article-journal", "volume" : "187" }, "uris" : [ "http://www.mendeley.com/documents/?uuid=607e862b-18c4-41d9-ac73-142e4b935bbe", "http://www.mendeley.com/documents/?uuid=a93ae181-0a01-4221-8f8d-9894a51abfc3" ] } ], "mendeley" : { "formattedCitation" : "(50)", "plainTextFormattedCitation" : "(50)", "previouslyFormattedCitation" : "(50)" }, "properties" : { "noteIndex" : 0 }, "schema" : "https://github.com/citation-style-language/schema/raw/master/csl-citation.json" }</w:instrText>
-      </w:r>
-      <w:r>
-        <w:rPr>
-          <w:color w:val="000000" w:themeColor="text1"/>
-        </w:rPr>
-        <w:fldChar w:fldCharType="separate"/>
-      </w:r>
-      <w:r>
-        <w:rPr>
-          <w:noProof/>
-          <w:color w:val="000000" w:themeColor="text1"/>
-        </w:rPr>
-        <w:t>(50)</w:t>
-      </w:r>
-      <w:r>
-        <w:rPr>
-          <w:color w:val="000000" w:themeColor="text1"/>
-        </w:rPr>
-        <w:fldChar w:fldCharType="end"/>
-      </w:r>
+        <w:t xml:space="preserve">However, to our surprise, the glucocorticoid treatment in obese mice led to </w:t>
+      </w:r>
+      <w:del w:id="144" w:author="Dave Bridges" w:date="2017-09-19T19:05:00Z">
+        <w:r>
+          <w:rPr>
+            <w:color w:val="000000" w:themeColor="text1"/>
+          </w:rPr>
+          <w:delText>an overall reduction in adiposity</w:delText>
+        </w:r>
+      </w:del>
+      <w:ins w:id="145" w:author="Dave Bridges" w:date="2017-09-19T19:05:00Z">
+        <w:r>
+          <w:rPr>
+            <w:color w:val="000000" w:themeColor="text1"/>
+          </w:rPr>
+          <w:t>a lipodystrophic phenotype</w:t>
+        </w:r>
+      </w:ins>
       <w:r>
         <w:rPr>
           <w:color w:val="000000" w:themeColor="text1"/>
         </w:rPr>
         <w:t xml:space="preserve">. </w:t>
       </w:r>
-      <w:r>
-        <w:rPr>
-          <w:color w:val="000000" w:themeColor="text1"/>
-        </w:rPr>
-        <w:t>However, to our surprise, the glucocorticoid treatment in obese mice led to an overall reduction in adiposity</w:t>
-      </w:r>
-      <w:r>
-        <w:rPr>
-          <w:color w:val="000000" w:themeColor="text1"/>
-        </w:rPr>
-        <w:t xml:space="preserve">.  </w:t>
-      </w:r>
-      <w:r>
-        <w:rPr>
-          <w:color w:val="000000" w:themeColor="text1"/>
-        </w:rPr>
-        <w:t xml:space="preserve">Therefore, </w:t>
-      </w:r>
-      <w:r>
-        <w:rPr>
-          <w:color w:val="000000" w:themeColor="text1"/>
-        </w:rPr>
-        <w:t xml:space="preserve">when comparing </w:t>
-      </w:r>
-      <w:r>
-        <w:rPr>
-          <w:color w:val="000000" w:themeColor="text1"/>
-        </w:rPr>
-        <w:t>obese</w:t>
-      </w:r>
-      <w:r>
-        <w:rPr>
-          <w:color w:val="000000" w:themeColor="text1"/>
-        </w:rPr>
-        <w:t xml:space="preserve"> control mice to </w:t>
-      </w:r>
-      <w:r>
-        <w:rPr>
-          <w:color w:val="000000" w:themeColor="text1"/>
-        </w:rPr>
-        <w:t>obese</w:t>
-      </w:r>
-      <w:r>
-        <w:rPr>
-          <w:color w:val="000000" w:themeColor="text1"/>
-        </w:rPr>
-        <w:t xml:space="preserve"> </w:t>
-      </w:r>
-      <w:r>
-        <w:rPr>
-          <w:color w:val="000000" w:themeColor="text1"/>
-        </w:rPr>
-        <w:t xml:space="preserve">dexamethasone-treated mice, </w:t>
-      </w:r>
-      <w:r>
-        <w:rPr>
-          <w:color w:val="000000" w:themeColor="text1"/>
-        </w:rPr>
-        <w:t xml:space="preserve">increased fat mass </w:t>
-      </w:r>
-      <w:r>
-        <w:rPr>
-          <w:color w:val="000000" w:themeColor="text1"/>
-        </w:rPr>
-        <w:t>is not</w:t>
-      </w:r>
-      <w:r>
-        <w:rPr>
-          <w:color w:val="000000" w:themeColor="text1"/>
-        </w:rPr>
-        <w:t xml:space="preserve"> </w:t>
-      </w:r>
-      <w:r>
-        <w:rPr>
-          <w:color w:val="000000" w:themeColor="text1"/>
-        </w:rPr>
-        <w:t xml:space="preserve">the </w:t>
-      </w:r>
-      <w:r>
-        <w:rPr>
-          <w:color w:val="000000" w:themeColor="text1"/>
-        </w:rPr>
-        <w:t>major mechanism behind</w:t>
-      </w:r>
-      <w:r>
-        <w:rPr>
-          <w:color w:val="000000" w:themeColor="text1"/>
-        </w:rPr>
-        <w:t xml:space="preserve"> </w:t>
-      </w:r>
-      <w:r>
-        <w:rPr>
-          <w:color w:val="000000" w:themeColor="text1"/>
-        </w:rPr>
-        <w:t>the observed exacerbations in</w:t>
-      </w:r>
-      <w:r>
-        <w:rPr>
-          <w:color w:val="000000" w:themeColor="text1"/>
-        </w:rPr>
-        <w:t xml:space="preserve"> </w:t>
-      </w:r>
-      <w:r>
-        <w:rPr>
-          <w:color w:val="000000" w:themeColor="text1"/>
-        </w:rPr>
-        <w:t>insulin resistance and increased liver fat.</w:t>
-      </w:r>
-      <w:r>
-        <w:rPr>
-          <w:color w:val="000000" w:themeColor="text1"/>
-        </w:rPr>
-        <w:t xml:space="preserve"> </w:t>
-      </w:r>
+      <w:del w:id="146" w:author="Dave Bridges" w:date="2017-09-19T19:05:00Z">
+        <w:r>
+          <w:rPr>
+            <w:color w:val="000000" w:themeColor="text1"/>
+          </w:rPr>
+          <w:delText xml:space="preserve"> </w:delText>
+        </w:r>
+        <w:r>
+          <w:rPr>
+            <w:color w:val="000000" w:themeColor="text1"/>
+          </w:rPr>
+          <w:delText xml:space="preserve">Therefore, </w:delText>
+        </w:r>
+        <w:r>
+          <w:rPr>
+            <w:color w:val="000000" w:themeColor="text1"/>
+          </w:rPr>
+          <w:delText xml:space="preserve">when comparing </w:delText>
+        </w:r>
+        <w:r>
+          <w:rPr>
+            <w:color w:val="000000" w:themeColor="text1"/>
+          </w:rPr>
+          <w:delText>obese</w:delText>
+        </w:r>
+        <w:r>
+          <w:rPr>
+            <w:color w:val="000000" w:themeColor="text1"/>
+          </w:rPr>
+          <w:delText xml:space="preserve"> control mice to </w:delText>
+        </w:r>
+        <w:r>
+          <w:rPr>
+            <w:color w:val="000000" w:themeColor="text1"/>
+          </w:rPr>
+          <w:delText>obese</w:delText>
+        </w:r>
+        <w:r>
+          <w:rPr>
+            <w:color w:val="000000" w:themeColor="text1"/>
+          </w:rPr>
+          <w:delText xml:space="preserve"> </w:delText>
+        </w:r>
+        <w:r>
+          <w:rPr>
+            <w:color w:val="000000" w:themeColor="text1"/>
+          </w:rPr>
+          <w:delText xml:space="preserve">dexamethasone-treated mice, </w:delText>
+        </w:r>
+        <w:r>
+          <w:rPr>
+            <w:color w:val="000000" w:themeColor="text1"/>
+          </w:rPr>
+          <w:delText xml:space="preserve">increased fat mass </w:delText>
+        </w:r>
+        <w:r>
+          <w:rPr>
+            <w:color w:val="000000" w:themeColor="text1"/>
+          </w:rPr>
+          <w:delText>is not</w:delText>
+        </w:r>
+        <w:r>
+          <w:rPr>
+            <w:color w:val="000000" w:themeColor="text1"/>
+          </w:rPr>
+          <w:delText xml:space="preserve"> </w:delText>
+        </w:r>
+        <w:r>
+          <w:rPr>
+            <w:color w:val="000000" w:themeColor="text1"/>
+          </w:rPr>
+          <w:delText xml:space="preserve">the </w:delText>
+        </w:r>
+        <w:r>
+          <w:rPr>
+            <w:color w:val="000000" w:themeColor="text1"/>
+          </w:rPr>
+          <w:delText>major mechanism behind</w:delText>
+        </w:r>
+        <w:r>
+          <w:rPr>
+            <w:color w:val="000000" w:themeColor="text1"/>
+          </w:rPr>
+          <w:delText xml:space="preserve"> </w:delText>
+        </w:r>
+        <w:r>
+          <w:rPr>
+            <w:color w:val="000000" w:themeColor="text1"/>
+          </w:rPr>
+          <w:delText>the observed exacerbations in</w:delText>
+        </w:r>
+        <w:r>
+          <w:rPr>
+            <w:color w:val="000000" w:themeColor="text1"/>
+          </w:rPr>
+          <w:delText xml:space="preserve"> </w:delText>
+        </w:r>
+        <w:r>
+          <w:rPr>
+            <w:color w:val="000000" w:themeColor="text1"/>
+          </w:rPr>
+          <w:delText>insulin resistance and increased liver fat.</w:delText>
+        </w:r>
+        <w:r>
+          <w:rPr>
+            <w:color w:val="000000" w:themeColor="text1"/>
+          </w:rPr>
+          <w:delText xml:space="preserve"> </w:delText>
+        </w:r>
+      </w:del>
     </w:p>
     <w:p>
       <w:pPr>
@@ -14248,7 +15634,58 @@
         <w:rPr>
           <w:color w:val="000000" w:themeColor="text1"/>
         </w:rPr>
-        <w:t xml:space="preserve">. One potential mechanism is that the increased flux of fatty acids, oxidized in the liver to acetyl-CoA, activate pyruvate carboxylase and gluconeogenesis </w:t>
+        <w:t xml:space="preserve">. </w:t>
+      </w:r>
+      <w:del w:id="147" w:author="Dave Bridges" w:date="2017-09-19T19:05:00Z">
+        <w:r>
+          <w:rPr>
+            <w:color w:val="000000" w:themeColor="text1"/>
+          </w:rPr>
+          <w:delText xml:space="preserve">One potential mechanism is that the increased flux of fatty acids, oxidized in the liver to acetyl-CoA, activate pyruvate carboxylase and gluconeogenesis </w:delText>
+        </w:r>
+        <w:r>
+          <w:rPr>
+            <w:color w:val="000000" w:themeColor="text1"/>
+          </w:rPr>
+          <w:fldChar w:fldCharType="begin" w:fldLock="1"/>
+        </w:r>
+        <w:r>
+          <w:rPr>
+            <w:color w:val="000000" w:themeColor="text1"/>
+          </w:rPr>
+          <w:delInstrText>ADDIN CSL_CITATION { "citationItems" : [ { "id" : "ITEM-1", "itemData" : { "DOI" : "10.1016/j.cell.2015.01.012.Hepatic", "author" : [ { "dropping-particle" : "", "family" : "Perry", "given" : "Rachel J", "non-dropping-particle" : "", "parse-names" : false, "suffix" : "" }, { "dropping-particle" : "", "family" : "Camporez", "given" : "Jo\u00e3o-paulo G", "non-dropping-particle" : "", "parse-names" : false, "suffix" : "" }, { "dropping-particle" : "", "family" : "Kursawe", "given" : "Romy", "non-dropping-particle" : "", "parse-names" : false, "suffix" : "" }, { "dropping-particle" : "", "family" : "Titchenell", "given" : "Paul M", "non-dropping-particle" : "", "parse-names" : false, "suffix" : "" }, { "dropping-particle" : "", "family" : "Zhang", "given" : "Dongyan", "non-dropping-particle" : "", "parse-names" : false, "suffix" : "" }, { "dropping-particle" : "", "family" : "Perry", "given" : "Curtis J", "non-dropping-particle" : "", "parse-names" : false, "suffix" : "" }, { "dropping-particle" : "", "family" : "Jurczak", "given" : "Michael J", "non-dropping-particle" : "", "parse-names" : false, "suffix" : "" }, { "dropping-particle" : "", "family" : "Abudukadier", "given" : "Abulizi", "non-dropping-particle" : "", "parse-names" : false, "suffix" : "" }, { "dropping-particle" : "", "family" : "Han", "given" : "Sook", "non-dropping-particle" : "", "parse-names" : false, "suffix" : "" }, { "dropping-particle" : "", "family" : "Zhang", "given" : "Xian-man", "non-dropping-particle" : "", "parse-names" : false, "suffix" : "" }, { "dropping-particle" : "", "family" : "Ruan", "given" : "Hai-bin", "non-dropping-particle" : "", "parse-names" : false, "suffix" : "" }, { "dropping-particle" : "", "family" : "Yang", "given" : "Xiaoyong", "non-dropping-particle" : "", "parse-names" : false, "suffix" : "" }, { "dropping-particle" : "", "family" : "Caprio", "given" : "Sonia", "non-dropping-particle" : "", "parse-names" : false, "suffix" : "" }, { "dropping-particle" : "", "family" : "Susan", "given" : "M", "non-dropping-particle" : "", "parse-names" : false, "suffix" : "" }, { "dropping-particle" : "", "family" : "Sul", "given" : "Hei Sook", "non-dropping-particle" : "", "parse-names" : false, "suffix" : "" }, { "dropping-particle" : "", "family" : "Birnbaum", "given" : "Morris J", "non-dropping-particle" : "", "parse-names" : false, "suffix" : "" }, { "dropping-particle" : "", "family" : "Davis", "given" : "Roger J", "non-dropping-particle" : "", "parse-names" : false, "suffix" : "" }, { "dropping-particle" : "", "family" : "Cline", "given" : "Gary W", "non-dropping-particle" : "", "parse-names" : false, "suffix" : "" }, { "dropping-particle" : "", "family" : "Falk", "given" : "Kitt", "non-dropping-particle" : "", "parse-names" : false, "suffix" : "" }, { "dropping-particle" : "", "family" : "Shulman", "given" : "Gerald I", "non-dropping-particle" : "", "parse-names" : false, "suffix" : "" } ], "container-title" : "Cell", "id" : "ITEM-1", "issue" : "4", "issued" : { "date-parts" : [ [ "2015" ] ] }, "page" : "745-758", "title" : "Hepatic Acetyl CoA Links Adipose Tissue Inflammation to Hepatic Insulin Resistance and Type 2 Diabetes", "type" : "article-journal", "volume" : "160" }, "uris" : [ "http://www.mendeley.com/documents/?uuid=abab1c1c-ba35-4498-a8a9-488abee4c8f0", "http://www.mendeley.com/documents/?uuid=7f2c52e1-7440-4089-b555-d63f405c6327" ] }, { "id" : "ITEM-2", "itemData" : { "author" : [ { "dropping-particle" : "", "family" : "Perry", "given" : "Rachel J", "non-dropping-particle" : "", "parse-names" : false, "suffix" : "" }, { "dropping-particle" : "", "family" : "Peng", "given" : "Liang", "non-dropping-particle" : "", "parse-names" : false, "suffix" : "" }, { "dropping-particle" : "", "family" : "Abulizi", "given" : "Abudukadier", "non-dropping-particle" : "", "parse-names" : false, "suffix" : "" }, { "dropping-particle" : "", "family" : "Kennedy", "given" : "Lynn", "non-dropping-particle" : "", "parse-names" : false, "suffix" : "" }, { "dropping-particle" : "", "family" : "Cline", "given" : "Gary W", "non-dropping-particle" : "", "parse-names" : false, "suffix" : "" }, { "dropping-particle" : "", "family" : "Shulman", "given" : "Gerald I", "non-dropping-particle" : "", "parse-names" : false, "suffix" : "" } ], "id" : "ITEM-2", "issue" : "2", "issued" : { "date-parts" : [ [ "2017" ] ] }, "page" : "657-669", "title" : "Mechanism for leptin \u2019 s acute insulin-independent effect to reverse diabetic ketoacidosis", "type" : "article-journal", "volume" : "127" }, "uris" : [ "http://www.mendeley.com/documents/?uuid=578103db-0dc0-4f58-8312-4f5e34646ac1", "http://www.mendeley.com/documents/?uuid=69aae210-2ae5-4c4a-bf83-a5cfaa81a046", "http://www.mendeley.com/documents/?uuid=5a481857-c52b-48f7-9d61-41c81c341e1d" ] } ], "mendeley" : { "formattedCitation" : "(53, 54)", "plainTextFormattedCitation" : "(53, 54)", "previouslyFormattedCitation" : "(53,54)" }, "properties" : { "noteIndex" : 0 }, "schema" : "https://github.com/citation-style-language/schema/raw/master/csl-citation.json" }</w:delInstrText>
+        </w:r>
+        <w:r>
+          <w:rPr>
+            <w:color w:val="000000" w:themeColor="text1"/>
+          </w:rPr>
+          <w:fldChar w:fldCharType="separate"/>
+        </w:r>
+        <w:r>
+          <w:rPr>
+            <w:noProof/>
+            <w:color w:val="000000" w:themeColor="text1"/>
+          </w:rPr>
+          <w:delText>(53, 54)</w:delText>
+        </w:r>
+        <w:r>
+          <w:rPr>
+            <w:color w:val="000000" w:themeColor="text1"/>
+          </w:rPr>
+          <w:fldChar w:fldCharType="end"/>
+        </w:r>
+        <w:r>
+          <w:rPr>
+            <w:color w:val="000000" w:themeColor="text1"/>
+          </w:rPr>
+          <w:delText xml:space="preserve">. </w:delText>
+        </w:r>
+      </w:del>
+      <w:r>
+        <w:rPr>
+          <w:color w:val="000000" w:themeColor="text1"/>
+        </w:rPr>
+        <w:t xml:space="preserve">Glucocorticoids are known to stimulate lipolysis </w:t>
       </w:r>
       <w:r>
         <w:rPr>
@@ -14260,7 +15697,7 @@
         <w:rPr>
           <w:color w:val="000000" w:themeColor="text1"/>
         </w:rPr>
-        <w:instrText>ADDIN CSL_CITATION { "citationItems" : [ { "id" : "ITEM-1", "itemData" : { "DOI" : "10.1016/j.cell.2015.01.012.Hepatic", "author" : [ { "dropping-particle" : "", "family" : "Perry", "given" : "Rachel J", "non-dropping-particle" : "", "parse-names" : false, "suffix" : "" }, { "dropping-particle" : "", "family" : "Camporez", "given" : "Jo\u00e3o-paulo G", "non-dropping-particle" : "", "parse-names" : false, "suffix" : "" }, { "dropping-particle" : "", "family" : "Kursawe", "given" : "Romy", "non-dropping-particle" : "", "parse-names" : false, "suffix" : "" }, { "dropping-particle" : "", "family" : "Titchenell", "given" : "Paul M", "non-dropping-particle" : "", "parse-names" : false, "suffix" : "" }, { "dropping-particle" : "", "family" : "Zhang", "given" : "Dongyan", "non-dropping-particle" : "", "parse-names" : false, "suffix" : "" }, { "dropping-particle" : "", "family" : "Perry", "given" : "Curtis J", "non-dropping-particle" : "", "parse-names" : false, "suffix" : "" }, { "dropping-particle" : "", "family" : "Jurczak", "given" : "Michael J", "non-dropping-particle" : "", "parse-names" : false, "suffix" : "" }, { "dropping-particle" : "", "family" : "Abudukadier", "given" : "Abulizi", "non-dropping-particle" : "", "parse-names" : false, "suffix" : "" }, { "dropping-particle" : "", "family" : "Han", "given" : "Sook", "non-dropping-particle" : "", "parse-names" : false, "suffix" : "" }, { "dropping-particle" : "", "family" : "Zhang", "given" : "Xian-man", "non-dropping-particle" : "", "parse-names" : false, "suffix" : "" }, { "dropping-particle" : "", "family" : "Ruan", "given" : "Hai-bin", "non-dropping-particle" : "", "parse-names" : false, "suffix" : "" }, { "dropping-particle" : "", "family" : "Yang", "given" : "Xiaoyong", "non-dropping-particle" : "", "parse-names" : false, "suffix" : "" }, { "dropping-particle" : "", "family" : "Caprio", "given" : "Sonia", "non-dropping-particle" : "", "parse-names" : false, "suffix" : "" }, { "dropping-particle" : "", "family" : "Susan", "given" : "M", "non-dropping-particle" : "", "parse-names" : false, "suffix" : "" }, { "dropping-particle" : "", "family" : "Sul", "given" : "Hei Sook", "non-dropping-particle" : "", "parse-names" : false, "suffix" : "" }, { "dropping-particle" : "", "family" : "Birnbaum", "given" : "Morris J", "non-dropping-particle" : "", "parse-names" : false, "suffix" : "" }, { "dropping-particle" : "", "family" : "Davis", "given" : "Roger J", "non-dropping-particle" : "", "parse-names" : false, "suffix" : "" }, { "dropping-particle" : "", "family" : "Cline", "given" : "Gary W", "non-dropping-particle" : "", "parse-names" : false, "suffix" : "" }, { "dropping-particle" : "", "family" : "Falk", "given" : "Kitt", "non-dropping-particle" : "", "parse-names" : false, "suffix" : "" }, { "dropping-particle" : "", "family" : "Shulman", "given" : "Gerald I", "non-dropping-particle" : "", "parse-names" : false, "suffix" : "" } ], "container-title" : "Cell", "id" : "ITEM-1", "issue" : "4", "issued" : { "date-parts" : [ [ "2015" ] ] }, "page" : "745-758", "title" : "Hepatic Acetyl CoA Links Adipose Tissue Inflammation to Hepatic Insulin Resistance and Type 2 Diabetes", "type" : "article-journal", "volume" : "160" }, "uris" : [ "http://www.mendeley.com/documents/?uuid=abab1c1c-ba35-4498-a8a9-488abee4c8f0", "http://www.mendeley.com/documents/?uuid=7f2c52e1-7440-4089-b555-d63f405c6327" ] }, { "id" : "ITEM-2", "itemData" : { "author" : [ { "dropping-particle" : "", "family" : "Perry", "given" : "Rachel J", "non-dropping-particle" : "", "parse-names" : false, "suffix" : "" }, { "dropping-particle" : "", "family" : "Peng", "given" : "Liang", "non-dropping-particle" : "", "parse-names" : false, "suffix" : "" }, { "dropping-particle" : "", "family" : "Abulizi", "given" : "Abudukadier", "non-dropping-particle" : "", "parse-names" : false, "suffix" : "" }, { "dropping-particle" : "", "family" : "Kennedy", "given" : "Lynn", "non-dropping-particle" : "", "parse-names" : false, "suffix" : "" }, { "dropping-particle" : "", "family" : "Cline", "given" : "Gary W", "non-dropping-particle" : "", "parse-names" : false, "suffix" : "" }, { "dropping-particle" : "", "family" : "Shulman", "given" : "Gerald I", "non-dropping-particle" : "", "parse-names" : false, "suffix" : "" } ], "id" : "ITEM-2", "issue" : "2", "issued" : { "date-parts" : [ [ "2017" ] ] }, "page" : "657-669", "title" : "Mechanism for leptin \u2019 s acute insulin-independent effect to reverse diabetic ketoacidosis", "type" : "article-journal", "volume" : "127" }, "uris" : [ "http://www.mendeley.com/documents/?uuid=578103db-0dc0-4f58-8312-4f5e34646ac1", "http://www.mendeley.com/documents/?uuid=69aae210-2ae5-4c4a-bf83-a5cfaa81a046", "http://www.mendeley.com/documents/?uuid=5a481857-c52b-48f7-9d61-41c81c341e1d" ] } ], "mendeley" : { "formattedCitation" : "(53, 54)", "plainTextFormattedCitation" : "(53, 54)", "previouslyFormattedCitation" : "(53,54)" }, "properties" : { "noteIndex" : 0 }, "schema" : "https://github.com/citation-style-language/schema/raw/master/csl-citation.json" }</w:instrText>
+        <w:instrText>ADDIN CSL_CITATION { "citationItems" : [ { "id" : "ITEM-1", "itemData" : { "DOI" : "10.1152/ajpendo.00544.2001", "ISBN" : "0193-1849 (Print)\\r0193-1849 (Linking)", "ISSN" : "0193-1849", "PMID" : "12067858", "abstract" : "Cortisol's effects on lipid metabolism are controversial and may involve stimulation of both lipolysis and lipogenesis. This study was undertaken to define the role of physiological hypercortisolemia on systemic and regional lipolysis in humans. We investigated seven healthy young male volunteers after an overnight fast on two occasions by means of microdialysis and palmitate turnover in a placebo-controlled manner with a pancreatic pituitary clamp involving inhibition with somatostatin and substitution of growth hormone, glucagon, and insulin at basal levels. Hydrocortisone infusion increased circulating concentrations of cortisol (888 +/- 12 vs. 245 +/- 7 nmol/l). Interstitial glycerol concentrations rose in parallel in abdominal (327 +/- 35 vs. 156 +/- 30 micromol/l; P = 0.05) and femoral (178 +/- 28 vs. 91 +/- 22 micromol/l; P = 0.02) adipose tissue. Systemic [(3)H]palmitate turnover increased (165 +/- 17 vs. 92 +/- 24 micromol/min; P = 0.01). Levels of insulin, glucagon, and growth hormone were comparable. In conclusion, the present study unmistakably shows that cortisol in physiological concentrations is a potent stimulus of lipolysis and that this effect prevails equally in both femoral and abdominal adipose tissue.", "author" : [ { "dropping-particle" : "", "family" : "Djurhuus", "given" : "C B", "non-dropping-particle" : "", "parse-names" : false, "suffix" : "" }, { "dropping-particle" : "", "family" : "Gravholt", "given" : "C H", "non-dropping-particle" : "", "parse-names" : false, "suffix" : "" }, { "dropping-particle" : "", "family" : "Nielsen", "given" : "S", "non-dropping-particle" : "", "parse-names" : false, "suffix" : "" }, { "dropping-particle" : "", "family" : "Mengel", "given" : "a", "non-dropping-particle" : "", "parse-names" : false, "suffix" : "" }, { "dropping-particle" : "", "family" : "Christiansen", "given" : "J S", "non-dropping-particle" : "", "parse-names" : false, "suffix" : "" }, { "dropping-particle" : "", "family" : "Schmitz", "given" : "O E", "non-dropping-particle" : "", "parse-names" : false, "suffix" : "" }, { "dropping-particle" : "", "family" : "M\u00f8ller", "given" : "N", "non-dropping-particle" : "", "parse-names" : false, "suffix" : "" } ], "container-title" : "American journal of physiology. Endocrinology and metabolism", "id" : "ITEM-1", "issue" : "1", "issued" : { "date-parts" : [ [ "2002" ] ] }, "page" : "E172-E177", "title" : "Effects of cortisol on lipolysis and regional interstitial glycerol levels in humans.", "type" : "article-journal", "volume" : "283" }, "uris" : [ "http://www.mendeley.com/documents/?uuid=d6aa53fb-4b06-4dd0-a485-93651697771d" ] }, { "id" : "ITEM-2", "itemData" : { "DOI" : "10.1530/JME-15-0119", "ISSN" : "0952-5041", "PMID" : "26150553", "abstract" : "Glucocorticoids have major effects on adipose tissue metabolism. To study tissue mRNA expression changes induced by chronic elevated endogenous glucocorticoids, we performed RNA sequencing on subcutaneous adipose tissue from patients with Cushing's disease (n=5) compared to patients with non-functioning pituitary adenomas (n=11). We found higher expression of transcripts involved in several metabolic pathways, including lipogenesis, proteolysis and glucose oxidation as well as decreased expression of transcripts involved in inflammation and protein synthesis. To further study this in a model system, we subjected mice to dexamethasone treatment for 12 weeks and analyzed their inguinal (subcutaneous) fat pads, which led to similar findings. Additionally, mice treated with dexamethasone showed drastic decreases in lean body mass as well as increased fat mass, further supporting the human transcriptomic data. These data provide insight to transcriptional changes that may be responsible for the co-morbidities associated with chronic elevations of glucocorticoids.", "author" : [ { "dropping-particle" : "", "family" : "Hochberg", "given" : "Irit", "non-dropping-particle" : "", "parse-names" : false, "suffix" : "" }, { "dropping-particle" : "", "family" : "Harvey", "given" : "Innocence", "non-dropping-particle" : "", "parse-names" : false, "suffix" : "" }, { "dropping-particle" : "", "family" : "Tran", "given" : "Quynh T.", "non-dropping-particle" : "", "parse-names" : false, "suffix" : "" }, { "dropping-particle" : "", "family" : "Stephenson", "given" : "Erin J.", "non-dropping-particle" : "", "parse-names" : false, "suffix" : "" }, { "dropping-particle" : "", "family" : "Barkan", "given" : "Ariel L", "non-dropping-particle" : "", "parse-names" : false, "suffix" : "" }, { "dropping-particle" : "", "family" : "Saltiel", "given" : "Alan R", "non-dropping-particle" : "", "parse-names" : false, "suffix" : "" }, { "dropping-particle" : "", "family" : "Chandler", "given" : "William F.", "non-dropping-particle" : "", "parse-names" : false, "suffix" : "" }, { "dropping-particle" : "", "family" : "Bridges", "given" : "Dave", "non-dropping-particle" : "", "parse-names" : false, "suffix" : "" } ], "container-title" : "Journal of Molecular Endocrinology", "id" : "ITEM-2", "issue" : "2", "issued" : { "date-parts" : [ [ "2015", "10" ] ] }, "page" : "81-94", "title" : "Gene expression changes in subcutaneous adipose tissue due to Cushing's disease", "type" : "article-journal", "volume" : "55" }, "uris" : [ "http://www.mendeley.com/documents/?uuid=c9451b66-5bf3-4028-81a5-5d6a8a2137cb" ] }, { "id" : "ITEM-3", "itemData" : { "author" : [ { "dropping-particle" : "", "family" : "Djurhuus", "given" : "C B", "non-dropping-particle" : "", "parse-names" : false, "suffix" : "" }, { "dropping-particle" : "", "family" : "Gravholt", "given" : "C H", "non-dropping-particle" : "", "parse-names" : false, "suffix" : "" }, { "dropping-particle" : "", "family" : "Nielsen", "given" : "S", "non-dropping-particle" : "", "parse-names" : false, "suffix" : "" }, { "dropping-particle" : "", "family" : "Pedersen", "given" : "S B", "non-dropping-particle" : "", "parse-names" : false, "suffix" : "" }, { "dropping-particle" : "", "family" : "M\u00f8ller", "given" : "N", "non-dropping-particle" : "", "parse-names" : false, "suffix" : "" }, { "dropping-particle" : "", "family" : "Schmitz", "given" : "O", "non-dropping-particle" : "", "parse-names" : false, "suffix" : "" } ], "id" : "ITEM-3", "issued" : { "date-parts" : [ [ "2004" ] ] }, "page" : "488-494", "title" : "Additive effects of cortisol and growth hormone on regional and systemic lipolysis in humans", "type" : "article-journal" }, "uris" : [ "http://www.mendeley.com/documents/?uuid=1738b968-7205-4f18-8050-0ab72cec4ed3", "http://www.mendeley.com/documents/?uuid=f9360450-92ea-43c6-bc63-c493826eff65" ] }, { "id" : "ITEM-4", "itemData" : { "author" : [ { "dropping-particle" : "", "family" : "Kr\u0161ek", "given" : "M", "non-dropping-particle" : "", "parse-names" : false, "suffix" : "" }, { "dropping-particle" : "", "family" : "Rosick\u00e1", "given" : "M", "non-dropping-particle" : "", "parse-names" : false, "suffix" : "" }, { "dropping-particle" : "", "family" : "Nedv\u00eddkov\u00e1", "given" : "J", "non-dropping-particle" : "", "parse-names" : false, "suffix" : "" }, { "dropping-particle" : "", "family" : "Kov\u00e1", "given" : "H Kvasni \u010c", "non-dropping-particle" : "", "parse-names" : false, "suffix" : "" }, { "dropping-particle" : "", "family" : "H\u00e1na", "given" : "V", "non-dropping-particle" : "", "parse-names" : false, "suffix" : "" }, { "dropping-particle" : "", "family" : "Marek", "given" : "J", "non-dropping-particle" : "", "parse-names" : false, "suffix" : "" }, { "dropping-particle" : "", "family" : "Haluz\u00edk", "given" : "M", "non-dropping-particle" : "", "parse-names" : false, "suffix" : "" }, { "dropping-particle" : "", "family" : "Lai", "given" : "E W", "non-dropping-particle" : "", "parse-names" : false, "suffix" : "" }, { "dropping-particle" : "", "family" : "Pac\u00e1k", "given" : "K", "non-dropping-particle" : "", "parse-names" : false, "suffix" : "" } ], "id" : "ITEM-4", "issued" : { "date-parts" : [ [ "2006" ] ] }, "page" : "421-428", "title" : "Increased Lipolysis of Subcutaneous Abdominal Adipose Tissue and Altered Noradrenergic Activity in Patients with Cushing \u2018 s Syndrome : An In-vivo Microdialysis Study", "type" : "article-journal" }, "uris" : [ "http://www.mendeley.com/documents/?uuid=8ac4072e-3a3d-4cb9-92f6-e2bbf0cd1528", "http://www.mendeley.com/documents/?uuid=05be40ed-e631-416e-955c-ee2c66e7820e", "http://www.mendeley.com/documents/?uuid=47cc52d4-cb1e-4afa-9c16-c6ad18996227" ] } ], "mendeley" : { "formattedCitation" : "(18, 22\u201324)", "plainTextFormattedCitation" : "(18, 22\u201324)", "previouslyFormattedCitation" : "(18,22\u201324)" }, "properties" : { "noteIndex" : 0 }, "schema" : "https://github.com/citation-style-language/schema/raw/master/csl-citation.json" }</w:instrText>
       </w:r>
       <w:r>
         <w:rPr>
@@ -14273,7 +15710,7 @@
           <w:noProof/>
           <w:color w:val="000000" w:themeColor="text1"/>
         </w:rPr>
-        <w:t>(53, 54)</w:t>
+        <w:t>(18, 22–24)</w:t>
       </w:r>
       <w:r>
         <w:rPr>
@@ -14285,13 +15722,33 @@
         <w:rPr>
           <w:color w:val="000000" w:themeColor="text1"/>
         </w:rPr>
-        <w:t xml:space="preserve">. </w:t>
-      </w:r>
-      <w:r>
-        <w:rPr>
-          <w:color w:val="000000" w:themeColor="text1"/>
-        </w:rPr>
-        <w:t xml:space="preserve">Glucocorticoids are known to stimulate lipolysis </w:t>
+        <w:t>, possibly as a way to promote gluconeogenesis to maintain blood glucose levels</w:t>
+      </w:r>
+      <w:del w:id="148" w:author="Dave Bridges" w:date="2017-09-19T19:06:00Z">
+        <w:r>
+          <w:rPr>
+            <w:color w:val="000000" w:themeColor="text1"/>
+          </w:rPr>
+          <w:delText>, a key function of these hormones</w:delText>
+        </w:r>
+      </w:del>
+      <w:r>
+        <w:rPr>
+          <w:color w:val="000000" w:themeColor="text1"/>
+        </w:rPr>
+        <w:t>.</w:t>
+      </w:r>
+      <w:r>
+        <w:rPr>
+          <w:color w:val="000000" w:themeColor="text1"/>
+        </w:rPr>
+        <w:t xml:space="preserve"> </w:t>
+      </w:r>
+      <w:r>
+        <w:rPr>
+          <w:color w:val="000000" w:themeColor="text1"/>
+        </w:rPr>
+        <w:t xml:space="preserve"> Lipolysis has been implicated in insulin resistance </w:t>
       </w:r>
       <w:r>
         <w:rPr>
@@ -14303,7 +15760,7 @@
         <w:rPr>
           <w:color w:val="000000" w:themeColor="text1"/>
         </w:rPr>
-        <w:instrText>ADDIN CSL_CITATION { "citationItems" : [ { "id" : "ITEM-1", "itemData" : { "DOI" : "10.1152/ajpendo.00544.2001", "ISBN" : "0193-1849 (Print)\\r0193-1849 (Linking)", "ISSN" : "0193-1849", "PMID" : "12067858", "abstract" : "Cortisol's effects on lipid metabolism are controversial and may involve stimulation of both lipolysis and lipogenesis. This study was undertaken to define the role of physiological hypercortisolemia on systemic and regional lipolysis in humans. We investigated seven healthy young male volunteers after an overnight fast on two occasions by means of microdialysis and palmitate turnover in a placebo-controlled manner with a pancreatic pituitary clamp involving inhibition with somatostatin and substitution of growth hormone, glucagon, and insulin at basal levels. Hydrocortisone infusion increased circulating concentrations of cortisol (888 +/- 12 vs. 245 +/- 7 nmol/l). Interstitial glycerol concentrations rose in parallel in abdominal (327 +/- 35 vs. 156 +/- 30 micromol/l; P = 0.05) and femoral (178 +/- 28 vs. 91 +/- 22 micromol/l; P = 0.02) adipose tissue. Systemic [(3)H]palmitate turnover increased (165 +/- 17 vs. 92 +/- 24 micromol/min; P = 0.01). Levels of insulin, glucagon, and growth hormone were comparable. In conclusion, the present study unmistakably shows that cortisol in physiological concentrations is a potent stimulus of lipolysis and that this effect prevails equally in both femoral and abdominal adipose tissue.", "author" : [ { "dropping-particle" : "", "family" : "Djurhuus", "given" : "C B", "non-dropping-particle" : "", "parse-names" : false, "suffix" : "" }, { "dropping-particle" : "", "family" : "Gravholt", "given" : "C H", "non-dropping-particle" : "", "parse-names" : false, "suffix" : "" }, { "dropping-particle" : "", "family" : "Nielsen", "given" : "S", "non-dropping-particle" : "", "parse-names" : false, "suffix" : "" }, { "dropping-particle" : "", "family" : "Mengel", "given" : "a", "non-dropping-particle" : "", "parse-names" : false, "suffix" : "" }, { "dropping-particle" : "", "family" : "Christiansen", "given" : "J S", "non-dropping-particle" : "", "parse-names" : false, "suffix" : "" }, { "dropping-particle" : "", "family" : "Schmitz", "given" : "O E", "non-dropping-particle" : "", "parse-names" : false, "suffix" : "" }, { "dropping-particle" : "", "family" : "M\u00f8ller", "given" : "N", "non-dropping-particle" : "", "parse-names" : false, "suffix" : "" } ], "container-title" : "American journal of physiology. Endocrinology and metabolism", "id" : "ITEM-1", "issue" : "1", "issued" : { "date-parts" : [ [ "2002" ] ] }, "page" : "E172-E177", "title" : "Effects of cortisol on lipolysis and regional interstitial glycerol levels in humans.", "type" : "article-journal", "volume" : "283" }, "uris" : [ "http://www.mendeley.com/documents/?uuid=d6aa53fb-4b06-4dd0-a485-93651697771d" ] }, { "id" : "ITEM-2", "itemData" : { "DOI" : "10.1530/JME-15-0119", "ISSN" : "0952-5041", "PMID" : "26150553", "abstract" : "Glucocorticoids have major effects on adipose tissue metabolism. To study tissue mRNA expression changes induced by chronic elevated endogenous glucocorticoids, we performed RNA sequencing on subcutaneous adipose tissue from patients with Cushing's disease (n=5) compared to patients with non-functioning pituitary adenomas (n=11). We found higher expression of transcripts involved in several metabolic pathways, including lipogenesis, proteolysis and glucose oxidation as well as decreased expression of transcripts involved in inflammation and protein synthesis. To further study this in a model system, we subjected mice to dexamethasone treatment for 12 weeks and analyzed their inguinal (subcutaneous) fat pads, which led to similar findings. Additionally, mice treated with dexamethasone showed drastic decreases in lean body mass as well as increased fat mass, further supporting the human transcriptomic data. These data provide insight to transcriptional changes that may be responsible for the co-morbidities associated with chronic elevations of glucocorticoids.", "author" : [ { "dropping-particle" : "", "family" : "Hochberg", "given" : "Irit", "non-dropping-particle" : "", "parse-names" : false, "suffix" : "" }, { "dropping-particle" : "", "family" : "Harvey", "given" : "Innocence", "non-dropping-particle" : "", "parse-names" : false, "suffix" : "" }, { "dropping-particle" : "", "family" : "Tran", "given" : "Quynh T.", "non-dropping-particle" : "", "parse-names" : false, "suffix" : "" }, { "dropping-particle" : "", "family" : "Stephenson", "given" : "Erin J.", "non-dropping-particle" : "", "parse-names" : false, "suffix" : "" }, { "dropping-particle" : "", "family" : "Barkan", "given" : "Ariel L", "non-dropping-particle" : "", "parse-names" : false, "suffix" : "" }, { "dropping-particle" : "", "family" : "Saltiel", "given" : "Alan R", "non-dropping-particle" : "", "parse-names" : false, "suffix" : "" }, { "dropping-particle" : "", "family" : "Chandler", "given" : "William F.", "non-dropping-particle" : "", "parse-names" : false, "suffix" : "" }, { "dropping-particle" : "", "family" : "Bridges", "given" : "Dave", "non-dropping-particle" : "", "parse-names" : false, "suffix" : "" } ], "container-title" : "Journal of Molecular Endocrinology", "id" : "ITEM-2", "issue" : "2", "issued" : { "date-parts" : [ [ "2015", "10" ] ] }, "page" : "81-94", "title" : "Gene expression changes in subcutaneous adipose tissue due to Cushing's disease", "type" : "article-journal", "volume" : "55" }, "uris" : [ "http://www.mendeley.com/documents/?uuid=c9451b66-5bf3-4028-81a5-5d6a8a2137cb" ] }, { "id" : "ITEM-3", "itemData" : { "author" : [ { "dropping-particle" : "", "family" : "Djurhuus", "given" : "C B", "non-dropping-particle" : "", "parse-names" : false, "suffix" : "" }, { "dropping-particle" : "", "family" : "Gravholt", "given" : "C H", "non-dropping-particle" : "", "parse-names" : false, "suffix" : "" }, { "dropping-particle" : "", "family" : "Nielsen", "given" : "S", "non-dropping-particle" : "", "parse-names" : false, "suffix" : "" }, { "dropping-particle" : "", "family" : "Pedersen", "given" : "S B", "non-dropping-particle" : "", "parse-names" : false, "suffix" : "" }, { "dropping-particle" : "", "family" : "M\u00f8ller", "given" : "N", "non-dropping-particle" : "", "parse-names" : false, "suffix" : "" }, { "dropping-particle" : "", "family" : "Schmitz", "given" : "O", "non-dropping-particle" : "", "parse-names" : false, "suffix" : "" } ], "id" : "ITEM-3", "issued" : { "date-parts" : [ [ "2004" ] ] }, "page" : "488-494", "title" : "Additive effects of cortisol and growth hormone on regional and systemic lipolysis in humans", "type" : "article-journal" }, "uris" : [ "http://www.mendeley.com/documents/?uuid=1738b968-7205-4f18-8050-0ab72cec4ed3", "http://www.mendeley.com/documents/?uuid=f9360450-92ea-43c6-bc63-c493826eff65" ] }, { "id" : "ITEM-4", "itemData" : { "author" : [ { "dropping-particle" : "", "family" : "Kr\u0161ek", "given" : "M", "non-dropping-particle" : "", "parse-names" : false, "suffix" : "" }, { "dropping-particle" : "", "family" : "Rosick\u00e1", "given" : "M", "non-dropping-particle" : "", "parse-names" : false, "suffix" : "" }, { "dropping-particle" : "", "family" : "Nedv\u00eddkov\u00e1", "given" : "J", "non-dropping-particle" : "", "parse-names" : false, "suffix" : "" }, { "dropping-particle" : "", "family" : "Kov\u00e1", "given" : "H Kvasni \u010c", "non-dropping-particle" : "", "parse-names" : false, "suffix" : "" }, { "dropping-particle" : "", "family" : "H\u00e1na", "given" : "V", "non-dropping-particle" : "", "parse-names" : false, "suffix" : "" }, { "dropping-particle" : "", "family" : "Marek", "given" : "J", "non-dropping-particle" : "", "parse-names" : false, "suffix" : "" }, { "dropping-particle" : "", "family" : "Haluz\u00edk", "given" : "M", "non-dropping-particle" : "", "parse-names" : false, "suffix" : "" }, { "dropping-particle" : "", "family" : "Lai", "given" : "E W", "non-dropping-particle" : "", "parse-names" : false, "suffix" : "" }, { "dropping-particle" : "", "family" : "Pac\u00e1k", "given" : "K", "non-dropping-particle" : "", "parse-names" : false, "suffix" : "" } ], "id" : "ITEM-4", "issued" : { "date-parts" : [ [ "2006" ] ] }, "page" : "421-428", "title" : "Increased Lipolysis of Subcutaneous Abdominal Adipose Tissue and Altered Noradrenergic Activity in Patients with Cushing \u2018 s Syndrome : An In-vivo Microdialysis Study", "type" : "article-journal" }, "uris" : [ "http://www.mendeley.com/documents/?uuid=8ac4072e-3a3d-4cb9-92f6-e2bbf0cd1528", "http://www.mendeley.com/documents/?uuid=05be40ed-e631-416e-955c-ee2c66e7820e", "http://www.mendeley.com/documents/?uuid=47cc52d4-cb1e-4afa-9c16-c6ad18996227" ] } ], "mendeley" : { "formattedCitation" : "(18, 22\u201324)", "plainTextFormattedCitation" : "(18, 22\u201324)", "previouslyFormattedCitation" : "(18,22\u201324)" }, "properties" : { "noteIndex" : 0 }, "schema" : "https://github.com/citation-style-language/schema/raw/master/csl-citation.json" }</w:instrText>
+        <w:instrText>ADDIN CSL_CITATION { "citationItems" : [ { "id" : "ITEM-1", "itemData" : { "author" : [ { "dropping-particle" : "", "family" : "Edgerton", "given" : "Dale S", "non-dropping-particle" : "", "parse-names" : false, "suffix" : "" }, { "dropping-particle" : "", "family" : "Kraft", "given" : "Guillaume", "non-dropping-particle" : "", "parse-names" : false, "suffix" : "" }, { "dropping-particle" : "", "family" : "Smith", "given" : "Marta", "non-dropping-particle" : "", "parse-names" : false, "suffix" : "" }, { "dropping-particle" : "", "family" : "Farmer", "given" : "Ben", "non-dropping-particle" : "", "parse-names" : false, "suffix" : "" }, { "dropping-particle" : "", "family" : "Williams", "given" : "Phillip E", "non-dropping-particle" : "", "parse-names" : false, "suffix" : "" }, { "dropping-particle" : "", "family" : "Coate", "given" : "Katie C", "non-dropping-particle" : "", "parse-names" : false, "suffix" : "" }, { "dropping-particle" : "", "family" : "Printz", "given" : "Richard L", "non-dropping-particle" : "", "parse-names" : false, "suffix" : "" }, { "dropping-particle" : "", "family" : "Brien", "given" : "Richard M O", "non-dropping-particle" : "", "parse-names" : false, "suffix" : "" }, { "dropping-particle" : "", "family" : "Cherrington", "given" : "Alan D", "non-dropping-particle" : "", "parse-names" : false, "suffix" : "" } ], "id" : "ITEM-1", "issue" : "6", "issued" : { "date-parts" : [ [ "2017" ] ] }, "page" : "1-14", "title" : "Insulin \u2019 s direct hepatic effect explains the inhibition of glucose production caused by insulin secretion", "type" : "article-journal", "volume" : "2" }, "uris" : [ "http://www.mendeley.com/documents/?uuid=3268dbed-88d5-4595-944d-3169b2678a9a", "http://www.mendeley.com/documents/?uuid=29eb42f5-0a49-4ba8-aeca-aa320adbc4d4" ] }, { "id" : "ITEM-2", "itemData" : { "author" : [ { "dropping-particle" : "", "family" : "Rebrin", "given" : "Kerstin", "non-dropping-particle" : "", "parse-names" : false, "suffix" : "" }, { "dropping-particle" : "", "family" : "Steil", "given" : "Garry M", "non-dropping-particle" : "", "parse-names" : false, "suffix" : "" }, { "dropping-particle" : "", "family" : "Mittelman", "given" : "Steven D", "non-dropping-particle" : "", "parse-names" : false, "suffix" : "" }, { "dropping-particle" : "", "family" : "Bergman", "given" : "Richard N", "non-dropping-particle" : "", "parse-names" : false, "suffix" : "" } ], "id" : "ITEM-2", "issue" : "3", "issued" : { "date-parts" : [ [ "1996" ] ] }, "page" : "741-749", "title" : "Causal Linkage between Insulin Suppression of Lipolysis and Suppression of Liver Glucose Output in Dogs", "type" : "article-journal", "volume" : "98" }, "uris" : [ "http://www.mendeley.com/documents/?uuid=3c62854f-90c8-49a6-898d-9a4d53ecc8c6", "http://www.mendeley.com/documents/?uuid=3d156259-9ea9-4992-9530-19ab856fd6b1", "http://www.mendeley.com/documents/?uuid=a6e40348-416d-4f28-ab71-794c8d8d6e23" ] } ], "mendeley" : { "formattedCitation" : "(25, 31)", "plainTextFormattedCitation" : "(25, 31)", "previouslyFormattedCitation" : "(25,31)" }, "properties" : { "noteIndex" : 0 }, "schema" : "https://github.com/citation-style-language/schema/raw/master/csl-citation.json" }</w:instrText>
       </w:r>
       <w:r>
         <w:rPr>
@@ -14316,7 +15773,7 @@
           <w:noProof/>
           <w:color w:val="000000" w:themeColor="text1"/>
         </w:rPr>
-        <w:t>(18, 22–24)</w:t>
+        <w:t>(25, 31)</w:t>
       </w:r>
       <w:r>
         <w:rPr>
@@ -14328,31 +15785,7 @@
         <w:rPr>
           <w:color w:val="000000" w:themeColor="text1"/>
         </w:rPr>
-        <w:t>, possibly as a way to promote gluconeogenesis to maintain blood glucose levels</w:t>
-      </w:r>
-      <w:r>
-        <w:rPr>
-          <w:color w:val="000000" w:themeColor="text1"/>
-        </w:rPr>
-        <w:t>, a key function of these hormones</w:t>
-      </w:r>
-      <w:r>
-        <w:rPr>
-          <w:color w:val="000000" w:themeColor="text1"/>
-        </w:rPr>
-        <w:t>.</w:t>
-      </w:r>
-      <w:r>
-        <w:rPr>
-          <w:color w:val="000000" w:themeColor="text1"/>
-        </w:rPr>
-        <w:t xml:space="preserve"> </w:t>
-      </w:r>
-      <w:r>
-        <w:rPr>
-          <w:color w:val="000000" w:themeColor="text1"/>
-        </w:rPr>
-        <w:t xml:space="preserve"> Lipolysis has been implicated in insulin resistance </w:t>
+        <w:t xml:space="preserve"> and NAFLD </w:t>
       </w:r>
       <w:r>
         <w:rPr>
@@ -14364,7 +15797,7 @@
         <w:rPr>
           <w:color w:val="000000" w:themeColor="text1"/>
         </w:rPr>
-        <w:instrText>ADDIN CSL_CITATION { "citationItems" : [ { "id" : "ITEM-1", "itemData" : { "author" : [ { "dropping-particle" : "", "family" : "Edgerton", "given" : "Dale S", "non-dropping-particle" : "", "parse-names" : false, "suffix" : "" }, { "dropping-particle" : "", "family" : "Kraft", "given" : "Guillaume", "non-dropping-particle" : "", "parse-names" : false, "suffix" : "" }, { "dropping-particle" : "", "family" : "Smith", "given" : "Marta", "non-dropping-particle" : "", "parse-names" : false, "suffix" : "" }, { "dropping-particle" : "", "family" : "Farmer", "given" : "Ben", "non-dropping-particle" : "", "parse-names" : false, "suffix" : "" }, { "dropping-particle" : "", "family" : "Williams", "given" : "Phillip E", "non-dropping-particle" : "", "parse-names" : false, "suffix" : "" }, { "dropping-particle" : "", "family" : "Coate", "given" : "Katie C", "non-dropping-particle" : "", "parse-names" : false, "suffix" : "" }, { "dropping-particle" : "", "family" : "Printz", "given" : "Richard L", "non-dropping-particle" : "", "parse-names" : false, "suffix" : "" }, { "dropping-particle" : "", "family" : "Brien", "given" : "Richard M O", "non-dropping-particle" : "", "parse-names" : false, "suffix" : "" }, { "dropping-particle" : "", "family" : "Cherrington", "given" : "Alan D", "non-dropping-particle" : "", "parse-names" : false, "suffix" : "" } ], "id" : "ITEM-1", "issue" : "6", "issued" : { "date-parts" : [ [ "2017" ] ] }, "page" : "1-14", "title" : "Insulin \u2019 s direct hepatic effect explains the inhibition of glucose production caused by insulin secretion", "type" : "article-journal", "volume" : "2" }, "uris" : [ "http://www.mendeley.com/documents/?uuid=3268dbed-88d5-4595-944d-3169b2678a9a", "http://www.mendeley.com/documents/?uuid=29eb42f5-0a49-4ba8-aeca-aa320adbc4d4" ] }, { "id" : "ITEM-2", "itemData" : { "author" : [ { "dropping-particle" : "", "family" : "Rebrin", "given" : "Kerstin", "non-dropping-particle" : "", "parse-names" : false, "suffix" : "" }, { "dropping-particle" : "", "family" : "Steil", "given" : "Garry M", "non-dropping-particle" : "", "parse-names" : false, "suffix" : "" }, { "dropping-particle" : "", "family" : "Mittelman", "given" : "Steven D", "non-dropping-particle" : "", "parse-names" : false, "suffix" : "" }, { "dropping-particle" : "", "family" : "Bergman", "given" : "Richard N", "non-dropping-particle" : "", "parse-names" : false, "suffix" : "" } ], "id" : "ITEM-2", "issue" : "3", "issued" : { "date-parts" : [ [ "1996" ] ] }, "page" : "741-749", "title" : "Causal Linkage between Insulin Suppression of Lipolysis and Suppression of Liver Glucose Output in Dogs", "type" : "article-journal", "volume" : "98" }, "uris" : [ "http://www.mendeley.com/documents/?uuid=3c62854f-90c8-49a6-898d-9a4d53ecc8c6", "http://www.mendeley.com/documents/?uuid=3d156259-9ea9-4992-9530-19ab856fd6b1", "http://www.mendeley.com/documents/?uuid=a6e40348-416d-4f28-ab71-794c8d8d6e23" ] } ], "mendeley" : { "formattedCitation" : "(25, 31)", "plainTextFormattedCitation" : "(25, 31)", "previouslyFormattedCitation" : "(25,31)" }, "properties" : { "noteIndex" : 0 }, "schema" : "https://github.com/citation-style-language/schema/raw/master/csl-citation.json" }</w:instrText>
+        <w:instrText>ADDIN CSL_CITATION { "citationItems" : [ { "id" : "ITEM-1", "itemData" : { "DOI" : "10.1002/hep.23116", "author" : [ { "dropping-particle" : "", "family" : "Gastaldelli", "given" : "Amalia", "non-dropping-particle" : "", "parse-names" : false, "suffix" : "" }, { "dropping-particle" : "", "family" : "Harrison", "given" : "Stephen A", "non-dropping-particle" : "", "parse-names" : false, "suffix" : "" }, { "dropping-particle" : "", "family" : "Belfort-aguilar", "given" : "Renata", "non-dropping-particle" : "", "parse-names" : false, "suffix" : "" }, { "dropping-particle" : "", "family" : "Hardies", "given" : "Lou Jean", "non-dropping-particle" : "", "parse-names" : false, "suffix" : "" }, { "dropping-particle" : "", "family" : "Balas", "given" : "Bogdan", "non-dropping-particle" : "", "parse-names" : false, "suffix" : "" }, { "dropping-particle" : "", "family" : "Schenker", "given" : "Steven", "non-dropping-particle" : "", "parse-names" : false, "suffix" : "" }, { "dropping-particle" : "", "family" : "Cusi", "given" : "Kenneth", "non-dropping-particle" : "", "parse-names" : false, "suffix" : "" } ], "id" : "ITEM-1", "issued" : { "date-parts" : [ [ "2009" ] ] }, "title" : "Importance of Changes in Adipose Tissue Insulin Resistance to Histological Response During Thiazolidinedione Treatment of Patients with Nonalcoholic Steatohepatitis", "type" : "article-journal" }, "uris" : [ "http://www.mendeley.com/documents/?uuid=b3c1eb52-fead-4d1a-9f95-c6d25a6941ac", "http://www.mendeley.com/documents/?uuid=88662c35-f735-4412-a12e-2f2bc187d7a4" ] } ], "mendeley" : { "formattedCitation" : "(28)", "plainTextFormattedCitation" : "(28)", "previouslyFormattedCitation" : "(28)" }, "properties" : { "noteIndex" : 0 }, "schema" : "https://github.com/citation-style-language/schema/raw/master/csl-citation.json" }</w:instrText>
       </w:r>
       <w:r>
         <w:rPr>
@@ -14377,7 +15810,7 @@
           <w:noProof/>
           <w:color w:val="000000" w:themeColor="text1"/>
         </w:rPr>
-        <w:t>(25, 31)</w:t>
+        <w:t>(28)</w:t>
       </w:r>
       <w:r>
         <w:rPr>
@@ -14385,109 +15818,89 @@
         </w:rPr>
         <w:fldChar w:fldCharType="end"/>
       </w:r>
-      <w:r>
-        <w:rPr>
-          <w:color w:val="000000" w:themeColor="text1"/>
-        </w:rPr>
-        <w:t xml:space="preserve"> and NAFLD </w:t>
-      </w:r>
-      <w:r>
-        <w:rPr>
-          <w:color w:val="000000" w:themeColor="text1"/>
-        </w:rPr>
-        <w:fldChar w:fldCharType="begin" w:fldLock="1"/>
-      </w:r>
-      <w:r>
-        <w:rPr>
-          <w:color w:val="000000" w:themeColor="text1"/>
-        </w:rPr>
-        <w:instrText>ADDIN CSL_CITATION { "citationItems" : [ { "id" : "ITEM-1", "itemData" : { "DOI" : "10.1002/hep.23116", "author" : [ { "dropping-particle" : "", "family" : "Gastaldelli", "given" : "Amalia", "non-dropping-particle" : "", "parse-names" : false, "suffix" : "" }, { "dropping-particle" : "", "family" : "Harrison", "given" : "Stephen A", "non-dropping-particle" : "", "parse-names" : false, "suffix" : "" }, { "dropping-particle" : "", "family" : "Belfort-aguilar", "given" : "Renata", "non-dropping-particle" : "", "parse-names" : false, "suffix" : "" }, { "dropping-particle" : "", "family" : "Hardies", "given" : "Lou Jean", "non-dropping-particle" : "", "parse-names" : false, "suffix" : "" }, { "dropping-particle" : "", "family" : "Balas", "given" : "Bogdan", "non-dropping-particle" : "", "parse-names" : false, "suffix" : "" }, { "dropping-particle" : "", "family" : "Schenker", "given" : "Steven", "non-dropping-particle" : "", "parse-names" : false, "suffix" : "" }, { "dropping-particle" : "", "family" : "Cusi", "given" : "Kenneth", "non-dropping-particle" : "", "parse-names" : false, "suffix" : "" } ], "id" : "ITEM-1", "issued" : { "date-parts" : [ [ "2009" ] ] }, "title" : "Importance of Changes in Adipose Tissue Insulin Resistance to Histological Response During Thiazolidinedione Treatment of Patients with Nonalcoholic Steatohepatitis", "type" : "article-journal" }, "uris" : [ "http://www.mendeley.com/documents/?uuid=b3c1eb52-fead-4d1a-9f95-c6d25a6941ac", "http://www.mendeley.com/documents/?uuid=88662c35-f735-4412-a12e-2f2bc187d7a4" ] } ], "mendeley" : { "formattedCitation" : "(28)", "plainTextFormattedCitation" : "(28)", "previouslyFormattedCitation" : "(28)" }, "properties" : { "noteIndex" : 0 }, "schema" : "https://github.com/citation-style-language/schema/raw/master/csl-citation.json" }</w:instrText>
-      </w:r>
-      <w:r>
-        <w:rPr>
-          <w:color w:val="000000" w:themeColor="text1"/>
-        </w:rPr>
-        <w:fldChar w:fldCharType="separate"/>
-      </w:r>
-      <w:r>
-        <w:rPr>
-          <w:noProof/>
-          <w:color w:val="000000" w:themeColor="text1"/>
-        </w:rPr>
-        <w:t>(28)</w:t>
-      </w:r>
-      <w:r>
-        <w:rPr>
-          <w:color w:val="000000" w:themeColor="text1"/>
-        </w:rPr>
-        <w:fldChar w:fldCharType="end"/>
-      </w:r>
-      <w:r>
-        <w:rPr>
-          <w:color w:val="000000" w:themeColor="text1"/>
-        </w:rPr>
-        <w:t xml:space="preserve"> and there is evidence </w:t>
-      </w:r>
-      <w:r>
-        <w:rPr>
-          <w:color w:val="000000" w:themeColor="text1"/>
-        </w:rPr>
-        <w:t>that</w:t>
-      </w:r>
-      <w:r>
-        <w:rPr>
-          <w:color w:val="000000" w:themeColor="text1"/>
-        </w:rPr>
-        <w:t xml:space="preserve"> it is enhanced in the obese state </w:t>
-      </w:r>
-      <w:r>
-        <w:rPr>
-          <w:color w:val="000000" w:themeColor="text1"/>
-        </w:rPr>
-        <w:fldChar w:fldCharType="begin" w:fldLock="1"/>
-      </w:r>
-      <w:r>
-        <w:rPr>
-          <w:color w:val="000000" w:themeColor="text1"/>
-        </w:rPr>
-        <w:instrText>ADDIN CSL_CITATION { "citationItems" : [ { "id" : "ITEM-1", "itemData" : { "DOI" : "10.1152/ajpcell.00547.2009", "ISBN" : "1522-1563 (Electronic)\\r0363-6143 (Linking)", "ISSN" : "0363-6143, 1522-1563", "PMID" : "20107043", "abstract" : "This study investigated the molecular mechanisms by which a high-fat diet (HFD) dysregulates lipolysis and lipid metabolism in mouse epididymal (visceral, VC) and inguinal (subcutaneous, SC) adipocytes. Eight-weeks of HFD feeding increased adipose triglyceride lipase (ATGL) content and comparative gene identification-58 (CGI-58) expression, whereas hormone-sensitive lipase (HSL) phosphorylation and perilipin content were severely reduced. Adipocytes from HFD mice elicited increased basal but blunted epinephrine-stimulated lipolysis and increased diacylglycerol content in both fat depots. Consistent with impaired adrenergic receptor signaling, HFD also increased adipose-specific phospholipase A2 expression in both fat depots. Inhibition of E-prostanoid 3 receptor increased basal lipolysis in control adipocytes but failed to acutely alter the effects of HFD on lipolysis in both fat depots. In HFD visceral adipocytes, activation of adenylyl cyclases by forskolin increased HSL phosphorylation and surpassed the lipolytic response of control cells. However, in HFD subcutaneous adipocytes, forskolin induced lipolysis without detectable HSL phosphorylation, suggesting activation of an alternative lipase in response to HFD-induced suppression of HSL in VC and SC adipocytes. HFD also powerfully inhibited basal, epinephrine-, and forskolin-induced AMP kinase (AMPK) activation as well peroxisome proliferator-activated receptor gamma coactivator-1\u03b1 expression, citrate synthase activity, and palmitate oxidation in both fat depots. In summary, novel evidence is provided that defective adrenergic receptor signaling combined with upregulation of ATGL and suppression of HSL and AMPK signaling mediate HFD-induced alterations in lipolysis and lipid utilization in VC and SC adipocytes, which may play an important role in defective lipid mobilization and metabolism seen in diet-induced obesity.", "author" : [ { "dropping-particle" : "", "family" : "Gaidhu", "given" : "Mandeep P.", "non-dropping-particle" : "", "parse-names" : false, "suffix" : "" }, { "dropping-particle" : "", "family" : "Anthony", "given" : "Nicole M.", "non-dropping-particle" : "", "parse-names" : false, "suffix" : "" }, { "dropping-particle" : "", "family" : "Patel", "given" : "Prital", "non-dropping-particle" : "", "parse-names" : false, "suffix" : "" }, { "dropping-particle" : "", "family" : "Hawke", "given" : "Thomas J.", "non-dropping-particle" : "", "parse-names" : false, "suffix" : "" }, { "dropping-particle" : "", "family" : "Ceddia", "given" : "Rolando B.", "non-dropping-particle" : "", "parse-names" : false, "suffix" : "" } ], "container-title" : "American Journal of Physiology - Cell Physiology", "id" : "ITEM-1", "issue" : "4", "issued" : { "date-parts" : [ [ "2010" ] ] }, "page" : "C961-C971", "title" : "Dysregulation of lipolysis and lipid metabolism in visceral and subcutaneous adipocytes by high-fat diet: role of ATGL, HSL, and AMPK", "type" : "article-journal", "volume" : "298" }, "uris" : [ "http://www.mendeley.com/documents/?uuid=826b6c12-6fce-492d-90b4-f620a81cf48d" ] } ], "mendeley" : { "formattedCitation" : "(56)", "plainTextFormattedCitation" : "(56)", "previouslyFormattedCitation" : "(56)" }, "properties" : { "noteIndex" : 0 }, "schema" : "https://github.com/citation-style-language/schema/raw/master/csl-citation.json" }</w:instrText>
-      </w:r>
-      <w:r>
-        <w:rPr>
-          <w:color w:val="000000" w:themeColor="text1"/>
-        </w:rPr>
-        <w:fldChar w:fldCharType="separate"/>
-      </w:r>
-      <w:r>
-        <w:rPr>
-          <w:noProof/>
-          <w:color w:val="000000" w:themeColor="text1"/>
-        </w:rPr>
-        <w:t>(56)</w:t>
-      </w:r>
-      <w:r>
-        <w:rPr>
-          <w:color w:val="000000" w:themeColor="text1"/>
-        </w:rPr>
-        <w:fldChar w:fldCharType="end"/>
-      </w:r>
-      <w:r>
-        <w:rPr>
-          <w:color w:val="000000" w:themeColor="text1"/>
-        </w:rPr>
-        <w:t>.</w:t>
-      </w:r>
-      <w:r>
-        <w:rPr>
-          <w:color w:val="000000" w:themeColor="text1"/>
-        </w:rPr>
-        <w:t xml:space="preserve"> </w:t>
-      </w:r>
-      <w:r>
-        <w:rPr>
-          <w:color w:val="000000" w:themeColor="text1"/>
-        </w:rPr>
-        <w:t>We found synergistic elevations in glycerol, indicative of enhance</w:t>
+      <w:ins w:id="149" w:author="Dave Bridges" w:date="2017-09-19T19:06:00Z">
+        <w:r>
+          <w:rPr>
+            <w:color w:val="000000" w:themeColor="text1"/>
+          </w:rPr>
+          <w:t xml:space="preserve">.  </w:t>
+        </w:r>
+      </w:ins>
+      <w:del w:id="150" w:author="Dave Bridges" w:date="2017-09-19T19:06:00Z">
+        <w:r>
+          <w:rPr>
+            <w:color w:val="000000" w:themeColor="text1"/>
+          </w:rPr>
+          <w:delText xml:space="preserve"> and there is evidence </w:delText>
+        </w:r>
+        <w:r>
+          <w:rPr>
+            <w:color w:val="000000" w:themeColor="text1"/>
+          </w:rPr>
+          <w:delText>that</w:delText>
+        </w:r>
+        <w:r>
+          <w:rPr>
+            <w:color w:val="000000" w:themeColor="text1"/>
+          </w:rPr>
+          <w:delText xml:space="preserve"> it is enhanced in the obese state </w:delText>
+        </w:r>
+        <w:r>
+          <w:rPr>
+            <w:color w:val="000000" w:themeColor="text1"/>
+          </w:rPr>
+          <w:fldChar w:fldCharType="begin" w:fldLock="1"/>
+        </w:r>
+        <w:r>
+          <w:rPr>
+            <w:color w:val="000000" w:themeColor="text1"/>
+          </w:rPr>
+          <w:delInstrText>ADDIN CSL_CITATION { "citationItems" : [ { "id" : "ITEM-1", "itemData" : { "DOI" : "10.1152/ajpcell.00547.2009", "ISBN" : "1522-1563 (Electronic)\\r0363-6143 (Linking)", "ISSN" : "0363-6143, 1522-1563", "PMID" : "20107043", "abstract" : "This study investigated the molecular mechanisms by which a high-fat diet (HFD) dysregulates lipolysis and lipid metabolism in mouse epididymal (visceral, VC) and inguinal (subcutaneous, SC) adipocytes. Eight-weeks of HFD feeding increased adipose triglyceride lipase (ATGL) content and comparative gene identification-58 (CGI-58) expression, whereas hormone-sensitive lipase (HSL) phosphorylation and perilipin content were severely reduced. Adipocytes from HFD mice elicited increased basal but blunted epinephrine-stimulated lipolysis and increased diacylglycerol content in both fat depots. Consistent with impaired adrenergic receptor signaling, HFD also increased adipose-specific phospholipase A2 expression in both fat depots. Inhibition of E-prostanoid 3 receptor increased basal lipolysis in control adipocytes but failed to acutely alter the effects of HFD on lipolysis in both fat depots. In HFD visceral adipocytes, activation of adenylyl cyclases by forskolin increased HSL phosphorylation and surpassed the lipolytic response of control cells. However, in HFD subcutaneous adipocytes, forskolin induced lipolysis without detectable HSL phosphorylation, suggesting activation of an alternative lipase in response to HFD-induced suppression of HSL in VC and SC adipocytes. HFD also powerfully inhibited basal, epinephrine-, and forskolin-induced AMP kinase (AMPK) activation as well peroxisome proliferator-activated receptor gamma coactivator-1\u03b1 expression, citrate synthase activity, and palmitate oxidation in both fat depots. In summary, novel evidence is provided that defective adrenergic receptor signaling combined with upregulation of ATGL and suppression of HSL and AMPK signaling mediate HFD-induced alterations in lipolysis and lipid utilization in VC and SC adipocytes, which may play an important role in defective lipid mobilization and metabolism seen in diet-induced obesity.", "author" : [ { "dropping-particle" : "", "family" : "Gaidhu", "given" : "Mandeep P.", "non-dropping-particle" : "", "parse-names" : false, "suffix" : "" }, { "dropping-particle" : "", "family" : "Anthony", "given" : "Nicole M.", "non-dropping-particle" : "", "parse-names" : false, "suffix" : "" }, { "dropping-particle" : "", "family" : "Patel", "given" : "Prital", "non-dropping-particle" : "", "parse-names" : false, "suffix" : "" }, { "dropping-particle" : "", "family" : "Hawke", "given" : "Thomas J.", "non-dropping-particle" : "", "parse-names" : false, "suffix" : "" }, { "dropping-particle" : "", "family" : "Ceddia", "given" : "Rolando B.", "non-dropping-particle" : "", "parse-names" : false, "suffix" : "" } ], "container-title" : "American Journal of Physiology - Cell Physiology", "id" : "ITEM-1", "issue" : "4", "issued" : { "date-parts" : [ [ "2010" ] ] }, "page" : "C961-C971", "title" : "Dysregulation of lipolysis and lipid metabolism in visceral and subcutaneous adipocytes by high-fat diet: role of ATGL, HSL, and AMPK", "type" : "article-journal", "volume" : "298" }, "uris" : [ "http://www.mendeley.com/documents/?uuid=826b6c12-6fce-492d-90b4-f620a81cf48d" ] } ], "mendeley" : { "formattedCitation" : "(56)", "plainTextFormattedCitation" : "(56)", "previouslyFormattedCitation" : "(56)" }, "properties" : { "noteIndex" : 0 }, "schema" : "https://github.com/citation-style-language/schema/raw/master/csl-citation.json" }</w:delInstrText>
+        </w:r>
+        <w:r>
+          <w:rPr>
+            <w:color w:val="000000" w:themeColor="text1"/>
+          </w:rPr>
+          <w:fldChar w:fldCharType="separate"/>
+        </w:r>
+        <w:r>
+          <w:rPr>
+            <w:noProof/>
+            <w:color w:val="000000" w:themeColor="text1"/>
+          </w:rPr>
+          <w:delText>(56)</w:delText>
+        </w:r>
+        <w:r>
+          <w:rPr>
+            <w:color w:val="000000" w:themeColor="text1"/>
+          </w:rPr>
+          <w:fldChar w:fldCharType="end"/>
+        </w:r>
+        <w:r>
+          <w:rPr>
+            <w:color w:val="000000" w:themeColor="text1"/>
+          </w:rPr>
+          <w:delText>.</w:delText>
+        </w:r>
+        <w:r>
+          <w:rPr>
+            <w:color w:val="000000" w:themeColor="text1"/>
+          </w:rPr>
+          <w:delText xml:space="preserve"> </w:delText>
+        </w:r>
+      </w:del>
+      <w:r>
+        <w:rPr>
+          <w:color w:val="000000" w:themeColor="text1"/>
+        </w:rPr>
+        <w:t xml:space="preserve">We found synergistic elevations in glycerol, indicative of </w:t>
+      </w:r>
+      <w:r>
+        <w:rPr>
+          <w:color w:val="000000" w:themeColor="text1"/>
+        </w:rPr>
+        <w:lastRenderedPageBreak/>
+        <w:t>enhance</w:t>
       </w:r>
       <w:r>
         <w:rPr>
@@ -14572,32 +15985,40 @@
         <w:rPr>
           <w:color w:val="000000" w:themeColor="text1"/>
         </w:rPr>
-        <w:t xml:space="preserve"> These findings suggest that lipolysis </w:t>
-      </w:r>
-      <w:r>
-        <w:rPr>
-          <w:color w:val="000000" w:themeColor="text1"/>
-        </w:rPr>
-        <w:t xml:space="preserve">may drive </w:t>
-      </w:r>
-      <w:r>
-        <w:rPr>
-          <w:color w:val="000000" w:themeColor="text1"/>
-        </w:rPr>
-        <w:t>enhanced</w:t>
-      </w:r>
-      <w:r>
-        <w:rPr>
-          <w:color w:val="000000" w:themeColor="text1"/>
-        </w:rPr>
-        <w:t xml:space="preserve"> hepatic lipid accumulation in these mice.</w:t>
-      </w:r>
-      <w:r>
-        <w:rPr>
-          <w:color w:val="000000" w:themeColor="text1"/>
-        </w:rPr>
-        <w:t xml:space="preserve"> </w:t>
-      </w:r>
+        <w:t xml:space="preserve"> </w:t>
+      </w:r>
+      <w:del w:id="151" w:author="Dave Bridges" w:date="2017-09-19T19:06:00Z">
+        <w:r>
+          <w:rPr>
+            <w:color w:val="000000" w:themeColor="text1"/>
+          </w:rPr>
+          <w:delText xml:space="preserve">These findings suggest that lipolysis </w:delText>
+        </w:r>
+        <w:r>
+          <w:rPr>
+            <w:color w:val="000000" w:themeColor="text1"/>
+          </w:rPr>
+          <w:delText xml:space="preserve">may drive </w:delText>
+        </w:r>
+        <w:r>
+          <w:rPr>
+            <w:color w:val="000000" w:themeColor="text1"/>
+          </w:rPr>
+          <w:delText>enhanced</w:delText>
+        </w:r>
+        <w:r>
+          <w:rPr>
+            <w:color w:val="000000" w:themeColor="text1"/>
+          </w:rPr>
+          <w:delText xml:space="preserve"> hepatic lipid accumulation in these mice.</w:delText>
+        </w:r>
+        <w:r>
+          <w:rPr>
+            <w:color w:val="000000" w:themeColor="text1"/>
+          </w:rPr>
+          <w:delText xml:space="preserve"> </w:delText>
+        </w:r>
+      </w:del>
     </w:p>
     <w:p>
       <w:pPr>
@@ -14767,19 +16188,33 @@
         <w:rPr>
           <w:color w:val="000000" w:themeColor="text1"/>
         </w:rPr>
-        <w:t xml:space="preserve"> have been proposed as possible mechanisms. We assessed all of the previously proposed targets</w:t>
-      </w:r>
-      <w:r>
-        <w:rPr>
-          <w:color w:val="000000" w:themeColor="text1"/>
-        </w:rPr>
-        <w:t xml:space="preserve"> (data not shown)</w:t>
-      </w:r>
-      <w:r>
-        <w:rPr>
-          <w:color w:val="000000" w:themeColor="text1"/>
-        </w:rPr>
-        <w:t xml:space="preserve"> and found ATGL</w:t>
+        <w:t xml:space="preserve"> have been proposed as possible mechanisms. We </w:t>
+      </w:r>
+      <w:del w:id="152" w:author="Dave Bridges" w:date="2017-09-19T19:06:00Z">
+        <w:r>
+          <w:rPr>
+            <w:color w:val="000000" w:themeColor="text1"/>
+          </w:rPr>
+          <w:delText>assessed all of the previously proposed targets</w:delText>
+        </w:r>
+        <w:r>
+          <w:rPr>
+            <w:color w:val="000000" w:themeColor="text1"/>
+          </w:rPr>
+          <w:delText xml:space="preserve"> (data not shown)</w:delText>
+        </w:r>
+        <w:r>
+          <w:rPr>
+            <w:color w:val="000000" w:themeColor="text1"/>
+          </w:rPr>
+          <w:delText xml:space="preserve"> and </w:delText>
+        </w:r>
+      </w:del>
+      <w:r>
+        <w:rPr>
+          <w:color w:val="000000" w:themeColor="text1"/>
+        </w:rPr>
+        <w:t>found ATGL</w:t>
       </w:r>
       <w:r>
         <w:rPr>
@@ -14827,14 +16262,7 @@
         <w:rPr>
           <w:color w:val="000000" w:themeColor="text1"/>
         </w:rPr>
-        <w:t xml:space="preserve"> obese, </w:t>
-      </w:r>
-      <w:r>
-        <w:rPr>
-          <w:color w:val="000000" w:themeColor="text1"/>
-        </w:rPr>
-        <w:lastRenderedPageBreak/>
-        <w:t>dexamethasone-treated mice</w:t>
+        <w:t xml:space="preserve"> obese, dexamethasone-treated mice</w:t>
       </w:r>
       <w:r>
         <w:rPr>
@@ -14918,17 +16346,25 @@
           <w:color w:val="000000" w:themeColor="text1"/>
         </w:rPr>
       </w:pPr>
-      <w:r>
-        <w:rPr>
-          <w:color w:val="000000" w:themeColor="text1"/>
-        </w:rPr>
-        <w:t xml:space="preserve">Further research is needed to determine </w:t>
-      </w:r>
-      <w:r>
-        <w:rPr>
-          <w:color w:val="000000" w:themeColor="text1"/>
-        </w:rPr>
-        <w:t xml:space="preserve">whether the insulin resistance observed is due to obesity or the high fat content of the diet. We </w:t>
+      <w:del w:id="153" w:author="Dave Bridges" w:date="2017-09-19T19:09:00Z">
+        <w:r>
+          <w:rPr>
+            <w:color w:val="000000" w:themeColor="text1"/>
+          </w:rPr>
+          <w:delText xml:space="preserve">Further research is needed to determine </w:delText>
+        </w:r>
+        <w:r>
+          <w:rPr>
+            <w:color w:val="000000" w:themeColor="text1"/>
+          </w:rPr>
+          <w:delText xml:space="preserve">whether the insulin resistance observed is due to obesity or the high fat content of the diet. </w:delText>
+        </w:r>
+      </w:del>
+      <w:r>
+        <w:rPr>
+          <w:color w:val="000000" w:themeColor="text1"/>
+        </w:rPr>
+        <w:t xml:space="preserve">We </w:t>
       </w:r>
       <w:r>
         <w:rPr>
@@ -14940,7 +16376,57 @@
         <w:rPr>
           <w:color w:val="000000" w:themeColor="text1"/>
         </w:rPr>
-        <w:t xml:space="preserve"> glucocorticoid treatment in obesity; however, Riddell and colleagues have reported similar findings when giving HFD and glucocorticoids in concert to rats, prior to the onset of obesity</w:t>
+        <w:t xml:space="preserve"> glucocorticoid treatment </w:t>
+      </w:r>
+      <w:del w:id="154" w:author="Dave Bridges" w:date="2017-09-19T19:09:00Z">
+        <w:r>
+          <w:rPr>
+            <w:color w:val="000000" w:themeColor="text1"/>
+          </w:rPr>
+          <w:delText>in</w:delText>
+        </w:r>
+      </w:del>
+      <w:ins w:id="155" w:author="Dave Bridges" w:date="2017-09-19T19:09:00Z">
+        <w:r>
+          <w:rPr>
+            <w:color w:val="000000" w:themeColor="text1"/>
+          </w:rPr>
+          <w:t>in the context of diet-induced</w:t>
+        </w:r>
+      </w:ins>
+      <w:r>
+        <w:rPr>
+          <w:color w:val="000000" w:themeColor="text1"/>
+        </w:rPr>
+        <w:t xml:space="preserve"> obesity; however, Riddell and colleagues have reported similar findings when </w:t>
+      </w:r>
+      <w:del w:id="156" w:author="Dave Bridges" w:date="2017-09-19T19:07:00Z">
+        <w:r>
+          <w:rPr>
+            <w:color w:val="000000" w:themeColor="text1"/>
+          </w:rPr>
+          <w:delText xml:space="preserve">giving </w:delText>
+        </w:r>
+      </w:del>
+      <w:ins w:id="157" w:author="Dave Bridges" w:date="2017-09-19T19:07:00Z">
+        <w:r>
+          <w:rPr>
+            <w:color w:val="000000" w:themeColor="text1"/>
+          </w:rPr>
+          <w:t>providing</w:t>
+        </w:r>
+        <w:r>
+          <w:rPr>
+            <w:color w:val="000000" w:themeColor="text1"/>
+          </w:rPr>
+          <w:t xml:space="preserve"> </w:t>
+        </w:r>
+      </w:ins>
+      <w:r>
+        <w:rPr>
+          <w:color w:val="000000" w:themeColor="text1"/>
+        </w:rPr>
+        <w:t>HFD and glucocorticoids in concert to rats, prior to the onset of obesity</w:t>
       </w:r>
       <w:r>
         <w:rPr>
@@ -14985,18 +16471,134 @@
         </w:rPr>
         <w:t xml:space="preserve">. </w:t>
       </w:r>
-      <w:r>
-        <w:rPr>
-          <w:color w:val="000000" w:themeColor="text1"/>
-        </w:rPr>
-        <w:t>Further studies are needed to determine whether diet or obesity status or both are the source of this elevated metabolic risk</w:t>
-      </w:r>
-      <w:r>
-        <w:rPr>
-          <w:color w:val="000000" w:themeColor="text1"/>
-        </w:rPr>
-        <w:t xml:space="preserve"> to glucocorticoids, and whether these mechanisms are similar</w:t>
-      </w:r>
+      <w:del w:id="158" w:author="Dave Bridges" w:date="2017-09-19T19:08:00Z">
+        <w:r>
+          <w:rPr>
+            <w:color w:val="000000" w:themeColor="text1"/>
+          </w:rPr>
+          <w:delText xml:space="preserve">Further studies are needed to determine </w:delText>
+        </w:r>
+      </w:del>
+      <w:ins w:id="159" w:author="Dave Bridges" w:date="2017-09-19T19:08:00Z">
+        <w:r>
+          <w:rPr>
+            <w:color w:val="000000" w:themeColor="text1"/>
+          </w:rPr>
+          <w:t>It is not clear w</w:t>
+        </w:r>
+      </w:ins>
+      <w:del w:id="160" w:author="Dave Bridges" w:date="2017-09-19T19:08:00Z">
+        <w:r>
+          <w:rPr>
+            <w:color w:val="000000" w:themeColor="text1"/>
+          </w:rPr>
+          <w:delText>w</w:delText>
+        </w:r>
+      </w:del>
+      <w:r>
+        <w:rPr>
+          <w:color w:val="000000" w:themeColor="text1"/>
+        </w:rPr>
+        <w:t xml:space="preserve">hether diet or obesity status </w:t>
+      </w:r>
+      <w:del w:id="161" w:author="Dave Bridges" w:date="2017-09-19T19:09:00Z">
+        <w:r>
+          <w:rPr>
+            <w:color w:val="000000" w:themeColor="text1"/>
+          </w:rPr>
+          <w:delText xml:space="preserve">or both are the source of </w:delText>
+        </w:r>
+      </w:del>
+      <w:del w:id="162" w:author="Dave Bridges" w:date="2017-09-19T19:08:00Z">
+        <w:r>
+          <w:rPr>
+            <w:color w:val="000000" w:themeColor="text1"/>
+          </w:rPr>
+          <w:delText xml:space="preserve">this </w:delText>
+        </w:r>
+      </w:del>
+      <w:del w:id="163" w:author="Dave Bridges" w:date="2017-09-19T19:09:00Z">
+        <w:r>
+          <w:rPr>
+            <w:color w:val="000000" w:themeColor="text1"/>
+          </w:rPr>
+          <w:delText>elevated metabolic risk</w:delText>
+        </w:r>
+        <w:r>
+          <w:rPr>
+            <w:color w:val="000000" w:themeColor="text1"/>
+          </w:rPr>
+          <w:delText xml:space="preserve"> to glucocorticoids, and whether these</w:delText>
+        </w:r>
+      </w:del>
+      <w:ins w:id="164" w:author="Dave Bridges" w:date="2017-09-19T19:09:00Z">
+        <w:r>
+          <w:rPr>
+            <w:color w:val="000000" w:themeColor="text1"/>
+          </w:rPr>
+          <w:t>have</w:t>
+        </w:r>
+      </w:ins>
+      <w:r>
+        <w:rPr>
+          <w:color w:val="000000" w:themeColor="text1"/>
+        </w:rPr>
+        <w:t xml:space="preserve"> </w:t>
+      </w:r>
+      <w:ins w:id="165" w:author="Dave Bridges" w:date="2017-09-19T19:10:00Z">
+        <w:r>
+          <w:rPr>
+            <w:color w:val="000000" w:themeColor="text1"/>
+          </w:rPr>
+          <w:t xml:space="preserve">similar </w:t>
+        </w:r>
+      </w:ins>
+      <w:r>
+        <w:rPr>
+          <w:color w:val="000000" w:themeColor="text1"/>
+        </w:rPr>
+        <w:t xml:space="preserve">mechanisms </w:t>
+      </w:r>
+      <w:del w:id="166" w:author="Dave Bridges" w:date="2017-09-19T19:10:00Z">
+        <w:r>
+          <w:rPr>
+            <w:color w:val="000000" w:themeColor="text1"/>
+          </w:rPr>
+          <w:delText>are similar</w:delText>
+        </w:r>
+      </w:del>
+      <w:ins w:id="167" w:author="Dave Bridges" w:date="2017-09-19T19:09:00Z">
+        <w:r>
+          <w:rPr>
+            <w:color w:val="000000" w:themeColor="text1"/>
+          </w:rPr>
+          <w:t xml:space="preserve">causing </w:t>
+        </w:r>
+      </w:ins>
+      <w:ins w:id="168" w:author="Dave Bridges" w:date="2017-09-19T19:10:00Z">
+        <w:r>
+          <w:rPr>
+            <w:color w:val="000000" w:themeColor="text1"/>
+          </w:rPr>
+          <w:t xml:space="preserve">exacerbated </w:t>
+        </w:r>
+      </w:ins>
+      <w:ins w:id="169" w:author="Dave Bridges" w:date="2017-09-19T19:09:00Z">
+        <w:r>
+          <w:rPr>
+            <w:color w:val="000000" w:themeColor="text1"/>
+          </w:rPr>
+          <w:t>metabolic risk</w:t>
+        </w:r>
+      </w:ins>
+      <w:ins w:id="170" w:author="Dave Bridges" w:date="2017-09-19T19:12:00Z">
+        <w:r>
+          <w:rPr>
+            <w:color w:val="000000" w:themeColor="text1"/>
+          </w:rPr>
+          <w:t>, but these interactions deserve further evaluation</w:t>
+        </w:r>
+      </w:ins>
       <w:r>
         <w:rPr>
           <w:color w:val="000000" w:themeColor="text1"/>
@@ -15149,6 +16751,7 @@
         <w:rPr>
           <w:color w:val="000000" w:themeColor="text1"/>
         </w:rPr>
+        <w:lastRenderedPageBreak/>
         <w:t>routinely taking</w:t>
       </w:r>
       <w:r>
@@ -15223,18 +16826,34 @@
         </w:rPr>
         <w:t xml:space="preserve"> </w:t>
       </w:r>
-      <w:r>
-        <w:rPr>
-          <w:color w:val="000000" w:themeColor="text1"/>
-        </w:rPr>
-        <w:t>should</w:t>
-      </w:r>
-      <w:r>
-        <w:rPr>
-          <w:color w:val="000000" w:themeColor="text1"/>
-        </w:rPr>
-        <w:t xml:space="preserve"> </w:t>
-      </w:r>
+      <w:del w:id="171" w:author="Dave Bridges" w:date="2017-09-19T19:12:00Z">
+        <w:r>
+          <w:rPr>
+            <w:color w:val="000000" w:themeColor="text1"/>
+          </w:rPr>
+          <w:delText>should</w:delText>
+        </w:r>
+        <w:r>
+          <w:rPr>
+            <w:color w:val="000000" w:themeColor="text1"/>
+          </w:rPr>
+          <w:delText xml:space="preserve"> </w:delText>
+        </w:r>
+      </w:del>
+      <w:ins w:id="172" w:author="Dave Bridges" w:date="2017-09-19T19:12:00Z">
+        <w:r>
+          <w:rPr>
+            <w:color w:val="000000" w:themeColor="text1"/>
+          </w:rPr>
+          <w:t>may</w:t>
+        </w:r>
+        <w:r>
+          <w:rPr>
+            <w:color w:val="000000" w:themeColor="text1"/>
+          </w:rPr>
+          <w:t xml:space="preserve"> </w:t>
+        </w:r>
+      </w:ins>
       <w:r>
         <w:rPr>
           <w:color w:val="000000" w:themeColor="text1"/>
@@ -15275,128 +16894,136 @@
         <w:rPr>
           <w:color w:val="000000" w:themeColor="text1"/>
         </w:rPr>
-        <w:t xml:space="preserve">. </w:t>
-      </w:r>
-      <w:r>
-        <w:rPr>
-          <w:color w:val="000000" w:themeColor="text1"/>
-        </w:rPr>
-        <w:t>Future studies will</w:t>
-      </w:r>
-      <w:r>
-        <w:rPr>
-          <w:color w:val="000000" w:themeColor="text1"/>
-        </w:rPr>
-        <w:t xml:space="preserve"> </w:t>
-      </w:r>
-      <w:r>
-        <w:rPr>
-          <w:color w:val="000000" w:themeColor="text1"/>
-        </w:rPr>
-        <w:t>determine</w:t>
-      </w:r>
-      <w:r>
-        <w:rPr>
-          <w:color w:val="000000" w:themeColor="text1"/>
-        </w:rPr>
-        <w:t xml:space="preserve"> </w:t>
-      </w:r>
-      <w:r>
-        <w:rPr>
-          <w:color w:val="000000" w:themeColor="text1"/>
-        </w:rPr>
-        <w:t>whether blocking glucocorticoid</w:t>
-      </w:r>
-      <w:r>
-        <w:rPr>
-          <w:color w:val="000000" w:themeColor="text1"/>
-        </w:rPr>
-        <w:t xml:space="preserve"> and/or </w:t>
-      </w:r>
-      <w:r>
-        <w:rPr>
-          <w:color w:val="000000" w:themeColor="text1"/>
-        </w:rPr>
-        <w:t xml:space="preserve">lipolytic action in the fat tissue </w:t>
-      </w:r>
-      <w:r>
-        <w:rPr>
-          <w:color w:val="000000" w:themeColor="text1"/>
-        </w:rPr>
-        <w:t>is</w:t>
-      </w:r>
-      <w:r>
-        <w:rPr>
-          <w:color w:val="000000" w:themeColor="text1"/>
-        </w:rPr>
-        <w:t xml:space="preserve"> beneficial </w:t>
-      </w:r>
-      <w:r>
-        <w:rPr>
-          <w:color w:val="000000" w:themeColor="text1"/>
-        </w:rPr>
-        <w:t>for</w:t>
-      </w:r>
-      <w:r>
-        <w:rPr>
-          <w:color w:val="000000" w:themeColor="text1"/>
-        </w:rPr>
-        <w:t xml:space="preserve"> </w:t>
-      </w:r>
-      <w:r>
-        <w:rPr>
-          <w:color w:val="000000" w:themeColor="text1"/>
-        </w:rPr>
-        <w:t>prevent</w:t>
-      </w:r>
-      <w:r>
-        <w:rPr>
-          <w:color w:val="000000" w:themeColor="text1"/>
-        </w:rPr>
-        <w:t>ing</w:t>
-      </w:r>
-      <w:r>
-        <w:rPr>
-          <w:color w:val="000000" w:themeColor="text1"/>
-        </w:rPr>
-        <w:t xml:space="preserve"> or enhanc</w:t>
-      </w:r>
-      <w:r>
-        <w:rPr>
-          <w:color w:val="000000" w:themeColor="text1"/>
-        </w:rPr>
-        <w:t>ing</w:t>
-      </w:r>
-      <w:r>
-        <w:rPr>
-          <w:color w:val="000000" w:themeColor="text1"/>
-        </w:rPr>
-        <w:t xml:space="preserve"> recovery </w:t>
-      </w:r>
-      <w:r>
-        <w:rPr>
-          <w:color w:val="000000" w:themeColor="text1"/>
-        </w:rPr>
-        <w:t>from</w:t>
-      </w:r>
-      <w:r>
-        <w:rPr>
-          <w:color w:val="000000" w:themeColor="text1"/>
-        </w:rPr>
-        <w:t xml:space="preserve"> </w:t>
-      </w:r>
-      <w:r>
-        <w:rPr>
-          <w:color w:val="000000" w:themeColor="text1"/>
-        </w:rPr>
-        <w:t xml:space="preserve">glucocorticoid-induced </w:t>
-      </w:r>
-      <w:r>
-        <w:rPr>
-          <w:color w:val="000000" w:themeColor="text1"/>
-        </w:rPr>
-        <w:t>metabolic disturbances</w:t>
-      </w:r>
+        <w:t>.</w:t>
+      </w:r>
+      <w:del w:id="173" w:author="Dave Bridges" w:date="2017-09-19T19:13:00Z">
+        <w:r>
+          <w:rPr>
+            <w:color w:val="000000" w:themeColor="text1"/>
+          </w:rPr>
+          <w:delText xml:space="preserve"> </w:delText>
+        </w:r>
+        <w:r>
+          <w:rPr>
+            <w:color w:val="000000" w:themeColor="text1"/>
+          </w:rPr>
+          <w:delText>Future studies will</w:delText>
+        </w:r>
+        <w:r>
+          <w:rPr>
+            <w:color w:val="000000" w:themeColor="text1"/>
+          </w:rPr>
+          <w:delText xml:space="preserve"> </w:delText>
+        </w:r>
+        <w:r>
+          <w:rPr>
+            <w:color w:val="000000" w:themeColor="text1"/>
+          </w:rPr>
+          <w:delText>determine</w:delText>
+        </w:r>
+        <w:r>
+          <w:rPr>
+            <w:color w:val="000000" w:themeColor="text1"/>
+          </w:rPr>
+          <w:delText xml:space="preserve"> </w:delText>
+        </w:r>
+        <w:r>
+          <w:rPr>
+            <w:color w:val="000000" w:themeColor="text1"/>
+          </w:rPr>
+          <w:delText>whether blocking glucocorticoid</w:delText>
+        </w:r>
+        <w:r>
+          <w:rPr>
+            <w:color w:val="000000" w:themeColor="text1"/>
+          </w:rPr>
+          <w:delText xml:space="preserve"> and/or </w:delText>
+        </w:r>
+        <w:r>
+          <w:rPr>
+            <w:color w:val="000000" w:themeColor="text1"/>
+          </w:rPr>
+          <w:delText xml:space="preserve">lipolytic action in the fat tissue </w:delText>
+        </w:r>
+        <w:r>
+          <w:rPr>
+            <w:color w:val="000000" w:themeColor="text1"/>
+          </w:rPr>
+          <w:delText>is</w:delText>
+        </w:r>
+        <w:r>
+          <w:rPr>
+            <w:color w:val="000000" w:themeColor="text1"/>
+          </w:rPr>
+          <w:delText xml:space="preserve"> beneficial </w:delText>
+        </w:r>
+        <w:r>
+          <w:rPr>
+            <w:color w:val="000000" w:themeColor="text1"/>
+          </w:rPr>
+          <w:delText>for</w:delText>
+        </w:r>
+        <w:r>
+          <w:rPr>
+            <w:color w:val="000000" w:themeColor="text1"/>
+          </w:rPr>
+          <w:delText xml:space="preserve"> </w:delText>
+        </w:r>
+        <w:r>
+          <w:rPr>
+            <w:color w:val="000000" w:themeColor="text1"/>
+          </w:rPr>
+          <w:delText>prevent</w:delText>
+        </w:r>
+        <w:r>
+          <w:rPr>
+            <w:color w:val="000000" w:themeColor="text1"/>
+          </w:rPr>
+          <w:delText>ing</w:delText>
+        </w:r>
+        <w:r>
+          <w:rPr>
+            <w:color w:val="000000" w:themeColor="text1"/>
+          </w:rPr>
+          <w:delText xml:space="preserve"> or enhanc</w:delText>
+        </w:r>
+        <w:r>
+          <w:rPr>
+            <w:color w:val="000000" w:themeColor="text1"/>
+          </w:rPr>
+          <w:delText>ing</w:delText>
+        </w:r>
+        <w:r>
+          <w:rPr>
+            <w:color w:val="000000" w:themeColor="text1"/>
+          </w:rPr>
+          <w:delText xml:space="preserve"> recovery </w:delText>
+        </w:r>
+        <w:r>
+          <w:rPr>
+            <w:color w:val="000000" w:themeColor="text1"/>
+          </w:rPr>
+          <w:delText>from</w:delText>
+        </w:r>
+        <w:r>
+          <w:rPr>
+            <w:color w:val="000000" w:themeColor="text1"/>
+          </w:rPr>
+          <w:delText xml:space="preserve"> </w:delText>
+        </w:r>
+        <w:r>
+          <w:rPr>
+            <w:color w:val="000000" w:themeColor="text1"/>
+          </w:rPr>
+          <w:delText xml:space="preserve">glucocorticoid-induced </w:delText>
+        </w:r>
+        <w:r>
+          <w:rPr>
+            <w:color w:val="000000" w:themeColor="text1"/>
+          </w:rPr>
+          <w:delText>metabolic disturbances</w:delText>
+        </w:r>
+      </w:del>
       <w:r>
         <w:rPr>
           <w:color w:val="000000" w:themeColor="text1"/>
@@ -15419,7 +17046,6 @@
           <w:color w:val="000000" w:themeColor="text1"/>
           <w:u w:val="single"/>
         </w:rPr>
-        <w:lastRenderedPageBreak/>
         <w:t>Acknowledgements</w:t>
       </w:r>
     </w:p>
@@ -15585,16 +17211,7 @@
           <w:noProof/>
         </w:rPr>
         <w:tab/>
-        <w:t>Rutters F, Nieuw</w:t>
-      </w:r>
-      <w:bookmarkStart w:id="0" w:name="_GoBack"/>
-      <w:bookmarkEnd w:id="0"/>
-      <w:r>
-        <w:rPr>
-          <w:rFonts w:ascii="Calibri" w:eastAsia="Times New Roman" w:hAnsi="Calibri" w:cs="Times New Roman"/>
-          <w:noProof/>
-        </w:rPr>
-        <w:t>enhuizen AG, Lemmens SGT, Born JM, Westerterp-plantenga MS. Hypothalamic – Pituitary – Adrenal ( HPA ) axis functioning in relation to body fat distribution. 2010:738–743.</w:t>
+        <w:t>Rutters F, Nieuwenhuizen AG, Lemmens SGT, Born JM, Westerterp-plantenga MS. Hypothalamic – Pituitary – Adrenal ( HPA ) axis functioning in relation to body fat distribution. 2010:738–743.</w:t>
       </w:r>
     </w:p>
     <w:p>
@@ -15766,7 +17383,15 @@
           <w:noProof/>
         </w:rPr>
         <w:tab/>
-        <w:t xml:space="preserve">Overman R a., Yeh JY, Deal CL. Prevalence of oral glucocorticoid usage in the United States: A general population perspective. </w:t>
+        <w:t xml:space="preserve">Overman R a., Yeh JY, Deal CL. Prevalence of oral glucocorticoid usage in the United </w:t>
+      </w:r>
+      <w:r>
+        <w:rPr>
+          <w:rFonts w:ascii="Calibri" w:eastAsia="Times New Roman" w:hAnsi="Calibri" w:cs="Times New Roman"/>
+          <w:noProof/>
+        </w:rPr>
+        <w:lastRenderedPageBreak/>
+        <w:t xml:space="preserve">States: A general population perspective. </w:t>
       </w:r>
       <w:r>
         <w:rPr>
@@ -15938,15 +17563,7 @@
           <w:noProof/>
         </w:rPr>
         <w:tab/>
-        <w:t xml:space="preserve">Bagdadea JD, Bierman EL, Porte D, Ii JR, Nih W, Presented GF-. The Significance of Basal </w:t>
-      </w:r>
-      <w:r>
-        <w:rPr>
-          <w:rFonts w:ascii="Calibri" w:eastAsia="Times New Roman" w:hAnsi="Calibri" w:cs="Times New Roman"/>
-          <w:noProof/>
-        </w:rPr>
-        <w:lastRenderedPageBreak/>
-        <w:t>Insulin Levels in the Evaluation of the Insulin Response to Glucose in Diabetic and Nondiabetic Subjects *. 1967;46.</w:t>
+        <w:t>Bagdadea JD, Bierman EL, Porte D, Ii JR, Nih W, Presented GF-. The Significance of Basal Insulin Levels in the Evaluation of the Insulin Response to Glucose in Diabetic and Nondiabetic Subjects *. 1967;46.</w:t>
       </w:r>
     </w:p>
     <w:p>
@@ -16504,6 +18121,7 @@
           <w:rFonts w:ascii="Calibri" w:eastAsia="Times New Roman" w:hAnsi="Calibri" w:cs="Times New Roman"/>
           <w:noProof/>
         </w:rPr>
+        <w:lastRenderedPageBreak/>
         <w:t xml:space="preserve">25. </w:t>
       </w:r>
       <w:r>
@@ -16628,15 +18246,7 @@
           <w:rFonts w:ascii="Calibri" w:eastAsia="Times New Roman" w:hAnsi="Calibri" w:cs="Times New Roman"/>
           <w:noProof/>
         </w:rPr>
-        <w:t xml:space="preserve"> Importance of Changes in Adipose </w:t>
-      </w:r>
-      <w:r>
-        <w:rPr>
-          <w:rFonts w:ascii="Calibri" w:eastAsia="Times New Roman" w:hAnsi="Calibri" w:cs="Times New Roman"/>
-          <w:noProof/>
-        </w:rPr>
-        <w:lastRenderedPageBreak/>
-        <w:t>Tissue Insulin Resistance to Histological Response During Thiazolidinedione Treatment of Patients with Nonalcoholic Steatohepatitis. 2009.</w:t>
+        <w:t xml:space="preserve"> Importance of Changes in Adipose Tissue Insulin Resistance to Histological Response During Thiazolidinedione Treatment of Patients with Nonalcoholic Steatohepatitis. 2009.</w:t>
       </w:r>
     </w:p>
     <w:p>
@@ -17208,7 +18818,15 @@
           <w:noProof/>
         </w:rPr>
         <w:tab/>
-        <w:t xml:space="preserve">Kraegen E, James D, Jenkins A, Chisholm D. Dose-response curves for in vivo insulin sensitivity in individual tissues in rats. </w:t>
+        <w:t xml:space="preserve">Kraegen E, James D, Jenkins A, Chisholm D. Dose-response curves for in vivo insulin </w:t>
+      </w:r>
+      <w:r>
+        <w:rPr>
+          <w:rFonts w:ascii="Calibri" w:eastAsia="Times New Roman" w:hAnsi="Calibri" w:cs="Times New Roman"/>
+          <w:noProof/>
+        </w:rPr>
+        <w:lastRenderedPageBreak/>
+        <w:t xml:space="preserve">sensitivity in individual tissues in rats. </w:t>
       </w:r>
       <w:r>
         <w:rPr>
@@ -17458,15 +19076,7 @@
           <w:noProof/>
         </w:rPr>
         <w:tab/>
-        <w:t xml:space="preserve">Manolopoulos KN, Karpe F, Frayn KN. Marked resistance of femoral adipose tissue blood </w:t>
-      </w:r>
-      <w:r>
-        <w:rPr>
-          <w:rFonts w:ascii="Calibri" w:eastAsia="Times New Roman" w:hAnsi="Calibri" w:cs="Times New Roman"/>
-          <w:noProof/>
-        </w:rPr>
-        <w:lastRenderedPageBreak/>
-        <w:t>flow and lipolysis to adrenaline in vivo. 2012:3029–3037.</w:t>
+        <w:t>Manolopoulos KN, Karpe F, Frayn KN. Marked resistance of femoral adipose tissue blood flow and lipolysis to adrenaline in vivo. 2012:3029–3037.</w:t>
       </w:r>
     </w:p>
     <w:p>
@@ -18026,6 +19636,7 @@
           <w:rFonts w:ascii="Calibri" w:eastAsia="Times New Roman" w:hAnsi="Calibri" w:cs="Times New Roman"/>
           <w:noProof/>
         </w:rPr>
+        <w:lastRenderedPageBreak/>
         <w:t xml:space="preserve">60. </w:t>
       </w:r>
       <w:r>
@@ -18116,7 +19727,7 @@
       </w:r>
     </w:p>
     <w:sectPr>
-      <w:footerReference w:type="default" r:id="rId9"/>
+      <w:footerReference w:type="default" r:id="rId11"/>
       <w:pgSz w:w="12240" w:h="15840"/>
       <w:pgMar w:top="1440" w:right="1440" w:bottom="1440" w:left="1440" w:header="720" w:footer="720" w:gutter="0"/>
       <w:cols w:space="720"/>
@@ -18125,6 +19736,33 @@
     </w:sectPr>
   </w:body>
 </w:document>
+</file>
+
+<file path=word/comments.xml><?xml version="1.0" encoding="utf-8"?>
+<w:comments xmlns:wpc="http://schemas.microsoft.com/office/word/2010/wordprocessingCanvas" xmlns:mo="http://schemas.microsoft.com/office/mac/office/2008/main" xmlns:mc="http://schemas.openxmlformats.org/markup-compatibility/2006" xmlns:mv="urn:schemas-microsoft-com:mac:vml" xmlns:o="urn:schemas-microsoft-com:office:office" xmlns:r="http://schemas.openxmlformats.org/officeDocument/2006/relationships" xmlns:m="http://schemas.openxmlformats.org/officeDocument/2006/math" xmlns:v="urn:schemas-microsoft-com:vml" xmlns:wp14="http://schemas.microsoft.com/office/word/2010/wordprocessingDrawing" xmlns:wp="http://schemas.openxmlformats.org/drawingml/2006/wordprocessingDrawing" xmlns:w10="urn:schemas-microsoft-com:office:word" xmlns:w="http://schemas.openxmlformats.org/wordprocessingml/2006/main" xmlns:w14="http://schemas.microsoft.com/office/word/2010/wordml" xmlns:w15="http://schemas.microsoft.com/office/word/2012/wordml" xmlns:wpg="http://schemas.microsoft.com/office/word/2010/wordprocessingGroup" xmlns:wpi="http://schemas.microsoft.com/office/word/2010/wordprocessingInk" xmlns:wne="http://schemas.microsoft.com/office/word/2006/wordml" xmlns:wps="http://schemas.microsoft.com/office/word/2010/wordprocessingShape" mc:Ignorable="w14 w15 wp14">
+  <w:comment w:id="3" w:author="Dave Bridges" w:date="2017-09-19T18:41:00Z" w:initials="DB">
+    <w:p>
+      <w:pPr>
+        <w:pStyle w:val="CommentText"/>
+      </w:pPr>
+      <w:r>
+        <w:rPr>
+          <w:rStyle w:val="CommentReference"/>
+        </w:rPr>
+        <w:annotationRef/>
+      </w:r>
+      <w:r>
+        <w:t>I guess find a good overall review of glucocorticoids that covers these.</w:t>
+      </w:r>
+    </w:p>
+  </w:comment>
+</w:comments>
+</file>
+
+<file path=word/commentsExtended.xml><?xml version="1.0" encoding="utf-8"?>
+<w15:commentsEx xmlns:wpc="http://schemas.microsoft.com/office/word/2010/wordprocessingCanvas" xmlns:mo="http://schemas.microsoft.com/office/mac/office/2008/main" xmlns:mc="http://schemas.openxmlformats.org/markup-compatibility/2006" xmlns:mv="urn:schemas-microsoft-com:mac:vml" xmlns:o="urn:schemas-microsoft-com:office:office" xmlns:r="http://schemas.openxmlformats.org/officeDocument/2006/relationships" xmlns:m="http://schemas.openxmlformats.org/officeDocument/2006/math" xmlns:v="urn:schemas-microsoft-com:vml" xmlns:wp14="http://schemas.microsoft.com/office/word/2010/wordprocessingDrawing" xmlns:wp="http://schemas.openxmlformats.org/drawingml/2006/wordprocessingDrawing" xmlns:w10="urn:schemas-microsoft-com:office:word" xmlns:w="http://schemas.openxmlformats.org/wordprocessingml/2006/main" xmlns:w14="http://schemas.microsoft.com/office/word/2010/wordml" xmlns:w15="http://schemas.microsoft.com/office/word/2012/wordml" xmlns:wpg="http://schemas.microsoft.com/office/word/2010/wordprocessingGroup" xmlns:wpi="http://schemas.microsoft.com/office/word/2010/wordprocessingInk" xmlns:wne="http://schemas.microsoft.com/office/word/2006/wordml" xmlns:wps="http://schemas.microsoft.com/office/word/2010/wordprocessingShape" mc:Ignorable="w14 w15 wp14">
+  <w15:commentEx w15:paraId="31B05608" w15:done="0"/>
+</w15:commentsEx>
 </file>
 
 <file path=word/endnotes.xml><?xml version="1.0" encoding="utf-8"?>
@@ -18189,7 +19827,7 @@
         <w:noProof/>
         <w:color w:val="5B9BD5" w:themeColor="accent1"/>
       </w:rPr>
-      <w:t>24</w:t>
+      <w:t>3</w:t>
     </w:r>
     <w:r>
       <w:rPr>
@@ -18902,6 +20540,14 @@
     <w:abstractNumId w:val="3"/>
   </w:num>
 </w:numbering>
+</file>
+
+<file path=word/people.xml><?xml version="1.0" encoding="utf-8"?>
+<w15:people xmlns:wpc="http://schemas.microsoft.com/office/word/2010/wordprocessingCanvas" xmlns:mo="http://schemas.microsoft.com/office/mac/office/2008/main" xmlns:mc="http://schemas.openxmlformats.org/markup-compatibility/2006" xmlns:mv="urn:schemas-microsoft-com:mac:vml" xmlns:o="urn:schemas-microsoft-com:office:office" xmlns:r="http://schemas.openxmlformats.org/officeDocument/2006/relationships" xmlns:m="http://schemas.openxmlformats.org/officeDocument/2006/math" xmlns:v="urn:schemas-microsoft-com:vml" xmlns:wp14="http://schemas.microsoft.com/office/word/2010/wordprocessingDrawing" xmlns:wp="http://schemas.openxmlformats.org/drawingml/2006/wordprocessingDrawing" xmlns:w10="urn:schemas-microsoft-com:office:word" xmlns:w="http://schemas.openxmlformats.org/wordprocessingml/2006/main" xmlns:w14="http://schemas.microsoft.com/office/word/2010/wordml" xmlns:w15="http://schemas.microsoft.com/office/word/2012/wordml" xmlns:wpg="http://schemas.microsoft.com/office/word/2010/wordprocessingGroup" xmlns:wpi="http://schemas.microsoft.com/office/word/2010/wordprocessingInk" xmlns:wne="http://schemas.microsoft.com/office/word/2006/wordml" xmlns:wps="http://schemas.microsoft.com/office/word/2010/wordprocessingShape" mc:Ignorable="w14 w15 wp14">
+  <w15:person w15:author="Dave Bridges">
+    <w15:presenceInfo w15:providerId="Windows Live" w15:userId="4bc1184c43c78bbd"/>
+  </w15:person>
+</w15:people>
 </file>
 
 <file path=word/styles.xml><?xml version="1.0" encoding="utf-8"?>
@@ -19843,7 +21489,7 @@
 </file>
 
 <file path=customXml/itemProps1.xml><?xml version="1.0" encoding="utf-8"?>
-<ds:datastoreItem xmlns:ds="http://schemas.openxmlformats.org/officeDocument/2006/customXml" ds:itemID="{BA71656F-350E-C74C-B4AA-EBC3A3DBCE62}">
+<ds:datastoreItem xmlns:ds="http://schemas.openxmlformats.org/officeDocument/2006/customXml" ds:itemID="{4466CBA3-B9F5-1445-A276-8DDD0D4211E5}">
   <ds:schemaRefs>
     <ds:schemaRef ds:uri="http://schemas.openxmlformats.org/officeDocument/2006/bibliography"/>
   </ds:schemaRefs>

--- a/manuscript/Obesity-Glucocorticoids/Harvey-GlucocorticoidsandObesity-MainDocument.docx
+++ b/manuscript/Obesity-Glucocorticoids/Harvey-GlucocorticoidsandObesity-MainDocument.docx
@@ -410,12 +410,7 @@
       <w:r>
         <w:t xml:space="preserve"> </w:t>
       </w:r>
-      <w:del w:id="0" w:author="Dave Bridges" w:date="2017-09-19T19:13:00Z">
-        <w:r>
-          <w:delText>4448</w:delText>
-        </w:r>
-      </w:del>
-      <w:ins w:id="1" w:author="Dave Bridges" w:date="2017-09-19T19:13:00Z">
+      <w:ins w:id="0" w:author="Dave Bridges" w:date="2017-09-19T19:13:00Z">
         <w:r>
           <w:t>3940</w:t>
         </w:r>
@@ -1178,17 +1173,22 @@
         </w:rPr>
       </w:pPr>
       <w:r>
-        <w:t>Cushing’s syndrome is an endocrine disorder that manifests in response to chronically elevated levels of glucocorticoids and is often associated with changes in adipose mass and distribution</w:t>
-      </w:r>
-      <w:r>
-        <w:t xml:space="preserve"> </w:t>
-      </w:r>
-      <w:commentRangeStart w:id="2"/>
+        <w:t>Cushing’s syndrome is an endocrine disorder that manifests in response to chronically elevated levels of glucocorticoids and is often associated with changes in adipose mass and distribution, fatty liver</w:t>
+      </w:r>
+      <w:r>
+        <w:t xml:space="preserve"> and</w:t>
+      </w:r>
+      <w:r>
+        <w:t xml:space="preserve"> impaired glucose tolerance</w:t>
+      </w:r>
+      <w:r>
+        <w:t xml:space="preserve"> </w:t>
+      </w:r>
       <w:r>
         <w:fldChar w:fldCharType="begin" w:fldLock="1"/>
       </w:r>
       <w:r>
-        <w:instrText>ADDIN CSL_CITATION { "citationItems" : [ { "id" : "ITEM-1", "itemData" : { "DOI" : "10.1111/j.1365-2265.2009.03712.x", "author" : [ { "dropping-particle" : "", "family" : "Rutters", "given" : "Femke", "non-dropping-particle" : "", "parse-names" : false, "suffix" : "" }, { "dropping-particle" : "", "family" : "Nieuwenhuizen", "given" : "Arie G", "non-dropping-particle" : "", "parse-names" : false, "suffix" : "" }, { "dropping-particle" : "", "family" : "Lemmens", "given" : "Sofie G T", "non-dropping-particle" : "", "parse-names" : false, "suffix" : "" }, { "dropping-particle" : "", "family" : "Born", "given" : "Jurriaan M", "non-dropping-particle" : "", "parse-names" : false, "suffix" : "" }, { "dropping-particle" : "", "family" : "Westerterp-plantenga", "given" : "Margriet S", "non-dropping-particle" : "", "parse-names" : false, "suffix" : "" } ], "id" : "ITEM-1", "issued" : { "date-parts" : [ [ "2010" ] ] }, "page" : "738-743", "title" : "Hypothalamic \u2013 Pituitary \u2013 Adrenal ( HPA ) axis functioning in relation to body fat distribution", "type" : "article-journal" }, "uris" : [ "http://www.mendeley.com/documents/?uuid=f2465d10-4343-40cf-a8c5-8b0b70a11ff9", "http://www.mendeley.com/documents/?uuid=ad8088ff-dd61-447d-892d-581c63dbe5e6" ] } ], "mendeley" : { "formattedCitation" : "(1)", "plainTextFormattedCitation" : "(1)", "previouslyFormattedCitation" : "(1)" }, "properties" : { "noteIndex" : 0 }, "schema" : "https://github.com/citation-style-language/schema/raw/master/csl-citation.json" }</w:instrText>
+        <w:instrText>ADDIN CSL_CITATION { "citationItems" : [ { "id" : "ITEM-1", "itemData" : { "DOI" : "10.1590/1806-9282.60.01.017", "ISSN" : "0104-4230", "PMID" : "24918858", "abstract" : "Objective: This article reviews the state of the art regarding the association between glucocorticoid actions and both obesity and insulin resistance, two main features of the metabolic syndrome. Methods: A methodological assessment of the literature on PubMed and SciE-LO databases was conducted by using the following terms: stress, metabolic syn-drome, glucocorticoids, obesity, insulin resistance, hypothalamic-pituitary-adre-nal-axis and 11\u03b2-hydroxysteroid dehydrogenase. Results: Chronic stress, mainly through hypothalamic-pituitary-adrenal axis dysregulation, promotes the accumulation of visceral fat. Reciprocally, obesity promotes a systemic low-grade inflammation state, mediated by increased adi-pokine secretion, which can chronically stimulate and disturb stress system. This vicious cycle, probably initiated by visceral adipose tissue dysfunction, might be the trigger for the development of metabolic syndrome. Conclusion: Given the strong evidences linking glucocorticoid release, obe-sity and type 2 diabetes, better understanding of the mechanisms underlying this connection might be useful for prevention and treatment of the meta-bolic syndrome.", "author" : [ { "dropping-particle" : "", "family" : "Paredes", "given" : "S\u00edlvia", "non-dropping-particle" : "", "parse-names" : false, "suffix" : "" }, { "dropping-particle" : "", "family" : "Ribeiro", "given" : "Laura", "non-dropping-particle" : "", "parse-names" : false, "suffix" : "" } ], "container-title" : "Rev Assoc Med BRAs", "id" : "ITEM-1", "issue" : "1", "issued" : { "date-parts" : [ [ "2014" ] ] }, "page" : "84-92", "title" : "Cortisol: the villain in Metabolic Syndrome?", "type" : "article-journal", "volume" : "60" }, "uris" : [ "http://www.mendeley.com/documents/?uuid=87515ce1-1e21-4ef0-9df3-789a3d8a5476" ] } ], "mendeley" : { "formattedCitation" : "(1)", "plainTextFormattedCitation" : "(1)", "previouslyFormattedCitation" : "(1)" }, "properties" : { "noteIndex" : 3 }, "schema" : "https://github.com/citation-style-language/schema/raw/master/csl-citation.json" }</w:instrText>
       </w:r>
       <w:r>
         <w:fldChar w:fldCharType="separate"/>
@@ -1203,106 +1203,51 @@
         <w:fldChar w:fldCharType="end"/>
       </w:r>
       <w:r>
-        <w:t>, fatty liver</w:t>
-      </w:r>
-      <w:r>
-        <w:t xml:space="preserve"> </w:t>
-      </w:r>
-      <w:r>
+        <w:t xml:space="preserve">. </w:t>
+      </w:r>
+      <w:r>
+        <w:t>While</w:t>
+      </w:r>
+      <w:r>
+        <w:t xml:space="preserve"> Cushing’s </w:t>
+      </w:r>
+      <w:r>
+        <w:t xml:space="preserve">disease </w:t>
+      </w:r>
+      <w:r>
+        <w:t xml:space="preserve">is rare, it is estimated that at any given time 1-3% of the US, UK and Danish populations are prescribed exogenous </w:t>
+      </w:r>
+      <w:r>
+        <w:lastRenderedPageBreak/>
+        <w:t>corticosteroids, which may increase their risk for developing the metabolic complications</w:t>
+      </w:r>
+      <w:r>
+        <w:t xml:space="preserve"> observed in Cushing’s syndrome </w:t>
+      </w:r>
+      <w:r>
+        <w:rPr>
+          <w:color w:val="000000" w:themeColor="text1"/>
+        </w:rPr>
         <w:fldChar w:fldCharType="begin" w:fldLock="1"/>
       </w:r>
       <w:r>
-        <w:instrText>ADDIN CSL_CITATION { "citationItems" : [ { "id" : "ITEM-1", "itemData" : { "DOI" : "10.1530/eje.0.1490543", "ISSN" : "0804-4643", "author" : [ { "dropping-particle" : "", "family" : "Rockall", "given" : "A.", "non-dropping-particle" : "", "parse-names" : false, "suffix" : "" }, { "dropping-particle" : "", "family" : "Sohaib", "given" : "S.", "non-dropping-particle" : "", "parse-names" : false, "suffix" : "" }, { "dropping-particle" : "", "family" : "Evans", "given" : "D", "non-dropping-particle" : "", "parse-names" : false, "suffix" : "" }, { "dropping-particle" : "", "family" : "Kaltsas", "given" : "G", "non-dropping-particle" : "", "parse-names" : false, "suffix" : "" }, { "dropping-particle" : "", "family" : "Isidori", "given" : "A.", "non-dropping-particle" : "", "parse-names" : false, "suffix" : "" }, { "dropping-particle" : "", "family" : "Monson", "given" : "J.", "non-dropping-particle" : "", "parse-names" : false, "suffix" : "" }, { "dropping-particle" : "", "family" : "Besser", "given" : "G.", "non-dropping-particle" : "", "parse-names" : false, "suffix" : "" }, { "dropping-particle" : "", "family" : "Grossman", "given" : "A.", "non-dropping-particle" : "", "parse-names" : false, "suffix" : "" }, { "dropping-particle" : "", "family" : "Reznek", "given" : "R.", "non-dropping-particle" : "", "parse-names" : false, "suffix" : "" } ], "container-title" : "European Journal of Endocrinology", "id" : "ITEM-1", "issued" : { "date-parts" : [ [ "2003" ] ] }, "page" : "543-548", "title" : "Hepatic steatosis in Cushing's syndrome: a radiological assessment using computed tomography", "type" : "article-journal", "volume" : "149" }, "uris" : [ "http://www.mendeley.com/documents/?uuid=19475220-d6a9-4dab-b4d4-cb43e7112900" ] }, { "id" : "ITEM-2", "itemData" : { "DOI" : "10.1111/j.1478-3231.2011.02685.x", "author" : [ { "dropping-particle" : "", "family" : "Cerda", "given" : "Jaime", "non-dropping-particle" : "", "parse-names" : false, "suffix" : "" }, { "dropping-particle" : "", "family" : "Fardella", "given" : "Carlos E", "non-dropping-particle" : "", "parse-names" : false, "suffix" : "" }, { "dropping-particle" : "", "family" : "Arrese", "given" : "Marco", "non-dropping-particle" : "", "parse-names" : false, "suffix" : "" } ], "id" : "ITEM-2", "issue" : "Cvd", "issued" : { "date-parts" : [ [ "2012" ] ] }, "page" : "392-399", "title" : "Overexpression of 11 b -hydroxysteroid dehydrogenase type 1 in visceral adipose tissue and portal hypercortisolism in non-alcoholic fatty liver disease", "type" : "article-journal" }, "uris" : [ "http://www.mendeley.com/documents/?uuid=fef1569c-8032-469d-a491-e058ea19d662", "http://www.mendeley.com/documents/?uuid=5f06f0c4-47ac-417d-aee0-4f1c3c874d9e" ] } ], "mendeley" : { "formattedCitation" : "(2, 3)", "plainTextFormattedCitation" : "(2, 3)", "previouslyFormattedCitation" : "(2, 3)" }, "properties" : { "noteIndex" : 0 }, "schema" : "https://github.com/citation-style-language/schema/raw/master/csl-citation.json" }</w:instrText>
-      </w:r>
-      <w:r>
+        <w:rPr>
+          <w:color w:val="000000" w:themeColor="text1"/>
+        </w:rPr>
+        <w:instrText>ADDIN CSL_CITATION { "citationItems" : [ { "id" : "ITEM-1", "itemData" : { "DOI" : "10.1002/acr.21796", "ISSN" : "2151464X", "PMID" : "22807233", "abstract" : "OBJECTIVE: There is little information on oral glucocorticoid use in the general US population. Previously, there have been published estimates of glucocorticoid use in countries outside of the US. This study aimed to estimate the prevalence of glucocorticoid use, duration of use, and concomitant use of antiosteoporosis pharmaceuticals in the US population age \u226520 years.  METHODS: Data from 5 cycles (1999-2008) of the National Health and Nutrition Examination Survey (NHANES) were used to provide nationally representative weighted estimates. Oral glucocorticoids and concomitant use of antiosteoporosis pharmaceuticals (bisphosphonates, calcitonin, calcium, hormone replacement therapies, teriparatide, and vitamin D) were analyzed.  RESULTS: There were 356 NHANES respondents ages \u226520 years who reported use of an oral glucocorticoid in the combined cycles between 1999 and 2008. The weighted prevalence of oral glucocorticoid use was 1.2% (95% confidence interval [95% CI] 1.1-1.4) from 1999-2008, corresponding to 2,513,259 persons in the US. The mean duration of oral glucocorticoid use was 1,605.7 days (95% CI 1,261.2-1,950.1), and 28.8% (95% CI 22.2-35.4) of oral glucocorticoid users reported use for \u22655 years. Concomitant use of a bisphosphonate was reported by 8.6% (95% CI 5.1-11.7) of oral glucocorticoid users, and 37.9% (95% CI 31.7-44.0) reported usage of any antiosteoporosis pharmaceutical.  CONCLUSION: Based on NHANES data from 1999-2008, it is estimated that the prevalence of glucocorticoid use in the US is 1.2%, with a long duration of use and infrequent use of antiosteoporotic medications compared to other estimates.", "author" : [ { "dropping-particle" : "", "family" : "Overman", "given" : "Robert a.", "non-dropping-particle" : "", "parse-names" : false, "suffix" : "" }, { "dropping-particle" : "", "family" : "Yeh", "given" : "Jun Yen", "non-dropping-particle" : "", "parse-names" : false, "suffix" : "" }, { "dropping-particle" : "", "family" : "Deal", "given" : "Chad L.", "non-dropping-particle" : "", "parse-names" : false, "suffix" : "" } ], "container-title" : "Arthritis Care and Research", "id" : "ITEM-1", "issue" : "2", "issued" : { "date-parts" : [ [ "2013" ] ] }, "page" : "294-298", "title" : "Prevalence of oral glucocorticoid usage in the United States: A general population perspective", "type" : "article-journal", "volume" : "65" }, "uris" : [ "http://www.mendeley.com/documents/?uuid=cd6a252a-f72a-428a-a7bb-7a95b7fef584" ] }, { "id" : "ITEM-2", "itemData" : { "DOI" : "10.1093/rheumatology/ker017", "author" : [ { "dropping-particle" : "", "family" : "Fardet", "given" : "Laurence", "non-dropping-particle" : "", "parse-names" : false, "suffix" : "" }, { "dropping-particle" : "", "family" : "Petersen", "given" : "Irene", "non-dropping-particle" : "", "parse-names" : false, "suffix" : "" }, { "dropping-particle" : "", "family" : "Nazareth", "given" : "Irwin", "non-dropping-particle" : "", "parse-names" : false, "suffix" : "" } ], "id" : "ITEM-2", "issue" : "March", "issued" : { "date-parts" : [ [ "2011" ] ] }, "title" : "Original article Prevalence of long-term oral glucocorticoid prescriptions in the UK over the past 20 years", "type" : "article-journal" }, "uris" : [ "http://www.mendeley.com/documents/?uuid=1e77ad8f-f302-41b4-8d85-ff469528a330", "http://www.mendeley.com/documents/?uuid=fd38c00e-1aff-44f6-a450-c15e9d534cbb" ] }, { "id" : "ITEM-3", "itemData" : { "author" : [ { "dropping-particle" : "", "family" : "Hsiao", "given" : "Chun-ju", "non-dropping-particle" : "", "parse-names" : false, "suffix" : "" }, { "dropping-particle" : "", "family" : "Ph", "given" : "D", "non-dropping-particle" : "", "parse-names" : false, "suffix" : "" }, { "dropping-particle" : "", "family" : "Cherry", "given" : "Donald K", "non-dropping-particle" : "", "parse-names" : false, "suffix" : "" }, { "dropping-particle" : "", "family" : "Beatty", "given" : "Paul C", "non-dropping-particle" : "", "parse-names" : false, "suffix" : "" }, { "dropping-particle" : "", "family" : "Ph", "given" : "D", "non-dropping-particle" : "", "parse-names" : false, "suffix" : "" }, { "dropping-particle" : "", "family" : "Rechtsteiner", "given" : "Elizabeth A", "non-dropping-particle" : "", "parse-names" : false, "suffix" : "" }, { "dropping-particle" : "", "family" : "Care", "given" : "Health", "non-dropping-particle" : "", "parse-names" : false, "suffix" : "" } ], "id" : "ITEM-3", "issue" : "27", "issued" : { "date-parts" : [ [ "2010" ] ] }, "title" : "National Ambulatory Medical Care Survey : 2007 Summary", "type" : "article-journal" }, "uris" : [ "http://www.mendeley.com/documents/?uuid=ef911976-41e8-4a2d-941a-aa847aaffa1e", "http://www.mendeley.com/documents/?uuid=2a3bce09-c751-4126-bf94-bb7936ab0532" ] }, { "id" : "ITEM-4", "itemData" : { "DOI" : "10.1136/bmjopen-2016-015237", "author" : [ { "dropping-particle" : "", "family" : "Laugesen", "given" : "Kristina", "non-dropping-particle" : "", "parse-names" : false, "suffix" : "" }, { "dropping-particle" : "", "family" : "Otto", "given" : "Jens", "non-dropping-particle" : "", "parse-names" : false, "suffix" : "" }, { "dropping-particle" : "", "family" : "J\u00f8rgensen", "given" : "Lunde", "non-dropping-particle" : "", "parse-names" : false, "suffix" : "" }, { "dropping-particle" : "", "family" : "S\u00f8rensen", "given" : "Henrik Toft", "non-dropping-particle" : "", "parse-names" : false, "suffix" : "" }, { "dropping-particle" : "", "family" : "Petersen", "given" : "Irene", "non-dropping-particle" : "", "parse-names" : false, "suffix" : "" } ], "id" : "ITEM-4", "issue" : "January 1999", "issued" : { "date-parts" : [ [ "2017" ] ] }, "page" : "1-6", "title" : "Systemic glucocorticoid use in Denmark : a population-based prevalence study", "type" : "article-journal" }, "uris" : [ "http://www.mendeley.com/documents/?uuid=2598fed4-3a27-41a0-aca8-0cae1658cae2", "http://www.mendeley.com/documents/?uuid=a11e8184-1ae7-455f-b509-2cc29e014403" ] } ], "mendeley" : { "formattedCitation" : "(2\u20135)", "plainTextFormattedCitation" : "(2\u20135)", "previouslyFormattedCitation" : "(2\u20135)" }, "properties" : { "noteIndex" : 0 }, "schema" : "https://github.com/citation-style-language/schema/raw/master/csl-citation.json" }</w:instrText>
+      </w:r>
+      <w:r>
+        <w:rPr>
+          <w:color w:val="000000" w:themeColor="text1"/>
+        </w:rPr>
         <w:fldChar w:fldCharType="separate"/>
       </w:r>
       <w:r>
         <w:rPr>
           <w:noProof/>
-        </w:rPr>
-        <w:t>(2, 3)</w:t>
-      </w:r>
-      <w:r>
-        <w:fldChar w:fldCharType="end"/>
-      </w:r>
-      <w:r>
-        <w:t>, impaired glucose tolerance and type 2 diabetes</w:t>
-      </w:r>
-      <w:r>
-        <w:t xml:space="preserve"> </w:t>
-      </w:r>
-      <w:r>
-        <w:fldChar w:fldCharType="begin" w:fldLock="1"/>
-      </w:r>
-      <w:r>
-        <w:instrText>ADDIN CSL_CITATION { "citationItems" : [ { "id" : "ITEM-1", "itemData" : { "DOI" : "10.1016/j.ecl.2007.10.010", "author" : [ { "dropping-particle" : "", "family" : "Pivonello", "given" : "Rosario", "non-dropping-particle" : "", "parse-names" : false, "suffix" : "" }, { "dropping-particle" : "De", "family" : "Martino", "given" : "Maria Cristina", "non-dropping-particle" : "", "parse-names" : false, "suffix" : "" }, { "dropping-particle" : "De", "family" : "Leo", "given" : "Monica", "non-dropping-particle" : "", "parse-names" : false, "suffix" : "" }, { "dropping-particle" : "", "family" : "Lombardi", "given" : "Gaetano", "non-dropping-particle" : "", "parse-names" : false, "suffix" : "" }, { "dropping-particle" : "", "family" : "Colao", "given" : "Annamaria", "non-dropping-particle" : "", "parse-names" : false, "suffix" : "" } ], "id" : "ITEM-1", "issued" : { "date-parts" : [ [ "2008" ] ] }, "page" : "135-149", "title" : "Cushing\u2019s Syndrome", "type" : "article-journal", "volume" : "37" }, "uris" : [ "http://www.mendeley.com/documents/?uuid=fbabfca0-ac83-4631-a32d-a59b61b44071", "http://www.mendeley.com/documents/?uuid=b616fa7d-0240-4b68-ba49-c9013f3a9224" ] }, { "id" : "ITEM-2", "itemData" : { "DOI" : "10.1007/s00592-009-0112-9", "ISBN" : "0059200901129", "author" : [ { "dropping-particle" : "", "family" : "Resmini", "given" : "Eugenia", "non-dropping-particle" : "", "parse-names" : false, "suffix" : "" }, { "dropping-particle" : "", "family" : "Minuto", "given" : "\u00c6 Francesco", "non-dropping-particle" : "", "parse-names" : false, "suffix" : "" }, { "dropping-particle" : "", "family" : "Colao", "given" : "Annamaria", "non-dropping-particle" : "", "parse-names" : false, "suffix" : "" }, { "dropping-particle" : "", "family" : "Ferone", "given" : "\u00c6 Diego", "non-dropping-particle" : "", "parse-names" : false, "suffix" : "" } ], "id" : "ITEM-2", "issued" : { "date-parts" : [ [ "2009" ] ] }, "page" : "85-95", "title" : "Secondary diabetes associated with principal endocrinopathies : the impact of new treatment modalities", "type" : "article-journal" }, "uris" : [ "http://www.mendeley.com/documents/?uuid=9b0e6092-c893-426b-8d36-8b9206cef5db", "http://www.mendeley.com/documents/?uuid=83ee54db-c5d8-4c3f-9375-8e327b8f9f70" ] } ], "mendeley" : { "formattedCitation" : "(4, 5)", "plainTextFormattedCitation" : "(4, 5)", "previouslyFormattedCitation" : "(4, 5)" }, "properties" : { "noteIndex" : 0 }, "schema" : "https://github.com/citation-style-language/schema/raw/master/csl-citation.json" }</w:instrText>
-      </w:r>
-      <w:r>
-        <w:fldChar w:fldCharType="separate"/>
-      </w:r>
-      <w:r>
-        <w:rPr>
-          <w:noProof/>
-        </w:rPr>
-        <w:t>(4, 5)</w:t>
-      </w:r>
-      <w:r>
-        <w:fldChar w:fldCharType="end"/>
-      </w:r>
-      <w:r>
-        <w:t xml:space="preserve">. </w:t>
-      </w:r>
-      <w:commentRangeEnd w:id="2"/>
-      <w:r>
-        <w:rPr>
-          <w:rStyle w:val="CommentReference"/>
-        </w:rPr>
-        <w:commentReference w:id="2"/>
-      </w:r>
-      <w:r>
-        <w:t>While</w:t>
-      </w:r>
-      <w:r>
-        <w:t xml:space="preserve"> Cushing’s </w:t>
-      </w:r>
-      <w:r>
-        <w:t xml:space="preserve">disease </w:t>
-      </w:r>
-      <w:r>
-        <w:t xml:space="preserve">is rare, it is estimated that at any given time 1-3% of the US, UK and Danish populations </w:t>
-      </w:r>
-      <w:r>
-        <w:lastRenderedPageBreak/>
-        <w:t>are prescribed exogenous corticosteroids, which may increase their risk for developing the metabolic complications</w:t>
-      </w:r>
-      <w:r>
-        <w:t xml:space="preserve"> observed in Cushing’s syndrome </w:t>
-      </w:r>
-      <w:r>
-        <w:rPr>
-          <w:color w:val="000000" w:themeColor="text1"/>
-        </w:rPr>
-        <w:fldChar w:fldCharType="begin" w:fldLock="1"/>
-      </w:r>
-      <w:r>
-        <w:rPr>
-          <w:color w:val="000000" w:themeColor="text1"/>
-        </w:rPr>
-        <w:instrText>ADDIN CSL_CITATION { "citationItems" : [ { "id" : "ITEM-1", "itemData" : { "DOI" : "10.1002/acr.21796", "ISSN" : "2151464X", "PMID" : "22807233", "abstract" : "OBJECTIVE: There is little information on oral glucocorticoid use in the general US population. Previously, there have been published estimates of glucocorticoid use in countries outside of the US. This study aimed to estimate the prevalence of glucocorticoid use, duration of use, and concomitant use of antiosteoporosis pharmaceuticals in the US population age \u226520 years.  METHODS: Data from 5 cycles (1999-2008) of the National Health and Nutrition Examination Survey (NHANES) were used to provide nationally representative weighted estimates. Oral glucocorticoids and concomitant use of antiosteoporosis pharmaceuticals (bisphosphonates, calcitonin, calcium, hormone replacement therapies, teriparatide, and vitamin D) were analyzed.  RESULTS: There were 356 NHANES respondents ages \u226520 years who reported use of an oral glucocorticoid in the combined cycles between 1999 and 2008. The weighted prevalence of oral glucocorticoid use was 1.2% (95% confidence interval [95% CI] 1.1-1.4) from 1999-2008, corresponding to 2,513,259 persons in the US. The mean duration of oral glucocorticoid use was 1,605.7 days (95% CI 1,261.2-1,950.1), and 28.8% (95% CI 22.2-35.4) of oral glucocorticoid users reported use for \u22655 years. Concomitant use of a bisphosphonate was reported by 8.6% (95% CI 5.1-11.7) of oral glucocorticoid users, and 37.9% (95% CI 31.7-44.0) reported usage of any antiosteoporosis pharmaceutical.  CONCLUSION: Based on NHANES data from 1999-2008, it is estimated that the prevalence of glucocorticoid use in the US is 1.2%, with a long duration of use and infrequent use of antiosteoporotic medications compared to other estimates.", "author" : [ { "dropping-particle" : "", "family" : "Overman", "given" : "Robert a.", "non-dropping-particle" : "", "parse-names" : false, "suffix" : "" }, { "dropping-particle" : "", "family" : "Yeh", "given" : "Jun Yen", "non-dropping-particle" : "", "parse-names" : false, "suffix" : "" }, { "dropping-particle" : "", "family" : "Deal", "given" : "Chad L.", "non-dropping-particle" : "", "parse-names" : false, "suffix" : "" } ], "container-title" : "Arthritis Care and Research", "id" : "ITEM-1", "issue" : "2", "issued" : { "date-parts" : [ [ "2013" ] ] }, "page" : "294-298", "title" : "Prevalence of oral glucocorticoid usage in the United States: A general population perspective", "type" : "article-journal", "volume" : "65" }, "uris" : [ "http://www.mendeley.com/documents/?uuid=cd6a252a-f72a-428a-a7bb-7a95b7fef584" ] }, { "id" : "ITEM-2", "itemData" : { "DOI" : "10.1093/rheumatology/ker017", "author" : [ { "dropping-particle" : "", "family" : "Fardet", "given" : "Laurence", "non-dropping-particle" : "", "parse-names" : false, "suffix" : "" }, { "dropping-particle" : "", "family" : "Petersen", "given" : "Irene", "non-dropping-particle" : "", "parse-names" : false, "suffix" : "" }, { "dropping-particle" : "", "family" : "Nazareth", "given" : "Irwin", "non-dropping-particle" : "", "parse-names" : false, "suffix" : "" } ], "id" : "ITEM-2", "issue" : "March", "issued" : { "date-parts" : [ [ "2011" ] ] }, "title" : "Original article Prevalence of long-term oral glucocorticoid prescriptions in the UK over the past 20 years", "type" : "article-journal" }, "uris" : [ "http://www.mendeley.com/documents/?uuid=1e77ad8f-f302-41b4-8d85-ff469528a330", "http://www.mendeley.com/documents/?uuid=fd38c00e-1aff-44f6-a450-c15e9d534cbb" ] }, { "id" : "ITEM-3", "itemData" : { "author" : [ { "dropping-particle" : "", "family" : "Hsiao", "given" : "Chun-ju", "non-dropping-particle" : "", "parse-names" : false, "suffix" : "" }, { "dropping-particle" : "", "family" : "Ph", "given" : "D", "non-dropping-particle" : "", "parse-names" : false, "suffix" : "" }, { "dropping-particle" : "", "family" : "Cherry", "given" : "Donald K", "non-dropping-particle" : "", "parse-names" : false, "suffix" : "" }, { "dropping-particle" : "", "family" : "Beatty", "given" : "Paul C", "non-dropping-particle" : "", "parse-names" : false, "suffix" : "" }, { "dropping-particle" : "", "family" : "Ph", "given" : "D", "non-dropping-particle" : "", "parse-names" : false, "suffix" : "" }, { "dropping-particle" : "", "family" : "Rechtsteiner", "given" : "Elizabeth A", "non-dropping-particle" : "", "parse-names" : false, "suffix" : "" }, { "dropping-particle" : "", "family" : "Care", "given" : "Health", "non-dropping-particle" : "", "parse-names" : false, "suffix" : "" } ], "id" : "ITEM-3", "issue" : "27", "issued" : { "date-parts" : [ [ "2010" ] ] }, "title" : "National Ambulatory Medical Care Survey : 2007 Summary", "type" : "article-journal" }, "uris" : [ "http://www.mendeley.com/documents/?uuid=ef911976-41e8-4a2d-941a-aa847aaffa1e", "http://www.mendeley.com/documents/?uuid=2a3bce09-c751-4126-bf94-bb7936ab0532" ] }, { "id" : "ITEM-4", "itemData" : { "DOI" : "10.1136/bmjopen-2016-015237", "author" : [ { "dropping-particle" : "", "family" : "Laugesen", "given" : "Kristina", "non-dropping-particle" : "", "parse-names" : false, "suffix" : "" }, { "dropping-particle" : "", "family" : "Otto", "given" : "Jens", "non-dropping-particle" : "", "parse-names" : false, "suffix" : "" }, { "dropping-particle" : "", "family" : "J\u00f8rgensen", "given" : "Lunde", "non-dropping-particle" : "", "parse-names" : false, "suffix" : "" }, { "dropping-particle" : "", "family" : "S\u00f8rensen", "given" : "Henrik Toft", "non-dropping-particle" : "", "parse-names" : false, "suffix" : "" }, { "dropping-particle" : "", "family" : "Petersen", "given" : "Irene", "non-dropping-particle" : "", "parse-names" : false, "suffix" : "" } ], "id" : "ITEM-4", "issue" : "January 1999", "issued" : { "date-parts" : [ [ "2017" ] ] }, "page" : "1-6", "title" : "Systemic glucocorticoid use in Denmark : a population-based prevalence study", "type" : "article-journal" }, "uris" : [ "http://www.mendeley.com/documents/?uuid=2598fed4-3a27-41a0-aca8-0cae1658cae2", "http://www.mendeley.com/documents/?uuid=a11e8184-1ae7-455f-b509-2cc29e014403" ] } ], "mendeley" : { "formattedCitation" : "(6\u20139)", "plainTextFormattedCitation" : "(6\u20139)", "previouslyFormattedCitation" : "(6\u20139)" }, "properties" : { "noteIndex" : 0 }, "schema" : "https://github.com/citation-style-language/schema/raw/master/csl-citation.json" }</w:instrText>
-      </w:r>
-      <w:r>
-        <w:rPr>
-          <w:color w:val="000000" w:themeColor="text1"/>
-        </w:rPr>
-        <w:fldChar w:fldCharType="separate"/>
-      </w:r>
-      <w:r>
-        <w:rPr>
-          <w:noProof/>
-          <w:color w:val="000000" w:themeColor="text1"/>
-        </w:rPr>
-        <w:t>(6–9)</w:t>
+          <w:color w:val="000000" w:themeColor="text1"/>
+        </w:rPr>
+        <w:t>(2–5)</w:t>
       </w:r>
       <w:r>
         <w:rPr>
@@ -1360,7 +1305,7 @@
         <w:rPr>
           <w:color w:val="000000" w:themeColor="text1"/>
         </w:rPr>
-        <w:instrText>ADDIN CSL_CITATION { "citationItems" : [ { "id" : "ITEM-1", "itemData" : { "author" : [ { "dropping-particle" : "", "family" : "Karam", "given" : "John H", "non-dropping-particle" : "", "parse-names" : false, "suffix" : "" }, { "dropping-particle" : "", "family" : "Grodsky", "given" : "Gerold M", "non-dropping-particle" : "", "parse-names" : false, "suffix" : "" }, { "dropping-particle" : "", "family" : "Ph", "given" : "D", "non-dropping-particle" : "", "parse-names" : false, "suffix" : "" }, { "dropping-particle" : "", "family" : "Forsham", "given" : "Peter H", "non-dropping-particle" : "", "parse-names" : false, "suffix" : "" } ], "id" : "ITEM-1", "issued" : { "date-parts" : [ [ "0" ] ] }, "title" : "Excessive Insulin Response to Glucose in Obese Subjects as Measured by Immunochemical Assay", "type" : "article-journal" }, "uris" : [ "http://www.mendeley.com/documents/?uuid=bb72c5e6-d17b-438b-95fc-c49deadc79b9", "http://www.mendeley.com/documents/?uuid=50a02759-f62b-4606-af3b-fcb9ccb5e8f3" ] }, { "id" : "ITEM-2", "itemData" : { "author" : [ { "dropping-particle" : "", "family" : "Bagdadea", "given" : "John D", "non-dropping-particle" : "", "parse-names" : false, "suffix" : "" }, { "dropping-particle" : "", "family" : "Bierman", "given" : "Edwin L", "non-dropping-particle" : "", "parse-names" : false, "suffix" : "" }, { "dropping-particle" : "", "family" : "Porte", "given" : "Daniel", "non-dropping-particle" : "", "parse-names" : false, "suffix" : "" }, { "dropping-particle" : "", "family" : "Ii", "given" : "J R", "non-dropping-particle" : "", "parse-names" : false, "suffix" : "" }, { "dropping-particle" : "", "family" : "Nih", "given" : "Washington", "non-dropping-particle" : "", "parse-names" : false, "suffix" : "" }, { "dropping-particle" : "", "family" : "Presented", "given" : "Grant Fr-", "non-dropping-particle" : "", "parse-names" : false, "suffix" : "" } ], "id" : "ITEM-2", "issue" : "10", "issued" : { "date-parts" : [ [ "1967" ] ] }, "title" : "The Significance of Basal Insulin Levels in the Evaluation of the Insulin Response to Glucose in Diabetic and Nondiabetic Subjects *", "type" : "article-journal", "volume" : "46" }, "uris" : [ "http://www.mendeley.com/documents/?uuid=5d1f019c-e913-4c8b-b0da-a67955a7d06d", "http://www.mendeley.com/documents/?uuid=3f7eac66-b124-4a43-977f-863d81b17860" ] }, { "id" : "ITEM-3", "itemData" : { "DOI" : "10.1530/EJE-16-0434", "author" : [ { "dropping-particle" : "", "family" : "Steffensen", "given" : "Charlotte", "non-dropping-particle" : "", "parse-names" : false, "suffix" : "" }, { "dropping-particle" : "", "family" : "Pereira", "given" : "Alberto M", "non-dropping-particle" : "", "parse-names" : false, "suffix" : "" }, { "dropping-particle" : "", "family" : "Dekkers", "given" : "Olaf M", "non-dropping-particle" : "", "parse-names" : false, "suffix" : "" } ], "id" : "ITEM-3", "issue" : "5", "issued" : { "date-parts" : [ [ "2016" ] ] }, "title" : "Prevalence of hypercortisolism in type 2 diabetes patients : a systematic review and", "type" : "article-journal" }, "uris" : [ "http://www.mendeley.com/documents/?uuid=06f7ff8f-ce06-4931-ada8-24b7af123035", "http://www.mendeley.com/documents/?uuid=95951839-dbcc-4cb7-af6f-c65c382fe3a4" ] } ], "mendeley" : { "formattedCitation" : "(10\u201312)", "plainTextFormattedCitation" : "(10\u201312)", "previouslyFormattedCitation" : "(10\u201312)" }, "properties" : { "noteIndex" : 0 }, "schema" : "https://github.com/citation-style-language/schema/raw/master/csl-citation.json" }</w:instrText>
+        <w:instrText>ADDIN CSL_CITATION { "citationItems" : [ { "id" : "ITEM-1", "itemData" : { "author" : [ { "dropping-particle" : "", "family" : "Bagdadea", "given" : "John D", "non-dropping-particle" : "", "parse-names" : false, "suffix" : "" }, { "dropping-particle" : "", "family" : "Bierman", "given" : "Edwin L", "non-dropping-particle" : "", "parse-names" : false, "suffix" : "" }, { "dropping-particle" : "", "family" : "Porte", "given" : "Daniel", "non-dropping-particle" : "", "parse-names" : false, "suffix" : "" }, { "dropping-particle" : "", "family" : "Ii", "given" : "J R", "non-dropping-particle" : "", "parse-names" : false, "suffix" : "" }, { "dropping-particle" : "", "family" : "Nih", "given" : "Washington", "non-dropping-particle" : "", "parse-names" : false, "suffix" : "" }, { "dropping-particle" : "", "family" : "Presented", "given" : "Grant Fr-", "non-dropping-particle" : "", "parse-names" : false, "suffix" : "" } ], "id" : "ITEM-1", "issue" : "10", "issued" : { "date-parts" : [ [ "1967" ] ] }, "title" : "The Significance of Basal Insulin Levels in the Evaluation of the Insulin Response to Glucose in Diabetic and Nondiabetic Subjects", "type" : "article-journal", "volume" : "46" }, "uris" : [ "http://www.mendeley.com/documents/?uuid=5d1f019c-e913-4c8b-b0da-a67955a7d06d", "http://www.mendeley.com/documents/?uuid=3f7eac66-b124-4a43-977f-863d81b17860" ] } ], "mendeley" : { "formattedCitation" : "(6)", "plainTextFormattedCitation" : "(6)", "previouslyFormattedCitation" : "(6)" }, "properties" : { "noteIndex" : 0 }, "schema" : "https://github.com/citation-style-language/schema/raw/master/csl-citation.json" }</w:instrText>
       </w:r>
       <w:r>
         <w:rPr>
@@ -1373,7 +1318,7 @@
           <w:noProof/>
           <w:color w:val="000000" w:themeColor="text1"/>
         </w:rPr>
-        <w:t>(10–12)</w:t>
+        <w:t>(6)</w:t>
       </w:r>
       <w:r>
         <w:rPr>
@@ -1397,7 +1342,7 @@
         <w:rPr>
           <w:color w:val="000000" w:themeColor="text1"/>
         </w:rPr>
-        <w:instrText>ADDIN CSL_CITATION { "citationItems" : [ { "id" : "ITEM-1", "itemData" : { "author" : [ { "dropping-particle" : "", "family" : "Wanless", "given" : "IR", "non-dropping-particle" : "", "parse-names" : false, "suffix" : "" }, { "dropping-particle" : "", "family" : "Lentz", "given" : "JS", "non-dropping-particle" : "", "parse-names" : false, "suffix" : "" } ], "container-title" : "Hepatology", "id" : "ITEM-1", "issue" : "5", "issued" : { "date-parts" : [ [ "1990" ] ] }, "page" : "1106-1110", "title" : "Fatty Liver Hepatitis ( Steatohepatitis ) and Obesity : An Autopsy Study with Analysis of Risk Factors", "type" : "article-journal", "volume" : "12" }, "uris" : [ "http://www.mendeley.com/documents/?uuid=9404ad7e-f7e1-4b93-88fd-872e24ded589", "http://www.mendeley.com/documents/?uuid=7dd8e3e0-61ca-4f0f-84d7-8ea927698a46" ] }, { "id" : "ITEM-2", "itemData" : { "DOI" : "10.1053/bega.2002.0334", "author" : [ { "dropping-particle" : "", "family" : "Youssef", "given" : "Wael I", "non-dropping-particle" : "", "parse-names" : false, "suffix" : "" }, { "dropping-particle" : "", "family" : "Mccullough", "given" : "Arthur J", "non-dropping-particle" : "", "parse-names" : false, "suffix" : "" } ], "id" : "ITEM-2", "issue" : "5", "issued" : { "date-parts" : [ [ "2002" ] ] }, "page" : "733-747", "title" : "Steatohepatitis in obese individuals", "type" : "article-journal", "volume" : "16" }, "uris" : [ "http://www.mendeley.com/documents/?uuid=cf4da4ff-e9b5-4ab0-8d5a-6572ffb821d6", "http://www.mendeley.com/documents/?uuid=c904f032-d2c4-4ac0-9f51-fdf0569f6186" ] } ], "mendeley" : { "formattedCitation" : "(13, 14)", "plainTextFormattedCitation" : "(13, 14)", "previouslyFormattedCitation" : "(13, 14)" }, "properties" : { "noteIndex" : 0 }, "schema" : "https://github.com/citation-style-language/schema/raw/master/csl-citation.json" }</w:instrText>
+        <w:instrText>ADDIN CSL_CITATION { "citationItems" : [ { "id" : "ITEM-1", "itemData" : { "author" : [ { "dropping-particle" : "", "family" : "Wanless", "given" : "IR", "non-dropping-particle" : "", "parse-names" : false, "suffix" : "" }, { "dropping-particle" : "", "family" : "Lentz", "given" : "JS", "non-dropping-particle" : "", "parse-names" : false, "suffix" : "" } ], "container-title" : "Hepatology", "id" : "ITEM-1", "issue" : "5", "issued" : { "date-parts" : [ [ "1990" ] ] }, "page" : "1106-1110", "title" : "Fatty Liver Hepatitis ( Steatohepatitis ) and Obesity : An Autopsy Study with Analysis of Risk Factors", "type" : "article-journal", "volume" : "12" }, "uris" : [ "http://www.mendeley.com/documents/?uuid=9404ad7e-f7e1-4b93-88fd-872e24ded589", "http://www.mendeley.com/documents/?uuid=7dd8e3e0-61ca-4f0f-84d7-8ea927698a46" ] } ], "mendeley" : { "formattedCitation" : "(7)", "plainTextFormattedCitation" : "(7)", "previouslyFormattedCitation" : "(7)" }, "properties" : { "noteIndex" : 0 }, "schema" : "https://github.com/citation-style-language/schema/raw/master/csl-citation.json" }</w:instrText>
       </w:r>
       <w:r>
         <w:rPr>
@@ -1410,7 +1355,7 @@
           <w:noProof/>
           <w:color w:val="000000" w:themeColor="text1"/>
         </w:rPr>
-        <w:t>(13, 14)</w:t>
+        <w:t>(7)</w:t>
       </w:r>
       <w:r>
         <w:rPr>
@@ -1632,7 +1577,7 @@
         <w:rPr>
           <w:color w:val="000000" w:themeColor="text1"/>
         </w:rPr>
-        <w:instrText>ADDIN CSL_CITATION { "citationItems" : [ { "id" : "ITEM-1", "itemData" : { "DOI" : "10.1210/en.2012-2114", "author" : [ { "dropping-particle" : "", "family" : "Beaudry", "given" : "Jacqueline L", "non-dropping-particle" : "", "parse-names" : false, "suffix" : "" }, { "dropping-particle" : "", "family" : "Anna", "given" : "M D", "non-dropping-particle" : "", "parse-names" : false, "suffix" : "" }, { "dropping-particle" : "", "family" : "Teich", "given" : "Trevor", "non-dropping-particle" : "", "parse-names" : false, "suffix" : "" }, { "dropping-particle" : "", "family" : "Tsushima", "given" : "Robert", "non-dropping-particle" : "", "parse-names" : false, "suffix" : "" }, { "dropping-particle" : "", "family" : "Riddell", "given" : "Michael C", "non-dropping-particle" : "", "parse-names" : false, "suffix" : "" } ], "id" : "ITEM-1", "issue" : "September", "issued" : { "date-parts" : [ [ "2013" ] ] }, "page" : "3197-3208", "title" : "Exogenous Glucocorticoids and a High-Fat Diet Cause Severe Hyperglycemia and Hyperinsulinemia and Sprague-Dawley Rats", "type" : "article-journal", "volume" : "154" }, "uris" : [ "http://www.mendeley.com/documents/?uuid=f73d5664-8634-47e7-bba0-7afbb82d48eb", "http://www.mendeley.com/documents/?uuid=d482f80c-0d5e-47f2-bd78-0498abbc3d0d" ] }, { "id" : "ITEM-2", "itemData" : { "DOI" : "10.1242/dmm.008912", "author" : [ { "dropping-particle" : "", "family" : "Shpilberg", "given" : "Yaniv", "non-dropping-particle" : "", "parse-names" : false, "suffix" : "" }, { "dropping-particle" : "", "family" : "Beaudry", "given" : "Jacqueline L", "non-dropping-particle" : "", "parse-names" : false, "suffix" : "" }, { "dropping-particle" : "", "family" : "Souza", "given" : "Anna D", "non-dropping-particle" : "", "parse-names" : false, "suffix" : "" }, { "dropping-particle" : "", "family" : "Campbell", "given" : "Jonathan E", "non-dropping-particle" : "", "parse-names" : false, "suffix" : "" }, { "dropping-particle" : "", "family" : "Peckett", "given" : "Ashley", "non-dropping-particle" : "", "parse-names" : false, "suffix" : "" }, { "dropping-particle" : "", "family" : "Riddell", "given" : "Michael C", "non-dropping-particle" : "", "parse-names" : false, "suffix" : "" } ], "id" : "ITEM-2", "issued" : { "date-parts" : [ [ "2012" ] ] }, "page" : "671-680", "title" : "A rodent model of rapid-onset diabetes induced by glucocorticoids and high-fat feeding", "type" : "article-journal", "volume" : "680" }, "uris" : [ "http://www.mendeley.com/documents/?uuid=07d3b5df-adb6-44b9-9360-6bbf33be3f9f", "http://www.mendeley.com/documents/?uuid=289ee456-6801-4fcd-b01b-dd1098f2693b" ] } ], "mendeley" : { "formattedCitation" : "(15, 16)", "plainTextFormattedCitation" : "(15, 16)", "previouslyFormattedCitation" : "(15, 16)" }, "properties" : { "noteIndex" : 0 }, "schema" : "https://github.com/citation-style-language/schema/raw/master/csl-citation.json" }</w:instrText>
+        <w:instrText>ADDIN CSL_CITATION { "citationItems" : [ { "id" : "ITEM-1", "itemData" : { "DOI" : "10.1210/en.2012-2114", "author" : [ { "dropping-particle" : "", "family" : "Beaudry", "given" : "Jacqueline L", "non-dropping-particle" : "", "parse-names" : false, "suffix" : "" }, { "dropping-particle" : "", "family" : "Anna", "given" : "M D", "non-dropping-particle" : "", "parse-names" : false, "suffix" : "" }, { "dropping-particle" : "", "family" : "Teich", "given" : "Trevor", "non-dropping-particle" : "", "parse-names" : false, "suffix" : "" }, { "dropping-particle" : "", "family" : "Tsushima", "given" : "Robert", "non-dropping-particle" : "", "parse-names" : false, "suffix" : "" }, { "dropping-particle" : "", "family" : "Riddell", "given" : "Michael C", "non-dropping-particle" : "", "parse-names" : false, "suffix" : "" } ], "id" : "ITEM-1", "issue" : "September", "issued" : { "date-parts" : [ [ "2013" ] ] }, "page" : "3197-3208", "title" : "Exogenous Glucocorticoids and a High-Fat Diet Cause Severe Hyperglycemia and Hyperinsulinemia and Sprague-Dawley Rats", "type" : "article-journal", "volume" : "154" }, "uris" : [ "http://www.mendeley.com/documents/?uuid=f73d5664-8634-47e7-bba0-7afbb82d48eb", "http://www.mendeley.com/documents/?uuid=d482f80c-0d5e-47f2-bd78-0498abbc3d0d" ] }, { "id" : "ITEM-2", "itemData" : { "DOI" : "10.1242/dmm.008912", "author" : [ { "dropping-particle" : "", "family" : "Shpilberg", "given" : "Yaniv", "non-dropping-particle" : "", "parse-names" : false, "suffix" : "" }, { "dropping-particle" : "", "family" : "Beaudry", "given" : "Jacqueline L", "non-dropping-particle" : "", "parse-names" : false, "suffix" : "" }, { "dropping-particle" : "", "family" : "Souza", "given" : "Anna D", "non-dropping-particle" : "", "parse-names" : false, "suffix" : "" }, { "dropping-particle" : "", "family" : "Campbell", "given" : "Jonathan E", "non-dropping-particle" : "", "parse-names" : false, "suffix" : "" }, { "dropping-particle" : "", "family" : "Peckett", "given" : "Ashley", "non-dropping-particle" : "", "parse-names" : false, "suffix" : "" }, { "dropping-particle" : "", "family" : "Riddell", "given" : "Michael C", "non-dropping-particle" : "", "parse-names" : false, "suffix" : "" } ], "id" : "ITEM-2", "issued" : { "date-parts" : [ [ "2012" ] ] }, "page" : "671-680", "title" : "A rodent model of rapid-onset diabetes induced by glucocorticoids and high-fat feeding", "type" : "article-journal", "volume" : "680" }, "uris" : [ "http://www.mendeley.com/documents/?uuid=07d3b5df-adb6-44b9-9360-6bbf33be3f9f", "http://www.mendeley.com/documents/?uuid=289ee456-6801-4fcd-b01b-dd1098f2693b" ] } ], "mendeley" : { "formattedCitation" : "(8, 9)", "plainTextFormattedCitation" : "(8, 9)", "previouslyFormattedCitation" : "(8, 9)" }, "properties" : { "noteIndex" : 0 }, "schema" : "https://github.com/citation-style-language/schema/raw/master/csl-citation.json" }</w:instrText>
       </w:r>
       <w:r>
         <w:rPr>
@@ -1645,7 +1590,7 @@
           <w:noProof/>
           <w:color w:val="000000" w:themeColor="text1"/>
         </w:rPr>
-        <w:t>(15, 16)</w:t>
+        <w:t>(8, 9)</w:t>
       </w:r>
       <w:r>
         <w:rPr>
@@ -1721,7 +1666,7 @@
         <w:rPr>
           <w:color w:val="000000" w:themeColor="text1"/>
         </w:rPr>
-        <w:instrText>ADDIN CSL_CITATION { "citationItems" : [ { "id" : "ITEM-1", "itemData" : { "author" : [ { "dropping-particle" : "", "family" : "Dardevet", "given" : "Dominique", "non-dropping-particle" : "", "parse-names" : false, "suffix" : "" }, { "dropping-particle" : "", "family" : "Somet", "given" : "Claire", "non-dropping-particle" : "", "parse-names" : false, "suffix" : "" }, { "dropping-particle" : "", "family" : "Taillandier", "given" : "Daniel", "non-dropping-particle" : "", "parse-names" : false, "suffix" : "" }, { "dropping-particle" : "", "family" : "Savary", "given" : "Isabelle", "non-dropping-particle" : "", "parse-names" : false, "suffix" : "" }, { "dropping-particle" : "", "family" : "Attaix", "given" : "Didier", "non-dropping-particle" : "", "parse-names" : false, "suffix" : "" }, { "dropping-particle" : "", "family" : "Grizard", "given" : "Jean", "non-dropping-particle" : "", "parse-names" : false, "suffix" : "" } ], "container-title" : "Journal of Clinical Investigation", "id" : "ITEM-1", "issue" : "31", "issued" : { "date-parts" : [ [ "1995" ] ] }, "page" : "2113-2119", "title" : "Sensitivity and Protein Turnover Response to Glucocorticoids Are Different in Skeletal Muscle from Adult and Old Rats Lack of Regulation of the Ubiquitin-Proteasome Proteolytic Pathway in Aging", "type" : "article-journal", "volume" : "96" }, "uris" : [ "http://www.mendeley.com/documents/?uuid=81bcfc2d-09c4-4cde-9365-41eda0ec82bb", "http://www.mendeley.com/documents/?uuid=d6893f3f-604c-4f81-8e6e-8104414a6e83" ] }, { "id" : "ITEM-2", "itemData" : { "DOI" : "10.1530/JME-15-0119", "ISSN" : "0952-5041", "PMID" : "26150553", "abstract" : "Glucocorticoids have major effects on adipose tissue metabolism. To study tissue mRNA expression changes induced by chronic elevated endogenous glucocorticoids, we performed RNA sequencing on subcutaneous adipose tissue from patients with Cushing's disease (n=5) compared to patients with non-functioning pituitary adenomas (n=11). We found higher expression of transcripts involved in several metabolic pathways, including lipogenesis, proteolysis and glucose oxidation as well as decreased expression of transcripts involved in inflammation and protein synthesis. To further study this in a model system, we subjected mice to dexamethasone treatment for 12 weeks and analyzed their inguinal (subcutaneous) fat pads, which led to similar findings. Additionally, mice treated with dexamethasone showed drastic decreases in lean body mass as well as increased fat mass, further supporting the human transcriptomic data. These data provide insight to transcriptional changes that may be responsible for the co-morbidities associated with chronic elevations of glucocorticoids.", "author" : [ { "dropping-particle" : "", "family" : "Hochberg", "given" : "Irit", "non-dropping-particle" : "", "parse-names" : false, "suffix" : "" }, { "dropping-particle" : "", "family" : "Harvey", "given" : "Innocence", "non-dropping-particle" : "", "parse-names" : false, "suffix" : "" }, { "dropping-particle" : "", "family" : "Tran", "given" : "Quynh T.", "non-dropping-particle" : "", "parse-names" : false, "suffix" : "" }, { "dropping-particle" : "", "family" : "Stephenson", "given" : "Erin J.", "non-dropping-particle" : "", "parse-names" : false, "suffix" : "" }, { "dropping-particle" : "", "family" : "Barkan", "given" : "Ariel L", "non-dropping-particle" : "", "parse-names" : false, "suffix" : "" }, { "dropping-particle" : "", "family" : "Saltiel", "given" : "Alan R", "non-dropping-particle" : "", "parse-names" : false, "suffix" : "" }, { "dropping-particle" : "", "family" : "Chandler", "given" : "William F.", "non-dropping-particle" : "", "parse-names" : false, "suffix" : "" }, { "dropping-particle" : "", "family" : "Bridges", "given" : "Dave", "non-dropping-particle" : "", "parse-names" : false, "suffix" : "" } ], "container-title" : "Journal of Molecular Endocrinology", "id" : "ITEM-2", "issue" : "2", "issued" : { "date-parts" : [ [ "2015", "10" ] ] }, "page" : "81-94", "title" : "Gene expression changes in subcutaneous adipose tissue due to Cushing's disease", "type" : "article-journal", "volume" : "55" }, "uris" : [ "http://www.mendeley.com/documents/?uuid=c9451b66-5bf3-4028-81a5-5d6a8a2137cb" ] }, { "id" : "ITEM-3", "itemData" : { "DOI" : "10.1016/j.biocel.2013.05.036", "ISSN" : "1357-2725", "author" : [ { "dropping-particle" : "", "family" : "Schakman", "given" : "O", "non-dropping-particle" : "", "parse-names" : false, "suffix" : "" }, { "dropping-particle" : "", "family" : "Kalista", "given" : "S", "non-dropping-particle" : "", "parse-names" : false, "suffix" : "" }, { "dropping-particle" : "", "family" : "Barb\u00e9", "given" : "C", "non-dropping-particle" : "", "parse-names" : false, "suffix" : "" }, { "dropping-particle" : "", "family" : "Loumaye", "given" : "A", "non-dropping-particle" : "", "parse-names" : false, "suffix" : "" }, { "dropping-particle" : "", "family" : "Thissen", "given" : "J P", "non-dropping-particle" : "", "parse-names" : false, "suffix" : "" } ], "container-title" : "International Journal of Biochemistry and Cell Biology", "id" : "ITEM-3", "issue" : "10", "issued" : { "date-parts" : [ [ "2013" ] ] }, "page" : "2163-2172", "publisher" : "Elsevier Ltd", "title" : "Glucocorticoid-induced skeletal muscle atrophy \u0b1d", "type" : "article-journal", "volume" : "45" }, "uris" : [ "http://www.mendeley.com/documents/?uuid=c967d885-e6b8-4af2-8b84-ff7cc56a2abd", "http://www.mendeley.com/documents/?uuid=93edc402-3418-48b8-b1b5-ad449932c506" ] } ], "mendeley" : { "formattedCitation" : "(17\u201319)", "plainTextFormattedCitation" : "(17\u201319)", "previouslyFormattedCitation" : "(17\u201319)" }, "properties" : { "noteIndex" : 0 }, "schema" : "https://github.com/citation-style-language/schema/raw/master/csl-citation.json" }</w:instrText>
+        <w:instrText>ADDIN CSL_CITATION { "citationItems" : [ { "id" : "ITEM-1", "itemData" : { "author" : [ { "dropping-particle" : "", "family" : "Dardevet", "given" : "Dominique", "non-dropping-particle" : "", "parse-names" : false, "suffix" : "" }, { "dropping-particle" : "", "family" : "Somet", "given" : "Claire", "non-dropping-particle" : "", "parse-names" : false, "suffix" : "" }, { "dropping-particle" : "", "family" : "Taillandier", "given" : "Daniel", "non-dropping-particle" : "", "parse-names" : false, "suffix" : "" }, { "dropping-particle" : "", "family" : "Savary", "given" : "Isabelle", "non-dropping-particle" : "", "parse-names" : false, "suffix" : "" }, { "dropping-particle" : "", "family" : "Attaix", "given" : "Didier", "non-dropping-particle" : "", "parse-names" : false, "suffix" : "" }, { "dropping-particle" : "", "family" : "Grizard", "given" : "Jean", "non-dropping-particle" : "", "parse-names" : false, "suffix" : "" } ], "container-title" : "Journal of Clinical Investigation", "id" : "ITEM-1", "issue" : "31", "issued" : { "date-parts" : [ [ "1995" ] ] }, "page" : "2113-2119", "title" : "Sensitivity and Protein Turnover Response to Glucocorticoids Are Different in Skeletal Muscle from Adult and Old Rats Lack of Regulation of the Ubiquitin-Proteasome Proteolytic Pathway in Aging", "type" : "article-journal", "volume" : "96" }, "uris" : [ "http://www.mendeley.com/documents/?uuid=81bcfc2d-09c4-4cde-9365-41eda0ec82bb", "http://www.mendeley.com/documents/?uuid=d6893f3f-604c-4f81-8e6e-8104414a6e83" ] }, { "id" : "ITEM-2", "itemData" : { "DOI" : "10.1530/JME-15-0119", "ISSN" : "0952-5041", "PMID" : "26150553", "abstract" : "Glucocorticoids have major effects on adipose tissue metabolism. To study tissue mRNA expression changes induced by chronic elevated endogenous glucocorticoids, we performed RNA sequencing on subcutaneous adipose tissue from patients with Cushing's disease (n=5) compared to patients with non-functioning pituitary adenomas (n=11). We found higher expression of transcripts involved in several metabolic pathways, including lipogenesis, proteolysis and glucose oxidation as well as decreased expression of transcripts involved in inflammation and protein synthesis. To further study this in a model system, we subjected mice to dexamethasone treatment for 12 weeks and analyzed their inguinal (subcutaneous) fat pads, which led to similar findings. Additionally, mice treated with dexamethasone showed drastic decreases in lean body mass as well as increased fat mass, further supporting the human transcriptomic data. These data provide insight to transcriptional changes that may be responsible for the co-morbidities associated with chronic elevations of glucocorticoids.", "author" : [ { "dropping-particle" : "", "family" : "Hochberg", "given" : "Irit", "non-dropping-particle" : "", "parse-names" : false, "suffix" : "" }, { "dropping-particle" : "", "family" : "Harvey", "given" : "Innocence", "non-dropping-particle" : "", "parse-names" : false, "suffix" : "" }, { "dropping-particle" : "", "family" : "Tran", "given" : "Quynh T.", "non-dropping-particle" : "", "parse-names" : false, "suffix" : "" }, { "dropping-particle" : "", "family" : "Stephenson", "given" : "Erin J.", "non-dropping-particle" : "", "parse-names" : false, "suffix" : "" }, { "dropping-particle" : "", "family" : "Barkan", "given" : "Ariel L", "non-dropping-particle" : "", "parse-names" : false, "suffix" : "" }, { "dropping-particle" : "", "family" : "Saltiel", "given" : "Alan R", "non-dropping-particle" : "", "parse-names" : false, "suffix" : "" }, { "dropping-particle" : "", "family" : "Chandler", "given" : "William F.", "non-dropping-particle" : "", "parse-names" : false, "suffix" : "" }, { "dropping-particle" : "", "family" : "Bridges", "given" : "Dave", "non-dropping-particle" : "", "parse-names" : false, "suffix" : "" } ], "container-title" : "Journal of Molecular Endocrinology", "id" : "ITEM-2", "issue" : "2", "issued" : { "date-parts" : [ [ "2015", "10" ] ] }, "page" : "81-94", "title" : "Gene expression changes in subcutaneous adipose tissue due to Cushing's disease", "type" : "article-journal", "volume" : "55" }, "uris" : [ "http://www.mendeley.com/documents/?uuid=c9451b66-5bf3-4028-81a5-5d6a8a2137cb" ] }, { "id" : "ITEM-3", "itemData" : { "DOI" : "10.1016/j.biocel.2013.05.036", "ISSN" : "1357-2725", "author" : [ { "dropping-particle" : "", "family" : "Schakman", "given" : "O", "non-dropping-particle" : "", "parse-names" : false, "suffix" : "" }, { "dropping-particle" : "", "family" : "Kalista", "given" : "S", "non-dropping-particle" : "", "parse-names" : false, "suffix" : "" }, { "dropping-particle" : "", "family" : "Barb\u00e9", "given" : "C", "non-dropping-particle" : "", "parse-names" : false, "suffix" : "" }, { "dropping-particle" : "", "family" : "Loumaye", "given" : "A", "non-dropping-particle" : "", "parse-names" : false, "suffix" : "" }, { "dropping-particle" : "", "family" : "Thissen", "given" : "J P", "non-dropping-particle" : "", "parse-names" : false, "suffix" : "" } ], "container-title" : "International Journal of Biochemistry and Cell Biology", "id" : "ITEM-3", "issue" : "10", "issued" : { "date-parts" : [ [ "2013" ] ] }, "page" : "2163-2172", "publisher" : "Elsevier Ltd", "title" : "Glucocorticoid-induced skeletal muscle atrophy \u0b1d", "type" : "article-journal", "volume" : "45" }, "uris" : [ "http://www.mendeley.com/documents/?uuid=c967d885-e6b8-4af2-8b84-ff7cc56a2abd", "http://www.mendeley.com/documents/?uuid=93edc402-3418-48b8-b1b5-ad449932c506" ] } ], "mendeley" : { "formattedCitation" : "(10\u201312)", "plainTextFormattedCitation" : "(10\u201312)", "previouslyFormattedCitation" : "(10\u201312)" }, "properties" : { "noteIndex" : 0 }, "schema" : "https://github.com/citation-style-language/schema/raw/master/csl-citation.json" }</w:instrText>
       </w:r>
       <w:r>
         <w:rPr>
@@ -1734,7 +1679,7 @@
           <w:noProof/>
           <w:color w:val="000000" w:themeColor="text1"/>
         </w:rPr>
-        <w:t>(17–19)</w:t>
+        <w:t>(10–12)</w:t>
       </w:r>
       <w:r>
         <w:rPr>
@@ -1758,7 +1703,7 @@
         <w:rPr>
           <w:color w:val="000000" w:themeColor="text1"/>
         </w:rPr>
-        <w:instrText>ADDIN CSL_CITATION { "citationItems" : [ { "id" : "ITEM-1", "itemData" : { "DOI" : "10.1530/JME-15-0119", "ISSN" : "0952-5041", "PMID" : "26150553", "abstract" : "Glucocorticoids have major effects on adipose tissue metabolism. To study tissue mRNA expression changes induced by chronic elevated endogenous glucocorticoids, we performed RNA sequencing on subcutaneous adipose tissue from patients with Cushing's disease (n=5) compared to patients with non-functioning pituitary adenomas (n=11). We found higher expression of transcripts involved in several metabolic pathways, including lipogenesis, proteolysis and glucose oxidation as well as decreased expression of transcripts involved in inflammation and protein synthesis. To further study this in a model system, we subjected mice to dexamethasone treatment for 12 weeks and analyzed their inguinal (subcutaneous) fat pads, which led to similar findings. Additionally, mice treated with dexamethasone showed drastic decreases in lean body mass as well as increased fat mass, further supporting the human transcriptomic data. These data provide insight to transcriptional changes that may be responsible for the co-morbidities associated with chronic elevations of glucocorticoids.", "author" : [ { "dropping-particle" : "", "family" : "Hochberg", "given" : "Irit", "non-dropping-particle" : "", "parse-names" : false, "suffix" : "" }, { "dropping-particle" : "", "family" : "Harvey", "given" : "Innocence", "non-dropping-particle" : "", "parse-names" : false, "suffix" : "" }, { "dropping-particle" : "", "family" : "Tran", "given" : "Quynh T.", "non-dropping-particle" : "", "parse-names" : false, "suffix" : "" }, { "dropping-particle" : "", "family" : "Stephenson", "given" : "Erin J.", "non-dropping-particle" : "", "parse-names" : false, "suffix" : "" }, { "dropping-particle" : "", "family" : "Barkan", "given" : "Ariel L", "non-dropping-particle" : "", "parse-names" : false, "suffix" : "" }, { "dropping-particle" : "", "family" : "Saltiel", "given" : "Alan R", "non-dropping-particle" : "", "parse-names" : false, "suffix" : "" }, { "dropping-particle" : "", "family" : "Chandler", "given" : "William F.", "non-dropping-particle" : "", "parse-names" : false, "suffix" : "" }, { "dropping-particle" : "", "family" : "Bridges", "given" : "Dave", "non-dropping-particle" : "", "parse-names" : false, "suffix" : "" } ], "container-title" : "Journal of Molecular Endocrinology", "id" : "ITEM-1", "issue" : "2", "issued" : { "date-parts" : [ [ "2015", "10" ] ] }, "page" : "81-94", "title" : "Gene expression changes in subcutaneous adipose tissue due to Cushing's disease", "type" : "article-journal", "volume" : "55" }, "uris" : [ "http://www.mendeley.com/documents/?uuid=c9451b66-5bf3-4028-81a5-5d6a8a2137cb" ] }, { "id" : "ITEM-2", "itemData" : { "author" : [ { "dropping-particle" : "", "family" : "Abad", "given" : "Veronica", "non-dropping-particle" : "", "parse-names" : false, "suffix" : "" }, { "dropping-particle" : "", "family" : "Chrousos", "given" : "George P", "non-dropping-particle" : "", "parse-names" : false, "suffix" : "" }, { "dropping-particle" : "", "family" : "Reynolds", "given" : "James C", "non-dropping-particle" : "", "parse-names" : false, "suffix" : "" }, { "dropping-particle" : "", "family" : "Nieman", "given" : "Lynnette K", "non-dropping-particle" : "", "parse-names" : false, "suffix" : "" }, { "dropping-particle" : "", "family" : "Hill", "given" : "Suvimol C", "non-dropping-particle" : "", "parse-names" : false, "suffix" : "" }, { "dropping-particle" : "", "family" : "Weinstein", "given" : "Robert S", "non-dropping-particle" : "", "parse-names" : false, "suffix" : "" }, { "dropping-particle" : "", "family" : "Leong", "given" : "Gary M", "non-dropping-particle" : "", "parse-names" : false, "suffix" : "" } ], "id" : "ITEM-2", "issue" : "10", "issued" : { "date-parts" : [ [ "2001" ] ] }, "page" : "1879-1885", "title" : "Glucocorticoid Excess During Adolescence Leads to a Major Persistent Deficit in Bone Mass and an Increase in Central Body Fat", "type" : "article-journal", "volume" : "16" }, "uris" : [ "http://www.mendeley.com/documents/?uuid=1646e54b-c9cf-4a27-897d-fe3976668eb5", "http://www.mendeley.com/documents/?uuid=6e1eac4a-e9c8-40af-b8e1-6941914e2ee5" ] }, { "id" : "ITEM-3", "itemData" : { "DOI" : "10.1111/j.1365-2265.2010.03829.x.MRI", "author" : [ { "dropping-particle" : "", "family" : "Geer", "given" : "Eliza B", "non-dropping-particle" : "", "parse-names" : false, "suffix" : "" }, { "dropping-particle" : "", "family" : "Shen", "given" : "Wei", "non-dropping-particle" : "", "parse-names" : false, "suffix" : "" }, { "dropping-particle" : "", "family" : "Gallagher", "given" : "Dympna", "non-dropping-particle" : "", "parse-names" : false, "suffix" : "" }, { "dropping-particle" : "", "family" : "Punyanitya", "given" : "Mark", "non-dropping-particle" : "", "parse-names" : false, "suffix" : "" }, { "dropping-particle" : "", "family" : "Looker", "given" : "Helen C", "non-dropping-particle" : "", "parse-names" : false, "suffix" : "" }, { "dropping-particle" : "", "family" : "Post", "given" : "Kalmon D", "non-dropping-particle" : "", "parse-names" : false, "suffix" : "" }, { "dropping-particle" : "", "family" : "Freda", "given" : "Pamela U", "non-dropping-particle" : "", "parse-names" : false, "suffix" : "" } ], "id" : "ITEM-3", "issue" : "4", "issued" : { "date-parts" : [ [ "2011" ] ] }, "page" : "469-475", "title" : "Female Patients with Cushing \u2019 s Disease", "type" : "article-journal", "volume" : "73" }, "uris" : [ "http://www.mendeley.com/documents/?uuid=784b6339-e376-4958-93db-f7aed2dbad63", "http://www.mendeley.com/documents/?uuid=904aaa0f-e81e-497b-9af3-55d56000cd32" ] } ], "mendeley" : { "formattedCitation" : "(18, 20, 21)", "plainTextFormattedCitation" : "(18, 20, 21)", "previouslyFormattedCitation" : "(18, 20, 21)" }, "properties" : { "noteIndex" : 0 }, "schema" : "https://github.com/citation-style-language/schema/raw/master/csl-citation.json" }</w:instrText>
+        <w:instrText>ADDIN CSL_CITATION { "citationItems" : [ { "id" : "ITEM-1", "itemData" : { "DOI" : "10.1530/JME-15-0119", "ISSN" : "0952-5041", "PMID" : "26150553", "abstract" : "Glucocorticoids have major effects on adipose tissue metabolism. To study tissue mRNA expression changes induced by chronic elevated endogenous glucocorticoids, we performed RNA sequencing on subcutaneous adipose tissue from patients with Cushing's disease (n=5) compared to patients with non-functioning pituitary adenomas (n=11). We found higher expression of transcripts involved in several metabolic pathways, including lipogenesis, proteolysis and glucose oxidation as well as decreased expression of transcripts involved in inflammation and protein synthesis. To further study this in a model system, we subjected mice to dexamethasone treatment for 12 weeks and analyzed their inguinal (subcutaneous) fat pads, which led to similar findings. Additionally, mice treated with dexamethasone showed drastic decreases in lean body mass as well as increased fat mass, further supporting the human transcriptomic data. These data provide insight to transcriptional changes that may be responsible for the co-morbidities associated with chronic elevations of glucocorticoids.", "author" : [ { "dropping-particle" : "", "family" : "Hochberg", "given" : "Irit", "non-dropping-particle" : "", "parse-names" : false, "suffix" : "" }, { "dropping-particle" : "", "family" : "Harvey", "given" : "Innocence", "non-dropping-particle" : "", "parse-names" : false, "suffix" : "" }, { "dropping-particle" : "", "family" : "Tran", "given" : "Quynh T.", "non-dropping-particle" : "", "parse-names" : false, "suffix" : "" }, { "dropping-particle" : "", "family" : "Stephenson", "given" : "Erin J.", "non-dropping-particle" : "", "parse-names" : false, "suffix" : "" }, { "dropping-particle" : "", "family" : "Barkan", "given" : "Ariel L", "non-dropping-particle" : "", "parse-names" : false, "suffix" : "" }, { "dropping-particle" : "", "family" : "Saltiel", "given" : "Alan R", "non-dropping-particle" : "", "parse-names" : false, "suffix" : "" }, { "dropping-particle" : "", "family" : "Chandler", "given" : "William F.", "non-dropping-particle" : "", "parse-names" : false, "suffix" : "" }, { "dropping-particle" : "", "family" : "Bridges", "given" : "Dave", "non-dropping-particle" : "", "parse-names" : false, "suffix" : "" } ], "container-title" : "Journal of Molecular Endocrinology", "id" : "ITEM-1", "issue" : "2", "issued" : { "date-parts" : [ [ "2015", "10" ] ] }, "page" : "81-94", "title" : "Gene expression changes in subcutaneous adipose tissue due to Cushing's disease", "type" : "article-journal", "volume" : "55" }, "uris" : [ "http://www.mendeley.com/documents/?uuid=c9451b66-5bf3-4028-81a5-5d6a8a2137cb" ] }, { "id" : "ITEM-2", "itemData" : { "author" : [ { "dropping-particle" : "", "family" : "Abad", "given" : "Veronica", "non-dropping-particle" : "", "parse-names" : false, "suffix" : "" }, { "dropping-particle" : "", "family" : "Chrousos", "given" : "George P", "non-dropping-particle" : "", "parse-names" : false, "suffix" : "" }, { "dropping-particle" : "", "family" : "Reynolds", "given" : "James C", "non-dropping-particle" : "", "parse-names" : false, "suffix" : "" }, { "dropping-particle" : "", "family" : "Nieman", "given" : "Lynnette K", "non-dropping-particle" : "", "parse-names" : false, "suffix" : "" }, { "dropping-particle" : "", "family" : "Hill", "given" : "Suvimol C", "non-dropping-particle" : "", "parse-names" : false, "suffix" : "" }, { "dropping-particle" : "", "family" : "Weinstein", "given" : "Robert S", "non-dropping-particle" : "", "parse-names" : false, "suffix" : "" }, { "dropping-particle" : "", "family" : "Leong", "given" : "Gary M", "non-dropping-particle" : "", "parse-names" : false, "suffix" : "" } ], "id" : "ITEM-2", "issue" : "10", "issued" : { "date-parts" : [ [ "2001" ] ] }, "page" : "1879-1885", "title" : "Glucocorticoid Excess During Adolescence Leads to a Major Persistent Deficit in Bone Mass and an Increase in Central Body Fat", "type" : "article-journal", "volume" : "16" }, "uris" : [ "http://www.mendeley.com/documents/?uuid=1646e54b-c9cf-4a27-897d-fe3976668eb5", "http://www.mendeley.com/documents/?uuid=6e1eac4a-e9c8-40af-b8e1-6941914e2ee5" ] }, { "id" : "ITEM-3", "itemData" : { "DOI" : "10.1111/j.1365-2265.2010.03829.x.MRI", "author" : [ { "dropping-particle" : "", "family" : "Geer", "given" : "Eliza B", "non-dropping-particle" : "", "parse-names" : false, "suffix" : "" }, { "dropping-particle" : "", "family" : "Shen", "given" : "Wei", "non-dropping-particle" : "", "parse-names" : false, "suffix" : "" }, { "dropping-particle" : "", "family" : "Gallagher", "given" : "Dympna", "non-dropping-particle" : "", "parse-names" : false, "suffix" : "" }, { "dropping-particle" : "", "family" : "Punyanitya", "given" : "Mark", "non-dropping-particle" : "", "parse-names" : false, "suffix" : "" }, { "dropping-particle" : "", "family" : "Looker", "given" : "Helen C", "non-dropping-particle" : "", "parse-names" : false, "suffix" : "" }, { "dropping-particle" : "", "family" : "Post", "given" : "Kalmon D", "non-dropping-particle" : "", "parse-names" : false, "suffix" : "" }, { "dropping-particle" : "", "family" : "Freda", "given" : "Pamela U", "non-dropping-particle" : "", "parse-names" : false, "suffix" : "" } ], "id" : "ITEM-3", "issue" : "4", "issued" : { "date-parts" : [ [ "2011" ] ] }, "page" : "469-475", "title" : "Female Patients with Cushing \u2019 s Disease", "type" : "article-journal", "volume" : "73" }, "uris" : [ "http://www.mendeley.com/documents/?uuid=784b6339-e376-4958-93db-f7aed2dbad63", "http://www.mendeley.com/documents/?uuid=904aaa0f-e81e-497b-9af3-55d56000cd32" ] } ], "mendeley" : { "formattedCitation" : "(11, 13, 14)", "plainTextFormattedCitation" : "(11, 13, 14)", "previouslyFormattedCitation" : "(11, 13, 14)" }, "properties" : { "noteIndex" : 0 }, "schema" : "https://github.com/citation-style-language/schema/raw/master/csl-citation.json" }</w:instrText>
       </w:r>
       <w:r>
         <w:rPr>
@@ -1771,7 +1716,7 @@
           <w:noProof/>
           <w:color w:val="000000" w:themeColor="text1"/>
         </w:rPr>
-        <w:t>(18, 20, 21)</w:t>
+        <w:t>(11, 13, 14)</w:t>
       </w:r>
       <w:r>
         <w:rPr>
@@ -1795,7 +1740,13 @@
         <w:rPr>
           <w:color w:val="000000" w:themeColor="text1"/>
         </w:rPr>
-        <w:t xml:space="preserve">NAFLD </w:t>
+        <w:t>NAFLD</w:t>
+      </w:r>
+      <w:r>
+        <w:rPr>
+          <w:color w:val="000000" w:themeColor="text1"/>
+        </w:rPr>
+        <w:t xml:space="preserve"> </w:t>
       </w:r>
       <w:r>
         <w:rPr>
@@ -1807,7 +1758,7 @@
         <w:rPr>
           <w:color w:val="000000" w:themeColor="text1"/>
         </w:rPr>
-        <w:instrText>ADDIN CSL_CITATION { "citationItems" : [ { "id" : "ITEM-1", "itemData" : { "DOI" : "10.1002/hep.23116", "author" : [ { "dropping-particle" : "", "family" : "Gastaldelli", "given" : "Amalia", "non-dropping-particle" : "", "parse-names" : false, "suffix" : "" }, { "dropping-particle" : "", "family" : "Harrison", "given" : "Stephen A", "non-dropping-particle" : "", "parse-names" : false, "suffix" : "" }, { "dropping-particle" : "", "family" : "Belfort-aguilar", "given" : "Renata", "non-dropping-particle" : "", "parse-names" : false, "suffix" : "" }, { "dropping-particle" : "", "family" : "Hardies", "given" : "Lou Jean", "non-dropping-particle" : "", "parse-names" : false, "suffix" : "" }, { "dropping-particle" : "", "family" : "Balas", "given" : "Bogdan", "non-dropping-particle" : "", "parse-names" : false, "suffix" : "" }, { "dropping-particle" : "", "family" : "Schenker", "given" : "Steven", "non-dropping-particle" : "", "parse-names" : false, "suffix" : "" }, { "dropping-particle" : "", "family" : "Cusi", "given" : "Kenneth", "non-dropping-particle" : "", "parse-names" : false, "suffix" : "" } ], "id" : "ITEM-1", "issued" : { "date-parts" : [ [ "2009" ] ] }, "title" : "Importance of Changes in Adipose Tissue Insulin Resistance to Histological Response During Thiazolidinedione Treatment of Patients with Nonalcoholic Steatohepatitis", "type" : "article-journal" }, "uris" : [ "http://www.mendeley.com/documents/?uuid=88662c35-f735-4412-a12e-2f2bc187d7a4", "http://www.mendeley.com/documents/?uuid=b3c1eb52-fead-4d1a-9f95-c6d25a6941ac" ] }, { "id" : "ITEM-2", "itemData" : { "author" : [ { "dropping-particle" : "", "family" : "Westerbacka", "given" : "Jukka", "non-dropping-particle" : "", "parse-names" : false, "suffix" : "" }, { "dropping-particle" : "", "family" : "Rvi", "given" : "Anssi Sovija", "non-dropping-particle" : "", "parse-names" : false, "suffix" : "" }, { "dropping-particle" : "", "family" : "Halavaara", "given" : "Juha", "non-dropping-particle" : "", "parse-names" : false, "suffix" : "" }, { "dropping-particle" : "", "family" : "Yki-ja", "given" : "Hannele", "non-dropping-particle" : "", "parse-names" : false, "suffix" : "" } ], "id" : "ITEM-2", "issue" : "7", "issued" : { "date-parts" : [ [ "2002" ] ] }, "page" : "3023-3028", "title" : "Fat Accumulation in the Liver Is Associated with Defects in Insulin Suppression of Glucose Production and Serum Free Fatty Acids Independent of Obesity in Normal Men", "type" : "article-journal", "volume" : "87" }, "uris" : [ "http://www.mendeley.com/documents/?uuid=91440809-1b4c-46e1-946f-1be9ada1afdc", "http://www.mendeley.com/documents/?uuid=45726ff2-c8ef-460a-9b03-df8ccbd3ee90" ] }, { "id" : "ITEM-3", "itemData" : { "DOI" : "10.1007/s00125-005-1682-x", "author" : [ { "dropping-particle" : "", "family" : "Bugianesi", "given" : "E", "non-dropping-particle" : "", "parse-names" : false, "suffix" : "" }, { "dropping-particle" : "", "family" : "Gastadelli", "given" : "A", "non-dropping-particle" : "", "parse-names" : false, "suffix" : "" }, { "dropping-particle" : "", "family" : "Vanni", "given" : "E", "non-dropping-particle" : "", "parse-names" : false, "suffix" : "" }, { "dropping-particle" : "", "family" : "Gambino", "given" : "R", "non-dropping-particle" : "", "parse-names" : false, "suffix" : "" }, { "dropping-particle" : "", "family" : "Cassader", "given" : "M", "non-dropping-particle" : "", "parse-names" : false, "suffix" : "" }, { "dropping-particle" : "", "family" : "Baldi", "given" : "S", "non-dropping-particle" : "", "parse-names" : false, "suffix" : "" }, { "dropping-particle" : "", "family" : "Ponti", "given" : "V", "non-dropping-particle" : "", "parse-names" : false, "suffix" : "" }, { "dropping-particle" : "", "family" : "Pagano", "given" : "G", "non-dropping-particle" : "", "parse-names" : false, "suffix" : "" }, { "dropping-particle" : "", "family" : "Ferrannini", "given" : "E", "non-dropping-particle" : "", "parse-names" : false, "suffix" : "" }, { "dropping-particle" : "", "family" : "Rizzetto", "given" : "M", "non-dropping-particle" : "", "parse-names" : false, "suffix" : "" } ], "container-title" : "Diabetologia", "id" : "ITEM-3", "issued" : { "date-parts" : [ [ "2005" ] ] }, "page" : "634-642", "title" : "Insulin resistance in non-diabetic patients with non-alcoholic fatty liver disease : sites and mechanisms", "type" : "article-journal", "volume" : "48" }, "uris" : [ "http://www.mendeley.com/documents/?uuid=74ce8501-7146-4bc0-a62e-5b899af4e118", "http://www.mendeley.com/documents/?uuid=f453f012-d252-40bf-a5e5-8788e8dcbfbf" ] }, { "id" : "ITEM-4", "itemData" : { "author" : [ { "dropping-particle" : "", "family" : "Wanless", "given" : "IR", "non-dropping-particle" : "", "parse-names" : false, "suffix" : "" }, { "dropping-particle" : "", "family" : "Lentz", "given" : "JS", "non-dropping-particle" : "", "parse-names" : false, "suffix" : "" } ], "container-title" : "Hepatology", "id" : "ITEM-4", "issue" : "5", "issued" : { "date-parts" : [ [ "1990" ] ] }, "page" : "1106-1110", "title" : "Fatty Liver Hepatitis ( Steatohepatitis ) and Obesity : An Autopsy Study with Analysis of Risk Factors", "type" : "article-journal", "volume" : "12" }, "uris" : [ "http://www.mendeley.com/documents/?uuid=7dd8e3e0-61ca-4f0f-84d7-8ea927698a46", "http://www.mendeley.com/documents/?uuid=9404ad7e-f7e1-4b93-88fd-872e24ded589" ] } ], "mendeley" : { "formattedCitation" : "(13, 22\u201324)", "plainTextFormattedCitation" : "(13, 22\u201324)", "previouslyFormattedCitation" : "(13, 22\u201324)" }, "properties" : { "noteIndex" : 0 }, "schema" : "https://github.com/citation-style-language/schema/raw/master/csl-citation.json" }</w:instrText>
+        <w:instrText>ADDIN CSL_CITATION { "citationItems" : [ { "id" : "ITEM-1", "itemData" : { "DOI" : "10.1242/dmm.008912", "author" : [ { "dropping-particle" : "", "family" : "Shpilberg", "given" : "Yaniv", "non-dropping-particle" : "", "parse-names" : false, "suffix" : "" }, { "dropping-particle" : "", "family" : "Beaudry", "given" : "Jacqueline L", "non-dropping-particle" : "", "parse-names" : false, "suffix" : "" }, { "dropping-particle" : "", "family" : "Souza", "given" : "Anna D", "non-dropping-particle" : "", "parse-names" : false, "suffix" : "" }, { "dropping-particle" : "", "family" : "Campbell", "given" : "Jonathan E", "non-dropping-particle" : "", "parse-names" : false, "suffix" : "" }, { "dropping-particle" : "", "family" : "Peckett", "given" : "Ashley", "non-dropping-particle" : "", "parse-names" : false, "suffix" : "" }, { "dropping-particle" : "", "family" : "Riddell", "given" : "Michael C", "non-dropping-particle" : "", "parse-names" : false, "suffix" : "" } ], "id" : "ITEM-1", "issued" : { "date-parts" : [ [ "2012" ] ] }, "page" : "671-680", "title" : "A rodent model of rapid-onset diabetes induced by glucocorticoids and high-fat feeding", "type" : "article-journal", "volume" : "680" }, "uris" : [ "http://www.mendeley.com/documents/?uuid=289ee456-6801-4fcd-b01b-dd1098f2693b" ] } ], "mendeley" : { "formattedCitation" : "(9)", "plainTextFormattedCitation" : "(9)", "previouslyFormattedCitation" : "(9)" }, "properties" : { "noteIndex" : 4 }, "schema" : "https://github.com/citation-style-language/schema/raw/master/csl-citation.json" }</w:instrText>
       </w:r>
       <w:r>
         <w:rPr>
@@ -1820,7 +1771,7 @@
           <w:noProof/>
           <w:color w:val="000000" w:themeColor="text1"/>
         </w:rPr>
-        <w:t>(13, 22–24)</w:t>
+        <w:t>(9)</w:t>
       </w:r>
       <w:r>
         <w:rPr>
@@ -1828,6 +1779,8 @@
         </w:rPr>
         <w:fldChar w:fldCharType="end"/>
       </w:r>
+      <w:bookmarkStart w:id="1" w:name="_GoBack"/>
+      <w:bookmarkEnd w:id="1"/>
       <w:r>
         <w:rPr>
           <w:color w:val="000000" w:themeColor="text1"/>
@@ -1856,7 +1809,7 @@
         <w:rPr>
           <w:color w:val="000000" w:themeColor="text1"/>
         </w:rPr>
-        <w:instrText>ADDIN CSL_CITATION { "citationItems" : [ { "id" : "ITEM-1", "itemData" : { "author" : [ { "dropping-particle" : "", "family" : "Djurhuus", "given" : "C B", "non-dropping-particle" : "", "parse-names" : false, "suffix" : "" }, { "dropping-particle" : "", "family" : "Gravholt", "given" : "C H", "non-dropping-particle" : "", "parse-names" : false, "suffix" : "" }, { "dropping-particle" : "", "family" : "Nielsen", "given" : "S", "non-dropping-particle" : "", "parse-names" : false, "suffix" : "" }, { "dropping-particle" : "", "family" : "Pedersen", "given" : "S B", "non-dropping-particle" : "", "parse-names" : false, "suffix" : "" }, { "dropping-particle" : "", "family" : "M\u00f8ller", "given" : "N", "non-dropping-particle" : "", "parse-names" : false, "suffix" : "" }, { "dropping-particle" : "", "family" : "Schmitz", "given" : "O", "non-dropping-particle" : "", "parse-names" : false, "suffix" : "" } ], "id" : "ITEM-1", "issued" : { "date-parts" : [ [ "2004" ] ] }, "page" : "488-494", "title" : "Additive effects of cortisol and growth hormone on regional and systemic lipolysis in humans", "type" : "article-journal" }, "uris" : [ "http://www.mendeley.com/documents/?uuid=f9360450-92ea-43c6-bc63-c493826eff65", "http://www.mendeley.com/documents/?uuid=1738b968-7205-4f18-8050-0ab72cec4ed3" ] }, { "id" : "ITEM-2", "itemData" : { "author" : [ { "dropping-particle" : "", "family" : "Kr\u0161ek", "given" : "M", "non-dropping-particle" : "", "parse-names" : false, "suffix" : "" }, { "dropping-particle" : "", "family" : "Rosick\u00e1", "given" : "M", "non-dropping-particle" : "", "parse-names" : false, "suffix" : "" }, { "dropping-particle" : "", "family" : "Nedv\u00eddkov\u00e1", "given" : "J", "non-dropping-particle" : "", "parse-names" : false, "suffix" : "" }, { "dropping-particle" : "", "family" : "Kov\u00e1", "given" : "H Kvasni \u010c", "non-dropping-particle" : "", "parse-names" : false, "suffix" : "" }, { "dropping-particle" : "", "family" : "H\u00e1na", "given" : "V", "non-dropping-particle" : "", "parse-names" : false, "suffix" : "" }, { "dropping-particle" : "", "family" : "Marek", "given" : "J", "non-dropping-particle" : "", "parse-names" : false, "suffix" : "" }, { "dropping-particle" : "", "family" : "Haluz\u00edk", "given" : "M", "non-dropping-particle" : "", "parse-names" : false, "suffix" : "" }, { "dropping-particle" : "", "family" : "Lai", "given" : "E W", "non-dropping-particle" : "", "parse-names" : false, "suffix" : "" }, { "dropping-particle" : "", "family" : "Pac\u00e1k", "given" : "K", "non-dropping-particle" : "", "parse-names" : false, "suffix" : "" } ], "id" : "ITEM-2", "issued" : { "date-parts" : [ [ "2006" ] ] }, "page" : "421-428", "title" : "Increased Lipolysis of Subcutaneous Abdominal Adipose Tissue and Altered Noradrenergic Activity in Patients with Cushing \u2018 s Syndrome : An In-vivo Microdialysis Study", "type" : "article-journal" }, "uris" : [ "http://www.mendeley.com/documents/?uuid=05be40ed-e631-416e-955c-ee2c66e7820e", "http://www.mendeley.com/documents/?uuid=8ac4072e-3a3d-4cb9-92f6-e2bbf0cd1528" ] }, { "id" : "ITEM-3", "itemData" : { "DOI" : "10.1152/ajpendo.00544.2001", "ISBN" : "0193-1849 (Print)\\r0193-1849 (Linking)", "ISSN" : "0193-1849", "PMID" : "12067858", "abstract" : "Cortisol's effects on lipid metabolism are controversial and may involve stimulation of both lipolysis and lipogenesis. This study was undertaken to define the role of physiological hypercortisolemia on systemic and regional lipolysis in humans. We investigated seven healthy young male volunteers after an overnight fast on two occasions by means of microdialysis and palmitate turnover in a placebo-controlled manner with a pancreatic pituitary clamp involving inhibition with somatostatin and substitution of growth hormone, glucagon, and insulin at basal levels. Hydrocortisone infusion increased circulating concentrations of cortisol (888 +/- 12 vs. 245 +/- 7 nmol/l). Interstitial glycerol concentrations rose in parallel in abdominal (327 +/- 35 vs. 156 +/- 30 micromol/l; P = 0.05) and femoral (178 +/- 28 vs. 91 +/- 22 micromol/l; P = 0.02) adipose tissue. Systemic [(3)H]palmitate turnover increased (165 +/- 17 vs. 92 +/- 24 micromol/min; P = 0.01). Levels of insulin, glucagon, and growth hormone were comparable. In conclusion, the present study unmistakably shows that cortisol in physiological concentrations is a potent stimulus of lipolysis and that this effect prevails equally in both femoral and abdominal adipose tissue.", "author" : [ { "dropping-particle" : "", "family" : "Djurhuus", "given" : "C B", "non-dropping-particle" : "", "parse-names" : false, "suffix" : "" }, { "dropping-particle" : "", "family" : "Gravholt", "given" : "C H", "non-dropping-particle" : "", "parse-names" : false, "suffix" : "" }, { "dropping-particle" : "", "family" : "Nielsen", "given" : "S", "non-dropping-particle" : "", "parse-names" : false, "suffix" : "" }, { "dropping-particle" : "", "family" : "Mengel", "given" : "a", "non-dropping-particle" : "", "parse-names" : false, "suffix" : "" }, { "dropping-particle" : "", "family" : "Christiansen", "given" : "J S", "non-dropping-particle" : "", "parse-names" : false, "suffix" : "" }, { "dropping-particle" : "", "family" : "Schmitz", "given" : "O E", "non-dropping-particle" : "", "parse-names" : false, "suffix" : "" }, { "dropping-particle" : "", "family" : "M\u00f8ller", "given" : "N", "non-dropping-particle" : "", "parse-names" : false, "suffix" : "" } ], "container-title" : "American journal of physiology. Endocrinology and metabolism", "id" : "ITEM-3", "issue" : "1", "issued" : { "date-parts" : [ [ "2002" ] ] }, "page" : "E172-E177", "title" : "Effects of cortisol on lipolysis and regional interstitial glycerol levels in humans.", "type" : "article-journal", "volume" : "283" }, "uris" : [ "http://www.mendeley.com/documents/?uuid=d6aa53fb-4b06-4dd0-a485-93651697771d" ] } ], "mendeley" : { "formattedCitation" : "(25\u201327)", "plainTextFormattedCitation" : "(25\u201327)", "previouslyFormattedCitation" : "(25\u201327)" }, "properties" : { "noteIndex" : 0 }, "schema" : "https://github.com/citation-style-language/schema/raw/master/csl-citation.json" }</w:instrText>
+        <w:instrText>ADDIN CSL_CITATION { "citationItems" : [ { "id" : "ITEM-1", "itemData" : { "author" : [ { "dropping-particle" : "", "family" : "Djurhuus", "given" : "C B", "non-dropping-particle" : "", "parse-names" : false, "suffix" : "" }, { "dropping-particle" : "", "family" : "Gravholt", "given" : "C H", "non-dropping-particle" : "", "parse-names" : false, "suffix" : "" }, { "dropping-particle" : "", "family" : "Nielsen", "given" : "S", "non-dropping-particle" : "", "parse-names" : false, "suffix" : "" }, { "dropping-particle" : "", "family" : "Pedersen", "given" : "S B", "non-dropping-particle" : "", "parse-names" : false, "suffix" : "" }, { "dropping-particle" : "", "family" : "M\u00f8ller", "given" : "N", "non-dropping-particle" : "", "parse-names" : false, "suffix" : "" }, { "dropping-particle" : "", "family" : "Schmitz", "given" : "O", "non-dropping-particle" : "", "parse-names" : false, "suffix" : "" } ], "id" : "ITEM-1", "issued" : { "date-parts" : [ [ "2004" ] ] }, "page" : "488-494", "title" : "Additive effects of cortisol and growth hormone on regional and systemic lipolysis in humans", "type" : "article-journal" }, "uris" : [ "http://www.mendeley.com/documents/?uuid=f9360450-92ea-43c6-bc63-c493826eff65", "http://www.mendeley.com/documents/?uuid=1738b968-7205-4f18-8050-0ab72cec4ed3" ] }, { "id" : "ITEM-2", "itemData" : { "author" : [ { "dropping-particle" : "", "family" : "Kr\u0161ek", "given" : "M", "non-dropping-particle" : "", "parse-names" : false, "suffix" : "" }, { "dropping-particle" : "", "family" : "Rosick\u00e1", "given" : "M", "non-dropping-particle" : "", "parse-names" : false, "suffix" : "" }, { "dropping-particle" : "", "family" : "Nedv\u00eddkov\u00e1", "given" : "J", "non-dropping-particle" : "", "parse-names" : false, "suffix" : "" }, { "dropping-particle" : "", "family" : "Kov\u00e1", "given" : "H Kvasni \u010c", "non-dropping-particle" : "", "parse-names" : false, "suffix" : "" }, { "dropping-particle" : "", "family" : "H\u00e1na", "given" : "V", "non-dropping-particle" : "", "parse-names" : false, "suffix" : "" }, { "dropping-particle" : "", "family" : "Marek", "given" : "J", "non-dropping-particle" : "", "parse-names" : false, "suffix" : "" }, { "dropping-particle" : "", "family" : "Haluz\u00edk", "given" : "M", "non-dropping-particle" : "", "parse-names" : false, "suffix" : "" }, { "dropping-particle" : "", "family" : "Lai", "given" : "E W", "non-dropping-particle" : "", "parse-names" : false, "suffix" : "" }, { "dropping-particle" : "", "family" : "Pac\u00e1k", "given" : "K", "non-dropping-particle" : "", "parse-names" : false, "suffix" : "" } ], "id" : "ITEM-2", "issued" : { "date-parts" : [ [ "2006" ] ] }, "page" : "421-428", "title" : "Increased Lipolysis of Subcutaneous Abdominal Adipose Tissue and Altered Noradrenergic Activity in Patients with Cushing \u2018 s Syndrome : An In-vivo Microdialysis Study", "type" : "article-journal" }, "uris" : [ "http://www.mendeley.com/documents/?uuid=05be40ed-e631-416e-955c-ee2c66e7820e", "http://www.mendeley.com/documents/?uuid=8ac4072e-3a3d-4cb9-92f6-e2bbf0cd1528" ] }, { "id" : "ITEM-3", "itemData" : { "DOI" : "10.1152/ajpendo.00544.2001", "ISBN" : "0193-1849 (Print)\\r0193-1849 (Linking)", "ISSN" : "0193-1849", "PMID" : "12067858", "abstract" : "Cortisol's effects on lipid metabolism are controversial and may involve stimulation of both lipolysis and lipogenesis. This study was undertaken to define the role of physiological hypercortisolemia on systemic and regional lipolysis in humans. We investigated seven healthy young male volunteers after an overnight fast on two occasions by means of microdialysis and palmitate turnover in a placebo-controlled manner with a pancreatic pituitary clamp involving inhibition with somatostatin and substitution of growth hormone, glucagon, and insulin at basal levels. Hydrocortisone infusion increased circulating concentrations of cortisol (888 +/- 12 vs. 245 +/- 7 nmol/l). Interstitial glycerol concentrations rose in parallel in abdominal (327 +/- 35 vs. 156 +/- 30 micromol/l; P = 0.05) and femoral (178 +/- 28 vs. 91 +/- 22 micromol/l; P = 0.02) adipose tissue. Systemic [(3)H]palmitate turnover increased (165 +/- 17 vs. 92 +/- 24 micromol/min; P = 0.01). Levels of insulin, glucagon, and growth hormone were comparable. In conclusion, the present study unmistakably shows that cortisol in physiological concentrations is a potent stimulus of lipolysis and that this effect prevails equally in both femoral and abdominal adipose tissue.", "author" : [ { "dropping-particle" : "", "family" : "Djurhuus", "given" : "C B", "non-dropping-particle" : "", "parse-names" : false, "suffix" : "" }, { "dropping-particle" : "", "family" : "Gravholt", "given" : "C H", "non-dropping-particle" : "", "parse-names" : false, "suffix" : "" }, { "dropping-particle" : "", "family" : "Nielsen", "given" : "S", "non-dropping-particle" : "", "parse-names" : false, "suffix" : "" }, { "dropping-particle" : "", "family" : "Mengel", "given" : "a", "non-dropping-particle" : "", "parse-names" : false, "suffix" : "" }, { "dropping-particle" : "", "family" : "Christiansen", "given" : "J S", "non-dropping-particle" : "", "parse-names" : false, "suffix" : "" }, { "dropping-particle" : "", "family" : "Schmitz", "given" : "O E", "non-dropping-particle" : "", "parse-names" : false, "suffix" : "" }, { "dropping-particle" : "", "family" : "M\u00f8ller", "given" : "N", "non-dropping-particle" : "", "parse-names" : false, "suffix" : "" } ], "container-title" : "American journal of physiology. Endocrinology and metabolism", "id" : "ITEM-3", "issue" : "1", "issued" : { "date-parts" : [ [ "2002" ] ] }, "page" : "E172-E177", "title" : "Effects of cortisol on lipolysis and regional interstitial glycerol levels in humans.", "type" : "article-journal", "volume" : "283" }, "uris" : [ "http://www.mendeley.com/documents/?uuid=d6aa53fb-4b06-4dd0-a485-93651697771d" ] } ], "mendeley" : { "formattedCitation" : "(15\u201317)", "plainTextFormattedCitation" : "(15\u201317)", "previouslyFormattedCitation" : "(15\u201317)" }, "properties" : { "noteIndex" : 0 }, "schema" : "https://github.com/citation-style-language/schema/raw/master/csl-citation.json" }</w:instrText>
       </w:r>
       <w:r>
         <w:rPr>
@@ -1869,7 +1822,7 @@
           <w:noProof/>
           <w:color w:val="000000" w:themeColor="text1"/>
         </w:rPr>
-        <w:t>(25–27)</w:t>
+        <w:t>(15–17)</w:t>
       </w:r>
       <w:r>
         <w:rPr>
@@ -1899,7 +1852,7 @@
         <w:rPr>
           <w:color w:val="000000" w:themeColor="text1"/>
         </w:rPr>
-        <w:instrText>ADDIN CSL_CITATION { "citationItems" : [ { "id" : "ITEM-1", "itemData" : { "author" : [ { "dropping-particle" : "", "family" : "Rebrin", "given" : "Kerstin", "non-dropping-particle" : "", "parse-names" : false, "suffix" : "" }, { "dropping-particle" : "", "family" : "Steil", "given" : "Garry M", "non-dropping-particle" : "", "parse-names" : false, "suffix" : "" }, { "dropping-particle" : "", "family" : "Mittelman", "given" : "Steven D", "non-dropping-particle" : "", "parse-names" : false, "suffix" : "" }, { "dropping-particle" : "", "family" : "Bergman", "given" : "Richard N", "non-dropping-particle" : "", "parse-names" : false, "suffix" : "" } ], "id" : "ITEM-1", "issue" : "3", "issued" : { "date-parts" : [ [ "1996" ] ] }, "page" : "741-749", "title" : "Causal Linkage between Insulin Suppression of Lipolysis and Suppression of Liver Glucose Output in Dogs", "type" : "article-journal", "volume" : "98" }, "uris" : [ "http://www.mendeley.com/documents/?uuid=3d156259-9ea9-4992-9530-19ab856fd6b1", "http://www.mendeley.com/documents/?uuid=3c62854f-90c8-49a6-898d-9a4d53ecc8c6" ] }, { "id" : "ITEM-2", "itemData" : { "DOI" : "10.1038/srep18495", "author" : [ { "dropping-particle" : "", "family" : "Zhang", "given" : "Mingzhi", "non-dropping-particle" : "", "parse-names" : false, "suffix" : "" }, { "dropping-particle" : "", "family" : "Hu", "given" : "Tian", "non-dropping-particle" : "", "parse-names" : false, "suffix" : "" }, { "dropping-particle" : "", "family" : "Zhang", "given" : "Shaoyan", "non-dropping-particle" : "", "parse-names" : false, "suffix" : "" }, { "dropping-particle" : "", "family" : "Zhou", "given" : "Li", "non-dropping-particle" : "", "parse-names" : false, "suffix" : "" } ], "container-title" : "Nature Publishing Group", "id" : "ITEM-2", "issue" : "December", "issued" : { "date-parts" : [ [ "2015" ] ] }, "page" : "1-6", "publisher" : "Nature Publishing Group", "title" : "Associations of Different Adipose Tissue Depots with Insulin Resistance : A Systematic Review and Meta-analysis of Observational Studies", "type" : "article-journal" }, "uris" : [ "http://www.mendeley.com/documents/?uuid=2a8c38c7-4224-4517-acde-137a81de052f", "http://www.mendeley.com/documents/?uuid=12e594bb-bf5c-4d2d-8f7c-4eb0390cfb50" ] }, { "id" : "ITEM-3", "itemData" : { "DOI" : "10.2337/db15-1661", "author" : [ { "dropping-particle" : "", "family" : "Dirks", "given" : "Marlou L", "non-dropping-particle" : "", "parse-names" : false, "suffix" : "" }, { "dropping-particle" : "", "family" : "Wall", "given" : "Benjamin T", "non-dropping-particle" : "", "parse-names" : false, "suffix" : "" }, { "dropping-particle" : "Van De", "family" : "Valk", "given" : "Bas", "non-dropping-particle" : "", "parse-names" : false, "suffix" : "" }, { "dropping-particle" : "", "family" : "Holloway", "given" : "Tanya M", "non-dropping-particle" : "", "parse-names" : false, "suffix" : "" } ], "id" : "ITEM-3", "issue" : "October", "issued" : { "date-parts" : [ [ "2016" ] ] }, "page" : "2862-2875", "title" : "One Week of Bed Rest Leads to Substantial Muscle Atrophy and Induces Whole-Body Insulin Resistance in the Absence of Skeletal Muscle Lipid Accumulation", "type" : "article-journal", "volume" : "65" }, "uris" : [ "http://www.mendeley.com/documents/?uuid=3c1558d3-a74c-4aee-9fcf-0fed59ff4bbb", "http://www.mendeley.com/documents/?uuid=ec49ede2-db6c-4e22-86ce-ab07a6aa38fd" ] } ], "mendeley" : { "formattedCitation" : "(28\u201330)", "plainTextFormattedCitation" : "(28\u201330)", "previouslyFormattedCitation" : "(28\u201330)" }, "properties" : { "noteIndex" : 0 }, "schema" : "https://github.com/citation-style-language/schema/raw/master/csl-citation.json" }</w:instrText>
+        <w:instrText>ADDIN CSL_CITATION { "citationItems" : [ { "id" : "ITEM-1", "itemData" : { "author" : [ { "dropping-particle" : "", "family" : "Rebrin", "given" : "Kerstin", "non-dropping-particle" : "", "parse-names" : false, "suffix" : "" }, { "dropping-particle" : "", "family" : "Steil", "given" : "Garry M", "non-dropping-particle" : "", "parse-names" : false, "suffix" : "" }, { "dropping-particle" : "", "family" : "Mittelman", "given" : "Steven D", "non-dropping-particle" : "", "parse-names" : false, "suffix" : "" }, { "dropping-particle" : "", "family" : "Bergman", "given" : "Richard N", "non-dropping-particle" : "", "parse-names" : false, "suffix" : "" } ], "id" : "ITEM-1", "issue" : "3", "issued" : { "date-parts" : [ [ "1996" ] ] }, "page" : "741-749", "title" : "Causal Linkage between Insulin Suppression of Lipolysis and Suppression of Liver Glucose Output in Dogs", "type" : "article-journal", "volume" : "98" }, "uris" : [ "http://www.mendeley.com/documents/?uuid=3d156259-9ea9-4992-9530-19ab856fd6b1", "http://www.mendeley.com/documents/?uuid=3c62854f-90c8-49a6-898d-9a4d53ecc8c6" ] }, { "id" : "ITEM-2", "itemData" : { "DOI" : "10.1038/srep18495", "author" : [ { "dropping-particle" : "", "family" : "Zhang", "given" : "Mingzhi", "non-dropping-particle" : "", "parse-names" : false, "suffix" : "" }, { "dropping-particle" : "", "family" : "Hu", "given" : "Tian", "non-dropping-particle" : "", "parse-names" : false, "suffix" : "" }, { "dropping-particle" : "", "family" : "Zhang", "given" : "Shaoyan", "non-dropping-particle" : "", "parse-names" : false, "suffix" : "" }, { "dropping-particle" : "", "family" : "Zhou", "given" : "Li", "non-dropping-particle" : "", "parse-names" : false, "suffix" : "" } ], "container-title" : "Nature Publishing Group", "id" : "ITEM-2", "issue" : "December", "issued" : { "date-parts" : [ [ "2015" ] ] }, "page" : "1-6", "publisher" : "Nature Publishing Group", "title" : "Associations of Different Adipose Tissue Depots with Insulin Resistance : A Systematic Review and Meta-analysis of Observational Studies", "type" : "article-journal" }, "uris" : [ "http://www.mendeley.com/documents/?uuid=2a8c38c7-4224-4517-acde-137a81de052f", "http://www.mendeley.com/documents/?uuid=12e594bb-bf5c-4d2d-8f7c-4eb0390cfb50" ] }, { "id" : "ITEM-3", "itemData" : { "DOI" : "10.2337/db15-1661", "author" : [ { "dropping-particle" : "", "family" : "Dirks", "given" : "Marlou L", "non-dropping-particle" : "", "parse-names" : false, "suffix" : "" }, { "dropping-particle" : "", "family" : "Wall", "given" : "Benjamin T", "non-dropping-particle" : "", "parse-names" : false, "suffix" : "" }, { "dropping-particle" : "Van De", "family" : "Valk", "given" : "Bas", "non-dropping-particle" : "", "parse-names" : false, "suffix" : "" }, { "dropping-particle" : "", "family" : "Holloway", "given" : "Tanya M", "non-dropping-particle" : "", "parse-names" : false, "suffix" : "" } ], "id" : "ITEM-3", "issue" : "October", "issued" : { "date-parts" : [ [ "2016" ] ] }, "page" : "2862-2875", "title" : "One Week of Bed Rest Leads to Substantial Muscle Atrophy and Induces Whole-Body Insulin Resistance in the Absence of Skeletal Muscle Lipid Accumulation", "type" : "article-journal", "volume" : "65" }, "uris" : [ "http://www.mendeley.com/documents/?uuid=3c1558d3-a74c-4aee-9fcf-0fed59ff4bbb", "http://www.mendeley.com/documents/?uuid=ec49ede2-db6c-4e22-86ce-ab07a6aa38fd" ] } ], "mendeley" : { "formattedCitation" : "(18\u201320)", "plainTextFormattedCitation" : "(18\u201320)", "previouslyFormattedCitation" : "(18\u201320)" }, "properties" : { "noteIndex" : 0 }, "schema" : "https://github.com/citation-style-language/schema/raw/master/csl-citation.json" }</w:instrText>
       </w:r>
       <w:r>
         <w:rPr>
@@ -1912,7 +1865,7 @@
           <w:noProof/>
           <w:color w:val="000000" w:themeColor="text1"/>
         </w:rPr>
-        <w:t>(28–30)</w:t>
+        <w:t>(18–20)</w:t>
       </w:r>
       <w:r>
         <w:rPr>
@@ -1948,7 +1901,7 @@
         <w:rPr>
           <w:color w:val="000000" w:themeColor="text1"/>
         </w:rPr>
-        <w:instrText>ADDIN CSL_CITATION { "citationItems" : [ { "id" : "ITEM-1", "itemData" : { "DOI" : "10.2337/db16-0381", "author" : [ { "dropping-particle" : "", "family" : "Mueller", "given" : "Kristina M", "non-dropping-particle" : "", "parse-names" : false, "suffix" : "" }, { "dropping-particle" : "", "family" : "Hartmann", "given" : "Kerstin", "non-dropping-particle" : "", "parse-names" : false, "suffix" : "" }, { "dropping-particle" : "", "family" : "Kaltenecker", "given" : "Doris", "non-dropping-particle" : "", "parse-names" : false, "suffix" : "" }, { "dropping-particle" : "", "family" : "Vettorazzi", "given" : "Sabine", "non-dropping-particle" : "", "parse-names" : false, "suffix" : "" }, { "dropping-particle" : "", "family" : "Bauer", "given" : "Mandy", "non-dropping-particle" : "", "parse-names" : false, "suffix" : "" }, { "dropping-particle" : "", "family" : "Mauser", "given" : "Lea", "non-dropping-particle" : "", "parse-names" : false, "suffix" : "" }, { "dropping-particle" : "", "family" : "Amann", "given" : "Sabine", "non-dropping-particle" : "", "parse-names" : false, "suffix" : "" }, { "dropping-particle" : "", "family" : "Jall", "given" : "Sigrid", "non-dropping-particle" : "", "parse-names" : false, "suffix" : "" }, { "dropping-particle" : "", "family" : "Fischer", "given" : "Katrin", "non-dropping-particle" : "", "parse-names" : false, "suffix" : "" }, { "dropping-particle" : "", "family" : "Esterbauer", "given" : "Harald", "non-dropping-particle" : "", "parse-names" : false, "suffix" : "" }, { "dropping-particle" : "", "family" : "M\u00fcller", "given" : "Timo D", "non-dropping-particle" : "", "parse-names" : false, "suffix" : "" }, { "dropping-particle" : "", "family" : "Tsch\u00f6p", "given" : "Matthias H", "non-dropping-particle" : "", "parse-names" : false, "suffix" : "" }, { "dropping-particle" : "", "family" : "Magnes", "given" : "Christoph", "non-dropping-particle" : "", "parse-names" : false, "suffix" : "" }, { "dropping-particle" : "", "family" : "Haybaeck", "given" : "Johannes", "non-dropping-particle" : "", "parse-names" : false, "suffix" : "" }, { "dropping-particle" : "", "family" : "Scherer", "given" : "Thomas", "non-dropping-particle" : "", "parse-names" : false, "suffix" : "" }, { "dropping-particle" : "", "family" : "Bordag", "given" : "Natalie", "non-dropping-particle" : "", "parse-names" : false, "suffix" : "" }, { "dropping-particle" : "", "family" : "Tuckermann", "given" : "Jan P", "non-dropping-particle" : "", "parse-names" : false, "suffix" : "" } ], "id" : "ITEM-1", "issue" : "February", "issued" : { "date-parts" : [ [ "2017" ] ] }, "page" : "272-286", "title" : "Adipocyte Glucocorticoid Receptor De fi ciency Attenuates Aging- and HFD-Induced Obesity and Impairs the Feeding-Fasting Transition", "type" : "article-journal", "volume" : "66" }, "uris" : [ "http://www.mendeley.com/documents/?uuid=8e015ff7-5ae7-40ac-ae88-2da61bc44160", "http://www.mendeley.com/documents/?uuid=7f9f916d-5bed-4a81-8c82-b4d3251ad228" ] }, { "id" : "ITEM-2", "itemData" : { "DOI" : "10.1016/j.molmet.2017.06.013", "ISSN" : "2212-8778", "author" : [ { "dropping-particle" : "", "family" : "Shen", "given" : "Yachen", "non-dropping-particle" : "", "parse-names" : false, "suffix" : "" }, { "dropping-particle" : "", "family" : "Roh", "given" : "Hyun Cheol", "non-dropping-particle" : "", "parse-names" : false, "suffix" : "" }, { "dropping-particle" : "", "family" : "Kumari", "given" : "Manju", "non-dropping-particle" : "", "parse-names" : false, "suffix" : "" }, { "dropping-particle" : "", "family" : "Rosen", "given" : "Evan D", "non-dropping-particle" : "", "parse-names" : false, "suffix" : "" } ], "container-title" : "Molecular Metabolism", "id" : "ITEM-2", "issued" : { "date-parts" : [ [ "2017" ] ] }, "publisher" : "Elsevier GmbH", "title" : "Adipocyte glucocorticoid receptor is important in lipolysis and insulin resistance due to exogenous steroids , but not insulin resistance caused by high fat feeding", "type" : "article-journal" }, "uris" : [ "http://www.mendeley.com/documents/?uuid=5ff19886-7e78-4a54-a358-e81ba49a53fd", "http://www.mendeley.com/documents/?uuid=8de680a4-4a06-47e7-acb1-6da774519734" ] }, { "id" : "ITEM-3", "itemData" : { "DOI" : "10.1073/pnas.1323681111", "ISSN" : "1091-6490", "PMID" : "24889609", "abstract" : "The adverse metabolic effects of prescribed and endogenous glucocorticoid (GC) excess, Cushing syndrome, create a significant health burden. We found that tissue regeneration of GCs by 11\u03b2-hydroxysteroid dehydrogenase type 1 (11\u03b2-HSD1), rather than circulating delivery, is critical to developing the phenotype of GC excess; 11\u03b2-HSD1 KO mice with circulating GC excess are protected from the glucose intolerance, hyperinsulinemia, hepatic steatosis, adiposity, hypertension, myopathy, and dermal atrophy of Cushing syndrome. Whereas liver-specific 11\u03b2-HSD1 KO mice developed a full Cushingoid phenotype, adipose-specific 11\u03b2-HSD1 KO mice were protected from hepatic steatosis and circulating fatty acid excess. These data challenge our current view of GC action, demonstrating 11\u03b2-HSD1, particularly in adipose tissue, is key to the development of the adverse metabolic profile associated with circulating GC excess, offering 11\u03b2-HSD1 inhibition as a previously unidentified approach to treat Cushing syndrome.", "author" : [ { "dropping-particle" : "", "family" : "Morgan", "given" : "Stuart A", "non-dropping-particle" : "", "parse-names" : false, "suffix" : "" }, { "dropping-particle" : "", "family" : "McCabe", "given" : "Emma L", "non-dropping-particle" : "", "parse-names" : false, "suffix" : "" }, { "dropping-particle" : "", "family" : "Gathercole", "given" : "Laura L", "non-dropping-particle" : "", "parse-names" : false, "suffix" : "" }, { "dropping-particle" : "", "family" : "Hassan-Smith", "given" : "Zaki K", "non-dropping-particle" : "", "parse-names" : false, "suffix" : "" }, { "dropping-particle" : "", "family" : "Larner", "given" : "Dean P", "non-dropping-particle" : "", "parse-names" : false, "suffix" : "" }, { "dropping-particle" : "", "family" : "Bujalska", "given" : "Iwona J", "non-dropping-particle" : "", "parse-names" : false, "suffix" : "" }, { "dropping-particle" : "", "family" : "Stewart", "given" : "Paul M", "non-dropping-particle" : "", "parse-names" : false, "suffix" : "" }, { "dropping-particle" : "", "family" : "Tomlinson", "given" : "Jeremy W", "non-dropping-particle" : "", "parse-names" : false, "suffix" : "" }, { "dropping-particle" : "", "family" : "Lavery", "given" : "Gareth G", "non-dropping-particle" : "", "parse-names" : false, "suffix" : "" } ], "container-title" : "Proceedings of the National Academy of Sciences of the United States of America", "id" : "ITEM-3", "issued" : { "date-parts" : [ [ "2014" ] ] }, "title" : "11\u03b2-HSD1 is the major regulator of the tissue-specific effects of circulating glucocorticoid excess.", "type" : "article-journal" }, "uris" : [ "http://www.mendeley.com/documents/?uuid=4f8b4883-f6d8-3bb2-b69b-540e242353a6" ] }, { "id" : "ITEM-4", "itemData" : { "DOI" : "10.1152/ajpendo.00205.2014", "ISSN" : "0193-1849", "author" : [ { "dropping-particle" : "", "family" : "Wang", "given" : "Y.", "non-dropping-particle" : "", "parse-names" : false, "suffix" : "" }, { "dropping-particle" : "", "family" : "Yan", "given" : "C.", "non-dropping-particle" : "", "parse-names" : false, "suffix" : "" }, { "dropping-particle" : "", "family" : "Liu", "given" : "L.", "non-dropping-particle" : "", "parse-names" : false, "suffix" : "" }, { "dropping-particle" : "", "family" : "Wang", "given" : "W.", "non-dropping-particle" : "", "parse-names" : false, "suffix" : "" }, { "dropping-particle" : "", "family" : "Du", "given" : "H.", "non-dropping-particle" : "", "parse-names" : false, "suffix" : "" }, { "dropping-particle" : "", "family" : "Fan", "given" : "W.", "non-dropping-particle" : "", "parse-names" : false, "suffix" : "" }, { "dropping-particle" : "", "family" : "Lutfy", "given" : "K.", "non-dropping-particle" : "", "parse-names" : false, "suffix" : "" }, { "dropping-particle" : "", "family" : "Jiang", "given" : "M.", "non-dropping-particle" : "", "parse-names" : false, "suffix" : "" }, { "dropping-particle" : "", "family" : "Friedman", "given" : "T. C.", "non-dropping-particle" : "", "parse-names" : false, "suffix" : "" }, { "dropping-particle" : "", "family" : "Liu", "given" : "Y.", "non-dropping-particle" : "", "parse-names" : false, "suffix" : "" } ], "container-title" : "AJP: Endocrinology and Metabolism", "id" : "ITEM-4", "issue" : "1", "issued" : { "date-parts" : [ [ "2014" ] ] }, "page" : "E84-E95", "title" : "11\u00a0-Hydroxysteroid dehydrogenase type 1 shRNA ameliorates glucocorticoid-induced insulin resistance and lipolysis in mouse abdominal adipose tissue", "type" : "article-journal", "volume" : "308" }, "uris" : [ "http://www.mendeley.com/documents/?uuid=96889df1-b8e8-42cb-bd37-95312d542386" ] } ], "mendeley" : { "formattedCitation" : "(31\u201334)", "plainTextFormattedCitation" : "(31\u201334)", "previouslyFormattedCitation" : "(31\u201334)" }, "properties" : { "noteIndex" : 0 }, "schema" : "https://github.com/citation-style-language/schema/raw/master/csl-citation.json" }</w:instrText>
+        <w:instrText>ADDIN CSL_CITATION { "citationItems" : [ { "id" : "ITEM-1", "itemData" : { "DOI" : "10.2337/db16-0381", "author" : [ { "dropping-particle" : "", "family" : "Mueller", "given" : "Kristina M", "non-dropping-particle" : "", "parse-names" : false, "suffix" : "" }, { "dropping-particle" : "", "family" : "Hartmann", "given" : "Kerstin", "non-dropping-particle" : "", "parse-names" : false, "suffix" : "" }, { "dropping-particle" : "", "family" : "Kaltenecker", "given" : "Doris", "non-dropping-particle" : "", "parse-names" : false, "suffix" : "" }, { "dropping-particle" : "", "family" : "Vettorazzi", "given" : "Sabine", "non-dropping-particle" : "", "parse-names" : false, "suffix" : "" }, { "dropping-particle" : "", "family" : "Bauer", "given" : "Mandy", "non-dropping-particle" : "", "parse-names" : false, "suffix" : "" }, { "dropping-particle" : "", "family" : "Mauser", "given" : "Lea", "non-dropping-particle" : "", "parse-names" : false, "suffix" : "" }, { "dropping-particle" : "", "family" : "Amann", "given" : "Sabine", "non-dropping-particle" : "", "parse-names" : false, "suffix" : "" }, { "dropping-particle" : "", "family" : "Jall", "given" : "Sigrid", "non-dropping-particle" : "", "parse-names" : false, "suffix" : "" }, { "dropping-particle" : "", "family" : "Fischer", "given" : "Katrin", "non-dropping-particle" : "", "parse-names" : false, "suffix" : "" }, { "dropping-particle" : "", "family" : "Esterbauer", "given" : "Harald", "non-dropping-particle" : "", "parse-names" : false, "suffix" : "" }, { "dropping-particle" : "", "family" : "M\u00fcller", "given" : "Timo D", "non-dropping-particle" : "", "parse-names" : false, "suffix" : "" }, { "dropping-particle" : "", "family" : "Tsch\u00f6p", "given" : "Matthias H", "non-dropping-particle" : "", "parse-names" : false, "suffix" : "" }, { "dropping-particle" : "", "family" : "Magnes", "given" : "Christoph", "non-dropping-particle" : "", "parse-names" : false, "suffix" : "" }, { "dropping-particle" : "", "family" : "Haybaeck", "given" : "Johannes", "non-dropping-particle" : "", "parse-names" : false, "suffix" : "" }, { "dropping-particle" : "", "family" : "Scherer", "given" : "Thomas", "non-dropping-particle" : "", "parse-names" : false, "suffix" : "" }, { "dropping-particle" : "", "family" : "Bordag", "given" : "Natalie", "non-dropping-particle" : "", "parse-names" : false, "suffix" : "" }, { "dropping-particle" : "", "family" : "Tuckermann", "given" : "Jan P", "non-dropping-particle" : "", "parse-names" : false, "suffix" : "" } ], "id" : "ITEM-1", "issue" : "February", "issued" : { "date-parts" : [ [ "2017" ] ] }, "page" : "272-286", "title" : "Adipocyte Glucocorticoid Receptor De fi ciency Attenuates Aging- and HFD-Induced Obesity and Impairs the Feeding-Fasting Transition", "type" : "article-journal", "volume" : "66" }, "uris" : [ "http://www.mendeley.com/documents/?uuid=8e015ff7-5ae7-40ac-ae88-2da61bc44160", "http://www.mendeley.com/documents/?uuid=7f9f916d-5bed-4a81-8c82-b4d3251ad228" ] }, { "id" : "ITEM-2", "itemData" : { "DOI" : "10.1016/j.molmet.2017.06.013", "ISSN" : "2212-8778", "author" : [ { "dropping-particle" : "", "family" : "Shen", "given" : "Yachen", "non-dropping-particle" : "", "parse-names" : false, "suffix" : "" }, { "dropping-particle" : "", "family" : "Roh", "given" : "Hyun Cheol", "non-dropping-particle" : "", "parse-names" : false, "suffix" : "" }, { "dropping-particle" : "", "family" : "Kumari", "given" : "Manju", "non-dropping-particle" : "", "parse-names" : false, "suffix" : "" }, { "dropping-particle" : "", "family" : "Rosen", "given" : "Evan D", "non-dropping-particle" : "", "parse-names" : false, "suffix" : "" } ], "container-title" : "Molecular Metabolism", "id" : "ITEM-2", "issued" : { "date-parts" : [ [ "2017" ] ] }, "publisher" : "Elsevier GmbH", "title" : "Adipocyte glucocorticoid receptor is important in lipolysis and insulin resistance due to exogenous steroids , but not insulin resistance caused by high fat feeding", "type" : "article-journal" }, "uris" : [ "http://www.mendeley.com/documents/?uuid=5ff19886-7e78-4a54-a358-e81ba49a53fd", "http://www.mendeley.com/documents/?uuid=8de680a4-4a06-47e7-acb1-6da774519734" ] }, { "id" : "ITEM-3", "itemData" : { "DOI" : "10.1073/pnas.1323681111", "ISSN" : "1091-6490", "PMID" : "24889609", "abstract" : "The adverse metabolic effects of prescribed and endogenous glucocorticoid (GC) excess, Cushing syndrome, create a significant health burden. We found that tissue regeneration of GCs by 11\u03b2-hydroxysteroid dehydrogenase type 1 (11\u03b2-HSD1), rather than circulating delivery, is critical to developing the phenotype of GC excess; 11\u03b2-HSD1 KO mice with circulating GC excess are protected from the glucose intolerance, hyperinsulinemia, hepatic steatosis, adiposity, hypertension, myopathy, and dermal atrophy of Cushing syndrome. Whereas liver-specific 11\u03b2-HSD1 KO mice developed a full Cushingoid phenotype, adipose-specific 11\u03b2-HSD1 KO mice were protected from hepatic steatosis and circulating fatty acid excess. These data challenge our current view of GC action, demonstrating 11\u03b2-HSD1, particularly in adipose tissue, is key to the development of the adverse metabolic profile associated with circulating GC excess, offering 11\u03b2-HSD1 inhibition as a previously unidentified approach to treat Cushing syndrome.", "author" : [ { "dropping-particle" : "", "family" : "Morgan", "given" : "Stuart A", "non-dropping-particle" : "", "parse-names" : false, "suffix" : "" }, { "dropping-particle" : "", "family" : "McCabe", "given" : "Emma L", "non-dropping-particle" : "", "parse-names" : false, "suffix" : "" }, { "dropping-particle" : "", "family" : "Gathercole", "given" : "Laura L", "non-dropping-particle" : "", "parse-names" : false, "suffix" : "" }, { "dropping-particle" : "", "family" : "Hassan-Smith", "given" : "Zaki K", "non-dropping-particle" : "", "parse-names" : false, "suffix" : "" }, { "dropping-particle" : "", "family" : "Larner", "given" : "Dean P", "non-dropping-particle" : "", "parse-names" : false, "suffix" : "" }, { "dropping-particle" : "", "family" : "Bujalska", "given" : "Iwona J", "non-dropping-particle" : "", "parse-names" : false, "suffix" : "" }, { "dropping-particle" : "", "family" : "Stewart", "given" : "Paul M", "non-dropping-particle" : "", "parse-names" : false, "suffix" : "" }, { "dropping-particle" : "", "family" : "Tomlinson", "given" : "Jeremy W", "non-dropping-particle" : "", "parse-names" : false, "suffix" : "" }, { "dropping-particle" : "", "family" : "Lavery", "given" : "Gareth G", "non-dropping-particle" : "", "parse-names" : false, "suffix" : "" } ], "container-title" : "Proceedings of the National Academy of Sciences of the United States of America", "id" : "ITEM-3", "issued" : { "date-parts" : [ [ "2014" ] ] }, "title" : "11\u03b2-HSD1 is the major regulator of the tissue-specific effects of circulating glucocorticoid excess.", "type" : "article-journal" }, "uris" : [ "http://www.mendeley.com/documents/?uuid=4f8b4883-f6d8-3bb2-b69b-540e242353a6" ] }, { "id" : "ITEM-4", "itemData" : { "DOI" : "10.1152/ajpendo.00205.2014", "ISSN" : "0193-1849", "author" : [ { "dropping-particle" : "", "family" : "Wang", "given" : "Y.", "non-dropping-particle" : "", "parse-names" : false, "suffix" : "" }, { "dropping-particle" : "", "family" : "Yan", "given" : "C.", "non-dropping-particle" : "", "parse-names" : false, "suffix" : "" }, { "dropping-particle" : "", "family" : "Liu", "given" : "L.", "non-dropping-particle" : "", "parse-names" : false, "suffix" : "" }, { "dropping-particle" : "", "family" : "Wang", "given" : "W.", "non-dropping-particle" : "", "parse-names" : false, "suffix" : "" }, { "dropping-particle" : "", "family" : "Du", "given" : "H.", "non-dropping-particle" : "", "parse-names" : false, "suffix" : "" }, { "dropping-particle" : "", "family" : "Fan", "given" : "W.", "non-dropping-particle" : "", "parse-names" : false, "suffix" : "" }, { "dropping-particle" : "", "family" : "Lutfy", "given" : "K.", "non-dropping-particle" : "", "parse-names" : false, "suffix" : "" }, { "dropping-particle" : "", "family" : "Jiang", "given" : "M.", "non-dropping-particle" : "", "parse-names" : false, "suffix" : "" }, { "dropping-particle" : "", "family" : "Friedman", "given" : "T. C.", "non-dropping-particle" : "", "parse-names" : false, "suffix" : "" }, { "dropping-particle" : "", "family" : "Liu", "given" : "Y.", "non-dropping-particle" : "", "parse-names" : false, "suffix" : "" } ], "container-title" : "AJP: Endocrinology and Metabolism", "id" : "ITEM-4", "issue" : "1", "issued" : { "date-parts" : [ [ "2014" ] ] }, "page" : "E84-E95", "title" : "11\u00a0-Hydroxysteroid dehydrogenase type 1 shRNA ameliorates glucocorticoid-induced insulin resistance and lipolysis in mouse abdominal adipose tissue", "type" : "article-journal", "volume" : "308" }, "uris" : [ "http://www.mendeley.com/documents/?uuid=96889df1-b8e8-42cb-bd37-95312d542386" ] } ], "mendeley" : { "formattedCitation" : "(21\u201324)", "plainTextFormattedCitation" : "(21\u201324)", "previouslyFormattedCitation" : "(21\u201324)" }, "properties" : { "noteIndex" : 0 }, "schema" : "https://github.com/citation-style-language/schema/raw/master/csl-citation.json" }</w:instrText>
       </w:r>
       <w:r>
         <w:rPr>
@@ -1961,7 +1914,7 @@
           <w:noProof/>
           <w:color w:val="000000" w:themeColor="text1"/>
         </w:rPr>
-        <w:t>(31–34)</w:t>
+        <w:t>(21–24)</w:t>
       </w:r>
       <w:r>
         <w:rPr>
@@ -2291,7 +2244,7 @@
         <w:rPr>
           <w:color w:val="000000" w:themeColor="text1"/>
         </w:rPr>
-        <w:instrText>ADDIN CSL_CITATION { "citationItems" : [ { "id" : "ITEM-1", "itemData" : { "DOI" : "10.1530/JME-15-0119", "ISSN" : "0952-5041", "PMID" : "26150553", "abstract" : "Glucocorticoids have major effects on adipose tissue metabolism. To study tissue mRNA expression changes induced by chronic elevated endogenous glucocorticoids, we performed RNA sequencing on subcutaneous adipose tissue from patients with Cushing's disease (n=5) compared to patients with non-functioning pituitary adenomas (n=11). We found higher expression of transcripts involved in several metabolic pathways, including lipogenesis, proteolysis and glucose oxidation as well as decreased expression of transcripts involved in inflammation and protein synthesis. To further study this in a model system, we subjected mice to dexamethasone treatment for 12 weeks and analyzed their inguinal (subcutaneous) fat pads, which led to similar findings. Additionally, mice treated with dexamethasone showed drastic decreases in lean body mass as well as increased fat mass, further supporting the human transcriptomic data. These data provide insight to transcriptional changes that may be responsible for the co-morbidities associated with chronic elevations of glucocorticoids.", "author" : [ { "dropping-particle" : "", "family" : "Hochberg", "given" : "Irit", "non-dropping-particle" : "", "parse-names" : false, "suffix" : "" }, { "dropping-particle" : "", "family" : "Harvey", "given" : "Innocence", "non-dropping-particle" : "", "parse-names" : false, "suffix" : "" }, { "dropping-particle" : "", "family" : "Tran", "given" : "Quynh T.", "non-dropping-particle" : "", "parse-names" : false, "suffix" : "" }, { "dropping-particle" : "", "family" : "Stephenson", "given" : "Erin J.", "non-dropping-particle" : "", "parse-names" : false, "suffix" : "" }, { "dropping-particle" : "", "family" : "Barkan", "given" : "Ariel L", "non-dropping-particle" : "", "parse-names" : false, "suffix" : "" }, { "dropping-particle" : "", "family" : "Saltiel", "given" : "Alan R", "non-dropping-particle" : "", "parse-names" : false, "suffix" : "" }, { "dropping-particle" : "", "family" : "Chandler", "given" : "William F.", "non-dropping-particle" : "", "parse-names" : false, "suffix" : "" }, { "dropping-particle" : "", "family" : "Bridges", "given" : "Dave", "non-dropping-particle" : "", "parse-names" : false, "suffix" : "" } ], "container-title" : "Journal of Molecular Endocrinology", "id" : "ITEM-1", "issue" : "2", "issued" : { "date-parts" : [ [ "2015", "10" ] ] }, "page" : "81-94", "title" : "Gene expression changes in subcutaneous adipose tissue due to Cushing's disease", "type" : "article-journal", "volume" : "55" }, "uris" : [ "http://www.mendeley.com/documents/?uuid=c9451b66-5bf3-4028-81a5-5d6a8a2137cb" ] } ], "mendeley" : { "formattedCitation" : "(18)", "plainTextFormattedCitation" : "(18)", "previouslyFormattedCitation" : "(18)" }, "properties" : { "noteIndex" : 0 }, "schema" : "https://github.com/citation-style-language/schema/raw/master/csl-citation.json" }</w:instrText>
+        <w:instrText>ADDIN CSL_CITATION { "citationItems" : [ { "id" : "ITEM-1", "itemData" : { "DOI" : "10.1530/JME-15-0119", "ISSN" : "0952-5041", "PMID" : "26150553", "abstract" : "Glucocorticoids have major effects on adipose tissue metabolism. To study tissue mRNA expression changes induced by chronic elevated endogenous glucocorticoids, we performed RNA sequencing on subcutaneous adipose tissue from patients with Cushing's disease (n=5) compared to patients with non-functioning pituitary adenomas (n=11). We found higher expression of transcripts involved in several metabolic pathways, including lipogenesis, proteolysis and glucose oxidation as well as decreased expression of transcripts involved in inflammation and protein synthesis. To further study this in a model system, we subjected mice to dexamethasone treatment for 12 weeks and analyzed their inguinal (subcutaneous) fat pads, which led to similar findings. Additionally, mice treated with dexamethasone showed drastic decreases in lean body mass as well as increased fat mass, further supporting the human transcriptomic data. These data provide insight to transcriptional changes that may be responsible for the co-morbidities associated with chronic elevations of glucocorticoids.", "author" : [ { "dropping-particle" : "", "family" : "Hochberg", "given" : "Irit", "non-dropping-particle" : "", "parse-names" : false, "suffix" : "" }, { "dropping-particle" : "", "family" : "Harvey", "given" : "Innocence", "non-dropping-particle" : "", "parse-names" : false, "suffix" : "" }, { "dropping-particle" : "", "family" : "Tran", "given" : "Quynh T.", "non-dropping-particle" : "", "parse-names" : false, "suffix" : "" }, { "dropping-particle" : "", "family" : "Stephenson", "given" : "Erin J.", "non-dropping-particle" : "", "parse-names" : false, "suffix" : "" }, { "dropping-particle" : "", "family" : "Barkan", "given" : "Ariel L", "non-dropping-particle" : "", "parse-names" : false, "suffix" : "" }, { "dropping-particle" : "", "family" : "Saltiel", "given" : "Alan R", "non-dropping-particle" : "", "parse-names" : false, "suffix" : "" }, { "dropping-particle" : "", "family" : "Chandler", "given" : "William F.", "non-dropping-particle" : "", "parse-names" : false, "suffix" : "" }, { "dropping-particle" : "", "family" : "Bridges", "given" : "Dave", "non-dropping-particle" : "", "parse-names" : false, "suffix" : "" } ], "container-title" : "Journal of Molecular Endocrinology", "id" : "ITEM-1", "issue" : "2", "issued" : { "date-parts" : [ [ "2015", "10" ] ] }, "page" : "81-94", "title" : "Gene expression changes in subcutaneous adipose tissue due to Cushing's disease", "type" : "article-journal", "volume" : "55" }, "uris" : [ "http://www.mendeley.com/documents/?uuid=c9451b66-5bf3-4028-81a5-5d6a8a2137cb" ] } ], "mendeley" : { "formattedCitation" : "(11)", "plainTextFormattedCitation" : "(11)", "previouslyFormattedCitation" : "(11)" }, "properties" : { "noteIndex" : 0 }, "schema" : "https://github.com/citation-style-language/schema/raw/master/csl-citation.json" }</w:instrText>
       </w:r>
       <w:r>
         <w:rPr>
@@ -2304,7 +2257,7 @@
           <w:noProof/>
           <w:color w:val="000000" w:themeColor="text1"/>
         </w:rPr>
-        <w:t>(18)</w:t>
+        <w:t>(11)</w:t>
       </w:r>
       <w:r>
         <w:rPr>
@@ -2478,7 +2431,7 @@
           <w:color w:val="000000" w:themeColor="text1"/>
           <w:shd w:val="clear" w:color="auto" w:fill="FFFFFF"/>
         </w:rPr>
-        <w:instrText>ADDIN CSL_CITATION { "citationItems" : [ { "id" : "ITEM-1", "itemData" : { "DOI" : "10.1530/JME-15-0119", "ISSN" : "0952-5041", "PMID" : "26150553", "abstract" : "Glucocorticoids have major effects on adipose tissue metabolism. To study tissue mRNA expression changes induced by chronic elevated endogenous glucocorticoids, we performed RNA sequencing on subcutaneous adipose tissue from patients with Cushing's disease (n=5) compared to patients with non-functioning pituitary adenomas (n=11). We found higher expression of transcripts involved in several metabolic pathways, including lipogenesis, proteolysis and glucose oxidation as well as decreased expression of transcripts involved in inflammation and protein synthesis. To further study this in a model system, we subjected mice to dexamethasone treatment for 12 weeks and analyzed their inguinal (subcutaneous) fat pads, which led to similar findings. Additionally, mice treated with dexamethasone showed drastic decreases in lean body mass as well as increased fat mass, further supporting the human transcriptomic data. These data provide insight to transcriptional changes that may be responsible for the co-morbidities associated with chronic elevations of glucocorticoids.", "author" : [ { "dropping-particle" : "", "family" : "Hochberg", "given" : "Irit", "non-dropping-particle" : "", "parse-names" : false, "suffix" : "" }, { "dropping-particle" : "", "family" : "Harvey", "given" : "Innocence", "non-dropping-particle" : "", "parse-names" : false, "suffix" : "" }, { "dropping-particle" : "", "family" : "Tran", "given" : "Quynh T.", "non-dropping-particle" : "", "parse-names" : false, "suffix" : "" }, { "dropping-particle" : "", "family" : "Stephenson", "given" : "Erin J.", "non-dropping-particle" : "", "parse-names" : false, "suffix" : "" }, { "dropping-particle" : "", "family" : "Barkan", "given" : "Ariel L", "non-dropping-particle" : "", "parse-names" : false, "suffix" : "" }, { "dropping-particle" : "", "family" : "Saltiel", "given" : "Alan R", "non-dropping-particle" : "", "parse-names" : false, "suffix" : "" }, { "dropping-particle" : "", "family" : "Chandler", "given" : "William F.", "non-dropping-particle" : "", "parse-names" : false, "suffix" : "" }, { "dropping-particle" : "", "family" : "Bridges", "given" : "Dave", "non-dropping-particle" : "", "parse-names" : false, "suffix" : "" } ], "container-title" : "Journal of Molecular Endocrinology", "id" : "ITEM-1", "issue" : "2", "issued" : { "date-parts" : [ [ "2015", "10" ] ] }, "page" : "81-94", "title" : "Gene expression changes in subcutaneous adipose tissue due to Cushing's disease", "type" : "article-journal", "volume" : "55" }, "uris" : [ "http://www.mendeley.com/documents/?uuid=c9451b66-5bf3-4028-81a5-5d6a8a2137cb" ] } ], "mendeley" : { "formattedCitation" : "(18)", "plainTextFormattedCitation" : "(18)", "previouslyFormattedCitation" : "(18)" }, "properties" : { "noteIndex" : 0 }, "schema" : "https://github.com/citation-style-language/schema/raw/master/csl-citation.json" }</w:instrText>
+        <w:instrText>ADDIN CSL_CITATION { "citationItems" : [ { "id" : "ITEM-1", "itemData" : { "DOI" : "10.1530/JME-15-0119", "ISSN" : "0952-5041", "PMID" : "26150553", "abstract" : "Glucocorticoids have major effects on adipose tissue metabolism. To study tissue mRNA expression changes induced by chronic elevated endogenous glucocorticoids, we performed RNA sequencing on subcutaneous adipose tissue from patients with Cushing's disease (n=5) compared to patients with non-functioning pituitary adenomas (n=11). We found higher expression of transcripts involved in several metabolic pathways, including lipogenesis, proteolysis and glucose oxidation as well as decreased expression of transcripts involved in inflammation and protein synthesis. To further study this in a model system, we subjected mice to dexamethasone treatment for 12 weeks and analyzed their inguinal (subcutaneous) fat pads, which led to similar findings. Additionally, mice treated with dexamethasone showed drastic decreases in lean body mass as well as increased fat mass, further supporting the human transcriptomic data. These data provide insight to transcriptional changes that may be responsible for the co-morbidities associated with chronic elevations of glucocorticoids.", "author" : [ { "dropping-particle" : "", "family" : "Hochberg", "given" : "Irit", "non-dropping-particle" : "", "parse-names" : false, "suffix" : "" }, { "dropping-particle" : "", "family" : "Harvey", "given" : "Innocence", "non-dropping-particle" : "", "parse-names" : false, "suffix" : "" }, { "dropping-particle" : "", "family" : "Tran", "given" : "Quynh T.", "non-dropping-particle" : "", "parse-names" : false, "suffix" : "" }, { "dropping-particle" : "", "family" : "Stephenson", "given" : "Erin J.", "non-dropping-particle" : "", "parse-names" : false, "suffix" : "" }, { "dropping-particle" : "", "family" : "Barkan", "given" : "Ariel L", "non-dropping-particle" : "", "parse-names" : false, "suffix" : "" }, { "dropping-particle" : "", "family" : "Saltiel", "given" : "Alan R", "non-dropping-particle" : "", "parse-names" : false, "suffix" : "" }, { "dropping-particle" : "", "family" : "Chandler", "given" : "William F.", "non-dropping-particle" : "", "parse-names" : false, "suffix" : "" }, { "dropping-particle" : "", "family" : "Bridges", "given" : "Dave", "non-dropping-particle" : "", "parse-names" : false, "suffix" : "" } ], "container-title" : "Journal of Molecular Endocrinology", "id" : "ITEM-1", "issue" : "2", "issued" : { "date-parts" : [ [ "2015", "10" ] ] }, "page" : "81-94", "title" : "Gene expression changes in subcutaneous adipose tissue due to Cushing's disease", "type" : "article-journal", "volume" : "55" }, "uris" : [ "http://www.mendeley.com/documents/?uuid=c9451b66-5bf3-4028-81a5-5d6a8a2137cb" ] } ], "mendeley" : { "formattedCitation" : "(11)", "plainTextFormattedCitation" : "(11)", "previouslyFormattedCitation" : "(11)" }, "properties" : { "noteIndex" : 0 }, "schema" : "https://github.com/citation-style-language/schema/raw/master/csl-citation.json" }</w:instrText>
       </w:r>
       <w:r>
         <w:rPr>
@@ -2495,7 +2448,7 @@
           <w:color w:val="000000" w:themeColor="text1"/>
           <w:shd w:val="clear" w:color="auto" w:fill="FFFFFF"/>
         </w:rPr>
-        <w:t>(18)</w:t>
+        <w:t>(11)</w:t>
       </w:r>
       <w:r>
         <w:rPr>
@@ -4548,7 +4501,7 @@
           <w:rFonts w:ascii="Calibri" w:hAnsi="Calibri" w:cs="Arial"/>
           <w:color w:val="000000" w:themeColor="text1"/>
         </w:rPr>
-        <w:instrText>ADDIN CSL_CITATION { "citationItems" : [ { "id" : "ITEM-1", "itemData" : { "author" : [ { "dropping-particle" : "", "family" : "McGuinness", "given" : "Owen P.", "non-dropping-particle" : "", "parse-names" : false, "suffix" : "" }, { "dropping-particle" : "", "family" : "Ayala", "given" : "Julio E.", "non-dropping-particle" : "", "parse-names" : false, "suffix" : "" }, { "dropping-particle" : "", "family" : "Laughlin", "given" : "Maren R.", "non-dropping-particle" : "", "parse-names" : false, "suffix" : "" }, { "dropping-particle" : "", "family" : "Wasserman", "given" : "David H.", "non-dropping-particle" : "", "parse-names" : false, "suffix" : "" } ], "container-title" : "American Journal of Physiology - Endocrinology and Metabolism", "id" : "ITEM-1", "issue" : "4", "issued" : { "date-parts" : [ [ "2009" ] ] }, "title" : "NIH experiment in centralized mouse phenotyping: the Vanderbilt experience and recommendations for evaluating glucose homeostasis in the mouse", "type" : "article-journal", "volume" : "297" }, "uris" : [ "http://www.mendeley.com/documents/?uuid=ac5bd77f-6bd1-36ef-803e-5329284e3166" ] }, { "id" : "ITEM-2", "itemData" : { "author" : [ { "dropping-particle" : "", "family" : "Ayala", "given" : "Julio E", "non-dropping-particle" : "", "parse-names" : false, "suffix" : "" }, { "dropping-particle" : "", "family" : "Bracy", "given" : "Deanna P", "non-dropping-particle" : "", "parse-names" : false, "suffix" : "" }, { "dropping-particle" : "", "family" : "Mcguinness", "given" : "Owen P", "non-dropping-particle" : "", "parse-names" : false, "suffix" : "" }, { "dropping-particle" : "", "family" : "Wasserman", "given" : "David H", "non-dropping-particle" : "", "parse-names" : false, "suffix" : "" } ], "id" : "ITEM-2", "issue" : "October 2005", "issued" : { "date-parts" : [ [ "2006" ] ] }, "title" : "Considerations in the Design of Hyperinsulinemic- Euglycemic Clamps in the Conscious Mouse", "type" : "article-journal" }, "uris" : [ "http://www.mendeley.com/documents/?uuid=52fb0a1c-82a2-4e21-970a-45229a7a3c43", "http://www.mendeley.com/documents/?uuid=e5c7bed5-9cce-47ce-ac54-c3f59700e136" ] }, { "id" : "ITEM-3", "itemData" : { "author" : [ { "dropping-particle" : "", "family" : "Halseth", "given" : "A M Y E", "non-dropping-particle" : "", "parse-names" : false, "suffix" : "" }, { "dropping-particle" : "", "family" : "Bracy", "given" : "Deanna P", "non-dropping-particle" : "", "parse-names" : false, "suffix" : "" }, { "dropping-particle" : "", "family" : "Wasserman", "given" : "David H", "non-dropping-particle" : "", "parse-names" : false, "suffix" : "" }, { "dropping-particle" : "", "family" : "Amy", "given" : "E", "non-dropping-particle" : "", "parse-names" : false, "suffix" : "" }, { "dropping-particle" : "", "family" : "Bracy", "given" : "Deanna P", "non-dropping-particle" : "", "parse-names" : false, "suffix" : "" }, { "dropping-particle" : "", "family" : "David", "given" : "H", "non-dropping-particle" : "", "parse-names" : false, "suffix" : "" } ], "id" : "ITEM-3", "issued" : { "date-parts" : [ [ "1999" ] ] }, "title" : "Overexpression of hexokinase II increases insulin- and exercise-stimulated muscle glucose uptake in vivo", "type" : "article-journal" }, "uris" : [ "http://www.mendeley.com/documents/?uuid=bef8145d-9b99-40e6-829b-0d7ca5826d80", "http://www.mendeley.com/documents/?uuid=3a2a722c-d7e8-4146-ae3c-e8d00ff1b34b" ] } ], "mendeley" : { "formattedCitation" : "(35\u201337)", "plainTextFormattedCitation" : "(35\u201337)", "previouslyFormattedCitation" : "(35\u201337)" }, "properties" : { "noteIndex" : 0 }, "schema" : "https://github.com/citation-style-language/schema/raw/master/csl-citation.json" }</w:instrText>
+        <w:instrText>ADDIN CSL_CITATION { "citationItems" : [ { "id" : "ITEM-1", "itemData" : { "author" : [ { "dropping-particle" : "", "family" : "McGuinness", "given" : "Owen P.", "non-dropping-particle" : "", "parse-names" : false, "suffix" : "" }, { "dropping-particle" : "", "family" : "Ayala", "given" : "Julio E.", "non-dropping-particle" : "", "parse-names" : false, "suffix" : "" }, { "dropping-particle" : "", "family" : "Laughlin", "given" : "Maren R.", "non-dropping-particle" : "", "parse-names" : false, "suffix" : "" }, { "dropping-particle" : "", "family" : "Wasserman", "given" : "David H.", "non-dropping-particle" : "", "parse-names" : false, "suffix" : "" } ], "container-title" : "American Journal of Physiology - Endocrinology and Metabolism", "id" : "ITEM-1", "issue" : "4", "issued" : { "date-parts" : [ [ "2009" ] ] }, "title" : "NIH experiment in centralized mouse phenotyping: the Vanderbilt experience and recommendations for evaluating glucose homeostasis in the mouse", "type" : "article-journal", "volume" : "297" }, "uris" : [ "http://www.mendeley.com/documents/?uuid=ac5bd77f-6bd1-36ef-803e-5329284e3166" ] }, { "id" : "ITEM-2", "itemData" : { "author" : [ { "dropping-particle" : "", "family" : "Ayala", "given" : "Julio E", "non-dropping-particle" : "", "parse-names" : false, "suffix" : "" }, { "dropping-particle" : "", "family" : "Bracy", "given" : "Deanna P", "non-dropping-particle" : "", "parse-names" : false, "suffix" : "" }, { "dropping-particle" : "", "family" : "Mcguinness", "given" : "Owen P", "non-dropping-particle" : "", "parse-names" : false, "suffix" : "" }, { "dropping-particle" : "", "family" : "Wasserman", "given" : "David H", "non-dropping-particle" : "", "parse-names" : false, "suffix" : "" } ], "id" : "ITEM-2", "issue" : "October 2005", "issued" : { "date-parts" : [ [ "2006" ] ] }, "title" : "Considerations in the Design of Hyperinsulinemic- Euglycemic Clamps in the Conscious Mouse", "type" : "article-journal" }, "uris" : [ "http://www.mendeley.com/documents/?uuid=52fb0a1c-82a2-4e21-970a-45229a7a3c43", "http://www.mendeley.com/documents/?uuid=e5c7bed5-9cce-47ce-ac54-c3f59700e136" ] }, { "id" : "ITEM-3", "itemData" : { "author" : [ { "dropping-particle" : "", "family" : "Halseth", "given" : "A M Y E", "non-dropping-particle" : "", "parse-names" : false, "suffix" : "" }, { "dropping-particle" : "", "family" : "Bracy", "given" : "Deanna P", "non-dropping-particle" : "", "parse-names" : false, "suffix" : "" }, { "dropping-particle" : "", "family" : "Wasserman", "given" : "David H", "non-dropping-particle" : "", "parse-names" : false, "suffix" : "" }, { "dropping-particle" : "", "family" : "Amy", "given" : "E", "non-dropping-particle" : "", "parse-names" : false, "suffix" : "" }, { "dropping-particle" : "", "family" : "Bracy", "given" : "Deanna P", "non-dropping-particle" : "", "parse-names" : false, "suffix" : "" }, { "dropping-particle" : "", "family" : "David", "given" : "H", "non-dropping-particle" : "", "parse-names" : false, "suffix" : "" } ], "id" : "ITEM-3", "issued" : { "date-parts" : [ [ "1999" ] ] }, "title" : "Overexpression of hexokinase II increases insulin- and exercise-stimulated muscle glucose uptake in vivo", "type" : "article-journal" }, "uris" : [ "http://www.mendeley.com/documents/?uuid=bef8145d-9b99-40e6-829b-0d7ca5826d80", "http://www.mendeley.com/documents/?uuid=3a2a722c-d7e8-4146-ae3c-e8d00ff1b34b" ] } ], "mendeley" : { "formattedCitation" : "(25\u201327)", "plainTextFormattedCitation" : "(25\u201327)", "previouslyFormattedCitation" : "(25\u201327)" }, "properties" : { "noteIndex" : 0 }, "schema" : "https://github.com/citation-style-language/schema/raw/master/csl-citation.json" }</w:instrText>
       </w:r>
       <w:r>
         <w:rPr>
@@ -4563,7 +4516,7 @@
           <w:noProof/>
           <w:color w:val="000000" w:themeColor="text1"/>
         </w:rPr>
-        <w:t>(35–37)</w:t>
+        <w:t>(25–27)</w:t>
       </w:r>
       <w:r>
         <w:rPr>
@@ -5075,7 +5028,7 @@
           <w:rFonts w:ascii="Calibri" w:hAnsi="Calibri" w:cs="Arial"/>
           <w:color w:val="000000" w:themeColor="text1"/>
         </w:rPr>
-        <w:instrText>ADDIN CSL_CITATION { "citationItems" : [ { "id" : "ITEM-1", "itemData" : { "author" : [ { "dropping-particle" : "", "family" : "Kraegen", "given" : "EW", "non-dropping-particle" : "", "parse-names" : false, "suffix" : "" }, { "dropping-particle" : "", "family" : "James", "given" : "DE", "non-dropping-particle" : "", "parse-names" : false, "suffix" : "" }, { "dropping-particle" : "", "family" : "Jenkins", "given" : "AB", "non-dropping-particle" : "", "parse-names" : false, "suffix" : "" }, { "dropping-particle" : "", "family" : "Chisholm", "given" : "DJ", "non-dropping-particle" : "", "parse-names" : false, "suffix" : "" } ], "container-title" : "The American Physiological Society", "id" : "ITEM-1", "issue" : "248", "issued" : { "date-parts" : [ [ "1985" ] ] }, "page" : "E353\u2013E362", "title" : "Dose-response curves for in vivo insulin sensitivity in individual tissues in rats", "type" : "article-journal" }, "uris" : [ "http://www.mendeley.com/documents/?uuid=59086f8e-b830-4bcb-ba74-d9c08f0f19ab", "http://www.mendeley.com/documents/?uuid=f6b29524-f652-4691-94e8-65eed196874d" ] }, { "id" : "ITEM-2", "itemData" : { "author" : [ { "dropping-particle" : "", "family" : "Ayala", "given" : "Julio E", "non-dropping-particle" : "", "parse-names" : false, "suffix" : "" }, { "dropping-particle" : "", "family" : "Bracy", "given" : "Deanna P", "non-dropping-particle" : "", "parse-names" : false, "suffix" : "" }, { "dropping-particle" : "", "family" : "Mcguinness", "given" : "Owen P", "non-dropping-particle" : "", "parse-names" : false, "suffix" : "" }, { "dropping-particle" : "", "family" : "Wasserman", "given" : "David H", "non-dropping-particle" : "", "parse-names" : false, "suffix" : "" } ], "id" : "ITEM-2", "issue" : "October 2005", "issued" : { "date-parts" : [ [ "2006" ] ] }, "title" : "Considerations in the Design of Hyperinsulinemic- Euglycemic Clamps in the Conscious Mouse", "type" : "article-journal" }, "uris" : [ "http://www.mendeley.com/documents/?uuid=e5c7bed5-9cce-47ce-ac54-c3f59700e136", "http://www.mendeley.com/documents/?uuid=52fb0a1c-82a2-4e21-970a-45229a7a3c43" ] }, { "id" : "ITEM-3", "itemData" : { "author" : [ { "dropping-particle" : "", "family" : "Halseth", "given" : "A M Y E", "non-dropping-particle" : "", "parse-names" : false, "suffix" : "" }, { "dropping-particle" : "", "family" : "Bracy", "given" : "Deanna P", "non-dropping-particle" : "", "parse-names" : false, "suffix" : "" }, { "dropping-particle" : "", "family" : "Wasserman", "given" : "David H", "non-dropping-particle" : "", "parse-names" : false, "suffix" : "" }, { "dropping-particle" : "", "family" : "Amy", "given" : "E", "non-dropping-particle" : "", "parse-names" : false, "suffix" : "" }, { "dropping-particle" : "", "family" : "Bracy", "given" : "Deanna P", "non-dropping-particle" : "", "parse-names" : false, "suffix" : "" }, { "dropping-particle" : "", "family" : "David", "given" : "H", "non-dropping-particle" : "", "parse-names" : false, "suffix" : "" } ], "id" : "ITEM-3", "issued" : { "date-parts" : [ [ "1999" ] ] }, "title" : "Overexpression of hexokinase II increases insulin- and exercise-stimulated muscle glucose uptake in vivo", "type" : "article-journal" }, "uris" : [ "http://www.mendeley.com/documents/?uuid=3a2a722c-d7e8-4146-ae3c-e8d00ff1b34b", "http://www.mendeley.com/documents/?uuid=bef8145d-9b99-40e6-829b-0d7ca5826d80", "http://www.mendeley.com/documents/?uuid=21fe669b-c309-43aa-9bbb-b918e4048e46" ] } ], "mendeley" : { "formattedCitation" : "(36\u201338)", "plainTextFormattedCitation" : "(36\u201338)", "previouslyFormattedCitation" : "(36\u201338)" }, "properties" : { "noteIndex" : 0 }, "schema" : "https://github.com/citation-style-language/schema/raw/master/csl-citation.json" }</w:instrText>
+        <w:instrText>ADDIN CSL_CITATION { "citationItems" : [ { "id" : "ITEM-1", "itemData" : { "author" : [ { "dropping-particle" : "", "family" : "Kraegen", "given" : "EW", "non-dropping-particle" : "", "parse-names" : false, "suffix" : "" }, { "dropping-particle" : "", "family" : "James", "given" : "DE", "non-dropping-particle" : "", "parse-names" : false, "suffix" : "" }, { "dropping-particle" : "", "family" : "Jenkins", "given" : "AB", "non-dropping-particle" : "", "parse-names" : false, "suffix" : "" }, { "dropping-particle" : "", "family" : "Chisholm", "given" : "DJ", "non-dropping-particle" : "", "parse-names" : false, "suffix" : "" } ], "container-title" : "The American Physiological Society", "id" : "ITEM-1", "issue" : "248", "issued" : { "date-parts" : [ [ "1985" ] ] }, "page" : "E353\u2013E362", "title" : "Dose-response curves for in vivo insulin sensitivity in individual tissues in rats", "type" : "article-journal" }, "uris" : [ "http://www.mendeley.com/documents/?uuid=59086f8e-b830-4bcb-ba74-d9c08f0f19ab", "http://www.mendeley.com/documents/?uuid=f6b29524-f652-4691-94e8-65eed196874d" ] }, { "id" : "ITEM-2", "itemData" : { "author" : [ { "dropping-particle" : "", "family" : "Ayala", "given" : "Julio E", "non-dropping-particle" : "", "parse-names" : false, "suffix" : "" }, { "dropping-particle" : "", "family" : "Bracy", "given" : "Deanna P", "non-dropping-particle" : "", "parse-names" : false, "suffix" : "" }, { "dropping-particle" : "", "family" : "Mcguinness", "given" : "Owen P", "non-dropping-particle" : "", "parse-names" : false, "suffix" : "" }, { "dropping-particle" : "", "family" : "Wasserman", "given" : "David H", "non-dropping-particle" : "", "parse-names" : false, "suffix" : "" } ], "id" : "ITEM-2", "issue" : "October 2005", "issued" : { "date-parts" : [ [ "2006" ] ] }, "title" : "Considerations in the Design of Hyperinsulinemic- Euglycemic Clamps in the Conscious Mouse", "type" : "article-journal" }, "uris" : [ "http://www.mendeley.com/documents/?uuid=e5c7bed5-9cce-47ce-ac54-c3f59700e136", "http://www.mendeley.com/documents/?uuid=52fb0a1c-82a2-4e21-970a-45229a7a3c43" ] }, { "id" : "ITEM-3", "itemData" : { "author" : [ { "dropping-particle" : "", "family" : "Halseth", "given" : "A M Y E", "non-dropping-particle" : "", "parse-names" : false, "suffix" : "" }, { "dropping-particle" : "", "family" : "Bracy", "given" : "Deanna P", "non-dropping-particle" : "", "parse-names" : false, "suffix" : "" }, { "dropping-particle" : "", "family" : "Wasserman", "given" : "David H", "non-dropping-particle" : "", "parse-names" : false, "suffix" : "" }, { "dropping-particle" : "", "family" : "Amy", "given" : "E", "non-dropping-particle" : "", "parse-names" : false, "suffix" : "" }, { "dropping-particle" : "", "family" : "Bracy", "given" : "Deanna P", "non-dropping-particle" : "", "parse-names" : false, "suffix" : "" }, { "dropping-particle" : "", "family" : "David", "given" : "H", "non-dropping-particle" : "", "parse-names" : false, "suffix" : "" } ], "id" : "ITEM-3", "issued" : { "date-parts" : [ [ "1999" ] ] }, "title" : "Overexpression of hexokinase II increases insulin- and exercise-stimulated muscle glucose uptake in vivo", "type" : "article-journal" }, "uris" : [ "http://www.mendeley.com/documents/?uuid=3a2a722c-d7e8-4146-ae3c-e8d00ff1b34b", "http://www.mendeley.com/documents/?uuid=bef8145d-9b99-40e6-829b-0d7ca5826d80", "http://www.mendeley.com/documents/?uuid=21fe669b-c309-43aa-9bbb-b918e4048e46" ] } ], "mendeley" : { "formattedCitation" : "(26\u201328)", "plainTextFormattedCitation" : "(26\u201328)", "previouslyFormattedCitation" : "(26\u201328)" }, "properties" : { "noteIndex" : 0 }, "schema" : "https://github.com/citation-style-language/schema/raw/master/csl-citation.json" }</w:instrText>
       </w:r>
       <w:r>
         <w:rPr>
@@ -5090,7 +5043,7 @@
           <w:noProof/>
           <w:color w:val="000000" w:themeColor="text1"/>
         </w:rPr>
-        <w:t>(36–38)</w:t>
+        <w:t>(26–28)</w:t>
       </w:r>
       <w:r>
         <w:rPr>
@@ -5777,7 +5730,7 @@
           <w:rFonts w:cs="Helvetica"/>
           <w:color w:val="000000" w:themeColor="text1"/>
         </w:rPr>
-        <w:instrText>ADDIN CSL_CITATION { "citationItems" : [ { "id" : "ITEM-1", "itemData" : { "DOI" : "10.1016/S0076-6879(06)06055-1", "author" : [ { "dropping-particle" : "", "family" : "Chiang S-H, Chang L", "given" : "Saltiel AR", "non-dropping-particle" : "", "parse-names" : false, "suffix" : "" } ], "id" : "ITEM-1", "issue" : "06", "issued" : { "date-parts" : [ [ "2002" ] ] }, "page" : "1257-1262", "title" : "TC10 and Insulin \u2010 Stimulated Glucose Transport", "type" : "article-journal", "volume" : "406" }, "uris" : [ "http://www.mendeley.com/documents/?uuid=1d372b62-a3be-428b-8600-6aff8c04a118", "http://www.mendeley.com/documents/?uuid=849f3545-cee3-407f-a673-ba0931ea217f" ] } ], "mendeley" : { "formattedCitation" : "(39)", "plainTextFormattedCitation" : "(39)", "previouslyFormattedCitation" : "(39)" }, "properties" : { "noteIndex" : 0 }, "schema" : "https://github.com/citation-style-language/schema/raw/master/csl-citation.json" }</w:instrText>
+        <w:instrText>ADDIN CSL_CITATION { "citationItems" : [ { "id" : "ITEM-1", "itemData" : { "DOI" : "10.1016/S0076-6879(06)06055-1", "author" : [ { "dropping-particle" : "", "family" : "Chiang S-H, Chang L", "given" : "Saltiel AR", "non-dropping-particle" : "", "parse-names" : false, "suffix" : "" } ], "id" : "ITEM-1", "issue" : "06", "issued" : { "date-parts" : [ [ "2002" ] ] }, "page" : "1257-1262", "title" : "TC10 and Insulin \u2010 Stimulated Glucose Transport", "type" : "article-journal", "volume" : "406" }, "uris" : [ "http://www.mendeley.com/documents/?uuid=1d372b62-a3be-428b-8600-6aff8c04a118", "http://www.mendeley.com/documents/?uuid=849f3545-cee3-407f-a673-ba0931ea217f" ] } ], "mendeley" : { "formattedCitation" : "(29)", "plainTextFormattedCitation" : "(29)", "previouslyFormattedCitation" : "(29)" }, "properties" : { "noteIndex" : 0 }, "schema" : "https://github.com/citation-style-language/schema/raw/master/csl-citation.json" }</w:instrText>
       </w:r>
       <w:r>
         <w:rPr>
@@ -5792,7 +5745,7 @@
           <w:noProof/>
           <w:color w:val="000000" w:themeColor="text1"/>
         </w:rPr>
-        <w:t>(39)</w:t>
+        <w:t>(29)</w:t>
       </w:r>
       <w:r>
         <w:rPr>
@@ -6437,7 +6390,7 @@
           <w:szCs w:val="21"/>
           <w:shd w:val="clear" w:color="auto" w:fill="FFFFFF"/>
         </w:rPr>
-        <w:instrText>ADDIN CSL_CITATION { "citationItems" : [ { "id" : "ITEM-1", "itemData" : { "DOI" : "10.2337/db13-1531", "ISBN" : "1939-327X (Electronic)\\r0012-1797 (Linking)", "ISSN" : "1939-327X", "PMID" : "24722244", "abstract" : "Glycogen and lipid are major storage forms of energy that are tightly regulated by hormones and metabolic signals. Here, we demonstrate that feeding mice a high fat diet (HFD) increased hepatic glycogen, due to increased expression of the glycogenic scaffolding protein PTG/R5. PTG promoter activity was increased and glycogen levels were augmented in mice and cells after activation of mechanistic target of rapamycin complex 1 (mTORC1) and its downstream target sterol regulatory element binding protein 1 (SREBP1). Deletion of the PTG gene in mice prevented HFD-induced hepatic glycogen accumulation. Surprisingly, PTG deletion also blocked hepatic steatosis in HFD-fed mice, and reduced the expression of numerous lipogenic genes. Additionally, PTG deletion reduced fasting glucose and insulin levels in obese mice, while improving insulin sensitivity, a result of reduced hepatic glucose output. This metabolic crosstalk was due to decreased mTORC1 and SREBP activity in PTG knockout mice or knockdown cells, suggesting a positive feedback loop in which once accumulated, glycogen stimulates the mTORC1/SREBP1 pathway to shift energy storage to lipogenesis. Together, these data reveal a previously unappreciated broad role for glycogen in the control of energy homeostasis.", "author" : [ { "dropping-particle" : "", "family" : "Lu", "given" : "Binbin", "non-dropping-particle" : "", "parse-names" : false, "suffix" : "" }, { "dropping-particle" : "", "family" : "Bridges", "given" : "Dave", "non-dropping-particle" : "", "parse-names" : false, "suffix" : "" }, { "dropping-particle" : "", "family" : "Yang", "given" : "Yemen", "non-dropping-particle" : "", "parse-names" : false, "suffix" : "" }, { "dropping-particle" : "", "family" : "Fisher", "given" : "Kaleigh", "non-dropping-particle" : "", "parse-names" : false, "suffix" : "" }, { "dropping-particle" : "", "family" : "Cheng", "given" : "Alan", "non-dropping-particle" : "", "parse-names" : false, "suffix" : "" }, { "dropping-particle" : "", "family" : "Chang", "given" : "Louise", "non-dropping-particle" : "", "parse-names" : false, "suffix" : "" }, { "dropping-particle" : "", "family" : "Meng", "given" : "Zhuoxian", "non-dropping-particle" : "", "parse-names" : false, "suffix" : "" }, { "dropping-particle" : "", "family" : "Lin", "given" : "Jiandie", "non-dropping-particle" : "", "parse-names" : false, "suffix" : "" }, { "dropping-particle" : "", "family" : "Downes", "given" : "Michael", "non-dropping-particle" : "", "parse-names" : false, "suffix" : "" }, { "dropping-particle" : "", "family" : "Yu", "given" : "Ruth T", "non-dropping-particle" : "", "parse-names" : false, "suffix" : "" }, { "dropping-particle" : "", "family" : "Liddle", "given" : "Christopher", "non-dropping-particle" : "", "parse-names" : false, "suffix" : "" }, { "dropping-particle" : "", "family" : "Evans", "given" : "Ronald M", "non-dropping-particle" : "", "parse-names" : false, "suffix" : "" }, { "dropping-particle" : "", "family" : "Saltiel", "given" : "Alan R", "non-dropping-particle" : "", "parse-names" : false, "suffix" : "" } ], "container-title" : "Diabetes", "id" : "ITEM-1", "issue" : "October 2013", "issued" : { "date-parts" : [ [ "2014" ] ] }, "page" : "1-49", "title" : "Metabolic Crosstalk: molecular links between glycogen and lipid metabolism in obesity.", "type" : "article-journal", "volume" : "63" }, "uris" : [ "http://www.mendeley.com/documents/?uuid=dfae1ff6-de0d-4490-b3c7-a586160cbb94" ] } ], "mendeley" : { "formattedCitation" : "(40)", "plainTextFormattedCitation" : "(40)", "previouslyFormattedCitation" : "(40)" }, "properties" : { "noteIndex" : 0 }, "schema" : "https://github.com/citation-style-language/schema/raw/master/csl-citation.json" }</w:instrText>
+        <w:instrText>ADDIN CSL_CITATION { "citationItems" : [ { "id" : "ITEM-1", "itemData" : { "DOI" : "10.2337/db13-1531", "ISBN" : "1939-327X (Electronic)\\r0012-1797 (Linking)", "ISSN" : "1939-327X", "PMID" : "24722244", "abstract" : "Glycogen and lipid are major storage forms of energy that are tightly regulated by hormones and metabolic signals. Here, we demonstrate that feeding mice a high fat diet (HFD) increased hepatic glycogen, due to increased expression of the glycogenic scaffolding protein PTG/R5. PTG promoter activity was increased and glycogen levels were augmented in mice and cells after activation of mechanistic target of rapamycin complex 1 (mTORC1) and its downstream target sterol regulatory element binding protein 1 (SREBP1). Deletion of the PTG gene in mice prevented HFD-induced hepatic glycogen accumulation. Surprisingly, PTG deletion also blocked hepatic steatosis in HFD-fed mice, and reduced the expression of numerous lipogenic genes. Additionally, PTG deletion reduced fasting glucose and insulin levels in obese mice, while improving insulin sensitivity, a result of reduced hepatic glucose output. This metabolic crosstalk was due to decreased mTORC1 and SREBP activity in PTG knockout mice or knockdown cells, suggesting a positive feedback loop in which once accumulated, glycogen stimulates the mTORC1/SREBP1 pathway to shift energy storage to lipogenesis. Together, these data reveal a previously unappreciated broad role for glycogen in the control of energy homeostasis.", "author" : [ { "dropping-particle" : "", "family" : "Lu", "given" : "Binbin", "non-dropping-particle" : "", "parse-names" : false, "suffix" : "" }, { "dropping-particle" : "", "family" : "Bridges", "given" : "Dave", "non-dropping-particle" : "", "parse-names" : false, "suffix" : "" }, { "dropping-particle" : "", "family" : "Yang", "given" : "Yemen", "non-dropping-particle" : "", "parse-names" : false, "suffix" : "" }, { "dropping-particle" : "", "family" : "Fisher", "given" : "Kaleigh", "non-dropping-particle" : "", "parse-names" : false, "suffix" : "" }, { "dropping-particle" : "", "family" : "Cheng", "given" : "Alan", "non-dropping-particle" : "", "parse-names" : false, "suffix" : "" }, { "dropping-particle" : "", "family" : "Chang", "given" : "Louise", "non-dropping-particle" : "", "parse-names" : false, "suffix" : "" }, { "dropping-particle" : "", "family" : "Meng", "given" : "Zhuoxian", "non-dropping-particle" : "", "parse-names" : false, "suffix" : "" }, { "dropping-particle" : "", "family" : "Lin", "given" : "Jiandie", "non-dropping-particle" : "", "parse-names" : false, "suffix" : "" }, { "dropping-particle" : "", "family" : "Downes", "given" : "Michael", "non-dropping-particle" : "", "parse-names" : false, "suffix" : "" }, { "dropping-particle" : "", "family" : "Yu", "given" : "Ruth T", "non-dropping-particle" : "", "parse-names" : false, "suffix" : "" }, { "dropping-particle" : "", "family" : "Liddle", "given" : "Christopher", "non-dropping-particle" : "", "parse-names" : false, "suffix" : "" }, { "dropping-particle" : "", "family" : "Evans", "given" : "Ronald M", "non-dropping-particle" : "", "parse-names" : false, "suffix" : "" }, { "dropping-particle" : "", "family" : "Saltiel", "given" : "Alan R", "non-dropping-particle" : "", "parse-names" : false, "suffix" : "" } ], "container-title" : "Diabetes", "id" : "ITEM-1", "issue" : "October 2013", "issued" : { "date-parts" : [ [ "2014" ] ] }, "page" : "1-49", "title" : "Metabolic Crosstalk: molecular links between glycogen and lipid metabolism in obesity.", "type" : "article-journal", "volume" : "63" }, "uris" : [ "http://www.mendeley.com/documents/?uuid=dfae1ff6-de0d-4490-b3c7-a586160cbb94" ] } ], "mendeley" : { "formattedCitation" : "(30)", "plainTextFormattedCitation" : "(30)", "previouslyFormattedCitation" : "(30)" }, "properties" : { "noteIndex" : 0 }, "schema" : "https://github.com/citation-style-language/schema/raw/master/csl-citation.json" }</w:instrText>
       </w:r>
       <w:r>
         <w:rPr>
@@ -6456,7 +6409,7 @@
           <w:szCs w:val="21"/>
           <w:shd w:val="clear" w:color="auto" w:fill="FFFFFF"/>
         </w:rPr>
-        <w:t>(40)</w:t>
+        <w:t>(30)</w:t>
       </w:r>
       <w:r>
         <w:rPr>
@@ -6960,7 +6913,7 @@
           <w:rFonts w:cs="Times New Roman"/>
           <w:color w:val="000000" w:themeColor="text1"/>
         </w:rPr>
-        <w:instrText>ADDIN CSL_CITATION { "citationItems" : [ { "id" : "ITEM-1", "itemData" : { "DOI" : "10.2337/db13-1531", "ISBN" : "1939-327X (Electronic)\\r0012-1797 (Linking)", "ISSN" : "1939327X", "PMID" : "24722244", "abstract" : "Glycogen and lipid are major storage forms of energy that are tightly regulated by hormones and metabolic signals. Here, we demonstrate that feeding mice a high fat diet (HFD) increased hepatic glycogen, due to increased expression of the glycogenic scaffolding protein PTG/R5. PTG promoter activity was increased and glycogen levels were augmented in mice and cells after activation of mechanistic target of rapamycin complex 1 (mTORC1) and its downstream target sterol regulatory element binding protein 1 (SREBP1). Deletion of the PTG gene in mice prevented HFD-induced hepatic glycogen accumulation. Surprisingly, PTG deletion also blocked hepatic steatosis in HFD-fed mice, and reduced the expression of numerous lipogenic genes. Additionally, PTG deletion reduced fasting glucose and insulin levels in obese mice, while improving insulin sensitivity, a result of reduced hepatic glucose output. This metabolic crosstalk was due to decreased mTORC1 and SREBP activity in PTG knockout mice or knockdown cells, suggesting a positive feedback loop in which once accumulated, glycogen stimulates the mTORC1/SREBP1 pathway to shift energy storage to lipogenesis. Together, these data reveal a previously unappreciated broad role for glycogen in the control of energy homeostasis.", "author" : [ { "dropping-particle" : "", "family" : "Lu", "given" : "Binbin", "non-dropping-particle" : "", "parse-names" : false, "suffix" : "" }, { "dropping-particle" : "", "family" : "Bridges", "given" : "Dave", "non-dropping-particle" : "", "parse-names" : false, "suffix" : "" }, { "dropping-particle" : "", "family" : "Yang", "given" : "Yemen", "non-dropping-particle" : "", "parse-names" : false, "suffix" : "" }, { "dropping-particle" : "", "family" : "Fisher", "given" : "Kaleigh", "non-dropping-particle" : "", "parse-names" : false, "suffix" : "" }, { "dropping-particle" : "", "family" : "Cheng", "given" : "Alan", "non-dropping-particle" : "", "parse-names" : false, "suffix" : "" }, { "dropping-particle" : "", "family" : "Chang", "given" : "Louise", "non-dropping-particle" : "", "parse-names" : false, "suffix" : "" }, { "dropping-particle" : "", "family" : "Meng", "given" : "Zhuo Xian", "non-dropping-particle" : "", "parse-names" : false, "suffix" : "" }, { "dropping-particle" : "", "family" : "Lin", "given" : "Jiandie D.", "non-dropping-particle" : "", "parse-names" : false, "suffix" : "" }, { "dropping-particle" : "", "family" : "Downes", "given" : "Michael", "non-dropping-particle" : "", "parse-names" : false, "suffix" : "" }, { "dropping-particle" : "", "family" : "Yu", "given" : "Ruth T.", "non-dropping-particle" : "", "parse-names" : false, "suffix" : "" }, { "dropping-particle" : "", "family" : "Liddle", "given" : "Christopher", "non-dropping-particle" : "", "parse-names" : false, "suffix" : "" }, { "dropping-particle" : "", "family" : "Evans", "given" : "Ronald M.", "non-dropping-particle" : "", "parse-names" : false, "suffix" : "" }, { "dropping-particle" : "", "family" : "Saltiel", "given" : "Alan R.", "non-dropping-particle" : "", "parse-names" : false, "suffix" : "" } ], "container-title" : "Diabetes", "id" : "ITEM-1", "issue" : "9", "issued" : { "date-parts" : [ [ "2014" ] ] }, "page" : "2935-2948", "title" : "Metabolic crosstalk: Molecular links between glycogen and lipid metabolism in obesity", "type" : "article-journal", "volume" : "63" }, "uris" : [ "http://www.mendeley.com/documents/?uuid=ee5db16a-2757-4bdf-9cdf-83c1f7d31039" ] } ], "mendeley" : { "formattedCitation" : "(41)", "plainTextFormattedCitation" : "(41)", "previouslyFormattedCitation" : "(41)" }, "properties" : { "noteIndex" : 0 }, "schema" : "https://github.com/citation-style-language/schema/raw/master/csl-citation.json" }</w:instrText>
+        <w:instrText>ADDIN CSL_CITATION { "citationItems" : [ { "id" : "ITEM-1", "itemData" : { "DOI" : "10.2337/db13-1531", "ISBN" : "1939-327X (Electronic)\\r0012-1797 (Linking)", "ISSN" : "1939327X", "PMID" : "24722244", "abstract" : "Glycogen and lipid are major storage forms of energy that are tightly regulated by hormones and metabolic signals. Here, we demonstrate that feeding mice a high fat diet (HFD) increased hepatic glycogen, due to increased expression of the glycogenic scaffolding protein PTG/R5. PTG promoter activity was increased and glycogen levels were augmented in mice and cells after activation of mechanistic target of rapamycin complex 1 (mTORC1) and its downstream target sterol regulatory element binding protein 1 (SREBP1). Deletion of the PTG gene in mice prevented HFD-induced hepatic glycogen accumulation. Surprisingly, PTG deletion also blocked hepatic steatosis in HFD-fed mice, and reduced the expression of numerous lipogenic genes. Additionally, PTG deletion reduced fasting glucose and insulin levels in obese mice, while improving insulin sensitivity, a result of reduced hepatic glucose output. This metabolic crosstalk was due to decreased mTORC1 and SREBP activity in PTG knockout mice or knockdown cells, suggesting a positive feedback loop in which once accumulated, glycogen stimulates the mTORC1/SREBP1 pathway to shift energy storage to lipogenesis. Together, these data reveal a previously unappreciated broad role for glycogen in the control of energy homeostasis.", "author" : [ { "dropping-particle" : "", "family" : "Lu", "given" : "Binbin", "non-dropping-particle" : "", "parse-names" : false, "suffix" : "" }, { "dropping-particle" : "", "family" : "Bridges", "given" : "Dave", "non-dropping-particle" : "", "parse-names" : false, "suffix" : "" }, { "dropping-particle" : "", "family" : "Yang", "given" : "Yemen", "non-dropping-particle" : "", "parse-names" : false, "suffix" : "" }, { "dropping-particle" : "", "family" : "Fisher", "given" : "Kaleigh", "non-dropping-particle" : "", "parse-names" : false, "suffix" : "" }, { "dropping-particle" : "", "family" : "Cheng", "given" : "Alan", "non-dropping-particle" : "", "parse-names" : false, "suffix" : "" }, { "dropping-particle" : "", "family" : "Chang", "given" : "Louise", "non-dropping-particle" : "", "parse-names" : false, "suffix" : "" }, { "dropping-particle" : "", "family" : "Meng", "given" : "Zhuo Xian", "non-dropping-particle" : "", "parse-names" : false, "suffix" : "" }, { "dropping-particle" : "", "family" : "Lin", "given" : "Jiandie D.", "non-dropping-particle" : "", "parse-names" : false, "suffix" : "" }, { "dropping-particle" : "", "family" : "Downes", "given" : "Michael", "non-dropping-particle" : "", "parse-names" : false, "suffix" : "" }, { "dropping-particle" : "", "family" : "Yu", "given" : "Ruth T.", "non-dropping-particle" : "", "parse-names" : false, "suffix" : "" }, { "dropping-particle" : "", "family" : "Liddle", "given" : "Christopher", "non-dropping-particle" : "", "parse-names" : false, "suffix" : "" }, { "dropping-particle" : "", "family" : "Evans", "given" : "Ronald M.", "non-dropping-particle" : "", "parse-names" : false, "suffix" : "" }, { "dropping-particle" : "", "family" : "Saltiel", "given" : "Alan R.", "non-dropping-particle" : "", "parse-names" : false, "suffix" : "" } ], "container-title" : "Diabetes", "id" : "ITEM-1", "issue" : "9", "issued" : { "date-parts" : [ [ "2014" ] ] }, "page" : "2935-2948", "title" : "Metabolic crosstalk: Molecular links between glycogen and lipid metabolism in obesity", "type" : "article-journal", "volume" : "63" }, "uris" : [ "http://www.mendeley.com/documents/?uuid=ee5db16a-2757-4bdf-9cdf-83c1f7d31039" ] } ], "mendeley" : { "formattedCitation" : "(31)", "plainTextFormattedCitation" : "(31)", "previouslyFormattedCitation" : "(31)" }, "properties" : { "noteIndex" : 0 }, "schema" : "https://github.com/citation-style-language/schema/raw/master/csl-citation.json" }</w:instrText>
       </w:r>
       <w:r>
         <w:rPr>
@@ -6975,7 +6928,7 @@
           <w:noProof/>
           <w:color w:val="000000" w:themeColor="text1"/>
         </w:rPr>
-        <w:t>(41)</w:t>
+        <w:t>(31)</w:t>
       </w:r>
       <w:r>
         <w:rPr>
@@ -8326,7 +8279,7 @@
         <w:rPr>
           <w:color w:val="000000" w:themeColor="text1"/>
         </w:rPr>
-        <w:instrText>ADDIN CSL_CITATION { "citationItems" : [ { "id" : "ITEM-1", "itemData" : { "DOI" : "10.1530/JME-15-0119", "ISSN" : "0952-5041", "PMID" : "26150553", "abstract" : "Glucocorticoids have major effects on adipose tissue metabolism. To study tissue mRNA expression changes induced by chronic elevated endogenous glucocorticoids, we performed RNA sequencing on subcutaneous adipose tissue from patients with Cushing's disease (n=5) compared to patients with non-functioning pituitary adenomas (n=11). We found higher expression of transcripts involved in several metabolic pathways, including lipogenesis, proteolysis and glucose oxidation as well as decreased expression of transcripts involved in inflammation and protein synthesis. To further study this in a model system, we subjected mice to dexamethasone treatment for 12 weeks and analyzed their inguinal (subcutaneous) fat pads, which led to similar findings. Additionally, mice treated with dexamethasone showed drastic decreases in lean body mass as well as increased fat mass, further supporting the human transcriptomic data. These data provide insight to transcriptional changes that may be responsible for the co-morbidities associated with chronic elevations of glucocorticoids.", "author" : [ { "dropping-particle" : "", "family" : "Hochberg", "given" : "Irit", "non-dropping-particle" : "", "parse-names" : false, "suffix" : "" }, { "dropping-particle" : "", "family" : "Harvey", "given" : "Innocence", "non-dropping-particle" : "", "parse-names" : false, "suffix" : "" }, { "dropping-particle" : "", "family" : "Tran", "given" : "Quynh T.", "non-dropping-particle" : "", "parse-names" : false, "suffix" : "" }, { "dropping-particle" : "", "family" : "Stephenson", "given" : "Erin J.", "non-dropping-particle" : "", "parse-names" : false, "suffix" : "" }, { "dropping-particle" : "", "family" : "Barkan", "given" : "Ariel L", "non-dropping-particle" : "", "parse-names" : false, "suffix" : "" }, { "dropping-particle" : "", "family" : "Saltiel", "given" : "Alan R", "non-dropping-particle" : "", "parse-names" : false, "suffix" : "" }, { "dropping-particle" : "", "family" : "Chandler", "given" : "William F.", "non-dropping-particle" : "", "parse-names" : false, "suffix" : "" }, { "dropping-particle" : "", "family" : "Bridges", "given" : "Dave", "non-dropping-particle" : "", "parse-names" : false, "suffix" : "" } ], "container-title" : "Journal of Molecular Endocrinology", "id" : "ITEM-1", "issue" : "2", "issued" : { "date-parts" : [ [ "2015", "10" ] ] }, "page" : "81-94", "title" : "Gene expression changes in subcutaneous adipose tissue due to Cushing's disease", "type" : "article-journal", "volume" : "55" }, "uris" : [ "http://www.mendeley.com/documents/?uuid=c9451b66-5bf3-4028-81a5-5d6a8a2137cb" ] } ], "mendeley" : { "formattedCitation" : "(18)", "plainTextFormattedCitation" : "(18)", "previouslyFormattedCitation" : "(18)" }, "properties" : { "noteIndex" : 0 }, "schema" : "https://github.com/citation-style-language/schema/raw/master/csl-citation.json" }</w:instrText>
+        <w:instrText>ADDIN CSL_CITATION { "citationItems" : [ { "id" : "ITEM-1", "itemData" : { "DOI" : "10.1530/JME-15-0119", "ISSN" : "0952-5041", "PMID" : "26150553", "abstract" : "Glucocorticoids have major effects on adipose tissue metabolism. To study tissue mRNA expression changes induced by chronic elevated endogenous glucocorticoids, we performed RNA sequencing on subcutaneous adipose tissue from patients with Cushing's disease (n=5) compared to patients with non-functioning pituitary adenomas (n=11). We found higher expression of transcripts involved in several metabolic pathways, including lipogenesis, proteolysis and glucose oxidation as well as decreased expression of transcripts involved in inflammation and protein synthesis. To further study this in a model system, we subjected mice to dexamethasone treatment for 12 weeks and analyzed their inguinal (subcutaneous) fat pads, which led to similar findings. Additionally, mice treated with dexamethasone showed drastic decreases in lean body mass as well as increased fat mass, further supporting the human transcriptomic data. These data provide insight to transcriptional changes that may be responsible for the co-morbidities associated with chronic elevations of glucocorticoids.", "author" : [ { "dropping-particle" : "", "family" : "Hochberg", "given" : "Irit", "non-dropping-particle" : "", "parse-names" : false, "suffix" : "" }, { "dropping-particle" : "", "family" : "Harvey", "given" : "Innocence", "non-dropping-particle" : "", "parse-names" : false, "suffix" : "" }, { "dropping-particle" : "", "family" : "Tran", "given" : "Quynh T.", "non-dropping-particle" : "", "parse-names" : false, "suffix" : "" }, { "dropping-particle" : "", "family" : "Stephenson", "given" : "Erin J.", "non-dropping-particle" : "", "parse-names" : false, "suffix" : "" }, { "dropping-particle" : "", "family" : "Barkan", "given" : "Ariel L", "non-dropping-particle" : "", "parse-names" : false, "suffix" : "" }, { "dropping-particle" : "", "family" : "Saltiel", "given" : "Alan R", "non-dropping-particle" : "", "parse-names" : false, "suffix" : "" }, { "dropping-particle" : "", "family" : "Chandler", "given" : "William F.", "non-dropping-particle" : "", "parse-names" : false, "suffix" : "" }, { "dropping-particle" : "", "family" : "Bridges", "given" : "Dave", "non-dropping-particle" : "", "parse-names" : false, "suffix" : "" } ], "container-title" : "Journal of Molecular Endocrinology", "id" : "ITEM-1", "issue" : "2", "issued" : { "date-parts" : [ [ "2015", "10" ] ] }, "page" : "81-94", "title" : "Gene expression changes in subcutaneous adipose tissue due to Cushing's disease", "type" : "article-journal", "volume" : "55" }, "uris" : [ "http://www.mendeley.com/documents/?uuid=c9451b66-5bf3-4028-81a5-5d6a8a2137cb" ] } ], "mendeley" : { "formattedCitation" : "(11)", "plainTextFormattedCitation" : "(11)", "previouslyFormattedCitation" : "(11)" }, "properties" : { "noteIndex" : 0 }, "schema" : "https://github.com/citation-style-language/schema/raw/master/csl-citation.json" }</w:instrText>
       </w:r>
       <w:r>
         <w:rPr>
@@ -8339,7 +8292,7 @@
           <w:noProof/>
           <w:color w:val="000000" w:themeColor="text1"/>
         </w:rPr>
-        <w:t>(18)</w:t>
+        <w:t>(11)</w:t>
       </w:r>
       <w:r>
         <w:rPr>
@@ -10199,8 +10152,6 @@
         </w:rPr>
         <w:t>NAFLD</w:t>
       </w:r>
-      <w:bookmarkStart w:id="3" w:name="_GoBack"/>
-      <w:bookmarkEnd w:id="3"/>
       <w:r>
         <w:rPr>
           <w:color w:val="000000" w:themeColor="text1"/>
@@ -10217,7 +10168,7 @@
         <w:rPr>
           <w:color w:val="000000" w:themeColor="text1"/>
         </w:rPr>
-        <w:instrText>ADDIN CSL_CITATION { "citationItems" : [ { "id" : "ITEM-1", "itemData" : { "DOI" : "10.1530/eje.0.1490543", "ISSN" : "0804-4643", "author" : [ { "dropping-particle" : "", "family" : "Rockall", "given" : "A.", "non-dropping-particle" : "", "parse-names" : false, "suffix" : "" }, { "dropping-particle" : "", "family" : "Sohaib", "given" : "S.", "non-dropping-particle" : "", "parse-names" : false, "suffix" : "" }, { "dropping-particle" : "", "family" : "Evans", "given" : "D", "non-dropping-particle" : "", "parse-names" : false, "suffix" : "" }, { "dropping-particle" : "", "family" : "Kaltsas", "given" : "G", "non-dropping-particle" : "", "parse-names" : false, "suffix" : "" }, { "dropping-particle" : "", "family" : "Isidori", "given" : "A.", "non-dropping-particle" : "", "parse-names" : false, "suffix" : "" }, { "dropping-particle" : "", "family" : "Monson", "given" : "J.", "non-dropping-particle" : "", "parse-names" : false, "suffix" : "" }, { "dropping-particle" : "", "family" : "Besser", "given" : "G.", "non-dropping-particle" : "", "parse-names" : false, "suffix" : "" }, { "dropping-particle" : "", "family" : "Grossman", "given" : "A.", "non-dropping-particle" : "", "parse-names" : false, "suffix" : "" }, { "dropping-particle" : "", "family" : "Reznek", "given" : "R.", "non-dropping-particle" : "", "parse-names" : false, "suffix" : "" } ], "container-title" : "European Journal of Endocrinology", "id" : "ITEM-1", "issued" : { "date-parts" : [ [ "2003" ] ] }, "page" : "543-548", "title" : "Hepatic steatosis in Cushing's syndrome: a radiological assessment using computed tomography", "type" : "article-journal", "volume" : "149" }, "uris" : [ "http://www.mendeley.com/documents/?uuid=19475220-d6a9-4dab-b4d4-cb43e7112900" ] }, { "id" : "ITEM-2", "itemData" : { "author" : [ { "dropping-particle" : "", "family" : "Wanless", "given" : "IR", "non-dropping-particle" : "", "parse-names" : false, "suffix" : "" }, { "dropping-particle" : "", "family" : "Lentz", "given" : "JS", "non-dropping-particle" : "", "parse-names" : false, "suffix" : "" } ], "container-title" : "Hepatology", "id" : "ITEM-2", "issue" : "5", "issued" : { "date-parts" : [ [ "1990" ] ] }, "page" : "1106-1110", "title" : "Fatty Liver Hepatitis ( Steatohepatitis ) and Obesity : An Autopsy Study with Analysis of Risk Factors", "type" : "article-journal", "volume" : "12" }, "uris" : [ "http://www.mendeley.com/documents/?uuid=7dd8e3e0-61ca-4f0f-84d7-8ea927698a46", "http://www.mendeley.com/documents/?uuid=9404ad7e-f7e1-4b93-88fd-872e24ded589" ] } ], "mendeley" : { "formattedCitation" : "(2, 13)", "plainTextFormattedCitation" : "(2, 13)", "previouslyFormattedCitation" : "(2, 13)" }, "properties" : { "noteIndex" : 0 }, "schema" : "https://github.com/citation-style-language/schema/raw/master/csl-citation.json" }</w:instrText>
+        <w:instrText>ADDIN CSL_CITATION { "citationItems" : [ { "id" : "ITEM-1", "itemData" : { "DOI" : "10.1530/eje.0.1490543", "ISSN" : "0804-4643", "author" : [ { "dropping-particle" : "", "family" : "Rockall", "given" : "A.", "non-dropping-particle" : "", "parse-names" : false, "suffix" : "" }, { "dropping-particle" : "", "family" : "Sohaib", "given" : "S.", "non-dropping-particle" : "", "parse-names" : false, "suffix" : "" }, { "dropping-particle" : "", "family" : "Evans", "given" : "D", "non-dropping-particle" : "", "parse-names" : false, "suffix" : "" }, { "dropping-particle" : "", "family" : "Kaltsas", "given" : "G", "non-dropping-particle" : "", "parse-names" : false, "suffix" : "" }, { "dropping-particle" : "", "family" : "Isidori", "given" : "A.", "non-dropping-particle" : "", "parse-names" : false, "suffix" : "" }, { "dropping-particle" : "", "family" : "Monson", "given" : "J.", "non-dropping-particle" : "", "parse-names" : false, "suffix" : "" }, { "dropping-particle" : "", "family" : "Besser", "given" : "G.", "non-dropping-particle" : "", "parse-names" : false, "suffix" : "" }, { "dropping-particle" : "", "family" : "Grossman", "given" : "A.", "non-dropping-particle" : "", "parse-names" : false, "suffix" : "" }, { "dropping-particle" : "", "family" : "Reznek", "given" : "R.", "non-dropping-particle" : "", "parse-names" : false, "suffix" : "" } ], "container-title" : "European Journal of Endocrinology", "id" : "ITEM-1", "issued" : { "date-parts" : [ [ "2003" ] ] }, "page" : "543-548", "title" : "Hepatic steatosis in Cushing's syndrome: a radiological assessment using computed tomography", "type" : "article-journal", "volume" : "149" }, "uris" : [ "http://www.mendeley.com/documents/?uuid=19475220-d6a9-4dab-b4d4-cb43e7112900" ] }, { "id" : "ITEM-2", "itemData" : { "author" : [ { "dropping-particle" : "", "family" : "Wanless", "given" : "IR", "non-dropping-particle" : "", "parse-names" : false, "suffix" : "" }, { "dropping-particle" : "", "family" : "Lentz", "given" : "JS", "non-dropping-particle" : "", "parse-names" : false, "suffix" : "" } ], "container-title" : "Hepatology", "id" : "ITEM-2", "issue" : "5", "issued" : { "date-parts" : [ [ "1990" ] ] }, "page" : "1106-1110", "title" : "Fatty Liver Hepatitis ( Steatohepatitis ) and Obesity : An Autopsy Study with Analysis of Risk Factors", "type" : "article-journal", "volume" : "12" }, "uris" : [ "http://www.mendeley.com/documents/?uuid=7dd8e3e0-61ca-4f0f-84d7-8ea927698a46", "http://www.mendeley.com/documents/?uuid=9404ad7e-f7e1-4b93-88fd-872e24ded589" ] } ], "mendeley" : { "formattedCitation" : "(32, 7)", "plainTextFormattedCitation" : "(32, 7)", "previouslyFormattedCitation" : "(32, 7)" }, "properties" : { "noteIndex" : 0 }, "schema" : "https://github.com/citation-style-language/schema/raw/master/csl-citation.json" }</w:instrText>
       </w:r>
       <w:r>
         <w:rPr>
@@ -10230,7 +10181,7 @@
           <w:noProof/>
           <w:color w:val="000000" w:themeColor="text1"/>
         </w:rPr>
-        <w:t>(2, 13)</w:t>
+        <w:t>(32, 7)</w:t>
       </w:r>
       <w:r>
         <w:rPr>
@@ -11451,14 +11402,12 @@
         </w:rPr>
         <w:t xml:space="preserve"> animals ate slightly more food</w:t>
       </w:r>
-      <w:ins w:id="4" w:author="Dave Bridges" w:date="2017-09-19T18:57:00Z">
-        <w:r>
-          <w:rPr>
-            <w:color w:val="000000" w:themeColor="text1"/>
-          </w:rPr>
-          <w:t xml:space="preserve"> </w:t>
-        </w:r>
-      </w:ins>
+      <w:r>
+        <w:rPr>
+          <w:color w:val="000000" w:themeColor="text1"/>
+        </w:rPr>
+        <w:t xml:space="preserve"> </w:t>
+      </w:r>
       <w:r>
         <w:rPr>
           <w:color w:val="000000" w:themeColor="text1"/>
@@ -11557,7 +11506,7 @@
         <w:rPr>
           <w:color w:val="000000" w:themeColor="text1"/>
         </w:rPr>
-        <w:instrText>ADDIN CSL_CITATION { "citationItems" : [ { "id" : "ITEM-1", "itemData" : { "author" : [ { "dropping-particle" : "", "family" : "Edgerton", "given" : "Dale S", "non-dropping-particle" : "", "parse-names" : false, "suffix" : "" }, { "dropping-particle" : "", "family" : "Kraft", "given" : "Guillaume", "non-dropping-particle" : "", "parse-names" : false, "suffix" : "" }, { "dropping-particle" : "", "family" : "Smith", "given" : "Marta", "non-dropping-particle" : "", "parse-names" : false, "suffix" : "" }, { "dropping-particle" : "", "family" : "Farmer", "given" : "Ben", "non-dropping-particle" : "", "parse-names" : false, "suffix" : "" }, { "dropping-particle" : "", "family" : "Williams", "given" : "Phillip E", "non-dropping-particle" : "", "parse-names" : false, "suffix" : "" }, { "dropping-particle" : "", "family" : "Coate", "given" : "Katie C", "non-dropping-particle" : "", "parse-names" : false, "suffix" : "" }, { "dropping-particle" : "", "family" : "Printz", "given" : "Richard L", "non-dropping-particle" : "", "parse-names" : false, "suffix" : "" }, { "dropping-particle" : "", "family" : "Brien", "given" : "Richard M O", "non-dropping-particle" : "", "parse-names" : false, "suffix" : "" }, { "dropping-particle" : "", "family" : "Cherrington", "given" : "Alan D", "non-dropping-particle" : "", "parse-names" : false, "suffix" : "" } ], "id" : "ITEM-1", "issue" : "6", "issued" : { "date-parts" : [ [ "2017" ] ] }, "page" : "1-14", "title" : "Insulin \u2019 s direct hepatic effect explains the inhibition of glucose production caused by insulin secretion", "type" : "article-journal", "volume" : "2" }, "uris" : [ "http://www.mendeley.com/documents/?uuid=3268dbed-88d5-4595-944d-3169b2678a9a", "http://www.mendeley.com/documents/?uuid=29eb42f5-0a49-4ba8-aeca-aa320adbc4d4" ] }, { "id" : "ITEM-2", "itemData" : { "author" : [ { "dropping-particle" : "", "family" : "Rebrin", "given" : "Kerstin", "non-dropping-particle" : "", "parse-names" : false, "suffix" : "" }, { "dropping-particle" : "", "family" : "Steil", "given" : "Garry M", "non-dropping-particle" : "", "parse-names" : false, "suffix" : "" }, { "dropping-particle" : "", "family" : "Mittelman", "given" : "Steven D", "non-dropping-particle" : "", "parse-names" : false, "suffix" : "" }, { "dropping-particle" : "", "family" : "Bergman", "given" : "Richard N", "non-dropping-particle" : "", "parse-names" : false, "suffix" : "" } ], "id" : "ITEM-2", "issue" : "3", "issued" : { "date-parts" : [ [ "1996" ] ] }, "page" : "741-749", "title" : "Causal Linkage between Insulin Suppression of Lipolysis and Suppression of Liver Glucose Output in Dogs", "type" : "article-journal", "volume" : "98" }, "uris" : [ "http://www.mendeley.com/documents/?uuid=3c62854f-90c8-49a6-898d-9a4d53ecc8c6", "http://www.mendeley.com/documents/?uuid=3d156259-9ea9-4992-9530-19ab856fd6b1", "http://www.mendeley.com/documents/?uuid=239cf9b4-50a7-45c1-bf44-8c8f7990662d" ] } ], "mendeley" : { "formattedCitation" : "(28, 42)", "plainTextFormattedCitation" : "(28, 42)", "previouslyFormattedCitation" : "(28, 42)" }, "properties" : { "noteIndex" : 0 }, "schema" : "https://github.com/citation-style-language/schema/raw/master/csl-citation.json" }</w:instrText>
+        <w:instrText>ADDIN CSL_CITATION { "citationItems" : [ { "id" : "ITEM-1", "itemData" : { "author" : [ { "dropping-particle" : "", "family" : "Edgerton", "given" : "Dale S", "non-dropping-particle" : "", "parse-names" : false, "suffix" : "" }, { "dropping-particle" : "", "family" : "Kraft", "given" : "Guillaume", "non-dropping-particle" : "", "parse-names" : false, "suffix" : "" }, { "dropping-particle" : "", "family" : "Smith", "given" : "Marta", "non-dropping-particle" : "", "parse-names" : false, "suffix" : "" }, { "dropping-particle" : "", "family" : "Farmer", "given" : "Ben", "non-dropping-particle" : "", "parse-names" : false, "suffix" : "" }, { "dropping-particle" : "", "family" : "Williams", "given" : "Phillip E", "non-dropping-particle" : "", "parse-names" : false, "suffix" : "" }, { "dropping-particle" : "", "family" : "Coate", "given" : "Katie C", "non-dropping-particle" : "", "parse-names" : false, "suffix" : "" }, { "dropping-particle" : "", "family" : "Printz", "given" : "Richard L", "non-dropping-particle" : "", "parse-names" : false, "suffix" : "" }, { "dropping-particle" : "", "family" : "Brien", "given" : "Richard M O", "non-dropping-particle" : "", "parse-names" : false, "suffix" : "" }, { "dropping-particle" : "", "family" : "Cherrington", "given" : "Alan D", "non-dropping-particle" : "", "parse-names" : false, "suffix" : "" } ], "id" : "ITEM-1", "issue" : "6", "issued" : { "date-parts" : [ [ "2017" ] ] }, "page" : "1-14", "title" : "Insulin \u2019 s direct hepatic effect explains the inhibition of glucose production caused by insulin secretion", "type" : "article-journal", "volume" : "2" }, "uris" : [ "http://www.mendeley.com/documents/?uuid=3268dbed-88d5-4595-944d-3169b2678a9a", "http://www.mendeley.com/documents/?uuid=29eb42f5-0a49-4ba8-aeca-aa320adbc4d4" ] }, { "id" : "ITEM-2", "itemData" : { "author" : [ { "dropping-particle" : "", "family" : "Rebrin", "given" : "Kerstin", "non-dropping-particle" : "", "parse-names" : false, "suffix" : "" }, { "dropping-particle" : "", "family" : "Steil", "given" : "Garry M", "non-dropping-particle" : "", "parse-names" : false, "suffix" : "" }, { "dropping-particle" : "", "family" : "Mittelman", "given" : "Steven D", "non-dropping-particle" : "", "parse-names" : false, "suffix" : "" }, { "dropping-particle" : "", "family" : "Bergman", "given" : "Richard N", "non-dropping-particle" : "", "parse-names" : false, "suffix" : "" } ], "id" : "ITEM-2", "issue" : "3", "issued" : { "date-parts" : [ [ "1996" ] ] }, "page" : "741-749", "title" : "Causal Linkage between Insulin Suppression of Lipolysis and Suppression of Liver Glucose Output in Dogs", "type" : "article-journal", "volume" : "98" }, "uris" : [ "http://www.mendeley.com/documents/?uuid=3c62854f-90c8-49a6-898d-9a4d53ecc8c6", "http://www.mendeley.com/documents/?uuid=3d156259-9ea9-4992-9530-19ab856fd6b1", "http://www.mendeley.com/documents/?uuid=239cf9b4-50a7-45c1-bf44-8c8f7990662d" ] } ], "mendeley" : { "formattedCitation" : "(18, 33)", "plainTextFormattedCitation" : "(18, 33)", "previouslyFormattedCitation" : "(18, 33)" }, "properties" : { "noteIndex" : 0 }, "schema" : "https://github.com/citation-style-language/schema/raw/master/csl-citation.json" }</w:instrText>
       </w:r>
       <w:r>
         <w:rPr>
@@ -11570,7 +11519,7 @@
           <w:noProof/>
           <w:color w:val="000000" w:themeColor="text1"/>
         </w:rPr>
-        <w:t>(28, 42)</w:t>
+        <w:t>(18, 33)</w:t>
       </w:r>
       <w:r>
         <w:rPr>
@@ -11636,7 +11585,7 @@
         <w:rPr>
           <w:color w:val="000000" w:themeColor="text1"/>
         </w:rPr>
-        <w:instrText>ADDIN CSL_CITATION { "citationItems" : [ { "id" : "ITEM-1", "itemData" : { "DOI" : "10.1002/hep.23116", "author" : [ { "dropping-particle" : "", "family" : "Gastaldelli", "given" : "Amalia", "non-dropping-particle" : "", "parse-names" : false, "suffix" : "" }, { "dropping-particle" : "", "family" : "Harrison", "given" : "Stephen A", "non-dropping-particle" : "", "parse-names" : false, "suffix" : "" }, { "dropping-particle" : "", "family" : "Belfort-aguilar", "given" : "Renata", "non-dropping-particle" : "", "parse-names" : false, "suffix" : "" }, { "dropping-particle" : "", "family" : "Hardies", "given" : "Lou Jean", "non-dropping-particle" : "", "parse-names" : false, "suffix" : "" }, { "dropping-particle" : "", "family" : "Balas", "given" : "Bogdan", "non-dropping-particle" : "", "parse-names" : false, "suffix" : "" }, { "dropping-particle" : "", "family" : "Schenker", "given" : "Steven", "non-dropping-particle" : "", "parse-names" : false, "suffix" : "" }, { "dropping-particle" : "", "family" : "Cusi", "given" : "Kenneth", "non-dropping-particle" : "", "parse-names" : false, "suffix" : "" } ], "id" : "ITEM-1", "issued" : { "date-parts" : [ [ "2009" ] ] }, "title" : "Importance of Changes in Adipose Tissue Insulin Resistance to Histological Response During Thiazolidinedione Treatment of Patients with Nonalcoholic Steatohepatitis", "type" : "article-journal" }, "uris" : [ "http://www.mendeley.com/documents/?uuid=b3c1eb52-fead-4d1a-9f95-c6d25a6941ac", "http://www.mendeley.com/documents/?uuid=88662c35-f735-4412-a12e-2f2bc187d7a4" ] } ], "mendeley" : { "formattedCitation" : "(22)", "plainTextFormattedCitation" : "(22)", "previouslyFormattedCitation" : "(22)" }, "properties" : { "noteIndex" : 0 }, "schema" : "https://github.com/citation-style-language/schema/raw/master/csl-citation.json" }</w:instrText>
+        <w:instrText>ADDIN CSL_CITATION { "citationItems" : [ { "id" : "ITEM-1", "itemData" : { "DOI" : "10.1002/hep.23116", "author" : [ { "dropping-particle" : "", "family" : "Gastaldelli", "given" : "Amalia", "non-dropping-particle" : "", "parse-names" : false, "suffix" : "" }, { "dropping-particle" : "", "family" : "Harrison", "given" : "Stephen A", "non-dropping-particle" : "", "parse-names" : false, "suffix" : "" }, { "dropping-particle" : "", "family" : "Belfort-aguilar", "given" : "Renata", "non-dropping-particle" : "", "parse-names" : false, "suffix" : "" }, { "dropping-particle" : "", "family" : "Hardies", "given" : "Lou Jean", "non-dropping-particle" : "", "parse-names" : false, "suffix" : "" }, { "dropping-particle" : "", "family" : "Balas", "given" : "Bogdan", "non-dropping-particle" : "", "parse-names" : false, "suffix" : "" }, { "dropping-particle" : "", "family" : "Schenker", "given" : "Steven", "non-dropping-particle" : "", "parse-names" : false, "suffix" : "" }, { "dropping-particle" : "", "family" : "Cusi", "given" : "Kenneth", "non-dropping-particle" : "", "parse-names" : false, "suffix" : "" } ], "id" : "ITEM-1", "issued" : { "date-parts" : [ [ "2009" ] ] }, "title" : "Importance of Changes in Adipose Tissue Insulin Resistance to Histological Response During Thiazolidinedione Treatment of Patients with Nonalcoholic Steatohepatitis", "type" : "article-journal" }, "uris" : [ "http://www.mendeley.com/documents/?uuid=b3c1eb52-fead-4d1a-9f95-c6d25a6941ac", "http://www.mendeley.com/documents/?uuid=88662c35-f735-4412-a12e-2f2bc187d7a4" ] } ], "mendeley" : { "formattedCitation" : "(34)", "plainTextFormattedCitation" : "(34)", "previouslyFormattedCitation" : "(34)" }, "properties" : { "noteIndex" : 0 }, "schema" : "https://github.com/citation-style-language/schema/raw/master/csl-citation.json" }</w:instrText>
       </w:r>
       <w:r>
         <w:rPr>
@@ -11649,7 +11598,7 @@
           <w:noProof/>
           <w:color w:val="000000" w:themeColor="text1"/>
         </w:rPr>
-        <w:t>(22)</w:t>
+        <w:t>(34)</w:t>
       </w:r>
       <w:r>
         <w:rPr>
@@ -11679,7 +11628,7 @@
         <w:rPr>
           <w:color w:val="000000" w:themeColor="text1"/>
         </w:rPr>
-        <w:instrText>ADDIN CSL_CITATION { "citationItems" : [ { "id" : "ITEM-1", "itemData" : { "DOI" : "10.1152/ajpendo.00544.2001", "ISBN" : "0193-1849 (Print)\\r0193-1849 (Linking)", "ISSN" : "0193-1849", "PMID" : "12067858", "abstract" : "Cortisol's effects on lipid metabolism are controversial and may involve stimulation of both lipolysis and lipogenesis. This study was undertaken to define the role of physiological hypercortisolemia on systemic and regional lipolysis in humans. We investigated seven healthy young male volunteers after an overnight fast on two occasions by means of microdialysis and palmitate turnover in a placebo-controlled manner with a pancreatic pituitary clamp involving inhibition with somatostatin and substitution of growth hormone, glucagon, and insulin at basal levels. Hydrocortisone infusion increased circulating concentrations of cortisol (888 +/- 12 vs. 245 +/- 7 nmol/l). Interstitial glycerol concentrations rose in parallel in abdominal (327 +/- 35 vs. 156 +/- 30 micromol/l; P = 0.05) and femoral (178 +/- 28 vs. 91 +/- 22 micromol/l; P = 0.02) adipose tissue. Systemic [(3)H]palmitate turnover increased (165 +/- 17 vs. 92 +/- 24 micromol/min; P = 0.01). Levels of insulin, glucagon, and growth hormone were comparable. In conclusion, the present study unmistakably shows that cortisol in physiological concentrations is a potent stimulus of lipolysis and that this effect prevails equally in both femoral and abdominal adipose tissue.", "author" : [ { "dropping-particle" : "", "family" : "Djurhuus", "given" : "C B", "non-dropping-particle" : "", "parse-names" : false, "suffix" : "" }, { "dropping-particle" : "", "family" : "Gravholt", "given" : "C H", "non-dropping-particle" : "", "parse-names" : false, "suffix" : "" }, { "dropping-particle" : "", "family" : "Nielsen", "given" : "S", "non-dropping-particle" : "", "parse-names" : false, "suffix" : "" }, { "dropping-particle" : "", "family" : "Mengel", "given" : "a", "non-dropping-particle" : "", "parse-names" : false, "suffix" : "" }, { "dropping-particle" : "", "family" : "Christiansen", "given" : "J S", "non-dropping-particle" : "", "parse-names" : false, "suffix" : "" }, { "dropping-particle" : "", "family" : "Schmitz", "given" : "O E", "non-dropping-particle" : "", "parse-names" : false, "suffix" : "" }, { "dropping-particle" : "", "family" : "M\u00f8ller", "given" : "N", "non-dropping-particle" : "", "parse-names" : false, "suffix" : "" } ], "container-title" : "American journal of physiology. Endocrinology and metabolism", "id" : "ITEM-1", "issue" : "1", "issued" : { "date-parts" : [ [ "2002" ] ] }, "page" : "E172-E177", "title" : "Effects of cortisol on lipolysis and regional interstitial glycerol levels in humans.", "type" : "article-journal", "volume" : "283" }, "uris" : [ "http://www.mendeley.com/documents/?uuid=d6aa53fb-4b06-4dd0-a485-93651697771d" ] }, { "id" : "ITEM-2", "itemData" : { "DOI" : "10.1530/JME-15-0119", "ISSN" : "0952-5041", "PMID" : "26150553", "abstract" : "Glucocorticoids have major effects on adipose tissue metabolism. To study tissue mRNA expression changes induced by chronic elevated endogenous glucocorticoids, we performed RNA sequencing on subcutaneous adipose tissue from patients with Cushing's disease (n=5) compared to patients with non-functioning pituitary adenomas (n=11). We found higher expression of transcripts involved in several metabolic pathways, including lipogenesis, proteolysis and glucose oxidation as well as decreased expression of transcripts involved in inflammation and protein synthesis. To further study this in a model system, we subjected mice to dexamethasone treatment for 12 weeks and analyzed their inguinal (subcutaneous) fat pads, which led to similar findings. Additionally, mice treated with dexamethasone showed drastic decreases in lean body mass as well as increased fat mass, further supporting the human transcriptomic data. These data provide insight to transcriptional changes that may be responsible for the co-morbidities associated with chronic elevations of glucocorticoids.", "author" : [ { "dropping-particle" : "", "family" : "Hochberg", "given" : "Irit", "non-dropping-particle" : "", "parse-names" : false, "suffix" : "" }, { "dropping-particle" : "", "family" : "Harvey", "given" : "Innocence", "non-dropping-particle" : "", "parse-names" : false, "suffix" : "" }, { "dropping-particle" : "", "family" : "Tran", "given" : "Quynh T.", "non-dropping-particle" : "", "parse-names" : false, "suffix" : "" }, { "dropping-particle" : "", "family" : "Stephenson", "given" : "Erin J.", "non-dropping-particle" : "", "parse-names" : false, "suffix" : "" }, { "dropping-particle" : "", "family" : "Barkan", "given" : "Ariel L", "non-dropping-particle" : "", "parse-names" : false, "suffix" : "" }, { "dropping-particle" : "", "family" : "Saltiel", "given" : "Alan R", "non-dropping-particle" : "", "parse-names" : false, "suffix" : "" }, { "dropping-particle" : "", "family" : "Chandler", "given" : "William F.", "non-dropping-particle" : "", "parse-names" : false, "suffix" : "" }, { "dropping-particle" : "", "family" : "Bridges", "given" : "Dave", "non-dropping-particle" : "", "parse-names" : false, "suffix" : "" } ], "container-title" : "Journal of Molecular Endocrinology", "id" : "ITEM-2", "issue" : "2", "issued" : { "date-parts" : [ [ "2015", "10" ] ] }, "page" : "81-94", "title" : "Gene expression changes in subcutaneous adipose tissue due to Cushing's disease", "type" : "article-journal", "volume" : "55" }, "uris" : [ "http://www.mendeley.com/documents/?uuid=c9451b66-5bf3-4028-81a5-5d6a8a2137cb" ] }, { "id" : "ITEM-3", "itemData" : { "author" : [ { "dropping-particle" : "", "family" : "Djurhuus", "given" : "C B", "non-dropping-particle" : "", "parse-names" : false, "suffix" : "" }, { "dropping-particle" : "", "family" : "Gravholt", "given" : "C H", "non-dropping-particle" : "", "parse-names" : false, "suffix" : "" }, { "dropping-particle" : "", "family" : "Nielsen", "given" : "S", "non-dropping-particle" : "", "parse-names" : false, "suffix" : "" }, { "dropping-particle" : "", "family" : "Pedersen", "given" : "S B", "non-dropping-particle" : "", "parse-names" : false, "suffix" : "" }, { "dropping-particle" : "", "family" : "M\u00f8ller", "given" : "N", "non-dropping-particle" : "", "parse-names" : false, "suffix" : "" }, { "dropping-particle" : "", "family" : "Schmitz", "given" : "O", "non-dropping-particle" : "", "parse-names" : false, "suffix" : "" } ], "id" : "ITEM-3", "issued" : { "date-parts" : [ [ "2004" ] ] }, "page" : "488-494", "title" : "Additive effects of cortisol and growth hormone on regional and systemic lipolysis in humans", "type" : "article-journal" }, "uris" : [ "http://www.mendeley.com/documents/?uuid=1738b968-7205-4f18-8050-0ab72cec4ed3", "http://www.mendeley.com/documents/?uuid=f9360450-92ea-43c6-bc63-c493826eff65" ] }, { "id" : "ITEM-4", "itemData" : { "author" : [ { "dropping-particle" : "", "family" : "Kr\u0161ek", "given" : "M", "non-dropping-particle" : "", "parse-names" : false, "suffix" : "" }, { "dropping-particle" : "", "family" : "Rosick\u00e1", "given" : "M", "non-dropping-particle" : "", "parse-names" : false, "suffix" : "" }, { "dropping-particle" : "", "family" : "Nedv\u00eddkov\u00e1", "given" : "J", "non-dropping-particle" : "", "parse-names" : false, "suffix" : "" }, { "dropping-particle" : "", "family" : "Kov\u00e1", "given" : "H Kvasni \u010c", "non-dropping-particle" : "", "parse-names" : false, "suffix" : "" }, { "dropping-particle" : "", "family" : "H\u00e1na", "given" : "V", "non-dropping-particle" : "", "parse-names" : false, "suffix" : "" }, { "dropping-particle" : "", "family" : "Marek", "given" : "J", "non-dropping-particle" : "", "parse-names" : false, "suffix" : "" }, { "dropping-particle" : "", "family" : "Haluz\u00edk", "given" : "M", "non-dropping-particle" : "", "parse-names" : false, "suffix" : "" }, { "dropping-particle" : "", "family" : "Lai", "given" : "E W", "non-dropping-particle" : "", "parse-names" : false, "suffix" : "" }, { "dropping-particle" : "", "family" : "Pac\u00e1k", "given" : "K", "non-dropping-particle" : "", "parse-names" : false, "suffix" : "" } ], "id" : "ITEM-4", "issued" : { "date-parts" : [ [ "2006" ] ] }, "page" : "421-428", "title" : "Increased Lipolysis of Subcutaneous Abdominal Adipose Tissue and Altered Noradrenergic Activity in Patients with Cushing \u2018 s Syndrome : An In-vivo Microdialysis Study", "type" : "article-journal" }, "uris" : [ "http://www.mendeley.com/documents/?uuid=8ac4072e-3a3d-4cb9-92f6-e2bbf0cd1528", "http://www.mendeley.com/documents/?uuid=05be40ed-e631-416e-955c-ee2c66e7820e", "http://www.mendeley.com/documents/?uuid=4c8d1016-5a5e-4be0-9160-d9363ebef1f4" ] } ], "mendeley" : { "formattedCitation" : "(18, 25\u201327)", "plainTextFormattedCitation" : "(18, 25\u201327)", "previouslyFormattedCitation" : "(18, 25\u201327)" }, "properties" : { "noteIndex" : 0 }, "schema" : "https://github.com/citation-style-language/schema/raw/master/csl-citation.json" }</w:instrText>
+        <w:instrText>ADDIN CSL_CITATION { "citationItems" : [ { "id" : "ITEM-1", "itemData" : { "DOI" : "10.1152/ajpendo.00544.2001", "ISBN" : "0193-1849 (Print)\\r0193-1849 (Linking)", "ISSN" : "0193-1849", "PMID" : "12067858", "abstract" : "Cortisol's effects on lipid metabolism are controversial and may involve stimulation of both lipolysis and lipogenesis. This study was undertaken to define the role of physiological hypercortisolemia on systemic and regional lipolysis in humans. We investigated seven healthy young male volunteers after an overnight fast on two occasions by means of microdialysis and palmitate turnover in a placebo-controlled manner with a pancreatic pituitary clamp involving inhibition with somatostatin and substitution of growth hormone, glucagon, and insulin at basal levels. Hydrocortisone infusion increased circulating concentrations of cortisol (888 +/- 12 vs. 245 +/- 7 nmol/l). Interstitial glycerol concentrations rose in parallel in abdominal (327 +/- 35 vs. 156 +/- 30 micromol/l; P = 0.05) and femoral (178 +/- 28 vs. 91 +/- 22 micromol/l; P = 0.02) adipose tissue. Systemic [(3)H]palmitate turnover increased (165 +/- 17 vs. 92 +/- 24 micromol/min; P = 0.01). Levels of insulin, glucagon, and growth hormone were comparable. In conclusion, the present study unmistakably shows that cortisol in physiological concentrations is a potent stimulus of lipolysis and that this effect prevails equally in both femoral and abdominal adipose tissue.", "author" : [ { "dropping-particle" : "", "family" : "Djurhuus", "given" : "C B", "non-dropping-particle" : "", "parse-names" : false, "suffix" : "" }, { "dropping-particle" : "", "family" : "Gravholt", "given" : "C H", "non-dropping-particle" : "", "parse-names" : false, "suffix" : "" }, { "dropping-particle" : "", "family" : "Nielsen", "given" : "S", "non-dropping-particle" : "", "parse-names" : false, "suffix" : "" }, { "dropping-particle" : "", "family" : "Mengel", "given" : "a", "non-dropping-particle" : "", "parse-names" : false, "suffix" : "" }, { "dropping-particle" : "", "family" : "Christiansen", "given" : "J S", "non-dropping-particle" : "", "parse-names" : false, "suffix" : "" }, { "dropping-particle" : "", "family" : "Schmitz", "given" : "O E", "non-dropping-particle" : "", "parse-names" : false, "suffix" : "" }, { "dropping-particle" : "", "family" : "M\u00f8ller", "given" : "N", "non-dropping-particle" : "", "parse-names" : false, "suffix" : "" } ], "container-title" : "American journal of physiology. Endocrinology and metabolism", "id" : "ITEM-1", "issue" : "1", "issued" : { "date-parts" : [ [ "2002" ] ] }, "page" : "E172-E177", "title" : "Effects of cortisol on lipolysis and regional interstitial glycerol levels in humans.", "type" : "article-journal", "volume" : "283" }, "uris" : [ "http://www.mendeley.com/documents/?uuid=d6aa53fb-4b06-4dd0-a485-93651697771d" ] }, { "id" : "ITEM-2", "itemData" : { "DOI" : "10.1530/JME-15-0119", "ISSN" : "0952-5041", "PMID" : "26150553", "abstract" : "Glucocorticoids have major effects on adipose tissue metabolism. To study tissue mRNA expression changes induced by chronic elevated endogenous glucocorticoids, we performed RNA sequencing on subcutaneous adipose tissue from patients with Cushing's disease (n=5) compared to patients with non-functioning pituitary adenomas (n=11). We found higher expression of transcripts involved in several metabolic pathways, including lipogenesis, proteolysis and glucose oxidation as well as decreased expression of transcripts involved in inflammation and protein synthesis. To further study this in a model system, we subjected mice to dexamethasone treatment for 12 weeks and analyzed their inguinal (subcutaneous) fat pads, which led to similar findings. Additionally, mice treated with dexamethasone showed drastic decreases in lean body mass as well as increased fat mass, further supporting the human transcriptomic data. These data provide insight to transcriptional changes that may be responsible for the co-morbidities associated with chronic elevations of glucocorticoids.", "author" : [ { "dropping-particle" : "", "family" : "Hochberg", "given" : "Irit", "non-dropping-particle" : "", "parse-names" : false, "suffix" : "" }, { "dropping-particle" : "", "family" : "Harvey", "given" : "Innocence", "non-dropping-particle" : "", "parse-names" : false, "suffix" : "" }, { "dropping-particle" : "", "family" : "Tran", "given" : "Quynh T.", "non-dropping-particle" : "", "parse-names" : false, "suffix" : "" }, { "dropping-particle" : "", "family" : "Stephenson", "given" : "Erin J.", "non-dropping-particle" : "", "parse-names" : false, "suffix" : "" }, { "dropping-particle" : "", "family" : "Barkan", "given" : "Ariel L", "non-dropping-particle" : "", "parse-names" : false, "suffix" : "" }, { "dropping-particle" : "", "family" : "Saltiel", "given" : "Alan R", "non-dropping-particle" : "", "parse-names" : false, "suffix" : "" }, { "dropping-particle" : "", "family" : "Chandler", "given" : "William F.", "non-dropping-particle" : "", "parse-names" : false, "suffix" : "" }, { "dropping-particle" : "", "family" : "Bridges", "given" : "Dave", "non-dropping-particle" : "", "parse-names" : false, "suffix" : "" } ], "container-title" : "Journal of Molecular Endocrinology", "id" : "ITEM-2", "issue" : "2", "issued" : { "date-parts" : [ [ "2015", "10" ] ] }, "page" : "81-94", "title" : "Gene expression changes in subcutaneous adipose tissue due to Cushing's disease", "type" : "article-journal", "volume" : "55" }, "uris" : [ "http://www.mendeley.com/documents/?uuid=c9451b66-5bf3-4028-81a5-5d6a8a2137cb" ] }, { "id" : "ITEM-3", "itemData" : { "author" : [ { "dropping-particle" : "", "family" : "Djurhuus", "given" : "C B", "non-dropping-particle" : "", "parse-names" : false, "suffix" : "" }, { "dropping-particle" : "", "family" : "Gravholt", "given" : "C H", "non-dropping-particle" : "", "parse-names" : false, "suffix" : "" }, { "dropping-particle" : "", "family" : "Nielsen", "given" : "S", "non-dropping-particle" : "", "parse-names" : false, "suffix" : "" }, { "dropping-particle" : "", "family" : "Pedersen", "given" : "S B", "non-dropping-particle" : "", "parse-names" : false, "suffix" : "" }, { "dropping-particle" : "", "family" : "M\u00f8ller", "given" : "N", "non-dropping-particle" : "", "parse-names" : false, "suffix" : "" }, { "dropping-particle" : "", "family" : "Schmitz", "given" : "O", "non-dropping-particle" : "", "parse-names" : false, "suffix" : "" } ], "id" : "ITEM-3", "issued" : { "date-parts" : [ [ "2004" ] ] }, "page" : "488-494", "title" : "Additive effects of cortisol and growth hormone on regional and systemic lipolysis in humans", "type" : "article-journal" }, "uris" : [ "http://www.mendeley.com/documents/?uuid=1738b968-7205-4f18-8050-0ab72cec4ed3", "http://www.mendeley.com/documents/?uuid=f9360450-92ea-43c6-bc63-c493826eff65" ] }, { "id" : "ITEM-4", "itemData" : { "author" : [ { "dropping-particle" : "", "family" : "Kr\u0161ek", "given" : "M", "non-dropping-particle" : "", "parse-names" : false, "suffix" : "" }, { "dropping-particle" : "", "family" : "Rosick\u00e1", "given" : "M", "non-dropping-particle" : "", "parse-names" : false, "suffix" : "" }, { "dropping-particle" : "", "family" : "Nedv\u00eddkov\u00e1", "given" : "J", "non-dropping-particle" : "", "parse-names" : false, "suffix" : "" }, { "dropping-particle" : "", "family" : "Kov\u00e1", "given" : "H Kvasni \u010c", "non-dropping-particle" : "", "parse-names" : false, "suffix" : "" }, { "dropping-particle" : "", "family" : "H\u00e1na", "given" : "V", "non-dropping-particle" : "", "parse-names" : false, "suffix" : "" }, { "dropping-particle" : "", "family" : "Marek", "given" : "J", "non-dropping-particle" : "", "parse-names" : false, "suffix" : "" }, { "dropping-particle" : "", "family" : "Haluz\u00edk", "given" : "M", "non-dropping-particle" : "", "parse-names" : false, "suffix" : "" }, { "dropping-particle" : "", "family" : "Lai", "given" : "E W", "non-dropping-particle" : "", "parse-names" : false, "suffix" : "" }, { "dropping-particle" : "", "family" : "Pac\u00e1k", "given" : "K", "non-dropping-particle" : "", "parse-names" : false, "suffix" : "" } ], "id" : "ITEM-4", "issued" : { "date-parts" : [ [ "2006" ] ] }, "page" : "421-428", "title" : "Increased Lipolysis of Subcutaneous Abdominal Adipose Tissue and Altered Noradrenergic Activity in Patients with Cushing \u2018 s Syndrome : An In-vivo Microdialysis Study", "type" : "article-journal" }, "uris" : [ "http://www.mendeley.com/documents/?uuid=8ac4072e-3a3d-4cb9-92f6-e2bbf0cd1528", "http://www.mendeley.com/documents/?uuid=05be40ed-e631-416e-955c-ee2c66e7820e", "http://www.mendeley.com/documents/?uuid=4c8d1016-5a5e-4be0-9160-d9363ebef1f4" ] } ], "mendeley" : { "formattedCitation" : "(11, 15\u201317)", "plainTextFormattedCitation" : "(11, 15\u201317)", "previouslyFormattedCitation" : "(11, 15\u201317)" }, "properties" : { "noteIndex" : 0 }, "schema" : "https://github.com/citation-style-language/schema/raw/master/csl-citation.json" }</w:instrText>
       </w:r>
       <w:r>
         <w:rPr>
@@ -11692,7 +11641,7 @@
           <w:noProof/>
           <w:color w:val="000000" w:themeColor="text1"/>
         </w:rPr>
-        <w:t>(18, 25–27)</w:t>
+        <w:t>(11, 15–17)</w:t>
       </w:r>
       <w:r>
         <w:rPr>
@@ -13598,7 +13547,7 @@
         <w:rPr>
           <w:color w:val="000000" w:themeColor="text1"/>
         </w:rPr>
-        <w:instrText>ADDIN CSL_CITATION { "citationItems" : [ { "id" : "ITEM-1", "itemData" : { "DOI" : "10.1530/JME-15-0119", "ISSN" : "0952-5041", "PMID" : "26150553", "abstract" : "Glucocorticoids have major effects on adipose tissue metabolism. To study tissue mRNA expression changes induced by chronic elevated endogenous glucocorticoids, we performed RNA sequencing on subcutaneous adipose tissue from patients with Cushing's disease (n=5) compared to patients with non-functioning pituitary adenomas (n=11). We found higher expression of transcripts involved in several metabolic pathways, including lipogenesis, proteolysis and glucose oxidation as well as decreased expression of transcripts involved in inflammation and protein synthesis. To further study this in a model system, we subjected mice to dexamethasone treatment for 12 weeks and analyzed their inguinal (subcutaneous) fat pads, which led to similar findings. Additionally, mice treated with dexamethasone showed drastic decreases in lean body mass as well as increased fat mass, further supporting the human transcriptomic data. These data provide insight to transcriptional changes that may be responsible for the co-morbidities associated with chronic elevations of glucocorticoids.", "author" : [ { "dropping-particle" : "", "family" : "Hochberg", "given" : "Irit", "non-dropping-particle" : "", "parse-names" : false, "suffix" : "" }, { "dropping-particle" : "", "family" : "Harvey", "given" : "Innocence", "non-dropping-particle" : "", "parse-names" : false, "suffix" : "" }, { "dropping-particle" : "", "family" : "Tran", "given" : "Quynh T.", "non-dropping-particle" : "", "parse-names" : false, "suffix" : "" }, { "dropping-particle" : "", "family" : "Stephenson", "given" : "Erin J.", "non-dropping-particle" : "", "parse-names" : false, "suffix" : "" }, { "dropping-particle" : "", "family" : "Barkan", "given" : "Ariel L", "non-dropping-particle" : "", "parse-names" : false, "suffix" : "" }, { "dropping-particle" : "", "family" : "Saltiel", "given" : "Alan R", "non-dropping-particle" : "", "parse-names" : false, "suffix" : "" }, { "dropping-particle" : "", "family" : "Chandler", "given" : "William F.", "non-dropping-particle" : "", "parse-names" : false, "suffix" : "" }, { "dropping-particle" : "", "family" : "Bridges", "given" : "Dave", "non-dropping-particle" : "", "parse-names" : false, "suffix" : "" } ], "container-title" : "Journal of Molecular Endocrinology", "id" : "ITEM-1", "issue" : "2", "issued" : { "date-parts" : [ [ "2015", "10" ] ] }, "page" : "81-94", "title" : "Gene expression changes in subcutaneous adipose tissue due to Cushing's disease", "type" : "article-journal", "volume" : "55" }, "uris" : [ "http://www.mendeley.com/documents/?uuid=c9451b66-5bf3-4028-81a5-5d6a8a2137cb" ] }, { "id" : "ITEM-2", "itemData" : { "author" : [ { "dropping-particle" : "", "family" : "Abad", "given" : "Veronica", "non-dropping-particle" : "", "parse-names" : false, "suffix" : "" }, { "dropping-particle" : "", "family" : "Chrousos", "given" : "George P", "non-dropping-particle" : "", "parse-names" : false, "suffix" : "" }, { "dropping-particle" : "", "family" : "Reynolds", "given" : "James C", "non-dropping-particle" : "", "parse-names" : false, "suffix" : "" }, { "dropping-particle" : "", "family" : "Nieman", "given" : "Lynnette K", "non-dropping-particle" : "", "parse-names" : false, "suffix" : "" }, { "dropping-particle" : "", "family" : "Hill", "given" : "Suvimol C", "non-dropping-particle" : "", "parse-names" : false, "suffix" : "" }, { "dropping-particle" : "", "family" : "Weinstein", "given" : "Robert S", "non-dropping-particle" : "", "parse-names" : false, "suffix" : "" }, { "dropping-particle" : "", "family" : "Leong", "given" : "Gary M", "non-dropping-particle" : "", "parse-names" : false, "suffix" : "" } ], "id" : "ITEM-2", "issue" : "10", "issued" : { "date-parts" : [ [ "2001" ] ] }, "page" : "1879-1885", "title" : "Glucocorticoid Excess During Adolescence Leads to a Major Persistent Deficit in Bone Mass and an Increase in Central Body Fat", "type" : "article-journal", "volume" : "16" }, "uris" : [ "http://www.mendeley.com/documents/?uuid=6e1eac4a-e9c8-40af-b8e1-6941914e2ee5", "http://www.mendeley.com/documents/?uuid=1646e54b-c9cf-4a27-897d-fe3976668eb5" ] }, { "id" : "ITEM-3", "itemData" : { "DOI" : "10.1111/j.1365-2265.2010.03829.x.MRI", "author" : [ { "dropping-particle" : "", "family" : "Geer", "given" : "Eliza B", "non-dropping-particle" : "", "parse-names" : false, "suffix" : "" }, { "dropping-particle" : "", "family" : "Shen", "given" : "Wei", "non-dropping-particle" : "", "parse-names" : false, "suffix" : "" }, { "dropping-particle" : "", "family" : "Gallagher", "given" : "Dympna", "non-dropping-particle" : "", "parse-names" : false, "suffix" : "" }, { "dropping-particle" : "", "family" : "Punyanitya", "given" : "Mark", "non-dropping-particle" : "", "parse-names" : false, "suffix" : "" }, { "dropping-particle" : "", "family" : "Looker", "given" : "Helen C", "non-dropping-particle" : "", "parse-names" : false, "suffix" : "" }, { "dropping-particle" : "", "family" : "Post", "given" : "Kalmon D", "non-dropping-particle" : "", "parse-names" : false, "suffix" : "" }, { "dropping-particle" : "", "family" : "Freda", "given" : "Pamela U", "non-dropping-particle" : "", "parse-names" : false, "suffix" : "" } ], "id" : "ITEM-3", "issue" : "4", "issued" : { "date-parts" : [ [ "2011" ] ] }, "page" : "469-475", "title" : "Female Patients with Cushing \u2019 s Disease", "type" : "article-journal", "volume" : "73" }, "uris" : [ "http://www.mendeley.com/documents/?uuid=904aaa0f-e81e-497b-9af3-55d56000cd32", "http://www.mendeley.com/documents/?uuid=784b6339-e376-4958-93db-f7aed2dbad63", "http://www.mendeley.com/documents/?uuid=c7dcc969-d702-446a-90fa-833aab297198" ] } ], "mendeley" : { "formattedCitation" : "(18, 20, 21)", "plainTextFormattedCitation" : "(18, 20, 21)", "previouslyFormattedCitation" : "(18, 20, 21)" }, "properties" : { "noteIndex" : 0 }, "schema" : "https://github.com/citation-style-language/schema/raw/master/csl-citation.json" }</w:instrText>
+        <w:instrText>ADDIN CSL_CITATION { "citationItems" : [ { "id" : "ITEM-1", "itemData" : { "DOI" : "10.1530/JME-15-0119", "ISSN" : "0952-5041", "PMID" : "26150553", "abstract" : "Glucocorticoids have major effects on adipose tissue metabolism. To study tissue mRNA expression changes induced by chronic elevated endogenous glucocorticoids, we performed RNA sequencing on subcutaneous adipose tissue from patients with Cushing's disease (n=5) compared to patients with non-functioning pituitary adenomas (n=11). We found higher expression of transcripts involved in several metabolic pathways, including lipogenesis, proteolysis and glucose oxidation as well as decreased expression of transcripts involved in inflammation and protein synthesis. To further study this in a model system, we subjected mice to dexamethasone treatment for 12 weeks and analyzed their inguinal (subcutaneous) fat pads, which led to similar findings. Additionally, mice treated with dexamethasone showed drastic decreases in lean body mass as well as increased fat mass, further supporting the human transcriptomic data. These data provide insight to transcriptional changes that may be responsible for the co-morbidities associated with chronic elevations of glucocorticoids.", "author" : [ { "dropping-particle" : "", "family" : "Hochberg", "given" : "Irit", "non-dropping-particle" : "", "parse-names" : false, "suffix" : "" }, { "dropping-particle" : "", "family" : "Harvey", "given" : "Innocence", "non-dropping-particle" : "", "parse-names" : false, "suffix" : "" }, { "dropping-particle" : "", "family" : "Tran", "given" : "Quynh T.", "non-dropping-particle" : "", "parse-names" : false, "suffix" : "" }, { "dropping-particle" : "", "family" : "Stephenson", "given" : "Erin J.", "non-dropping-particle" : "", "parse-names" : false, "suffix" : "" }, { "dropping-particle" : "", "family" : "Barkan", "given" : "Ariel L", "non-dropping-particle" : "", "parse-names" : false, "suffix" : "" }, { "dropping-particle" : "", "family" : "Saltiel", "given" : "Alan R", "non-dropping-particle" : "", "parse-names" : false, "suffix" : "" }, { "dropping-particle" : "", "family" : "Chandler", "given" : "William F.", "non-dropping-particle" : "", "parse-names" : false, "suffix" : "" }, { "dropping-particle" : "", "family" : "Bridges", "given" : "Dave", "non-dropping-particle" : "", "parse-names" : false, "suffix" : "" } ], "container-title" : "Journal of Molecular Endocrinology", "id" : "ITEM-1", "issue" : "2", "issued" : { "date-parts" : [ [ "2015", "10" ] ] }, "page" : "81-94", "title" : "Gene expression changes in subcutaneous adipose tissue due to Cushing's disease", "type" : "article-journal", "volume" : "55" }, "uris" : [ "http://www.mendeley.com/documents/?uuid=c9451b66-5bf3-4028-81a5-5d6a8a2137cb" ] }, { "id" : "ITEM-2", "itemData" : { "author" : [ { "dropping-particle" : "", "family" : "Abad", "given" : "Veronica", "non-dropping-particle" : "", "parse-names" : false, "suffix" : "" }, { "dropping-particle" : "", "family" : "Chrousos", "given" : "George P", "non-dropping-particle" : "", "parse-names" : false, "suffix" : "" }, { "dropping-particle" : "", "family" : "Reynolds", "given" : "James C", "non-dropping-particle" : "", "parse-names" : false, "suffix" : "" }, { "dropping-particle" : "", "family" : "Nieman", "given" : "Lynnette K", "non-dropping-particle" : "", "parse-names" : false, "suffix" : "" }, { "dropping-particle" : "", "family" : "Hill", "given" : "Suvimol C", "non-dropping-particle" : "", "parse-names" : false, "suffix" : "" }, { "dropping-particle" : "", "family" : "Weinstein", "given" : "Robert S", "non-dropping-particle" : "", "parse-names" : false, "suffix" : "" }, { "dropping-particle" : "", "family" : "Leong", "given" : "Gary M", "non-dropping-particle" : "", "parse-names" : false, "suffix" : "" } ], "id" : "ITEM-2", "issue" : "10", "issued" : { "date-parts" : [ [ "2001" ] ] }, "page" : "1879-1885", "title" : "Glucocorticoid Excess During Adolescence Leads to a Major Persistent Deficit in Bone Mass and an Increase in Central Body Fat", "type" : "article-journal", "volume" : "16" }, "uris" : [ "http://www.mendeley.com/documents/?uuid=6e1eac4a-e9c8-40af-b8e1-6941914e2ee5", "http://www.mendeley.com/documents/?uuid=1646e54b-c9cf-4a27-897d-fe3976668eb5" ] }, { "id" : "ITEM-3", "itemData" : { "DOI" : "10.1111/j.1365-2265.2010.03829.x.MRI", "author" : [ { "dropping-particle" : "", "family" : "Geer", "given" : "Eliza B", "non-dropping-particle" : "", "parse-names" : false, "suffix" : "" }, { "dropping-particle" : "", "family" : "Shen", "given" : "Wei", "non-dropping-particle" : "", "parse-names" : false, "suffix" : "" }, { "dropping-particle" : "", "family" : "Gallagher", "given" : "Dympna", "non-dropping-particle" : "", "parse-names" : false, "suffix" : "" }, { "dropping-particle" : "", "family" : "Punyanitya", "given" : "Mark", "non-dropping-particle" : "", "parse-names" : false, "suffix" : "" }, { "dropping-particle" : "", "family" : "Looker", "given" : "Helen C", "non-dropping-particle" : "", "parse-names" : false, "suffix" : "" }, { "dropping-particle" : "", "family" : "Post", "given" : "Kalmon D", "non-dropping-particle" : "", "parse-names" : false, "suffix" : "" }, { "dropping-particle" : "", "family" : "Freda", "given" : "Pamela U", "non-dropping-particle" : "", "parse-names" : false, "suffix" : "" } ], "id" : "ITEM-3", "issue" : "4", "issued" : { "date-parts" : [ [ "2011" ] ] }, "page" : "469-475", "title" : "Female Patients with Cushing \u2019 s Disease", "type" : "article-journal", "volume" : "73" }, "uris" : [ "http://www.mendeley.com/documents/?uuid=904aaa0f-e81e-497b-9af3-55d56000cd32", "http://www.mendeley.com/documents/?uuid=784b6339-e376-4958-93db-f7aed2dbad63", "http://www.mendeley.com/documents/?uuid=c7dcc969-d702-446a-90fa-833aab297198" ] } ], "mendeley" : { "formattedCitation" : "(11, 13, 14)", "plainTextFormattedCitation" : "(11, 13, 14)", "previouslyFormattedCitation" : "(11, 13, 14)" }, "properties" : { "noteIndex" : 0 }, "schema" : "https://github.com/citation-style-language/schema/raw/master/csl-citation.json" }</w:instrText>
       </w:r>
       <w:r>
         <w:rPr>
@@ -13611,7 +13560,7 @@
           <w:noProof/>
           <w:color w:val="000000" w:themeColor="text1"/>
         </w:rPr>
-        <w:t>(18, 20, 21)</w:t>
+        <w:t>(11, 13, 14)</w:t>
       </w:r>
       <w:r>
         <w:rPr>
@@ -13641,7 +13590,7 @@
         <w:rPr>
           <w:color w:val="000000" w:themeColor="text1"/>
         </w:rPr>
-        <w:instrText>ADDIN CSL_CITATION { "citationItems" : [ { "id" : "ITEM-1", "itemData" : { "DOI" : "10.1530/JME-15-0119", "ISSN" : "0952-5041", "PMID" : "26150553", "abstract" : "Glucocorticoids have major effects on adipose tissue metabolism. To study tissue mRNA expression changes induced by chronic elevated endogenous glucocorticoids, we performed RNA sequencing on subcutaneous adipose tissue from patients with Cushing's disease (n=5) compared to patients with non-functioning pituitary adenomas (n=11). We found higher expression of transcripts involved in several metabolic pathways, including lipogenesis, proteolysis and glucose oxidation as well as decreased expression of transcripts involved in inflammation and protein synthesis. To further study this in a model system, we subjected mice to dexamethasone treatment for 12 weeks and analyzed their inguinal (subcutaneous) fat pads, which led to similar findings. Additionally, mice treated with dexamethasone showed drastic decreases in lean body mass as well as increased fat mass, further supporting the human transcriptomic data. These data provide insight to transcriptional changes that may be responsible for the co-morbidities associated with chronic elevations of glucocorticoids.", "author" : [ { "dropping-particle" : "", "family" : "Hochberg", "given" : "Irit", "non-dropping-particle" : "", "parse-names" : false, "suffix" : "" }, { "dropping-particle" : "", "family" : "Harvey", "given" : "Innocence", "non-dropping-particle" : "", "parse-names" : false, "suffix" : "" }, { "dropping-particle" : "", "family" : "Tran", "given" : "Quynh T.", "non-dropping-particle" : "", "parse-names" : false, "suffix" : "" }, { "dropping-particle" : "", "family" : "Stephenson", "given" : "Erin J.", "non-dropping-particle" : "", "parse-names" : false, "suffix" : "" }, { "dropping-particle" : "", "family" : "Barkan", "given" : "Ariel L", "non-dropping-particle" : "", "parse-names" : false, "suffix" : "" }, { "dropping-particle" : "", "family" : "Saltiel", "given" : "Alan R", "non-dropping-particle" : "", "parse-names" : false, "suffix" : "" }, { "dropping-particle" : "", "family" : "Chandler", "given" : "William F.", "non-dropping-particle" : "", "parse-names" : false, "suffix" : "" }, { "dropping-particle" : "", "family" : "Bridges", "given" : "Dave", "non-dropping-particle" : "", "parse-names" : false, "suffix" : "" } ], "container-title" : "Journal of Molecular Endocrinology", "id" : "ITEM-1", "issue" : "2", "issued" : { "date-parts" : [ [ "2015", "10" ] ] }, "page" : "81-94", "title" : "Gene expression changes in subcutaneous adipose tissue due to Cushing's disease", "type" : "article-journal", "volume" : "55" }, "uris" : [ "http://www.mendeley.com/documents/?uuid=c9451b66-5bf3-4028-81a5-5d6a8a2137cb" ] }, { "id" : "ITEM-2", "itemData" : { "author" : [ { "dropping-particle" : "", "family" : "Dardevet", "given" : "Dominique", "non-dropping-particle" : "", "parse-names" : false, "suffix" : "" }, { "dropping-particle" : "", "family" : "Somet", "given" : "Claire", "non-dropping-particle" : "", "parse-names" : false, "suffix" : "" }, { "dropping-particle" : "", "family" : "Taillandier", "given" : "Daniel", "non-dropping-particle" : "", "parse-names" : false, "suffix" : "" }, { "dropping-particle" : "", "family" : "Savary", "given" : "Isabelle", "non-dropping-particle" : "", "parse-names" : false, "suffix" : "" }, { "dropping-particle" : "", "family" : "Attaix", "given" : "Didier", "non-dropping-particle" : "", "parse-names" : false, "suffix" : "" }, { "dropping-particle" : "", "family" : "Grizard", "given" : "Jean", "non-dropping-particle" : "", "parse-names" : false, "suffix" : "" } ], "container-title" : "Journal of Clinical Investigation", "id" : "ITEM-2", "issue" : "31", "issued" : { "date-parts" : [ [ "1995" ] ] }, "page" : "2113-2119", "title" : "Sensitivity and Protein Turnover Response to Glucocorticoids Are Different in Skeletal Muscle from Adult and Old Rats Lack of Regulation of the Ubiquitin-Proteasome Proteolytic Pathway in Aging", "type" : "article-journal", "volume" : "96" }, "uris" : [ "http://www.mendeley.com/documents/?uuid=d6893f3f-604c-4f81-8e6e-8104414a6e83", "http://www.mendeley.com/documents/?uuid=81bcfc2d-09c4-4cde-9365-41eda0ec82bb" ] }, { "id" : "ITEM-3", "itemData" : { "DOI" : "10.1016/j.biocel.2013.05.036", "ISSN" : "1357-2725", "author" : [ { "dropping-particle" : "", "family" : "Schakman", "given" : "O", "non-dropping-particle" : "", "parse-names" : false, "suffix" : "" }, { "dropping-particle" : "", "family" : "Kalista", "given" : "S", "non-dropping-particle" : "", "parse-names" : false, "suffix" : "" }, { "dropping-particle" : "", "family" : "Barb\u00e9", "given" : "C", "non-dropping-particle" : "", "parse-names" : false, "suffix" : "" }, { "dropping-particle" : "", "family" : "Loumaye", "given" : "A", "non-dropping-particle" : "", "parse-names" : false, "suffix" : "" }, { "dropping-particle" : "", "family" : "Thissen", "given" : "J P", "non-dropping-particle" : "", "parse-names" : false, "suffix" : "" } ], "container-title" : "International Journal of Biochemistry and Cell Biology", "id" : "ITEM-3", "issue" : "10", "issued" : { "date-parts" : [ [ "2013" ] ] }, "page" : "2163-2172", "publisher" : "Elsevier Ltd", "title" : "Glucocorticoid-induced skeletal muscle atrophy \u0b1d", "type" : "article-journal", "volume" : "45" }, "uris" : [ "http://www.mendeley.com/documents/?uuid=93edc402-3418-48b8-b1b5-ad449932c506", "http://www.mendeley.com/documents/?uuid=c967d885-e6b8-4af2-8b84-ff7cc56a2abd", "http://www.mendeley.com/documents/?uuid=f453a3a3-a345-453c-bc87-886929c354aa" ] } ], "mendeley" : { "formattedCitation" : "(17\u201319)", "plainTextFormattedCitation" : "(17\u201319)", "previouslyFormattedCitation" : "(17\u201319)" }, "properties" : { "noteIndex" : 0 }, "schema" : "https://github.com/citation-style-language/schema/raw/master/csl-citation.json" }</w:instrText>
+        <w:instrText>ADDIN CSL_CITATION { "citationItems" : [ { "id" : "ITEM-1", "itemData" : { "DOI" : "10.1530/JME-15-0119", "ISSN" : "0952-5041", "PMID" : "26150553", "abstract" : "Glucocorticoids have major effects on adipose tissue metabolism. To study tissue mRNA expression changes induced by chronic elevated endogenous glucocorticoids, we performed RNA sequencing on subcutaneous adipose tissue from patients with Cushing's disease (n=5) compared to patients with non-functioning pituitary adenomas (n=11). We found higher expression of transcripts involved in several metabolic pathways, including lipogenesis, proteolysis and glucose oxidation as well as decreased expression of transcripts involved in inflammation and protein synthesis. To further study this in a model system, we subjected mice to dexamethasone treatment for 12 weeks and analyzed their inguinal (subcutaneous) fat pads, which led to similar findings. Additionally, mice treated with dexamethasone showed drastic decreases in lean body mass as well as increased fat mass, further supporting the human transcriptomic data. These data provide insight to transcriptional changes that may be responsible for the co-morbidities associated with chronic elevations of glucocorticoids.", "author" : [ { "dropping-particle" : "", "family" : "Hochberg", "given" : "Irit", "non-dropping-particle" : "", "parse-names" : false, "suffix" : "" }, { "dropping-particle" : "", "family" : "Harvey", "given" : "Innocence", "non-dropping-particle" : "", "parse-names" : false, "suffix" : "" }, { "dropping-particle" : "", "family" : "Tran", "given" : "Quynh T.", "non-dropping-particle" : "", "parse-names" : false, "suffix" : "" }, { "dropping-particle" : "", "family" : "Stephenson", "given" : "Erin J.", "non-dropping-particle" : "", "parse-names" : false, "suffix" : "" }, { "dropping-particle" : "", "family" : "Barkan", "given" : "Ariel L", "non-dropping-particle" : "", "parse-names" : false, "suffix" : "" }, { "dropping-particle" : "", "family" : "Saltiel", "given" : "Alan R", "non-dropping-particle" : "", "parse-names" : false, "suffix" : "" }, { "dropping-particle" : "", "family" : "Chandler", "given" : "William F.", "non-dropping-particle" : "", "parse-names" : false, "suffix" : "" }, { "dropping-particle" : "", "family" : "Bridges", "given" : "Dave", "non-dropping-particle" : "", "parse-names" : false, "suffix" : "" } ], "container-title" : "Journal of Molecular Endocrinology", "id" : "ITEM-1", "issue" : "2", "issued" : { "date-parts" : [ [ "2015", "10" ] ] }, "page" : "81-94", "title" : "Gene expression changes in subcutaneous adipose tissue due to Cushing's disease", "type" : "article-journal", "volume" : "55" }, "uris" : [ "http://www.mendeley.com/documents/?uuid=c9451b66-5bf3-4028-81a5-5d6a8a2137cb" ] }, { "id" : "ITEM-2", "itemData" : { "author" : [ { "dropping-particle" : "", "family" : "Dardevet", "given" : "Dominique", "non-dropping-particle" : "", "parse-names" : false, "suffix" : "" }, { "dropping-particle" : "", "family" : "Somet", "given" : "Claire", "non-dropping-particle" : "", "parse-names" : false, "suffix" : "" }, { "dropping-particle" : "", "family" : "Taillandier", "given" : "Daniel", "non-dropping-particle" : "", "parse-names" : false, "suffix" : "" }, { "dropping-particle" : "", "family" : "Savary", "given" : "Isabelle", "non-dropping-particle" : "", "parse-names" : false, "suffix" : "" }, { "dropping-particle" : "", "family" : "Attaix", "given" : "Didier", "non-dropping-particle" : "", "parse-names" : false, "suffix" : "" }, { "dropping-particle" : "", "family" : "Grizard", "given" : "Jean", "non-dropping-particle" : "", "parse-names" : false, "suffix" : "" } ], "container-title" : "Journal of Clinical Investigation", "id" : "ITEM-2", "issue" : "31", "issued" : { "date-parts" : [ [ "1995" ] ] }, "page" : "2113-2119", "title" : "Sensitivity and Protein Turnover Response to Glucocorticoids Are Different in Skeletal Muscle from Adult and Old Rats Lack of Regulation of the Ubiquitin-Proteasome Proteolytic Pathway in Aging", "type" : "article-journal", "volume" : "96" }, "uris" : [ "http://www.mendeley.com/documents/?uuid=d6893f3f-604c-4f81-8e6e-8104414a6e83", "http://www.mendeley.com/documents/?uuid=81bcfc2d-09c4-4cde-9365-41eda0ec82bb" ] }, { "id" : "ITEM-3", "itemData" : { "DOI" : "10.1016/j.biocel.2013.05.036", "ISSN" : "1357-2725", "author" : [ { "dropping-particle" : "", "family" : "Schakman", "given" : "O", "non-dropping-particle" : "", "parse-names" : false, "suffix" : "" }, { "dropping-particle" : "", "family" : "Kalista", "given" : "S", "non-dropping-particle" : "", "parse-names" : false, "suffix" : "" }, { "dropping-particle" : "", "family" : "Barb\u00e9", "given" : "C", "non-dropping-particle" : "", "parse-names" : false, "suffix" : "" }, { "dropping-particle" : "", "family" : "Loumaye", "given" : "A", "non-dropping-particle" : "", "parse-names" : false, "suffix" : "" }, { "dropping-particle" : "", "family" : "Thissen", "given" : "J P", "non-dropping-particle" : "", "parse-names" : false, "suffix" : "" } ], "container-title" : "International Journal of Biochemistry and Cell Biology", "id" : "ITEM-3", "issue" : "10", "issued" : { "date-parts" : [ [ "2013" ] ] }, "page" : "2163-2172", "publisher" : "Elsevier Ltd", "title" : "Glucocorticoid-induced skeletal muscle atrophy \u0b1d", "type" : "article-journal", "volume" : "45" }, "uris" : [ "http://www.mendeley.com/documents/?uuid=93edc402-3418-48b8-b1b5-ad449932c506", "http://www.mendeley.com/documents/?uuid=c967d885-e6b8-4af2-8b84-ff7cc56a2abd", "http://www.mendeley.com/documents/?uuid=f453a3a3-a345-453c-bc87-886929c354aa" ] } ], "mendeley" : { "formattedCitation" : "(10\u201312)", "plainTextFormattedCitation" : "(10\u201312)", "previouslyFormattedCitation" : "(10\u201312)" }, "properties" : { "noteIndex" : 0 }, "schema" : "https://github.com/citation-style-language/schema/raw/master/csl-citation.json" }</w:instrText>
       </w:r>
       <w:r>
         <w:rPr>
@@ -13654,7 +13603,7 @@
           <w:noProof/>
           <w:color w:val="000000" w:themeColor="text1"/>
         </w:rPr>
-        <w:t>(17–19)</w:t>
+        <w:t>(10–12)</w:t>
       </w:r>
       <w:r>
         <w:rPr>
@@ -13666,7 +13615,25 @@
         <w:rPr>
           <w:color w:val="000000" w:themeColor="text1"/>
         </w:rPr>
-        <w:t xml:space="preserve">, insulin resistance </w:t>
+        <w:t>, insulin resistance</w:t>
+      </w:r>
+      <w:r>
+        <w:rPr>
+          <w:color w:val="000000" w:themeColor="text1"/>
+        </w:rPr>
+        <w:t xml:space="preserve"> </w:t>
+      </w:r>
+      <w:r>
+        <w:rPr>
+          <w:color w:val="000000" w:themeColor="text1"/>
+        </w:rPr>
+        <w:t>and NAFLD</w:t>
+      </w:r>
+      <w:r>
+        <w:rPr>
+          <w:color w:val="000000" w:themeColor="text1"/>
+        </w:rPr>
+        <w:t xml:space="preserve"> </w:t>
       </w:r>
       <w:r>
         <w:rPr>
@@ -13678,7 +13645,7 @@
         <w:rPr>
           <w:color w:val="000000" w:themeColor="text1"/>
         </w:rPr>
-        <w:instrText>ADDIN CSL_CITATION { "citationItems" : [ { "id" : "ITEM-1", "itemData" : { "DOI" : "10.1016/j.ecl.2007.10.010", "author" : [ { "dropping-particle" : "", "family" : "Pivonello", "given" : "Rosario", "non-dropping-particle" : "", "parse-names" : false, "suffix" : "" }, { "dropping-particle" : "De", "family" : "Martino", "given" : "Maria Cristina", "non-dropping-particle" : "", "parse-names" : false, "suffix" : "" }, { "dropping-particle" : "De", "family" : "Leo", "given" : "Monica", "non-dropping-particle" : "", "parse-names" : false, "suffix" : "" }, { "dropping-particle" : "", "family" : "Lombardi", "given" : "Gaetano", "non-dropping-particle" : "", "parse-names" : false, "suffix" : "" }, { "dropping-particle" : "", "family" : "Colao", "given" : "Annamaria", "non-dropping-particle" : "", "parse-names" : false, "suffix" : "" } ], "id" : "ITEM-1", "issued" : { "date-parts" : [ [ "2008" ] ] }, "page" : "135-149", "title" : "Cushing\u2019s Syndrome", "type" : "article-journal", "volume" : "37" }, "uris" : [ "http://www.mendeley.com/documents/?uuid=b616fa7d-0240-4b68-ba49-c9013f3a9224", "http://www.mendeley.com/documents/?uuid=fbabfca0-ac83-4631-a32d-a59b61b44071" ] }, { "id" : "ITEM-2", "itemData" : { "DOI" : "10.1007/s00592-009-0112-9", "ISBN" : "0059200901129", "author" : [ { "dropping-particle" : "", "family" : "Resmini", "given" : "Eugenia", "non-dropping-particle" : "", "parse-names" : false, "suffix" : "" }, { "dropping-particle" : "", "family" : "Minuto", "given" : "\u00c6 Francesco", "non-dropping-particle" : "", "parse-names" : false, "suffix" : "" }, { "dropping-particle" : "", "family" : "Colao", "given" : "Annamaria", "non-dropping-particle" : "", "parse-names" : false, "suffix" : "" }, { "dropping-particle" : "", "family" : "Ferone", "given" : "\u00c6 Diego", "non-dropping-particle" : "", "parse-names" : false, "suffix" : "" } ], "id" : "ITEM-2", "issued" : { "date-parts" : [ [ "2009" ] ] }, "page" : "85-95", "title" : "Secondary diabetes associated with principal endocrinopathies : the impact of new treatment modalities", "type" : "article-journal" }, "uris" : [ "http://www.mendeley.com/documents/?uuid=83ee54db-c5d8-4c3f-9375-8e327b8f9f70", "http://www.mendeley.com/documents/?uuid=9b0e6092-c893-426b-8d36-8b9206cef5db", "http://www.mendeley.com/documents/?uuid=10a97710-427f-4c59-8f33-1354d472976d" ] } ], "mendeley" : { "formattedCitation" : "(4, 5)", "plainTextFormattedCitation" : "(4, 5)", "previouslyFormattedCitation" : "(4, 5)" }, "properties" : { "noteIndex" : 0 }, "schema" : "https://github.com/citation-style-language/schema/raw/master/csl-citation.json" }</w:instrText>
+        <w:instrText>ADDIN CSL_CITATION { "citationItems" : [ { "id" : "ITEM-1", "itemData" : { "DOI" : "10.1590/1806-9282.60.01.017", "ISSN" : "0104-4230", "PMID" : "24918858", "abstract" : "Objective: This article reviews the state of the art regarding the association between glucocorticoid actions and both obesity and insulin resistance, two main features of the metabolic syndrome. Methods: A methodological assessment of the literature on PubMed and SciE-LO databases was conducted by using the following terms: stress, metabolic syn-drome, glucocorticoids, obesity, insulin resistance, hypothalamic-pituitary-adre-nal-axis and 11\u03b2-hydroxysteroid dehydrogenase. Results: Chronic stress, mainly through hypothalamic-pituitary-adrenal axis dysregulation, promotes the accumulation of visceral fat. Reciprocally, obesity promotes a systemic low-grade inflammation state, mediated by increased adi-pokine secretion, which can chronically stimulate and disturb stress system. This vicious cycle, probably initiated by visceral adipose tissue dysfunction, might be the trigger for the development of metabolic syndrome. Conclusion: Given the strong evidences linking glucocorticoid release, obe-sity and type 2 diabetes, better understanding of the mechanisms underlying this connection might be useful for prevention and treatment of the meta-bolic syndrome.", "author" : [ { "dropping-particle" : "", "family" : "Paredes", "given" : "S\u00edlvia", "non-dropping-particle" : "", "parse-names" : false, "suffix" : "" }, { "dropping-particle" : "", "family" : "Ribeiro", "given" : "Laura", "non-dropping-particle" : "", "parse-names" : false, "suffix" : "" } ], "container-title" : "Rev Assoc Med BRAs", "id" : "ITEM-1", "issue" : "1", "issued" : { "date-parts" : [ [ "2014" ] ] }, "page" : "84-92", "title" : "Cortisol: the villain in Metabolic Syndrome?", "type" : "article-journal", "volume" : "60" }, "uris" : [ "http://www.mendeley.com/documents/?uuid=87515ce1-1e21-4ef0-9df3-789a3d8a5476" ] } ], "mendeley" : { "formattedCitation" : "(1)", "plainTextFormattedCitation" : "(1)", "previouslyFormattedCitation" : "(1)" }, "properties" : { "noteIndex" : 16 }, "schema" : "https://github.com/citation-style-language/schema/raw/master/csl-citation.json" }</w:instrText>
       </w:r>
       <w:r>
         <w:rPr>
@@ -13691,56 +13658,7 @@
           <w:noProof/>
           <w:color w:val="000000" w:themeColor="text1"/>
         </w:rPr>
-        <w:t>(4, 5)</w:t>
-      </w:r>
-      <w:r>
-        <w:rPr>
-          <w:color w:val="000000" w:themeColor="text1"/>
-        </w:rPr>
-        <w:fldChar w:fldCharType="end"/>
-      </w:r>
-      <w:r>
-        <w:rPr>
-          <w:color w:val="000000" w:themeColor="text1"/>
-        </w:rPr>
-        <w:t xml:space="preserve"> </w:t>
-      </w:r>
-      <w:r>
-        <w:rPr>
-          <w:color w:val="000000" w:themeColor="text1"/>
-        </w:rPr>
-        <w:t>and NAFLD</w:t>
-      </w:r>
-      <w:r>
-        <w:rPr>
-          <w:color w:val="000000" w:themeColor="text1"/>
-        </w:rPr>
-        <w:t xml:space="preserve"> </w:t>
-      </w:r>
-      <w:r>
-        <w:rPr>
-          <w:color w:val="000000" w:themeColor="text1"/>
-        </w:rPr>
-        <w:fldChar w:fldCharType="begin" w:fldLock="1"/>
-      </w:r>
-      <w:r>
-        <w:rPr>
-          <w:color w:val="000000" w:themeColor="text1"/>
-        </w:rPr>
-        <w:instrText>ADDIN CSL_CITATION { "citationItems" : [ { "id" : "ITEM-1", "itemData" : { "DOI" : "10.1530/eje.0.1490543", "ISSN" : "0804-4643", "author" : [ { "dropping-particle" : "", "family" : "Rockall", "given" : "A.", "non-dropping-particle" : "", "parse-names" : false, "suffix" : "" }, { "dropping-particle" : "", "family" : "Sohaib", "given" : "S.", "non-dropping-particle" : "", "parse-names" : false, "suffix" : "" }, { "dropping-particle" : "", "family" : "Evans", "given" : "D", "non-dropping-particle" : "", "parse-names" : false, "suffix" : "" }, { "dropping-particle" : "", "family" : "Kaltsas", "given" : "G", "non-dropping-particle" : "", "parse-names" : false, "suffix" : "" }, { "dropping-particle" : "", "family" : "Isidori", "given" : "A.", "non-dropping-particle" : "", "parse-names" : false, "suffix" : "" }, { "dropping-particle" : "", "family" : "Monson", "given" : "J.", "non-dropping-particle" : "", "parse-names" : false, "suffix" : "" }, { "dropping-particle" : "", "family" : "Besser", "given" : "G.", "non-dropping-particle" : "", "parse-names" : false, "suffix" : "" }, { "dropping-particle" : "", "family" : "Grossman", "given" : "A.", "non-dropping-particle" : "", "parse-names" : false, "suffix" : "" }, { "dropping-particle" : "", "family" : "Reznek", "given" : "R.", "non-dropping-particle" : "", "parse-names" : false, "suffix" : "" } ], "container-title" : "European Journal of Endocrinology", "id" : "ITEM-1", "issued" : { "date-parts" : [ [ "2003" ] ] }, "page" : "543-548", "title" : "Hepatic steatosis in Cushing's syndrome: a radiological assessment using computed tomography", "type" : "article-journal", "volume" : "149" }, "uris" : [ "http://www.mendeley.com/documents/?uuid=19475220-d6a9-4dab-b4d4-cb43e7112900" ] }, { "id" : "ITEM-2", "itemData" : { "DOI" : "10.1111/j.1478-3231.2011.02685.x", "author" : [ { "dropping-particle" : "", "family" : "Cerda", "given" : "Jaime", "non-dropping-particle" : "", "parse-names" : false, "suffix" : "" }, { "dropping-particle" : "", "family" : "Fardella", "given" : "Carlos E", "non-dropping-particle" : "", "parse-names" : false, "suffix" : "" }, { "dropping-particle" : "", "family" : "Arrese", "given" : "Marco", "non-dropping-particle" : "", "parse-names" : false, "suffix" : "" } ], "id" : "ITEM-2", "issue" : "Cvd", "issued" : { "date-parts" : [ [ "2012" ] ] }, "page" : "392-399", "title" : "Overexpression of 11 b -hydroxysteroid dehydrogenase type 1 in visceral adipose tissue and portal hypercortisolism in non-alcoholic fatty liver disease", "type" : "article-journal" }, "uris" : [ "http://www.mendeley.com/documents/?uuid=5f06f0c4-47ac-417d-aee0-4f1c3c874d9e", "http://www.mendeley.com/documents/?uuid=fef1569c-8032-469d-a491-e058ea19d662" ] } ], "mendeley" : { "formattedCitation" : "(2, 3)", "plainTextFormattedCitation" : "(2, 3)", "previouslyFormattedCitation" : "(2, 3)" }, "properties" : { "noteIndex" : 0 }, "schema" : "https://github.com/citation-style-language/schema/raw/master/csl-citation.json" }</w:instrText>
-      </w:r>
-      <w:r>
-        <w:rPr>
-          <w:color w:val="000000" w:themeColor="text1"/>
-        </w:rPr>
-        <w:fldChar w:fldCharType="separate"/>
-      </w:r>
-      <w:r>
-        <w:rPr>
-          <w:noProof/>
-          <w:color w:val="000000" w:themeColor="text1"/>
-        </w:rPr>
-        <w:t>(2, 3)</w:t>
+        <w:t>(1)</w:t>
       </w:r>
       <w:r>
         <w:rPr>
@@ -14218,56 +14136,36 @@
         </w:rPr>
         <w:t xml:space="preserve">The combination of </w:t>
       </w:r>
-      <w:del w:id="5" w:author="Microsoft Office User" w:date="2017-09-20T12:07:00Z">
-        <w:r>
-          <w:rPr>
-            <w:color w:val="000000" w:themeColor="text1"/>
-          </w:rPr>
-          <w:delText xml:space="preserve">HFD </w:delText>
-        </w:r>
-      </w:del>
-      <w:ins w:id="6" w:author="Microsoft Office User" w:date="2017-09-20T12:07:00Z">
-        <w:r>
-          <w:rPr>
-            <w:color w:val="000000" w:themeColor="text1"/>
-          </w:rPr>
-          <w:t>obesity</w:t>
-        </w:r>
-        <w:r>
-          <w:rPr>
-            <w:color w:val="000000" w:themeColor="text1"/>
-          </w:rPr>
-          <w:t xml:space="preserve"> </w:t>
-        </w:r>
-      </w:ins>
+      <w:r>
+        <w:rPr>
+          <w:color w:val="000000" w:themeColor="text1"/>
+        </w:rPr>
+        <w:t>obesity</w:t>
+      </w:r>
+      <w:r>
+        <w:rPr>
+          <w:color w:val="000000" w:themeColor="text1"/>
+        </w:rPr>
+        <w:t xml:space="preserve"> </w:t>
+      </w:r>
       <w:r>
         <w:rPr>
           <w:color w:val="000000" w:themeColor="text1"/>
         </w:rPr>
         <w:t xml:space="preserve">and </w:t>
       </w:r>
-      <w:del w:id="7" w:author="Microsoft Office User" w:date="2017-09-20T12:07:00Z">
-        <w:r>
-          <w:rPr>
-            <w:color w:val="000000" w:themeColor="text1"/>
-          </w:rPr>
-          <w:delText xml:space="preserve">dexamethasone </w:delText>
-        </w:r>
-      </w:del>
-      <w:ins w:id="8" w:author="Microsoft Office User" w:date="2017-09-20T12:07:00Z">
-        <w:r>
-          <w:rPr>
-            <w:color w:val="000000" w:themeColor="text1"/>
-          </w:rPr>
-          <w:t>elevated glucocorticoids</w:t>
-        </w:r>
-        <w:r>
-          <w:rPr>
-            <w:color w:val="000000" w:themeColor="text1"/>
-          </w:rPr>
-          <w:t xml:space="preserve"> </w:t>
-        </w:r>
-      </w:ins>
+      <w:r>
+        <w:rPr>
+          <w:color w:val="000000" w:themeColor="text1"/>
+        </w:rPr>
+        <w:t>elevated glucocorticoids</w:t>
+      </w:r>
+      <w:r>
+        <w:rPr>
+          <w:color w:val="000000" w:themeColor="text1"/>
+        </w:rPr>
+        <w:t xml:space="preserve"> </w:t>
+      </w:r>
       <w:r>
         <w:rPr>
           <w:color w:val="000000" w:themeColor="text1"/>
@@ -14280,36 +14178,24 @@
         </w:rPr>
         <w:t>ignificant elevations in liver fat</w:t>
       </w:r>
-      <w:ins w:id="9" w:author="Microsoft Office User" w:date="2017-09-20T12:08:00Z">
-        <w:r>
-          <w:rPr>
-            <w:color w:val="000000" w:themeColor="text1"/>
-          </w:rPr>
-          <w:t xml:space="preserve"> in mice</w:t>
-        </w:r>
-      </w:ins>
-      <w:r>
-        <w:rPr>
-          <w:color w:val="000000" w:themeColor="text1"/>
-        </w:rPr>
-        <w:t xml:space="preserve"> </w:t>
-      </w:r>
-      <w:del w:id="10" w:author="Microsoft Office User" w:date="2017-09-20T11:58:00Z">
-        <w:r>
-          <w:rPr>
-            <w:color w:val="000000" w:themeColor="text1"/>
-          </w:rPr>
-          <w:delText>consistent with</w:delText>
-        </w:r>
-      </w:del>
-      <w:ins w:id="11" w:author="Microsoft Office User" w:date="2017-09-20T11:58:00Z">
-        <w:r>
-          <w:rPr>
-            <w:color w:val="000000" w:themeColor="text1"/>
-          </w:rPr>
-          <w:t>and</w:t>
-        </w:r>
-      </w:ins>
+      <w:r>
+        <w:rPr>
+          <w:color w:val="000000" w:themeColor="text1"/>
+        </w:rPr>
+        <w:t xml:space="preserve"> in mice</w:t>
+      </w:r>
+      <w:r>
+        <w:rPr>
+          <w:color w:val="000000" w:themeColor="text1"/>
+        </w:rPr>
+        <w:t xml:space="preserve"> </w:t>
+      </w:r>
+      <w:r>
+        <w:rPr>
+          <w:color w:val="000000" w:themeColor="text1"/>
+        </w:rPr>
+        <w:t>and</w:t>
+      </w:r>
       <w:r>
         <w:rPr>
           <w:color w:val="000000" w:themeColor="text1"/>
@@ -14334,34 +14220,18 @@
         </w:rPr>
         <w:t>ed ALT levels</w:t>
       </w:r>
-      <w:ins w:id="12" w:author="Microsoft Office User" w:date="2017-09-20T12:08:00Z">
-        <w:r>
-          <w:rPr>
-            <w:color w:val="000000" w:themeColor="text1"/>
-          </w:rPr>
-          <w:t xml:space="preserve"> in patients</w:t>
-        </w:r>
-      </w:ins>
-      <w:del w:id="13" w:author="Microsoft Office User" w:date="2017-09-20T12:08:00Z">
-        <w:r>
-          <w:rPr>
-            <w:color w:val="000000" w:themeColor="text1"/>
-          </w:rPr>
-          <w:delText xml:space="preserve"> seen in the </w:delText>
-        </w:r>
-        <w:r>
-          <w:rPr>
-            <w:color w:val="000000" w:themeColor="text1"/>
-          </w:rPr>
-          <w:delText>Cushing’s patients</w:delText>
-        </w:r>
-        <w:r>
-          <w:rPr>
-            <w:color w:val="000000" w:themeColor="text1"/>
-          </w:rPr>
-          <w:delText xml:space="preserve"> with obesity</w:delText>
-        </w:r>
-      </w:del>
+      <w:r>
+        <w:rPr>
+          <w:color w:val="000000" w:themeColor="text1"/>
+        </w:rPr>
+        <w:t xml:space="preserve"> in human</w:t>
+      </w:r>
+      <w:r>
+        <w:rPr>
+          <w:color w:val="000000" w:themeColor="text1"/>
+        </w:rPr>
+        <w:t>s</w:t>
+      </w:r>
       <w:r>
         <w:rPr>
           <w:color w:val="000000" w:themeColor="text1"/>
@@ -14408,7 +14278,7 @@
         <w:rPr>
           <w:color w:val="000000" w:themeColor="text1"/>
         </w:rPr>
-        <w:instrText>ADDIN CSL_CITATION { "citationItems" : [ { "id" : "ITEM-1", "itemData" : { "DOI" : "10.1530/JME-15-0119", "ISSN" : "0952-5041", "PMID" : "26150553", "abstract" : "Glucocorticoids have major effects on adipose tissue metabolism. To study tissue mRNA expression changes induced by chronic elevated endogenous glucocorticoids, we performed RNA sequencing on subcutaneous adipose tissue from patients with Cushing's disease (n=5) compared to patients with non-functioning pituitary adenomas (n=11). We found higher expression of transcripts involved in several metabolic pathways, including lipogenesis, proteolysis and glucose oxidation as well as decreased expression of transcripts involved in inflammation and protein synthesis. To further study this in a model system, we subjected mice to dexamethasone treatment for 12 weeks and analyzed their inguinal (subcutaneous) fat pads, which led to similar findings. Additionally, mice treated with dexamethasone showed drastic decreases in lean body mass as well as increased fat mass, further supporting the human transcriptomic data. These data provide insight to transcriptional changes that may be responsible for the co-morbidities associated with chronic elevations of glucocorticoids.", "author" : [ { "dropping-particle" : "", "family" : "Hochberg", "given" : "Irit", "non-dropping-particle" : "", "parse-names" : false, "suffix" : "" }, { "dropping-particle" : "", "family" : "Harvey", "given" : "Innocence", "non-dropping-particle" : "", "parse-names" : false, "suffix" : "" }, { "dropping-particle" : "", "family" : "Tran", "given" : "Quynh T.", "non-dropping-particle" : "", "parse-names" : false, "suffix" : "" }, { "dropping-particle" : "", "family" : "Stephenson", "given" : "Erin J.", "non-dropping-particle" : "", "parse-names" : false, "suffix" : "" }, { "dropping-particle" : "", "family" : "Barkan", "given" : "Ariel L", "non-dropping-particle" : "", "parse-names" : false, "suffix" : "" }, { "dropping-particle" : "", "family" : "Saltiel", "given" : "Alan R", "non-dropping-particle" : "", "parse-names" : false, "suffix" : "" }, { "dropping-particle" : "", "family" : "Chandler", "given" : "William F.", "non-dropping-particle" : "", "parse-names" : false, "suffix" : "" }, { "dropping-particle" : "", "family" : "Bridges", "given" : "Dave", "non-dropping-particle" : "", "parse-names" : false, "suffix" : "" } ], "container-title" : "Journal of Molecular Endocrinology", "id" : "ITEM-1", "issue" : "2", "issued" : { "date-parts" : [ [ "2015", "10" ] ] }, "page" : "81-94", "title" : "Gene expression changes in subcutaneous adipose tissue due to Cushing's disease", "type" : "article-journal", "volume" : "55" }, "uris" : [ "http://www.mendeley.com/documents/?uuid=c9451b66-5bf3-4028-81a5-5d6a8a2137cb" ] } ], "mendeley" : { "formattedCitation" : "(18)", "plainTextFormattedCitation" : "(18)", "previouslyFormattedCitation" : "(18)" }, "properties" : { "noteIndex" : 0 }, "schema" : "https://github.com/citation-style-language/schema/raw/master/csl-citation.json" }</w:instrText>
+        <w:instrText>ADDIN CSL_CITATION { "citationItems" : [ { "id" : "ITEM-1", "itemData" : { "DOI" : "10.1530/JME-15-0119", "ISSN" : "0952-5041", "PMID" : "26150553", "abstract" : "Glucocorticoids have major effects on adipose tissue metabolism. To study tissue mRNA expression changes induced by chronic elevated endogenous glucocorticoids, we performed RNA sequencing on subcutaneous adipose tissue from patients with Cushing's disease (n=5) compared to patients with non-functioning pituitary adenomas (n=11). We found higher expression of transcripts involved in several metabolic pathways, including lipogenesis, proteolysis and glucose oxidation as well as decreased expression of transcripts involved in inflammation and protein synthesis. To further study this in a model system, we subjected mice to dexamethasone treatment for 12 weeks and analyzed their inguinal (subcutaneous) fat pads, which led to similar findings. Additionally, mice treated with dexamethasone showed drastic decreases in lean body mass as well as increased fat mass, further supporting the human transcriptomic data. These data provide insight to transcriptional changes that may be responsible for the co-morbidities associated with chronic elevations of glucocorticoids.", "author" : [ { "dropping-particle" : "", "family" : "Hochberg", "given" : "Irit", "non-dropping-particle" : "", "parse-names" : false, "suffix" : "" }, { "dropping-particle" : "", "family" : "Harvey", "given" : "Innocence", "non-dropping-particle" : "", "parse-names" : false, "suffix" : "" }, { "dropping-particle" : "", "family" : "Tran", "given" : "Quynh T.", "non-dropping-particle" : "", "parse-names" : false, "suffix" : "" }, { "dropping-particle" : "", "family" : "Stephenson", "given" : "Erin J.", "non-dropping-particle" : "", "parse-names" : false, "suffix" : "" }, { "dropping-particle" : "", "family" : "Barkan", "given" : "Ariel L", "non-dropping-particle" : "", "parse-names" : false, "suffix" : "" }, { "dropping-particle" : "", "family" : "Saltiel", "given" : "Alan R", "non-dropping-particle" : "", "parse-names" : false, "suffix" : "" }, { "dropping-particle" : "", "family" : "Chandler", "given" : "William F.", "non-dropping-particle" : "", "parse-names" : false, "suffix" : "" }, { "dropping-particle" : "", "family" : "Bridges", "given" : "Dave", "non-dropping-particle" : "", "parse-names" : false, "suffix" : "" } ], "container-title" : "Journal of Molecular Endocrinology", "id" : "ITEM-1", "issue" : "2", "issued" : { "date-parts" : [ [ "2015", "10" ] ] }, "page" : "81-94", "title" : "Gene expression changes in subcutaneous adipose tissue due to Cushing's disease", "type" : "article-journal", "volume" : "55" }, "uris" : [ "http://www.mendeley.com/documents/?uuid=c9451b66-5bf3-4028-81a5-5d6a8a2137cb" ] } ], "mendeley" : { "formattedCitation" : "(11)", "plainTextFormattedCitation" : "(11)", "previouslyFormattedCitation" : "(11)" }, "properties" : { "noteIndex" : 0 }, "schema" : "https://github.com/citation-style-language/schema/raw/master/csl-citation.json" }</w:instrText>
       </w:r>
       <w:r>
         <w:rPr>
@@ -14421,7 +14291,7 @@
           <w:noProof/>
           <w:color w:val="000000" w:themeColor="text1"/>
         </w:rPr>
-        <w:t>(18)</w:t>
+        <w:t>(11)</w:t>
       </w:r>
       <w:r>
         <w:rPr>
@@ -14463,7 +14333,7 @@
         <w:rPr>
           <w:color w:val="000000" w:themeColor="text1"/>
         </w:rPr>
-        <w:instrText>ADDIN CSL_CITATION { "citationItems" : [ { "id" : "ITEM-1", "itemData" : { "DOI" : "10.1016/j.ajpath.2016.11.009", "ISSN" : "0002-9440", "author" : [ { "dropping-particle" : "", "family" : "Burke", "given" : "Susan J", "non-dropping-particle" : "", "parse-names" : false, "suffix" : "" }, { "dropping-particle" : "", "family" : "Batdorf", "given" : "Heidi M", "non-dropping-particle" : "", "parse-names" : false, "suffix" : "" }, { "dropping-particle" : "", "family" : "Eder", "given" : "Adrianna E", "non-dropping-particle" : "", "parse-names" : false, "suffix" : "" }, { "dropping-particle" : "", "family" : "Karlstad", "given" : "Michael D", "non-dropping-particle" : "", "parse-names" : false, "suffix" : "" }, { "dropping-particle" : "", "family" : "Burk", "given" : "David H", "non-dropping-particle" : "", "parse-names" : false, "suffix" : "" }, { "dropping-particle" : "", "family" : "Noland", "given" : "Robert C", "non-dropping-particle" : "", "parse-names" : false, "suffix" : "" }, { "dropping-particle" : "", "family" : "Floyd", "given" : "Z Elizabeth", "non-dropping-particle" : "", "parse-names" : false, "suffix" : "" }, { "dropping-particle" : "", "family" : "Collier", "given" : "J Jason", "non-dropping-particle" : "", "parse-names" : false, "suffix" : "" } ], "container-title" : "The American Journal of Pathology", "id" : "ITEM-1", "issue" : "3", "issued" : { "date-parts" : [ [ "2017" ] ] }, "page" : "614-626", "publisher" : "American Society for Investigative Pathology", "title" : "Oral Corticosterone Administration Reduces Insulitis but Promotes Insulin Resistance and Hyperglycemia in Male Nonobese Diabetic Mice", "type" : "article-journal", "volume" : "187" }, "uris" : [ "http://www.mendeley.com/documents/?uuid=607e862b-18c4-41d9-ac73-142e4b935bbe", "http://www.mendeley.com/documents/?uuid=a93ae181-0a01-4221-8f8d-9894a51abfc3" ] } ], "mendeley" : { "formattedCitation" : "(43)", "plainTextFormattedCitation" : "(43)", "previouslyFormattedCitation" : "(43)" }, "properties" : { "noteIndex" : 0 }, "schema" : "https://github.com/citation-style-language/schema/raw/master/csl-citation.json" }</w:instrText>
+        <w:instrText>ADDIN CSL_CITATION { "citationItems" : [ { "id" : "ITEM-1", "itemData" : { "DOI" : "10.1016/j.ajpath.2016.11.009", "ISSN" : "0002-9440", "author" : [ { "dropping-particle" : "", "family" : "Burke", "given" : "Susan J", "non-dropping-particle" : "", "parse-names" : false, "suffix" : "" }, { "dropping-particle" : "", "family" : "Batdorf", "given" : "Heidi M", "non-dropping-particle" : "", "parse-names" : false, "suffix" : "" }, { "dropping-particle" : "", "family" : "Eder", "given" : "Adrianna E", "non-dropping-particle" : "", "parse-names" : false, "suffix" : "" }, { "dropping-particle" : "", "family" : "Karlstad", "given" : "Michael D", "non-dropping-particle" : "", "parse-names" : false, "suffix" : "" }, { "dropping-particle" : "", "family" : "Burk", "given" : "David H", "non-dropping-particle" : "", "parse-names" : false, "suffix" : "" }, { "dropping-particle" : "", "family" : "Noland", "given" : "Robert C", "non-dropping-particle" : "", "parse-names" : false, "suffix" : "" }, { "dropping-particle" : "", "family" : "Floyd", "given" : "Z Elizabeth", "non-dropping-particle" : "", "parse-names" : false, "suffix" : "" }, { "dropping-particle" : "", "family" : "Collier", "given" : "J Jason", "non-dropping-particle" : "", "parse-names" : false, "suffix" : "" } ], "container-title" : "The American Journal of Pathology", "id" : "ITEM-1", "issue" : "3", "issued" : { "date-parts" : [ [ "2017" ] ] }, "page" : "614-626", "publisher" : "American Society for Investigative Pathology", "title" : "Oral Corticosterone Administration Reduces Insulitis but Promotes Insulin Resistance and Hyperglycemia in Male Nonobese Diabetic Mice", "type" : "article-journal", "volume" : "187" }, "uris" : [ "http://www.mendeley.com/documents/?uuid=607e862b-18c4-41d9-ac73-142e4b935bbe", "http://www.mendeley.com/documents/?uuid=a93ae181-0a01-4221-8f8d-9894a51abfc3" ] } ], "mendeley" : { "formattedCitation" : "(35)", "plainTextFormattedCitation" : "(35)", "previouslyFormattedCitation" : "(35)" }, "properties" : { "noteIndex" : 0 }, "schema" : "https://github.com/citation-style-language/schema/raw/master/csl-citation.json" }</w:instrText>
       </w:r>
       <w:r>
         <w:rPr>
@@ -14476,7 +14346,7 @@
           <w:noProof/>
           <w:color w:val="000000" w:themeColor="text1"/>
         </w:rPr>
-        <w:t>(43)</w:t>
+        <w:t>(35)</w:t>
       </w:r>
       <w:r>
         <w:rPr>
@@ -14562,7 +14432,7 @@
         <w:rPr>
           <w:color w:val="000000" w:themeColor="text1"/>
         </w:rPr>
-        <w:instrText>ADDIN CSL_CITATION { "citationItems" : [ { "id" : "ITEM-1", "itemData" : { "DOI" : "10.1152/ajpgi.00378.2011", "author" : [ { "dropping-particle" : "", "family" : "D'souza", "given" : "Anna M", "non-dropping-particle" : "", "parse-names" : false, "suffix" : "" }, { "dropping-particle" : "", "family" : "Beaudry", "given" : "Jacqueline L", "non-dropping-particle" : "", "parse-names" : false, "suffix" : "" }, { "dropping-particle" : "", "family" : "Szigiato", "given" : "Andrei A", "non-dropping-particle" : "", "parse-names" : false, "suffix" : "" }, { "dropping-particle" : "", "family" : "Trumble", "given" : "Stephen J", "non-dropping-particle" : "", "parse-names" : false, "suffix" : "" }, { "dropping-particle" : "", "family" : "Snook", "given" : "Laelie A", "non-dropping-particle" : "", "parse-names" : false, "suffix" : "" }, { "dropping-particle" : "", "family" : "Bonen", "given" : "Arend", "non-dropping-particle" : "", "parse-names" : false, "suffix" : "" }, { "dropping-particle" : "", "family" : "Giacca", "given" : "Adria", "non-dropping-particle" : "", "parse-names" : false, "suffix" : "" }, { "dropping-particle" : "", "family" : "Riddell", "given" : "Michael C", "non-dropping-particle" : "", "parse-names" : false, "suffix" : "" } ], "container-title" : "American Journal of Physiology Gastrointestinal Liver Physiology", "id" : "ITEM-1", "issued" : { "date-parts" : [ [ "2012" ] ] }, "page" : "850-863", "title" : "Consumption of a high-fat diet rapidly exacerbates the development of fatty liver disease that occurs with chronically elevated glucocorticoids", "type" : "article-journal", "volume" : "302" }, "uris" : [ "http://www.mendeley.com/documents/?uuid=3bb1154b-2ece-40dd-80ee-28bce5164815", "http://www.mendeley.com/documents/?uuid=ed5a7e32-6184-470a-a28a-bd4fa05d171f" ] }, { "id" : "ITEM-2", "itemData" : { "DOI" : "10.1210/en.2012-2114", "author" : [ { "dropping-particle" : "", "family" : "Beaudry", "given" : "Jacqueline L", "non-dropping-particle" : "", "parse-names" : false, "suffix" : "" }, { "dropping-particle" : "", "family" : "Anna", "given" : "M D", "non-dropping-particle" : "", "parse-names" : false, "suffix" : "" }, { "dropping-particle" : "", "family" : "Teich", "given" : "Trevor", "non-dropping-particle" : "", "parse-names" : false, "suffix" : "" }, { "dropping-particle" : "", "family" : "Tsushima", "given" : "Robert", "non-dropping-particle" : "", "parse-names" : false, "suffix" : "" }, { "dropping-particle" : "", "family" : "Riddell", "given" : "Michael C", "non-dropping-particle" : "", "parse-names" : false, "suffix" : "" } ], "id" : "ITEM-2", "issue" : "September", "issued" : { "date-parts" : [ [ "2013" ] ] }, "page" : "3197-3208", "title" : "Exogenous Glucocorticoids and a High-Fat Diet Cause Severe Hyperglycemia and Hyperinsulinemia and Sprague-Dawley Rats", "type" : "article-journal", "volume" : "154" }, "uris" : [ "http://www.mendeley.com/documents/?uuid=d482f80c-0d5e-47f2-bd78-0498abbc3d0d", "http://www.mendeley.com/documents/?uuid=f73d5664-8634-47e7-bba0-7afbb82d48eb" ] }, { "id" : "ITEM-3", "itemData" : { "DOI" : "10.1242/dmm.008912", "author" : [ { "dropping-particle" : "", "family" : "Shpilberg", "given" : "Yaniv", "non-dropping-particle" : "", "parse-names" : false, "suffix" : "" }, { "dropping-particle" : "", "family" : "Beaudry", "given" : "Jacqueline L", "non-dropping-particle" : "", "parse-names" : false, "suffix" : "" }, { "dropping-particle" : "", "family" : "Souza", "given" : "Anna D", "non-dropping-particle" : "", "parse-names" : false, "suffix" : "" }, { "dropping-particle" : "", "family" : "Campbell", "given" : "Jonathan E", "non-dropping-particle" : "", "parse-names" : false, "suffix" : "" }, { "dropping-particle" : "", "family" : "Peckett", "given" : "Ashley", "non-dropping-particle" : "", "parse-names" : false, "suffix" : "" }, { "dropping-particle" : "", "family" : "Riddell", "given" : "Michael C", "non-dropping-particle" : "", "parse-names" : false, "suffix" : "" } ], "id" : "ITEM-3", "issued" : { "date-parts" : [ [ "2012" ] ] }, "page" : "671-680", "title" : "A rodent model of rapid-onset diabetes induced by glucocorticoids and high-fat feeding", "type" : "article-journal", "volume" : "680" }, "uris" : [ "http://www.mendeley.com/documents/?uuid=289ee456-6801-4fcd-b01b-dd1098f2693b", "http://www.mendeley.com/documents/?uuid=07d3b5df-adb6-44b9-9360-6bbf33be3f9f", "http://www.mendeley.com/documents/?uuid=1fc03a31-79aa-4085-9412-688fb31b817f" ] } ], "mendeley" : { "formattedCitation" : "(15, 16, 44)", "plainTextFormattedCitation" : "(15, 16, 44)", "previouslyFormattedCitation" : "(15, 16, 44)" }, "properties" : { "noteIndex" : 0 }, "schema" : "https://github.com/citation-style-language/schema/raw/master/csl-citation.json" }</w:instrText>
+        <w:instrText>ADDIN CSL_CITATION { "citationItems" : [ { "id" : "ITEM-1", "itemData" : { "DOI" : "10.1152/ajpgi.00378.2011", "author" : [ { "dropping-particle" : "", "family" : "D'souza", "given" : "Anna M", "non-dropping-particle" : "", "parse-names" : false, "suffix" : "" }, { "dropping-particle" : "", "family" : "Beaudry", "given" : "Jacqueline L", "non-dropping-particle" : "", "parse-names" : false, "suffix" : "" }, { "dropping-particle" : "", "family" : "Szigiato", "given" : "Andrei A", "non-dropping-particle" : "", "parse-names" : false, "suffix" : "" }, { "dropping-particle" : "", "family" : "Trumble", "given" : "Stephen J", "non-dropping-particle" : "", "parse-names" : false, "suffix" : "" }, { "dropping-particle" : "", "family" : "Snook", "given" : "Laelie A", "non-dropping-particle" : "", "parse-names" : false, "suffix" : "" }, { "dropping-particle" : "", "family" : "Bonen", "given" : "Arend", "non-dropping-particle" : "", "parse-names" : false, "suffix" : "" }, { "dropping-particle" : "", "family" : "Giacca", "given" : "Adria", "non-dropping-particle" : "", "parse-names" : false, "suffix" : "" }, { "dropping-particle" : "", "family" : "Riddell", "given" : "Michael C", "non-dropping-particle" : "", "parse-names" : false, "suffix" : "" } ], "container-title" : "American Journal of Physiology Gastrointestinal Liver Physiology", "id" : "ITEM-1", "issued" : { "date-parts" : [ [ "2012" ] ] }, "page" : "850-863", "title" : "Consumption of a high-fat diet rapidly exacerbates the development of fatty liver disease that occurs with chronically elevated glucocorticoids", "type" : "article-journal", "volume" : "302" }, "uris" : [ "http://www.mendeley.com/documents/?uuid=3bb1154b-2ece-40dd-80ee-28bce5164815", "http://www.mendeley.com/documents/?uuid=ed5a7e32-6184-470a-a28a-bd4fa05d171f" ] }, { "id" : "ITEM-2", "itemData" : { "DOI" : "10.1210/en.2012-2114", "author" : [ { "dropping-particle" : "", "family" : "Beaudry", "given" : "Jacqueline L", "non-dropping-particle" : "", "parse-names" : false, "suffix" : "" }, { "dropping-particle" : "", "family" : "Anna", "given" : "M D", "non-dropping-particle" : "", "parse-names" : false, "suffix" : "" }, { "dropping-particle" : "", "family" : "Teich", "given" : "Trevor", "non-dropping-particle" : "", "parse-names" : false, "suffix" : "" }, { "dropping-particle" : "", "family" : "Tsushima", "given" : "Robert", "non-dropping-particle" : "", "parse-names" : false, "suffix" : "" }, { "dropping-particle" : "", "family" : "Riddell", "given" : "Michael C", "non-dropping-particle" : "", "parse-names" : false, "suffix" : "" } ], "id" : "ITEM-2", "issue" : "September", "issued" : { "date-parts" : [ [ "2013" ] ] }, "page" : "3197-3208", "title" : "Exogenous Glucocorticoids and a High-Fat Diet Cause Severe Hyperglycemia and Hyperinsulinemia and Sprague-Dawley Rats", "type" : "article-journal", "volume" : "154" }, "uris" : [ "http://www.mendeley.com/documents/?uuid=d482f80c-0d5e-47f2-bd78-0498abbc3d0d", "http://www.mendeley.com/documents/?uuid=f73d5664-8634-47e7-bba0-7afbb82d48eb" ] }, { "id" : "ITEM-3", "itemData" : { "DOI" : "10.1242/dmm.008912", "author" : [ { "dropping-particle" : "", "family" : "Shpilberg", "given" : "Yaniv", "non-dropping-particle" : "", "parse-names" : false, "suffix" : "" }, { "dropping-particle" : "", "family" : "Beaudry", "given" : "Jacqueline L", "non-dropping-particle" : "", "parse-names" : false, "suffix" : "" }, { "dropping-particle" : "", "family" : "Souza", "given" : "Anna D", "non-dropping-particle" : "", "parse-names" : false, "suffix" : "" }, { "dropping-particle" : "", "family" : "Campbell", "given" : "Jonathan E", "non-dropping-particle" : "", "parse-names" : false, "suffix" : "" }, { "dropping-particle" : "", "family" : "Peckett", "given" : "Ashley", "non-dropping-particle" : "", "parse-names" : false, "suffix" : "" }, { "dropping-particle" : "", "family" : "Riddell", "given" : "Michael C", "non-dropping-particle" : "", "parse-names" : false, "suffix" : "" } ], "id" : "ITEM-3", "issued" : { "date-parts" : [ [ "2012" ] ] }, "page" : "671-680", "title" : "A rodent model of rapid-onset diabetes induced by glucocorticoids and high-fat feeding", "type" : "article-journal", "volume" : "680" }, "uris" : [ "http://www.mendeley.com/documents/?uuid=289ee456-6801-4fcd-b01b-dd1098f2693b", "http://www.mendeley.com/documents/?uuid=07d3b5df-adb6-44b9-9360-6bbf33be3f9f", "http://www.mendeley.com/documents/?uuid=1fc03a31-79aa-4085-9412-688fb31b817f" ] } ], "mendeley" : { "formattedCitation" : "(8, 9, 36)", "plainTextFormattedCitation" : "(8, 9, 36)", "previouslyFormattedCitation" : "(8, 9, 36)" }, "properties" : { "noteIndex" : 0 }, "schema" : "https://github.com/citation-style-language/schema/raw/master/csl-citation.json" }</w:instrText>
       </w:r>
       <w:r>
         <w:rPr>
@@ -14575,7 +14445,7 @@
           <w:noProof/>
           <w:color w:val="000000" w:themeColor="text1"/>
         </w:rPr>
-        <w:t>(15, 16, 44)</w:t>
+        <w:t>(8, 9, 36)</w:t>
       </w:r>
       <w:r>
         <w:rPr>
@@ -14651,7 +14521,7 @@
         <w:rPr>
           <w:color w:val="000000" w:themeColor="text1"/>
         </w:rPr>
-        <w:instrText>ADDIN CSL_CITATION { "citationItems" : [ { "id" : "ITEM-1", "itemData" : { "author" : [ { "dropping-particle" : "", "family" : "Nurjhan", "given" : "Nurjahan", "non-dropping-particle" : "", "parse-names" : false, "suffix" : "" }, { "dropping-particle" : "", "family" : "Consoli", "given" : "Agostino", "non-dropping-particle" : "", "parse-names" : false, "suffix" : "" }, { "dropping-particle" : "", "family" : "Gerich", "given" : "John", "non-dropping-particle" : "", "parse-names" : false, "suffix" : "" } ], "id" : "ITEM-1", "issue" : "January", "issued" : { "date-parts" : [ [ "1992" ] ] }, "page" : "169-175", "title" : "Increased Lipolysis and Its Consequences on Gluconeogenesis in Non-insulin-dependent Diabetes Mellitus", "type" : "article-journal", "volume" : "89" }, "uris" : [ "http://www.mendeley.com/documents/?uuid=f70f6aae-30f0-4188-bb1b-7b9843e13e52", "http://www.mendeley.com/documents/?uuid=881b413a-5fef-4c27-afb6-cebaf551c658" ] }, { "id" : "ITEM-2", "itemData" : { "author" : [ { "dropping-particle" : "", "family" : "Nurjhan", "given" : "N", "non-dropping-particle" : "", "parse-names" : false, "suffix" : "" }, { "dropping-particle" : "", "family" : "Campbell", "given" : "P J", "non-dropping-particle" : "", "parse-names" : false, "suffix" : "" }, { "dropping-particle" : "", "family" : "Kennedy", "given" : "F P", "non-dropping-particle" : "", "parse-names" : false, "suffix" : "" }, { "dropping-particle" : "", "family" : "Miles", "given" : "J M", "non-dropping-particle" : "", "parse-names" : false, "suffix" : "" }, { "dropping-particle" : "", "family" : "Gerich", "given" : "J E", "non-dropping-particle" : "", "parse-names" : false, "suffix" : "" } ], "id" : "ITEM-2", "issue" : "December", "issued" : { "date-parts" : [ [ "1986" ] ] }, "page" : "1326-1331", "title" : "Insulin Dose-Response Characteristics for Suppression of Glycerol Release and Conversion to Glucose in Humans", "type" : "article-journal", "volume" : "35" }, "uris" : [ "http://www.mendeley.com/documents/?uuid=aeebe9e7-7089-4964-85ad-b26c925add38", "http://www.mendeley.com/documents/?uuid=ffdb2daf-36e5-4728-8e12-104fb230973e" ] }, { "id" : "ITEM-3", "itemData" : { "author" : [ { "dropping-particle" : "", "family" : "Perry", "given" : "Rachel J", "non-dropping-particle" : "", "parse-names" : false, "suffix" : "" }, { "dropping-particle" : "", "family" : "Peng", "given" : "Liang", "non-dropping-particle" : "", "parse-names" : false, "suffix" : "" }, { "dropping-particle" : "", "family" : "Abulizi", "given" : "Abudukadier", "non-dropping-particle" : "", "parse-names" : false, "suffix" : "" }, { "dropping-particle" : "", "family" : "Kennedy", "given" : "Lynn", "non-dropping-particle" : "", "parse-names" : false, "suffix" : "" }, { "dropping-particle" : "", "family" : "Cline", "given" : "Gary W", "non-dropping-particle" : "", "parse-names" : false, "suffix" : "" }, { "dropping-particle" : "", "family" : "Shulman", "given" : "Gerald I", "non-dropping-particle" : "", "parse-names" : false, "suffix" : "" } ], "id" : "ITEM-3", "issue" : "2", "issued" : { "date-parts" : [ [ "2017" ] ] }, "page" : "657-669", "title" : "Mechanism for leptin \u2019 s acute insulin-independent effect to reverse diabetic ketoacidosis", "type" : "article-journal", "volume" : "127" }, "uris" : [ "http://www.mendeley.com/documents/?uuid=69aae210-2ae5-4c4a-bf83-a5cfaa81a046", "http://www.mendeley.com/documents/?uuid=578103db-0dc0-4f58-8312-4f5e34646ac1" ] }, { "id" : "ITEM-4", "itemData" : { "DOI" : "10.1016/j.cell.2015.01.012.Hepatic", "author" : [ { "dropping-particle" : "", "family" : "Perry", "given" : "Rachel J", "non-dropping-particle" : "", "parse-names" : false, "suffix" : "" }, { "dropping-particle" : "", "family" : "Camporez", "given" : "Jo\u00e3o-paulo G", "non-dropping-particle" : "", "parse-names" : false, "suffix" : "" }, { "dropping-particle" : "", "family" : "Kursawe", "given" : "Romy", "non-dropping-particle" : "", "parse-names" : false, "suffix" : "" }, { "dropping-particle" : "", "family" : "Titchenell", "given" : "Paul M", "non-dropping-particle" : "", "parse-names" : false, "suffix" : "" }, { "dropping-particle" : "", "family" : "Zhang", "given" : "Dongyan", "non-dropping-particle" : "", "parse-names" : false, "suffix" : "" }, { "dropping-particle" : "", "family" : "Perry", "given" : "Curtis J", "non-dropping-particle" : "", "parse-names" : false, "suffix" : "" }, { "dropping-particle" : "", "family" : "Jurczak", "given" : "Michael J", "non-dropping-particle" : "", "parse-names" : false, "suffix" : "" }, { "dropping-particle" : "", "family" : "Abudukadier", "given" : "Abulizi", "non-dropping-particle" : "", "parse-names" : false, "suffix" : "" }, { "dropping-particle" : "", "family" : "Han", "given" : "Sook", "non-dropping-particle" : "", "parse-names" : false, "suffix" : "" }, { "dropping-particle" : "", "family" : "Zhang", "given" : "Xian-man", "non-dropping-particle" : "", "parse-names" : false, "suffix" : "" }, { "dropping-particle" : "", "family" : "Ruan", "given" : "Hai-bin", "non-dropping-particle" : "", "parse-names" : false, "suffix" : "" }, { "dropping-particle" : "", "family" : "Yang", "given" : "Xiaoyong", "non-dropping-particle" : "", "parse-names" : false, "suffix" : "" }, { "dropping-particle" : "", "family" : "Caprio", "given" : "Sonia", "non-dropping-particle" : "", "parse-names" : false, "suffix" : "" }, { "dropping-particle" : "", "family" : "Susan", "given" : "M", "non-dropping-particle" : "", "parse-names" : false, "suffix" : "" }, { "dropping-particle" : "", "family" : "Sul", "given" : "Hei Sook", "non-dropping-particle" : "", "parse-names" : false, "suffix" : "" }, { "dropping-particle" : "", "family" : "Birnbaum", "given" : "Morris J", "non-dropping-particle" : "", "parse-names" : false, "suffix" : "" }, { "dropping-particle" : "", "family" : "Davis", "given" : "Roger J", "non-dropping-particle" : "", "parse-names" : false, "suffix" : "" }, { "dropping-particle" : "", "family" : "Cline", "given" : "Gary W", "non-dropping-particle" : "", "parse-names" : false, "suffix" : "" }, { "dropping-particle" : "", "family" : "Falk", "given" : "Kitt", "non-dropping-particle" : "", "parse-names" : false, "suffix" : "" }, { "dropping-particle" : "", "family" : "Shulman", "given" : "Gerald I", "non-dropping-particle" : "", "parse-names" : false, "suffix" : "" } ], "container-title" : "Cell", "id" : "ITEM-4", "issue" : "4", "issued" : { "date-parts" : [ [ "2015" ] ] }, "page" : "745-758", "title" : "Hepatic Acetyl CoA Links Adipose Tissue Inflammation to Hepatic Insulin Resistance and Type 2 Diabetes", "type" : "article-journal", "volume" : "160" }, "uris" : [ "http://www.mendeley.com/documents/?uuid=7f2c52e1-7440-4089-b555-d63f405c6327", "http://www.mendeley.com/documents/?uuid=abab1c1c-ba35-4498-a8a9-488abee4c8f0" ] }, { "id" : "ITEM-5", "itemData" : { "DOI" : "10.1073/pnas.56.1.247", "ISSN" : "0027-8424", "PMID" : "4381783", "abstract" : "The pathway of gluconeogenesis is distinguished from that of glycolysis by several enzyme reactions which overcome the energy barriers preventing a direct reversal of glycolysis.I These reactions are* catalyzed by pyruvic carboxylase, PEP-car-boxykinase, fructose-1,6-diphosphatase, and glucose-6-phosphatase. Considerable emphasis has been placed on the possibility that control of the rate of gluconeogene-sis may be exerted at one or more of these sites since (a) the liver content of these enzymes in vivo increases after some hours or days under conditions of enhanced gluconeogenesis,2 and (b) the activities of pyruvic carboxylase and fructose-1,6-di-phosphatase are regulated by cofactor requirements in vitro. Fructose diphos-phatase is inhibited by its substrate and by AMP3' 4 while pyruvic carboxylase is activated by acetyl CoA and inhibited by ADP.6 However, proof that these sites control gluconeogenic flux in the intact liver has so far been lacking. Recently, it has been shown that fatty acids cause an immediate increase of glucose production from alanine or lactate both in liver slices6 and in the perfused rat liver.7' 8 This response is unlikely to be caused by changes of enzyme content and provides a suit-able means of studying the effect of rapidly acting control mechanisms on the glu-coneogenic enzyme sequence. In order to gain further insight into the nature of the mechanisms involved, an emulsion of oleic acid in bovine serum albumin was added to an isolated blood-free perfused rat liver preparation, and the frozen tissue analyzed for metabolic inter-mediates. Results reported here indicate that in short-term experiments, the rate of gluconeogenesis can be controlled at the glyceraldehyde-3-P dehydrogenase step by the cellular level of DPNH. Materials and Methods.-Male Wistar rats, 180-220 gm in weight, were anes-thetized with sodium pentobarbital (50 mg per kg body wt) 18-24 hr after food deprivation. The portal vein and bile duct were cannulated, with the time of hypoxia during the dissection procedure restricted to about 30 sec. The perfusion fluid was Krebs bicarbonate buffer containing 4 per cent bovine serum albumin (fraction V, Sigma Chemical Co.), 5 X 10-5M EDTA, and 10 mM L (+) alanine. This was filtered through a Millipore filter (0.45 ,.) immediately prior to use. Ini-tially, the recirculating volume of medium was 100 ml, and 2-ml aliquots were re-moved periodically for chemical analyses. Perchloric acid extracts were prepared by a\u2026", "author" : [ { "dropping-particle" : "", "family" : "Williamson", "given" : "J R", "non-dropping-particle" : "", "parse-names" : false, "suffix" : "" }, { "dropping-particle" : "", "family" : "Kreisberg", "given" : "R A", "non-dropping-particle" : "", "parse-names" : false, "suffix" : "" }, { "dropping-particle" : "", "family" : "Felts", "given" : "P W", "non-dropping-particle" : "", "parse-names" : false, "suffix" : "" } ], "container-title" : "Proceedings of the National Academy of Sciences of the United States of America", "id" : "ITEM-5", "issue" : "1", "issued" : { "date-parts" : [ [ "1966" ] ] }, "page" : "247-54", "title" : "Mechanism for the stimulation of gluconeogenesis by fatty acids in perfused rat liver.", "type" : "article-journal", "volume" : "56" }, "uris" : [ "http://www.mendeley.com/documents/?uuid=97b560fc-057c-4903-a794-ef8f3ba976d9" ] } ], "mendeley" : { "formattedCitation" : "(45\u201349)", "plainTextFormattedCitation" : "(45\u201349)", "previouslyFormattedCitation" : "(45\u201349)" }, "properties" : { "noteIndex" : 0 }, "schema" : "https://github.com/citation-style-language/schema/raw/master/csl-citation.json" }</w:instrText>
+        <w:instrText>ADDIN CSL_CITATION { "citationItems" : [ { "id" : "ITEM-1", "itemData" : { "author" : [ { "dropping-particle" : "", "family" : "Nurjhan", "given" : "Nurjahan", "non-dropping-particle" : "", "parse-names" : false, "suffix" : "" }, { "dropping-particle" : "", "family" : "Consoli", "given" : "Agostino", "non-dropping-particle" : "", "parse-names" : false, "suffix" : "" }, { "dropping-particle" : "", "family" : "Gerich", "given" : "John", "non-dropping-particle" : "", "parse-names" : false, "suffix" : "" } ], "id" : "ITEM-1", "issue" : "January", "issued" : { "date-parts" : [ [ "1992" ] ] }, "page" : "169-175", "title" : "Increased Lipolysis and Its Consequences on Gluconeogenesis in Non-insulin-dependent Diabetes Mellitus", "type" : "article-journal", "volume" : "89" }, "uris" : [ "http://www.mendeley.com/documents/?uuid=f70f6aae-30f0-4188-bb1b-7b9843e13e52", "http://www.mendeley.com/documents/?uuid=881b413a-5fef-4c27-afb6-cebaf551c658" ] }, { "id" : "ITEM-2", "itemData" : { "author" : [ { "dropping-particle" : "", "family" : "Nurjhan", "given" : "N", "non-dropping-particle" : "", "parse-names" : false, "suffix" : "" }, { "dropping-particle" : "", "family" : "Campbell", "given" : "P J", "non-dropping-particle" : "", "parse-names" : false, "suffix" : "" }, { "dropping-particle" : "", "family" : "Kennedy", "given" : "F P", "non-dropping-particle" : "", "parse-names" : false, "suffix" : "" }, { "dropping-particle" : "", "family" : "Miles", "given" : "J M", "non-dropping-particle" : "", "parse-names" : false, "suffix" : "" }, { "dropping-particle" : "", "family" : "Gerich", "given" : "J E", "non-dropping-particle" : "", "parse-names" : false, "suffix" : "" } ], "id" : "ITEM-2", "issue" : "December", "issued" : { "date-parts" : [ [ "1986" ] ] }, "page" : "1326-1331", "title" : "Insulin Dose-Response Characteristics for Suppression of Glycerol Release and Conversion to Glucose in Humans", "type" : "article-journal", "volume" : "35" }, "uris" : [ "http://www.mendeley.com/documents/?uuid=aeebe9e7-7089-4964-85ad-b26c925add38", "http://www.mendeley.com/documents/?uuid=ffdb2daf-36e5-4728-8e12-104fb230973e" ] }, { "id" : "ITEM-3", "itemData" : { "author" : [ { "dropping-particle" : "", "family" : "Perry", "given" : "Rachel J", "non-dropping-particle" : "", "parse-names" : false, "suffix" : "" }, { "dropping-particle" : "", "family" : "Peng", "given" : "Liang", "non-dropping-particle" : "", "parse-names" : false, "suffix" : "" }, { "dropping-particle" : "", "family" : "Abulizi", "given" : "Abudukadier", "non-dropping-particle" : "", "parse-names" : false, "suffix" : "" }, { "dropping-particle" : "", "family" : "Kennedy", "given" : "Lynn", "non-dropping-particle" : "", "parse-names" : false, "suffix" : "" }, { "dropping-particle" : "", "family" : "Cline", "given" : "Gary W", "non-dropping-particle" : "", "parse-names" : false, "suffix" : "" }, { "dropping-particle" : "", "family" : "Shulman", "given" : "Gerald I", "non-dropping-particle" : "", "parse-names" : false, "suffix" : "" } ], "id" : "ITEM-3", "issue" : "2", "issued" : { "date-parts" : [ [ "2017" ] ] }, "page" : "657-669", "title" : "Mechanism for leptin \u2019 s acute insulin-independent effect to reverse diabetic ketoacidosis", "type" : "article-journal", "volume" : "127" }, "uris" : [ "http://www.mendeley.com/documents/?uuid=69aae210-2ae5-4c4a-bf83-a5cfaa81a046", "http://www.mendeley.com/documents/?uuid=578103db-0dc0-4f58-8312-4f5e34646ac1" ] }, { "id" : "ITEM-4", "itemData" : { "DOI" : "10.1016/j.cell.2015.01.012.Hepatic", "author" : [ { "dropping-particle" : "", "family" : "Perry", "given" : "Rachel J", "non-dropping-particle" : "", "parse-names" : false, "suffix" : "" }, { "dropping-particle" : "", "family" : "Camporez", "given" : "Jo\u00e3o-paulo G", "non-dropping-particle" : "", "parse-names" : false, "suffix" : "" }, { "dropping-particle" : "", "family" : "Kursawe", "given" : "Romy", "non-dropping-particle" : "", "parse-names" : false, "suffix" : "" }, { "dropping-particle" : "", "family" : "Titchenell", "given" : "Paul M", "non-dropping-particle" : "", "parse-names" : false, "suffix" : "" }, { "dropping-particle" : "", "family" : "Zhang", "given" : "Dongyan", "non-dropping-particle" : "", "parse-names" : false, "suffix" : "" }, { "dropping-particle" : "", "family" : "Perry", "given" : "Curtis J", "non-dropping-particle" : "", "parse-names" : false, "suffix" : "" }, { "dropping-particle" : "", "family" : "Jurczak", "given" : "Michael J", "non-dropping-particle" : "", "parse-names" : false, "suffix" : "" }, { "dropping-particle" : "", "family" : "Abudukadier", "given" : "Abulizi", "non-dropping-particle" : "", "parse-names" : false, "suffix" : "" }, { "dropping-particle" : "", "family" : "Han", "given" : "Sook", "non-dropping-particle" : "", "parse-names" : false, "suffix" : "" }, { "dropping-particle" : "", "family" : "Zhang", "given" : "Xian-man", "non-dropping-particle" : "", "parse-names" : false, "suffix" : "" }, { "dropping-particle" : "", "family" : "Ruan", "given" : "Hai-bin", "non-dropping-particle" : "", "parse-names" : false, "suffix" : "" }, { "dropping-particle" : "", "family" : "Yang", "given" : "Xiaoyong", "non-dropping-particle" : "", "parse-names" : false, "suffix" : "" }, { "dropping-particle" : "", "family" : "Caprio", "given" : "Sonia", "non-dropping-particle" : "", "parse-names" : false, "suffix" : "" }, { "dropping-particle" : "", "family" : "Susan", "given" : "M", "non-dropping-particle" : "", "parse-names" : false, "suffix" : "" }, { "dropping-particle" : "", "family" : "Sul", "given" : "Hei Sook", "non-dropping-particle" : "", "parse-names" : false, "suffix" : "" }, { "dropping-particle" : "", "family" : "Birnbaum", "given" : "Morris J", "non-dropping-particle" : "", "parse-names" : false, "suffix" : "" }, { "dropping-particle" : "", "family" : "Davis", "given" : "Roger J", "non-dropping-particle" : "", "parse-names" : false, "suffix" : "" }, { "dropping-particle" : "", "family" : "Cline", "given" : "Gary W", "non-dropping-particle" : "", "parse-names" : false, "suffix" : "" }, { "dropping-particle" : "", "family" : "Falk", "given" : "Kitt", "non-dropping-particle" : "", "parse-names" : false, "suffix" : "" }, { "dropping-particle" : "", "family" : "Shulman", "given" : "Gerald I", "non-dropping-particle" : "", "parse-names" : false, "suffix" : "" } ], "container-title" : "Cell", "id" : "ITEM-4", "issue" : "4", "issued" : { "date-parts" : [ [ "2015" ] ] }, "page" : "745-758", "title" : "Hepatic Acetyl CoA Links Adipose Tissue Inflammation to Hepatic Insulin Resistance and Type 2 Diabetes", "type" : "article-journal", "volume" : "160" }, "uris" : [ "http://www.mendeley.com/documents/?uuid=7f2c52e1-7440-4089-b555-d63f405c6327", "http://www.mendeley.com/documents/?uuid=abab1c1c-ba35-4498-a8a9-488abee4c8f0" ] }, { "id" : "ITEM-5", "itemData" : { "DOI" : "10.1073/pnas.56.1.247", "ISSN" : "0027-8424", "PMID" : "4381783", "abstract" : "The pathway of gluconeogenesis is distinguished from that of glycolysis by several enzyme reactions which overcome the energy barriers preventing a direct reversal of glycolysis.I These reactions are* catalyzed by pyruvic carboxylase, PEP-car-boxykinase, fructose-1,6-diphosphatase, and glucose-6-phosphatase. Considerable emphasis has been placed on the possibility that control of the rate of gluconeogene-sis may be exerted at one or more of these sites since (a) the liver content of these enzymes in vivo increases after some hours or days under conditions of enhanced gluconeogenesis,2 and (b) the activities of pyruvic carboxylase and fructose-1,6-di-phosphatase are regulated by cofactor requirements in vitro. Fructose diphos-phatase is inhibited by its substrate and by AMP3' 4 while pyruvic carboxylase is activated by acetyl CoA and inhibited by ADP.6 However, proof that these sites control gluconeogenic flux in the intact liver has so far been lacking. Recently, it has been shown that fatty acids cause an immediate increase of glucose production from alanine or lactate both in liver slices6 and in the perfused rat liver.7' 8 This response is unlikely to be caused by changes of enzyme content and provides a suit-able means of studying the effect of rapidly acting control mechanisms on the glu-coneogenic enzyme sequence. In order to gain further insight into the nature of the mechanisms involved, an emulsion of oleic acid in bovine serum albumin was added to an isolated blood-free perfused rat liver preparation, and the frozen tissue analyzed for metabolic inter-mediates. Results reported here indicate that in short-term experiments, the rate of gluconeogenesis can be controlled at the glyceraldehyde-3-P dehydrogenase step by the cellular level of DPNH. Materials and Methods.-Male Wistar rats, 180-220 gm in weight, were anes-thetized with sodium pentobarbital (50 mg per kg body wt) 18-24 hr after food deprivation. The portal vein and bile duct were cannulated, with the time of hypoxia during the dissection procedure restricted to about 30 sec. The perfusion fluid was Krebs bicarbonate buffer containing 4 per cent bovine serum albumin (fraction V, Sigma Chemical Co.), 5 X 10-5M EDTA, and 10 mM L (+) alanine. This was filtered through a Millipore filter (0.45 ,.) immediately prior to use. Ini-tially, the recirculating volume of medium was 100 ml, and 2-ml aliquots were re-moved periodically for chemical analyses. Perchloric acid extracts were prepared by a\u2026", "author" : [ { "dropping-particle" : "", "family" : "Williamson", "given" : "J R", "non-dropping-particle" : "", "parse-names" : false, "suffix" : "" }, { "dropping-particle" : "", "family" : "Kreisberg", "given" : "R A", "non-dropping-particle" : "", "parse-names" : false, "suffix" : "" }, { "dropping-particle" : "", "family" : "Felts", "given" : "P W", "non-dropping-particle" : "", "parse-names" : false, "suffix" : "" } ], "container-title" : "Proceedings of the National Academy of Sciences of the United States of America", "id" : "ITEM-5", "issue" : "1", "issued" : { "date-parts" : [ [ "1966" ] ] }, "page" : "247-54", "title" : "Mechanism for the stimulation of gluconeogenesis by fatty acids in perfused rat liver.", "type" : "article-journal", "volume" : "56" }, "uris" : [ "http://www.mendeley.com/documents/?uuid=97b560fc-057c-4903-a794-ef8f3ba976d9" ] } ], "mendeley" : { "formattedCitation" : "(37\u201341)", "plainTextFormattedCitation" : "(37\u201341)", "previouslyFormattedCitation" : "(37\u201341)" }, "properties" : { "noteIndex" : 0 }, "schema" : "https://github.com/citation-style-language/schema/raw/master/csl-citation.json" }</w:instrText>
       </w:r>
       <w:r>
         <w:rPr>
@@ -14664,7 +14534,7 @@
           <w:noProof/>
           <w:color w:val="000000" w:themeColor="text1"/>
         </w:rPr>
-        <w:t>(45–49)</w:t>
+        <w:t>(37–41)</w:t>
       </w:r>
       <w:r>
         <w:rPr>
@@ -14694,7 +14564,7 @@
         <w:rPr>
           <w:color w:val="000000" w:themeColor="text1"/>
         </w:rPr>
-        <w:instrText>ADDIN CSL_CITATION { "citationItems" : [ { "id" : "ITEM-1", "itemData" : { "DOI" : "10.1152/ajpendo.00544.2001", "ISBN" : "0193-1849 (Print)\\r0193-1849 (Linking)", "ISSN" : "0193-1849", "PMID" : "12067858", "abstract" : "Cortisol's effects on lipid metabolism are controversial and may involve stimulation of both lipolysis and lipogenesis. This study was undertaken to define the role of physiological hypercortisolemia on systemic and regional lipolysis in humans. We investigated seven healthy young male volunteers after an overnight fast on two occasions by means of microdialysis and palmitate turnover in a placebo-controlled manner with a pancreatic pituitary clamp involving inhibition with somatostatin and substitution of growth hormone, glucagon, and insulin at basal levels. Hydrocortisone infusion increased circulating concentrations of cortisol (888 +/- 12 vs. 245 +/- 7 nmol/l). Interstitial glycerol concentrations rose in parallel in abdominal (327 +/- 35 vs. 156 +/- 30 micromol/l; P = 0.05) and femoral (178 +/- 28 vs. 91 +/- 22 micromol/l; P = 0.02) adipose tissue. Systemic [(3)H]palmitate turnover increased (165 +/- 17 vs. 92 +/- 24 micromol/min; P = 0.01). Levels of insulin, glucagon, and growth hormone were comparable. In conclusion, the present study unmistakably shows that cortisol in physiological concentrations is a potent stimulus of lipolysis and that this effect prevails equally in both femoral and abdominal adipose tissue.", "author" : [ { "dropping-particle" : "", "family" : "Djurhuus", "given" : "C B", "non-dropping-particle" : "", "parse-names" : false, "suffix" : "" }, { "dropping-particle" : "", "family" : "Gravholt", "given" : "C H", "non-dropping-particle" : "", "parse-names" : false, "suffix" : "" }, { "dropping-particle" : "", "family" : "Nielsen", "given" : "S", "non-dropping-particle" : "", "parse-names" : false, "suffix" : "" }, { "dropping-particle" : "", "family" : "Mengel", "given" : "a", "non-dropping-particle" : "", "parse-names" : false, "suffix" : "" }, { "dropping-particle" : "", "family" : "Christiansen", "given" : "J S", "non-dropping-particle" : "", "parse-names" : false, "suffix" : "" }, { "dropping-particle" : "", "family" : "Schmitz", "given" : "O E", "non-dropping-particle" : "", "parse-names" : false, "suffix" : "" }, { "dropping-particle" : "", "family" : "M\u00f8ller", "given" : "N", "non-dropping-particle" : "", "parse-names" : false, "suffix" : "" } ], "container-title" : "American journal of physiology. Endocrinology and metabolism", "id" : "ITEM-1", "issue" : "1", "issued" : { "date-parts" : [ [ "2002" ] ] }, "page" : "E172-E177", "title" : "Effects of cortisol on lipolysis and regional interstitial glycerol levels in humans.", "type" : "article-journal", "volume" : "283" }, "uris" : [ "http://www.mendeley.com/documents/?uuid=d6aa53fb-4b06-4dd0-a485-93651697771d" ] }, { "id" : "ITEM-2", "itemData" : { "DOI" : "10.1530/JME-15-0119", "ISSN" : "0952-5041", "PMID" : "26150553", "abstract" : "Glucocorticoids have major effects on adipose tissue metabolism. To study tissue mRNA expression changes induced by chronic elevated endogenous glucocorticoids, we performed RNA sequencing on subcutaneous adipose tissue from patients with Cushing's disease (n=5) compared to patients with non-functioning pituitary adenomas (n=11). We found higher expression of transcripts involved in several metabolic pathways, including lipogenesis, proteolysis and glucose oxidation as well as decreased expression of transcripts involved in inflammation and protein synthesis. To further study this in a model system, we subjected mice to dexamethasone treatment for 12 weeks and analyzed their inguinal (subcutaneous) fat pads, which led to similar findings. Additionally, mice treated with dexamethasone showed drastic decreases in lean body mass as well as increased fat mass, further supporting the human transcriptomic data. These data provide insight to transcriptional changes that may be responsible for the co-morbidities associated with chronic elevations of glucocorticoids.", "author" : [ { "dropping-particle" : "", "family" : "Hochberg", "given" : "Irit", "non-dropping-particle" : "", "parse-names" : false, "suffix" : "" }, { "dropping-particle" : "", "family" : "Harvey", "given" : "Innocence", "non-dropping-particle" : "", "parse-names" : false, "suffix" : "" }, { "dropping-particle" : "", "family" : "Tran", "given" : "Quynh T.", "non-dropping-particle" : "", "parse-names" : false, "suffix" : "" }, { "dropping-particle" : "", "family" : "Stephenson", "given" : "Erin J.", "non-dropping-particle" : "", "parse-names" : false, "suffix" : "" }, { "dropping-particle" : "", "family" : "Barkan", "given" : "Ariel L", "non-dropping-particle" : "", "parse-names" : false, "suffix" : "" }, { "dropping-particle" : "", "family" : "Saltiel", "given" : "Alan R", "non-dropping-particle" : "", "parse-names" : false, "suffix" : "" }, { "dropping-particle" : "", "family" : "Chandler", "given" : "William F.", "non-dropping-particle" : "", "parse-names" : false, "suffix" : "" }, { "dropping-particle" : "", "family" : "Bridges", "given" : "Dave", "non-dropping-particle" : "", "parse-names" : false, "suffix" : "" } ], "container-title" : "Journal of Molecular Endocrinology", "id" : "ITEM-2", "issue" : "2", "issued" : { "date-parts" : [ [ "2015", "10" ] ] }, "page" : "81-94", "title" : "Gene expression changes in subcutaneous adipose tissue due to Cushing's disease", "type" : "article-journal", "volume" : "55" }, "uris" : [ "http://www.mendeley.com/documents/?uuid=c9451b66-5bf3-4028-81a5-5d6a8a2137cb" ] }, { "id" : "ITEM-3", "itemData" : { "author" : [ { "dropping-particle" : "", "family" : "Djurhuus", "given" : "C B", "non-dropping-particle" : "", "parse-names" : false, "suffix" : "" }, { "dropping-particle" : "", "family" : "Gravholt", "given" : "C H", "non-dropping-particle" : "", "parse-names" : false, "suffix" : "" }, { "dropping-particle" : "", "family" : "Nielsen", "given" : "S", "non-dropping-particle" : "", "parse-names" : false, "suffix" : "" }, { "dropping-particle" : "", "family" : "Pedersen", "given" : "S B", "non-dropping-particle" : "", "parse-names" : false, "suffix" : "" }, { "dropping-particle" : "", "family" : "M\u00f8ller", "given" : "N", "non-dropping-particle" : "", "parse-names" : false, "suffix" : "" }, { "dropping-particle" : "", "family" : "Schmitz", "given" : "O", "non-dropping-particle" : "", "parse-names" : false, "suffix" : "" } ], "id" : "ITEM-3", "issued" : { "date-parts" : [ [ "2004" ] ] }, "page" : "488-494", "title" : "Additive effects of cortisol and growth hormone on regional and systemic lipolysis in humans", "type" : "article-journal" }, "uris" : [ "http://www.mendeley.com/documents/?uuid=1738b968-7205-4f18-8050-0ab72cec4ed3", "http://www.mendeley.com/documents/?uuid=f9360450-92ea-43c6-bc63-c493826eff65" ] }, { "id" : "ITEM-4", "itemData" : { "author" : [ { "dropping-particle" : "", "family" : "Kr\u0161ek", "given" : "M", "non-dropping-particle" : "", "parse-names" : false, "suffix" : "" }, { "dropping-particle" : "", "family" : "Rosick\u00e1", "given" : "M", "non-dropping-particle" : "", "parse-names" : false, "suffix" : "" }, { "dropping-particle" : "", "family" : "Nedv\u00eddkov\u00e1", "given" : "J", "non-dropping-particle" : "", "parse-names" : false, "suffix" : "" }, { "dropping-particle" : "", "family" : "Kov\u00e1", "given" : "H Kvasni \u010c", "non-dropping-particle" : "", "parse-names" : false, "suffix" : "" }, { "dropping-particle" : "", "family" : "H\u00e1na", "given" : "V", "non-dropping-particle" : "", "parse-names" : false, "suffix" : "" }, { "dropping-particle" : "", "family" : "Marek", "given" : "J", "non-dropping-particle" : "", "parse-names" : false, "suffix" : "" }, { "dropping-particle" : "", "family" : "Haluz\u00edk", "given" : "M", "non-dropping-particle" : "", "parse-names" : false, "suffix" : "" }, { "dropping-particle" : "", "family" : "Lai", "given" : "E W", "non-dropping-particle" : "", "parse-names" : false, "suffix" : "" }, { "dropping-particle" : "", "family" : "Pac\u00e1k", "given" : "K", "non-dropping-particle" : "", "parse-names" : false, "suffix" : "" } ], "id" : "ITEM-4", "issued" : { "date-parts" : [ [ "2006" ] ] }, "page" : "421-428", "title" : "Increased Lipolysis of Subcutaneous Abdominal Adipose Tissue and Altered Noradrenergic Activity in Patients with Cushing \u2018 s Syndrome : An In-vivo Microdialysis Study", "type" : "article-journal" }, "uris" : [ "http://www.mendeley.com/documents/?uuid=8ac4072e-3a3d-4cb9-92f6-e2bbf0cd1528", "http://www.mendeley.com/documents/?uuid=05be40ed-e631-416e-955c-ee2c66e7820e", "http://www.mendeley.com/documents/?uuid=47cc52d4-cb1e-4afa-9c16-c6ad18996227" ] } ], "mendeley" : { "formattedCitation" : "(18, 25\u201327)", "plainTextFormattedCitation" : "(18, 25\u201327)", "previouslyFormattedCitation" : "(18, 25\u201327)" }, "properties" : { "noteIndex" : 0 }, "schema" : "https://github.com/citation-style-language/schema/raw/master/csl-citation.json" }</w:instrText>
+        <w:instrText>ADDIN CSL_CITATION { "citationItems" : [ { "id" : "ITEM-1", "itemData" : { "DOI" : "10.1152/ajpendo.00544.2001", "ISBN" : "0193-1849 (Print)\\r0193-1849 (Linking)", "ISSN" : "0193-1849", "PMID" : "12067858", "abstract" : "Cortisol's effects on lipid metabolism are controversial and may involve stimulation of both lipolysis and lipogenesis. This study was undertaken to define the role of physiological hypercortisolemia on systemic and regional lipolysis in humans. We investigated seven healthy young male volunteers after an overnight fast on two occasions by means of microdialysis and palmitate turnover in a placebo-controlled manner with a pancreatic pituitary clamp involving inhibition with somatostatin and substitution of growth hormone, glucagon, and insulin at basal levels. Hydrocortisone infusion increased circulating concentrations of cortisol (888 +/- 12 vs. 245 +/- 7 nmol/l). Interstitial glycerol concentrations rose in parallel in abdominal (327 +/- 35 vs. 156 +/- 30 micromol/l; P = 0.05) and femoral (178 +/- 28 vs. 91 +/- 22 micromol/l; P = 0.02) adipose tissue. Systemic [(3)H]palmitate turnover increased (165 +/- 17 vs. 92 +/- 24 micromol/min; P = 0.01). Levels of insulin, glucagon, and growth hormone were comparable. In conclusion, the present study unmistakably shows that cortisol in physiological concentrations is a potent stimulus of lipolysis and that this effect prevails equally in both femoral and abdominal adipose tissue.", "author" : [ { "dropping-particle" : "", "family" : "Djurhuus", "given" : "C B", "non-dropping-particle" : "", "parse-names" : false, "suffix" : "" }, { "dropping-particle" : "", "family" : "Gravholt", "given" : "C H", "non-dropping-particle" : "", "parse-names" : false, "suffix" : "" }, { "dropping-particle" : "", "family" : "Nielsen", "given" : "S", "non-dropping-particle" : "", "parse-names" : false, "suffix" : "" }, { "dropping-particle" : "", "family" : "Mengel", "given" : "a", "non-dropping-particle" : "", "parse-names" : false, "suffix" : "" }, { "dropping-particle" : "", "family" : "Christiansen", "given" : "J S", "non-dropping-particle" : "", "parse-names" : false, "suffix" : "" }, { "dropping-particle" : "", "family" : "Schmitz", "given" : "O E", "non-dropping-particle" : "", "parse-names" : false, "suffix" : "" }, { "dropping-particle" : "", "family" : "M\u00f8ller", "given" : "N", "non-dropping-particle" : "", "parse-names" : false, "suffix" : "" } ], "container-title" : "American journal of physiology. Endocrinology and metabolism", "id" : "ITEM-1", "issue" : "1", "issued" : { "date-parts" : [ [ "2002" ] ] }, "page" : "E172-E177", "title" : "Effects of cortisol on lipolysis and regional interstitial glycerol levels in humans.", "type" : "article-journal", "volume" : "283" }, "uris" : [ "http://www.mendeley.com/documents/?uuid=d6aa53fb-4b06-4dd0-a485-93651697771d" ] }, { "id" : "ITEM-2", "itemData" : { "DOI" : "10.1530/JME-15-0119", "ISSN" : "0952-5041", "PMID" : "26150553", "abstract" : "Glucocorticoids have major effects on adipose tissue metabolism. To study tissue mRNA expression changes induced by chronic elevated endogenous glucocorticoids, we performed RNA sequencing on subcutaneous adipose tissue from patients with Cushing's disease (n=5) compared to patients with non-functioning pituitary adenomas (n=11). We found higher expression of transcripts involved in several metabolic pathways, including lipogenesis, proteolysis and glucose oxidation as well as decreased expression of transcripts involved in inflammation and protein synthesis. To further study this in a model system, we subjected mice to dexamethasone treatment for 12 weeks and analyzed their inguinal (subcutaneous) fat pads, which led to similar findings. Additionally, mice treated with dexamethasone showed drastic decreases in lean body mass as well as increased fat mass, further supporting the human transcriptomic data. These data provide insight to transcriptional changes that may be responsible for the co-morbidities associated with chronic elevations of glucocorticoids.", "author" : [ { "dropping-particle" : "", "family" : "Hochberg", "given" : "Irit", "non-dropping-particle" : "", "parse-names" : false, "suffix" : "" }, { "dropping-particle" : "", "family" : "Harvey", "given" : "Innocence", "non-dropping-particle" : "", "parse-names" : false, "suffix" : "" }, { "dropping-particle" : "", "family" : "Tran", "given" : "Quynh T.", "non-dropping-particle" : "", "parse-names" : false, "suffix" : "" }, { "dropping-particle" : "", "family" : "Stephenson", "given" : "Erin J.", "non-dropping-particle" : "", "parse-names" : false, "suffix" : "" }, { "dropping-particle" : "", "family" : "Barkan", "given" : "Ariel L", "non-dropping-particle" : "", "parse-names" : false, "suffix" : "" }, { "dropping-particle" : "", "family" : "Saltiel", "given" : "Alan R", "non-dropping-particle" : "", "parse-names" : false, "suffix" : "" }, { "dropping-particle" : "", "family" : "Chandler", "given" : "William F.", "non-dropping-particle" : "", "parse-names" : false, "suffix" : "" }, { "dropping-particle" : "", "family" : "Bridges", "given" : "Dave", "non-dropping-particle" : "", "parse-names" : false, "suffix" : "" } ], "container-title" : "Journal of Molecular Endocrinology", "id" : "ITEM-2", "issue" : "2", "issued" : { "date-parts" : [ [ "2015", "10" ] ] }, "page" : "81-94", "title" : "Gene expression changes in subcutaneous adipose tissue due to Cushing's disease", "type" : "article-journal", "volume" : "55" }, "uris" : [ "http://www.mendeley.com/documents/?uuid=c9451b66-5bf3-4028-81a5-5d6a8a2137cb" ] }, { "id" : "ITEM-3", "itemData" : { "author" : [ { "dropping-particle" : "", "family" : "Djurhuus", "given" : "C B", "non-dropping-particle" : "", "parse-names" : false, "suffix" : "" }, { "dropping-particle" : "", "family" : "Gravholt", "given" : "C H", "non-dropping-particle" : "", "parse-names" : false, "suffix" : "" }, { "dropping-particle" : "", "family" : "Nielsen", "given" : "S", "non-dropping-particle" : "", "parse-names" : false, "suffix" : "" }, { "dropping-particle" : "", "family" : "Pedersen", "given" : "S B", "non-dropping-particle" : "", "parse-names" : false, "suffix" : "" }, { "dropping-particle" : "", "family" : "M\u00f8ller", "given" : "N", "non-dropping-particle" : "", "parse-names" : false, "suffix" : "" }, { "dropping-particle" : "", "family" : "Schmitz", "given" : "O", "non-dropping-particle" : "", "parse-names" : false, "suffix" : "" } ], "id" : "ITEM-3", "issued" : { "date-parts" : [ [ "2004" ] ] }, "page" : "488-494", "title" : "Additive effects of cortisol and growth hormone on regional and systemic lipolysis in humans", "type" : "article-journal" }, "uris" : [ "http://www.mendeley.com/documents/?uuid=1738b968-7205-4f18-8050-0ab72cec4ed3", "http://www.mendeley.com/documents/?uuid=f9360450-92ea-43c6-bc63-c493826eff65" ] }, { "id" : "ITEM-4", "itemData" : { "author" : [ { "dropping-particle" : "", "family" : "Kr\u0161ek", "given" : "M", "non-dropping-particle" : "", "parse-names" : false, "suffix" : "" }, { "dropping-particle" : "", "family" : "Rosick\u00e1", "given" : "M", "non-dropping-particle" : "", "parse-names" : false, "suffix" : "" }, { "dropping-particle" : "", "family" : "Nedv\u00eddkov\u00e1", "given" : "J", "non-dropping-particle" : "", "parse-names" : false, "suffix" : "" }, { "dropping-particle" : "", "family" : "Kov\u00e1", "given" : "H Kvasni \u010c", "non-dropping-particle" : "", "parse-names" : false, "suffix" : "" }, { "dropping-particle" : "", "family" : "H\u00e1na", "given" : "V", "non-dropping-particle" : "", "parse-names" : false, "suffix" : "" }, { "dropping-particle" : "", "family" : "Marek", "given" : "J", "non-dropping-particle" : "", "parse-names" : false, "suffix" : "" }, { "dropping-particle" : "", "family" : "Haluz\u00edk", "given" : "M", "non-dropping-particle" : "", "parse-names" : false, "suffix" : "" }, { "dropping-particle" : "", "family" : "Lai", "given" : "E W", "non-dropping-particle" : "", "parse-names" : false, "suffix" : "" }, { "dropping-particle" : "", "family" : "Pac\u00e1k", "given" : "K", "non-dropping-particle" : "", "parse-names" : false, "suffix" : "" } ], "id" : "ITEM-4", "issued" : { "date-parts" : [ [ "2006" ] ] }, "page" : "421-428", "title" : "Increased Lipolysis of Subcutaneous Abdominal Adipose Tissue and Altered Noradrenergic Activity in Patients with Cushing \u2018 s Syndrome : An In-vivo Microdialysis Study", "type" : "article-journal" }, "uris" : [ "http://www.mendeley.com/documents/?uuid=8ac4072e-3a3d-4cb9-92f6-e2bbf0cd1528", "http://www.mendeley.com/documents/?uuid=05be40ed-e631-416e-955c-ee2c66e7820e", "http://www.mendeley.com/documents/?uuid=47cc52d4-cb1e-4afa-9c16-c6ad18996227" ] } ], "mendeley" : { "formattedCitation" : "(11, 15\u201317)", "plainTextFormattedCitation" : "(11, 15\u201317)", "previouslyFormattedCitation" : "(11, 15\u201317)" }, "properties" : { "noteIndex" : 0 }, "schema" : "https://github.com/citation-style-language/schema/raw/master/csl-citation.json" }</w:instrText>
       </w:r>
       <w:r>
         <w:rPr>
@@ -14707,7 +14577,7 @@
           <w:noProof/>
           <w:color w:val="000000" w:themeColor="text1"/>
         </w:rPr>
-        <w:t>(18, 25–27)</w:t>
+        <w:t>(11, 15–17)</w:t>
       </w:r>
       <w:r>
         <w:rPr>
@@ -14750,7 +14620,7 @@
         <w:rPr>
           <w:color w:val="000000" w:themeColor="text1"/>
         </w:rPr>
-        <w:instrText>ADDIN CSL_CITATION { "citationItems" : [ { "id" : "ITEM-1", "itemData" : { "author" : [ { "dropping-particle" : "", "family" : "Edgerton", "given" : "Dale S", "non-dropping-particle" : "", "parse-names" : false, "suffix" : "" }, { "dropping-particle" : "", "family" : "Kraft", "given" : "Guillaume", "non-dropping-particle" : "", "parse-names" : false, "suffix" : "" }, { "dropping-particle" : "", "family" : "Smith", "given" : "Marta", "non-dropping-particle" : "", "parse-names" : false, "suffix" : "" }, { "dropping-particle" : "", "family" : "Farmer", "given" : "Ben", "non-dropping-particle" : "", "parse-names" : false, "suffix" : "" }, { "dropping-particle" : "", "family" : "Williams", "given" : "Phillip E", "non-dropping-particle" : "", "parse-names" : false, "suffix" : "" }, { "dropping-particle" : "", "family" : "Coate", "given" : "Katie C", "non-dropping-particle" : "", "parse-names" : false, "suffix" : "" }, { "dropping-particle" : "", "family" : "Printz", "given" : "Richard L", "non-dropping-particle" : "", "parse-names" : false, "suffix" : "" }, { "dropping-particle" : "", "family" : "Brien", "given" : "Richard M O", "non-dropping-particle" : "", "parse-names" : false, "suffix" : "" }, { "dropping-particle" : "", "family" : "Cherrington", "given" : "Alan D", "non-dropping-particle" : "", "parse-names" : false, "suffix" : "" } ], "id" : "ITEM-1", "issue" : "6", "issued" : { "date-parts" : [ [ "2017" ] ] }, "page" : "1-14", "title" : "Insulin \u2019 s direct hepatic effect explains the inhibition of glucose production caused by insulin secretion", "type" : "article-journal", "volume" : "2" }, "uris" : [ "http://www.mendeley.com/documents/?uuid=3268dbed-88d5-4595-944d-3169b2678a9a", "http://www.mendeley.com/documents/?uuid=29eb42f5-0a49-4ba8-aeca-aa320adbc4d4" ] }, { "id" : "ITEM-2", "itemData" : { "author" : [ { "dropping-particle" : "", "family" : "Rebrin", "given" : "Kerstin", "non-dropping-particle" : "", "parse-names" : false, "suffix" : "" }, { "dropping-particle" : "", "family" : "Steil", "given" : "Garry M", "non-dropping-particle" : "", "parse-names" : false, "suffix" : "" }, { "dropping-particle" : "", "family" : "Mittelman", "given" : "Steven D", "non-dropping-particle" : "", "parse-names" : false, "suffix" : "" }, { "dropping-particle" : "", "family" : "Bergman", "given" : "Richard N", "non-dropping-particle" : "", "parse-names" : false, "suffix" : "" } ], "id" : "ITEM-2", "issue" : "3", "issued" : { "date-parts" : [ [ "1996" ] ] }, "page" : "741-749", "title" : "Causal Linkage between Insulin Suppression of Lipolysis and Suppression of Liver Glucose Output in Dogs", "type" : "article-journal", "volume" : "98" }, "uris" : [ "http://www.mendeley.com/documents/?uuid=3c62854f-90c8-49a6-898d-9a4d53ecc8c6", "http://www.mendeley.com/documents/?uuid=3d156259-9ea9-4992-9530-19ab856fd6b1", "http://www.mendeley.com/documents/?uuid=a6e40348-416d-4f28-ab71-794c8d8d6e23" ] } ], "mendeley" : { "formattedCitation" : "(28, 42)", "plainTextFormattedCitation" : "(28, 42)", "previouslyFormattedCitation" : "(28, 42)" }, "properties" : { "noteIndex" : 0 }, "schema" : "https://github.com/citation-style-language/schema/raw/master/csl-citation.json" }</w:instrText>
+        <w:instrText>ADDIN CSL_CITATION { "citationItems" : [ { "id" : "ITEM-1", "itemData" : { "author" : [ { "dropping-particle" : "", "family" : "Edgerton", "given" : "Dale S", "non-dropping-particle" : "", "parse-names" : false, "suffix" : "" }, { "dropping-particle" : "", "family" : "Kraft", "given" : "Guillaume", "non-dropping-particle" : "", "parse-names" : false, "suffix" : "" }, { "dropping-particle" : "", "family" : "Smith", "given" : "Marta", "non-dropping-particle" : "", "parse-names" : false, "suffix" : "" }, { "dropping-particle" : "", "family" : "Farmer", "given" : "Ben", "non-dropping-particle" : "", "parse-names" : false, "suffix" : "" }, { "dropping-particle" : "", "family" : "Williams", "given" : "Phillip E", "non-dropping-particle" : "", "parse-names" : false, "suffix" : "" }, { "dropping-particle" : "", "family" : "Coate", "given" : "Katie C", "non-dropping-particle" : "", "parse-names" : false, "suffix" : "" }, { "dropping-particle" : "", "family" : "Printz", "given" : "Richard L", "non-dropping-particle" : "", "parse-names" : false, "suffix" : "" }, { "dropping-particle" : "", "family" : "Brien", "given" : "Richard M O", "non-dropping-particle" : "", "parse-names" : false, "suffix" : "" }, { "dropping-particle" : "", "family" : "Cherrington", "given" : "Alan D", "non-dropping-particle" : "", "parse-names" : false, "suffix" : "" } ], "id" : "ITEM-1", "issue" : "6", "issued" : { "date-parts" : [ [ "2017" ] ] }, "page" : "1-14", "title" : "Insulin \u2019 s direct hepatic effect explains the inhibition of glucose production caused by insulin secretion", "type" : "article-journal", "volume" : "2" }, "uris" : [ "http://www.mendeley.com/documents/?uuid=3268dbed-88d5-4595-944d-3169b2678a9a", "http://www.mendeley.com/documents/?uuid=29eb42f5-0a49-4ba8-aeca-aa320adbc4d4" ] }, { "id" : "ITEM-2", "itemData" : { "author" : [ { "dropping-particle" : "", "family" : "Rebrin", "given" : "Kerstin", "non-dropping-particle" : "", "parse-names" : false, "suffix" : "" }, { "dropping-particle" : "", "family" : "Steil", "given" : "Garry M", "non-dropping-particle" : "", "parse-names" : false, "suffix" : "" }, { "dropping-particle" : "", "family" : "Mittelman", "given" : "Steven D", "non-dropping-particle" : "", "parse-names" : false, "suffix" : "" }, { "dropping-particle" : "", "family" : "Bergman", "given" : "Richard N", "non-dropping-particle" : "", "parse-names" : false, "suffix" : "" } ], "id" : "ITEM-2", "issue" : "3", "issued" : { "date-parts" : [ [ "1996" ] ] }, "page" : "741-749", "title" : "Causal Linkage between Insulin Suppression of Lipolysis and Suppression of Liver Glucose Output in Dogs", "type" : "article-journal", "volume" : "98" }, "uris" : [ "http://www.mendeley.com/documents/?uuid=3c62854f-90c8-49a6-898d-9a4d53ecc8c6", "http://www.mendeley.com/documents/?uuid=3d156259-9ea9-4992-9530-19ab856fd6b1", "http://www.mendeley.com/documents/?uuid=a6e40348-416d-4f28-ab71-794c8d8d6e23" ] } ], "mendeley" : { "formattedCitation" : "(18, 33)", "plainTextFormattedCitation" : "(18, 33)", "previouslyFormattedCitation" : "(18, 33)" }, "properties" : { "noteIndex" : 0 }, "schema" : "https://github.com/citation-style-language/schema/raw/master/csl-citation.json" }</w:instrText>
       </w:r>
       <w:r>
         <w:rPr>
@@ -14763,7 +14633,7 @@
           <w:noProof/>
           <w:color w:val="000000" w:themeColor="text1"/>
         </w:rPr>
-        <w:t>(28, 42)</w:t>
+        <w:t>(18, 33)</w:t>
       </w:r>
       <w:r>
         <w:rPr>
@@ -14787,7 +14657,7 @@
         <w:rPr>
           <w:color w:val="000000" w:themeColor="text1"/>
         </w:rPr>
-        <w:instrText>ADDIN CSL_CITATION { "citationItems" : [ { "id" : "ITEM-1", "itemData" : { "DOI" : "10.1002/hep.23116", "author" : [ { "dropping-particle" : "", "family" : "Gastaldelli", "given" : "Amalia", "non-dropping-particle" : "", "parse-names" : false, "suffix" : "" }, { "dropping-particle" : "", "family" : "Harrison", "given" : "Stephen A", "non-dropping-particle" : "", "parse-names" : false, "suffix" : "" }, { "dropping-particle" : "", "family" : "Belfort-aguilar", "given" : "Renata", "non-dropping-particle" : "", "parse-names" : false, "suffix" : "" }, { "dropping-particle" : "", "family" : "Hardies", "given" : "Lou Jean", "non-dropping-particle" : "", "parse-names" : false, "suffix" : "" }, { "dropping-particle" : "", "family" : "Balas", "given" : "Bogdan", "non-dropping-particle" : "", "parse-names" : false, "suffix" : "" }, { "dropping-particle" : "", "family" : "Schenker", "given" : "Steven", "non-dropping-particle" : "", "parse-names" : false, "suffix" : "" }, { "dropping-particle" : "", "family" : "Cusi", "given" : "Kenneth", "non-dropping-particle" : "", "parse-names" : false, "suffix" : "" } ], "id" : "ITEM-1", "issued" : { "date-parts" : [ [ "2009" ] ] }, "title" : "Importance of Changes in Adipose Tissue Insulin Resistance to Histological Response During Thiazolidinedione Treatment of Patients with Nonalcoholic Steatohepatitis", "type" : "article-journal" }, "uris" : [ "http://www.mendeley.com/documents/?uuid=b3c1eb52-fead-4d1a-9f95-c6d25a6941ac", "http://www.mendeley.com/documents/?uuid=88662c35-f735-4412-a12e-2f2bc187d7a4" ] } ], "mendeley" : { "formattedCitation" : "(22)", "plainTextFormattedCitation" : "(22)", "previouslyFormattedCitation" : "(22)" }, "properties" : { "noteIndex" : 0 }, "schema" : "https://github.com/citation-style-language/schema/raw/master/csl-citation.json" }</w:instrText>
+        <w:instrText>ADDIN CSL_CITATION { "citationItems" : [ { "id" : "ITEM-1", "itemData" : { "DOI" : "10.1002/hep.23116", "author" : [ { "dropping-particle" : "", "family" : "Gastaldelli", "given" : "Amalia", "non-dropping-particle" : "", "parse-names" : false, "suffix" : "" }, { "dropping-particle" : "", "family" : "Harrison", "given" : "Stephen A", "non-dropping-particle" : "", "parse-names" : false, "suffix" : "" }, { "dropping-particle" : "", "family" : "Belfort-aguilar", "given" : "Renata", "non-dropping-particle" : "", "parse-names" : false, "suffix" : "" }, { "dropping-particle" : "", "family" : "Hardies", "given" : "Lou Jean", "non-dropping-particle" : "", "parse-names" : false, "suffix" : "" }, { "dropping-particle" : "", "family" : "Balas", "given" : "Bogdan", "non-dropping-particle" : "", "parse-names" : false, "suffix" : "" }, { "dropping-particle" : "", "family" : "Schenker", "given" : "Steven", "non-dropping-particle" : "", "parse-names" : false, "suffix" : "" }, { "dropping-particle" : "", "family" : "Cusi", "given" : "Kenneth", "non-dropping-particle" : "", "parse-names" : false, "suffix" : "" } ], "id" : "ITEM-1", "issued" : { "date-parts" : [ [ "2009" ] ] }, "title" : "Importance of Changes in Adipose Tissue Insulin Resistance to Histological Response During Thiazolidinedione Treatment of Patients with Nonalcoholic Steatohepatitis", "type" : "article-journal" }, "uris" : [ "http://www.mendeley.com/documents/?uuid=b3c1eb52-fead-4d1a-9f95-c6d25a6941ac", "http://www.mendeley.com/documents/?uuid=88662c35-f735-4412-a12e-2f2bc187d7a4" ] } ], "mendeley" : { "formattedCitation" : "(34)", "plainTextFormattedCitation" : "(34)", "previouslyFormattedCitation" : "(34)" }, "properties" : { "noteIndex" : 0 }, "schema" : "https://github.com/citation-style-language/schema/raw/master/csl-citation.json" }</w:instrText>
       </w:r>
       <w:r>
         <w:rPr>
@@ -14800,7 +14670,7 @@
           <w:noProof/>
           <w:color w:val="000000" w:themeColor="text1"/>
         </w:rPr>
-        <w:t>(22)</w:t>
+        <w:t>(34)</w:t>
       </w:r>
       <w:r>
         <w:rPr>
@@ -14950,7 +14820,7 @@
         <w:rPr>
           <w:color w:val="000000" w:themeColor="text1"/>
         </w:rPr>
-        <w:instrText>ADDIN CSL_CITATION { "citationItems" : [ { "id" : "ITEM-1", "itemData" : { "DOI" : "10.1210/me.2008-0464", "ISBN" : "1944-9917; 0888-8809", "ISSN" : "1944-9917", "PMID" : "19443609", "abstract" : "Hypercortisolemia and glucocorticoid treatment cause elevated level of circulating free fatty acids (FFAs). The basis of this phenomenon has long been linked to the effect of glucocorticoids permitting and enhancing the adipose lipolysis response to various hormones. In this study, we demonstrate that glucocorticoids directly stimulate lipolysis in rat primary adipocytes in a dose- and time-responsive manner; this lipolytic action was attenuated by treatment with the glucocorticoid antagonist RU486. Dexamethasone down-regulates mRNA and protein levels of cyclic-nucleotide phosphodiesterase 3B, thereby elevating cellular cAMP production and activating protein kinase A (PKA). On inhibition of PKA but not other kinases, the lipolysis response ceases. Furthermore, dexamethasone induces phosphorylation and down-regulation of perilipin, a lipid droplet-associating protein that modulates lipolysis; this effect is restored by RU486 or PKA inhibitor H89. Dexamethasone up-regulates mRNA and protein levels of hormone-sensitive lipase (HSL) and adipose triglyceride lipase; these effects, parallel to increased lipolysis, are attenuated by RU486 or actinomycin D. Phosphorylation at Ser-563 and Ser-660 residues of HSL and activity of cellular lipases are elevated on dexamethasone stimulation but abrogated by the coaddition of H89. However, dexamethasone does not induce HSL translocation to the lipid droplet surface in differentiated adipocytes. We show that elevated FFA concentration in plasma is associated with increased lipase activity and lipolysis in vivo in adipose tissues of dexamethasone-treated rats. Therefore, the lipolytic action of glucocorticoids liberates FFA efflux from adipocytes to the bloodstream, which could be a cellular basis of systemic FFA elevation in response to glucocorticoid challenge.", "author" : [ { "dropping-particle" : "", "family" : "Xu", "given" : "Chong", "non-dropping-particle" : "", "parse-names" : false, "suffix" : "" }, { "dropping-particle" : "", "family" : "He", "given" : "Jinhan", "non-dropping-particle" : "", "parse-names" : false, "suffix" : "" }, { "dropping-particle" : "", "family" : "Jiang", "given" : "Hongfeng", "non-dropping-particle" : "", "parse-names" : false, "suffix" : "" }, { "dropping-particle" : "", "family" : "Zu", "given" : "Luxia", "non-dropping-particle" : "", "parse-names" : false, "suffix" : "" }, { "dropping-particle" : "", "family" : "Zhai", "given" : "Wenjie", "non-dropping-particle" : "", "parse-names" : false, "suffix" : "" }, { "dropping-particle" : "", "family" : "Pu", "given" : "Shenshen", "non-dropping-particle" : "", "parse-names" : false, "suffix" : "" }, { "dropping-particle" : "", "family" : "Xu", "given" : "Guoheng", "non-dropping-particle" : "", "parse-names" : false, "suffix" : "" } ], "container-title" : "Molecular endocrinology (Baltimore, Md.)", "id" : "ITEM-1", "issue" : "8", "issued" : { "date-parts" : [ [ "2009" ] ] }, "page" : "1161-70", "title" : "Direct effect of glucocorticoids on lipolysis in adipocytes.", "type" : "article-journal", "volume" : "23" }, "uris" : [ "http://www.mendeley.com/documents/?uuid=c859e94a-60ea-461a-a406-f2c4e96692a0" ] } ], "mendeley" : { "formattedCitation" : "(50)", "plainTextFormattedCitation" : "(50)", "previouslyFormattedCitation" : "(50)" }, "properties" : { "noteIndex" : 0 }, "schema" : "https://github.com/citation-style-language/schema/raw/master/csl-citation.json" }</w:instrText>
+        <w:instrText>ADDIN CSL_CITATION { "citationItems" : [ { "id" : "ITEM-1", "itemData" : { "DOI" : "10.1210/me.2008-0464", "ISBN" : "1944-9917; 0888-8809", "ISSN" : "1944-9917", "PMID" : "19443609", "abstract" : "Hypercortisolemia and glucocorticoid treatment cause elevated level of circulating free fatty acids (FFAs). The basis of this phenomenon has long been linked to the effect of glucocorticoids permitting and enhancing the adipose lipolysis response to various hormones. In this study, we demonstrate that glucocorticoids directly stimulate lipolysis in rat primary adipocytes in a dose- and time-responsive manner; this lipolytic action was attenuated by treatment with the glucocorticoid antagonist RU486. Dexamethasone down-regulates mRNA and protein levels of cyclic-nucleotide phosphodiesterase 3B, thereby elevating cellular cAMP production and activating protein kinase A (PKA). On inhibition of PKA but not other kinases, the lipolysis response ceases. Furthermore, dexamethasone induces phosphorylation and down-regulation of perilipin, a lipid droplet-associating protein that modulates lipolysis; this effect is restored by RU486 or PKA inhibitor H89. Dexamethasone up-regulates mRNA and protein levels of hormone-sensitive lipase (HSL) and adipose triglyceride lipase; these effects, parallel to increased lipolysis, are attenuated by RU486 or actinomycin D. Phosphorylation at Ser-563 and Ser-660 residues of HSL and activity of cellular lipases are elevated on dexamethasone stimulation but abrogated by the coaddition of H89. However, dexamethasone does not induce HSL translocation to the lipid droplet surface in differentiated adipocytes. We show that elevated FFA concentration in plasma is associated with increased lipase activity and lipolysis in vivo in adipose tissues of dexamethasone-treated rats. Therefore, the lipolytic action of glucocorticoids liberates FFA efflux from adipocytes to the bloodstream, which could be a cellular basis of systemic FFA elevation in response to glucocorticoid challenge.", "author" : [ { "dropping-particle" : "", "family" : "Xu", "given" : "Chong", "non-dropping-particle" : "", "parse-names" : false, "suffix" : "" }, { "dropping-particle" : "", "family" : "He", "given" : "Jinhan", "non-dropping-particle" : "", "parse-names" : false, "suffix" : "" }, { "dropping-particle" : "", "family" : "Jiang", "given" : "Hongfeng", "non-dropping-particle" : "", "parse-names" : false, "suffix" : "" }, { "dropping-particle" : "", "family" : "Zu", "given" : "Luxia", "non-dropping-particle" : "", "parse-names" : false, "suffix" : "" }, { "dropping-particle" : "", "family" : "Zhai", "given" : "Wenjie", "non-dropping-particle" : "", "parse-names" : false, "suffix" : "" }, { "dropping-particle" : "", "family" : "Pu", "given" : "Shenshen", "non-dropping-particle" : "", "parse-names" : false, "suffix" : "" }, { "dropping-particle" : "", "family" : "Xu", "given" : "Guoheng", "non-dropping-particle" : "", "parse-names" : false, "suffix" : "" } ], "container-title" : "Molecular endocrinology (Baltimore, Md.)", "id" : "ITEM-1", "issue" : "8", "issued" : { "date-parts" : [ [ "2009" ] ] }, "page" : "1161-70", "title" : "Direct effect of glucocorticoids on lipolysis in adipocytes.", "type" : "article-journal", "volume" : "23" }, "uris" : [ "http://www.mendeley.com/documents/?uuid=c859e94a-60ea-461a-a406-f2c4e96692a0" ] } ], "mendeley" : { "formattedCitation" : "(42)", "plainTextFormattedCitation" : "(42)", "previouslyFormattedCitation" : "(42)" }, "properties" : { "noteIndex" : 0 }, "schema" : "https://github.com/citation-style-language/schema/raw/master/csl-citation.json" }</w:instrText>
       </w:r>
       <w:r>
         <w:rPr>
@@ -14963,7 +14833,7 @@
           <w:noProof/>
           <w:color w:val="000000" w:themeColor="text1"/>
         </w:rPr>
-        <w:t>(50)</w:t>
+        <w:t>(42)</w:t>
       </w:r>
       <w:r>
         <w:rPr>
@@ -15000,7 +14870,7 @@
         <w:rPr>
           <w:color w:val="000000" w:themeColor="text1"/>
         </w:rPr>
-        <w:instrText>ADDIN CSL_CITATION { "citationItems" : [ { "id" : "ITEM-1", "itemData" : { "author" : [ { "dropping-particle" : "", "family" : "Lacasa", "given" : "D", "non-dropping-particle" : "", "parse-names" : false, "suffix" : "" }, { "dropping-particle" : "", "family" : "Agli", "given" : "B", "non-dropping-particle" : "", "parse-names" : false, "suffix" : "" }, { "dropping-particle" : "", "family" : "Giudicelli", "given" : "Y", "non-dropping-particle" : "", "parse-names" : false, "suffix" : "" } ], "container-title" : "Biochemical and biophysical research communications", "id" : "ITEM-1", "issue" : "2", "issued" : { "date-parts" : [ [ "1988" ] ] }, "page" : "489-497", "title" : "PERMISSIVE ACTION OF GLUCOCORTICOIDS ON CATECHOLAMINE-INDUCED LIPOLYSIS : DIRECT \"IN VITRO\" EFFECTS ON THE FAT CELL ~-ADRENORECEPTOR-COUPLED-ADENYLATE CYCLASE SYSTEM Dani~le", "type" : "article-journal", "volume" : "153" }, "uris" : [ "http://www.mendeley.com/documents/?uuid=6c62c5a0-03ae-4922-a73b-60cb019daf06", "http://www.mendeley.com/documents/?uuid=e981066c-c723-4562-ae5c-a3010376e0bd" ] } ], "mendeley" : { "formattedCitation" : "(51)", "plainTextFormattedCitation" : "(51)", "previouslyFormattedCitation" : "(51)" }, "properties" : { "noteIndex" : 0 }, "schema" : "https://github.com/citation-style-language/schema/raw/master/csl-citation.json" }</w:instrText>
+        <w:instrText>ADDIN CSL_CITATION { "citationItems" : [ { "id" : "ITEM-1", "itemData" : { "author" : [ { "dropping-particle" : "", "family" : "Lacasa", "given" : "D", "non-dropping-particle" : "", "parse-names" : false, "suffix" : "" }, { "dropping-particle" : "", "family" : "Agli", "given" : "B", "non-dropping-particle" : "", "parse-names" : false, "suffix" : "" }, { "dropping-particle" : "", "family" : "Giudicelli", "given" : "Y", "non-dropping-particle" : "", "parse-names" : false, "suffix" : "" } ], "container-title" : "Biochemical and biophysical research communications", "id" : "ITEM-1", "issue" : "2", "issued" : { "date-parts" : [ [ "1988" ] ] }, "page" : "489-497", "title" : "PERMISSIVE ACTION OF GLUCOCORTICOIDS ON CATECHOLAMINE-INDUCED LIPOLYSIS : DIRECT \"IN VITRO\" EFFECTS ON THE FAT CELL ~-ADRENORECEPTOR-COUPLED-ADENYLATE CYCLASE SYSTEM Dani~le", "type" : "article-journal", "volume" : "153" }, "uris" : [ "http://www.mendeley.com/documents/?uuid=6c62c5a0-03ae-4922-a73b-60cb019daf06", "http://www.mendeley.com/documents/?uuid=e981066c-c723-4562-ae5c-a3010376e0bd" ] } ], "mendeley" : { "formattedCitation" : "(43)", "plainTextFormattedCitation" : "(43)", "previouslyFormattedCitation" : "(43)" }, "properties" : { "noteIndex" : 0 }, "schema" : "https://github.com/citation-style-language/schema/raw/master/csl-citation.json" }</w:instrText>
       </w:r>
       <w:r>
         <w:rPr>
@@ -15013,7 +14883,7 @@
           <w:noProof/>
           <w:color w:val="000000" w:themeColor="text1"/>
         </w:rPr>
-        <w:t>(51)</w:t>
+        <w:t>(43)</w:t>
       </w:r>
       <w:r>
         <w:rPr>
@@ -15049,7 +14919,7 @@
         <w:rPr>
           <w:color w:val="000000" w:themeColor="text1"/>
         </w:rPr>
-        <w:instrText>ADDIN CSL_CITATION { "citationItems" : [ { "id" : "ITEM-1", "itemData" : { "DOI" : "10.1152/ajpcell.00045.2010", "ISSN" : "1522-1563", "PMID" : "20943959", "abstract" : "Glucocorticoids have been proposed to be both adipogenic and lipolytic in action within adipose tissue, although it is unknown whether these actions can occur simultaneously. Here we investigate both the in vitro and in vivo effects of corticosterone (Cort) on adipose tissue metabolism. Cort increased 3T3-L1 preadipocyte differentiation in a concentration-dependent manner, but did not increase lipogenesis in adipocytes. Cort increased lipolysis within adipocytes in a concentration-dependent manner (maximum effect at 1-10 \u03bcM). Surprisingly, removal of Cort further increased lipolytic rates (\u223c320% above control, P &lt; 0.05), indicating a residual effect on basal lipolysis. mRNA and protein expression of adipose triglyceride lipase and phosphorylated status of hormone sensitive lipase (Ser563/Ser660) were increased with 48 h of Cort treatment. To test these responses in vivo, Sprague-Dawley rats were subcutaneously implanted with wax pellets with/without Cort (300 mg). After 10 days, adipose depots were removed and cultured ex vivo. Both free fatty acids and glycerol concentrations were elevated in fed and fasting conditions in Cort-treated rats. Despite increased lipolysis, Cort rats had more visceral adiposity than sham rats (10.2 vs. 6.9 g/kg body wt, P &lt; 0.05). Visceral adipocytes from Cort rats were smaller and more numerous than those in sham rats, suggesting that adipogenesis occurred through preadipocyte differentiation rather than adipocyte hypertrophy. Visceral, but not subcutaneous, adipocyte cultures from Cort-treated rats displayed a 1.5-fold increase in basal lipolytic rates compared with sham rats (P &lt; 0.05). Taken together, our findings demonstrate that chronic glucocorticoid exposure stimulates both lipolysis and adipogenesis in visceral adipose tissue but favors adipogenesis primarily through preadipocyte differentiation.", "author" : [ { "dropping-particle" : "", "family" : "Campbell", "given" : "Jonathan E", "non-dropping-particle" : "", "parse-names" : false, "suffix" : "" }, { "dropping-particle" : "", "family" : "Peckett", "given" : "Ashley J", "non-dropping-particle" : "", "parse-names" : false, "suffix" : "" }, { "dropping-particle" : "", "family" : "D'souza", "given" : "Anna M", "non-dropping-particle" : "", "parse-names" : false, "suffix" : "" }, { "dropping-particle" : "", "family" : "Hawke", "given" : "Thomas J", "non-dropping-particle" : "", "parse-names" : false, "suffix" : "" }, { "dropping-particle" : "", "family" : "Riddell", "given" : "Michael C", "non-dropping-particle" : "", "parse-names" : false, "suffix" : "" } ], "container-title" : "American journal of physiology. Cell physiology", "id" : "ITEM-1", "issue" : "1", "issued" : { "date-parts" : [ [ "2011" ] ] }, "page" : "C198-209", "title" : "Adipogenic and lipolytic effects of chronic glucocorticoid exposure.", "type" : "article-journal", "volume" : "300" }, "uris" : [ "http://www.mendeley.com/documents/?uuid=029ac207-cbe6-42de-b9b5-f73ee1c0c5ae" ] }, { "id" : "ITEM-2", "itemData" : { "DOI" : "10.1007/s11745-011-3583-8", "author" : [ { "dropping-particle" : "", "family" : "Serr", "given" : "Julie", "non-dropping-particle" : "", "parse-names" : false, "suffix" : "" }, { "dropping-particle" : "", "family" : "Suh", "given" : "Yeunsu", "non-dropping-particle" : "", "parse-names" : false, "suffix" : "" }, { "dropping-particle" : "", "family" : "Lee", "given" : "Kichoon", "non-dropping-particle" : "", "parse-names" : false, "suffix" : "" } ], "id" : "ITEM-2", "issued" : { "date-parts" : [ [ "2011" ] ] }, "page" : "813-820", "title" : "Acute Up-Regulation of Adipose Triglyceride Lipase and Release of Non-Esterified Fatty Acids by Dexamethasone in Chicken Adipose Tissue", "type" : "article-journal" }, "uris" : [ "http://www.mendeley.com/documents/?uuid=03146227-2750-4792-bce3-16a16cca12e5", "http://www.mendeley.com/documents/?uuid=2539b5a5-0ed7-461c-9a14-b69aa6468189" ] }, { "id" : "ITEM-3", "itemData" : { "DOI" : "10.1016/j.molmet.2017.06.013", "ISSN" : "2212-8778", "author" : [ { "dropping-particle" : "", "family" : "Shen", "given" : "Yachen", "non-dropping-particle" : "", "parse-names" : false, "suffix" : "" }, { "dropping-particle" : "", "family" : "Roh", "given" : "Hyun Cheol", "non-dropping-particle" : "", "parse-names" : false, "suffix" : "" }, { "dropping-particle" : "", "family" : "Kumari", "given" : "Manju", "non-dropping-particle" : "", "parse-names" : false, "suffix" : "" }, { "dropping-particle" : "", "family" : "Rosen", "given" : "Evan D", "non-dropping-particle" : "", "parse-names" : false, "suffix" : "" } ], "container-title" : "Molecular Metabolism", "id" : "ITEM-3", "issued" : { "date-parts" : [ [ "2017" ] ] }, "publisher" : "Elsevier GmbH", "title" : "Adipocyte glucocorticoid receptor is important in lipolysis and insulin resistance due to exogenous steroids , but not insulin resistance caused by high fat feeding", "type" : "article-journal" }, "uris" : [ "http://www.mendeley.com/documents/?uuid=8de680a4-4a06-47e7-acb1-6da774519734", "http://www.mendeley.com/documents/?uuid=5ff19886-7e78-4a54-a358-e81ba49a53fd" ] } ], "mendeley" : { "formattedCitation" : "(32, 52, 53)", "plainTextFormattedCitation" : "(32, 52, 53)", "previouslyFormattedCitation" : "(32, 52, 53)" }, "properties" : { "noteIndex" : 0 }, "schema" : "https://github.com/citation-style-language/schema/raw/master/csl-citation.json" }</w:instrText>
+        <w:instrText>ADDIN CSL_CITATION { "citationItems" : [ { "id" : "ITEM-1", "itemData" : { "DOI" : "10.1152/ajpcell.00045.2010", "ISSN" : "1522-1563", "PMID" : "20943959", "abstract" : "Glucocorticoids have been proposed to be both adipogenic and lipolytic in action within adipose tissue, although it is unknown whether these actions can occur simultaneously. Here we investigate both the in vitro and in vivo effects of corticosterone (Cort) on adipose tissue metabolism. Cort increased 3T3-L1 preadipocyte differentiation in a concentration-dependent manner, but did not increase lipogenesis in adipocytes. Cort increased lipolysis within adipocytes in a concentration-dependent manner (maximum effect at 1-10 \u03bcM). Surprisingly, removal of Cort further increased lipolytic rates (\u223c320% above control, P &lt; 0.05), indicating a residual effect on basal lipolysis. mRNA and protein expression of adipose triglyceride lipase and phosphorylated status of hormone sensitive lipase (Ser563/Ser660) were increased with 48 h of Cort treatment. To test these responses in vivo, Sprague-Dawley rats were subcutaneously implanted with wax pellets with/without Cort (300 mg). After 10 days, adipose depots were removed and cultured ex vivo. Both free fatty acids and glycerol concentrations were elevated in fed and fasting conditions in Cort-treated rats. Despite increased lipolysis, Cort rats had more visceral adiposity than sham rats (10.2 vs. 6.9 g/kg body wt, P &lt; 0.05). Visceral adipocytes from Cort rats were smaller and more numerous than those in sham rats, suggesting that adipogenesis occurred through preadipocyte differentiation rather than adipocyte hypertrophy. Visceral, but not subcutaneous, adipocyte cultures from Cort-treated rats displayed a 1.5-fold increase in basal lipolytic rates compared with sham rats (P &lt; 0.05). Taken together, our findings demonstrate that chronic glucocorticoid exposure stimulates both lipolysis and adipogenesis in visceral adipose tissue but favors adipogenesis primarily through preadipocyte differentiation.", "author" : [ { "dropping-particle" : "", "family" : "Campbell", "given" : "Jonathan E", "non-dropping-particle" : "", "parse-names" : false, "suffix" : "" }, { "dropping-particle" : "", "family" : "Peckett", "given" : "Ashley J", "non-dropping-particle" : "", "parse-names" : false, "suffix" : "" }, { "dropping-particle" : "", "family" : "D'souza", "given" : "Anna M", "non-dropping-particle" : "", "parse-names" : false, "suffix" : "" }, { "dropping-particle" : "", "family" : "Hawke", "given" : "Thomas J", "non-dropping-particle" : "", "parse-names" : false, "suffix" : "" }, { "dropping-particle" : "", "family" : "Riddell", "given" : "Michael C", "non-dropping-particle" : "", "parse-names" : false, "suffix" : "" } ], "container-title" : "American journal of physiology. Cell physiology", "id" : "ITEM-1", "issue" : "1", "issued" : { "date-parts" : [ [ "2011" ] ] }, "page" : "C198-209", "title" : "Adipogenic and lipolytic effects of chronic glucocorticoid exposure.", "type" : "article-journal", "volume" : "300" }, "uris" : [ "http://www.mendeley.com/documents/?uuid=029ac207-cbe6-42de-b9b5-f73ee1c0c5ae" ] }, { "id" : "ITEM-2", "itemData" : { "DOI" : "10.1007/s11745-011-3583-8", "author" : [ { "dropping-particle" : "", "family" : "Serr", "given" : "Julie", "non-dropping-particle" : "", "parse-names" : false, "suffix" : "" }, { "dropping-particle" : "", "family" : "Suh", "given" : "Yeunsu", "non-dropping-particle" : "", "parse-names" : false, "suffix" : "" }, { "dropping-particle" : "", "family" : "Lee", "given" : "Kichoon", "non-dropping-particle" : "", "parse-names" : false, "suffix" : "" } ], "id" : "ITEM-2", "issued" : { "date-parts" : [ [ "2011" ] ] }, "page" : "813-820", "title" : "Acute Up-Regulation of Adipose Triglyceride Lipase and Release of Non-Esterified Fatty Acids by Dexamethasone in Chicken Adipose Tissue", "type" : "article-journal" }, "uris" : [ "http://www.mendeley.com/documents/?uuid=03146227-2750-4792-bce3-16a16cca12e5", "http://www.mendeley.com/documents/?uuid=2539b5a5-0ed7-461c-9a14-b69aa6468189" ] }, { "id" : "ITEM-3", "itemData" : { "DOI" : "10.1016/j.molmet.2017.06.013", "ISSN" : "2212-8778", "author" : [ { "dropping-particle" : "", "family" : "Shen", "given" : "Yachen", "non-dropping-particle" : "", "parse-names" : false, "suffix" : "" }, { "dropping-particle" : "", "family" : "Roh", "given" : "Hyun Cheol", "non-dropping-particle" : "", "parse-names" : false, "suffix" : "" }, { "dropping-particle" : "", "family" : "Kumari", "given" : "Manju", "non-dropping-particle" : "", "parse-names" : false, "suffix" : "" }, { "dropping-particle" : "", "family" : "Rosen", "given" : "Evan D", "non-dropping-particle" : "", "parse-names" : false, "suffix" : "" } ], "container-title" : "Molecular Metabolism", "id" : "ITEM-3", "issued" : { "date-parts" : [ [ "2017" ] ] }, "publisher" : "Elsevier GmbH", "title" : "Adipocyte glucocorticoid receptor is important in lipolysis and insulin resistance due to exogenous steroids , but not insulin resistance caused by high fat feeding", "type" : "article-journal" }, "uris" : [ "http://www.mendeley.com/documents/?uuid=8de680a4-4a06-47e7-acb1-6da774519734", "http://www.mendeley.com/documents/?uuid=5ff19886-7e78-4a54-a358-e81ba49a53fd" ] } ], "mendeley" : { "formattedCitation" : "(22, 44, 45)", "plainTextFormattedCitation" : "(22, 44, 45)", "previouslyFormattedCitation" : "(22, 44, 45)" }, "properties" : { "noteIndex" : 0 }, "schema" : "https://github.com/citation-style-language/schema/raw/master/csl-citation.json" }</w:instrText>
       </w:r>
       <w:r>
         <w:rPr>
@@ -15062,7 +14932,7 @@
           <w:noProof/>
           <w:color w:val="000000" w:themeColor="text1"/>
         </w:rPr>
-        <w:t>(32, 52, 53)</w:t>
+        <w:t>(22, 44, 45)</w:t>
       </w:r>
       <w:r>
         <w:rPr>
@@ -15700,7 +15570,23 @@
           <w:noProof/>
         </w:rPr>
         <w:tab/>
-        <w:t>Rutters F, Nieuwenhuizen AG, Lemmens SGT, Born JM, Westerterp-plantenga MS. Hypothalamic – Pituitary – Adrenal ( HPA ) axis functioning in relation to body fat distribution. 2010:738–743.</w:t>
+        <w:t xml:space="preserve">Paredes S, Ribeiro L. Cortisol: the villain in Metabolic Syndrome? </w:t>
+      </w:r>
+      <w:r>
+        <w:rPr>
+          <w:rFonts w:ascii="Calibri" w:eastAsia="Times New Roman" w:hAnsi="Calibri" w:cs="Times New Roman"/>
+          <w:i/>
+          <w:iCs/>
+          <w:noProof/>
+        </w:rPr>
+        <w:t>Rev Assoc Med BRAs</w:t>
+      </w:r>
+      <w:r>
+        <w:rPr>
+          <w:rFonts w:ascii="Calibri" w:eastAsia="Times New Roman" w:hAnsi="Calibri" w:cs="Times New Roman"/>
+          <w:noProof/>
+        </w:rPr>
+        <w:t xml:space="preserve"> 2014;60:84–92.</w:t>
       </w:r>
     </w:p>
     <w:p>
@@ -15728,7 +15614,7 @@
           <w:noProof/>
         </w:rPr>
         <w:tab/>
-        <w:t xml:space="preserve">Rockall A, Sohaib S, Evans D, </w:t>
+        <w:t xml:space="preserve">Overman R a., Yeh JY, Deal CL. Prevalence of oral glucocorticoid usage in the United States: A general population perspective. </w:t>
       </w:r>
       <w:r>
         <w:rPr>
@@ -15737,30 +15623,14 @@
           <w:iCs/>
           <w:noProof/>
         </w:rPr>
-        <w:t>et al.</w:t>
-      </w:r>
-      <w:r>
-        <w:rPr>
-          <w:rFonts w:ascii="Calibri" w:eastAsia="Times New Roman" w:hAnsi="Calibri" w:cs="Times New Roman"/>
-          <w:noProof/>
-        </w:rPr>
-        <w:t xml:space="preserve"> Hepatic steatosis in Cushing’s syndrome: a radiological assessment using computed tomography. </w:t>
-      </w:r>
-      <w:r>
-        <w:rPr>
-          <w:rFonts w:ascii="Calibri" w:eastAsia="Times New Roman" w:hAnsi="Calibri" w:cs="Times New Roman"/>
-          <w:i/>
-          <w:iCs/>
-          <w:noProof/>
-        </w:rPr>
-        <w:t>Eur J Endocrinol</w:t>
-      </w:r>
-      <w:r>
-        <w:rPr>
-          <w:rFonts w:ascii="Calibri" w:eastAsia="Times New Roman" w:hAnsi="Calibri" w:cs="Times New Roman"/>
-          <w:noProof/>
-        </w:rPr>
-        <w:t xml:space="preserve"> 2003;149:543–548.</w:t>
+        <w:t>Arthritis Care Res</w:t>
+      </w:r>
+      <w:r>
+        <w:rPr>
+          <w:rFonts w:ascii="Calibri" w:eastAsia="Times New Roman" w:hAnsi="Calibri" w:cs="Times New Roman"/>
+          <w:noProof/>
+        </w:rPr>
+        <w:t xml:space="preserve"> 2013;65:294–298.</w:t>
       </w:r>
     </w:p>
     <w:p>
@@ -15788,7 +15658,7 @@
           <w:noProof/>
         </w:rPr>
         <w:tab/>
-        <w:t>Cerda J, Fardella CE, Arrese M. Overexpression of 11 b -hydroxysteroid dehydrogenase type 1 in visceral adipose tissue and portal hypercortisolism in non-alcoholic fatty liver disease. 2012:392–399.</w:t>
+        <w:t>Fardet L, Petersen I, Nazareth I. Original article Prevalence of long-term oral glucocorticoid prescriptions in the UK over the past 20 years. 2011.</w:t>
       </w:r>
     </w:p>
     <w:p>
@@ -15816,7 +15686,23 @@
           <w:noProof/>
         </w:rPr>
         <w:tab/>
-        <w:t>Pivonello R, Martino MC De, Leo M De, Lombardi G, Colao A. Cushing’s Syndrome. 2008;37:135–149.</w:t>
+        <w:t xml:space="preserve">Hsiao C, Ph D, Cherry DK, </w:t>
+      </w:r>
+      <w:r>
+        <w:rPr>
+          <w:rFonts w:ascii="Calibri" w:eastAsia="Times New Roman" w:hAnsi="Calibri" w:cs="Times New Roman"/>
+          <w:i/>
+          <w:iCs/>
+          <w:noProof/>
+        </w:rPr>
+        <w:t>et al.</w:t>
+      </w:r>
+      <w:r>
+        <w:rPr>
+          <w:rFonts w:ascii="Calibri" w:eastAsia="Times New Roman" w:hAnsi="Calibri" w:cs="Times New Roman"/>
+          <w:noProof/>
+        </w:rPr>
+        <w:t xml:space="preserve"> National Ambulatory Medical Care Survey : 2007 Summary. 2010.</w:t>
       </w:r>
     </w:p>
     <w:p>
@@ -15844,7 +15730,7 @@
           <w:noProof/>
         </w:rPr>
         <w:tab/>
-        <w:t>Resmini E, Minuto ÆF, Colao A, Ferone ÆD. Secondary diabetes associated with principal endocrinopathies : the impact of new treatment modalities. 2009:85–95.</w:t>
+        <w:t>Laugesen K, Otto J, Jørgensen L, Sørensen HT, Petersen I. Systemic glucocorticoid use in Denmark : a population-based prevalence study. 2017:1–6.</w:t>
       </w:r>
     </w:p>
     <w:p>
@@ -15872,23 +15758,7 @@
           <w:noProof/>
         </w:rPr>
         <w:tab/>
-        <w:t xml:space="preserve">Overman R a., Yeh JY, Deal CL. Prevalence of oral glucocorticoid usage in the United States: A general population perspective. </w:t>
-      </w:r>
-      <w:r>
-        <w:rPr>
-          <w:rFonts w:ascii="Calibri" w:eastAsia="Times New Roman" w:hAnsi="Calibri" w:cs="Times New Roman"/>
-          <w:i/>
-          <w:iCs/>
-          <w:noProof/>
-        </w:rPr>
-        <w:t>Arthritis Care Res</w:t>
-      </w:r>
-      <w:r>
-        <w:rPr>
-          <w:rFonts w:ascii="Calibri" w:eastAsia="Times New Roman" w:hAnsi="Calibri" w:cs="Times New Roman"/>
-          <w:noProof/>
-        </w:rPr>
-        <w:t xml:space="preserve"> 2013;65:294–298.</w:t>
+        <w:t>Bagdadea JD, Bierman EL, Porte D, Ii JR, Nih W, Presented GF-. The Significance of Basal Insulin Levels in the Evaluation of the Insulin Response to Glucose in Diabetic and Nondiabetic Subjects. 1967;46.</w:t>
       </w:r>
     </w:p>
     <w:p>
@@ -15916,7 +15786,23 @@
           <w:noProof/>
         </w:rPr>
         <w:tab/>
-        <w:t>Fardet L, Petersen I, Nazareth I. Original article Prevalence of long-term oral glucocorticoid prescriptions in the UK over the past 20 years. 2011.</w:t>
+        <w:t xml:space="preserve">Wanless I, Lentz J. Fatty Liver Hepatitis ( Steatohepatitis ) and Obesity : An Autopsy Study with Analysis of Risk Factors. </w:t>
+      </w:r>
+      <w:r>
+        <w:rPr>
+          <w:rFonts w:ascii="Calibri" w:eastAsia="Times New Roman" w:hAnsi="Calibri" w:cs="Times New Roman"/>
+          <w:i/>
+          <w:iCs/>
+          <w:noProof/>
+        </w:rPr>
+        <w:t>Hepatology</w:t>
+      </w:r>
+      <w:r>
+        <w:rPr>
+          <w:rFonts w:ascii="Calibri" w:eastAsia="Times New Roman" w:hAnsi="Calibri" w:cs="Times New Roman"/>
+          <w:noProof/>
+        </w:rPr>
+        <w:t xml:space="preserve"> 1990;12:1106–1110.</w:t>
       </w:r>
     </w:p>
     <w:p>
@@ -15944,23 +15830,7 @@
           <w:noProof/>
         </w:rPr>
         <w:tab/>
-        <w:t xml:space="preserve">Hsiao C, Ph D, Cherry DK, </w:t>
-      </w:r>
-      <w:r>
-        <w:rPr>
-          <w:rFonts w:ascii="Calibri" w:eastAsia="Times New Roman" w:hAnsi="Calibri" w:cs="Times New Roman"/>
-          <w:i/>
-          <w:iCs/>
-          <w:noProof/>
-        </w:rPr>
-        <w:t>et al.</w:t>
-      </w:r>
-      <w:r>
-        <w:rPr>
-          <w:rFonts w:ascii="Calibri" w:eastAsia="Times New Roman" w:hAnsi="Calibri" w:cs="Times New Roman"/>
-          <w:noProof/>
-        </w:rPr>
-        <w:t xml:space="preserve"> National Ambulatory Medical Care Survey : 2007 Summary. 2010.</w:t>
+        <w:t>Beaudry JL, Anna MD, Teich T, Tsushima R, Riddell MC. Exogenous Glucocorticoids and a High-Fat Diet Cause Severe Hyperglycemia and Hyperinsulinemia and Sprague-Dawley Rats. 2013;154:3197–3208.</w:t>
       </w:r>
     </w:p>
     <w:p>
@@ -15988,7 +15858,7 @@
           <w:noProof/>
         </w:rPr>
         <w:tab/>
-        <w:t>Laugesen K, Otto J, Jørgensen L, Sørensen HT, Petersen I. Systemic glucocorticoid use in Denmark : a population-based prevalence study. 2017:1–6.</w:t>
+        <w:t>Shpilberg Y, Beaudry JL, Souza AD, Campbell JE, Peckett A, Riddell MC. A rodent model of rapid-onset diabetes induced by glucocorticoids and high-fat feeding. 2012;680:671–680.</w:t>
       </w:r>
     </w:p>
     <w:p>
@@ -16016,7 +15886,33 @@
           <w:noProof/>
         </w:rPr>
         <w:tab/>
-        <w:t>Karam JH, Grodsky GM, Ph D, Forsham PH. Excessive Insulin Response to Glucose in Obese Subjects as Measured by Immunochemical Assay.</w:t>
+        <w:t xml:space="preserve">Dardevet D, Somet C, Taillandier D, Savary I, Attaix D, Grizard J. Sensitivity and Protein Turnover Response to Glucocorticoids Are Different in Skeletal Muscle from Adult and Old Rats Lack of Regulation of the Ubiquitin-Proteasome Proteolytic Pathway in Aging. </w:t>
+      </w:r>
+      <w:r>
+        <w:rPr>
+          <w:rFonts w:ascii="Calibri" w:eastAsia="Times New Roman" w:hAnsi="Calibri" w:cs="Times New Roman"/>
+          <w:i/>
+          <w:iCs/>
+          <w:noProof/>
+        </w:rPr>
+        <w:t xml:space="preserve">J </w:t>
+      </w:r>
+      <w:r>
+        <w:rPr>
+          <w:rFonts w:ascii="Calibri" w:eastAsia="Times New Roman" w:hAnsi="Calibri" w:cs="Times New Roman"/>
+          <w:i/>
+          <w:iCs/>
+          <w:noProof/>
+        </w:rPr>
+        <w:lastRenderedPageBreak/>
+        <w:t>Clin Invest</w:t>
+      </w:r>
+      <w:r>
+        <w:rPr>
+          <w:rFonts w:ascii="Calibri" w:eastAsia="Times New Roman" w:hAnsi="Calibri" w:cs="Times New Roman"/>
+          <w:noProof/>
+        </w:rPr>
+        <w:t xml:space="preserve"> 1995;96:2113–2119.</w:t>
       </w:r>
     </w:p>
     <w:p>
@@ -16044,15 +15940,39 @@
           <w:noProof/>
         </w:rPr>
         <w:tab/>
-        <w:t xml:space="preserve">Bagdadea JD, Bierman EL, Porte D, Ii JR, Nih W, Presented GF-. The Significance of Basal </w:t>
-      </w:r>
-      <w:r>
-        <w:rPr>
-          <w:rFonts w:ascii="Calibri" w:eastAsia="Times New Roman" w:hAnsi="Calibri" w:cs="Times New Roman"/>
-          <w:noProof/>
-        </w:rPr>
-        <w:lastRenderedPageBreak/>
-        <w:t>Insulin Levels in the Evaluation of the Insulin Response to Glucose in Diabetic and Nondiabetic Subjects *. 1967;46.</w:t>
+        <w:t xml:space="preserve">Hochberg I, Harvey I, Tran QT, </w:t>
+      </w:r>
+      <w:r>
+        <w:rPr>
+          <w:rFonts w:ascii="Calibri" w:eastAsia="Times New Roman" w:hAnsi="Calibri" w:cs="Times New Roman"/>
+          <w:i/>
+          <w:iCs/>
+          <w:noProof/>
+        </w:rPr>
+        <w:t>et al.</w:t>
+      </w:r>
+      <w:r>
+        <w:rPr>
+          <w:rFonts w:ascii="Calibri" w:eastAsia="Times New Roman" w:hAnsi="Calibri" w:cs="Times New Roman"/>
+          <w:noProof/>
+        </w:rPr>
+        <w:t xml:space="preserve"> Gene expression changes in subcutaneous adipose tissue due to Cushing’s disease. </w:t>
+      </w:r>
+      <w:r>
+        <w:rPr>
+          <w:rFonts w:ascii="Calibri" w:eastAsia="Times New Roman" w:hAnsi="Calibri" w:cs="Times New Roman"/>
+          <w:i/>
+          <w:iCs/>
+          <w:noProof/>
+        </w:rPr>
+        <w:t>J Mol Endocrinol</w:t>
+      </w:r>
+      <w:r>
+        <w:rPr>
+          <w:rFonts w:ascii="Calibri" w:eastAsia="Times New Roman" w:hAnsi="Calibri" w:cs="Times New Roman"/>
+          <w:noProof/>
+        </w:rPr>
+        <w:t xml:space="preserve"> 2015;55:81–94.</w:t>
       </w:r>
     </w:p>
     <w:p>
@@ -16080,7 +16000,37 @@
           <w:noProof/>
         </w:rPr>
         <w:tab/>
-        <w:t>Steffensen C, Pereira AM, Dekkers OM. Prevalence of hypercortisolism in type 2 diabetes patients : a systematic review and. 2016.</w:t>
+        <w:t xml:space="preserve">Schakman O, Kalista S, Barbé C, Loumaye A, Thissen JP. Glucocorticoid-induced skeletal muscle atrophy </w:t>
+      </w:r>
+      <w:r>
+        <w:rPr>
+          <w:rFonts w:ascii="Oriya Sangam MN" w:eastAsia="Oriya Sangam MN" w:hAnsi="Oriya Sangam MN" w:cs="Oriya Sangam MN"/>
+          <w:noProof/>
+        </w:rPr>
+        <w:t>ଝ</w:t>
+      </w:r>
+      <w:r>
+        <w:rPr>
+          <w:rFonts w:ascii="Calibri" w:eastAsia="Times New Roman" w:hAnsi="Calibri" w:cs="Times New Roman"/>
+          <w:noProof/>
+        </w:rPr>
+        <w:t xml:space="preserve">. </w:t>
+      </w:r>
+      <w:r>
+        <w:rPr>
+          <w:rFonts w:ascii="Calibri" w:eastAsia="Times New Roman" w:hAnsi="Calibri" w:cs="Times New Roman"/>
+          <w:i/>
+          <w:iCs/>
+          <w:noProof/>
+        </w:rPr>
+        <w:t>Int J Biochem Cell Biol</w:t>
+      </w:r>
+      <w:r>
+        <w:rPr>
+          <w:rFonts w:ascii="Calibri" w:eastAsia="Times New Roman" w:hAnsi="Calibri" w:cs="Times New Roman"/>
+          <w:noProof/>
+        </w:rPr>
+        <w:t xml:space="preserve"> 2013;45:2163–2172.</w:t>
       </w:r>
     </w:p>
     <w:p>
@@ -16108,7 +16058,7 @@
           <w:noProof/>
         </w:rPr>
         <w:tab/>
-        <w:t xml:space="preserve">Wanless I, Lentz J. Fatty Liver Hepatitis ( Steatohepatitis ) and Obesity : An Autopsy Study with Analysis of Risk Factors. </w:t>
+        <w:t xml:space="preserve">Abad V, Chrousos GP, Reynolds JC, </w:t>
       </w:r>
       <w:r>
         <w:rPr>
@@ -16117,14 +16067,14 @@
           <w:iCs/>
           <w:noProof/>
         </w:rPr>
-        <w:t>Hepatology</w:t>
-      </w:r>
-      <w:r>
-        <w:rPr>
-          <w:rFonts w:ascii="Calibri" w:eastAsia="Times New Roman" w:hAnsi="Calibri" w:cs="Times New Roman"/>
-          <w:noProof/>
-        </w:rPr>
-        <w:t xml:space="preserve"> 1990;12:1106–1110.</w:t>
+        <w:t>et al.</w:t>
+      </w:r>
+      <w:r>
+        <w:rPr>
+          <w:rFonts w:ascii="Calibri" w:eastAsia="Times New Roman" w:hAnsi="Calibri" w:cs="Times New Roman"/>
+          <w:noProof/>
+        </w:rPr>
+        <w:t xml:space="preserve"> Glucocorticoid Excess During Adolescence Leads to a Major Persistent Deficit in Bone Mass and an Increase in Central Body Fat. 2001;16:1879–1885.</w:t>
       </w:r>
     </w:p>
     <w:p>
@@ -16152,7 +16102,23 @@
           <w:noProof/>
         </w:rPr>
         <w:tab/>
-        <w:t>Youssef WI, Mccullough AJ. Steatohepatitis in obese individuals. 2002;16:733–747.</w:t>
+        <w:t xml:space="preserve">Geer EB, Shen W, Gallagher D, </w:t>
+      </w:r>
+      <w:r>
+        <w:rPr>
+          <w:rFonts w:ascii="Calibri" w:eastAsia="Times New Roman" w:hAnsi="Calibri" w:cs="Times New Roman"/>
+          <w:i/>
+          <w:iCs/>
+          <w:noProof/>
+        </w:rPr>
+        <w:t>et al.</w:t>
+      </w:r>
+      <w:r>
+        <w:rPr>
+          <w:rFonts w:ascii="Calibri" w:eastAsia="Times New Roman" w:hAnsi="Calibri" w:cs="Times New Roman"/>
+          <w:noProof/>
+        </w:rPr>
+        <w:t xml:space="preserve"> Female Patients with Cushing ’ s Disease. 2011;73:469–475.</w:t>
       </w:r>
     </w:p>
     <w:p>
@@ -16180,7 +16146,7 @@
           <w:noProof/>
         </w:rPr>
         <w:tab/>
-        <w:t>Beaudry JL, Anna MD, Teich T, Tsushima R, Riddell MC. Exogenous Glucocorticoids and a High-Fat Diet Cause Severe Hyperglycemia and Hyperinsulinemia and Sprague-Dawley Rats. 2013;154:3197–3208.</w:t>
+        <w:t>Djurhuus CB, Gravholt CH, Nielsen S, Pedersen SB, Møller N, Schmitz O. Additive effects of cortisol and growth hormone on regional and systemic lipolysis in humans. 2004:488–494.</w:t>
       </w:r>
     </w:p>
     <w:p>
@@ -16208,7 +16174,23 @@
           <w:noProof/>
         </w:rPr>
         <w:tab/>
-        <w:t>Shpilberg Y, Beaudry JL, Souza AD, Campbell JE, Peckett A, Riddell MC. A rodent model of rapid-onset diabetes induced by glucocorticoids and high-fat feeding. 2012;680:671–680.</w:t>
+        <w:t xml:space="preserve">Kršek M, Rosická M, Nedvídková J, </w:t>
+      </w:r>
+      <w:r>
+        <w:rPr>
+          <w:rFonts w:ascii="Calibri" w:eastAsia="Times New Roman" w:hAnsi="Calibri" w:cs="Times New Roman"/>
+          <w:i/>
+          <w:iCs/>
+          <w:noProof/>
+        </w:rPr>
+        <w:t>et al.</w:t>
+      </w:r>
+      <w:r>
+        <w:rPr>
+          <w:rFonts w:ascii="Calibri" w:eastAsia="Times New Roman" w:hAnsi="Calibri" w:cs="Times New Roman"/>
+          <w:noProof/>
+        </w:rPr>
+        <w:t xml:space="preserve"> Increased Lipolysis of Subcutaneous Abdominal Adipose Tissue and Altered Noradrenergic Activity in Patients with Cushing ‘ s Syndrome : An In-vivo Microdialysis Study. 2006:421–428.</w:t>
       </w:r>
     </w:p>
     <w:p>
@@ -16236,7 +16218,7 @@
           <w:noProof/>
         </w:rPr>
         <w:tab/>
-        <w:t xml:space="preserve">Dardevet D, Somet C, Taillandier D, Savary I, Attaix D, Grizard J. Sensitivity and Protein Turnover Response to Glucocorticoids Are Different in Skeletal Muscle from Adult and Old Rats Lack of Regulation of the Ubiquitin-Proteasome Proteolytic Pathway in Aging. </w:t>
+        <w:t xml:space="preserve">Djurhuus CB, Gravholt CH, Nielsen S, </w:t>
       </w:r>
       <w:r>
         <w:rPr>
@@ -16245,14 +16227,30 @@
           <w:iCs/>
           <w:noProof/>
         </w:rPr>
-        <w:t>J Clin Invest</w:t>
-      </w:r>
-      <w:r>
-        <w:rPr>
-          <w:rFonts w:ascii="Calibri" w:eastAsia="Times New Roman" w:hAnsi="Calibri" w:cs="Times New Roman"/>
-          <w:noProof/>
-        </w:rPr>
-        <w:t xml:space="preserve"> 1995;96:2113–2119.</w:t>
+        <w:t>et al.</w:t>
+      </w:r>
+      <w:r>
+        <w:rPr>
+          <w:rFonts w:ascii="Calibri" w:eastAsia="Times New Roman" w:hAnsi="Calibri" w:cs="Times New Roman"/>
+          <w:noProof/>
+        </w:rPr>
+        <w:t xml:space="preserve"> Effects of cortisol on lipolysis and regional interstitial glycerol levels in humans. </w:t>
+      </w:r>
+      <w:r>
+        <w:rPr>
+          <w:rFonts w:ascii="Calibri" w:eastAsia="Times New Roman" w:hAnsi="Calibri" w:cs="Times New Roman"/>
+          <w:i/>
+          <w:iCs/>
+          <w:noProof/>
+        </w:rPr>
+        <w:t>Am J Physiol Endocrinol Metab</w:t>
+      </w:r>
+      <w:r>
+        <w:rPr>
+          <w:rFonts w:ascii="Calibri" w:eastAsia="Times New Roman" w:hAnsi="Calibri" w:cs="Times New Roman"/>
+          <w:noProof/>
+        </w:rPr>
+        <w:t xml:space="preserve"> 2002;283:E172–E177.</w:t>
       </w:r>
     </w:p>
     <w:p>
@@ -16280,39 +16278,7 @@
           <w:noProof/>
         </w:rPr>
         <w:tab/>
-        <w:t xml:space="preserve">Hochberg I, Harvey I, Tran QT, </w:t>
-      </w:r>
-      <w:r>
-        <w:rPr>
-          <w:rFonts w:ascii="Calibri" w:eastAsia="Times New Roman" w:hAnsi="Calibri" w:cs="Times New Roman"/>
-          <w:i/>
-          <w:iCs/>
-          <w:noProof/>
-        </w:rPr>
-        <w:t>et al.</w:t>
-      </w:r>
-      <w:r>
-        <w:rPr>
-          <w:rFonts w:ascii="Calibri" w:eastAsia="Times New Roman" w:hAnsi="Calibri" w:cs="Times New Roman"/>
-          <w:noProof/>
-        </w:rPr>
-        <w:t xml:space="preserve"> Gene expression changes in subcutaneous adipose tissue due to Cushing’s disease. </w:t>
-      </w:r>
-      <w:r>
-        <w:rPr>
-          <w:rFonts w:ascii="Calibri" w:eastAsia="Times New Roman" w:hAnsi="Calibri" w:cs="Times New Roman"/>
-          <w:i/>
-          <w:iCs/>
-          <w:noProof/>
-        </w:rPr>
-        <w:t>J Mol Endocrinol</w:t>
-      </w:r>
-      <w:r>
-        <w:rPr>
-          <w:rFonts w:ascii="Calibri" w:eastAsia="Times New Roman" w:hAnsi="Calibri" w:cs="Times New Roman"/>
-          <w:noProof/>
-        </w:rPr>
-        <w:t xml:space="preserve"> 2015;55:81–94.</w:t>
+        <w:t>Rebrin K, Steil GM, Mittelman SD, Bergman RN. Causal Linkage between Insulin Suppression of Lipolysis and Suppression of Liver Glucose Output in Dogs. 1996;98:741–749.</w:t>
       </w:r>
     </w:p>
     <w:p>
@@ -16340,21 +16306,7 @@
           <w:noProof/>
         </w:rPr>
         <w:tab/>
-        <w:t xml:space="preserve">Schakman O, Kalista S, Barbé C, Loumaye A, Thissen JP. Glucocorticoid-induced skeletal muscle atrophy </w:t>
-      </w:r>
-      <w:r>
-        <w:rPr>
-          <w:rFonts w:ascii="Oriya Sangam MN" w:eastAsia="Oriya Sangam MN" w:hAnsi="Oriya Sangam MN" w:cs="Oriya Sangam MN"/>
-          <w:noProof/>
-        </w:rPr>
-        <w:t>ଝ</w:t>
-      </w:r>
-      <w:r>
-        <w:rPr>
-          <w:rFonts w:ascii="Calibri" w:eastAsia="Times New Roman" w:hAnsi="Calibri" w:cs="Times New Roman"/>
-          <w:noProof/>
-        </w:rPr>
-        <w:t xml:space="preserve">. </w:t>
+        <w:t xml:space="preserve">Zhang M, Hu T, Zhang S, Zhou L. Associations of Different Adipose Tissue Depots with Insulin Resistance : A Systematic Review and Meta-analysis of Observational Studies. </w:t>
       </w:r>
       <w:r>
         <w:rPr>
@@ -16363,14 +16315,14 @@
           <w:iCs/>
           <w:noProof/>
         </w:rPr>
-        <w:t>Int J Biochem Cell Biol</w:t>
-      </w:r>
-      <w:r>
-        <w:rPr>
-          <w:rFonts w:ascii="Calibri" w:eastAsia="Times New Roman" w:hAnsi="Calibri" w:cs="Times New Roman"/>
-          <w:noProof/>
-        </w:rPr>
-        <w:t xml:space="preserve"> 2013;45:2163–2172.</w:t>
+        <w:t>Nat Publ Gr</w:t>
+      </w:r>
+      <w:r>
+        <w:rPr>
+          <w:rFonts w:ascii="Calibri" w:eastAsia="Times New Roman" w:hAnsi="Calibri" w:cs="Times New Roman"/>
+          <w:noProof/>
+        </w:rPr>
+        <w:t xml:space="preserve"> 2015:1–6.</w:t>
       </w:r>
     </w:p>
     <w:p>
@@ -16398,23 +16350,7 @@
           <w:noProof/>
         </w:rPr>
         <w:tab/>
-        <w:t xml:space="preserve">Abad V, Chrousos GP, Reynolds JC, </w:t>
-      </w:r>
-      <w:r>
-        <w:rPr>
-          <w:rFonts w:ascii="Calibri" w:eastAsia="Times New Roman" w:hAnsi="Calibri" w:cs="Times New Roman"/>
-          <w:i/>
-          <w:iCs/>
-          <w:noProof/>
-        </w:rPr>
-        <w:t>et al.</w:t>
-      </w:r>
-      <w:r>
-        <w:rPr>
-          <w:rFonts w:ascii="Calibri" w:eastAsia="Times New Roman" w:hAnsi="Calibri" w:cs="Times New Roman"/>
-          <w:noProof/>
-        </w:rPr>
-        <w:t xml:space="preserve"> Glucocorticoid Excess During Adolescence Leads to a Major Persistent Deficit in Bone Mass and an Increase in Central Body Fat. 2001;16:1879–1885.</w:t>
+        <w:t>Dirks ML, Wall BT, Valk B Van De, Holloway TM. One Week of Bed Rest Leads to Substantial Muscle Atrophy and Induces Whole-Body Insulin Resistance in the Absence of Skeletal Muscle Lipid Accumulation. 2016;65:2862–2875.</w:t>
       </w:r>
     </w:p>
     <w:p>
@@ -16442,7 +16378,7 @@
           <w:noProof/>
         </w:rPr>
         <w:tab/>
-        <w:t xml:space="preserve">Geer EB, Shen W, Gallagher D, </w:t>
+        <w:t xml:space="preserve">Mueller KM, Hartmann K, Kaltenecker D, </w:t>
       </w:r>
       <w:r>
         <w:rPr>
@@ -16458,7 +16394,7 @@
           <w:rFonts w:ascii="Calibri" w:eastAsia="Times New Roman" w:hAnsi="Calibri" w:cs="Times New Roman"/>
           <w:noProof/>
         </w:rPr>
-        <w:t xml:space="preserve"> Female Patients with Cushing ’ s Disease. 2011;73:469–475.</w:t>
+        <w:t xml:space="preserve"> Adipocyte Glucocorticoid Receptor De fi ciency Attenuates Aging- and HFD-Induced Obesity and Impairs the Feeding-Fasting Transition. 2017;66:272–286.</w:t>
       </w:r>
     </w:p>
     <w:p>
@@ -16486,7 +16422,7 @@
           <w:noProof/>
         </w:rPr>
         <w:tab/>
-        <w:t xml:space="preserve">Gastaldelli A, Harrison SA, Belfort-aguilar R, </w:t>
+        <w:t xml:space="preserve">Shen Y, Roh HC, Kumari M, Rosen ED. Adipocyte glucocorticoid receptor is important in lipolysis and insulin resistance due to exogenous steroids , but not insulin resistance caused by high fat feeding. </w:t>
       </w:r>
       <w:r>
         <w:rPr>
@@ -16495,14 +16431,14 @@
           <w:iCs/>
           <w:noProof/>
         </w:rPr>
-        <w:t>et al.</w:t>
-      </w:r>
-      <w:r>
-        <w:rPr>
-          <w:rFonts w:ascii="Calibri" w:eastAsia="Times New Roman" w:hAnsi="Calibri" w:cs="Times New Roman"/>
-          <w:noProof/>
-        </w:rPr>
-        <w:t xml:space="preserve"> Importance of Changes in Adipose Tissue Insulin Resistance to Histological Response During Thiazolidinedione Treatment of Patients with Nonalcoholic Steatohepatitis. 2009.</w:t>
+        <w:t>Mol Metab</w:t>
+      </w:r>
+      <w:r>
+        <w:rPr>
+          <w:rFonts w:ascii="Calibri" w:eastAsia="Times New Roman" w:hAnsi="Calibri" w:cs="Times New Roman"/>
+          <w:noProof/>
+        </w:rPr>
+        <w:t xml:space="preserve"> 2017.</w:t>
       </w:r>
     </w:p>
     <w:p>
@@ -16530,7 +16466,39 @@
           <w:noProof/>
         </w:rPr>
         <w:tab/>
-        <w:t>Westerbacka J, Rvi AS, Halavaara J, Yki-ja H. Fat Accumulation in the Liver Is Associated with Defects in Insulin Suppression of Glucose Production and Serum Free Fatty Acids Independent of Obesity in Normal Men. 2002;87:3023–3028.</w:t>
+        <w:t xml:space="preserve">Morgan SA, McCabe EL, Gathercole LL, </w:t>
+      </w:r>
+      <w:r>
+        <w:rPr>
+          <w:rFonts w:ascii="Calibri" w:eastAsia="Times New Roman" w:hAnsi="Calibri" w:cs="Times New Roman"/>
+          <w:i/>
+          <w:iCs/>
+          <w:noProof/>
+        </w:rPr>
+        <w:t>et al.</w:t>
+      </w:r>
+      <w:r>
+        <w:rPr>
+          <w:rFonts w:ascii="Calibri" w:eastAsia="Times New Roman" w:hAnsi="Calibri" w:cs="Times New Roman"/>
+          <w:noProof/>
+        </w:rPr>
+        <w:t xml:space="preserve"> 11β-HSD1 is the major regulator of the tissue-specific effects of circulating glucocorticoid excess. </w:t>
+      </w:r>
+      <w:r>
+        <w:rPr>
+          <w:rFonts w:ascii="Calibri" w:eastAsia="Times New Roman" w:hAnsi="Calibri" w:cs="Times New Roman"/>
+          <w:i/>
+          <w:iCs/>
+          <w:noProof/>
+        </w:rPr>
+        <w:t>Proc Natl Acad Sci U S A</w:t>
+      </w:r>
+      <w:r>
+        <w:rPr>
+          <w:rFonts w:ascii="Calibri" w:eastAsia="Times New Roman" w:hAnsi="Calibri" w:cs="Times New Roman"/>
+          <w:noProof/>
+        </w:rPr>
+        <w:t xml:space="preserve"> 2014.</w:t>
       </w:r>
     </w:p>
     <w:p>
@@ -16558,7 +16526,7 @@
           <w:noProof/>
         </w:rPr>
         <w:tab/>
-        <w:t xml:space="preserve">Bugianesi E, Gastadelli A, Vanni E, </w:t>
+        <w:t xml:space="preserve">Wang Y, Yan C, Liu L, </w:t>
       </w:r>
       <w:r>
         <w:rPr>
@@ -16574,7 +16542,7 @@
           <w:rFonts w:ascii="Calibri" w:eastAsia="Times New Roman" w:hAnsi="Calibri" w:cs="Times New Roman"/>
           <w:noProof/>
         </w:rPr>
-        <w:t xml:space="preserve"> Insulin resistance in non-diabetic patients with non-alcoholic fatty liver disease : sites and mechanisms. </w:t>
+        <w:t xml:space="preserve"> 11 -Hydroxysteroid dehydrogenase type 1 shRNA ameliorates glucocorticoid-induced insulin resistance and lipolysis in mouse abdominal adipose tissue. </w:t>
       </w:r>
       <w:r>
         <w:rPr>
@@ -16583,14 +16551,14 @@
           <w:iCs/>
           <w:noProof/>
         </w:rPr>
-        <w:t>Diabetologia</w:t>
-      </w:r>
-      <w:r>
-        <w:rPr>
-          <w:rFonts w:ascii="Calibri" w:eastAsia="Times New Roman" w:hAnsi="Calibri" w:cs="Times New Roman"/>
-          <w:noProof/>
-        </w:rPr>
-        <w:t xml:space="preserve"> 2005;48:634–642.</w:t>
+        <w:t>AJP Endocrinol Metab</w:t>
+      </w:r>
+      <w:r>
+        <w:rPr>
+          <w:rFonts w:ascii="Calibri" w:eastAsia="Times New Roman" w:hAnsi="Calibri" w:cs="Times New Roman"/>
+          <w:noProof/>
+        </w:rPr>
+        <w:t xml:space="preserve"> 2014;308:E84–E95.</w:t>
       </w:r>
     </w:p>
     <w:p>
@@ -16618,7 +16586,23 @@
           <w:noProof/>
         </w:rPr>
         <w:tab/>
-        <w:t>Djurhuus CB, Gravholt CH, Nielsen S, Pedersen SB, Møller N, Schmitz O. Additive effects of cortisol and growth hormone on regional and systemic lipolysis in humans. 2004:488–494.</w:t>
+        <w:t xml:space="preserve">McGuinness OP, Ayala JE, Laughlin MR, Wasserman DH. NIH experiment in centralized mouse phenotyping: the Vanderbilt experience and recommendations for evaluating glucose homeostasis in the mouse. </w:t>
+      </w:r>
+      <w:r>
+        <w:rPr>
+          <w:rFonts w:ascii="Calibri" w:eastAsia="Times New Roman" w:hAnsi="Calibri" w:cs="Times New Roman"/>
+          <w:i/>
+          <w:iCs/>
+          <w:noProof/>
+        </w:rPr>
+        <w:t>Am J Physiol - Endocrinol Metab</w:t>
+      </w:r>
+      <w:r>
+        <w:rPr>
+          <w:rFonts w:ascii="Calibri" w:eastAsia="Times New Roman" w:hAnsi="Calibri" w:cs="Times New Roman"/>
+          <w:noProof/>
+        </w:rPr>
+        <w:t xml:space="preserve"> 2009;297.</w:t>
       </w:r>
     </w:p>
     <w:p>
@@ -16646,23 +16630,7 @@
           <w:noProof/>
         </w:rPr>
         <w:tab/>
-        <w:t xml:space="preserve">Kršek M, Rosická M, Nedvídková J, </w:t>
-      </w:r>
-      <w:r>
-        <w:rPr>
-          <w:rFonts w:ascii="Calibri" w:eastAsia="Times New Roman" w:hAnsi="Calibri" w:cs="Times New Roman"/>
-          <w:i/>
-          <w:iCs/>
-          <w:noProof/>
-        </w:rPr>
-        <w:t>et al.</w:t>
-      </w:r>
-      <w:r>
-        <w:rPr>
-          <w:rFonts w:ascii="Calibri" w:eastAsia="Times New Roman" w:hAnsi="Calibri" w:cs="Times New Roman"/>
-          <w:noProof/>
-        </w:rPr>
-        <w:t xml:space="preserve"> Increased Lipolysis of Subcutaneous Abdominal Adipose Tissue and Altered Noradrenergic Activity in Patients with Cushing ‘ s Syndrome : An In-vivo Microdialysis Study. 2006:421–428.</w:t>
+        <w:t>Ayala JE, Bracy DP, Mcguinness OP, Wasserman DH. Considerations in the Design of Hyperinsulinemic- Euglycemic Clamps in the Conscious Mouse. 2006.</w:t>
       </w:r>
     </w:p>
     <w:p>
@@ -16682,6 +16650,7 @@
           <w:rFonts w:ascii="Calibri" w:eastAsia="Times New Roman" w:hAnsi="Calibri" w:cs="Times New Roman"/>
           <w:noProof/>
         </w:rPr>
+        <w:lastRenderedPageBreak/>
         <w:t xml:space="preserve">27. </w:t>
       </w:r>
       <w:r>
@@ -16690,39 +16659,7 @@
           <w:noProof/>
         </w:rPr>
         <w:tab/>
-        <w:t xml:space="preserve">Djurhuus CB, Gravholt CH, Nielsen S, </w:t>
-      </w:r>
-      <w:r>
-        <w:rPr>
-          <w:rFonts w:ascii="Calibri" w:eastAsia="Times New Roman" w:hAnsi="Calibri" w:cs="Times New Roman"/>
-          <w:i/>
-          <w:iCs/>
-          <w:noProof/>
-        </w:rPr>
-        <w:t>et al.</w:t>
-      </w:r>
-      <w:r>
-        <w:rPr>
-          <w:rFonts w:ascii="Calibri" w:eastAsia="Times New Roman" w:hAnsi="Calibri" w:cs="Times New Roman"/>
-          <w:noProof/>
-        </w:rPr>
-        <w:t xml:space="preserve"> Effects of cortisol on lipolysis and regional interstitial glycerol levels in humans. </w:t>
-      </w:r>
-      <w:r>
-        <w:rPr>
-          <w:rFonts w:ascii="Calibri" w:eastAsia="Times New Roman" w:hAnsi="Calibri" w:cs="Times New Roman"/>
-          <w:i/>
-          <w:iCs/>
-          <w:noProof/>
-        </w:rPr>
-        <w:t>Am J Physiol Endocrinol Metab</w:t>
-      </w:r>
-      <w:r>
-        <w:rPr>
-          <w:rFonts w:ascii="Calibri" w:eastAsia="Times New Roman" w:hAnsi="Calibri" w:cs="Times New Roman"/>
-          <w:noProof/>
-        </w:rPr>
-        <w:t xml:space="preserve"> 2002;283:E172–E177.</w:t>
+        <w:t>Halseth AMYE, Bracy DP, Wasserman DH, Amy E, Bracy DP, David H. Overexpression of hexokinase II increases insulin- and exercise-stimulated muscle glucose uptake in vivo. 1999.</w:t>
       </w:r>
     </w:p>
     <w:p>
@@ -16750,15 +16687,23 @@
           <w:noProof/>
         </w:rPr>
         <w:tab/>
-        <w:t>Rebrin K, Steil GM, Mittelman SD, Bergman RN. Causal Linkage between Insulin Suppression of Lipolysis and Suppression of Liver Glucose Output in Dogs. 1996;98:741–</w:t>
-      </w:r>
-      <w:r>
-        <w:rPr>
-          <w:rFonts w:ascii="Calibri" w:eastAsia="Times New Roman" w:hAnsi="Calibri" w:cs="Times New Roman"/>
-          <w:noProof/>
-        </w:rPr>
-        <w:lastRenderedPageBreak/>
-        <w:t>749.</w:t>
+        <w:t xml:space="preserve">Kraegen E, James D, Jenkins A, Chisholm D. Dose-response curves for in vivo insulin sensitivity in individual tissues in rats. </w:t>
+      </w:r>
+      <w:r>
+        <w:rPr>
+          <w:rFonts w:ascii="Calibri" w:eastAsia="Times New Roman" w:hAnsi="Calibri" w:cs="Times New Roman"/>
+          <w:i/>
+          <w:iCs/>
+          <w:noProof/>
+        </w:rPr>
+        <w:t>Am Physiol Soc</w:t>
+      </w:r>
+      <w:r>
+        <w:rPr>
+          <w:rFonts w:ascii="Calibri" w:eastAsia="Times New Roman" w:hAnsi="Calibri" w:cs="Times New Roman"/>
+          <w:noProof/>
+        </w:rPr>
+        <w:t xml:space="preserve"> 1985:E353–E362.</w:t>
       </w:r>
     </w:p>
     <w:p>
@@ -16786,23 +16731,21 @@
           <w:noProof/>
         </w:rPr>
         <w:tab/>
-        <w:t xml:space="preserve">Zhang M, Hu T, Zhang S, Zhou L. Associations of Different Adipose Tissue Depots with Insulin Resistance : A Systematic Review and Meta-analysis of Observational Studies. </w:t>
-      </w:r>
-      <w:r>
-        <w:rPr>
-          <w:rFonts w:ascii="Calibri" w:eastAsia="Times New Roman" w:hAnsi="Calibri" w:cs="Times New Roman"/>
-          <w:i/>
-          <w:iCs/>
-          <w:noProof/>
-        </w:rPr>
-        <w:t>Nat Publ Gr</w:t>
-      </w:r>
-      <w:r>
-        <w:rPr>
-          <w:rFonts w:ascii="Calibri" w:eastAsia="Times New Roman" w:hAnsi="Calibri" w:cs="Times New Roman"/>
-          <w:noProof/>
-        </w:rPr>
-        <w:t xml:space="preserve"> 2015:1–6.</w:t>
+        <w:t xml:space="preserve">Chiang S-H, Chang L SA. TC10 and Insulin </w:t>
+      </w:r>
+      <w:r>
+        <w:rPr>
+          <w:rFonts w:ascii="Calibri" w:eastAsia="Calibri" w:hAnsi="Calibri" w:cs="Calibri"/>
+          <w:noProof/>
+        </w:rPr>
+        <w:t>‐</w:t>
+      </w:r>
+      <w:r>
+        <w:rPr>
+          <w:rFonts w:ascii="Calibri" w:eastAsia="Times New Roman" w:hAnsi="Calibri" w:cs="Times New Roman"/>
+          <w:noProof/>
+        </w:rPr>
+        <w:t xml:space="preserve"> Stimulated Glucose Transport. 2002;406:1257–1262.</w:t>
       </w:r>
     </w:p>
     <w:p>
@@ -16830,7 +16773,39 @@
           <w:noProof/>
         </w:rPr>
         <w:tab/>
-        <w:t>Dirks ML, Wall BT, Valk B Van De, Holloway TM. One Week of Bed Rest Leads to Substantial Muscle Atrophy and Induces Whole-Body Insulin Resistance in the Absence of Skeletal Muscle Lipid Accumulation. 2016;65:2862–2875.</w:t>
+        <w:t xml:space="preserve">Lu B, Bridges D, Yang Y, </w:t>
+      </w:r>
+      <w:r>
+        <w:rPr>
+          <w:rFonts w:ascii="Calibri" w:eastAsia="Times New Roman" w:hAnsi="Calibri" w:cs="Times New Roman"/>
+          <w:i/>
+          <w:iCs/>
+          <w:noProof/>
+        </w:rPr>
+        <w:t>et al.</w:t>
+      </w:r>
+      <w:r>
+        <w:rPr>
+          <w:rFonts w:ascii="Calibri" w:eastAsia="Times New Roman" w:hAnsi="Calibri" w:cs="Times New Roman"/>
+          <w:noProof/>
+        </w:rPr>
+        <w:t xml:space="preserve"> Metabolic Crosstalk: molecular links between glycogen and lipid metabolism in obesity. </w:t>
+      </w:r>
+      <w:r>
+        <w:rPr>
+          <w:rFonts w:ascii="Calibri" w:eastAsia="Times New Roman" w:hAnsi="Calibri" w:cs="Times New Roman"/>
+          <w:i/>
+          <w:iCs/>
+          <w:noProof/>
+        </w:rPr>
+        <w:t>Diabetes</w:t>
+      </w:r>
+      <w:r>
+        <w:rPr>
+          <w:rFonts w:ascii="Calibri" w:eastAsia="Times New Roman" w:hAnsi="Calibri" w:cs="Times New Roman"/>
+          <w:noProof/>
+        </w:rPr>
+        <w:t xml:space="preserve"> 2014;63:1–49.</w:t>
       </w:r>
     </w:p>
     <w:p>
@@ -16858,7 +16833,7 @@
           <w:noProof/>
         </w:rPr>
         <w:tab/>
-        <w:t xml:space="preserve">Mueller KM, Hartmann K, Kaltenecker D, </w:t>
+        <w:t xml:space="preserve">Lu B, Bridges D, Yang Y, </w:t>
       </w:r>
       <w:r>
         <w:rPr>
@@ -16874,7 +16849,23 @@
           <w:rFonts w:ascii="Calibri" w:eastAsia="Times New Roman" w:hAnsi="Calibri" w:cs="Times New Roman"/>
           <w:noProof/>
         </w:rPr>
-        <w:t xml:space="preserve"> Adipocyte Glucocorticoid Receptor De fi ciency Attenuates Aging- and HFD-Induced Obesity and Impairs the Feeding-Fasting Transition. 2017;66:272–286.</w:t>
+        <w:t xml:space="preserve"> Metabolic crosstalk: Molecular links between glycogen and lipid metabolism in obesity. </w:t>
+      </w:r>
+      <w:r>
+        <w:rPr>
+          <w:rFonts w:ascii="Calibri" w:eastAsia="Times New Roman" w:hAnsi="Calibri" w:cs="Times New Roman"/>
+          <w:i/>
+          <w:iCs/>
+          <w:noProof/>
+        </w:rPr>
+        <w:t>Diabetes</w:t>
+      </w:r>
+      <w:r>
+        <w:rPr>
+          <w:rFonts w:ascii="Calibri" w:eastAsia="Times New Roman" w:hAnsi="Calibri" w:cs="Times New Roman"/>
+          <w:noProof/>
+        </w:rPr>
+        <w:t xml:space="preserve"> 2014;63:2935–2948.</w:t>
       </w:r>
     </w:p>
     <w:p>
@@ -16902,7 +16893,7 @@
           <w:noProof/>
         </w:rPr>
         <w:tab/>
-        <w:t xml:space="preserve">Shen Y, Roh HC, Kumari M, Rosen ED. Adipocyte glucocorticoid receptor is important in lipolysis and insulin resistance due to exogenous steroids , but not insulin resistance caused by high fat feeding. </w:t>
+        <w:t xml:space="preserve">Rockall A, Sohaib S, Evans D, </w:t>
       </w:r>
       <w:r>
         <w:rPr>
@@ -16911,14 +16902,30 @@
           <w:iCs/>
           <w:noProof/>
         </w:rPr>
-        <w:t>Mol Metab</w:t>
-      </w:r>
-      <w:r>
-        <w:rPr>
-          <w:rFonts w:ascii="Calibri" w:eastAsia="Times New Roman" w:hAnsi="Calibri" w:cs="Times New Roman"/>
-          <w:noProof/>
-        </w:rPr>
-        <w:t xml:space="preserve"> 2017.</w:t>
+        <w:t>et al.</w:t>
+      </w:r>
+      <w:r>
+        <w:rPr>
+          <w:rFonts w:ascii="Calibri" w:eastAsia="Times New Roman" w:hAnsi="Calibri" w:cs="Times New Roman"/>
+          <w:noProof/>
+        </w:rPr>
+        <w:t xml:space="preserve"> Hepatic steatosis in Cushing’s syndrome: a radiological assessment using computed tomography. </w:t>
+      </w:r>
+      <w:r>
+        <w:rPr>
+          <w:rFonts w:ascii="Calibri" w:eastAsia="Times New Roman" w:hAnsi="Calibri" w:cs="Times New Roman"/>
+          <w:i/>
+          <w:iCs/>
+          <w:noProof/>
+        </w:rPr>
+        <w:t>Eur J Endocrinol</w:t>
+      </w:r>
+      <w:r>
+        <w:rPr>
+          <w:rFonts w:ascii="Calibri" w:eastAsia="Times New Roman" w:hAnsi="Calibri" w:cs="Times New Roman"/>
+          <w:noProof/>
+        </w:rPr>
+        <w:t xml:space="preserve"> 2003;149:543–548.</w:t>
       </w:r>
     </w:p>
     <w:p>
@@ -16946,7 +16953,7 @@
           <w:noProof/>
         </w:rPr>
         <w:tab/>
-        <w:t xml:space="preserve">Morgan SA, McCabe EL, Gathercole LL, </w:t>
+        <w:t xml:space="preserve">Edgerton DS, Kraft G, Smith M, </w:t>
       </w:r>
       <w:r>
         <w:rPr>
@@ -16962,23 +16969,7 @@
           <w:rFonts w:ascii="Calibri" w:eastAsia="Times New Roman" w:hAnsi="Calibri" w:cs="Times New Roman"/>
           <w:noProof/>
         </w:rPr>
-        <w:t xml:space="preserve"> 11β-HSD1 is the major regulator of the tissue-specific effects of circulating glucocorticoid excess. </w:t>
-      </w:r>
-      <w:r>
-        <w:rPr>
-          <w:rFonts w:ascii="Calibri" w:eastAsia="Times New Roman" w:hAnsi="Calibri" w:cs="Times New Roman"/>
-          <w:i/>
-          <w:iCs/>
-          <w:noProof/>
-        </w:rPr>
-        <w:t>Proc Natl Acad Sci U S A</w:t>
-      </w:r>
-      <w:r>
-        <w:rPr>
-          <w:rFonts w:ascii="Calibri" w:eastAsia="Times New Roman" w:hAnsi="Calibri" w:cs="Times New Roman"/>
-          <w:noProof/>
-        </w:rPr>
-        <w:t xml:space="preserve"> 2014.</w:t>
+        <w:t xml:space="preserve"> Insulin ’ s direct hepatic effect explains the inhibition of glucose production caused by insulin secretion. 2017;2:1–14.</w:t>
       </w:r>
     </w:p>
     <w:p>
@@ -17006,7 +16997,7 @@
           <w:noProof/>
         </w:rPr>
         <w:tab/>
-        <w:t xml:space="preserve">Wang Y, Yan C, Liu L, </w:t>
+        <w:t xml:space="preserve">Gastaldelli A, Harrison SA, Belfort-aguilar R, </w:t>
       </w:r>
       <w:r>
         <w:rPr>
@@ -17022,23 +17013,7 @@
           <w:rFonts w:ascii="Calibri" w:eastAsia="Times New Roman" w:hAnsi="Calibri" w:cs="Times New Roman"/>
           <w:noProof/>
         </w:rPr>
-        <w:t xml:space="preserve"> 11 -Hydroxysteroid dehydrogenase type 1 shRNA ameliorates glucocorticoid-induced insulin resistance and lipolysis in mouse abdominal adipose tissue. </w:t>
-      </w:r>
-      <w:r>
-        <w:rPr>
-          <w:rFonts w:ascii="Calibri" w:eastAsia="Times New Roman" w:hAnsi="Calibri" w:cs="Times New Roman"/>
-          <w:i/>
-          <w:iCs/>
-          <w:noProof/>
-        </w:rPr>
-        <w:t>AJP Endocrinol Metab</w:t>
-      </w:r>
-      <w:r>
-        <w:rPr>
-          <w:rFonts w:ascii="Calibri" w:eastAsia="Times New Roman" w:hAnsi="Calibri" w:cs="Times New Roman"/>
-          <w:noProof/>
-        </w:rPr>
-        <w:t xml:space="preserve"> 2014;308:E84–E95.</w:t>
+        <w:t xml:space="preserve"> Importance of Changes in Adipose Tissue Insulin Resistance to Histological Response During Thiazolidinedione Treatment of Patients with Nonalcoholic Steatohepatitis. 2009.</w:t>
       </w:r>
     </w:p>
     <w:p>
@@ -17066,7 +17041,7 @@
           <w:noProof/>
         </w:rPr>
         <w:tab/>
-        <w:t xml:space="preserve">McGuinness OP, Ayala JE, Laughlin MR, Wasserman DH. NIH experiment in centralized mouse phenotyping: the Vanderbilt experience and recommendations for evaluating glucose homeostasis in the mouse. </w:t>
+        <w:t xml:space="preserve">Burke SJ, Batdorf HM, Eder AE, </w:t>
       </w:r>
       <w:r>
         <w:rPr>
@@ -17075,14 +17050,30 @@
           <w:iCs/>
           <w:noProof/>
         </w:rPr>
-        <w:t>Am J Physiol - Endocrinol Metab</w:t>
-      </w:r>
-      <w:r>
-        <w:rPr>
-          <w:rFonts w:ascii="Calibri" w:eastAsia="Times New Roman" w:hAnsi="Calibri" w:cs="Times New Roman"/>
-          <w:noProof/>
-        </w:rPr>
-        <w:t xml:space="preserve"> 2009;297.</w:t>
+        <w:t>et al.</w:t>
+      </w:r>
+      <w:r>
+        <w:rPr>
+          <w:rFonts w:ascii="Calibri" w:eastAsia="Times New Roman" w:hAnsi="Calibri" w:cs="Times New Roman"/>
+          <w:noProof/>
+        </w:rPr>
+        <w:t xml:space="preserve"> Oral Corticosterone Administration Reduces Insulitis but Promotes Insulin Resistance and Hyperglycemia in Male Nonobese Diabetic Mice. </w:t>
+      </w:r>
+      <w:r>
+        <w:rPr>
+          <w:rFonts w:ascii="Calibri" w:eastAsia="Times New Roman" w:hAnsi="Calibri" w:cs="Times New Roman"/>
+          <w:i/>
+          <w:iCs/>
+          <w:noProof/>
+        </w:rPr>
+        <w:t>Am J Pathol</w:t>
+      </w:r>
+      <w:r>
+        <w:rPr>
+          <w:rFonts w:ascii="Calibri" w:eastAsia="Times New Roman" w:hAnsi="Calibri" w:cs="Times New Roman"/>
+          <w:noProof/>
+        </w:rPr>
+        <w:t xml:space="preserve"> 2017;187:614–626.</w:t>
       </w:r>
     </w:p>
     <w:p>
@@ -17110,7 +17101,39 @@
           <w:noProof/>
         </w:rPr>
         <w:tab/>
-        <w:t>Ayala JE, Bracy DP, Mcguinness OP, Wasserman DH. Considerations in the Design of Hyperinsulinemic- Euglycemic Clamps in the Conscious Mouse. 2006.</w:t>
+        <w:t xml:space="preserve">D’souza AM, Beaudry JL, Szigiato AA, </w:t>
+      </w:r>
+      <w:r>
+        <w:rPr>
+          <w:rFonts w:ascii="Calibri" w:eastAsia="Times New Roman" w:hAnsi="Calibri" w:cs="Times New Roman"/>
+          <w:i/>
+          <w:iCs/>
+          <w:noProof/>
+        </w:rPr>
+        <w:t>et al.</w:t>
+      </w:r>
+      <w:r>
+        <w:rPr>
+          <w:rFonts w:ascii="Calibri" w:eastAsia="Times New Roman" w:hAnsi="Calibri" w:cs="Times New Roman"/>
+          <w:noProof/>
+        </w:rPr>
+        <w:t xml:space="preserve"> Consumption of a high-fat diet rapidly exacerbates the development of fatty liver disease that occurs with chronically elevated glucocorticoids. </w:t>
+      </w:r>
+      <w:r>
+        <w:rPr>
+          <w:rFonts w:ascii="Calibri" w:eastAsia="Times New Roman" w:hAnsi="Calibri" w:cs="Times New Roman"/>
+          <w:i/>
+          <w:iCs/>
+          <w:noProof/>
+        </w:rPr>
+        <w:t>Am J Physiol Gastrointest Liver Physiol</w:t>
+      </w:r>
+      <w:r>
+        <w:rPr>
+          <w:rFonts w:ascii="Calibri" w:eastAsia="Times New Roman" w:hAnsi="Calibri" w:cs="Times New Roman"/>
+          <w:noProof/>
+        </w:rPr>
+        <w:t xml:space="preserve"> 2012;302:850–863.</w:t>
       </w:r>
     </w:p>
     <w:p>
@@ -17138,7 +17161,7 @@
           <w:noProof/>
         </w:rPr>
         <w:tab/>
-        <w:t>Halseth AMYE, Bracy DP, Wasserman DH, Amy E, Bracy DP, David H. Overexpression of hexokinase II increases insulin- and exercise-stimulated muscle glucose uptake in vivo. 1999.</w:t>
+        <w:t>Nurjhan N, Consoli A, Gerich J. Increased Lipolysis and Its Consequences on Gluconeogenesis in Non-insulin-dependent Diabetes Mellitus. 1992;89:169–175.</w:t>
       </w:r>
     </w:p>
     <w:p>
@@ -17166,23 +17189,7 @@
           <w:noProof/>
         </w:rPr>
         <w:tab/>
-        <w:t xml:space="preserve">Kraegen E, James D, Jenkins A, Chisholm D. Dose-response curves for in vivo insulin sensitivity in individual tissues in rats. </w:t>
-      </w:r>
-      <w:r>
-        <w:rPr>
-          <w:rFonts w:ascii="Calibri" w:eastAsia="Times New Roman" w:hAnsi="Calibri" w:cs="Times New Roman"/>
-          <w:i/>
-          <w:iCs/>
-          <w:noProof/>
-        </w:rPr>
-        <w:t>Am Physiol Soc</w:t>
-      </w:r>
-      <w:r>
-        <w:rPr>
-          <w:rFonts w:ascii="Calibri" w:eastAsia="Times New Roman" w:hAnsi="Calibri" w:cs="Times New Roman"/>
-          <w:noProof/>
-        </w:rPr>
-        <w:t xml:space="preserve"> 1985:E353–E362.</w:t>
+        <w:t>Nurjhan N, Campbell PJ, Kennedy FP, Miles JM, Gerich JE. Insulin Dose-Response Characteristics for Suppression of Glycerol Release and Conversion to Glucose in Humans. 1986;35:1326–1331.</w:t>
       </w:r>
     </w:p>
     <w:p>
@@ -17210,21 +17217,7 @@
           <w:noProof/>
         </w:rPr>
         <w:tab/>
-        <w:t xml:space="preserve">Chiang S-H, Chang L SA. TC10 and Insulin </w:t>
-      </w:r>
-      <w:r>
-        <w:rPr>
-          <w:rFonts w:ascii="Calibri" w:eastAsia="Calibri" w:hAnsi="Calibri" w:cs="Calibri"/>
-          <w:noProof/>
-        </w:rPr>
-        <w:t>‐</w:t>
-      </w:r>
-      <w:r>
-        <w:rPr>
-          <w:rFonts w:ascii="Calibri" w:eastAsia="Times New Roman" w:hAnsi="Calibri" w:cs="Times New Roman"/>
-          <w:noProof/>
-        </w:rPr>
-        <w:t xml:space="preserve"> Stimulated Glucose Transport. 2002;406:1257–1262.</w:t>
+        <w:t>Perry RJ, Peng L, Abulizi A, Kennedy L, Cline GW, Shulman GI. Mechanism for leptin ’ s acute insulin-independent effect to reverse diabetic ketoacidosis. 2017;127:657–669.</w:t>
       </w:r>
     </w:p>
     <w:p>
@@ -17252,7 +17245,7 @@
           <w:noProof/>
         </w:rPr>
         <w:tab/>
-        <w:t xml:space="preserve">Lu B, Bridges D, Yang Y, </w:t>
+        <w:t xml:space="preserve">Perry RJ, Camporez JG, Kursawe R, </w:t>
       </w:r>
       <w:r>
         <w:rPr>
@@ -17268,7 +17261,7 @@
           <w:rFonts w:ascii="Calibri" w:eastAsia="Times New Roman" w:hAnsi="Calibri" w:cs="Times New Roman"/>
           <w:noProof/>
         </w:rPr>
-        <w:t xml:space="preserve"> Metabolic Crosstalk: molecular links between glycogen and lipid metabolism in obesity. </w:t>
+        <w:t xml:space="preserve"> Hepatic Acetyl CoA Links Adipose Tissue Inflammation to Hepatic Insulin Resistance and Type 2 Diabetes. </w:t>
       </w:r>
       <w:r>
         <w:rPr>
@@ -17277,14 +17270,14 @@
           <w:iCs/>
           <w:noProof/>
         </w:rPr>
-        <w:t>Diabetes</w:t>
-      </w:r>
-      <w:r>
-        <w:rPr>
-          <w:rFonts w:ascii="Calibri" w:eastAsia="Times New Roman" w:hAnsi="Calibri" w:cs="Times New Roman"/>
-          <w:noProof/>
-        </w:rPr>
-        <w:t xml:space="preserve"> 2014;63:1–49.</w:t>
+        <w:t>Cell</w:t>
+      </w:r>
+      <w:r>
+        <w:rPr>
+          <w:rFonts w:ascii="Calibri" w:eastAsia="Times New Roman" w:hAnsi="Calibri" w:cs="Times New Roman"/>
+          <w:noProof/>
+        </w:rPr>
+        <w:t xml:space="preserve"> 2015;160:745–758.</w:t>
       </w:r>
     </w:p>
     <w:p>
@@ -17312,7 +17305,7 @@
           <w:noProof/>
         </w:rPr>
         <w:tab/>
-        <w:t xml:space="preserve">Lu B, Bridges D, Yang Y, </w:t>
+        <w:t xml:space="preserve">Williamson JR, Kreisberg RA, Felts PW. Mechanism for the stimulation of gluconeogenesis by fatty acids in perfused rat liver. </w:t>
       </w:r>
       <w:r>
         <w:rPr>
@@ -17321,30 +17314,14 @@
           <w:iCs/>
           <w:noProof/>
         </w:rPr>
-        <w:t>et al.</w:t>
-      </w:r>
-      <w:r>
-        <w:rPr>
-          <w:rFonts w:ascii="Calibri" w:eastAsia="Times New Roman" w:hAnsi="Calibri" w:cs="Times New Roman"/>
-          <w:noProof/>
-        </w:rPr>
-        <w:t xml:space="preserve"> Metabolic crosstalk: Molecular links between glycogen and lipid metabolism in obesity. </w:t>
-      </w:r>
-      <w:r>
-        <w:rPr>
-          <w:rFonts w:ascii="Calibri" w:eastAsia="Times New Roman" w:hAnsi="Calibri" w:cs="Times New Roman"/>
-          <w:i/>
-          <w:iCs/>
-          <w:noProof/>
-        </w:rPr>
-        <w:t>Diabetes</w:t>
-      </w:r>
-      <w:r>
-        <w:rPr>
-          <w:rFonts w:ascii="Calibri" w:eastAsia="Times New Roman" w:hAnsi="Calibri" w:cs="Times New Roman"/>
-          <w:noProof/>
-        </w:rPr>
-        <w:t xml:space="preserve"> 2014;63:2935–2948.</w:t>
+        <w:t>Proc Natl Acad Sci U S A</w:t>
+      </w:r>
+      <w:r>
+        <w:rPr>
+          <w:rFonts w:ascii="Calibri" w:eastAsia="Times New Roman" w:hAnsi="Calibri" w:cs="Times New Roman"/>
+          <w:noProof/>
+        </w:rPr>
+        <w:t xml:space="preserve"> 1966;56:247–54.</w:t>
       </w:r>
     </w:p>
     <w:p>
@@ -17372,7 +17349,7 @@
           <w:noProof/>
         </w:rPr>
         <w:tab/>
-        <w:t xml:space="preserve">Edgerton DS, Kraft G, Smith M, </w:t>
+        <w:t xml:space="preserve">Xu C, He J, Jiang H, </w:t>
       </w:r>
       <w:r>
         <w:rPr>
@@ -17388,7 +17365,23 @@
           <w:rFonts w:ascii="Calibri" w:eastAsia="Times New Roman" w:hAnsi="Calibri" w:cs="Times New Roman"/>
           <w:noProof/>
         </w:rPr>
-        <w:t xml:space="preserve"> Insulin ’ s direct hepatic effect explains the inhibition of glucose production caused by insulin secretion. 2017;2:1–14.</w:t>
+        <w:t xml:space="preserve"> Direct effect of glucocorticoids on lipolysis in adipocytes. </w:t>
+      </w:r>
+      <w:r>
+        <w:rPr>
+          <w:rFonts w:ascii="Calibri" w:eastAsia="Times New Roman" w:hAnsi="Calibri" w:cs="Times New Roman"/>
+          <w:i/>
+          <w:iCs/>
+          <w:noProof/>
+        </w:rPr>
+        <w:t>Mol Endocrinol</w:t>
+      </w:r>
+      <w:r>
+        <w:rPr>
+          <w:rFonts w:ascii="Calibri" w:eastAsia="Times New Roman" w:hAnsi="Calibri" w:cs="Times New Roman"/>
+          <w:noProof/>
+        </w:rPr>
+        <w:t xml:space="preserve"> 2009;23:1161–70.</w:t>
       </w:r>
     </w:p>
     <w:p>
@@ -17416,7 +17409,7 @@
           <w:noProof/>
         </w:rPr>
         <w:tab/>
-        <w:t xml:space="preserve">Burke SJ, Batdorf HM, Eder AE, </w:t>
+        <w:t xml:space="preserve">Lacasa D, Agli B, Giudicelli Y. PERMISSIVE ACTION OF GLUCOCORTICOIDS ON CATECHOLAMINE-INDUCED LIPOLYSIS : DIRECT “IN VITRO” EFFECTS ON THE FAT CELL ~-ADRENORECEPTOR-COUPLED-ADENYLATE CYCLASE SYSTEM Dani~le. </w:t>
       </w:r>
       <w:r>
         <w:rPr>
@@ -17425,30 +17418,14 @@
           <w:iCs/>
           <w:noProof/>
         </w:rPr>
-        <w:t>et al.</w:t>
-      </w:r>
-      <w:r>
-        <w:rPr>
-          <w:rFonts w:ascii="Calibri" w:eastAsia="Times New Roman" w:hAnsi="Calibri" w:cs="Times New Roman"/>
-          <w:noProof/>
-        </w:rPr>
-        <w:t xml:space="preserve"> Oral Corticosterone Administration Reduces Insulitis but Promotes Insulin Resistance and Hyperglycemia in Male Nonobese Diabetic Mice. </w:t>
-      </w:r>
-      <w:r>
-        <w:rPr>
-          <w:rFonts w:ascii="Calibri" w:eastAsia="Times New Roman" w:hAnsi="Calibri" w:cs="Times New Roman"/>
-          <w:i/>
-          <w:iCs/>
-          <w:noProof/>
-        </w:rPr>
-        <w:t>Am J Pathol</w:t>
-      </w:r>
-      <w:r>
-        <w:rPr>
-          <w:rFonts w:ascii="Calibri" w:eastAsia="Times New Roman" w:hAnsi="Calibri" w:cs="Times New Roman"/>
-          <w:noProof/>
-        </w:rPr>
-        <w:t xml:space="preserve"> 2017;187:614–626.</w:t>
+        <w:t>Biochem Biophys Res Commun</w:t>
+      </w:r>
+      <w:r>
+        <w:rPr>
+          <w:rFonts w:ascii="Calibri" w:eastAsia="Times New Roman" w:hAnsi="Calibri" w:cs="Times New Roman"/>
+          <w:noProof/>
+        </w:rPr>
+        <w:t xml:space="preserve"> 1988;153:489–497.</w:t>
       </w:r>
     </w:p>
     <w:p>
@@ -17476,7 +17453,7 @@
           <w:noProof/>
         </w:rPr>
         <w:tab/>
-        <w:t xml:space="preserve">D’souza AM, Beaudry JL, Szigiato AA, </w:t>
+        <w:t xml:space="preserve">Campbell JE, Peckett AJ, D’souza AM, Hawke TJ, Riddell MC. Adipogenic and lipolytic effects of chronic glucocorticoid exposure. </w:t>
       </w:r>
       <w:r>
         <w:rPr>
@@ -17485,30 +17462,14 @@
           <w:iCs/>
           <w:noProof/>
         </w:rPr>
-        <w:t>et al.</w:t>
-      </w:r>
-      <w:r>
-        <w:rPr>
-          <w:rFonts w:ascii="Calibri" w:eastAsia="Times New Roman" w:hAnsi="Calibri" w:cs="Times New Roman"/>
-          <w:noProof/>
-        </w:rPr>
-        <w:t xml:space="preserve"> Consumption of a high-fat diet rapidly exacerbates the development of fatty liver disease that occurs with chronically elevated glucocorticoids. </w:t>
-      </w:r>
-      <w:r>
-        <w:rPr>
-          <w:rFonts w:ascii="Calibri" w:eastAsia="Times New Roman" w:hAnsi="Calibri" w:cs="Times New Roman"/>
-          <w:i/>
-          <w:iCs/>
-          <w:noProof/>
-        </w:rPr>
-        <w:t>Am J Physiol Gastrointest Liver Physiol</w:t>
-      </w:r>
-      <w:r>
-        <w:rPr>
-          <w:rFonts w:ascii="Calibri" w:eastAsia="Times New Roman" w:hAnsi="Calibri" w:cs="Times New Roman"/>
-          <w:noProof/>
-        </w:rPr>
-        <w:t xml:space="preserve"> 2012;302:850–863.</w:t>
+        <w:t>Am J Physiol Cell Physiol</w:t>
+      </w:r>
+      <w:r>
+        <w:rPr>
+          <w:rFonts w:ascii="Calibri" w:eastAsia="Times New Roman" w:hAnsi="Calibri" w:cs="Times New Roman"/>
+          <w:noProof/>
+        </w:rPr>
+        <w:t xml:space="preserve"> 2011;300:C198-209.</w:t>
       </w:r>
     </w:p>
     <w:p>
@@ -17519,7 +17480,7 @@
         <w:adjustRightInd w:val="0"/>
         <w:ind w:left="640" w:hanging="640"/>
         <w:rPr>
-          <w:rFonts w:ascii="Calibri" w:eastAsia="Times New Roman" w:hAnsi="Calibri" w:cs="Times New Roman"/>
+          <w:rFonts w:ascii="Calibri" w:hAnsi="Calibri"/>
           <w:noProof/>
         </w:rPr>
       </w:pPr>
@@ -17536,7 +17497,15 @@
           <w:noProof/>
         </w:rPr>
         <w:tab/>
-        <w:t>Nurjhan N, Consoli A, Gerich J. Increased Lipolysis and Its Consequences on Gluconeogenesis in Non-insulin-dependent Diabetes Mellitus. 1992;89:169–175.</w:t>
+        <w:t xml:space="preserve">Serr J, Suh Y, Lee K. Acute Up-Regulation of Adipose Triglyceride Lipase and Release of </w:t>
+      </w:r>
+      <w:r>
+        <w:rPr>
+          <w:rFonts w:ascii="Calibri" w:eastAsia="Times New Roman" w:hAnsi="Calibri" w:cs="Times New Roman"/>
+          <w:noProof/>
+        </w:rPr>
+        <w:lastRenderedPageBreak/>
+        <w:t>Non-Esterified Fatty Acids by Dexamethasone in Chicken Adipose Tissue. 2011:813–820.</w:t>
       </w:r>
     </w:p>
     <w:p>
@@ -17547,343 +17516,6 @@
         <w:adjustRightInd w:val="0"/>
         <w:ind w:left="640" w:hanging="640"/>
         <w:rPr>
-          <w:rFonts w:ascii="Calibri" w:eastAsia="Times New Roman" w:hAnsi="Calibri" w:cs="Times New Roman"/>
-          <w:noProof/>
-        </w:rPr>
-      </w:pPr>
-      <w:r>
-        <w:rPr>
-          <w:rFonts w:ascii="Calibri" w:eastAsia="Times New Roman" w:hAnsi="Calibri" w:cs="Times New Roman"/>
-          <w:noProof/>
-        </w:rPr>
-        <w:lastRenderedPageBreak/>
-        <w:t xml:space="preserve">46. </w:t>
-      </w:r>
-      <w:r>
-        <w:rPr>
-          <w:rFonts w:ascii="Calibri" w:eastAsia="Times New Roman" w:hAnsi="Calibri" w:cs="Times New Roman"/>
-          <w:noProof/>
-        </w:rPr>
-        <w:tab/>
-        <w:t>Nurjhan N, Campbell PJ, Kennedy FP, Miles JM, Gerich JE. Insulin Dose-Response Characteristics for Suppression of Glycerol Release and Conversion to Glucose in Humans. 1986;35:1326–1331.</w:t>
-      </w:r>
-    </w:p>
-    <w:p>
-      <w:pPr>
-        <w:widowControl w:val="0"/>
-        <w:autoSpaceDE w:val="0"/>
-        <w:autoSpaceDN w:val="0"/>
-        <w:adjustRightInd w:val="0"/>
-        <w:ind w:left="640" w:hanging="640"/>
-        <w:rPr>
-          <w:rFonts w:ascii="Calibri" w:eastAsia="Times New Roman" w:hAnsi="Calibri" w:cs="Times New Roman"/>
-          <w:noProof/>
-        </w:rPr>
-      </w:pPr>
-      <w:r>
-        <w:rPr>
-          <w:rFonts w:ascii="Calibri" w:eastAsia="Times New Roman" w:hAnsi="Calibri" w:cs="Times New Roman"/>
-          <w:noProof/>
-        </w:rPr>
-        <w:t xml:space="preserve">47. </w:t>
-      </w:r>
-      <w:r>
-        <w:rPr>
-          <w:rFonts w:ascii="Calibri" w:eastAsia="Times New Roman" w:hAnsi="Calibri" w:cs="Times New Roman"/>
-          <w:noProof/>
-        </w:rPr>
-        <w:tab/>
-        <w:t>Perry RJ, Peng L, Abulizi A, Kennedy L, Cline GW, Shulman GI. Mechanism for leptin ’ s acute insulin-independent effect to reverse diabetic ketoacidosis. 2017;127:657–669.</w:t>
-      </w:r>
-    </w:p>
-    <w:p>
-      <w:pPr>
-        <w:widowControl w:val="0"/>
-        <w:autoSpaceDE w:val="0"/>
-        <w:autoSpaceDN w:val="0"/>
-        <w:adjustRightInd w:val="0"/>
-        <w:ind w:left="640" w:hanging="640"/>
-        <w:rPr>
-          <w:rFonts w:ascii="Calibri" w:eastAsia="Times New Roman" w:hAnsi="Calibri" w:cs="Times New Roman"/>
-          <w:noProof/>
-        </w:rPr>
-      </w:pPr>
-      <w:r>
-        <w:rPr>
-          <w:rFonts w:ascii="Calibri" w:eastAsia="Times New Roman" w:hAnsi="Calibri" w:cs="Times New Roman"/>
-          <w:noProof/>
-        </w:rPr>
-        <w:t xml:space="preserve">48. </w:t>
-      </w:r>
-      <w:r>
-        <w:rPr>
-          <w:rFonts w:ascii="Calibri" w:eastAsia="Times New Roman" w:hAnsi="Calibri" w:cs="Times New Roman"/>
-          <w:noProof/>
-        </w:rPr>
-        <w:tab/>
-        <w:t xml:space="preserve">Perry RJ, Camporez JG, Kursawe R, </w:t>
-      </w:r>
-      <w:r>
-        <w:rPr>
-          <w:rFonts w:ascii="Calibri" w:eastAsia="Times New Roman" w:hAnsi="Calibri" w:cs="Times New Roman"/>
-          <w:i/>
-          <w:iCs/>
-          <w:noProof/>
-        </w:rPr>
-        <w:t>et al.</w:t>
-      </w:r>
-      <w:r>
-        <w:rPr>
-          <w:rFonts w:ascii="Calibri" w:eastAsia="Times New Roman" w:hAnsi="Calibri" w:cs="Times New Roman"/>
-          <w:noProof/>
-        </w:rPr>
-        <w:t xml:space="preserve"> Hepatic Acetyl CoA Links Adipose Tissue Inflammation to Hepatic Insulin Resistance and Type 2 Diabetes. </w:t>
-      </w:r>
-      <w:r>
-        <w:rPr>
-          <w:rFonts w:ascii="Calibri" w:eastAsia="Times New Roman" w:hAnsi="Calibri" w:cs="Times New Roman"/>
-          <w:i/>
-          <w:iCs/>
-          <w:noProof/>
-        </w:rPr>
-        <w:t>Cell</w:t>
-      </w:r>
-      <w:r>
-        <w:rPr>
-          <w:rFonts w:ascii="Calibri" w:eastAsia="Times New Roman" w:hAnsi="Calibri" w:cs="Times New Roman"/>
-          <w:noProof/>
-        </w:rPr>
-        <w:t xml:space="preserve"> 2015;160:745–758.</w:t>
-      </w:r>
-    </w:p>
-    <w:p>
-      <w:pPr>
-        <w:widowControl w:val="0"/>
-        <w:autoSpaceDE w:val="0"/>
-        <w:autoSpaceDN w:val="0"/>
-        <w:adjustRightInd w:val="0"/>
-        <w:ind w:left="640" w:hanging="640"/>
-        <w:rPr>
-          <w:rFonts w:ascii="Calibri" w:eastAsia="Times New Roman" w:hAnsi="Calibri" w:cs="Times New Roman"/>
-          <w:noProof/>
-        </w:rPr>
-      </w:pPr>
-      <w:r>
-        <w:rPr>
-          <w:rFonts w:ascii="Calibri" w:eastAsia="Times New Roman" w:hAnsi="Calibri" w:cs="Times New Roman"/>
-          <w:noProof/>
-        </w:rPr>
-        <w:t xml:space="preserve">49. </w:t>
-      </w:r>
-      <w:r>
-        <w:rPr>
-          <w:rFonts w:ascii="Calibri" w:eastAsia="Times New Roman" w:hAnsi="Calibri" w:cs="Times New Roman"/>
-          <w:noProof/>
-        </w:rPr>
-        <w:tab/>
-        <w:t xml:space="preserve">Williamson JR, Kreisberg RA, Felts PW. Mechanism for the stimulation of gluconeogenesis by fatty acids in perfused rat liver. </w:t>
-      </w:r>
-      <w:r>
-        <w:rPr>
-          <w:rFonts w:ascii="Calibri" w:eastAsia="Times New Roman" w:hAnsi="Calibri" w:cs="Times New Roman"/>
-          <w:i/>
-          <w:iCs/>
-          <w:noProof/>
-        </w:rPr>
-        <w:t>Proc Natl Acad Sci U S A</w:t>
-      </w:r>
-      <w:r>
-        <w:rPr>
-          <w:rFonts w:ascii="Calibri" w:eastAsia="Times New Roman" w:hAnsi="Calibri" w:cs="Times New Roman"/>
-          <w:noProof/>
-        </w:rPr>
-        <w:t xml:space="preserve"> 1966;56:247–54.</w:t>
-      </w:r>
-    </w:p>
-    <w:p>
-      <w:pPr>
-        <w:widowControl w:val="0"/>
-        <w:autoSpaceDE w:val="0"/>
-        <w:autoSpaceDN w:val="0"/>
-        <w:adjustRightInd w:val="0"/>
-        <w:ind w:left="640" w:hanging="640"/>
-        <w:rPr>
-          <w:rFonts w:ascii="Calibri" w:eastAsia="Times New Roman" w:hAnsi="Calibri" w:cs="Times New Roman"/>
-          <w:noProof/>
-        </w:rPr>
-      </w:pPr>
-      <w:r>
-        <w:rPr>
-          <w:rFonts w:ascii="Calibri" w:eastAsia="Times New Roman" w:hAnsi="Calibri" w:cs="Times New Roman"/>
-          <w:noProof/>
-        </w:rPr>
-        <w:t xml:space="preserve">50. </w:t>
-      </w:r>
-      <w:r>
-        <w:rPr>
-          <w:rFonts w:ascii="Calibri" w:eastAsia="Times New Roman" w:hAnsi="Calibri" w:cs="Times New Roman"/>
-          <w:noProof/>
-        </w:rPr>
-        <w:tab/>
-        <w:t xml:space="preserve">Xu C, He J, Jiang H, </w:t>
-      </w:r>
-      <w:r>
-        <w:rPr>
-          <w:rFonts w:ascii="Calibri" w:eastAsia="Times New Roman" w:hAnsi="Calibri" w:cs="Times New Roman"/>
-          <w:i/>
-          <w:iCs/>
-          <w:noProof/>
-        </w:rPr>
-        <w:t>et al.</w:t>
-      </w:r>
-      <w:r>
-        <w:rPr>
-          <w:rFonts w:ascii="Calibri" w:eastAsia="Times New Roman" w:hAnsi="Calibri" w:cs="Times New Roman"/>
-          <w:noProof/>
-        </w:rPr>
-        <w:t xml:space="preserve"> Direct effect of glucocorticoids on lipolysis in adipocytes. </w:t>
-      </w:r>
-      <w:r>
-        <w:rPr>
-          <w:rFonts w:ascii="Calibri" w:eastAsia="Times New Roman" w:hAnsi="Calibri" w:cs="Times New Roman"/>
-          <w:i/>
-          <w:iCs/>
-          <w:noProof/>
-        </w:rPr>
-        <w:t>Mol Endocrinol</w:t>
-      </w:r>
-      <w:r>
-        <w:rPr>
-          <w:rFonts w:ascii="Calibri" w:eastAsia="Times New Roman" w:hAnsi="Calibri" w:cs="Times New Roman"/>
-          <w:noProof/>
-        </w:rPr>
-        <w:t xml:space="preserve"> 2009;23:1161–70.</w:t>
-      </w:r>
-    </w:p>
-    <w:p>
-      <w:pPr>
-        <w:widowControl w:val="0"/>
-        <w:autoSpaceDE w:val="0"/>
-        <w:autoSpaceDN w:val="0"/>
-        <w:adjustRightInd w:val="0"/>
-        <w:ind w:left="640" w:hanging="640"/>
-        <w:rPr>
-          <w:rFonts w:ascii="Calibri" w:eastAsia="Times New Roman" w:hAnsi="Calibri" w:cs="Times New Roman"/>
-          <w:noProof/>
-        </w:rPr>
-      </w:pPr>
-      <w:r>
-        <w:rPr>
-          <w:rFonts w:ascii="Calibri" w:eastAsia="Times New Roman" w:hAnsi="Calibri" w:cs="Times New Roman"/>
-          <w:noProof/>
-        </w:rPr>
-        <w:t xml:space="preserve">51. </w:t>
-      </w:r>
-      <w:r>
-        <w:rPr>
-          <w:rFonts w:ascii="Calibri" w:eastAsia="Times New Roman" w:hAnsi="Calibri" w:cs="Times New Roman"/>
-          <w:noProof/>
-        </w:rPr>
-        <w:tab/>
-        <w:t xml:space="preserve">Lacasa D, Agli B, Giudicelli Y. PERMISSIVE ACTION OF GLUCOCORTICOIDS ON CATECHOLAMINE-INDUCED LIPOLYSIS : DIRECT “IN VITRO” EFFECTS ON THE FAT CELL ~-ADRENORECEPTOR-COUPLED-ADENYLATE CYCLASE SYSTEM Dani~le. </w:t>
-      </w:r>
-      <w:r>
-        <w:rPr>
-          <w:rFonts w:ascii="Calibri" w:eastAsia="Times New Roman" w:hAnsi="Calibri" w:cs="Times New Roman"/>
-          <w:i/>
-          <w:iCs/>
-          <w:noProof/>
-        </w:rPr>
-        <w:t>Biochem Biophys Res Commun</w:t>
-      </w:r>
-      <w:r>
-        <w:rPr>
-          <w:rFonts w:ascii="Calibri" w:eastAsia="Times New Roman" w:hAnsi="Calibri" w:cs="Times New Roman"/>
-          <w:noProof/>
-        </w:rPr>
-        <w:t xml:space="preserve"> 1988;153:489–497.</w:t>
-      </w:r>
-    </w:p>
-    <w:p>
-      <w:pPr>
-        <w:widowControl w:val="0"/>
-        <w:autoSpaceDE w:val="0"/>
-        <w:autoSpaceDN w:val="0"/>
-        <w:adjustRightInd w:val="0"/>
-        <w:ind w:left="640" w:hanging="640"/>
-        <w:rPr>
-          <w:rFonts w:ascii="Calibri" w:eastAsia="Times New Roman" w:hAnsi="Calibri" w:cs="Times New Roman"/>
-          <w:noProof/>
-        </w:rPr>
-      </w:pPr>
-      <w:r>
-        <w:rPr>
-          <w:rFonts w:ascii="Calibri" w:eastAsia="Times New Roman" w:hAnsi="Calibri" w:cs="Times New Roman"/>
-          <w:noProof/>
-        </w:rPr>
-        <w:t xml:space="preserve">52. </w:t>
-      </w:r>
-      <w:r>
-        <w:rPr>
-          <w:rFonts w:ascii="Calibri" w:eastAsia="Times New Roman" w:hAnsi="Calibri" w:cs="Times New Roman"/>
-          <w:noProof/>
-        </w:rPr>
-        <w:tab/>
-        <w:t xml:space="preserve">Campbell JE, Peckett AJ, D’souza AM, Hawke TJ, Riddell MC. Adipogenic and lipolytic effects of chronic glucocorticoid exposure. </w:t>
-      </w:r>
-      <w:r>
-        <w:rPr>
-          <w:rFonts w:ascii="Calibri" w:eastAsia="Times New Roman" w:hAnsi="Calibri" w:cs="Times New Roman"/>
-          <w:i/>
-          <w:iCs/>
-          <w:noProof/>
-        </w:rPr>
-        <w:t>Am J Physiol Cell Physiol</w:t>
-      </w:r>
-      <w:r>
-        <w:rPr>
-          <w:rFonts w:ascii="Calibri" w:eastAsia="Times New Roman" w:hAnsi="Calibri" w:cs="Times New Roman"/>
-          <w:noProof/>
-        </w:rPr>
-        <w:t xml:space="preserve"> 2011;300:C198-209.</w:t>
-      </w:r>
-    </w:p>
-    <w:p>
-      <w:pPr>
-        <w:widowControl w:val="0"/>
-        <w:autoSpaceDE w:val="0"/>
-        <w:autoSpaceDN w:val="0"/>
-        <w:adjustRightInd w:val="0"/>
-        <w:ind w:left="640" w:hanging="640"/>
-        <w:rPr>
-          <w:rFonts w:ascii="Calibri" w:hAnsi="Calibri"/>
-          <w:noProof/>
-        </w:rPr>
-      </w:pPr>
-      <w:r>
-        <w:rPr>
-          <w:rFonts w:ascii="Calibri" w:eastAsia="Times New Roman" w:hAnsi="Calibri" w:cs="Times New Roman"/>
-          <w:noProof/>
-        </w:rPr>
-        <w:t xml:space="preserve">53. </w:t>
-      </w:r>
-      <w:r>
-        <w:rPr>
-          <w:rFonts w:ascii="Calibri" w:eastAsia="Times New Roman" w:hAnsi="Calibri" w:cs="Times New Roman"/>
-          <w:noProof/>
-        </w:rPr>
-        <w:tab/>
-        <w:t>Serr J, Suh Y, Lee K. Acute Up-Regulation of Adipose Triglyceride Lipase and Release of Non-Esterified Fatty Acids by Dexamethasone in Chicken Adipose Tissue. 2011:813–820.</w:t>
-      </w:r>
-    </w:p>
-    <w:p>
-      <w:pPr>
-        <w:widowControl w:val="0"/>
-        <w:autoSpaceDE w:val="0"/>
-        <w:autoSpaceDN w:val="0"/>
-        <w:adjustRightInd w:val="0"/>
-        <w:ind w:left="640" w:hanging="640"/>
-        <w:rPr>
           <w:color w:val="000000" w:themeColor="text1"/>
         </w:rPr>
       </w:pPr>
@@ -17895,7 +17527,7 @@
       </w:r>
     </w:p>
     <w:sectPr>
-      <w:footerReference w:type="default" r:id="rId11"/>
+      <w:footerReference w:type="default" r:id="rId9"/>
       <w:pgSz w:w="12240" w:h="15840"/>
       <w:pgMar w:top="1440" w:right="1440" w:bottom="1440" w:left="1440" w:header="720" w:footer="720" w:gutter="0"/>
       <w:cols w:space="720"/>
@@ -17904,33 +17536,6 @@
     </w:sectPr>
   </w:body>
 </w:document>
-</file>
-
-<file path=word/comments.xml><?xml version="1.0" encoding="utf-8"?>
-<w:comments xmlns:wpc="http://schemas.microsoft.com/office/word/2010/wordprocessingCanvas" xmlns:mo="http://schemas.microsoft.com/office/mac/office/2008/main" xmlns:mc="http://schemas.openxmlformats.org/markup-compatibility/2006" xmlns:mv="urn:schemas-microsoft-com:mac:vml" xmlns:o="urn:schemas-microsoft-com:office:office" xmlns:r="http://schemas.openxmlformats.org/officeDocument/2006/relationships" xmlns:m="http://schemas.openxmlformats.org/officeDocument/2006/math" xmlns:v="urn:schemas-microsoft-com:vml" xmlns:wp14="http://schemas.microsoft.com/office/word/2010/wordprocessingDrawing" xmlns:wp="http://schemas.openxmlformats.org/drawingml/2006/wordprocessingDrawing" xmlns:w10="urn:schemas-microsoft-com:office:word" xmlns:w="http://schemas.openxmlformats.org/wordprocessingml/2006/main" xmlns:w14="http://schemas.microsoft.com/office/word/2010/wordml" xmlns:w15="http://schemas.microsoft.com/office/word/2012/wordml" xmlns:wpg="http://schemas.microsoft.com/office/word/2010/wordprocessingGroup" xmlns:wpi="http://schemas.microsoft.com/office/word/2010/wordprocessingInk" xmlns:wne="http://schemas.microsoft.com/office/word/2006/wordml" xmlns:wps="http://schemas.microsoft.com/office/word/2010/wordprocessingShape" mc:Ignorable="w14 w15 wp14">
-  <w:comment w:id="2" w:author="Dave Bridges" w:date="2017-09-19T18:41:00Z" w:initials="DB">
-    <w:p>
-      <w:pPr>
-        <w:pStyle w:val="CommentText"/>
-      </w:pPr>
-      <w:r>
-        <w:rPr>
-          <w:rStyle w:val="CommentReference"/>
-        </w:rPr>
-        <w:annotationRef/>
-      </w:r>
-      <w:r>
-        <w:t>I guess find a good overall review of glucocorticoids that covers these.</w:t>
-      </w:r>
-    </w:p>
-  </w:comment>
-</w:comments>
-</file>
-
-<file path=word/commentsExtended.xml><?xml version="1.0" encoding="utf-8"?>
-<w15:commentsEx xmlns:wpc="http://schemas.microsoft.com/office/word/2010/wordprocessingCanvas" xmlns:mo="http://schemas.microsoft.com/office/mac/office/2008/main" xmlns:mc="http://schemas.openxmlformats.org/markup-compatibility/2006" xmlns:mv="urn:schemas-microsoft-com:mac:vml" xmlns:o="urn:schemas-microsoft-com:office:office" xmlns:r="http://schemas.openxmlformats.org/officeDocument/2006/relationships" xmlns:m="http://schemas.openxmlformats.org/officeDocument/2006/math" xmlns:v="urn:schemas-microsoft-com:vml" xmlns:wp14="http://schemas.microsoft.com/office/word/2010/wordprocessingDrawing" xmlns:wp="http://schemas.openxmlformats.org/drawingml/2006/wordprocessingDrawing" xmlns:w10="urn:schemas-microsoft-com:office:word" xmlns:w="http://schemas.openxmlformats.org/wordprocessingml/2006/main" xmlns:w14="http://schemas.microsoft.com/office/word/2010/wordml" xmlns:w15="http://schemas.microsoft.com/office/word/2012/wordml" xmlns:wpg="http://schemas.microsoft.com/office/word/2010/wordprocessingGroup" xmlns:wpi="http://schemas.microsoft.com/office/word/2010/wordprocessingInk" xmlns:wne="http://schemas.microsoft.com/office/word/2006/wordml" xmlns:wps="http://schemas.microsoft.com/office/word/2010/wordprocessingShape" mc:Ignorable="w14 w15 wp14">
-  <w15:commentEx w15:paraId="31B05608" w15:done="0"/>
-</w15:commentsEx>
 </file>
 
 <file path=word/endnotes.xml><?xml version="1.0" encoding="utf-8"?>
@@ -17995,7 +17600,7 @@
         <w:noProof/>
         <w:color w:val="5B9BD5" w:themeColor="accent1"/>
       </w:rPr>
-      <w:t>13</w:t>
+      <w:t>4</w:t>
     </w:r>
     <w:r>
       <w:rPr>
@@ -18714,9 +18319,6 @@
 <w15:people xmlns:wpc="http://schemas.microsoft.com/office/word/2010/wordprocessingCanvas" xmlns:mo="http://schemas.microsoft.com/office/mac/office/2008/main" xmlns:mc="http://schemas.openxmlformats.org/markup-compatibility/2006" xmlns:mv="urn:schemas-microsoft-com:mac:vml" xmlns:o="urn:schemas-microsoft-com:office:office" xmlns:r="http://schemas.openxmlformats.org/officeDocument/2006/relationships" xmlns:m="http://schemas.openxmlformats.org/officeDocument/2006/math" xmlns:v="urn:schemas-microsoft-com:vml" xmlns:wp14="http://schemas.microsoft.com/office/word/2010/wordprocessingDrawing" xmlns:wp="http://schemas.openxmlformats.org/drawingml/2006/wordprocessingDrawing" xmlns:w10="urn:schemas-microsoft-com:office:word" xmlns:w="http://schemas.openxmlformats.org/wordprocessingml/2006/main" xmlns:w14="http://schemas.microsoft.com/office/word/2010/wordml" xmlns:w15="http://schemas.microsoft.com/office/word/2012/wordml" xmlns:wpg="http://schemas.microsoft.com/office/word/2010/wordprocessingGroup" xmlns:wpi="http://schemas.microsoft.com/office/word/2010/wordprocessingInk" xmlns:wne="http://schemas.microsoft.com/office/word/2006/wordml" xmlns:wps="http://schemas.microsoft.com/office/word/2010/wordprocessingShape" mc:Ignorable="w14 w15 wp14">
   <w15:person w15:author="Dave Bridges">
     <w15:presenceInfo w15:providerId="Windows Live" w15:userId="4bc1184c43c78bbd"/>
-  </w15:person>
-  <w15:person w15:author="Microsoft Office User">
-    <w15:presenceInfo w15:providerId="None" w15:userId="Microsoft Office User"/>
   </w15:person>
 </w15:people>
 </file>
@@ -19660,7 +19262,7 @@
 </file>
 
 <file path=customXml/itemProps1.xml><?xml version="1.0" encoding="utf-8"?>
-<ds:datastoreItem xmlns:ds="http://schemas.openxmlformats.org/officeDocument/2006/customXml" ds:itemID="{D4F18023-915D-924C-A64A-57086C3370F8}">
+<ds:datastoreItem xmlns:ds="http://schemas.openxmlformats.org/officeDocument/2006/customXml" ds:itemID="{03DA1F7D-1FA3-5D46-BE91-4641C5AAE72E}">
   <ds:schemaRefs>
     <ds:schemaRef ds:uri="http://schemas.openxmlformats.org/officeDocument/2006/bibliography"/>
   </ds:schemaRefs>

--- a/manuscript/Obesity-Glucocorticoids/Harvey-GlucocorticoidsandObesity-MainDocument.docx
+++ b/manuscript/Obesity-Glucocorticoids/Harvey-GlucocorticoidsandObesity-MainDocument.docx
@@ -410,11 +410,14 @@
       <w:r>
         <w:t xml:space="preserve"> </w:t>
       </w:r>
-      <w:ins w:id="0" w:author="Dave Bridges" w:date="2017-09-19T19:13:00Z">
-        <w:r>
-          <w:t>3940</w:t>
-        </w:r>
-      </w:ins>
+      <w:r>
+        <w:t>39</w:t>
+      </w:r>
+      <w:bookmarkStart w:id="0" w:name="_GoBack"/>
+      <w:r>
+        <w:t>53</w:t>
+      </w:r>
+      <w:bookmarkEnd w:id="0"/>
     </w:p>
     <w:p/>
     <w:p>
@@ -1779,8 +1782,6 @@
         </w:rPr>
         <w:fldChar w:fldCharType="end"/>
       </w:r>
-      <w:bookmarkStart w:id="1" w:name="_GoBack"/>
-      <w:bookmarkEnd w:id="1"/>
       <w:r>
         <w:rPr>
           <w:color w:val="000000" w:themeColor="text1"/>
@@ -17600,7 +17601,7 @@
         <w:noProof/>
         <w:color w:val="5B9BD5" w:themeColor="accent1"/>
       </w:rPr>
-      <w:t>4</w:t>
+      <w:t>2</w:t>
     </w:r>
     <w:r>
       <w:rPr>
@@ -18313,14 +18314,6 @@
     <w:abstractNumId w:val="3"/>
   </w:num>
 </w:numbering>
-</file>
-
-<file path=word/people.xml><?xml version="1.0" encoding="utf-8"?>
-<w15:people xmlns:wpc="http://schemas.microsoft.com/office/word/2010/wordprocessingCanvas" xmlns:mo="http://schemas.microsoft.com/office/mac/office/2008/main" xmlns:mc="http://schemas.openxmlformats.org/markup-compatibility/2006" xmlns:mv="urn:schemas-microsoft-com:mac:vml" xmlns:o="urn:schemas-microsoft-com:office:office" xmlns:r="http://schemas.openxmlformats.org/officeDocument/2006/relationships" xmlns:m="http://schemas.openxmlformats.org/officeDocument/2006/math" xmlns:v="urn:schemas-microsoft-com:vml" xmlns:wp14="http://schemas.microsoft.com/office/word/2010/wordprocessingDrawing" xmlns:wp="http://schemas.openxmlformats.org/drawingml/2006/wordprocessingDrawing" xmlns:w10="urn:schemas-microsoft-com:office:word" xmlns:w="http://schemas.openxmlformats.org/wordprocessingml/2006/main" xmlns:w14="http://schemas.microsoft.com/office/word/2010/wordml" xmlns:w15="http://schemas.microsoft.com/office/word/2012/wordml" xmlns:wpg="http://schemas.microsoft.com/office/word/2010/wordprocessingGroup" xmlns:wpi="http://schemas.microsoft.com/office/word/2010/wordprocessingInk" xmlns:wne="http://schemas.microsoft.com/office/word/2006/wordml" xmlns:wps="http://schemas.microsoft.com/office/word/2010/wordprocessingShape" mc:Ignorable="w14 w15 wp14">
-  <w15:person w15:author="Dave Bridges">
-    <w15:presenceInfo w15:providerId="Windows Live" w15:userId="4bc1184c43c78bbd"/>
-  </w15:person>
-</w15:people>
 </file>
 
 <file path=word/styles.xml><?xml version="1.0" encoding="utf-8"?>
@@ -19262,7 +19255,7 @@
 </file>
 
 <file path=customXml/itemProps1.xml><?xml version="1.0" encoding="utf-8"?>
-<ds:datastoreItem xmlns:ds="http://schemas.openxmlformats.org/officeDocument/2006/customXml" ds:itemID="{03DA1F7D-1FA3-5D46-BE91-4641C5AAE72E}">
+<ds:datastoreItem xmlns:ds="http://schemas.openxmlformats.org/officeDocument/2006/customXml" ds:itemID="{4743AABB-6CE8-E143-944C-BA367C069581}">
   <ds:schemaRefs>
     <ds:schemaRef ds:uri="http://schemas.openxmlformats.org/officeDocument/2006/bibliography"/>
   </ds:schemaRefs>

--- a/manuscript/Obesity-Glucocorticoids/Harvey-GlucocorticoidsandObesity-MainDocument.docx
+++ b/manuscript/Obesity-Glucocorticoids/Harvey-GlucocorticoidsandObesity-MainDocument.docx
@@ -75,15 +75,7 @@
         <w:t>2,3</w:t>
       </w:r>
       <w:r>
-        <w:t xml:space="preserve">, </w:t>
-      </w:r>
-      <w:proofErr w:type="spellStart"/>
-      <w:r>
-        <w:t>JeAnna</w:t>
-      </w:r>
-      <w:proofErr w:type="spellEnd"/>
-      <w:r>
-        <w:t xml:space="preserve"> R. Redd</w:t>
+        <w:t>, JeAnna R. Redd</w:t>
       </w:r>
       <w:r>
         <w:rPr>
@@ -92,15 +84,7 @@
         <w:t>1,2</w:t>
       </w:r>
       <w:r>
-        <w:t xml:space="preserve">, </w:t>
-      </w:r>
-      <w:proofErr w:type="spellStart"/>
-      <w:r>
-        <w:t>Quynh</w:t>
-      </w:r>
-      <w:proofErr w:type="spellEnd"/>
-      <w:r>
-        <w:t xml:space="preserve"> T. Tran</w:t>
+        <w:t>, Quynh T. Tran</w:t>
       </w:r>
       <w:r>
         <w:rPr>
@@ -109,15 +93,7 @@
         <w:t>4</w:t>
       </w:r>
       <w:r>
-        <w:t xml:space="preserve">, </w:t>
-      </w:r>
-      <w:proofErr w:type="spellStart"/>
-      <w:r>
-        <w:t>Irit</w:t>
-      </w:r>
-      <w:proofErr w:type="spellEnd"/>
-      <w:r>
-        <w:t xml:space="preserve"> Hochberg</w:t>
+        <w:t>, Irit Hochberg</w:t>
       </w:r>
       <w:r>
         <w:rPr>
@@ -251,13 +227,8 @@
       <w:r>
         <w:t xml:space="preserve">Institute of Endocrinology, Diabetes and Metabolism, </w:t>
       </w:r>
-      <w:proofErr w:type="spellStart"/>
-      <w:r>
-        <w:t>Rambam</w:t>
-      </w:r>
-      <w:proofErr w:type="spellEnd"/>
-      <w:r>
-        <w:t xml:space="preserve"> </w:t>
+      <w:r>
+        <w:t xml:space="preserve">Rambam </w:t>
       </w:r>
       <w:r>
         <w:t>Health Care Campus</w:t>
@@ -413,11 +384,9 @@
       <w:r>
         <w:t>39</w:t>
       </w:r>
-      <w:bookmarkStart w:id="0" w:name="_GoBack"/>
       <w:r>
         <w:t>53</w:t>
       </w:r>
-      <w:bookmarkEnd w:id="0"/>
     </w:p>
     <w:p/>
     <w:p>
@@ -576,63 +545,7 @@
         <w:t>Author contributions:</w:t>
       </w:r>
       <w:r>
-        <w:t xml:space="preserve"> D.B. acquired funding. D.B., </w:t>
-      </w:r>
-      <w:proofErr w:type="spellStart"/>
-      <w:r>
-        <w:t>I.Ha</w:t>
-      </w:r>
-      <w:proofErr w:type="spellEnd"/>
-      <w:r>
-        <w:t xml:space="preserve">. and </w:t>
-      </w:r>
-      <w:proofErr w:type="spellStart"/>
-      <w:r>
-        <w:t>I.Ho</w:t>
-      </w:r>
-      <w:proofErr w:type="spellEnd"/>
-      <w:r>
-        <w:t xml:space="preserve">. were responsible for conceptualizing the study. D.B., </w:t>
-      </w:r>
-      <w:proofErr w:type="spellStart"/>
-      <w:r>
-        <w:t>I.Ha</w:t>
-      </w:r>
-      <w:proofErr w:type="spellEnd"/>
-      <w:r>
-        <w:t xml:space="preserve">. and N.Q. designed the experiments. </w:t>
-      </w:r>
-      <w:proofErr w:type="spellStart"/>
-      <w:r>
-        <w:t>I.Ha</w:t>
-      </w:r>
-      <w:proofErr w:type="spellEnd"/>
-      <w:r>
-        <w:t xml:space="preserve">. performed all cell experiments. </w:t>
-      </w:r>
-      <w:proofErr w:type="spellStart"/>
-      <w:r>
-        <w:t>I.Ha</w:t>
-      </w:r>
-      <w:proofErr w:type="spellEnd"/>
-      <w:r>
-        <w:t xml:space="preserve">., E.S. and J.R. performed mouse experiments. D.B. and Q.T. performed statistical analyses. </w:t>
-      </w:r>
-      <w:proofErr w:type="spellStart"/>
-      <w:r>
-        <w:t>I.Ha</w:t>
-      </w:r>
-      <w:proofErr w:type="spellEnd"/>
-      <w:r>
-        <w:t xml:space="preserve">. wrote the manuscript. </w:t>
-      </w:r>
-      <w:proofErr w:type="spellStart"/>
-      <w:r>
-        <w:t>I.Ha</w:t>
-      </w:r>
-      <w:proofErr w:type="spellEnd"/>
-      <w:r>
-        <w:t>. and D.B. edited and reviewed the manuscript. All authors were involved in discussions. This manuscript has been approved by all authors.</w:t>
+        <w:t xml:space="preserve"> D.B. acquired funding. D.B., I.Ha. and I.Ho. were responsible for conceptualizing the study. D.B., I.Ha. and N.Q. designed the experiments. I.Ha. performed all cell experiments. I.Ha., E.S. and J.R. performed mouse experiments. D.B. and Q.T. performed statistical analyses. I.Ha. wrote the manuscript. I.Ha. and D.B. edited and reviewed the manuscript. All authors were involved in discussions. This manuscript has been approved by all authors.</w:t>
       </w:r>
     </w:p>
     <w:p>
@@ -834,23 +747,7 @@
           <w:bCs/>
           <w:color w:val="000000" w:themeColor="text1"/>
         </w:rPr>
-        <w:t xml:space="preserve">We show that the adipocyte </w:t>
-      </w:r>
-      <w:proofErr w:type="spellStart"/>
-      <w:r>
-        <w:rPr>
-          <w:bCs/>
-          <w:color w:val="000000" w:themeColor="text1"/>
-        </w:rPr>
-        <w:t>lipolytic</w:t>
-      </w:r>
-      <w:proofErr w:type="spellEnd"/>
-      <w:r>
-        <w:rPr>
-          <w:bCs/>
-          <w:color w:val="000000" w:themeColor="text1"/>
-        </w:rPr>
-        <w:t xml:space="preserve"> gene ATGL/Pnpla2 is synergistically activated by obesity and glucocorticoids.</w:t>
+        <w:t>We show that the adipocyte lipolytic gene ATGL/Pnpla2 is synergistically activated by obesity and glucocorticoids.</w:t>
       </w:r>
     </w:p>
     <w:p>
@@ -952,35 +849,13 @@
         <w:rPr>
           <w:color w:val="000000" w:themeColor="text1"/>
         </w:rPr>
-        <w:t xml:space="preserve">Patients undergoing </w:t>
-      </w:r>
-      <w:proofErr w:type="spellStart"/>
-      <w:r>
-        <w:rPr>
-          <w:color w:val="000000" w:themeColor="text1"/>
-        </w:rPr>
-        <w:t>transsphenoidal</w:t>
-      </w:r>
-      <w:proofErr w:type="spellEnd"/>
-      <w:r>
-        <w:rPr>
-          <w:color w:val="000000" w:themeColor="text1"/>
-        </w:rPr>
-        <w:t xml:space="preserve"> </w:t>
-      </w:r>
-      <w:proofErr w:type="spellStart"/>
-      <w:r>
-        <w:rPr>
-          <w:color w:val="000000" w:themeColor="text1"/>
-        </w:rPr>
-        <w:t>adenomectomy</w:t>
-      </w:r>
-      <w:proofErr w:type="spellEnd"/>
-      <w:r>
-        <w:rPr>
-          <w:color w:val="000000" w:themeColor="text1"/>
-        </w:rPr>
-        <w:t xml:space="preserve"> </w:t>
+        <w:t xml:space="preserve">Patients undergoing transsphenoidal </w:t>
+      </w:r>
+      <w:r>
+        <w:rPr>
+          <w:color w:val="000000" w:themeColor="text1"/>
+        </w:rPr>
+        <w:t xml:space="preserve">adenomectomy </w:t>
       </w:r>
       <w:r>
         <w:rPr>
@@ -2169,14 +2044,7 @@
         <w:rPr>
           <w:color w:val="000000" w:themeColor="text1"/>
         </w:rPr>
-        <w:t xml:space="preserve"> undergoing </w:t>
-      </w:r>
-      <w:proofErr w:type="spellStart"/>
-      <w:r>
-        <w:rPr>
-          <w:color w:val="000000" w:themeColor="text1"/>
-        </w:rPr>
-        <w:t>trans</w:t>
+        <w:t xml:space="preserve"> undergoing trans</w:t>
       </w:r>
       <w:r>
         <w:rPr>
@@ -2188,23 +2056,8 @@
         <w:rPr>
           <w:color w:val="000000" w:themeColor="text1"/>
         </w:rPr>
-        <w:t>phenoidal</w:t>
-      </w:r>
-      <w:proofErr w:type="spellEnd"/>
-      <w:r>
-        <w:rPr>
-          <w:color w:val="000000" w:themeColor="text1"/>
-        </w:rPr>
-        <w:t xml:space="preserve"> </w:t>
-      </w:r>
-      <w:proofErr w:type="spellStart"/>
-      <w:r>
-        <w:rPr>
-          <w:color w:val="000000" w:themeColor="text1"/>
-        </w:rPr>
-        <w:t>adenomectomy</w:t>
-      </w:r>
-      <w:proofErr w:type="spellEnd"/>
+        <w:t>phenoidal adenomectomy</w:t>
+      </w:r>
       <w:r>
         <w:rPr>
           <w:color w:val="000000" w:themeColor="text1"/>
@@ -2585,25 +2438,7 @@
           <w:color w:val="000000" w:themeColor="text1"/>
           <w:shd w:val="clear" w:color="auto" w:fill="FFFFFF"/>
         </w:rPr>
-        <w:t xml:space="preserve">; 5L0D </w:t>
-      </w:r>
-      <w:proofErr w:type="spellStart"/>
-      <w:r>
-        <w:rPr>
-          <w:rFonts w:eastAsia="Times New Roman" w:cs="Times New Roman"/>
-          <w:color w:val="000000" w:themeColor="text1"/>
-          <w:shd w:val="clear" w:color="auto" w:fill="FFFFFF"/>
-        </w:rPr>
-        <w:t>LabDiet</w:t>
-      </w:r>
-      <w:proofErr w:type="spellEnd"/>
-      <w:r>
-        <w:rPr>
-          <w:rFonts w:eastAsia="Times New Roman" w:cs="Times New Roman"/>
-          <w:color w:val="000000" w:themeColor="text1"/>
-          <w:shd w:val="clear" w:color="auto" w:fill="FFFFFF"/>
-        </w:rPr>
-        <w:t>; 13% fat; 57% carbohydrate; 30% protein</w:t>
+        <w:t>; 5L0D LabDiet; 13% fat; 57% carbohydrate; 30% protein</w:t>
       </w:r>
       <w:r>
         <w:rPr>
@@ -3429,6 +3264,16 @@
         </w:rPr>
         <w:t xml:space="preserve"> </w:t>
       </w:r>
+      <w:ins w:id="0" w:author="Microsoft Office User" w:date="2017-12-14T11:33:00Z">
+        <w:r>
+          <w:rPr>
+            <w:rFonts w:eastAsia="Times New Roman" w:cs="Times New Roman"/>
+            <w:color w:val="000000" w:themeColor="text1"/>
+            <w:shd w:val="clear" w:color="auto" w:fill="FFFFFF"/>
+          </w:rPr>
+          <w:t xml:space="preserve">Symptoms included lethargy, weight loss and evidence of pancreatitis in some of the mice. </w:t>
+        </w:r>
+      </w:ins>
       <w:r>
         <w:rPr>
           <w:rFonts w:eastAsia="Times New Roman" w:cs="Times New Roman"/>
@@ -3517,7 +3362,6 @@
         </w:rPr>
         <w:t xml:space="preserve"> </w:t>
       </w:r>
-      <w:proofErr w:type="spellStart"/>
       <w:r>
         <w:rPr>
           <w:rFonts w:eastAsia="Times New Roman" w:cs="Times New Roman"/>
@@ -3532,16 +3376,7 @@
           <w:color w:val="000000" w:themeColor="text1"/>
           <w:shd w:val="clear" w:color="auto" w:fill="FFFFFF"/>
         </w:rPr>
-        <w:t>choMRI</w:t>
-      </w:r>
-      <w:proofErr w:type="spellEnd"/>
-      <w:r>
-        <w:rPr>
-          <w:rFonts w:eastAsia="Times New Roman" w:cs="Times New Roman"/>
-          <w:color w:val="000000" w:themeColor="text1"/>
-          <w:shd w:val="clear" w:color="auto" w:fill="FFFFFF"/>
-        </w:rPr>
-        <w:t xml:space="preserve"> </w:t>
+        <w:t xml:space="preserve">choMRI </w:t>
       </w:r>
       <w:r>
         <w:rPr>
@@ -3565,7 +3400,147 @@
           <w:color w:val="000000" w:themeColor="text1"/>
           <w:shd w:val="clear" w:color="auto" w:fill="FFFFFF"/>
         </w:rPr>
-        <w:t>. At the end of treatment, mice were fasted for 16 h</w:t>
+        <w:t xml:space="preserve">. </w:t>
+      </w:r>
+      <w:ins w:id="1" w:author="Microsoft Office User" w:date="2017-12-14T11:52:00Z">
+        <w:r>
+          <w:rPr>
+            <w:rFonts w:eastAsia="Times New Roman" w:cs="Times New Roman"/>
+            <w:color w:val="000000" w:themeColor="text1"/>
+            <w:shd w:val="clear" w:color="auto" w:fill="FFFFFF"/>
+          </w:rPr>
+          <w:t>We performed a CLAMS experiment</w:t>
+        </w:r>
+      </w:ins>
+      <w:ins w:id="2" w:author="Microsoft Office User" w:date="2017-12-14T11:58:00Z">
+        <w:r>
+          <w:rPr>
+            <w:rFonts w:eastAsia="Times New Roman" w:cs="Times New Roman"/>
+            <w:color w:val="000000" w:themeColor="text1"/>
+            <w:shd w:val="clear" w:color="auto" w:fill="FFFFFF"/>
+          </w:rPr>
+          <w:t xml:space="preserve"> (data not shown)</w:t>
+        </w:r>
+      </w:ins>
+      <w:bookmarkStart w:id="3" w:name="_GoBack"/>
+      <w:bookmarkEnd w:id="3"/>
+      <w:ins w:id="4" w:author="Microsoft Office User" w:date="2017-12-14T11:52:00Z">
+        <w:r>
+          <w:rPr>
+            <w:rFonts w:eastAsia="Times New Roman" w:cs="Times New Roman"/>
+            <w:color w:val="000000" w:themeColor="text1"/>
+            <w:shd w:val="clear" w:color="auto" w:fill="FFFFFF"/>
+          </w:rPr>
+          <w:t xml:space="preserve"> with the</w:t>
+        </w:r>
+      </w:ins>
+      <w:ins w:id="5" w:author="Microsoft Office User" w:date="2017-12-14T11:53:00Z">
+        <w:r>
+          <w:rPr>
+            <w:rFonts w:eastAsia="Times New Roman" w:cs="Times New Roman"/>
+            <w:color w:val="000000" w:themeColor="text1"/>
+            <w:shd w:val="clear" w:color="auto" w:fill="FFFFFF"/>
+          </w:rPr>
+          <w:t xml:space="preserve"> 12-week diet study</w:t>
+        </w:r>
+      </w:ins>
+      <w:ins w:id="6" w:author="Microsoft Office User" w:date="2017-12-14T11:52:00Z">
+        <w:r>
+          <w:rPr>
+            <w:rFonts w:eastAsia="Times New Roman" w:cs="Times New Roman"/>
+            <w:color w:val="000000" w:themeColor="text1"/>
+            <w:shd w:val="clear" w:color="auto" w:fill="FFFFFF"/>
+          </w:rPr>
+          <w:t xml:space="preserve"> </w:t>
+        </w:r>
+      </w:ins>
+      <w:ins w:id="7" w:author="Microsoft Office User" w:date="2017-12-14T11:53:00Z">
+        <w:r>
+          <w:rPr>
+            <w:rFonts w:eastAsia="Times New Roman" w:cs="Times New Roman"/>
+            <w:color w:val="000000" w:themeColor="text1"/>
+            <w:shd w:val="clear" w:color="auto" w:fill="FFFFFF"/>
+          </w:rPr>
+          <w:t>prior to dexamethasone treatment where mice were singly housed for</w:t>
+        </w:r>
+      </w:ins>
+      <w:ins w:id="8" w:author="Microsoft Office User" w:date="2017-12-14T11:54:00Z">
+        <w:r>
+          <w:rPr>
+            <w:rFonts w:eastAsia="Times New Roman" w:cs="Times New Roman"/>
+            <w:color w:val="000000" w:themeColor="text1"/>
+            <w:shd w:val="clear" w:color="auto" w:fill="FFFFFF"/>
+          </w:rPr>
+          <w:t xml:space="preserve"> approximately </w:t>
+        </w:r>
+      </w:ins>
+      <w:ins w:id="9" w:author="Microsoft Office User" w:date="2017-12-14T11:53:00Z">
+        <w:r>
+          <w:rPr>
+            <w:rFonts w:eastAsia="Times New Roman" w:cs="Times New Roman"/>
+            <w:color w:val="000000" w:themeColor="text1"/>
+            <w:shd w:val="clear" w:color="auto" w:fill="FFFFFF"/>
+          </w:rPr>
+          <w:t>one week</w:t>
+        </w:r>
+      </w:ins>
+      <w:ins w:id="10" w:author="Microsoft Office User" w:date="2017-12-14T11:54:00Z">
+        <w:r>
+          <w:rPr>
+            <w:rFonts w:eastAsia="Times New Roman" w:cs="Times New Roman"/>
+            <w:color w:val="000000" w:themeColor="text1"/>
+            <w:shd w:val="clear" w:color="auto" w:fill="FFFFFF"/>
+          </w:rPr>
+          <w:t xml:space="preserve">, which led to a </w:t>
+        </w:r>
+      </w:ins>
+      <w:ins w:id="11" w:author="Microsoft Office User" w:date="2017-12-14T11:58:00Z">
+        <w:r>
+          <w:rPr>
+            <w:rFonts w:eastAsia="Times New Roman" w:cs="Times New Roman"/>
+            <w:color w:val="000000" w:themeColor="text1"/>
+            <w:shd w:val="clear" w:color="auto" w:fill="FFFFFF"/>
+          </w:rPr>
+          <w:t>fluctuations</w:t>
+        </w:r>
+      </w:ins>
+      <w:ins w:id="12" w:author="Microsoft Office User" w:date="2017-12-14T11:54:00Z">
+        <w:r>
+          <w:rPr>
+            <w:rFonts w:eastAsia="Times New Roman" w:cs="Times New Roman"/>
+            <w:color w:val="000000" w:themeColor="text1"/>
+            <w:shd w:val="clear" w:color="auto" w:fill="FFFFFF"/>
+          </w:rPr>
+          <w:t xml:space="preserve"> in body weight initially. Body weight quickly stabilized following removal from the CLAMS in both groups</w:t>
+        </w:r>
+      </w:ins>
+      <w:ins w:id="13" w:author="Microsoft Office User" w:date="2017-12-14T11:58:00Z">
+        <w:r>
+          <w:rPr>
+            <w:rFonts w:eastAsia="Times New Roman" w:cs="Times New Roman"/>
+            <w:color w:val="000000" w:themeColor="text1"/>
+            <w:shd w:val="clear" w:color="auto" w:fill="FFFFFF"/>
+          </w:rPr>
+          <w:t>.</w:t>
+        </w:r>
+      </w:ins>
+      <w:ins w:id="14" w:author="Microsoft Office User" w:date="2017-12-14T11:53:00Z">
+        <w:r>
+          <w:rPr>
+            <w:rFonts w:eastAsia="Times New Roman" w:cs="Times New Roman"/>
+            <w:color w:val="000000" w:themeColor="text1"/>
+            <w:shd w:val="clear" w:color="auto" w:fill="FFFFFF"/>
+          </w:rPr>
+          <w:t xml:space="preserve"> </w:t>
+        </w:r>
+      </w:ins>
+      <w:r>
+        <w:rPr>
+          <w:rFonts w:eastAsia="Times New Roman" w:cs="Times New Roman"/>
+          <w:color w:val="000000" w:themeColor="text1"/>
+          <w:shd w:val="clear" w:color="auto" w:fill="FFFFFF"/>
+        </w:rPr>
+        <w:t>At the end of treatment, mice were fasted for 16 h</w:t>
       </w:r>
       <w:r>
         <w:rPr>
@@ -3637,25 +3612,7 @@
           <w:color w:val="000000" w:themeColor="text1"/>
           <w:shd w:val="clear" w:color="auto" w:fill="FFFFFF"/>
         </w:rPr>
-        <w:t xml:space="preserve"> were dissected and the right inguinal white adipose tissue (</w:t>
-      </w:r>
-      <w:proofErr w:type="spellStart"/>
-      <w:r>
-        <w:rPr>
-          <w:rFonts w:eastAsia="Times New Roman" w:cs="Times New Roman"/>
-          <w:color w:val="000000" w:themeColor="text1"/>
-          <w:shd w:val="clear" w:color="auto" w:fill="FFFFFF"/>
-        </w:rPr>
-        <w:t>iWAT</w:t>
-      </w:r>
-      <w:proofErr w:type="spellEnd"/>
-      <w:r>
-        <w:rPr>
-          <w:rFonts w:eastAsia="Times New Roman" w:cs="Times New Roman"/>
-          <w:color w:val="000000" w:themeColor="text1"/>
-          <w:shd w:val="clear" w:color="auto" w:fill="FFFFFF"/>
-        </w:rPr>
-        <w:t>)</w:t>
+        <w:t xml:space="preserve"> were dissected and the right inguinal white adipose tissue (iWAT)</w:t>
       </w:r>
       <w:r>
         <w:rPr>
@@ -3673,49 +3630,21 @@
         </w:rPr>
         <w:t xml:space="preserve">and </w:t>
       </w:r>
-      <w:proofErr w:type="spellStart"/>
-      <w:r>
-        <w:rPr>
-          <w:rFonts w:eastAsia="Times New Roman" w:cs="Times New Roman"/>
-          <w:color w:val="000000" w:themeColor="text1"/>
-          <w:shd w:val="clear" w:color="auto" w:fill="FFFFFF"/>
-        </w:rPr>
-        <w:t>epididymal</w:t>
-      </w:r>
-      <w:proofErr w:type="spellEnd"/>
-      <w:r>
-        <w:rPr>
-          <w:rFonts w:eastAsia="Times New Roman" w:cs="Times New Roman"/>
-          <w:color w:val="000000" w:themeColor="text1"/>
-          <w:shd w:val="clear" w:color="auto" w:fill="FFFFFF"/>
-        </w:rPr>
-        <w:t xml:space="preserve"> </w:t>
-      </w:r>
-      <w:r>
-        <w:rPr>
-          <w:rFonts w:eastAsia="Times New Roman" w:cs="Times New Roman"/>
-          <w:color w:val="000000" w:themeColor="text1"/>
-          <w:shd w:val="clear" w:color="auto" w:fill="FFFFFF"/>
-        </w:rPr>
-        <w:t>white adipose tissue (</w:t>
-      </w:r>
-      <w:proofErr w:type="spellStart"/>
-      <w:r>
-        <w:rPr>
-          <w:rFonts w:eastAsia="Times New Roman" w:cs="Times New Roman"/>
-          <w:color w:val="000000" w:themeColor="text1"/>
-          <w:shd w:val="clear" w:color="auto" w:fill="FFFFFF"/>
-        </w:rPr>
-        <w:t>eWAT</w:t>
-      </w:r>
-      <w:proofErr w:type="spellEnd"/>
-      <w:r>
-        <w:rPr>
-          <w:rFonts w:eastAsia="Times New Roman" w:cs="Times New Roman"/>
-          <w:color w:val="000000" w:themeColor="text1"/>
-          <w:shd w:val="clear" w:color="auto" w:fill="FFFFFF"/>
-        </w:rPr>
-        <w:t>)</w:t>
+      <w:r>
+        <w:rPr>
+          <w:rFonts w:eastAsia="Times New Roman" w:cs="Times New Roman"/>
+          <w:color w:val="000000" w:themeColor="text1"/>
+          <w:shd w:val="clear" w:color="auto" w:fill="FFFFFF"/>
+        </w:rPr>
+        <w:t xml:space="preserve">epididymal </w:t>
+      </w:r>
+      <w:r>
+        <w:rPr>
+          <w:rFonts w:eastAsia="Times New Roman" w:cs="Times New Roman"/>
+          <w:color w:val="000000" w:themeColor="text1"/>
+          <w:shd w:val="clear" w:color="auto" w:fill="FFFFFF"/>
+        </w:rPr>
+        <w:t>white adipose tissue (eWAT)</w:t>
       </w:r>
       <w:r>
         <w:rPr>
@@ -3835,6 +3764,7 @@
           <w:color w:val="000000" w:themeColor="text1"/>
           <w:shd w:val="clear" w:color="auto" w:fill="FFFFFF"/>
         </w:rPr>
+        <w:lastRenderedPageBreak/>
         <w:t>Small pieces of tissues were</w:t>
       </w:r>
       <w:r>
@@ -3963,430 +3893,682 @@
           <w:b/>
           <w:color w:val="000000" w:themeColor="text1"/>
         </w:rPr>
+        <w:t xml:space="preserve">Insulin Tolerance Tests and </w:t>
+      </w:r>
+      <w:r>
+        <w:rPr>
+          <w:b/>
+          <w:color w:val="000000" w:themeColor="text1"/>
+        </w:rPr>
+        <w:t xml:space="preserve">Hyperinsulinemic </w:t>
+      </w:r>
+      <w:r>
+        <w:rPr>
+          <w:b/>
+          <w:color w:val="000000" w:themeColor="text1"/>
+        </w:rPr>
+        <w:t xml:space="preserve">Euglycemic Clamp Experiments: </w:t>
+      </w:r>
+      <w:r>
+        <w:rPr>
+          <w:rFonts w:cs="Times New Roman"/>
+          <w:color w:val="000000" w:themeColor="text1"/>
+        </w:rPr>
+        <w:t xml:space="preserve">Insulin </w:t>
+      </w:r>
+      <w:r>
+        <w:rPr>
+          <w:rFonts w:cs="Times New Roman"/>
+          <w:color w:val="000000" w:themeColor="text1"/>
+        </w:rPr>
+        <w:t>responsiveness</w:t>
+      </w:r>
+      <w:r>
+        <w:rPr>
+          <w:rFonts w:cs="Times New Roman"/>
+          <w:color w:val="000000" w:themeColor="text1"/>
+        </w:rPr>
+        <w:t xml:space="preserve"> </w:t>
+      </w:r>
+      <w:r>
+        <w:rPr>
+          <w:rFonts w:cs="Times New Roman"/>
+          <w:color w:val="000000" w:themeColor="text1"/>
+        </w:rPr>
+        <w:t xml:space="preserve">was assessed </w:t>
+      </w:r>
+      <w:r>
+        <w:rPr>
+          <w:rFonts w:cs="Times New Roman"/>
+          <w:color w:val="000000" w:themeColor="text1"/>
+        </w:rPr>
+        <w:t>via an insulin tolerance test (ITT)</w:t>
+      </w:r>
+      <w:r>
+        <w:rPr>
+          <w:rFonts w:cs="Times New Roman"/>
+          <w:color w:val="000000" w:themeColor="text1"/>
+        </w:rPr>
+        <w:t xml:space="preserve">. </w:t>
+      </w:r>
+      <w:r>
+        <w:rPr>
+          <w:rFonts w:cs="Times New Roman"/>
+          <w:color w:val="000000" w:themeColor="text1"/>
+        </w:rPr>
+        <w:t>F</w:t>
+      </w:r>
+      <w:r>
+        <w:rPr>
+          <w:rFonts w:cs="Times New Roman"/>
+          <w:color w:val="000000" w:themeColor="text1"/>
+        </w:rPr>
+        <w:t>ollowing a six hour fast</w:t>
+      </w:r>
+      <w:r>
+        <w:rPr>
+          <w:rFonts w:cs="Times New Roman"/>
+          <w:color w:val="000000" w:themeColor="text1"/>
+        </w:rPr>
+        <w:t>,</w:t>
+      </w:r>
+      <w:r>
+        <w:rPr>
+          <w:rFonts w:cs="Times New Roman"/>
+          <w:color w:val="000000" w:themeColor="text1"/>
+        </w:rPr>
+        <w:t xml:space="preserve"> </w:t>
+      </w:r>
+      <w:r>
+        <w:rPr>
+          <w:rFonts w:cs="Times New Roman"/>
+          <w:color w:val="000000" w:themeColor="text1"/>
+        </w:rPr>
+        <w:t>m</w:t>
+      </w:r>
+      <w:r>
+        <w:rPr>
+          <w:rFonts w:cs="Times New Roman"/>
+          <w:color w:val="000000" w:themeColor="text1"/>
+        </w:rPr>
+        <w:t>ice</w:t>
+      </w:r>
+      <w:r>
+        <w:rPr>
+          <w:rFonts w:cs="Times New Roman"/>
+          <w:color w:val="000000" w:themeColor="text1"/>
+        </w:rPr>
+        <w:t xml:space="preserve"> were given </w:t>
+      </w:r>
+      <w:r>
+        <w:rPr>
+          <w:rFonts w:cs="Times New Roman"/>
+          <w:color w:val="000000" w:themeColor="text1"/>
+        </w:rPr>
+        <w:t>an intraperitoneal</w:t>
+      </w:r>
+      <w:r>
+        <w:rPr>
+          <w:rFonts w:cs="Times New Roman"/>
+          <w:color w:val="000000" w:themeColor="text1"/>
+        </w:rPr>
+        <w:t xml:space="preserve"> </w:t>
+      </w:r>
+      <w:r>
+        <w:rPr>
+          <w:rFonts w:cs="Times New Roman"/>
+          <w:color w:val="000000" w:themeColor="text1"/>
+        </w:rPr>
+        <w:t>(IP)</w:t>
+      </w:r>
+      <w:r>
+        <w:rPr>
+          <w:rFonts w:cs="Times New Roman"/>
+          <w:color w:val="000000" w:themeColor="text1"/>
+        </w:rPr>
+        <w:t xml:space="preserve"> injection of</w:t>
+      </w:r>
+      <w:r>
+        <w:rPr>
+          <w:rFonts w:cs="Times New Roman"/>
+          <w:color w:val="000000" w:themeColor="text1"/>
+        </w:rPr>
+        <w:t xml:space="preserve"> </w:t>
+      </w:r>
+      <w:r>
+        <w:rPr>
+          <w:rFonts w:cs="Times New Roman"/>
+          <w:color w:val="000000" w:themeColor="text1"/>
+        </w:rPr>
+        <w:t>insulin (Humulin R, Lilly, Indianapolis, IN, USA)</w:t>
+      </w:r>
+      <w:r>
+        <w:t xml:space="preserve"> </w:t>
+      </w:r>
+      <w:r>
+        <w:rPr>
+          <w:rFonts w:cs="Times New Roman"/>
+          <w:color w:val="000000" w:themeColor="text1"/>
+        </w:rPr>
+        <w:t>as described in</w:t>
+      </w:r>
+      <w:r>
+        <w:rPr>
+          <w:rFonts w:cs="Times New Roman"/>
+          <w:color w:val="000000" w:themeColor="text1"/>
+        </w:rPr>
+        <w:t xml:space="preserve"> figure legend</w:t>
+      </w:r>
+      <w:r>
+        <w:rPr>
+          <w:rFonts w:cs="Times New Roman"/>
+          <w:color w:val="000000" w:themeColor="text1"/>
+        </w:rPr>
+        <w:t>s</w:t>
+      </w:r>
+      <w:r>
+        <w:rPr>
+          <w:rFonts w:cs="Times New Roman"/>
+          <w:color w:val="000000" w:themeColor="text1"/>
+        </w:rPr>
+        <w:t xml:space="preserve">. Blood </w:t>
+      </w:r>
+      <w:r>
+        <w:rPr>
+          <w:rFonts w:cs="Times New Roman"/>
+          <w:color w:val="000000" w:themeColor="text1"/>
+        </w:rPr>
+        <w:t xml:space="preserve">was collected from </w:t>
+      </w:r>
+      <w:r>
+        <w:rPr>
+          <w:rFonts w:cs="Times New Roman"/>
+          <w:color w:val="000000" w:themeColor="text1"/>
+        </w:rPr>
+        <w:t xml:space="preserve">the </w:t>
+      </w:r>
+      <w:r>
+        <w:rPr>
+          <w:rFonts w:cs="Times New Roman"/>
+          <w:color w:val="000000" w:themeColor="text1"/>
+        </w:rPr>
+        <w:t xml:space="preserve">tail and </w:t>
+      </w:r>
+      <w:r>
+        <w:rPr>
+          <w:rFonts w:cs="Times New Roman"/>
+          <w:color w:val="000000" w:themeColor="text1"/>
+        </w:rPr>
+        <w:t>glucose was determined using a One Touch Ultra Glucometer (Lifescan).</w:t>
+      </w:r>
+      <w:r>
+        <w:rPr>
+          <w:color w:val="000000" w:themeColor="text1"/>
+        </w:rPr>
+        <w:t xml:space="preserve"> For the </w:t>
+      </w:r>
+      <w:r>
+        <w:rPr>
+          <w:color w:val="000000" w:themeColor="text1"/>
+        </w:rPr>
+        <w:t>hyper</w:t>
+      </w:r>
+      <w:r>
+        <w:rPr>
+          <w:color w:val="000000" w:themeColor="text1"/>
+        </w:rPr>
+        <w:t>insulinemic</w:t>
+      </w:r>
+      <w:r>
+        <w:rPr>
+          <w:color w:val="000000" w:themeColor="text1"/>
+        </w:rPr>
+        <w:t xml:space="preserve"> </w:t>
+      </w:r>
+      <w:r>
+        <w:rPr>
+          <w:color w:val="000000" w:themeColor="text1"/>
+        </w:rPr>
+        <w:t>euglycemic clamp</w:t>
+      </w:r>
+      <w:r>
+        <w:rPr>
+          <w:color w:val="000000" w:themeColor="text1"/>
+        </w:rPr>
+        <w:t xml:space="preserve"> </w:t>
+      </w:r>
+      <w:r>
+        <w:rPr>
+          <w:color w:val="000000" w:themeColor="text1"/>
+        </w:rPr>
+        <w:t>experiment</w:t>
+      </w:r>
+      <w:r>
+        <w:rPr>
+          <w:color w:val="000000" w:themeColor="text1"/>
+        </w:rPr>
+        <w:t>s</w:t>
+      </w:r>
+      <w:r>
+        <w:rPr>
+          <w:color w:val="000000" w:themeColor="text1"/>
+        </w:rPr>
+        <w:t>,</w:t>
+      </w:r>
+      <w:r>
+        <w:rPr>
+          <w:color w:val="000000" w:themeColor="text1"/>
+        </w:rPr>
+        <w:t xml:space="preserve"> C57BL/6J adult (70d) male mice were fed HFD for </w:t>
+      </w:r>
+      <w:r>
+        <w:rPr>
+          <w:color w:val="000000" w:themeColor="text1"/>
+        </w:rPr>
+        <w:t>eight</w:t>
+      </w:r>
+      <w:r>
+        <w:rPr>
+          <w:color w:val="000000" w:themeColor="text1"/>
+        </w:rPr>
+        <w:t xml:space="preserve"> weeks and treated with dexamethasone</w:t>
+      </w:r>
+      <w:r>
+        <w:rPr>
+          <w:color w:val="000000" w:themeColor="text1"/>
+        </w:rPr>
+        <w:t xml:space="preserve"> in their drinking water</w:t>
+      </w:r>
+      <w:r>
+        <w:rPr>
+          <w:color w:val="000000" w:themeColor="text1"/>
+        </w:rPr>
+        <w:t xml:space="preserve"> </w:t>
+      </w:r>
+      <w:r>
+        <w:rPr>
+          <w:color w:val="000000" w:themeColor="text1"/>
+        </w:rPr>
+        <w:t>for</w:t>
+      </w:r>
+      <w:r>
+        <w:rPr>
+          <w:color w:val="000000" w:themeColor="text1"/>
+        </w:rPr>
+        <w:t xml:space="preserve"> three</w:t>
+      </w:r>
+      <w:r>
+        <w:rPr>
+          <w:color w:val="000000" w:themeColor="text1"/>
+        </w:rPr>
+        <w:t xml:space="preserve"> weeks</w:t>
+      </w:r>
+      <w:r>
+        <w:rPr>
+          <w:color w:val="000000" w:themeColor="text1"/>
+        </w:rPr>
+        <w:t xml:space="preserve"> or </w:t>
+      </w:r>
+      <w:r>
+        <w:rPr>
+          <w:color w:val="000000" w:themeColor="text1"/>
+        </w:rPr>
+        <w:t>regular drinking water</w:t>
+      </w:r>
+      <w:r>
+        <w:rPr>
+          <w:color w:val="000000" w:themeColor="text1"/>
+        </w:rPr>
+        <w:t>.</w:t>
+      </w:r>
+      <w:r>
+        <w:rPr>
+          <w:color w:val="000000" w:themeColor="text1"/>
+        </w:rPr>
+        <w:t xml:space="preserve"> </w:t>
+      </w:r>
+      <w:r>
+        <w:rPr>
+          <w:rFonts w:ascii="Calibri" w:hAnsi="Calibri" w:cs="Arial"/>
+          <w:color w:val="000000" w:themeColor="text1"/>
+          <w:szCs w:val="22"/>
+        </w:rPr>
+        <w:t>A</w:t>
+      </w:r>
+      <w:r>
+        <w:rPr>
+          <w:rFonts w:ascii="Calibri" w:hAnsi="Calibri" w:cs="Arial"/>
+          <w:color w:val="000000" w:themeColor="text1"/>
+          <w:szCs w:val="22"/>
+        </w:rPr>
+        <w:t xml:space="preserve">nimals were anesthetized with an </w:t>
+      </w:r>
+      <w:r>
+        <w:rPr>
+          <w:rFonts w:ascii="Calibri" w:hAnsi="Calibri" w:cs="Arial"/>
+          <w:color w:val="000000" w:themeColor="text1"/>
+          <w:szCs w:val="22"/>
+        </w:rPr>
+        <w:t>IP</w:t>
+      </w:r>
+      <w:r>
+        <w:rPr>
+          <w:rFonts w:ascii="Calibri" w:hAnsi="Calibri" w:cs="Arial"/>
+          <w:color w:val="000000" w:themeColor="text1"/>
+          <w:szCs w:val="22"/>
+        </w:rPr>
+        <w:t xml:space="preserve"> </w:t>
+      </w:r>
+      <w:r>
+        <w:rPr>
+          <w:rFonts w:ascii="Calibri" w:hAnsi="Calibri" w:cs="Arial"/>
+          <w:color w:val="000000" w:themeColor="text1"/>
+          <w:szCs w:val="22"/>
+        </w:rPr>
+        <w:t>injection of sodium pentobarbital (50−60 mg/kg). Indwelling catheters were inserted into the right jugular vein and the right carotid artery</w:t>
+      </w:r>
+      <w:r>
+        <w:rPr>
+          <w:rFonts w:ascii="Calibri" w:hAnsi="Calibri" w:cs="Arial"/>
+          <w:color w:val="000000" w:themeColor="text1"/>
+          <w:szCs w:val="22"/>
+        </w:rPr>
+        <w:t>,</w:t>
+      </w:r>
+      <w:r>
+        <w:rPr>
+          <w:rFonts w:ascii="Calibri" w:hAnsi="Calibri" w:cs="Arial"/>
+          <w:color w:val="000000" w:themeColor="text1"/>
+          <w:szCs w:val="22"/>
+        </w:rPr>
+        <w:t xml:space="preserve"> respectively.  The free ends of catheters were tunneled subcutaneously and exteriorized at the back of the neck via a stainless-steel tubing connector (coated with medical silicon</w:t>
+      </w:r>
+      <w:r>
+        <w:rPr>
+          <w:rFonts w:ascii="Calibri" w:hAnsi="Calibri" w:cs="Arial"/>
+          <w:color w:val="000000" w:themeColor="text1"/>
+          <w:szCs w:val="22"/>
+        </w:rPr>
+        <w:t>e</w:t>
+      </w:r>
+      <w:r>
+        <w:rPr>
+          <w:rFonts w:ascii="Calibri" w:hAnsi="Calibri" w:cs="Arial"/>
+          <w:color w:val="000000" w:themeColor="text1"/>
+          <w:szCs w:val="22"/>
+        </w:rPr>
+        <w:t xml:space="preserve">) that was fixed subcutaneously upon closure of the incision. Animals </w:t>
+      </w:r>
+      <w:r>
+        <w:rPr>
+          <w:rFonts w:ascii="Calibri" w:hAnsi="Calibri" w:cs="Arial"/>
+          <w:color w:val="000000" w:themeColor="text1"/>
+          <w:szCs w:val="22"/>
+        </w:rPr>
+        <w:t>with</w:t>
+      </w:r>
+      <w:r>
+        <w:rPr>
+          <w:rFonts w:ascii="Calibri" w:hAnsi="Calibri" w:cs="Arial"/>
+          <w:color w:val="000000" w:themeColor="text1"/>
+          <w:szCs w:val="22"/>
+        </w:rPr>
+        <w:t xml:space="preserve"> healthy appearance, normal activity, and </w:t>
+      </w:r>
+      <w:r>
+        <w:rPr>
+          <w:rFonts w:ascii="Calibri" w:hAnsi="Calibri" w:cs="Arial"/>
+          <w:color w:val="000000" w:themeColor="text1"/>
+          <w:szCs w:val="22"/>
+        </w:rPr>
+        <w:t xml:space="preserve">weight </w:t>
+      </w:r>
+      <w:r>
+        <w:rPr>
+          <w:rFonts w:ascii="Calibri" w:hAnsi="Calibri" w:cs="Arial"/>
+          <w:color w:val="000000" w:themeColor="text1"/>
+          <w:szCs w:val="22"/>
+        </w:rPr>
+        <w:t>regain to or above 90% of their pre-surgery levels were used for the study.</w:t>
+      </w:r>
+      <w:r>
+        <w:rPr>
+          <w:rFonts w:ascii="Calibri" w:hAnsi="Calibri" w:cs="Arial"/>
+          <w:color w:val="000000" w:themeColor="text1"/>
+        </w:rPr>
+        <w:t xml:space="preserve"> </w:t>
+      </w:r>
+      <w:r>
+        <w:rPr>
+          <w:rFonts w:ascii="Calibri" w:hAnsi="Calibri" w:cs="Arial"/>
+          <w:color w:val="000000" w:themeColor="text1"/>
+        </w:rPr>
+        <w:t>E</w:t>
+      </w:r>
+      <w:r>
+        <w:rPr>
+          <w:rFonts w:ascii="Calibri" w:hAnsi="Calibri" w:cs="Arial"/>
+          <w:color w:val="000000" w:themeColor="text1"/>
+        </w:rPr>
+        <w:t>xperiments were carried out in conscious and unrestrained animals using techniques described previously</w:t>
+      </w:r>
+      <w:r>
+        <w:rPr>
+          <w:rFonts w:ascii="Calibri" w:hAnsi="Calibri" w:cs="Arial"/>
+          <w:color w:val="000000" w:themeColor="text1"/>
+        </w:rPr>
+        <w:t xml:space="preserve"> </w:t>
+      </w:r>
+      <w:r>
+        <w:rPr>
+          <w:rFonts w:ascii="Calibri" w:hAnsi="Calibri" w:cs="Arial"/>
+          <w:color w:val="000000" w:themeColor="text1"/>
+        </w:rPr>
+        <w:fldChar w:fldCharType="begin" w:fldLock="1"/>
+      </w:r>
+      <w:r>
+        <w:rPr>
+          <w:rFonts w:ascii="Calibri" w:hAnsi="Calibri" w:cs="Arial"/>
+          <w:color w:val="000000" w:themeColor="text1"/>
+        </w:rPr>
+        <w:instrText>ADDIN CSL_CITATION { "citationItems" : [ { "id" : "ITEM-1", "itemData" : { "author" : [ { "dropping-particle" : "", "family" : "McGuinness", "given" : "Owen P.", "non-dropping-particle" : "", "parse-names" : false, "suffix" : "" }, { "dropping-particle" : "", "family" : "Ayala", "given" : "Julio E.", "non-dropping-particle" : "", "parse-names" : false, "suffix" : "" }, { "dropping-particle" : "", "family" : "Laughlin", "given" : "Maren R.", "non-dropping-particle" : "", "parse-names" : false, "suffix" : "" }, { "dropping-particle" : "", "family" : "Wasserman", "given" : "David H.", "non-dropping-particle" : "", "parse-names" : false, "suffix" : "" } ], "container-title" : "American Journal of Physiology - Endocrinology and Metabolism", "id" : "ITEM-1", "issue" : "4", "issued" : { "date-parts" : [ [ "2009" ] ] }, "title" : "NIH experiment in centralized mouse phenotyping: the Vanderbilt experience and recommendations for evaluating glucose homeostasis in the mouse", "type" : "article-journal", "volume" : "297" }, "uris" : [ "http://www.mendeley.com/documents/?uuid=ac5bd77f-6bd1-36ef-803e-5329284e3166" ] }, { "id" : "ITEM-2", "itemData" : { "author" : [ { "dropping-particle" : "", "family" : "Ayala", "given" : "Julio E", "non-dropping-particle" : "", "parse-names" : false, "suffix" : "" }, { "dropping-particle" : "", "family" : "Bracy", "given" : "Deanna P", "non-dropping-particle" : "", "parse-names" : false, "suffix" : "" }, { "dropping-particle" : "", "family" : "Mcguinness", "given" : "Owen P", "non-dropping-particle" : "", "parse-names" : false, "suffix" : "" }, { "dropping-particle" : "", "family" : "Wasserman", "given" : "David H", "non-dropping-particle" : "", "parse-names" : false, "suffix" : "" } ], "id" : "ITEM-2", "issue" : "October 2005", "issued" : { "date-parts" : [ [ "2006" ] ] }, "title" : "Considerations in the Design of Hyperinsulinemic- Euglycemic Clamps in the Conscious Mouse", "type" : "article-journal" }, "uris" : [ "http://www.mendeley.com/documents/?uuid=52fb0a1c-82a2-4e21-970a-45229a7a3c43", "http://www.mendeley.com/documents/?uuid=e5c7bed5-9cce-47ce-ac54-c3f59700e136" ] }, { "id" : "ITEM-3", "itemData" : { "author" : [ { "dropping-particle" : "", "family" : "Halseth", "given" : "A M Y E", "non-dropping-particle" : "", "parse-names" : false, "suffix" : "" }, { "dropping-particle" : "", "family" : "Bracy", "given" : "Deanna P", "non-dropping-particle" : "", "parse-names" : false, "suffix" : "" }, { "dropping-particle" : "", "family" : "Wasserman", "given" : "David H", "non-dropping-particle" : "", "parse-names" : false, "suffix" : "" }, { "dropping-particle" : "", "family" : "Amy", "given" : "E", "non-dropping-particle" : "", "parse-names" : false, "suffix" : "" }, { "dropping-particle" : "", "family" : "Bracy", "given" : "Deanna P", "non-dropping-particle" : "", "parse-names" : false, "suffix" : "" }, { "dropping-particle" : "", "family" : "David", "given" : "H", "non-dropping-particle" : "", "parse-names" : false, "suffix" : "" } ], "id" : "ITEM-3", "issued" : { "date-parts" : [ [ "1999" ] ] }, "title" : "Overexpression of hexokinase II increases insulin- and exercise-stimulated muscle glucose uptake in vivo", "type" : "article-journal" }, "uris" : [ "http://www.mendeley.com/documents/?uuid=bef8145d-9b99-40e6-829b-0d7ca5826d80", "http://www.mendeley.com/documents/?uuid=3a2a722c-d7e8-4146-ae3c-e8d00ff1b34b" ] } ], "mendeley" : { "formattedCitation" : "(25\u201327)", "plainTextFormattedCitation" : "(25\u201327)", "previouslyFormattedCitation" : "(25\u201327)" }, "properties" : { "noteIndex" : 0 }, "schema" : "https://github.com/citation-style-language/schema/raw/master/csl-citation.json" }</w:instrText>
+      </w:r>
+      <w:r>
+        <w:rPr>
+          <w:rFonts w:ascii="Calibri" w:hAnsi="Calibri" w:cs="Arial"/>
+          <w:color w:val="000000" w:themeColor="text1"/>
+        </w:rPr>
+        <w:fldChar w:fldCharType="separate"/>
+      </w:r>
+      <w:r>
+        <w:rPr>
+          <w:rFonts w:ascii="Calibri" w:hAnsi="Calibri" w:cs="Arial"/>
+          <w:noProof/>
+          <w:color w:val="000000" w:themeColor="text1"/>
+        </w:rPr>
+        <w:t>(25–27)</w:t>
+      </w:r>
+      <w:r>
+        <w:rPr>
+          <w:rFonts w:ascii="Calibri" w:hAnsi="Calibri" w:cs="Arial"/>
+          <w:color w:val="000000" w:themeColor="text1"/>
+        </w:rPr>
+        <w:fldChar w:fldCharType="end"/>
+      </w:r>
+      <w:r>
+        <w:rPr>
+          <w:rFonts w:ascii="Calibri" w:hAnsi="Calibri" w:cs="Arial"/>
+          <w:color w:val="000000" w:themeColor="text1"/>
+        </w:rPr>
+        <w:t>. Briefly, the primed (1.0 </w:t>
+      </w:r>
+      <w:r>
+        <w:rPr>
+          <w:rFonts w:ascii="Symbol" w:hAnsi="Symbol" w:cs="Arial"/>
+          <w:color w:val="000000" w:themeColor="text1"/>
+        </w:rPr>
+        <w:t></w:t>
+      </w:r>
+      <w:r>
+        <w:rPr>
+          <w:rFonts w:ascii="Calibri" w:hAnsi="Calibri" w:cs="Arial"/>
+          <w:color w:val="000000" w:themeColor="text1"/>
+        </w:rPr>
+        <w:t>Ci)-continuous infusion (0.05 </w:t>
+      </w:r>
+      <w:r>
+        <w:rPr>
+          <w:rFonts w:ascii="Symbol" w:hAnsi="Symbol" w:cs="Arial"/>
+          <w:color w:val="000000" w:themeColor="text1"/>
+        </w:rPr>
+        <w:t></w:t>
+      </w:r>
+      <w:r>
+        <w:rPr>
+          <w:rFonts w:ascii="Calibri" w:hAnsi="Calibri" w:cs="Arial"/>
+          <w:color w:val="000000" w:themeColor="text1"/>
+        </w:rPr>
+        <w:t>Ci/min and increased to 0.1 µCi/min at t = 0) of [3-</w:t>
+      </w:r>
+      <w:r>
+        <w:rPr>
+          <w:rFonts w:ascii="Calibri" w:hAnsi="Calibri" w:cs="Arial"/>
+          <w:color w:val="000000" w:themeColor="text1"/>
+          <w:vertAlign w:val="superscript"/>
+        </w:rPr>
+        <w:t>3</w:t>
+      </w:r>
+      <w:r>
+        <w:rPr>
+          <w:rFonts w:ascii="Calibri" w:hAnsi="Calibri" w:cs="Arial"/>
+          <w:color w:val="000000" w:themeColor="text1"/>
+        </w:rPr>
+        <w:t xml:space="preserve">H] glucose (50 µCi/ml in saline) was started at t = -120min. After </w:t>
+      </w:r>
+      <w:r>
+        <w:rPr>
+          <w:rFonts w:ascii="Calibri" w:hAnsi="Calibri" w:cs="Arial"/>
+          <w:color w:val="000000" w:themeColor="text1"/>
+        </w:rPr>
+        <w:t>a</w:t>
+      </w:r>
+      <w:r>
+        <w:rPr>
+          <w:rFonts w:ascii="Calibri" w:hAnsi="Calibri" w:cs="Arial"/>
+          <w:color w:val="000000" w:themeColor="text1"/>
+        </w:rPr>
+        <w:t xml:space="preserve"> </w:t>
+      </w:r>
+      <w:r>
+        <w:rPr>
+          <w:rFonts w:ascii="Calibri" w:hAnsi="Calibri" w:cs="Arial"/>
+          <w:color w:val="000000" w:themeColor="text1"/>
+        </w:rPr>
+        <w:t xml:space="preserve">five </w:t>
+      </w:r>
+      <w:r>
+        <w:rPr>
+          <w:rFonts w:ascii="Calibri" w:hAnsi="Calibri" w:cs="Arial"/>
+          <w:color w:val="000000" w:themeColor="text1"/>
+        </w:rPr>
+        <w:t xml:space="preserve">hour fast, the insulin clamp was </w:t>
+      </w:r>
+      <w:r>
+        <w:rPr>
+          <w:rFonts w:ascii="Calibri" w:hAnsi="Calibri" w:cs="Arial"/>
+          <w:color w:val="000000" w:themeColor="text1"/>
+        </w:rPr>
+        <w:t>initiated</w:t>
+      </w:r>
+      <w:r>
+        <w:rPr>
+          <w:rFonts w:ascii="Calibri" w:hAnsi="Calibri" w:cs="Arial"/>
+          <w:color w:val="000000" w:themeColor="text1"/>
+        </w:rPr>
+        <w:t xml:space="preserve"> at t = 0</w:t>
+      </w:r>
+      <w:r>
+        <w:rPr>
+          <w:rFonts w:ascii="Calibri" w:hAnsi="Calibri" w:cs="Arial"/>
+          <w:color w:val="000000" w:themeColor="text1"/>
+        </w:rPr>
+        <w:t>,</w:t>
+      </w:r>
+      <w:r>
+        <w:rPr>
+          <w:rFonts w:ascii="Calibri" w:hAnsi="Calibri" w:cs="Arial"/>
+          <w:color w:val="000000" w:themeColor="text1"/>
+        </w:rPr>
+        <w:t xml:space="preserve"> with a prime-continuous infusion (</w:t>
+      </w:r>
+      <w:r>
+        <w:rPr>
+          <w:rFonts w:ascii="Calibri" w:hAnsi="Calibri" w:cs="Arial"/>
+          <w:color w:val="000000" w:themeColor="text1"/>
+        </w:rPr>
+        <w:t>40</w:t>
+      </w:r>
+      <w:r>
+        <w:rPr>
+          <w:rFonts w:ascii="Calibri" w:hAnsi="Calibri" w:cs="Arial"/>
+          <w:color w:val="000000" w:themeColor="text1"/>
+        </w:rPr>
+        <w:t xml:space="preserve"> mU/kg bolus, followed by </w:t>
+      </w:r>
+      <w:r>
+        <w:rPr>
+          <w:rFonts w:ascii="Calibri" w:hAnsi="Calibri" w:cs="Arial"/>
+          <w:color w:val="000000" w:themeColor="text1"/>
+        </w:rPr>
+        <w:t>8.0</w:t>
+      </w:r>
+      <w:r>
+        <w:rPr>
+          <w:rFonts w:ascii="Calibri" w:hAnsi="Calibri" w:cs="Arial"/>
+          <w:color w:val="000000" w:themeColor="text1"/>
+        </w:rPr>
+        <w:t xml:space="preserve"> mU/kg/min) of human insulin (Novo Nordisk). Euglycemia (120~130 </w:t>
+      </w:r>
+      <w:r>
+        <w:rPr>
+          <w:rFonts w:ascii="Calibri" w:hAnsi="Calibri" w:cs="Arial"/>
+          <w:color w:val="000000" w:themeColor="text1"/>
+        </w:rPr>
         <w:lastRenderedPageBreak/>
-        <w:t xml:space="preserve">Insulin Tolerance Tests and </w:t>
-      </w:r>
-      <w:proofErr w:type="spellStart"/>
-      <w:r>
-        <w:rPr>
-          <w:b/>
-          <w:color w:val="000000" w:themeColor="text1"/>
-        </w:rPr>
-        <w:t>Hyperinsulinemic</w:t>
-      </w:r>
-      <w:proofErr w:type="spellEnd"/>
-      <w:r>
-        <w:rPr>
-          <w:b/>
-          <w:color w:val="000000" w:themeColor="text1"/>
-        </w:rPr>
-        <w:t xml:space="preserve"> </w:t>
-      </w:r>
-      <w:proofErr w:type="spellStart"/>
-      <w:r>
-        <w:rPr>
-          <w:b/>
-          <w:color w:val="000000" w:themeColor="text1"/>
-        </w:rPr>
-        <w:t>Euglycemic</w:t>
-      </w:r>
-      <w:proofErr w:type="spellEnd"/>
-      <w:r>
-        <w:rPr>
-          <w:b/>
-          <w:color w:val="000000" w:themeColor="text1"/>
-        </w:rPr>
-        <w:t xml:space="preserve"> Clamp Experiments: </w:t>
-      </w:r>
-      <w:r>
-        <w:rPr>
-          <w:rFonts w:cs="Times New Roman"/>
-          <w:color w:val="000000" w:themeColor="text1"/>
-        </w:rPr>
-        <w:t xml:space="preserve">Insulin </w:t>
-      </w:r>
-      <w:r>
-        <w:rPr>
-          <w:rFonts w:cs="Times New Roman"/>
-          <w:color w:val="000000" w:themeColor="text1"/>
-        </w:rPr>
-        <w:t>responsiveness</w:t>
-      </w:r>
-      <w:r>
-        <w:rPr>
-          <w:rFonts w:cs="Times New Roman"/>
-          <w:color w:val="000000" w:themeColor="text1"/>
-        </w:rPr>
-        <w:t xml:space="preserve"> </w:t>
-      </w:r>
-      <w:r>
-        <w:rPr>
-          <w:rFonts w:cs="Times New Roman"/>
-          <w:color w:val="000000" w:themeColor="text1"/>
-        </w:rPr>
-        <w:t xml:space="preserve">was assessed </w:t>
-      </w:r>
-      <w:r>
-        <w:rPr>
-          <w:rFonts w:cs="Times New Roman"/>
-          <w:color w:val="000000" w:themeColor="text1"/>
-        </w:rPr>
-        <w:t>via an insulin tolerance test (ITT)</w:t>
-      </w:r>
-      <w:r>
-        <w:rPr>
-          <w:rFonts w:cs="Times New Roman"/>
-          <w:color w:val="000000" w:themeColor="text1"/>
-        </w:rPr>
-        <w:t xml:space="preserve">. </w:t>
-      </w:r>
-      <w:r>
-        <w:rPr>
-          <w:rFonts w:cs="Times New Roman"/>
-          <w:color w:val="000000" w:themeColor="text1"/>
-        </w:rPr>
-        <w:t>F</w:t>
-      </w:r>
-      <w:r>
-        <w:rPr>
-          <w:rFonts w:cs="Times New Roman"/>
-          <w:color w:val="000000" w:themeColor="text1"/>
-        </w:rPr>
-        <w:t>ollowing a six hour fast</w:t>
-      </w:r>
-      <w:r>
-        <w:rPr>
-          <w:rFonts w:cs="Times New Roman"/>
+        <w:t>mg/dL) was maintained during the clamp by measuring blood glucose every 10 min and infusing 50% glucose at variable rates</w:t>
+      </w:r>
+      <w:r>
+        <w:rPr>
+          <w:rFonts w:ascii="Calibri" w:hAnsi="Calibri" w:cs="Arial"/>
           <w:color w:val="000000" w:themeColor="text1"/>
         </w:rPr>
         <w:t>,</w:t>
       </w:r>
       <w:r>
         <w:rPr>
-          <w:rFonts w:cs="Times New Roman"/>
-          <w:color w:val="000000" w:themeColor="text1"/>
-        </w:rPr>
-        <w:t xml:space="preserve"> </w:t>
-      </w:r>
-      <w:r>
-        <w:rPr>
-          <w:rFonts w:cs="Times New Roman"/>
-          <w:color w:val="000000" w:themeColor="text1"/>
-        </w:rPr>
-        <w:t>m</w:t>
-      </w:r>
-      <w:r>
-        <w:rPr>
-          <w:rFonts w:cs="Times New Roman"/>
-          <w:color w:val="000000" w:themeColor="text1"/>
-        </w:rPr>
-        <w:t>ice</w:t>
-      </w:r>
-      <w:r>
-        <w:rPr>
-          <w:rFonts w:cs="Times New Roman"/>
-          <w:color w:val="000000" w:themeColor="text1"/>
-        </w:rPr>
-        <w:t xml:space="preserve"> were given </w:t>
-      </w:r>
-      <w:r>
-        <w:rPr>
-          <w:rFonts w:cs="Times New Roman"/>
-          <w:color w:val="000000" w:themeColor="text1"/>
-        </w:rPr>
-        <w:t>an intraperitoneal</w:t>
-      </w:r>
-      <w:r>
-        <w:rPr>
-          <w:rFonts w:cs="Times New Roman"/>
-          <w:color w:val="000000" w:themeColor="text1"/>
-        </w:rPr>
-        <w:t xml:space="preserve"> </w:t>
-      </w:r>
-      <w:r>
-        <w:rPr>
-          <w:rFonts w:cs="Times New Roman"/>
-          <w:color w:val="000000" w:themeColor="text1"/>
-        </w:rPr>
-        <w:t>(IP)</w:t>
-      </w:r>
-      <w:r>
-        <w:rPr>
-          <w:rFonts w:cs="Times New Roman"/>
-          <w:color w:val="000000" w:themeColor="text1"/>
-        </w:rPr>
-        <w:t xml:space="preserve"> injection of</w:t>
-      </w:r>
-      <w:r>
-        <w:rPr>
-          <w:rFonts w:cs="Times New Roman"/>
-          <w:color w:val="000000" w:themeColor="text1"/>
-        </w:rPr>
-        <w:t xml:space="preserve"> </w:t>
-      </w:r>
-      <w:r>
-        <w:rPr>
-          <w:rFonts w:cs="Times New Roman"/>
-          <w:color w:val="000000" w:themeColor="text1"/>
-        </w:rPr>
-        <w:t>insulin (</w:t>
-      </w:r>
-      <w:proofErr w:type="spellStart"/>
-      <w:r>
-        <w:rPr>
-          <w:rFonts w:cs="Times New Roman"/>
-          <w:color w:val="000000" w:themeColor="text1"/>
-        </w:rPr>
-        <w:t>Humulin</w:t>
-      </w:r>
-      <w:proofErr w:type="spellEnd"/>
-      <w:r>
-        <w:rPr>
-          <w:rFonts w:cs="Times New Roman"/>
-          <w:color w:val="000000" w:themeColor="text1"/>
-        </w:rPr>
-        <w:t xml:space="preserve"> R, Lilly, Indianapolis, IN, USA)</w:t>
-      </w:r>
-      <w:r>
-        <w:t xml:space="preserve"> </w:t>
-      </w:r>
-      <w:r>
-        <w:rPr>
-          <w:rFonts w:cs="Times New Roman"/>
-          <w:color w:val="000000" w:themeColor="text1"/>
-        </w:rPr>
-        <w:t>as described in</w:t>
-      </w:r>
-      <w:r>
-        <w:rPr>
-          <w:rFonts w:cs="Times New Roman"/>
-          <w:color w:val="000000" w:themeColor="text1"/>
-        </w:rPr>
-        <w:t xml:space="preserve"> figure legend</w:t>
-      </w:r>
-      <w:r>
-        <w:rPr>
-          <w:rFonts w:cs="Times New Roman"/>
-          <w:color w:val="000000" w:themeColor="text1"/>
-        </w:rPr>
-        <w:t>s</w:t>
-      </w:r>
-      <w:r>
-        <w:rPr>
-          <w:rFonts w:cs="Times New Roman"/>
-          <w:color w:val="000000" w:themeColor="text1"/>
-        </w:rPr>
-        <w:t xml:space="preserve">. Blood </w:t>
-      </w:r>
-      <w:r>
-        <w:rPr>
-          <w:rFonts w:cs="Times New Roman"/>
-          <w:color w:val="000000" w:themeColor="text1"/>
-        </w:rPr>
-        <w:t xml:space="preserve">was collected from </w:t>
-      </w:r>
-      <w:r>
-        <w:rPr>
-          <w:rFonts w:cs="Times New Roman"/>
-          <w:color w:val="000000" w:themeColor="text1"/>
-        </w:rPr>
-        <w:t xml:space="preserve">the </w:t>
-      </w:r>
-      <w:r>
-        <w:rPr>
-          <w:rFonts w:cs="Times New Roman"/>
-          <w:color w:val="000000" w:themeColor="text1"/>
-        </w:rPr>
-        <w:t xml:space="preserve">tail and </w:t>
-      </w:r>
-      <w:r>
-        <w:rPr>
-          <w:rFonts w:cs="Times New Roman"/>
-          <w:color w:val="000000" w:themeColor="text1"/>
-        </w:rPr>
-        <w:t>glucose was determined using a One Touch Ultra Glucometer (</w:t>
-      </w:r>
-      <w:proofErr w:type="spellStart"/>
-      <w:r>
-        <w:rPr>
-          <w:rFonts w:cs="Times New Roman"/>
-          <w:color w:val="000000" w:themeColor="text1"/>
-        </w:rPr>
-        <w:t>Lifescan</w:t>
-      </w:r>
-      <w:proofErr w:type="spellEnd"/>
-      <w:r>
-        <w:rPr>
-          <w:rFonts w:cs="Times New Roman"/>
-          <w:color w:val="000000" w:themeColor="text1"/>
-        </w:rPr>
-        <w:t>).</w:t>
-      </w:r>
-      <w:r>
-        <w:rPr>
-          <w:color w:val="000000" w:themeColor="text1"/>
-        </w:rPr>
-        <w:t xml:space="preserve"> For the </w:t>
-      </w:r>
-      <w:proofErr w:type="spellStart"/>
-      <w:r>
-        <w:rPr>
-          <w:color w:val="000000" w:themeColor="text1"/>
-        </w:rPr>
-        <w:t>hyper</w:t>
-      </w:r>
-      <w:r>
-        <w:rPr>
-          <w:color w:val="000000" w:themeColor="text1"/>
-        </w:rPr>
-        <w:t>insulinemic</w:t>
-      </w:r>
-      <w:proofErr w:type="spellEnd"/>
-      <w:r>
-        <w:rPr>
-          <w:color w:val="000000" w:themeColor="text1"/>
-        </w:rPr>
-        <w:t xml:space="preserve"> </w:t>
-      </w:r>
-      <w:proofErr w:type="spellStart"/>
-      <w:r>
-        <w:rPr>
-          <w:color w:val="000000" w:themeColor="text1"/>
-        </w:rPr>
-        <w:t>euglycemic</w:t>
-      </w:r>
-      <w:proofErr w:type="spellEnd"/>
-      <w:r>
-        <w:rPr>
-          <w:color w:val="000000" w:themeColor="text1"/>
-        </w:rPr>
-        <w:t xml:space="preserve"> clamp</w:t>
-      </w:r>
-      <w:r>
-        <w:rPr>
-          <w:color w:val="000000" w:themeColor="text1"/>
-        </w:rPr>
-        <w:t xml:space="preserve"> </w:t>
-      </w:r>
-      <w:r>
-        <w:rPr>
-          <w:color w:val="000000" w:themeColor="text1"/>
-        </w:rPr>
-        <w:t>experiment</w:t>
-      </w:r>
-      <w:r>
-        <w:rPr>
-          <w:color w:val="000000" w:themeColor="text1"/>
-        </w:rPr>
-        <w:t>s</w:t>
-      </w:r>
-      <w:r>
-        <w:rPr>
-          <w:color w:val="000000" w:themeColor="text1"/>
-        </w:rPr>
-        <w:t>,</w:t>
-      </w:r>
-      <w:r>
-        <w:rPr>
-          <w:color w:val="000000" w:themeColor="text1"/>
-        </w:rPr>
-        <w:t xml:space="preserve"> C57BL/6J adult (70d) male mice were fed HFD for </w:t>
-      </w:r>
-      <w:r>
-        <w:rPr>
-          <w:color w:val="000000" w:themeColor="text1"/>
-        </w:rPr>
-        <w:t>eight</w:t>
-      </w:r>
-      <w:r>
-        <w:rPr>
-          <w:color w:val="000000" w:themeColor="text1"/>
-        </w:rPr>
-        <w:t xml:space="preserve"> weeks and treated with dexamethasone</w:t>
-      </w:r>
-      <w:r>
-        <w:rPr>
-          <w:color w:val="000000" w:themeColor="text1"/>
-        </w:rPr>
-        <w:t xml:space="preserve"> in their drinking water</w:t>
-      </w:r>
-      <w:r>
-        <w:rPr>
-          <w:color w:val="000000" w:themeColor="text1"/>
-        </w:rPr>
-        <w:t xml:space="preserve"> </w:t>
-      </w:r>
-      <w:r>
-        <w:rPr>
-          <w:color w:val="000000" w:themeColor="text1"/>
-        </w:rPr>
-        <w:t>for</w:t>
-      </w:r>
-      <w:r>
-        <w:rPr>
-          <w:color w:val="000000" w:themeColor="text1"/>
-        </w:rPr>
-        <w:t xml:space="preserve"> three</w:t>
-      </w:r>
-      <w:r>
-        <w:rPr>
-          <w:color w:val="000000" w:themeColor="text1"/>
-        </w:rPr>
-        <w:t xml:space="preserve"> weeks</w:t>
-      </w:r>
-      <w:r>
-        <w:rPr>
-          <w:color w:val="000000" w:themeColor="text1"/>
-        </w:rPr>
-        <w:t xml:space="preserve"> or </w:t>
-      </w:r>
-      <w:r>
-        <w:rPr>
-          <w:color w:val="000000" w:themeColor="text1"/>
-        </w:rPr>
-        <w:t>regular drinking water</w:t>
-      </w:r>
-      <w:r>
-        <w:rPr>
-          <w:color w:val="000000" w:themeColor="text1"/>
-        </w:rPr>
-        <w:t>.</w:t>
-      </w:r>
-      <w:r>
-        <w:rPr>
-          <w:color w:val="000000" w:themeColor="text1"/>
-        </w:rPr>
-        <w:t xml:space="preserve"> </w:t>
-      </w:r>
-      <w:r>
-        <w:rPr>
           <w:rFonts w:ascii="Calibri" w:hAnsi="Calibri" w:cs="Arial"/>
           <w:color w:val="000000" w:themeColor="text1"/>
-          <w:szCs w:val="22"/>
-        </w:rPr>
-        <w:t>A</w:t>
+        </w:rPr>
+        <w:t xml:space="preserve"> accordingly.  Blood samples were collected</w:t>
       </w:r>
       <w:r>
         <w:rPr>
           <w:rFonts w:ascii="Calibri" w:hAnsi="Calibri" w:cs="Arial"/>
           <w:color w:val="000000" w:themeColor="text1"/>
-          <w:szCs w:val="22"/>
-        </w:rPr>
-        <w:t xml:space="preserve">nimals were anesthetized with an </w:t>
+        </w:rPr>
+        <w:t xml:space="preserve"> from the </w:t>
       </w:r>
       <w:r>
         <w:rPr>
           <w:rFonts w:ascii="Calibri" w:hAnsi="Calibri" w:cs="Arial"/>
           <w:color w:val="000000" w:themeColor="text1"/>
-          <w:szCs w:val="22"/>
-        </w:rPr>
-        <w:t>IP</w:t>
+        </w:rPr>
+        <w:t>right carotid</w:t>
       </w:r>
       <w:r>
         <w:rPr>
           <w:rFonts w:ascii="Calibri" w:hAnsi="Calibri" w:cs="Arial"/>
           <w:color w:val="000000" w:themeColor="text1"/>
-          <w:szCs w:val="22"/>
         </w:rPr>
         <w:t xml:space="preserve"> </w:t>
       </w:r>
@@ -4394,591 +4576,148 @@
         <w:rPr>
           <w:rFonts w:ascii="Calibri" w:hAnsi="Calibri" w:cs="Arial"/>
           <w:color w:val="000000" w:themeColor="text1"/>
-          <w:szCs w:val="22"/>
-        </w:rPr>
-        <w:t>injection of sodium pentobarbital (50−60 mg/kg). Indwelling catheters were inserted into the right jugular vein and the right carotid artery</w:t>
+        </w:rPr>
+        <w:t xml:space="preserve">artery </w:t>
       </w:r>
       <w:r>
         <w:rPr>
           <w:rFonts w:ascii="Calibri" w:hAnsi="Calibri" w:cs="Arial"/>
           <w:color w:val="000000" w:themeColor="text1"/>
-          <w:szCs w:val="22"/>
-        </w:rPr>
-        <w:t>,</w:t>
+        </w:rPr>
+        <w:t>at t = 80, 90, 100, and 120 min for determination of glucose specific activity.  Blood insulin concentrations were determined from samples taken at t = -10 and 120 min. A bolus injection of [1-</w:t>
       </w:r>
       <w:r>
         <w:rPr>
           <w:rFonts w:ascii="Calibri" w:hAnsi="Calibri" w:cs="Arial"/>
           <w:color w:val="000000" w:themeColor="text1"/>
-          <w:szCs w:val="22"/>
-        </w:rPr>
-        <w:t xml:space="preserve"> respectively.  The free ends of catheters were tunneled subcutaneously and exteriorized at the back of the neck via a stainless-steel tubing connector (coated with medical silicon</w:t>
+          <w:vertAlign w:val="superscript"/>
+        </w:rPr>
+        <w:t>14</w:t>
       </w:r>
       <w:r>
         <w:rPr>
           <w:rFonts w:ascii="Calibri" w:hAnsi="Calibri" w:cs="Arial"/>
           <w:color w:val="000000" w:themeColor="text1"/>
-          <w:szCs w:val="22"/>
-        </w:rPr>
-        <w:t>e</w:t>
+        </w:rPr>
+        <w:t>C]-2-deoxyglucose ([</w:t>
       </w:r>
       <w:r>
         <w:rPr>
           <w:rFonts w:ascii="Calibri" w:hAnsi="Calibri" w:cs="Arial"/>
           <w:color w:val="000000" w:themeColor="text1"/>
-          <w:szCs w:val="22"/>
-        </w:rPr>
-        <w:t xml:space="preserve">) that was fixed subcutaneously upon closure of the incision. Animals </w:t>
+          <w:vertAlign w:val="superscript"/>
+        </w:rPr>
+        <w:t>14</w:t>
       </w:r>
       <w:r>
         <w:rPr>
           <w:rFonts w:ascii="Calibri" w:hAnsi="Calibri" w:cs="Arial"/>
           <w:color w:val="000000" w:themeColor="text1"/>
-          <w:szCs w:val="22"/>
-        </w:rPr>
-        <w:t>with</w:t>
+        </w:rPr>
+        <w:t>C]2DG; PerkinElmer) (10 µCi) was given at t = 120 min. Blood samples were</w:t>
       </w:r>
       <w:r>
         <w:rPr>
           <w:rFonts w:ascii="Calibri" w:hAnsi="Calibri" w:cs="Arial"/>
           <w:color w:val="000000" w:themeColor="text1"/>
-          <w:szCs w:val="22"/>
-        </w:rPr>
-        <w:t xml:space="preserve"> healthy appearance, normal activity, and </w:t>
+        </w:rPr>
+        <w:t xml:space="preserve"> </w:t>
       </w:r>
       <w:r>
         <w:rPr>
           <w:rFonts w:ascii="Calibri" w:hAnsi="Calibri" w:cs="Arial"/>
           <w:color w:val="000000" w:themeColor="text1"/>
-          <w:szCs w:val="22"/>
-        </w:rPr>
-        <w:t xml:space="preserve">weight </w:t>
+        </w:rPr>
+        <w:t>taken at 2, 5, 10, 15, and 25 min after the injection for determination of plasma [</w:t>
       </w:r>
       <w:r>
         <w:rPr>
           <w:rFonts w:ascii="Calibri" w:hAnsi="Calibri" w:cs="Arial"/>
           <w:color w:val="000000" w:themeColor="text1"/>
-          <w:szCs w:val="22"/>
-        </w:rPr>
-        <w:t>regain to or above 90% of their pre-surgery levels were used for the study.</w:t>
+          <w:vertAlign w:val="superscript"/>
+        </w:rPr>
+        <w:t>14</w:t>
       </w:r>
       <w:r>
         <w:rPr>
           <w:rFonts w:ascii="Calibri" w:hAnsi="Calibri" w:cs="Arial"/>
           <w:color w:val="000000" w:themeColor="text1"/>
         </w:rPr>
-        <w:t xml:space="preserve"> </w:t>
+        <w:t>C]2DG radioactivity. At the end of the experiment, animals were anesthetized with an intravenous injection of sodium pentobarbital and tissues were collected and immediately frozen in liquid nitrogen for later analysis of tissue [1-</w:t>
       </w:r>
       <w:r>
         <w:rPr>
           <w:rFonts w:ascii="Calibri" w:hAnsi="Calibri" w:cs="Arial"/>
           <w:color w:val="000000" w:themeColor="text1"/>
-        </w:rPr>
-        <w:t>E</w:t>
+          <w:vertAlign w:val="superscript"/>
+        </w:rPr>
+        <w:t>14</w:t>
       </w:r>
       <w:r>
         <w:rPr>
           <w:rFonts w:ascii="Calibri" w:hAnsi="Calibri" w:cs="Arial"/>
           <w:color w:val="000000" w:themeColor="text1"/>
         </w:rPr>
-        <w:t>xperiments were carried out in conscious and unrestrained animals using techniques described previously</w:t>
+        <w:t>C]-2-deoxyglucose phosphate ([</w:t>
       </w:r>
       <w:r>
         <w:rPr>
           <w:rFonts w:ascii="Calibri" w:hAnsi="Calibri" w:cs="Arial"/>
           <w:color w:val="000000" w:themeColor="text1"/>
-        </w:rPr>
-        <w:t xml:space="preserve"> </w:t>
+          <w:vertAlign w:val="superscript"/>
+        </w:rPr>
+        <w:t>14</w:t>
       </w:r>
       <w:r>
         <w:rPr>
           <w:rFonts w:ascii="Calibri" w:hAnsi="Calibri" w:cs="Arial"/>
           <w:color w:val="000000" w:themeColor="text1"/>
         </w:rPr>
-        <w:fldChar w:fldCharType="begin" w:fldLock="1"/>
+        <w:t>C]2DGP) radioactivity.</w:t>
       </w:r>
       <w:r>
         <w:rPr>
           <w:rFonts w:ascii="Calibri" w:hAnsi="Calibri" w:cs="Arial"/>
           <w:color w:val="000000" w:themeColor="text1"/>
         </w:rPr>
-        <w:instrText>ADDIN CSL_CITATION { "citationItems" : [ { "id" : "ITEM-1", "itemData" : { "author" : [ { "dropping-particle" : "", "family" : "McGuinness", "given" : "Owen P.", "non-dropping-particle" : "", "parse-names" : false, "suffix" : "" }, { "dropping-particle" : "", "family" : "Ayala", "given" : "Julio E.", "non-dropping-particle" : "", "parse-names" : false, "suffix" : "" }, { "dropping-particle" : "", "family" : "Laughlin", "given" : "Maren R.", "non-dropping-particle" : "", "parse-names" : false, "suffix" : "" }, { "dropping-particle" : "", "family" : "Wasserman", "given" : "David H.", "non-dropping-particle" : "", "parse-names" : false, "suffix" : "" } ], "container-title" : "American Journal of Physiology - Endocrinology and Metabolism", "id" : "ITEM-1", "issue" : "4", "issued" : { "date-parts" : [ [ "2009" ] ] }, "title" : "NIH experiment in centralized mouse phenotyping: the Vanderbilt experience and recommendations for evaluating glucose homeostasis in the mouse", "type" : "article-journal", "volume" : "297" }, "uris" : [ "http://www.mendeley.com/documents/?uuid=ac5bd77f-6bd1-36ef-803e-5329284e3166" ] }, { "id" : "ITEM-2", "itemData" : { "author" : [ { "dropping-particle" : "", "family" : "Ayala", "given" : "Julio E", "non-dropping-particle" : "", "parse-names" : false, "suffix" : "" }, { "dropping-particle" : "", "family" : "Bracy", "given" : "Deanna P", "non-dropping-particle" : "", "parse-names" : false, "suffix" : "" }, { "dropping-particle" : "", "family" : "Mcguinness", "given" : "Owen P", "non-dropping-particle" : "", "parse-names" : false, "suffix" : "" }, { "dropping-particle" : "", "family" : "Wasserman", "given" : "David H", "non-dropping-particle" : "", "parse-names" : false, "suffix" : "" } ], "id" : "ITEM-2", "issue" : "October 2005", "issued" : { "date-parts" : [ [ "2006" ] ] }, "title" : "Considerations in the Design of Hyperinsulinemic- Euglycemic Clamps in the Conscious Mouse", "type" : "article-journal" }, "uris" : [ "http://www.mendeley.com/documents/?uuid=52fb0a1c-82a2-4e21-970a-45229a7a3c43", "http://www.mendeley.com/documents/?uuid=e5c7bed5-9cce-47ce-ac54-c3f59700e136" ] }, { "id" : "ITEM-3", "itemData" : { "author" : [ { "dropping-particle" : "", "family" : "Halseth", "given" : "A M Y E", "non-dropping-particle" : "", "parse-names" : false, "suffix" : "" }, { "dropping-particle" : "", "family" : "Bracy", "given" : "Deanna P", "non-dropping-particle" : "", "parse-names" : false, "suffix" : "" }, { "dropping-particle" : "", "family" : "Wasserman", "given" : "David H", "non-dropping-particle" : "", "parse-names" : false, "suffix" : "" }, { "dropping-particle" : "", "family" : "Amy", "given" : "E", "non-dropping-particle" : "", "parse-names" : false, "suffix" : "" }, { "dropping-particle" : "", "family" : "Bracy", "given" : "Deanna P", "non-dropping-particle" : "", "parse-names" : false, "suffix" : "" }, { "dropping-particle" : "", "family" : "David", "given" : "H", "non-dropping-particle" : "", "parse-names" : false, "suffix" : "" } ], "id" : "ITEM-3", "issued" : { "date-parts" : [ [ "1999" ] ] }, "title" : "Overexpression of hexokinase II increases insulin- and exercise-stimulated muscle glucose uptake in vivo", "type" : "article-journal" }, "uris" : [ "http://www.mendeley.com/documents/?uuid=bef8145d-9b99-40e6-829b-0d7ca5826d80", "http://www.mendeley.com/documents/?uuid=3a2a722c-d7e8-4146-ae3c-e8d00ff1b34b" ] } ], "mendeley" : { "formattedCitation" : "(25\u201327)", "plainTextFormattedCitation" : "(25\u201327)", "previouslyFormattedCitation" : "(25\u201327)" }, "properties" : { "noteIndex" : 0 }, "schema" : "https://github.com/citation-style-language/schema/raw/master/csl-citation.json" }</w:instrText>
+        <w:t xml:space="preserve"> </w:t>
       </w:r>
       <w:r>
         <w:rPr>
           <w:rFonts w:ascii="Calibri" w:hAnsi="Calibri" w:cs="Arial"/>
           <w:color w:val="000000" w:themeColor="text1"/>
         </w:rPr>
-        <w:fldChar w:fldCharType="separate"/>
+        <w:t>Blood glucose was measured using an Accu-Chek glucometer (Roche, Germany). Plasma insulin was measured using the Linco rat/mouse insulin ELISA kits.  For determination of plasma radioactivity of [3-</w:t>
       </w:r>
       <w:r>
         <w:rPr>
           <w:rFonts w:ascii="Calibri" w:hAnsi="Calibri" w:cs="Arial"/>
-          <w:noProof/>
-          <w:color w:val="000000" w:themeColor="text1"/>
-        </w:rPr>
-        <w:t>(25–27)</w:t>
+          <w:color w:val="000000" w:themeColor="text1"/>
+          <w:vertAlign w:val="superscript"/>
+        </w:rPr>
+        <w:t>3</w:t>
       </w:r>
       <w:r>
         <w:rPr>
           <w:rFonts w:ascii="Calibri" w:hAnsi="Calibri" w:cs="Arial"/>
           <w:color w:val="000000" w:themeColor="text1"/>
         </w:rPr>
-        <w:fldChar w:fldCharType="end"/>
+        <w:t>H]glucose and [1-</w:t>
       </w:r>
       <w:r>
         <w:rPr>
           <w:rFonts w:ascii="Calibri" w:hAnsi="Calibri" w:cs="Arial"/>
           <w:color w:val="000000" w:themeColor="text1"/>
-        </w:rPr>
-        <w:t>. Briefly, the primed (1.0 </w:t>
-      </w:r>
-      <w:r>
-        <w:rPr>
-          <w:rFonts w:ascii="Symbol" w:hAnsi="Symbol" w:cs="Arial"/>
-          <w:color w:val="000000" w:themeColor="text1"/>
-        </w:rPr>
-        <w:t></w:t>
+          <w:vertAlign w:val="superscript"/>
+        </w:rPr>
+        <w:t>14</w:t>
       </w:r>
       <w:r>
         <w:rPr>
           <w:rFonts w:ascii="Calibri" w:hAnsi="Calibri" w:cs="Arial"/>
           <w:color w:val="000000" w:themeColor="text1"/>
         </w:rPr>
-        <w:t>Ci)-continuous infusion (0.05 </w:t>
-      </w:r>
-      <w:r>
-        <w:rPr>
-          <w:rFonts w:ascii="Symbol" w:hAnsi="Symbol" w:cs="Arial"/>
-          <w:color w:val="000000" w:themeColor="text1"/>
-        </w:rPr>
-        <w:t></w:t>
-      </w:r>
-      <w:r>
-        <w:rPr>
-          <w:rFonts w:ascii="Calibri" w:hAnsi="Calibri" w:cs="Arial"/>
-          <w:color w:val="000000" w:themeColor="text1"/>
-        </w:rPr>
-        <w:t>Ci/min and increased to 0.1 µCi/min at t = 0) of [3-</w:t>
-      </w:r>
-      <w:r>
-        <w:rPr>
-          <w:rFonts w:ascii="Calibri" w:hAnsi="Calibri" w:cs="Arial"/>
-          <w:color w:val="000000" w:themeColor="text1"/>
-          <w:vertAlign w:val="superscript"/>
-        </w:rPr>
-        <w:t>3</w:t>
-      </w:r>
-      <w:r>
-        <w:rPr>
-          <w:rFonts w:ascii="Calibri" w:hAnsi="Calibri" w:cs="Arial"/>
-          <w:color w:val="000000" w:themeColor="text1"/>
-        </w:rPr>
-        <w:t xml:space="preserve">H] glucose (50 µCi/ml in saline) was started at t = -120min. After </w:t>
-      </w:r>
-      <w:r>
-        <w:rPr>
-          <w:rFonts w:ascii="Calibri" w:hAnsi="Calibri" w:cs="Arial"/>
-          <w:color w:val="000000" w:themeColor="text1"/>
-        </w:rPr>
-        <w:t>a</w:t>
-      </w:r>
-      <w:r>
-        <w:rPr>
-          <w:rFonts w:ascii="Calibri" w:hAnsi="Calibri" w:cs="Arial"/>
-          <w:color w:val="000000" w:themeColor="text1"/>
-        </w:rPr>
-        <w:t xml:space="preserve"> </w:t>
-      </w:r>
-      <w:r>
-        <w:rPr>
-          <w:rFonts w:ascii="Calibri" w:hAnsi="Calibri" w:cs="Arial"/>
-          <w:color w:val="000000" w:themeColor="text1"/>
-        </w:rPr>
-        <w:t xml:space="preserve">five </w:t>
-      </w:r>
-      <w:proofErr w:type="gramStart"/>
-      <w:r>
-        <w:rPr>
-          <w:rFonts w:ascii="Calibri" w:hAnsi="Calibri" w:cs="Arial"/>
-          <w:color w:val="000000" w:themeColor="text1"/>
-        </w:rPr>
-        <w:t>hour</w:t>
-      </w:r>
-      <w:proofErr w:type="gramEnd"/>
-      <w:r>
-        <w:rPr>
-          <w:rFonts w:ascii="Calibri" w:hAnsi="Calibri" w:cs="Arial"/>
-          <w:color w:val="000000" w:themeColor="text1"/>
-        </w:rPr>
-        <w:t xml:space="preserve"> fast, the insulin clamp was </w:t>
-      </w:r>
-      <w:r>
-        <w:rPr>
-          <w:rFonts w:ascii="Calibri" w:hAnsi="Calibri" w:cs="Arial"/>
-          <w:color w:val="000000" w:themeColor="text1"/>
-        </w:rPr>
-        <w:t>initiated</w:t>
-      </w:r>
-      <w:r>
-        <w:rPr>
-          <w:rFonts w:ascii="Calibri" w:hAnsi="Calibri" w:cs="Arial"/>
-          <w:color w:val="000000" w:themeColor="text1"/>
-        </w:rPr>
-        <w:t xml:space="preserve"> at t = 0</w:t>
-      </w:r>
-      <w:r>
-        <w:rPr>
-          <w:rFonts w:ascii="Calibri" w:hAnsi="Calibri" w:cs="Arial"/>
-          <w:color w:val="000000" w:themeColor="text1"/>
-        </w:rPr>
-        <w:t>,</w:t>
-      </w:r>
-      <w:r>
-        <w:rPr>
-          <w:rFonts w:ascii="Calibri" w:hAnsi="Calibri" w:cs="Arial"/>
-          <w:color w:val="000000" w:themeColor="text1"/>
-        </w:rPr>
-        <w:t xml:space="preserve"> with a prime-continuous infusion (</w:t>
-      </w:r>
-      <w:r>
-        <w:rPr>
-          <w:rFonts w:ascii="Calibri" w:hAnsi="Calibri" w:cs="Arial"/>
-          <w:color w:val="000000" w:themeColor="text1"/>
-        </w:rPr>
-        <w:t>40</w:t>
-      </w:r>
-      <w:r>
-        <w:rPr>
-          <w:rFonts w:ascii="Calibri" w:hAnsi="Calibri" w:cs="Arial"/>
-          <w:color w:val="000000" w:themeColor="text1"/>
-        </w:rPr>
-        <w:t xml:space="preserve"> </w:t>
-      </w:r>
-      <w:proofErr w:type="spellStart"/>
-      <w:r>
-        <w:rPr>
-          <w:rFonts w:ascii="Calibri" w:hAnsi="Calibri" w:cs="Arial"/>
-          <w:color w:val="000000" w:themeColor="text1"/>
-        </w:rPr>
-        <w:t>mU</w:t>
-      </w:r>
-      <w:proofErr w:type="spellEnd"/>
-      <w:r>
-        <w:rPr>
-          <w:rFonts w:ascii="Calibri" w:hAnsi="Calibri" w:cs="Arial"/>
-          <w:color w:val="000000" w:themeColor="text1"/>
-        </w:rPr>
-        <w:t xml:space="preserve">/kg bolus, followed by </w:t>
-      </w:r>
-      <w:r>
-        <w:rPr>
-          <w:rFonts w:ascii="Calibri" w:hAnsi="Calibri" w:cs="Arial"/>
-          <w:color w:val="000000" w:themeColor="text1"/>
-        </w:rPr>
-        <w:t>8.0</w:t>
-      </w:r>
-      <w:r>
-        <w:rPr>
-          <w:rFonts w:ascii="Calibri" w:hAnsi="Calibri" w:cs="Arial"/>
-          <w:color w:val="000000" w:themeColor="text1"/>
-        </w:rPr>
-        <w:t xml:space="preserve"> </w:t>
-      </w:r>
-      <w:proofErr w:type="spellStart"/>
-      <w:r>
-        <w:rPr>
-          <w:rFonts w:ascii="Calibri" w:hAnsi="Calibri" w:cs="Arial"/>
-          <w:color w:val="000000" w:themeColor="text1"/>
-        </w:rPr>
-        <w:t>mU</w:t>
-      </w:r>
-      <w:proofErr w:type="spellEnd"/>
-      <w:r>
-        <w:rPr>
-          <w:rFonts w:ascii="Calibri" w:hAnsi="Calibri" w:cs="Arial"/>
-          <w:color w:val="000000" w:themeColor="text1"/>
-        </w:rPr>
-        <w:t xml:space="preserve">/kg/min) of human insulin (Novo Nordisk). </w:t>
-      </w:r>
-      <w:proofErr w:type="spellStart"/>
-      <w:r>
-        <w:rPr>
-          <w:rFonts w:ascii="Calibri" w:hAnsi="Calibri" w:cs="Arial"/>
-          <w:color w:val="000000" w:themeColor="text1"/>
-        </w:rPr>
-        <w:t>Euglycemia</w:t>
-      </w:r>
-      <w:proofErr w:type="spellEnd"/>
-      <w:r>
-        <w:rPr>
-          <w:rFonts w:ascii="Calibri" w:hAnsi="Calibri" w:cs="Arial"/>
-          <w:color w:val="000000" w:themeColor="text1"/>
-        </w:rPr>
-        <w:t xml:space="preserve"> (120~130 mg/</w:t>
-      </w:r>
-      <w:proofErr w:type="spellStart"/>
-      <w:r>
-        <w:rPr>
-          <w:rFonts w:ascii="Calibri" w:hAnsi="Calibri" w:cs="Arial"/>
-          <w:color w:val="000000" w:themeColor="text1"/>
-        </w:rPr>
-        <w:t>dL</w:t>
-      </w:r>
-      <w:proofErr w:type="spellEnd"/>
-      <w:r>
-        <w:rPr>
-          <w:rFonts w:ascii="Calibri" w:hAnsi="Calibri" w:cs="Arial"/>
-          <w:color w:val="000000" w:themeColor="text1"/>
-        </w:rPr>
-        <w:t>) was maintained during the clamp by measuring blood glucose every 10 min and infusing 50% glucose at variable rates</w:t>
-      </w:r>
-      <w:r>
-        <w:rPr>
-          <w:rFonts w:ascii="Calibri" w:hAnsi="Calibri" w:cs="Arial"/>
-          <w:color w:val="000000" w:themeColor="text1"/>
-        </w:rPr>
-        <w:t>,</w:t>
-      </w:r>
-      <w:r>
-        <w:rPr>
-          <w:rFonts w:ascii="Calibri" w:hAnsi="Calibri" w:cs="Arial"/>
-          <w:color w:val="000000" w:themeColor="text1"/>
-        </w:rPr>
-        <w:t xml:space="preserve"> accordingly.  Blood samples were collected</w:t>
-      </w:r>
-      <w:r>
-        <w:rPr>
-          <w:rFonts w:ascii="Calibri" w:hAnsi="Calibri" w:cs="Arial"/>
-          <w:color w:val="000000" w:themeColor="text1"/>
-        </w:rPr>
-        <w:t xml:space="preserve"> from the </w:t>
-      </w:r>
-      <w:r>
-        <w:rPr>
-          <w:rFonts w:ascii="Calibri" w:hAnsi="Calibri" w:cs="Arial"/>
-          <w:color w:val="000000" w:themeColor="text1"/>
-        </w:rPr>
-        <w:t>right carotid</w:t>
-      </w:r>
-      <w:r>
-        <w:rPr>
-          <w:rFonts w:ascii="Calibri" w:hAnsi="Calibri" w:cs="Arial"/>
-          <w:color w:val="000000" w:themeColor="text1"/>
-        </w:rPr>
-        <w:t xml:space="preserve"> </w:t>
-      </w:r>
-      <w:r>
-        <w:rPr>
-          <w:rFonts w:ascii="Calibri" w:hAnsi="Calibri" w:cs="Arial"/>
-          <w:color w:val="000000" w:themeColor="text1"/>
-        </w:rPr>
-        <w:t xml:space="preserve">artery </w:t>
-      </w:r>
-      <w:r>
-        <w:rPr>
-          <w:rFonts w:ascii="Calibri" w:hAnsi="Calibri" w:cs="Arial"/>
-          <w:color w:val="000000" w:themeColor="text1"/>
-        </w:rPr>
-        <w:t xml:space="preserve">at t = 80, 90, 100, and 120 min for determination of glucose specific activity.  Blood insulin concentrations were determined from samples taken at t = -10 and 120 min. A bolus </w:t>
-      </w:r>
-      <w:r>
-        <w:rPr>
-          <w:rFonts w:ascii="Calibri" w:hAnsi="Calibri" w:cs="Arial"/>
-          <w:color w:val="000000" w:themeColor="text1"/>
-        </w:rPr>
-        <w:lastRenderedPageBreak/>
-        <w:t>injection of [1-</w:t>
-      </w:r>
-      <w:r>
-        <w:rPr>
-          <w:rFonts w:ascii="Calibri" w:hAnsi="Calibri" w:cs="Arial"/>
-          <w:color w:val="000000" w:themeColor="text1"/>
-          <w:vertAlign w:val="superscript"/>
-        </w:rPr>
-        <w:t>14</w:t>
-      </w:r>
-      <w:r>
-        <w:rPr>
-          <w:rFonts w:ascii="Calibri" w:hAnsi="Calibri" w:cs="Arial"/>
-          <w:color w:val="000000" w:themeColor="text1"/>
-        </w:rPr>
-        <w:t>C]-2-deoxyglucose ([</w:t>
-      </w:r>
-      <w:r>
-        <w:rPr>
-          <w:rFonts w:ascii="Calibri" w:hAnsi="Calibri" w:cs="Arial"/>
-          <w:color w:val="000000" w:themeColor="text1"/>
-          <w:vertAlign w:val="superscript"/>
-        </w:rPr>
-        <w:t>14</w:t>
-      </w:r>
-      <w:r>
-        <w:rPr>
-          <w:rFonts w:ascii="Calibri" w:hAnsi="Calibri" w:cs="Arial"/>
-          <w:color w:val="000000" w:themeColor="text1"/>
-        </w:rPr>
-        <w:t>C]2DG; PerkinElmer) (10 µCi) was given at t = 120 min. Blood samples were</w:t>
-      </w:r>
-      <w:r>
-        <w:rPr>
-          <w:rFonts w:ascii="Calibri" w:hAnsi="Calibri" w:cs="Arial"/>
-          <w:color w:val="000000" w:themeColor="text1"/>
-        </w:rPr>
-        <w:t xml:space="preserve"> </w:t>
-      </w:r>
-      <w:r>
-        <w:rPr>
-          <w:rFonts w:ascii="Calibri" w:hAnsi="Calibri" w:cs="Arial"/>
-          <w:color w:val="000000" w:themeColor="text1"/>
-        </w:rPr>
-        <w:t>taken at 2, 5, 10, 15, and 25 min after the injection for determination of plasma [</w:t>
-      </w:r>
-      <w:r>
-        <w:rPr>
-          <w:rFonts w:ascii="Calibri" w:hAnsi="Calibri" w:cs="Arial"/>
-          <w:color w:val="000000" w:themeColor="text1"/>
-          <w:vertAlign w:val="superscript"/>
-        </w:rPr>
-        <w:t>14</w:t>
-      </w:r>
-      <w:r>
-        <w:rPr>
-          <w:rFonts w:ascii="Calibri" w:hAnsi="Calibri" w:cs="Arial"/>
-          <w:color w:val="000000" w:themeColor="text1"/>
-        </w:rPr>
-        <w:t>C]2DG radioactivity. At the end of the experiment, animals were anesthetized with an intravenous injection of sodium pentobarbital and tissues were collected and immediately frozen in liquid nitrogen for later analysis of tissue [1-</w:t>
-      </w:r>
-      <w:r>
-        <w:rPr>
-          <w:rFonts w:ascii="Calibri" w:hAnsi="Calibri" w:cs="Arial"/>
-          <w:color w:val="000000" w:themeColor="text1"/>
-          <w:vertAlign w:val="superscript"/>
-        </w:rPr>
-        <w:t>14</w:t>
-      </w:r>
-      <w:r>
-        <w:rPr>
-          <w:rFonts w:ascii="Calibri" w:hAnsi="Calibri" w:cs="Arial"/>
-          <w:color w:val="000000" w:themeColor="text1"/>
-        </w:rPr>
-        <w:t>C]-2-deoxyglucose phosphate ([</w:t>
-      </w:r>
-      <w:r>
-        <w:rPr>
-          <w:rFonts w:ascii="Calibri" w:hAnsi="Calibri" w:cs="Arial"/>
-          <w:color w:val="000000" w:themeColor="text1"/>
-          <w:vertAlign w:val="superscript"/>
-        </w:rPr>
-        <w:t>14</w:t>
-      </w:r>
-      <w:r>
-        <w:rPr>
-          <w:rFonts w:ascii="Calibri" w:hAnsi="Calibri" w:cs="Arial"/>
-          <w:color w:val="000000" w:themeColor="text1"/>
-        </w:rPr>
-        <w:t>C]2DGP) radioactivity.</w:t>
-      </w:r>
-      <w:r>
-        <w:rPr>
-          <w:rFonts w:ascii="Calibri" w:hAnsi="Calibri" w:cs="Arial"/>
-          <w:color w:val="000000" w:themeColor="text1"/>
-        </w:rPr>
-        <w:t xml:space="preserve"> </w:t>
-      </w:r>
-      <w:r>
-        <w:rPr>
-          <w:rFonts w:ascii="Calibri" w:hAnsi="Calibri" w:cs="Arial"/>
-          <w:color w:val="000000" w:themeColor="text1"/>
-        </w:rPr>
-        <w:t xml:space="preserve">Blood glucose was measured using an </w:t>
-      </w:r>
-      <w:proofErr w:type="spellStart"/>
-      <w:r>
-        <w:rPr>
-          <w:rFonts w:ascii="Calibri" w:hAnsi="Calibri" w:cs="Arial"/>
-          <w:color w:val="000000" w:themeColor="text1"/>
-        </w:rPr>
-        <w:t>Accu-Chek</w:t>
-      </w:r>
-      <w:proofErr w:type="spellEnd"/>
-      <w:r>
-        <w:rPr>
-          <w:rFonts w:ascii="Calibri" w:hAnsi="Calibri" w:cs="Arial"/>
-          <w:color w:val="000000" w:themeColor="text1"/>
-        </w:rPr>
-        <w:t xml:space="preserve"> glucometer (Roche, Germany). Plasma insulin was measured using the </w:t>
-      </w:r>
-      <w:proofErr w:type="spellStart"/>
-      <w:r>
-        <w:rPr>
-          <w:rFonts w:ascii="Calibri" w:hAnsi="Calibri" w:cs="Arial"/>
-          <w:color w:val="000000" w:themeColor="text1"/>
-        </w:rPr>
-        <w:t>Linco</w:t>
-      </w:r>
-      <w:proofErr w:type="spellEnd"/>
-      <w:r>
-        <w:rPr>
-          <w:rFonts w:ascii="Calibri" w:hAnsi="Calibri" w:cs="Arial"/>
-          <w:color w:val="000000" w:themeColor="text1"/>
-        </w:rPr>
-        <w:t xml:space="preserve"> rat/mouse insulin ELISA kits.  For determination of plasma radioactivity of [3-</w:t>
-      </w:r>
-      <w:r>
-        <w:rPr>
-          <w:rFonts w:ascii="Calibri" w:hAnsi="Calibri" w:cs="Arial"/>
-          <w:color w:val="000000" w:themeColor="text1"/>
-          <w:vertAlign w:val="superscript"/>
-        </w:rPr>
-        <w:t>3</w:t>
-      </w:r>
-      <w:proofErr w:type="gramStart"/>
-      <w:r>
-        <w:rPr>
-          <w:rFonts w:ascii="Calibri" w:hAnsi="Calibri" w:cs="Arial"/>
-          <w:color w:val="000000" w:themeColor="text1"/>
-        </w:rPr>
-        <w:t>H]glucose</w:t>
-      </w:r>
-      <w:proofErr w:type="gramEnd"/>
-      <w:r>
-        <w:rPr>
-          <w:rFonts w:ascii="Calibri" w:hAnsi="Calibri" w:cs="Arial"/>
-          <w:color w:val="000000" w:themeColor="text1"/>
-        </w:rPr>
-        <w:t xml:space="preserve"> and [1-</w:t>
-      </w:r>
-      <w:r>
-        <w:rPr>
-          <w:rFonts w:ascii="Calibri" w:hAnsi="Calibri" w:cs="Arial"/>
-          <w:color w:val="000000" w:themeColor="text1"/>
-          <w:vertAlign w:val="superscript"/>
-        </w:rPr>
-        <w:t>14</w:t>
-      </w:r>
-      <w:r>
-        <w:rPr>
-          <w:rFonts w:ascii="Calibri" w:hAnsi="Calibri" w:cs="Arial"/>
-          <w:color w:val="000000" w:themeColor="text1"/>
-        </w:rPr>
-        <w:t xml:space="preserve">C]2DG, plasma samples were </w:t>
-      </w:r>
-      <w:proofErr w:type="spellStart"/>
-      <w:r>
-        <w:rPr>
-          <w:rFonts w:ascii="Calibri" w:hAnsi="Calibri" w:cs="Arial"/>
-          <w:color w:val="000000" w:themeColor="text1"/>
-        </w:rPr>
-        <w:t>deproteinized</w:t>
-      </w:r>
-      <w:proofErr w:type="spellEnd"/>
-      <w:r>
-        <w:rPr>
-          <w:rFonts w:ascii="Calibri" w:hAnsi="Calibri" w:cs="Arial"/>
-          <w:color w:val="000000" w:themeColor="text1"/>
-        </w:rPr>
-        <w:t xml:space="preserve"> with ZnSO</w:t>
+        <w:t>C]2DG, plasma samples were deproteinized with ZnSO</w:t>
       </w:r>
       <w:r>
         <w:rPr>
@@ -5244,21 +4983,7 @@
         <w:rPr>
           <w:color w:val="000000" w:themeColor="text1"/>
         </w:rPr>
-        <w:t xml:space="preserve"> (</w:t>
-      </w:r>
-      <w:proofErr w:type="spellStart"/>
-      <w:r>
-        <w:rPr>
-          <w:color w:val="000000" w:themeColor="text1"/>
-        </w:rPr>
-        <w:t>Thermo</w:t>
-      </w:r>
-      <w:proofErr w:type="spellEnd"/>
-      <w:r>
-        <w:rPr>
-          <w:color w:val="000000" w:themeColor="text1"/>
-        </w:rPr>
-        <w:t xml:space="preserve"> Fisher)</w:t>
+        <w:t xml:space="preserve"> (Thermo Fisher)</w:t>
       </w:r>
       <w:r>
         <w:rPr>
@@ -5372,6 +5097,7 @@
         <w:rPr>
           <w:color w:val="000000" w:themeColor="text1"/>
         </w:rPr>
+        <w:lastRenderedPageBreak/>
         <w:t>dexamethasone treatment</w:t>
       </w:r>
       <w:r>
@@ -5392,25 +5118,7 @@
           <w:color w:val="000000" w:themeColor="text1"/>
           <w:shd w:val="clear" w:color="auto" w:fill="FFFFFF"/>
         </w:rPr>
-        <w:t>and fatty acids were quantified using the HR Series NEFA-</w:t>
-      </w:r>
-      <w:proofErr w:type="gramStart"/>
-      <w:r>
-        <w:rPr>
-          <w:rFonts w:eastAsia="Times New Roman" w:cs="Arial"/>
-          <w:color w:val="000000" w:themeColor="text1"/>
-          <w:shd w:val="clear" w:color="auto" w:fill="FFFFFF"/>
-        </w:rPr>
-        <w:t>HR(</w:t>
-      </w:r>
-      <w:proofErr w:type="gramEnd"/>
-      <w:r>
-        <w:rPr>
-          <w:rFonts w:eastAsia="Times New Roman" w:cs="Arial"/>
-          <w:color w:val="000000" w:themeColor="text1"/>
-          <w:shd w:val="clear" w:color="auto" w:fill="FFFFFF"/>
-        </w:rPr>
-        <w:t xml:space="preserve">2) kit (Wako Diagnostics), </w:t>
+        <w:t xml:space="preserve">and fatty acids were quantified using the HR Series NEFA-HR(2) kit (Wako Diagnostics), </w:t>
       </w:r>
       <w:r>
         <w:rPr>
@@ -5449,7 +5157,6 @@
           <w:b/>
           <w:color w:val="000000" w:themeColor="text1"/>
         </w:rPr>
-        <w:lastRenderedPageBreak/>
         <w:t>Cell culture</w:t>
       </w:r>
       <w:r>
@@ -5519,13 +5226,7 @@
         <w:rPr>
           <w:color w:val="000000" w:themeColor="text1"/>
         </w:rPr>
-        <w:t xml:space="preserve">; </w:t>
-      </w:r>
-      <w:r>
-        <w:rPr>
-          <w:color w:val="000000" w:themeColor="text1"/>
-        </w:rPr>
-        <w:t xml:space="preserve">4.5 g/L </w:t>
+        <w:t xml:space="preserve">; 4.5 g/L </w:t>
       </w:r>
       <w:r>
         <w:rPr>
@@ -6001,9 +5702,8 @@
           <w:szCs w:val="21"/>
           <w:shd w:val="clear" w:color="auto" w:fill="FFFFFF"/>
         </w:rPr>
-        <w:t xml:space="preserve">50 </w:t>
-      </w:r>
-      <w:proofErr w:type="spellStart"/>
+        <w:t xml:space="preserve">50 mM Tris pH 8, 5 mM EDTA, 30 mM Mannitol, </w:t>
+      </w:r>
       <w:r>
         <w:rPr>
           <w:rFonts w:eastAsia="Times New Roman" w:cs="Times New Roman"/>
@@ -6011,9 +5711,8 @@
           <w:szCs w:val="21"/>
           <w:shd w:val="clear" w:color="auto" w:fill="FFFFFF"/>
         </w:rPr>
-        <w:t>mM</w:t>
-      </w:r>
-      <w:proofErr w:type="spellEnd"/>
+        <w:t xml:space="preserve">protease </w:t>
+      </w:r>
       <w:r>
         <w:rPr>
           <w:rFonts w:eastAsia="Times New Roman" w:cs="Times New Roman"/>
@@ -6021,9 +5720,8 @@
           <w:szCs w:val="21"/>
           <w:shd w:val="clear" w:color="auto" w:fill="FFFFFF"/>
         </w:rPr>
-        <w:t xml:space="preserve"> </w:t>
-      </w:r>
-      <w:proofErr w:type="spellStart"/>
+        <w:t>inhibitor)</w:t>
+      </w:r>
       <w:r>
         <w:rPr>
           <w:rFonts w:eastAsia="Times New Roman" w:cs="Times New Roman"/>
@@ -6031,9 +5729,8 @@
           <w:szCs w:val="21"/>
           <w:shd w:val="clear" w:color="auto" w:fill="FFFFFF"/>
         </w:rPr>
-        <w:t>Tris</w:t>
-      </w:r>
-      <w:proofErr w:type="spellEnd"/>
+        <w:t xml:space="preserve"> </w:t>
+      </w:r>
       <w:r>
         <w:rPr>
           <w:rFonts w:eastAsia="Times New Roman" w:cs="Times New Roman"/>
@@ -6041,9 +5738,8 @@
           <w:szCs w:val="21"/>
           <w:shd w:val="clear" w:color="auto" w:fill="FFFFFF"/>
         </w:rPr>
-        <w:t xml:space="preserve"> pH 8, 5 </w:t>
-      </w:r>
-      <w:proofErr w:type="spellStart"/>
+        <w:t xml:space="preserve">and subjected to </w:t>
+      </w:r>
       <w:r>
         <w:rPr>
           <w:rFonts w:eastAsia="Times New Roman" w:cs="Times New Roman"/>
@@ -6051,9 +5747,8 @@
           <w:szCs w:val="21"/>
           <w:shd w:val="clear" w:color="auto" w:fill="FFFFFF"/>
         </w:rPr>
-        <w:t>mM</w:t>
-      </w:r>
-      <w:proofErr w:type="spellEnd"/>
+        <w:t>three freeze thaw cycles</w:t>
+      </w:r>
       <w:r>
         <w:rPr>
           <w:rFonts w:eastAsia="Times New Roman" w:cs="Times New Roman"/>
@@ -6061,9 +5756,8 @@
           <w:szCs w:val="21"/>
           <w:shd w:val="clear" w:color="auto" w:fill="FFFFFF"/>
         </w:rPr>
-        <w:t xml:space="preserve"> EDTA, 30 </w:t>
-      </w:r>
-      <w:proofErr w:type="spellStart"/>
+        <w:t xml:space="preserve"> with liquid nitrogen, thawed at room temperature</w:t>
+      </w:r>
       <w:r>
         <w:rPr>
           <w:rFonts w:eastAsia="Times New Roman" w:cs="Times New Roman"/>
@@ -6071,9 +5765,8 @@
           <w:szCs w:val="21"/>
           <w:shd w:val="clear" w:color="auto" w:fill="FFFFFF"/>
         </w:rPr>
-        <w:t>mM</w:t>
-      </w:r>
-      <w:proofErr w:type="spellEnd"/>
+        <w:t xml:space="preserve">. Frozen </w:t>
+      </w:r>
       <w:r>
         <w:rPr>
           <w:rFonts w:eastAsia="Times New Roman" w:cs="Times New Roman"/>
@@ -6081,7 +5774,7 @@
           <w:szCs w:val="21"/>
           <w:shd w:val="clear" w:color="auto" w:fill="FFFFFF"/>
         </w:rPr>
-        <w:t xml:space="preserve"> Mannitol, </w:t>
+        <w:t>liver tissue was homogenized using</w:t>
       </w:r>
       <w:r>
         <w:rPr>
@@ -6090,119 +5783,7 @@
           <w:szCs w:val="21"/>
           <w:shd w:val="clear" w:color="auto" w:fill="FFFFFF"/>
         </w:rPr>
-        <w:t xml:space="preserve">protease </w:t>
-      </w:r>
-      <w:r>
-        <w:rPr>
-          <w:rFonts w:eastAsia="Times New Roman" w:cs="Times New Roman"/>
-          <w:color w:val="000000" w:themeColor="text1"/>
-          <w:szCs w:val="21"/>
-          <w:shd w:val="clear" w:color="auto" w:fill="FFFFFF"/>
-        </w:rPr>
-        <w:t>inhibitor)</w:t>
-      </w:r>
-      <w:r>
-        <w:rPr>
-          <w:rFonts w:eastAsia="Times New Roman" w:cs="Times New Roman"/>
-          <w:color w:val="000000" w:themeColor="text1"/>
-          <w:szCs w:val="21"/>
-          <w:shd w:val="clear" w:color="auto" w:fill="FFFFFF"/>
-        </w:rPr>
-        <w:t xml:space="preserve"> </w:t>
-      </w:r>
-      <w:r>
-        <w:rPr>
-          <w:rFonts w:eastAsia="Times New Roman" w:cs="Times New Roman"/>
-          <w:color w:val="000000" w:themeColor="text1"/>
-          <w:szCs w:val="21"/>
-          <w:shd w:val="clear" w:color="auto" w:fill="FFFFFF"/>
-        </w:rPr>
-        <w:t xml:space="preserve">and subjected to </w:t>
-      </w:r>
-      <w:r>
-        <w:rPr>
-          <w:rFonts w:eastAsia="Times New Roman" w:cs="Times New Roman"/>
-          <w:color w:val="000000" w:themeColor="text1"/>
-          <w:szCs w:val="21"/>
-          <w:shd w:val="clear" w:color="auto" w:fill="FFFFFF"/>
-        </w:rPr>
-        <w:t>three freeze thaw cycles</w:t>
-      </w:r>
-      <w:r>
-        <w:rPr>
-          <w:rFonts w:eastAsia="Times New Roman" w:cs="Times New Roman"/>
-          <w:color w:val="000000" w:themeColor="text1"/>
-          <w:szCs w:val="21"/>
-          <w:shd w:val="clear" w:color="auto" w:fill="FFFFFF"/>
-        </w:rPr>
-        <w:t xml:space="preserve"> with liquid nitrogen, thawed at room temperature</w:t>
-      </w:r>
-      <w:r>
-        <w:rPr>
-          <w:rFonts w:eastAsia="Times New Roman" w:cs="Times New Roman"/>
-          <w:color w:val="000000" w:themeColor="text1"/>
-          <w:szCs w:val="21"/>
-          <w:shd w:val="clear" w:color="auto" w:fill="FFFFFF"/>
-        </w:rPr>
-        <w:t xml:space="preserve">. Frozen </w:t>
-      </w:r>
-      <w:r>
-        <w:rPr>
-          <w:rFonts w:eastAsia="Times New Roman" w:cs="Times New Roman"/>
-          <w:color w:val="000000" w:themeColor="text1"/>
-          <w:szCs w:val="21"/>
-          <w:shd w:val="clear" w:color="auto" w:fill="FFFFFF"/>
-        </w:rPr>
-        <w:t>liver tissue was homogenized using</w:t>
-      </w:r>
-      <w:r>
-        <w:rPr>
-          <w:rFonts w:eastAsia="Times New Roman" w:cs="Times New Roman"/>
-          <w:color w:val="000000" w:themeColor="text1"/>
-          <w:szCs w:val="21"/>
-          <w:shd w:val="clear" w:color="auto" w:fill="FFFFFF"/>
-        </w:rPr>
-        <w:t xml:space="preserve"> a </w:t>
-      </w:r>
-      <w:proofErr w:type="spellStart"/>
-      <w:r>
-        <w:rPr>
-          <w:rFonts w:eastAsia="Times New Roman" w:cs="Times New Roman"/>
-          <w:color w:val="000000" w:themeColor="text1"/>
-          <w:szCs w:val="21"/>
-          <w:shd w:val="clear" w:color="auto" w:fill="FFFFFF"/>
-        </w:rPr>
-        <w:t>TissueLyser</w:t>
-      </w:r>
-      <w:proofErr w:type="spellEnd"/>
-      <w:r>
-        <w:rPr>
-          <w:rFonts w:eastAsia="Times New Roman" w:cs="Times New Roman"/>
-          <w:color w:val="000000" w:themeColor="text1"/>
-          <w:szCs w:val="21"/>
-          <w:shd w:val="clear" w:color="auto" w:fill="FFFFFF"/>
-        </w:rPr>
-        <w:t xml:space="preserve"> II (</w:t>
-      </w:r>
-      <w:proofErr w:type="spellStart"/>
-      <w:r>
-        <w:rPr>
-          <w:rFonts w:eastAsia="Times New Roman" w:cs="Times New Roman"/>
-          <w:color w:val="000000" w:themeColor="text1"/>
-          <w:szCs w:val="21"/>
-          <w:shd w:val="clear" w:color="auto" w:fill="FFFFFF"/>
-        </w:rPr>
-        <w:t>Qiagen</w:t>
-      </w:r>
-      <w:proofErr w:type="spellEnd"/>
-      <w:r>
-        <w:rPr>
-          <w:rFonts w:eastAsia="Times New Roman" w:cs="Times New Roman"/>
-          <w:color w:val="000000" w:themeColor="text1"/>
-          <w:szCs w:val="21"/>
-          <w:shd w:val="clear" w:color="auto" w:fill="FFFFFF"/>
-        </w:rPr>
-        <w:t>)</w:t>
+        <w:t xml:space="preserve"> a TissueLyser II (Qiagen)</w:t>
       </w:r>
       <w:r>
         <w:rPr>
@@ -6452,6 +6033,7 @@
           <w:b/>
           <w:color w:val="000000" w:themeColor="text1"/>
         </w:rPr>
+        <w:lastRenderedPageBreak/>
         <w:t>Histology</w:t>
       </w:r>
       <w:r>
@@ -6690,16 +6272,8 @@
         <w:rPr>
           <w:color w:val="000000" w:themeColor="text1"/>
         </w:rPr>
-        <w:t xml:space="preserve"> were lysed in </w:t>
-      </w:r>
-      <w:proofErr w:type="spellStart"/>
-      <w:r>
-        <w:rPr>
-          <w:color w:val="000000" w:themeColor="text1"/>
-        </w:rPr>
-        <w:t>TRIzol</w:t>
-      </w:r>
-      <w:proofErr w:type="spellEnd"/>
+        <w:t xml:space="preserve"> were lysed in TRIzol</w:t>
+      </w:r>
       <w:r>
         <w:rPr>
           <w:color w:val="000000" w:themeColor="text1"/>
@@ -6718,7 +6292,6 @@
         </w:rPr>
         <w:t xml:space="preserve">the </w:t>
       </w:r>
-      <w:proofErr w:type="spellStart"/>
       <w:r>
         <w:rPr>
           <w:rFonts w:eastAsia="Times New Roman" w:cs="Times New Roman"/>
@@ -6726,37 +6299,7 @@
           <w:szCs w:val="21"/>
           <w:shd w:val="clear" w:color="auto" w:fill="FFFFFF"/>
         </w:rPr>
-        <w:t>TissueLyser</w:t>
-      </w:r>
-      <w:proofErr w:type="spellEnd"/>
-      <w:r>
-        <w:rPr>
-          <w:rFonts w:eastAsia="Times New Roman" w:cs="Times New Roman"/>
-          <w:color w:val="000000" w:themeColor="text1"/>
-          <w:szCs w:val="21"/>
-          <w:shd w:val="clear" w:color="auto" w:fill="FFFFFF"/>
-        </w:rPr>
-        <w:t xml:space="preserve"> II, as </w:t>
-      </w:r>
-      <w:proofErr w:type="spellStart"/>
-      <w:r>
-        <w:rPr>
-          <w:rFonts w:eastAsia="Times New Roman" w:cs="Times New Roman"/>
-          <w:color w:val="000000" w:themeColor="text1"/>
-          <w:szCs w:val="21"/>
-          <w:shd w:val="clear" w:color="auto" w:fill="FFFFFF"/>
-        </w:rPr>
-        <w:t>decribed</w:t>
-      </w:r>
-      <w:proofErr w:type="spellEnd"/>
-      <w:r>
-        <w:rPr>
-          <w:rFonts w:eastAsia="Times New Roman" w:cs="Times New Roman"/>
-          <w:color w:val="000000" w:themeColor="text1"/>
-          <w:szCs w:val="21"/>
-          <w:shd w:val="clear" w:color="auto" w:fill="FFFFFF"/>
-        </w:rPr>
-        <w:t xml:space="preserve"> above,</w:t>
+        <w:t>TissueLyser II, as decribed above,</w:t>
       </w:r>
       <w:r>
         <w:rPr>
@@ -6788,224 +6331,182 @@
         </w:rPr>
         <w:t xml:space="preserve"> </w:t>
       </w:r>
-      <w:proofErr w:type="spellStart"/>
       <w:r>
         <w:rPr>
           <w:rFonts w:cs="Times New Roman"/>
           <w:color w:val="000000" w:themeColor="text1"/>
         </w:rPr>
-        <w:t>PureLink</w:t>
-      </w:r>
-      <w:proofErr w:type="spellEnd"/>
+        <w:t>PureLink RNA kit (Life Technologies).</w:t>
+      </w:r>
       <w:r>
         <w:rPr>
           <w:rFonts w:cs="Times New Roman"/>
           <w:color w:val="000000" w:themeColor="text1"/>
         </w:rPr>
-        <w:t xml:space="preserve"> RNA kit (Life Technologies).</w:t>
+        <w:t xml:space="preserve"> cDNA was synthesized from 0.5-1</w:t>
+      </w:r>
+      <w:r>
+        <w:rPr>
+          <w:rFonts w:ascii="Symbol" w:hAnsi="Symbol" w:cs="Times New Roman"/>
+          <w:color w:val="000000" w:themeColor="text1"/>
+        </w:rPr>
+        <w:t></w:t>
       </w:r>
       <w:r>
         <w:rPr>
           <w:rFonts w:cs="Times New Roman"/>
           <w:color w:val="000000" w:themeColor="text1"/>
         </w:rPr>
-        <w:t xml:space="preserve"> cDNA was synthesized from 0.5-1</w:t>
-      </w:r>
-      <w:r>
-        <w:rPr>
-          <w:rFonts w:ascii="Symbol" w:hAnsi="Symbol" w:cs="Times New Roman"/>
-          <w:color w:val="000000" w:themeColor="text1"/>
-        </w:rPr>
-        <w:t></w:t>
+        <w:t>g</w:t>
       </w:r>
       <w:r>
         <w:rPr>
           <w:rFonts w:cs="Times New Roman"/>
           <w:color w:val="000000" w:themeColor="text1"/>
         </w:rPr>
-        <w:t>g</w:t>
+        <w:t xml:space="preserve"> of RNA</w:t>
       </w:r>
       <w:r>
         <w:rPr>
           <w:rFonts w:cs="Times New Roman"/>
           <w:color w:val="000000" w:themeColor="text1"/>
         </w:rPr>
-        <w:t xml:space="preserve"> of RNA</w:t>
+        <w:t xml:space="preserve"> </w:t>
       </w:r>
       <w:r>
         <w:rPr>
           <w:rFonts w:cs="Times New Roman"/>
           <w:color w:val="000000" w:themeColor="text1"/>
         </w:rPr>
-        <w:t xml:space="preserve"> </w:t>
+        <w:t>using the High Capacity Reverse Transcription Kit (Life Technologies).</w:t>
       </w:r>
       <w:r>
         <w:rPr>
           <w:rFonts w:cs="Times New Roman"/>
           <w:color w:val="000000" w:themeColor="text1"/>
         </w:rPr>
-        <w:t>using the High Capacity Reverse Transcription Kit (Life Technologies).</w:t>
+        <w:t xml:space="preserve"> Primers,</w:t>
       </w:r>
       <w:r>
         <w:rPr>
           <w:rFonts w:cs="Times New Roman"/>
           <w:color w:val="000000" w:themeColor="text1"/>
         </w:rPr>
-        <w:t xml:space="preserve"> Primers,</w:t>
+        <w:t xml:space="preserve"> cDNA</w:t>
       </w:r>
       <w:r>
         <w:rPr>
           <w:rFonts w:cs="Times New Roman"/>
           <w:color w:val="000000" w:themeColor="text1"/>
         </w:rPr>
-        <w:t xml:space="preserve"> cDNA</w:t>
+        <w:t xml:space="preserve"> and</w:t>
       </w:r>
       <w:r>
         <w:rPr>
           <w:rFonts w:cs="Times New Roman"/>
           <w:color w:val="000000" w:themeColor="text1"/>
         </w:rPr>
-        <w:t xml:space="preserve"> and</w:t>
+        <w:t xml:space="preserve"> Power SYBR Green PCR Master Mix (Life Technologies)</w:t>
       </w:r>
       <w:r>
         <w:rPr>
           <w:rFonts w:cs="Times New Roman"/>
           <w:color w:val="000000" w:themeColor="text1"/>
         </w:rPr>
-        <w:t xml:space="preserve"> Power SYBR Green PCR Master Mix (Life Technologies)</w:t>
+        <w:t xml:space="preserve"> were combined in accordance with the manufacturer’s guidelines and quantitative real-time PCR </w:t>
       </w:r>
       <w:r>
         <w:rPr>
           <w:rFonts w:cs="Times New Roman"/>
           <w:color w:val="000000" w:themeColor="text1"/>
         </w:rPr>
-        <w:t xml:space="preserve"> were combined in accordance with the manufacturer’s guidelines and quantitative real-time PCR </w:t>
+        <w:t>(qPCR)</w:t>
       </w:r>
       <w:r>
         <w:rPr>
           <w:rFonts w:cs="Times New Roman"/>
           <w:color w:val="000000" w:themeColor="text1"/>
         </w:rPr>
-        <w:t>(qPCR)</w:t>
+        <w:t xml:space="preserve"> was performed as previously described</w:t>
       </w:r>
       <w:r>
         <w:rPr>
           <w:rFonts w:cs="Times New Roman"/>
           <w:color w:val="000000" w:themeColor="text1"/>
         </w:rPr>
-        <w:t xml:space="preserve"> was performed as previously described</w:t>
+        <w:t xml:space="preserve"> </w:t>
       </w:r>
       <w:r>
         <w:rPr>
           <w:rFonts w:cs="Times New Roman"/>
           <w:color w:val="000000" w:themeColor="text1"/>
         </w:rPr>
-        <w:t xml:space="preserve"> </w:t>
+        <w:fldChar w:fldCharType="begin" w:fldLock="1"/>
       </w:r>
       <w:r>
         <w:rPr>
           <w:rFonts w:cs="Times New Roman"/>
           <w:color w:val="000000" w:themeColor="text1"/>
         </w:rPr>
-        <w:fldChar w:fldCharType="begin" w:fldLock="1"/>
+        <w:instrText>ADDIN CSL_CITATION { "citationItems" : [ { "id" : "ITEM-1", "itemData" : { "DOI" : "10.2337/db13-1531", "ISBN" : "1939-327X (Electronic)\\r0012-1797 (Linking)", "ISSN" : "1939327X", "PMID" : "24722244", "abstract" : "Glycogen and lipid are major storage forms of energy that are tightly regulated by hormones and metabolic signals. Here, we demonstrate that feeding mice a high fat diet (HFD) increased hepatic glycogen, due to increased expression of the glycogenic scaffolding protein PTG/R5. PTG promoter activity was increased and glycogen levels were augmented in mice and cells after activation of mechanistic target of rapamycin complex 1 (mTORC1) and its downstream target sterol regulatory element binding protein 1 (SREBP1). Deletion of the PTG gene in mice prevented HFD-induced hepatic glycogen accumulation. Surprisingly, PTG deletion also blocked hepatic steatosis in HFD-fed mice, and reduced the expression of numerous lipogenic genes. Additionally, PTG deletion reduced fasting glucose and insulin levels in obese mice, while improving insulin sensitivity, a result of reduced hepatic glucose output. This metabolic crosstalk was due to decreased mTORC1 and SREBP activity in PTG knockout mice or knockdown cells, suggesting a positive feedback loop in which once accumulated, glycogen stimulates the mTORC1/SREBP1 pathway to shift energy storage to lipogenesis. Together, these data reveal a previously unappreciated broad role for glycogen in the control of energy homeostasis.", "author" : [ { "dropping-particle" : "", "family" : "Lu", "given" : "Binbin", "non-dropping-particle" : "", "parse-names" : false, "suffix" : "" }, { "dropping-particle" : "", "family" : "Bridges", "given" : "Dave", "non-dropping-particle" : "", "parse-names" : false, "suffix" : "" }, { "dropping-particle" : "", "family" : "Yang", "given" : "Yemen", "non-dropping-particle" : "", "parse-names" : false, "suffix" : "" }, { "dropping-particle" : "", "family" : "Fisher", "given" : "Kaleigh", "non-dropping-particle" : "", "parse-names" : false, "suffix" : "" }, { "dropping-particle" : "", "family" : "Cheng", "given" : "Alan", "non-dropping-particle" : "", "parse-names" : false, "suffix" : "" }, { "dropping-particle" : "", "family" : "Chang", "given" : "Louise", "non-dropping-particle" : "", "parse-names" : false, "suffix" : "" }, { "dropping-particle" : "", "family" : "Meng", "given" : "Zhuo Xian", "non-dropping-particle" : "", "parse-names" : false, "suffix" : "" }, { "dropping-particle" : "", "family" : "Lin", "given" : "Jiandie D.", "non-dropping-particle" : "", "parse-names" : false, "suffix" : "" }, { "dropping-particle" : "", "family" : "Downes", "given" : "Michael", "non-dropping-particle" : "", "parse-names" : false, "suffix" : "" }, { "dropping-particle" : "", "family" : "Yu", "given" : "Ruth T.", "non-dropping-particle" : "", "parse-names" : false, "suffix" : "" }, { "dropping-particle" : "", "family" : "Liddle", "given" : "Christopher", "non-dropping-particle" : "", "parse-names" : false, "suffix" : "" }, { "dropping-particle" : "", "family" : "Evans", "given" : "Ronald M.", "non-dropping-particle" : "", "parse-names" : false, "suffix" : "" }, { "dropping-particle" : "", "family" : "Saltiel", "given" : "Alan R.", "non-dropping-particle" : "", "parse-names" : false, "suffix" : "" } ], "container-title" : "Diabetes", "id" : "ITEM-1", "issue" : "9", "issued" : { "date-parts" : [ [ "2014" ] ] }, "page" : "2935-2948", "title" : "Metabolic crosstalk: Molecular links between glycogen and lipid metabolism in obesity", "type" : "article-journal", "volume" : "63" }, "uris" : [ "http://www.mendeley.com/documents/?uuid=ee5db16a-2757-4bdf-9cdf-83c1f7d31039" ] } ], "mendeley" : { "formattedCitation" : "(31)", "plainTextFormattedCitation" : "(31)", "previouslyFormattedCitation" : "(31)" }, "properties" : { "noteIndex" : 0 }, "schema" : "https://github.com/citation-style-language/schema/raw/master/csl-citation.json" }</w:instrText>
       </w:r>
       <w:r>
         <w:rPr>
           <w:rFonts w:cs="Times New Roman"/>
           <w:color w:val="000000" w:themeColor="text1"/>
         </w:rPr>
-        <w:instrText>ADDIN CSL_CITATION { "citationItems" : [ { "id" : "ITEM-1", "itemData" : { "DOI" : "10.2337/db13-1531", "ISBN" : "1939-327X (Electronic)\\r0012-1797 (Linking)", "ISSN" : "1939327X", "PMID" : "24722244", "abstract" : "Glycogen and lipid are major storage forms of energy that are tightly regulated by hormones and metabolic signals. Here, we demonstrate that feeding mice a high fat diet (HFD) increased hepatic glycogen, due to increased expression of the glycogenic scaffolding protein PTG/R5. PTG promoter activity was increased and glycogen levels were augmented in mice and cells after activation of mechanistic target of rapamycin complex 1 (mTORC1) and its downstream target sterol regulatory element binding protein 1 (SREBP1). Deletion of the PTG gene in mice prevented HFD-induced hepatic glycogen accumulation. Surprisingly, PTG deletion also blocked hepatic steatosis in HFD-fed mice, and reduced the expression of numerous lipogenic genes. Additionally, PTG deletion reduced fasting glucose and insulin levels in obese mice, while improving insulin sensitivity, a result of reduced hepatic glucose output. This metabolic crosstalk was due to decreased mTORC1 and SREBP activity in PTG knockout mice or knockdown cells, suggesting a positive feedback loop in which once accumulated, glycogen stimulates the mTORC1/SREBP1 pathway to shift energy storage to lipogenesis. Together, these data reveal a previously unappreciated broad role for glycogen in the control of energy homeostasis.", "author" : [ { "dropping-particle" : "", "family" : "Lu", "given" : "Binbin", "non-dropping-particle" : "", "parse-names" : false, "suffix" : "" }, { "dropping-particle" : "", "family" : "Bridges", "given" : "Dave", "non-dropping-particle" : "", "parse-names" : false, "suffix" : "" }, { "dropping-particle" : "", "family" : "Yang", "given" : "Yemen", "non-dropping-particle" : "", "parse-names" : false, "suffix" : "" }, { "dropping-particle" : "", "family" : "Fisher", "given" : "Kaleigh", "non-dropping-particle" : "", "parse-names" : false, "suffix" : "" }, { "dropping-particle" : "", "family" : "Cheng", "given" : "Alan", "non-dropping-particle" : "", "parse-names" : false, "suffix" : "" }, { "dropping-particle" : "", "family" : "Chang", "given" : "Louise", "non-dropping-particle" : "", "parse-names" : false, "suffix" : "" }, { "dropping-particle" : "", "family" : "Meng", "given" : "Zhuo Xian", "non-dropping-particle" : "", "parse-names" : false, "suffix" : "" }, { "dropping-particle" : "", "family" : "Lin", "given" : "Jiandie D.", "non-dropping-particle" : "", "parse-names" : false, "suffix" : "" }, { "dropping-particle" : "", "family" : "Downes", "given" : "Michael", "non-dropping-particle" : "", "parse-names" : false, "suffix" : "" }, { "dropping-particle" : "", "family" : "Yu", "given" : "Ruth T.", "non-dropping-particle" : "", "parse-names" : false, "suffix" : "" }, { "dropping-particle" : "", "family" : "Liddle", "given" : "Christopher", "non-dropping-particle" : "", "parse-names" : false, "suffix" : "" }, { "dropping-particle" : "", "family" : "Evans", "given" : "Ronald M.", "non-dropping-particle" : "", "parse-names" : false, "suffix" : "" }, { "dropping-particle" : "", "family" : "Saltiel", "given" : "Alan R.", "non-dropping-particle" : "", "parse-names" : false, "suffix" : "" } ], "container-title" : "Diabetes", "id" : "ITEM-1", "issue" : "9", "issued" : { "date-parts" : [ [ "2014" ] ] }, "page" : "2935-2948", "title" : "Metabolic crosstalk: Molecular links between glycogen and lipid metabolism in obesity", "type" : "article-journal", "volume" : "63" }, "uris" : [ "http://www.mendeley.com/documents/?uuid=ee5db16a-2757-4bdf-9cdf-83c1f7d31039" ] } ], "mendeley" : { "formattedCitation" : "(31)", "plainTextFormattedCitation" : "(31)", "previouslyFormattedCitation" : "(31)" }, "properties" : { "noteIndex" : 0 }, "schema" : "https://github.com/citation-style-language/schema/raw/master/csl-citation.json" }</w:instrText>
+        <w:fldChar w:fldCharType="separate"/>
       </w:r>
       <w:r>
         <w:rPr>
           <w:rFonts w:cs="Times New Roman"/>
-          <w:color w:val="000000" w:themeColor="text1"/>
-        </w:rPr>
-        <w:fldChar w:fldCharType="separate"/>
+          <w:noProof/>
+          <w:color w:val="000000" w:themeColor="text1"/>
+        </w:rPr>
+        <w:t>(31)</w:t>
       </w:r>
       <w:r>
         <w:rPr>
           <w:rFonts w:cs="Times New Roman"/>
-          <w:noProof/>
-          <w:color w:val="000000" w:themeColor="text1"/>
-        </w:rPr>
-        <w:t>(31)</w:t>
+          <w:color w:val="000000" w:themeColor="text1"/>
+        </w:rPr>
+        <w:fldChar w:fldCharType="end"/>
       </w:r>
       <w:r>
         <w:rPr>
           <w:rFonts w:cs="Times New Roman"/>
           <w:color w:val="000000" w:themeColor="text1"/>
         </w:rPr>
-        <w:fldChar w:fldCharType="end"/>
+        <w:t xml:space="preserve"> </w:t>
       </w:r>
       <w:r>
         <w:rPr>
           <w:rFonts w:cs="Times New Roman"/>
           <w:color w:val="000000" w:themeColor="text1"/>
         </w:rPr>
-        <w:t xml:space="preserve"> </w:t>
+        <w:t>using the QuantStudio 5</w:t>
       </w:r>
       <w:r>
         <w:rPr>
           <w:rFonts w:cs="Times New Roman"/>
           <w:color w:val="000000" w:themeColor="text1"/>
         </w:rPr>
-        <w:t xml:space="preserve">using the </w:t>
-      </w:r>
-      <w:proofErr w:type="spellStart"/>
+        <w:t xml:space="preserve"> (Thermo Fisher Scientific)</w:t>
+      </w:r>
       <w:r>
         <w:rPr>
           <w:rFonts w:cs="Times New Roman"/>
           <w:color w:val="000000" w:themeColor="text1"/>
         </w:rPr>
-        <w:t>QuantStudio</w:t>
-      </w:r>
-      <w:proofErr w:type="spellEnd"/>
+        <w:t xml:space="preserve">. </w:t>
+      </w:r>
       <w:r>
         <w:rPr>
           <w:rFonts w:cs="Times New Roman"/>
           <w:color w:val="000000" w:themeColor="text1"/>
         </w:rPr>
-        <w:t xml:space="preserve"> 5</w:t>
-      </w:r>
-      <w:r>
-        <w:rPr>
-          <w:rFonts w:cs="Times New Roman"/>
-          <w:color w:val="000000" w:themeColor="text1"/>
-        </w:rPr>
-        <w:t xml:space="preserve"> (</w:t>
-      </w:r>
-      <w:proofErr w:type="spellStart"/>
-      <w:r>
-        <w:rPr>
-          <w:rFonts w:cs="Times New Roman"/>
-          <w:color w:val="000000" w:themeColor="text1"/>
-        </w:rPr>
-        <w:t>Thermo</w:t>
-      </w:r>
-      <w:proofErr w:type="spellEnd"/>
-      <w:r>
-        <w:rPr>
-          <w:rFonts w:cs="Times New Roman"/>
-          <w:color w:val="000000" w:themeColor="text1"/>
-        </w:rPr>
-        <w:t xml:space="preserve"> Fisher Scientific)</w:t>
-      </w:r>
-      <w:r>
-        <w:rPr>
-          <w:rFonts w:cs="Times New Roman"/>
-          <w:color w:val="000000" w:themeColor="text1"/>
-        </w:rPr>
-        <w:t xml:space="preserve">. </w:t>
-      </w:r>
-      <w:r>
-        <w:rPr>
-          <w:rFonts w:cs="Times New Roman"/>
-          <w:color w:val="000000" w:themeColor="text1"/>
-        </w:rPr>
         <w:t xml:space="preserve">mRNA expression level was normalized to </w:t>
       </w:r>
-      <w:proofErr w:type="spellStart"/>
       <w:r>
         <w:rPr>
           <w:rFonts w:cs="Times New Roman"/>
@@ -7014,7 +6515,6 @@
         </w:rPr>
         <w:t>Actb</w:t>
       </w:r>
-      <w:proofErr w:type="spellEnd"/>
       <w:r>
         <w:rPr>
           <w:rFonts w:cs="Times New Roman"/>
@@ -7154,151 +6654,7 @@
           <w:color w:val="000000" w:themeColor="text1"/>
           <w:shd w:val="clear" w:color="auto" w:fill="FFFFFF"/>
         </w:rPr>
-        <w:t xml:space="preserve">(50 </w:t>
-      </w:r>
-      <w:proofErr w:type="spellStart"/>
-      <w:r>
-        <w:rPr>
-          <w:rFonts w:eastAsia="Times New Roman" w:cs="Times New Roman"/>
-          <w:color w:val="000000" w:themeColor="text1"/>
-          <w:shd w:val="clear" w:color="auto" w:fill="FFFFFF"/>
-        </w:rPr>
-        <w:t>mM</w:t>
-      </w:r>
-      <w:proofErr w:type="spellEnd"/>
-      <w:r>
-        <w:rPr>
-          <w:rFonts w:eastAsia="Times New Roman" w:cs="Times New Roman"/>
-          <w:color w:val="000000" w:themeColor="text1"/>
-          <w:shd w:val="clear" w:color="auto" w:fill="FFFFFF"/>
-        </w:rPr>
-        <w:t xml:space="preserve"> </w:t>
-      </w:r>
-      <w:proofErr w:type="spellStart"/>
-      <w:r>
-        <w:rPr>
-          <w:rFonts w:eastAsia="Times New Roman" w:cs="Times New Roman"/>
-          <w:color w:val="000000" w:themeColor="text1"/>
-          <w:shd w:val="clear" w:color="auto" w:fill="FFFFFF"/>
-        </w:rPr>
-        <w:t>Tris</w:t>
-      </w:r>
-      <w:proofErr w:type="spellEnd"/>
-      <w:r>
-        <w:rPr>
-          <w:rFonts w:eastAsia="Times New Roman" w:cs="Times New Roman"/>
-          <w:color w:val="000000" w:themeColor="text1"/>
-          <w:shd w:val="clear" w:color="auto" w:fill="FFFFFF"/>
-        </w:rPr>
-        <w:t xml:space="preserve">, pH 7.4, 0.25% sodium </w:t>
-      </w:r>
-      <w:proofErr w:type="spellStart"/>
-      <w:r>
-        <w:rPr>
-          <w:rFonts w:eastAsia="Times New Roman" w:cs="Times New Roman"/>
-          <w:color w:val="000000" w:themeColor="text1"/>
-          <w:shd w:val="clear" w:color="auto" w:fill="FFFFFF"/>
-        </w:rPr>
-        <w:t>deoxycholate</w:t>
-      </w:r>
-      <w:proofErr w:type="spellEnd"/>
-      <w:r>
-        <w:rPr>
-          <w:rFonts w:eastAsia="Times New Roman" w:cs="Times New Roman"/>
-          <w:color w:val="000000" w:themeColor="text1"/>
-          <w:shd w:val="clear" w:color="auto" w:fill="FFFFFF"/>
-        </w:rPr>
-        <w:t xml:space="preserve">, 1% NP40, 150 </w:t>
-      </w:r>
-      <w:proofErr w:type="spellStart"/>
-      <w:r>
-        <w:rPr>
-          <w:rFonts w:eastAsia="Times New Roman" w:cs="Times New Roman"/>
-          <w:color w:val="000000" w:themeColor="text1"/>
-          <w:shd w:val="clear" w:color="auto" w:fill="FFFFFF"/>
-        </w:rPr>
-        <w:t>mM</w:t>
-      </w:r>
-      <w:proofErr w:type="spellEnd"/>
-      <w:r>
-        <w:rPr>
-          <w:rFonts w:eastAsia="Times New Roman" w:cs="Times New Roman"/>
-          <w:color w:val="000000" w:themeColor="text1"/>
-          <w:shd w:val="clear" w:color="auto" w:fill="FFFFFF"/>
-        </w:rPr>
-        <w:t xml:space="preserve"> sodium chloride, 1 </w:t>
-      </w:r>
-      <w:proofErr w:type="spellStart"/>
-      <w:r>
-        <w:rPr>
-          <w:rFonts w:eastAsia="Times New Roman" w:cs="Times New Roman"/>
-          <w:color w:val="000000" w:themeColor="text1"/>
-          <w:shd w:val="clear" w:color="auto" w:fill="FFFFFF"/>
-        </w:rPr>
-        <w:t>mM</w:t>
-      </w:r>
-      <w:proofErr w:type="spellEnd"/>
-      <w:r>
-        <w:rPr>
-          <w:rFonts w:eastAsia="Times New Roman" w:cs="Times New Roman"/>
-          <w:color w:val="000000" w:themeColor="text1"/>
-          <w:shd w:val="clear" w:color="auto" w:fill="FFFFFF"/>
-        </w:rPr>
-        <w:t xml:space="preserve"> EDTA, 100 </w:t>
-      </w:r>
-      <w:proofErr w:type="spellStart"/>
-      <w:r>
-        <w:rPr>
-          <w:rFonts w:eastAsia="Times New Roman" w:cs="Times New Roman"/>
-          <w:color w:val="000000" w:themeColor="text1"/>
-          <w:shd w:val="clear" w:color="auto" w:fill="FFFFFF"/>
-        </w:rPr>
-        <w:t>uM</w:t>
-      </w:r>
-      <w:proofErr w:type="spellEnd"/>
-      <w:r>
-        <w:rPr>
-          <w:rFonts w:eastAsia="Times New Roman" w:cs="Times New Roman"/>
-          <w:color w:val="000000" w:themeColor="text1"/>
-          <w:shd w:val="clear" w:color="auto" w:fill="FFFFFF"/>
-        </w:rPr>
-        <w:t xml:space="preserve"> sodium </w:t>
-      </w:r>
-      <w:proofErr w:type="spellStart"/>
-      <w:r>
-        <w:rPr>
-          <w:rFonts w:eastAsia="Times New Roman" w:cs="Times New Roman"/>
-          <w:color w:val="000000" w:themeColor="text1"/>
-          <w:shd w:val="clear" w:color="auto" w:fill="FFFFFF"/>
-        </w:rPr>
-        <w:t>orthovanadate</w:t>
-      </w:r>
-      <w:proofErr w:type="spellEnd"/>
-      <w:r>
-        <w:rPr>
-          <w:rFonts w:eastAsia="Times New Roman" w:cs="Times New Roman"/>
-          <w:color w:val="000000" w:themeColor="text1"/>
-          <w:shd w:val="clear" w:color="auto" w:fill="FFFFFF"/>
-        </w:rPr>
-        <w:t xml:space="preserve">, 5 </w:t>
-      </w:r>
-      <w:proofErr w:type="spellStart"/>
-      <w:r>
-        <w:rPr>
-          <w:rFonts w:eastAsia="Times New Roman" w:cs="Times New Roman"/>
-          <w:color w:val="000000" w:themeColor="text1"/>
-          <w:shd w:val="clear" w:color="auto" w:fill="FFFFFF"/>
-        </w:rPr>
-        <w:t>mM</w:t>
-      </w:r>
-      <w:proofErr w:type="spellEnd"/>
-      <w:r>
-        <w:rPr>
-          <w:rFonts w:eastAsia="Times New Roman" w:cs="Times New Roman"/>
-          <w:color w:val="000000" w:themeColor="text1"/>
-          <w:shd w:val="clear" w:color="auto" w:fill="FFFFFF"/>
-        </w:rPr>
-        <w:t xml:space="preserve"> sodium fluoride</w:t>
+        <w:t>(50 mM Tris, pH 7.4, 0.25% sodium deoxycholate, 1% NP40, 150 mM sodium chloride, 1 mM EDTA, 100 uM sodium orthovanadate, 5 mM sodium fluoride</w:t>
       </w:r>
       <w:r>
         <w:rPr>
@@ -7314,25 +6670,7 @@
           <w:color w:val="000000" w:themeColor="text1"/>
           <w:shd w:val="clear" w:color="auto" w:fill="FFFFFF"/>
         </w:rPr>
-        <w:t xml:space="preserve"> 10 </w:t>
-      </w:r>
-      <w:proofErr w:type="spellStart"/>
-      <w:r>
-        <w:rPr>
-          <w:rFonts w:eastAsia="Times New Roman" w:cs="Times New Roman"/>
-          <w:color w:val="000000" w:themeColor="text1"/>
-          <w:shd w:val="clear" w:color="auto" w:fill="FFFFFF"/>
-        </w:rPr>
-        <w:t>mM</w:t>
-      </w:r>
-      <w:proofErr w:type="spellEnd"/>
-      <w:r>
-        <w:rPr>
-          <w:rFonts w:eastAsia="Times New Roman" w:cs="Times New Roman"/>
-          <w:color w:val="000000" w:themeColor="text1"/>
-          <w:shd w:val="clear" w:color="auto" w:fill="FFFFFF"/>
-        </w:rPr>
-        <w:t xml:space="preserve"> sodium pyrophosphate</w:t>
+        <w:t xml:space="preserve"> 10 mM sodium pyrophosphate</w:t>
       </w:r>
       <w:r>
         <w:rPr>
@@ -7652,18 +6990,8 @@
           <w:color w:val="000000" w:themeColor="text1"/>
           <w:shd w:val="clear" w:color="auto" w:fill="FFFFFF"/>
         </w:rPr>
-        <w:t xml:space="preserve">54 </w:t>
-      </w:r>
-      <w:proofErr w:type="spellStart"/>
-      <w:r>
-        <w:rPr>
-          <w:rFonts w:eastAsia="Times New Roman" w:cs="Times New Roman"/>
-          <w:color w:val="000000" w:themeColor="text1"/>
-          <w:shd w:val="clear" w:color="auto" w:fill="FFFFFF"/>
-        </w:rPr>
-        <w:t>kDa</w:t>
-      </w:r>
-      <w:proofErr w:type="spellEnd"/>
+        <w:t>54 kDa</w:t>
+      </w:r>
       <w:r>
         <w:rPr>
           <w:rFonts w:eastAsia="Times New Roman" w:cs="Times New Roman"/>
@@ -7710,7 +7038,16 @@
           <w:color w:val="000000" w:themeColor="text1"/>
           <w:shd w:val="clear" w:color="auto" w:fill="FFFFFF"/>
         </w:rPr>
-        <w:t xml:space="preserve"> (</w:t>
+        <w:t xml:space="preserve"> </w:t>
+      </w:r>
+      <w:r>
+        <w:rPr>
+          <w:rFonts w:eastAsia="Times New Roman" w:cs="Times New Roman"/>
+          <w:color w:val="000000" w:themeColor="text1"/>
+          <w:shd w:val="clear" w:color="auto" w:fill="FFFFFF"/>
+        </w:rPr>
+        <w:lastRenderedPageBreak/>
+        <w:t>(</w:t>
       </w:r>
       <w:r>
         <w:rPr>
@@ -7742,18 +7079,8 @@
           <w:color w:val="000000" w:themeColor="text1"/>
           <w:shd w:val="clear" w:color="auto" w:fill="FFFFFF"/>
         </w:rPr>
-        <w:t xml:space="preserve"> </w:t>
-      </w:r>
-      <w:proofErr w:type="spellStart"/>
-      <w:r>
-        <w:rPr>
-          <w:rFonts w:eastAsia="Times New Roman" w:cs="Times New Roman"/>
-          <w:color w:val="000000" w:themeColor="text1"/>
-          <w:shd w:val="clear" w:color="auto" w:fill="FFFFFF"/>
-        </w:rPr>
-        <w:t>CLx</w:t>
-      </w:r>
-      <w:proofErr w:type="spellEnd"/>
+        <w:t xml:space="preserve"> CLx</w:t>
+      </w:r>
       <w:r>
         <w:rPr>
           <w:rFonts w:eastAsia="Times New Roman" w:cs="Times New Roman"/>
@@ -7832,51 +7159,15 @@
           <w:color w:val="000000" w:themeColor="text1"/>
           <w:shd w:val="clear" w:color="auto" w:fill="FFFFFF"/>
         </w:rPr>
-        <w:t xml:space="preserve"> (</w:t>
-      </w:r>
-      <w:proofErr w:type="spellStart"/>
-      <w:r>
-        <w:rPr>
-          <w:rFonts w:eastAsia="Times New Roman" w:cs="Times New Roman"/>
-          <w:color w:val="000000" w:themeColor="text1"/>
-          <w:shd w:val="clear" w:color="auto" w:fill="FFFFFF"/>
-        </w:rPr>
-        <w:t>LiCOR</w:t>
-      </w:r>
-      <w:proofErr w:type="spellEnd"/>
-      <w:r>
-        <w:rPr>
-          <w:rFonts w:eastAsia="Times New Roman" w:cs="Times New Roman"/>
-          <w:color w:val="000000" w:themeColor="text1"/>
-          <w:shd w:val="clear" w:color="auto" w:fill="FFFFFF"/>
-        </w:rPr>
-        <w:t>)</w:t>
-      </w:r>
-      <w:r>
-        <w:rPr>
-          <w:rFonts w:eastAsia="Times New Roman" w:cs="Times New Roman"/>
-          <w:color w:val="000000" w:themeColor="text1"/>
-          <w:shd w:val="clear" w:color="auto" w:fill="FFFFFF"/>
-        </w:rPr>
-        <w:t xml:space="preserve"> and normalized to Revert Total Protein Stain (</w:t>
-      </w:r>
-      <w:proofErr w:type="spellStart"/>
-      <w:r>
-        <w:rPr>
-          <w:rFonts w:eastAsia="Times New Roman" w:cs="Times New Roman"/>
-          <w:color w:val="000000" w:themeColor="text1"/>
-          <w:shd w:val="clear" w:color="auto" w:fill="FFFFFF"/>
-        </w:rPr>
-        <w:t>LiCOR</w:t>
-      </w:r>
-      <w:proofErr w:type="spellEnd"/>
-      <w:r>
-        <w:rPr>
-          <w:rFonts w:eastAsia="Times New Roman" w:cs="Times New Roman"/>
-          <w:color w:val="000000" w:themeColor="text1"/>
-          <w:shd w:val="clear" w:color="auto" w:fill="FFFFFF"/>
-        </w:rPr>
-        <w:t>)</w:t>
+        <w:t xml:space="preserve"> (LiCOR)</w:t>
+      </w:r>
+      <w:r>
+        <w:rPr>
+          <w:rFonts w:eastAsia="Times New Roman" w:cs="Times New Roman"/>
+          <w:color w:val="000000" w:themeColor="text1"/>
+          <w:shd w:val="clear" w:color="auto" w:fill="FFFFFF"/>
+        </w:rPr>
+        <w:t xml:space="preserve"> and normalized to Revert Total Protein Stain (LiCOR)</w:t>
       </w:r>
       <w:r>
         <w:rPr>
@@ -7909,7 +7200,6 @@
           <w:b/>
           <w:color w:val="000000" w:themeColor="text1"/>
         </w:rPr>
-        <w:lastRenderedPageBreak/>
         <w:t>Statistics</w:t>
       </w:r>
       <w:r>
@@ -7982,21 +7272,7 @@
         <w:rPr>
           <w:color w:val="000000" w:themeColor="text1"/>
         </w:rPr>
-        <w:t xml:space="preserve">, normality and equal variance were tested using Shapiro-Wilk and </w:t>
-      </w:r>
-      <w:proofErr w:type="spellStart"/>
-      <w:r>
-        <w:rPr>
-          <w:color w:val="000000" w:themeColor="text1"/>
-        </w:rPr>
-        <w:t>Levene’s</w:t>
-      </w:r>
-      <w:proofErr w:type="spellEnd"/>
-      <w:r>
-        <w:rPr>
-          <w:color w:val="000000" w:themeColor="text1"/>
-        </w:rPr>
-        <w:t xml:space="preserve"> tests</w:t>
+        <w:t>, normality and equal variance were tested using Shapiro-Wilk and Levene’s tests</w:t>
       </w:r>
       <w:r>
         <w:rPr>
@@ -8371,21 +7647,7 @@
         <w:rPr>
           <w:color w:val="000000" w:themeColor="text1"/>
         </w:rPr>
-        <w:t xml:space="preserve"> data stratifying the </w:t>
-      </w:r>
-      <w:proofErr w:type="spellStart"/>
-      <w:r>
-        <w:rPr>
-          <w:color w:val="000000" w:themeColor="text1"/>
-        </w:rPr>
-        <w:t>Cushingoid</w:t>
-      </w:r>
-      <w:proofErr w:type="spellEnd"/>
-      <w:r>
-        <w:rPr>
-          <w:color w:val="000000" w:themeColor="text1"/>
-        </w:rPr>
-        <w:t xml:space="preserve"> and control groups by BMI</w:t>
+        <w:t xml:space="preserve"> data stratifying the Cushingoid and control groups by BMI</w:t>
       </w:r>
       <w:r>
         <w:rPr>
@@ -8689,7 +7951,15 @@
           <w:bCs/>
           <w:color w:val="000000" w:themeColor="text1"/>
         </w:rPr>
-        <w:t xml:space="preserve"> increase in HOMA-IR score </w:t>
+        <w:t xml:space="preserve"> increase in </w:t>
+      </w:r>
+      <w:r>
+        <w:rPr>
+          <w:bCs/>
+          <w:color w:val="000000" w:themeColor="text1"/>
+        </w:rPr>
+        <w:lastRenderedPageBreak/>
+        <w:t xml:space="preserve">HOMA-IR score </w:t>
       </w:r>
       <w:r>
         <w:rPr>
@@ -8781,7 +8051,6 @@
         <w:rPr>
           <w:color w:val="000000" w:themeColor="text1"/>
         </w:rPr>
-        <w:lastRenderedPageBreak/>
         <w:t xml:space="preserve">To investigate if obesity status influences </w:t>
       </w:r>
       <w:r>
@@ -9070,14 +8339,7 @@
         <w:rPr>
           <w:color w:val="000000" w:themeColor="text1"/>
         </w:rPr>
-        <w:t xml:space="preserve">we performed </w:t>
-      </w:r>
-      <w:proofErr w:type="spellStart"/>
-      <w:r>
-        <w:rPr>
-          <w:color w:val="000000" w:themeColor="text1"/>
-        </w:rPr>
-        <w:t>hyperinsulinemic</w:t>
+        <w:t>we performed hyperinsulinemic</w:t>
       </w:r>
       <w:r>
         <w:rPr>
@@ -9089,14 +8351,7 @@
         <w:rPr>
           <w:color w:val="000000" w:themeColor="text1"/>
         </w:rPr>
-        <w:t>euglycemic</w:t>
-      </w:r>
-      <w:proofErr w:type="spellEnd"/>
-      <w:r>
-        <w:rPr>
-          <w:color w:val="000000" w:themeColor="text1"/>
-        </w:rPr>
-        <w:t xml:space="preserve"> clamp</w:t>
+        <w:t>euglycemic clamp</w:t>
       </w:r>
       <w:r>
         <w:rPr>
@@ -9218,7 +8473,6 @@
         </w:rPr>
         <w:t>(Supplementary Figure 1</w:t>
       </w:r>
-      <w:proofErr w:type="gramStart"/>
       <w:r>
         <w:rPr>
           <w:color w:val="000000" w:themeColor="text1"/>
@@ -9229,9 +8483,243 @@
         <w:rPr>
           <w:color w:val="000000" w:themeColor="text1"/>
         </w:rPr>
-        <w:t>F</w:t>
-      </w:r>
-      <w:proofErr w:type="gramEnd"/>
+        <w:t>F)</w:t>
+      </w:r>
+      <w:r>
+        <w:rPr>
+          <w:color w:val="000000" w:themeColor="text1"/>
+        </w:rPr>
+        <w:t xml:space="preserve">.  </w:t>
+      </w:r>
+      <w:r>
+        <w:rPr>
+          <w:color w:val="000000" w:themeColor="text1"/>
+        </w:rPr>
+        <w:t xml:space="preserve">During the </w:t>
+      </w:r>
+      <w:r>
+        <w:rPr>
+          <w:color w:val="000000" w:themeColor="text1"/>
+        </w:rPr>
+        <w:t>hyper</w:t>
+      </w:r>
+      <w:r>
+        <w:rPr>
+          <w:color w:val="000000" w:themeColor="text1"/>
+        </w:rPr>
+        <w:t>insulin</w:t>
+      </w:r>
+      <w:r>
+        <w:rPr>
+          <w:color w:val="000000" w:themeColor="text1"/>
+        </w:rPr>
+        <w:t>emic</w:t>
+      </w:r>
+      <w:r>
+        <w:rPr>
+          <w:color w:val="000000" w:themeColor="text1"/>
+        </w:rPr>
+        <w:t xml:space="preserve"> phase, the</w:t>
+      </w:r>
+      <w:r>
+        <w:rPr>
+          <w:color w:val="000000" w:themeColor="text1"/>
+        </w:rPr>
+        <w:t xml:space="preserve"> </w:t>
+      </w:r>
+      <w:r>
+        <w:rPr>
+          <w:color w:val="000000" w:themeColor="text1"/>
+        </w:rPr>
+        <w:t xml:space="preserve">glucose </w:t>
+      </w:r>
+      <w:r>
+        <w:rPr>
+          <w:color w:val="000000" w:themeColor="text1"/>
+        </w:rPr>
+        <w:t>infusion rate was</w:t>
+      </w:r>
+      <w:r>
+        <w:rPr>
+          <w:color w:val="000000" w:themeColor="text1"/>
+        </w:rPr>
+        <w:t xml:space="preserve"> </w:t>
+      </w:r>
+      <w:r>
+        <w:rPr>
+          <w:color w:val="000000" w:themeColor="text1"/>
+        </w:rPr>
+        <w:t xml:space="preserve">39% </w:t>
+      </w:r>
+      <w:r>
+        <w:rPr>
+          <w:color w:val="000000" w:themeColor="text1"/>
+        </w:rPr>
+        <w:t xml:space="preserve">lower </w:t>
+      </w:r>
+      <w:r>
+        <w:rPr>
+          <w:color w:val="000000" w:themeColor="text1"/>
+        </w:rPr>
+        <w:t xml:space="preserve">in obese dexamethasone-treated mice when compared to obese </w:t>
+      </w:r>
+      <w:r>
+        <w:rPr>
+          <w:color w:val="000000" w:themeColor="text1"/>
+        </w:rPr>
+        <w:lastRenderedPageBreak/>
+        <w:t xml:space="preserve">controls </w:t>
+      </w:r>
+      <w:r>
+        <w:rPr>
+          <w:color w:val="000000" w:themeColor="text1"/>
+        </w:rPr>
+        <w:t xml:space="preserve">indicating insulin resistance </w:t>
+      </w:r>
+      <w:r>
+        <w:rPr>
+          <w:color w:val="000000" w:themeColor="text1"/>
+        </w:rPr>
+        <w:t xml:space="preserve">at euglycemia </w:t>
+      </w:r>
+      <w:r>
+        <w:rPr>
+          <w:color w:val="000000" w:themeColor="text1"/>
+        </w:rPr>
+        <w:t>(Fi</w:t>
+      </w:r>
+      <w:r>
+        <w:rPr>
+          <w:color w:val="000000" w:themeColor="text1"/>
+        </w:rPr>
+        <w:t>gure</w:t>
+      </w:r>
+      <w:r>
+        <w:rPr>
+          <w:color w:val="000000" w:themeColor="text1"/>
+        </w:rPr>
+        <w:t xml:space="preserve"> 1</w:t>
+      </w:r>
+      <w:r>
+        <w:rPr>
+          <w:color w:val="000000" w:themeColor="text1"/>
+        </w:rPr>
+        <w:t>E</w:t>
+      </w:r>
+      <w:r>
+        <w:rPr>
+          <w:color w:val="000000" w:themeColor="text1"/>
+        </w:rPr>
+        <w:t xml:space="preserve">). </w:t>
+      </w:r>
+      <w:r>
+        <w:rPr>
+          <w:color w:val="000000" w:themeColor="text1"/>
+        </w:rPr>
+        <w:t>Basal</w:t>
+      </w:r>
+      <w:r>
+        <w:rPr>
+          <w:color w:val="000000" w:themeColor="text1"/>
+        </w:rPr>
+        <w:t xml:space="preserve"> </w:t>
+      </w:r>
+      <w:r>
+        <w:rPr>
+          <w:color w:val="000000" w:themeColor="text1"/>
+        </w:rPr>
+        <w:t>endogenous</w:t>
+      </w:r>
+      <w:r>
+        <w:rPr>
+          <w:color w:val="000000" w:themeColor="text1"/>
+        </w:rPr>
+        <w:t xml:space="preserve"> glucose production</w:t>
+      </w:r>
+      <w:r>
+        <w:rPr>
+          <w:color w:val="000000" w:themeColor="text1"/>
+        </w:rPr>
+        <w:t xml:space="preserve"> (</w:t>
+      </w:r>
+      <w:r>
+        <w:rPr>
+          <w:color w:val="000000" w:themeColor="text1"/>
+        </w:rPr>
+        <w:t>E</w:t>
+      </w:r>
+      <w:r>
+        <w:rPr>
+          <w:color w:val="000000" w:themeColor="text1"/>
+        </w:rPr>
+        <w:t>GP)</w:t>
+      </w:r>
+      <w:r>
+        <w:rPr>
+          <w:color w:val="000000" w:themeColor="text1"/>
+        </w:rPr>
+        <w:t xml:space="preserve"> was</w:t>
+      </w:r>
+      <w:r>
+        <w:rPr>
+          <w:color w:val="000000" w:themeColor="text1"/>
+        </w:rPr>
+        <w:t xml:space="preserve"> </w:t>
+      </w:r>
+      <w:r>
+        <w:rPr>
+          <w:color w:val="000000" w:themeColor="text1"/>
+        </w:rPr>
+        <w:t>37</w:t>
+      </w:r>
+      <w:r>
+        <w:rPr>
+          <w:color w:val="000000" w:themeColor="text1"/>
+        </w:rPr>
+        <w:t xml:space="preserve">% </w:t>
+      </w:r>
+      <w:r>
+        <w:rPr>
+          <w:color w:val="000000" w:themeColor="text1"/>
+        </w:rPr>
+        <w:t>higher</w:t>
+      </w:r>
+      <w:r>
+        <w:rPr>
+          <w:color w:val="000000" w:themeColor="text1"/>
+        </w:rPr>
+        <w:t xml:space="preserve"> in the</w:t>
+      </w:r>
+      <w:r>
+        <w:rPr>
+          <w:color w:val="000000" w:themeColor="text1"/>
+        </w:rPr>
+        <w:t xml:space="preserve"> dexamethasone</w:t>
+      </w:r>
+      <w:r>
+        <w:rPr>
+          <w:color w:val="000000" w:themeColor="text1"/>
+        </w:rPr>
+        <w:t>-</w:t>
+      </w:r>
+      <w:r>
+        <w:rPr>
+          <w:color w:val="000000" w:themeColor="text1"/>
+        </w:rPr>
+        <w:t xml:space="preserve"> treated group</w:t>
+      </w:r>
+      <w:r>
+        <w:rPr>
+          <w:color w:val="000000" w:themeColor="text1"/>
+        </w:rPr>
+        <w:t xml:space="preserve"> (p=0.0</w:t>
+      </w:r>
+      <w:r>
+        <w:rPr>
+          <w:color w:val="000000" w:themeColor="text1"/>
+        </w:rPr>
+        <w:t>26</w:t>
+      </w:r>
       <w:r>
         <w:rPr>
           <w:color w:val="000000" w:themeColor="text1"/>
@@ -9242,256 +8730,6 @@
         <w:rPr>
           <w:color w:val="000000" w:themeColor="text1"/>
         </w:rPr>
-        <w:t xml:space="preserve">.  </w:t>
-      </w:r>
-      <w:r>
-        <w:rPr>
-          <w:color w:val="000000" w:themeColor="text1"/>
-        </w:rPr>
-        <w:t xml:space="preserve">During the </w:t>
-      </w:r>
-      <w:proofErr w:type="spellStart"/>
-      <w:r>
-        <w:rPr>
-          <w:color w:val="000000" w:themeColor="text1"/>
-        </w:rPr>
-        <w:t>hyper</w:t>
-      </w:r>
-      <w:r>
-        <w:rPr>
-          <w:color w:val="000000" w:themeColor="text1"/>
-        </w:rPr>
-        <w:t>insulin</w:t>
-      </w:r>
-      <w:r>
-        <w:rPr>
-          <w:color w:val="000000" w:themeColor="text1"/>
-        </w:rPr>
-        <w:t>emic</w:t>
-      </w:r>
-      <w:proofErr w:type="spellEnd"/>
-      <w:r>
-        <w:rPr>
-          <w:color w:val="000000" w:themeColor="text1"/>
-        </w:rPr>
-        <w:t xml:space="preserve"> phase, the</w:t>
-      </w:r>
-      <w:r>
-        <w:rPr>
-          <w:color w:val="000000" w:themeColor="text1"/>
-        </w:rPr>
-        <w:t xml:space="preserve"> </w:t>
-      </w:r>
-      <w:r>
-        <w:rPr>
-          <w:color w:val="000000" w:themeColor="text1"/>
-        </w:rPr>
-        <w:t xml:space="preserve">glucose </w:t>
-      </w:r>
-      <w:r>
-        <w:rPr>
-          <w:color w:val="000000" w:themeColor="text1"/>
-        </w:rPr>
-        <w:t>infusion rate was</w:t>
-      </w:r>
-      <w:r>
-        <w:rPr>
-          <w:color w:val="000000" w:themeColor="text1"/>
-        </w:rPr>
-        <w:t xml:space="preserve"> </w:t>
-      </w:r>
-      <w:r>
-        <w:rPr>
-          <w:color w:val="000000" w:themeColor="text1"/>
-        </w:rPr>
-        <w:t xml:space="preserve">39% </w:t>
-      </w:r>
-      <w:r>
-        <w:rPr>
-          <w:color w:val="000000" w:themeColor="text1"/>
-        </w:rPr>
-        <w:t xml:space="preserve">lower </w:t>
-      </w:r>
-      <w:r>
-        <w:rPr>
-          <w:color w:val="000000" w:themeColor="text1"/>
-        </w:rPr>
-        <w:t xml:space="preserve">in obese dexamethasone-treated mice when compared to obese controls </w:t>
-      </w:r>
-      <w:r>
-        <w:rPr>
-          <w:color w:val="000000" w:themeColor="text1"/>
-        </w:rPr>
-        <w:t xml:space="preserve">indicating insulin resistance </w:t>
-      </w:r>
-      <w:r>
-        <w:rPr>
-          <w:color w:val="000000" w:themeColor="text1"/>
-        </w:rPr>
-        <w:t xml:space="preserve">at </w:t>
-      </w:r>
-      <w:proofErr w:type="spellStart"/>
-      <w:r>
-        <w:rPr>
-          <w:color w:val="000000" w:themeColor="text1"/>
-        </w:rPr>
-        <w:t>euglycemia</w:t>
-      </w:r>
-      <w:proofErr w:type="spellEnd"/>
-      <w:r>
-        <w:rPr>
-          <w:color w:val="000000" w:themeColor="text1"/>
-        </w:rPr>
-        <w:t xml:space="preserve"> </w:t>
-      </w:r>
-      <w:r>
-        <w:rPr>
-          <w:color w:val="000000" w:themeColor="text1"/>
-        </w:rPr>
-        <w:t>(Fi</w:t>
-      </w:r>
-      <w:r>
-        <w:rPr>
-          <w:color w:val="000000" w:themeColor="text1"/>
-        </w:rPr>
-        <w:t>gure</w:t>
-      </w:r>
-      <w:r>
-        <w:rPr>
-          <w:color w:val="000000" w:themeColor="text1"/>
-        </w:rPr>
-        <w:t xml:space="preserve"> 1</w:t>
-      </w:r>
-      <w:r>
-        <w:rPr>
-          <w:color w:val="000000" w:themeColor="text1"/>
-        </w:rPr>
-        <w:t>E</w:t>
-      </w:r>
-      <w:r>
-        <w:rPr>
-          <w:color w:val="000000" w:themeColor="text1"/>
-        </w:rPr>
-        <w:t xml:space="preserve">). </w:t>
-      </w:r>
-      <w:r>
-        <w:rPr>
-          <w:color w:val="000000" w:themeColor="text1"/>
-        </w:rPr>
-        <w:t>Basal</w:t>
-      </w:r>
-      <w:r>
-        <w:rPr>
-          <w:color w:val="000000" w:themeColor="text1"/>
-        </w:rPr>
-        <w:t xml:space="preserve"> </w:t>
-      </w:r>
-      <w:r>
-        <w:rPr>
-          <w:color w:val="000000" w:themeColor="text1"/>
-        </w:rPr>
-        <w:t>endogenous</w:t>
-      </w:r>
-      <w:r>
-        <w:rPr>
-          <w:color w:val="000000" w:themeColor="text1"/>
-        </w:rPr>
-        <w:t xml:space="preserve"> glucose production</w:t>
-      </w:r>
-      <w:r>
-        <w:rPr>
-          <w:color w:val="000000" w:themeColor="text1"/>
-        </w:rPr>
-        <w:t xml:space="preserve"> (</w:t>
-      </w:r>
-      <w:r>
-        <w:rPr>
-          <w:color w:val="000000" w:themeColor="text1"/>
-        </w:rPr>
-        <w:t>E</w:t>
-      </w:r>
-      <w:r>
-        <w:rPr>
-          <w:color w:val="000000" w:themeColor="text1"/>
-        </w:rPr>
-        <w:t>GP)</w:t>
-      </w:r>
-      <w:r>
-        <w:rPr>
-          <w:color w:val="000000" w:themeColor="text1"/>
-        </w:rPr>
-        <w:t xml:space="preserve"> was</w:t>
-      </w:r>
-      <w:r>
-        <w:rPr>
-          <w:color w:val="000000" w:themeColor="text1"/>
-        </w:rPr>
-        <w:t xml:space="preserve"> </w:t>
-      </w:r>
-      <w:r>
-        <w:rPr>
-          <w:color w:val="000000" w:themeColor="text1"/>
-        </w:rPr>
-        <w:t>37</w:t>
-      </w:r>
-      <w:r>
-        <w:rPr>
-          <w:color w:val="000000" w:themeColor="text1"/>
-        </w:rPr>
-        <w:t xml:space="preserve">% </w:t>
-      </w:r>
-      <w:r>
-        <w:rPr>
-          <w:color w:val="000000" w:themeColor="text1"/>
-        </w:rPr>
-        <w:t>higher</w:t>
-      </w:r>
-      <w:r>
-        <w:rPr>
-          <w:color w:val="000000" w:themeColor="text1"/>
-        </w:rPr>
-        <w:t xml:space="preserve"> in the</w:t>
-      </w:r>
-      <w:r>
-        <w:rPr>
-          <w:color w:val="000000" w:themeColor="text1"/>
-        </w:rPr>
-        <w:t xml:space="preserve"> dexamethasone</w:t>
-      </w:r>
-      <w:r>
-        <w:rPr>
-          <w:color w:val="000000" w:themeColor="text1"/>
-        </w:rPr>
-        <w:t>-</w:t>
-      </w:r>
-      <w:r>
-        <w:rPr>
-          <w:color w:val="000000" w:themeColor="text1"/>
-        </w:rPr>
-        <w:t xml:space="preserve"> treated group</w:t>
-      </w:r>
-      <w:r>
-        <w:rPr>
-          <w:color w:val="000000" w:themeColor="text1"/>
-        </w:rPr>
-        <w:t xml:space="preserve"> (p=0.0</w:t>
-      </w:r>
-      <w:r>
-        <w:rPr>
-          <w:color w:val="000000" w:themeColor="text1"/>
-        </w:rPr>
-        <w:t>26</w:t>
-      </w:r>
-      <w:r>
-        <w:rPr>
-          <w:color w:val="000000" w:themeColor="text1"/>
-        </w:rPr>
-        <w:t>)</w:t>
-      </w:r>
-      <w:r>
-        <w:rPr>
-          <w:color w:val="000000" w:themeColor="text1"/>
-        </w:rPr>
         <w:t>.</w:t>
       </w:r>
       <w:r>
@@ -9594,14 +8832,7 @@
         <w:rPr>
           <w:color w:val="000000" w:themeColor="text1"/>
         </w:rPr>
-        <w:t xml:space="preserve">% </w:t>
-      </w:r>
-      <w:r>
-        <w:rPr>
-          <w:color w:val="000000" w:themeColor="text1"/>
-        </w:rPr>
-        <w:lastRenderedPageBreak/>
-        <w:t xml:space="preserve">in the </w:t>
+        <w:t xml:space="preserve">% in the </w:t>
       </w:r>
       <w:r>
         <w:rPr>
@@ -10260,21 +9491,7 @@
         <w:rPr>
           <w:color w:val="000000" w:themeColor="text1"/>
         </w:rPr>
-        <w:t xml:space="preserve">38% increase in non-obese subjects versus a </w:t>
-      </w:r>
-      <w:proofErr w:type="gramStart"/>
-      <w:r>
-        <w:rPr>
-          <w:color w:val="000000" w:themeColor="text1"/>
-        </w:rPr>
-        <w:t>2.8 fold</w:t>
-      </w:r>
-      <w:proofErr w:type="gramEnd"/>
-      <w:r>
-        <w:rPr>
-          <w:color w:val="000000" w:themeColor="text1"/>
-        </w:rPr>
-        <w:t xml:space="preserve"> increase in subjects</w:t>
+        <w:t>38% increase in non-obese subjects versus a 2.8 fold increase in subjects</w:t>
       </w:r>
       <w:r>
         <w:rPr>
@@ -10620,6 +9837,7 @@
         <w:rPr>
           <w:color w:val="000000" w:themeColor="text1"/>
         </w:rPr>
+        <w:lastRenderedPageBreak/>
         <w:t>We used qPCR to measure the expression of g</w:t>
       </w:r>
       <w:r>
@@ -10666,7 +9884,6 @@
         </w:rPr>
         <w:t xml:space="preserve"> and </w:t>
       </w:r>
-      <w:proofErr w:type="spellStart"/>
       <w:r>
         <w:rPr>
           <w:i/>
@@ -10674,7 +9891,6 @@
         </w:rPr>
         <w:t>Fasn</w:t>
       </w:r>
-      <w:proofErr w:type="spellEnd"/>
       <w:r>
         <w:rPr>
           <w:color w:val="000000" w:themeColor="text1"/>
@@ -10799,7 +10015,6 @@
         <w:rPr>
           <w:color w:val="000000" w:themeColor="text1"/>
         </w:rPr>
-        <w:lastRenderedPageBreak/>
         <w:t xml:space="preserve">dexamethasone treatment is </w:t>
       </w:r>
       <w:r>
@@ -11065,14 +10280,12 @@
         </w:rPr>
         <w:t xml:space="preserve">both </w:t>
       </w:r>
-      <w:proofErr w:type="spellStart"/>
       <w:r>
         <w:rPr>
           <w:color w:val="000000" w:themeColor="text1"/>
         </w:rPr>
         <w:t>iWAT</w:t>
       </w:r>
-      <w:proofErr w:type="spellEnd"/>
       <w:r>
         <w:rPr>
           <w:color w:val="000000" w:themeColor="text1"/>
@@ -11091,14 +10304,12 @@
         </w:rPr>
         <w:t xml:space="preserve">and </w:t>
       </w:r>
-      <w:proofErr w:type="spellStart"/>
       <w:r>
         <w:rPr>
           <w:color w:val="000000" w:themeColor="text1"/>
         </w:rPr>
         <w:t>eWAT</w:t>
       </w:r>
-      <w:proofErr w:type="spellEnd"/>
       <w:r>
         <w:rPr>
           <w:color w:val="000000" w:themeColor="text1"/>
@@ -11219,14 +10430,12 @@
         </w:rPr>
         <w:t xml:space="preserve">weights of </w:t>
       </w:r>
-      <w:proofErr w:type="spellStart"/>
       <w:r>
         <w:rPr>
           <w:color w:val="000000" w:themeColor="text1"/>
         </w:rPr>
         <w:t>iWAT</w:t>
       </w:r>
-      <w:proofErr w:type="spellEnd"/>
       <w:r>
         <w:rPr>
           <w:color w:val="000000" w:themeColor="text1"/>
@@ -11239,14 +10448,12 @@
         </w:rPr>
         <w:t xml:space="preserve">or </w:t>
       </w:r>
-      <w:proofErr w:type="spellStart"/>
       <w:r>
         <w:rPr>
           <w:color w:val="000000" w:themeColor="text1"/>
         </w:rPr>
         <w:t>eWAT</w:t>
       </w:r>
-      <w:proofErr w:type="spellEnd"/>
       <w:r>
         <w:rPr>
           <w:color w:val="000000" w:themeColor="text1"/>
@@ -11373,6 +10580,102 @@
         </w:rPr>
         <w:t xml:space="preserve"> </w:t>
       </w:r>
+      <w:ins w:id="15" w:author="Microsoft Office User" w:date="2017-12-14T11:42:00Z">
+        <w:r>
+          <w:rPr>
+            <w:color w:val="000000" w:themeColor="text1"/>
+          </w:rPr>
+          <w:t xml:space="preserve">Chow-fed, dexamethasone-treated mice </w:t>
+        </w:r>
+      </w:ins>
+      <w:ins w:id="16" w:author="Microsoft Office User" w:date="2017-12-14T11:43:00Z">
+        <w:r>
+          <w:rPr>
+            <w:color w:val="000000" w:themeColor="text1"/>
+          </w:rPr>
+          <w:t xml:space="preserve">ate </w:t>
+        </w:r>
+        <w:commentRangeStart w:id="17"/>
+        <w:r>
+          <w:rPr>
+            <w:color w:val="000000" w:themeColor="text1"/>
+          </w:rPr>
+          <w:t>significantly</w:t>
+        </w:r>
+        <w:commentRangeEnd w:id="17"/>
+        <w:r>
+          <w:rPr>
+            <w:rStyle w:val="CommentReference"/>
+          </w:rPr>
+          <w:commentReference w:id="17"/>
+        </w:r>
+        <w:r>
+          <w:rPr>
+            <w:color w:val="000000" w:themeColor="text1"/>
+          </w:rPr>
+          <w:t xml:space="preserve"> less</w:t>
+        </w:r>
+      </w:ins>
+      <w:ins w:id="18" w:author="Microsoft Office User" w:date="2017-12-14T11:44:00Z">
+        <w:r>
+          <w:rPr>
+            <w:color w:val="000000" w:themeColor="text1"/>
+          </w:rPr>
+          <w:t xml:space="preserve"> than </w:t>
+        </w:r>
+      </w:ins>
+      <w:ins w:id="19" w:author="Microsoft Office User" w:date="2017-12-14T11:45:00Z">
+        <w:r>
+          <w:rPr>
+            <w:color w:val="000000" w:themeColor="text1"/>
+          </w:rPr>
+          <w:t>chow-fed controls ()</w:t>
+        </w:r>
+      </w:ins>
+      <w:ins w:id="20" w:author="Microsoft Office User" w:date="2017-12-14T11:43:00Z">
+        <w:r>
+          <w:rPr>
+            <w:color w:val="000000" w:themeColor="text1"/>
+          </w:rPr>
+          <w:t xml:space="preserve">, as previously </w:t>
+        </w:r>
+        <w:commentRangeStart w:id="21"/>
+        <w:r>
+          <w:rPr>
+            <w:color w:val="000000" w:themeColor="text1"/>
+          </w:rPr>
+          <w:t>reported</w:t>
+        </w:r>
+        <w:commentRangeEnd w:id="21"/>
+        <w:r>
+          <w:rPr>
+            <w:rStyle w:val="CommentReference"/>
+          </w:rPr>
+          <w:commentReference w:id="21"/>
+        </w:r>
+        <w:r>
+          <w:rPr>
+            <w:color w:val="000000" w:themeColor="text1"/>
+          </w:rPr>
+          <w:t xml:space="preserve"> </w:t>
+        </w:r>
+      </w:ins>
+      <w:ins w:id="22" w:author="Microsoft Office User" w:date="2017-12-14T11:45:00Z">
+        <w:r>
+          <w:rPr>
+            <w:color w:val="000000" w:themeColor="text1"/>
+          </w:rPr>
+          <w:t>().</w:t>
+        </w:r>
+      </w:ins>
+      <w:ins w:id="23" w:author="Microsoft Office User" w:date="2017-12-14T11:43:00Z">
+        <w:r>
+          <w:rPr>
+            <w:color w:val="000000" w:themeColor="text1"/>
+          </w:rPr>
+          <w:t xml:space="preserve"> </w:t>
+        </w:r>
+      </w:ins>
       <w:r>
         <w:rPr>
           <w:color w:val="000000" w:themeColor="text1"/>
@@ -11437,7 +10740,27 @@
         <w:rPr>
           <w:color w:val="000000" w:themeColor="text1"/>
         </w:rPr>
-        <w:t xml:space="preserve">hese data suggest that the weight loss in obese animals provided dexamethasone is not due to reductions in food intake.  </w:t>
+        <w:t xml:space="preserve">hese data suggest that the weight loss in obese animals provided dexamethasone is not due to reductions in food </w:t>
+      </w:r>
+      <w:commentRangeStart w:id="24"/>
+      <w:r>
+        <w:rPr>
+          <w:color w:val="000000" w:themeColor="text1"/>
+        </w:rPr>
+        <w:t>intake</w:t>
+      </w:r>
+      <w:commentRangeEnd w:id="24"/>
+      <w:r>
+        <w:rPr>
+          <w:rStyle w:val="CommentReference"/>
+        </w:rPr>
+        <w:commentReference w:id="24"/>
+      </w:r>
+      <w:r>
+        <w:rPr>
+          <w:color w:val="000000" w:themeColor="text1"/>
+        </w:rPr>
+        <w:t xml:space="preserve">.  </w:t>
       </w:r>
     </w:p>
     <w:p>
@@ -11483,6 +10806,7 @@
         <w:rPr>
           <w:color w:val="000000" w:themeColor="text1"/>
         </w:rPr>
+        <w:lastRenderedPageBreak/>
         <w:t>Lipolysis has previously been associated with ins</w:t>
       </w:r>
       <w:r>
@@ -11816,14 +11140,7 @@
         <w:rPr>
           <w:color w:val="000000" w:themeColor="text1"/>
         </w:rPr>
-        <w:t xml:space="preserve"> decreased </w:t>
-      </w:r>
-      <w:r>
-        <w:rPr>
-          <w:color w:val="000000" w:themeColor="text1"/>
-        </w:rPr>
-        <w:lastRenderedPageBreak/>
-        <w:t>lipid content</w:t>
+        <w:t xml:space="preserve"> decreased lipid content</w:t>
       </w:r>
       <w:r>
         <w:rPr>
@@ -11967,21 +11284,7 @@
         <w:rPr>
           <w:color w:val="000000" w:themeColor="text1"/>
         </w:rPr>
-        <w:t xml:space="preserve">In order to identify a potential GR-dependent </w:t>
-      </w:r>
-      <w:proofErr w:type="spellStart"/>
-      <w:r>
-        <w:rPr>
-          <w:color w:val="000000" w:themeColor="text1"/>
-        </w:rPr>
-        <w:t>lipolytic</w:t>
-      </w:r>
-      <w:proofErr w:type="spellEnd"/>
-      <w:r>
-        <w:rPr>
-          <w:color w:val="000000" w:themeColor="text1"/>
-        </w:rPr>
-        <w:t xml:space="preserve"> target</w:t>
+        <w:t>In order to identify a potential GR-dependent lipolytic target</w:t>
       </w:r>
       <w:r>
         <w:rPr>
@@ -12726,19 +12029,11 @@
         </w:rPr>
         <w:t xml:space="preserve">from </w:t>
       </w:r>
-      <w:proofErr w:type="spellStart"/>
-      <w:r>
-        <w:rPr>
-          <w:color w:val="000000" w:themeColor="text1"/>
-        </w:rPr>
-        <w:t>iWAT</w:t>
-      </w:r>
-      <w:proofErr w:type="spellEnd"/>
-      <w:r>
-        <w:rPr>
-          <w:color w:val="000000" w:themeColor="text1"/>
-        </w:rPr>
-        <w:t xml:space="preserve"> </w:t>
+      <w:r>
+        <w:rPr>
+          <w:color w:val="000000" w:themeColor="text1"/>
+        </w:rPr>
+        <w:t xml:space="preserve">iWAT </w:t>
       </w:r>
       <w:r>
         <w:rPr>
@@ -12756,6 +12051,7 @@
         <w:rPr>
           <w:color w:val="000000" w:themeColor="text1"/>
         </w:rPr>
+        <w:lastRenderedPageBreak/>
         <w:t xml:space="preserve">an upregulation of </w:t>
       </w:r>
       <w:r>
@@ -12989,56 +12285,7 @@
         <w:rPr>
           <w:color w:val="000000" w:themeColor="text1"/>
         </w:rPr>
-        <w:t xml:space="preserve"> if the increase in </w:t>
-      </w:r>
-      <w:proofErr w:type="spellStart"/>
-      <w:r>
-        <w:rPr>
-          <w:color w:val="000000" w:themeColor="text1"/>
-        </w:rPr>
-        <w:t>lipolytic</w:t>
-      </w:r>
-      <w:proofErr w:type="spellEnd"/>
-      <w:r>
-        <w:rPr>
-          <w:color w:val="000000" w:themeColor="text1"/>
-        </w:rPr>
-        <w:t xml:space="preserve"> metabolites </w:t>
-      </w:r>
-      <w:r>
-        <w:rPr>
-          <w:color w:val="000000" w:themeColor="text1"/>
-        </w:rPr>
-        <w:lastRenderedPageBreak/>
-        <w:t xml:space="preserve">was suppressed by insulin during the </w:t>
-      </w:r>
-      <w:proofErr w:type="spellStart"/>
-      <w:r>
-        <w:rPr>
-          <w:color w:val="000000" w:themeColor="text1"/>
-        </w:rPr>
-        <w:t>hyperinsulinemic</w:t>
-      </w:r>
-      <w:proofErr w:type="spellEnd"/>
-      <w:r>
-        <w:rPr>
-          <w:color w:val="000000" w:themeColor="text1"/>
-        </w:rPr>
-        <w:t xml:space="preserve"> </w:t>
-      </w:r>
-      <w:proofErr w:type="spellStart"/>
-      <w:r>
-        <w:rPr>
-          <w:color w:val="000000" w:themeColor="text1"/>
-        </w:rPr>
-        <w:t>euglycemic</w:t>
-      </w:r>
-      <w:proofErr w:type="spellEnd"/>
-      <w:r>
-        <w:rPr>
-          <w:color w:val="000000" w:themeColor="text1"/>
-        </w:rPr>
-        <w:t xml:space="preserve"> clamp in the obese mice</w:t>
+        <w:t xml:space="preserve"> if the increase in lipolytic metabolites was suppressed by insulin during the hyperinsulinemic euglycemic clamp in the obese mice</w:t>
       </w:r>
       <w:r>
         <w:rPr>
@@ -13198,21 +12445,7 @@
         <w:rPr>
           <w:color w:val="000000" w:themeColor="text1"/>
         </w:rPr>
-        <w:t xml:space="preserve"> in the </w:t>
-      </w:r>
-      <w:proofErr w:type="spellStart"/>
-      <w:r>
-        <w:rPr>
-          <w:color w:val="000000" w:themeColor="text1"/>
-        </w:rPr>
-        <w:t>iWAT</w:t>
-      </w:r>
-      <w:proofErr w:type="spellEnd"/>
-      <w:r>
-        <w:rPr>
-          <w:color w:val="000000" w:themeColor="text1"/>
-        </w:rPr>
-        <w:t xml:space="preserve"> of these mice</w:t>
+        <w:t xml:space="preserve"> in the iWAT of these mice</w:t>
       </w:r>
       <w:r>
         <w:rPr>
@@ -13795,19 +13028,7 @@
         <w:rPr>
           <w:color w:val="000000" w:themeColor="text1"/>
         </w:rPr>
-        <w:t>There are two major limitations</w:t>
-      </w:r>
-      <w:r>
-        <w:rPr>
-          <w:color w:val="000000" w:themeColor="text1"/>
-        </w:rPr>
-        <w:t xml:space="preserve"> </w:t>
-      </w:r>
-      <w:r>
-        <w:rPr>
-          <w:color w:val="000000" w:themeColor="text1"/>
-        </w:rPr>
-        <w:t xml:space="preserve">to </w:t>
+        <w:t xml:space="preserve">There are two major limitations to </w:t>
       </w:r>
       <w:r>
         <w:rPr>
@@ -14141,13 +13362,7 @@
         <w:rPr>
           <w:color w:val="000000" w:themeColor="text1"/>
         </w:rPr>
-        <w:t>obesity</w:t>
-      </w:r>
-      <w:r>
-        <w:rPr>
-          <w:color w:val="000000" w:themeColor="text1"/>
-        </w:rPr>
-        <w:t xml:space="preserve"> </w:t>
+        <w:t xml:space="preserve">obesity </w:t>
       </w:r>
       <w:r>
         <w:rPr>
@@ -14159,13 +13374,7 @@
         <w:rPr>
           <w:color w:val="000000" w:themeColor="text1"/>
         </w:rPr>
-        <w:t>elevated glucocorticoids</w:t>
-      </w:r>
-      <w:r>
-        <w:rPr>
-          <w:color w:val="000000" w:themeColor="text1"/>
-        </w:rPr>
-        <w:t xml:space="preserve"> </w:t>
+        <w:t xml:space="preserve">elevated glucocorticoids </w:t>
       </w:r>
       <w:r>
         <w:rPr>
@@ -14371,21 +13580,7 @@
         <w:rPr>
           <w:color w:val="000000" w:themeColor="text1"/>
         </w:rPr>
-        <w:t xml:space="preserve">a </w:t>
-      </w:r>
-      <w:proofErr w:type="spellStart"/>
-      <w:r>
-        <w:rPr>
-          <w:color w:val="000000" w:themeColor="text1"/>
-        </w:rPr>
-        <w:t>lipodystrophic</w:t>
-      </w:r>
-      <w:proofErr w:type="spellEnd"/>
-      <w:r>
-        <w:rPr>
-          <w:color w:val="000000" w:themeColor="text1"/>
-        </w:rPr>
-        <w:t xml:space="preserve"> phenotype</w:t>
+        <w:t>a lipodystrophic phenotype</w:t>
       </w:r>
       <w:r>
         <w:rPr>
@@ -14403,7 +13598,14 @@
         <w:rPr>
           <w:color w:val="000000" w:themeColor="text1"/>
         </w:rPr>
-        <w:t>in the context of diet-induced</w:t>
+        <w:t>in the context of diet-</w:t>
+      </w:r>
+      <w:r>
+        <w:rPr>
+          <w:color w:val="000000" w:themeColor="text1"/>
+        </w:rPr>
+        <w:lastRenderedPageBreak/>
+        <w:t>induced</w:t>
       </w:r>
       <w:r>
         <w:rPr>
@@ -14590,14 +13792,7 @@
         <w:rPr>
           <w:color w:val="000000" w:themeColor="text1"/>
         </w:rPr>
-        <w:t xml:space="preserve">, possibly as a way to promote </w:t>
-      </w:r>
-      <w:r>
-        <w:rPr>
-          <w:color w:val="000000" w:themeColor="text1"/>
-        </w:rPr>
-        <w:lastRenderedPageBreak/>
-        <w:t>gluconeogenesis to maintain blood glucose levels.</w:t>
+        <w:t>, possibly as a way to promote gluconeogenesis to maintain blood glucose levels.</w:t>
       </w:r>
       <w:r>
         <w:rPr>
@@ -15081,6 +14276,7 @@
         <w:rPr>
           <w:color w:val="000000" w:themeColor="text1"/>
         </w:rPr>
+        <w:lastRenderedPageBreak/>
         <w:t>In summary, g</w:t>
       </w:r>
       <w:r>
@@ -15357,7 +14553,6 @@
           <w:color w:val="000000" w:themeColor="text1"/>
           <w:u w:val="single"/>
         </w:rPr>
-        <w:lastRenderedPageBreak/>
         <w:t>Acknowledgements</w:t>
       </w:r>
     </w:p>
@@ -15389,83 +14584,35 @@
           <w:bCs/>
           <w:color w:val="000000" w:themeColor="text1"/>
         </w:rPr>
-        <w:t xml:space="preserve"> Jennifer </w:t>
-      </w:r>
-      <w:proofErr w:type="spellStart"/>
+        <w:t xml:space="preserve"> Jennifer DelProposto and Carey Lumeng for assistance with imaging liver sections, and Melanie Schmitt</w:t>
+      </w:r>
       <w:r>
         <w:rPr>
           <w:bCs/>
           <w:color w:val="000000" w:themeColor="text1"/>
         </w:rPr>
-        <w:t>DelProposto</w:t>
-      </w:r>
-      <w:proofErr w:type="spellEnd"/>
+        <w:t xml:space="preserve"> for assistance with</w:t>
+      </w:r>
       <w:r>
         <w:rPr>
           <w:bCs/>
           <w:color w:val="000000" w:themeColor="text1"/>
         </w:rPr>
-        <w:t xml:space="preserve"> and Carey </w:t>
-      </w:r>
-      <w:proofErr w:type="spellStart"/>
+        <w:t xml:space="preserve"> glucose</w:t>
+      </w:r>
       <w:r>
         <w:rPr>
           <w:bCs/>
           <w:color w:val="000000" w:themeColor="text1"/>
         </w:rPr>
-        <w:t>Lumeng</w:t>
-      </w:r>
-      <w:proofErr w:type="spellEnd"/>
+        <w:t xml:space="preserve"> clamp studies.  </w:t>
+      </w:r>
       <w:r>
         <w:rPr>
           <w:bCs/>
           <w:color w:val="000000" w:themeColor="text1"/>
         </w:rPr>
-        <w:t xml:space="preserve"> for assistance with imaging liver sections, and Melanie Schmitt</w:t>
-      </w:r>
-      <w:r>
-        <w:rPr>
-          <w:bCs/>
-          <w:color w:val="000000" w:themeColor="text1"/>
-        </w:rPr>
-        <w:t xml:space="preserve"> for assistance with</w:t>
-      </w:r>
-      <w:r>
-        <w:rPr>
-          <w:bCs/>
-          <w:color w:val="000000" w:themeColor="text1"/>
-        </w:rPr>
-        <w:t xml:space="preserve"> glucose</w:t>
-      </w:r>
-      <w:r>
-        <w:rPr>
-          <w:bCs/>
-          <w:color w:val="000000" w:themeColor="text1"/>
-        </w:rPr>
-        <w:t xml:space="preserve"> clamp studies.  </w:t>
-      </w:r>
-      <w:r>
-        <w:rPr>
-          <w:bCs/>
-          <w:color w:val="000000" w:themeColor="text1"/>
-        </w:rPr>
-        <w:t xml:space="preserve">We would like to thank the other members of the Bridges laboratory, </w:t>
-      </w:r>
-      <w:proofErr w:type="spellStart"/>
-      <w:r>
-        <w:rPr>
-          <w:bCs/>
-          <w:color w:val="000000" w:themeColor="text1"/>
-        </w:rPr>
-        <w:t>Thurl</w:t>
-      </w:r>
-      <w:proofErr w:type="spellEnd"/>
-      <w:r>
-        <w:rPr>
-          <w:bCs/>
-          <w:color w:val="000000" w:themeColor="text1"/>
-        </w:rPr>
-        <w:t xml:space="preserve"> Harris (University of Virginia) and Edwards Park (UTHSC) for insights on this work.</w:t>
+        <w:t>We would like to thank the other members of the Bridges laboratory, Thurl Harris (University of Virginia) and Edwards Park (UTHSC) for insights on this work.</w:t>
       </w:r>
       <w:r>
         <w:rPr>
@@ -15703,7 +14850,15 @@
           <w:rFonts w:ascii="Calibri" w:eastAsia="Times New Roman" w:hAnsi="Calibri" w:cs="Times New Roman"/>
           <w:noProof/>
         </w:rPr>
-        <w:t xml:space="preserve"> National Ambulatory Medical Care Survey : 2007 Summary. 2010.</w:t>
+        <w:t xml:space="preserve"> National Ambulatory Medical Care Survey : 2007 </w:t>
+      </w:r>
+      <w:r>
+        <w:rPr>
+          <w:rFonts w:ascii="Calibri" w:eastAsia="Times New Roman" w:hAnsi="Calibri" w:cs="Times New Roman"/>
+          <w:noProof/>
+        </w:rPr>
+        <w:lastRenderedPageBreak/>
+        <w:t>Summary. 2010.</w:t>
       </w:r>
     </w:p>
     <w:p>
@@ -15896,17 +15051,7 @@
           <w:iCs/>
           <w:noProof/>
         </w:rPr>
-        <w:t xml:space="preserve">J </w:t>
-      </w:r>
-      <w:r>
-        <w:rPr>
-          <w:rFonts w:ascii="Calibri" w:eastAsia="Times New Roman" w:hAnsi="Calibri" w:cs="Times New Roman"/>
-          <w:i/>
-          <w:iCs/>
-          <w:noProof/>
-        </w:rPr>
-        <w:lastRenderedPageBreak/>
-        <w:t>Clin Invest</w:t>
+        <w:t>J Clin Invest</w:t>
       </w:r>
       <w:r>
         <w:rPr>
@@ -16371,6 +15516,7 @@
           <w:rFonts w:ascii="Calibri" w:eastAsia="Times New Roman" w:hAnsi="Calibri" w:cs="Times New Roman"/>
           <w:noProof/>
         </w:rPr>
+        <w:lastRenderedPageBreak/>
         <w:t xml:space="preserve">21. </w:t>
       </w:r>
       <w:r>
@@ -16651,7 +15797,6 @@
           <w:rFonts w:ascii="Calibri" w:eastAsia="Times New Roman" w:hAnsi="Calibri" w:cs="Times New Roman"/>
           <w:noProof/>
         </w:rPr>
-        <w:lastRenderedPageBreak/>
         <w:t xml:space="preserve">27. </w:t>
       </w:r>
       <w:r>
@@ -17190,7 +16335,15 @@
           <w:noProof/>
         </w:rPr>
         <w:tab/>
-        <w:t>Nurjhan N, Campbell PJ, Kennedy FP, Miles JM, Gerich JE. Insulin Dose-Response Characteristics for Suppression of Glycerol Release and Conversion to Glucose in Humans. 1986;35:1326–1331.</w:t>
+        <w:t xml:space="preserve">Nurjhan N, Campbell PJ, Kennedy FP, Miles JM, Gerich JE. Insulin Dose-Response Characteristics for Suppression of Glycerol Release and Conversion to Glucose in </w:t>
+      </w:r>
+      <w:r>
+        <w:rPr>
+          <w:rFonts w:ascii="Calibri" w:eastAsia="Times New Roman" w:hAnsi="Calibri" w:cs="Times New Roman"/>
+          <w:noProof/>
+        </w:rPr>
+        <w:lastRenderedPageBreak/>
+        <w:t>Humans. 1986;35:1326–1331.</w:t>
       </w:r>
     </w:p>
     <w:p>
@@ -17498,15 +16651,7 @@
           <w:noProof/>
         </w:rPr>
         <w:tab/>
-        <w:t xml:space="preserve">Serr J, Suh Y, Lee K. Acute Up-Regulation of Adipose Triglyceride Lipase and Release of </w:t>
-      </w:r>
-      <w:r>
-        <w:rPr>
-          <w:rFonts w:ascii="Calibri" w:eastAsia="Times New Roman" w:hAnsi="Calibri" w:cs="Times New Roman"/>
-          <w:noProof/>
-        </w:rPr>
-        <w:lastRenderedPageBreak/>
-        <w:t>Non-Esterified Fatty Acids by Dexamethasone in Chicken Adipose Tissue. 2011:813–820.</w:t>
+        <w:t>Serr J, Suh Y, Lee K. Acute Up-Regulation of Adipose Triglyceride Lipase and Release of Non-Esterified Fatty Acids by Dexamethasone in Chicken Adipose Tissue. 2011:813–820.</w:t>
       </w:r>
     </w:p>
     <w:p>
@@ -17528,7 +16673,7 @@
       </w:r>
     </w:p>
     <w:sectPr>
-      <w:footerReference w:type="default" r:id="rId9"/>
+      <w:footerReference w:type="default" r:id="rId11"/>
       <w:pgSz w:w="12240" w:h="15840"/>
       <w:pgMar w:top="1440" w:right="1440" w:bottom="1440" w:left="1440" w:header="720" w:footer="720" w:gutter="0"/>
       <w:cols w:space="720"/>
@@ -17537,6 +16682,67 @@
     </w:sectPr>
   </w:body>
 </w:document>
+</file>
+
+<file path=word/comments.xml><?xml version="1.0" encoding="utf-8"?>
+<w:comments xmlns:wpc="http://schemas.microsoft.com/office/word/2010/wordprocessingCanvas" xmlns:mo="http://schemas.microsoft.com/office/mac/office/2008/main" xmlns:mc="http://schemas.openxmlformats.org/markup-compatibility/2006" xmlns:mv="urn:schemas-microsoft-com:mac:vml" xmlns:o="urn:schemas-microsoft-com:office:office" xmlns:r="http://schemas.openxmlformats.org/officeDocument/2006/relationships" xmlns:m="http://schemas.openxmlformats.org/officeDocument/2006/math" xmlns:v="urn:schemas-microsoft-com:vml" xmlns:wp14="http://schemas.microsoft.com/office/word/2010/wordprocessingDrawing" xmlns:wp="http://schemas.openxmlformats.org/drawingml/2006/wordprocessingDrawing" xmlns:w10="urn:schemas-microsoft-com:office:word" xmlns:w="http://schemas.openxmlformats.org/wordprocessingml/2006/main" xmlns:w14="http://schemas.microsoft.com/office/word/2010/wordml" xmlns:w15="http://schemas.microsoft.com/office/word/2012/wordml" xmlns:wpg="http://schemas.microsoft.com/office/word/2010/wordprocessingGroup" xmlns:wpi="http://schemas.microsoft.com/office/word/2010/wordprocessingInk" xmlns:wne="http://schemas.microsoft.com/office/word/2006/wordml" xmlns:wps="http://schemas.microsoft.com/office/word/2010/wordprocessingShape" mc:Ignorable="w14 w15 wp14">
+  <w:comment w:id="17" w:author="Microsoft Office User" w:date="2017-12-14T11:43:00Z" w:initials="Office">
+    <w:p>
+      <w:pPr>
+        <w:pStyle w:val="CommentText"/>
+      </w:pPr>
+      <w:r>
+        <w:rPr>
+          <w:rStyle w:val="CommentReference"/>
+        </w:rPr>
+        <w:annotationRef/>
+      </w:r>
+      <w:r>
+        <w:t>Insert % and pval here</w:t>
+      </w:r>
+    </w:p>
+  </w:comment>
+  <w:comment w:id="21" w:author="Microsoft Office User" w:date="2017-12-14T11:43:00Z" w:initials="Office">
+    <w:p>
+      <w:pPr>
+        <w:pStyle w:val="CommentText"/>
+      </w:pPr>
+      <w:r>
+        <w:rPr>
+          <w:rStyle w:val="CommentReference"/>
+        </w:rPr>
+        <w:annotationRef/>
+      </w:r>
+      <w:r>
+        <w:t>Insert citations here</w:t>
+      </w:r>
+    </w:p>
+  </w:comment>
+  <w:comment w:id="24" w:author="Microsoft Office User" w:date="2017-12-14T11:47:00Z" w:initials="Office">
+    <w:p>
+      <w:pPr>
+        <w:pStyle w:val="CommentText"/>
+      </w:pPr>
+      <w:r>
+        <w:rPr>
+          <w:rStyle w:val="CommentReference"/>
+        </w:rPr>
+        <w:annotationRef/>
+      </w:r>
+      <w:r>
+        <w:t>Maybe we could show feeding efficiency here too.</w:t>
+      </w:r>
+    </w:p>
+  </w:comment>
+</w:comments>
+</file>
+
+<file path=word/commentsExtended.xml><?xml version="1.0" encoding="utf-8"?>
+<w15:commentsEx xmlns:wpc="http://schemas.microsoft.com/office/word/2010/wordprocessingCanvas" xmlns:mo="http://schemas.microsoft.com/office/mac/office/2008/main" xmlns:mc="http://schemas.openxmlformats.org/markup-compatibility/2006" xmlns:mv="urn:schemas-microsoft-com:mac:vml" xmlns:o="urn:schemas-microsoft-com:office:office" xmlns:r="http://schemas.openxmlformats.org/officeDocument/2006/relationships" xmlns:m="http://schemas.openxmlformats.org/officeDocument/2006/math" xmlns:v="urn:schemas-microsoft-com:vml" xmlns:wp14="http://schemas.microsoft.com/office/word/2010/wordprocessingDrawing" xmlns:wp="http://schemas.openxmlformats.org/drawingml/2006/wordprocessingDrawing" xmlns:w10="urn:schemas-microsoft-com:office:word" xmlns:w="http://schemas.openxmlformats.org/wordprocessingml/2006/main" xmlns:w14="http://schemas.microsoft.com/office/word/2010/wordml" xmlns:w15="http://schemas.microsoft.com/office/word/2012/wordml" xmlns:wpg="http://schemas.microsoft.com/office/word/2010/wordprocessingGroup" xmlns:wpi="http://schemas.microsoft.com/office/word/2010/wordprocessingInk" xmlns:wne="http://schemas.microsoft.com/office/word/2006/wordml" xmlns:wps="http://schemas.microsoft.com/office/word/2010/wordprocessingShape" mc:Ignorable="w14 w15 wp14">
+  <w15:commentEx w15:paraId="51E94596" w15:done="0"/>
+  <w15:commentEx w15:paraId="2966B7FC" w15:done="0"/>
+  <w15:commentEx w15:paraId="637A55F3" w15:done="0"/>
+</w15:commentsEx>
 </file>
 
 <file path=word/endnotes.xml><?xml version="1.0" encoding="utf-8"?>
@@ -17601,7 +16807,7 @@
         <w:noProof/>
         <w:color w:val="5B9BD5" w:themeColor="accent1"/>
       </w:rPr>
-      <w:t>2</w:t>
+      <w:t>6</w:t>
     </w:r>
     <w:r>
       <w:rPr>
@@ -18314,6 +17520,14 @@
     <w:abstractNumId w:val="3"/>
   </w:num>
 </w:numbering>
+</file>
+
+<file path=word/people.xml><?xml version="1.0" encoding="utf-8"?>
+<w15:people xmlns:wpc="http://schemas.microsoft.com/office/word/2010/wordprocessingCanvas" xmlns:mo="http://schemas.microsoft.com/office/mac/office/2008/main" xmlns:mc="http://schemas.openxmlformats.org/markup-compatibility/2006" xmlns:mv="urn:schemas-microsoft-com:mac:vml" xmlns:o="urn:schemas-microsoft-com:office:office" xmlns:r="http://schemas.openxmlformats.org/officeDocument/2006/relationships" xmlns:m="http://schemas.openxmlformats.org/officeDocument/2006/math" xmlns:v="urn:schemas-microsoft-com:vml" xmlns:wp14="http://schemas.microsoft.com/office/word/2010/wordprocessingDrawing" xmlns:wp="http://schemas.openxmlformats.org/drawingml/2006/wordprocessingDrawing" xmlns:w10="urn:schemas-microsoft-com:office:word" xmlns:w="http://schemas.openxmlformats.org/wordprocessingml/2006/main" xmlns:w14="http://schemas.microsoft.com/office/word/2010/wordml" xmlns:w15="http://schemas.microsoft.com/office/word/2012/wordml" xmlns:wpg="http://schemas.microsoft.com/office/word/2010/wordprocessingGroup" xmlns:wpi="http://schemas.microsoft.com/office/word/2010/wordprocessingInk" xmlns:wne="http://schemas.microsoft.com/office/word/2006/wordml" xmlns:wps="http://schemas.microsoft.com/office/word/2010/wordprocessingShape" mc:Ignorable="w14 w15 wp14">
+  <w15:person w15:author="Microsoft Office User">
+    <w15:presenceInfo w15:providerId="None" w15:userId="Microsoft Office User"/>
+  </w15:person>
+</w15:people>
 </file>
 
 <file path=word/styles.xml><?xml version="1.0" encoding="utf-8"?>
@@ -19255,7 +18469,7 @@
 </file>
 
 <file path=customXml/itemProps1.xml><?xml version="1.0" encoding="utf-8"?>
-<ds:datastoreItem xmlns:ds="http://schemas.openxmlformats.org/officeDocument/2006/customXml" ds:itemID="{4743AABB-6CE8-E143-944C-BA367C069581}">
+<ds:datastoreItem xmlns:ds="http://schemas.openxmlformats.org/officeDocument/2006/customXml" ds:itemID="{4C75DBC4-FF19-1042-99F4-D20152EBF61C}">
   <ds:schemaRefs>
     <ds:schemaRef ds:uri="http://schemas.openxmlformats.org/officeDocument/2006/bibliography"/>
   </ds:schemaRefs>

--- a/manuscript/Obesity-Glucocorticoids/Harvey-GlucocorticoidsandObesity-MainDocument.docx
+++ b/manuscript/Obesity-Glucocorticoids/Harvey-GlucocorticoidsandObesity-MainDocument.docx
@@ -1519,6 +1519,7 @@
       <w:pPr>
         <w:spacing w:line="480" w:lineRule="auto"/>
         <w:rPr>
+          <w:del w:id="0" w:author="Microsoft Office User" w:date="2017-12-14T14:51:00Z"/>
           <w:color w:val="000000" w:themeColor="text1"/>
         </w:rPr>
       </w:pPr>
@@ -1804,11 +1805,20 @@
         </w:rPr>
         <w:t>.</w:t>
       </w:r>
+      <w:ins w:id="1" w:author="Microsoft Office User" w:date="2017-12-14T14:51:00Z">
+        <w:r>
+          <w:rPr>
+            <w:color w:val="000000" w:themeColor="text1"/>
+          </w:rPr>
+          <w:t xml:space="preserve"> </w:t>
+        </w:r>
+      </w:ins>
     </w:p>
     <w:p>
       <w:pPr>
         <w:spacing w:line="480" w:lineRule="auto"/>
         <w:rPr>
+          <w:del w:id="2" w:author="Microsoft Office User" w:date="2017-12-14T14:51:00Z"/>
           <w:color w:val="000000" w:themeColor="text1"/>
         </w:rPr>
       </w:pPr>
@@ -1824,20 +1834,57 @@
         <w:rPr>
           <w:color w:val="000000" w:themeColor="text1"/>
         </w:rPr>
-        <w:lastRenderedPageBreak/>
         <w:t>Here</w:t>
       </w:r>
-      <w:r>
-        <w:rPr>
-          <w:color w:val="000000" w:themeColor="text1"/>
-        </w:rPr>
-        <w:t>,</w:t>
-      </w:r>
-      <w:r>
-        <w:rPr>
-          <w:color w:val="000000" w:themeColor="text1"/>
-        </w:rPr>
-        <w:t xml:space="preserve"> we show that chronically elevated glucocorticoids in the presence of obesity have synergistic effect</w:t>
+      <w:del w:id="3" w:author="Microsoft Office User" w:date="2017-12-14T14:51:00Z">
+        <w:r>
+          <w:rPr>
+            <w:color w:val="000000" w:themeColor="text1"/>
+          </w:rPr>
+          <w:delText>,</w:delText>
+        </w:r>
+      </w:del>
+      <w:r>
+        <w:rPr>
+          <w:color w:val="000000" w:themeColor="text1"/>
+        </w:rPr>
+        <w:t xml:space="preserve"> we </w:t>
+      </w:r>
+      <w:ins w:id="4" w:author="Microsoft Office User" w:date="2017-12-14T14:51:00Z">
+        <w:r>
+          <w:rPr>
+            <w:color w:val="000000" w:themeColor="text1"/>
+          </w:rPr>
+          <w:t xml:space="preserve">present the novel finding </w:t>
+        </w:r>
+      </w:ins>
+      <w:del w:id="5" w:author="Microsoft Office User" w:date="2017-12-14T14:51:00Z">
+        <w:r>
+          <w:rPr>
+            <w:color w:val="000000" w:themeColor="text1"/>
+          </w:rPr>
+          <w:delText xml:space="preserve">show </w:delText>
+        </w:r>
+      </w:del>
+      <w:r>
+        <w:rPr>
+          <w:color w:val="000000" w:themeColor="text1"/>
+        </w:rPr>
+        <w:t xml:space="preserve">that chronically elevated glucocorticoids in the presence of </w:t>
+      </w:r>
+      <w:ins w:id="6" w:author="Microsoft Office User" w:date="2017-12-14T14:49:00Z">
+        <w:r>
+          <w:rPr>
+            <w:color w:val="000000" w:themeColor="text1"/>
+          </w:rPr>
+          <w:t xml:space="preserve">diet-induced </w:t>
+        </w:r>
+      </w:ins>
+      <w:r>
+        <w:rPr>
+          <w:color w:val="000000" w:themeColor="text1"/>
+        </w:rPr>
+        <w:t>obesity have synergistic effect</w:t>
       </w:r>
       <w:r>
         <w:rPr>
@@ -1869,78 +1916,80 @@
         </w:rPr>
         <w:t xml:space="preserve">. </w:t>
       </w:r>
-      <w:r>
-        <w:rPr>
-          <w:color w:val="000000" w:themeColor="text1"/>
-        </w:rPr>
-        <w:t>Obese glucocorticoid</w:t>
-      </w:r>
-      <w:r>
-        <w:rPr>
-          <w:color w:val="000000" w:themeColor="text1"/>
-        </w:rPr>
-        <w:t>-treated</w:t>
-      </w:r>
-      <w:r>
-        <w:rPr>
-          <w:color w:val="000000" w:themeColor="text1"/>
-        </w:rPr>
-        <w:t xml:space="preserve"> mice have reduced fat mass compared to all other groups, yet have hyperglycemia and severe insulin resistance</w:t>
-      </w:r>
-      <w:r>
-        <w:rPr>
-          <w:color w:val="000000" w:themeColor="text1"/>
-        </w:rPr>
-        <w:t>.  T</w:t>
-      </w:r>
-      <w:r>
-        <w:rPr>
-          <w:color w:val="000000" w:themeColor="text1"/>
-        </w:rPr>
-        <w:t>herefore</w:t>
-      </w:r>
-      <w:r>
-        <w:rPr>
-          <w:color w:val="000000" w:themeColor="text1"/>
-        </w:rPr>
-        <w:t>,</w:t>
-      </w:r>
-      <w:r>
-        <w:rPr>
-          <w:color w:val="000000" w:themeColor="text1"/>
-        </w:rPr>
-        <w:t xml:space="preserve"> we speculate that lipolysis</w:t>
-      </w:r>
-      <w:r>
-        <w:rPr>
-          <w:color w:val="000000" w:themeColor="text1"/>
-        </w:rPr>
-        <w:t xml:space="preserve"> </w:t>
-      </w:r>
-      <w:r>
-        <w:rPr>
-          <w:color w:val="000000" w:themeColor="text1"/>
-        </w:rPr>
-        <w:t xml:space="preserve">drives </w:t>
-      </w:r>
-      <w:r>
-        <w:rPr>
-          <w:color w:val="000000" w:themeColor="text1"/>
-        </w:rPr>
-        <w:t>insulin resistance</w:t>
-      </w:r>
-      <w:r>
-        <w:rPr>
-          <w:color w:val="000000" w:themeColor="text1"/>
-        </w:rPr>
-        <w:t xml:space="preserve"> in obese animals</w:t>
-      </w:r>
-      <w:r>
-        <w:rPr>
-          <w:color w:val="000000" w:themeColor="text1"/>
-        </w:rPr>
-        <w:t>.</w:t>
-      </w:r>
+      <w:del w:id="7" w:author="Microsoft Office User" w:date="2017-12-14T14:50:00Z">
+        <w:r>
+          <w:rPr>
+            <w:color w:val="000000" w:themeColor="text1"/>
+          </w:rPr>
+          <w:delText>Obese glucocorticoid</w:delText>
+        </w:r>
+        <w:r>
+          <w:rPr>
+            <w:color w:val="000000" w:themeColor="text1"/>
+          </w:rPr>
+          <w:delText>-treated</w:delText>
+        </w:r>
+        <w:r>
+          <w:rPr>
+            <w:color w:val="000000" w:themeColor="text1"/>
+          </w:rPr>
+          <w:delText xml:space="preserve"> mice have reduced fat mass compared to all other groups, yet have hyperglycemia and severe insulin resistance</w:delText>
+        </w:r>
+        <w:r>
+          <w:rPr>
+            <w:color w:val="000000" w:themeColor="text1"/>
+          </w:rPr>
+          <w:delText>.  T</w:delText>
+        </w:r>
+        <w:r>
+          <w:rPr>
+            <w:color w:val="000000" w:themeColor="text1"/>
+          </w:rPr>
+          <w:delText>herefore</w:delText>
+        </w:r>
+        <w:r>
+          <w:rPr>
+            <w:color w:val="000000" w:themeColor="text1"/>
+          </w:rPr>
+          <w:delText>,</w:delText>
+        </w:r>
+        <w:r>
+          <w:rPr>
+            <w:color w:val="000000" w:themeColor="text1"/>
+          </w:rPr>
+          <w:delText xml:space="preserve"> we speculate that lipolysis</w:delText>
+        </w:r>
+        <w:r>
+          <w:rPr>
+            <w:color w:val="000000" w:themeColor="text1"/>
+          </w:rPr>
+          <w:delText xml:space="preserve"> </w:delText>
+        </w:r>
+        <w:r>
+          <w:rPr>
+            <w:color w:val="000000" w:themeColor="text1"/>
+          </w:rPr>
+          <w:delText xml:space="preserve">drives </w:delText>
+        </w:r>
+        <w:r>
+          <w:rPr>
+            <w:color w:val="000000" w:themeColor="text1"/>
+          </w:rPr>
+          <w:delText>insulin resistance</w:delText>
+        </w:r>
+        <w:r>
+          <w:rPr>
+            <w:color w:val="000000" w:themeColor="text1"/>
+          </w:rPr>
+          <w:delText xml:space="preserve"> in obese animals</w:delText>
+        </w:r>
+        <w:r>
+          <w:rPr>
+            <w:color w:val="000000" w:themeColor="text1"/>
+          </w:rPr>
+          <w:delText>.</w:delText>
+        </w:r>
+      </w:del>
     </w:p>
     <w:p>
       <w:pPr>
@@ -2676,7 +2725,6 @@
           <w:color w:val="000000" w:themeColor="text1"/>
           <w:shd w:val="clear" w:color="auto" w:fill="FFFFFF"/>
         </w:rPr>
-        <w:lastRenderedPageBreak/>
         <w:t xml:space="preserve">consumption was measured weekly by weight reductions per cage and calculated to reflect estimated intake of each mouse per day in a given cage. </w:t>
       </w:r>
       <w:r>
@@ -2806,7 +2854,16 @@
           <w:color w:val="000000" w:themeColor="text1"/>
           <w:shd w:val="clear" w:color="auto" w:fill="FFFFFF"/>
         </w:rPr>
-        <w:t xml:space="preserve"> based on mL consumed per week</w:t>
+        <w:t xml:space="preserve"> based on mL </w:t>
+      </w:r>
+      <w:r>
+        <w:rPr>
+          <w:rFonts w:eastAsia="Times New Roman" w:cs="Times New Roman"/>
+          <w:color w:val="000000" w:themeColor="text1"/>
+          <w:shd w:val="clear" w:color="auto" w:fill="FFFFFF"/>
+        </w:rPr>
+        <w:lastRenderedPageBreak/>
+        <w:t>consumed per week</w:t>
       </w:r>
       <w:r>
         <w:rPr>
@@ -3264,7 +3321,7 @@
         </w:rPr>
         <w:t xml:space="preserve"> </w:t>
       </w:r>
-      <w:ins w:id="0" w:author="Microsoft Office User" w:date="2017-12-14T11:33:00Z">
+      <w:ins w:id="8" w:author="Microsoft Office User" w:date="2017-12-14T11:33:00Z">
         <w:r>
           <w:rPr>
             <w:rFonts w:eastAsia="Times New Roman" w:cs="Times New Roman"/>
@@ -3402,7 +3459,7 @@
         </w:rPr>
         <w:t xml:space="preserve">. </w:t>
       </w:r>
-      <w:ins w:id="1" w:author="Microsoft Office User" w:date="2017-12-14T11:52:00Z">
+      <w:ins w:id="9" w:author="Microsoft Office User" w:date="2017-12-14T11:52:00Z">
         <w:r>
           <w:rPr>
             <w:rFonts w:eastAsia="Times New Roman" w:cs="Times New Roman"/>
@@ -3412,7 +3469,7 @@
           <w:t>We performed a CLAMS experiment</w:t>
         </w:r>
       </w:ins>
-      <w:ins w:id="2" w:author="Microsoft Office User" w:date="2017-12-14T11:58:00Z">
+      <w:ins w:id="10" w:author="Microsoft Office User" w:date="2017-12-14T11:58:00Z">
         <w:r>
           <w:rPr>
             <w:rFonts w:eastAsia="Times New Roman" w:cs="Times New Roman"/>
@@ -3422,9 +3479,7 @@
           <w:t xml:space="preserve"> (data not shown)</w:t>
         </w:r>
       </w:ins>
-      <w:bookmarkStart w:id="3" w:name="_GoBack"/>
-      <w:bookmarkEnd w:id="3"/>
-      <w:ins w:id="4" w:author="Microsoft Office User" w:date="2017-12-14T11:52:00Z">
+      <w:ins w:id="11" w:author="Microsoft Office User" w:date="2017-12-14T11:52:00Z">
         <w:r>
           <w:rPr>
             <w:rFonts w:eastAsia="Times New Roman" w:cs="Times New Roman"/>
@@ -3434,7 +3489,7 @@
           <w:t xml:space="preserve"> with the</w:t>
         </w:r>
       </w:ins>
-      <w:ins w:id="5" w:author="Microsoft Office User" w:date="2017-12-14T11:53:00Z">
+      <w:ins w:id="12" w:author="Microsoft Office User" w:date="2017-12-14T11:53:00Z">
         <w:r>
           <w:rPr>
             <w:rFonts w:eastAsia="Times New Roman" w:cs="Times New Roman"/>
@@ -3444,7 +3499,7 @@
           <w:t xml:space="preserve"> 12-week diet study</w:t>
         </w:r>
       </w:ins>
-      <w:ins w:id="6" w:author="Microsoft Office User" w:date="2017-12-14T11:52:00Z">
+      <w:ins w:id="13" w:author="Microsoft Office User" w:date="2017-12-14T11:52:00Z">
         <w:r>
           <w:rPr>
             <w:rFonts w:eastAsia="Times New Roman" w:cs="Times New Roman"/>
@@ -3454,7 +3509,7 @@
           <w:t xml:space="preserve"> </w:t>
         </w:r>
       </w:ins>
-      <w:ins w:id="7" w:author="Microsoft Office User" w:date="2017-12-14T11:53:00Z">
+      <w:ins w:id="14" w:author="Microsoft Office User" w:date="2017-12-14T11:53:00Z">
         <w:r>
           <w:rPr>
             <w:rFonts w:eastAsia="Times New Roman" w:cs="Times New Roman"/>
@@ -3464,7 +3519,7 @@
           <w:t>prior to dexamethasone treatment where mice were singly housed for</w:t>
         </w:r>
       </w:ins>
-      <w:ins w:id="8" w:author="Microsoft Office User" w:date="2017-12-14T11:54:00Z">
+      <w:ins w:id="15" w:author="Microsoft Office User" w:date="2017-12-14T11:54:00Z">
         <w:r>
           <w:rPr>
             <w:rFonts w:eastAsia="Times New Roman" w:cs="Times New Roman"/>
@@ -3474,7 +3529,7 @@
           <w:t xml:space="preserve"> approximately </w:t>
         </w:r>
       </w:ins>
-      <w:ins w:id="9" w:author="Microsoft Office User" w:date="2017-12-14T11:53:00Z">
+      <w:ins w:id="16" w:author="Microsoft Office User" w:date="2017-12-14T11:53:00Z">
         <w:r>
           <w:rPr>
             <w:rFonts w:eastAsia="Times New Roman" w:cs="Times New Roman"/>
@@ -3484,7 +3539,7 @@
           <w:t>one week</w:t>
         </w:r>
       </w:ins>
-      <w:ins w:id="10" w:author="Microsoft Office User" w:date="2017-12-14T11:54:00Z">
+      <w:ins w:id="17" w:author="Microsoft Office User" w:date="2017-12-14T11:54:00Z">
         <w:r>
           <w:rPr>
             <w:rFonts w:eastAsia="Times New Roman" w:cs="Times New Roman"/>
@@ -3494,7 +3549,7 @@
           <w:t xml:space="preserve">, which led to a </w:t>
         </w:r>
       </w:ins>
-      <w:ins w:id="11" w:author="Microsoft Office User" w:date="2017-12-14T11:58:00Z">
+      <w:ins w:id="18" w:author="Microsoft Office User" w:date="2017-12-14T11:58:00Z">
         <w:r>
           <w:rPr>
             <w:rFonts w:eastAsia="Times New Roman" w:cs="Times New Roman"/>
@@ -3504,7 +3559,7 @@
           <w:t>fluctuations</w:t>
         </w:r>
       </w:ins>
-      <w:ins w:id="12" w:author="Microsoft Office User" w:date="2017-12-14T11:54:00Z">
+      <w:ins w:id="19" w:author="Microsoft Office User" w:date="2017-12-14T11:54:00Z">
         <w:r>
           <w:rPr>
             <w:rFonts w:eastAsia="Times New Roman" w:cs="Times New Roman"/>
@@ -3514,7 +3569,7 @@
           <w:t xml:space="preserve"> in body weight initially. Body weight quickly stabilized following removal from the CLAMS in both groups</w:t>
         </w:r>
       </w:ins>
-      <w:ins w:id="13" w:author="Microsoft Office User" w:date="2017-12-14T11:58:00Z">
+      <w:ins w:id="20" w:author="Microsoft Office User" w:date="2017-12-14T11:58:00Z">
         <w:r>
           <w:rPr>
             <w:rFonts w:eastAsia="Times New Roman" w:cs="Times New Roman"/>
@@ -3524,7 +3579,7 @@
           <w:t>.</w:t>
         </w:r>
       </w:ins>
-      <w:ins w:id="14" w:author="Microsoft Office User" w:date="2017-12-14T11:53:00Z">
+      <w:ins w:id="21" w:author="Microsoft Office User" w:date="2017-12-14T11:53:00Z">
         <w:r>
           <w:rPr>
             <w:rFonts w:eastAsia="Times New Roman" w:cs="Times New Roman"/>
@@ -3764,7 +3819,6 @@
           <w:color w:val="000000" w:themeColor="text1"/>
           <w:shd w:val="clear" w:color="auto" w:fill="FFFFFF"/>
         </w:rPr>
-        <w:lastRenderedPageBreak/>
         <w:t>Small pieces of tissues were</w:t>
       </w:r>
       <w:r>
@@ -3893,6 +3947,7 @@
           <w:b/>
           <w:color w:val="000000" w:themeColor="text1"/>
         </w:rPr>
+        <w:lastRenderedPageBreak/>
         <w:t xml:space="preserve">Insulin Tolerance Tests and </w:t>
       </w:r>
       <w:r>
@@ -4527,64 +4582,64 @@
           <w:rFonts w:ascii="Calibri" w:hAnsi="Calibri" w:cs="Arial"/>
           <w:color w:val="000000" w:themeColor="text1"/>
         </w:rPr>
-        <w:t xml:space="preserve"> mU/kg/min) of human insulin (Novo Nordisk). Euglycemia (120~130 </w:t>
+        <w:t xml:space="preserve"> mU/kg/min) of human insulin (Novo Nordisk). Euglycemia (120~130 mg/dL) was maintained during the clamp by measuring blood glucose every 10 min and infusing 50% glucose at variable rates</w:t>
       </w:r>
       <w:r>
         <w:rPr>
           <w:rFonts w:ascii="Calibri" w:hAnsi="Calibri" w:cs="Arial"/>
           <w:color w:val="000000" w:themeColor="text1"/>
         </w:rPr>
+        <w:t>,</w:t>
+      </w:r>
+      <w:r>
+        <w:rPr>
+          <w:rFonts w:ascii="Calibri" w:hAnsi="Calibri" w:cs="Arial"/>
+          <w:color w:val="000000" w:themeColor="text1"/>
+        </w:rPr>
+        <w:t xml:space="preserve"> accordingly.  Blood samples were collected</w:t>
+      </w:r>
+      <w:r>
+        <w:rPr>
+          <w:rFonts w:ascii="Calibri" w:hAnsi="Calibri" w:cs="Arial"/>
+          <w:color w:val="000000" w:themeColor="text1"/>
+        </w:rPr>
+        <w:t xml:space="preserve"> from the </w:t>
+      </w:r>
+      <w:r>
+        <w:rPr>
+          <w:rFonts w:ascii="Calibri" w:hAnsi="Calibri" w:cs="Arial"/>
+          <w:color w:val="000000" w:themeColor="text1"/>
+        </w:rPr>
+        <w:t>right carotid</w:t>
+      </w:r>
+      <w:r>
+        <w:rPr>
+          <w:rFonts w:ascii="Calibri" w:hAnsi="Calibri" w:cs="Arial"/>
+          <w:color w:val="000000" w:themeColor="text1"/>
+        </w:rPr>
+        <w:t xml:space="preserve"> </w:t>
+      </w:r>
+      <w:r>
+        <w:rPr>
+          <w:rFonts w:ascii="Calibri" w:hAnsi="Calibri" w:cs="Arial"/>
+          <w:color w:val="000000" w:themeColor="text1"/>
+        </w:rPr>
+        <w:t xml:space="preserve">artery </w:t>
+      </w:r>
+      <w:r>
+        <w:rPr>
+          <w:rFonts w:ascii="Calibri" w:hAnsi="Calibri" w:cs="Arial"/>
+          <w:color w:val="000000" w:themeColor="text1"/>
+        </w:rPr>
+        <w:t xml:space="preserve">at t = 80, 90, 100, and 120 min for determination of glucose specific activity.  Blood insulin concentrations were determined from samples taken at t = -10 and 120 min. A bolus </w:t>
+      </w:r>
+      <w:r>
+        <w:rPr>
+          <w:rFonts w:ascii="Calibri" w:hAnsi="Calibri" w:cs="Arial"/>
+          <w:color w:val="000000" w:themeColor="text1"/>
+        </w:rPr>
         <w:lastRenderedPageBreak/>
-        <w:t>mg/dL) was maintained during the clamp by measuring blood glucose every 10 min and infusing 50% glucose at variable rates</w:t>
-      </w:r>
-      <w:r>
-        <w:rPr>
-          <w:rFonts w:ascii="Calibri" w:hAnsi="Calibri" w:cs="Arial"/>
-          <w:color w:val="000000" w:themeColor="text1"/>
-        </w:rPr>
-        <w:t>,</w:t>
-      </w:r>
-      <w:r>
-        <w:rPr>
-          <w:rFonts w:ascii="Calibri" w:hAnsi="Calibri" w:cs="Arial"/>
-          <w:color w:val="000000" w:themeColor="text1"/>
-        </w:rPr>
-        <w:t xml:space="preserve"> accordingly.  Blood samples were collected</w:t>
-      </w:r>
-      <w:r>
-        <w:rPr>
-          <w:rFonts w:ascii="Calibri" w:hAnsi="Calibri" w:cs="Arial"/>
-          <w:color w:val="000000" w:themeColor="text1"/>
-        </w:rPr>
-        <w:t xml:space="preserve"> from the </w:t>
-      </w:r>
-      <w:r>
-        <w:rPr>
-          <w:rFonts w:ascii="Calibri" w:hAnsi="Calibri" w:cs="Arial"/>
-          <w:color w:val="000000" w:themeColor="text1"/>
-        </w:rPr>
-        <w:t>right carotid</w:t>
-      </w:r>
-      <w:r>
-        <w:rPr>
-          <w:rFonts w:ascii="Calibri" w:hAnsi="Calibri" w:cs="Arial"/>
-          <w:color w:val="000000" w:themeColor="text1"/>
-        </w:rPr>
-        <w:t xml:space="preserve"> </w:t>
-      </w:r>
-      <w:r>
-        <w:rPr>
-          <w:rFonts w:ascii="Calibri" w:hAnsi="Calibri" w:cs="Arial"/>
-          <w:color w:val="000000" w:themeColor="text1"/>
-        </w:rPr>
-        <w:t xml:space="preserve">artery </w:t>
-      </w:r>
-      <w:r>
-        <w:rPr>
-          <w:rFonts w:ascii="Calibri" w:hAnsi="Calibri" w:cs="Arial"/>
-          <w:color w:val="000000" w:themeColor="text1"/>
-        </w:rPr>
-        <w:t>at t = 80, 90, 100, and 120 min for determination of glucose specific activity.  Blood insulin concentrations were determined from samples taken at t = -10 and 120 min. A bolus injection of [1-</w:t>
+        <w:t>injection of [1-</w:t>
       </w:r>
       <w:r>
         <w:rPr>
@@ -5097,7 +5152,6 @@
         <w:rPr>
           <w:color w:val="000000" w:themeColor="text1"/>
         </w:rPr>
-        <w:lastRenderedPageBreak/>
         <w:t>dexamethasone treatment</w:t>
       </w:r>
       <w:r>
@@ -5157,6 +5211,7 @@
           <w:b/>
           <w:color w:val="000000" w:themeColor="text1"/>
         </w:rPr>
+        <w:lastRenderedPageBreak/>
         <w:t>Cell culture</w:t>
       </w:r>
       <w:r>
@@ -6033,7 +6088,6 @@
           <w:b/>
           <w:color w:val="000000" w:themeColor="text1"/>
         </w:rPr>
-        <w:lastRenderedPageBreak/>
         <w:t>Histology</w:t>
       </w:r>
       <w:r>
@@ -7038,16 +7092,7 @@
           <w:color w:val="000000" w:themeColor="text1"/>
           <w:shd w:val="clear" w:color="auto" w:fill="FFFFFF"/>
         </w:rPr>
-        <w:t xml:space="preserve"> </w:t>
-      </w:r>
-      <w:r>
-        <w:rPr>
-          <w:rFonts w:eastAsia="Times New Roman" w:cs="Times New Roman"/>
-          <w:color w:val="000000" w:themeColor="text1"/>
-          <w:shd w:val="clear" w:color="auto" w:fill="FFFFFF"/>
-        </w:rPr>
-        <w:lastRenderedPageBreak/>
-        <w:t>(</w:t>
+        <w:t xml:space="preserve"> (</w:t>
       </w:r>
       <w:r>
         <w:rPr>
@@ -7200,6 +7245,7 @@
           <w:b/>
           <w:color w:val="000000" w:themeColor="text1"/>
         </w:rPr>
+        <w:lastRenderedPageBreak/>
         <w:t>Statistics</w:t>
       </w:r>
       <w:r>
@@ -7951,15 +7997,7 @@
           <w:bCs/>
           <w:color w:val="000000" w:themeColor="text1"/>
         </w:rPr>
-        <w:t xml:space="preserve"> increase in </w:t>
-      </w:r>
-      <w:r>
-        <w:rPr>
-          <w:bCs/>
-          <w:color w:val="000000" w:themeColor="text1"/>
-        </w:rPr>
-        <w:lastRenderedPageBreak/>
-        <w:t xml:space="preserve">HOMA-IR score </w:t>
+        <w:t xml:space="preserve"> increase in HOMA-IR score </w:t>
       </w:r>
       <w:r>
         <w:rPr>
@@ -8051,6 +8089,7 @@
         <w:rPr>
           <w:color w:val="000000" w:themeColor="text1"/>
         </w:rPr>
+        <w:lastRenderedPageBreak/>
         <w:t xml:space="preserve">To investigate if obesity status influences </w:t>
       </w:r>
       <w:r>
@@ -8561,278 +8600,278 @@
         <w:rPr>
           <w:color w:val="000000" w:themeColor="text1"/>
         </w:rPr>
-        <w:t xml:space="preserve">in obese dexamethasone-treated mice when compared to obese </w:t>
+        <w:t xml:space="preserve">in obese dexamethasone-treated mice when compared to obese controls </w:t>
+      </w:r>
+      <w:r>
+        <w:rPr>
+          <w:color w:val="000000" w:themeColor="text1"/>
+        </w:rPr>
+        <w:t xml:space="preserve">indicating insulin resistance </w:t>
+      </w:r>
+      <w:r>
+        <w:rPr>
+          <w:color w:val="000000" w:themeColor="text1"/>
+        </w:rPr>
+        <w:t xml:space="preserve">at euglycemia </w:t>
+      </w:r>
+      <w:r>
+        <w:rPr>
+          <w:color w:val="000000" w:themeColor="text1"/>
+        </w:rPr>
+        <w:t>(Fi</w:t>
+      </w:r>
+      <w:r>
+        <w:rPr>
+          <w:color w:val="000000" w:themeColor="text1"/>
+        </w:rPr>
+        <w:t>gure</w:t>
+      </w:r>
+      <w:r>
+        <w:rPr>
+          <w:color w:val="000000" w:themeColor="text1"/>
+        </w:rPr>
+        <w:t xml:space="preserve"> 1</w:t>
+      </w:r>
+      <w:r>
+        <w:rPr>
+          <w:color w:val="000000" w:themeColor="text1"/>
+        </w:rPr>
+        <w:t>E</w:t>
+      </w:r>
+      <w:r>
+        <w:rPr>
+          <w:color w:val="000000" w:themeColor="text1"/>
+        </w:rPr>
+        <w:t xml:space="preserve">). </w:t>
+      </w:r>
+      <w:r>
+        <w:rPr>
+          <w:color w:val="000000" w:themeColor="text1"/>
+        </w:rPr>
+        <w:t>Basal</w:t>
+      </w:r>
+      <w:r>
+        <w:rPr>
+          <w:color w:val="000000" w:themeColor="text1"/>
+        </w:rPr>
+        <w:t xml:space="preserve"> </w:t>
+      </w:r>
+      <w:r>
+        <w:rPr>
+          <w:color w:val="000000" w:themeColor="text1"/>
+        </w:rPr>
+        <w:t>endogenous</w:t>
+      </w:r>
+      <w:r>
+        <w:rPr>
+          <w:color w:val="000000" w:themeColor="text1"/>
+        </w:rPr>
+        <w:t xml:space="preserve"> glucose production</w:t>
+      </w:r>
+      <w:r>
+        <w:rPr>
+          <w:color w:val="000000" w:themeColor="text1"/>
+        </w:rPr>
+        <w:t xml:space="preserve"> (</w:t>
+      </w:r>
+      <w:r>
+        <w:rPr>
+          <w:color w:val="000000" w:themeColor="text1"/>
+        </w:rPr>
+        <w:t>E</w:t>
+      </w:r>
+      <w:r>
+        <w:rPr>
+          <w:color w:val="000000" w:themeColor="text1"/>
+        </w:rPr>
+        <w:t>GP)</w:t>
+      </w:r>
+      <w:r>
+        <w:rPr>
+          <w:color w:val="000000" w:themeColor="text1"/>
+        </w:rPr>
+        <w:t xml:space="preserve"> was</w:t>
+      </w:r>
+      <w:r>
+        <w:rPr>
+          <w:color w:val="000000" w:themeColor="text1"/>
+        </w:rPr>
+        <w:t xml:space="preserve"> </w:t>
+      </w:r>
+      <w:r>
+        <w:rPr>
+          <w:color w:val="000000" w:themeColor="text1"/>
+        </w:rPr>
+        <w:t>37</w:t>
+      </w:r>
+      <w:r>
+        <w:rPr>
+          <w:color w:val="000000" w:themeColor="text1"/>
+        </w:rPr>
+        <w:t xml:space="preserve">% </w:t>
+      </w:r>
+      <w:r>
+        <w:rPr>
+          <w:color w:val="000000" w:themeColor="text1"/>
+        </w:rPr>
+        <w:t>higher</w:t>
+      </w:r>
+      <w:r>
+        <w:rPr>
+          <w:color w:val="000000" w:themeColor="text1"/>
+        </w:rPr>
+        <w:t xml:space="preserve"> in the</w:t>
+      </w:r>
+      <w:r>
+        <w:rPr>
+          <w:color w:val="000000" w:themeColor="text1"/>
+        </w:rPr>
+        <w:t xml:space="preserve"> dexamethasone</w:t>
+      </w:r>
+      <w:r>
+        <w:rPr>
+          <w:color w:val="000000" w:themeColor="text1"/>
+        </w:rPr>
+        <w:t>-</w:t>
+      </w:r>
+      <w:r>
+        <w:rPr>
+          <w:color w:val="000000" w:themeColor="text1"/>
+        </w:rPr>
+        <w:t xml:space="preserve"> treated group</w:t>
+      </w:r>
+      <w:r>
+        <w:rPr>
+          <w:color w:val="000000" w:themeColor="text1"/>
+        </w:rPr>
+        <w:t xml:space="preserve"> (p=0.0</w:t>
+      </w:r>
+      <w:r>
+        <w:rPr>
+          <w:color w:val="000000" w:themeColor="text1"/>
+        </w:rPr>
+        <w:t>26</w:t>
+      </w:r>
+      <w:r>
+        <w:rPr>
+          <w:color w:val="000000" w:themeColor="text1"/>
+        </w:rPr>
+        <w:t>)</w:t>
+      </w:r>
+      <w:r>
+        <w:rPr>
+          <w:color w:val="000000" w:themeColor="text1"/>
+        </w:rPr>
+        <w:t>.</w:t>
+      </w:r>
+      <w:r>
+        <w:rPr>
+          <w:color w:val="000000" w:themeColor="text1"/>
+        </w:rPr>
+        <w:t xml:space="preserve"> </w:t>
+      </w:r>
+      <w:r>
+        <w:rPr>
+          <w:color w:val="000000" w:themeColor="text1"/>
+        </w:rPr>
+        <w:t>M</w:t>
+      </w:r>
+      <w:r>
+        <w:rPr>
+          <w:color w:val="000000" w:themeColor="text1"/>
+        </w:rPr>
+        <w:t xml:space="preserve">oreover, </w:t>
+      </w:r>
+      <w:r>
+        <w:rPr>
+          <w:color w:val="000000" w:themeColor="text1"/>
+        </w:rPr>
+        <w:t>i</w:t>
+      </w:r>
+      <w:r>
+        <w:rPr>
+          <w:color w:val="000000" w:themeColor="text1"/>
+        </w:rPr>
+        <w:t xml:space="preserve">n the </w:t>
+      </w:r>
+      <w:r>
+        <w:rPr>
+          <w:color w:val="000000" w:themeColor="text1"/>
+        </w:rPr>
+        <w:t>control</w:t>
+      </w:r>
+      <w:r>
+        <w:rPr>
+          <w:color w:val="000000" w:themeColor="text1"/>
+        </w:rPr>
+        <w:t xml:space="preserve"> </w:t>
+      </w:r>
+      <w:r>
+        <w:rPr>
+          <w:color w:val="000000" w:themeColor="text1"/>
+        </w:rPr>
+        <w:t>group, EGP was reduced</w:t>
+      </w:r>
+      <w:r>
+        <w:rPr>
+          <w:color w:val="000000" w:themeColor="text1"/>
+        </w:rPr>
+        <w:t xml:space="preserve"> to near zero</w:t>
+      </w:r>
+      <w:r>
+        <w:rPr>
+          <w:color w:val="000000" w:themeColor="text1"/>
+        </w:rPr>
+        <w:t xml:space="preserve"> </w:t>
+      </w:r>
+      <w:r>
+        <w:rPr>
+          <w:color w:val="000000" w:themeColor="text1"/>
+        </w:rPr>
+        <w:t xml:space="preserve">by </w:t>
+      </w:r>
+      <w:r>
+        <w:rPr>
+          <w:color w:val="000000" w:themeColor="text1"/>
+        </w:rPr>
+        <w:t xml:space="preserve">a high dose of </w:t>
+      </w:r>
+      <w:r>
+        <w:rPr>
+          <w:color w:val="000000" w:themeColor="text1"/>
+        </w:rPr>
+        <w:t xml:space="preserve">insulin </w:t>
+      </w:r>
+      <w:r>
+        <w:rPr>
+          <w:color w:val="000000" w:themeColor="text1"/>
+        </w:rPr>
+        <w:t xml:space="preserve">but only </w:t>
+      </w:r>
+      <w:r>
+        <w:rPr>
+          <w:color w:val="000000" w:themeColor="text1"/>
+        </w:rPr>
+        <w:t xml:space="preserve">reduced </w:t>
+      </w:r>
+      <w:r>
+        <w:rPr>
+          <w:color w:val="000000" w:themeColor="text1"/>
+        </w:rPr>
+        <w:t>70</w:t>
+      </w:r>
+      <w:r>
+        <w:rPr>
+          <w:color w:val="000000" w:themeColor="text1"/>
+        </w:rPr>
+        <w:t xml:space="preserve">% </w:t>
       </w:r>
       <w:r>
         <w:rPr>
           <w:color w:val="000000" w:themeColor="text1"/>
         </w:rPr>
         <w:lastRenderedPageBreak/>
-        <w:t xml:space="preserve">controls </w:t>
-      </w:r>
-      <w:r>
-        <w:rPr>
-          <w:color w:val="000000" w:themeColor="text1"/>
-        </w:rPr>
-        <w:t xml:space="preserve">indicating insulin resistance </w:t>
-      </w:r>
-      <w:r>
-        <w:rPr>
-          <w:color w:val="000000" w:themeColor="text1"/>
-        </w:rPr>
-        <w:t xml:space="preserve">at euglycemia </w:t>
-      </w:r>
-      <w:r>
-        <w:rPr>
-          <w:color w:val="000000" w:themeColor="text1"/>
-        </w:rPr>
-        <w:t>(Fi</w:t>
-      </w:r>
-      <w:r>
-        <w:rPr>
-          <w:color w:val="000000" w:themeColor="text1"/>
-        </w:rPr>
-        <w:t>gure</w:t>
-      </w:r>
-      <w:r>
-        <w:rPr>
-          <w:color w:val="000000" w:themeColor="text1"/>
-        </w:rPr>
-        <w:t xml:space="preserve"> 1</w:t>
-      </w:r>
-      <w:r>
-        <w:rPr>
-          <w:color w:val="000000" w:themeColor="text1"/>
-        </w:rPr>
-        <w:t>E</w:t>
-      </w:r>
-      <w:r>
-        <w:rPr>
-          <w:color w:val="000000" w:themeColor="text1"/>
-        </w:rPr>
-        <w:t xml:space="preserve">). </w:t>
-      </w:r>
-      <w:r>
-        <w:rPr>
-          <w:color w:val="000000" w:themeColor="text1"/>
-        </w:rPr>
-        <w:t>Basal</w:t>
-      </w:r>
-      <w:r>
-        <w:rPr>
-          <w:color w:val="000000" w:themeColor="text1"/>
-        </w:rPr>
-        <w:t xml:space="preserve"> </w:t>
-      </w:r>
-      <w:r>
-        <w:rPr>
-          <w:color w:val="000000" w:themeColor="text1"/>
-        </w:rPr>
-        <w:t>endogenous</w:t>
-      </w:r>
-      <w:r>
-        <w:rPr>
-          <w:color w:val="000000" w:themeColor="text1"/>
-        </w:rPr>
-        <w:t xml:space="preserve"> glucose production</w:t>
-      </w:r>
-      <w:r>
-        <w:rPr>
-          <w:color w:val="000000" w:themeColor="text1"/>
-        </w:rPr>
-        <w:t xml:space="preserve"> (</w:t>
-      </w:r>
-      <w:r>
-        <w:rPr>
-          <w:color w:val="000000" w:themeColor="text1"/>
-        </w:rPr>
-        <w:t>E</w:t>
-      </w:r>
-      <w:r>
-        <w:rPr>
-          <w:color w:val="000000" w:themeColor="text1"/>
-        </w:rPr>
-        <w:t>GP)</w:t>
-      </w:r>
-      <w:r>
-        <w:rPr>
-          <w:color w:val="000000" w:themeColor="text1"/>
-        </w:rPr>
-        <w:t xml:space="preserve"> was</w:t>
-      </w:r>
-      <w:r>
-        <w:rPr>
-          <w:color w:val="000000" w:themeColor="text1"/>
-        </w:rPr>
-        <w:t xml:space="preserve"> </w:t>
-      </w:r>
-      <w:r>
-        <w:rPr>
-          <w:color w:val="000000" w:themeColor="text1"/>
-        </w:rPr>
-        <w:t>37</w:t>
-      </w:r>
-      <w:r>
-        <w:rPr>
-          <w:color w:val="000000" w:themeColor="text1"/>
-        </w:rPr>
-        <w:t xml:space="preserve">% </w:t>
-      </w:r>
-      <w:r>
-        <w:rPr>
-          <w:color w:val="000000" w:themeColor="text1"/>
-        </w:rPr>
-        <w:t>higher</w:t>
-      </w:r>
-      <w:r>
-        <w:rPr>
-          <w:color w:val="000000" w:themeColor="text1"/>
-        </w:rPr>
-        <w:t xml:space="preserve"> in the</w:t>
-      </w:r>
-      <w:r>
-        <w:rPr>
-          <w:color w:val="000000" w:themeColor="text1"/>
-        </w:rPr>
-        <w:t xml:space="preserve"> dexamethasone</w:t>
-      </w:r>
-      <w:r>
-        <w:rPr>
-          <w:color w:val="000000" w:themeColor="text1"/>
-        </w:rPr>
-        <w:t>-</w:t>
-      </w:r>
-      <w:r>
-        <w:rPr>
-          <w:color w:val="000000" w:themeColor="text1"/>
-        </w:rPr>
-        <w:t xml:space="preserve"> treated group</w:t>
-      </w:r>
-      <w:r>
-        <w:rPr>
-          <w:color w:val="000000" w:themeColor="text1"/>
-        </w:rPr>
-        <w:t xml:space="preserve"> (p=0.0</w:t>
-      </w:r>
-      <w:r>
-        <w:rPr>
-          <w:color w:val="000000" w:themeColor="text1"/>
-        </w:rPr>
-        <w:t>26</w:t>
-      </w:r>
-      <w:r>
-        <w:rPr>
-          <w:color w:val="000000" w:themeColor="text1"/>
-        </w:rPr>
-        <w:t>)</w:t>
-      </w:r>
-      <w:r>
-        <w:rPr>
-          <w:color w:val="000000" w:themeColor="text1"/>
-        </w:rPr>
-        <w:t>.</w:t>
-      </w:r>
-      <w:r>
-        <w:rPr>
-          <w:color w:val="000000" w:themeColor="text1"/>
-        </w:rPr>
-        <w:t xml:space="preserve"> </w:t>
-      </w:r>
-      <w:r>
-        <w:rPr>
-          <w:color w:val="000000" w:themeColor="text1"/>
-        </w:rPr>
-        <w:t>M</w:t>
-      </w:r>
-      <w:r>
-        <w:rPr>
-          <w:color w:val="000000" w:themeColor="text1"/>
-        </w:rPr>
-        <w:t xml:space="preserve">oreover, </w:t>
-      </w:r>
-      <w:r>
-        <w:rPr>
-          <w:color w:val="000000" w:themeColor="text1"/>
-        </w:rPr>
-        <w:t>i</w:t>
-      </w:r>
-      <w:r>
-        <w:rPr>
-          <w:color w:val="000000" w:themeColor="text1"/>
-        </w:rPr>
-        <w:t xml:space="preserve">n the </w:t>
-      </w:r>
-      <w:r>
-        <w:rPr>
-          <w:color w:val="000000" w:themeColor="text1"/>
-        </w:rPr>
-        <w:t>control</w:t>
-      </w:r>
-      <w:r>
-        <w:rPr>
-          <w:color w:val="000000" w:themeColor="text1"/>
-        </w:rPr>
-        <w:t xml:space="preserve"> </w:t>
-      </w:r>
-      <w:r>
-        <w:rPr>
-          <w:color w:val="000000" w:themeColor="text1"/>
-        </w:rPr>
-        <w:t>group, EGP was reduced</w:t>
-      </w:r>
-      <w:r>
-        <w:rPr>
-          <w:color w:val="000000" w:themeColor="text1"/>
-        </w:rPr>
-        <w:t xml:space="preserve"> to near zero</w:t>
-      </w:r>
-      <w:r>
-        <w:rPr>
-          <w:color w:val="000000" w:themeColor="text1"/>
-        </w:rPr>
-        <w:t xml:space="preserve"> </w:t>
-      </w:r>
-      <w:r>
-        <w:rPr>
-          <w:color w:val="000000" w:themeColor="text1"/>
-        </w:rPr>
-        <w:t xml:space="preserve">by </w:t>
-      </w:r>
-      <w:r>
-        <w:rPr>
-          <w:color w:val="000000" w:themeColor="text1"/>
-        </w:rPr>
-        <w:t xml:space="preserve">a high dose of </w:t>
-      </w:r>
-      <w:r>
-        <w:rPr>
-          <w:color w:val="000000" w:themeColor="text1"/>
-        </w:rPr>
-        <w:t xml:space="preserve">insulin </w:t>
-      </w:r>
-      <w:r>
-        <w:rPr>
-          <w:color w:val="000000" w:themeColor="text1"/>
-        </w:rPr>
-        <w:t xml:space="preserve">but only </w:t>
-      </w:r>
-      <w:r>
-        <w:rPr>
-          <w:color w:val="000000" w:themeColor="text1"/>
-        </w:rPr>
-        <w:t xml:space="preserve">reduced </w:t>
-      </w:r>
-      <w:r>
-        <w:rPr>
-          <w:color w:val="000000" w:themeColor="text1"/>
-        </w:rPr>
-        <w:t>70</w:t>
-      </w:r>
-      <w:r>
-        <w:rPr>
-          <w:color w:val="000000" w:themeColor="text1"/>
-        </w:rPr>
-        <w:t xml:space="preserve">% in the </w:t>
+        <w:t xml:space="preserve">in the </w:t>
       </w:r>
       <w:r>
         <w:rPr>
@@ -9837,184 +9876,184 @@
         <w:rPr>
           <w:color w:val="000000" w:themeColor="text1"/>
         </w:rPr>
+        <w:t>We used qPCR to measure the expression of g</w:t>
+      </w:r>
+      <w:r>
+        <w:rPr>
+          <w:color w:val="000000" w:themeColor="text1"/>
+        </w:rPr>
+        <w:t xml:space="preserve">enes involved in </w:t>
+      </w:r>
+      <w:r>
+        <w:rPr>
+          <w:color w:val="000000" w:themeColor="text1"/>
+        </w:rPr>
+        <w:t xml:space="preserve">hepatic </w:t>
+      </w:r>
+      <w:r>
+        <w:rPr>
+          <w:i/>
+          <w:color w:val="000000" w:themeColor="text1"/>
+        </w:rPr>
+        <w:t>de novo</w:t>
+      </w:r>
+      <w:r>
+        <w:rPr>
+          <w:color w:val="000000" w:themeColor="text1"/>
+        </w:rPr>
+        <w:t xml:space="preserve"> lipogenesis</w:t>
+      </w:r>
+      <w:r>
+        <w:rPr>
+          <w:color w:val="000000" w:themeColor="text1"/>
+        </w:rPr>
+        <w:t xml:space="preserve">, </w:t>
+      </w:r>
+      <w:r>
+        <w:rPr>
+          <w:i/>
+          <w:color w:val="000000" w:themeColor="text1"/>
+        </w:rPr>
+        <w:t>Srebf1</w:t>
+      </w:r>
+      <w:r>
+        <w:rPr>
+          <w:color w:val="000000" w:themeColor="text1"/>
+        </w:rPr>
+        <w:t xml:space="preserve"> and </w:t>
+      </w:r>
+      <w:r>
+        <w:rPr>
+          <w:i/>
+          <w:color w:val="000000" w:themeColor="text1"/>
+        </w:rPr>
+        <w:t>Fasn</w:t>
+      </w:r>
+      <w:r>
+        <w:rPr>
+          <w:color w:val="000000" w:themeColor="text1"/>
+        </w:rPr>
+        <w:t>,</w:t>
+      </w:r>
+      <w:r>
+        <w:rPr>
+          <w:color w:val="000000" w:themeColor="text1"/>
+        </w:rPr>
+        <w:t xml:space="preserve"> </w:t>
+      </w:r>
+      <w:r>
+        <w:rPr>
+          <w:color w:val="000000" w:themeColor="text1"/>
+        </w:rPr>
+        <w:t>in liver lysates</w:t>
+      </w:r>
+      <w:r>
+        <w:rPr>
+          <w:color w:val="000000" w:themeColor="text1"/>
+        </w:rPr>
+        <w:t xml:space="preserve"> (Figure</w:t>
+      </w:r>
+      <w:r>
+        <w:rPr>
+          <w:color w:val="000000" w:themeColor="text1"/>
+        </w:rPr>
+        <w:t xml:space="preserve"> 2</w:t>
+      </w:r>
+      <w:r>
+        <w:rPr>
+          <w:color w:val="000000" w:themeColor="text1"/>
+        </w:rPr>
+        <w:t>D</w:t>
+      </w:r>
+      <w:r>
+        <w:rPr>
+          <w:color w:val="000000" w:themeColor="text1"/>
+        </w:rPr>
+        <w:t xml:space="preserve">).  </w:t>
+      </w:r>
+      <w:r>
+        <w:rPr>
+          <w:color w:val="000000" w:themeColor="text1"/>
+        </w:rPr>
+        <w:t>We observe</w:t>
+      </w:r>
+      <w:r>
+        <w:rPr>
+          <w:color w:val="000000" w:themeColor="text1"/>
+        </w:rPr>
+        <w:t>d</w:t>
+      </w:r>
+      <w:r>
+        <w:rPr>
+          <w:color w:val="000000" w:themeColor="text1"/>
+        </w:rPr>
+        <w:t xml:space="preserve"> </w:t>
+      </w:r>
+      <w:r>
+        <w:rPr>
+          <w:color w:val="000000" w:themeColor="text1"/>
+        </w:rPr>
+        <w:t>no</w:t>
+      </w:r>
+      <w:r>
+        <w:rPr>
+          <w:color w:val="000000" w:themeColor="text1"/>
+        </w:rPr>
+        <w:t xml:space="preserve"> synergism </w:t>
+      </w:r>
+      <w:r>
+        <w:rPr>
+          <w:color w:val="000000" w:themeColor="text1"/>
+        </w:rPr>
+        <w:t xml:space="preserve">in expression levels </w:t>
+      </w:r>
+      <w:r>
+        <w:rPr>
+          <w:color w:val="000000" w:themeColor="text1"/>
+        </w:rPr>
+        <w:t>between HFD and</w:t>
+      </w:r>
+      <w:r>
+        <w:rPr>
+          <w:color w:val="000000" w:themeColor="text1"/>
+        </w:rPr>
+        <w:t xml:space="preserve"> </w:t>
+      </w:r>
+      <w:r>
+        <w:rPr>
+          <w:color w:val="000000" w:themeColor="text1"/>
+        </w:rPr>
+        <w:t>dexamethasone</w:t>
+      </w:r>
+      <w:r>
+        <w:rPr>
+          <w:color w:val="000000" w:themeColor="text1"/>
+        </w:rPr>
+        <w:t xml:space="preserve">.  </w:t>
+      </w:r>
+      <w:r>
+        <w:rPr>
+          <w:color w:val="000000" w:themeColor="text1"/>
+        </w:rPr>
+        <w:t xml:space="preserve">This finding indicates that lipid accumulation </w:t>
+      </w:r>
+      <w:r>
+        <w:rPr>
+          <w:color w:val="000000" w:themeColor="text1"/>
+        </w:rPr>
+        <w:t>in response to</w:t>
+      </w:r>
+      <w:r>
+        <w:rPr>
+          <w:color w:val="000000" w:themeColor="text1"/>
+        </w:rPr>
+        <w:t xml:space="preserve"> </w:t>
+      </w:r>
+      <w:r>
+        <w:rPr>
+          <w:color w:val="000000" w:themeColor="text1"/>
+        </w:rPr>
         <w:lastRenderedPageBreak/>
-        <w:t>We used qPCR to measure the expression of g</w:t>
-      </w:r>
-      <w:r>
-        <w:rPr>
-          <w:color w:val="000000" w:themeColor="text1"/>
-        </w:rPr>
-        <w:t xml:space="preserve">enes involved in </w:t>
-      </w:r>
-      <w:r>
-        <w:rPr>
-          <w:color w:val="000000" w:themeColor="text1"/>
-        </w:rPr>
-        <w:t xml:space="preserve">hepatic </w:t>
-      </w:r>
-      <w:r>
-        <w:rPr>
-          <w:i/>
-          <w:color w:val="000000" w:themeColor="text1"/>
-        </w:rPr>
-        <w:t>de novo</w:t>
-      </w:r>
-      <w:r>
-        <w:rPr>
-          <w:color w:val="000000" w:themeColor="text1"/>
-        </w:rPr>
-        <w:t xml:space="preserve"> lipogenesis</w:t>
-      </w:r>
-      <w:r>
-        <w:rPr>
-          <w:color w:val="000000" w:themeColor="text1"/>
-        </w:rPr>
-        <w:t xml:space="preserve">, </w:t>
-      </w:r>
-      <w:r>
-        <w:rPr>
-          <w:i/>
-          <w:color w:val="000000" w:themeColor="text1"/>
-        </w:rPr>
-        <w:t>Srebf1</w:t>
-      </w:r>
-      <w:r>
-        <w:rPr>
-          <w:color w:val="000000" w:themeColor="text1"/>
-        </w:rPr>
-        <w:t xml:space="preserve"> and </w:t>
-      </w:r>
-      <w:r>
-        <w:rPr>
-          <w:i/>
-          <w:color w:val="000000" w:themeColor="text1"/>
-        </w:rPr>
-        <w:t>Fasn</w:t>
-      </w:r>
-      <w:r>
-        <w:rPr>
-          <w:color w:val="000000" w:themeColor="text1"/>
-        </w:rPr>
-        <w:t>,</w:t>
-      </w:r>
-      <w:r>
-        <w:rPr>
-          <w:color w:val="000000" w:themeColor="text1"/>
-        </w:rPr>
-        <w:t xml:space="preserve"> </w:t>
-      </w:r>
-      <w:r>
-        <w:rPr>
-          <w:color w:val="000000" w:themeColor="text1"/>
-        </w:rPr>
-        <w:t>in liver lysates</w:t>
-      </w:r>
-      <w:r>
-        <w:rPr>
-          <w:color w:val="000000" w:themeColor="text1"/>
-        </w:rPr>
-        <w:t xml:space="preserve"> (Figure</w:t>
-      </w:r>
-      <w:r>
-        <w:rPr>
-          <w:color w:val="000000" w:themeColor="text1"/>
-        </w:rPr>
-        <w:t xml:space="preserve"> 2</w:t>
-      </w:r>
-      <w:r>
-        <w:rPr>
-          <w:color w:val="000000" w:themeColor="text1"/>
-        </w:rPr>
-        <w:t>D</w:t>
-      </w:r>
-      <w:r>
-        <w:rPr>
-          <w:color w:val="000000" w:themeColor="text1"/>
-        </w:rPr>
-        <w:t xml:space="preserve">).  </w:t>
-      </w:r>
-      <w:r>
-        <w:rPr>
-          <w:color w:val="000000" w:themeColor="text1"/>
-        </w:rPr>
-        <w:t>We observe</w:t>
-      </w:r>
-      <w:r>
-        <w:rPr>
-          <w:color w:val="000000" w:themeColor="text1"/>
-        </w:rPr>
-        <w:t>d</w:t>
-      </w:r>
-      <w:r>
-        <w:rPr>
-          <w:color w:val="000000" w:themeColor="text1"/>
-        </w:rPr>
-        <w:t xml:space="preserve"> </w:t>
-      </w:r>
-      <w:r>
-        <w:rPr>
-          <w:color w:val="000000" w:themeColor="text1"/>
-        </w:rPr>
-        <w:t>no</w:t>
-      </w:r>
-      <w:r>
-        <w:rPr>
-          <w:color w:val="000000" w:themeColor="text1"/>
-        </w:rPr>
-        <w:t xml:space="preserve"> synergism </w:t>
-      </w:r>
-      <w:r>
-        <w:rPr>
-          <w:color w:val="000000" w:themeColor="text1"/>
-        </w:rPr>
-        <w:t xml:space="preserve">in expression levels </w:t>
-      </w:r>
-      <w:r>
-        <w:rPr>
-          <w:color w:val="000000" w:themeColor="text1"/>
-        </w:rPr>
-        <w:t>between HFD and</w:t>
-      </w:r>
-      <w:r>
-        <w:rPr>
-          <w:color w:val="000000" w:themeColor="text1"/>
-        </w:rPr>
-        <w:t xml:space="preserve"> </w:t>
-      </w:r>
-      <w:r>
-        <w:rPr>
-          <w:color w:val="000000" w:themeColor="text1"/>
-        </w:rPr>
-        <w:t>dexamethasone</w:t>
-      </w:r>
-      <w:r>
-        <w:rPr>
-          <w:color w:val="000000" w:themeColor="text1"/>
-        </w:rPr>
-        <w:t xml:space="preserve">.  </w:t>
-      </w:r>
-      <w:r>
-        <w:rPr>
-          <w:color w:val="000000" w:themeColor="text1"/>
-        </w:rPr>
-        <w:t xml:space="preserve">This finding indicates that lipid accumulation </w:t>
-      </w:r>
-      <w:r>
-        <w:rPr>
-          <w:color w:val="000000" w:themeColor="text1"/>
-        </w:rPr>
-        <w:t>in response to</w:t>
-      </w:r>
-      <w:r>
-        <w:rPr>
-          <w:color w:val="000000" w:themeColor="text1"/>
-        </w:rPr>
-        <w:t xml:space="preserve"> </w:t>
-      </w:r>
-      <w:r>
-        <w:rPr>
-          <w:color w:val="000000" w:themeColor="text1"/>
-        </w:rPr>
         <w:t xml:space="preserve">dexamethasone treatment is </w:t>
       </w:r>
       <w:r>
@@ -10580,7 +10619,7 @@
         </w:rPr>
         <w:t xml:space="preserve"> </w:t>
       </w:r>
-      <w:ins w:id="15" w:author="Microsoft Office User" w:date="2017-12-14T11:42:00Z">
+      <w:ins w:id="22" w:author="Microsoft Office User" w:date="2017-12-14T11:42:00Z">
         <w:r>
           <w:rPr>
             <w:color w:val="000000" w:themeColor="text1"/>
@@ -10588,26 +10627,26 @@
           <w:t xml:space="preserve">Chow-fed, dexamethasone-treated mice </w:t>
         </w:r>
       </w:ins>
-      <w:ins w:id="16" w:author="Microsoft Office User" w:date="2017-12-14T11:43:00Z">
+      <w:ins w:id="23" w:author="Microsoft Office User" w:date="2017-12-14T11:43:00Z">
         <w:r>
           <w:rPr>
             <w:color w:val="000000" w:themeColor="text1"/>
           </w:rPr>
           <w:t xml:space="preserve">ate </w:t>
         </w:r>
-        <w:commentRangeStart w:id="17"/>
+        <w:commentRangeStart w:id="24"/>
         <w:r>
           <w:rPr>
             <w:color w:val="000000" w:themeColor="text1"/>
           </w:rPr>
           <w:t>significantly</w:t>
         </w:r>
-        <w:commentRangeEnd w:id="17"/>
+        <w:commentRangeEnd w:id="24"/>
         <w:r>
           <w:rPr>
             <w:rStyle w:val="CommentReference"/>
           </w:rPr>
-          <w:commentReference w:id="17"/>
+          <w:commentReference w:id="24"/>
         </w:r>
         <w:r>
           <w:rPr>
@@ -10616,7 +10655,7 @@
           <w:t xml:space="preserve"> less</w:t>
         </w:r>
       </w:ins>
-      <w:ins w:id="18" w:author="Microsoft Office User" w:date="2017-12-14T11:44:00Z">
+      <w:ins w:id="25" w:author="Microsoft Office User" w:date="2017-12-14T11:44:00Z">
         <w:r>
           <w:rPr>
             <w:color w:val="000000" w:themeColor="text1"/>
@@ -10624,7 +10663,7 @@
           <w:t xml:space="preserve"> than </w:t>
         </w:r>
       </w:ins>
-      <w:ins w:id="19" w:author="Microsoft Office User" w:date="2017-12-14T11:45:00Z">
+      <w:ins w:id="26" w:author="Microsoft Office User" w:date="2017-12-14T11:45:00Z">
         <w:r>
           <w:rPr>
             <w:color w:val="000000" w:themeColor="text1"/>
@@ -10632,26 +10671,26 @@
           <w:t>chow-fed controls ()</w:t>
         </w:r>
       </w:ins>
-      <w:ins w:id="20" w:author="Microsoft Office User" w:date="2017-12-14T11:43:00Z">
+      <w:ins w:id="27" w:author="Microsoft Office User" w:date="2017-12-14T11:43:00Z">
         <w:r>
           <w:rPr>
             <w:color w:val="000000" w:themeColor="text1"/>
           </w:rPr>
           <w:t xml:space="preserve">, as previously </w:t>
         </w:r>
-        <w:commentRangeStart w:id="21"/>
+        <w:commentRangeStart w:id="28"/>
         <w:r>
           <w:rPr>
             <w:color w:val="000000" w:themeColor="text1"/>
           </w:rPr>
           <w:t>reported</w:t>
         </w:r>
-        <w:commentRangeEnd w:id="21"/>
+        <w:commentRangeEnd w:id="28"/>
         <w:r>
           <w:rPr>
             <w:rStyle w:val="CommentReference"/>
           </w:rPr>
-          <w:commentReference w:id="21"/>
+          <w:commentReference w:id="28"/>
         </w:r>
         <w:r>
           <w:rPr>
@@ -10660,7 +10699,7 @@
           <w:t xml:space="preserve"> </w:t>
         </w:r>
       </w:ins>
-      <w:ins w:id="22" w:author="Microsoft Office User" w:date="2017-12-14T11:45:00Z">
+      <w:ins w:id="29" w:author="Microsoft Office User" w:date="2017-12-14T11:45:00Z">
         <w:r>
           <w:rPr>
             <w:color w:val="000000" w:themeColor="text1"/>
@@ -10668,7 +10707,7 @@
           <w:t>().</w:t>
         </w:r>
       </w:ins>
-      <w:ins w:id="23" w:author="Microsoft Office User" w:date="2017-12-14T11:43:00Z">
+      <w:ins w:id="30" w:author="Microsoft Office User" w:date="2017-12-14T11:43:00Z">
         <w:r>
           <w:rPr>
             <w:color w:val="000000" w:themeColor="text1"/>
@@ -10742,19 +10781,19 @@
         </w:rPr>
         <w:t xml:space="preserve">hese data suggest that the weight loss in obese animals provided dexamethasone is not due to reductions in food </w:t>
       </w:r>
-      <w:commentRangeStart w:id="24"/>
+      <w:commentRangeStart w:id="31"/>
       <w:r>
         <w:rPr>
           <w:color w:val="000000" w:themeColor="text1"/>
         </w:rPr>
         <w:t>intake</w:t>
       </w:r>
-      <w:commentRangeEnd w:id="24"/>
+      <w:commentRangeEnd w:id="31"/>
       <w:r>
         <w:rPr>
           <w:rStyle w:val="CommentReference"/>
         </w:rPr>
-        <w:commentReference w:id="24"/>
+        <w:commentReference w:id="31"/>
       </w:r>
       <w:r>
         <w:rPr>
@@ -10806,262 +10845,262 @@
         <w:rPr>
           <w:color w:val="000000" w:themeColor="text1"/>
         </w:rPr>
+        <w:t>Lipolysis has previously been associated with ins</w:t>
+      </w:r>
+      <w:r>
+        <w:rPr>
+          <w:color w:val="000000" w:themeColor="text1"/>
+        </w:rPr>
+        <w:t>ulin resistance</w:t>
+      </w:r>
+      <w:r>
+        <w:rPr>
+          <w:color w:val="000000" w:themeColor="text1"/>
+        </w:rPr>
+        <w:t xml:space="preserve"> </w:t>
+      </w:r>
+      <w:r>
+        <w:rPr>
+          <w:color w:val="000000" w:themeColor="text1"/>
+        </w:rPr>
+        <w:fldChar w:fldCharType="begin" w:fldLock="1"/>
+      </w:r>
+      <w:r>
+        <w:rPr>
+          <w:color w:val="000000" w:themeColor="text1"/>
+        </w:rPr>
+        <w:instrText>ADDIN CSL_CITATION { "citationItems" : [ { "id" : "ITEM-1", "itemData" : { "author" : [ { "dropping-particle" : "", "family" : "Edgerton", "given" : "Dale S", "non-dropping-particle" : "", "parse-names" : false, "suffix" : "" }, { "dropping-particle" : "", "family" : "Kraft", "given" : "Guillaume", "non-dropping-particle" : "", "parse-names" : false, "suffix" : "" }, { "dropping-particle" : "", "family" : "Smith", "given" : "Marta", "non-dropping-particle" : "", "parse-names" : false, "suffix" : "" }, { "dropping-particle" : "", "family" : "Farmer", "given" : "Ben", "non-dropping-particle" : "", "parse-names" : false, "suffix" : "" }, { "dropping-particle" : "", "family" : "Williams", "given" : "Phillip E", "non-dropping-particle" : "", "parse-names" : false, "suffix" : "" }, { "dropping-particle" : "", "family" : "Coate", "given" : "Katie C", "non-dropping-particle" : "", "parse-names" : false, "suffix" : "" }, { "dropping-particle" : "", "family" : "Printz", "given" : "Richard L", "non-dropping-particle" : "", "parse-names" : false, "suffix" : "" }, { "dropping-particle" : "", "family" : "Brien", "given" : "Richard M O", "non-dropping-particle" : "", "parse-names" : false, "suffix" : "" }, { "dropping-particle" : "", "family" : "Cherrington", "given" : "Alan D", "non-dropping-particle" : "", "parse-names" : false, "suffix" : "" } ], "id" : "ITEM-1", "issue" : "6", "issued" : { "date-parts" : [ [ "2017" ] ] }, "page" : "1-14", "title" : "Insulin \u2019 s direct hepatic effect explains the inhibition of glucose production caused by insulin secretion", "type" : "article-journal", "volume" : "2" }, "uris" : [ "http://www.mendeley.com/documents/?uuid=3268dbed-88d5-4595-944d-3169b2678a9a", "http://www.mendeley.com/documents/?uuid=29eb42f5-0a49-4ba8-aeca-aa320adbc4d4" ] }, { "id" : "ITEM-2", "itemData" : { "author" : [ { "dropping-particle" : "", "family" : "Rebrin", "given" : "Kerstin", "non-dropping-particle" : "", "parse-names" : false, "suffix" : "" }, { "dropping-particle" : "", "family" : "Steil", "given" : "Garry M", "non-dropping-particle" : "", "parse-names" : false, "suffix" : "" }, { "dropping-particle" : "", "family" : "Mittelman", "given" : "Steven D", "non-dropping-particle" : "", "parse-names" : false, "suffix" : "" }, { "dropping-particle" : "", "family" : "Bergman", "given" : "Richard N", "non-dropping-particle" : "", "parse-names" : false, "suffix" : "" } ], "id" : "ITEM-2", "issue" : "3", "issued" : { "date-parts" : [ [ "1996" ] ] }, "page" : "741-749", "title" : "Causal Linkage between Insulin Suppression of Lipolysis and Suppression of Liver Glucose Output in Dogs", "type" : "article-journal", "volume" : "98" }, "uris" : [ "http://www.mendeley.com/documents/?uuid=3c62854f-90c8-49a6-898d-9a4d53ecc8c6", "http://www.mendeley.com/documents/?uuid=3d156259-9ea9-4992-9530-19ab856fd6b1", "http://www.mendeley.com/documents/?uuid=239cf9b4-50a7-45c1-bf44-8c8f7990662d" ] } ], "mendeley" : { "formattedCitation" : "(18, 33)", "plainTextFormattedCitation" : "(18, 33)", "previouslyFormattedCitation" : "(18, 33)" }, "properties" : { "noteIndex" : 0 }, "schema" : "https://github.com/citation-style-language/schema/raw/master/csl-citation.json" }</w:instrText>
+      </w:r>
+      <w:r>
+        <w:rPr>
+          <w:color w:val="000000" w:themeColor="text1"/>
+        </w:rPr>
+        <w:fldChar w:fldCharType="separate"/>
+      </w:r>
+      <w:r>
+        <w:rPr>
+          <w:noProof/>
+          <w:color w:val="000000" w:themeColor="text1"/>
+        </w:rPr>
+        <w:t>(18, 33)</w:t>
+      </w:r>
+      <w:r>
+        <w:rPr>
+          <w:color w:val="000000" w:themeColor="text1"/>
+        </w:rPr>
+        <w:fldChar w:fldCharType="end"/>
+      </w:r>
+      <w:r>
+        <w:rPr>
+          <w:color w:val="000000" w:themeColor="text1"/>
+        </w:rPr>
+        <w:t xml:space="preserve">, </w:t>
+      </w:r>
+      <w:r>
+        <w:rPr>
+          <w:color w:val="000000" w:themeColor="text1"/>
+        </w:rPr>
+        <w:t xml:space="preserve">is </w:t>
+      </w:r>
+      <w:r>
+        <w:rPr>
+          <w:color w:val="000000" w:themeColor="text1"/>
+        </w:rPr>
+        <w:t>known to be elevated</w:t>
+      </w:r>
+      <w:r>
+        <w:rPr>
+          <w:color w:val="000000" w:themeColor="text1"/>
+        </w:rPr>
+        <w:t xml:space="preserve"> </w:t>
+      </w:r>
+      <w:r>
+        <w:rPr>
+          <w:color w:val="000000" w:themeColor="text1"/>
+        </w:rPr>
+        <w:t>in patients with</w:t>
+      </w:r>
+      <w:r>
+        <w:rPr>
+          <w:color w:val="000000" w:themeColor="text1"/>
+        </w:rPr>
+        <w:t xml:space="preserve"> </w:t>
+      </w:r>
+      <w:r>
+        <w:rPr>
+          <w:color w:val="000000" w:themeColor="text1"/>
+        </w:rPr>
+        <w:t>NAFLD</w:t>
+      </w:r>
+      <w:r>
+        <w:rPr>
+          <w:color w:val="000000" w:themeColor="text1"/>
+        </w:rPr>
+        <w:t xml:space="preserve"> </w:t>
+      </w:r>
+      <w:r>
+        <w:rPr>
+          <w:color w:val="000000" w:themeColor="text1"/>
+        </w:rPr>
+        <w:fldChar w:fldCharType="begin" w:fldLock="1"/>
+      </w:r>
+      <w:r>
+        <w:rPr>
+          <w:color w:val="000000" w:themeColor="text1"/>
+        </w:rPr>
+        <w:instrText>ADDIN CSL_CITATION { "citationItems" : [ { "id" : "ITEM-1", "itemData" : { "DOI" : "10.1002/hep.23116", "author" : [ { "dropping-particle" : "", "family" : "Gastaldelli", "given" : "Amalia", "non-dropping-particle" : "", "parse-names" : false, "suffix" : "" }, { "dropping-particle" : "", "family" : "Harrison", "given" : "Stephen A", "non-dropping-particle" : "", "parse-names" : false, "suffix" : "" }, { "dropping-particle" : "", "family" : "Belfort-aguilar", "given" : "Renata", "non-dropping-particle" : "", "parse-names" : false, "suffix" : "" }, { "dropping-particle" : "", "family" : "Hardies", "given" : "Lou Jean", "non-dropping-particle" : "", "parse-names" : false, "suffix" : "" }, { "dropping-particle" : "", "family" : "Balas", "given" : "Bogdan", "non-dropping-particle" : "", "parse-names" : false, "suffix" : "" }, { "dropping-particle" : "", "family" : "Schenker", "given" : "Steven", "non-dropping-particle" : "", "parse-names" : false, "suffix" : "" }, { "dropping-particle" : "", "family" : "Cusi", "given" : "Kenneth", "non-dropping-particle" : "", "parse-names" : false, "suffix" : "" } ], "id" : "ITEM-1", "issued" : { "date-parts" : [ [ "2009" ] ] }, "title" : "Importance of Changes in Adipose Tissue Insulin Resistance to Histological Response During Thiazolidinedione Treatment of Patients with Nonalcoholic Steatohepatitis", "type" : "article-journal" }, "uris" : [ "http://www.mendeley.com/documents/?uuid=b3c1eb52-fead-4d1a-9f95-c6d25a6941ac", "http://www.mendeley.com/documents/?uuid=88662c35-f735-4412-a12e-2f2bc187d7a4" ] } ], "mendeley" : { "formattedCitation" : "(34)", "plainTextFormattedCitation" : "(34)", "previouslyFormattedCitation" : "(34)" }, "properties" : { "noteIndex" : 0 }, "schema" : "https://github.com/citation-style-language/schema/raw/master/csl-citation.json" }</w:instrText>
+      </w:r>
+      <w:r>
+        <w:rPr>
+          <w:color w:val="000000" w:themeColor="text1"/>
+        </w:rPr>
+        <w:fldChar w:fldCharType="separate"/>
+      </w:r>
+      <w:r>
+        <w:rPr>
+          <w:noProof/>
+          <w:color w:val="000000" w:themeColor="text1"/>
+        </w:rPr>
+        <w:t>(34)</w:t>
+      </w:r>
+      <w:r>
+        <w:rPr>
+          <w:color w:val="000000" w:themeColor="text1"/>
+        </w:rPr>
+        <w:fldChar w:fldCharType="end"/>
+      </w:r>
+      <w:r>
+        <w:rPr>
+          <w:color w:val="000000" w:themeColor="text1"/>
+        </w:rPr>
+        <w:t>, and has been shown to increase with glucocorticoid treatment</w:t>
+      </w:r>
+      <w:r>
+        <w:rPr>
+          <w:color w:val="000000" w:themeColor="text1"/>
+        </w:rPr>
+        <w:t xml:space="preserve"> </w:t>
+      </w:r>
+      <w:r>
+        <w:rPr>
+          <w:color w:val="000000" w:themeColor="text1"/>
+        </w:rPr>
+        <w:fldChar w:fldCharType="begin" w:fldLock="1"/>
+      </w:r>
+      <w:r>
+        <w:rPr>
+          <w:color w:val="000000" w:themeColor="text1"/>
+        </w:rPr>
+        <w:instrText>ADDIN CSL_CITATION { "citationItems" : [ { "id" : "ITEM-1", "itemData" : { "DOI" : "10.1152/ajpendo.00544.2001", "ISBN" : "0193-1849 (Print)\\r0193-1849 (Linking)", "ISSN" : "0193-1849", "PMID" : "12067858", "abstract" : "Cortisol's effects on lipid metabolism are controversial and may involve stimulation of both lipolysis and lipogenesis. This study was undertaken to define the role of physiological hypercortisolemia on systemic and regional lipolysis in humans. We investigated seven healthy young male volunteers after an overnight fast on two occasions by means of microdialysis and palmitate turnover in a placebo-controlled manner with a pancreatic pituitary clamp involving inhibition with somatostatin and substitution of growth hormone, glucagon, and insulin at basal levels. Hydrocortisone infusion increased circulating concentrations of cortisol (888 +/- 12 vs. 245 +/- 7 nmol/l). Interstitial glycerol concentrations rose in parallel in abdominal (327 +/- 35 vs. 156 +/- 30 micromol/l; P = 0.05) and femoral (178 +/- 28 vs. 91 +/- 22 micromol/l; P = 0.02) adipose tissue. Systemic [(3)H]palmitate turnover increased (165 +/- 17 vs. 92 +/- 24 micromol/min; P = 0.01). Levels of insulin, glucagon, and growth hormone were comparable. In conclusion, the present study unmistakably shows that cortisol in physiological concentrations is a potent stimulus of lipolysis and that this effect prevails equally in both femoral and abdominal adipose tissue.", "author" : [ { "dropping-particle" : "", "family" : "Djurhuus", "given" : "C B", "non-dropping-particle" : "", "parse-names" : false, "suffix" : "" }, { "dropping-particle" : "", "family" : "Gravholt", "given" : "C H", "non-dropping-particle" : "", "parse-names" : false, "suffix" : "" }, { "dropping-particle" : "", "family" : "Nielsen", "given" : "S", "non-dropping-particle" : "", "parse-names" : false, "suffix" : "" }, { "dropping-particle" : "", "family" : "Mengel", "given" : "a", "non-dropping-particle" : "", "parse-names" : false, "suffix" : "" }, { "dropping-particle" : "", "family" : "Christiansen", "given" : "J S", "non-dropping-particle" : "", "parse-names" : false, "suffix" : "" }, { "dropping-particle" : "", "family" : "Schmitz", "given" : "O E", "non-dropping-particle" : "", "parse-names" : false, "suffix" : "" }, { "dropping-particle" : "", "family" : "M\u00f8ller", "given" : "N", "non-dropping-particle" : "", "parse-names" : false, "suffix" : "" } ], "container-title" : "American journal of physiology. Endocrinology and metabolism", "id" : "ITEM-1", "issue" : "1", "issued" : { "date-parts" : [ [ "2002" ] ] }, "page" : "E172-E177", "title" : "Effects of cortisol on lipolysis and regional interstitial glycerol levels in humans.", "type" : "article-journal", "volume" : "283" }, "uris" : [ "http://www.mendeley.com/documents/?uuid=d6aa53fb-4b06-4dd0-a485-93651697771d" ] }, { "id" : "ITEM-2", "itemData" : { "DOI" : "10.1530/JME-15-0119", "ISSN" : "0952-5041", "PMID" : "26150553", "abstract" : "Glucocorticoids have major effects on adipose tissue metabolism. To study tissue mRNA expression changes induced by chronic elevated endogenous glucocorticoids, we performed RNA sequencing on subcutaneous adipose tissue from patients with Cushing's disease (n=5) compared to patients with non-functioning pituitary adenomas (n=11). We found higher expression of transcripts involved in several metabolic pathways, including lipogenesis, proteolysis and glucose oxidation as well as decreased expression of transcripts involved in inflammation and protein synthesis. To further study this in a model system, we subjected mice to dexamethasone treatment for 12 weeks and analyzed their inguinal (subcutaneous) fat pads, which led to similar findings. Additionally, mice treated with dexamethasone showed drastic decreases in lean body mass as well as increased fat mass, further supporting the human transcriptomic data. These data provide insight to transcriptional changes that may be responsible for the co-morbidities associated with chronic elevations of glucocorticoids.", "author" : [ { "dropping-particle" : "", "family" : "Hochberg", "given" : "Irit", "non-dropping-particle" : "", "parse-names" : false, "suffix" : "" }, { "dropping-particle" : "", "family" : "Harvey", "given" : "Innocence", "non-dropping-particle" : "", "parse-names" : false, "suffix" : "" }, { "dropping-particle" : "", "family" : "Tran", "given" : "Quynh T.", "non-dropping-particle" : "", "parse-names" : false, "suffix" : "" }, { "dropping-particle" : "", "family" : "Stephenson", "given" : "Erin J.", "non-dropping-particle" : "", "parse-names" : false, "suffix" : "" }, { "dropping-particle" : "", "family" : "Barkan", "given" : "Ariel L", "non-dropping-particle" : "", "parse-names" : false, "suffix" : "" }, { "dropping-particle" : "", "family" : "Saltiel", "given" : "Alan R", "non-dropping-particle" : "", "parse-names" : false, "suffix" : "" }, { "dropping-particle" : "", "family" : "Chandler", "given" : "William F.", "non-dropping-particle" : "", "parse-names" : false, "suffix" : "" }, { "dropping-particle" : "", "family" : "Bridges", "given" : "Dave", "non-dropping-particle" : "", "parse-names" : false, "suffix" : "" } ], "container-title" : "Journal of Molecular Endocrinology", "id" : "ITEM-2", "issue" : "2", "issued" : { "date-parts" : [ [ "2015", "10" ] ] }, "page" : "81-94", "title" : "Gene expression changes in subcutaneous adipose tissue due to Cushing's disease", "type" : "article-journal", "volume" : "55" }, "uris" : [ "http://www.mendeley.com/documents/?uuid=c9451b66-5bf3-4028-81a5-5d6a8a2137cb" ] }, { "id" : "ITEM-3", "itemData" : { "author" : [ { "dropping-particle" : "", "family" : "Djurhuus", "given" : "C B", "non-dropping-particle" : "", "parse-names" : false, "suffix" : "" }, { "dropping-particle" : "", "family" : "Gravholt", "given" : "C H", "non-dropping-particle" : "", "parse-names" : false, "suffix" : "" }, { "dropping-particle" : "", "family" : "Nielsen", "given" : "S", "non-dropping-particle" : "", "parse-names" : false, "suffix" : "" }, { "dropping-particle" : "", "family" : "Pedersen", "given" : "S B", "non-dropping-particle" : "", "parse-names" : false, "suffix" : "" }, { "dropping-particle" : "", "family" : "M\u00f8ller", "given" : "N", "non-dropping-particle" : "", "parse-names" : false, "suffix" : "" }, { "dropping-particle" : "", "family" : "Schmitz", "given" : "O", "non-dropping-particle" : "", "parse-names" : false, "suffix" : "" } ], "id" : "ITEM-3", "issued" : { "date-parts" : [ [ "2004" ] ] }, "page" : "488-494", "title" : "Additive effects of cortisol and growth hormone on regional and systemic lipolysis in humans", "type" : "article-journal" }, "uris" : [ "http://www.mendeley.com/documents/?uuid=1738b968-7205-4f18-8050-0ab72cec4ed3", "http://www.mendeley.com/documents/?uuid=f9360450-92ea-43c6-bc63-c493826eff65" ] }, { "id" : "ITEM-4", "itemData" : { "author" : [ { "dropping-particle" : "", "family" : "Kr\u0161ek", "given" : "M", "non-dropping-particle" : "", "parse-names" : false, "suffix" : "" }, { "dropping-particle" : "", "family" : "Rosick\u00e1", "given" : "M", "non-dropping-particle" : "", "parse-names" : false, "suffix" : "" }, { "dropping-particle" : "", "family" : "Nedv\u00eddkov\u00e1", "given" : "J", "non-dropping-particle" : "", "parse-names" : false, "suffix" : "" }, { "dropping-particle" : "", "family" : "Kov\u00e1", "given" : "H Kvasni \u010c", "non-dropping-particle" : "", "parse-names" : false, "suffix" : "" }, { "dropping-particle" : "", "family" : "H\u00e1na", "given" : "V", "non-dropping-particle" : "", "parse-names" : false, "suffix" : "" }, { "dropping-particle" : "", "family" : "Marek", "given" : "J", "non-dropping-particle" : "", "parse-names" : false, "suffix" : "" }, { "dropping-particle" : "", "family" : "Haluz\u00edk", "given" : "M", "non-dropping-particle" : "", "parse-names" : false, "suffix" : "" }, { "dropping-particle" : "", "family" : "Lai", "given" : "E W", "non-dropping-particle" : "", "parse-names" : false, "suffix" : "" }, { "dropping-particle" : "", "family" : "Pac\u00e1k", "given" : "K", "non-dropping-particle" : "", "parse-names" : false, "suffix" : "" } ], "id" : "ITEM-4", "issued" : { "date-parts" : [ [ "2006" ] ] }, "page" : "421-428", "title" : "Increased Lipolysis of Subcutaneous Abdominal Adipose Tissue and Altered Noradrenergic Activity in Patients with Cushing \u2018 s Syndrome : An In-vivo Microdialysis Study", "type" : "article-journal" }, "uris" : [ "http://www.mendeley.com/documents/?uuid=8ac4072e-3a3d-4cb9-92f6-e2bbf0cd1528", "http://www.mendeley.com/documents/?uuid=05be40ed-e631-416e-955c-ee2c66e7820e", "http://www.mendeley.com/documents/?uuid=4c8d1016-5a5e-4be0-9160-d9363ebef1f4" ] } ], "mendeley" : { "formattedCitation" : "(11, 15\u201317)", "plainTextFormattedCitation" : "(11, 15\u201317)", "previouslyFormattedCitation" : "(11, 15\u201317)" }, "properties" : { "noteIndex" : 0 }, "schema" : "https://github.com/citation-style-language/schema/raw/master/csl-citation.json" }</w:instrText>
+      </w:r>
+      <w:r>
+        <w:rPr>
+          <w:color w:val="000000" w:themeColor="text1"/>
+        </w:rPr>
+        <w:fldChar w:fldCharType="separate"/>
+      </w:r>
+      <w:r>
+        <w:rPr>
+          <w:noProof/>
+          <w:color w:val="000000" w:themeColor="text1"/>
+        </w:rPr>
+        <w:t>(11, 15–17)</w:t>
+      </w:r>
+      <w:r>
+        <w:rPr>
+          <w:color w:val="000000" w:themeColor="text1"/>
+        </w:rPr>
+        <w:fldChar w:fldCharType="end"/>
+      </w:r>
+      <w:r>
+        <w:rPr>
+          <w:color w:val="000000" w:themeColor="text1"/>
+        </w:rPr>
+        <w:t>.</w:t>
+      </w:r>
+      <w:r>
+        <w:rPr>
+          <w:color w:val="000000" w:themeColor="text1"/>
+        </w:rPr>
+        <w:t xml:space="preserve"> </w:t>
+      </w:r>
+      <w:r>
+        <w:rPr>
+          <w:color w:val="000000" w:themeColor="text1"/>
+        </w:rPr>
+        <w:t xml:space="preserve">To assess whether dexamethasone was affecting </w:t>
+      </w:r>
+      <w:r>
+        <w:rPr>
+          <w:color w:val="000000" w:themeColor="text1"/>
+        </w:rPr>
+        <w:t xml:space="preserve">the lipid content in </w:t>
+      </w:r>
+      <w:r>
+        <w:rPr>
+          <w:color w:val="000000" w:themeColor="text1"/>
+        </w:rPr>
+        <w:t>adipose tissue, we</w:t>
+      </w:r>
+      <w:r>
+        <w:rPr>
+          <w:color w:val="000000" w:themeColor="text1"/>
+        </w:rPr>
+        <w:t xml:space="preserve"> </w:t>
+      </w:r>
+      <w:r>
+        <w:rPr>
+          <w:color w:val="000000" w:themeColor="text1"/>
+        </w:rPr>
+        <w:t>measured</w:t>
+      </w:r>
+      <w:r>
+        <w:rPr>
+          <w:color w:val="000000" w:themeColor="text1"/>
+        </w:rPr>
+        <w:t xml:space="preserve"> </w:t>
+      </w:r>
+      <w:r>
+        <w:rPr>
+          <w:color w:val="000000" w:themeColor="text1"/>
+        </w:rPr>
+        <w:t>markers of</w:t>
+      </w:r>
+      <w:r>
+        <w:rPr>
+          <w:color w:val="000000" w:themeColor="text1"/>
+        </w:rPr>
+        <w:t xml:space="preserve"> adipocyte</w:t>
+      </w:r>
+      <w:r>
+        <w:rPr>
+          <w:color w:val="000000" w:themeColor="text1"/>
+        </w:rPr>
+        <w:t xml:space="preserve"> lipolysis</w:t>
+      </w:r>
+      <w:r>
+        <w:rPr>
+          <w:color w:val="000000" w:themeColor="text1"/>
+        </w:rPr>
+        <w:t xml:space="preserve"> in</w:t>
+      </w:r>
+      <w:r>
+        <w:rPr>
+          <w:color w:val="000000" w:themeColor="text1"/>
+        </w:rPr>
+        <w:t xml:space="preserve"> cultured adipocytes.</w:t>
+      </w:r>
+      <w:r>
+        <w:rPr>
+          <w:color w:val="000000" w:themeColor="text1"/>
+        </w:rPr>
+        <w:t xml:space="preserve"> 3T3-L1 fibroblasts were </w:t>
+      </w:r>
+      <w:r>
+        <w:rPr>
+          <w:color w:val="000000" w:themeColor="text1"/>
+        </w:rPr>
         <w:lastRenderedPageBreak/>
-        <w:t>Lipolysis has previously been associated with ins</w:t>
-      </w:r>
-      <w:r>
-        <w:rPr>
-          <w:color w:val="000000" w:themeColor="text1"/>
-        </w:rPr>
-        <w:t>ulin resistance</w:t>
-      </w:r>
-      <w:r>
-        <w:rPr>
-          <w:color w:val="000000" w:themeColor="text1"/>
-        </w:rPr>
-        <w:t xml:space="preserve"> </w:t>
-      </w:r>
-      <w:r>
-        <w:rPr>
-          <w:color w:val="000000" w:themeColor="text1"/>
-        </w:rPr>
-        <w:fldChar w:fldCharType="begin" w:fldLock="1"/>
-      </w:r>
-      <w:r>
-        <w:rPr>
-          <w:color w:val="000000" w:themeColor="text1"/>
-        </w:rPr>
-        <w:instrText>ADDIN CSL_CITATION { "citationItems" : [ { "id" : "ITEM-1", "itemData" : { "author" : [ { "dropping-particle" : "", "family" : "Edgerton", "given" : "Dale S", "non-dropping-particle" : "", "parse-names" : false, "suffix" : "" }, { "dropping-particle" : "", "family" : "Kraft", "given" : "Guillaume", "non-dropping-particle" : "", "parse-names" : false, "suffix" : "" }, { "dropping-particle" : "", "family" : "Smith", "given" : "Marta", "non-dropping-particle" : "", "parse-names" : false, "suffix" : "" }, { "dropping-particle" : "", "family" : "Farmer", "given" : "Ben", "non-dropping-particle" : "", "parse-names" : false, "suffix" : "" }, { "dropping-particle" : "", "family" : "Williams", "given" : "Phillip E", "non-dropping-particle" : "", "parse-names" : false, "suffix" : "" }, { "dropping-particle" : "", "family" : "Coate", "given" : "Katie C", "non-dropping-particle" : "", "parse-names" : false, "suffix" : "" }, { "dropping-particle" : "", "family" : "Printz", "given" : "Richard L", "non-dropping-particle" : "", "parse-names" : false, "suffix" : "" }, { "dropping-particle" : "", "family" : "Brien", "given" : "Richard M O", "non-dropping-particle" : "", "parse-names" : false, "suffix" : "" }, { "dropping-particle" : "", "family" : "Cherrington", "given" : "Alan D", "non-dropping-particle" : "", "parse-names" : false, "suffix" : "" } ], "id" : "ITEM-1", "issue" : "6", "issued" : { "date-parts" : [ [ "2017" ] ] }, "page" : "1-14", "title" : "Insulin \u2019 s direct hepatic effect explains the inhibition of glucose production caused by insulin secretion", "type" : "article-journal", "volume" : "2" }, "uris" : [ "http://www.mendeley.com/documents/?uuid=3268dbed-88d5-4595-944d-3169b2678a9a", "http://www.mendeley.com/documents/?uuid=29eb42f5-0a49-4ba8-aeca-aa320adbc4d4" ] }, { "id" : "ITEM-2", "itemData" : { "author" : [ { "dropping-particle" : "", "family" : "Rebrin", "given" : "Kerstin", "non-dropping-particle" : "", "parse-names" : false, "suffix" : "" }, { "dropping-particle" : "", "family" : "Steil", "given" : "Garry M", "non-dropping-particle" : "", "parse-names" : false, "suffix" : "" }, { "dropping-particle" : "", "family" : "Mittelman", "given" : "Steven D", "non-dropping-particle" : "", "parse-names" : false, "suffix" : "" }, { "dropping-particle" : "", "family" : "Bergman", "given" : "Richard N", "non-dropping-particle" : "", "parse-names" : false, "suffix" : "" } ], "id" : "ITEM-2", "issue" : "3", "issued" : { "date-parts" : [ [ "1996" ] ] }, "page" : "741-749", "title" : "Causal Linkage between Insulin Suppression of Lipolysis and Suppression of Liver Glucose Output in Dogs", "type" : "article-journal", "volume" : "98" }, "uris" : [ "http://www.mendeley.com/documents/?uuid=3c62854f-90c8-49a6-898d-9a4d53ecc8c6", "http://www.mendeley.com/documents/?uuid=3d156259-9ea9-4992-9530-19ab856fd6b1", "http://www.mendeley.com/documents/?uuid=239cf9b4-50a7-45c1-bf44-8c8f7990662d" ] } ], "mendeley" : { "formattedCitation" : "(18, 33)", "plainTextFormattedCitation" : "(18, 33)", "previouslyFormattedCitation" : "(18, 33)" }, "properties" : { "noteIndex" : 0 }, "schema" : "https://github.com/citation-style-language/schema/raw/master/csl-citation.json" }</w:instrText>
-      </w:r>
-      <w:r>
-        <w:rPr>
-          <w:color w:val="000000" w:themeColor="text1"/>
-        </w:rPr>
-        <w:fldChar w:fldCharType="separate"/>
-      </w:r>
-      <w:r>
-        <w:rPr>
-          <w:noProof/>
-          <w:color w:val="000000" w:themeColor="text1"/>
-        </w:rPr>
-        <w:t>(18, 33)</w:t>
-      </w:r>
-      <w:r>
-        <w:rPr>
-          <w:color w:val="000000" w:themeColor="text1"/>
-        </w:rPr>
-        <w:fldChar w:fldCharType="end"/>
-      </w:r>
-      <w:r>
-        <w:rPr>
-          <w:color w:val="000000" w:themeColor="text1"/>
-        </w:rPr>
-        <w:t xml:space="preserve">, </w:t>
-      </w:r>
-      <w:r>
-        <w:rPr>
-          <w:color w:val="000000" w:themeColor="text1"/>
-        </w:rPr>
-        <w:t xml:space="preserve">is </w:t>
-      </w:r>
-      <w:r>
-        <w:rPr>
-          <w:color w:val="000000" w:themeColor="text1"/>
-        </w:rPr>
-        <w:t>known to be elevated</w:t>
-      </w:r>
-      <w:r>
-        <w:rPr>
-          <w:color w:val="000000" w:themeColor="text1"/>
-        </w:rPr>
-        <w:t xml:space="preserve"> </w:t>
-      </w:r>
-      <w:r>
-        <w:rPr>
-          <w:color w:val="000000" w:themeColor="text1"/>
-        </w:rPr>
-        <w:t>in patients with</w:t>
-      </w:r>
-      <w:r>
-        <w:rPr>
-          <w:color w:val="000000" w:themeColor="text1"/>
-        </w:rPr>
-        <w:t xml:space="preserve"> </w:t>
-      </w:r>
-      <w:r>
-        <w:rPr>
-          <w:color w:val="000000" w:themeColor="text1"/>
-        </w:rPr>
-        <w:t>NAFLD</w:t>
-      </w:r>
-      <w:r>
-        <w:rPr>
-          <w:color w:val="000000" w:themeColor="text1"/>
-        </w:rPr>
-        <w:t xml:space="preserve"> </w:t>
-      </w:r>
-      <w:r>
-        <w:rPr>
-          <w:color w:val="000000" w:themeColor="text1"/>
-        </w:rPr>
-        <w:fldChar w:fldCharType="begin" w:fldLock="1"/>
-      </w:r>
-      <w:r>
-        <w:rPr>
-          <w:color w:val="000000" w:themeColor="text1"/>
-        </w:rPr>
-        <w:instrText>ADDIN CSL_CITATION { "citationItems" : [ { "id" : "ITEM-1", "itemData" : { "DOI" : "10.1002/hep.23116", "author" : [ { "dropping-particle" : "", "family" : "Gastaldelli", "given" : "Amalia", "non-dropping-particle" : "", "parse-names" : false, "suffix" : "" }, { "dropping-particle" : "", "family" : "Harrison", "given" : "Stephen A", "non-dropping-particle" : "", "parse-names" : false, "suffix" : "" }, { "dropping-particle" : "", "family" : "Belfort-aguilar", "given" : "Renata", "non-dropping-particle" : "", "parse-names" : false, "suffix" : "" }, { "dropping-particle" : "", "family" : "Hardies", "given" : "Lou Jean", "non-dropping-particle" : "", "parse-names" : false, "suffix" : "" }, { "dropping-particle" : "", "family" : "Balas", "given" : "Bogdan", "non-dropping-particle" : "", "parse-names" : false, "suffix" : "" }, { "dropping-particle" : "", "family" : "Schenker", "given" : "Steven", "non-dropping-particle" : "", "parse-names" : false, "suffix" : "" }, { "dropping-particle" : "", "family" : "Cusi", "given" : "Kenneth", "non-dropping-particle" : "", "parse-names" : false, "suffix" : "" } ], "id" : "ITEM-1", "issued" : { "date-parts" : [ [ "2009" ] ] }, "title" : "Importance of Changes in Adipose Tissue Insulin Resistance to Histological Response During Thiazolidinedione Treatment of Patients with Nonalcoholic Steatohepatitis", "type" : "article-journal" }, "uris" : [ "http://www.mendeley.com/documents/?uuid=b3c1eb52-fead-4d1a-9f95-c6d25a6941ac", "http://www.mendeley.com/documents/?uuid=88662c35-f735-4412-a12e-2f2bc187d7a4" ] } ], "mendeley" : { "formattedCitation" : "(34)", "plainTextFormattedCitation" : "(34)", "previouslyFormattedCitation" : "(34)" }, "properties" : { "noteIndex" : 0 }, "schema" : "https://github.com/citation-style-language/schema/raw/master/csl-citation.json" }</w:instrText>
-      </w:r>
-      <w:r>
-        <w:rPr>
-          <w:color w:val="000000" w:themeColor="text1"/>
-        </w:rPr>
-        <w:fldChar w:fldCharType="separate"/>
-      </w:r>
-      <w:r>
-        <w:rPr>
-          <w:noProof/>
-          <w:color w:val="000000" w:themeColor="text1"/>
-        </w:rPr>
-        <w:t>(34)</w:t>
-      </w:r>
-      <w:r>
-        <w:rPr>
-          <w:color w:val="000000" w:themeColor="text1"/>
-        </w:rPr>
-        <w:fldChar w:fldCharType="end"/>
-      </w:r>
-      <w:r>
-        <w:rPr>
-          <w:color w:val="000000" w:themeColor="text1"/>
-        </w:rPr>
-        <w:t>, and has been shown to increase with glucocorticoid treatment</w:t>
-      </w:r>
-      <w:r>
-        <w:rPr>
-          <w:color w:val="000000" w:themeColor="text1"/>
-        </w:rPr>
-        <w:t xml:space="preserve"> </w:t>
-      </w:r>
-      <w:r>
-        <w:rPr>
-          <w:color w:val="000000" w:themeColor="text1"/>
-        </w:rPr>
-        <w:fldChar w:fldCharType="begin" w:fldLock="1"/>
-      </w:r>
-      <w:r>
-        <w:rPr>
-          <w:color w:val="000000" w:themeColor="text1"/>
-        </w:rPr>
-        <w:instrText>ADDIN CSL_CITATION { "citationItems" : [ { "id" : "ITEM-1", "itemData" : { "DOI" : "10.1152/ajpendo.00544.2001", "ISBN" : "0193-1849 (Print)\\r0193-1849 (Linking)", "ISSN" : "0193-1849", "PMID" : "12067858", "abstract" : "Cortisol's effects on lipid metabolism are controversial and may involve stimulation of both lipolysis and lipogenesis. This study was undertaken to define the role of physiological hypercortisolemia on systemic and regional lipolysis in humans. We investigated seven healthy young male volunteers after an overnight fast on two occasions by means of microdialysis and palmitate turnover in a placebo-controlled manner with a pancreatic pituitary clamp involving inhibition with somatostatin and substitution of growth hormone, glucagon, and insulin at basal levels. Hydrocortisone infusion increased circulating concentrations of cortisol (888 +/- 12 vs. 245 +/- 7 nmol/l). Interstitial glycerol concentrations rose in parallel in abdominal (327 +/- 35 vs. 156 +/- 30 micromol/l; P = 0.05) and femoral (178 +/- 28 vs. 91 +/- 22 micromol/l; P = 0.02) adipose tissue. Systemic [(3)H]palmitate turnover increased (165 +/- 17 vs. 92 +/- 24 micromol/min; P = 0.01). Levels of insulin, glucagon, and growth hormone were comparable. In conclusion, the present study unmistakably shows that cortisol in physiological concentrations is a potent stimulus of lipolysis and that this effect prevails equally in both femoral and abdominal adipose tissue.", "author" : [ { "dropping-particle" : "", "family" : "Djurhuus", "given" : "C B", "non-dropping-particle" : "", "parse-names" : false, "suffix" : "" }, { "dropping-particle" : "", "family" : "Gravholt", "given" : "C H", "non-dropping-particle" : "", "parse-names" : false, "suffix" : "" }, { "dropping-particle" : "", "family" : "Nielsen", "given" : "S", "non-dropping-particle" : "", "parse-names" : false, "suffix" : "" }, { "dropping-particle" : "", "family" : "Mengel", "given" : "a", "non-dropping-particle" : "", "parse-names" : false, "suffix" : "" }, { "dropping-particle" : "", "family" : "Christiansen", "given" : "J S", "non-dropping-particle" : "", "parse-names" : false, "suffix" : "" }, { "dropping-particle" : "", "family" : "Schmitz", "given" : "O E", "non-dropping-particle" : "", "parse-names" : false, "suffix" : "" }, { "dropping-particle" : "", "family" : "M\u00f8ller", "given" : "N", "non-dropping-particle" : "", "parse-names" : false, "suffix" : "" } ], "container-title" : "American journal of physiology. Endocrinology and metabolism", "id" : "ITEM-1", "issue" : "1", "issued" : { "date-parts" : [ [ "2002" ] ] }, "page" : "E172-E177", "title" : "Effects of cortisol on lipolysis and regional interstitial glycerol levels in humans.", "type" : "article-journal", "volume" : "283" }, "uris" : [ "http://www.mendeley.com/documents/?uuid=d6aa53fb-4b06-4dd0-a485-93651697771d" ] }, { "id" : "ITEM-2", "itemData" : { "DOI" : "10.1530/JME-15-0119", "ISSN" : "0952-5041", "PMID" : "26150553", "abstract" : "Glucocorticoids have major effects on adipose tissue metabolism. To study tissue mRNA expression changes induced by chronic elevated endogenous glucocorticoids, we performed RNA sequencing on subcutaneous adipose tissue from patients with Cushing's disease (n=5) compared to patients with non-functioning pituitary adenomas (n=11). We found higher expression of transcripts involved in several metabolic pathways, including lipogenesis, proteolysis and glucose oxidation as well as decreased expression of transcripts involved in inflammation and protein synthesis. To further study this in a model system, we subjected mice to dexamethasone treatment for 12 weeks and analyzed their inguinal (subcutaneous) fat pads, which led to similar findings. Additionally, mice treated with dexamethasone showed drastic decreases in lean body mass as well as increased fat mass, further supporting the human transcriptomic data. These data provide insight to transcriptional changes that may be responsible for the co-morbidities associated with chronic elevations of glucocorticoids.", "author" : [ { "dropping-particle" : "", "family" : "Hochberg", "given" : "Irit", "non-dropping-particle" : "", "parse-names" : false, "suffix" : "" }, { "dropping-particle" : "", "family" : "Harvey", "given" : "Innocence", "non-dropping-particle" : "", "parse-names" : false, "suffix" : "" }, { "dropping-particle" : "", "family" : "Tran", "given" : "Quynh T.", "non-dropping-particle" : "", "parse-names" : false, "suffix" : "" }, { "dropping-particle" : "", "family" : "Stephenson", "given" : "Erin J.", "non-dropping-particle" : "", "parse-names" : false, "suffix" : "" }, { "dropping-particle" : "", "family" : "Barkan", "given" : "Ariel L", "non-dropping-particle" : "", "parse-names" : false, "suffix" : "" }, { "dropping-particle" : "", "family" : "Saltiel", "given" : "Alan R", "non-dropping-particle" : "", "parse-names" : false, "suffix" : "" }, { "dropping-particle" : "", "family" : "Chandler", "given" : "William F.", "non-dropping-particle" : "", "parse-names" : false, "suffix" : "" }, { "dropping-particle" : "", "family" : "Bridges", "given" : "Dave", "non-dropping-particle" : "", "parse-names" : false, "suffix" : "" } ], "container-title" : "Journal of Molecular Endocrinology", "id" : "ITEM-2", "issue" : "2", "issued" : { "date-parts" : [ [ "2015", "10" ] ] }, "page" : "81-94", "title" : "Gene expression changes in subcutaneous adipose tissue due to Cushing's disease", "type" : "article-journal", "volume" : "55" }, "uris" : [ "http://www.mendeley.com/documents/?uuid=c9451b66-5bf3-4028-81a5-5d6a8a2137cb" ] }, { "id" : "ITEM-3", "itemData" : { "author" : [ { "dropping-particle" : "", "family" : "Djurhuus", "given" : "C B", "non-dropping-particle" : "", "parse-names" : false, "suffix" : "" }, { "dropping-particle" : "", "family" : "Gravholt", "given" : "C H", "non-dropping-particle" : "", "parse-names" : false, "suffix" : "" }, { "dropping-particle" : "", "family" : "Nielsen", "given" : "S", "non-dropping-particle" : "", "parse-names" : false, "suffix" : "" }, { "dropping-particle" : "", "family" : "Pedersen", "given" : "S B", "non-dropping-particle" : "", "parse-names" : false, "suffix" : "" }, { "dropping-particle" : "", "family" : "M\u00f8ller", "given" : "N", "non-dropping-particle" : "", "parse-names" : false, "suffix" : "" }, { "dropping-particle" : "", "family" : "Schmitz", "given" : "O", "non-dropping-particle" : "", "parse-names" : false, "suffix" : "" } ], "id" : "ITEM-3", "issued" : { "date-parts" : [ [ "2004" ] ] }, "page" : "488-494", "title" : "Additive effects of cortisol and growth hormone on regional and systemic lipolysis in humans", "type" : "article-journal" }, "uris" : [ "http://www.mendeley.com/documents/?uuid=1738b968-7205-4f18-8050-0ab72cec4ed3", "http://www.mendeley.com/documents/?uuid=f9360450-92ea-43c6-bc63-c493826eff65" ] }, { "id" : "ITEM-4", "itemData" : { "author" : [ { "dropping-particle" : "", "family" : "Kr\u0161ek", "given" : "M", "non-dropping-particle" : "", "parse-names" : false, "suffix" : "" }, { "dropping-particle" : "", "family" : "Rosick\u00e1", "given" : "M", "non-dropping-particle" : "", "parse-names" : false, "suffix" : "" }, { "dropping-particle" : "", "family" : "Nedv\u00eddkov\u00e1", "given" : "J", "non-dropping-particle" : "", "parse-names" : false, "suffix" : "" }, { "dropping-particle" : "", "family" : "Kov\u00e1", "given" : "H Kvasni \u010c", "non-dropping-particle" : "", "parse-names" : false, "suffix" : "" }, { "dropping-particle" : "", "family" : "H\u00e1na", "given" : "V", "non-dropping-particle" : "", "parse-names" : false, "suffix" : "" }, { "dropping-particle" : "", "family" : "Marek", "given" : "J", "non-dropping-particle" : "", "parse-names" : false, "suffix" : "" }, { "dropping-particle" : "", "family" : "Haluz\u00edk", "given" : "M", "non-dropping-particle" : "", "parse-names" : false, "suffix" : "" }, { "dropping-particle" : "", "family" : "Lai", "given" : "E W", "non-dropping-particle" : "", "parse-names" : false, "suffix" : "" }, { "dropping-particle" : "", "family" : "Pac\u00e1k", "given" : "K", "non-dropping-particle" : "", "parse-names" : false, "suffix" : "" } ], "id" : "ITEM-4", "issued" : { "date-parts" : [ [ "2006" ] ] }, "page" : "421-428", "title" : "Increased Lipolysis of Subcutaneous Abdominal Adipose Tissue and Altered Noradrenergic Activity in Patients with Cushing \u2018 s Syndrome : An In-vivo Microdialysis Study", "type" : "article-journal" }, "uris" : [ "http://www.mendeley.com/documents/?uuid=8ac4072e-3a3d-4cb9-92f6-e2bbf0cd1528", "http://www.mendeley.com/documents/?uuid=05be40ed-e631-416e-955c-ee2c66e7820e", "http://www.mendeley.com/documents/?uuid=4c8d1016-5a5e-4be0-9160-d9363ebef1f4" ] } ], "mendeley" : { "formattedCitation" : "(11, 15\u201317)", "plainTextFormattedCitation" : "(11, 15\u201317)", "previouslyFormattedCitation" : "(11, 15\u201317)" }, "properties" : { "noteIndex" : 0 }, "schema" : "https://github.com/citation-style-language/schema/raw/master/csl-citation.json" }</w:instrText>
-      </w:r>
-      <w:r>
-        <w:rPr>
-          <w:color w:val="000000" w:themeColor="text1"/>
-        </w:rPr>
-        <w:fldChar w:fldCharType="separate"/>
-      </w:r>
-      <w:r>
-        <w:rPr>
-          <w:noProof/>
-          <w:color w:val="000000" w:themeColor="text1"/>
-        </w:rPr>
-        <w:t>(11, 15–17)</w:t>
-      </w:r>
-      <w:r>
-        <w:rPr>
-          <w:color w:val="000000" w:themeColor="text1"/>
-        </w:rPr>
-        <w:fldChar w:fldCharType="end"/>
-      </w:r>
-      <w:r>
-        <w:rPr>
-          <w:color w:val="000000" w:themeColor="text1"/>
-        </w:rPr>
-        <w:t>.</w:t>
-      </w:r>
-      <w:r>
-        <w:rPr>
-          <w:color w:val="000000" w:themeColor="text1"/>
-        </w:rPr>
-        <w:t xml:space="preserve"> </w:t>
-      </w:r>
-      <w:r>
-        <w:rPr>
-          <w:color w:val="000000" w:themeColor="text1"/>
-        </w:rPr>
-        <w:t xml:space="preserve">To assess whether dexamethasone was affecting </w:t>
-      </w:r>
-      <w:r>
-        <w:rPr>
-          <w:color w:val="000000" w:themeColor="text1"/>
-        </w:rPr>
-        <w:t xml:space="preserve">the lipid content in </w:t>
-      </w:r>
-      <w:r>
-        <w:rPr>
-          <w:color w:val="000000" w:themeColor="text1"/>
-        </w:rPr>
-        <w:t>adipose tissue, we</w:t>
-      </w:r>
-      <w:r>
-        <w:rPr>
-          <w:color w:val="000000" w:themeColor="text1"/>
-        </w:rPr>
-        <w:t xml:space="preserve"> </w:t>
-      </w:r>
-      <w:r>
-        <w:rPr>
-          <w:color w:val="000000" w:themeColor="text1"/>
-        </w:rPr>
-        <w:t>measured</w:t>
-      </w:r>
-      <w:r>
-        <w:rPr>
-          <w:color w:val="000000" w:themeColor="text1"/>
-        </w:rPr>
-        <w:t xml:space="preserve"> </w:t>
-      </w:r>
-      <w:r>
-        <w:rPr>
-          <w:color w:val="000000" w:themeColor="text1"/>
-        </w:rPr>
-        <w:t>markers of</w:t>
-      </w:r>
-      <w:r>
-        <w:rPr>
-          <w:color w:val="000000" w:themeColor="text1"/>
-        </w:rPr>
-        <w:t xml:space="preserve"> adipocyte</w:t>
-      </w:r>
-      <w:r>
-        <w:rPr>
-          <w:color w:val="000000" w:themeColor="text1"/>
-        </w:rPr>
-        <w:t xml:space="preserve"> lipolysis</w:t>
-      </w:r>
-      <w:r>
-        <w:rPr>
-          <w:color w:val="000000" w:themeColor="text1"/>
-        </w:rPr>
-        <w:t xml:space="preserve"> in</w:t>
-      </w:r>
-      <w:r>
-        <w:rPr>
-          <w:color w:val="000000" w:themeColor="text1"/>
-        </w:rPr>
-        <w:t xml:space="preserve"> cultured adipocytes.</w:t>
-      </w:r>
-      <w:r>
-        <w:rPr>
-          <w:color w:val="000000" w:themeColor="text1"/>
-        </w:rPr>
-        <w:t xml:space="preserve"> 3T3-L1 fibroblasts were </w:t>
-      </w:r>
-      <w:r>
-        <w:rPr>
-          <w:color w:val="000000" w:themeColor="text1"/>
-        </w:rPr>
         <w:t>undifferentiated</w:t>
       </w:r>
       <w:r>
@@ -12051,7 +12090,6 @@
         <w:rPr>
           <w:color w:val="000000" w:themeColor="text1"/>
         </w:rPr>
-        <w:lastRenderedPageBreak/>
         <w:t xml:space="preserve">an upregulation of </w:t>
       </w:r>
       <w:r>
@@ -12213,7 +12251,14 @@
         <w:rPr>
           <w:color w:val="000000" w:themeColor="text1"/>
         </w:rPr>
-        <w:t xml:space="preserve"> in the HFD-fed animals</w:t>
+        <w:t xml:space="preserve"> in </w:t>
+      </w:r>
+      <w:r>
+        <w:rPr>
+          <w:color w:val="000000" w:themeColor="text1"/>
+        </w:rPr>
+        <w:lastRenderedPageBreak/>
+        <w:t>the HFD-fed animals</w:t>
       </w:r>
       <w:r>
         <w:rPr>
@@ -12970,6 +13015,7 @@
         <w:rPr>
           <w:color w:val="000000" w:themeColor="text1"/>
         </w:rPr>
+        <w:lastRenderedPageBreak/>
         <w:t xml:space="preserve">the effects of </w:t>
       </w:r>
       <w:r>
@@ -13598,14 +13644,7 @@
         <w:rPr>
           <w:color w:val="000000" w:themeColor="text1"/>
         </w:rPr>
-        <w:t>in the context of diet-</w:t>
-      </w:r>
-      <w:r>
-        <w:rPr>
-          <w:color w:val="000000" w:themeColor="text1"/>
-        </w:rPr>
-        <w:lastRenderedPageBreak/>
-        <w:t>induced</w:t>
+        <w:t>in the context of diet-induced</w:t>
       </w:r>
       <w:r>
         <w:rPr>
@@ -13706,6 +13745,7 @@
         <w:rPr>
           <w:color w:val="000000" w:themeColor="text1"/>
         </w:rPr>
+        <w:lastRenderedPageBreak/>
         <w:t>Lipolysis has been linked to increased gluconeogenesis by several studies</w:t>
       </w:r>
       <w:r>
@@ -14276,200 +14316,254 @@
         <w:rPr>
           <w:color w:val="000000" w:themeColor="text1"/>
         </w:rPr>
+        <w:t>In summary, g</w:t>
+      </w:r>
+      <w:r>
+        <w:rPr>
+          <w:color w:val="000000" w:themeColor="text1"/>
+        </w:rPr>
+        <w:t>lucocorticoids are commonly prescribed drug</w:t>
+      </w:r>
+      <w:r>
+        <w:rPr>
+          <w:color w:val="000000" w:themeColor="text1"/>
+        </w:rPr>
+        <w:t>s</w:t>
+      </w:r>
+      <w:r>
+        <w:rPr>
+          <w:color w:val="000000" w:themeColor="text1"/>
+        </w:rPr>
+        <w:t xml:space="preserve"> used to treat a multitude of health issues</w:t>
+      </w:r>
+      <w:r>
+        <w:rPr>
+          <w:color w:val="000000" w:themeColor="text1"/>
+        </w:rPr>
+        <w:t>,</w:t>
+      </w:r>
+      <w:r>
+        <w:rPr>
+          <w:color w:val="000000" w:themeColor="text1"/>
+        </w:rPr>
+        <w:t xml:space="preserve"> </w:t>
+      </w:r>
+      <w:r>
+        <w:rPr>
+          <w:color w:val="000000" w:themeColor="text1"/>
+        </w:rPr>
+        <w:t xml:space="preserve">but </w:t>
+      </w:r>
+      <w:r>
+        <w:rPr>
+          <w:color w:val="000000" w:themeColor="text1"/>
+        </w:rPr>
+        <w:t xml:space="preserve">are known to </w:t>
+      </w:r>
+      <w:r>
+        <w:rPr>
+          <w:color w:val="000000" w:themeColor="text1"/>
+        </w:rPr>
+        <w:t xml:space="preserve">induce a variety of </w:t>
+      </w:r>
+      <w:r>
+        <w:rPr>
+          <w:color w:val="000000" w:themeColor="text1"/>
+        </w:rPr>
+        <w:t>adverse metabolic</w:t>
+      </w:r>
+      <w:r>
+        <w:rPr>
+          <w:color w:val="000000" w:themeColor="text1"/>
+        </w:rPr>
+        <w:t xml:space="preserve"> effects</w:t>
+      </w:r>
+      <w:r>
+        <w:rPr>
+          <w:color w:val="000000" w:themeColor="text1"/>
+        </w:rPr>
+        <w:t>.  T</w:t>
+      </w:r>
+      <w:r>
+        <w:rPr>
+          <w:color w:val="000000" w:themeColor="text1"/>
+        </w:rPr>
+        <w:t xml:space="preserve">heir actions in persons with obesity </w:t>
+      </w:r>
+      <w:r>
+        <w:rPr>
+          <w:color w:val="000000" w:themeColor="text1"/>
+        </w:rPr>
+        <w:t xml:space="preserve">are not yet clear, </w:t>
+      </w:r>
+      <w:r>
+        <w:rPr>
+          <w:color w:val="000000" w:themeColor="text1"/>
+        </w:rPr>
+        <w:t xml:space="preserve">even though there </w:t>
+      </w:r>
+      <w:r>
+        <w:rPr>
+          <w:color w:val="000000" w:themeColor="text1"/>
+        </w:rPr>
+        <w:t>is</w:t>
+      </w:r>
+      <w:r>
+        <w:rPr>
+          <w:color w:val="000000" w:themeColor="text1"/>
+        </w:rPr>
+        <w:t xml:space="preserve"> </w:t>
+      </w:r>
+      <w:r>
+        <w:rPr>
+          <w:color w:val="000000" w:themeColor="text1"/>
+        </w:rPr>
+        <w:t xml:space="preserve">a </w:t>
+      </w:r>
+      <w:r>
+        <w:rPr>
+          <w:color w:val="000000" w:themeColor="text1"/>
+        </w:rPr>
+        <w:t xml:space="preserve">significant </w:t>
+      </w:r>
+      <w:r>
+        <w:rPr>
+          <w:color w:val="000000" w:themeColor="text1"/>
+        </w:rPr>
+        <w:t>number</w:t>
+      </w:r>
+      <w:r>
+        <w:rPr>
+          <w:color w:val="000000" w:themeColor="text1"/>
+        </w:rPr>
+        <w:t xml:space="preserve"> of individuals </w:t>
+      </w:r>
+      <w:r>
+        <w:rPr>
+          <w:color w:val="000000" w:themeColor="text1"/>
+        </w:rPr>
+        <w:t xml:space="preserve">with obesity </w:t>
+      </w:r>
+      <w:r>
+        <w:rPr>
+          <w:color w:val="000000" w:themeColor="text1"/>
+        </w:rPr>
+        <w:t>routinely taking</w:t>
+      </w:r>
+      <w:r>
+        <w:rPr>
+          <w:color w:val="000000" w:themeColor="text1"/>
+        </w:rPr>
+        <w:t xml:space="preserve"> prescription glucocorticoids</w:t>
+      </w:r>
+      <w:r>
+        <w:rPr>
+          <w:color w:val="000000" w:themeColor="text1"/>
+        </w:rPr>
+        <w:t xml:space="preserve">. </w:t>
+      </w:r>
+      <w:del w:id="32" w:author="Microsoft Office User" w:date="2017-12-14T15:00:00Z">
+        <w:r>
+          <w:rPr>
+            <w:color w:val="000000" w:themeColor="text1"/>
+          </w:rPr>
+          <w:delText>The data presented here</w:delText>
+        </w:r>
+      </w:del>
+      <w:ins w:id="33" w:author="Microsoft Office User" w:date="2017-12-14T15:03:00Z">
+        <w:r>
+          <w:rPr>
+            <w:color w:val="000000" w:themeColor="text1"/>
+          </w:rPr>
+          <w:t>This paper is</w:t>
+        </w:r>
+      </w:ins>
+      <w:bookmarkStart w:id="34" w:name="_GoBack"/>
+      <w:bookmarkEnd w:id="34"/>
+      <w:ins w:id="35" w:author="Microsoft Office User" w:date="2017-12-14T15:00:00Z">
+        <w:r>
+          <w:rPr>
+            <w:color w:val="000000" w:themeColor="text1"/>
+          </w:rPr>
+          <w:t xml:space="preserve"> the first to</w:t>
+        </w:r>
+      </w:ins>
+      <w:r>
+        <w:rPr>
+          <w:color w:val="000000" w:themeColor="text1"/>
+        </w:rPr>
+        <w:t xml:space="preserve"> show that </w:t>
+      </w:r>
+      <w:del w:id="36" w:author="Microsoft Office User" w:date="2017-12-14T15:01:00Z">
+        <w:r>
+          <w:rPr>
+            <w:color w:val="000000" w:themeColor="text1"/>
+          </w:rPr>
+          <w:delText>the</w:delText>
+        </w:r>
+        <w:r>
+          <w:rPr>
+            <w:color w:val="000000" w:themeColor="text1"/>
+          </w:rPr>
+          <w:delText xml:space="preserve"> obes</w:delText>
+        </w:r>
+        <w:r>
+          <w:rPr>
+            <w:color w:val="000000" w:themeColor="text1"/>
+          </w:rPr>
+          <w:delText xml:space="preserve">e state </w:delText>
+        </w:r>
+      </w:del>
+      <w:ins w:id="37" w:author="Microsoft Office User" w:date="2017-12-14T15:01:00Z">
+        <w:r>
+          <w:rPr>
+            <w:color w:val="000000" w:themeColor="text1"/>
+          </w:rPr>
+          <w:t xml:space="preserve">diet-induced obesity in mice </w:t>
+        </w:r>
+      </w:ins>
+      <w:r>
+        <w:rPr>
+          <w:color w:val="000000" w:themeColor="text1"/>
+        </w:rPr>
+        <w:t>exa</w:t>
+      </w:r>
+      <w:r>
+        <w:rPr>
+          <w:color w:val="000000" w:themeColor="text1"/>
+        </w:rPr>
+        <w:t>c</w:t>
+      </w:r>
+      <w:r>
+        <w:rPr>
+          <w:color w:val="000000" w:themeColor="text1"/>
+        </w:rPr>
+        <w:t xml:space="preserve">erbates several </w:t>
+      </w:r>
+      <w:r>
+        <w:rPr>
+          <w:color w:val="000000" w:themeColor="text1"/>
+        </w:rPr>
+        <w:t>co-</w:t>
+      </w:r>
+      <w:r>
+        <w:rPr>
+          <w:color w:val="000000" w:themeColor="text1"/>
+        </w:rPr>
+        <w:t>morbidities</w:t>
+      </w:r>
+      <w:r>
+        <w:rPr>
+          <w:color w:val="000000" w:themeColor="text1"/>
+        </w:rPr>
+        <w:t xml:space="preserve"> associated with chronically elevated </w:t>
+      </w:r>
+      <w:r>
+        <w:rPr>
+          <w:color w:val="000000" w:themeColor="text1"/>
+        </w:rPr>
         <w:lastRenderedPageBreak/>
-        <w:t>In summary, g</w:t>
-      </w:r>
-      <w:r>
-        <w:rPr>
-          <w:color w:val="000000" w:themeColor="text1"/>
-        </w:rPr>
-        <w:t>lucocorticoids are commonly prescribed drug</w:t>
-      </w:r>
-      <w:r>
-        <w:rPr>
-          <w:color w:val="000000" w:themeColor="text1"/>
-        </w:rPr>
-        <w:t>s</w:t>
-      </w:r>
-      <w:r>
-        <w:rPr>
-          <w:color w:val="000000" w:themeColor="text1"/>
-        </w:rPr>
-        <w:t xml:space="preserve"> used to treat a multitude of health issues</w:t>
-      </w:r>
-      <w:r>
-        <w:rPr>
-          <w:color w:val="000000" w:themeColor="text1"/>
-        </w:rPr>
-        <w:t>,</w:t>
-      </w:r>
-      <w:r>
-        <w:rPr>
-          <w:color w:val="000000" w:themeColor="text1"/>
-        </w:rPr>
-        <w:t xml:space="preserve"> </w:t>
-      </w:r>
-      <w:r>
-        <w:rPr>
-          <w:color w:val="000000" w:themeColor="text1"/>
-        </w:rPr>
-        <w:t xml:space="preserve">but </w:t>
-      </w:r>
-      <w:r>
-        <w:rPr>
-          <w:color w:val="000000" w:themeColor="text1"/>
-        </w:rPr>
-        <w:t xml:space="preserve">are known to </w:t>
-      </w:r>
-      <w:r>
-        <w:rPr>
-          <w:color w:val="000000" w:themeColor="text1"/>
-        </w:rPr>
-        <w:t xml:space="preserve">induce a variety of </w:t>
-      </w:r>
-      <w:r>
-        <w:rPr>
-          <w:color w:val="000000" w:themeColor="text1"/>
-        </w:rPr>
-        <w:t>adverse metabolic</w:t>
-      </w:r>
-      <w:r>
-        <w:rPr>
-          <w:color w:val="000000" w:themeColor="text1"/>
-        </w:rPr>
-        <w:t xml:space="preserve"> effects</w:t>
-      </w:r>
-      <w:r>
-        <w:rPr>
-          <w:color w:val="000000" w:themeColor="text1"/>
-        </w:rPr>
-        <w:t>.  T</w:t>
-      </w:r>
-      <w:r>
-        <w:rPr>
-          <w:color w:val="000000" w:themeColor="text1"/>
-        </w:rPr>
-        <w:t xml:space="preserve">heir actions in persons with obesity </w:t>
-      </w:r>
-      <w:r>
-        <w:rPr>
-          <w:color w:val="000000" w:themeColor="text1"/>
-        </w:rPr>
-        <w:t xml:space="preserve">are not yet clear, </w:t>
-      </w:r>
-      <w:r>
-        <w:rPr>
-          <w:color w:val="000000" w:themeColor="text1"/>
-        </w:rPr>
-        <w:t xml:space="preserve">even though there </w:t>
-      </w:r>
-      <w:r>
-        <w:rPr>
-          <w:color w:val="000000" w:themeColor="text1"/>
-        </w:rPr>
-        <w:t>is</w:t>
-      </w:r>
-      <w:r>
-        <w:rPr>
-          <w:color w:val="000000" w:themeColor="text1"/>
-        </w:rPr>
-        <w:t xml:space="preserve"> </w:t>
-      </w:r>
-      <w:r>
-        <w:rPr>
-          <w:color w:val="000000" w:themeColor="text1"/>
-        </w:rPr>
-        <w:t xml:space="preserve">a </w:t>
-      </w:r>
-      <w:r>
-        <w:rPr>
-          <w:color w:val="000000" w:themeColor="text1"/>
-        </w:rPr>
-        <w:t xml:space="preserve">significant </w:t>
-      </w:r>
-      <w:r>
-        <w:rPr>
-          <w:color w:val="000000" w:themeColor="text1"/>
-        </w:rPr>
-        <w:t>number</w:t>
-      </w:r>
-      <w:r>
-        <w:rPr>
-          <w:color w:val="000000" w:themeColor="text1"/>
-        </w:rPr>
-        <w:t xml:space="preserve"> of individuals </w:t>
-      </w:r>
-      <w:r>
-        <w:rPr>
-          <w:color w:val="000000" w:themeColor="text1"/>
-        </w:rPr>
-        <w:t xml:space="preserve">with obesity </w:t>
-      </w:r>
-      <w:r>
-        <w:rPr>
-          <w:color w:val="000000" w:themeColor="text1"/>
-        </w:rPr>
-        <w:t>routinely taking</w:t>
-      </w:r>
-      <w:r>
-        <w:rPr>
-          <w:color w:val="000000" w:themeColor="text1"/>
-        </w:rPr>
-        <w:t xml:space="preserve"> prescription glucocorticoids</w:t>
-      </w:r>
-      <w:r>
-        <w:rPr>
-          <w:color w:val="000000" w:themeColor="text1"/>
-        </w:rPr>
-        <w:t xml:space="preserve">. The data presented here show that </w:t>
-      </w:r>
-      <w:r>
-        <w:rPr>
-          <w:color w:val="000000" w:themeColor="text1"/>
-        </w:rPr>
-        <w:t>the</w:t>
-      </w:r>
-      <w:r>
-        <w:rPr>
-          <w:color w:val="000000" w:themeColor="text1"/>
-        </w:rPr>
-        <w:t xml:space="preserve"> obes</w:t>
-      </w:r>
-      <w:r>
-        <w:rPr>
-          <w:color w:val="000000" w:themeColor="text1"/>
-        </w:rPr>
-        <w:t>e state exa</w:t>
-      </w:r>
-      <w:r>
-        <w:rPr>
-          <w:color w:val="000000" w:themeColor="text1"/>
-        </w:rPr>
-        <w:t>c</w:t>
-      </w:r>
-      <w:r>
-        <w:rPr>
-          <w:color w:val="000000" w:themeColor="text1"/>
-        </w:rPr>
-        <w:t xml:space="preserve">erbates several </w:t>
-      </w:r>
-      <w:r>
-        <w:rPr>
-          <w:color w:val="000000" w:themeColor="text1"/>
-        </w:rPr>
-        <w:t>co-</w:t>
-      </w:r>
-      <w:r>
-        <w:rPr>
-          <w:color w:val="000000" w:themeColor="text1"/>
-        </w:rPr>
-        <w:t>morbidities</w:t>
-      </w:r>
-      <w:r>
-        <w:rPr>
-          <w:color w:val="000000" w:themeColor="text1"/>
-        </w:rPr>
-        <w:t xml:space="preserve"> associated with chronically elevated glucocorticoids</w:t>
+        <w:t>glucocorticoids</w:t>
       </w:r>
       <w:r>
         <w:rPr>
@@ -14850,15 +14944,7 @@
           <w:rFonts w:ascii="Calibri" w:eastAsia="Times New Roman" w:hAnsi="Calibri" w:cs="Times New Roman"/>
           <w:noProof/>
         </w:rPr>
-        <w:t xml:space="preserve"> National Ambulatory Medical Care Survey : 2007 </w:t>
-      </w:r>
-      <w:r>
-        <w:rPr>
-          <w:rFonts w:ascii="Calibri" w:eastAsia="Times New Roman" w:hAnsi="Calibri" w:cs="Times New Roman"/>
-          <w:noProof/>
-        </w:rPr>
-        <w:lastRenderedPageBreak/>
-        <w:t>Summary. 2010.</w:t>
+        <w:t xml:space="preserve"> National Ambulatory Medical Care Survey : 2007 Summary. 2010.</w:t>
       </w:r>
     </w:p>
     <w:p>
@@ -14986,7 +15072,15 @@
           <w:noProof/>
         </w:rPr>
         <w:tab/>
-        <w:t>Beaudry JL, Anna MD, Teich T, Tsushima R, Riddell MC. Exogenous Glucocorticoids and a High-Fat Diet Cause Severe Hyperglycemia and Hyperinsulinemia and Sprague-Dawley Rats. 2013;154:3197–3208.</w:t>
+        <w:t xml:space="preserve">Beaudry JL, Anna MD, Teich T, Tsushima R, Riddell MC. Exogenous Glucocorticoids and a High-Fat Diet Cause Severe Hyperglycemia and Hyperinsulinemia and Sprague-Dawley </w:t>
+      </w:r>
+      <w:r>
+        <w:rPr>
+          <w:rFonts w:ascii="Calibri" w:eastAsia="Times New Roman" w:hAnsi="Calibri" w:cs="Times New Roman"/>
+          <w:noProof/>
+        </w:rPr>
+        <w:lastRenderedPageBreak/>
+        <w:t>Rats. 2013;154:3197–3208.</w:t>
       </w:r>
     </w:p>
     <w:p>
@@ -15516,7 +15610,6 @@
           <w:rFonts w:ascii="Calibri" w:eastAsia="Times New Roman" w:hAnsi="Calibri" w:cs="Times New Roman"/>
           <w:noProof/>
         </w:rPr>
-        <w:lastRenderedPageBreak/>
         <w:t xml:space="preserve">21. </w:t>
       </w:r>
       <w:r>
@@ -15689,7 +15782,15 @@
           <w:rFonts w:ascii="Calibri" w:eastAsia="Times New Roman" w:hAnsi="Calibri" w:cs="Times New Roman"/>
           <w:noProof/>
         </w:rPr>
-        <w:t xml:space="preserve"> 11 -Hydroxysteroid dehydrogenase type 1 shRNA ameliorates glucocorticoid-induced insulin resistance and lipolysis in mouse abdominal adipose tissue. </w:t>
+        <w:t xml:space="preserve"> 11 -Hydroxysteroid dehydrogenase type 1 shRNA ameliorates glucocorticoid-induced insulin resistance and lipolysis in mouse abdominal adipose </w:t>
+      </w:r>
+      <w:r>
+        <w:rPr>
+          <w:rFonts w:ascii="Calibri" w:eastAsia="Times New Roman" w:hAnsi="Calibri" w:cs="Times New Roman"/>
+          <w:noProof/>
+        </w:rPr>
+        <w:lastRenderedPageBreak/>
+        <w:t xml:space="preserve">tissue. </w:t>
       </w:r>
       <w:r>
         <w:rPr>
@@ -16335,15 +16436,7 @@
           <w:noProof/>
         </w:rPr>
         <w:tab/>
-        <w:t xml:space="preserve">Nurjhan N, Campbell PJ, Kennedy FP, Miles JM, Gerich JE. Insulin Dose-Response Characteristics for Suppression of Glycerol Release and Conversion to Glucose in </w:t>
-      </w:r>
-      <w:r>
-        <w:rPr>
-          <w:rFonts w:ascii="Calibri" w:eastAsia="Times New Roman" w:hAnsi="Calibri" w:cs="Times New Roman"/>
-          <w:noProof/>
-        </w:rPr>
-        <w:lastRenderedPageBreak/>
-        <w:t>Humans. 1986;35:1326–1331.</w:t>
+        <w:t>Nurjhan N, Campbell PJ, Kennedy FP, Miles JM, Gerich JE. Insulin Dose-Response Characteristics for Suppression of Glycerol Release and Conversion to Glucose in Humans. 1986;35:1326–1331.</w:t>
       </w:r>
     </w:p>
     <w:p>
@@ -16563,7 +16656,15 @@
           <w:noProof/>
         </w:rPr>
         <w:tab/>
-        <w:t xml:space="preserve">Lacasa D, Agli B, Giudicelli Y. PERMISSIVE ACTION OF GLUCOCORTICOIDS ON CATECHOLAMINE-INDUCED LIPOLYSIS : DIRECT “IN VITRO” EFFECTS ON THE FAT CELL ~-ADRENORECEPTOR-COUPLED-ADENYLATE CYCLASE SYSTEM Dani~le. </w:t>
+        <w:t xml:space="preserve">Lacasa D, Agli B, Giudicelli Y. PERMISSIVE ACTION OF GLUCOCORTICOIDS ON </w:t>
+      </w:r>
+      <w:r>
+        <w:rPr>
+          <w:rFonts w:ascii="Calibri" w:eastAsia="Times New Roman" w:hAnsi="Calibri" w:cs="Times New Roman"/>
+          <w:noProof/>
+        </w:rPr>
+        <w:lastRenderedPageBreak/>
+        <w:t xml:space="preserve">CATECHOLAMINE-INDUCED LIPOLYSIS : DIRECT “IN VITRO” EFFECTS ON THE FAT CELL ~-ADRENORECEPTOR-COUPLED-ADENYLATE CYCLASE SYSTEM Dani~le. </w:t>
       </w:r>
       <w:r>
         <w:rPr>
@@ -16686,7 +16787,7 @@
 
 <file path=word/comments.xml><?xml version="1.0" encoding="utf-8"?>
 <w:comments xmlns:wpc="http://schemas.microsoft.com/office/word/2010/wordprocessingCanvas" xmlns:mo="http://schemas.microsoft.com/office/mac/office/2008/main" xmlns:mc="http://schemas.openxmlformats.org/markup-compatibility/2006" xmlns:mv="urn:schemas-microsoft-com:mac:vml" xmlns:o="urn:schemas-microsoft-com:office:office" xmlns:r="http://schemas.openxmlformats.org/officeDocument/2006/relationships" xmlns:m="http://schemas.openxmlformats.org/officeDocument/2006/math" xmlns:v="urn:schemas-microsoft-com:vml" xmlns:wp14="http://schemas.microsoft.com/office/word/2010/wordprocessingDrawing" xmlns:wp="http://schemas.openxmlformats.org/drawingml/2006/wordprocessingDrawing" xmlns:w10="urn:schemas-microsoft-com:office:word" xmlns:w="http://schemas.openxmlformats.org/wordprocessingml/2006/main" xmlns:w14="http://schemas.microsoft.com/office/word/2010/wordml" xmlns:w15="http://schemas.microsoft.com/office/word/2012/wordml" xmlns:wpg="http://schemas.microsoft.com/office/word/2010/wordprocessingGroup" xmlns:wpi="http://schemas.microsoft.com/office/word/2010/wordprocessingInk" xmlns:wne="http://schemas.microsoft.com/office/word/2006/wordml" xmlns:wps="http://schemas.microsoft.com/office/word/2010/wordprocessingShape" mc:Ignorable="w14 w15 wp14">
-  <w:comment w:id="17" w:author="Microsoft Office User" w:date="2017-12-14T11:43:00Z" w:initials="Office">
+  <w:comment w:id="24" w:author="Microsoft Office User" w:date="2017-12-14T11:43:00Z" w:initials="Office">
     <w:p>
       <w:pPr>
         <w:pStyle w:val="CommentText"/>
@@ -16702,7 +16803,7 @@
       </w:r>
     </w:p>
   </w:comment>
-  <w:comment w:id="21" w:author="Microsoft Office User" w:date="2017-12-14T11:43:00Z" w:initials="Office">
+  <w:comment w:id="28" w:author="Microsoft Office User" w:date="2017-12-14T11:43:00Z" w:initials="Office">
     <w:p>
       <w:pPr>
         <w:pStyle w:val="CommentText"/>
@@ -16718,7 +16819,7 @@
       </w:r>
     </w:p>
   </w:comment>
-  <w:comment w:id="24" w:author="Microsoft Office User" w:date="2017-12-14T11:47:00Z" w:initials="Office">
+  <w:comment w:id="31" w:author="Microsoft Office User" w:date="2017-12-14T11:47:00Z" w:initials="Office">
     <w:p>
       <w:pPr>
         <w:pStyle w:val="CommentText"/>
@@ -16728,6 +16829,9 @@
           <w:rStyle w:val="CommentReference"/>
         </w:rPr>
         <w:annotationRef/>
+      </w:r>
+      <w:r>
+        <w:t xml:space="preserve">Dave, </w:t>
       </w:r>
       <w:r>
         <w:t>Maybe we could show feeding efficiency here too.</w:t>
@@ -16807,7 +16911,7 @@
         <w:noProof/>
         <w:color w:val="5B9BD5" w:themeColor="accent1"/>
       </w:rPr>
-      <w:t>6</w:t>
+      <w:t>19</w:t>
     </w:r>
     <w:r>
       <w:rPr>
@@ -18469,7 +18573,7 @@
 </file>
 
 <file path=customXml/itemProps1.xml><?xml version="1.0" encoding="utf-8"?>
-<ds:datastoreItem xmlns:ds="http://schemas.openxmlformats.org/officeDocument/2006/customXml" ds:itemID="{4C75DBC4-FF19-1042-99F4-D20152EBF61C}">
+<ds:datastoreItem xmlns:ds="http://schemas.openxmlformats.org/officeDocument/2006/customXml" ds:itemID="{98B075D6-D2FB-F446-B160-0040A5653462}">
   <ds:schemaRefs>
     <ds:schemaRef ds:uri="http://schemas.openxmlformats.org/officeDocument/2006/bibliography"/>
   </ds:schemaRefs>

--- a/manuscript/Obesity-Glucocorticoids/Harvey-GlucocorticoidsandObesity-MainDocument.docx
+++ b/manuscript/Obesity-Glucocorticoids/Harvey-GlucocorticoidsandObesity-MainDocument.docx
@@ -75,7 +75,15 @@
         <w:t>2,3</w:t>
       </w:r>
       <w:r>
-        <w:t>, JeAnna R. Redd</w:t>
+        <w:t xml:space="preserve">, </w:t>
+      </w:r>
+      <w:proofErr w:type="spellStart"/>
+      <w:r>
+        <w:t>JeAnna</w:t>
+      </w:r>
+      <w:proofErr w:type="spellEnd"/>
+      <w:r>
+        <w:t xml:space="preserve"> R. Redd</w:t>
       </w:r>
       <w:r>
         <w:rPr>
@@ -84,7 +92,15 @@
         <w:t>1,2</w:t>
       </w:r>
       <w:r>
-        <w:t>, Quynh T. Tran</w:t>
+        <w:t xml:space="preserve">, </w:t>
+      </w:r>
+      <w:proofErr w:type="spellStart"/>
+      <w:r>
+        <w:t>Quynh</w:t>
+      </w:r>
+      <w:proofErr w:type="spellEnd"/>
+      <w:r>
+        <w:t xml:space="preserve"> T. Tran</w:t>
       </w:r>
       <w:r>
         <w:rPr>
@@ -93,7 +109,15 @@
         <w:t>4</w:t>
       </w:r>
       <w:r>
-        <w:t>, Irit Hochberg</w:t>
+        <w:t xml:space="preserve">, </w:t>
+      </w:r>
+      <w:proofErr w:type="spellStart"/>
+      <w:r>
+        <w:t>Irit</w:t>
+      </w:r>
+      <w:proofErr w:type="spellEnd"/>
+      <w:r>
+        <w:t xml:space="preserve"> Hochberg</w:t>
       </w:r>
       <w:r>
         <w:rPr>
@@ -227,8 +251,13 @@
       <w:r>
         <w:t xml:space="preserve">Institute of Endocrinology, Diabetes and Metabolism, </w:t>
       </w:r>
-      <w:r>
-        <w:t xml:space="preserve">Rambam </w:t>
+      <w:proofErr w:type="spellStart"/>
+      <w:r>
+        <w:t>Rambam</w:t>
+      </w:r>
+      <w:proofErr w:type="spellEnd"/>
+      <w:r>
+        <w:t xml:space="preserve"> </w:t>
       </w:r>
       <w:r>
         <w:t>Health Care Campus</w:t>
@@ -545,7 +574,63 @@
         <w:t>Author contributions:</w:t>
       </w:r>
       <w:r>
-        <w:t xml:space="preserve"> D.B. acquired funding. D.B., I.Ha. and I.Ho. were responsible for conceptualizing the study. D.B., I.Ha. and N.Q. designed the experiments. I.Ha. performed all cell experiments. I.Ha., E.S. and J.R. performed mouse experiments. D.B. and Q.T. performed statistical analyses. I.Ha. wrote the manuscript. I.Ha. and D.B. edited and reviewed the manuscript. All authors were involved in discussions. This manuscript has been approved by all authors.</w:t>
+        <w:t xml:space="preserve"> D.B. acquired funding. D.B., </w:t>
+      </w:r>
+      <w:proofErr w:type="spellStart"/>
+      <w:r>
+        <w:t>I.Ha</w:t>
+      </w:r>
+      <w:proofErr w:type="spellEnd"/>
+      <w:r>
+        <w:t xml:space="preserve">. and </w:t>
+      </w:r>
+      <w:proofErr w:type="spellStart"/>
+      <w:r>
+        <w:t>I.Ho</w:t>
+      </w:r>
+      <w:proofErr w:type="spellEnd"/>
+      <w:r>
+        <w:t xml:space="preserve">. were responsible for conceptualizing the study. D.B., </w:t>
+      </w:r>
+      <w:proofErr w:type="spellStart"/>
+      <w:r>
+        <w:t>I.Ha</w:t>
+      </w:r>
+      <w:proofErr w:type="spellEnd"/>
+      <w:r>
+        <w:t xml:space="preserve">. and N.Q. designed the experiments. </w:t>
+      </w:r>
+      <w:proofErr w:type="spellStart"/>
+      <w:r>
+        <w:t>I.Ha</w:t>
+      </w:r>
+      <w:proofErr w:type="spellEnd"/>
+      <w:r>
+        <w:t xml:space="preserve">. performed all cell experiments. </w:t>
+      </w:r>
+      <w:proofErr w:type="spellStart"/>
+      <w:r>
+        <w:t>I.Ha</w:t>
+      </w:r>
+      <w:proofErr w:type="spellEnd"/>
+      <w:r>
+        <w:t xml:space="preserve">., E.S. and J.R. performed mouse experiments. D.B. and Q.T. performed statistical analyses. </w:t>
+      </w:r>
+      <w:proofErr w:type="spellStart"/>
+      <w:r>
+        <w:t>I.Ha</w:t>
+      </w:r>
+      <w:proofErr w:type="spellEnd"/>
+      <w:r>
+        <w:t xml:space="preserve">. wrote the manuscript. </w:t>
+      </w:r>
+      <w:proofErr w:type="spellStart"/>
+      <w:r>
+        <w:t>I.Ha</w:t>
+      </w:r>
+      <w:proofErr w:type="spellEnd"/>
+      <w:r>
+        <w:t>. and D.B. edited and reviewed the manuscript. All authors were involved in discussions. This manuscript has been approved by all authors.</w:t>
       </w:r>
     </w:p>
     <w:p>
@@ -747,7 +832,23 @@
           <w:bCs/>
           <w:color w:val="000000" w:themeColor="text1"/>
         </w:rPr>
-        <w:t>We show that the adipocyte lipolytic gene ATGL/Pnpla2 is synergistically activated by obesity and glucocorticoids.</w:t>
+        <w:t xml:space="preserve">We show that the adipocyte </w:t>
+      </w:r>
+      <w:proofErr w:type="spellStart"/>
+      <w:r>
+        <w:rPr>
+          <w:bCs/>
+          <w:color w:val="000000" w:themeColor="text1"/>
+        </w:rPr>
+        <w:t>lipolytic</w:t>
+      </w:r>
+      <w:proofErr w:type="spellEnd"/>
+      <w:r>
+        <w:rPr>
+          <w:bCs/>
+          <w:color w:val="000000" w:themeColor="text1"/>
+        </w:rPr>
+        <w:t xml:space="preserve"> gene ATGL/Pnpla2 is synergistically activated by obesity and glucocorticoids.</w:t>
       </w:r>
     </w:p>
     <w:p>
@@ -849,13 +950,35 @@
         <w:rPr>
           <w:color w:val="000000" w:themeColor="text1"/>
         </w:rPr>
-        <w:t xml:space="preserve">Patients undergoing transsphenoidal </w:t>
-      </w:r>
-      <w:r>
-        <w:rPr>
-          <w:color w:val="000000" w:themeColor="text1"/>
-        </w:rPr>
-        <w:t xml:space="preserve">adenomectomy </w:t>
+        <w:t xml:space="preserve">Patients undergoing </w:t>
+      </w:r>
+      <w:proofErr w:type="spellStart"/>
+      <w:r>
+        <w:rPr>
+          <w:color w:val="000000" w:themeColor="text1"/>
+        </w:rPr>
+        <w:t>transsphenoidal</w:t>
+      </w:r>
+      <w:proofErr w:type="spellEnd"/>
+      <w:r>
+        <w:rPr>
+          <w:color w:val="000000" w:themeColor="text1"/>
+        </w:rPr>
+        <w:t xml:space="preserve"> </w:t>
+      </w:r>
+      <w:proofErr w:type="spellStart"/>
+      <w:r>
+        <w:rPr>
+          <w:color w:val="000000" w:themeColor="text1"/>
+        </w:rPr>
+        <w:t>adenomectomy</w:t>
+      </w:r>
+      <w:proofErr w:type="spellEnd"/>
+      <w:r>
+        <w:rPr>
+          <w:color w:val="000000" w:themeColor="text1"/>
+        </w:rPr>
+        <w:t xml:space="preserve"> </w:t>
       </w:r>
       <w:r>
         <w:rPr>
@@ -1813,12 +1936,13 @@
           <w:t xml:space="preserve"> </w:t>
         </w:r>
       </w:ins>
+      <w:commentRangeStart w:id="2"/>
     </w:p>
     <w:p>
       <w:pPr>
         <w:spacing w:line="480" w:lineRule="auto"/>
         <w:rPr>
-          <w:del w:id="2" w:author="Microsoft Office User" w:date="2017-12-14T14:51:00Z"/>
+          <w:del w:id="3" w:author="Microsoft Office User" w:date="2017-12-14T14:51:00Z"/>
           <w:color w:val="000000" w:themeColor="text1"/>
         </w:rPr>
       </w:pPr>
@@ -1836,7 +1960,7 @@
         </w:rPr>
         <w:t>Here</w:t>
       </w:r>
-      <w:del w:id="3" w:author="Microsoft Office User" w:date="2017-12-14T14:51:00Z">
+      <w:del w:id="4" w:author="Microsoft Office User" w:date="2017-12-14T14:51:00Z">
         <w:r>
           <w:rPr>
             <w:color w:val="000000" w:themeColor="text1"/>
@@ -1850,7 +1974,7 @@
         </w:rPr>
         <w:t xml:space="preserve"> we </w:t>
       </w:r>
-      <w:ins w:id="4" w:author="Microsoft Office User" w:date="2017-12-14T14:51:00Z">
+      <w:ins w:id="5" w:author="Microsoft Office User" w:date="2017-12-14T14:51:00Z">
         <w:r>
           <w:rPr>
             <w:color w:val="000000" w:themeColor="text1"/>
@@ -1858,7 +1982,7 @@
           <w:t xml:space="preserve">present the novel finding </w:t>
         </w:r>
       </w:ins>
-      <w:del w:id="5" w:author="Microsoft Office User" w:date="2017-12-14T14:51:00Z">
+      <w:del w:id="6" w:author="Microsoft Office User" w:date="2017-12-14T14:51:00Z">
         <w:r>
           <w:rPr>
             <w:color w:val="000000" w:themeColor="text1"/>
@@ -1872,7 +1996,7 @@
         </w:rPr>
         <w:t xml:space="preserve">that chronically elevated glucocorticoids in the presence of </w:t>
       </w:r>
-      <w:ins w:id="6" w:author="Microsoft Office User" w:date="2017-12-14T14:49:00Z">
+      <w:ins w:id="7" w:author="Microsoft Office User" w:date="2017-12-14T14:49:00Z">
         <w:r>
           <w:rPr>
             <w:color w:val="000000" w:themeColor="text1"/>
@@ -1916,7 +2040,14 @@
         </w:rPr>
         <w:t xml:space="preserve">. </w:t>
       </w:r>
-      <w:del w:id="7" w:author="Microsoft Office User" w:date="2017-12-14T14:50:00Z">
+      <w:commentRangeEnd w:id="2"/>
+      <w:r>
+        <w:rPr>
+          <w:rStyle w:val="CommentReference"/>
+        </w:rPr>
+        <w:commentReference w:id="2"/>
+      </w:r>
+      <w:del w:id="8" w:author="Microsoft Office User" w:date="2017-12-14T14:50:00Z">
         <w:r>
           <w:rPr>
             <w:color w:val="000000" w:themeColor="text1"/>
@@ -2093,7 +2224,14 @@
         <w:rPr>
           <w:color w:val="000000" w:themeColor="text1"/>
         </w:rPr>
-        <w:t xml:space="preserve"> undergoing trans</w:t>
+        <w:t xml:space="preserve"> undergoing </w:t>
+      </w:r>
+      <w:proofErr w:type="spellStart"/>
+      <w:r>
+        <w:rPr>
+          <w:color w:val="000000" w:themeColor="text1"/>
+        </w:rPr>
+        <w:t>trans</w:t>
       </w:r>
       <w:r>
         <w:rPr>
@@ -2105,8 +2243,23 @@
         <w:rPr>
           <w:color w:val="000000" w:themeColor="text1"/>
         </w:rPr>
-        <w:t>phenoidal adenomectomy</w:t>
-      </w:r>
+        <w:t>phenoidal</w:t>
+      </w:r>
+      <w:proofErr w:type="spellEnd"/>
+      <w:r>
+        <w:rPr>
+          <w:color w:val="000000" w:themeColor="text1"/>
+        </w:rPr>
+        <w:t xml:space="preserve"> </w:t>
+      </w:r>
+      <w:proofErr w:type="spellStart"/>
+      <w:r>
+        <w:rPr>
+          <w:color w:val="000000" w:themeColor="text1"/>
+        </w:rPr>
+        <w:t>adenomectomy</w:t>
+      </w:r>
+      <w:proofErr w:type="spellEnd"/>
       <w:r>
         <w:rPr>
           <w:color w:val="000000" w:themeColor="text1"/>
@@ -2487,7 +2640,25 @@
           <w:color w:val="000000" w:themeColor="text1"/>
           <w:shd w:val="clear" w:color="auto" w:fill="FFFFFF"/>
         </w:rPr>
-        <w:t>; 5L0D LabDiet; 13% fat; 57% carbohydrate; 30% protein</w:t>
+        <w:t xml:space="preserve">; 5L0D </w:t>
+      </w:r>
+      <w:proofErr w:type="spellStart"/>
+      <w:r>
+        <w:rPr>
+          <w:rFonts w:eastAsia="Times New Roman" w:cs="Times New Roman"/>
+          <w:color w:val="000000" w:themeColor="text1"/>
+          <w:shd w:val="clear" w:color="auto" w:fill="FFFFFF"/>
+        </w:rPr>
+        <w:t>LabDiet</w:t>
+      </w:r>
+      <w:proofErr w:type="spellEnd"/>
+      <w:r>
+        <w:rPr>
+          <w:rFonts w:eastAsia="Times New Roman" w:cs="Times New Roman"/>
+          <w:color w:val="000000" w:themeColor="text1"/>
+          <w:shd w:val="clear" w:color="auto" w:fill="FFFFFF"/>
+        </w:rPr>
+        <w:t>; 13% fat; 57% carbohydrate; 30% protein</w:t>
       </w:r>
       <w:r>
         <w:rPr>
@@ -3313,15 +3484,16 @@
         </w:rPr>
         <w:t>.</w:t>
       </w:r>
-      <w:r>
-        <w:rPr>
-          <w:rFonts w:eastAsia="Times New Roman" w:cs="Times New Roman"/>
-          <w:color w:val="000000" w:themeColor="text1"/>
-          <w:shd w:val="clear" w:color="auto" w:fill="FFFFFF"/>
-        </w:rPr>
-        <w:t xml:space="preserve"> </w:t>
-      </w:r>
-      <w:ins w:id="8" w:author="Microsoft Office User" w:date="2017-12-14T11:33:00Z">
+      <w:commentRangeStart w:id="9"/>
+      <w:r>
+        <w:rPr>
+          <w:rFonts w:eastAsia="Times New Roman" w:cs="Times New Roman"/>
+          <w:color w:val="000000" w:themeColor="text1"/>
+          <w:shd w:val="clear" w:color="auto" w:fill="FFFFFF"/>
+        </w:rPr>
+        <w:t xml:space="preserve"> </w:t>
+      </w:r>
+      <w:ins w:id="10" w:author="Microsoft Office User" w:date="2017-12-14T11:33:00Z">
         <w:r>
           <w:rPr>
             <w:rFonts w:eastAsia="Times New Roman" w:cs="Times New Roman"/>
@@ -3331,6 +3503,15 @@
           <w:t xml:space="preserve">Symptoms included lethargy, weight loss and evidence of pancreatitis in some of the mice. </w:t>
         </w:r>
       </w:ins>
+      <w:commentRangeEnd w:id="9"/>
+      <w:ins w:id="11" w:author="Microsoft Office User" w:date="2017-12-18T09:54:00Z">
+        <w:r>
+          <w:rPr>
+            <w:rStyle w:val="CommentReference"/>
+          </w:rPr>
+          <w:commentReference w:id="9"/>
+        </w:r>
+      </w:ins>
       <w:r>
         <w:rPr>
           <w:rFonts w:eastAsia="Times New Roman" w:cs="Times New Roman"/>
@@ -3419,6 +3600,7 @@
         </w:rPr>
         <w:t xml:space="preserve"> </w:t>
       </w:r>
+      <w:proofErr w:type="spellStart"/>
       <w:r>
         <w:rPr>
           <w:rFonts w:eastAsia="Times New Roman" w:cs="Times New Roman"/>
@@ -3433,7 +3615,16 @@
           <w:color w:val="000000" w:themeColor="text1"/>
           <w:shd w:val="clear" w:color="auto" w:fill="FFFFFF"/>
         </w:rPr>
-        <w:t xml:space="preserve">choMRI </w:t>
+        <w:t>choMRI</w:t>
+      </w:r>
+      <w:proofErr w:type="spellEnd"/>
+      <w:r>
+        <w:rPr>
+          <w:rFonts w:eastAsia="Times New Roman" w:cs="Times New Roman"/>
+          <w:color w:val="000000" w:themeColor="text1"/>
+          <w:shd w:val="clear" w:color="auto" w:fill="FFFFFF"/>
+        </w:rPr>
+        <w:t xml:space="preserve"> </w:t>
       </w:r>
       <w:r>
         <w:rPr>
@@ -3459,7 +3650,8 @@
         </w:rPr>
         <w:t xml:space="preserve">. </w:t>
       </w:r>
-      <w:ins w:id="9" w:author="Microsoft Office User" w:date="2017-12-14T11:52:00Z">
+      <w:commentRangeStart w:id="12"/>
+      <w:ins w:id="13" w:author="Microsoft Office User" w:date="2017-12-14T11:52:00Z">
         <w:r>
           <w:rPr>
             <w:rFonts w:eastAsia="Times New Roman" w:cs="Times New Roman"/>
@@ -3469,7 +3661,7 @@
           <w:t>We performed a CLAMS experiment</w:t>
         </w:r>
       </w:ins>
-      <w:ins w:id="10" w:author="Microsoft Office User" w:date="2017-12-14T11:58:00Z">
+      <w:ins w:id="14" w:author="Microsoft Office User" w:date="2017-12-14T11:58:00Z">
         <w:r>
           <w:rPr>
             <w:rFonts w:eastAsia="Times New Roman" w:cs="Times New Roman"/>
@@ -3479,7 +3671,7 @@
           <w:t xml:space="preserve"> (data not shown)</w:t>
         </w:r>
       </w:ins>
-      <w:ins w:id="11" w:author="Microsoft Office User" w:date="2017-12-14T11:52:00Z">
+      <w:ins w:id="15" w:author="Microsoft Office User" w:date="2017-12-14T11:52:00Z">
         <w:r>
           <w:rPr>
             <w:rFonts w:eastAsia="Times New Roman" w:cs="Times New Roman"/>
@@ -3489,7 +3681,7 @@
           <w:t xml:space="preserve"> with the</w:t>
         </w:r>
       </w:ins>
-      <w:ins w:id="12" w:author="Microsoft Office User" w:date="2017-12-14T11:53:00Z">
+      <w:ins w:id="16" w:author="Microsoft Office User" w:date="2017-12-14T11:53:00Z">
         <w:r>
           <w:rPr>
             <w:rFonts w:eastAsia="Times New Roman" w:cs="Times New Roman"/>
@@ -3499,7 +3691,7 @@
           <w:t xml:space="preserve"> 12-week diet study</w:t>
         </w:r>
       </w:ins>
-      <w:ins w:id="13" w:author="Microsoft Office User" w:date="2017-12-14T11:52:00Z">
+      <w:ins w:id="17" w:author="Microsoft Office User" w:date="2017-12-14T11:52:00Z">
         <w:r>
           <w:rPr>
             <w:rFonts w:eastAsia="Times New Roman" w:cs="Times New Roman"/>
@@ -3509,7 +3701,7 @@
           <w:t xml:space="preserve"> </w:t>
         </w:r>
       </w:ins>
-      <w:ins w:id="14" w:author="Microsoft Office User" w:date="2017-12-14T11:53:00Z">
+      <w:ins w:id="18" w:author="Microsoft Office User" w:date="2017-12-14T11:53:00Z">
         <w:r>
           <w:rPr>
             <w:rFonts w:eastAsia="Times New Roman" w:cs="Times New Roman"/>
@@ -3519,7 +3711,7 @@
           <w:t>prior to dexamethasone treatment where mice were singly housed for</w:t>
         </w:r>
       </w:ins>
-      <w:ins w:id="15" w:author="Microsoft Office User" w:date="2017-12-14T11:54:00Z">
+      <w:ins w:id="19" w:author="Microsoft Office User" w:date="2017-12-14T11:54:00Z">
         <w:r>
           <w:rPr>
             <w:rFonts w:eastAsia="Times New Roman" w:cs="Times New Roman"/>
@@ -3529,7 +3721,7 @@
           <w:t xml:space="preserve"> approximately </w:t>
         </w:r>
       </w:ins>
-      <w:ins w:id="16" w:author="Microsoft Office User" w:date="2017-12-14T11:53:00Z">
+      <w:ins w:id="20" w:author="Microsoft Office User" w:date="2017-12-14T11:53:00Z">
         <w:r>
           <w:rPr>
             <w:rFonts w:eastAsia="Times New Roman" w:cs="Times New Roman"/>
@@ -3539,17 +3731,25 @@
           <w:t>one week</w:t>
         </w:r>
       </w:ins>
-      <w:ins w:id="17" w:author="Microsoft Office User" w:date="2017-12-14T11:54:00Z">
+      <w:ins w:id="21" w:author="Microsoft Office User" w:date="2017-12-14T11:54:00Z">
         <w:r>
           <w:rPr>
             <w:rFonts w:eastAsia="Times New Roman" w:cs="Times New Roman"/>
             <w:color w:val="000000" w:themeColor="text1"/>
             <w:shd w:val="clear" w:color="auto" w:fill="FFFFFF"/>
           </w:rPr>
-          <w:t xml:space="preserve">, which led to a </w:t>
+          <w:t>, which led to</w:t>
+        </w:r>
+        <w:r>
+          <w:rPr>
+            <w:rFonts w:eastAsia="Times New Roman" w:cs="Times New Roman"/>
+            <w:color w:val="000000" w:themeColor="text1"/>
+            <w:shd w:val="clear" w:color="auto" w:fill="FFFFFF"/>
+          </w:rPr>
+          <w:t xml:space="preserve"> </w:t>
         </w:r>
       </w:ins>
-      <w:ins w:id="18" w:author="Microsoft Office User" w:date="2017-12-14T11:58:00Z">
+      <w:ins w:id="22" w:author="Microsoft Office User" w:date="2017-12-14T11:58:00Z">
         <w:r>
           <w:rPr>
             <w:rFonts w:eastAsia="Times New Roman" w:cs="Times New Roman"/>
@@ -3559,7 +3759,7 @@
           <w:t>fluctuations</w:t>
         </w:r>
       </w:ins>
-      <w:ins w:id="19" w:author="Microsoft Office User" w:date="2017-12-14T11:54:00Z">
+      <w:ins w:id="23" w:author="Microsoft Office User" w:date="2017-12-14T11:54:00Z">
         <w:r>
           <w:rPr>
             <w:rFonts w:eastAsia="Times New Roman" w:cs="Times New Roman"/>
@@ -3569,7 +3769,7 @@
           <w:t xml:space="preserve"> in body weight initially. Body weight quickly stabilized following removal from the CLAMS in both groups</w:t>
         </w:r>
       </w:ins>
-      <w:ins w:id="20" w:author="Microsoft Office User" w:date="2017-12-14T11:58:00Z">
+      <w:ins w:id="24" w:author="Microsoft Office User" w:date="2017-12-14T11:58:00Z">
         <w:r>
           <w:rPr>
             <w:rFonts w:eastAsia="Times New Roman" w:cs="Times New Roman"/>
@@ -3579,7 +3779,7 @@
           <w:t>.</w:t>
         </w:r>
       </w:ins>
-      <w:ins w:id="21" w:author="Microsoft Office User" w:date="2017-12-14T11:53:00Z">
+      <w:ins w:id="25" w:author="Microsoft Office User" w:date="2017-12-14T11:53:00Z">
         <w:r>
           <w:rPr>
             <w:rFonts w:eastAsia="Times New Roman" w:cs="Times New Roman"/>
@@ -3589,6 +3789,15 @@
           <w:t xml:space="preserve"> </w:t>
         </w:r>
       </w:ins>
+      <w:commentRangeEnd w:id="12"/>
+      <w:ins w:id="26" w:author="Microsoft Office User" w:date="2017-12-18T09:54:00Z">
+        <w:r>
+          <w:rPr>
+            <w:rStyle w:val="CommentReference"/>
+          </w:rPr>
+          <w:commentReference w:id="12"/>
+        </w:r>
+      </w:ins>
       <w:r>
         <w:rPr>
           <w:rFonts w:eastAsia="Times New Roman" w:cs="Times New Roman"/>
@@ -3667,7 +3876,25 @@
           <w:color w:val="000000" w:themeColor="text1"/>
           <w:shd w:val="clear" w:color="auto" w:fill="FFFFFF"/>
         </w:rPr>
-        <w:t xml:space="preserve"> were dissected and the right inguinal white adipose tissue (iWAT)</w:t>
+        <w:t xml:space="preserve"> were dissected and the right inguinal white adipose tissue (</w:t>
+      </w:r>
+      <w:proofErr w:type="spellStart"/>
+      <w:r>
+        <w:rPr>
+          <w:rFonts w:eastAsia="Times New Roman" w:cs="Times New Roman"/>
+          <w:color w:val="000000" w:themeColor="text1"/>
+          <w:shd w:val="clear" w:color="auto" w:fill="FFFFFF"/>
+        </w:rPr>
+        <w:t>iWAT</w:t>
+      </w:r>
+      <w:proofErr w:type="spellEnd"/>
+      <w:r>
+        <w:rPr>
+          <w:rFonts w:eastAsia="Times New Roman" w:cs="Times New Roman"/>
+          <w:color w:val="000000" w:themeColor="text1"/>
+          <w:shd w:val="clear" w:color="auto" w:fill="FFFFFF"/>
+        </w:rPr>
+        <w:t>)</w:t>
       </w:r>
       <w:r>
         <w:rPr>
@@ -3685,21 +3912,49 @@
         </w:rPr>
         <w:t xml:space="preserve">and </w:t>
       </w:r>
-      <w:r>
-        <w:rPr>
-          <w:rFonts w:eastAsia="Times New Roman" w:cs="Times New Roman"/>
-          <w:color w:val="000000" w:themeColor="text1"/>
-          <w:shd w:val="clear" w:color="auto" w:fill="FFFFFF"/>
-        </w:rPr>
-        <w:t xml:space="preserve">epididymal </w:t>
-      </w:r>
-      <w:r>
-        <w:rPr>
-          <w:rFonts w:eastAsia="Times New Roman" w:cs="Times New Roman"/>
-          <w:color w:val="000000" w:themeColor="text1"/>
-          <w:shd w:val="clear" w:color="auto" w:fill="FFFFFF"/>
-        </w:rPr>
-        <w:t>white adipose tissue (eWAT)</w:t>
+      <w:proofErr w:type="spellStart"/>
+      <w:r>
+        <w:rPr>
+          <w:rFonts w:eastAsia="Times New Roman" w:cs="Times New Roman"/>
+          <w:color w:val="000000" w:themeColor="text1"/>
+          <w:shd w:val="clear" w:color="auto" w:fill="FFFFFF"/>
+        </w:rPr>
+        <w:t>epididymal</w:t>
+      </w:r>
+      <w:proofErr w:type="spellEnd"/>
+      <w:r>
+        <w:rPr>
+          <w:rFonts w:eastAsia="Times New Roman" w:cs="Times New Roman"/>
+          <w:color w:val="000000" w:themeColor="text1"/>
+          <w:shd w:val="clear" w:color="auto" w:fill="FFFFFF"/>
+        </w:rPr>
+        <w:t xml:space="preserve"> </w:t>
+      </w:r>
+      <w:r>
+        <w:rPr>
+          <w:rFonts w:eastAsia="Times New Roman" w:cs="Times New Roman"/>
+          <w:color w:val="000000" w:themeColor="text1"/>
+          <w:shd w:val="clear" w:color="auto" w:fill="FFFFFF"/>
+        </w:rPr>
+        <w:t>white adipose tissue (</w:t>
+      </w:r>
+      <w:proofErr w:type="spellStart"/>
+      <w:r>
+        <w:rPr>
+          <w:rFonts w:eastAsia="Times New Roman" w:cs="Times New Roman"/>
+          <w:color w:val="000000" w:themeColor="text1"/>
+          <w:shd w:val="clear" w:color="auto" w:fill="FFFFFF"/>
+        </w:rPr>
+        <w:t>eWAT</w:t>
+      </w:r>
+      <w:proofErr w:type="spellEnd"/>
+      <w:r>
+        <w:rPr>
+          <w:rFonts w:eastAsia="Times New Roman" w:cs="Times New Roman"/>
+          <w:color w:val="000000" w:themeColor="text1"/>
+          <w:shd w:val="clear" w:color="auto" w:fill="FFFFFF"/>
+        </w:rPr>
+        <w:t>)</w:t>
       </w:r>
       <w:r>
         <w:rPr>
@@ -3950,19 +4205,37 @@
         <w:lastRenderedPageBreak/>
         <w:t xml:space="preserve">Insulin Tolerance Tests and </w:t>
       </w:r>
+      <w:proofErr w:type="spellStart"/>
       <w:r>
         <w:rPr>
           <w:b/>
           <w:color w:val="000000" w:themeColor="text1"/>
         </w:rPr>
-        <w:t xml:space="preserve">Hyperinsulinemic </w:t>
-      </w:r>
+        <w:t>Hyperinsulinemic</w:t>
+      </w:r>
+      <w:proofErr w:type="spellEnd"/>
       <w:r>
         <w:rPr>
           <w:b/>
           <w:color w:val="000000" w:themeColor="text1"/>
         </w:rPr>
-        <w:t xml:space="preserve">Euglycemic Clamp Experiments: </w:t>
+        <w:t xml:space="preserve"> </w:t>
+      </w:r>
+      <w:proofErr w:type="spellStart"/>
+      <w:r>
+        <w:rPr>
+          <w:b/>
+          <w:color w:val="000000" w:themeColor="text1"/>
+        </w:rPr>
+        <w:t>Euglycemic</w:t>
+      </w:r>
+      <w:proofErr w:type="spellEnd"/>
+      <w:r>
+        <w:rPr>
+          <w:b/>
+          <w:color w:val="000000" w:themeColor="text1"/>
+        </w:rPr>
+        <w:t xml:space="preserve"> Clamp Experiments: </w:t>
       </w:r>
       <w:r>
         <w:rPr>
@@ -4095,16 +4368,32 @@
           <w:rFonts w:cs="Times New Roman"/>
           <w:color w:val="000000" w:themeColor="text1"/>
         </w:rPr>
-        <w:t>insulin (Humulin R, Lilly, Indianapolis, IN, USA)</w:t>
-      </w:r>
-      <w:r>
-        <w:t xml:space="preserve"> </w:t>
-      </w:r>
+        <w:t>insulin (</w:t>
+      </w:r>
+      <w:proofErr w:type="spellStart"/>
       <w:r>
         <w:rPr>
           <w:rFonts w:cs="Times New Roman"/>
           <w:color w:val="000000" w:themeColor="text1"/>
         </w:rPr>
+        <w:t>Humulin</w:t>
+      </w:r>
+      <w:proofErr w:type="spellEnd"/>
+      <w:r>
+        <w:rPr>
+          <w:rFonts w:cs="Times New Roman"/>
+          <w:color w:val="000000" w:themeColor="text1"/>
+        </w:rPr>
+        <w:t xml:space="preserve"> R, Lilly, Indianapolis, IN, USA)</w:t>
+      </w:r>
+      <w:r>
+        <w:t xml:space="preserve"> </w:t>
+      </w:r>
+      <w:r>
+        <w:rPr>
+          <w:rFonts w:cs="Times New Roman"/>
+          <w:color w:val="000000" w:themeColor="text1"/>
+        </w:rPr>
         <w:t>as described in</w:t>
       </w:r>
       <w:r>
@@ -4154,7 +4443,23 @@
           <w:rFonts w:cs="Times New Roman"/>
           <w:color w:val="000000" w:themeColor="text1"/>
         </w:rPr>
-        <w:t>glucose was determined using a One Touch Ultra Glucometer (Lifescan).</w:t>
+        <w:t>glucose was determined using a One Touch Ultra Glucometer (</w:t>
+      </w:r>
+      <w:proofErr w:type="spellStart"/>
+      <w:r>
+        <w:rPr>
+          <w:rFonts w:cs="Times New Roman"/>
+          <w:color w:val="000000" w:themeColor="text1"/>
+        </w:rPr>
+        <w:t>Lifescan</w:t>
+      </w:r>
+      <w:proofErr w:type="spellEnd"/>
+      <w:r>
+        <w:rPr>
+          <w:rFonts w:cs="Times New Roman"/>
+          <w:color w:val="000000" w:themeColor="text1"/>
+        </w:rPr>
+        <w:t>).</w:t>
       </w:r>
       <w:r>
         <w:rPr>
@@ -4162,6 +4467,7 @@
         </w:rPr>
         <w:t xml:space="preserve"> For the </w:t>
       </w:r>
+      <w:proofErr w:type="spellStart"/>
       <w:r>
         <w:rPr>
           <w:color w:val="000000" w:themeColor="text1"/>
@@ -4174,17 +4480,26 @@
         </w:rPr>
         <w:t>insulinemic</w:t>
       </w:r>
-      <w:r>
-        <w:rPr>
-          <w:color w:val="000000" w:themeColor="text1"/>
-        </w:rPr>
-        <w:t xml:space="preserve"> </w:t>
-      </w:r>
-      <w:r>
-        <w:rPr>
-          <w:color w:val="000000" w:themeColor="text1"/>
-        </w:rPr>
-        <w:t>euglycemic clamp</w:t>
+      <w:proofErr w:type="spellEnd"/>
+      <w:r>
+        <w:rPr>
+          <w:color w:val="000000" w:themeColor="text1"/>
+        </w:rPr>
+        <w:t xml:space="preserve"> </w:t>
+      </w:r>
+      <w:proofErr w:type="spellStart"/>
+      <w:r>
+        <w:rPr>
+          <w:color w:val="000000" w:themeColor="text1"/>
+        </w:rPr>
+        <w:t>euglycemic</w:t>
+      </w:r>
+      <w:proofErr w:type="spellEnd"/>
+      <w:r>
+        <w:rPr>
+          <w:color w:val="000000" w:themeColor="text1"/>
+        </w:rPr>
+        <w:t xml:space="preserve"> clamp</w:t>
       </w:r>
       <w:r>
         <w:rPr>
@@ -4521,18 +4836,27 @@
         </w:rPr>
         <w:t xml:space="preserve">five </w:t>
       </w:r>
+      <w:proofErr w:type="gramStart"/>
       <w:r>
         <w:rPr>
           <w:rFonts w:ascii="Calibri" w:hAnsi="Calibri" w:cs="Arial"/>
           <w:color w:val="000000" w:themeColor="text1"/>
         </w:rPr>
-        <w:t xml:space="preserve">hour fast, the insulin clamp was </w:t>
-      </w:r>
+        <w:t>hour</w:t>
+      </w:r>
+      <w:proofErr w:type="gramEnd"/>
       <w:r>
         <w:rPr>
           <w:rFonts w:ascii="Calibri" w:hAnsi="Calibri" w:cs="Arial"/>
           <w:color w:val="000000" w:themeColor="text1"/>
         </w:rPr>
+        <w:t xml:space="preserve"> fast, the insulin clamp was </w:t>
+      </w:r>
+      <w:r>
+        <w:rPr>
+          <w:rFonts w:ascii="Calibri" w:hAnsi="Calibri" w:cs="Arial"/>
+          <w:color w:val="000000" w:themeColor="text1"/>
+        </w:rPr>
         <w:t>initiated</w:t>
       </w:r>
       <w:r>
@@ -4568,13 +4892,29 @@
           <w:rFonts w:ascii="Calibri" w:hAnsi="Calibri" w:cs="Arial"/>
           <w:color w:val="000000" w:themeColor="text1"/>
         </w:rPr>
-        <w:t xml:space="preserve"> mU/kg bolus, followed by </w:t>
-      </w:r>
+        <w:t xml:space="preserve"> </w:t>
+      </w:r>
+      <w:proofErr w:type="spellStart"/>
       <w:r>
         <w:rPr>
           <w:rFonts w:ascii="Calibri" w:hAnsi="Calibri" w:cs="Arial"/>
           <w:color w:val="000000" w:themeColor="text1"/>
         </w:rPr>
+        <w:t>mU</w:t>
+      </w:r>
+      <w:proofErr w:type="spellEnd"/>
+      <w:r>
+        <w:rPr>
+          <w:rFonts w:ascii="Calibri" w:hAnsi="Calibri" w:cs="Arial"/>
+          <w:color w:val="000000" w:themeColor="text1"/>
+        </w:rPr>
+        <w:t xml:space="preserve">/kg bolus, followed by </w:t>
+      </w:r>
+      <w:r>
+        <w:rPr>
+          <w:rFonts w:ascii="Calibri" w:hAnsi="Calibri" w:cs="Arial"/>
+          <w:color w:val="000000" w:themeColor="text1"/>
+        </w:rPr>
         <w:t>8.0</w:t>
       </w:r>
       <w:r>
@@ -4582,7 +4922,55 @@
           <w:rFonts w:ascii="Calibri" w:hAnsi="Calibri" w:cs="Arial"/>
           <w:color w:val="000000" w:themeColor="text1"/>
         </w:rPr>
-        <w:t xml:space="preserve"> mU/kg/min) of human insulin (Novo Nordisk). Euglycemia (120~130 mg/dL) was maintained during the clamp by measuring blood glucose every 10 min and infusing 50% glucose at variable rates</w:t>
+        <w:t xml:space="preserve"> </w:t>
+      </w:r>
+      <w:proofErr w:type="spellStart"/>
+      <w:r>
+        <w:rPr>
+          <w:rFonts w:ascii="Calibri" w:hAnsi="Calibri" w:cs="Arial"/>
+          <w:color w:val="000000" w:themeColor="text1"/>
+        </w:rPr>
+        <w:t>mU</w:t>
+      </w:r>
+      <w:proofErr w:type="spellEnd"/>
+      <w:r>
+        <w:rPr>
+          <w:rFonts w:ascii="Calibri" w:hAnsi="Calibri" w:cs="Arial"/>
+          <w:color w:val="000000" w:themeColor="text1"/>
+        </w:rPr>
+        <w:t xml:space="preserve">/kg/min) of human insulin (Novo Nordisk). </w:t>
+      </w:r>
+      <w:proofErr w:type="spellStart"/>
+      <w:r>
+        <w:rPr>
+          <w:rFonts w:ascii="Calibri" w:hAnsi="Calibri" w:cs="Arial"/>
+          <w:color w:val="000000" w:themeColor="text1"/>
+        </w:rPr>
+        <w:t>Euglycemia</w:t>
+      </w:r>
+      <w:proofErr w:type="spellEnd"/>
+      <w:r>
+        <w:rPr>
+          <w:rFonts w:ascii="Calibri" w:hAnsi="Calibri" w:cs="Arial"/>
+          <w:color w:val="000000" w:themeColor="text1"/>
+        </w:rPr>
+        <w:t xml:space="preserve"> (120~130 mg/</w:t>
+      </w:r>
+      <w:proofErr w:type="spellStart"/>
+      <w:r>
+        <w:rPr>
+          <w:rFonts w:ascii="Calibri" w:hAnsi="Calibri" w:cs="Arial"/>
+          <w:color w:val="000000" w:themeColor="text1"/>
+        </w:rPr>
+        <w:t>dL</w:t>
+      </w:r>
+      <w:proofErr w:type="spellEnd"/>
+      <w:r>
+        <w:rPr>
+          <w:rFonts w:ascii="Calibri" w:hAnsi="Calibri" w:cs="Arial"/>
+          <w:color w:val="000000" w:themeColor="text1"/>
+        </w:rPr>
+        <w:t>) was maintained during the clamp by measuring blood glucose every 10 min and infusing 50% glucose at variable rates</w:t>
       </w:r>
       <w:r>
         <w:rPr>
@@ -4742,27 +5130,68 @@
           <w:rFonts w:ascii="Calibri" w:hAnsi="Calibri" w:cs="Arial"/>
           <w:color w:val="000000" w:themeColor="text1"/>
         </w:rPr>
-        <w:t>Blood glucose was measured using an Accu-Chek glucometer (Roche, Germany). Plasma insulin was measured using the Linco rat/mouse insulin ELISA kits.  For determination of plasma radioactivity of [3-</w:t>
-      </w:r>
+        <w:t xml:space="preserve">Blood glucose was measured using an </w:t>
+      </w:r>
+      <w:proofErr w:type="spellStart"/>
       <w:r>
         <w:rPr>
           <w:rFonts w:ascii="Calibri" w:hAnsi="Calibri" w:cs="Arial"/>
           <w:color w:val="000000" w:themeColor="text1"/>
+        </w:rPr>
+        <w:t>Accu-Chek</w:t>
+      </w:r>
+      <w:proofErr w:type="spellEnd"/>
+      <w:r>
+        <w:rPr>
+          <w:rFonts w:ascii="Calibri" w:hAnsi="Calibri" w:cs="Arial"/>
+          <w:color w:val="000000" w:themeColor="text1"/>
+        </w:rPr>
+        <w:t xml:space="preserve"> glucometer (Roche, Germany). Plasma insulin was measured using the </w:t>
+      </w:r>
+      <w:proofErr w:type="spellStart"/>
+      <w:r>
+        <w:rPr>
+          <w:rFonts w:ascii="Calibri" w:hAnsi="Calibri" w:cs="Arial"/>
+          <w:color w:val="000000" w:themeColor="text1"/>
+        </w:rPr>
+        <w:t>Linco</w:t>
+      </w:r>
+      <w:proofErr w:type="spellEnd"/>
+      <w:r>
+        <w:rPr>
+          <w:rFonts w:ascii="Calibri" w:hAnsi="Calibri" w:cs="Arial"/>
+          <w:color w:val="000000" w:themeColor="text1"/>
+        </w:rPr>
+        <w:t xml:space="preserve"> rat/mouse insulin ELISA kits.  For determination of plasma radioactivity of [3-</w:t>
+      </w:r>
+      <w:r>
+        <w:rPr>
+          <w:rFonts w:ascii="Calibri" w:hAnsi="Calibri" w:cs="Arial"/>
+          <w:color w:val="000000" w:themeColor="text1"/>
           <w:vertAlign w:val="superscript"/>
         </w:rPr>
         <w:t>3</w:t>
       </w:r>
+      <w:proofErr w:type="gramStart"/>
       <w:r>
         <w:rPr>
           <w:rFonts w:ascii="Calibri" w:hAnsi="Calibri" w:cs="Arial"/>
           <w:color w:val="000000" w:themeColor="text1"/>
         </w:rPr>
-        <w:t>H]glucose and [1-</w:t>
-      </w:r>
+        <w:t>H]glucose</w:t>
+      </w:r>
+      <w:proofErr w:type="gramEnd"/>
       <w:r>
         <w:rPr>
           <w:rFonts w:ascii="Calibri" w:hAnsi="Calibri" w:cs="Arial"/>
           <w:color w:val="000000" w:themeColor="text1"/>
+        </w:rPr>
+        <w:t xml:space="preserve"> and [1-</w:t>
+      </w:r>
+      <w:r>
+        <w:rPr>
+          <w:rFonts w:ascii="Calibri" w:hAnsi="Calibri" w:cs="Arial"/>
+          <w:color w:val="000000" w:themeColor="text1"/>
           <w:vertAlign w:val="superscript"/>
         </w:rPr>
         <w:t>14</w:t>
@@ -4772,7 +5201,23 @@
           <w:rFonts w:ascii="Calibri" w:hAnsi="Calibri" w:cs="Arial"/>
           <w:color w:val="000000" w:themeColor="text1"/>
         </w:rPr>
-        <w:t>C]2DG, plasma samples were deproteinized with ZnSO</w:t>
+        <w:t xml:space="preserve">C]2DG, plasma samples were </w:t>
+      </w:r>
+      <w:proofErr w:type="spellStart"/>
+      <w:r>
+        <w:rPr>
+          <w:rFonts w:ascii="Calibri" w:hAnsi="Calibri" w:cs="Arial"/>
+          <w:color w:val="000000" w:themeColor="text1"/>
+        </w:rPr>
+        <w:t>deproteinized</w:t>
+      </w:r>
+      <w:proofErr w:type="spellEnd"/>
+      <w:r>
+        <w:rPr>
+          <w:rFonts w:ascii="Calibri" w:hAnsi="Calibri" w:cs="Arial"/>
+          <w:color w:val="000000" w:themeColor="text1"/>
+        </w:rPr>
+        <w:t xml:space="preserve"> with ZnSO</w:t>
       </w:r>
       <w:r>
         <w:rPr>
@@ -5038,7 +5483,21 @@
         <w:rPr>
           <w:color w:val="000000" w:themeColor="text1"/>
         </w:rPr>
-        <w:t xml:space="preserve"> (Thermo Fisher)</w:t>
+        <w:t xml:space="preserve"> (</w:t>
+      </w:r>
+      <w:proofErr w:type="spellStart"/>
+      <w:r>
+        <w:rPr>
+          <w:color w:val="000000" w:themeColor="text1"/>
+        </w:rPr>
+        <w:t>Thermo</w:t>
+      </w:r>
+      <w:proofErr w:type="spellEnd"/>
+      <w:r>
+        <w:rPr>
+          <w:color w:val="000000" w:themeColor="text1"/>
+        </w:rPr>
+        <w:t xml:space="preserve"> Fisher)</w:t>
       </w:r>
       <w:r>
         <w:rPr>
@@ -5172,7 +5631,25 @@
           <w:color w:val="000000" w:themeColor="text1"/>
           <w:shd w:val="clear" w:color="auto" w:fill="FFFFFF"/>
         </w:rPr>
-        <w:t xml:space="preserve">and fatty acids were quantified using the HR Series NEFA-HR(2) kit (Wako Diagnostics), </w:t>
+        <w:t>and fatty acids were quantified using the HR Series NEFA-</w:t>
+      </w:r>
+      <w:proofErr w:type="gramStart"/>
+      <w:r>
+        <w:rPr>
+          <w:rFonts w:eastAsia="Times New Roman" w:cs="Arial"/>
+          <w:color w:val="000000" w:themeColor="text1"/>
+          <w:shd w:val="clear" w:color="auto" w:fill="FFFFFF"/>
+        </w:rPr>
+        <w:t>HR(</w:t>
+      </w:r>
+      <w:proofErr w:type="gramEnd"/>
+      <w:r>
+        <w:rPr>
+          <w:rFonts w:eastAsia="Times New Roman" w:cs="Arial"/>
+          <w:color w:val="000000" w:themeColor="text1"/>
+          <w:shd w:val="clear" w:color="auto" w:fill="FFFFFF"/>
+        </w:rPr>
+        <w:t xml:space="preserve">2) kit (Wako Diagnostics), </w:t>
       </w:r>
       <w:r>
         <w:rPr>
@@ -5757,8 +6234,9 @@
           <w:szCs w:val="21"/>
           <w:shd w:val="clear" w:color="auto" w:fill="FFFFFF"/>
         </w:rPr>
-        <w:t xml:space="preserve">50 mM Tris pH 8, 5 mM EDTA, 30 mM Mannitol, </w:t>
-      </w:r>
+        <w:t xml:space="preserve">50 </w:t>
+      </w:r>
+      <w:proofErr w:type="spellStart"/>
       <w:r>
         <w:rPr>
           <w:rFonts w:eastAsia="Times New Roman" w:cs="Times New Roman"/>
@@ -5766,6 +6244,85 @@
           <w:szCs w:val="21"/>
           <w:shd w:val="clear" w:color="auto" w:fill="FFFFFF"/>
         </w:rPr>
+        <w:t>mM</w:t>
+      </w:r>
+      <w:proofErr w:type="spellEnd"/>
+      <w:r>
+        <w:rPr>
+          <w:rFonts w:eastAsia="Times New Roman" w:cs="Times New Roman"/>
+          <w:color w:val="000000" w:themeColor="text1"/>
+          <w:szCs w:val="21"/>
+          <w:shd w:val="clear" w:color="auto" w:fill="FFFFFF"/>
+        </w:rPr>
+        <w:t xml:space="preserve"> </w:t>
+      </w:r>
+      <w:proofErr w:type="spellStart"/>
+      <w:r>
+        <w:rPr>
+          <w:rFonts w:eastAsia="Times New Roman" w:cs="Times New Roman"/>
+          <w:color w:val="000000" w:themeColor="text1"/>
+          <w:szCs w:val="21"/>
+          <w:shd w:val="clear" w:color="auto" w:fill="FFFFFF"/>
+        </w:rPr>
+        <w:t>Tris</w:t>
+      </w:r>
+      <w:proofErr w:type="spellEnd"/>
+      <w:r>
+        <w:rPr>
+          <w:rFonts w:eastAsia="Times New Roman" w:cs="Times New Roman"/>
+          <w:color w:val="000000" w:themeColor="text1"/>
+          <w:szCs w:val="21"/>
+          <w:shd w:val="clear" w:color="auto" w:fill="FFFFFF"/>
+        </w:rPr>
+        <w:t xml:space="preserve"> pH 8, 5 </w:t>
+      </w:r>
+      <w:proofErr w:type="spellStart"/>
+      <w:r>
+        <w:rPr>
+          <w:rFonts w:eastAsia="Times New Roman" w:cs="Times New Roman"/>
+          <w:color w:val="000000" w:themeColor="text1"/>
+          <w:szCs w:val="21"/>
+          <w:shd w:val="clear" w:color="auto" w:fill="FFFFFF"/>
+        </w:rPr>
+        <w:t>mM</w:t>
+      </w:r>
+      <w:proofErr w:type="spellEnd"/>
+      <w:r>
+        <w:rPr>
+          <w:rFonts w:eastAsia="Times New Roman" w:cs="Times New Roman"/>
+          <w:color w:val="000000" w:themeColor="text1"/>
+          <w:szCs w:val="21"/>
+          <w:shd w:val="clear" w:color="auto" w:fill="FFFFFF"/>
+        </w:rPr>
+        <w:t xml:space="preserve"> EDTA, 30 </w:t>
+      </w:r>
+      <w:proofErr w:type="spellStart"/>
+      <w:r>
+        <w:rPr>
+          <w:rFonts w:eastAsia="Times New Roman" w:cs="Times New Roman"/>
+          <w:color w:val="000000" w:themeColor="text1"/>
+          <w:szCs w:val="21"/>
+          <w:shd w:val="clear" w:color="auto" w:fill="FFFFFF"/>
+        </w:rPr>
+        <w:t>mM</w:t>
+      </w:r>
+      <w:proofErr w:type="spellEnd"/>
+      <w:r>
+        <w:rPr>
+          <w:rFonts w:eastAsia="Times New Roman" w:cs="Times New Roman"/>
+          <w:color w:val="000000" w:themeColor="text1"/>
+          <w:szCs w:val="21"/>
+          <w:shd w:val="clear" w:color="auto" w:fill="FFFFFF"/>
+        </w:rPr>
+        <w:t xml:space="preserve"> Mannitol, </w:t>
+      </w:r>
+      <w:r>
+        <w:rPr>
+          <w:rFonts w:eastAsia="Times New Roman" w:cs="Times New Roman"/>
+          <w:color w:val="000000" w:themeColor="text1"/>
+          <w:szCs w:val="21"/>
+          <w:shd w:val="clear" w:color="auto" w:fill="FFFFFF"/>
+        </w:rPr>
         <w:t xml:space="preserve">protease </w:t>
       </w:r>
       <w:r>
@@ -5838,7 +6395,47 @@
           <w:szCs w:val="21"/>
           <w:shd w:val="clear" w:color="auto" w:fill="FFFFFF"/>
         </w:rPr>
-        <w:t xml:space="preserve"> a TissueLyser II (Qiagen)</w:t>
+        <w:t xml:space="preserve"> a </w:t>
+      </w:r>
+      <w:proofErr w:type="spellStart"/>
+      <w:r>
+        <w:rPr>
+          <w:rFonts w:eastAsia="Times New Roman" w:cs="Times New Roman"/>
+          <w:color w:val="000000" w:themeColor="text1"/>
+          <w:szCs w:val="21"/>
+          <w:shd w:val="clear" w:color="auto" w:fill="FFFFFF"/>
+        </w:rPr>
+        <w:t>TissueLyser</w:t>
+      </w:r>
+      <w:proofErr w:type="spellEnd"/>
+      <w:r>
+        <w:rPr>
+          <w:rFonts w:eastAsia="Times New Roman" w:cs="Times New Roman"/>
+          <w:color w:val="000000" w:themeColor="text1"/>
+          <w:szCs w:val="21"/>
+          <w:shd w:val="clear" w:color="auto" w:fill="FFFFFF"/>
+        </w:rPr>
+        <w:t xml:space="preserve"> II (</w:t>
+      </w:r>
+      <w:proofErr w:type="spellStart"/>
+      <w:r>
+        <w:rPr>
+          <w:rFonts w:eastAsia="Times New Roman" w:cs="Times New Roman"/>
+          <w:color w:val="000000" w:themeColor="text1"/>
+          <w:szCs w:val="21"/>
+          <w:shd w:val="clear" w:color="auto" w:fill="FFFFFF"/>
+        </w:rPr>
+        <w:t>Qiagen</w:t>
+      </w:r>
+      <w:proofErr w:type="spellEnd"/>
+      <w:r>
+        <w:rPr>
+          <w:rFonts w:eastAsia="Times New Roman" w:cs="Times New Roman"/>
+          <w:color w:val="000000" w:themeColor="text1"/>
+          <w:szCs w:val="21"/>
+          <w:shd w:val="clear" w:color="auto" w:fill="FFFFFF"/>
+        </w:rPr>
+        <w:t>)</w:t>
       </w:r>
       <w:r>
         <w:rPr>
@@ -6326,8 +6923,16 @@
         <w:rPr>
           <w:color w:val="000000" w:themeColor="text1"/>
         </w:rPr>
-        <w:t xml:space="preserve"> were lysed in TRIzol</w:t>
-      </w:r>
+        <w:t xml:space="preserve"> were lysed in </w:t>
+      </w:r>
+      <w:proofErr w:type="spellStart"/>
+      <w:r>
+        <w:rPr>
+          <w:color w:val="000000" w:themeColor="text1"/>
+        </w:rPr>
+        <w:t>TRIzol</w:t>
+      </w:r>
+      <w:proofErr w:type="spellEnd"/>
       <w:r>
         <w:rPr>
           <w:color w:val="000000" w:themeColor="text1"/>
@@ -6346,6 +6951,7 @@
         </w:rPr>
         <w:t xml:space="preserve">the </w:t>
       </w:r>
+      <w:proofErr w:type="spellStart"/>
       <w:r>
         <w:rPr>
           <w:rFonts w:eastAsia="Times New Roman" w:cs="Times New Roman"/>
@@ -6353,7 +6959,37 @@
           <w:szCs w:val="21"/>
           <w:shd w:val="clear" w:color="auto" w:fill="FFFFFF"/>
         </w:rPr>
-        <w:t>TissueLyser II, as decribed above,</w:t>
+        <w:t>TissueLyser</w:t>
+      </w:r>
+      <w:proofErr w:type="spellEnd"/>
+      <w:r>
+        <w:rPr>
+          <w:rFonts w:eastAsia="Times New Roman" w:cs="Times New Roman"/>
+          <w:color w:val="000000" w:themeColor="text1"/>
+          <w:szCs w:val="21"/>
+          <w:shd w:val="clear" w:color="auto" w:fill="FFFFFF"/>
+        </w:rPr>
+        <w:t xml:space="preserve"> II, as </w:t>
+      </w:r>
+      <w:proofErr w:type="spellStart"/>
+      <w:r>
+        <w:rPr>
+          <w:rFonts w:eastAsia="Times New Roman" w:cs="Times New Roman"/>
+          <w:color w:val="000000" w:themeColor="text1"/>
+          <w:szCs w:val="21"/>
+          <w:shd w:val="clear" w:color="auto" w:fill="FFFFFF"/>
+        </w:rPr>
+        <w:t>decribed</w:t>
+      </w:r>
+      <w:proofErr w:type="spellEnd"/>
+      <w:r>
+        <w:rPr>
+          <w:rFonts w:eastAsia="Times New Roman" w:cs="Times New Roman"/>
+          <w:color w:val="000000" w:themeColor="text1"/>
+          <w:szCs w:val="21"/>
+          <w:shd w:val="clear" w:color="auto" w:fill="FFFFFF"/>
+        </w:rPr>
+        <w:t xml:space="preserve"> above,</w:t>
       </w:r>
       <w:r>
         <w:rPr>
@@ -6385,18 +7021,27 @@
         </w:rPr>
         <w:t xml:space="preserve"> </w:t>
       </w:r>
+      <w:proofErr w:type="spellStart"/>
       <w:r>
         <w:rPr>
           <w:rFonts w:cs="Times New Roman"/>
           <w:color w:val="000000" w:themeColor="text1"/>
         </w:rPr>
-        <w:t>PureLink RNA kit (Life Technologies).</w:t>
-      </w:r>
+        <w:t>PureLink</w:t>
+      </w:r>
+      <w:proofErr w:type="spellEnd"/>
       <w:r>
         <w:rPr>
           <w:rFonts w:cs="Times New Roman"/>
           <w:color w:val="000000" w:themeColor="text1"/>
         </w:rPr>
+        <w:t xml:space="preserve"> RNA kit (Life Technologies).</w:t>
+      </w:r>
+      <w:r>
+        <w:rPr>
+          <w:rFonts w:cs="Times New Roman"/>
+          <w:color w:val="000000" w:themeColor="text1"/>
+        </w:rPr>
         <w:t xml:space="preserve"> cDNA was synthesized from 0.5-1</w:t>
       </w:r>
       <w:r>
@@ -6538,20 +7183,52 @@
           <w:rFonts w:cs="Times New Roman"/>
           <w:color w:val="000000" w:themeColor="text1"/>
         </w:rPr>
-        <w:t>using the QuantStudio 5</w:t>
-      </w:r>
+        <w:t xml:space="preserve">using the </w:t>
+      </w:r>
+      <w:proofErr w:type="spellStart"/>
       <w:r>
         <w:rPr>
           <w:rFonts w:cs="Times New Roman"/>
           <w:color w:val="000000" w:themeColor="text1"/>
         </w:rPr>
-        <w:t xml:space="preserve"> (Thermo Fisher Scientific)</w:t>
-      </w:r>
+        <w:t>QuantStudio</w:t>
+      </w:r>
+      <w:proofErr w:type="spellEnd"/>
       <w:r>
         <w:rPr>
           <w:rFonts w:cs="Times New Roman"/>
           <w:color w:val="000000" w:themeColor="text1"/>
         </w:rPr>
+        <w:t xml:space="preserve"> 5</w:t>
+      </w:r>
+      <w:r>
+        <w:rPr>
+          <w:rFonts w:cs="Times New Roman"/>
+          <w:color w:val="000000" w:themeColor="text1"/>
+        </w:rPr>
+        <w:t xml:space="preserve"> (</w:t>
+      </w:r>
+      <w:proofErr w:type="spellStart"/>
+      <w:r>
+        <w:rPr>
+          <w:rFonts w:cs="Times New Roman"/>
+          <w:color w:val="000000" w:themeColor="text1"/>
+        </w:rPr>
+        <w:t>Thermo</w:t>
+      </w:r>
+      <w:proofErr w:type="spellEnd"/>
+      <w:r>
+        <w:rPr>
+          <w:rFonts w:cs="Times New Roman"/>
+          <w:color w:val="000000" w:themeColor="text1"/>
+        </w:rPr>
+        <w:t xml:space="preserve"> Fisher Scientific)</w:t>
+      </w:r>
+      <w:r>
+        <w:rPr>
+          <w:rFonts w:cs="Times New Roman"/>
+          <w:color w:val="000000" w:themeColor="text1"/>
+        </w:rPr>
         <w:t xml:space="preserve">. </w:t>
       </w:r>
       <w:r>
@@ -6561,6 +7238,7 @@
         </w:rPr>
         <w:t xml:space="preserve">mRNA expression level was normalized to </w:t>
       </w:r>
+      <w:proofErr w:type="spellStart"/>
       <w:r>
         <w:rPr>
           <w:rFonts w:cs="Times New Roman"/>
@@ -6569,6 +7247,7 @@
         </w:rPr>
         <w:t>Actb</w:t>
       </w:r>
+      <w:proofErr w:type="spellEnd"/>
       <w:r>
         <w:rPr>
           <w:rFonts w:cs="Times New Roman"/>
@@ -6708,7 +7387,151 @@
           <w:color w:val="000000" w:themeColor="text1"/>
           <w:shd w:val="clear" w:color="auto" w:fill="FFFFFF"/>
         </w:rPr>
-        <w:t>(50 mM Tris, pH 7.4, 0.25% sodium deoxycholate, 1% NP40, 150 mM sodium chloride, 1 mM EDTA, 100 uM sodium orthovanadate, 5 mM sodium fluoride</w:t>
+        <w:t xml:space="preserve">(50 </w:t>
+      </w:r>
+      <w:proofErr w:type="spellStart"/>
+      <w:r>
+        <w:rPr>
+          <w:rFonts w:eastAsia="Times New Roman" w:cs="Times New Roman"/>
+          <w:color w:val="000000" w:themeColor="text1"/>
+          <w:shd w:val="clear" w:color="auto" w:fill="FFFFFF"/>
+        </w:rPr>
+        <w:t>mM</w:t>
+      </w:r>
+      <w:proofErr w:type="spellEnd"/>
+      <w:r>
+        <w:rPr>
+          <w:rFonts w:eastAsia="Times New Roman" w:cs="Times New Roman"/>
+          <w:color w:val="000000" w:themeColor="text1"/>
+          <w:shd w:val="clear" w:color="auto" w:fill="FFFFFF"/>
+        </w:rPr>
+        <w:t xml:space="preserve"> </w:t>
+      </w:r>
+      <w:proofErr w:type="spellStart"/>
+      <w:r>
+        <w:rPr>
+          <w:rFonts w:eastAsia="Times New Roman" w:cs="Times New Roman"/>
+          <w:color w:val="000000" w:themeColor="text1"/>
+          <w:shd w:val="clear" w:color="auto" w:fill="FFFFFF"/>
+        </w:rPr>
+        <w:t>Tris</w:t>
+      </w:r>
+      <w:proofErr w:type="spellEnd"/>
+      <w:r>
+        <w:rPr>
+          <w:rFonts w:eastAsia="Times New Roman" w:cs="Times New Roman"/>
+          <w:color w:val="000000" w:themeColor="text1"/>
+          <w:shd w:val="clear" w:color="auto" w:fill="FFFFFF"/>
+        </w:rPr>
+        <w:t xml:space="preserve">, pH 7.4, 0.25% sodium </w:t>
+      </w:r>
+      <w:proofErr w:type="spellStart"/>
+      <w:r>
+        <w:rPr>
+          <w:rFonts w:eastAsia="Times New Roman" w:cs="Times New Roman"/>
+          <w:color w:val="000000" w:themeColor="text1"/>
+          <w:shd w:val="clear" w:color="auto" w:fill="FFFFFF"/>
+        </w:rPr>
+        <w:t>deoxycholate</w:t>
+      </w:r>
+      <w:proofErr w:type="spellEnd"/>
+      <w:r>
+        <w:rPr>
+          <w:rFonts w:eastAsia="Times New Roman" w:cs="Times New Roman"/>
+          <w:color w:val="000000" w:themeColor="text1"/>
+          <w:shd w:val="clear" w:color="auto" w:fill="FFFFFF"/>
+        </w:rPr>
+        <w:t xml:space="preserve">, 1% NP40, 150 </w:t>
+      </w:r>
+      <w:proofErr w:type="spellStart"/>
+      <w:r>
+        <w:rPr>
+          <w:rFonts w:eastAsia="Times New Roman" w:cs="Times New Roman"/>
+          <w:color w:val="000000" w:themeColor="text1"/>
+          <w:shd w:val="clear" w:color="auto" w:fill="FFFFFF"/>
+        </w:rPr>
+        <w:t>mM</w:t>
+      </w:r>
+      <w:proofErr w:type="spellEnd"/>
+      <w:r>
+        <w:rPr>
+          <w:rFonts w:eastAsia="Times New Roman" w:cs="Times New Roman"/>
+          <w:color w:val="000000" w:themeColor="text1"/>
+          <w:shd w:val="clear" w:color="auto" w:fill="FFFFFF"/>
+        </w:rPr>
+        <w:t xml:space="preserve"> sodium chloride, 1 </w:t>
+      </w:r>
+      <w:proofErr w:type="spellStart"/>
+      <w:r>
+        <w:rPr>
+          <w:rFonts w:eastAsia="Times New Roman" w:cs="Times New Roman"/>
+          <w:color w:val="000000" w:themeColor="text1"/>
+          <w:shd w:val="clear" w:color="auto" w:fill="FFFFFF"/>
+        </w:rPr>
+        <w:t>mM</w:t>
+      </w:r>
+      <w:proofErr w:type="spellEnd"/>
+      <w:r>
+        <w:rPr>
+          <w:rFonts w:eastAsia="Times New Roman" w:cs="Times New Roman"/>
+          <w:color w:val="000000" w:themeColor="text1"/>
+          <w:shd w:val="clear" w:color="auto" w:fill="FFFFFF"/>
+        </w:rPr>
+        <w:t xml:space="preserve"> EDTA, 100 </w:t>
+      </w:r>
+      <w:proofErr w:type="spellStart"/>
+      <w:r>
+        <w:rPr>
+          <w:rFonts w:eastAsia="Times New Roman" w:cs="Times New Roman"/>
+          <w:color w:val="000000" w:themeColor="text1"/>
+          <w:shd w:val="clear" w:color="auto" w:fill="FFFFFF"/>
+        </w:rPr>
+        <w:t>uM</w:t>
+      </w:r>
+      <w:proofErr w:type="spellEnd"/>
+      <w:r>
+        <w:rPr>
+          <w:rFonts w:eastAsia="Times New Roman" w:cs="Times New Roman"/>
+          <w:color w:val="000000" w:themeColor="text1"/>
+          <w:shd w:val="clear" w:color="auto" w:fill="FFFFFF"/>
+        </w:rPr>
+        <w:t xml:space="preserve"> sodium </w:t>
+      </w:r>
+      <w:proofErr w:type="spellStart"/>
+      <w:r>
+        <w:rPr>
+          <w:rFonts w:eastAsia="Times New Roman" w:cs="Times New Roman"/>
+          <w:color w:val="000000" w:themeColor="text1"/>
+          <w:shd w:val="clear" w:color="auto" w:fill="FFFFFF"/>
+        </w:rPr>
+        <w:t>orthovanadate</w:t>
+      </w:r>
+      <w:proofErr w:type="spellEnd"/>
+      <w:r>
+        <w:rPr>
+          <w:rFonts w:eastAsia="Times New Roman" w:cs="Times New Roman"/>
+          <w:color w:val="000000" w:themeColor="text1"/>
+          <w:shd w:val="clear" w:color="auto" w:fill="FFFFFF"/>
+        </w:rPr>
+        <w:t xml:space="preserve">, 5 </w:t>
+      </w:r>
+      <w:proofErr w:type="spellStart"/>
+      <w:r>
+        <w:rPr>
+          <w:rFonts w:eastAsia="Times New Roman" w:cs="Times New Roman"/>
+          <w:color w:val="000000" w:themeColor="text1"/>
+          <w:shd w:val="clear" w:color="auto" w:fill="FFFFFF"/>
+        </w:rPr>
+        <w:t>mM</w:t>
+      </w:r>
+      <w:proofErr w:type="spellEnd"/>
+      <w:r>
+        <w:rPr>
+          <w:rFonts w:eastAsia="Times New Roman" w:cs="Times New Roman"/>
+          <w:color w:val="000000" w:themeColor="text1"/>
+          <w:shd w:val="clear" w:color="auto" w:fill="FFFFFF"/>
+        </w:rPr>
+        <w:t xml:space="preserve"> sodium fluoride</w:t>
       </w:r>
       <w:r>
         <w:rPr>
@@ -6724,7 +7547,25 @@
           <w:color w:val="000000" w:themeColor="text1"/>
           <w:shd w:val="clear" w:color="auto" w:fill="FFFFFF"/>
         </w:rPr>
-        <w:t xml:space="preserve"> 10 mM sodium pyrophosphate</w:t>
+        <w:t xml:space="preserve"> 10 </w:t>
+      </w:r>
+      <w:proofErr w:type="spellStart"/>
+      <w:r>
+        <w:rPr>
+          <w:rFonts w:eastAsia="Times New Roman" w:cs="Times New Roman"/>
+          <w:color w:val="000000" w:themeColor="text1"/>
+          <w:shd w:val="clear" w:color="auto" w:fill="FFFFFF"/>
+        </w:rPr>
+        <w:t>mM</w:t>
+      </w:r>
+      <w:proofErr w:type="spellEnd"/>
+      <w:r>
+        <w:rPr>
+          <w:rFonts w:eastAsia="Times New Roman" w:cs="Times New Roman"/>
+          <w:color w:val="000000" w:themeColor="text1"/>
+          <w:shd w:val="clear" w:color="auto" w:fill="FFFFFF"/>
+        </w:rPr>
+        <w:t xml:space="preserve"> sodium pyrophosphate</w:t>
       </w:r>
       <w:r>
         <w:rPr>
@@ -7044,8 +7885,18 @@
           <w:color w:val="000000" w:themeColor="text1"/>
           <w:shd w:val="clear" w:color="auto" w:fill="FFFFFF"/>
         </w:rPr>
-        <w:t>54 kDa</w:t>
-      </w:r>
+        <w:t xml:space="preserve">54 </w:t>
+      </w:r>
+      <w:proofErr w:type="spellStart"/>
+      <w:r>
+        <w:rPr>
+          <w:rFonts w:eastAsia="Times New Roman" w:cs="Times New Roman"/>
+          <w:color w:val="000000" w:themeColor="text1"/>
+          <w:shd w:val="clear" w:color="auto" w:fill="FFFFFF"/>
+        </w:rPr>
+        <w:t>kDa</w:t>
+      </w:r>
+      <w:proofErr w:type="spellEnd"/>
       <w:r>
         <w:rPr>
           <w:rFonts w:eastAsia="Times New Roman" w:cs="Times New Roman"/>
@@ -7124,8 +7975,18 @@
           <w:color w:val="000000" w:themeColor="text1"/>
           <w:shd w:val="clear" w:color="auto" w:fill="FFFFFF"/>
         </w:rPr>
-        <w:t xml:space="preserve"> CLx</w:t>
-      </w:r>
+        <w:t xml:space="preserve"> </w:t>
+      </w:r>
+      <w:proofErr w:type="spellStart"/>
+      <w:r>
+        <w:rPr>
+          <w:rFonts w:eastAsia="Times New Roman" w:cs="Times New Roman"/>
+          <w:color w:val="000000" w:themeColor="text1"/>
+          <w:shd w:val="clear" w:color="auto" w:fill="FFFFFF"/>
+        </w:rPr>
+        <w:t>CLx</w:t>
+      </w:r>
+      <w:proofErr w:type="spellEnd"/>
       <w:r>
         <w:rPr>
           <w:rFonts w:eastAsia="Times New Roman" w:cs="Times New Roman"/>
@@ -7204,15 +8065,51 @@
           <w:color w:val="000000" w:themeColor="text1"/>
           <w:shd w:val="clear" w:color="auto" w:fill="FFFFFF"/>
         </w:rPr>
-        <w:t xml:space="preserve"> (LiCOR)</w:t>
-      </w:r>
-      <w:r>
-        <w:rPr>
-          <w:rFonts w:eastAsia="Times New Roman" w:cs="Times New Roman"/>
-          <w:color w:val="000000" w:themeColor="text1"/>
-          <w:shd w:val="clear" w:color="auto" w:fill="FFFFFF"/>
-        </w:rPr>
-        <w:t xml:space="preserve"> and normalized to Revert Total Protein Stain (LiCOR)</w:t>
+        <w:t xml:space="preserve"> (</w:t>
+      </w:r>
+      <w:proofErr w:type="spellStart"/>
+      <w:r>
+        <w:rPr>
+          <w:rFonts w:eastAsia="Times New Roman" w:cs="Times New Roman"/>
+          <w:color w:val="000000" w:themeColor="text1"/>
+          <w:shd w:val="clear" w:color="auto" w:fill="FFFFFF"/>
+        </w:rPr>
+        <w:t>LiCOR</w:t>
+      </w:r>
+      <w:proofErr w:type="spellEnd"/>
+      <w:r>
+        <w:rPr>
+          <w:rFonts w:eastAsia="Times New Roman" w:cs="Times New Roman"/>
+          <w:color w:val="000000" w:themeColor="text1"/>
+          <w:shd w:val="clear" w:color="auto" w:fill="FFFFFF"/>
+        </w:rPr>
+        <w:t>)</w:t>
+      </w:r>
+      <w:r>
+        <w:rPr>
+          <w:rFonts w:eastAsia="Times New Roman" w:cs="Times New Roman"/>
+          <w:color w:val="000000" w:themeColor="text1"/>
+          <w:shd w:val="clear" w:color="auto" w:fill="FFFFFF"/>
+        </w:rPr>
+        <w:t xml:space="preserve"> and normalized to Revert Total Protein Stain (</w:t>
+      </w:r>
+      <w:proofErr w:type="spellStart"/>
+      <w:r>
+        <w:rPr>
+          <w:rFonts w:eastAsia="Times New Roman" w:cs="Times New Roman"/>
+          <w:color w:val="000000" w:themeColor="text1"/>
+          <w:shd w:val="clear" w:color="auto" w:fill="FFFFFF"/>
+        </w:rPr>
+        <w:t>LiCOR</w:t>
+      </w:r>
+      <w:proofErr w:type="spellEnd"/>
+      <w:r>
+        <w:rPr>
+          <w:rFonts w:eastAsia="Times New Roman" w:cs="Times New Roman"/>
+          <w:color w:val="000000" w:themeColor="text1"/>
+          <w:shd w:val="clear" w:color="auto" w:fill="FFFFFF"/>
+        </w:rPr>
+        <w:t>)</w:t>
       </w:r>
       <w:r>
         <w:rPr>
@@ -7318,7 +8215,21 @@
         <w:rPr>
           <w:color w:val="000000" w:themeColor="text1"/>
         </w:rPr>
-        <w:t>, normality and equal variance were tested using Shapiro-Wilk and Levene’s tests</w:t>
+        <w:t xml:space="preserve">, normality and equal variance were tested using Shapiro-Wilk and </w:t>
+      </w:r>
+      <w:proofErr w:type="spellStart"/>
+      <w:r>
+        <w:rPr>
+          <w:color w:val="000000" w:themeColor="text1"/>
+        </w:rPr>
+        <w:t>Levene’s</w:t>
+      </w:r>
+      <w:proofErr w:type="spellEnd"/>
+      <w:r>
+        <w:rPr>
+          <w:color w:val="000000" w:themeColor="text1"/>
+        </w:rPr>
+        <w:t xml:space="preserve"> tests</w:t>
       </w:r>
       <w:r>
         <w:rPr>
@@ -7693,7 +8604,21 @@
         <w:rPr>
           <w:color w:val="000000" w:themeColor="text1"/>
         </w:rPr>
-        <w:t xml:space="preserve"> data stratifying the Cushingoid and control groups by BMI</w:t>
+        <w:t xml:space="preserve"> data stratifying the </w:t>
+      </w:r>
+      <w:proofErr w:type="spellStart"/>
+      <w:r>
+        <w:rPr>
+          <w:color w:val="000000" w:themeColor="text1"/>
+        </w:rPr>
+        <w:t>Cushingoid</w:t>
+      </w:r>
+      <w:proofErr w:type="spellEnd"/>
+      <w:r>
+        <w:rPr>
+          <w:color w:val="000000" w:themeColor="text1"/>
+        </w:rPr>
+        <w:t xml:space="preserve"> and control groups by BMI</w:t>
       </w:r>
       <w:r>
         <w:rPr>
@@ -8378,7 +9303,14 @@
         <w:rPr>
           <w:color w:val="000000" w:themeColor="text1"/>
         </w:rPr>
-        <w:t>we performed hyperinsulinemic</w:t>
+        <w:t xml:space="preserve">we performed </w:t>
+      </w:r>
+      <w:proofErr w:type="spellStart"/>
+      <w:r>
+        <w:rPr>
+          <w:color w:val="000000" w:themeColor="text1"/>
+        </w:rPr>
+        <w:t>hyperinsulinemic</w:t>
       </w:r>
       <w:r>
         <w:rPr>
@@ -8390,7 +9322,14 @@
         <w:rPr>
           <w:color w:val="000000" w:themeColor="text1"/>
         </w:rPr>
-        <w:t>euglycemic clamp</w:t>
+        <w:t>euglycemic</w:t>
+      </w:r>
+      <w:proofErr w:type="spellEnd"/>
+      <w:r>
+        <w:rPr>
+          <w:color w:val="000000" w:themeColor="text1"/>
+        </w:rPr>
+        <w:t xml:space="preserve"> clamp</w:t>
       </w:r>
       <w:r>
         <w:rPr>
@@ -8512,6 +9451,7 @@
         </w:rPr>
         <w:t>(Supplementary Figure 1</w:t>
       </w:r>
+      <w:proofErr w:type="gramStart"/>
       <w:r>
         <w:rPr>
           <w:color w:val="000000" w:themeColor="text1"/>
@@ -8522,7 +9462,14 @@
         <w:rPr>
           <w:color w:val="000000" w:themeColor="text1"/>
         </w:rPr>
-        <w:t>F)</w:t>
+        <w:t>F</w:t>
+      </w:r>
+      <w:proofErr w:type="gramEnd"/>
+      <w:r>
+        <w:rPr>
+          <w:color w:val="000000" w:themeColor="text1"/>
+        </w:rPr>
+        <w:t>)</w:t>
       </w:r>
       <w:r>
         <w:rPr>
@@ -8536,6 +9483,7 @@
         </w:rPr>
         <w:t xml:space="preserve">During the </w:t>
       </w:r>
+      <w:proofErr w:type="spellStart"/>
       <w:r>
         <w:rPr>
           <w:color w:val="000000" w:themeColor="text1"/>
@@ -8554,6 +9502,7 @@
         </w:rPr>
         <w:t>emic</w:t>
       </w:r>
+      <w:proofErr w:type="spellEnd"/>
       <w:r>
         <w:rPr>
           <w:color w:val="000000" w:themeColor="text1"/>
@@ -8612,7 +9561,21 @@
         <w:rPr>
           <w:color w:val="000000" w:themeColor="text1"/>
         </w:rPr>
-        <w:t xml:space="preserve">at euglycemia </w:t>
+        <w:t xml:space="preserve">at </w:t>
+      </w:r>
+      <w:proofErr w:type="spellStart"/>
+      <w:r>
+        <w:rPr>
+          <w:color w:val="000000" w:themeColor="text1"/>
+        </w:rPr>
+        <w:t>euglycemia</w:t>
+      </w:r>
+      <w:proofErr w:type="spellEnd"/>
+      <w:r>
+        <w:rPr>
+          <w:color w:val="000000" w:themeColor="text1"/>
+        </w:rPr>
+        <w:t xml:space="preserve"> </w:t>
       </w:r>
       <w:r>
         <w:rPr>
@@ -9530,7 +10493,21 @@
         <w:rPr>
           <w:color w:val="000000" w:themeColor="text1"/>
         </w:rPr>
-        <w:t>38% increase in non-obese subjects versus a 2.8 fold increase in subjects</w:t>
+        <w:t xml:space="preserve">38% increase in non-obese subjects versus a </w:t>
+      </w:r>
+      <w:proofErr w:type="gramStart"/>
+      <w:r>
+        <w:rPr>
+          <w:color w:val="000000" w:themeColor="text1"/>
+        </w:rPr>
+        <w:t>2.8 fold</w:t>
+      </w:r>
+      <w:proofErr w:type="gramEnd"/>
+      <w:r>
+        <w:rPr>
+          <w:color w:val="000000" w:themeColor="text1"/>
+        </w:rPr>
+        <w:t xml:space="preserve"> increase in subjects</w:t>
       </w:r>
       <w:r>
         <w:rPr>
@@ -9922,6 +10899,7 @@
         </w:rPr>
         <w:t xml:space="preserve"> and </w:t>
       </w:r>
+      <w:proofErr w:type="spellStart"/>
       <w:r>
         <w:rPr>
           <w:i/>
@@ -9929,6 +10907,7 @@
         </w:rPr>
         <w:t>Fasn</w:t>
       </w:r>
+      <w:proofErr w:type="spellEnd"/>
       <w:r>
         <w:rPr>
           <w:color w:val="000000" w:themeColor="text1"/>
@@ -10319,12 +11298,14 @@
         </w:rPr>
         <w:t xml:space="preserve">both </w:t>
       </w:r>
+      <w:proofErr w:type="spellStart"/>
       <w:r>
         <w:rPr>
           <w:color w:val="000000" w:themeColor="text1"/>
         </w:rPr>
         <w:t>iWAT</w:t>
       </w:r>
+      <w:proofErr w:type="spellEnd"/>
       <w:r>
         <w:rPr>
           <w:color w:val="000000" w:themeColor="text1"/>
@@ -10343,12 +11324,14 @@
         </w:rPr>
         <w:t xml:space="preserve">and </w:t>
       </w:r>
+      <w:proofErr w:type="spellStart"/>
       <w:r>
         <w:rPr>
           <w:color w:val="000000" w:themeColor="text1"/>
         </w:rPr>
         <w:t>eWAT</w:t>
       </w:r>
+      <w:proofErr w:type="spellEnd"/>
       <w:r>
         <w:rPr>
           <w:color w:val="000000" w:themeColor="text1"/>
@@ -10469,12 +11452,14 @@
         </w:rPr>
         <w:t xml:space="preserve">weights of </w:t>
       </w:r>
+      <w:proofErr w:type="spellStart"/>
       <w:r>
         <w:rPr>
           <w:color w:val="000000" w:themeColor="text1"/>
         </w:rPr>
         <w:t>iWAT</w:t>
       </w:r>
+      <w:proofErr w:type="spellEnd"/>
       <w:r>
         <w:rPr>
           <w:color w:val="000000" w:themeColor="text1"/>
@@ -10487,12 +11472,14 @@
         </w:rPr>
         <w:t xml:space="preserve">or </w:t>
       </w:r>
+      <w:proofErr w:type="spellStart"/>
       <w:r>
         <w:rPr>
           <w:color w:val="000000" w:themeColor="text1"/>
         </w:rPr>
         <w:t>eWAT</w:t>
       </w:r>
+      <w:proofErr w:type="spellEnd"/>
       <w:r>
         <w:rPr>
           <w:color w:val="000000" w:themeColor="text1"/>
@@ -10619,7 +11606,7 @@
         </w:rPr>
         <w:t xml:space="preserve"> </w:t>
       </w:r>
-      <w:ins w:id="22" w:author="Microsoft Office User" w:date="2017-12-14T11:42:00Z">
+      <w:ins w:id="27" w:author="Microsoft Office User" w:date="2017-12-14T11:42:00Z">
         <w:r>
           <w:rPr>
             <w:color w:val="000000" w:themeColor="text1"/>
@@ -10627,26 +11614,26 @@
           <w:t xml:space="preserve">Chow-fed, dexamethasone-treated mice </w:t>
         </w:r>
       </w:ins>
-      <w:ins w:id="23" w:author="Microsoft Office User" w:date="2017-12-14T11:43:00Z">
+      <w:ins w:id="28" w:author="Microsoft Office User" w:date="2017-12-14T11:43:00Z">
         <w:r>
           <w:rPr>
             <w:color w:val="000000" w:themeColor="text1"/>
           </w:rPr>
           <w:t xml:space="preserve">ate </w:t>
         </w:r>
-        <w:commentRangeStart w:id="24"/>
+        <w:commentRangeStart w:id="29"/>
         <w:r>
           <w:rPr>
             <w:color w:val="000000" w:themeColor="text1"/>
           </w:rPr>
           <w:t>significantly</w:t>
         </w:r>
-        <w:commentRangeEnd w:id="24"/>
+        <w:commentRangeEnd w:id="29"/>
         <w:r>
           <w:rPr>
             <w:rStyle w:val="CommentReference"/>
           </w:rPr>
-          <w:commentReference w:id="24"/>
+          <w:commentReference w:id="29"/>
         </w:r>
         <w:r>
           <w:rPr>
@@ -10655,7 +11642,7 @@
           <w:t xml:space="preserve"> less</w:t>
         </w:r>
       </w:ins>
-      <w:ins w:id="25" w:author="Microsoft Office User" w:date="2017-12-14T11:44:00Z">
+      <w:ins w:id="30" w:author="Microsoft Office User" w:date="2017-12-14T11:44:00Z">
         <w:r>
           <w:rPr>
             <w:color w:val="000000" w:themeColor="text1"/>
@@ -10663,7 +11650,7 @@
           <w:t xml:space="preserve"> than </w:t>
         </w:r>
       </w:ins>
-      <w:ins w:id="26" w:author="Microsoft Office User" w:date="2017-12-14T11:45:00Z">
+      <w:ins w:id="31" w:author="Microsoft Office User" w:date="2017-12-14T11:45:00Z">
         <w:r>
           <w:rPr>
             <w:color w:val="000000" w:themeColor="text1"/>
@@ -10671,26 +11658,26 @@
           <w:t>chow-fed controls ()</w:t>
         </w:r>
       </w:ins>
-      <w:ins w:id="27" w:author="Microsoft Office User" w:date="2017-12-14T11:43:00Z">
+      <w:ins w:id="32" w:author="Microsoft Office User" w:date="2017-12-14T11:43:00Z">
         <w:r>
           <w:rPr>
             <w:color w:val="000000" w:themeColor="text1"/>
           </w:rPr>
           <w:t xml:space="preserve">, as previously </w:t>
         </w:r>
-        <w:commentRangeStart w:id="28"/>
+        <w:commentRangeStart w:id="33"/>
         <w:r>
           <w:rPr>
             <w:color w:val="000000" w:themeColor="text1"/>
           </w:rPr>
           <w:t>reported</w:t>
         </w:r>
-        <w:commentRangeEnd w:id="28"/>
+        <w:commentRangeEnd w:id="33"/>
         <w:r>
           <w:rPr>
             <w:rStyle w:val="CommentReference"/>
           </w:rPr>
-          <w:commentReference w:id="28"/>
+          <w:commentReference w:id="33"/>
         </w:r>
         <w:r>
           <w:rPr>
@@ -10699,7 +11686,7 @@
           <w:t xml:space="preserve"> </w:t>
         </w:r>
       </w:ins>
-      <w:ins w:id="29" w:author="Microsoft Office User" w:date="2017-12-14T11:45:00Z">
+      <w:ins w:id="34" w:author="Microsoft Office User" w:date="2017-12-14T11:45:00Z">
         <w:r>
           <w:rPr>
             <w:color w:val="000000" w:themeColor="text1"/>
@@ -10707,7 +11694,7 @@
           <w:t>().</w:t>
         </w:r>
       </w:ins>
-      <w:ins w:id="30" w:author="Microsoft Office User" w:date="2017-12-14T11:43:00Z">
+      <w:ins w:id="35" w:author="Microsoft Office User" w:date="2017-12-14T11:43:00Z">
         <w:r>
           <w:rPr>
             <w:color w:val="000000" w:themeColor="text1"/>
@@ -10781,19 +11768,19 @@
         </w:rPr>
         <w:t xml:space="preserve">hese data suggest that the weight loss in obese animals provided dexamethasone is not due to reductions in food </w:t>
       </w:r>
-      <w:commentRangeStart w:id="31"/>
+      <w:commentRangeStart w:id="36"/>
       <w:r>
         <w:rPr>
           <w:color w:val="000000" w:themeColor="text1"/>
         </w:rPr>
         <w:t>intake</w:t>
       </w:r>
-      <w:commentRangeEnd w:id="31"/>
+      <w:commentRangeEnd w:id="36"/>
       <w:r>
         <w:rPr>
           <w:rStyle w:val="CommentReference"/>
         </w:rPr>
-        <w:commentReference w:id="31"/>
+        <w:commentReference w:id="36"/>
       </w:r>
       <w:r>
         <w:rPr>
@@ -11323,7 +12310,21 @@
         <w:rPr>
           <w:color w:val="000000" w:themeColor="text1"/>
         </w:rPr>
-        <w:t>In order to identify a potential GR-dependent lipolytic target</w:t>
+        <w:t xml:space="preserve">In order to identify a potential GR-dependent </w:t>
+      </w:r>
+      <w:proofErr w:type="spellStart"/>
+      <w:r>
+        <w:rPr>
+          <w:color w:val="000000" w:themeColor="text1"/>
+        </w:rPr>
+        <w:t>lipolytic</w:t>
+      </w:r>
+      <w:proofErr w:type="spellEnd"/>
+      <w:r>
+        <w:rPr>
+          <w:color w:val="000000" w:themeColor="text1"/>
+        </w:rPr>
+        <w:t xml:space="preserve"> target</w:t>
       </w:r>
       <w:r>
         <w:rPr>
@@ -12068,11 +13069,19 @@
         </w:rPr>
         <w:t xml:space="preserve">from </w:t>
       </w:r>
-      <w:r>
-        <w:rPr>
-          <w:color w:val="000000" w:themeColor="text1"/>
-        </w:rPr>
-        <w:t xml:space="preserve">iWAT </w:t>
+      <w:proofErr w:type="spellStart"/>
+      <w:r>
+        <w:rPr>
+          <w:color w:val="000000" w:themeColor="text1"/>
+        </w:rPr>
+        <w:t>iWAT</w:t>
+      </w:r>
+      <w:proofErr w:type="spellEnd"/>
+      <w:r>
+        <w:rPr>
+          <w:color w:val="000000" w:themeColor="text1"/>
+        </w:rPr>
+        <w:t xml:space="preserve"> </w:t>
       </w:r>
       <w:r>
         <w:rPr>
@@ -12330,7 +13339,49 @@
         <w:rPr>
           <w:color w:val="000000" w:themeColor="text1"/>
         </w:rPr>
-        <w:t xml:space="preserve"> if the increase in lipolytic metabolites was suppressed by insulin during the hyperinsulinemic euglycemic clamp in the obese mice</w:t>
+        <w:t xml:space="preserve"> if the increase in </w:t>
+      </w:r>
+      <w:proofErr w:type="spellStart"/>
+      <w:r>
+        <w:rPr>
+          <w:color w:val="000000" w:themeColor="text1"/>
+        </w:rPr>
+        <w:t>lipolytic</w:t>
+      </w:r>
+      <w:proofErr w:type="spellEnd"/>
+      <w:r>
+        <w:rPr>
+          <w:color w:val="000000" w:themeColor="text1"/>
+        </w:rPr>
+        <w:t xml:space="preserve"> metabolites was suppressed by insulin during the </w:t>
+      </w:r>
+      <w:proofErr w:type="spellStart"/>
+      <w:r>
+        <w:rPr>
+          <w:color w:val="000000" w:themeColor="text1"/>
+        </w:rPr>
+        <w:t>hyperinsulinemic</w:t>
+      </w:r>
+      <w:proofErr w:type="spellEnd"/>
+      <w:r>
+        <w:rPr>
+          <w:color w:val="000000" w:themeColor="text1"/>
+        </w:rPr>
+        <w:t xml:space="preserve"> </w:t>
+      </w:r>
+      <w:proofErr w:type="spellStart"/>
+      <w:r>
+        <w:rPr>
+          <w:color w:val="000000" w:themeColor="text1"/>
+        </w:rPr>
+        <w:t>euglycemic</w:t>
+      </w:r>
+      <w:proofErr w:type="spellEnd"/>
+      <w:r>
+        <w:rPr>
+          <w:color w:val="000000" w:themeColor="text1"/>
+        </w:rPr>
+        <w:t xml:space="preserve"> clamp in the obese mice</w:t>
       </w:r>
       <w:r>
         <w:rPr>
@@ -12490,7 +13541,21 @@
         <w:rPr>
           <w:color w:val="000000" w:themeColor="text1"/>
         </w:rPr>
-        <w:t xml:space="preserve"> in the iWAT of these mice</w:t>
+        <w:t xml:space="preserve"> in the </w:t>
+      </w:r>
+      <w:proofErr w:type="spellStart"/>
+      <w:r>
+        <w:rPr>
+          <w:color w:val="000000" w:themeColor="text1"/>
+        </w:rPr>
+        <w:t>iWAT</w:t>
+      </w:r>
+      <w:proofErr w:type="spellEnd"/>
+      <w:r>
+        <w:rPr>
+          <w:color w:val="000000" w:themeColor="text1"/>
+        </w:rPr>
+        <w:t xml:space="preserve"> of these mice</w:t>
       </w:r>
       <w:r>
         <w:rPr>
@@ -13626,7 +14691,21 @@
         <w:rPr>
           <w:color w:val="000000" w:themeColor="text1"/>
         </w:rPr>
-        <w:t>a lipodystrophic phenotype</w:t>
+        <w:t xml:space="preserve">a </w:t>
+      </w:r>
+      <w:proofErr w:type="spellStart"/>
+      <w:r>
+        <w:rPr>
+          <w:color w:val="000000" w:themeColor="text1"/>
+        </w:rPr>
+        <w:t>lipodystrophic</w:t>
+      </w:r>
+      <w:proofErr w:type="spellEnd"/>
+      <w:r>
+        <w:rPr>
+          <w:color w:val="000000" w:themeColor="text1"/>
+        </w:rPr>
+        <w:t xml:space="preserve"> phenotype</w:t>
       </w:r>
       <w:r>
         <w:rPr>
@@ -14462,7 +15541,8 @@
         </w:rPr>
         <w:t xml:space="preserve">. </w:t>
       </w:r>
-      <w:del w:id="32" w:author="Microsoft Office User" w:date="2017-12-14T15:00:00Z">
+      <w:commentRangeStart w:id="37"/>
+      <w:del w:id="38" w:author="Microsoft Office User" w:date="2017-12-14T15:00:00Z">
         <w:r>
           <w:rPr>
             <w:color w:val="000000" w:themeColor="text1"/>
@@ -14470,7 +15550,7 @@
           <w:delText>The data presented here</w:delText>
         </w:r>
       </w:del>
-      <w:ins w:id="33" w:author="Microsoft Office User" w:date="2017-12-14T15:03:00Z">
+      <w:ins w:id="39" w:author="Microsoft Office User" w:date="2017-12-14T15:03:00Z">
         <w:r>
           <w:rPr>
             <w:color w:val="000000" w:themeColor="text1"/>
@@ -14478,9 +15558,7 @@
           <w:t>This paper is</w:t>
         </w:r>
       </w:ins>
-      <w:bookmarkStart w:id="34" w:name="_GoBack"/>
-      <w:bookmarkEnd w:id="34"/>
-      <w:ins w:id="35" w:author="Microsoft Office User" w:date="2017-12-14T15:00:00Z">
+      <w:ins w:id="40" w:author="Microsoft Office User" w:date="2017-12-14T15:00:00Z">
         <w:r>
           <w:rPr>
             <w:color w:val="000000" w:themeColor="text1"/>
@@ -14494,7 +15572,7 @@
         </w:rPr>
         <w:t xml:space="preserve"> show that </w:t>
       </w:r>
-      <w:del w:id="36" w:author="Microsoft Office User" w:date="2017-12-14T15:01:00Z">
+      <w:del w:id="41" w:author="Microsoft Office User" w:date="2017-12-14T15:01:00Z">
         <w:r>
           <w:rPr>
             <w:color w:val="000000" w:themeColor="text1"/>
@@ -14514,7 +15592,7 @@
           <w:delText xml:space="preserve">e state </w:delText>
         </w:r>
       </w:del>
-      <w:ins w:id="37" w:author="Microsoft Office User" w:date="2017-12-14T15:01:00Z">
+      <w:ins w:id="42" w:author="Microsoft Office User" w:date="2017-12-14T15:01:00Z">
         <w:r>
           <w:rPr>
             <w:color w:val="000000" w:themeColor="text1"/>
@@ -14558,6 +15636,8 @@
         </w:rPr>
         <w:t xml:space="preserve"> associated with chronically elevated </w:t>
       </w:r>
+      <w:bookmarkStart w:id="43" w:name="_GoBack"/>
+      <w:bookmarkEnd w:id="43"/>
       <w:r>
         <w:rPr>
           <w:color w:val="000000" w:themeColor="text1"/>
@@ -14631,6 +15711,13 @@
         </w:rPr>
         <w:t>.</w:t>
       </w:r>
+      <w:commentRangeEnd w:id="37"/>
+      <w:r>
+        <w:rPr>
+          <w:rStyle w:val="CommentReference"/>
+        </w:rPr>
+        <w:commentReference w:id="37"/>
+      </w:r>
     </w:p>
     <w:p>
       <w:pPr>
@@ -14678,13 +15765,45 @@
           <w:bCs/>
           <w:color w:val="000000" w:themeColor="text1"/>
         </w:rPr>
-        <w:t xml:space="preserve"> Jennifer DelProposto and Carey Lumeng for assistance with imaging liver sections, and Melanie Schmitt</w:t>
-      </w:r>
+        <w:t xml:space="preserve"> Jennifer </w:t>
+      </w:r>
+      <w:proofErr w:type="spellStart"/>
       <w:r>
         <w:rPr>
           <w:bCs/>
           <w:color w:val="000000" w:themeColor="text1"/>
         </w:rPr>
+        <w:t>DelProposto</w:t>
+      </w:r>
+      <w:proofErr w:type="spellEnd"/>
+      <w:r>
+        <w:rPr>
+          <w:bCs/>
+          <w:color w:val="000000" w:themeColor="text1"/>
+        </w:rPr>
+        <w:t xml:space="preserve"> and Carey </w:t>
+      </w:r>
+      <w:proofErr w:type="spellStart"/>
+      <w:r>
+        <w:rPr>
+          <w:bCs/>
+          <w:color w:val="000000" w:themeColor="text1"/>
+        </w:rPr>
+        <w:t>Lumeng</w:t>
+      </w:r>
+      <w:proofErr w:type="spellEnd"/>
+      <w:r>
+        <w:rPr>
+          <w:bCs/>
+          <w:color w:val="000000" w:themeColor="text1"/>
+        </w:rPr>
+        <w:t xml:space="preserve"> for assistance with imaging liver sections, and Melanie Schmitt</w:t>
+      </w:r>
+      <w:r>
+        <w:rPr>
+          <w:bCs/>
+          <w:color w:val="000000" w:themeColor="text1"/>
+        </w:rPr>
         <w:t xml:space="preserve"> for assistance with</w:t>
       </w:r>
       <w:r>
@@ -14706,7 +15825,23 @@
           <w:bCs/>
           <w:color w:val="000000" w:themeColor="text1"/>
         </w:rPr>
-        <w:t>We would like to thank the other members of the Bridges laboratory, Thurl Harris (University of Virginia) and Edwards Park (UTHSC) for insights on this work.</w:t>
+        <w:t xml:space="preserve">We would like to thank the other members of the Bridges laboratory, </w:t>
+      </w:r>
+      <w:proofErr w:type="spellStart"/>
+      <w:r>
+        <w:rPr>
+          <w:bCs/>
+          <w:color w:val="000000" w:themeColor="text1"/>
+        </w:rPr>
+        <w:t>Thurl</w:t>
+      </w:r>
+      <w:proofErr w:type="spellEnd"/>
+      <w:r>
+        <w:rPr>
+          <w:bCs/>
+          <w:color w:val="000000" w:themeColor="text1"/>
+        </w:rPr>
+        <w:t xml:space="preserve"> Harris (University of Virginia) and Edwards Park (UTHSC) for insights on this work.</w:t>
       </w:r>
       <w:r>
         <w:rPr>
@@ -16787,7 +17922,7 @@
 
 <file path=word/comments.xml><?xml version="1.0" encoding="utf-8"?>
 <w:comments xmlns:wpc="http://schemas.microsoft.com/office/word/2010/wordprocessingCanvas" xmlns:mo="http://schemas.microsoft.com/office/mac/office/2008/main" xmlns:mc="http://schemas.openxmlformats.org/markup-compatibility/2006" xmlns:mv="urn:schemas-microsoft-com:mac:vml" xmlns:o="urn:schemas-microsoft-com:office:office" xmlns:r="http://schemas.openxmlformats.org/officeDocument/2006/relationships" xmlns:m="http://schemas.openxmlformats.org/officeDocument/2006/math" xmlns:v="urn:schemas-microsoft-com:vml" xmlns:wp14="http://schemas.microsoft.com/office/word/2010/wordprocessingDrawing" xmlns:wp="http://schemas.openxmlformats.org/drawingml/2006/wordprocessingDrawing" xmlns:w10="urn:schemas-microsoft-com:office:word" xmlns:w="http://schemas.openxmlformats.org/wordprocessingml/2006/main" xmlns:w14="http://schemas.microsoft.com/office/word/2010/wordml" xmlns:w15="http://schemas.microsoft.com/office/word/2012/wordml" xmlns:wpg="http://schemas.microsoft.com/office/word/2010/wordprocessingGroup" xmlns:wpi="http://schemas.microsoft.com/office/word/2010/wordprocessingInk" xmlns:wne="http://schemas.microsoft.com/office/word/2006/wordml" xmlns:wps="http://schemas.microsoft.com/office/word/2010/wordprocessingShape" mc:Ignorable="w14 w15 wp14">
-  <w:comment w:id="24" w:author="Microsoft Office User" w:date="2017-12-14T11:43:00Z" w:initials="Office">
+  <w:comment w:id="2" w:author="Microsoft Office User" w:date="2017-12-18T09:53:00Z" w:initials="Office">
     <w:p>
       <w:pPr>
         <w:pStyle w:val="CommentText"/>
@@ -16799,11 +17934,11 @@
         <w:annotationRef/>
       </w:r>
       <w:r>
-        <w:t>Insert % and pval here</w:t>
+        <w:t>This is in response to the comment on novelty of findings also in discussion.</w:t>
       </w:r>
     </w:p>
   </w:comment>
-  <w:comment w:id="28" w:author="Microsoft Office User" w:date="2017-12-14T11:43:00Z" w:initials="Office">
+  <w:comment w:id="9" w:author="Microsoft Office User" w:date="2017-12-18T09:54:00Z" w:initials="Office">
     <w:p>
       <w:pPr>
         <w:pStyle w:val="CommentText"/>
@@ -16815,11 +17950,11 @@
         <w:annotationRef/>
       </w:r>
       <w:r>
-        <w:t>Insert citations here</w:t>
+        <w:t>This is in response to the comment on why mice got sick/died</w:t>
       </w:r>
     </w:p>
   </w:comment>
-  <w:comment w:id="31" w:author="Microsoft Office User" w:date="2017-12-14T11:47:00Z" w:initials="Office">
+  <w:comment w:id="12" w:author="Microsoft Office User" w:date="2017-12-18T09:54:00Z" w:initials="Office">
     <w:p>
       <w:pPr>
         <w:pStyle w:val="CommentText"/>
@@ -16831,10 +17966,87 @@
         <w:annotationRef/>
       </w:r>
       <w:r>
+        <w:t>This is in response to the comment regarding control chow initial mouse weight</w:t>
+      </w:r>
+    </w:p>
+  </w:comment>
+  <w:comment w:id="29" w:author="Microsoft Office User" w:date="2017-12-14T11:43:00Z" w:initials="Office">
+    <w:p>
+      <w:pPr>
+        <w:pStyle w:val="CommentText"/>
+      </w:pPr>
+      <w:r>
+        <w:rPr>
+          <w:rStyle w:val="CommentReference"/>
+        </w:rPr>
+        <w:annotationRef/>
+      </w:r>
+      <w:r>
+        <w:t xml:space="preserve">Insert % and </w:t>
+      </w:r>
+      <w:proofErr w:type="spellStart"/>
+      <w:r>
+        <w:t>pval</w:t>
+      </w:r>
+      <w:proofErr w:type="spellEnd"/>
+      <w:r>
+        <w:t xml:space="preserve"> here</w:t>
+      </w:r>
+    </w:p>
+  </w:comment>
+  <w:comment w:id="33" w:author="Microsoft Office User" w:date="2017-12-14T11:43:00Z" w:initials="Office">
+    <w:p>
+      <w:pPr>
+        <w:pStyle w:val="CommentText"/>
+      </w:pPr>
+      <w:r>
+        <w:rPr>
+          <w:rStyle w:val="CommentReference"/>
+        </w:rPr>
+        <w:annotationRef/>
+      </w:r>
+      <w:r>
+        <w:t>Insert citations here</w:t>
+      </w:r>
+    </w:p>
+  </w:comment>
+  <w:comment w:id="36" w:author="Microsoft Office User" w:date="2017-12-14T11:47:00Z" w:initials="Office">
+    <w:p>
+      <w:pPr>
+        <w:pStyle w:val="CommentText"/>
+      </w:pPr>
+      <w:r>
+        <w:rPr>
+          <w:rStyle w:val="CommentReference"/>
+        </w:rPr>
+        <w:annotationRef/>
+      </w:r>
+      <w:r>
         <w:t xml:space="preserve">Dave, </w:t>
       </w:r>
-      <w:r>
-        <w:t>Maybe we could show feeding efficiency here too.</w:t>
+      <w:proofErr w:type="gramStart"/>
+      <w:r>
+        <w:t>Maybe</w:t>
+      </w:r>
+      <w:proofErr w:type="gramEnd"/>
+      <w:r>
+        <w:t xml:space="preserve"> we could show feeding efficiency here too.</w:t>
+      </w:r>
+    </w:p>
+  </w:comment>
+  <w:comment w:id="37" w:author="Microsoft Office User" w:date="2017-12-18T09:55:00Z" w:initials="Office">
+    <w:p>
+      <w:pPr>
+        <w:pStyle w:val="CommentText"/>
+      </w:pPr>
+      <w:r>
+        <w:rPr>
+          <w:rStyle w:val="CommentReference"/>
+        </w:rPr>
+        <w:annotationRef/>
+      </w:r>
+      <w:r>
+        <w:t>This is in response to the comment on novelty of findings. Also in intro.</w:t>
       </w:r>
     </w:p>
   </w:comment>
@@ -16843,9 +18055,13 @@
 
 <file path=word/commentsExtended.xml><?xml version="1.0" encoding="utf-8"?>
 <w15:commentsEx xmlns:wpc="http://schemas.microsoft.com/office/word/2010/wordprocessingCanvas" xmlns:mo="http://schemas.microsoft.com/office/mac/office/2008/main" xmlns:mc="http://schemas.openxmlformats.org/markup-compatibility/2006" xmlns:mv="urn:schemas-microsoft-com:mac:vml" xmlns:o="urn:schemas-microsoft-com:office:office" xmlns:r="http://schemas.openxmlformats.org/officeDocument/2006/relationships" xmlns:m="http://schemas.openxmlformats.org/officeDocument/2006/math" xmlns:v="urn:schemas-microsoft-com:vml" xmlns:wp14="http://schemas.microsoft.com/office/word/2010/wordprocessingDrawing" xmlns:wp="http://schemas.openxmlformats.org/drawingml/2006/wordprocessingDrawing" xmlns:w10="urn:schemas-microsoft-com:office:word" xmlns:w="http://schemas.openxmlformats.org/wordprocessingml/2006/main" xmlns:w14="http://schemas.microsoft.com/office/word/2010/wordml" xmlns:w15="http://schemas.microsoft.com/office/word/2012/wordml" xmlns:wpg="http://schemas.microsoft.com/office/word/2010/wordprocessingGroup" xmlns:wpi="http://schemas.microsoft.com/office/word/2010/wordprocessingInk" xmlns:wne="http://schemas.microsoft.com/office/word/2006/wordml" xmlns:wps="http://schemas.microsoft.com/office/word/2010/wordprocessingShape" mc:Ignorable="w14 w15 wp14">
+  <w15:commentEx w15:paraId="5CB84A8D" w15:done="0"/>
+  <w15:commentEx w15:paraId="13ACD899" w15:done="0"/>
+  <w15:commentEx w15:paraId="6A5D8A44" w15:done="0"/>
   <w15:commentEx w15:paraId="51E94596" w15:done="0"/>
   <w15:commentEx w15:paraId="2966B7FC" w15:done="0"/>
   <w15:commentEx w15:paraId="637A55F3" w15:done="0"/>
+  <w15:commentEx w15:paraId="31AE5E5C" w15:done="0"/>
 </w15:commentsEx>
 </file>
 
@@ -18573,7 +19789,7 @@
 </file>
 
 <file path=customXml/itemProps1.xml><?xml version="1.0" encoding="utf-8"?>
-<ds:datastoreItem xmlns:ds="http://schemas.openxmlformats.org/officeDocument/2006/customXml" ds:itemID="{98B075D6-D2FB-F446-B160-0040A5653462}">
+<ds:datastoreItem xmlns:ds="http://schemas.openxmlformats.org/officeDocument/2006/customXml" ds:itemID="{57306CC6-A603-C243-A5CA-F534C0C0E302}">
   <ds:schemaRefs>
     <ds:schemaRef ds:uri="http://schemas.openxmlformats.org/officeDocument/2006/bibliography"/>
   </ds:schemaRefs>

--- a/manuscript/Obesity-Glucocorticoids/Harvey-GlucocorticoidsandObesity-MainDocument.docx
+++ b/manuscript/Obesity-Glucocorticoids/Harvey-GlucocorticoidsandObesity-MainDocument.docx
@@ -75,15 +75,7 @@
         <w:t>2,3</w:t>
       </w:r>
       <w:r>
-        <w:t xml:space="preserve">, </w:t>
-      </w:r>
-      <w:proofErr w:type="spellStart"/>
-      <w:r>
-        <w:t>JeAnna</w:t>
-      </w:r>
-      <w:proofErr w:type="spellEnd"/>
-      <w:r>
-        <w:t xml:space="preserve"> R. Redd</w:t>
+        <w:t>, JeAnna R. Redd</w:t>
       </w:r>
       <w:r>
         <w:rPr>
@@ -92,15 +84,7 @@
         <w:t>1,2</w:t>
       </w:r>
       <w:r>
-        <w:t xml:space="preserve">, </w:t>
-      </w:r>
-      <w:proofErr w:type="spellStart"/>
-      <w:r>
-        <w:t>Quynh</w:t>
-      </w:r>
-      <w:proofErr w:type="spellEnd"/>
-      <w:r>
-        <w:t xml:space="preserve"> T. Tran</w:t>
+        <w:t>, Quynh T. Tran</w:t>
       </w:r>
       <w:r>
         <w:rPr>
@@ -109,15 +93,7 @@
         <w:t>4</w:t>
       </w:r>
       <w:r>
-        <w:t xml:space="preserve">, </w:t>
-      </w:r>
-      <w:proofErr w:type="spellStart"/>
-      <w:r>
-        <w:t>Irit</w:t>
-      </w:r>
-      <w:proofErr w:type="spellEnd"/>
-      <w:r>
-        <w:t xml:space="preserve"> Hochberg</w:t>
+        <w:t>, Irit Hochberg</w:t>
       </w:r>
       <w:r>
         <w:rPr>
@@ -251,13 +227,8 @@
       <w:r>
         <w:t xml:space="preserve">Institute of Endocrinology, Diabetes and Metabolism, </w:t>
       </w:r>
-      <w:proofErr w:type="spellStart"/>
-      <w:r>
-        <w:t>Rambam</w:t>
-      </w:r>
-      <w:proofErr w:type="spellEnd"/>
-      <w:r>
-        <w:t xml:space="preserve"> </w:t>
+      <w:r>
+        <w:t xml:space="preserve">Rambam </w:t>
       </w:r>
       <w:r>
         <w:t>Health Care Campus</w:t>
@@ -574,63 +545,7 @@
         <w:t>Author contributions:</w:t>
       </w:r>
       <w:r>
-        <w:t xml:space="preserve"> D.B. acquired funding. D.B., </w:t>
-      </w:r>
-      <w:proofErr w:type="spellStart"/>
-      <w:r>
-        <w:t>I.Ha</w:t>
-      </w:r>
-      <w:proofErr w:type="spellEnd"/>
-      <w:r>
-        <w:t xml:space="preserve">. and </w:t>
-      </w:r>
-      <w:proofErr w:type="spellStart"/>
-      <w:r>
-        <w:t>I.Ho</w:t>
-      </w:r>
-      <w:proofErr w:type="spellEnd"/>
-      <w:r>
-        <w:t xml:space="preserve">. were responsible for conceptualizing the study. D.B., </w:t>
-      </w:r>
-      <w:proofErr w:type="spellStart"/>
-      <w:r>
-        <w:t>I.Ha</w:t>
-      </w:r>
-      <w:proofErr w:type="spellEnd"/>
-      <w:r>
-        <w:t xml:space="preserve">. and N.Q. designed the experiments. </w:t>
-      </w:r>
-      <w:proofErr w:type="spellStart"/>
-      <w:r>
-        <w:t>I.Ha</w:t>
-      </w:r>
-      <w:proofErr w:type="spellEnd"/>
-      <w:r>
-        <w:t xml:space="preserve">. performed all cell experiments. </w:t>
-      </w:r>
-      <w:proofErr w:type="spellStart"/>
-      <w:r>
-        <w:t>I.Ha</w:t>
-      </w:r>
-      <w:proofErr w:type="spellEnd"/>
-      <w:r>
-        <w:t xml:space="preserve">., E.S. and J.R. performed mouse experiments. D.B. and Q.T. performed statistical analyses. </w:t>
-      </w:r>
-      <w:proofErr w:type="spellStart"/>
-      <w:r>
-        <w:t>I.Ha</w:t>
-      </w:r>
-      <w:proofErr w:type="spellEnd"/>
-      <w:r>
-        <w:t xml:space="preserve">. wrote the manuscript. </w:t>
-      </w:r>
-      <w:proofErr w:type="spellStart"/>
-      <w:r>
-        <w:t>I.Ha</w:t>
-      </w:r>
-      <w:proofErr w:type="spellEnd"/>
-      <w:r>
-        <w:t>. and D.B. edited and reviewed the manuscript. All authors were involved in discussions. This manuscript has been approved by all authors.</w:t>
+        <w:t xml:space="preserve"> D.B. acquired funding. D.B., I.Ha. and I.Ho. were responsible for conceptualizing the study. D.B., I.Ha. and N.Q. designed the experiments. I.Ha. performed all cell experiments. I.Ha., E.S. and J.R. performed mouse experiments. D.B. and Q.T. performed statistical analyses. I.Ha. wrote the manuscript. I.Ha. and D.B. edited and reviewed the manuscript. All authors were involved in discussions. This manuscript has been approved by all authors.</w:t>
       </w:r>
     </w:p>
     <w:p>
@@ -832,23 +747,7 @@
           <w:bCs/>
           <w:color w:val="000000" w:themeColor="text1"/>
         </w:rPr>
-        <w:t xml:space="preserve">We show that the adipocyte </w:t>
-      </w:r>
-      <w:proofErr w:type="spellStart"/>
-      <w:r>
-        <w:rPr>
-          <w:bCs/>
-          <w:color w:val="000000" w:themeColor="text1"/>
-        </w:rPr>
-        <w:t>lipolytic</w:t>
-      </w:r>
-      <w:proofErr w:type="spellEnd"/>
-      <w:r>
-        <w:rPr>
-          <w:bCs/>
-          <w:color w:val="000000" w:themeColor="text1"/>
-        </w:rPr>
-        <w:t xml:space="preserve"> gene ATGL/Pnpla2 is synergistically activated by obesity and glucocorticoids.</w:t>
+        <w:t>We show that the adipocyte lipolytic gene ATGL/Pnpla2 is synergistically activated by obesity and glucocorticoids.</w:t>
       </w:r>
     </w:p>
     <w:p>
@@ -950,35 +849,13 @@
         <w:rPr>
           <w:color w:val="000000" w:themeColor="text1"/>
         </w:rPr>
-        <w:t xml:space="preserve">Patients undergoing </w:t>
-      </w:r>
-      <w:proofErr w:type="spellStart"/>
-      <w:r>
-        <w:rPr>
-          <w:color w:val="000000" w:themeColor="text1"/>
-        </w:rPr>
-        <w:t>transsphenoidal</w:t>
-      </w:r>
-      <w:proofErr w:type="spellEnd"/>
-      <w:r>
-        <w:rPr>
-          <w:color w:val="000000" w:themeColor="text1"/>
-        </w:rPr>
-        <w:t xml:space="preserve"> </w:t>
-      </w:r>
-      <w:proofErr w:type="spellStart"/>
-      <w:r>
-        <w:rPr>
-          <w:color w:val="000000" w:themeColor="text1"/>
-        </w:rPr>
-        <w:t>adenomectomy</w:t>
-      </w:r>
-      <w:proofErr w:type="spellEnd"/>
-      <w:r>
-        <w:rPr>
-          <w:color w:val="000000" w:themeColor="text1"/>
-        </w:rPr>
-        <w:t xml:space="preserve"> </w:t>
+        <w:t xml:space="preserve">Patients undergoing transsphenoidal </w:t>
+      </w:r>
+      <w:r>
+        <w:rPr>
+          <w:color w:val="000000" w:themeColor="text1"/>
+        </w:rPr>
+        <w:t xml:space="preserve">adenomectomy </w:t>
       </w:r>
       <w:r>
         <w:rPr>
@@ -2224,14 +2101,7 @@
         <w:rPr>
           <w:color w:val="000000" w:themeColor="text1"/>
         </w:rPr>
-        <w:t xml:space="preserve"> undergoing </w:t>
-      </w:r>
-      <w:proofErr w:type="spellStart"/>
-      <w:r>
-        <w:rPr>
-          <w:color w:val="000000" w:themeColor="text1"/>
-        </w:rPr>
-        <w:t>trans</w:t>
+        <w:t xml:space="preserve"> undergoing trans</w:t>
       </w:r>
       <w:r>
         <w:rPr>
@@ -2243,23 +2113,8 @@
         <w:rPr>
           <w:color w:val="000000" w:themeColor="text1"/>
         </w:rPr>
-        <w:t>phenoidal</w:t>
-      </w:r>
-      <w:proofErr w:type="spellEnd"/>
-      <w:r>
-        <w:rPr>
-          <w:color w:val="000000" w:themeColor="text1"/>
-        </w:rPr>
-        <w:t xml:space="preserve"> </w:t>
-      </w:r>
-      <w:proofErr w:type="spellStart"/>
-      <w:r>
-        <w:rPr>
-          <w:color w:val="000000" w:themeColor="text1"/>
-        </w:rPr>
-        <w:t>adenomectomy</w:t>
-      </w:r>
-      <w:proofErr w:type="spellEnd"/>
+        <w:t>phenoidal adenomectomy</w:t>
+      </w:r>
       <w:r>
         <w:rPr>
           <w:color w:val="000000" w:themeColor="text1"/>
@@ -2640,25 +2495,7 @@
           <w:color w:val="000000" w:themeColor="text1"/>
           <w:shd w:val="clear" w:color="auto" w:fill="FFFFFF"/>
         </w:rPr>
-        <w:t xml:space="preserve">; 5L0D </w:t>
-      </w:r>
-      <w:proofErr w:type="spellStart"/>
-      <w:r>
-        <w:rPr>
-          <w:rFonts w:eastAsia="Times New Roman" w:cs="Times New Roman"/>
-          <w:color w:val="000000" w:themeColor="text1"/>
-          <w:shd w:val="clear" w:color="auto" w:fill="FFFFFF"/>
-        </w:rPr>
-        <w:t>LabDiet</w:t>
-      </w:r>
-      <w:proofErr w:type="spellEnd"/>
-      <w:r>
-        <w:rPr>
-          <w:rFonts w:eastAsia="Times New Roman" w:cs="Times New Roman"/>
-          <w:color w:val="000000" w:themeColor="text1"/>
-          <w:shd w:val="clear" w:color="auto" w:fill="FFFFFF"/>
-        </w:rPr>
-        <w:t>; 13% fat; 57% carbohydrate; 30% protein</w:t>
+        <w:t>; 5L0D LabDiet; 13% fat; 57% carbohydrate; 30% protein</w:t>
       </w:r>
       <w:r>
         <w:rPr>
@@ -3600,7 +3437,6 @@
         </w:rPr>
         <w:t xml:space="preserve"> </w:t>
       </w:r>
-      <w:proofErr w:type="spellStart"/>
       <w:r>
         <w:rPr>
           <w:rFonts w:eastAsia="Times New Roman" w:cs="Times New Roman"/>
@@ -3615,16 +3451,7 @@
           <w:color w:val="000000" w:themeColor="text1"/>
           <w:shd w:val="clear" w:color="auto" w:fill="FFFFFF"/>
         </w:rPr>
-        <w:t>choMRI</w:t>
-      </w:r>
-      <w:proofErr w:type="spellEnd"/>
-      <w:r>
-        <w:rPr>
-          <w:rFonts w:eastAsia="Times New Roman" w:cs="Times New Roman"/>
-          <w:color w:val="000000" w:themeColor="text1"/>
-          <w:shd w:val="clear" w:color="auto" w:fill="FFFFFF"/>
-        </w:rPr>
-        <w:t xml:space="preserve"> </w:t>
+        <w:t xml:space="preserve">choMRI </w:t>
       </w:r>
       <w:r>
         <w:rPr>
@@ -3876,25 +3703,7 @@
           <w:color w:val="000000" w:themeColor="text1"/>
           <w:shd w:val="clear" w:color="auto" w:fill="FFFFFF"/>
         </w:rPr>
-        <w:t xml:space="preserve"> were dissected and the right inguinal white adipose tissue (</w:t>
-      </w:r>
-      <w:proofErr w:type="spellStart"/>
-      <w:r>
-        <w:rPr>
-          <w:rFonts w:eastAsia="Times New Roman" w:cs="Times New Roman"/>
-          <w:color w:val="000000" w:themeColor="text1"/>
-          <w:shd w:val="clear" w:color="auto" w:fill="FFFFFF"/>
-        </w:rPr>
-        <w:t>iWAT</w:t>
-      </w:r>
-      <w:proofErr w:type="spellEnd"/>
-      <w:r>
-        <w:rPr>
-          <w:rFonts w:eastAsia="Times New Roman" w:cs="Times New Roman"/>
-          <w:color w:val="000000" w:themeColor="text1"/>
-          <w:shd w:val="clear" w:color="auto" w:fill="FFFFFF"/>
-        </w:rPr>
-        <w:t>)</w:t>
+        <w:t xml:space="preserve"> were dissected and the right inguinal white adipose tissue (iWAT)</w:t>
       </w:r>
       <w:r>
         <w:rPr>
@@ -3912,49 +3721,21 @@
         </w:rPr>
         <w:t xml:space="preserve">and </w:t>
       </w:r>
-      <w:proofErr w:type="spellStart"/>
-      <w:r>
-        <w:rPr>
-          <w:rFonts w:eastAsia="Times New Roman" w:cs="Times New Roman"/>
-          <w:color w:val="000000" w:themeColor="text1"/>
-          <w:shd w:val="clear" w:color="auto" w:fill="FFFFFF"/>
-        </w:rPr>
-        <w:t>epididymal</w:t>
-      </w:r>
-      <w:proofErr w:type="spellEnd"/>
-      <w:r>
-        <w:rPr>
-          <w:rFonts w:eastAsia="Times New Roman" w:cs="Times New Roman"/>
-          <w:color w:val="000000" w:themeColor="text1"/>
-          <w:shd w:val="clear" w:color="auto" w:fill="FFFFFF"/>
-        </w:rPr>
-        <w:t xml:space="preserve"> </w:t>
-      </w:r>
-      <w:r>
-        <w:rPr>
-          <w:rFonts w:eastAsia="Times New Roman" w:cs="Times New Roman"/>
-          <w:color w:val="000000" w:themeColor="text1"/>
-          <w:shd w:val="clear" w:color="auto" w:fill="FFFFFF"/>
-        </w:rPr>
-        <w:t>white adipose tissue (</w:t>
-      </w:r>
-      <w:proofErr w:type="spellStart"/>
-      <w:r>
-        <w:rPr>
-          <w:rFonts w:eastAsia="Times New Roman" w:cs="Times New Roman"/>
-          <w:color w:val="000000" w:themeColor="text1"/>
-          <w:shd w:val="clear" w:color="auto" w:fill="FFFFFF"/>
-        </w:rPr>
-        <w:t>eWAT</w:t>
-      </w:r>
-      <w:proofErr w:type="spellEnd"/>
-      <w:r>
-        <w:rPr>
-          <w:rFonts w:eastAsia="Times New Roman" w:cs="Times New Roman"/>
-          <w:color w:val="000000" w:themeColor="text1"/>
-          <w:shd w:val="clear" w:color="auto" w:fill="FFFFFF"/>
-        </w:rPr>
-        <w:t>)</w:t>
+      <w:r>
+        <w:rPr>
+          <w:rFonts w:eastAsia="Times New Roman" w:cs="Times New Roman"/>
+          <w:color w:val="000000" w:themeColor="text1"/>
+          <w:shd w:val="clear" w:color="auto" w:fill="FFFFFF"/>
+        </w:rPr>
+        <w:t xml:space="preserve">epididymal </w:t>
+      </w:r>
+      <w:r>
+        <w:rPr>
+          <w:rFonts w:eastAsia="Times New Roman" w:cs="Times New Roman"/>
+          <w:color w:val="000000" w:themeColor="text1"/>
+          <w:shd w:val="clear" w:color="auto" w:fill="FFFFFF"/>
+        </w:rPr>
+        <w:t>white adipose tissue (eWAT)</w:t>
       </w:r>
       <w:r>
         <w:rPr>
@@ -4205,37 +3986,19 @@
         <w:lastRenderedPageBreak/>
         <w:t xml:space="preserve">Insulin Tolerance Tests and </w:t>
       </w:r>
-      <w:proofErr w:type="spellStart"/>
       <w:r>
         <w:rPr>
           <w:b/>
           <w:color w:val="000000" w:themeColor="text1"/>
         </w:rPr>
-        <w:t>Hyperinsulinemic</w:t>
-      </w:r>
-      <w:proofErr w:type="spellEnd"/>
+        <w:t xml:space="preserve">Hyperinsulinemic </w:t>
+      </w:r>
       <w:r>
         <w:rPr>
           <w:b/>
           <w:color w:val="000000" w:themeColor="text1"/>
         </w:rPr>
-        <w:t xml:space="preserve"> </w:t>
-      </w:r>
-      <w:proofErr w:type="spellStart"/>
-      <w:r>
-        <w:rPr>
-          <w:b/>
-          <w:color w:val="000000" w:themeColor="text1"/>
-        </w:rPr>
-        <w:t>Euglycemic</w:t>
-      </w:r>
-      <w:proofErr w:type="spellEnd"/>
-      <w:r>
-        <w:rPr>
-          <w:b/>
-          <w:color w:val="000000" w:themeColor="text1"/>
-        </w:rPr>
-        <w:t xml:space="preserve"> Clamp Experiments: </w:t>
+        <w:t xml:space="preserve">Euglycemic Clamp Experiments: </w:t>
       </w:r>
       <w:r>
         <w:rPr>
@@ -4368,159 +4131,117 @@
           <w:rFonts w:cs="Times New Roman"/>
           <w:color w:val="000000" w:themeColor="text1"/>
         </w:rPr>
-        <w:t>insulin (</w:t>
-      </w:r>
-      <w:proofErr w:type="spellStart"/>
+        <w:t>insulin (Humulin R, Lilly, Indianapolis, IN, USA)</w:t>
+      </w:r>
+      <w:r>
+        <w:t xml:space="preserve"> </w:t>
+      </w:r>
       <w:r>
         <w:rPr>
           <w:rFonts w:cs="Times New Roman"/>
           <w:color w:val="000000" w:themeColor="text1"/>
         </w:rPr>
-        <w:t>Humulin</w:t>
-      </w:r>
-      <w:proofErr w:type="spellEnd"/>
+        <w:t>as described in</w:t>
+      </w:r>
       <w:r>
         <w:rPr>
           <w:rFonts w:cs="Times New Roman"/>
           <w:color w:val="000000" w:themeColor="text1"/>
         </w:rPr>
-        <w:t xml:space="preserve"> R, Lilly, Indianapolis, IN, USA)</w:t>
-      </w:r>
-      <w:r>
-        <w:t xml:space="preserve"> </w:t>
+        <w:t xml:space="preserve"> figure legend</w:t>
       </w:r>
       <w:r>
         <w:rPr>
           <w:rFonts w:cs="Times New Roman"/>
           <w:color w:val="000000" w:themeColor="text1"/>
         </w:rPr>
-        <w:t>as described in</w:t>
+        <w:t>s</w:t>
       </w:r>
       <w:r>
         <w:rPr>
           <w:rFonts w:cs="Times New Roman"/>
           <w:color w:val="000000" w:themeColor="text1"/>
         </w:rPr>
-        <w:t xml:space="preserve"> figure legend</w:t>
+        <w:t xml:space="preserve">. Blood </w:t>
       </w:r>
       <w:r>
         <w:rPr>
           <w:rFonts w:cs="Times New Roman"/>
           <w:color w:val="000000" w:themeColor="text1"/>
         </w:rPr>
+        <w:t xml:space="preserve">was collected from </w:t>
+      </w:r>
+      <w:r>
+        <w:rPr>
+          <w:rFonts w:cs="Times New Roman"/>
+          <w:color w:val="000000" w:themeColor="text1"/>
+        </w:rPr>
+        <w:t xml:space="preserve">the </w:t>
+      </w:r>
+      <w:r>
+        <w:rPr>
+          <w:rFonts w:cs="Times New Roman"/>
+          <w:color w:val="000000" w:themeColor="text1"/>
+        </w:rPr>
+        <w:t xml:space="preserve">tail and </w:t>
+      </w:r>
+      <w:r>
+        <w:rPr>
+          <w:rFonts w:cs="Times New Roman"/>
+          <w:color w:val="000000" w:themeColor="text1"/>
+        </w:rPr>
+        <w:t>glucose was determined using a One Touch Ultra Glucometer (Lifescan).</w:t>
+      </w:r>
+      <w:r>
+        <w:rPr>
+          <w:color w:val="000000" w:themeColor="text1"/>
+        </w:rPr>
+        <w:t xml:space="preserve"> For the </w:t>
+      </w:r>
+      <w:r>
+        <w:rPr>
+          <w:color w:val="000000" w:themeColor="text1"/>
+        </w:rPr>
+        <w:t>hyper</w:t>
+      </w:r>
+      <w:r>
+        <w:rPr>
+          <w:color w:val="000000" w:themeColor="text1"/>
+        </w:rPr>
+        <w:t>insulinemic</w:t>
+      </w:r>
+      <w:r>
+        <w:rPr>
+          <w:color w:val="000000" w:themeColor="text1"/>
+        </w:rPr>
+        <w:t xml:space="preserve"> </w:t>
+      </w:r>
+      <w:r>
+        <w:rPr>
+          <w:color w:val="000000" w:themeColor="text1"/>
+        </w:rPr>
+        <w:t>euglycemic clamp</w:t>
+      </w:r>
+      <w:r>
+        <w:rPr>
+          <w:color w:val="000000" w:themeColor="text1"/>
+        </w:rPr>
+        <w:t xml:space="preserve"> </w:t>
+      </w:r>
+      <w:r>
+        <w:rPr>
+          <w:color w:val="000000" w:themeColor="text1"/>
+        </w:rPr>
+        <w:t>experiment</w:t>
+      </w:r>
+      <w:r>
+        <w:rPr>
+          <w:color w:val="000000" w:themeColor="text1"/>
+        </w:rPr>
         <w:t>s</w:t>
       </w:r>
       <w:r>
         <w:rPr>
-          <w:rFonts w:cs="Times New Roman"/>
-          <w:color w:val="000000" w:themeColor="text1"/>
-        </w:rPr>
-        <w:t xml:space="preserve">. Blood </w:t>
-      </w:r>
-      <w:r>
-        <w:rPr>
-          <w:rFonts w:cs="Times New Roman"/>
-          <w:color w:val="000000" w:themeColor="text1"/>
-        </w:rPr>
-        <w:t xml:space="preserve">was collected from </w:t>
-      </w:r>
-      <w:r>
-        <w:rPr>
-          <w:rFonts w:cs="Times New Roman"/>
-          <w:color w:val="000000" w:themeColor="text1"/>
-        </w:rPr>
-        <w:t xml:space="preserve">the </w:t>
-      </w:r>
-      <w:r>
-        <w:rPr>
-          <w:rFonts w:cs="Times New Roman"/>
-          <w:color w:val="000000" w:themeColor="text1"/>
-        </w:rPr>
-        <w:t xml:space="preserve">tail and </w:t>
-      </w:r>
-      <w:r>
-        <w:rPr>
-          <w:rFonts w:cs="Times New Roman"/>
-          <w:color w:val="000000" w:themeColor="text1"/>
-        </w:rPr>
-        <w:t>glucose was determined using a One Touch Ultra Glucometer (</w:t>
-      </w:r>
-      <w:proofErr w:type="spellStart"/>
-      <w:r>
-        <w:rPr>
-          <w:rFonts w:cs="Times New Roman"/>
-          <w:color w:val="000000" w:themeColor="text1"/>
-        </w:rPr>
-        <w:t>Lifescan</w:t>
-      </w:r>
-      <w:proofErr w:type="spellEnd"/>
-      <w:r>
-        <w:rPr>
-          <w:rFonts w:cs="Times New Roman"/>
-          <w:color w:val="000000" w:themeColor="text1"/>
-        </w:rPr>
-        <w:t>).</w:t>
-      </w:r>
-      <w:r>
-        <w:rPr>
-          <w:color w:val="000000" w:themeColor="text1"/>
-        </w:rPr>
-        <w:t xml:space="preserve"> For the </w:t>
-      </w:r>
-      <w:proofErr w:type="spellStart"/>
-      <w:r>
-        <w:rPr>
-          <w:color w:val="000000" w:themeColor="text1"/>
-        </w:rPr>
-        <w:t>hyper</w:t>
-      </w:r>
-      <w:r>
-        <w:rPr>
-          <w:color w:val="000000" w:themeColor="text1"/>
-        </w:rPr>
-        <w:t>insulinemic</w:t>
-      </w:r>
-      <w:proofErr w:type="spellEnd"/>
-      <w:r>
-        <w:rPr>
-          <w:color w:val="000000" w:themeColor="text1"/>
-        </w:rPr>
-        <w:t xml:space="preserve"> </w:t>
-      </w:r>
-      <w:proofErr w:type="spellStart"/>
-      <w:r>
-        <w:rPr>
-          <w:color w:val="000000" w:themeColor="text1"/>
-        </w:rPr>
-        <w:t>euglycemic</w:t>
-      </w:r>
-      <w:proofErr w:type="spellEnd"/>
-      <w:r>
-        <w:rPr>
-          <w:color w:val="000000" w:themeColor="text1"/>
-        </w:rPr>
-        <w:t xml:space="preserve"> clamp</w:t>
-      </w:r>
-      <w:r>
-        <w:rPr>
-          <w:color w:val="000000" w:themeColor="text1"/>
-        </w:rPr>
-        <w:t xml:space="preserve"> </w:t>
-      </w:r>
-      <w:r>
-        <w:rPr>
-          <w:color w:val="000000" w:themeColor="text1"/>
-        </w:rPr>
-        <w:t>experiment</w:t>
-      </w:r>
-      <w:r>
-        <w:rPr>
-          <w:color w:val="000000" w:themeColor="text1"/>
-        </w:rPr>
-        <w:t>s</w:t>
-      </w:r>
-      <w:r>
-        <w:rPr>
           <w:color w:val="000000" w:themeColor="text1"/>
         </w:rPr>
         <w:t>,</w:t>
@@ -4836,141 +4557,68 @@
         </w:rPr>
         <w:t xml:space="preserve">five </w:t>
       </w:r>
-      <w:proofErr w:type="gramStart"/>
       <w:r>
         <w:rPr>
           <w:rFonts w:ascii="Calibri" w:hAnsi="Calibri" w:cs="Arial"/>
           <w:color w:val="000000" w:themeColor="text1"/>
         </w:rPr>
-        <w:t>hour</w:t>
-      </w:r>
-      <w:proofErr w:type="gramEnd"/>
+        <w:t xml:space="preserve">hour fast, the insulin clamp was </w:t>
+      </w:r>
       <w:r>
         <w:rPr>
           <w:rFonts w:ascii="Calibri" w:hAnsi="Calibri" w:cs="Arial"/>
           <w:color w:val="000000" w:themeColor="text1"/>
         </w:rPr>
-        <w:t xml:space="preserve"> fast, the insulin clamp was </w:t>
+        <w:t>initiated</w:t>
       </w:r>
       <w:r>
         <w:rPr>
           <w:rFonts w:ascii="Calibri" w:hAnsi="Calibri" w:cs="Arial"/>
           <w:color w:val="000000" w:themeColor="text1"/>
         </w:rPr>
-        <w:t>initiated</w:t>
+        <w:t xml:space="preserve"> at t = 0</w:t>
       </w:r>
       <w:r>
         <w:rPr>
           <w:rFonts w:ascii="Calibri" w:hAnsi="Calibri" w:cs="Arial"/>
           <w:color w:val="000000" w:themeColor="text1"/>
         </w:rPr>
-        <w:t xml:space="preserve"> at t = 0</w:t>
+        <w:t>,</w:t>
       </w:r>
       <w:r>
         <w:rPr>
           <w:rFonts w:ascii="Calibri" w:hAnsi="Calibri" w:cs="Arial"/>
           <w:color w:val="000000" w:themeColor="text1"/>
         </w:rPr>
-        <w:t>,</w:t>
+        <w:t xml:space="preserve"> with a prime-continuous infusion (</w:t>
       </w:r>
       <w:r>
         <w:rPr>
           <w:rFonts w:ascii="Calibri" w:hAnsi="Calibri" w:cs="Arial"/>
           <w:color w:val="000000" w:themeColor="text1"/>
         </w:rPr>
-        <w:t xml:space="preserve"> with a prime-continuous infusion (</w:t>
+        <w:t>40</w:t>
       </w:r>
       <w:r>
         <w:rPr>
           <w:rFonts w:ascii="Calibri" w:hAnsi="Calibri" w:cs="Arial"/>
           <w:color w:val="000000" w:themeColor="text1"/>
         </w:rPr>
-        <w:t>40</w:t>
+        <w:t xml:space="preserve"> mU/kg bolus, followed by </w:t>
       </w:r>
       <w:r>
         <w:rPr>
           <w:rFonts w:ascii="Calibri" w:hAnsi="Calibri" w:cs="Arial"/>
           <w:color w:val="000000" w:themeColor="text1"/>
         </w:rPr>
-        <w:t xml:space="preserve"> </w:t>
-      </w:r>
-      <w:proofErr w:type="spellStart"/>
+        <w:t>8.0</w:t>
+      </w:r>
       <w:r>
         <w:rPr>
           <w:rFonts w:ascii="Calibri" w:hAnsi="Calibri" w:cs="Arial"/>
           <w:color w:val="000000" w:themeColor="text1"/>
         </w:rPr>
-        <w:t>mU</w:t>
-      </w:r>
-      <w:proofErr w:type="spellEnd"/>
-      <w:r>
-        <w:rPr>
-          <w:rFonts w:ascii="Calibri" w:hAnsi="Calibri" w:cs="Arial"/>
-          <w:color w:val="000000" w:themeColor="text1"/>
-        </w:rPr>
-        <w:t xml:space="preserve">/kg bolus, followed by </w:t>
-      </w:r>
-      <w:r>
-        <w:rPr>
-          <w:rFonts w:ascii="Calibri" w:hAnsi="Calibri" w:cs="Arial"/>
-          <w:color w:val="000000" w:themeColor="text1"/>
-        </w:rPr>
-        <w:t>8.0</w:t>
-      </w:r>
-      <w:r>
-        <w:rPr>
-          <w:rFonts w:ascii="Calibri" w:hAnsi="Calibri" w:cs="Arial"/>
-          <w:color w:val="000000" w:themeColor="text1"/>
-        </w:rPr>
-        <w:t xml:space="preserve"> </w:t>
-      </w:r>
-      <w:proofErr w:type="spellStart"/>
-      <w:r>
-        <w:rPr>
-          <w:rFonts w:ascii="Calibri" w:hAnsi="Calibri" w:cs="Arial"/>
-          <w:color w:val="000000" w:themeColor="text1"/>
-        </w:rPr>
-        <w:t>mU</w:t>
-      </w:r>
-      <w:proofErr w:type="spellEnd"/>
-      <w:r>
-        <w:rPr>
-          <w:rFonts w:ascii="Calibri" w:hAnsi="Calibri" w:cs="Arial"/>
-          <w:color w:val="000000" w:themeColor="text1"/>
-        </w:rPr>
-        <w:t xml:space="preserve">/kg/min) of human insulin (Novo Nordisk). </w:t>
-      </w:r>
-      <w:proofErr w:type="spellStart"/>
-      <w:r>
-        <w:rPr>
-          <w:rFonts w:ascii="Calibri" w:hAnsi="Calibri" w:cs="Arial"/>
-          <w:color w:val="000000" w:themeColor="text1"/>
-        </w:rPr>
-        <w:t>Euglycemia</w:t>
-      </w:r>
-      <w:proofErr w:type="spellEnd"/>
-      <w:r>
-        <w:rPr>
-          <w:rFonts w:ascii="Calibri" w:hAnsi="Calibri" w:cs="Arial"/>
-          <w:color w:val="000000" w:themeColor="text1"/>
-        </w:rPr>
-        <w:t xml:space="preserve"> (120~130 mg/</w:t>
-      </w:r>
-      <w:proofErr w:type="spellStart"/>
-      <w:r>
-        <w:rPr>
-          <w:rFonts w:ascii="Calibri" w:hAnsi="Calibri" w:cs="Arial"/>
-          <w:color w:val="000000" w:themeColor="text1"/>
-        </w:rPr>
-        <w:t>dL</w:t>
-      </w:r>
-      <w:proofErr w:type="spellEnd"/>
-      <w:r>
-        <w:rPr>
-          <w:rFonts w:ascii="Calibri" w:hAnsi="Calibri" w:cs="Arial"/>
-          <w:color w:val="000000" w:themeColor="text1"/>
-        </w:rPr>
-        <w:t>) was maintained during the clamp by measuring blood glucose every 10 min and infusing 50% glucose at variable rates</w:t>
+        <w:t xml:space="preserve"> mU/kg/min) of human insulin (Novo Nordisk). Euglycemia (120~130 mg/dL) was maintained during the clamp by measuring blood glucose every 10 min and infusing 50% glucose at variable rates</w:t>
       </w:r>
       <w:r>
         <w:rPr>
@@ -5130,94 +4778,37 @@
           <w:rFonts w:ascii="Calibri" w:hAnsi="Calibri" w:cs="Arial"/>
           <w:color w:val="000000" w:themeColor="text1"/>
         </w:rPr>
-        <w:t xml:space="preserve">Blood glucose was measured using an </w:t>
-      </w:r>
-      <w:proofErr w:type="spellStart"/>
+        <w:t>Blood glucose was measured using an Accu-Chek glucometer (Roche, Germany). Plasma insulin was measured using the Linco rat/mouse insulin ELISA kits.  For determination of plasma radioactivity of [3-</w:t>
+      </w:r>
       <w:r>
         <w:rPr>
           <w:rFonts w:ascii="Calibri" w:hAnsi="Calibri" w:cs="Arial"/>
           <w:color w:val="000000" w:themeColor="text1"/>
-        </w:rPr>
-        <w:t>Accu-Chek</w:t>
-      </w:r>
-      <w:proofErr w:type="spellEnd"/>
+          <w:vertAlign w:val="superscript"/>
+        </w:rPr>
+        <w:t>3</w:t>
+      </w:r>
       <w:r>
         <w:rPr>
           <w:rFonts w:ascii="Calibri" w:hAnsi="Calibri" w:cs="Arial"/>
           <w:color w:val="000000" w:themeColor="text1"/>
         </w:rPr>
-        <w:t xml:space="preserve"> glucometer (Roche, Germany). Plasma insulin was measured using the </w:t>
-      </w:r>
-      <w:proofErr w:type="spellStart"/>
+        <w:t>H]glucose and [1-</w:t>
+      </w:r>
       <w:r>
         <w:rPr>
           <w:rFonts w:ascii="Calibri" w:hAnsi="Calibri" w:cs="Arial"/>
           <w:color w:val="000000" w:themeColor="text1"/>
-        </w:rPr>
-        <w:t>Linco</w:t>
-      </w:r>
-      <w:proofErr w:type="spellEnd"/>
+          <w:vertAlign w:val="superscript"/>
+        </w:rPr>
+        <w:t>14</w:t>
+      </w:r>
       <w:r>
         <w:rPr>
           <w:rFonts w:ascii="Calibri" w:hAnsi="Calibri" w:cs="Arial"/>
           <w:color w:val="000000" w:themeColor="text1"/>
         </w:rPr>
-        <w:t xml:space="preserve"> rat/mouse insulin ELISA kits.  For determination of plasma radioactivity of [3-</w:t>
-      </w:r>
-      <w:r>
-        <w:rPr>
-          <w:rFonts w:ascii="Calibri" w:hAnsi="Calibri" w:cs="Arial"/>
-          <w:color w:val="000000" w:themeColor="text1"/>
-          <w:vertAlign w:val="superscript"/>
-        </w:rPr>
-        <w:t>3</w:t>
-      </w:r>
-      <w:proofErr w:type="gramStart"/>
-      <w:r>
-        <w:rPr>
-          <w:rFonts w:ascii="Calibri" w:hAnsi="Calibri" w:cs="Arial"/>
-          <w:color w:val="000000" w:themeColor="text1"/>
-        </w:rPr>
-        <w:t>H]glucose</w:t>
-      </w:r>
-      <w:proofErr w:type="gramEnd"/>
-      <w:r>
-        <w:rPr>
-          <w:rFonts w:ascii="Calibri" w:hAnsi="Calibri" w:cs="Arial"/>
-          <w:color w:val="000000" w:themeColor="text1"/>
-        </w:rPr>
-        <w:t xml:space="preserve"> and [1-</w:t>
-      </w:r>
-      <w:r>
-        <w:rPr>
-          <w:rFonts w:ascii="Calibri" w:hAnsi="Calibri" w:cs="Arial"/>
-          <w:color w:val="000000" w:themeColor="text1"/>
-          <w:vertAlign w:val="superscript"/>
-        </w:rPr>
-        <w:t>14</w:t>
-      </w:r>
-      <w:r>
-        <w:rPr>
-          <w:rFonts w:ascii="Calibri" w:hAnsi="Calibri" w:cs="Arial"/>
-          <w:color w:val="000000" w:themeColor="text1"/>
-        </w:rPr>
-        <w:t xml:space="preserve">C]2DG, plasma samples were </w:t>
-      </w:r>
-      <w:proofErr w:type="spellStart"/>
-      <w:r>
-        <w:rPr>
-          <w:rFonts w:ascii="Calibri" w:hAnsi="Calibri" w:cs="Arial"/>
-          <w:color w:val="000000" w:themeColor="text1"/>
-        </w:rPr>
-        <w:t>deproteinized</w:t>
-      </w:r>
-      <w:proofErr w:type="spellEnd"/>
-      <w:r>
-        <w:rPr>
-          <w:rFonts w:ascii="Calibri" w:hAnsi="Calibri" w:cs="Arial"/>
-          <w:color w:val="000000" w:themeColor="text1"/>
-        </w:rPr>
-        <w:t xml:space="preserve"> with ZnSO</w:t>
+        <w:t>C]2DG, plasma samples were deproteinized with ZnSO</w:t>
       </w:r>
       <w:r>
         <w:rPr>
@@ -5483,21 +5074,7 @@
         <w:rPr>
           <w:color w:val="000000" w:themeColor="text1"/>
         </w:rPr>
-        <w:t xml:space="preserve"> (</w:t>
-      </w:r>
-      <w:proofErr w:type="spellStart"/>
-      <w:r>
-        <w:rPr>
-          <w:color w:val="000000" w:themeColor="text1"/>
-        </w:rPr>
-        <w:t>Thermo</w:t>
-      </w:r>
-      <w:proofErr w:type="spellEnd"/>
-      <w:r>
-        <w:rPr>
-          <w:color w:val="000000" w:themeColor="text1"/>
-        </w:rPr>
-        <w:t xml:space="preserve"> Fisher)</w:t>
+        <w:t xml:space="preserve"> (Thermo Fisher)</w:t>
       </w:r>
       <w:r>
         <w:rPr>
@@ -5631,25 +5208,7 @@
           <w:color w:val="000000" w:themeColor="text1"/>
           <w:shd w:val="clear" w:color="auto" w:fill="FFFFFF"/>
         </w:rPr>
-        <w:t>and fatty acids were quantified using the HR Series NEFA-</w:t>
-      </w:r>
-      <w:proofErr w:type="gramStart"/>
-      <w:r>
-        <w:rPr>
-          <w:rFonts w:eastAsia="Times New Roman" w:cs="Arial"/>
-          <w:color w:val="000000" w:themeColor="text1"/>
-          <w:shd w:val="clear" w:color="auto" w:fill="FFFFFF"/>
-        </w:rPr>
-        <w:t>HR(</w:t>
-      </w:r>
-      <w:proofErr w:type="gramEnd"/>
-      <w:r>
-        <w:rPr>
-          <w:rFonts w:eastAsia="Times New Roman" w:cs="Arial"/>
-          <w:color w:val="000000" w:themeColor="text1"/>
-          <w:shd w:val="clear" w:color="auto" w:fill="FFFFFF"/>
-        </w:rPr>
-        <w:t xml:space="preserve">2) kit (Wako Diagnostics), </w:t>
+        <w:t xml:space="preserve">and fatty acids were quantified using the HR Series NEFA-HR(2) kit (Wako Diagnostics), </w:t>
       </w:r>
       <w:r>
         <w:rPr>
@@ -6234,9 +5793,8 @@
           <w:szCs w:val="21"/>
           <w:shd w:val="clear" w:color="auto" w:fill="FFFFFF"/>
         </w:rPr>
-        <w:t xml:space="preserve">50 </w:t>
-      </w:r>
-      <w:proofErr w:type="spellStart"/>
+        <w:t xml:space="preserve">50 mM Tris pH 8, 5 mM EDTA, 30 mM Mannitol, </w:t>
+      </w:r>
       <w:r>
         <w:rPr>
           <w:rFonts w:eastAsia="Times New Roman" w:cs="Times New Roman"/>
@@ -6244,9 +5802,8 @@
           <w:szCs w:val="21"/>
           <w:shd w:val="clear" w:color="auto" w:fill="FFFFFF"/>
         </w:rPr>
-        <w:t>mM</w:t>
-      </w:r>
-      <w:proofErr w:type="spellEnd"/>
+        <w:t xml:space="preserve">protease </w:t>
+      </w:r>
       <w:r>
         <w:rPr>
           <w:rFonts w:eastAsia="Times New Roman" w:cs="Times New Roman"/>
@@ -6254,9 +5811,8 @@
           <w:szCs w:val="21"/>
           <w:shd w:val="clear" w:color="auto" w:fill="FFFFFF"/>
         </w:rPr>
-        <w:t xml:space="preserve"> </w:t>
-      </w:r>
-      <w:proofErr w:type="spellStart"/>
+        <w:t>inhibitor)</w:t>
+      </w:r>
       <w:r>
         <w:rPr>
           <w:rFonts w:eastAsia="Times New Roman" w:cs="Times New Roman"/>
@@ -6264,9 +5820,8 @@
           <w:szCs w:val="21"/>
           <w:shd w:val="clear" w:color="auto" w:fill="FFFFFF"/>
         </w:rPr>
-        <w:t>Tris</w:t>
-      </w:r>
-      <w:proofErr w:type="spellEnd"/>
+        <w:t xml:space="preserve"> </w:t>
+      </w:r>
       <w:r>
         <w:rPr>
           <w:rFonts w:eastAsia="Times New Roman" w:cs="Times New Roman"/>
@@ -6274,9 +5829,8 @@
           <w:szCs w:val="21"/>
           <w:shd w:val="clear" w:color="auto" w:fill="FFFFFF"/>
         </w:rPr>
-        <w:t xml:space="preserve"> pH 8, 5 </w:t>
-      </w:r>
-      <w:proofErr w:type="spellStart"/>
+        <w:t xml:space="preserve">and subjected to </w:t>
+      </w:r>
       <w:r>
         <w:rPr>
           <w:rFonts w:eastAsia="Times New Roman" w:cs="Times New Roman"/>
@@ -6284,9 +5838,8 @@
           <w:szCs w:val="21"/>
           <w:shd w:val="clear" w:color="auto" w:fill="FFFFFF"/>
         </w:rPr>
-        <w:t>mM</w:t>
-      </w:r>
-      <w:proofErr w:type="spellEnd"/>
+        <w:t>three freeze thaw cycles</w:t>
+      </w:r>
       <w:r>
         <w:rPr>
           <w:rFonts w:eastAsia="Times New Roman" w:cs="Times New Roman"/>
@@ -6294,9 +5847,8 @@
           <w:szCs w:val="21"/>
           <w:shd w:val="clear" w:color="auto" w:fill="FFFFFF"/>
         </w:rPr>
-        <w:t xml:space="preserve"> EDTA, 30 </w:t>
-      </w:r>
-      <w:proofErr w:type="spellStart"/>
+        <w:t xml:space="preserve"> with liquid nitrogen, thawed at room temperature</w:t>
+      </w:r>
       <w:r>
         <w:rPr>
           <w:rFonts w:eastAsia="Times New Roman" w:cs="Times New Roman"/>
@@ -6304,9 +5856,8 @@
           <w:szCs w:val="21"/>
           <w:shd w:val="clear" w:color="auto" w:fill="FFFFFF"/>
         </w:rPr>
-        <w:t>mM</w:t>
-      </w:r>
-      <w:proofErr w:type="spellEnd"/>
+        <w:t xml:space="preserve">. Frozen </w:t>
+      </w:r>
       <w:r>
         <w:rPr>
           <w:rFonts w:eastAsia="Times New Roman" w:cs="Times New Roman"/>
@@ -6314,7 +5865,7 @@
           <w:szCs w:val="21"/>
           <w:shd w:val="clear" w:color="auto" w:fill="FFFFFF"/>
         </w:rPr>
-        <w:t xml:space="preserve"> Mannitol, </w:t>
+        <w:t>liver tissue was homogenized using</w:t>
       </w:r>
       <w:r>
         <w:rPr>
@@ -6323,119 +5874,7 @@
           <w:szCs w:val="21"/>
           <w:shd w:val="clear" w:color="auto" w:fill="FFFFFF"/>
         </w:rPr>
-        <w:t xml:space="preserve">protease </w:t>
-      </w:r>
-      <w:r>
-        <w:rPr>
-          <w:rFonts w:eastAsia="Times New Roman" w:cs="Times New Roman"/>
-          <w:color w:val="000000" w:themeColor="text1"/>
-          <w:szCs w:val="21"/>
-          <w:shd w:val="clear" w:color="auto" w:fill="FFFFFF"/>
-        </w:rPr>
-        <w:t>inhibitor)</w:t>
-      </w:r>
-      <w:r>
-        <w:rPr>
-          <w:rFonts w:eastAsia="Times New Roman" w:cs="Times New Roman"/>
-          <w:color w:val="000000" w:themeColor="text1"/>
-          <w:szCs w:val="21"/>
-          <w:shd w:val="clear" w:color="auto" w:fill="FFFFFF"/>
-        </w:rPr>
-        <w:t xml:space="preserve"> </w:t>
-      </w:r>
-      <w:r>
-        <w:rPr>
-          <w:rFonts w:eastAsia="Times New Roman" w:cs="Times New Roman"/>
-          <w:color w:val="000000" w:themeColor="text1"/>
-          <w:szCs w:val="21"/>
-          <w:shd w:val="clear" w:color="auto" w:fill="FFFFFF"/>
-        </w:rPr>
-        <w:t xml:space="preserve">and subjected to </w:t>
-      </w:r>
-      <w:r>
-        <w:rPr>
-          <w:rFonts w:eastAsia="Times New Roman" w:cs="Times New Roman"/>
-          <w:color w:val="000000" w:themeColor="text1"/>
-          <w:szCs w:val="21"/>
-          <w:shd w:val="clear" w:color="auto" w:fill="FFFFFF"/>
-        </w:rPr>
-        <w:t>three freeze thaw cycles</w:t>
-      </w:r>
-      <w:r>
-        <w:rPr>
-          <w:rFonts w:eastAsia="Times New Roman" w:cs="Times New Roman"/>
-          <w:color w:val="000000" w:themeColor="text1"/>
-          <w:szCs w:val="21"/>
-          <w:shd w:val="clear" w:color="auto" w:fill="FFFFFF"/>
-        </w:rPr>
-        <w:t xml:space="preserve"> with liquid nitrogen, thawed at room temperature</w:t>
-      </w:r>
-      <w:r>
-        <w:rPr>
-          <w:rFonts w:eastAsia="Times New Roman" w:cs="Times New Roman"/>
-          <w:color w:val="000000" w:themeColor="text1"/>
-          <w:szCs w:val="21"/>
-          <w:shd w:val="clear" w:color="auto" w:fill="FFFFFF"/>
-        </w:rPr>
-        <w:t xml:space="preserve">. Frozen </w:t>
-      </w:r>
-      <w:r>
-        <w:rPr>
-          <w:rFonts w:eastAsia="Times New Roman" w:cs="Times New Roman"/>
-          <w:color w:val="000000" w:themeColor="text1"/>
-          <w:szCs w:val="21"/>
-          <w:shd w:val="clear" w:color="auto" w:fill="FFFFFF"/>
-        </w:rPr>
-        <w:t>liver tissue was homogenized using</w:t>
-      </w:r>
-      <w:r>
-        <w:rPr>
-          <w:rFonts w:eastAsia="Times New Roman" w:cs="Times New Roman"/>
-          <w:color w:val="000000" w:themeColor="text1"/>
-          <w:szCs w:val="21"/>
-          <w:shd w:val="clear" w:color="auto" w:fill="FFFFFF"/>
-        </w:rPr>
-        <w:t xml:space="preserve"> a </w:t>
-      </w:r>
-      <w:proofErr w:type="spellStart"/>
-      <w:r>
-        <w:rPr>
-          <w:rFonts w:eastAsia="Times New Roman" w:cs="Times New Roman"/>
-          <w:color w:val="000000" w:themeColor="text1"/>
-          <w:szCs w:val="21"/>
-          <w:shd w:val="clear" w:color="auto" w:fill="FFFFFF"/>
-        </w:rPr>
-        <w:t>TissueLyser</w:t>
-      </w:r>
-      <w:proofErr w:type="spellEnd"/>
-      <w:r>
-        <w:rPr>
-          <w:rFonts w:eastAsia="Times New Roman" w:cs="Times New Roman"/>
-          <w:color w:val="000000" w:themeColor="text1"/>
-          <w:szCs w:val="21"/>
-          <w:shd w:val="clear" w:color="auto" w:fill="FFFFFF"/>
-        </w:rPr>
-        <w:t xml:space="preserve"> II (</w:t>
-      </w:r>
-      <w:proofErr w:type="spellStart"/>
-      <w:r>
-        <w:rPr>
-          <w:rFonts w:eastAsia="Times New Roman" w:cs="Times New Roman"/>
-          <w:color w:val="000000" w:themeColor="text1"/>
-          <w:szCs w:val="21"/>
-          <w:shd w:val="clear" w:color="auto" w:fill="FFFFFF"/>
-        </w:rPr>
-        <w:t>Qiagen</w:t>
-      </w:r>
-      <w:proofErr w:type="spellEnd"/>
-      <w:r>
-        <w:rPr>
-          <w:rFonts w:eastAsia="Times New Roman" w:cs="Times New Roman"/>
-          <w:color w:val="000000" w:themeColor="text1"/>
-          <w:szCs w:val="21"/>
-          <w:shd w:val="clear" w:color="auto" w:fill="FFFFFF"/>
-        </w:rPr>
-        <w:t>)</w:t>
+        <w:t xml:space="preserve"> a TissueLyser II (Qiagen)</w:t>
       </w:r>
       <w:r>
         <w:rPr>
@@ -6923,16 +6362,8 @@
         <w:rPr>
           <w:color w:val="000000" w:themeColor="text1"/>
         </w:rPr>
-        <w:t xml:space="preserve"> were lysed in </w:t>
-      </w:r>
-      <w:proofErr w:type="spellStart"/>
-      <w:r>
-        <w:rPr>
-          <w:color w:val="000000" w:themeColor="text1"/>
-        </w:rPr>
-        <w:t>TRIzol</w:t>
-      </w:r>
-      <w:proofErr w:type="spellEnd"/>
+        <w:t xml:space="preserve"> were lysed in TRIzol</w:t>
+      </w:r>
       <w:r>
         <w:rPr>
           <w:color w:val="000000" w:themeColor="text1"/>
@@ -6951,7 +6382,6 @@
         </w:rPr>
         <w:t xml:space="preserve">the </w:t>
       </w:r>
-      <w:proofErr w:type="spellStart"/>
       <w:r>
         <w:rPr>
           <w:rFonts w:eastAsia="Times New Roman" w:cs="Times New Roman"/>
@@ -6959,37 +6389,7 @@
           <w:szCs w:val="21"/>
           <w:shd w:val="clear" w:color="auto" w:fill="FFFFFF"/>
         </w:rPr>
-        <w:t>TissueLyser</w:t>
-      </w:r>
-      <w:proofErr w:type="spellEnd"/>
-      <w:r>
-        <w:rPr>
-          <w:rFonts w:eastAsia="Times New Roman" w:cs="Times New Roman"/>
-          <w:color w:val="000000" w:themeColor="text1"/>
-          <w:szCs w:val="21"/>
-          <w:shd w:val="clear" w:color="auto" w:fill="FFFFFF"/>
-        </w:rPr>
-        <w:t xml:space="preserve"> II, as </w:t>
-      </w:r>
-      <w:proofErr w:type="spellStart"/>
-      <w:r>
-        <w:rPr>
-          <w:rFonts w:eastAsia="Times New Roman" w:cs="Times New Roman"/>
-          <w:color w:val="000000" w:themeColor="text1"/>
-          <w:szCs w:val="21"/>
-          <w:shd w:val="clear" w:color="auto" w:fill="FFFFFF"/>
-        </w:rPr>
-        <w:t>decribed</w:t>
-      </w:r>
-      <w:proofErr w:type="spellEnd"/>
-      <w:r>
-        <w:rPr>
-          <w:rFonts w:eastAsia="Times New Roman" w:cs="Times New Roman"/>
-          <w:color w:val="000000" w:themeColor="text1"/>
-          <w:szCs w:val="21"/>
-          <w:shd w:val="clear" w:color="auto" w:fill="FFFFFF"/>
-        </w:rPr>
-        <w:t xml:space="preserve"> above,</w:t>
+        <w:t>TissueLyser II, as decribed above,</w:t>
       </w:r>
       <w:r>
         <w:rPr>
@@ -7021,224 +6421,182 @@
         </w:rPr>
         <w:t xml:space="preserve"> </w:t>
       </w:r>
-      <w:proofErr w:type="spellStart"/>
       <w:r>
         <w:rPr>
           <w:rFonts w:cs="Times New Roman"/>
           <w:color w:val="000000" w:themeColor="text1"/>
         </w:rPr>
-        <w:t>PureLink</w:t>
-      </w:r>
-      <w:proofErr w:type="spellEnd"/>
+        <w:t>PureLink RNA kit (Life Technologies).</w:t>
+      </w:r>
       <w:r>
         <w:rPr>
           <w:rFonts w:cs="Times New Roman"/>
           <w:color w:val="000000" w:themeColor="text1"/>
         </w:rPr>
-        <w:t xml:space="preserve"> RNA kit (Life Technologies).</w:t>
+        <w:t xml:space="preserve"> cDNA was synthesized from 0.5-1</w:t>
+      </w:r>
+      <w:r>
+        <w:rPr>
+          <w:rFonts w:ascii="Symbol" w:hAnsi="Symbol" w:cs="Times New Roman"/>
+          <w:color w:val="000000" w:themeColor="text1"/>
+        </w:rPr>
+        <w:t></w:t>
       </w:r>
       <w:r>
         <w:rPr>
           <w:rFonts w:cs="Times New Roman"/>
           <w:color w:val="000000" w:themeColor="text1"/>
         </w:rPr>
-        <w:t xml:space="preserve"> cDNA was synthesized from 0.5-1</w:t>
-      </w:r>
-      <w:r>
-        <w:rPr>
-          <w:rFonts w:ascii="Symbol" w:hAnsi="Symbol" w:cs="Times New Roman"/>
-          <w:color w:val="000000" w:themeColor="text1"/>
-        </w:rPr>
-        <w:t></w:t>
+        <w:t>g</w:t>
       </w:r>
       <w:r>
         <w:rPr>
           <w:rFonts w:cs="Times New Roman"/>
           <w:color w:val="000000" w:themeColor="text1"/>
         </w:rPr>
-        <w:t>g</w:t>
+        <w:t xml:space="preserve"> of RNA</w:t>
       </w:r>
       <w:r>
         <w:rPr>
           <w:rFonts w:cs="Times New Roman"/>
           <w:color w:val="000000" w:themeColor="text1"/>
         </w:rPr>
-        <w:t xml:space="preserve"> of RNA</w:t>
+        <w:t xml:space="preserve"> </w:t>
       </w:r>
       <w:r>
         <w:rPr>
           <w:rFonts w:cs="Times New Roman"/>
           <w:color w:val="000000" w:themeColor="text1"/>
         </w:rPr>
-        <w:t xml:space="preserve"> </w:t>
+        <w:t>using the High Capacity Reverse Transcription Kit (Life Technologies).</w:t>
       </w:r>
       <w:r>
         <w:rPr>
           <w:rFonts w:cs="Times New Roman"/>
           <w:color w:val="000000" w:themeColor="text1"/>
         </w:rPr>
-        <w:t>using the High Capacity Reverse Transcription Kit (Life Technologies).</w:t>
+        <w:t xml:space="preserve"> Primers,</w:t>
       </w:r>
       <w:r>
         <w:rPr>
           <w:rFonts w:cs="Times New Roman"/>
           <w:color w:val="000000" w:themeColor="text1"/>
         </w:rPr>
-        <w:t xml:space="preserve"> Primers,</w:t>
+        <w:t xml:space="preserve"> cDNA</w:t>
       </w:r>
       <w:r>
         <w:rPr>
           <w:rFonts w:cs="Times New Roman"/>
           <w:color w:val="000000" w:themeColor="text1"/>
         </w:rPr>
-        <w:t xml:space="preserve"> cDNA</w:t>
+        <w:t xml:space="preserve"> and</w:t>
       </w:r>
       <w:r>
         <w:rPr>
           <w:rFonts w:cs="Times New Roman"/>
           <w:color w:val="000000" w:themeColor="text1"/>
         </w:rPr>
-        <w:t xml:space="preserve"> and</w:t>
+        <w:t xml:space="preserve"> Power SYBR Green PCR Master Mix (Life Technologies)</w:t>
       </w:r>
       <w:r>
         <w:rPr>
           <w:rFonts w:cs="Times New Roman"/>
           <w:color w:val="000000" w:themeColor="text1"/>
         </w:rPr>
-        <w:t xml:space="preserve"> Power SYBR Green PCR Master Mix (Life Technologies)</w:t>
+        <w:t xml:space="preserve"> were combined in accordance with the manufacturer’s guidelines and quantitative real-time PCR </w:t>
       </w:r>
       <w:r>
         <w:rPr>
           <w:rFonts w:cs="Times New Roman"/>
           <w:color w:val="000000" w:themeColor="text1"/>
         </w:rPr>
-        <w:t xml:space="preserve"> were combined in accordance with the manufacturer’s guidelines and quantitative real-time PCR </w:t>
+        <w:t>(qPCR)</w:t>
       </w:r>
       <w:r>
         <w:rPr>
           <w:rFonts w:cs="Times New Roman"/>
           <w:color w:val="000000" w:themeColor="text1"/>
         </w:rPr>
-        <w:t>(qPCR)</w:t>
+        <w:t xml:space="preserve"> was performed as previously described</w:t>
       </w:r>
       <w:r>
         <w:rPr>
           <w:rFonts w:cs="Times New Roman"/>
           <w:color w:val="000000" w:themeColor="text1"/>
         </w:rPr>
-        <w:t xml:space="preserve"> was performed as previously described</w:t>
+        <w:t xml:space="preserve"> </w:t>
       </w:r>
       <w:r>
         <w:rPr>
           <w:rFonts w:cs="Times New Roman"/>
           <w:color w:val="000000" w:themeColor="text1"/>
         </w:rPr>
-        <w:t xml:space="preserve"> </w:t>
+        <w:fldChar w:fldCharType="begin" w:fldLock="1"/>
       </w:r>
       <w:r>
         <w:rPr>
           <w:rFonts w:cs="Times New Roman"/>
           <w:color w:val="000000" w:themeColor="text1"/>
         </w:rPr>
-        <w:fldChar w:fldCharType="begin" w:fldLock="1"/>
+        <w:instrText>ADDIN CSL_CITATION { "citationItems" : [ { "id" : "ITEM-1", "itemData" : { "DOI" : "10.2337/db13-1531", "ISBN" : "1939-327X (Electronic)\\r0012-1797 (Linking)", "ISSN" : "1939327X", "PMID" : "24722244", "abstract" : "Glycogen and lipid are major storage forms of energy that are tightly regulated by hormones and metabolic signals. Here, we demonstrate that feeding mice a high fat diet (HFD) increased hepatic glycogen, due to increased expression of the glycogenic scaffolding protein PTG/R5. PTG promoter activity was increased and glycogen levels were augmented in mice and cells after activation of mechanistic target of rapamycin complex 1 (mTORC1) and its downstream target sterol regulatory element binding protein 1 (SREBP1). Deletion of the PTG gene in mice prevented HFD-induced hepatic glycogen accumulation. Surprisingly, PTG deletion also blocked hepatic steatosis in HFD-fed mice, and reduced the expression of numerous lipogenic genes. Additionally, PTG deletion reduced fasting glucose and insulin levels in obese mice, while improving insulin sensitivity, a result of reduced hepatic glucose output. This metabolic crosstalk was due to decreased mTORC1 and SREBP activity in PTG knockout mice or knockdown cells, suggesting a positive feedback loop in which once accumulated, glycogen stimulates the mTORC1/SREBP1 pathway to shift energy storage to lipogenesis. Together, these data reveal a previously unappreciated broad role for glycogen in the control of energy homeostasis.", "author" : [ { "dropping-particle" : "", "family" : "Lu", "given" : "Binbin", "non-dropping-particle" : "", "parse-names" : false, "suffix" : "" }, { "dropping-particle" : "", "family" : "Bridges", "given" : "Dave", "non-dropping-particle" : "", "parse-names" : false, "suffix" : "" }, { "dropping-particle" : "", "family" : "Yang", "given" : "Yemen", "non-dropping-particle" : "", "parse-names" : false, "suffix" : "" }, { "dropping-particle" : "", "family" : "Fisher", "given" : "Kaleigh", "non-dropping-particle" : "", "parse-names" : false, "suffix" : "" }, { "dropping-particle" : "", "family" : "Cheng", "given" : "Alan", "non-dropping-particle" : "", "parse-names" : false, "suffix" : "" }, { "dropping-particle" : "", "family" : "Chang", "given" : "Louise", "non-dropping-particle" : "", "parse-names" : false, "suffix" : "" }, { "dropping-particle" : "", "family" : "Meng", "given" : "Zhuo Xian", "non-dropping-particle" : "", "parse-names" : false, "suffix" : "" }, { "dropping-particle" : "", "family" : "Lin", "given" : "Jiandie D.", "non-dropping-particle" : "", "parse-names" : false, "suffix" : "" }, { "dropping-particle" : "", "family" : "Downes", "given" : "Michael", "non-dropping-particle" : "", "parse-names" : false, "suffix" : "" }, { "dropping-particle" : "", "family" : "Yu", "given" : "Ruth T.", "non-dropping-particle" : "", "parse-names" : false, "suffix" : "" }, { "dropping-particle" : "", "family" : "Liddle", "given" : "Christopher", "non-dropping-particle" : "", "parse-names" : false, "suffix" : "" }, { "dropping-particle" : "", "family" : "Evans", "given" : "Ronald M.", "non-dropping-particle" : "", "parse-names" : false, "suffix" : "" }, { "dropping-particle" : "", "family" : "Saltiel", "given" : "Alan R.", "non-dropping-particle" : "", "parse-names" : false, "suffix" : "" } ], "container-title" : "Diabetes", "id" : "ITEM-1", "issue" : "9", "issued" : { "date-parts" : [ [ "2014" ] ] }, "page" : "2935-2948", "title" : "Metabolic crosstalk: Molecular links between glycogen and lipid metabolism in obesity", "type" : "article-journal", "volume" : "63" }, "uris" : [ "http://www.mendeley.com/documents/?uuid=ee5db16a-2757-4bdf-9cdf-83c1f7d31039" ] } ], "mendeley" : { "formattedCitation" : "(31)", "plainTextFormattedCitation" : "(31)", "previouslyFormattedCitation" : "(31)" }, "properties" : { "noteIndex" : 0 }, "schema" : "https://github.com/citation-style-language/schema/raw/master/csl-citation.json" }</w:instrText>
       </w:r>
       <w:r>
         <w:rPr>
           <w:rFonts w:cs="Times New Roman"/>
           <w:color w:val="000000" w:themeColor="text1"/>
         </w:rPr>
-        <w:instrText>ADDIN CSL_CITATION { "citationItems" : [ { "id" : "ITEM-1", "itemData" : { "DOI" : "10.2337/db13-1531", "ISBN" : "1939-327X (Electronic)\\r0012-1797 (Linking)", "ISSN" : "1939327X", "PMID" : "24722244", "abstract" : "Glycogen and lipid are major storage forms of energy that are tightly regulated by hormones and metabolic signals. Here, we demonstrate that feeding mice a high fat diet (HFD) increased hepatic glycogen, due to increased expression of the glycogenic scaffolding protein PTG/R5. PTG promoter activity was increased and glycogen levels were augmented in mice and cells after activation of mechanistic target of rapamycin complex 1 (mTORC1) and its downstream target sterol regulatory element binding protein 1 (SREBP1). Deletion of the PTG gene in mice prevented HFD-induced hepatic glycogen accumulation. Surprisingly, PTG deletion also blocked hepatic steatosis in HFD-fed mice, and reduced the expression of numerous lipogenic genes. Additionally, PTG deletion reduced fasting glucose and insulin levels in obese mice, while improving insulin sensitivity, a result of reduced hepatic glucose output. This metabolic crosstalk was due to decreased mTORC1 and SREBP activity in PTG knockout mice or knockdown cells, suggesting a positive feedback loop in which once accumulated, glycogen stimulates the mTORC1/SREBP1 pathway to shift energy storage to lipogenesis. Together, these data reveal a previously unappreciated broad role for glycogen in the control of energy homeostasis.", "author" : [ { "dropping-particle" : "", "family" : "Lu", "given" : "Binbin", "non-dropping-particle" : "", "parse-names" : false, "suffix" : "" }, { "dropping-particle" : "", "family" : "Bridges", "given" : "Dave", "non-dropping-particle" : "", "parse-names" : false, "suffix" : "" }, { "dropping-particle" : "", "family" : "Yang", "given" : "Yemen", "non-dropping-particle" : "", "parse-names" : false, "suffix" : "" }, { "dropping-particle" : "", "family" : "Fisher", "given" : "Kaleigh", "non-dropping-particle" : "", "parse-names" : false, "suffix" : "" }, { "dropping-particle" : "", "family" : "Cheng", "given" : "Alan", "non-dropping-particle" : "", "parse-names" : false, "suffix" : "" }, { "dropping-particle" : "", "family" : "Chang", "given" : "Louise", "non-dropping-particle" : "", "parse-names" : false, "suffix" : "" }, { "dropping-particle" : "", "family" : "Meng", "given" : "Zhuo Xian", "non-dropping-particle" : "", "parse-names" : false, "suffix" : "" }, { "dropping-particle" : "", "family" : "Lin", "given" : "Jiandie D.", "non-dropping-particle" : "", "parse-names" : false, "suffix" : "" }, { "dropping-particle" : "", "family" : "Downes", "given" : "Michael", "non-dropping-particle" : "", "parse-names" : false, "suffix" : "" }, { "dropping-particle" : "", "family" : "Yu", "given" : "Ruth T.", "non-dropping-particle" : "", "parse-names" : false, "suffix" : "" }, { "dropping-particle" : "", "family" : "Liddle", "given" : "Christopher", "non-dropping-particle" : "", "parse-names" : false, "suffix" : "" }, { "dropping-particle" : "", "family" : "Evans", "given" : "Ronald M.", "non-dropping-particle" : "", "parse-names" : false, "suffix" : "" }, { "dropping-particle" : "", "family" : "Saltiel", "given" : "Alan R.", "non-dropping-particle" : "", "parse-names" : false, "suffix" : "" } ], "container-title" : "Diabetes", "id" : "ITEM-1", "issue" : "9", "issued" : { "date-parts" : [ [ "2014" ] ] }, "page" : "2935-2948", "title" : "Metabolic crosstalk: Molecular links between glycogen and lipid metabolism in obesity", "type" : "article-journal", "volume" : "63" }, "uris" : [ "http://www.mendeley.com/documents/?uuid=ee5db16a-2757-4bdf-9cdf-83c1f7d31039" ] } ], "mendeley" : { "formattedCitation" : "(31)", "plainTextFormattedCitation" : "(31)", "previouslyFormattedCitation" : "(31)" }, "properties" : { "noteIndex" : 0 }, "schema" : "https://github.com/citation-style-language/schema/raw/master/csl-citation.json" }</w:instrText>
+        <w:fldChar w:fldCharType="separate"/>
       </w:r>
       <w:r>
         <w:rPr>
           <w:rFonts w:cs="Times New Roman"/>
-          <w:color w:val="000000" w:themeColor="text1"/>
-        </w:rPr>
-        <w:fldChar w:fldCharType="separate"/>
+          <w:noProof/>
+          <w:color w:val="000000" w:themeColor="text1"/>
+        </w:rPr>
+        <w:t>(31)</w:t>
       </w:r>
       <w:r>
         <w:rPr>
           <w:rFonts w:cs="Times New Roman"/>
-          <w:noProof/>
-          <w:color w:val="000000" w:themeColor="text1"/>
-        </w:rPr>
-        <w:t>(31)</w:t>
+          <w:color w:val="000000" w:themeColor="text1"/>
+        </w:rPr>
+        <w:fldChar w:fldCharType="end"/>
       </w:r>
       <w:r>
         <w:rPr>
           <w:rFonts w:cs="Times New Roman"/>
           <w:color w:val="000000" w:themeColor="text1"/>
         </w:rPr>
-        <w:fldChar w:fldCharType="end"/>
+        <w:t xml:space="preserve"> </w:t>
       </w:r>
       <w:r>
         <w:rPr>
           <w:rFonts w:cs="Times New Roman"/>
           <w:color w:val="000000" w:themeColor="text1"/>
         </w:rPr>
-        <w:t xml:space="preserve"> </w:t>
+        <w:t>using the QuantStudio 5</w:t>
       </w:r>
       <w:r>
         <w:rPr>
           <w:rFonts w:cs="Times New Roman"/>
           <w:color w:val="000000" w:themeColor="text1"/>
         </w:rPr>
-        <w:t xml:space="preserve">using the </w:t>
-      </w:r>
-      <w:proofErr w:type="spellStart"/>
+        <w:t xml:space="preserve"> (Thermo Fisher Scientific)</w:t>
+      </w:r>
       <w:r>
         <w:rPr>
           <w:rFonts w:cs="Times New Roman"/>
           <w:color w:val="000000" w:themeColor="text1"/>
         </w:rPr>
-        <w:t>QuantStudio</w:t>
-      </w:r>
-      <w:proofErr w:type="spellEnd"/>
+        <w:t xml:space="preserve">. </w:t>
+      </w:r>
       <w:r>
         <w:rPr>
           <w:rFonts w:cs="Times New Roman"/>
           <w:color w:val="000000" w:themeColor="text1"/>
         </w:rPr>
-        <w:t xml:space="preserve"> 5</w:t>
-      </w:r>
-      <w:r>
-        <w:rPr>
-          <w:rFonts w:cs="Times New Roman"/>
-          <w:color w:val="000000" w:themeColor="text1"/>
-        </w:rPr>
-        <w:t xml:space="preserve"> (</w:t>
-      </w:r>
-      <w:proofErr w:type="spellStart"/>
-      <w:r>
-        <w:rPr>
-          <w:rFonts w:cs="Times New Roman"/>
-          <w:color w:val="000000" w:themeColor="text1"/>
-        </w:rPr>
-        <w:t>Thermo</w:t>
-      </w:r>
-      <w:proofErr w:type="spellEnd"/>
-      <w:r>
-        <w:rPr>
-          <w:rFonts w:cs="Times New Roman"/>
-          <w:color w:val="000000" w:themeColor="text1"/>
-        </w:rPr>
-        <w:t xml:space="preserve"> Fisher Scientific)</w:t>
-      </w:r>
-      <w:r>
-        <w:rPr>
-          <w:rFonts w:cs="Times New Roman"/>
-          <w:color w:val="000000" w:themeColor="text1"/>
-        </w:rPr>
-        <w:t xml:space="preserve">. </w:t>
-      </w:r>
-      <w:r>
-        <w:rPr>
-          <w:rFonts w:cs="Times New Roman"/>
-          <w:color w:val="000000" w:themeColor="text1"/>
-        </w:rPr>
         <w:t xml:space="preserve">mRNA expression level was normalized to </w:t>
       </w:r>
-      <w:proofErr w:type="spellStart"/>
       <w:r>
         <w:rPr>
           <w:rFonts w:cs="Times New Roman"/>
@@ -7247,7 +6605,6 @@
         </w:rPr>
         <w:t>Actb</w:t>
       </w:r>
-      <w:proofErr w:type="spellEnd"/>
       <w:r>
         <w:rPr>
           <w:rFonts w:cs="Times New Roman"/>
@@ -7387,151 +6744,7 @@
           <w:color w:val="000000" w:themeColor="text1"/>
           <w:shd w:val="clear" w:color="auto" w:fill="FFFFFF"/>
         </w:rPr>
-        <w:t xml:space="preserve">(50 </w:t>
-      </w:r>
-      <w:proofErr w:type="spellStart"/>
-      <w:r>
-        <w:rPr>
-          <w:rFonts w:eastAsia="Times New Roman" w:cs="Times New Roman"/>
-          <w:color w:val="000000" w:themeColor="text1"/>
-          <w:shd w:val="clear" w:color="auto" w:fill="FFFFFF"/>
-        </w:rPr>
-        <w:t>mM</w:t>
-      </w:r>
-      <w:proofErr w:type="spellEnd"/>
-      <w:r>
-        <w:rPr>
-          <w:rFonts w:eastAsia="Times New Roman" w:cs="Times New Roman"/>
-          <w:color w:val="000000" w:themeColor="text1"/>
-          <w:shd w:val="clear" w:color="auto" w:fill="FFFFFF"/>
-        </w:rPr>
-        <w:t xml:space="preserve"> </w:t>
-      </w:r>
-      <w:proofErr w:type="spellStart"/>
-      <w:r>
-        <w:rPr>
-          <w:rFonts w:eastAsia="Times New Roman" w:cs="Times New Roman"/>
-          <w:color w:val="000000" w:themeColor="text1"/>
-          <w:shd w:val="clear" w:color="auto" w:fill="FFFFFF"/>
-        </w:rPr>
-        <w:t>Tris</w:t>
-      </w:r>
-      <w:proofErr w:type="spellEnd"/>
-      <w:r>
-        <w:rPr>
-          <w:rFonts w:eastAsia="Times New Roman" w:cs="Times New Roman"/>
-          <w:color w:val="000000" w:themeColor="text1"/>
-          <w:shd w:val="clear" w:color="auto" w:fill="FFFFFF"/>
-        </w:rPr>
-        <w:t xml:space="preserve">, pH 7.4, 0.25% sodium </w:t>
-      </w:r>
-      <w:proofErr w:type="spellStart"/>
-      <w:r>
-        <w:rPr>
-          <w:rFonts w:eastAsia="Times New Roman" w:cs="Times New Roman"/>
-          <w:color w:val="000000" w:themeColor="text1"/>
-          <w:shd w:val="clear" w:color="auto" w:fill="FFFFFF"/>
-        </w:rPr>
-        <w:t>deoxycholate</w:t>
-      </w:r>
-      <w:proofErr w:type="spellEnd"/>
-      <w:r>
-        <w:rPr>
-          <w:rFonts w:eastAsia="Times New Roman" w:cs="Times New Roman"/>
-          <w:color w:val="000000" w:themeColor="text1"/>
-          <w:shd w:val="clear" w:color="auto" w:fill="FFFFFF"/>
-        </w:rPr>
-        <w:t xml:space="preserve">, 1% NP40, 150 </w:t>
-      </w:r>
-      <w:proofErr w:type="spellStart"/>
-      <w:r>
-        <w:rPr>
-          <w:rFonts w:eastAsia="Times New Roman" w:cs="Times New Roman"/>
-          <w:color w:val="000000" w:themeColor="text1"/>
-          <w:shd w:val="clear" w:color="auto" w:fill="FFFFFF"/>
-        </w:rPr>
-        <w:t>mM</w:t>
-      </w:r>
-      <w:proofErr w:type="spellEnd"/>
-      <w:r>
-        <w:rPr>
-          <w:rFonts w:eastAsia="Times New Roman" w:cs="Times New Roman"/>
-          <w:color w:val="000000" w:themeColor="text1"/>
-          <w:shd w:val="clear" w:color="auto" w:fill="FFFFFF"/>
-        </w:rPr>
-        <w:t xml:space="preserve"> sodium chloride, 1 </w:t>
-      </w:r>
-      <w:proofErr w:type="spellStart"/>
-      <w:r>
-        <w:rPr>
-          <w:rFonts w:eastAsia="Times New Roman" w:cs="Times New Roman"/>
-          <w:color w:val="000000" w:themeColor="text1"/>
-          <w:shd w:val="clear" w:color="auto" w:fill="FFFFFF"/>
-        </w:rPr>
-        <w:t>mM</w:t>
-      </w:r>
-      <w:proofErr w:type="spellEnd"/>
-      <w:r>
-        <w:rPr>
-          <w:rFonts w:eastAsia="Times New Roman" w:cs="Times New Roman"/>
-          <w:color w:val="000000" w:themeColor="text1"/>
-          <w:shd w:val="clear" w:color="auto" w:fill="FFFFFF"/>
-        </w:rPr>
-        <w:t xml:space="preserve"> EDTA, 100 </w:t>
-      </w:r>
-      <w:proofErr w:type="spellStart"/>
-      <w:r>
-        <w:rPr>
-          <w:rFonts w:eastAsia="Times New Roman" w:cs="Times New Roman"/>
-          <w:color w:val="000000" w:themeColor="text1"/>
-          <w:shd w:val="clear" w:color="auto" w:fill="FFFFFF"/>
-        </w:rPr>
-        <w:t>uM</w:t>
-      </w:r>
-      <w:proofErr w:type="spellEnd"/>
-      <w:r>
-        <w:rPr>
-          <w:rFonts w:eastAsia="Times New Roman" w:cs="Times New Roman"/>
-          <w:color w:val="000000" w:themeColor="text1"/>
-          <w:shd w:val="clear" w:color="auto" w:fill="FFFFFF"/>
-        </w:rPr>
-        <w:t xml:space="preserve"> sodium </w:t>
-      </w:r>
-      <w:proofErr w:type="spellStart"/>
-      <w:r>
-        <w:rPr>
-          <w:rFonts w:eastAsia="Times New Roman" w:cs="Times New Roman"/>
-          <w:color w:val="000000" w:themeColor="text1"/>
-          <w:shd w:val="clear" w:color="auto" w:fill="FFFFFF"/>
-        </w:rPr>
-        <w:t>orthovanadate</w:t>
-      </w:r>
-      <w:proofErr w:type="spellEnd"/>
-      <w:r>
-        <w:rPr>
-          <w:rFonts w:eastAsia="Times New Roman" w:cs="Times New Roman"/>
-          <w:color w:val="000000" w:themeColor="text1"/>
-          <w:shd w:val="clear" w:color="auto" w:fill="FFFFFF"/>
-        </w:rPr>
-        <w:t xml:space="preserve">, 5 </w:t>
-      </w:r>
-      <w:proofErr w:type="spellStart"/>
-      <w:r>
-        <w:rPr>
-          <w:rFonts w:eastAsia="Times New Roman" w:cs="Times New Roman"/>
-          <w:color w:val="000000" w:themeColor="text1"/>
-          <w:shd w:val="clear" w:color="auto" w:fill="FFFFFF"/>
-        </w:rPr>
-        <w:t>mM</w:t>
-      </w:r>
-      <w:proofErr w:type="spellEnd"/>
-      <w:r>
-        <w:rPr>
-          <w:rFonts w:eastAsia="Times New Roman" w:cs="Times New Roman"/>
-          <w:color w:val="000000" w:themeColor="text1"/>
-          <w:shd w:val="clear" w:color="auto" w:fill="FFFFFF"/>
-        </w:rPr>
-        <w:t xml:space="preserve"> sodium fluoride</w:t>
+        <w:t>(50 mM Tris, pH 7.4, 0.25% sodium deoxycholate, 1% NP40, 150 mM sodium chloride, 1 mM EDTA, 100 uM sodium orthovanadate, 5 mM sodium fluoride</w:t>
       </w:r>
       <w:r>
         <w:rPr>
@@ -7547,25 +6760,7 @@
           <w:color w:val="000000" w:themeColor="text1"/>
           <w:shd w:val="clear" w:color="auto" w:fill="FFFFFF"/>
         </w:rPr>
-        <w:t xml:space="preserve"> 10 </w:t>
-      </w:r>
-      <w:proofErr w:type="spellStart"/>
-      <w:r>
-        <w:rPr>
-          <w:rFonts w:eastAsia="Times New Roman" w:cs="Times New Roman"/>
-          <w:color w:val="000000" w:themeColor="text1"/>
-          <w:shd w:val="clear" w:color="auto" w:fill="FFFFFF"/>
-        </w:rPr>
-        <w:t>mM</w:t>
-      </w:r>
-      <w:proofErr w:type="spellEnd"/>
-      <w:r>
-        <w:rPr>
-          <w:rFonts w:eastAsia="Times New Roman" w:cs="Times New Roman"/>
-          <w:color w:val="000000" w:themeColor="text1"/>
-          <w:shd w:val="clear" w:color="auto" w:fill="FFFFFF"/>
-        </w:rPr>
-        <w:t xml:space="preserve"> sodium pyrophosphate</w:t>
+        <w:t xml:space="preserve"> 10 mM sodium pyrophosphate</w:t>
       </w:r>
       <w:r>
         <w:rPr>
@@ -7885,18 +7080,8 @@
           <w:color w:val="000000" w:themeColor="text1"/>
           <w:shd w:val="clear" w:color="auto" w:fill="FFFFFF"/>
         </w:rPr>
-        <w:t xml:space="preserve">54 </w:t>
-      </w:r>
-      <w:proofErr w:type="spellStart"/>
-      <w:r>
-        <w:rPr>
-          <w:rFonts w:eastAsia="Times New Roman" w:cs="Times New Roman"/>
-          <w:color w:val="000000" w:themeColor="text1"/>
-          <w:shd w:val="clear" w:color="auto" w:fill="FFFFFF"/>
-        </w:rPr>
-        <w:t>kDa</w:t>
-      </w:r>
-      <w:proofErr w:type="spellEnd"/>
+        <w:t>54 kDa</w:t>
+      </w:r>
       <w:r>
         <w:rPr>
           <w:rFonts w:eastAsia="Times New Roman" w:cs="Times New Roman"/>
@@ -7975,18 +7160,8 @@
           <w:color w:val="000000" w:themeColor="text1"/>
           <w:shd w:val="clear" w:color="auto" w:fill="FFFFFF"/>
         </w:rPr>
-        <w:t xml:space="preserve"> </w:t>
-      </w:r>
-      <w:proofErr w:type="spellStart"/>
-      <w:r>
-        <w:rPr>
-          <w:rFonts w:eastAsia="Times New Roman" w:cs="Times New Roman"/>
-          <w:color w:val="000000" w:themeColor="text1"/>
-          <w:shd w:val="clear" w:color="auto" w:fill="FFFFFF"/>
-        </w:rPr>
-        <w:t>CLx</w:t>
-      </w:r>
-      <w:proofErr w:type="spellEnd"/>
+        <w:t xml:space="preserve"> CLx</w:t>
+      </w:r>
       <w:r>
         <w:rPr>
           <w:rFonts w:eastAsia="Times New Roman" w:cs="Times New Roman"/>
@@ -8065,51 +7240,15 @@
           <w:color w:val="000000" w:themeColor="text1"/>
           <w:shd w:val="clear" w:color="auto" w:fill="FFFFFF"/>
         </w:rPr>
-        <w:t xml:space="preserve"> (</w:t>
-      </w:r>
-      <w:proofErr w:type="spellStart"/>
-      <w:r>
-        <w:rPr>
-          <w:rFonts w:eastAsia="Times New Roman" w:cs="Times New Roman"/>
-          <w:color w:val="000000" w:themeColor="text1"/>
-          <w:shd w:val="clear" w:color="auto" w:fill="FFFFFF"/>
-        </w:rPr>
-        <w:t>LiCOR</w:t>
-      </w:r>
-      <w:proofErr w:type="spellEnd"/>
-      <w:r>
-        <w:rPr>
-          <w:rFonts w:eastAsia="Times New Roman" w:cs="Times New Roman"/>
-          <w:color w:val="000000" w:themeColor="text1"/>
-          <w:shd w:val="clear" w:color="auto" w:fill="FFFFFF"/>
-        </w:rPr>
-        <w:t>)</w:t>
-      </w:r>
-      <w:r>
-        <w:rPr>
-          <w:rFonts w:eastAsia="Times New Roman" w:cs="Times New Roman"/>
-          <w:color w:val="000000" w:themeColor="text1"/>
-          <w:shd w:val="clear" w:color="auto" w:fill="FFFFFF"/>
-        </w:rPr>
-        <w:t xml:space="preserve"> and normalized to Revert Total Protein Stain (</w:t>
-      </w:r>
-      <w:proofErr w:type="spellStart"/>
-      <w:r>
-        <w:rPr>
-          <w:rFonts w:eastAsia="Times New Roman" w:cs="Times New Roman"/>
-          <w:color w:val="000000" w:themeColor="text1"/>
-          <w:shd w:val="clear" w:color="auto" w:fill="FFFFFF"/>
-        </w:rPr>
-        <w:t>LiCOR</w:t>
-      </w:r>
-      <w:proofErr w:type="spellEnd"/>
-      <w:r>
-        <w:rPr>
-          <w:rFonts w:eastAsia="Times New Roman" w:cs="Times New Roman"/>
-          <w:color w:val="000000" w:themeColor="text1"/>
-          <w:shd w:val="clear" w:color="auto" w:fill="FFFFFF"/>
-        </w:rPr>
-        <w:t>)</w:t>
+        <w:t xml:space="preserve"> (LiCOR)</w:t>
+      </w:r>
+      <w:r>
+        <w:rPr>
+          <w:rFonts w:eastAsia="Times New Roman" w:cs="Times New Roman"/>
+          <w:color w:val="000000" w:themeColor="text1"/>
+          <w:shd w:val="clear" w:color="auto" w:fill="FFFFFF"/>
+        </w:rPr>
+        <w:t xml:space="preserve"> and normalized to Revert Total Protein Stain (LiCOR)</w:t>
       </w:r>
       <w:r>
         <w:rPr>
@@ -8215,21 +7354,7 @@
         <w:rPr>
           <w:color w:val="000000" w:themeColor="text1"/>
         </w:rPr>
-        <w:t xml:space="preserve">, normality and equal variance were tested using Shapiro-Wilk and </w:t>
-      </w:r>
-      <w:proofErr w:type="spellStart"/>
-      <w:r>
-        <w:rPr>
-          <w:color w:val="000000" w:themeColor="text1"/>
-        </w:rPr>
-        <w:t>Levene’s</w:t>
-      </w:r>
-      <w:proofErr w:type="spellEnd"/>
-      <w:r>
-        <w:rPr>
-          <w:color w:val="000000" w:themeColor="text1"/>
-        </w:rPr>
-        <w:t xml:space="preserve"> tests</w:t>
+        <w:t>, normality and equal variance were tested using Shapiro-Wilk and Levene’s tests</w:t>
       </w:r>
       <w:r>
         <w:rPr>
@@ -8604,21 +7729,7 @@
         <w:rPr>
           <w:color w:val="000000" w:themeColor="text1"/>
         </w:rPr>
-        <w:t xml:space="preserve"> data stratifying the </w:t>
-      </w:r>
-      <w:proofErr w:type="spellStart"/>
-      <w:r>
-        <w:rPr>
-          <w:color w:val="000000" w:themeColor="text1"/>
-        </w:rPr>
-        <w:t>Cushingoid</w:t>
-      </w:r>
-      <w:proofErr w:type="spellEnd"/>
-      <w:r>
-        <w:rPr>
-          <w:color w:val="000000" w:themeColor="text1"/>
-        </w:rPr>
-        <w:t xml:space="preserve"> and control groups by BMI</w:t>
+        <w:t xml:space="preserve"> data stratifying the Cushingoid and control groups by BMI</w:t>
       </w:r>
       <w:r>
         <w:rPr>
@@ -9303,14 +8414,7 @@
         <w:rPr>
           <w:color w:val="000000" w:themeColor="text1"/>
         </w:rPr>
-        <w:t xml:space="preserve">we performed </w:t>
-      </w:r>
-      <w:proofErr w:type="spellStart"/>
-      <w:r>
-        <w:rPr>
-          <w:color w:val="000000" w:themeColor="text1"/>
-        </w:rPr>
-        <w:t>hyperinsulinemic</w:t>
+        <w:t>we performed hyperinsulinemic</w:t>
       </w:r>
       <w:r>
         <w:rPr>
@@ -9322,14 +8426,7 @@
         <w:rPr>
           <w:color w:val="000000" w:themeColor="text1"/>
         </w:rPr>
-        <w:t>euglycemic</w:t>
-      </w:r>
-      <w:proofErr w:type="spellEnd"/>
-      <w:r>
-        <w:rPr>
-          <w:color w:val="000000" w:themeColor="text1"/>
-        </w:rPr>
-        <w:t xml:space="preserve"> clamp</w:t>
+        <w:t>euglycemic clamp</w:t>
       </w:r>
       <w:r>
         <w:rPr>
@@ -9451,7 +8548,6 @@
         </w:rPr>
         <w:t>(Supplementary Figure 1</w:t>
       </w:r>
-      <w:proofErr w:type="gramStart"/>
       <w:r>
         <w:rPr>
           <w:color w:val="000000" w:themeColor="text1"/>
@@ -9462,14 +8558,7 @@
         <w:rPr>
           <w:color w:val="000000" w:themeColor="text1"/>
         </w:rPr>
-        <w:t>F</w:t>
-      </w:r>
-      <w:proofErr w:type="gramEnd"/>
-      <w:r>
-        <w:rPr>
-          <w:color w:val="000000" w:themeColor="text1"/>
-        </w:rPr>
-        <w:t>)</w:t>
+        <w:t>F)</w:t>
       </w:r>
       <w:r>
         <w:rPr>
@@ -9483,7 +8572,6 @@
         </w:rPr>
         <w:t xml:space="preserve">During the </w:t>
       </w:r>
-      <w:proofErr w:type="spellStart"/>
       <w:r>
         <w:rPr>
           <w:color w:val="000000" w:themeColor="text1"/>
@@ -9502,7 +8590,6 @@
         </w:rPr>
         <w:t>emic</w:t>
       </w:r>
-      <w:proofErr w:type="spellEnd"/>
       <w:r>
         <w:rPr>
           <w:color w:val="000000" w:themeColor="text1"/>
@@ -9561,21 +8648,7 @@
         <w:rPr>
           <w:color w:val="000000" w:themeColor="text1"/>
         </w:rPr>
-        <w:t xml:space="preserve">at </w:t>
-      </w:r>
-      <w:proofErr w:type="spellStart"/>
-      <w:r>
-        <w:rPr>
-          <w:color w:val="000000" w:themeColor="text1"/>
-        </w:rPr>
-        <w:t>euglycemia</w:t>
-      </w:r>
-      <w:proofErr w:type="spellEnd"/>
-      <w:r>
-        <w:rPr>
-          <w:color w:val="000000" w:themeColor="text1"/>
-        </w:rPr>
-        <w:t xml:space="preserve"> </w:t>
+        <w:t xml:space="preserve">at euglycemia </w:t>
       </w:r>
       <w:r>
         <w:rPr>
@@ -10493,21 +9566,7 @@
         <w:rPr>
           <w:color w:val="000000" w:themeColor="text1"/>
         </w:rPr>
-        <w:t xml:space="preserve">38% increase in non-obese subjects versus a </w:t>
-      </w:r>
-      <w:proofErr w:type="gramStart"/>
-      <w:r>
-        <w:rPr>
-          <w:color w:val="000000" w:themeColor="text1"/>
-        </w:rPr>
-        <w:t>2.8 fold</w:t>
-      </w:r>
-      <w:proofErr w:type="gramEnd"/>
-      <w:r>
-        <w:rPr>
-          <w:color w:val="000000" w:themeColor="text1"/>
-        </w:rPr>
-        <w:t xml:space="preserve"> increase in subjects</w:t>
+        <w:t>38% increase in non-obese subjects versus a 2.8 fold increase in subjects</w:t>
       </w:r>
       <w:r>
         <w:rPr>
@@ -10899,7 +9958,6 @@
         </w:rPr>
         <w:t xml:space="preserve"> and </w:t>
       </w:r>
-      <w:proofErr w:type="spellStart"/>
       <w:r>
         <w:rPr>
           <w:i/>
@@ -10907,7 +9965,6 @@
         </w:rPr>
         <w:t>Fasn</w:t>
       </w:r>
-      <w:proofErr w:type="spellEnd"/>
       <w:r>
         <w:rPr>
           <w:color w:val="000000" w:themeColor="text1"/>
@@ -11298,14 +10355,12 @@
         </w:rPr>
         <w:t xml:space="preserve">both </w:t>
       </w:r>
-      <w:proofErr w:type="spellStart"/>
       <w:r>
         <w:rPr>
           <w:color w:val="000000" w:themeColor="text1"/>
         </w:rPr>
         <w:t>iWAT</w:t>
       </w:r>
-      <w:proofErr w:type="spellEnd"/>
       <w:r>
         <w:rPr>
           <w:color w:val="000000" w:themeColor="text1"/>
@@ -11324,14 +10379,12 @@
         </w:rPr>
         <w:t xml:space="preserve">and </w:t>
       </w:r>
-      <w:proofErr w:type="spellStart"/>
       <w:r>
         <w:rPr>
           <w:color w:val="000000" w:themeColor="text1"/>
         </w:rPr>
         <w:t>eWAT</w:t>
       </w:r>
-      <w:proofErr w:type="spellEnd"/>
       <w:r>
         <w:rPr>
           <w:color w:val="000000" w:themeColor="text1"/>
@@ -11452,14 +10505,12 @@
         </w:rPr>
         <w:t xml:space="preserve">weights of </w:t>
       </w:r>
-      <w:proofErr w:type="spellStart"/>
       <w:r>
         <w:rPr>
           <w:color w:val="000000" w:themeColor="text1"/>
         </w:rPr>
         <w:t>iWAT</w:t>
       </w:r>
-      <w:proofErr w:type="spellEnd"/>
       <w:r>
         <w:rPr>
           <w:color w:val="000000" w:themeColor="text1"/>
@@ -11472,14 +10523,12 @@
         </w:rPr>
         <w:t xml:space="preserve">or </w:t>
       </w:r>
-      <w:proofErr w:type="spellStart"/>
       <w:r>
         <w:rPr>
           <w:color w:val="000000" w:themeColor="text1"/>
         </w:rPr>
         <w:t>eWAT</w:t>
       </w:r>
-      <w:proofErr w:type="spellEnd"/>
       <w:r>
         <w:rPr>
           <w:color w:val="000000" w:themeColor="text1"/>
@@ -11655,29 +10704,61 @@
           <w:rPr>
             <w:color w:val="000000" w:themeColor="text1"/>
           </w:rPr>
-          <w:t>chow-fed controls ()</w:t>
+          <w:t>chow-fed controls (</w:t>
         </w:r>
       </w:ins>
-      <w:ins w:id="32" w:author="Microsoft Office User" w:date="2017-12-14T11:43:00Z">
+      <w:ins w:id="32" w:author="Microsoft Office User" w:date="2017-12-18T10:11:00Z">
+        <w:r>
+          <w:rPr>
+            <w:color w:val="000000" w:themeColor="text1"/>
+          </w:rPr>
+          <w:t>9% red</w:t>
+        </w:r>
+        <w:r>
+          <w:rPr>
+            <w:color w:val="000000" w:themeColor="text1"/>
+          </w:rPr>
+          <w:t>uction; p=</w:t>
+        </w:r>
+      </w:ins>
+      <w:ins w:id="33" w:author="Microsoft Office User" w:date="2017-12-18T10:12:00Z">
+        <w:r>
+          <w:rPr>
+            <w:color w:val="000000" w:themeColor="text1"/>
+          </w:rPr>
+          <w:t>0.006</w:t>
+        </w:r>
+      </w:ins>
+      <w:bookmarkStart w:id="34" w:name="_GoBack"/>
+      <w:bookmarkEnd w:id="34"/>
+      <w:ins w:id="35" w:author="Microsoft Office User" w:date="2017-12-14T11:45:00Z">
+        <w:r>
+          <w:rPr>
+            <w:color w:val="000000" w:themeColor="text1"/>
+          </w:rPr>
+          <w:t>)</w:t>
+        </w:r>
+      </w:ins>
+      <w:ins w:id="36" w:author="Microsoft Office User" w:date="2017-12-14T11:43:00Z">
         <w:r>
           <w:rPr>
             <w:color w:val="000000" w:themeColor="text1"/>
           </w:rPr>
           <w:t xml:space="preserve">, as previously </w:t>
         </w:r>
-        <w:commentRangeStart w:id="33"/>
+        <w:commentRangeStart w:id="37"/>
         <w:r>
           <w:rPr>
             <w:color w:val="000000" w:themeColor="text1"/>
           </w:rPr>
           <w:t>reported</w:t>
         </w:r>
-        <w:commentRangeEnd w:id="33"/>
+        <w:commentRangeEnd w:id="37"/>
         <w:r>
           <w:rPr>
             <w:rStyle w:val="CommentReference"/>
           </w:rPr>
-          <w:commentReference w:id="33"/>
+          <w:commentReference w:id="37"/>
         </w:r>
         <w:r>
           <w:rPr>
@@ -11686,7 +10767,7 @@
           <w:t xml:space="preserve"> </w:t>
         </w:r>
       </w:ins>
-      <w:ins w:id="34" w:author="Microsoft Office User" w:date="2017-12-14T11:45:00Z">
+      <w:ins w:id="38" w:author="Microsoft Office User" w:date="2017-12-14T11:45:00Z">
         <w:r>
           <w:rPr>
             <w:color w:val="000000" w:themeColor="text1"/>
@@ -11694,7 +10775,7 @@
           <w:t>().</w:t>
         </w:r>
       </w:ins>
-      <w:ins w:id="35" w:author="Microsoft Office User" w:date="2017-12-14T11:43:00Z">
+      <w:ins w:id="39" w:author="Microsoft Office User" w:date="2017-12-14T11:43:00Z">
         <w:r>
           <w:rPr>
             <w:color w:val="000000" w:themeColor="text1"/>
@@ -11768,19 +10849,19 @@
         </w:rPr>
         <w:t xml:space="preserve">hese data suggest that the weight loss in obese animals provided dexamethasone is not due to reductions in food </w:t>
       </w:r>
-      <w:commentRangeStart w:id="36"/>
+      <w:commentRangeStart w:id="40"/>
       <w:r>
         <w:rPr>
           <w:color w:val="000000" w:themeColor="text1"/>
         </w:rPr>
         <w:t>intake</w:t>
       </w:r>
-      <w:commentRangeEnd w:id="36"/>
+      <w:commentRangeEnd w:id="40"/>
       <w:r>
         <w:rPr>
           <w:rStyle w:val="CommentReference"/>
         </w:rPr>
-        <w:commentReference w:id="36"/>
+        <w:commentReference w:id="40"/>
       </w:r>
       <w:r>
         <w:rPr>
@@ -12310,21 +11391,7 @@
         <w:rPr>
           <w:color w:val="000000" w:themeColor="text1"/>
         </w:rPr>
-        <w:t xml:space="preserve">In order to identify a potential GR-dependent </w:t>
-      </w:r>
-      <w:proofErr w:type="spellStart"/>
-      <w:r>
-        <w:rPr>
-          <w:color w:val="000000" w:themeColor="text1"/>
-        </w:rPr>
-        <w:t>lipolytic</w:t>
-      </w:r>
-      <w:proofErr w:type="spellEnd"/>
-      <w:r>
-        <w:rPr>
-          <w:color w:val="000000" w:themeColor="text1"/>
-        </w:rPr>
-        <w:t xml:space="preserve"> target</w:t>
+        <w:t>In order to identify a potential GR-dependent lipolytic target</w:t>
       </w:r>
       <w:r>
         <w:rPr>
@@ -13069,19 +12136,11 @@
         </w:rPr>
         <w:t xml:space="preserve">from </w:t>
       </w:r>
-      <w:proofErr w:type="spellStart"/>
-      <w:r>
-        <w:rPr>
-          <w:color w:val="000000" w:themeColor="text1"/>
-        </w:rPr>
-        <w:t>iWAT</w:t>
-      </w:r>
-      <w:proofErr w:type="spellEnd"/>
-      <w:r>
-        <w:rPr>
-          <w:color w:val="000000" w:themeColor="text1"/>
-        </w:rPr>
-        <w:t xml:space="preserve"> </w:t>
+      <w:r>
+        <w:rPr>
+          <w:color w:val="000000" w:themeColor="text1"/>
+        </w:rPr>
+        <w:t xml:space="preserve">iWAT </w:t>
       </w:r>
       <w:r>
         <w:rPr>
@@ -13339,49 +12398,7 @@
         <w:rPr>
           <w:color w:val="000000" w:themeColor="text1"/>
         </w:rPr>
-        <w:t xml:space="preserve"> if the increase in </w:t>
-      </w:r>
-      <w:proofErr w:type="spellStart"/>
-      <w:r>
-        <w:rPr>
-          <w:color w:val="000000" w:themeColor="text1"/>
-        </w:rPr>
-        <w:t>lipolytic</w:t>
-      </w:r>
-      <w:proofErr w:type="spellEnd"/>
-      <w:r>
-        <w:rPr>
-          <w:color w:val="000000" w:themeColor="text1"/>
-        </w:rPr>
-        <w:t xml:space="preserve"> metabolites was suppressed by insulin during the </w:t>
-      </w:r>
-      <w:proofErr w:type="spellStart"/>
-      <w:r>
-        <w:rPr>
-          <w:color w:val="000000" w:themeColor="text1"/>
-        </w:rPr>
-        <w:t>hyperinsulinemic</w:t>
-      </w:r>
-      <w:proofErr w:type="spellEnd"/>
-      <w:r>
-        <w:rPr>
-          <w:color w:val="000000" w:themeColor="text1"/>
-        </w:rPr>
-        <w:t xml:space="preserve"> </w:t>
-      </w:r>
-      <w:proofErr w:type="spellStart"/>
-      <w:r>
-        <w:rPr>
-          <w:color w:val="000000" w:themeColor="text1"/>
-        </w:rPr>
-        <w:t>euglycemic</w:t>
-      </w:r>
-      <w:proofErr w:type="spellEnd"/>
-      <w:r>
-        <w:rPr>
-          <w:color w:val="000000" w:themeColor="text1"/>
-        </w:rPr>
-        <w:t xml:space="preserve"> clamp in the obese mice</w:t>
+        <w:t xml:space="preserve"> if the increase in lipolytic metabolites was suppressed by insulin during the hyperinsulinemic euglycemic clamp in the obese mice</w:t>
       </w:r>
       <w:r>
         <w:rPr>
@@ -13541,21 +12558,7 @@
         <w:rPr>
           <w:color w:val="000000" w:themeColor="text1"/>
         </w:rPr>
-        <w:t xml:space="preserve"> in the </w:t>
-      </w:r>
-      <w:proofErr w:type="spellStart"/>
-      <w:r>
-        <w:rPr>
-          <w:color w:val="000000" w:themeColor="text1"/>
-        </w:rPr>
-        <w:t>iWAT</w:t>
-      </w:r>
-      <w:proofErr w:type="spellEnd"/>
-      <w:r>
-        <w:rPr>
-          <w:color w:val="000000" w:themeColor="text1"/>
-        </w:rPr>
-        <w:t xml:space="preserve"> of these mice</w:t>
+        <w:t xml:space="preserve"> in the iWAT of these mice</w:t>
       </w:r>
       <w:r>
         <w:rPr>
@@ -14691,21 +13694,7 @@
         <w:rPr>
           <w:color w:val="000000" w:themeColor="text1"/>
         </w:rPr>
-        <w:t xml:space="preserve">a </w:t>
-      </w:r>
-      <w:proofErr w:type="spellStart"/>
-      <w:r>
-        <w:rPr>
-          <w:color w:val="000000" w:themeColor="text1"/>
-        </w:rPr>
-        <w:t>lipodystrophic</w:t>
-      </w:r>
-      <w:proofErr w:type="spellEnd"/>
-      <w:r>
-        <w:rPr>
-          <w:color w:val="000000" w:themeColor="text1"/>
-        </w:rPr>
-        <w:t xml:space="preserve"> phenotype</w:t>
+        <w:t>a lipodystrophic phenotype</w:t>
       </w:r>
       <w:r>
         <w:rPr>
@@ -15541,8 +14530,8 @@
         </w:rPr>
         <w:t xml:space="preserve">. </w:t>
       </w:r>
-      <w:commentRangeStart w:id="37"/>
-      <w:del w:id="38" w:author="Microsoft Office User" w:date="2017-12-14T15:00:00Z">
+      <w:commentRangeStart w:id="41"/>
+      <w:del w:id="42" w:author="Microsoft Office User" w:date="2017-12-14T15:00:00Z">
         <w:r>
           <w:rPr>
             <w:color w:val="000000" w:themeColor="text1"/>
@@ -15550,7 +14539,7 @@
           <w:delText>The data presented here</w:delText>
         </w:r>
       </w:del>
-      <w:ins w:id="39" w:author="Microsoft Office User" w:date="2017-12-14T15:03:00Z">
+      <w:ins w:id="43" w:author="Microsoft Office User" w:date="2017-12-14T15:03:00Z">
         <w:r>
           <w:rPr>
             <w:color w:val="000000" w:themeColor="text1"/>
@@ -15558,7 +14547,7 @@
           <w:t>This paper is</w:t>
         </w:r>
       </w:ins>
-      <w:ins w:id="40" w:author="Microsoft Office User" w:date="2017-12-14T15:00:00Z">
+      <w:ins w:id="44" w:author="Microsoft Office User" w:date="2017-12-14T15:00:00Z">
         <w:r>
           <w:rPr>
             <w:color w:val="000000" w:themeColor="text1"/>
@@ -15572,7 +14561,7 @@
         </w:rPr>
         <w:t xml:space="preserve"> show that </w:t>
       </w:r>
-      <w:del w:id="41" w:author="Microsoft Office User" w:date="2017-12-14T15:01:00Z">
+      <w:del w:id="45" w:author="Microsoft Office User" w:date="2017-12-14T15:01:00Z">
         <w:r>
           <w:rPr>
             <w:color w:val="000000" w:themeColor="text1"/>
@@ -15592,7 +14581,7 @@
           <w:delText xml:space="preserve">e state </w:delText>
         </w:r>
       </w:del>
-      <w:ins w:id="42" w:author="Microsoft Office User" w:date="2017-12-14T15:01:00Z">
+      <w:ins w:id="46" w:author="Microsoft Office User" w:date="2017-12-14T15:01:00Z">
         <w:r>
           <w:rPr>
             <w:color w:val="000000" w:themeColor="text1"/>
@@ -15636,8 +14625,6 @@
         </w:rPr>
         <w:t xml:space="preserve"> associated with chronically elevated </w:t>
       </w:r>
-      <w:bookmarkStart w:id="43" w:name="_GoBack"/>
-      <w:bookmarkEnd w:id="43"/>
       <w:r>
         <w:rPr>
           <w:color w:val="000000" w:themeColor="text1"/>
@@ -15711,12 +14698,12 @@
         </w:rPr>
         <w:t>.</w:t>
       </w:r>
-      <w:commentRangeEnd w:id="37"/>
+      <w:commentRangeEnd w:id="41"/>
       <w:r>
         <w:rPr>
           <w:rStyle w:val="CommentReference"/>
         </w:rPr>
-        <w:commentReference w:id="37"/>
+        <w:commentReference w:id="41"/>
       </w:r>
     </w:p>
     <w:p>
@@ -15765,83 +14752,35 @@
           <w:bCs/>
           <w:color w:val="000000" w:themeColor="text1"/>
         </w:rPr>
-        <w:t xml:space="preserve"> Jennifer </w:t>
-      </w:r>
-      <w:proofErr w:type="spellStart"/>
+        <w:t xml:space="preserve"> Jennifer DelProposto and Carey Lumeng for assistance with imaging liver sections, and Melanie Schmitt</w:t>
+      </w:r>
       <w:r>
         <w:rPr>
           <w:bCs/>
           <w:color w:val="000000" w:themeColor="text1"/>
         </w:rPr>
-        <w:t>DelProposto</w:t>
-      </w:r>
-      <w:proofErr w:type="spellEnd"/>
+        <w:t xml:space="preserve"> for assistance with</w:t>
+      </w:r>
       <w:r>
         <w:rPr>
           <w:bCs/>
           <w:color w:val="000000" w:themeColor="text1"/>
         </w:rPr>
-        <w:t xml:space="preserve"> and Carey </w:t>
-      </w:r>
-      <w:proofErr w:type="spellStart"/>
+        <w:t xml:space="preserve"> glucose</w:t>
+      </w:r>
       <w:r>
         <w:rPr>
           <w:bCs/>
           <w:color w:val="000000" w:themeColor="text1"/>
         </w:rPr>
-        <w:t>Lumeng</w:t>
-      </w:r>
-      <w:proofErr w:type="spellEnd"/>
+        <w:t xml:space="preserve"> clamp studies.  </w:t>
+      </w:r>
       <w:r>
         <w:rPr>
           <w:bCs/>
           <w:color w:val="000000" w:themeColor="text1"/>
         </w:rPr>
-        <w:t xml:space="preserve"> for assistance with imaging liver sections, and Melanie Schmitt</w:t>
-      </w:r>
-      <w:r>
-        <w:rPr>
-          <w:bCs/>
-          <w:color w:val="000000" w:themeColor="text1"/>
-        </w:rPr>
-        <w:t xml:space="preserve"> for assistance with</w:t>
-      </w:r>
-      <w:r>
-        <w:rPr>
-          <w:bCs/>
-          <w:color w:val="000000" w:themeColor="text1"/>
-        </w:rPr>
-        <w:t xml:space="preserve"> glucose</w:t>
-      </w:r>
-      <w:r>
-        <w:rPr>
-          <w:bCs/>
-          <w:color w:val="000000" w:themeColor="text1"/>
-        </w:rPr>
-        <w:t xml:space="preserve"> clamp studies.  </w:t>
-      </w:r>
-      <w:r>
-        <w:rPr>
-          <w:bCs/>
-          <w:color w:val="000000" w:themeColor="text1"/>
-        </w:rPr>
-        <w:t xml:space="preserve">We would like to thank the other members of the Bridges laboratory, </w:t>
-      </w:r>
-      <w:proofErr w:type="spellStart"/>
-      <w:r>
-        <w:rPr>
-          <w:bCs/>
-          <w:color w:val="000000" w:themeColor="text1"/>
-        </w:rPr>
-        <w:t>Thurl</w:t>
-      </w:r>
-      <w:proofErr w:type="spellEnd"/>
-      <w:r>
-        <w:rPr>
-          <w:bCs/>
-          <w:color w:val="000000" w:themeColor="text1"/>
-        </w:rPr>
-        <w:t xml:space="preserve"> Harris (University of Virginia) and Edwards Park (UTHSC) for insights on this work.</w:t>
+        <w:t>We would like to thank the other members of the Bridges laboratory, Thurl Harris (University of Virginia) and Edwards Park (UTHSC) for insights on this work.</w:t>
       </w:r>
       <w:r>
         <w:rPr>
@@ -17982,19 +16921,11 @@
         <w:annotationRef/>
       </w:r>
       <w:r>
-        <w:t xml:space="preserve">Insert % and </w:t>
-      </w:r>
-      <w:proofErr w:type="spellStart"/>
-      <w:r>
-        <w:t>pval</w:t>
-      </w:r>
-      <w:proofErr w:type="spellEnd"/>
-      <w:r>
-        <w:t xml:space="preserve"> here</w:t>
+        <w:t>Insert % and pval here</w:t>
       </w:r>
     </w:p>
   </w:comment>
-  <w:comment w:id="33" w:author="Microsoft Office User" w:date="2017-12-14T11:43:00Z" w:initials="Office">
+  <w:comment w:id="37" w:author="Microsoft Office User" w:date="2017-12-14T11:43:00Z" w:initials="Office">
     <w:p>
       <w:pPr>
         <w:pStyle w:val="CommentText"/>
@@ -18010,7 +16941,7 @@
       </w:r>
     </w:p>
   </w:comment>
-  <w:comment w:id="36" w:author="Microsoft Office User" w:date="2017-12-14T11:47:00Z" w:initials="Office">
+  <w:comment w:id="40" w:author="Microsoft Office User" w:date="2017-12-14T11:47:00Z" w:initials="Office">
     <w:p>
       <w:pPr>
         <w:pStyle w:val="CommentText"/>
@@ -18024,17 +16955,12 @@
       <w:r>
         <w:t xml:space="preserve">Dave, </w:t>
       </w:r>
-      <w:proofErr w:type="gramStart"/>
-      <w:r>
-        <w:t>Maybe</w:t>
-      </w:r>
-      <w:proofErr w:type="gramEnd"/>
-      <w:r>
-        <w:t xml:space="preserve"> we could show feeding efficiency here too.</w:t>
+      <w:r>
+        <w:t>Maybe we could show feeding efficiency here too.</w:t>
       </w:r>
     </w:p>
   </w:comment>
-  <w:comment w:id="37" w:author="Microsoft Office User" w:date="2017-12-18T09:55:00Z" w:initials="Office">
+  <w:comment w:id="41" w:author="Microsoft Office User" w:date="2017-12-18T09:55:00Z" w:initials="Office">
     <w:p>
       <w:pPr>
         <w:pStyle w:val="CommentText"/>
@@ -18127,7 +17053,7 @@
         <w:noProof/>
         <w:color w:val="5B9BD5" w:themeColor="accent1"/>
       </w:rPr>
-      <w:t>19</w:t>
+      <w:t>14</w:t>
     </w:r>
     <w:r>
       <w:rPr>
@@ -19789,7 +18715,7 @@
 </file>
 
 <file path=customXml/itemProps1.xml><?xml version="1.0" encoding="utf-8"?>
-<ds:datastoreItem xmlns:ds="http://schemas.openxmlformats.org/officeDocument/2006/customXml" ds:itemID="{57306CC6-A603-C243-A5CA-F534C0C0E302}">
+<ds:datastoreItem xmlns:ds="http://schemas.openxmlformats.org/officeDocument/2006/customXml" ds:itemID="{9A95F3CF-2CD5-7E45-82BE-79B31A7119ED}">
   <ds:schemaRefs>
     <ds:schemaRef ds:uri="http://schemas.openxmlformats.org/officeDocument/2006/bibliography"/>
   </ds:schemaRefs>

--- a/manuscript/Obesity-Glucocorticoids/Harvey-GlucocorticoidsandObesity-MainDocument.docx
+++ b/manuscript/Obesity-Glucocorticoids/Harvey-GlucocorticoidsandObesity-MainDocument.docx
@@ -1066,7 +1066,7 @@
         <w:fldChar w:fldCharType="begin" w:fldLock="1"/>
       </w:r>
       <w:r>
-        <w:instrText>ADDIN CSL_CITATION { "citationItems" : [ { "id" : "ITEM-1", "itemData" : { "DOI" : "10.1590/1806-9282.60.01.017", "ISSN" : "0104-4230", "PMID" : "24918858", "abstract" : "Objective: This article reviews the state of the art regarding the association between glucocorticoid actions and both obesity and insulin resistance, two main features of the metabolic syndrome. Methods: A methodological assessment of the literature on PubMed and SciE-LO databases was conducted by using the following terms: stress, metabolic syn-drome, glucocorticoids, obesity, insulin resistance, hypothalamic-pituitary-adre-nal-axis and 11\u03b2-hydroxysteroid dehydrogenase. Results: Chronic stress, mainly through hypothalamic-pituitary-adrenal axis dysregulation, promotes the accumulation of visceral fat. Reciprocally, obesity promotes a systemic low-grade inflammation state, mediated by increased adi-pokine secretion, which can chronically stimulate and disturb stress system. This vicious cycle, probably initiated by visceral adipose tissue dysfunction, might be the trigger for the development of metabolic syndrome. Conclusion: Given the strong evidences linking glucocorticoid release, obe-sity and type 2 diabetes, better understanding of the mechanisms underlying this connection might be useful for prevention and treatment of the meta-bolic syndrome.", "author" : [ { "dropping-particle" : "", "family" : "Paredes", "given" : "S\u00edlvia", "non-dropping-particle" : "", "parse-names" : false, "suffix" : "" }, { "dropping-particle" : "", "family" : "Ribeiro", "given" : "Laura", "non-dropping-particle" : "", "parse-names" : false, "suffix" : "" } ], "container-title" : "Rev Assoc Med BRAs", "id" : "ITEM-1", "issue" : "1", "issued" : { "date-parts" : [ [ "2014" ] ] }, "page" : "84-92", "title" : "Cortisol: the villain in Metabolic Syndrome?", "type" : "article-journal", "volume" : "60" }, "uris" : [ "http://www.mendeley.com/documents/?uuid=87515ce1-1e21-4ef0-9df3-789a3d8a5476" ] } ], "mendeley" : { "formattedCitation" : "(1)", "plainTextFormattedCitation" : "(1)", "previouslyFormattedCitation" : "(1)" }, "properties" : { "noteIndex" : 3 }, "schema" : "https://github.com/citation-style-language/schema/raw/master/csl-citation.json" }</w:instrText>
+        <w:instrText>ADDIN CSL_CITATION { "citationItems" : [ { "id" : "ITEM-1", "itemData" : { "DOI" : "10.1590/1806-9282.60.01.017", "ISSN" : "0104-4230", "PMID" : "24918858", "abstract" : "Objective: This article reviews the state of the art regarding the association between glucocorticoid actions and both obesity and insulin resistance, two main features of the metabolic syndrome. Methods: A methodological assessment of the literature on PubMed and SciE-LO databases was conducted by using the following terms: stress, metabolic syn-drome, glucocorticoids, obesity, insulin resistance, hypothalamic-pituitary-adre-nal-axis and 11\u03b2-hydroxysteroid dehydrogenase. Results: Chronic stress, mainly through hypothalamic-pituitary-adrenal axis dysregulation, promotes the accumulation of visceral fat. Reciprocally, obesity promotes a systemic low-grade inflammation state, mediated by increased adi-pokine secretion, which can chronically stimulate and disturb stress system. This vicious cycle, probably initiated by visceral adipose tissue dysfunction, might be the trigger for the development of metabolic syndrome. Conclusion: Given the strong evidences linking glucocorticoid release, obe-sity and type 2 diabetes, better understanding of the mechanisms underlying this connection might be useful for prevention and treatment of the meta-bolic syndrome.", "author" : [ { "dropping-particle" : "", "family" : "Paredes", "given" : "S\u00edlvia", "non-dropping-particle" : "", "parse-names" : false, "suffix" : "" }, { "dropping-particle" : "", "family" : "Ribeiro", "given" : "Laura", "non-dropping-particle" : "", "parse-names" : false, "suffix" : "" } ], "container-title" : "Rev Assoc Med BRAs", "id" : "ITEM-1", "issue" : "1", "issued" : { "date-parts" : [ [ "2014" ] ] }, "page" : "84-92", "title" : "Cortisol: the villain in Metabolic Syndrome?", "type" : "article-journal", "volume" : "60" }, "uris" : [ "http://www.mendeley.com/documents/?uuid=87515ce1-1e21-4ef0-9df3-789a3d8a5476" ] } ], "mendeley" : { "formattedCitation" : "(1)", "plainTextFormattedCitation" : "(1)", "previouslyFormattedCitation" : "(1)" }, "properties" : {  }, "schema" : "https://github.com/citation-style-language/schema/raw/master/csl-citation.json" }</w:instrText>
       </w:r>
       <w:r>
         <w:fldChar w:fldCharType="separate"/>
@@ -1112,7 +1112,7 @@
         <w:rPr>
           <w:color w:val="000000" w:themeColor="text1"/>
         </w:rPr>
-        <w:instrText>ADDIN CSL_CITATION { "citationItems" : [ { "id" : "ITEM-1", "itemData" : { "DOI" : "10.1002/acr.21796", "ISSN" : "2151464X", "PMID" : "22807233", "abstract" : "OBJECTIVE: There is little information on oral glucocorticoid use in the general US population. Previously, there have been published estimates of glucocorticoid use in countries outside of the US. This study aimed to estimate the prevalence of glucocorticoid use, duration of use, and concomitant use of antiosteoporosis pharmaceuticals in the US population age \u226520 years.  METHODS: Data from 5 cycles (1999-2008) of the National Health and Nutrition Examination Survey (NHANES) were used to provide nationally representative weighted estimates. Oral glucocorticoids and concomitant use of antiosteoporosis pharmaceuticals (bisphosphonates, calcitonin, calcium, hormone replacement therapies, teriparatide, and vitamin D) were analyzed.  RESULTS: There were 356 NHANES respondents ages \u226520 years who reported use of an oral glucocorticoid in the combined cycles between 1999 and 2008. The weighted prevalence of oral glucocorticoid use was 1.2% (95% confidence interval [95% CI] 1.1-1.4) from 1999-2008, corresponding to 2,513,259 persons in the US. The mean duration of oral glucocorticoid use was 1,605.7 days (95% CI 1,261.2-1,950.1), and 28.8% (95% CI 22.2-35.4) of oral glucocorticoid users reported use for \u22655 years. Concomitant use of a bisphosphonate was reported by 8.6% (95% CI 5.1-11.7) of oral glucocorticoid users, and 37.9% (95% CI 31.7-44.0) reported usage of any antiosteoporosis pharmaceutical.  CONCLUSION: Based on NHANES data from 1999-2008, it is estimated that the prevalence of glucocorticoid use in the US is 1.2%, with a long duration of use and infrequent use of antiosteoporotic medications compared to other estimates.", "author" : [ { "dropping-particle" : "", "family" : "Overman", "given" : "Robert a.", "non-dropping-particle" : "", "parse-names" : false, "suffix" : "" }, { "dropping-particle" : "", "family" : "Yeh", "given" : "Jun Yen", "non-dropping-particle" : "", "parse-names" : false, "suffix" : "" }, { "dropping-particle" : "", "family" : "Deal", "given" : "Chad L.", "non-dropping-particle" : "", "parse-names" : false, "suffix" : "" } ], "container-title" : "Arthritis Care and Research", "id" : "ITEM-1", "issue" : "2", "issued" : { "date-parts" : [ [ "2013" ] ] }, "page" : "294-298", "title" : "Prevalence of oral glucocorticoid usage in the United States: A general population perspective", "type" : "article-journal", "volume" : "65" }, "uris" : [ "http://www.mendeley.com/documents/?uuid=cd6a252a-f72a-428a-a7bb-7a95b7fef584" ] }, { "id" : "ITEM-2", "itemData" : { "DOI" : "10.1093/rheumatology/ker017", "author" : [ { "dropping-particle" : "", "family" : "Fardet", "given" : "Laurence", "non-dropping-particle" : "", "parse-names" : false, "suffix" : "" }, { "dropping-particle" : "", "family" : "Petersen", "given" : "Irene", "non-dropping-particle" : "", "parse-names" : false, "suffix" : "" }, { "dropping-particle" : "", "family" : "Nazareth", "given" : "Irwin", "non-dropping-particle" : "", "parse-names" : false, "suffix" : "" } ], "id" : "ITEM-2", "issue" : "March", "issued" : { "date-parts" : [ [ "2011" ] ] }, "title" : "Original article Prevalence of long-term oral glucocorticoid prescriptions in the UK over the past 20 years", "type" : "article-journal" }, "uris" : [ "http://www.mendeley.com/documents/?uuid=1e77ad8f-f302-41b4-8d85-ff469528a330", "http://www.mendeley.com/documents/?uuid=fd38c00e-1aff-44f6-a450-c15e9d534cbb" ] }, { "id" : "ITEM-3", "itemData" : { "author" : [ { "dropping-particle" : "", "family" : "Hsiao", "given" : "Chun-ju", "non-dropping-particle" : "", "parse-names" : false, "suffix" : "" }, { "dropping-particle" : "", "family" : "Ph", "given" : "D", "non-dropping-particle" : "", "parse-names" : false, "suffix" : "" }, { "dropping-particle" : "", "family" : "Cherry", "given" : "Donald K", "non-dropping-particle" : "", "parse-names" : false, "suffix" : "" }, { "dropping-particle" : "", "family" : "Beatty", "given" : "Paul C", "non-dropping-particle" : "", "parse-names" : false, "suffix" : "" }, { "dropping-particle" : "", "family" : "Ph", "given" : "D", "non-dropping-particle" : "", "parse-names" : false, "suffix" : "" }, { "dropping-particle" : "", "family" : "Rechtsteiner", "given" : "Elizabeth A", "non-dropping-particle" : "", "parse-names" : false, "suffix" : "" }, { "dropping-particle" : "", "family" : "Care", "given" : "Health", "non-dropping-particle" : "", "parse-names" : false, "suffix" : "" } ], "id" : "ITEM-3", "issue" : "27", "issued" : { "date-parts" : [ [ "2010" ] ] }, "title" : "National Ambulatory Medical Care Survey : 2007 Summary", "type" : "article-journal" }, "uris" : [ "http://www.mendeley.com/documents/?uuid=ef911976-41e8-4a2d-941a-aa847aaffa1e", "http://www.mendeley.com/documents/?uuid=2a3bce09-c751-4126-bf94-bb7936ab0532" ] }, { "id" : "ITEM-4", "itemData" : { "DOI" : "10.1136/bmjopen-2016-015237", "author" : [ { "dropping-particle" : "", "family" : "Laugesen", "given" : "Kristina", "non-dropping-particle" : "", "parse-names" : false, "suffix" : "" }, { "dropping-particle" : "", "family" : "Otto", "given" : "Jens", "non-dropping-particle" : "", "parse-names" : false, "suffix" : "" }, { "dropping-particle" : "", "family" : "J\u00f8rgensen", "given" : "Lunde", "non-dropping-particle" : "", "parse-names" : false, "suffix" : "" }, { "dropping-particle" : "", "family" : "S\u00f8rensen", "given" : "Henrik Toft", "non-dropping-particle" : "", "parse-names" : false, "suffix" : "" }, { "dropping-particle" : "", "family" : "Petersen", "given" : "Irene", "non-dropping-particle" : "", "parse-names" : false, "suffix" : "" } ], "id" : "ITEM-4", "issue" : "January 1999", "issued" : { "date-parts" : [ [ "2017" ] ] }, "page" : "1-6", "title" : "Systemic glucocorticoid use in Denmark : a population-based prevalence study", "type" : "article-journal" }, "uris" : [ "http://www.mendeley.com/documents/?uuid=2598fed4-3a27-41a0-aca8-0cae1658cae2", "http://www.mendeley.com/documents/?uuid=a11e8184-1ae7-455f-b509-2cc29e014403" ] } ], "mendeley" : { "formattedCitation" : "(2\u20135)", "plainTextFormattedCitation" : "(2\u20135)", "previouslyFormattedCitation" : "(2\u20135)" }, "properties" : { "noteIndex" : 0 }, "schema" : "https://github.com/citation-style-language/schema/raw/master/csl-citation.json" }</w:instrText>
+        <w:instrText>ADDIN CSL_CITATION { "citationItems" : [ { "id" : "ITEM-1", "itemData" : { "DOI" : "10.1002/acr.21796", "ISSN" : "2151464X", "PMID" : "22807233", "abstract" : "OBJECTIVE: There is little information on oral glucocorticoid use in the general US population. Previously, there have been published estimates of glucocorticoid use in countries outside of the US. This study aimed to estimate the prevalence of glucocorticoid use, duration of use, and concomitant use of antiosteoporosis pharmaceuticals in the US population age \u226520 years.  METHODS: Data from 5 cycles (1999-2008) of the National Health and Nutrition Examination Survey (NHANES) were used to provide nationally representative weighted estimates. Oral glucocorticoids and concomitant use of antiosteoporosis pharmaceuticals (bisphosphonates, calcitonin, calcium, hormone replacement therapies, teriparatide, and vitamin D) were analyzed.  RESULTS: There were 356 NHANES respondents ages \u226520 years who reported use of an oral glucocorticoid in the combined cycles between 1999 and 2008. The weighted prevalence of oral glucocorticoid use was 1.2% (95% confidence interval [95% CI] 1.1-1.4) from 1999-2008, corresponding to 2,513,259 persons in the US. The mean duration of oral glucocorticoid use was 1,605.7 days (95% CI 1,261.2-1,950.1), and 28.8% (95% CI 22.2-35.4) of oral glucocorticoid users reported use for \u22655 years. Concomitant use of a bisphosphonate was reported by 8.6% (95% CI 5.1-11.7) of oral glucocorticoid users, and 37.9% (95% CI 31.7-44.0) reported usage of any antiosteoporosis pharmaceutical.  CONCLUSION: Based on NHANES data from 1999-2008, it is estimated that the prevalence of glucocorticoid use in the US is 1.2%, with a long duration of use and infrequent use of antiosteoporotic medications compared to other estimates.", "author" : [ { "dropping-particle" : "", "family" : "Overman", "given" : "Robert a.", "non-dropping-particle" : "", "parse-names" : false, "suffix" : "" }, { "dropping-particle" : "", "family" : "Yeh", "given" : "Jun Yen", "non-dropping-particle" : "", "parse-names" : false, "suffix" : "" }, { "dropping-particle" : "", "family" : "Deal", "given" : "Chad L.", "non-dropping-particle" : "", "parse-names" : false, "suffix" : "" } ], "container-title" : "Arthritis Care and Research", "id" : "ITEM-1", "issue" : "2", "issued" : { "date-parts" : [ [ "2013" ] ] }, "page" : "294-298", "title" : "Prevalence of oral glucocorticoid usage in the United States: A general population perspective", "type" : "article-journal", "volume" : "65" }, "uris" : [ "http://www.mendeley.com/documents/?uuid=cd6a252a-f72a-428a-a7bb-7a95b7fef584" ] }, { "id" : "ITEM-2", "itemData" : { "DOI" : "10.1093/rheumatology/ker017", "author" : [ { "dropping-particle" : "", "family" : "Fardet", "given" : "Laurence", "non-dropping-particle" : "", "parse-names" : false, "suffix" : "" }, { "dropping-particle" : "", "family" : "Petersen", "given" : "Irene", "non-dropping-particle" : "", "parse-names" : false, "suffix" : "" }, { "dropping-particle" : "", "family" : "Nazareth", "given" : "Irwin", "non-dropping-particle" : "", "parse-names" : false, "suffix" : "" } ], "id" : "ITEM-2", "issue" : "March", "issued" : { "date-parts" : [ [ "2011" ] ] }, "title" : "Original article Prevalence of long-term oral glucocorticoid prescriptions in the UK over the past 20 years", "type" : "article-journal" }, "uris" : [ "http://www.mendeley.com/documents/?uuid=1e77ad8f-f302-41b4-8d85-ff469528a330", "http://www.mendeley.com/documents/?uuid=fd38c00e-1aff-44f6-a450-c15e9d534cbb" ] }, { "id" : "ITEM-3", "itemData" : { "author" : [ { "dropping-particle" : "", "family" : "Hsiao", "given" : "Chun-ju", "non-dropping-particle" : "", "parse-names" : false, "suffix" : "" }, { "dropping-particle" : "", "family" : "Ph", "given" : "D", "non-dropping-particle" : "", "parse-names" : false, "suffix" : "" }, { "dropping-particle" : "", "family" : "Cherry", "given" : "Donald K", "non-dropping-particle" : "", "parse-names" : false, "suffix" : "" }, { "dropping-particle" : "", "family" : "Beatty", "given" : "Paul C", "non-dropping-particle" : "", "parse-names" : false, "suffix" : "" }, { "dropping-particle" : "", "family" : "Ph", "given" : "D", "non-dropping-particle" : "", "parse-names" : false, "suffix" : "" }, { "dropping-particle" : "", "family" : "Rechtsteiner", "given" : "Elizabeth A", "non-dropping-particle" : "", "parse-names" : false, "suffix" : "" }, { "dropping-particle" : "", "family" : "Care", "given" : "Health", "non-dropping-particle" : "", "parse-names" : false, "suffix" : "" } ], "id" : "ITEM-3", "issue" : "27", "issued" : { "date-parts" : [ [ "2010" ] ] }, "title" : "National Ambulatory Medical Care Survey : 2007 Summary", "type" : "article-journal" }, "uris" : [ "http://www.mendeley.com/documents/?uuid=ef911976-41e8-4a2d-941a-aa847aaffa1e", "http://www.mendeley.com/documents/?uuid=2a3bce09-c751-4126-bf94-bb7936ab0532" ] }, { "id" : "ITEM-4", "itemData" : { "DOI" : "10.1136/bmjopen-2016-015237", "author" : [ { "dropping-particle" : "", "family" : "Laugesen", "given" : "Kristina", "non-dropping-particle" : "", "parse-names" : false, "suffix" : "" }, { "dropping-particle" : "", "family" : "Otto", "given" : "Jens", "non-dropping-particle" : "", "parse-names" : false, "suffix" : "" }, { "dropping-particle" : "", "family" : "J\u00f8rgensen", "given" : "Lunde", "non-dropping-particle" : "", "parse-names" : false, "suffix" : "" }, { "dropping-particle" : "", "family" : "S\u00f8rensen", "given" : "Henrik Toft", "non-dropping-particle" : "", "parse-names" : false, "suffix" : "" }, { "dropping-particle" : "", "family" : "Petersen", "given" : "Irene", "non-dropping-particle" : "", "parse-names" : false, "suffix" : "" } ], "id" : "ITEM-4", "issue" : "January 1999", "issued" : { "date-parts" : [ [ "2017" ] ] }, "page" : "1-6", "title" : "Systemic glucocorticoid use in Denmark : a population-based prevalence study", "type" : "article-journal" }, "uris" : [ "http://www.mendeley.com/documents/?uuid=2598fed4-3a27-41a0-aca8-0cae1658cae2", "http://www.mendeley.com/documents/?uuid=a11e8184-1ae7-455f-b509-2cc29e014403" ] } ], "mendeley" : { "formattedCitation" : "(2\u20135)", "plainTextFormattedCitation" : "(2\u20135)", "previouslyFormattedCitation" : "(2\u20135)" }, "properties" : {  }, "schema" : "https://github.com/citation-style-language/schema/raw/master/csl-citation.json" }</w:instrText>
       </w:r>
       <w:r>
         <w:rPr>
@@ -1183,7 +1183,7 @@
         <w:rPr>
           <w:color w:val="000000" w:themeColor="text1"/>
         </w:rPr>
-        <w:instrText>ADDIN CSL_CITATION { "citationItems" : [ { "id" : "ITEM-1", "itemData" : { "author" : [ { "dropping-particle" : "", "family" : "Bagdadea", "given" : "John D", "non-dropping-particle" : "", "parse-names" : false, "suffix" : "" }, { "dropping-particle" : "", "family" : "Bierman", "given" : "Edwin L", "non-dropping-particle" : "", "parse-names" : false, "suffix" : "" }, { "dropping-particle" : "", "family" : "Porte", "given" : "Daniel", "non-dropping-particle" : "", "parse-names" : false, "suffix" : "" }, { "dropping-particle" : "", "family" : "Ii", "given" : "J R", "non-dropping-particle" : "", "parse-names" : false, "suffix" : "" }, { "dropping-particle" : "", "family" : "Nih", "given" : "Washington", "non-dropping-particle" : "", "parse-names" : false, "suffix" : "" }, { "dropping-particle" : "", "family" : "Presented", "given" : "Grant Fr-", "non-dropping-particle" : "", "parse-names" : false, "suffix" : "" } ], "id" : "ITEM-1", "issue" : "10", "issued" : { "date-parts" : [ [ "1967" ] ] }, "title" : "The Significance of Basal Insulin Levels in the Evaluation of the Insulin Response to Glucose in Diabetic and Nondiabetic Subjects", "type" : "article-journal", "volume" : "46" }, "uris" : [ "http://www.mendeley.com/documents/?uuid=5d1f019c-e913-4c8b-b0da-a67955a7d06d", "http://www.mendeley.com/documents/?uuid=3f7eac66-b124-4a43-977f-863d81b17860" ] } ], "mendeley" : { "formattedCitation" : "(6)", "plainTextFormattedCitation" : "(6)", "previouslyFormattedCitation" : "(6)" }, "properties" : { "noteIndex" : 0 }, "schema" : "https://github.com/citation-style-language/schema/raw/master/csl-citation.json" }</w:instrText>
+        <w:instrText>ADDIN CSL_CITATION { "citationItems" : [ { "id" : "ITEM-1", "itemData" : { "author" : [ { "dropping-particle" : "", "family" : "Bagdadea", "given" : "John D", "non-dropping-particle" : "", "parse-names" : false, "suffix" : "" }, { "dropping-particle" : "", "family" : "Bierman", "given" : "Edwin L", "non-dropping-particle" : "", "parse-names" : false, "suffix" : "" }, { "dropping-particle" : "", "family" : "Porte", "given" : "Daniel", "non-dropping-particle" : "", "parse-names" : false, "suffix" : "" }, { "dropping-particle" : "", "family" : "Ii", "given" : "J R", "non-dropping-particle" : "", "parse-names" : false, "suffix" : "" }, { "dropping-particle" : "", "family" : "Nih", "given" : "Washington", "non-dropping-particle" : "", "parse-names" : false, "suffix" : "" }, { "dropping-particle" : "", "family" : "Presented", "given" : "Grant Fr-", "non-dropping-particle" : "", "parse-names" : false, "suffix" : "" } ], "id" : "ITEM-1", "issue" : "10", "issued" : { "date-parts" : [ [ "1967" ] ] }, "title" : "The Significance of Basal Insulin Levels in the Evaluation of the Insulin Response to Glucose in Diabetic and Nondiabetic Subjects", "type" : "article-journal", "volume" : "46" }, "uris" : [ "http://www.mendeley.com/documents/?uuid=5d1f019c-e913-4c8b-b0da-a67955a7d06d", "http://www.mendeley.com/documents/?uuid=3f7eac66-b124-4a43-977f-863d81b17860" ] } ], "mendeley" : { "formattedCitation" : "(6)", "plainTextFormattedCitation" : "(6)", "previouslyFormattedCitation" : "(6)" }, "properties" : {  }, "schema" : "https://github.com/citation-style-language/schema/raw/master/csl-citation.json" }</w:instrText>
       </w:r>
       <w:r>
         <w:rPr>
@@ -1220,7 +1220,7 @@
         <w:rPr>
           <w:color w:val="000000" w:themeColor="text1"/>
         </w:rPr>
-        <w:instrText>ADDIN CSL_CITATION { "citationItems" : [ { "id" : "ITEM-1", "itemData" : { "author" : [ { "dropping-particle" : "", "family" : "Wanless", "given" : "IR", "non-dropping-particle" : "", "parse-names" : false, "suffix" : "" }, { "dropping-particle" : "", "family" : "Lentz", "given" : "JS", "non-dropping-particle" : "", "parse-names" : false, "suffix" : "" } ], "container-title" : "Hepatology", "id" : "ITEM-1", "issue" : "5", "issued" : { "date-parts" : [ [ "1990" ] ] }, "page" : "1106-1110", "title" : "Fatty Liver Hepatitis ( Steatohepatitis ) and Obesity : An Autopsy Study with Analysis of Risk Factors", "type" : "article-journal", "volume" : "12" }, "uris" : [ "http://www.mendeley.com/documents/?uuid=9404ad7e-f7e1-4b93-88fd-872e24ded589", "http://www.mendeley.com/documents/?uuid=7dd8e3e0-61ca-4f0f-84d7-8ea927698a46" ] } ], "mendeley" : { "formattedCitation" : "(7)", "plainTextFormattedCitation" : "(7)", "previouslyFormattedCitation" : "(7)" }, "properties" : { "noteIndex" : 0 }, "schema" : "https://github.com/citation-style-language/schema/raw/master/csl-citation.json" }</w:instrText>
+        <w:instrText>ADDIN CSL_CITATION { "citationItems" : [ { "id" : "ITEM-1", "itemData" : { "author" : [ { "dropping-particle" : "", "family" : "Wanless", "given" : "IR", "non-dropping-particle" : "", "parse-names" : false, "suffix" : "" }, { "dropping-particle" : "", "family" : "Lentz", "given" : "JS", "non-dropping-particle" : "", "parse-names" : false, "suffix" : "" } ], "container-title" : "Hepatology", "id" : "ITEM-1", "issue" : "5", "issued" : { "date-parts" : [ [ "1990" ] ] }, "page" : "1106-1110", "title" : "Fatty Liver Hepatitis ( Steatohepatitis ) and Obesity : An Autopsy Study with Analysis of Risk Factors", "type" : "article-journal", "volume" : "12" }, "uris" : [ "http://www.mendeley.com/documents/?uuid=9404ad7e-f7e1-4b93-88fd-872e24ded589", "http://www.mendeley.com/documents/?uuid=7dd8e3e0-61ca-4f0f-84d7-8ea927698a46" ] } ], "mendeley" : { "formattedCitation" : "(7)", "plainTextFormattedCitation" : "(7)", "previouslyFormattedCitation" : "(7)" }, "properties" : {  }, "schema" : "https://github.com/citation-style-language/schema/raw/master/csl-citation.json" }</w:instrText>
       </w:r>
       <w:r>
         <w:rPr>
@@ -1455,7 +1455,7 @@
         <w:rPr>
           <w:color w:val="000000" w:themeColor="text1"/>
         </w:rPr>
-        <w:instrText>ADDIN CSL_CITATION { "citationItems" : [ { "id" : "ITEM-1", "itemData" : { "DOI" : "10.1210/en.2012-2114", "author" : [ { "dropping-particle" : "", "family" : "Beaudry", "given" : "Jacqueline L", "non-dropping-particle" : "", "parse-names" : false, "suffix" : "" }, { "dropping-particle" : "", "family" : "Anna", "given" : "M D", "non-dropping-particle" : "", "parse-names" : false, "suffix" : "" }, { "dropping-particle" : "", "family" : "Teich", "given" : "Trevor", "non-dropping-particle" : "", "parse-names" : false, "suffix" : "" }, { "dropping-particle" : "", "family" : "Tsushima", "given" : "Robert", "non-dropping-particle" : "", "parse-names" : false, "suffix" : "" }, { "dropping-particle" : "", "family" : "Riddell", "given" : "Michael C", "non-dropping-particle" : "", "parse-names" : false, "suffix" : "" } ], "id" : "ITEM-1", "issue" : "September", "issued" : { "date-parts" : [ [ "2013" ] ] }, "page" : "3197-3208", "title" : "Exogenous Glucocorticoids and a High-Fat Diet Cause Severe Hyperglycemia and Hyperinsulinemia and Sprague-Dawley Rats", "type" : "article-journal", "volume" : "154" }, "uris" : [ "http://www.mendeley.com/documents/?uuid=f73d5664-8634-47e7-bba0-7afbb82d48eb", "http://www.mendeley.com/documents/?uuid=d482f80c-0d5e-47f2-bd78-0498abbc3d0d" ] }, { "id" : "ITEM-2", "itemData" : { "DOI" : "10.1242/dmm.008912", "author" : [ { "dropping-particle" : "", "family" : "Shpilberg", "given" : "Yaniv", "non-dropping-particle" : "", "parse-names" : false, "suffix" : "" }, { "dropping-particle" : "", "family" : "Beaudry", "given" : "Jacqueline L", "non-dropping-particle" : "", "parse-names" : false, "suffix" : "" }, { "dropping-particle" : "", "family" : "Souza", "given" : "Anna D", "non-dropping-particle" : "", "parse-names" : false, "suffix" : "" }, { "dropping-particle" : "", "family" : "Campbell", "given" : "Jonathan E", "non-dropping-particle" : "", "parse-names" : false, "suffix" : "" }, { "dropping-particle" : "", "family" : "Peckett", "given" : "Ashley", "non-dropping-particle" : "", "parse-names" : false, "suffix" : "" }, { "dropping-particle" : "", "family" : "Riddell", "given" : "Michael C", "non-dropping-particle" : "", "parse-names" : false, "suffix" : "" } ], "id" : "ITEM-2", "issued" : { "date-parts" : [ [ "2012" ] ] }, "page" : "671-680", "title" : "A rodent model of rapid-onset diabetes induced by glucocorticoids and high-fat feeding", "type" : "article-journal", "volume" : "680" }, "uris" : [ "http://www.mendeley.com/documents/?uuid=07d3b5df-adb6-44b9-9360-6bbf33be3f9f", "http://www.mendeley.com/documents/?uuid=289ee456-6801-4fcd-b01b-dd1098f2693b" ] } ], "mendeley" : { "formattedCitation" : "(8, 9)", "plainTextFormattedCitation" : "(8, 9)", "previouslyFormattedCitation" : "(8, 9)" }, "properties" : { "noteIndex" : 0 }, "schema" : "https://github.com/citation-style-language/schema/raw/master/csl-citation.json" }</w:instrText>
+        <w:instrText>ADDIN CSL_CITATION { "citationItems" : [ { "id" : "ITEM-1", "itemData" : { "DOI" : "10.1210/en.2012-2114", "author" : [ { "dropping-particle" : "", "family" : "Beaudry", "given" : "Jacqueline L", "non-dropping-particle" : "", "parse-names" : false, "suffix" : "" }, { "dropping-particle" : "", "family" : "Anna", "given" : "M D", "non-dropping-particle" : "", "parse-names" : false, "suffix" : "" }, { "dropping-particle" : "", "family" : "Teich", "given" : "Trevor", "non-dropping-particle" : "", "parse-names" : false, "suffix" : "" }, { "dropping-particle" : "", "family" : "Tsushima", "given" : "Robert", "non-dropping-particle" : "", "parse-names" : false, "suffix" : "" }, { "dropping-particle" : "", "family" : "Riddell", "given" : "Michael C", "non-dropping-particle" : "", "parse-names" : false, "suffix" : "" } ], "id" : "ITEM-1", "issue" : "September", "issued" : { "date-parts" : [ [ "2013" ] ] }, "page" : "3197-3208", "title" : "Exogenous Glucocorticoids and a High-Fat Diet Cause Severe Hyperglycemia and Hyperinsulinemia and Sprague-Dawley Rats", "type" : "article-journal", "volume" : "154" }, "uris" : [ "http://www.mendeley.com/documents/?uuid=f73d5664-8634-47e7-bba0-7afbb82d48eb", "http://www.mendeley.com/documents/?uuid=d482f80c-0d5e-47f2-bd78-0498abbc3d0d" ] }, { "id" : "ITEM-2", "itemData" : { "DOI" : "10.1242/dmm.008912", "author" : [ { "dropping-particle" : "", "family" : "Shpilberg", "given" : "Yaniv", "non-dropping-particle" : "", "parse-names" : false, "suffix" : "" }, { "dropping-particle" : "", "family" : "Beaudry", "given" : "Jacqueline L", "non-dropping-particle" : "", "parse-names" : false, "suffix" : "" }, { "dropping-particle" : "", "family" : "Souza", "given" : "Anna D", "non-dropping-particle" : "", "parse-names" : false, "suffix" : "" }, { "dropping-particle" : "", "family" : "Campbell", "given" : "Jonathan E", "non-dropping-particle" : "", "parse-names" : false, "suffix" : "" }, { "dropping-particle" : "", "family" : "Peckett", "given" : "Ashley", "non-dropping-particle" : "", "parse-names" : false, "suffix" : "" }, { "dropping-particle" : "", "family" : "Riddell", "given" : "Michael C", "non-dropping-particle" : "", "parse-names" : false, "suffix" : "" } ], "id" : "ITEM-2", "issued" : { "date-parts" : [ [ "2012" ] ] }, "page" : "671-680", "title" : "A rodent model of rapid-onset diabetes induced by glucocorticoids and high-fat feeding", "type" : "article-journal", "volume" : "680" }, "uris" : [ "http://www.mendeley.com/documents/?uuid=07d3b5df-adb6-44b9-9360-6bbf33be3f9f", "http://www.mendeley.com/documents/?uuid=289ee456-6801-4fcd-b01b-dd1098f2693b" ] } ], "mendeley" : { "formattedCitation" : "(8, 9)", "plainTextFormattedCitation" : "(8, 9)", "previouslyFormattedCitation" : "(8, 9)" }, "properties" : {  }, "schema" : "https://github.com/citation-style-language/schema/raw/master/csl-citation.json" }</w:instrText>
       </w:r>
       <w:r>
         <w:rPr>
@@ -1545,7 +1545,7 @@
         <w:rPr>
           <w:color w:val="000000" w:themeColor="text1"/>
         </w:rPr>
-        <w:instrText>ADDIN CSL_CITATION { "citationItems" : [ { "id" : "ITEM-1", "itemData" : { "author" : [ { "dropping-particle" : "", "family" : "Dardevet", "given" : "Dominique", "non-dropping-particle" : "", "parse-names" : false, "suffix" : "" }, { "dropping-particle" : "", "family" : "Somet", "given" : "Claire", "non-dropping-particle" : "", "parse-names" : false, "suffix" : "" }, { "dropping-particle" : "", "family" : "Taillandier", "given" : "Daniel", "non-dropping-particle" : "", "parse-names" : false, "suffix" : "" }, { "dropping-particle" : "", "family" : "Savary", "given" : "Isabelle", "non-dropping-particle" : "", "parse-names" : false, "suffix" : "" }, { "dropping-particle" : "", "family" : "Attaix", "given" : "Didier", "non-dropping-particle" : "", "parse-names" : false, "suffix" : "" }, { "dropping-particle" : "", "family" : "Grizard", "given" : "Jean", "non-dropping-particle" : "", "parse-names" : false, "suffix" : "" } ], "container-title" : "Journal of Clinical Investigation", "id" : "ITEM-1", "issue" : "31", "issued" : { "date-parts" : [ [ "1995" ] ] }, "page" : "2113-2119", "title" : "Sensitivity and Protein Turnover Response to Glucocorticoids Are Different in Skeletal Muscle from Adult and Old Rats Lack of Regulation of the Ubiquitin-Proteasome Proteolytic Pathway in Aging", "type" : "article-journal", "volume" : "96" }, "uris" : [ "http://www.mendeley.com/documents/?uuid=81bcfc2d-09c4-4cde-9365-41eda0ec82bb", "http://www.mendeley.com/documents/?uuid=d6893f3f-604c-4f81-8e6e-8104414a6e83" ] }, { "id" : "ITEM-2", "itemData" : { "DOI" : "10.1530/JME-15-0119", "ISSN" : "0952-5041", "PMID" : "26150553", "abstract" : "Glucocorticoids have major effects on adipose tissue metabolism. To study tissue mRNA expression changes induced by chronic elevated endogenous glucocorticoids, we performed RNA sequencing on subcutaneous adipose tissue from patients with Cushing's disease (n=5) compared to patients with non-functioning pituitary adenomas (n=11). We found higher expression of transcripts involved in several metabolic pathways, including lipogenesis, proteolysis and glucose oxidation as well as decreased expression of transcripts involved in inflammation and protein synthesis. To further study this in a model system, we subjected mice to dexamethasone treatment for 12 weeks and analyzed their inguinal (subcutaneous) fat pads, which led to similar findings. Additionally, mice treated with dexamethasone showed drastic decreases in lean body mass as well as increased fat mass, further supporting the human transcriptomic data. These data provide insight to transcriptional changes that may be responsible for the co-morbidities associated with chronic elevations of glucocorticoids.", "author" : [ { "dropping-particle" : "", "family" : "Hochberg", "given" : "Irit", "non-dropping-particle" : "", "parse-names" : false, "suffix" : "" }, { "dropping-particle" : "", "family" : "Harvey", "given" : "Innocence", "non-dropping-particle" : "", "parse-names" : false, "suffix" : "" }, { "dropping-particle" : "", "family" : "Tran", "given" : "Quynh T.", "non-dropping-particle" : "", "parse-names" : false, "suffix" : "" }, { "dropping-particle" : "", "family" : "Stephenson", "given" : "Erin J.", "non-dropping-particle" : "", "parse-names" : false, "suffix" : "" }, { "dropping-particle" : "", "family" : "Barkan", "given" : "Ariel L", "non-dropping-particle" : "", "parse-names" : false, "suffix" : "" }, { "dropping-particle" : "", "family" : "Saltiel", "given" : "Alan R", "non-dropping-particle" : "", "parse-names" : false, "suffix" : "" }, { "dropping-particle" : "", "family" : "Chandler", "given" : "William F.", "non-dropping-particle" : "", "parse-names" : false, "suffix" : "" }, { "dropping-particle" : "", "family" : "Bridges", "given" : "Dave", "non-dropping-particle" : "", "parse-names" : false, "suffix" : "" } ], "container-title" : "Journal of Molecular Endocrinology", "id" : "ITEM-2", "issue" : "2", "issued" : { "date-parts" : [ [ "2015", "10" ] ] }, "page" : "81-94", "title" : "Gene expression changes in subcutaneous adipose tissue due to Cushing's disease", "type" : "article-journal", "volume" : "55" }, "uris" : [ "http://www.mendeley.com/documents/?uuid=c9451b66-5bf3-4028-81a5-5d6a8a2137cb" ] }, { "id" : "ITEM-3", "itemData" : { "DOI" : "10.1016/j.biocel.2013.05.036", "ISSN" : "1357-2725", "author" : [ { "dropping-particle" : "", "family" : "Schakman", "given" : "O", "non-dropping-particle" : "", "parse-names" : false, "suffix" : "" }, { "dropping-particle" : "", "family" : "Kalista", "given" : "S", "non-dropping-particle" : "", "parse-names" : false, "suffix" : "" }, { "dropping-particle" : "", "family" : "Barb\u00e9", "given" : "C", "non-dropping-particle" : "", "parse-names" : false, "suffix" : "" }, { "dropping-particle" : "", "family" : "Loumaye", "given" : "A", "non-dropping-particle" : "", "parse-names" : false, "suffix" : "" }, { "dropping-particle" : "", "family" : "Thissen", "given" : "J P", "non-dropping-particle" : "", "parse-names" : false, "suffix" : "" } ], "container-title" : "International Journal of Biochemistry and Cell Biology", "id" : "ITEM-3", "issue" : "10", "issued" : { "date-parts" : [ [ "2013" ] ] }, "page" : "2163-2172", "publisher" : "Elsevier Ltd", "title" : "Glucocorticoid-induced skeletal muscle atrophy \u0b1d", "type" : "article-journal", "volume" : "45" }, "uris" : [ "http://www.mendeley.com/documents/?uuid=c967d885-e6b8-4af2-8b84-ff7cc56a2abd", "http://www.mendeley.com/documents/?uuid=93edc402-3418-48b8-b1b5-ad449932c506" ] } ], "mendeley" : { "formattedCitation" : "(10\u201312)", "plainTextFormattedCitation" : "(10\u201312)", "previouslyFormattedCitation" : "(10\u201312)" }, "properties" : { "noteIndex" : 0 }, "schema" : "https://github.com/citation-style-language/schema/raw/master/csl-citation.json" }</w:instrText>
+        <w:instrText>ADDIN CSL_CITATION { "citationItems" : [ { "id" : "ITEM-1", "itemData" : { "author" : [ { "dropping-particle" : "", "family" : "Dardevet", "given" : "Dominique", "non-dropping-particle" : "", "parse-names" : false, "suffix" : "" }, { "dropping-particle" : "", "family" : "Somet", "given" : "Claire", "non-dropping-particle" : "", "parse-names" : false, "suffix" : "" }, { "dropping-particle" : "", "family" : "Taillandier", "given" : "Daniel", "non-dropping-particle" : "", "parse-names" : false, "suffix" : "" }, { "dropping-particle" : "", "family" : "Savary", "given" : "Isabelle", "non-dropping-particle" : "", "parse-names" : false, "suffix" : "" }, { "dropping-particle" : "", "family" : "Attaix", "given" : "Didier", "non-dropping-particle" : "", "parse-names" : false, "suffix" : "" }, { "dropping-particle" : "", "family" : "Grizard", "given" : "Jean", "non-dropping-particle" : "", "parse-names" : false, "suffix" : "" } ], "container-title" : "Journal of Clinical Investigation", "id" : "ITEM-1", "issue" : "31", "issued" : { "date-parts" : [ [ "1995" ] ] }, "page" : "2113-2119", "title" : "Sensitivity and Protein Turnover Response to Glucocorticoids Are Different in Skeletal Muscle from Adult and Old Rats Lack of Regulation of the Ubiquitin-Proteasome Proteolytic Pathway in Aging", "type" : "article-journal", "volume" : "96" }, "uris" : [ "http://www.mendeley.com/documents/?uuid=81bcfc2d-09c4-4cde-9365-41eda0ec82bb", "http://www.mendeley.com/documents/?uuid=d6893f3f-604c-4f81-8e6e-8104414a6e83" ] }, { "id" : "ITEM-2", "itemData" : { "DOI" : "10.1530/JME-15-0119", "ISSN" : "0952-5041", "PMID" : "26150553", "abstract" : "Glucocorticoids have major effects on adipose tissue metabolism. To study tissue mRNA expression changes induced by chronic elevated endogenous glucocorticoids, we performed RNA sequencing on subcutaneous adipose tissue from patients with Cushing's disease (n=5) compared to patients with non-functioning pituitary adenomas (n=11). We found higher expression of transcripts involved in several metabolic pathways, including lipogenesis, proteolysis and glucose oxidation as well as decreased expression of transcripts involved in inflammation and protein synthesis. To further study this in a model system, we subjected mice to dexamethasone treatment for 12 weeks and analyzed their inguinal (subcutaneous) fat pads, which led to similar findings. Additionally, mice treated with dexamethasone showed drastic decreases in lean body mass as well as increased fat mass, further supporting the human transcriptomic data. These data provide insight to transcriptional changes that may be responsible for the co-morbidities associated with chronic elevations of glucocorticoids.", "author" : [ { "dropping-particle" : "", "family" : "Hochberg", "given" : "Irit", "non-dropping-particle" : "", "parse-names" : false, "suffix" : "" }, { "dropping-particle" : "", "family" : "Harvey", "given" : "Innocence", "non-dropping-particle" : "", "parse-names" : false, "suffix" : "" }, { "dropping-particle" : "", "family" : "Tran", "given" : "Quynh T.", "non-dropping-particle" : "", "parse-names" : false, "suffix" : "" }, { "dropping-particle" : "", "family" : "Stephenson", "given" : "Erin J.", "non-dropping-particle" : "", "parse-names" : false, "suffix" : "" }, { "dropping-particle" : "", "family" : "Barkan", "given" : "Ariel L", "non-dropping-particle" : "", "parse-names" : false, "suffix" : "" }, { "dropping-particle" : "", "family" : "Saltiel", "given" : "Alan R", "non-dropping-particle" : "", "parse-names" : false, "suffix" : "" }, { "dropping-particle" : "", "family" : "Chandler", "given" : "William F.", "non-dropping-particle" : "", "parse-names" : false, "suffix" : "" }, { "dropping-particle" : "", "family" : "Bridges", "given" : "Dave", "non-dropping-particle" : "", "parse-names" : false, "suffix" : "" } ], "container-title" : "Journal of Molecular Endocrinology", "id" : "ITEM-2", "issue" : "2", "issued" : { "date-parts" : [ [ "2015", "10" ] ] }, "page" : "81-94", "title" : "Gene expression changes in subcutaneous adipose tissue due to Cushing's disease", "type" : "article-journal", "volume" : "55" }, "uris" : [ "http://www.mendeley.com/documents/?uuid=c9451b66-5bf3-4028-81a5-5d6a8a2137cb" ] }, { "id" : "ITEM-3", "itemData" : { "DOI" : "10.1016/j.biocel.2013.05.036", "ISSN" : "1357-2725", "author" : [ { "dropping-particle" : "", "family" : "Schakman", "given" : "O", "non-dropping-particle" : "", "parse-names" : false, "suffix" : "" }, { "dropping-particle" : "", "family" : "Kalista", "given" : "S", "non-dropping-particle" : "", "parse-names" : false, "suffix" : "" }, { "dropping-particle" : "", "family" : "Barb\u00e9", "given" : "C", "non-dropping-particle" : "", "parse-names" : false, "suffix" : "" }, { "dropping-particle" : "", "family" : "Loumaye", "given" : "A", "non-dropping-particle" : "", "parse-names" : false, "suffix" : "" }, { "dropping-particle" : "", "family" : "Thissen", "given" : "J P", "non-dropping-particle" : "", "parse-names" : false, "suffix" : "" } ], "container-title" : "International Journal of Biochemistry and Cell Biology", "id" : "ITEM-3", "issue" : "10", "issued" : { "date-parts" : [ [ "2013" ] ] }, "page" : "2163-2172", "publisher" : "Elsevier Ltd", "title" : "Glucocorticoid-induced skeletal muscle atrophy \u0b1d", "type" : "article-journal", "volume" : "45" }, "uris" : [ "http://www.mendeley.com/documents/?uuid=c967d885-e6b8-4af2-8b84-ff7cc56a2abd", "http://www.mendeley.com/documents/?uuid=93edc402-3418-48b8-b1b5-ad449932c506" ] } ], "mendeley" : { "formattedCitation" : "(10\u201312)", "plainTextFormattedCitation" : "(10\u201312)", "previouslyFormattedCitation" : "(10\u201312)" }, "properties" : {  }, "schema" : "https://github.com/citation-style-language/schema/raw/master/csl-citation.json" }</w:instrText>
       </w:r>
       <w:r>
         <w:rPr>
@@ -1582,7 +1582,7 @@
         <w:rPr>
           <w:color w:val="000000" w:themeColor="text1"/>
         </w:rPr>
-        <w:instrText>ADDIN CSL_CITATION { "citationItems" : [ { "id" : "ITEM-1", "itemData" : { "DOI" : "10.1530/JME-15-0119", "ISSN" : "0952-5041", "PMID" : "26150553", "abstract" : "Glucocorticoids have major effects on adipose tissue metabolism. To study tissue mRNA expression changes induced by chronic elevated endogenous glucocorticoids, we performed RNA sequencing on subcutaneous adipose tissue from patients with Cushing's disease (n=5) compared to patients with non-functioning pituitary adenomas (n=11). We found higher expression of transcripts involved in several metabolic pathways, including lipogenesis, proteolysis and glucose oxidation as well as decreased expression of transcripts involved in inflammation and protein synthesis. To further study this in a model system, we subjected mice to dexamethasone treatment for 12 weeks and analyzed their inguinal (subcutaneous) fat pads, which led to similar findings. Additionally, mice treated with dexamethasone showed drastic decreases in lean body mass as well as increased fat mass, further supporting the human transcriptomic data. These data provide insight to transcriptional changes that may be responsible for the co-morbidities associated with chronic elevations of glucocorticoids.", "author" : [ { "dropping-particle" : "", "family" : "Hochberg", "given" : "Irit", "non-dropping-particle" : "", "parse-names" : false, "suffix" : "" }, { "dropping-particle" : "", "family" : "Harvey", "given" : "Innocence", "non-dropping-particle" : "", "parse-names" : false, "suffix" : "" }, { "dropping-particle" : "", "family" : "Tran", "given" : "Quynh T.", "non-dropping-particle" : "", "parse-names" : false, "suffix" : "" }, { "dropping-particle" : "", "family" : "Stephenson", "given" : "Erin J.", "non-dropping-particle" : "", "parse-names" : false, "suffix" : "" }, { "dropping-particle" : "", "family" : "Barkan", "given" : "Ariel L", "non-dropping-particle" : "", "parse-names" : false, "suffix" : "" }, { "dropping-particle" : "", "family" : "Saltiel", "given" : "Alan R", "non-dropping-particle" : "", "parse-names" : false, "suffix" : "" }, { "dropping-particle" : "", "family" : "Chandler", "given" : "William F.", "non-dropping-particle" : "", "parse-names" : false, "suffix" : "" }, { "dropping-particle" : "", "family" : "Bridges", "given" : "Dave", "non-dropping-particle" : "", "parse-names" : false, "suffix" : "" } ], "container-title" : "Journal of Molecular Endocrinology", "id" : "ITEM-1", "issue" : "2", "issued" : { "date-parts" : [ [ "2015", "10" ] ] }, "page" : "81-94", "title" : "Gene expression changes in subcutaneous adipose tissue due to Cushing's disease", "type" : "article-journal", "volume" : "55" }, "uris" : [ "http://www.mendeley.com/documents/?uuid=c9451b66-5bf3-4028-81a5-5d6a8a2137cb" ] }, { "id" : "ITEM-2", "itemData" : { "author" : [ { "dropping-particle" : "", "family" : "Abad", "given" : "Veronica", "non-dropping-particle" : "", "parse-names" : false, "suffix" : "" }, { "dropping-particle" : "", "family" : "Chrousos", "given" : "George P", "non-dropping-particle" : "", "parse-names" : false, "suffix" : "" }, { "dropping-particle" : "", "family" : "Reynolds", "given" : "James C", "non-dropping-particle" : "", "parse-names" : false, "suffix" : "" }, { "dropping-particle" : "", "family" : "Nieman", "given" : "Lynnette K", "non-dropping-particle" : "", "parse-names" : false, "suffix" : "" }, { "dropping-particle" : "", "family" : "Hill", "given" : "Suvimol C", "non-dropping-particle" : "", "parse-names" : false, "suffix" : "" }, { "dropping-particle" : "", "family" : "Weinstein", "given" : "Robert S", "non-dropping-particle" : "", "parse-names" : false, "suffix" : "" }, { "dropping-particle" : "", "family" : "Leong", "given" : "Gary M", "non-dropping-particle" : "", "parse-names" : false, "suffix" : "" } ], "id" : "ITEM-2", "issue" : "10", "issued" : { "date-parts" : [ [ "2001" ] ] }, "page" : "1879-1885", "title" : "Glucocorticoid Excess During Adolescence Leads to a Major Persistent Deficit in Bone Mass and an Increase in Central Body Fat", "type" : "article-journal", "volume" : "16" }, "uris" : [ "http://www.mendeley.com/documents/?uuid=1646e54b-c9cf-4a27-897d-fe3976668eb5", "http://www.mendeley.com/documents/?uuid=6e1eac4a-e9c8-40af-b8e1-6941914e2ee5" ] }, { "id" : "ITEM-3", "itemData" : { "DOI" : "10.1111/j.1365-2265.2010.03829.x.MRI", "author" : [ { "dropping-particle" : "", "family" : "Geer", "given" : "Eliza B", "non-dropping-particle" : "", "parse-names" : false, "suffix" : "" }, { "dropping-particle" : "", "family" : "Shen", "given" : "Wei", "non-dropping-particle" : "", "parse-names" : false, "suffix" : "" }, { "dropping-particle" : "", "family" : "Gallagher", "given" : "Dympna", "non-dropping-particle" : "", "parse-names" : false, "suffix" : "" }, { "dropping-particle" : "", "family" : "Punyanitya", "given" : "Mark", "non-dropping-particle" : "", "parse-names" : false, "suffix" : "" }, { "dropping-particle" : "", "family" : "Looker", "given" : "Helen C", "non-dropping-particle" : "", "parse-names" : false, "suffix" : "" }, { "dropping-particle" : "", "family" : "Post", "given" : "Kalmon D", "non-dropping-particle" : "", "parse-names" : false, "suffix" : "" }, { "dropping-particle" : "", "family" : "Freda", "given" : "Pamela U", "non-dropping-particle" : "", "parse-names" : false, "suffix" : "" } ], "id" : "ITEM-3", "issue" : "4", "issued" : { "date-parts" : [ [ "2011" ] ] }, "page" : "469-475", "title" : "Female Patients with Cushing \u2019 s Disease", "type" : "article-journal", "volume" : "73" }, "uris" : [ "http://www.mendeley.com/documents/?uuid=784b6339-e376-4958-93db-f7aed2dbad63", "http://www.mendeley.com/documents/?uuid=904aaa0f-e81e-497b-9af3-55d56000cd32" ] } ], "mendeley" : { "formattedCitation" : "(11, 13, 14)", "plainTextFormattedCitation" : "(11, 13, 14)", "previouslyFormattedCitation" : "(11, 13, 14)" }, "properties" : { "noteIndex" : 0 }, "schema" : "https://github.com/citation-style-language/schema/raw/master/csl-citation.json" }</w:instrText>
+        <w:instrText>ADDIN CSL_CITATION { "citationItems" : [ { "id" : "ITEM-1", "itemData" : { "DOI" : "10.1530/JME-15-0119", "ISSN" : "0952-5041", "PMID" : "26150553", "abstract" : "Glucocorticoids have major effects on adipose tissue metabolism. To study tissue mRNA expression changes induced by chronic elevated endogenous glucocorticoids, we performed RNA sequencing on subcutaneous adipose tissue from patients with Cushing's disease (n=5) compared to patients with non-functioning pituitary adenomas (n=11). We found higher expression of transcripts involved in several metabolic pathways, including lipogenesis, proteolysis and glucose oxidation as well as decreased expression of transcripts involved in inflammation and protein synthesis. To further study this in a model system, we subjected mice to dexamethasone treatment for 12 weeks and analyzed their inguinal (subcutaneous) fat pads, which led to similar findings. Additionally, mice treated with dexamethasone showed drastic decreases in lean body mass as well as increased fat mass, further supporting the human transcriptomic data. These data provide insight to transcriptional changes that may be responsible for the co-morbidities associated with chronic elevations of glucocorticoids.", "author" : [ { "dropping-particle" : "", "family" : "Hochberg", "given" : "Irit", "non-dropping-particle" : "", "parse-names" : false, "suffix" : "" }, { "dropping-particle" : "", "family" : "Harvey", "given" : "Innocence", "non-dropping-particle" : "", "parse-names" : false, "suffix" : "" }, { "dropping-particle" : "", "family" : "Tran", "given" : "Quynh T.", "non-dropping-particle" : "", "parse-names" : false, "suffix" : "" }, { "dropping-particle" : "", "family" : "Stephenson", "given" : "Erin J.", "non-dropping-particle" : "", "parse-names" : false, "suffix" : "" }, { "dropping-particle" : "", "family" : "Barkan", "given" : "Ariel L", "non-dropping-particle" : "", "parse-names" : false, "suffix" : "" }, { "dropping-particle" : "", "family" : "Saltiel", "given" : "Alan R", "non-dropping-particle" : "", "parse-names" : false, "suffix" : "" }, { "dropping-particle" : "", "family" : "Chandler", "given" : "William F.", "non-dropping-particle" : "", "parse-names" : false, "suffix" : "" }, { "dropping-particle" : "", "family" : "Bridges", "given" : "Dave", "non-dropping-particle" : "", "parse-names" : false, "suffix" : "" } ], "container-title" : "Journal of Molecular Endocrinology", "id" : "ITEM-1", "issue" : "2", "issued" : { "date-parts" : [ [ "2015", "10" ] ] }, "page" : "81-94", "title" : "Gene expression changes in subcutaneous adipose tissue due to Cushing's disease", "type" : "article-journal", "volume" : "55" }, "uris" : [ "http://www.mendeley.com/documents/?uuid=c9451b66-5bf3-4028-81a5-5d6a8a2137cb" ] }, { "id" : "ITEM-2", "itemData" : { "author" : [ { "dropping-particle" : "", "family" : "Abad", "given" : "Veronica", "non-dropping-particle" : "", "parse-names" : false, "suffix" : "" }, { "dropping-particle" : "", "family" : "Chrousos", "given" : "George P", "non-dropping-particle" : "", "parse-names" : false, "suffix" : "" }, { "dropping-particle" : "", "family" : "Reynolds", "given" : "James C", "non-dropping-particle" : "", "parse-names" : false, "suffix" : "" }, { "dropping-particle" : "", "family" : "Nieman", "given" : "Lynnette K", "non-dropping-particle" : "", "parse-names" : false, "suffix" : "" }, { "dropping-particle" : "", "family" : "Hill", "given" : "Suvimol C", "non-dropping-particle" : "", "parse-names" : false, "suffix" : "" }, { "dropping-particle" : "", "family" : "Weinstein", "given" : "Robert S", "non-dropping-particle" : "", "parse-names" : false, "suffix" : "" }, { "dropping-particle" : "", "family" : "Leong", "given" : "Gary M", "non-dropping-particle" : "", "parse-names" : false, "suffix" : "" } ], "id" : "ITEM-2", "issue" : "10", "issued" : { "date-parts" : [ [ "2001" ] ] }, "page" : "1879-1885", "title" : "Glucocorticoid Excess During Adolescence Leads to a Major Persistent Deficit in Bone Mass and an Increase in Central Body Fat", "type" : "article-journal", "volume" : "16" }, "uris" : [ "http://www.mendeley.com/documents/?uuid=1646e54b-c9cf-4a27-897d-fe3976668eb5", "http://www.mendeley.com/documents/?uuid=6e1eac4a-e9c8-40af-b8e1-6941914e2ee5" ] }, { "id" : "ITEM-3", "itemData" : { "DOI" : "10.1111/j.1365-2265.2010.03829.x.MRI", "author" : [ { "dropping-particle" : "", "family" : "Geer", "given" : "Eliza B", "non-dropping-particle" : "", "parse-names" : false, "suffix" : "" }, { "dropping-particle" : "", "family" : "Shen", "given" : "Wei", "non-dropping-particle" : "", "parse-names" : false, "suffix" : "" }, { "dropping-particle" : "", "family" : "Gallagher", "given" : "Dympna", "non-dropping-particle" : "", "parse-names" : false, "suffix" : "" }, { "dropping-particle" : "", "family" : "Punyanitya", "given" : "Mark", "non-dropping-particle" : "", "parse-names" : false, "suffix" : "" }, { "dropping-particle" : "", "family" : "Looker", "given" : "Helen C", "non-dropping-particle" : "", "parse-names" : false, "suffix" : "" }, { "dropping-particle" : "", "family" : "Post", "given" : "Kalmon D", "non-dropping-particle" : "", "parse-names" : false, "suffix" : "" }, { "dropping-particle" : "", "family" : "Freda", "given" : "Pamela U", "non-dropping-particle" : "", "parse-names" : false, "suffix" : "" } ], "id" : "ITEM-3", "issue" : "4", "issued" : { "date-parts" : [ [ "2011" ] ] }, "page" : "469-475", "title" : "Female Patients with Cushing \u2019 s Disease", "type" : "article-journal", "volume" : "73" }, "uris" : [ "http://www.mendeley.com/documents/?uuid=784b6339-e376-4958-93db-f7aed2dbad63", "http://www.mendeley.com/documents/?uuid=904aaa0f-e81e-497b-9af3-55d56000cd32" ] } ], "mendeley" : { "formattedCitation" : "(11, 13, 14)", "plainTextFormattedCitation" : "(11, 13, 14)", "previouslyFormattedCitation" : "(11, 13, 14)" }, "properties" : {  }, "schema" : "https://github.com/citation-style-language/schema/raw/master/csl-citation.json" }</w:instrText>
       </w:r>
       <w:r>
         <w:rPr>
@@ -1637,7 +1637,7 @@
         <w:rPr>
           <w:color w:val="000000" w:themeColor="text1"/>
         </w:rPr>
-        <w:instrText>ADDIN CSL_CITATION { "citationItems" : [ { "id" : "ITEM-1", "itemData" : { "DOI" : "10.1242/dmm.008912", "author" : [ { "dropping-particle" : "", "family" : "Shpilberg", "given" : "Yaniv", "non-dropping-particle" : "", "parse-names" : false, "suffix" : "" }, { "dropping-particle" : "", "family" : "Beaudry", "given" : "Jacqueline L", "non-dropping-particle" : "", "parse-names" : false, "suffix" : "" }, { "dropping-particle" : "", "family" : "Souza", "given" : "Anna D", "non-dropping-particle" : "", "parse-names" : false, "suffix" : "" }, { "dropping-particle" : "", "family" : "Campbell", "given" : "Jonathan E", "non-dropping-particle" : "", "parse-names" : false, "suffix" : "" }, { "dropping-particle" : "", "family" : "Peckett", "given" : "Ashley", "non-dropping-particle" : "", "parse-names" : false, "suffix" : "" }, { "dropping-particle" : "", "family" : "Riddell", "given" : "Michael C", "non-dropping-particle" : "", "parse-names" : false, "suffix" : "" } ], "id" : "ITEM-1", "issued" : { "date-parts" : [ [ "2012" ] ] }, "page" : "671-680", "title" : "A rodent model of rapid-onset diabetes induced by glucocorticoids and high-fat feeding", "type" : "article-journal", "volume" : "680" }, "uris" : [ "http://www.mendeley.com/documents/?uuid=289ee456-6801-4fcd-b01b-dd1098f2693b" ] } ], "mendeley" : { "formattedCitation" : "(9)", "plainTextFormattedCitation" : "(9)", "previouslyFormattedCitation" : "(9)" }, "properties" : { "noteIndex" : 4 }, "schema" : "https://github.com/citation-style-language/schema/raw/master/csl-citation.json" }</w:instrText>
+        <w:instrText>ADDIN CSL_CITATION { "citationItems" : [ { "id" : "ITEM-1", "itemData" : { "DOI" : "10.1242/dmm.008912", "author" : [ { "dropping-particle" : "", "family" : "Shpilberg", "given" : "Yaniv", "non-dropping-particle" : "", "parse-names" : false, "suffix" : "" }, { "dropping-particle" : "", "family" : "Beaudry", "given" : "Jacqueline L", "non-dropping-particle" : "", "parse-names" : false, "suffix" : "" }, { "dropping-particle" : "", "family" : "Souza", "given" : "Anna D", "non-dropping-particle" : "", "parse-names" : false, "suffix" : "" }, { "dropping-particle" : "", "family" : "Campbell", "given" : "Jonathan E", "non-dropping-particle" : "", "parse-names" : false, "suffix" : "" }, { "dropping-particle" : "", "family" : "Peckett", "given" : "Ashley", "non-dropping-particle" : "", "parse-names" : false, "suffix" : "" }, { "dropping-particle" : "", "family" : "Riddell", "given" : "Michael C", "non-dropping-particle" : "", "parse-names" : false, "suffix" : "" } ], "id" : "ITEM-1", "issued" : { "date-parts" : [ [ "2012" ] ] }, "page" : "671-680", "title" : "A rodent model of rapid-onset diabetes induced by glucocorticoids and high-fat feeding", "type" : "article-journal", "volume" : "680" }, "uris" : [ "http://www.mendeley.com/documents/?uuid=289ee456-6801-4fcd-b01b-dd1098f2693b" ] } ], "mendeley" : { "formattedCitation" : "(9)", "plainTextFormattedCitation" : "(9)", "previouslyFormattedCitation" : "(9)" }, "properties" : {  }, "schema" : "https://github.com/citation-style-language/schema/raw/master/csl-citation.json" }</w:instrText>
       </w:r>
       <w:r>
         <w:rPr>
@@ -1686,7 +1686,7 @@
         <w:rPr>
           <w:color w:val="000000" w:themeColor="text1"/>
         </w:rPr>
-        <w:instrText>ADDIN CSL_CITATION { "citationItems" : [ { "id" : "ITEM-1", "itemData" : { "author" : [ { "dropping-particle" : "", "family" : "Djurhuus", "given" : "C B", "non-dropping-particle" : "", "parse-names" : false, "suffix" : "" }, { "dropping-particle" : "", "family" : "Gravholt", "given" : "C H", "non-dropping-particle" : "", "parse-names" : false, "suffix" : "" }, { "dropping-particle" : "", "family" : "Nielsen", "given" : "S", "non-dropping-particle" : "", "parse-names" : false, "suffix" : "" }, { "dropping-particle" : "", "family" : "Pedersen", "given" : "S B", "non-dropping-particle" : "", "parse-names" : false, "suffix" : "" }, { "dropping-particle" : "", "family" : "M\u00f8ller", "given" : "N", "non-dropping-particle" : "", "parse-names" : false, "suffix" : "" }, { "dropping-particle" : "", "family" : "Schmitz", "given" : "O", "non-dropping-particle" : "", "parse-names" : false, "suffix" : "" } ], "id" : "ITEM-1", "issued" : { "date-parts" : [ [ "2004" ] ] }, "page" : "488-494", "title" : "Additive effects of cortisol and growth hormone on regional and systemic lipolysis in humans", "type" : "article-journal" }, "uris" : [ "http://www.mendeley.com/documents/?uuid=f9360450-92ea-43c6-bc63-c493826eff65", "http://www.mendeley.com/documents/?uuid=1738b968-7205-4f18-8050-0ab72cec4ed3" ] }, { "id" : "ITEM-2", "itemData" : { "author" : [ { "dropping-particle" : "", "family" : "Kr\u0161ek", "given" : "M", "non-dropping-particle" : "", "parse-names" : false, "suffix" : "" }, { "dropping-particle" : "", "family" : "Rosick\u00e1", "given" : "M", "non-dropping-particle" : "", "parse-names" : false, "suffix" : "" }, { "dropping-particle" : "", "family" : "Nedv\u00eddkov\u00e1", "given" : "J", "non-dropping-particle" : "", "parse-names" : false, "suffix" : "" }, { "dropping-particle" : "", "family" : "Kov\u00e1", "given" : "H Kvasni \u010c", "non-dropping-particle" : "", "parse-names" : false, "suffix" : "" }, { "dropping-particle" : "", "family" : "H\u00e1na", "given" : "V", "non-dropping-particle" : "", "parse-names" : false, "suffix" : "" }, { "dropping-particle" : "", "family" : "Marek", "given" : "J", "non-dropping-particle" : "", "parse-names" : false, "suffix" : "" }, { "dropping-particle" : "", "family" : "Haluz\u00edk", "given" : "M", "non-dropping-particle" : "", "parse-names" : false, "suffix" : "" }, { "dropping-particle" : "", "family" : "Lai", "given" : "E W", "non-dropping-particle" : "", "parse-names" : false, "suffix" : "" }, { "dropping-particle" : "", "family" : "Pac\u00e1k", "given" : "K", "non-dropping-particle" : "", "parse-names" : false, "suffix" : "" } ], "id" : "ITEM-2", "issued" : { "date-parts" : [ [ "2006" ] ] }, "page" : "421-428", "title" : "Increased Lipolysis of Subcutaneous Abdominal Adipose Tissue and Altered Noradrenergic Activity in Patients with Cushing \u2018 s Syndrome : An In-vivo Microdialysis Study", "type" : "article-journal" }, "uris" : [ "http://www.mendeley.com/documents/?uuid=05be40ed-e631-416e-955c-ee2c66e7820e", "http://www.mendeley.com/documents/?uuid=8ac4072e-3a3d-4cb9-92f6-e2bbf0cd1528" ] }, { "id" : "ITEM-3", "itemData" : { "DOI" : "10.1152/ajpendo.00544.2001", "ISBN" : "0193-1849 (Print)\\r0193-1849 (Linking)", "ISSN" : "0193-1849", "PMID" : "12067858", "abstract" : "Cortisol's effects on lipid metabolism are controversial and may involve stimulation of both lipolysis and lipogenesis. This study was undertaken to define the role of physiological hypercortisolemia on systemic and regional lipolysis in humans. We investigated seven healthy young male volunteers after an overnight fast on two occasions by means of microdialysis and palmitate turnover in a placebo-controlled manner with a pancreatic pituitary clamp involving inhibition with somatostatin and substitution of growth hormone, glucagon, and insulin at basal levels. Hydrocortisone infusion increased circulating concentrations of cortisol (888 +/- 12 vs. 245 +/- 7 nmol/l). Interstitial glycerol concentrations rose in parallel in abdominal (327 +/- 35 vs. 156 +/- 30 micromol/l; P = 0.05) and femoral (178 +/- 28 vs. 91 +/- 22 micromol/l; P = 0.02) adipose tissue. Systemic [(3)H]palmitate turnover increased (165 +/- 17 vs. 92 +/- 24 micromol/min; P = 0.01). Levels of insulin, glucagon, and growth hormone were comparable. In conclusion, the present study unmistakably shows that cortisol in physiological concentrations is a potent stimulus of lipolysis and that this effect prevails equally in both femoral and abdominal adipose tissue.", "author" : [ { "dropping-particle" : "", "family" : "Djurhuus", "given" : "C B", "non-dropping-particle" : "", "parse-names" : false, "suffix" : "" }, { "dropping-particle" : "", "family" : "Gravholt", "given" : "C H", "non-dropping-particle" : "", "parse-names" : false, "suffix" : "" }, { "dropping-particle" : "", "family" : "Nielsen", "given" : "S", "non-dropping-particle" : "", "parse-names" : false, "suffix" : "" }, { "dropping-particle" : "", "family" : "Mengel", "given" : "a", "non-dropping-particle" : "", "parse-names" : false, "suffix" : "" }, { "dropping-particle" : "", "family" : "Christiansen", "given" : "J S", "non-dropping-particle" : "", "parse-names" : false, "suffix" : "" }, { "dropping-particle" : "", "family" : "Schmitz", "given" : "O E", "non-dropping-particle" : "", "parse-names" : false, "suffix" : "" }, { "dropping-particle" : "", "family" : "M\u00f8ller", "given" : "N", "non-dropping-particle" : "", "parse-names" : false, "suffix" : "" } ], "container-title" : "American journal of physiology. Endocrinology and metabolism", "id" : "ITEM-3", "issue" : "1", "issued" : { "date-parts" : [ [ "2002" ] ] }, "page" : "E172-E177", "title" : "Effects of cortisol on lipolysis and regional interstitial glycerol levels in humans.", "type" : "article-journal", "volume" : "283" }, "uris" : [ "http://www.mendeley.com/documents/?uuid=d6aa53fb-4b06-4dd0-a485-93651697771d" ] } ], "mendeley" : { "formattedCitation" : "(15\u201317)", "plainTextFormattedCitation" : "(15\u201317)", "previouslyFormattedCitation" : "(15\u201317)" }, "properties" : { "noteIndex" : 0 }, "schema" : "https://github.com/citation-style-language/schema/raw/master/csl-citation.json" }</w:instrText>
+        <w:instrText>ADDIN CSL_CITATION { "citationItems" : [ { "id" : "ITEM-1", "itemData" : { "author" : [ { "dropping-particle" : "", "family" : "Djurhuus", "given" : "C B", "non-dropping-particle" : "", "parse-names" : false, "suffix" : "" }, { "dropping-particle" : "", "family" : "Gravholt", "given" : "C H", "non-dropping-particle" : "", "parse-names" : false, "suffix" : "" }, { "dropping-particle" : "", "family" : "Nielsen", "given" : "S", "non-dropping-particle" : "", "parse-names" : false, "suffix" : "" }, { "dropping-particle" : "", "family" : "Pedersen", "given" : "S B", "non-dropping-particle" : "", "parse-names" : false, "suffix" : "" }, { "dropping-particle" : "", "family" : "M\u00f8ller", "given" : "N", "non-dropping-particle" : "", "parse-names" : false, "suffix" : "" }, { "dropping-particle" : "", "family" : "Schmitz", "given" : "O", "non-dropping-particle" : "", "parse-names" : false, "suffix" : "" } ], "id" : "ITEM-1", "issued" : { "date-parts" : [ [ "2004" ] ] }, "page" : "488-494", "title" : "Additive effects of cortisol and growth hormone on regional and systemic lipolysis in humans", "type" : "article-journal" }, "uris" : [ "http://www.mendeley.com/documents/?uuid=f9360450-92ea-43c6-bc63-c493826eff65", "http://www.mendeley.com/documents/?uuid=1738b968-7205-4f18-8050-0ab72cec4ed3" ] }, { "id" : "ITEM-2", "itemData" : { "author" : [ { "dropping-particle" : "", "family" : "Kr\u0161ek", "given" : "M", "non-dropping-particle" : "", "parse-names" : false, "suffix" : "" }, { "dropping-particle" : "", "family" : "Rosick\u00e1", "given" : "M", "non-dropping-particle" : "", "parse-names" : false, "suffix" : "" }, { "dropping-particle" : "", "family" : "Nedv\u00eddkov\u00e1", "given" : "J", "non-dropping-particle" : "", "parse-names" : false, "suffix" : "" }, { "dropping-particle" : "", "family" : "Kov\u00e1", "given" : "H Kvasni \u010c", "non-dropping-particle" : "", "parse-names" : false, "suffix" : "" }, { "dropping-particle" : "", "family" : "H\u00e1na", "given" : "V", "non-dropping-particle" : "", "parse-names" : false, "suffix" : "" }, { "dropping-particle" : "", "family" : "Marek", "given" : "J", "non-dropping-particle" : "", "parse-names" : false, "suffix" : "" }, { "dropping-particle" : "", "family" : "Haluz\u00edk", "given" : "M", "non-dropping-particle" : "", "parse-names" : false, "suffix" : "" }, { "dropping-particle" : "", "family" : "Lai", "given" : "E W", "non-dropping-particle" : "", "parse-names" : false, "suffix" : "" }, { "dropping-particle" : "", "family" : "Pac\u00e1k", "given" : "K", "non-dropping-particle" : "", "parse-names" : false, "suffix" : "" } ], "id" : "ITEM-2", "issued" : { "date-parts" : [ [ "2006" ] ] }, "page" : "421-428", "title" : "Increased Lipolysis of Subcutaneous Abdominal Adipose Tissue and Altered Noradrenergic Activity in Patients with Cushing \u2018 s Syndrome : An In-vivo Microdialysis Study", "type" : "article-journal" }, "uris" : [ "http://www.mendeley.com/documents/?uuid=05be40ed-e631-416e-955c-ee2c66e7820e", "http://www.mendeley.com/documents/?uuid=8ac4072e-3a3d-4cb9-92f6-e2bbf0cd1528" ] }, { "id" : "ITEM-3", "itemData" : { "DOI" : "10.1152/ajpendo.00544.2001", "ISBN" : "0193-1849 (Print)\\r0193-1849 (Linking)", "ISSN" : "0193-1849", "PMID" : "12067858", "abstract" : "Cortisol's effects on lipid metabolism are controversial and may involve stimulation of both lipolysis and lipogenesis. This study was undertaken to define the role of physiological hypercortisolemia on systemic and regional lipolysis in humans. We investigated seven healthy young male volunteers after an overnight fast on two occasions by means of microdialysis and palmitate turnover in a placebo-controlled manner with a pancreatic pituitary clamp involving inhibition with somatostatin and substitution of growth hormone, glucagon, and insulin at basal levels. Hydrocortisone infusion increased circulating concentrations of cortisol (888 +/- 12 vs. 245 +/- 7 nmol/l). Interstitial glycerol concentrations rose in parallel in abdominal (327 +/- 35 vs. 156 +/- 30 micromol/l; P = 0.05) and femoral (178 +/- 28 vs. 91 +/- 22 micromol/l; P = 0.02) adipose tissue. Systemic [(3)H]palmitate turnover increased (165 +/- 17 vs. 92 +/- 24 micromol/min; P = 0.01). Levels of insulin, glucagon, and growth hormone were comparable. In conclusion, the present study unmistakably shows that cortisol in physiological concentrations is a potent stimulus of lipolysis and that this effect prevails equally in both femoral and abdominal adipose tissue.", "author" : [ { "dropping-particle" : "", "family" : "Djurhuus", "given" : "C B", "non-dropping-particle" : "", "parse-names" : false, "suffix" : "" }, { "dropping-particle" : "", "family" : "Gravholt", "given" : "C H", "non-dropping-particle" : "", "parse-names" : false, "suffix" : "" }, { "dropping-particle" : "", "family" : "Nielsen", "given" : "S", "non-dropping-particle" : "", "parse-names" : false, "suffix" : "" }, { "dropping-particle" : "", "family" : "Mengel", "given" : "a", "non-dropping-particle" : "", "parse-names" : false, "suffix" : "" }, { "dropping-particle" : "", "family" : "Christiansen", "given" : "J S", "non-dropping-particle" : "", "parse-names" : false, "suffix" : "" }, { "dropping-particle" : "", "family" : "Schmitz", "given" : "O E", "non-dropping-particle" : "", "parse-names" : false, "suffix" : "" }, { "dropping-particle" : "", "family" : "M\u00f8ller", "given" : "N", "non-dropping-particle" : "", "parse-names" : false, "suffix" : "" } ], "container-title" : "American journal of physiology. Endocrinology and metabolism", "id" : "ITEM-3", "issue" : "1", "issued" : { "date-parts" : [ [ "2002" ] ] }, "page" : "E172-E177", "title" : "Effects of cortisol on lipolysis and regional interstitial glycerol levels in humans.", "type" : "article-journal", "volume" : "283" }, "uris" : [ "http://www.mendeley.com/documents/?uuid=d6aa53fb-4b06-4dd0-a485-93651697771d" ] } ], "mendeley" : { "formattedCitation" : "(15\u201317)", "plainTextFormattedCitation" : "(15\u201317)", "previouslyFormattedCitation" : "(15\u201317)" }, "properties" : {  }, "schema" : "https://github.com/citation-style-language/schema/raw/master/csl-citation.json" }</w:instrText>
       </w:r>
       <w:r>
         <w:rPr>
@@ -1729,7 +1729,7 @@
         <w:rPr>
           <w:color w:val="000000" w:themeColor="text1"/>
         </w:rPr>
-        <w:instrText>ADDIN CSL_CITATION { "citationItems" : [ { "id" : "ITEM-1", "itemData" : { "author" : [ { "dropping-particle" : "", "family" : "Rebrin", "given" : "Kerstin", "non-dropping-particle" : "", "parse-names" : false, "suffix" : "" }, { "dropping-particle" : "", "family" : "Steil", "given" : "Garry M", "non-dropping-particle" : "", "parse-names" : false, "suffix" : "" }, { "dropping-particle" : "", "family" : "Mittelman", "given" : "Steven D", "non-dropping-particle" : "", "parse-names" : false, "suffix" : "" }, { "dropping-particle" : "", "family" : "Bergman", "given" : "Richard N", "non-dropping-particle" : "", "parse-names" : false, "suffix" : "" } ], "id" : "ITEM-1", "issue" : "3", "issued" : { "date-parts" : [ [ "1996" ] ] }, "page" : "741-749", "title" : "Causal Linkage between Insulin Suppression of Lipolysis and Suppression of Liver Glucose Output in Dogs", "type" : "article-journal", "volume" : "98" }, "uris" : [ "http://www.mendeley.com/documents/?uuid=3d156259-9ea9-4992-9530-19ab856fd6b1", "http://www.mendeley.com/documents/?uuid=3c62854f-90c8-49a6-898d-9a4d53ecc8c6" ] }, { "id" : "ITEM-2", "itemData" : { "DOI" : "10.1038/srep18495", "author" : [ { "dropping-particle" : "", "family" : "Zhang", "given" : "Mingzhi", "non-dropping-particle" : "", "parse-names" : false, "suffix" : "" }, { "dropping-particle" : "", "family" : "Hu", "given" : "Tian", "non-dropping-particle" : "", "parse-names" : false, "suffix" : "" }, { "dropping-particle" : "", "family" : "Zhang", "given" : "Shaoyan", "non-dropping-particle" : "", "parse-names" : false, "suffix" : "" }, { "dropping-particle" : "", "family" : "Zhou", "given" : "Li", "non-dropping-particle" : "", "parse-names" : false, "suffix" : "" } ], "container-title" : "Nature Publishing Group", "id" : "ITEM-2", "issue" : "December", "issued" : { "date-parts" : [ [ "2015" ] ] }, "page" : "1-6", "publisher" : "Nature Publishing Group", "title" : "Associations of Different Adipose Tissue Depots with Insulin Resistance : A Systematic Review and Meta-analysis of Observational Studies", "type" : "article-journal" }, "uris" : [ "http://www.mendeley.com/documents/?uuid=2a8c38c7-4224-4517-acde-137a81de052f", "http://www.mendeley.com/documents/?uuid=12e594bb-bf5c-4d2d-8f7c-4eb0390cfb50" ] }, { "id" : "ITEM-3", "itemData" : { "DOI" : "10.2337/db15-1661", "author" : [ { "dropping-particle" : "", "family" : "Dirks", "given" : "Marlou L", "non-dropping-particle" : "", "parse-names" : false, "suffix" : "" }, { "dropping-particle" : "", "family" : "Wall", "given" : "Benjamin T", "non-dropping-particle" : "", "parse-names" : false, "suffix" : "" }, { "dropping-particle" : "Van De", "family" : "Valk", "given" : "Bas", "non-dropping-particle" : "", "parse-names" : false, "suffix" : "" }, { "dropping-particle" : "", "family" : "Holloway", "given" : "Tanya M", "non-dropping-particle" : "", "parse-names" : false, "suffix" : "" } ], "id" : "ITEM-3", "issue" : "October", "issued" : { "date-parts" : [ [ "2016" ] ] }, "page" : "2862-2875", "title" : "One Week of Bed Rest Leads to Substantial Muscle Atrophy and Induces Whole-Body Insulin Resistance in the Absence of Skeletal Muscle Lipid Accumulation", "type" : "article-journal", "volume" : "65" }, "uris" : [ "http://www.mendeley.com/documents/?uuid=3c1558d3-a74c-4aee-9fcf-0fed59ff4bbb", "http://www.mendeley.com/documents/?uuid=ec49ede2-db6c-4e22-86ce-ab07a6aa38fd" ] } ], "mendeley" : { "formattedCitation" : "(18\u201320)", "plainTextFormattedCitation" : "(18\u201320)", "previouslyFormattedCitation" : "(18\u201320)" }, "properties" : { "noteIndex" : 0 }, "schema" : "https://github.com/citation-style-language/schema/raw/master/csl-citation.json" }</w:instrText>
+        <w:instrText>ADDIN CSL_CITATION { "citationItems" : [ { "id" : "ITEM-1", "itemData" : { "author" : [ { "dropping-particle" : "", "family" : "Rebrin", "given" : "Kerstin", "non-dropping-particle" : "", "parse-names" : false, "suffix" : "" }, { "dropping-particle" : "", "family" : "Steil", "given" : "Garry M", "non-dropping-particle" : "", "parse-names" : false, "suffix" : "" }, { "dropping-particle" : "", "family" : "Mittelman", "given" : "Steven D", "non-dropping-particle" : "", "parse-names" : false, "suffix" : "" }, { "dropping-particle" : "", "family" : "Bergman", "given" : "Richard N", "non-dropping-particle" : "", "parse-names" : false, "suffix" : "" } ], "id" : "ITEM-1", "issue" : "3", "issued" : { "date-parts" : [ [ "1996" ] ] }, "page" : "741-749", "title" : "Causal Linkage between Insulin Suppression of Lipolysis and Suppression of Liver Glucose Output in Dogs", "type" : "article-journal", "volume" : "98" }, "uris" : [ "http://www.mendeley.com/documents/?uuid=3d156259-9ea9-4992-9530-19ab856fd6b1", "http://www.mendeley.com/documents/?uuid=3c62854f-90c8-49a6-898d-9a4d53ecc8c6" ] }, { "id" : "ITEM-2", "itemData" : { "DOI" : "10.1038/srep18495", "author" : [ { "dropping-particle" : "", "family" : "Zhang", "given" : "Mingzhi", "non-dropping-particle" : "", "parse-names" : false, "suffix" : "" }, { "dropping-particle" : "", "family" : "Hu", "given" : "Tian", "non-dropping-particle" : "", "parse-names" : false, "suffix" : "" }, { "dropping-particle" : "", "family" : "Zhang", "given" : "Shaoyan", "non-dropping-particle" : "", "parse-names" : false, "suffix" : "" }, { "dropping-particle" : "", "family" : "Zhou", "given" : "Li", "non-dropping-particle" : "", "parse-names" : false, "suffix" : "" } ], "container-title" : "Nature Publishing Group", "id" : "ITEM-2", "issue" : "December", "issued" : { "date-parts" : [ [ "2015" ] ] }, "page" : "1-6", "publisher" : "Nature Publishing Group", "title" : "Associations of Different Adipose Tissue Depots with Insulin Resistance : A Systematic Review and Meta-analysis of Observational Studies", "type" : "article-journal" }, "uris" : [ "http://www.mendeley.com/documents/?uuid=2a8c38c7-4224-4517-acde-137a81de052f", "http://www.mendeley.com/documents/?uuid=12e594bb-bf5c-4d2d-8f7c-4eb0390cfb50" ] }, { "id" : "ITEM-3", "itemData" : { "DOI" : "10.2337/db15-1661", "author" : [ { "dropping-particle" : "", "family" : "Dirks", "given" : "Marlou L", "non-dropping-particle" : "", "parse-names" : false, "suffix" : "" }, { "dropping-particle" : "", "family" : "Wall", "given" : "Benjamin T", "non-dropping-particle" : "", "parse-names" : false, "suffix" : "" }, { "dropping-particle" : "Van De", "family" : "Valk", "given" : "Bas", "non-dropping-particle" : "", "parse-names" : false, "suffix" : "" }, { "dropping-particle" : "", "family" : "Holloway", "given" : "Tanya M", "non-dropping-particle" : "", "parse-names" : false, "suffix" : "" } ], "id" : "ITEM-3", "issue" : "October", "issued" : { "date-parts" : [ [ "2016" ] ] }, "page" : "2862-2875", "title" : "One Week of Bed Rest Leads to Substantial Muscle Atrophy and Induces Whole-Body Insulin Resistance in the Absence of Skeletal Muscle Lipid Accumulation", "type" : "article-journal", "volume" : "65" }, "uris" : [ "http://www.mendeley.com/documents/?uuid=3c1558d3-a74c-4aee-9fcf-0fed59ff4bbb", "http://www.mendeley.com/documents/?uuid=ec49ede2-db6c-4e22-86ce-ab07a6aa38fd" ] } ], "mendeley" : { "formattedCitation" : "(18\u201320)", "plainTextFormattedCitation" : "(18\u201320)", "previouslyFormattedCitation" : "(18\u201320)" }, "properties" : {  }, "schema" : "https://github.com/citation-style-language/schema/raw/master/csl-citation.json" }</w:instrText>
       </w:r>
       <w:r>
         <w:rPr>
@@ -1778,7 +1778,7 @@
         <w:rPr>
           <w:color w:val="000000" w:themeColor="text1"/>
         </w:rPr>
-        <w:instrText>ADDIN CSL_CITATION { "citationItems" : [ { "id" : "ITEM-1", "itemData" : { "DOI" : "10.2337/db16-0381", "author" : [ { "dropping-particle" : "", "family" : "Mueller", "given" : "Kristina M", "non-dropping-particle" : "", "parse-names" : false, "suffix" : "" }, { "dropping-particle" : "", "family" : "Hartmann", "given" : "Kerstin", "non-dropping-particle" : "", "parse-names" : false, "suffix" : "" }, { "dropping-particle" : "", "family" : "Kaltenecker", "given" : "Doris", "non-dropping-particle" : "", "parse-names" : false, "suffix" : "" }, { "dropping-particle" : "", "family" : "Vettorazzi", "given" : "Sabine", "non-dropping-particle" : "", "parse-names" : false, "suffix" : "" }, { "dropping-particle" : "", "family" : "Bauer", "given" : "Mandy", "non-dropping-particle" : "", "parse-names" : false, "suffix" : "" }, { "dropping-particle" : "", "family" : "Mauser", "given" : "Lea", "non-dropping-particle" : "", "parse-names" : false, "suffix" : "" }, { "dropping-particle" : "", "family" : "Amann", "given" : "Sabine", "non-dropping-particle" : "", "parse-names" : false, "suffix" : "" }, { "dropping-particle" : "", "family" : "Jall", "given" : "Sigrid", "non-dropping-particle" : "", "parse-names" : false, "suffix" : "" }, { "dropping-particle" : "", "family" : "Fischer", "given" : "Katrin", "non-dropping-particle" : "", "parse-names" : false, "suffix" : "" }, { "dropping-particle" : "", "family" : "Esterbauer", "given" : "Harald", "non-dropping-particle" : "", "parse-names" : false, "suffix" : "" }, { "dropping-particle" : "", "family" : "M\u00fcller", "given" : "Timo D", "non-dropping-particle" : "", "parse-names" : false, "suffix" : "" }, { "dropping-particle" : "", "family" : "Tsch\u00f6p", "given" : "Matthias H", "non-dropping-particle" : "", "parse-names" : false, "suffix" : "" }, { "dropping-particle" : "", "family" : "Magnes", "given" : "Christoph", "non-dropping-particle" : "", "parse-names" : false, "suffix" : "" }, { "dropping-particle" : "", "family" : "Haybaeck", "given" : "Johannes", "non-dropping-particle" : "", "parse-names" : false, "suffix" : "" }, { "dropping-particle" : "", "family" : "Scherer", "given" : "Thomas", "non-dropping-particle" : "", "parse-names" : false, "suffix" : "" }, { "dropping-particle" : "", "family" : "Bordag", "given" : "Natalie", "non-dropping-particle" : "", "parse-names" : false, "suffix" : "" }, { "dropping-particle" : "", "family" : "Tuckermann", "given" : "Jan P", "non-dropping-particle" : "", "parse-names" : false, "suffix" : "" } ], "id" : "ITEM-1", "issue" : "February", "issued" : { "date-parts" : [ [ "2017" ] ] }, "page" : "272-286", "title" : "Adipocyte Glucocorticoid Receptor De fi ciency Attenuates Aging- and HFD-Induced Obesity and Impairs the Feeding-Fasting Transition", "type" : "article-journal", "volume" : "66" }, "uris" : [ "http://www.mendeley.com/documents/?uuid=8e015ff7-5ae7-40ac-ae88-2da61bc44160", "http://www.mendeley.com/documents/?uuid=7f9f916d-5bed-4a81-8c82-b4d3251ad228" ] }, { "id" : "ITEM-2", "itemData" : { "DOI" : "10.1016/j.molmet.2017.06.013", "ISSN" : "2212-8778", "author" : [ { "dropping-particle" : "", "family" : "Shen", "given" : "Yachen", "non-dropping-particle" : "", "parse-names" : false, "suffix" : "" }, { "dropping-particle" : "", "family" : "Roh", "given" : "Hyun Cheol", "non-dropping-particle" : "", "parse-names" : false, "suffix" : "" }, { "dropping-particle" : "", "family" : "Kumari", "given" : "Manju", "non-dropping-particle" : "", "parse-names" : false, "suffix" : "" }, { "dropping-particle" : "", "family" : "Rosen", "given" : "Evan D", "non-dropping-particle" : "", "parse-names" : false, "suffix" : "" } ], "container-title" : "Molecular Metabolism", "id" : "ITEM-2", "issued" : { "date-parts" : [ [ "2017" ] ] }, "publisher" : "Elsevier GmbH", "title" : "Adipocyte glucocorticoid receptor is important in lipolysis and insulin resistance due to exogenous steroids , but not insulin resistance caused by high fat feeding", "type" : "article-journal" }, "uris" : [ "http://www.mendeley.com/documents/?uuid=5ff19886-7e78-4a54-a358-e81ba49a53fd", "http://www.mendeley.com/documents/?uuid=8de680a4-4a06-47e7-acb1-6da774519734" ] }, { "id" : "ITEM-3", "itemData" : { "DOI" : "10.1073/pnas.1323681111", "ISSN" : "1091-6490", "PMID" : "24889609", "abstract" : "The adverse metabolic effects of prescribed and endogenous glucocorticoid (GC) excess, Cushing syndrome, create a significant health burden. We found that tissue regeneration of GCs by 11\u03b2-hydroxysteroid dehydrogenase type 1 (11\u03b2-HSD1), rather than circulating delivery, is critical to developing the phenotype of GC excess; 11\u03b2-HSD1 KO mice with circulating GC excess are protected from the glucose intolerance, hyperinsulinemia, hepatic steatosis, adiposity, hypertension, myopathy, and dermal atrophy of Cushing syndrome. Whereas liver-specific 11\u03b2-HSD1 KO mice developed a full Cushingoid phenotype, adipose-specific 11\u03b2-HSD1 KO mice were protected from hepatic steatosis and circulating fatty acid excess. These data challenge our current view of GC action, demonstrating 11\u03b2-HSD1, particularly in adipose tissue, is key to the development of the adverse metabolic profile associated with circulating GC excess, offering 11\u03b2-HSD1 inhibition as a previously unidentified approach to treat Cushing syndrome.", "author" : [ { "dropping-particle" : "", "family" : "Morgan", "given" : "Stuart A", "non-dropping-particle" : "", "parse-names" : false, "suffix" : "" }, { "dropping-particle" : "", "family" : "McCabe", "given" : "Emma L", "non-dropping-particle" : "", "parse-names" : false, "suffix" : "" }, { "dropping-particle" : "", "family" : "Gathercole", "given" : "Laura L", "non-dropping-particle" : "", "parse-names" : false, "suffix" : "" }, { "dropping-particle" : "", "family" : "Hassan-Smith", "given" : "Zaki K", "non-dropping-particle" : "", "parse-names" : false, "suffix" : "" }, { "dropping-particle" : "", "family" : "Larner", "given" : "Dean P", "non-dropping-particle" : "", "parse-names" : false, "suffix" : "" }, { "dropping-particle" : "", "family" : "Bujalska", "given" : "Iwona J", "non-dropping-particle" : "", "parse-names" : false, "suffix" : "" }, { "dropping-particle" : "", "family" : "Stewart", "given" : "Paul M", "non-dropping-particle" : "", "parse-names" : false, "suffix" : "" }, { "dropping-particle" : "", "family" : "Tomlinson", "given" : "Jeremy W", "non-dropping-particle" : "", "parse-names" : false, "suffix" : "" }, { "dropping-particle" : "", "family" : "Lavery", "given" : "Gareth G", "non-dropping-particle" : "", "parse-names" : false, "suffix" : "" } ], "container-title" : "Proceedings of the National Academy of Sciences of the United States of America", "id" : "ITEM-3", "issued" : { "date-parts" : [ [ "2014" ] ] }, "title" : "11\u03b2-HSD1 is the major regulator of the tissue-specific effects of circulating glucocorticoid excess.", "type" : "article-journal" }, "uris" : [ "http://www.mendeley.com/documents/?uuid=4f8b4883-f6d8-3bb2-b69b-540e242353a6" ] }, { "id" : "ITEM-4", "itemData" : { "DOI" : "10.1152/ajpendo.00205.2014", "ISSN" : "0193-1849", "author" : [ { "dropping-particle" : "", "family" : "Wang", "given" : "Y.", "non-dropping-particle" : "", "parse-names" : false, "suffix" : "" }, { "dropping-particle" : "", "family" : "Yan", "given" : "C.", "non-dropping-particle" : "", "parse-names" : false, "suffix" : "" }, { "dropping-particle" : "", "family" : "Liu", "given" : "L.", "non-dropping-particle" : "", "parse-names" : false, "suffix" : "" }, { "dropping-particle" : "", "family" : "Wang", "given" : "W.", "non-dropping-particle" : "", "parse-names" : false, "suffix" : "" }, { "dropping-particle" : "", "family" : "Du", "given" : "H.", "non-dropping-particle" : "", "parse-names" : false, "suffix" : "" }, { "dropping-particle" : "", "family" : "Fan", "given" : "W.", "non-dropping-particle" : "", "parse-names" : false, "suffix" : "" }, { "dropping-particle" : "", "family" : "Lutfy", "given" : "K.", "non-dropping-particle" : "", "parse-names" : false, "suffix" : "" }, { "dropping-particle" : "", "family" : "Jiang", "given" : "M.", "non-dropping-particle" : "", "parse-names" : false, "suffix" : "" }, { "dropping-particle" : "", "family" : "Friedman", "given" : "T. C.", "non-dropping-particle" : "", "parse-names" : false, "suffix" : "" }, { "dropping-particle" : "", "family" : "Liu", "given" : "Y.", "non-dropping-particle" : "", "parse-names" : false, "suffix" : "" } ], "container-title" : "AJP: Endocrinology and Metabolism", "id" : "ITEM-4", "issue" : "1", "issued" : { "date-parts" : [ [ "2014" ] ] }, "page" : "E84-E95", "title" : "11\u00a0-Hydroxysteroid dehydrogenase type 1 shRNA ameliorates glucocorticoid-induced insulin resistance and lipolysis in mouse abdominal adipose tissue", "type" : "article-journal", "volume" : "308" }, "uris" : [ "http://www.mendeley.com/documents/?uuid=96889df1-b8e8-42cb-bd37-95312d542386" ] } ], "mendeley" : { "formattedCitation" : "(21\u201324)", "plainTextFormattedCitation" : "(21\u201324)", "previouslyFormattedCitation" : "(21\u201324)" }, "properties" : { "noteIndex" : 0 }, "schema" : "https://github.com/citation-style-language/schema/raw/master/csl-citation.json" }</w:instrText>
+        <w:instrText>ADDIN CSL_CITATION { "citationItems" : [ { "id" : "ITEM-1", "itemData" : { "DOI" : "10.2337/db16-0381", "author" : [ { "dropping-particle" : "", "family" : "Mueller", "given" : "Kristina M", "non-dropping-particle" : "", "parse-names" : false, "suffix" : "" }, { "dropping-particle" : "", "family" : "Hartmann", "given" : "Kerstin", "non-dropping-particle" : "", "parse-names" : false, "suffix" : "" }, { "dropping-particle" : "", "family" : "Kaltenecker", "given" : "Doris", "non-dropping-particle" : "", "parse-names" : false, "suffix" : "" }, { "dropping-particle" : "", "family" : "Vettorazzi", "given" : "Sabine", "non-dropping-particle" : "", "parse-names" : false, "suffix" : "" }, { "dropping-particle" : "", "family" : "Bauer", "given" : "Mandy", "non-dropping-particle" : "", "parse-names" : false, "suffix" : "" }, { "dropping-particle" : "", "family" : "Mauser", "given" : "Lea", "non-dropping-particle" : "", "parse-names" : false, "suffix" : "" }, { "dropping-particle" : "", "family" : "Amann", "given" : "Sabine", "non-dropping-particle" : "", "parse-names" : false, "suffix" : "" }, { "dropping-particle" : "", "family" : "Jall", "given" : "Sigrid", "non-dropping-particle" : "", "parse-names" : false, "suffix" : "" }, { "dropping-particle" : "", "family" : "Fischer", "given" : "Katrin", "non-dropping-particle" : "", "parse-names" : false, "suffix" : "" }, { "dropping-particle" : "", "family" : "Esterbauer", "given" : "Harald", "non-dropping-particle" : "", "parse-names" : false, "suffix" : "" }, { "dropping-particle" : "", "family" : "M\u00fcller", "given" : "Timo D", "non-dropping-particle" : "", "parse-names" : false, "suffix" : "" }, { "dropping-particle" : "", "family" : "Tsch\u00f6p", "given" : "Matthias H", "non-dropping-particle" : "", "parse-names" : false, "suffix" : "" }, { "dropping-particle" : "", "family" : "Magnes", "given" : "Christoph", "non-dropping-particle" : "", "parse-names" : false, "suffix" : "" }, { "dropping-particle" : "", "family" : "Haybaeck", "given" : "Johannes", "non-dropping-particle" : "", "parse-names" : false, "suffix" : "" }, { "dropping-particle" : "", "family" : "Scherer", "given" : "Thomas", "non-dropping-particle" : "", "parse-names" : false, "suffix" : "" }, { "dropping-particle" : "", "family" : "Bordag", "given" : "Natalie", "non-dropping-particle" : "", "parse-names" : false, "suffix" : "" }, { "dropping-particle" : "", "family" : "Tuckermann", "given" : "Jan P", "non-dropping-particle" : "", "parse-names" : false, "suffix" : "" } ], "id" : "ITEM-1", "issue" : "February", "issued" : { "date-parts" : [ [ "2017" ] ] }, "page" : "272-286", "title" : "Adipocyte Glucocorticoid Receptor De fi ciency Attenuates Aging- and HFD-Induced Obesity and Impairs the Feeding-Fasting Transition", "type" : "article-journal", "volume" : "66" }, "uris" : [ "http://www.mendeley.com/documents/?uuid=8e015ff7-5ae7-40ac-ae88-2da61bc44160", "http://www.mendeley.com/documents/?uuid=7f9f916d-5bed-4a81-8c82-b4d3251ad228" ] }, { "id" : "ITEM-2", "itemData" : { "DOI" : "10.1016/j.molmet.2017.06.013", "ISSN" : "2212-8778", "author" : [ { "dropping-particle" : "", "family" : "Shen", "given" : "Yachen", "non-dropping-particle" : "", "parse-names" : false, "suffix" : "" }, { "dropping-particle" : "", "family" : "Roh", "given" : "Hyun Cheol", "non-dropping-particle" : "", "parse-names" : false, "suffix" : "" }, { "dropping-particle" : "", "family" : "Kumari", "given" : "Manju", "non-dropping-particle" : "", "parse-names" : false, "suffix" : "" }, { "dropping-particle" : "", "family" : "Rosen", "given" : "Evan D", "non-dropping-particle" : "", "parse-names" : false, "suffix" : "" } ], "container-title" : "Molecular Metabolism", "id" : "ITEM-2", "issued" : { "date-parts" : [ [ "2017" ] ] }, "publisher" : "Elsevier GmbH", "title" : "Adipocyte glucocorticoid receptor is important in lipolysis and insulin resistance due to exogenous steroids , but not insulin resistance caused by high fat feeding", "type" : "article-journal" }, "uris" : [ "http://www.mendeley.com/documents/?uuid=5ff19886-7e78-4a54-a358-e81ba49a53fd", "http://www.mendeley.com/documents/?uuid=8de680a4-4a06-47e7-acb1-6da774519734" ] }, { "id" : "ITEM-3", "itemData" : { "DOI" : "10.1073/pnas.1323681111", "ISSN" : "1091-6490", "PMID" : "24889609", "abstract" : "The adverse metabolic effects of prescribed and endogenous glucocorticoid (GC) excess, Cushing syndrome, create a significant health burden. We found that tissue regeneration of GCs by 11\u03b2-hydroxysteroid dehydrogenase type 1 (11\u03b2-HSD1), rather than circulating delivery, is critical to developing the phenotype of GC excess; 11\u03b2-HSD1 KO mice with circulating GC excess are protected from the glucose intolerance, hyperinsulinemia, hepatic steatosis, adiposity, hypertension, myopathy, and dermal atrophy of Cushing syndrome. Whereas liver-specific 11\u03b2-HSD1 KO mice developed a full Cushingoid phenotype, adipose-specific 11\u03b2-HSD1 KO mice were protected from hepatic steatosis and circulating fatty acid excess. These data challenge our current view of GC action, demonstrating 11\u03b2-HSD1, particularly in adipose tissue, is key to the development of the adverse metabolic profile associated with circulating GC excess, offering 11\u03b2-HSD1 inhibition as a previously unidentified approach to treat Cushing syndrome.", "author" : [ { "dropping-particle" : "", "family" : "Morgan", "given" : "Stuart A", "non-dropping-particle" : "", "parse-names" : false, "suffix" : "" }, { "dropping-particle" : "", "family" : "McCabe", "given" : "Emma L", "non-dropping-particle" : "", "parse-names" : false, "suffix" : "" }, { "dropping-particle" : "", "family" : "Gathercole", "given" : "Laura L", "non-dropping-particle" : "", "parse-names" : false, "suffix" : "" }, { "dropping-particle" : "", "family" : "Hassan-Smith", "given" : "Zaki K", "non-dropping-particle" : "", "parse-names" : false, "suffix" : "" }, { "dropping-particle" : "", "family" : "Larner", "given" : "Dean P", "non-dropping-particle" : "", "parse-names" : false, "suffix" : "" }, { "dropping-particle" : "", "family" : "Bujalska", "given" : "Iwona J", "non-dropping-particle" : "", "parse-names" : false, "suffix" : "" }, { "dropping-particle" : "", "family" : "Stewart", "given" : "Paul M", "non-dropping-particle" : "", "parse-names" : false, "suffix" : "" }, { "dropping-particle" : "", "family" : "Tomlinson", "given" : "Jeremy W", "non-dropping-particle" : "", "parse-names" : false, "suffix" : "" }, { "dropping-particle" : "", "family" : "Lavery", "given" : "Gareth G", "non-dropping-particle" : "", "parse-names" : false, "suffix" : "" } ], "container-title" : "Proceedings of the National Academy of Sciences of the United States of America", "id" : "ITEM-3", "issued" : { "date-parts" : [ [ "2014" ] ] }, "title" : "11\u03b2-HSD1 is the major regulator of the tissue-specific effects of circulating glucocorticoid excess.", "type" : "article-journal" }, "uris" : [ "http://www.mendeley.com/documents/?uuid=4f8b4883-f6d8-3bb2-b69b-540e242353a6" ] }, { "id" : "ITEM-4", "itemData" : { "DOI" : "10.1152/ajpendo.00205.2014", "ISSN" : "0193-1849", "author" : [ { "dropping-particle" : "", "family" : "Wang", "given" : "Y.", "non-dropping-particle" : "", "parse-names" : false, "suffix" : "" }, { "dropping-particle" : "", "family" : "Yan", "given" : "C.", "non-dropping-particle" : "", "parse-names" : false, "suffix" : "" }, { "dropping-particle" : "", "family" : "Liu", "given" : "L.", "non-dropping-particle" : "", "parse-names" : false, "suffix" : "" }, { "dropping-particle" : "", "family" : "Wang", "given" : "W.", "non-dropping-particle" : "", "parse-names" : false, "suffix" : "" }, { "dropping-particle" : "", "family" : "Du", "given" : "H.", "non-dropping-particle" : "", "parse-names" : false, "suffix" : "" }, { "dropping-particle" : "", "family" : "Fan", "given" : "W.", "non-dropping-particle" : "", "parse-names" : false, "suffix" : "" }, { "dropping-particle" : "", "family" : "Lutfy", "given" : "K.", "non-dropping-particle" : "", "parse-names" : false, "suffix" : "" }, { "dropping-particle" : "", "family" : "Jiang", "given" : "M.", "non-dropping-particle" : "", "parse-names" : false, "suffix" : "" }, { "dropping-particle" : "", "family" : "Friedman", "given" : "T. C.", "non-dropping-particle" : "", "parse-names" : false, "suffix" : "" }, { "dropping-particle" : "", "family" : "Liu", "given" : "Y.", "non-dropping-particle" : "", "parse-names" : false, "suffix" : "" } ], "container-title" : "AJP: Endocrinology and Metabolism", "id" : "ITEM-4", "issue" : "1", "issued" : { "date-parts" : [ [ "2014" ] ] }, "page" : "E84-E95", "title" : "11\u00a0-Hydroxysteroid dehydrogenase type 1 shRNA ameliorates glucocorticoid-induced insulin resistance and lipolysis in mouse abdominal adipose tissue", "type" : "article-journal", "volume" : "308" }, "uris" : [ "http://www.mendeley.com/documents/?uuid=96889df1-b8e8-42cb-bd37-95312d542386" ] } ], "mendeley" : { "formattedCitation" : "(21\u201324)", "plainTextFormattedCitation" : "(21\u201324)", "previouslyFormattedCitation" : "(21\u201324)" }, "properties" : {  }, "schema" : "https://github.com/citation-style-language/schema/raw/master/csl-citation.json" }</w:instrText>
       </w:r>
       <w:r>
         <w:rPr>
@@ -2155,7 +2155,7 @@
         <w:rPr>
           <w:color w:val="000000" w:themeColor="text1"/>
         </w:rPr>
-        <w:instrText>ADDIN CSL_CITATION { "citationItems" : [ { "id" : "ITEM-1", "itemData" : { "DOI" : "10.1530/JME-15-0119", "ISSN" : "0952-5041", "PMID" : "26150553", "abstract" : "Glucocorticoids have major effects on adipose tissue metabolism. To study tissue mRNA expression changes induced by chronic elevated endogenous glucocorticoids, we performed RNA sequencing on subcutaneous adipose tissue from patients with Cushing's disease (n=5) compared to patients with non-functioning pituitary adenomas (n=11). We found higher expression of transcripts involved in several metabolic pathways, including lipogenesis, proteolysis and glucose oxidation as well as decreased expression of transcripts involved in inflammation and protein synthesis. To further study this in a model system, we subjected mice to dexamethasone treatment for 12 weeks and analyzed their inguinal (subcutaneous) fat pads, which led to similar findings. Additionally, mice treated with dexamethasone showed drastic decreases in lean body mass as well as increased fat mass, further supporting the human transcriptomic data. These data provide insight to transcriptional changes that may be responsible for the co-morbidities associated with chronic elevations of glucocorticoids.", "author" : [ { "dropping-particle" : "", "family" : "Hochberg", "given" : "Irit", "non-dropping-particle" : "", "parse-names" : false, "suffix" : "" }, { "dropping-particle" : "", "family" : "Harvey", "given" : "Innocence", "non-dropping-particle" : "", "parse-names" : false, "suffix" : "" }, { "dropping-particle" : "", "family" : "Tran", "given" : "Quynh T.", "non-dropping-particle" : "", "parse-names" : false, "suffix" : "" }, { "dropping-particle" : "", "family" : "Stephenson", "given" : "Erin J.", "non-dropping-particle" : "", "parse-names" : false, "suffix" : "" }, { "dropping-particle" : "", "family" : "Barkan", "given" : "Ariel L", "non-dropping-particle" : "", "parse-names" : false, "suffix" : "" }, { "dropping-particle" : "", "family" : "Saltiel", "given" : "Alan R", "non-dropping-particle" : "", "parse-names" : false, "suffix" : "" }, { "dropping-particle" : "", "family" : "Chandler", "given" : "William F.", "non-dropping-particle" : "", "parse-names" : false, "suffix" : "" }, { "dropping-particle" : "", "family" : "Bridges", "given" : "Dave", "non-dropping-particle" : "", "parse-names" : false, "suffix" : "" } ], "container-title" : "Journal of Molecular Endocrinology", "id" : "ITEM-1", "issue" : "2", "issued" : { "date-parts" : [ [ "2015", "10" ] ] }, "page" : "81-94", "title" : "Gene expression changes in subcutaneous adipose tissue due to Cushing's disease", "type" : "article-journal", "volume" : "55" }, "uris" : [ "http://www.mendeley.com/documents/?uuid=c9451b66-5bf3-4028-81a5-5d6a8a2137cb" ] } ], "mendeley" : { "formattedCitation" : "(11)", "plainTextFormattedCitation" : "(11)", "previouslyFormattedCitation" : "(11)" }, "properties" : { "noteIndex" : 0 }, "schema" : "https://github.com/citation-style-language/schema/raw/master/csl-citation.json" }</w:instrText>
+        <w:instrText>ADDIN CSL_CITATION { "citationItems" : [ { "id" : "ITEM-1", "itemData" : { "DOI" : "10.1530/JME-15-0119", "ISSN" : "0952-5041", "PMID" : "26150553", "abstract" : "Glucocorticoids have major effects on adipose tissue metabolism. To study tissue mRNA expression changes induced by chronic elevated endogenous glucocorticoids, we performed RNA sequencing on subcutaneous adipose tissue from patients with Cushing's disease (n=5) compared to patients with non-functioning pituitary adenomas (n=11). We found higher expression of transcripts involved in several metabolic pathways, including lipogenesis, proteolysis and glucose oxidation as well as decreased expression of transcripts involved in inflammation and protein synthesis. To further study this in a model system, we subjected mice to dexamethasone treatment for 12 weeks and analyzed their inguinal (subcutaneous) fat pads, which led to similar findings. Additionally, mice treated with dexamethasone showed drastic decreases in lean body mass as well as increased fat mass, further supporting the human transcriptomic data. These data provide insight to transcriptional changes that may be responsible for the co-morbidities associated with chronic elevations of glucocorticoids.", "author" : [ { "dropping-particle" : "", "family" : "Hochberg", "given" : "Irit", "non-dropping-particle" : "", "parse-names" : false, "suffix" : "" }, { "dropping-particle" : "", "family" : "Harvey", "given" : "Innocence", "non-dropping-particle" : "", "parse-names" : false, "suffix" : "" }, { "dropping-particle" : "", "family" : "Tran", "given" : "Quynh T.", "non-dropping-particle" : "", "parse-names" : false, "suffix" : "" }, { "dropping-particle" : "", "family" : "Stephenson", "given" : "Erin J.", "non-dropping-particle" : "", "parse-names" : false, "suffix" : "" }, { "dropping-particle" : "", "family" : "Barkan", "given" : "Ariel L", "non-dropping-particle" : "", "parse-names" : false, "suffix" : "" }, { "dropping-particle" : "", "family" : "Saltiel", "given" : "Alan R", "non-dropping-particle" : "", "parse-names" : false, "suffix" : "" }, { "dropping-particle" : "", "family" : "Chandler", "given" : "William F.", "non-dropping-particle" : "", "parse-names" : false, "suffix" : "" }, { "dropping-particle" : "", "family" : "Bridges", "given" : "Dave", "non-dropping-particle" : "", "parse-names" : false, "suffix" : "" } ], "container-title" : "Journal of Molecular Endocrinology", "id" : "ITEM-1", "issue" : "2", "issued" : { "date-parts" : [ [ "2015", "10" ] ] }, "page" : "81-94", "title" : "Gene expression changes in subcutaneous adipose tissue due to Cushing's disease", "type" : "article-journal", "volume" : "55" }, "uris" : [ "http://www.mendeley.com/documents/?uuid=c9451b66-5bf3-4028-81a5-5d6a8a2137cb" ] } ], "mendeley" : { "formattedCitation" : "(11)", "plainTextFormattedCitation" : "(11)", "previouslyFormattedCitation" : "(11)" }, "properties" : {  }, "schema" : "https://github.com/citation-style-language/schema/raw/master/csl-citation.json" }</w:instrText>
       </w:r>
       <w:r>
         <w:rPr>
@@ -2342,7 +2342,7 @@
           <w:color w:val="000000" w:themeColor="text1"/>
           <w:shd w:val="clear" w:color="auto" w:fill="FFFFFF"/>
         </w:rPr>
-        <w:instrText>ADDIN CSL_CITATION { "citationItems" : [ { "id" : "ITEM-1", "itemData" : { "DOI" : "10.1530/JME-15-0119", "ISSN" : "0952-5041", "PMID" : "26150553", "abstract" : "Glucocorticoids have major effects on adipose tissue metabolism. To study tissue mRNA expression changes induced by chronic elevated endogenous glucocorticoids, we performed RNA sequencing on subcutaneous adipose tissue from patients with Cushing's disease (n=5) compared to patients with non-functioning pituitary adenomas (n=11). We found higher expression of transcripts involved in several metabolic pathways, including lipogenesis, proteolysis and glucose oxidation as well as decreased expression of transcripts involved in inflammation and protein synthesis. To further study this in a model system, we subjected mice to dexamethasone treatment for 12 weeks and analyzed their inguinal (subcutaneous) fat pads, which led to similar findings. Additionally, mice treated with dexamethasone showed drastic decreases in lean body mass as well as increased fat mass, further supporting the human transcriptomic data. These data provide insight to transcriptional changes that may be responsible for the co-morbidities associated with chronic elevations of glucocorticoids.", "author" : [ { "dropping-particle" : "", "family" : "Hochberg", "given" : "Irit", "non-dropping-particle" : "", "parse-names" : false, "suffix" : "" }, { "dropping-particle" : "", "family" : "Harvey", "given" : "Innocence", "non-dropping-particle" : "", "parse-names" : false, "suffix" : "" }, { "dropping-particle" : "", "family" : "Tran", "given" : "Quynh T.", "non-dropping-particle" : "", "parse-names" : false, "suffix" : "" }, { "dropping-particle" : "", "family" : "Stephenson", "given" : "Erin J.", "non-dropping-particle" : "", "parse-names" : false, "suffix" : "" }, { "dropping-particle" : "", "family" : "Barkan", "given" : "Ariel L", "non-dropping-particle" : "", "parse-names" : false, "suffix" : "" }, { "dropping-particle" : "", "family" : "Saltiel", "given" : "Alan R", "non-dropping-particle" : "", "parse-names" : false, "suffix" : "" }, { "dropping-particle" : "", "family" : "Chandler", "given" : "William F.", "non-dropping-particle" : "", "parse-names" : false, "suffix" : "" }, { "dropping-particle" : "", "family" : "Bridges", "given" : "Dave", "non-dropping-particle" : "", "parse-names" : false, "suffix" : "" } ], "container-title" : "Journal of Molecular Endocrinology", "id" : "ITEM-1", "issue" : "2", "issued" : { "date-parts" : [ [ "2015", "10" ] ] }, "page" : "81-94", "title" : "Gene expression changes in subcutaneous adipose tissue due to Cushing's disease", "type" : "article-journal", "volume" : "55" }, "uris" : [ "http://www.mendeley.com/documents/?uuid=c9451b66-5bf3-4028-81a5-5d6a8a2137cb" ] } ], "mendeley" : { "formattedCitation" : "(11)", "plainTextFormattedCitation" : "(11)", "previouslyFormattedCitation" : "(11)" }, "properties" : { "noteIndex" : 0 }, "schema" : "https://github.com/citation-style-language/schema/raw/master/csl-citation.json" }</w:instrText>
+        <w:instrText>ADDIN CSL_CITATION { "citationItems" : [ { "id" : "ITEM-1", "itemData" : { "DOI" : "10.1530/JME-15-0119", "ISSN" : "0952-5041", "PMID" : "26150553", "abstract" : "Glucocorticoids have major effects on adipose tissue metabolism. To study tissue mRNA expression changes induced by chronic elevated endogenous glucocorticoids, we performed RNA sequencing on subcutaneous adipose tissue from patients with Cushing's disease (n=5) compared to patients with non-functioning pituitary adenomas (n=11). We found higher expression of transcripts involved in several metabolic pathways, including lipogenesis, proteolysis and glucose oxidation as well as decreased expression of transcripts involved in inflammation and protein synthesis. To further study this in a model system, we subjected mice to dexamethasone treatment for 12 weeks and analyzed their inguinal (subcutaneous) fat pads, which led to similar findings. Additionally, mice treated with dexamethasone showed drastic decreases in lean body mass as well as increased fat mass, further supporting the human transcriptomic data. These data provide insight to transcriptional changes that may be responsible for the co-morbidities associated with chronic elevations of glucocorticoids.", "author" : [ { "dropping-particle" : "", "family" : "Hochberg", "given" : "Irit", "non-dropping-particle" : "", "parse-names" : false, "suffix" : "" }, { "dropping-particle" : "", "family" : "Harvey", "given" : "Innocence", "non-dropping-particle" : "", "parse-names" : false, "suffix" : "" }, { "dropping-particle" : "", "family" : "Tran", "given" : "Quynh T.", "non-dropping-particle" : "", "parse-names" : false, "suffix" : "" }, { "dropping-particle" : "", "family" : "Stephenson", "given" : "Erin J.", "non-dropping-particle" : "", "parse-names" : false, "suffix" : "" }, { "dropping-particle" : "", "family" : "Barkan", "given" : "Ariel L", "non-dropping-particle" : "", "parse-names" : false, "suffix" : "" }, { "dropping-particle" : "", "family" : "Saltiel", "given" : "Alan R", "non-dropping-particle" : "", "parse-names" : false, "suffix" : "" }, { "dropping-particle" : "", "family" : "Chandler", "given" : "William F.", "non-dropping-particle" : "", "parse-names" : false, "suffix" : "" }, { "dropping-particle" : "", "family" : "Bridges", "given" : "Dave", "non-dropping-particle" : "", "parse-names" : false, "suffix" : "" } ], "container-title" : "Journal of Molecular Endocrinology", "id" : "ITEM-1", "issue" : "2", "issued" : { "date-parts" : [ [ "2015", "10" ] ] }, "page" : "81-94", "title" : "Gene expression changes in subcutaneous adipose tissue due to Cushing's disease", "type" : "article-journal", "volume" : "55" }, "uris" : [ "http://www.mendeley.com/documents/?uuid=c9451b66-5bf3-4028-81a5-5d6a8a2137cb" ] } ], "mendeley" : { "formattedCitation" : "(11)", "plainTextFormattedCitation" : "(11)", "previouslyFormattedCitation" : "(11)" }, "properties" : {  }, "schema" : "https://github.com/citation-style-language/schema/raw/master/csl-citation.json" }</w:instrText>
       </w:r>
       <w:r>
         <w:rPr>
@@ -4462,7 +4462,7 @@
           <w:rFonts w:ascii="Calibri" w:hAnsi="Calibri" w:cs="Arial"/>
           <w:color w:val="000000" w:themeColor="text1"/>
         </w:rPr>
-        <w:instrText>ADDIN CSL_CITATION { "citationItems" : [ { "id" : "ITEM-1", "itemData" : { "author" : [ { "dropping-particle" : "", "family" : "McGuinness", "given" : "Owen P.", "non-dropping-particle" : "", "parse-names" : false, "suffix" : "" }, { "dropping-particle" : "", "family" : "Ayala", "given" : "Julio E.", "non-dropping-particle" : "", "parse-names" : false, "suffix" : "" }, { "dropping-particle" : "", "family" : "Laughlin", "given" : "Maren R.", "non-dropping-particle" : "", "parse-names" : false, "suffix" : "" }, { "dropping-particle" : "", "family" : "Wasserman", "given" : "David H.", "non-dropping-particle" : "", "parse-names" : false, "suffix" : "" } ], "container-title" : "American Journal of Physiology - Endocrinology and Metabolism", "id" : "ITEM-1", "issue" : "4", "issued" : { "date-parts" : [ [ "2009" ] ] }, "title" : "NIH experiment in centralized mouse phenotyping: the Vanderbilt experience and recommendations for evaluating glucose homeostasis in the mouse", "type" : "article-journal", "volume" : "297" }, "uris" : [ "http://www.mendeley.com/documents/?uuid=ac5bd77f-6bd1-36ef-803e-5329284e3166" ] }, { "id" : "ITEM-2", "itemData" : { "author" : [ { "dropping-particle" : "", "family" : "Ayala", "given" : "Julio E", "non-dropping-particle" : "", "parse-names" : false, "suffix" : "" }, { "dropping-particle" : "", "family" : "Bracy", "given" : "Deanna P", "non-dropping-particle" : "", "parse-names" : false, "suffix" : "" }, { "dropping-particle" : "", "family" : "Mcguinness", "given" : "Owen P", "non-dropping-particle" : "", "parse-names" : false, "suffix" : "" }, { "dropping-particle" : "", "family" : "Wasserman", "given" : "David H", "non-dropping-particle" : "", "parse-names" : false, "suffix" : "" } ], "id" : "ITEM-2", "issue" : "October 2005", "issued" : { "date-parts" : [ [ "2006" ] ] }, "title" : "Considerations in the Design of Hyperinsulinemic- Euglycemic Clamps in the Conscious Mouse", "type" : "article-journal" }, "uris" : [ "http://www.mendeley.com/documents/?uuid=52fb0a1c-82a2-4e21-970a-45229a7a3c43", "http://www.mendeley.com/documents/?uuid=e5c7bed5-9cce-47ce-ac54-c3f59700e136" ] }, { "id" : "ITEM-3", "itemData" : { "author" : [ { "dropping-particle" : "", "family" : "Halseth", "given" : "A M Y E", "non-dropping-particle" : "", "parse-names" : false, "suffix" : "" }, { "dropping-particle" : "", "family" : "Bracy", "given" : "Deanna P", "non-dropping-particle" : "", "parse-names" : false, "suffix" : "" }, { "dropping-particle" : "", "family" : "Wasserman", "given" : "David H", "non-dropping-particle" : "", "parse-names" : false, "suffix" : "" }, { "dropping-particle" : "", "family" : "Amy", "given" : "E", "non-dropping-particle" : "", "parse-names" : false, "suffix" : "" }, { "dropping-particle" : "", "family" : "Bracy", "given" : "Deanna P", "non-dropping-particle" : "", "parse-names" : false, "suffix" : "" }, { "dropping-particle" : "", "family" : "David", "given" : "H", "non-dropping-particle" : "", "parse-names" : false, "suffix" : "" } ], "id" : "ITEM-3", "issued" : { "date-parts" : [ [ "1999" ] ] }, "title" : "Overexpression of hexokinase II increases insulin- and exercise-stimulated muscle glucose uptake in vivo", "type" : "article-journal" }, "uris" : [ "http://www.mendeley.com/documents/?uuid=bef8145d-9b99-40e6-829b-0d7ca5826d80", "http://www.mendeley.com/documents/?uuid=3a2a722c-d7e8-4146-ae3c-e8d00ff1b34b" ] } ], "mendeley" : { "formattedCitation" : "(25\u201327)", "plainTextFormattedCitation" : "(25\u201327)", "previouslyFormattedCitation" : "(25\u201327)" }, "properties" : { "noteIndex" : 0 }, "schema" : "https://github.com/citation-style-language/schema/raw/master/csl-citation.json" }</w:instrText>
+        <w:instrText>ADDIN CSL_CITATION { "citationItems" : [ { "id" : "ITEM-1", "itemData" : { "author" : [ { "dropping-particle" : "", "family" : "McGuinness", "given" : "Owen P.", "non-dropping-particle" : "", "parse-names" : false, "suffix" : "" }, { "dropping-particle" : "", "family" : "Ayala", "given" : "Julio E.", "non-dropping-particle" : "", "parse-names" : false, "suffix" : "" }, { "dropping-particle" : "", "family" : "Laughlin", "given" : "Maren R.", "non-dropping-particle" : "", "parse-names" : false, "suffix" : "" }, { "dropping-particle" : "", "family" : "Wasserman", "given" : "David H.", "non-dropping-particle" : "", "parse-names" : false, "suffix" : "" } ], "container-title" : "American Journal of Physiology - Endocrinology and Metabolism", "id" : "ITEM-1", "issue" : "4", "issued" : { "date-parts" : [ [ "2009" ] ] }, "title" : "NIH experiment in centralized mouse phenotyping: the Vanderbilt experience and recommendations for evaluating glucose homeostasis in the mouse", "type" : "article-journal", "volume" : "297" }, "uris" : [ "http://www.mendeley.com/documents/?uuid=ac5bd77f-6bd1-36ef-803e-5329284e3166" ] }, { "id" : "ITEM-2", "itemData" : { "author" : [ { "dropping-particle" : "", "family" : "Ayala", "given" : "Julio E", "non-dropping-particle" : "", "parse-names" : false, "suffix" : "" }, { "dropping-particle" : "", "family" : "Bracy", "given" : "Deanna P", "non-dropping-particle" : "", "parse-names" : false, "suffix" : "" }, { "dropping-particle" : "", "family" : "Mcguinness", "given" : "Owen P", "non-dropping-particle" : "", "parse-names" : false, "suffix" : "" }, { "dropping-particle" : "", "family" : "Wasserman", "given" : "David H", "non-dropping-particle" : "", "parse-names" : false, "suffix" : "" } ], "id" : "ITEM-2", "issue" : "October 2005", "issued" : { "date-parts" : [ [ "2006" ] ] }, "title" : "Considerations in the Design of Hyperinsulinemic- Euglycemic Clamps in the Conscious Mouse", "type" : "article-journal" }, "uris" : [ "http://www.mendeley.com/documents/?uuid=52fb0a1c-82a2-4e21-970a-45229a7a3c43", "http://www.mendeley.com/documents/?uuid=e5c7bed5-9cce-47ce-ac54-c3f59700e136" ] }, { "id" : "ITEM-3", "itemData" : { "author" : [ { "dropping-particle" : "", "family" : "Halseth", "given" : "A M Y E", "non-dropping-particle" : "", "parse-names" : false, "suffix" : "" }, { "dropping-particle" : "", "family" : "Bracy", "given" : "Deanna P", "non-dropping-particle" : "", "parse-names" : false, "suffix" : "" }, { "dropping-particle" : "", "family" : "Wasserman", "given" : "David H", "non-dropping-particle" : "", "parse-names" : false, "suffix" : "" }, { "dropping-particle" : "", "family" : "Amy", "given" : "E", "non-dropping-particle" : "", "parse-names" : false, "suffix" : "" }, { "dropping-particle" : "", "family" : "Bracy", "given" : "Deanna P", "non-dropping-particle" : "", "parse-names" : false, "suffix" : "" }, { "dropping-particle" : "", "family" : "David", "given" : "H", "non-dropping-particle" : "", "parse-names" : false, "suffix" : "" } ], "id" : "ITEM-3", "issued" : { "date-parts" : [ [ "1999" ] ] }, "title" : "Overexpression of hexokinase II increases insulin- and exercise-stimulated muscle glucose uptake in vivo", "type" : "article-journal" }, "uris" : [ "http://www.mendeley.com/documents/?uuid=bef8145d-9b99-40e6-829b-0d7ca5826d80", "http://www.mendeley.com/documents/?uuid=3a2a722c-d7e8-4146-ae3c-e8d00ff1b34b" ] } ], "mendeley" : { "formattedCitation" : "(25\u201327)", "plainTextFormattedCitation" : "(25\u201327)", "previouslyFormattedCitation" : "(25\u201327)" }, "properties" : {  }, "schema" : "https://github.com/citation-style-language/schema/raw/master/csl-citation.json" }</w:instrText>
       </w:r>
       <w:r>
         <w:rPr>
@@ -4859,7 +4859,7 @@
           <w:rFonts w:ascii="Calibri" w:hAnsi="Calibri" w:cs="Arial"/>
           <w:color w:val="000000" w:themeColor="text1"/>
         </w:rPr>
-        <w:instrText>ADDIN CSL_CITATION { "citationItems" : [ { "id" : "ITEM-1", "itemData" : { "author" : [ { "dropping-particle" : "", "family" : "Kraegen", "given" : "EW", "non-dropping-particle" : "", "parse-names" : false, "suffix" : "" }, { "dropping-particle" : "", "family" : "James", "given" : "DE", "non-dropping-particle" : "", "parse-names" : false, "suffix" : "" }, { "dropping-particle" : "", "family" : "Jenkins", "given" : "AB", "non-dropping-particle" : "", "parse-names" : false, "suffix" : "" }, { "dropping-particle" : "", "family" : "Chisholm", "given" : "DJ", "non-dropping-particle" : "", "parse-names" : false, "suffix" : "" } ], "container-title" : "The American Physiological Society", "id" : "ITEM-1", "issue" : "248", "issued" : { "date-parts" : [ [ "1985" ] ] }, "page" : "E353\u2013E362", "title" : "Dose-response curves for in vivo insulin sensitivity in individual tissues in rats", "type" : "article-journal" }, "uris" : [ "http://www.mendeley.com/documents/?uuid=59086f8e-b830-4bcb-ba74-d9c08f0f19ab", "http://www.mendeley.com/documents/?uuid=f6b29524-f652-4691-94e8-65eed196874d" ] }, { "id" : "ITEM-2", "itemData" : { "author" : [ { "dropping-particle" : "", "family" : "Ayala", "given" : "Julio E", "non-dropping-particle" : "", "parse-names" : false, "suffix" : "" }, { "dropping-particle" : "", "family" : "Bracy", "given" : "Deanna P", "non-dropping-particle" : "", "parse-names" : false, "suffix" : "" }, { "dropping-particle" : "", "family" : "Mcguinness", "given" : "Owen P", "non-dropping-particle" : "", "parse-names" : false, "suffix" : "" }, { "dropping-particle" : "", "family" : "Wasserman", "given" : "David H", "non-dropping-particle" : "", "parse-names" : false, "suffix" : "" } ], "id" : "ITEM-2", "issue" : "October 2005", "issued" : { "date-parts" : [ [ "2006" ] ] }, "title" : "Considerations in the Design of Hyperinsulinemic- Euglycemic Clamps in the Conscious Mouse", "type" : "article-journal" }, "uris" : [ "http://www.mendeley.com/documents/?uuid=e5c7bed5-9cce-47ce-ac54-c3f59700e136", "http://www.mendeley.com/documents/?uuid=52fb0a1c-82a2-4e21-970a-45229a7a3c43" ] }, { "id" : "ITEM-3", "itemData" : { "author" : [ { "dropping-particle" : "", "family" : "Halseth", "given" : "A M Y E", "non-dropping-particle" : "", "parse-names" : false, "suffix" : "" }, { "dropping-particle" : "", "family" : "Bracy", "given" : "Deanna P", "non-dropping-particle" : "", "parse-names" : false, "suffix" : "" }, { "dropping-particle" : "", "family" : "Wasserman", "given" : "David H", "non-dropping-particle" : "", "parse-names" : false, "suffix" : "" }, { "dropping-particle" : "", "family" : "Amy", "given" : "E", "non-dropping-particle" : "", "parse-names" : false, "suffix" : "" }, { "dropping-particle" : "", "family" : "Bracy", "given" : "Deanna P", "non-dropping-particle" : "", "parse-names" : false, "suffix" : "" }, { "dropping-particle" : "", "family" : "David", "given" : "H", "non-dropping-particle" : "", "parse-names" : false, "suffix" : "" } ], "id" : "ITEM-3", "issued" : { "date-parts" : [ [ "1999" ] ] }, "title" : "Overexpression of hexokinase II increases insulin- and exercise-stimulated muscle glucose uptake in vivo", "type" : "article-journal" }, "uris" : [ "http://www.mendeley.com/documents/?uuid=3a2a722c-d7e8-4146-ae3c-e8d00ff1b34b", "http://www.mendeley.com/documents/?uuid=bef8145d-9b99-40e6-829b-0d7ca5826d80", "http://www.mendeley.com/documents/?uuid=21fe669b-c309-43aa-9bbb-b918e4048e46" ] } ], "mendeley" : { "formattedCitation" : "(26\u201328)", "plainTextFormattedCitation" : "(26\u201328)", "previouslyFormattedCitation" : "(26\u201328)" }, "properties" : { "noteIndex" : 0 }, "schema" : "https://github.com/citation-style-language/schema/raw/master/csl-citation.json" }</w:instrText>
+        <w:instrText>ADDIN CSL_CITATION { "citationItems" : [ { "id" : "ITEM-1", "itemData" : { "author" : [ { "dropping-particle" : "", "family" : "Kraegen", "given" : "EW", "non-dropping-particle" : "", "parse-names" : false, "suffix" : "" }, { "dropping-particle" : "", "family" : "James", "given" : "DE", "non-dropping-particle" : "", "parse-names" : false, "suffix" : "" }, { "dropping-particle" : "", "family" : "Jenkins", "given" : "AB", "non-dropping-particle" : "", "parse-names" : false, "suffix" : "" }, { "dropping-particle" : "", "family" : "Chisholm", "given" : "DJ", "non-dropping-particle" : "", "parse-names" : false, "suffix" : "" } ], "container-title" : "The American Physiological Society", "id" : "ITEM-1", "issue" : "248", "issued" : { "date-parts" : [ [ "1985" ] ] }, "page" : "E353\u2013E362", "title" : "Dose-response curves for in vivo insulin sensitivity in individual tissues in rats", "type" : "article-journal" }, "uris" : [ "http://www.mendeley.com/documents/?uuid=59086f8e-b830-4bcb-ba74-d9c08f0f19ab", "http://www.mendeley.com/documents/?uuid=f6b29524-f652-4691-94e8-65eed196874d" ] }, { "id" : "ITEM-2", "itemData" : { "author" : [ { "dropping-particle" : "", "family" : "Ayala", "given" : "Julio E", "non-dropping-particle" : "", "parse-names" : false, "suffix" : "" }, { "dropping-particle" : "", "family" : "Bracy", "given" : "Deanna P", "non-dropping-particle" : "", "parse-names" : false, "suffix" : "" }, { "dropping-particle" : "", "family" : "Mcguinness", "given" : "Owen P", "non-dropping-particle" : "", "parse-names" : false, "suffix" : "" }, { "dropping-particle" : "", "family" : "Wasserman", "given" : "David H", "non-dropping-particle" : "", "parse-names" : false, "suffix" : "" } ], "id" : "ITEM-2", "issue" : "October 2005", "issued" : { "date-parts" : [ [ "2006" ] ] }, "title" : "Considerations in the Design of Hyperinsulinemic- Euglycemic Clamps in the Conscious Mouse", "type" : "article-journal" }, "uris" : [ "http://www.mendeley.com/documents/?uuid=e5c7bed5-9cce-47ce-ac54-c3f59700e136", "http://www.mendeley.com/documents/?uuid=52fb0a1c-82a2-4e21-970a-45229a7a3c43" ] }, { "id" : "ITEM-3", "itemData" : { "author" : [ { "dropping-particle" : "", "family" : "Halseth", "given" : "A M Y E", "non-dropping-particle" : "", "parse-names" : false, "suffix" : "" }, { "dropping-particle" : "", "family" : "Bracy", "given" : "Deanna P", "non-dropping-particle" : "", "parse-names" : false, "suffix" : "" }, { "dropping-particle" : "", "family" : "Wasserman", "given" : "David H", "non-dropping-particle" : "", "parse-names" : false, "suffix" : "" }, { "dropping-particle" : "", "family" : "Amy", "given" : "E", "non-dropping-particle" : "", "parse-names" : false, "suffix" : "" }, { "dropping-particle" : "", "family" : "Bracy", "given" : "Deanna P", "non-dropping-particle" : "", "parse-names" : false, "suffix" : "" }, { "dropping-particle" : "", "family" : "David", "given" : "H", "non-dropping-particle" : "", "parse-names" : false, "suffix" : "" } ], "id" : "ITEM-3", "issued" : { "date-parts" : [ [ "1999" ] ] }, "title" : "Overexpression of hexokinase II increases insulin- and exercise-stimulated muscle glucose uptake in vivo", "type" : "article-journal" }, "uris" : [ "http://www.mendeley.com/documents/?uuid=3a2a722c-d7e8-4146-ae3c-e8d00ff1b34b", "http://www.mendeley.com/documents/?uuid=bef8145d-9b99-40e6-829b-0d7ca5826d80", "http://www.mendeley.com/documents/?uuid=21fe669b-c309-43aa-9bbb-b918e4048e46" ] } ], "mendeley" : { "formattedCitation" : "(26\u201328)", "plainTextFormattedCitation" : "(26\u201328)", "previouslyFormattedCitation" : "(26\u201328)" }, "properties" : {  }, "schema" : "https://github.com/citation-style-language/schema/raw/master/csl-citation.json" }</w:instrText>
       </w:r>
       <w:r>
         <w:rPr>
@@ -5523,7 +5523,7 @@
           <w:rFonts w:cs="Helvetica"/>
           <w:color w:val="000000" w:themeColor="text1"/>
         </w:rPr>
-        <w:instrText>ADDIN CSL_CITATION { "citationItems" : [ { "id" : "ITEM-1", "itemData" : { "DOI" : "10.1016/S0076-6879(06)06055-1", "author" : [ { "dropping-particle" : "", "family" : "Chiang S-H, Chang L", "given" : "Saltiel AR", "non-dropping-particle" : "", "parse-names" : false, "suffix" : "" } ], "id" : "ITEM-1", "issue" : "06", "issued" : { "date-parts" : [ [ "2002" ] ] }, "page" : "1257-1262", "title" : "TC10 and Insulin \u2010 Stimulated Glucose Transport", "type" : "article-journal", "volume" : "406" }, "uris" : [ "http://www.mendeley.com/documents/?uuid=1d372b62-a3be-428b-8600-6aff8c04a118", "http://www.mendeley.com/documents/?uuid=849f3545-cee3-407f-a673-ba0931ea217f" ] } ], "mendeley" : { "formattedCitation" : "(29)", "plainTextFormattedCitation" : "(29)", "previouslyFormattedCitation" : "(29)" }, "properties" : { "noteIndex" : 0 }, "schema" : "https://github.com/citation-style-language/schema/raw/master/csl-citation.json" }</w:instrText>
+        <w:instrText>ADDIN CSL_CITATION { "citationItems" : [ { "id" : "ITEM-1", "itemData" : { "DOI" : "10.1016/S0076-6879(06)06055-1", "author" : [ { "dropping-particle" : "", "family" : "Chiang S-H, Chang L", "given" : "Saltiel AR", "non-dropping-particle" : "", "parse-names" : false, "suffix" : "" } ], "id" : "ITEM-1", "issue" : "06", "issued" : { "date-parts" : [ [ "2002" ] ] }, "page" : "1257-1262", "title" : "TC10 and Insulin \u2010 Stimulated Glucose Transport", "type" : "article-journal", "volume" : "406" }, "uris" : [ "http://www.mendeley.com/documents/?uuid=1d372b62-a3be-428b-8600-6aff8c04a118", "http://www.mendeley.com/documents/?uuid=849f3545-cee3-407f-a673-ba0931ea217f" ] } ], "mendeley" : { "formattedCitation" : "(29)", "plainTextFormattedCitation" : "(29)", "previouslyFormattedCitation" : "(29)" }, "properties" : {  }, "schema" : "https://github.com/citation-style-language/schema/raw/master/csl-citation.json" }</w:instrText>
       </w:r>
       <w:r>
         <w:rPr>
@@ -6063,7 +6063,7 @@
           <w:szCs w:val="21"/>
           <w:shd w:val="clear" w:color="auto" w:fill="FFFFFF"/>
         </w:rPr>
-        <w:instrText>ADDIN CSL_CITATION { "citationItems" : [ { "id" : "ITEM-1", "itemData" : { "DOI" : "10.2337/db13-1531", "ISBN" : "1939-327X (Electronic)\\r0012-1797 (Linking)", "ISSN" : "1939-327X", "PMID" : "24722244", "abstract" : "Glycogen and lipid are major storage forms of energy that are tightly regulated by hormones and metabolic signals. Here, we demonstrate that feeding mice a high fat diet (HFD) increased hepatic glycogen, due to increased expression of the glycogenic scaffolding protein PTG/R5. PTG promoter activity was increased and glycogen levels were augmented in mice and cells after activation of mechanistic target of rapamycin complex 1 (mTORC1) and its downstream target sterol regulatory element binding protein 1 (SREBP1). Deletion of the PTG gene in mice prevented HFD-induced hepatic glycogen accumulation. Surprisingly, PTG deletion also blocked hepatic steatosis in HFD-fed mice, and reduced the expression of numerous lipogenic genes. Additionally, PTG deletion reduced fasting glucose and insulin levels in obese mice, while improving insulin sensitivity, a result of reduced hepatic glucose output. This metabolic crosstalk was due to decreased mTORC1 and SREBP activity in PTG knockout mice or knockdown cells, suggesting a positive feedback loop in which once accumulated, glycogen stimulates the mTORC1/SREBP1 pathway to shift energy storage to lipogenesis. Together, these data reveal a previously unappreciated broad role for glycogen in the control of energy homeostasis.", "author" : [ { "dropping-particle" : "", "family" : "Lu", "given" : "Binbin", "non-dropping-particle" : "", "parse-names" : false, "suffix" : "" }, { "dropping-particle" : "", "family" : "Bridges", "given" : "Dave", "non-dropping-particle" : "", "parse-names" : false, "suffix" : "" }, { "dropping-particle" : "", "family" : "Yang", "given" : "Yemen", "non-dropping-particle" : "", "parse-names" : false, "suffix" : "" }, { "dropping-particle" : "", "family" : "Fisher", "given" : "Kaleigh", "non-dropping-particle" : "", "parse-names" : false, "suffix" : "" }, { "dropping-particle" : "", "family" : "Cheng", "given" : "Alan", "non-dropping-particle" : "", "parse-names" : false, "suffix" : "" }, { "dropping-particle" : "", "family" : "Chang", "given" : "Louise", "non-dropping-particle" : "", "parse-names" : false, "suffix" : "" }, { "dropping-particle" : "", "family" : "Meng", "given" : "Zhuoxian", "non-dropping-particle" : "", "parse-names" : false, "suffix" : "" }, { "dropping-particle" : "", "family" : "Lin", "given" : "Jiandie", "non-dropping-particle" : "", "parse-names" : false, "suffix" : "" }, { "dropping-particle" : "", "family" : "Downes", "given" : "Michael", "non-dropping-particle" : "", "parse-names" : false, "suffix" : "" }, { "dropping-particle" : "", "family" : "Yu", "given" : "Ruth T", "non-dropping-particle" : "", "parse-names" : false, "suffix" : "" }, { "dropping-particle" : "", "family" : "Liddle", "given" : "Christopher", "non-dropping-particle" : "", "parse-names" : false, "suffix" : "" }, { "dropping-particle" : "", "family" : "Evans", "given" : "Ronald M", "non-dropping-particle" : "", "parse-names" : false, "suffix" : "" }, { "dropping-particle" : "", "family" : "Saltiel", "given" : "Alan R", "non-dropping-particle" : "", "parse-names" : false, "suffix" : "" } ], "container-title" : "Diabetes", "id" : "ITEM-1", "issue" : "October 2013", "issued" : { "date-parts" : [ [ "2014" ] ] }, "page" : "1-49", "title" : "Metabolic Crosstalk: molecular links between glycogen and lipid metabolism in obesity.", "type" : "article-journal", "volume" : "63" }, "uris" : [ "http://www.mendeley.com/documents/?uuid=dfae1ff6-de0d-4490-b3c7-a586160cbb94" ] } ], "mendeley" : { "formattedCitation" : "(30)", "plainTextFormattedCitation" : "(30)", "previouslyFormattedCitation" : "(30)" }, "properties" : { "noteIndex" : 0 }, "schema" : "https://github.com/citation-style-language/schema/raw/master/csl-citation.json" }</w:instrText>
+        <w:instrText>ADDIN CSL_CITATION { "citationItems" : [ { "id" : "ITEM-1", "itemData" : { "DOI" : "10.2337/db13-1531", "ISBN" : "1939-327X (Electronic)\\r0012-1797 (Linking)", "ISSN" : "1939-327X", "PMID" : "24722244", "abstract" : "Glycogen and lipid are major storage forms of energy that are tightly regulated by hormones and metabolic signals. Here, we demonstrate that feeding mice a high fat diet (HFD) increased hepatic glycogen, due to increased expression of the glycogenic scaffolding protein PTG/R5. PTG promoter activity was increased and glycogen levels were augmented in mice and cells after activation of mechanistic target of rapamycin complex 1 (mTORC1) and its downstream target sterol regulatory element binding protein 1 (SREBP1). Deletion of the PTG gene in mice prevented HFD-induced hepatic glycogen accumulation. Surprisingly, PTG deletion also blocked hepatic steatosis in HFD-fed mice, and reduced the expression of numerous lipogenic genes. Additionally, PTG deletion reduced fasting glucose and insulin levels in obese mice, while improving insulin sensitivity, a result of reduced hepatic glucose output. This metabolic crosstalk was due to decreased mTORC1 and SREBP activity in PTG knockout mice or knockdown cells, suggesting a positive feedback loop in which once accumulated, glycogen stimulates the mTORC1/SREBP1 pathway to shift energy storage to lipogenesis. Together, these data reveal a previously unappreciated broad role for glycogen in the control of energy homeostasis.", "author" : [ { "dropping-particle" : "", "family" : "Lu", "given" : "Binbin", "non-dropping-particle" : "", "parse-names" : false, "suffix" : "" }, { "dropping-particle" : "", "family" : "Bridges", "given" : "Dave", "non-dropping-particle" : "", "parse-names" : false, "suffix" : "" }, { "dropping-particle" : "", "family" : "Yang", "given" : "Yemen", "non-dropping-particle" : "", "parse-names" : false, "suffix" : "" }, { "dropping-particle" : "", "family" : "Fisher", "given" : "Kaleigh", "non-dropping-particle" : "", "parse-names" : false, "suffix" : "" }, { "dropping-particle" : "", "family" : "Cheng", "given" : "Alan", "non-dropping-particle" : "", "parse-names" : false, "suffix" : "" }, { "dropping-particle" : "", "family" : "Chang", "given" : "Louise", "non-dropping-particle" : "", "parse-names" : false, "suffix" : "" }, { "dropping-particle" : "", "family" : "Meng", "given" : "Zhuoxian", "non-dropping-particle" : "", "parse-names" : false, "suffix" : "" }, { "dropping-particle" : "", "family" : "Lin", "given" : "Jiandie", "non-dropping-particle" : "", "parse-names" : false, "suffix" : "" }, { "dropping-particle" : "", "family" : "Downes", "given" : "Michael", "non-dropping-particle" : "", "parse-names" : false, "suffix" : "" }, { "dropping-particle" : "", "family" : "Yu", "given" : "Ruth T", "non-dropping-particle" : "", "parse-names" : false, "suffix" : "" }, { "dropping-particle" : "", "family" : "Liddle", "given" : "Christopher", "non-dropping-particle" : "", "parse-names" : false, "suffix" : "" }, { "dropping-particle" : "", "family" : "Evans", "given" : "Ronald M", "non-dropping-particle" : "", "parse-names" : false, "suffix" : "" }, { "dropping-particle" : "", "family" : "Saltiel", "given" : "Alan R", "non-dropping-particle" : "", "parse-names" : false, "suffix" : "" } ], "container-title" : "Diabetes", "id" : "ITEM-1", "issue" : "October 2013", "issued" : { "date-parts" : [ [ "2014" ] ] }, "page" : "1-49", "title" : "Metabolic Crosstalk: molecular links between glycogen and lipid metabolism in obesity.", "type" : "article-journal", "volume" : "63" }, "uris" : [ "http://www.mendeley.com/documents/?uuid=dfae1ff6-de0d-4490-b3c7-a586160cbb94" ] } ], "mendeley" : { "formattedCitation" : "(30)", "plainTextFormattedCitation" : "(30)", "previouslyFormattedCitation" : "(30)" }, "properties" : {  }, "schema" : "https://github.com/citation-style-language/schema/raw/master/csl-citation.json" }</w:instrText>
       </w:r>
       <w:r>
         <w:rPr>
@@ -6538,7 +6538,7 @@
           <w:rFonts w:cs="Times New Roman"/>
           <w:color w:val="000000" w:themeColor="text1"/>
         </w:rPr>
-        <w:instrText>ADDIN CSL_CITATION { "citationItems" : [ { "id" : "ITEM-1", "itemData" : { "DOI" : "10.2337/db13-1531", "ISBN" : "1939-327X (Electronic)\\r0012-1797 (Linking)", "ISSN" : "1939327X", "PMID" : "24722244", "abstract" : "Glycogen and lipid are major storage forms of energy that are tightly regulated by hormones and metabolic signals. Here, we demonstrate that feeding mice a high fat diet (HFD) increased hepatic glycogen, due to increased expression of the glycogenic scaffolding protein PTG/R5. PTG promoter activity was increased and glycogen levels were augmented in mice and cells after activation of mechanistic target of rapamycin complex 1 (mTORC1) and its downstream target sterol regulatory element binding protein 1 (SREBP1). Deletion of the PTG gene in mice prevented HFD-induced hepatic glycogen accumulation. Surprisingly, PTG deletion also blocked hepatic steatosis in HFD-fed mice, and reduced the expression of numerous lipogenic genes. Additionally, PTG deletion reduced fasting glucose and insulin levels in obese mice, while improving insulin sensitivity, a result of reduced hepatic glucose output. This metabolic crosstalk was due to decreased mTORC1 and SREBP activity in PTG knockout mice or knockdown cells, suggesting a positive feedback loop in which once accumulated, glycogen stimulates the mTORC1/SREBP1 pathway to shift energy storage to lipogenesis. Together, these data reveal a previously unappreciated broad role for glycogen in the control of energy homeostasis.", "author" : [ { "dropping-particle" : "", "family" : "Lu", "given" : "Binbin", "non-dropping-particle" : "", "parse-names" : false, "suffix" : "" }, { "dropping-particle" : "", "family" : "Bridges", "given" : "Dave", "non-dropping-particle" : "", "parse-names" : false, "suffix" : "" }, { "dropping-particle" : "", "family" : "Yang", "given" : "Yemen", "non-dropping-particle" : "", "parse-names" : false, "suffix" : "" }, { "dropping-particle" : "", "family" : "Fisher", "given" : "Kaleigh", "non-dropping-particle" : "", "parse-names" : false, "suffix" : "" }, { "dropping-particle" : "", "family" : "Cheng", "given" : "Alan", "non-dropping-particle" : "", "parse-names" : false, "suffix" : "" }, { "dropping-particle" : "", "family" : "Chang", "given" : "Louise", "non-dropping-particle" : "", "parse-names" : false, "suffix" : "" }, { "dropping-particle" : "", "family" : "Meng", "given" : "Zhuo Xian", "non-dropping-particle" : "", "parse-names" : false, "suffix" : "" }, { "dropping-particle" : "", "family" : "Lin", "given" : "Jiandie D.", "non-dropping-particle" : "", "parse-names" : false, "suffix" : "" }, { "dropping-particle" : "", "family" : "Downes", "given" : "Michael", "non-dropping-particle" : "", "parse-names" : false, "suffix" : "" }, { "dropping-particle" : "", "family" : "Yu", "given" : "Ruth T.", "non-dropping-particle" : "", "parse-names" : false, "suffix" : "" }, { "dropping-particle" : "", "family" : "Liddle", "given" : "Christopher", "non-dropping-particle" : "", "parse-names" : false, "suffix" : "" }, { "dropping-particle" : "", "family" : "Evans", "given" : "Ronald M.", "non-dropping-particle" : "", "parse-names" : false, "suffix" : "" }, { "dropping-particle" : "", "family" : "Saltiel", "given" : "Alan R.", "non-dropping-particle" : "", "parse-names" : false, "suffix" : "" } ], "container-title" : "Diabetes", "id" : "ITEM-1", "issue" : "9", "issued" : { "date-parts" : [ [ "2014" ] ] }, "page" : "2935-2948", "title" : "Metabolic crosstalk: Molecular links between glycogen and lipid metabolism in obesity", "type" : "article-journal", "volume" : "63" }, "uris" : [ "http://www.mendeley.com/documents/?uuid=ee5db16a-2757-4bdf-9cdf-83c1f7d31039" ] } ], "mendeley" : { "formattedCitation" : "(31)", "plainTextFormattedCitation" : "(31)", "previouslyFormattedCitation" : "(31)" }, "properties" : { "noteIndex" : 0 }, "schema" : "https://github.com/citation-style-language/schema/raw/master/csl-citation.json" }</w:instrText>
+        <w:instrText>ADDIN CSL_CITATION { "citationItems" : [ { "id" : "ITEM-1", "itemData" : { "DOI" : "10.2337/db13-1531", "ISBN" : "1939-327X (Electronic)\\r0012-1797 (Linking)", "ISSN" : "1939327X", "PMID" : "24722244", "abstract" : "Glycogen and lipid are major storage forms of energy that are tightly regulated by hormones and metabolic signals. Here, we demonstrate that feeding mice a high fat diet (HFD) increased hepatic glycogen, due to increased expression of the glycogenic scaffolding protein PTG/R5. PTG promoter activity was increased and glycogen levels were augmented in mice and cells after activation of mechanistic target of rapamycin complex 1 (mTORC1) and its downstream target sterol regulatory element binding protein 1 (SREBP1). Deletion of the PTG gene in mice prevented HFD-induced hepatic glycogen accumulation. Surprisingly, PTG deletion also blocked hepatic steatosis in HFD-fed mice, and reduced the expression of numerous lipogenic genes. Additionally, PTG deletion reduced fasting glucose and insulin levels in obese mice, while improving insulin sensitivity, a result of reduced hepatic glucose output. This metabolic crosstalk was due to decreased mTORC1 and SREBP activity in PTG knockout mice or knockdown cells, suggesting a positive feedback loop in which once accumulated, glycogen stimulates the mTORC1/SREBP1 pathway to shift energy storage to lipogenesis. Together, these data reveal a previously unappreciated broad role for glycogen in the control of energy homeostasis.", "author" : [ { "dropping-particle" : "", "family" : "Lu", "given" : "Binbin", "non-dropping-particle" : "", "parse-names" : false, "suffix" : "" }, { "dropping-particle" : "", "family" : "Bridges", "given" : "Dave", "non-dropping-particle" : "", "parse-names" : false, "suffix" : "" }, { "dropping-particle" : "", "family" : "Yang", "given" : "Yemen", "non-dropping-particle" : "", "parse-names" : false, "suffix" : "" }, { "dropping-particle" : "", "family" : "Fisher", "given" : "Kaleigh", "non-dropping-particle" : "", "parse-names" : false, "suffix" : "" }, { "dropping-particle" : "", "family" : "Cheng", "given" : "Alan", "non-dropping-particle" : "", "parse-names" : false, "suffix" : "" }, { "dropping-particle" : "", "family" : "Chang", "given" : "Louise", "non-dropping-particle" : "", "parse-names" : false, "suffix" : "" }, { "dropping-particle" : "", "family" : "Meng", "given" : "Zhuo Xian", "non-dropping-particle" : "", "parse-names" : false, "suffix" : "" }, { "dropping-particle" : "", "family" : "Lin", "given" : "Jiandie D.", "non-dropping-particle" : "", "parse-names" : false, "suffix" : "" }, { "dropping-particle" : "", "family" : "Downes", "given" : "Michael", "non-dropping-particle" : "", "parse-names" : false, "suffix" : "" }, { "dropping-particle" : "", "family" : "Yu", "given" : "Ruth T.", "non-dropping-particle" : "", "parse-names" : false, "suffix" : "" }, { "dropping-particle" : "", "family" : "Liddle", "given" : "Christopher", "non-dropping-particle" : "", "parse-names" : false, "suffix" : "" }, { "dropping-particle" : "", "family" : "Evans", "given" : "Ronald M.", "non-dropping-particle" : "", "parse-names" : false, "suffix" : "" }, { "dropping-particle" : "", "family" : "Saltiel", "given" : "Alan R.", "non-dropping-particle" : "", "parse-names" : false, "suffix" : "" } ], "container-title" : "Diabetes", "id" : "ITEM-1", "issue" : "9", "issued" : { "date-parts" : [ [ "2014" ] ] }, "page" : "2935-2948", "title" : "Metabolic crosstalk: Molecular links between glycogen and lipid metabolism in obesity", "type" : "article-journal", "volume" : "63" }, "uris" : [ "http://www.mendeley.com/documents/?uuid=ee5db16a-2757-4bdf-9cdf-83c1f7d31039" ] } ], "mendeley" : { "formattedCitation" : "(31)", "plainTextFormattedCitation" : "(31)", "previouslyFormattedCitation" : "(31)" }, "properties" : {  }, "schema" : "https://github.com/citation-style-language/schema/raw/master/csl-citation.json" }</w:instrText>
       </w:r>
       <w:r>
         <w:rPr>
@@ -7638,7 +7638,7 @@
         <w:rPr>
           <w:color w:val="000000" w:themeColor="text1"/>
         </w:rPr>
-        <w:instrText>ADDIN CSL_CITATION { "citationItems" : [ { "id" : "ITEM-1", "itemData" : { "DOI" : "10.1530/JME-15-0119", "ISSN" : "0952-5041", "PMID" : "26150553", "abstract" : "Glucocorticoids have major effects on adipose tissue metabolism. To study tissue mRNA expression changes induced by chronic elevated endogenous glucocorticoids, we performed RNA sequencing on subcutaneous adipose tissue from patients with Cushing's disease (n=5) compared to patients with non-functioning pituitary adenomas (n=11). We found higher expression of transcripts involved in several metabolic pathways, including lipogenesis, proteolysis and glucose oxidation as well as decreased expression of transcripts involved in inflammation and protein synthesis. To further study this in a model system, we subjected mice to dexamethasone treatment for 12 weeks and analyzed their inguinal (subcutaneous) fat pads, which led to similar findings. Additionally, mice treated with dexamethasone showed drastic decreases in lean body mass as well as increased fat mass, further supporting the human transcriptomic data. These data provide insight to transcriptional changes that may be responsible for the co-morbidities associated with chronic elevations of glucocorticoids.", "author" : [ { "dropping-particle" : "", "family" : "Hochberg", "given" : "Irit", "non-dropping-particle" : "", "parse-names" : false, "suffix" : "" }, { "dropping-particle" : "", "family" : "Harvey", "given" : "Innocence", "non-dropping-particle" : "", "parse-names" : false, "suffix" : "" }, { "dropping-particle" : "", "family" : "Tran", "given" : "Quynh T.", "non-dropping-particle" : "", "parse-names" : false, "suffix" : "" }, { "dropping-particle" : "", "family" : "Stephenson", "given" : "Erin J.", "non-dropping-particle" : "", "parse-names" : false, "suffix" : "" }, { "dropping-particle" : "", "family" : "Barkan", "given" : "Ariel L", "non-dropping-particle" : "", "parse-names" : false, "suffix" : "" }, { "dropping-particle" : "", "family" : "Saltiel", "given" : "Alan R", "non-dropping-particle" : "", "parse-names" : false, "suffix" : "" }, { "dropping-particle" : "", "family" : "Chandler", "given" : "William F.", "non-dropping-particle" : "", "parse-names" : false, "suffix" : "" }, { "dropping-particle" : "", "family" : "Bridges", "given" : "Dave", "non-dropping-particle" : "", "parse-names" : false, "suffix" : "" } ], "container-title" : "Journal of Molecular Endocrinology", "id" : "ITEM-1", "issue" : "2", "issued" : { "date-parts" : [ [ "2015", "10" ] ] }, "page" : "81-94", "title" : "Gene expression changes in subcutaneous adipose tissue due to Cushing's disease", "type" : "article-journal", "volume" : "55" }, "uris" : [ "http://www.mendeley.com/documents/?uuid=c9451b66-5bf3-4028-81a5-5d6a8a2137cb" ] } ], "mendeley" : { "formattedCitation" : "(11)", "plainTextFormattedCitation" : "(11)", "previouslyFormattedCitation" : "(11)" }, "properties" : { "noteIndex" : 0 }, "schema" : "https://github.com/citation-style-language/schema/raw/master/csl-citation.json" }</w:instrText>
+        <w:instrText>ADDIN CSL_CITATION { "citationItems" : [ { "id" : "ITEM-1", "itemData" : { "DOI" : "10.1530/JME-15-0119", "ISSN" : "0952-5041", "PMID" : "26150553", "abstract" : "Glucocorticoids have major effects on adipose tissue metabolism. To study tissue mRNA expression changes induced by chronic elevated endogenous glucocorticoids, we performed RNA sequencing on subcutaneous adipose tissue from patients with Cushing's disease (n=5) compared to patients with non-functioning pituitary adenomas (n=11). We found higher expression of transcripts involved in several metabolic pathways, including lipogenesis, proteolysis and glucose oxidation as well as decreased expression of transcripts involved in inflammation and protein synthesis. To further study this in a model system, we subjected mice to dexamethasone treatment for 12 weeks and analyzed their inguinal (subcutaneous) fat pads, which led to similar findings. Additionally, mice treated with dexamethasone showed drastic decreases in lean body mass as well as increased fat mass, further supporting the human transcriptomic data. These data provide insight to transcriptional changes that may be responsible for the co-morbidities associated with chronic elevations of glucocorticoids.", "author" : [ { "dropping-particle" : "", "family" : "Hochberg", "given" : "Irit", "non-dropping-particle" : "", "parse-names" : false, "suffix" : "" }, { "dropping-particle" : "", "family" : "Harvey", "given" : "Innocence", "non-dropping-particle" : "", "parse-names" : false, "suffix" : "" }, { "dropping-particle" : "", "family" : "Tran", "given" : "Quynh T.", "non-dropping-particle" : "", "parse-names" : false, "suffix" : "" }, { "dropping-particle" : "", "family" : "Stephenson", "given" : "Erin J.", "non-dropping-particle" : "", "parse-names" : false, "suffix" : "" }, { "dropping-particle" : "", "family" : "Barkan", "given" : "Ariel L", "non-dropping-particle" : "", "parse-names" : false, "suffix" : "" }, { "dropping-particle" : "", "family" : "Saltiel", "given" : "Alan R", "non-dropping-particle" : "", "parse-names" : false, "suffix" : "" }, { "dropping-particle" : "", "family" : "Chandler", "given" : "William F.", "non-dropping-particle" : "", "parse-names" : false, "suffix" : "" }, { "dropping-particle" : "", "family" : "Bridges", "given" : "Dave", "non-dropping-particle" : "", "parse-names" : false, "suffix" : "" } ], "container-title" : "Journal of Molecular Endocrinology", "id" : "ITEM-1", "issue" : "2", "issued" : { "date-parts" : [ [ "2015", "10" ] ] }, "page" : "81-94", "title" : "Gene expression changes in subcutaneous adipose tissue due to Cushing's disease", "type" : "article-journal", "volume" : "55" }, "uris" : [ "http://www.mendeley.com/documents/?uuid=c9451b66-5bf3-4028-81a5-5d6a8a2137cb" ] } ], "mendeley" : { "formattedCitation" : "(11)", "plainTextFormattedCitation" : "(11)", "previouslyFormattedCitation" : "(11)" }, "properties" : {  }, "schema" : "https://github.com/citation-style-language/schema/raw/master/csl-citation.json" }</w:instrText>
       </w:r>
       <w:r>
         <w:rPr>
@@ -9475,7 +9475,7 @@
         <w:rPr>
           <w:color w:val="000000" w:themeColor="text1"/>
         </w:rPr>
-        <w:instrText>ADDIN CSL_CITATION { "citationItems" : [ { "id" : "ITEM-1", "itemData" : { "DOI" : "10.1530/eje.0.1490543", "ISSN" : "0804-4643", "author" : [ { "dropping-particle" : "", "family" : "Rockall", "given" : "A.", "non-dropping-particle" : "", "parse-names" : false, "suffix" : "" }, { "dropping-particle" : "", "family" : "Sohaib", "given" : "S.", "non-dropping-particle" : "", "parse-names" : false, "suffix" : "" }, { "dropping-particle" : "", "family" : "Evans", "given" : "D", "non-dropping-particle" : "", "parse-names" : false, "suffix" : "" }, { "dropping-particle" : "", "family" : "Kaltsas", "given" : "G", "non-dropping-particle" : "", "parse-names" : false, "suffix" : "" }, { "dropping-particle" : "", "family" : "Isidori", "given" : "A.", "non-dropping-particle" : "", "parse-names" : false, "suffix" : "" }, { "dropping-particle" : "", "family" : "Monson", "given" : "J.", "non-dropping-particle" : "", "parse-names" : false, "suffix" : "" }, { "dropping-particle" : "", "family" : "Besser", "given" : "G.", "non-dropping-particle" : "", "parse-names" : false, "suffix" : "" }, { "dropping-particle" : "", "family" : "Grossman", "given" : "A.", "non-dropping-particle" : "", "parse-names" : false, "suffix" : "" }, { "dropping-particle" : "", "family" : "Reznek", "given" : "R.", "non-dropping-particle" : "", "parse-names" : false, "suffix" : "" } ], "container-title" : "European Journal of Endocrinology", "id" : "ITEM-1", "issued" : { "date-parts" : [ [ "2003" ] ] }, "page" : "543-548", "title" : "Hepatic steatosis in Cushing's syndrome: a radiological assessment using computed tomography", "type" : "article-journal", "volume" : "149" }, "uris" : [ "http://www.mendeley.com/documents/?uuid=19475220-d6a9-4dab-b4d4-cb43e7112900" ] }, { "id" : "ITEM-2", "itemData" : { "author" : [ { "dropping-particle" : "", "family" : "Wanless", "given" : "IR", "non-dropping-particle" : "", "parse-names" : false, "suffix" : "" }, { "dropping-particle" : "", "family" : "Lentz", "given" : "JS", "non-dropping-particle" : "", "parse-names" : false, "suffix" : "" } ], "container-title" : "Hepatology", "id" : "ITEM-2", "issue" : "5", "issued" : { "date-parts" : [ [ "1990" ] ] }, "page" : "1106-1110", "title" : "Fatty Liver Hepatitis ( Steatohepatitis ) and Obesity : An Autopsy Study with Analysis of Risk Factors", "type" : "article-journal", "volume" : "12" }, "uris" : [ "http://www.mendeley.com/documents/?uuid=7dd8e3e0-61ca-4f0f-84d7-8ea927698a46", "http://www.mendeley.com/documents/?uuid=9404ad7e-f7e1-4b93-88fd-872e24ded589" ] } ], "mendeley" : { "formattedCitation" : "(32, 7)", "plainTextFormattedCitation" : "(32, 7)", "previouslyFormattedCitation" : "(32, 7)" }, "properties" : { "noteIndex" : 0 }, "schema" : "https://github.com/citation-style-language/schema/raw/master/csl-citation.json" }</w:instrText>
+        <w:instrText>ADDIN CSL_CITATION { "citationItems" : [ { "id" : "ITEM-1", "itemData" : { "DOI" : "10.1530/eje.0.1490543", "ISSN" : "0804-4643", "author" : [ { "dropping-particle" : "", "family" : "Rockall", "given" : "A.", "non-dropping-particle" : "", "parse-names" : false, "suffix" : "" }, { "dropping-particle" : "", "family" : "Sohaib", "given" : "S.", "non-dropping-particle" : "", "parse-names" : false, "suffix" : "" }, { "dropping-particle" : "", "family" : "Evans", "given" : "D", "non-dropping-particle" : "", "parse-names" : false, "suffix" : "" }, { "dropping-particle" : "", "family" : "Kaltsas", "given" : "G", "non-dropping-particle" : "", "parse-names" : false, "suffix" : "" }, { "dropping-particle" : "", "family" : "Isidori", "given" : "A.", "non-dropping-particle" : "", "parse-names" : false, "suffix" : "" }, { "dropping-particle" : "", "family" : "Monson", "given" : "J.", "non-dropping-particle" : "", "parse-names" : false, "suffix" : "" }, { "dropping-particle" : "", "family" : "Besser", "given" : "G.", "non-dropping-particle" : "", "parse-names" : false, "suffix" : "" }, { "dropping-particle" : "", "family" : "Grossman", "given" : "A.", "non-dropping-particle" : "", "parse-names" : false, "suffix" : "" }, { "dropping-particle" : "", "family" : "Reznek", "given" : "R.", "non-dropping-particle" : "", "parse-names" : false, "suffix" : "" } ], "container-title" : "European Journal of Endocrinology", "id" : "ITEM-1", "issued" : { "date-parts" : [ [ "2003" ] ] }, "page" : "543-548", "title" : "Hepatic steatosis in Cushing's syndrome: a radiological assessment using computed tomography", "type" : "article-journal", "volume" : "149" }, "uris" : [ "http://www.mendeley.com/documents/?uuid=19475220-d6a9-4dab-b4d4-cb43e7112900" ] }, { "id" : "ITEM-2", "itemData" : { "author" : [ { "dropping-particle" : "", "family" : "Wanless", "given" : "IR", "non-dropping-particle" : "", "parse-names" : false, "suffix" : "" }, { "dropping-particle" : "", "family" : "Lentz", "given" : "JS", "non-dropping-particle" : "", "parse-names" : false, "suffix" : "" } ], "container-title" : "Hepatology", "id" : "ITEM-2", "issue" : "5", "issued" : { "date-parts" : [ [ "1990" ] ] }, "page" : "1106-1110", "title" : "Fatty Liver Hepatitis ( Steatohepatitis ) and Obesity : An Autopsy Study with Analysis of Risk Factors", "type" : "article-journal", "volume" : "12" }, "uris" : [ "http://www.mendeley.com/documents/?uuid=7dd8e3e0-61ca-4f0f-84d7-8ea927698a46", "http://www.mendeley.com/documents/?uuid=9404ad7e-f7e1-4b93-88fd-872e24ded589" ] } ], "mendeley" : { "formattedCitation" : "(7, 32)", "plainTextFormattedCitation" : "(7, 32)", "previouslyFormattedCitation" : "(7, 32)" }, "properties" : {  }, "schema" : "https://github.com/citation-style-language/schema/raw/master/csl-citation.json" }</w:instrText>
       </w:r>
       <w:r>
         <w:rPr>
@@ -9488,7 +9488,7 @@
           <w:noProof/>
           <w:color w:val="000000" w:themeColor="text1"/>
         </w:rPr>
-        <w:t>(32, 7)</w:t>
+        <w:t>(7, 32)</w:t>
       </w:r>
       <w:r>
         <w:rPr>
@@ -10668,30 +10668,10 @@
           <w:rPr>
             <w:color w:val="000000" w:themeColor="text1"/>
           </w:rPr>
-          <w:t xml:space="preserve">ate </w:t>
-        </w:r>
-        <w:commentRangeStart w:id="29"/>
-        <w:r>
-          <w:rPr>
-            <w:color w:val="000000" w:themeColor="text1"/>
-          </w:rPr>
-          <w:t>significantly</w:t>
-        </w:r>
-        <w:commentRangeEnd w:id="29"/>
-        <w:r>
-          <w:rPr>
-            <w:rStyle w:val="CommentReference"/>
-          </w:rPr>
-          <w:commentReference w:id="29"/>
-        </w:r>
-        <w:r>
-          <w:rPr>
-            <w:color w:val="000000" w:themeColor="text1"/>
-          </w:rPr>
-          <w:t xml:space="preserve"> less</w:t>
+          <w:t>ate significantly less</w:t>
         </w:r>
       </w:ins>
-      <w:ins w:id="30" w:author="Microsoft Office User" w:date="2017-12-14T11:44:00Z">
+      <w:ins w:id="29" w:author="Microsoft Office User" w:date="2017-12-14T11:44:00Z">
         <w:r>
           <w:rPr>
             <w:color w:val="000000" w:themeColor="text1"/>
@@ -10699,7 +10679,7 @@
           <w:t xml:space="preserve"> than </w:t>
         </w:r>
       </w:ins>
-      <w:ins w:id="31" w:author="Microsoft Office User" w:date="2017-12-14T11:45:00Z">
+      <w:ins w:id="30" w:author="Microsoft Office User" w:date="2017-12-14T11:45:00Z">
         <w:r>
           <w:rPr>
             <w:color w:val="000000" w:themeColor="text1"/>
@@ -10707,7 +10687,7 @@
           <w:t>chow-fed controls (</w:t>
         </w:r>
       </w:ins>
-      <w:ins w:id="32" w:author="Microsoft Office User" w:date="2017-12-18T10:11:00Z">
+      <w:ins w:id="31" w:author="Microsoft Office User" w:date="2017-12-18T10:11:00Z">
         <w:r>
           <w:rPr>
             <w:color w:val="000000" w:themeColor="text1"/>
@@ -10721,7 +10701,7 @@
           <w:t>uction; p=</w:t>
         </w:r>
       </w:ins>
-      <w:ins w:id="33" w:author="Microsoft Office User" w:date="2017-12-18T10:12:00Z">
+      <w:ins w:id="32" w:author="Microsoft Office User" w:date="2017-12-18T10:12:00Z">
         <w:r>
           <w:rPr>
             <w:color w:val="000000" w:themeColor="text1"/>
@@ -10729,9 +10709,7 @@
           <w:t>0.006</w:t>
         </w:r>
       </w:ins>
-      <w:bookmarkStart w:id="34" w:name="_GoBack"/>
-      <w:bookmarkEnd w:id="34"/>
-      <w:ins w:id="35" w:author="Microsoft Office User" w:date="2017-12-14T11:45:00Z">
+      <w:ins w:id="33" w:author="Microsoft Office User" w:date="2017-12-14T11:45:00Z">
         <w:r>
           <w:rPr>
             <w:color w:val="000000" w:themeColor="text1"/>
@@ -10739,26 +10717,12 @@
           <w:t>)</w:t>
         </w:r>
       </w:ins>
-      <w:ins w:id="36" w:author="Microsoft Office User" w:date="2017-12-14T11:43:00Z">
+      <w:ins w:id="34" w:author="Microsoft Office User" w:date="2017-12-14T11:43:00Z">
         <w:r>
           <w:rPr>
             <w:color w:val="000000" w:themeColor="text1"/>
           </w:rPr>
-          <w:t xml:space="preserve">, as previously </w:t>
-        </w:r>
-        <w:commentRangeStart w:id="37"/>
-        <w:r>
-          <w:rPr>
-            <w:color w:val="000000" w:themeColor="text1"/>
-          </w:rPr>
-          <w:t>reported</w:t>
-        </w:r>
-        <w:commentRangeEnd w:id="37"/>
-        <w:r>
-          <w:rPr>
-            <w:rStyle w:val="CommentReference"/>
-          </w:rPr>
-          <w:commentReference w:id="37"/>
+          <w:t>, as previously reported</w:t>
         </w:r>
         <w:r>
           <w:rPr>
@@ -10767,15 +10731,50 @@
           <w:t xml:space="preserve"> </w:t>
         </w:r>
       </w:ins>
-      <w:ins w:id="38" w:author="Microsoft Office User" w:date="2017-12-14T11:45:00Z">
+      <w:ins w:id="35" w:author="Microsoft Office User" w:date="2017-12-18T10:25:00Z">
         <w:r>
           <w:rPr>
             <w:color w:val="000000" w:themeColor="text1"/>
           </w:rPr>
-          <w:t>().</w:t>
+          <w:fldChar w:fldCharType="begin" w:fldLock="1"/>
         </w:r>
       </w:ins>
-      <w:ins w:id="39" w:author="Microsoft Office User" w:date="2017-12-14T11:43:00Z">
+      <w:r>
+        <w:rPr>
+          <w:color w:val="000000" w:themeColor="text1"/>
+        </w:rPr>
+        <w:instrText>ADDIN CSL_CITATION { "citationItems" : [ { "id" : "ITEM-1", "itemData" : { "author" : [ { "dropping-particle" : "", "family" : "Haber", "given" : "Richard S", "non-dropping-particle" : "", "parse-names" : false, "suffix" : "" }, { "dropping-particle" : "", "family" : "Weinstein", "given" : "Steven P", "non-dropping-particle" : "", "parse-names" : false, "suffix" : "" } ], "id" : "ITEM-1", "issue" : "June", "issued" : { "date-parts" : [ [ "1992" ] ] }, "page" : "728-735", "title" : "Role of Glucose Transporters in Glucocorticoid-lnduced Insulin Resistance GLUT4 Isoform in Rat Skeletal Muscle is Not Decreased by Dexamethasone", "type" : "article-journal", "volume" : "41" }, "uris" : [ "http://www.mendeley.com/documents/?uuid=f2dbca37-4cc5-44dd-943e-8615686e8381" ] }, { "id" : "ITEM-2", "itemData" : { "DOI" : "10.1016/S0014-5793(03)00307-7", "ISBN" : "0014-5793 (Print)\\r0014-5793 (Linking)", "ISSN" : "00145793", "PMID" : "12706822", "abstract" : "We investigated the role that mitochondrial proton leak may play in the glucocorticoid-induced hypermetabolic state. Sprague-Dawley rats were injected with dexamethasone over a period of 5 days. Liver mitochondria and gastrocnemius subsarcolemmal and intermyofibrillar mitochondria were isolated from dexamethasone-treated, pair-fed and control rats. Respiration and membrane potential were measured simultaneously using electrodes sensitive to oxygen and to the potential-dependent probe triphenylmethylphosphonium, respectively. Five days of dexamethasone injection resulted in a marked increase in the basal proton conductance of liver mitochondria, but not in the muscle mitochondrial populations. This effect would have a modest impact on energy expenditure in rats. \u00a9 2003 Federation of European Biochemical Societies. Published by Elsevier Science B.V. All rights reserved.", "author" : [ { "dropping-particle" : "", "family" : "Roussel", "given" : "Damien", "non-dropping-particle" : "", "parse-names" : false, "suffix" : "" }, { "dropping-particle" : "", "family" : "Dumas", "given" : "Jean Fran\u00e7ois", "non-dropping-particle" : "", "parse-names" : false, "suffix" : "" }, { "dropping-particle" : "", "family" : "Augeraud", "given" : "Antoine", "non-dropping-particle" : "", "parse-names" : false, "suffix" : "" }, { "dropping-particle" : "", "family" : "Douay", "given" : "Olivier", "non-dropping-particle" : "", "parse-names" : false, "suffix" : "" }, { "dropping-particle" : "", "family" : "Foussard", "given" : "Fran\u00e7oise", "non-dropping-particle" : "", "parse-names" : false, "suffix" : "" }, { "dropping-particle" : "", "family" : "Malthi\u00e9ry", "given" : "Yves", "non-dropping-particle" : "", "parse-names" : false, "suffix" : "" }, { "dropping-particle" : "", "family" : "Simard", "given" : "Gilles", "non-dropping-particle" : "", "parse-names" : false, "suffix" : "" }, { "dropping-particle" : "", "family" : "Ritz", "given" : "Patrick", "non-dropping-particle" : "", "parse-names" : false, "suffix" : "" } ], "container-title" : "FEBS Letters", "id" : "ITEM-2", "issue" : "1-3", "issued" : { "date-parts" : [ [ "2003" ] ] }, "page" : "75-79", "title" : "Dexamethasone treatment specifically increases the basal proton conductance of rat liver mitochondria", "type" : "article-journal", "volume" : "541" }, "uris" : [ "http://www.mendeley.com/documents/?uuid=c4b6174f-432c-41a2-a821-c7c1c330ff66" ] } ], "mendeley" : { "formattedCitation" : "(33, 34)", "plainTextFormattedCitation" : "(33, 34)", "previouslyFormattedCitation" : "(33, 34)" }, "properties" : {  }, "schema" : "https://github.com/citation-style-language/schema/raw/master/csl-citation.json" }</w:instrText>
+      </w:r>
+      <w:r>
+        <w:rPr>
+          <w:color w:val="000000" w:themeColor="text1"/>
+        </w:rPr>
+        <w:fldChar w:fldCharType="separate"/>
+      </w:r>
+      <w:r>
+        <w:rPr>
+          <w:noProof/>
+          <w:color w:val="000000" w:themeColor="text1"/>
+        </w:rPr>
+        <w:t>(33, 34)</w:t>
+      </w:r>
+      <w:ins w:id="36" w:author="Microsoft Office User" w:date="2017-12-18T10:25:00Z">
+        <w:r>
+          <w:rPr>
+            <w:color w:val="000000" w:themeColor="text1"/>
+          </w:rPr>
+          <w:fldChar w:fldCharType="end"/>
+        </w:r>
+      </w:ins>
+      <w:ins w:id="37" w:author="Microsoft Office User" w:date="2017-12-14T11:45:00Z">
+        <w:r>
+          <w:rPr>
+            <w:color w:val="000000" w:themeColor="text1"/>
+          </w:rPr>
+          <w:t>.</w:t>
+        </w:r>
+      </w:ins>
+      <w:ins w:id="38" w:author="Microsoft Office User" w:date="2017-12-14T11:43:00Z">
         <w:r>
           <w:rPr>
             <w:color w:val="000000" w:themeColor="text1"/>
@@ -10799,7 +10798,15 @@
         <w:rPr>
           <w:color w:val="000000" w:themeColor="text1"/>
         </w:rPr>
-        <w:t xml:space="preserve"> we found that the dexamethasone-treated HFD</w:t>
+        <w:t xml:space="preserve"> we found that the dexamethasone-</w:t>
+      </w:r>
+      <w:bookmarkStart w:id="39" w:name="_GoBack"/>
+      <w:bookmarkEnd w:id="39"/>
+      <w:r>
+        <w:rPr>
+          <w:color w:val="000000" w:themeColor="text1"/>
+        </w:rPr>
+        <w:t>treated HFD</w:t>
       </w:r>
       <w:r>
         <w:rPr>
@@ -10937,7 +10944,7 @@
         <w:rPr>
           <w:color w:val="000000" w:themeColor="text1"/>
         </w:rPr>
-        <w:instrText>ADDIN CSL_CITATION { "citationItems" : [ { "id" : "ITEM-1", "itemData" : { "author" : [ { "dropping-particle" : "", "family" : "Edgerton", "given" : "Dale S", "non-dropping-particle" : "", "parse-names" : false, "suffix" : "" }, { "dropping-particle" : "", "family" : "Kraft", "given" : "Guillaume", "non-dropping-particle" : "", "parse-names" : false, "suffix" : "" }, { "dropping-particle" : "", "family" : "Smith", "given" : "Marta", "non-dropping-particle" : "", "parse-names" : false, "suffix" : "" }, { "dropping-particle" : "", "family" : "Farmer", "given" : "Ben", "non-dropping-particle" : "", "parse-names" : false, "suffix" : "" }, { "dropping-particle" : "", "family" : "Williams", "given" : "Phillip E", "non-dropping-particle" : "", "parse-names" : false, "suffix" : "" }, { "dropping-particle" : "", "family" : "Coate", "given" : "Katie C", "non-dropping-particle" : "", "parse-names" : false, "suffix" : "" }, { "dropping-particle" : "", "family" : "Printz", "given" : "Richard L", "non-dropping-particle" : "", "parse-names" : false, "suffix" : "" }, { "dropping-particle" : "", "family" : "Brien", "given" : "Richard M O", "non-dropping-particle" : "", "parse-names" : false, "suffix" : "" }, { "dropping-particle" : "", "family" : "Cherrington", "given" : "Alan D", "non-dropping-particle" : "", "parse-names" : false, "suffix" : "" } ], "id" : "ITEM-1", "issue" : "6", "issued" : { "date-parts" : [ [ "2017" ] ] }, "page" : "1-14", "title" : "Insulin \u2019 s direct hepatic effect explains the inhibition of glucose production caused by insulin secretion", "type" : "article-journal", "volume" : "2" }, "uris" : [ "http://www.mendeley.com/documents/?uuid=3268dbed-88d5-4595-944d-3169b2678a9a", "http://www.mendeley.com/documents/?uuid=29eb42f5-0a49-4ba8-aeca-aa320adbc4d4" ] }, { "id" : "ITEM-2", "itemData" : { "author" : [ { "dropping-particle" : "", "family" : "Rebrin", "given" : "Kerstin", "non-dropping-particle" : "", "parse-names" : false, "suffix" : "" }, { "dropping-particle" : "", "family" : "Steil", "given" : "Garry M", "non-dropping-particle" : "", "parse-names" : false, "suffix" : "" }, { "dropping-particle" : "", "family" : "Mittelman", "given" : "Steven D", "non-dropping-particle" : "", "parse-names" : false, "suffix" : "" }, { "dropping-particle" : "", "family" : "Bergman", "given" : "Richard N", "non-dropping-particle" : "", "parse-names" : false, "suffix" : "" } ], "id" : "ITEM-2", "issue" : "3", "issued" : { "date-parts" : [ [ "1996" ] ] }, "page" : "741-749", "title" : "Causal Linkage between Insulin Suppression of Lipolysis and Suppression of Liver Glucose Output in Dogs", "type" : "article-journal", "volume" : "98" }, "uris" : [ "http://www.mendeley.com/documents/?uuid=3c62854f-90c8-49a6-898d-9a4d53ecc8c6", "http://www.mendeley.com/documents/?uuid=3d156259-9ea9-4992-9530-19ab856fd6b1", "http://www.mendeley.com/documents/?uuid=239cf9b4-50a7-45c1-bf44-8c8f7990662d" ] } ], "mendeley" : { "formattedCitation" : "(18, 33)", "plainTextFormattedCitation" : "(18, 33)", "previouslyFormattedCitation" : "(18, 33)" }, "properties" : { "noteIndex" : 0 }, "schema" : "https://github.com/citation-style-language/schema/raw/master/csl-citation.json" }</w:instrText>
+        <w:instrText>ADDIN CSL_CITATION { "citationItems" : [ { "id" : "ITEM-1", "itemData" : { "author" : [ { "dropping-particle" : "", "family" : "Edgerton", "given" : "Dale S", "non-dropping-particle" : "", "parse-names" : false, "suffix" : "" }, { "dropping-particle" : "", "family" : "Kraft", "given" : "Guillaume", "non-dropping-particle" : "", "parse-names" : false, "suffix" : "" }, { "dropping-particle" : "", "family" : "Smith", "given" : "Marta", "non-dropping-particle" : "", "parse-names" : false, "suffix" : "" }, { "dropping-particle" : "", "family" : "Farmer", "given" : "Ben", "non-dropping-particle" : "", "parse-names" : false, "suffix" : "" }, { "dropping-particle" : "", "family" : "Williams", "given" : "Phillip E", "non-dropping-particle" : "", "parse-names" : false, "suffix" : "" }, { "dropping-particle" : "", "family" : "Coate", "given" : "Katie C", "non-dropping-particle" : "", "parse-names" : false, "suffix" : "" }, { "dropping-particle" : "", "family" : "Printz", "given" : "Richard L", "non-dropping-particle" : "", "parse-names" : false, "suffix" : "" }, { "dropping-particle" : "", "family" : "Brien", "given" : "Richard M O", "non-dropping-particle" : "", "parse-names" : false, "suffix" : "" }, { "dropping-particle" : "", "family" : "Cherrington", "given" : "Alan D", "non-dropping-particle" : "", "parse-names" : false, "suffix" : "" } ], "id" : "ITEM-1", "issue" : "6", "issued" : { "date-parts" : [ [ "2017" ] ] }, "page" : "1-14", "title" : "Insulin \u2019 s direct hepatic effect explains the inhibition of glucose production caused by insulin secretion", "type" : "article-journal", "volume" : "2" }, "uris" : [ "http://www.mendeley.com/documents/?uuid=3268dbed-88d5-4595-944d-3169b2678a9a", "http://www.mendeley.com/documents/?uuid=29eb42f5-0a49-4ba8-aeca-aa320adbc4d4" ] }, { "id" : "ITEM-2", "itemData" : { "author" : [ { "dropping-particle" : "", "family" : "Rebrin", "given" : "Kerstin", "non-dropping-particle" : "", "parse-names" : false, "suffix" : "" }, { "dropping-particle" : "", "family" : "Steil", "given" : "Garry M", "non-dropping-particle" : "", "parse-names" : false, "suffix" : "" }, { "dropping-particle" : "", "family" : "Mittelman", "given" : "Steven D", "non-dropping-particle" : "", "parse-names" : false, "suffix" : "" }, { "dropping-particle" : "", "family" : "Bergman", "given" : "Richard N", "non-dropping-particle" : "", "parse-names" : false, "suffix" : "" } ], "id" : "ITEM-2", "issue" : "3", "issued" : { "date-parts" : [ [ "1996" ] ] }, "page" : "741-749", "title" : "Causal Linkage between Insulin Suppression of Lipolysis and Suppression of Liver Glucose Output in Dogs", "type" : "article-journal", "volume" : "98" }, "uris" : [ "http://www.mendeley.com/documents/?uuid=3c62854f-90c8-49a6-898d-9a4d53ecc8c6", "http://www.mendeley.com/documents/?uuid=3d156259-9ea9-4992-9530-19ab856fd6b1", "http://www.mendeley.com/documents/?uuid=239cf9b4-50a7-45c1-bf44-8c8f7990662d" ] } ], "mendeley" : { "formattedCitation" : "(18, 35)", "plainTextFormattedCitation" : "(18, 35)", "previouslyFormattedCitation" : "(18, 35)" }, "properties" : {  }, "schema" : "https://github.com/citation-style-language/schema/raw/master/csl-citation.json" }</w:instrText>
       </w:r>
       <w:r>
         <w:rPr>
@@ -10950,7 +10957,7 @@
           <w:noProof/>
           <w:color w:val="000000" w:themeColor="text1"/>
         </w:rPr>
-        <w:t>(18, 33)</w:t>
+        <w:t>(18, 35)</w:t>
       </w:r>
       <w:r>
         <w:rPr>
@@ -11016,7 +11023,7 @@
         <w:rPr>
           <w:color w:val="000000" w:themeColor="text1"/>
         </w:rPr>
-        <w:instrText>ADDIN CSL_CITATION { "citationItems" : [ { "id" : "ITEM-1", "itemData" : { "DOI" : "10.1002/hep.23116", "author" : [ { "dropping-particle" : "", "family" : "Gastaldelli", "given" : "Amalia", "non-dropping-particle" : "", "parse-names" : false, "suffix" : "" }, { "dropping-particle" : "", "family" : "Harrison", "given" : "Stephen A", "non-dropping-particle" : "", "parse-names" : false, "suffix" : "" }, { "dropping-particle" : "", "family" : "Belfort-aguilar", "given" : "Renata", "non-dropping-particle" : "", "parse-names" : false, "suffix" : "" }, { "dropping-particle" : "", "family" : "Hardies", "given" : "Lou Jean", "non-dropping-particle" : "", "parse-names" : false, "suffix" : "" }, { "dropping-particle" : "", "family" : "Balas", "given" : "Bogdan", "non-dropping-particle" : "", "parse-names" : false, "suffix" : "" }, { "dropping-particle" : "", "family" : "Schenker", "given" : "Steven", "non-dropping-particle" : "", "parse-names" : false, "suffix" : "" }, { "dropping-particle" : "", "family" : "Cusi", "given" : "Kenneth", "non-dropping-particle" : "", "parse-names" : false, "suffix" : "" } ], "id" : "ITEM-1", "issued" : { "date-parts" : [ [ "2009" ] ] }, "title" : "Importance of Changes in Adipose Tissue Insulin Resistance to Histological Response During Thiazolidinedione Treatment of Patients with Nonalcoholic Steatohepatitis", "type" : "article-journal" }, "uris" : [ "http://www.mendeley.com/documents/?uuid=b3c1eb52-fead-4d1a-9f95-c6d25a6941ac", "http://www.mendeley.com/documents/?uuid=88662c35-f735-4412-a12e-2f2bc187d7a4" ] } ], "mendeley" : { "formattedCitation" : "(34)", "plainTextFormattedCitation" : "(34)", "previouslyFormattedCitation" : "(34)" }, "properties" : { "noteIndex" : 0 }, "schema" : "https://github.com/citation-style-language/schema/raw/master/csl-citation.json" }</w:instrText>
+        <w:instrText>ADDIN CSL_CITATION { "citationItems" : [ { "id" : "ITEM-1", "itemData" : { "DOI" : "10.1002/hep.23116", "author" : [ { "dropping-particle" : "", "family" : "Gastaldelli", "given" : "Amalia", "non-dropping-particle" : "", "parse-names" : false, "suffix" : "" }, { "dropping-particle" : "", "family" : "Harrison", "given" : "Stephen A", "non-dropping-particle" : "", "parse-names" : false, "suffix" : "" }, { "dropping-particle" : "", "family" : "Belfort-aguilar", "given" : "Renata", "non-dropping-particle" : "", "parse-names" : false, "suffix" : "" }, { "dropping-particle" : "", "family" : "Hardies", "given" : "Lou Jean", "non-dropping-particle" : "", "parse-names" : false, "suffix" : "" }, { "dropping-particle" : "", "family" : "Balas", "given" : "Bogdan", "non-dropping-particle" : "", "parse-names" : false, "suffix" : "" }, { "dropping-particle" : "", "family" : "Schenker", "given" : "Steven", "non-dropping-particle" : "", "parse-names" : false, "suffix" : "" }, { "dropping-particle" : "", "family" : "Cusi", "given" : "Kenneth", "non-dropping-particle" : "", "parse-names" : false, "suffix" : "" } ], "id" : "ITEM-1", "issued" : { "date-parts" : [ [ "2009" ] ] }, "title" : "Importance of Changes in Adipose Tissue Insulin Resistance to Histological Response During Thiazolidinedione Treatment of Patients with Nonalcoholic Steatohepatitis", "type" : "article-journal" }, "uris" : [ "http://www.mendeley.com/documents/?uuid=b3c1eb52-fead-4d1a-9f95-c6d25a6941ac", "http://www.mendeley.com/documents/?uuid=88662c35-f735-4412-a12e-2f2bc187d7a4" ] } ], "mendeley" : { "formattedCitation" : "(36)", "plainTextFormattedCitation" : "(36)", "previouslyFormattedCitation" : "(36)" }, "properties" : {  }, "schema" : "https://github.com/citation-style-language/schema/raw/master/csl-citation.json" }</w:instrText>
       </w:r>
       <w:r>
         <w:rPr>
@@ -11029,7 +11036,7 @@
           <w:noProof/>
           <w:color w:val="000000" w:themeColor="text1"/>
         </w:rPr>
-        <w:t>(34)</w:t>
+        <w:t>(36)</w:t>
       </w:r>
       <w:r>
         <w:rPr>
@@ -11059,7 +11066,7 @@
         <w:rPr>
           <w:color w:val="000000" w:themeColor="text1"/>
         </w:rPr>
-        <w:instrText>ADDIN CSL_CITATION { "citationItems" : [ { "id" : "ITEM-1", "itemData" : { "DOI" : "10.1152/ajpendo.00544.2001", "ISBN" : "0193-1849 (Print)\\r0193-1849 (Linking)", "ISSN" : "0193-1849", "PMID" : "12067858", "abstract" : "Cortisol's effects on lipid metabolism are controversial and may involve stimulation of both lipolysis and lipogenesis. This study was undertaken to define the role of physiological hypercortisolemia on systemic and regional lipolysis in humans. We investigated seven healthy young male volunteers after an overnight fast on two occasions by means of microdialysis and palmitate turnover in a placebo-controlled manner with a pancreatic pituitary clamp involving inhibition with somatostatin and substitution of growth hormone, glucagon, and insulin at basal levels. Hydrocortisone infusion increased circulating concentrations of cortisol (888 +/- 12 vs. 245 +/- 7 nmol/l). Interstitial glycerol concentrations rose in parallel in abdominal (327 +/- 35 vs. 156 +/- 30 micromol/l; P = 0.05) and femoral (178 +/- 28 vs. 91 +/- 22 micromol/l; P = 0.02) adipose tissue. Systemic [(3)H]palmitate turnover increased (165 +/- 17 vs. 92 +/- 24 micromol/min; P = 0.01). Levels of insulin, glucagon, and growth hormone were comparable. In conclusion, the present study unmistakably shows that cortisol in physiological concentrations is a potent stimulus of lipolysis and that this effect prevails equally in both femoral and abdominal adipose tissue.", "author" : [ { "dropping-particle" : "", "family" : "Djurhuus", "given" : "C B", "non-dropping-particle" : "", "parse-names" : false, "suffix" : "" }, { "dropping-particle" : "", "family" : "Gravholt", "given" : "C H", "non-dropping-particle" : "", "parse-names" : false, "suffix" : "" }, { "dropping-particle" : "", "family" : "Nielsen", "given" : "S", "non-dropping-particle" : "", "parse-names" : false, "suffix" : "" }, { "dropping-particle" : "", "family" : "Mengel", "given" : "a", "non-dropping-particle" : "", "parse-names" : false, "suffix" : "" }, { "dropping-particle" : "", "family" : "Christiansen", "given" : "J S", "non-dropping-particle" : "", "parse-names" : false, "suffix" : "" }, { "dropping-particle" : "", "family" : "Schmitz", "given" : "O E", "non-dropping-particle" : "", "parse-names" : false, "suffix" : "" }, { "dropping-particle" : "", "family" : "M\u00f8ller", "given" : "N", "non-dropping-particle" : "", "parse-names" : false, "suffix" : "" } ], "container-title" : "American journal of physiology. Endocrinology and metabolism", "id" : "ITEM-1", "issue" : "1", "issued" : { "date-parts" : [ [ "2002" ] ] }, "page" : "E172-E177", "title" : "Effects of cortisol on lipolysis and regional interstitial glycerol levels in humans.", "type" : "article-journal", "volume" : "283" }, "uris" : [ "http://www.mendeley.com/documents/?uuid=d6aa53fb-4b06-4dd0-a485-93651697771d" ] }, { "id" : "ITEM-2", "itemData" : { "DOI" : "10.1530/JME-15-0119", "ISSN" : "0952-5041", "PMID" : "26150553", "abstract" : "Glucocorticoids have major effects on adipose tissue metabolism. To study tissue mRNA expression changes induced by chronic elevated endogenous glucocorticoids, we performed RNA sequencing on subcutaneous adipose tissue from patients with Cushing's disease (n=5) compared to patients with non-functioning pituitary adenomas (n=11). We found higher expression of transcripts involved in several metabolic pathways, including lipogenesis, proteolysis and glucose oxidation as well as decreased expression of transcripts involved in inflammation and protein synthesis. To further study this in a model system, we subjected mice to dexamethasone treatment for 12 weeks and analyzed their inguinal (subcutaneous) fat pads, which led to similar findings. Additionally, mice treated with dexamethasone showed drastic decreases in lean body mass as well as increased fat mass, further supporting the human transcriptomic data. These data provide insight to transcriptional changes that may be responsible for the co-morbidities associated with chronic elevations of glucocorticoids.", "author" : [ { "dropping-particle" : "", "family" : "Hochberg", "given" : "Irit", "non-dropping-particle" : "", "parse-names" : false, "suffix" : "" }, { "dropping-particle" : "", "family" : "Harvey", "given" : "Innocence", "non-dropping-particle" : "", "parse-names" : false, "suffix" : "" }, { "dropping-particle" : "", "family" : "Tran", "given" : "Quynh T.", "non-dropping-particle" : "", "parse-names" : false, "suffix" : "" }, { "dropping-particle" : "", "family" : "Stephenson", "given" : "Erin J.", "non-dropping-particle" : "", "parse-names" : false, "suffix" : "" }, { "dropping-particle" : "", "family" : "Barkan", "given" : "Ariel L", "non-dropping-particle" : "", "parse-names" : false, "suffix" : "" }, { "dropping-particle" : "", "family" : "Saltiel", "given" : "Alan R", "non-dropping-particle" : "", "parse-names" : false, "suffix" : "" }, { "dropping-particle" : "", "family" : "Chandler", "given" : "William F.", "non-dropping-particle" : "", "parse-names" : false, "suffix" : "" }, { "dropping-particle" : "", "family" : "Bridges", "given" : "Dave", "non-dropping-particle" : "", "parse-names" : false, "suffix" : "" } ], "container-title" : "Journal of Molecular Endocrinology", "id" : "ITEM-2", "issue" : "2", "issued" : { "date-parts" : [ [ "2015", "10" ] ] }, "page" : "81-94", "title" : "Gene expression changes in subcutaneous adipose tissue due to Cushing's disease", "type" : "article-journal", "volume" : "55" }, "uris" : [ "http://www.mendeley.com/documents/?uuid=c9451b66-5bf3-4028-81a5-5d6a8a2137cb" ] }, { "id" : "ITEM-3", "itemData" : { "author" : [ { "dropping-particle" : "", "family" : "Djurhuus", "given" : "C B", "non-dropping-particle" : "", "parse-names" : false, "suffix" : "" }, { "dropping-particle" : "", "family" : "Gravholt", "given" : "C H", "non-dropping-particle" : "", "parse-names" : false, "suffix" : "" }, { "dropping-particle" : "", "family" : "Nielsen", "given" : "S", "non-dropping-particle" : "", "parse-names" : false, "suffix" : "" }, { "dropping-particle" : "", "family" : "Pedersen", "given" : "S B", "non-dropping-particle" : "", "parse-names" : false, "suffix" : "" }, { "dropping-particle" : "", "family" : "M\u00f8ller", "given" : "N", "non-dropping-particle" : "", "parse-names" : false, "suffix" : "" }, { "dropping-particle" : "", "family" : "Schmitz", "given" : "O", "non-dropping-particle" : "", "parse-names" : false, "suffix" : "" } ], "id" : "ITEM-3", "issued" : { "date-parts" : [ [ "2004" ] ] }, "page" : "488-494", "title" : "Additive effects of cortisol and growth hormone on regional and systemic lipolysis in humans", "type" : "article-journal" }, "uris" : [ "http://www.mendeley.com/documents/?uuid=1738b968-7205-4f18-8050-0ab72cec4ed3", "http://www.mendeley.com/documents/?uuid=f9360450-92ea-43c6-bc63-c493826eff65" ] }, { "id" : "ITEM-4", "itemData" : { "author" : [ { "dropping-particle" : "", "family" : "Kr\u0161ek", "given" : "M", "non-dropping-particle" : "", "parse-names" : false, "suffix" : "" }, { "dropping-particle" : "", "family" : "Rosick\u00e1", "given" : "M", "non-dropping-particle" : "", "parse-names" : false, "suffix" : "" }, { "dropping-particle" : "", "family" : "Nedv\u00eddkov\u00e1", "given" : "J", "non-dropping-particle" : "", "parse-names" : false, "suffix" : "" }, { "dropping-particle" : "", "family" : "Kov\u00e1", "given" : "H Kvasni \u010c", "non-dropping-particle" : "", "parse-names" : false, "suffix" : "" }, { "dropping-particle" : "", "family" : "H\u00e1na", "given" : "V", "non-dropping-particle" : "", "parse-names" : false, "suffix" : "" }, { "dropping-particle" : "", "family" : "Marek", "given" : "J", "non-dropping-particle" : "", "parse-names" : false, "suffix" : "" }, { "dropping-particle" : "", "family" : "Haluz\u00edk", "given" : "M", "non-dropping-particle" : "", "parse-names" : false, "suffix" : "" }, { "dropping-particle" : "", "family" : "Lai", "given" : "E W", "non-dropping-particle" : "", "parse-names" : false, "suffix" : "" }, { "dropping-particle" : "", "family" : "Pac\u00e1k", "given" : "K", "non-dropping-particle" : "", "parse-names" : false, "suffix" : "" } ], "id" : "ITEM-4", "issued" : { "date-parts" : [ [ "2006" ] ] }, "page" : "421-428", "title" : "Increased Lipolysis of Subcutaneous Abdominal Adipose Tissue and Altered Noradrenergic Activity in Patients with Cushing \u2018 s Syndrome : An In-vivo Microdialysis Study", "type" : "article-journal" }, "uris" : [ "http://www.mendeley.com/documents/?uuid=8ac4072e-3a3d-4cb9-92f6-e2bbf0cd1528", "http://www.mendeley.com/documents/?uuid=05be40ed-e631-416e-955c-ee2c66e7820e", "http://www.mendeley.com/documents/?uuid=4c8d1016-5a5e-4be0-9160-d9363ebef1f4" ] } ], "mendeley" : { "formattedCitation" : "(11, 15\u201317)", "plainTextFormattedCitation" : "(11, 15\u201317)", "previouslyFormattedCitation" : "(11, 15\u201317)" }, "properties" : { "noteIndex" : 0 }, "schema" : "https://github.com/citation-style-language/schema/raw/master/csl-citation.json" }</w:instrText>
+        <w:instrText>ADDIN CSL_CITATION { "citationItems" : [ { "id" : "ITEM-1", "itemData" : { "DOI" : "10.1152/ajpendo.00544.2001", "ISBN" : "0193-1849 (Print)\\r0193-1849 (Linking)", "ISSN" : "0193-1849", "PMID" : "12067858", "abstract" : "Cortisol's effects on lipid metabolism are controversial and may involve stimulation of both lipolysis and lipogenesis. This study was undertaken to define the role of physiological hypercortisolemia on systemic and regional lipolysis in humans. We investigated seven healthy young male volunteers after an overnight fast on two occasions by means of microdialysis and palmitate turnover in a placebo-controlled manner with a pancreatic pituitary clamp involving inhibition with somatostatin and substitution of growth hormone, glucagon, and insulin at basal levels. Hydrocortisone infusion increased circulating concentrations of cortisol (888 +/- 12 vs. 245 +/- 7 nmol/l). Interstitial glycerol concentrations rose in parallel in abdominal (327 +/- 35 vs. 156 +/- 30 micromol/l; P = 0.05) and femoral (178 +/- 28 vs. 91 +/- 22 micromol/l; P = 0.02) adipose tissue. Systemic [(3)H]palmitate turnover increased (165 +/- 17 vs. 92 +/- 24 micromol/min; P = 0.01). Levels of insulin, glucagon, and growth hormone were comparable. In conclusion, the present study unmistakably shows that cortisol in physiological concentrations is a potent stimulus of lipolysis and that this effect prevails equally in both femoral and abdominal adipose tissue.", "author" : [ { "dropping-particle" : "", "family" : "Djurhuus", "given" : "C B", "non-dropping-particle" : "", "parse-names" : false, "suffix" : "" }, { "dropping-particle" : "", "family" : "Gravholt", "given" : "C H", "non-dropping-particle" : "", "parse-names" : false, "suffix" : "" }, { "dropping-particle" : "", "family" : "Nielsen", "given" : "S", "non-dropping-particle" : "", "parse-names" : false, "suffix" : "" }, { "dropping-particle" : "", "family" : "Mengel", "given" : "a", "non-dropping-particle" : "", "parse-names" : false, "suffix" : "" }, { "dropping-particle" : "", "family" : "Christiansen", "given" : "J S", "non-dropping-particle" : "", "parse-names" : false, "suffix" : "" }, { "dropping-particle" : "", "family" : "Schmitz", "given" : "O E", "non-dropping-particle" : "", "parse-names" : false, "suffix" : "" }, { "dropping-particle" : "", "family" : "M\u00f8ller", "given" : "N", "non-dropping-particle" : "", "parse-names" : false, "suffix" : "" } ], "container-title" : "American journal of physiology. Endocrinology and metabolism", "id" : "ITEM-1", "issue" : "1", "issued" : { "date-parts" : [ [ "2002" ] ] }, "page" : "E172-E177", "title" : "Effects of cortisol on lipolysis and regional interstitial glycerol levels in humans.", "type" : "article-journal", "volume" : "283" }, "uris" : [ "http://www.mendeley.com/documents/?uuid=d6aa53fb-4b06-4dd0-a485-93651697771d" ] }, { "id" : "ITEM-2", "itemData" : { "DOI" : "10.1530/JME-15-0119", "ISSN" : "0952-5041", "PMID" : "26150553", "abstract" : "Glucocorticoids have major effects on adipose tissue metabolism. To study tissue mRNA expression changes induced by chronic elevated endogenous glucocorticoids, we performed RNA sequencing on subcutaneous adipose tissue from patients with Cushing's disease (n=5) compared to patients with non-functioning pituitary adenomas (n=11). We found higher expression of transcripts involved in several metabolic pathways, including lipogenesis, proteolysis and glucose oxidation as well as decreased expression of transcripts involved in inflammation and protein synthesis. To further study this in a model system, we subjected mice to dexamethasone treatment for 12 weeks and analyzed their inguinal (subcutaneous) fat pads, which led to similar findings. Additionally, mice treated with dexamethasone showed drastic decreases in lean body mass as well as increased fat mass, further supporting the human transcriptomic data. These data provide insight to transcriptional changes that may be responsible for the co-morbidities associated with chronic elevations of glucocorticoids.", "author" : [ { "dropping-particle" : "", "family" : "Hochberg", "given" : "Irit", "non-dropping-particle" : "", "parse-names" : false, "suffix" : "" }, { "dropping-particle" : "", "family" : "Harvey", "given" : "Innocence", "non-dropping-particle" : "", "parse-names" : false, "suffix" : "" }, { "dropping-particle" : "", "family" : "Tran", "given" : "Quynh T.", "non-dropping-particle" : "", "parse-names" : false, "suffix" : "" }, { "dropping-particle" : "", "family" : "Stephenson", "given" : "Erin J.", "non-dropping-particle" : "", "parse-names" : false, "suffix" : "" }, { "dropping-particle" : "", "family" : "Barkan", "given" : "Ariel L", "non-dropping-particle" : "", "parse-names" : false, "suffix" : "" }, { "dropping-particle" : "", "family" : "Saltiel", "given" : "Alan R", "non-dropping-particle" : "", "parse-names" : false, "suffix" : "" }, { "dropping-particle" : "", "family" : "Chandler", "given" : "William F.", "non-dropping-particle" : "", "parse-names" : false, "suffix" : "" }, { "dropping-particle" : "", "family" : "Bridges", "given" : "Dave", "non-dropping-particle" : "", "parse-names" : false, "suffix" : "" } ], "container-title" : "Journal of Molecular Endocrinology", "id" : "ITEM-2", "issue" : "2", "issued" : { "date-parts" : [ [ "2015", "10" ] ] }, "page" : "81-94", "title" : "Gene expression changes in subcutaneous adipose tissue due to Cushing's disease", "type" : "article-journal", "volume" : "55" }, "uris" : [ "http://www.mendeley.com/documents/?uuid=c9451b66-5bf3-4028-81a5-5d6a8a2137cb" ] }, { "id" : "ITEM-3", "itemData" : { "author" : [ { "dropping-particle" : "", "family" : "Djurhuus", "given" : "C B", "non-dropping-particle" : "", "parse-names" : false, "suffix" : "" }, { "dropping-particle" : "", "family" : "Gravholt", "given" : "C H", "non-dropping-particle" : "", "parse-names" : false, "suffix" : "" }, { "dropping-particle" : "", "family" : "Nielsen", "given" : "S", "non-dropping-particle" : "", "parse-names" : false, "suffix" : "" }, { "dropping-particle" : "", "family" : "Pedersen", "given" : "S B", "non-dropping-particle" : "", "parse-names" : false, "suffix" : "" }, { "dropping-particle" : "", "family" : "M\u00f8ller", "given" : "N", "non-dropping-particle" : "", "parse-names" : false, "suffix" : "" }, { "dropping-particle" : "", "family" : "Schmitz", "given" : "O", "non-dropping-particle" : "", "parse-names" : false, "suffix" : "" } ], "id" : "ITEM-3", "issued" : { "date-parts" : [ [ "2004" ] ] }, "page" : "488-494", "title" : "Additive effects of cortisol and growth hormone on regional and systemic lipolysis in humans", "type" : "article-journal" }, "uris" : [ "http://www.mendeley.com/documents/?uuid=1738b968-7205-4f18-8050-0ab72cec4ed3", "http://www.mendeley.com/documents/?uuid=f9360450-92ea-43c6-bc63-c493826eff65" ] }, { "id" : "ITEM-4", "itemData" : { "author" : [ { "dropping-particle" : "", "family" : "Kr\u0161ek", "given" : "M", "non-dropping-particle" : "", "parse-names" : false, "suffix" : "" }, { "dropping-particle" : "", "family" : "Rosick\u00e1", "given" : "M", "non-dropping-particle" : "", "parse-names" : false, "suffix" : "" }, { "dropping-particle" : "", "family" : "Nedv\u00eddkov\u00e1", "given" : "J", "non-dropping-particle" : "", "parse-names" : false, "suffix" : "" }, { "dropping-particle" : "", "family" : "Kov\u00e1", "given" : "H Kvasni \u010c", "non-dropping-particle" : "", "parse-names" : false, "suffix" : "" }, { "dropping-particle" : "", "family" : "H\u00e1na", "given" : "V", "non-dropping-particle" : "", "parse-names" : false, "suffix" : "" }, { "dropping-particle" : "", "family" : "Marek", "given" : "J", "non-dropping-particle" : "", "parse-names" : false, "suffix" : "" }, { "dropping-particle" : "", "family" : "Haluz\u00edk", "given" : "M", "non-dropping-particle" : "", "parse-names" : false, "suffix" : "" }, { "dropping-particle" : "", "family" : "Lai", "given" : "E W", "non-dropping-particle" : "", "parse-names" : false, "suffix" : "" }, { "dropping-particle" : "", "family" : "Pac\u00e1k", "given" : "K", "non-dropping-particle" : "", "parse-names" : false, "suffix" : "" } ], "id" : "ITEM-4", "issued" : { "date-parts" : [ [ "2006" ] ] }, "page" : "421-428", "title" : "Increased Lipolysis of Subcutaneous Abdominal Adipose Tissue and Altered Noradrenergic Activity in Patients with Cushing \u2018 s Syndrome : An In-vivo Microdialysis Study", "type" : "article-journal" }, "uris" : [ "http://www.mendeley.com/documents/?uuid=8ac4072e-3a3d-4cb9-92f6-e2bbf0cd1528", "http://www.mendeley.com/documents/?uuid=05be40ed-e631-416e-955c-ee2c66e7820e", "http://www.mendeley.com/documents/?uuid=4c8d1016-5a5e-4be0-9160-d9363ebef1f4" ] } ], "mendeley" : { "formattedCitation" : "(11, 15\u201317)", "plainTextFormattedCitation" : "(11, 15\u201317)", "previouslyFormattedCitation" : "(11, 15\u201317)" }, "properties" : {  }, "schema" : "https://github.com/citation-style-language/schema/raw/master/csl-citation.json" }</w:instrText>
       </w:r>
       <w:r>
         <w:rPr>
@@ -12894,7 +12901,7 @@
         <w:rPr>
           <w:color w:val="000000" w:themeColor="text1"/>
         </w:rPr>
-        <w:instrText>ADDIN CSL_CITATION { "citationItems" : [ { "id" : "ITEM-1", "itemData" : { "DOI" : "10.1530/JME-15-0119", "ISSN" : "0952-5041", "PMID" : "26150553", "abstract" : "Glucocorticoids have major effects on adipose tissue metabolism. To study tissue mRNA expression changes induced by chronic elevated endogenous glucocorticoids, we performed RNA sequencing on subcutaneous adipose tissue from patients with Cushing's disease (n=5) compared to patients with non-functioning pituitary adenomas (n=11). We found higher expression of transcripts involved in several metabolic pathways, including lipogenesis, proteolysis and glucose oxidation as well as decreased expression of transcripts involved in inflammation and protein synthesis. To further study this in a model system, we subjected mice to dexamethasone treatment for 12 weeks and analyzed their inguinal (subcutaneous) fat pads, which led to similar findings. Additionally, mice treated with dexamethasone showed drastic decreases in lean body mass as well as increased fat mass, further supporting the human transcriptomic data. These data provide insight to transcriptional changes that may be responsible for the co-morbidities associated with chronic elevations of glucocorticoids.", "author" : [ { "dropping-particle" : "", "family" : "Hochberg", "given" : "Irit", "non-dropping-particle" : "", "parse-names" : false, "suffix" : "" }, { "dropping-particle" : "", "family" : "Harvey", "given" : "Innocence", "non-dropping-particle" : "", "parse-names" : false, "suffix" : "" }, { "dropping-particle" : "", "family" : "Tran", "given" : "Quynh T.", "non-dropping-particle" : "", "parse-names" : false, "suffix" : "" }, { "dropping-particle" : "", "family" : "Stephenson", "given" : "Erin J.", "non-dropping-particle" : "", "parse-names" : false, "suffix" : "" }, { "dropping-particle" : "", "family" : "Barkan", "given" : "Ariel L", "non-dropping-particle" : "", "parse-names" : false, "suffix" : "" }, { "dropping-particle" : "", "family" : "Saltiel", "given" : "Alan R", "non-dropping-particle" : "", "parse-names" : false, "suffix" : "" }, { "dropping-particle" : "", "family" : "Chandler", "given" : "William F.", "non-dropping-particle" : "", "parse-names" : false, "suffix" : "" }, { "dropping-particle" : "", "family" : "Bridges", "given" : "Dave", "non-dropping-particle" : "", "parse-names" : false, "suffix" : "" } ], "container-title" : "Journal of Molecular Endocrinology", "id" : "ITEM-1", "issue" : "2", "issued" : { "date-parts" : [ [ "2015", "10" ] ] }, "page" : "81-94", "title" : "Gene expression changes in subcutaneous adipose tissue due to Cushing's disease", "type" : "article-journal", "volume" : "55" }, "uris" : [ "http://www.mendeley.com/documents/?uuid=c9451b66-5bf3-4028-81a5-5d6a8a2137cb" ] }, { "id" : "ITEM-2", "itemData" : { "author" : [ { "dropping-particle" : "", "family" : "Abad", "given" : "Veronica", "non-dropping-particle" : "", "parse-names" : false, "suffix" : "" }, { "dropping-particle" : "", "family" : "Chrousos", "given" : "George P", "non-dropping-particle" : "", "parse-names" : false, "suffix" : "" }, { "dropping-particle" : "", "family" : "Reynolds", "given" : "James C", "non-dropping-particle" : "", "parse-names" : false, "suffix" : "" }, { "dropping-particle" : "", "family" : "Nieman", "given" : "Lynnette K", "non-dropping-particle" : "", "parse-names" : false, "suffix" : "" }, { "dropping-particle" : "", "family" : "Hill", "given" : "Suvimol C", "non-dropping-particle" : "", "parse-names" : false, "suffix" : "" }, { "dropping-particle" : "", "family" : "Weinstein", "given" : "Robert S", "non-dropping-particle" : "", "parse-names" : false, "suffix" : "" }, { "dropping-particle" : "", "family" : "Leong", "given" : "Gary M", "non-dropping-particle" : "", "parse-names" : false, "suffix" : "" } ], "id" : "ITEM-2", "issue" : "10", "issued" : { "date-parts" : [ [ "2001" ] ] }, "page" : "1879-1885", "title" : "Glucocorticoid Excess During Adolescence Leads to a Major Persistent Deficit in Bone Mass and an Increase in Central Body Fat", "type" : "article-journal", "volume" : "16" }, "uris" : [ "http://www.mendeley.com/documents/?uuid=6e1eac4a-e9c8-40af-b8e1-6941914e2ee5", "http://www.mendeley.com/documents/?uuid=1646e54b-c9cf-4a27-897d-fe3976668eb5" ] }, { "id" : "ITEM-3", "itemData" : { "DOI" : "10.1111/j.1365-2265.2010.03829.x.MRI", "author" : [ { "dropping-particle" : "", "family" : "Geer", "given" : "Eliza B", "non-dropping-particle" : "", "parse-names" : false, "suffix" : "" }, { "dropping-particle" : "", "family" : "Shen", "given" : "Wei", "non-dropping-particle" : "", "parse-names" : false, "suffix" : "" }, { "dropping-particle" : "", "family" : "Gallagher", "given" : "Dympna", "non-dropping-particle" : "", "parse-names" : false, "suffix" : "" }, { "dropping-particle" : "", "family" : "Punyanitya", "given" : "Mark", "non-dropping-particle" : "", "parse-names" : false, "suffix" : "" }, { "dropping-particle" : "", "family" : "Looker", "given" : "Helen C", "non-dropping-particle" : "", "parse-names" : false, "suffix" : "" }, { "dropping-particle" : "", "family" : "Post", "given" : "Kalmon D", "non-dropping-particle" : "", "parse-names" : false, "suffix" : "" }, { "dropping-particle" : "", "family" : "Freda", "given" : "Pamela U", "non-dropping-particle" : "", "parse-names" : false, "suffix" : "" } ], "id" : "ITEM-3", "issue" : "4", "issued" : { "date-parts" : [ [ "2011" ] ] }, "page" : "469-475", "title" : "Female Patients with Cushing \u2019 s Disease", "type" : "article-journal", "volume" : "73" }, "uris" : [ "http://www.mendeley.com/documents/?uuid=904aaa0f-e81e-497b-9af3-55d56000cd32", "http://www.mendeley.com/documents/?uuid=784b6339-e376-4958-93db-f7aed2dbad63", "http://www.mendeley.com/documents/?uuid=c7dcc969-d702-446a-90fa-833aab297198" ] } ], "mendeley" : { "formattedCitation" : "(11, 13, 14)", "plainTextFormattedCitation" : "(11, 13, 14)", "previouslyFormattedCitation" : "(11, 13, 14)" }, "properties" : { "noteIndex" : 0 }, "schema" : "https://github.com/citation-style-language/schema/raw/master/csl-citation.json" }</w:instrText>
+        <w:instrText>ADDIN CSL_CITATION { "citationItems" : [ { "id" : "ITEM-1", "itemData" : { "DOI" : "10.1530/JME-15-0119", "ISSN" : "0952-5041", "PMID" : "26150553", "abstract" : "Glucocorticoids have major effects on adipose tissue metabolism. To study tissue mRNA expression changes induced by chronic elevated endogenous glucocorticoids, we performed RNA sequencing on subcutaneous adipose tissue from patients with Cushing's disease (n=5) compared to patients with non-functioning pituitary adenomas (n=11). We found higher expression of transcripts involved in several metabolic pathways, including lipogenesis, proteolysis and glucose oxidation as well as decreased expression of transcripts involved in inflammation and protein synthesis. To further study this in a model system, we subjected mice to dexamethasone treatment for 12 weeks and analyzed their inguinal (subcutaneous) fat pads, which led to similar findings. Additionally, mice treated with dexamethasone showed drastic decreases in lean body mass as well as increased fat mass, further supporting the human transcriptomic data. These data provide insight to transcriptional changes that may be responsible for the co-morbidities associated with chronic elevations of glucocorticoids.", "author" : [ { "dropping-particle" : "", "family" : "Hochberg", "given" : "Irit", "non-dropping-particle" : "", "parse-names" : false, "suffix" : "" }, { "dropping-particle" : "", "family" : "Harvey", "given" : "Innocence", "non-dropping-particle" : "", "parse-names" : false, "suffix" : "" }, { "dropping-particle" : "", "family" : "Tran", "given" : "Quynh T.", "non-dropping-particle" : "", "parse-names" : false, "suffix" : "" }, { "dropping-particle" : "", "family" : "Stephenson", "given" : "Erin J.", "non-dropping-particle" : "", "parse-names" : false, "suffix" : "" }, { "dropping-particle" : "", "family" : "Barkan", "given" : "Ariel L", "non-dropping-particle" : "", "parse-names" : false, "suffix" : "" }, { "dropping-particle" : "", "family" : "Saltiel", "given" : "Alan R", "non-dropping-particle" : "", "parse-names" : false, "suffix" : "" }, { "dropping-particle" : "", "family" : "Chandler", "given" : "William F.", "non-dropping-particle" : "", "parse-names" : false, "suffix" : "" }, { "dropping-particle" : "", "family" : "Bridges", "given" : "Dave", "non-dropping-particle" : "", "parse-names" : false, "suffix" : "" } ], "container-title" : "Journal of Molecular Endocrinology", "id" : "ITEM-1", "issue" : "2", "issued" : { "date-parts" : [ [ "2015", "10" ] ] }, "page" : "81-94", "title" : "Gene expression changes in subcutaneous adipose tissue due to Cushing's disease", "type" : "article-journal", "volume" : "55" }, "uris" : [ "http://www.mendeley.com/documents/?uuid=c9451b66-5bf3-4028-81a5-5d6a8a2137cb" ] }, { "id" : "ITEM-2", "itemData" : { "author" : [ { "dropping-particle" : "", "family" : "Abad", "given" : "Veronica", "non-dropping-particle" : "", "parse-names" : false, "suffix" : "" }, { "dropping-particle" : "", "family" : "Chrousos", "given" : "George P", "non-dropping-particle" : "", "parse-names" : false, "suffix" : "" }, { "dropping-particle" : "", "family" : "Reynolds", "given" : "James C", "non-dropping-particle" : "", "parse-names" : false, "suffix" : "" }, { "dropping-particle" : "", "family" : "Nieman", "given" : "Lynnette K", "non-dropping-particle" : "", "parse-names" : false, "suffix" : "" }, { "dropping-particle" : "", "family" : "Hill", "given" : "Suvimol C", "non-dropping-particle" : "", "parse-names" : false, "suffix" : "" }, { "dropping-particle" : "", "family" : "Weinstein", "given" : "Robert S", "non-dropping-particle" : "", "parse-names" : false, "suffix" : "" }, { "dropping-particle" : "", "family" : "Leong", "given" : "Gary M", "non-dropping-particle" : "", "parse-names" : false, "suffix" : "" } ], "id" : "ITEM-2", "issue" : "10", "issued" : { "date-parts" : [ [ "2001" ] ] }, "page" : "1879-1885", "title" : "Glucocorticoid Excess During Adolescence Leads to a Major Persistent Deficit in Bone Mass and an Increase in Central Body Fat", "type" : "article-journal", "volume" : "16" }, "uris" : [ "http://www.mendeley.com/documents/?uuid=6e1eac4a-e9c8-40af-b8e1-6941914e2ee5", "http://www.mendeley.com/documents/?uuid=1646e54b-c9cf-4a27-897d-fe3976668eb5" ] }, { "id" : "ITEM-3", "itemData" : { "DOI" : "10.1111/j.1365-2265.2010.03829.x.MRI", "author" : [ { "dropping-particle" : "", "family" : "Geer", "given" : "Eliza B", "non-dropping-particle" : "", "parse-names" : false, "suffix" : "" }, { "dropping-particle" : "", "family" : "Shen", "given" : "Wei", "non-dropping-particle" : "", "parse-names" : false, "suffix" : "" }, { "dropping-particle" : "", "family" : "Gallagher", "given" : "Dympna", "non-dropping-particle" : "", "parse-names" : false, "suffix" : "" }, { "dropping-particle" : "", "family" : "Punyanitya", "given" : "Mark", "non-dropping-particle" : "", "parse-names" : false, "suffix" : "" }, { "dropping-particle" : "", "family" : "Looker", "given" : "Helen C", "non-dropping-particle" : "", "parse-names" : false, "suffix" : "" }, { "dropping-particle" : "", "family" : "Post", "given" : "Kalmon D", "non-dropping-particle" : "", "parse-names" : false, "suffix" : "" }, { "dropping-particle" : "", "family" : "Freda", "given" : "Pamela U", "non-dropping-particle" : "", "parse-names" : false, "suffix" : "" } ], "id" : "ITEM-3", "issue" : "4", "issued" : { "date-parts" : [ [ "2011" ] ] }, "page" : "469-475", "title" : "Female Patients with Cushing \u2019 s Disease", "type" : "article-journal", "volume" : "73" }, "uris" : [ "http://www.mendeley.com/documents/?uuid=904aaa0f-e81e-497b-9af3-55d56000cd32", "http://www.mendeley.com/documents/?uuid=784b6339-e376-4958-93db-f7aed2dbad63", "http://www.mendeley.com/documents/?uuid=c7dcc969-d702-446a-90fa-833aab297198" ] } ], "mendeley" : { "formattedCitation" : "(11, 13, 14)", "plainTextFormattedCitation" : "(11, 13, 14)", "previouslyFormattedCitation" : "(11, 13, 14)" }, "properties" : {  }, "schema" : "https://github.com/citation-style-language/schema/raw/master/csl-citation.json" }</w:instrText>
       </w:r>
       <w:r>
         <w:rPr>
@@ -12937,7 +12944,7 @@
         <w:rPr>
           <w:color w:val="000000" w:themeColor="text1"/>
         </w:rPr>
-        <w:instrText>ADDIN CSL_CITATION { "citationItems" : [ { "id" : "ITEM-1", "itemData" : { "DOI" : "10.1530/JME-15-0119", "ISSN" : "0952-5041", "PMID" : "26150553", "abstract" : "Glucocorticoids have major effects on adipose tissue metabolism. To study tissue mRNA expression changes induced by chronic elevated endogenous glucocorticoids, we performed RNA sequencing on subcutaneous adipose tissue from patients with Cushing's disease (n=5) compared to patients with non-functioning pituitary adenomas (n=11). We found higher expression of transcripts involved in several metabolic pathways, including lipogenesis, proteolysis and glucose oxidation as well as decreased expression of transcripts involved in inflammation and protein synthesis. To further study this in a model system, we subjected mice to dexamethasone treatment for 12 weeks and analyzed their inguinal (subcutaneous) fat pads, which led to similar findings. Additionally, mice treated with dexamethasone showed drastic decreases in lean body mass as well as increased fat mass, further supporting the human transcriptomic data. These data provide insight to transcriptional changes that may be responsible for the co-morbidities associated with chronic elevations of glucocorticoids.", "author" : [ { "dropping-particle" : "", "family" : "Hochberg", "given" : "Irit", "non-dropping-particle" : "", "parse-names" : false, "suffix" : "" }, { "dropping-particle" : "", "family" : "Harvey", "given" : "Innocence", "non-dropping-particle" : "", "parse-names" : false, "suffix" : "" }, { "dropping-particle" : "", "family" : "Tran", "given" : "Quynh T.", "non-dropping-particle" : "", "parse-names" : false, "suffix" : "" }, { "dropping-particle" : "", "family" : "Stephenson", "given" : "Erin J.", "non-dropping-particle" : "", "parse-names" : false, "suffix" : "" }, { "dropping-particle" : "", "family" : "Barkan", "given" : "Ariel L", "non-dropping-particle" : "", "parse-names" : false, "suffix" : "" }, { "dropping-particle" : "", "family" : "Saltiel", "given" : "Alan R", "non-dropping-particle" : "", "parse-names" : false, "suffix" : "" }, { "dropping-particle" : "", "family" : "Chandler", "given" : "William F.", "non-dropping-particle" : "", "parse-names" : false, "suffix" : "" }, { "dropping-particle" : "", "family" : "Bridges", "given" : "Dave", "non-dropping-particle" : "", "parse-names" : false, "suffix" : "" } ], "container-title" : "Journal of Molecular Endocrinology", "id" : "ITEM-1", "issue" : "2", "issued" : { "date-parts" : [ [ "2015", "10" ] ] }, "page" : "81-94", "title" : "Gene expression changes in subcutaneous adipose tissue due to Cushing's disease", "type" : "article-journal", "volume" : "55" }, "uris" : [ "http://www.mendeley.com/documents/?uuid=c9451b66-5bf3-4028-81a5-5d6a8a2137cb" ] }, { "id" : "ITEM-2", "itemData" : { "author" : [ { "dropping-particle" : "", "family" : "Dardevet", "given" : "Dominique", "non-dropping-particle" : "", "parse-names" : false, "suffix" : "" }, { "dropping-particle" : "", "family" : "Somet", "given" : "Claire", "non-dropping-particle" : "", "parse-names" : false, "suffix" : "" }, { "dropping-particle" : "", "family" : "Taillandier", "given" : "Daniel", "non-dropping-particle" : "", "parse-names" : false, "suffix" : "" }, { "dropping-particle" : "", "family" : "Savary", "given" : "Isabelle", "non-dropping-particle" : "", "parse-names" : false, "suffix" : "" }, { "dropping-particle" : "", "family" : "Attaix", "given" : "Didier", "non-dropping-particle" : "", "parse-names" : false, "suffix" : "" }, { "dropping-particle" : "", "family" : "Grizard", "given" : "Jean", "non-dropping-particle" : "", "parse-names" : false, "suffix" : "" } ], "container-title" : "Journal of Clinical Investigation", "id" : "ITEM-2", "issue" : "31", "issued" : { "date-parts" : [ [ "1995" ] ] }, "page" : "2113-2119", "title" : "Sensitivity and Protein Turnover Response to Glucocorticoids Are Different in Skeletal Muscle from Adult and Old Rats Lack of Regulation of the Ubiquitin-Proteasome Proteolytic Pathway in Aging", "type" : "article-journal", "volume" : "96" }, "uris" : [ "http://www.mendeley.com/documents/?uuid=d6893f3f-604c-4f81-8e6e-8104414a6e83", "http://www.mendeley.com/documents/?uuid=81bcfc2d-09c4-4cde-9365-41eda0ec82bb" ] }, { "id" : "ITEM-3", "itemData" : { "DOI" : "10.1016/j.biocel.2013.05.036", "ISSN" : "1357-2725", "author" : [ { "dropping-particle" : "", "family" : "Schakman", "given" : "O", "non-dropping-particle" : "", "parse-names" : false, "suffix" : "" }, { "dropping-particle" : "", "family" : "Kalista", "given" : "S", "non-dropping-particle" : "", "parse-names" : false, "suffix" : "" }, { "dropping-particle" : "", "family" : "Barb\u00e9", "given" : "C", "non-dropping-particle" : "", "parse-names" : false, "suffix" : "" }, { "dropping-particle" : "", "family" : "Loumaye", "given" : "A", "non-dropping-particle" : "", "parse-names" : false, "suffix" : "" }, { "dropping-particle" : "", "family" : "Thissen", "given" : "J P", "non-dropping-particle" : "", "parse-names" : false, "suffix" : "" } ], "container-title" : "International Journal of Biochemistry and Cell Biology", "id" : "ITEM-3", "issue" : "10", "issued" : { "date-parts" : [ [ "2013" ] ] }, "page" : "2163-2172", "publisher" : "Elsevier Ltd", "title" : "Glucocorticoid-induced skeletal muscle atrophy \u0b1d", "type" : "article-journal", "volume" : "45" }, "uris" : [ "http://www.mendeley.com/documents/?uuid=93edc402-3418-48b8-b1b5-ad449932c506", "http://www.mendeley.com/documents/?uuid=c967d885-e6b8-4af2-8b84-ff7cc56a2abd", "http://www.mendeley.com/documents/?uuid=f453a3a3-a345-453c-bc87-886929c354aa" ] } ], "mendeley" : { "formattedCitation" : "(10\u201312)", "plainTextFormattedCitation" : "(10\u201312)", "previouslyFormattedCitation" : "(10\u201312)" }, "properties" : { "noteIndex" : 0 }, "schema" : "https://github.com/citation-style-language/schema/raw/master/csl-citation.json" }</w:instrText>
+        <w:instrText>ADDIN CSL_CITATION { "citationItems" : [ { "id" : "ITEM-1", "itemData" : { "DOI" : "10.1530/JME-15-0119", "ISSN" : "0952-5041", "PMID" : "26150553", "abstract" : "Glucocorticoids have major effects on adipose tissue metabolism. To study tissue mRNA expression changes induced by chronic elevated endogenous glucocorticoids, we performed RNA sequencing on subcutaneous adipose tissue from patients with Cushing's disease (n=5) compared to patients with non-functioning pituitary adenomas (n=11). We found higher expression of transcripts involved in several metabolic pathways, including lipogenesis, proteolysis and glucose oxidation as well as decreased expression of transcripts involved in inflammation and protein synthesis. To further study this in a model system, we subjected mice to dexamethasone treatment for 12 weeks and analyzed their inguinal (subcutaneous) fat pads, which led to similar findings. Additionally, mice treated with dexamethasone showed drastic decreases in lean body mass as well as increased fat mass, further supporting the human transcriptomic data. These data provide insight to transcriptional changes that may be responsible for the co-morbidities associated with chronic elevations of glucocorticoids.", "author" : [ { "dropping-particle" : "", "family" : "Hochberg", "given" : "Irit", "non-dropping-particle" : "", "parse-names" : false, "suffix" : "" }, { "dropping-particle" : "", "family" : "Harvey", "given" : "Innocence", "non-dropping-particle" : "", "parse-names" : false, "suffix" : "" }, { "dropping-particle" : "", "family" : "Tran", "given" : "Quynh T.", "non-dropping-particle" : "", "parse-names" : false, "suffix" : "" }, { "dropping-particle" : "", "family" : "Stephenson", "given" : "Erin J.", "non-dropping-particle" : "", "parse-names" : false, "suffix" : "" }, { "dropping-particle" : "", "family" : "Barkan", "given" : "Ariel L", "non-dropping-particle" : "", "parse-names" : false, "suffix" : "" }, { "dropping-particle" : "", "family" : "Saltiel", "given" : "Alan R", "non-dropping-particle" : "", "parse-names" : false, "suffix" : "" }, { "dropping-particle" : "", "family" : "Chandler", "given" : "William F.", "non-dropping-particle" : "", "parse-names" : false, "suffix" : "" }, { "dropping-particle" : "", "family" : "Bridges", "given" : "Dave", "non-dropping-particle" : "", "parse-names" : false, "suffix" : "" } ], "container-title" : "Journal of Molecular Endocrinology", "id" : "ITEM-1", "issue" : "2", "issued" : { "date-parts" : [ [ "2015", "10" ] ] }, "page" : "81-94", "title" : "Gene expression changes in subcutaneous adipose tissue due to Cushing's disease", "type" : "article-journal", "volume" : "55" }, "uris" : [ "http://www.mendeley.com/documents/?uuid=c9451b66-5bf3-4028-81a5-5d6a8a2137cb" ] }, { "id" : "ITEM-2", "itemData" : { "author" : [ { "dropping-particle" : "", "family" : "Dardevet", "given" : "Dominique", "non-dropping-particle" : "", "parse-names" : false, "suffix" : "" }, { "dropping-particle" : "", "family" : "Somet", "given" : "Claire", "non-dropping-particle" : "", "parse-names" : false, "suffix" : "" }, { "dropping-particle" : "", "family" : "Taillandier", "given" : "Daniel", "non-dropping-particle" : "", "parse-names" : false, "suffix" : "" }, { "dropping-particle" : "", "family" : "Savary", "given" : "Isabelle", "non-dropping-particle" : "", "parse-names" : false, "suffix" : "" }, { "dropping-particle" : "", "family" : "Attaix", "given" : "Didier", "non-dropping-particle" : "", "parse-names" : false, "suffix" : "" }, { "dropping-particle" : "", "family" : "Grizard", "given" : "Jean", "non-dropping-particle" : "", "parse-names" : false, "suffix" : "" } ], "container-title" : "Journal of Clinical Investigation", "id" : "ITEM-2", "issue" : "31", "issued" : { "date-parts" : [ [ "1995" ] ] }, "page" : "2113-2119", "title" : "Sensitivity and Protein Turnover Response to Glucocorticoids Are Different in Skeletal Muscle from Adult and Old Rats Lack of Regulation of the Ubiquitin-Proteasome Proteolytic Pathway in Aging", "type" : "article-journal", "volume" : "96" }, "uris" : [ "http://www.mendeley.com/documents/?uuid=d6893f3f-604c-4f81-8e6e-8104414a6e83", "http://www.mendeley.com/documents/?uuid=81bcfc2d-09c4-4cde-9365-41eda0ec82bb" ] }, { "id" : "ITEM-3", "itemData" : { "DOI" : "10.1016/j.biocel.2013.05.036", "ISSN" : "1357-2725", "author" : [ { "dropping-particle" : "", "family" : "Schakman", "given" : "O", "non-dropping-particle" : "", "parse-names" : false, "suffix" : "" }, { "dropping-particle" : "", "family" : "Kalista", "given" : "S", "non-dropping-particle" : "", "parse-names" : false, "suffix" : "" }, { "dropping-particle" : "", "family" : "Barb\u00e9", "given" : "C", "non-dropping-particle" : "", "parse-names" : false, "suffix" : "" }, { "dropping-particle" : "", "family" : "Loumaye", "given" : "A", "non-dropping-particle" : "", "parse-names" : false, "suffix" : "" }, { "dropping-particle" : "", "family" : "Thissen", "given" : "J P", "non-dropping-particle" : "", "parse-names" : false, "suffix" : "" } ], "container-title" : "International Journal of Biochemistry and Cell Biology", "id" : "ITEM-3", "issue" : "10", "issued" : { "date-parts" : [ [ "2013" ] ] }, "page" : "2163-2172", "publisher" : "Elsevier Ltd", "title" : "Glucocorticoid-induced skeletal muscle atrophy \u0b1d", "type" : "article-journal", "volume" : "45" }, "uris" : [ "http://www.mendeley.com/documents/?uuid=93edc402-3418-48b8-b1b5-ad449932c506", "http://www.mendeley.com/documents/?uuid=c967d885-e6b8-4af2-8b84-ff7cc56a2abd", "http://www.mendeley.com/documents/?uuid=f453a3a3-a345-453c-bc87-886929c354aa" ] } ], "mendeley" : { "formattedCitation" : "(10\u201312)", "plainTextFormattedCitation" : "(10\u201312)", "previouslyFormattedCitation" : "(10\u201312)" }, "properties" : {  }, "schema" : "https://github.com/citation-style-language/schema/raw/master/csl-citation.json" }</w:instrText>
       </w:r>
       <w:r>
         <w:rPr>
@@ -12992,7 +12999,7 @@
         <w:rPr>
           <w:color w:val="000000" w:themeColor="text1"/>
         </w:rPr>
-        <w:instrText>ADDIN CSL_CITATION { "citationItems" : [ { "id" : "ITEM-1", "itemData" : { "DOI" : "10.1590/1806-9282.60.01.017", "ISSN" : "0104-4230", "PMID" : "24918858", "abstract" : "Objective: This article reviews the state of the art regarding the association between glucocorticoid actions and both obesity and insulin resistance, two main features of the metabolic syndrome. Methods: A methodological assessment of the literature on PubMed and SciE-LO databases was conducted by using the following terms: stress, metabolic syn-drome, glucocorticoids, obesity, insulin resistance, hypothalamic-pituitary-adre-nal-axis and 11\u03b2-hydroxysteroid dehydrogenase. Results: Chronic stress, mainly through hypothalamic-pituitary-adrenal axis dysregulation, promotes the accumulation of visceral fat. Reciprocally, obesity promotes a systemic low-grade inflammation state, mediated by increased adi-pokine secretion, which can chronically stimulate and disturb stress system. This vicious cycle, probably initiated by visceral adipose tissue dysfunction, might be the trigger for the development of metabolic syndrome. Conclusion: Given the strong evidences linking glucocorticoid release, obe-sity and type 2 diabetes, better understanding of the mechanisms underlying this connection might be useful for prevention and treatment of the meta-bolic syndrome.", "author" : [ { "dropping-particle" : "", "family" : "Paredes", "given" : "S\u00edlvia", "non-dropping-particle" : "", "parse-names" : false, "suffix" : "" }, { "dropping-particle" : "", "family" : "Ribeiro", "given" : "Laura", "non-dropping-particle" : "", "parse-names" : false, "suffix" : "" } ], "container-title" : "Rev Assoc Med BRAs", "id" : "ITEM-1", "issue" : "1", "issued" : { "date-parts" : [ [ "2014" ] ] }, "page" : "84-92", "title" : "Cortisol: the villain in Metabolic Syndrome?", "type" : "article-journal", "volume" : "60" }, "uris" : [ "http://www.mendeley.com/documents/?uuid=87515ce1-1e21-4ef0-9df3-789a3d8a5476" ] } ], "mendeley" : { "formattedCitation" : "(1)", "plainTextFormattedCitation" : "(1)", "previouslyFormattedCitation" : "(1)" }, "properties" : { "noteIndex" : 16 }, "schema" : "https://github.com/citation-style-language/schema/raw/master/csl-citation.json" }</w:instrText>
+        <w:instrText>ADDIN CSL_CITATION { "citationItems" : [ { "id" : "ITEM-1", "itemData" : { "DOI" : "10.1590/1806-9282.60.01.017", "ISSN" : "0104-4230", "PMID" : "24918858", "abstract" : "Objective: This article reviews the state of the art regarding the association between glucocorticoid actions and both obesity and insulin resistance, two main features of the metabolic syndrome. Methods: A methodological assessment of the literature on PubMed and SciE-LO databases was conducted by using the following terms: stress, metabolic syn-drome, glucocorticoids, obesity, insulin resistance, hypothalamic-pituitary-adre-nal-axis and 11\u03b2-hydroxysteroid dehydrogenase. Results: Chronic stress, mainly through hypothalamic-pituitary-adrenal axis dysregulation, promotes the accumulation of visceral fat. Reciprocally, obesity promotes a systemic low-grade inflammation state, mediated by increased adi-pokine secretion, which can chronically stimulate and disturb stress system. This vicious cycle, probably initiated by visceral adipose tissue dysfunction, might be the trigger for the development of metabolic syndrome. Conclusion: Given the strong evidences linking glucocorticoid release, obe-sity and type 2 diabetes, better understanding of the mechanisms underlying this connection might be useful for prevention and treatment of the meta-bolic syndrome.", "author" : [ { "dropping-particle" : "", "family" : "Paredes", "given" : "S\u00edlvia", "non-dropping-particle" : "", "parse-names" : false, "suffix" : "" }, { "dropping-particle" : "", "family" : "Ribeiro", "given" : "Laura", "non-dropping-particle" : "", "parse-names" : false, "suffix" : "" } ], "container-title" : "Rev Assoc Med BRAs", "id" : "ITEM-1", "issue" : "1", "issued" : { "date-parts" : [ [ "2014" ] ] }, "page" : "84-92", "title" : "Cortisol: the villain in Metabolic Syndrome?", "type" : "article-journal", "volume" : "60" }, "uris" : [ "http://www.mendeley.com/documents/?uuid=87515ce1-1e21-4ef0-9df3-789a3d8a5476" ] } ], "mendeley" : { "formattedCitation" : "(1)", "plainTextFormattedCitation" : "(1)", "previouslyFormattedCitation" : "(1)" }, "properties" : {  }, "schema" : "https://github.com/citation-style-language/schema/raw/master/csl-citation.json" }</w:instrText>
       </w:r>
       <w:r>
         <w:rPr>
@@ -13602,7 +13609,7 @@
         <w:rPr>
           <w:color w:val="000000" w:themeColor="text1"/>
         </w:rPr>
-        <w:instrText>ADDIN CSL_CITATION { "citationItems" : [ { "id" : "ITEM-1", "itemData" : { "DOI" : "10.1530/JME-15-0119", "ISSN" : "0952-5041", "PMID" : "26150553", "abstract" : "Glucocorticoids have major effects on adipose tissue metabolism. To study tissue mRNA expression changes induced by chronic elevated endogenous glucocorticoids, we performed RNA sequencing on subcutaneous adipose tissue from patients with Cushing's disease (n=5) compared to patients with non-functioning pituitary adenomas (n=11). We found higher expression of transcripts involved in several metabolic pathways, including lipogenesis, proteolysis and glucose oxidation as well as decreased expression of transcripts involved in inflammation and protein synthesis. To further study this in a model system, we subjected mice to dexamethasone treatment for 12 weeks and analyzed their inguinal (subcutaneous) fat pads, which led to similar findings. Additionally, mice treated with dexamethasone showed drastic decreases in lean body mass as well as increased fat mass, further supporting the human transcriptomic data. These data provide insight to transcriptional changes that may be responsible for the co-morbidities associated with chronic elevations of glucocorticoids.", "author" : [ { "dropping-particle" : "", "family" : "Hochberg", "given" : "Irit", "non-dropping-particle" : "", "parse-names" : false, "suffix" : "" }, { "dropping-particle" : "", "family" : "Harvey", "given" : "Innocence", "non-dropping-particle" : "", "parse-names" : false, "suffix" : "" }, { "dropping-particle" : "", "family" : "Tran", "given" : "Quynh T.", "non-dropping-particle" : "", "parse-names" : false, "suffix" : "" }, { "dropping-particle" : "", "family" : "Stephenson", "given" : "Erin J.", "non-dropping-particle" : "", "parse-names" : false, "suffix" : "" }, { "dropping-particle" : "", "family" : "Barkan", "given" : "Ariel L", "non-dropping-particle" : "", "parse-names" : false, "suffix" : "" }, { "dropping-particle" : "", "family" : "Saltiel", "given" : "Alan R", "non-dropping-particle" : "", "parse-names" : false, "suffix" : "" }, { "dropping-particle" : "", "family" : "Chandler", "given" : "William F.", "non-dropping-particle" : "", "parse-names" : false, "suffix" : "" }, { "dropping-particle" : "", "family" : "Bridges", "given" : "Dave", "non-dropping-particle" : "", "parse-names" : false, "suffix" : "" } ], "container-title" : "Journal of Molecular Endocrinology", "id" : "ITEM-1", "issue" : "2", "issued" : { "date-parts" : [ [ "2015", "10" ] ] }, "page" : "81-94", "title" : "Gene expression changes in subcutaneous adipose tissue due to Cushing's disease", "type" : "article-journal", "volume" : "55" }, "uris" : [ "http://www.mendeley.com/documents/?uuid=c9451b66-5bf3-4028-81a5-5d6a8a2137cb" ] } ], "mendeley" : { "formattedCitation" : "(11)", "plainTextFormattedCitation" : "(11)", "previouslyFormattedCitation" : "(11)" }, "properties" : { "noteIndex" : 0 }, "schema" : "https://github.com/citation-style-language/schema/raw/master/csl-citation.json" }</w:instrText>
+        <w:instrText>ADDIN CSL_CITATION { "citationItems" : [ { "id" : "ITEM-1", "itemData" : { "DOI" : "10.1530/JME-15-0119", "ISSN" : "0952-5041", "PMID" : "26150553", "abstract" : "Glucocorticoids have major effects on adipose tissue metabolism. To study tissue mRNA expression changes induced by chronic elevated endogenous glucocorticoids, we performed RNA sequencing on subcutaneous adipose tissue from patients with Cushing's disease (n=5) compared to patients with non-functioning pituitary adenomas (n=11). We found higher expression of transcripts involved in several metabolic pathways, including lipogenesis, proteolysis and glucose oxidation as well as decreased expression of transcripts involved in inflammation and protein synthesis. To further study this in a model system, we subjected mice to dexamethasone treatment for 12 weeks and analyzed their inguinal (subcutaneous) fat pads, which led to similar findings. Additionally, mice treated with dexamethasone showed drastic decreases in lean body mass as well as increased fat mass, further supporting the human transcriptomic data. These data provide insight to transcriptional changes that may be responsible for the co-morbidities associated with chronic elevations of glucocorticoids.", "author" : [ { "dropping-particle" : "", "family" : "Hochberg", "given" : "Irit", "non-dropping-particle" : "", "parse-names" : false, "suffix" : "" }, { "dropping-particle" : "", "family" : "Harvey", "given" : "Innocence", "non-dropping-particle" : "", "parse-names" : false, "suffix" : "" }, { "dropping-particle" : "", "family" : "Tran", "given" : "Quynh T.", "non-dropping-particle" : "", "parse-names" : false, "suffix" : "" }, { "dropping-particle" : "", "family" : "Stephenson", "given" : "Erin J.", "non-dropping-particle" : "", "parse-names" : false, "suffix" : "" }, { "dropping-particle" : "", "family" : "Barkan", "given" : "Ariel L", "non-dropping-particle" : "", "parse-names" : false, "suffix" : "" }, { "dropping-particle" : "", "family" : "Saltiel", "given" : "Alan R", "non-dropping-particle" : "", "parse-names" : false, "suffix" : "" }, { "dropping-particle" : "", "family" : "Chandler", "given" : "William F.", "non-dropping-particle" : "", "parse-names" : false, "suffix" : "" }, { "dropping-particle" : "", "family" : "Bridges", "given" : "Dave", "non-dropping-particle" : "", "parse-names" : false, "suffix" : "" } ], "container-title" : "Journal of Molecular Endocrinology", "id" : "ITEM-1", "issue" : "2", "issued" : { "date-parts" : [ [ "2015", "10" ] ] }, "page" : "81-94", "title" : "Gene expression changes in subcutaneous adipose tissue due to Cushing's disease", "type" : "article-journal", "volume" : "55" }, "uris" : [ "http://www.mendeley.com/documents/?uuid=c9451b66-5bf3-4028-81a5-5d6a8a2137cb" ] } ], "mendeley" : { "formattedCitation" : "(11)", "plainTextFormattedCitation" : "(11)", "previouslyFormattedCitation" : "(11)" }, "properties" : {  }, "schema" : "https://github.com/citation-style-language/schema/raw/master/csl-citation.json" }</w:instrText>
       </w:r>
       <w:r>
         <w:rPr>
@@ -13657,7 +13664,7 @@
         <w:rPr>
           <w:color w:val="000000" w:themeColor="text1"/>
         </w:rPr>
-        <w:instrText>ADDIN CSL_CITATION { "citationItems" : [ { "id" : "ITEM-1", "itemData" : { "DOI" : "10.1016/j.ajpath.2016.11.009", "ISSN" : "0002-9440", "author" : [ { "dropping-particle" : "", "family" : "Burke", "given" : "Susan J", "non-dropping-particle" : "", "parse-names" : false, "suffix" : "" }, { "dropping-particle" : "", "family" : "Batdorf", "given" : "Heidi M", "non-dropping-particle" : "", "parse-names" : false, "suffix" : "" }, { "dropping-particle" : "", "family" : "Eder", "given" : "Adrianna E", "non-dropping-particle" : "", "parse-names" : false, "suffix" : "" }, { "dropping-particle" : "", "family" : "Karlstad", "given" : "Michael D", "non-dropping-particle" : "", "parse-names" : false, "suffix" : "" }, { "dropping-particle" : "", "family" : "Burk", "given" : "David H", "non-dropping-particle" : "", "parse-names" : false, "suffix" : "" }, { "dropping-particle" : "", "family" : "Noland", "given" : "Robert C", "non-dropping-particle" : "", "parse-names" : false, "suffix" : "" }, { "dropping-particle" : "", "family" : "Floyd", "given" : "Z Elizabeth", "non-dropping-particle" : "", "parse-names" : false, "suffix" : "" }, { "dropping-particle" : "", "family" : "Collier", "given" : "J Jason", "non-dropping-particle" : "", "parse-names" : false, "suffix" : "" } ], "container-title" : "The American Journal of Pathology", "id" : "ITEM-1", "issue" : "3", "issued" : { "date-parts" : [ [ "2017" ] ] }, "page" : "614-626", "publisher" : "American Society for Investigative Pathology", "title" : "Oral Corticosterone Administration Reduces Insulitis but Promotes Insulin Resistance and Hyperglycemia in Male Nonobese Diabetic Mice", "type" : "article-journal", "volume" : "187" }, "uris" : [ "http://www.mendeley.com/documents/?uuid=607e862b-18c4-41d9-ac73-142e4b935bbe", "http://www.mendeley.com/documents/?uuid=a93ae181-0a01-4221-8f8d-9894a51abfc3" ] } ], "mendeley" : { "formattedCitation" : "(35)", "plainTextFormattedCitation" : "(35)", "previouslyFormattedCitation" : "(35)" }, "properties" : { "noteIndex" : 0 }, "schema" : "https://github.com/citation-style-language/schema/raw/master/csl-citation.json" }</w:instrText>
+        <w:instrText>ADDIN CSL_CITATION { "citationItems" : [ { "id" : "ITEM-1", "itemData" : { "DOI" : "10.1016/j.ajpath.2016.11.009", "ISSN" : "0002-9440", "author" : [ { "dropping-particle" : "", "family" : "Burke", "given" : "Susan J", "non-dropping-particle" : "", "parse-names" : false, "suffix" : "" }, { "dropping-particle" : "", "family" : "Batdorf", "given" : "Heidi M", "non-dropping-particle" : "", "parse-names" : false, "suffix" : "" }, { "dropping-particle" : "", "family" : "Eder", "given" : "Adrianna E", "non-dropping-particle" : "", "parse-names" : false, "suffix" : "" }, { "dropping-particle" : "", "family" : "Karlstad", "given" : "Michael D", "non-dropping-particle" : "", "parse-names" : false, "suffix" : "" }, { "dropping-particle" : "", "family" : "Burk", "given" : "David H", "non-dropping-particle" : "", "parse-names" : false, "suffix" : "" }, { "dropping-particle" : "", "family" : "Noland", "given" : "Robert C", "non-dropping-particle" : "", "parse-names" : false, "suffix" : "" }, { "dropping-particle" : "", "family" : "Floyd", "given" : "Z Elizabeth", "non-dropping-particle" : "", "parse-names" : false, "suffix" : "" }, { "dropping-particle" : "", "family" : "Collier", "given" : "J Jason", "non-dropping-particle" : "", "parse-names" : false, "suffix" : "" } ], "container-title" : "The American Journal of Pathology", "id" : "ITEM-1", "issue" : "3", "issued" : { "date-parts" : [ [ "2017" ] ] }, "page" : "614-626", "publisher" : "American Society for Investigative Pathology", "title" : "Oral Corticosterone Administration Reduces Insulitis but Promotes Insulin Resistance and Hyperglycemia in Male Nonobese Diabetic Mice", "type" : "article-journal", "volume" : "187" }, "uris" : [ "http://www.mendeley.com/documents/?uuid=607e862b-18c4-41d9-ac73-142e4b935bbe", "http://www.mendeley.com/documents/?uuid=a93ae181-0a01-4221-8f8d-9894a51abfc3" ] } ], "mendeley" : { "formattedCitation" : "(37)", "plainTextFormattedCitation" : "(37)", "previouslyFormattedCitation" : "(37)" }, "properties" : {  }, "schema" : "https://github.com/citation-style-language/schema/raw/master/csl-citation.json" }</w:instrText>
       </w:r>
       <w:r>
         <w:rPr>
@@ -13670,7 +13677,7 @@
           <w:noProof/>
           <w:color w:val="000000" w:themeColor="text1"/>
         </w:rPr>
-        <w:t>(35)</w:t>
+        <w:t>(37)</w:t>
       </w:r>
       <w:r>
         <w:rPr>
@@ -13742,7 +13749,7 @@
         <w:rPr>
           <w:color w:val="000000" w:themeColor="text1"/>
         </w:rPr>
-        <w:instrText>ADDIN CSL_CITATION { "citationItems" : [ { "id" : "ITEM-1", "itemData" : { "DOI" : "10.1152/ajpgi.00378.2011", "author" : [ { "dropping-particle" : "", "family" : "D'souza", "given" : "Anna M", "non-dropping-particle" : "", "parse-names" : false, "suffix" : "" }, { "dropping-particle" : "", "family" : "Beaudry", "given" : "Jacqueline L", "non-dropping-particle" : "", "parse-names" : false, "suffix" : "" }, { "dropping-particle" : "", "family" : "Szigiato", "given" : "Andrei A", "non-dropping-particle" : "", "parse-names" : false, "suffix" : "" }, { "dropping-particle" : "", "family" : "Trumble", "given" : "Stephen J", "non-dropping-particle" : "", "parse-names" : false, "suffix" : "" }, { "dropping-particle" : "", "family" : "Snook", "given" : "Laelie A", "non-dropping-particle" : "", "parse-names" : false, "suffix" : "" }, { "dropping-particle" : "", "family" : "Bonen", "given" : "Arend", "non-dropping-particle" : "", "parse-names" : false, "suffix" : "" }, { "dropping-particle" : "", "family" : "Giacca", "given" : "Adria", "non-dropping-particle" : "", "parse-names" : false, "suffix" : "" }, { "dropping-particle" : "", "family" : "Riddell", "given" : "Michael C", "non-dropping-particle" : "", "parse-names" : false, "suffix" : "" } ], "container-title" : "American Journal of Physiology Gastrointestinal Liver Physiology", "id" : "ITEM-1", "issued" : { "date-parts" : [ [ "2012" ] ] }, "page" : "850-863", "title" : "Consumption of a high-fat diet rapidly exacerbates the development of fatty liver disease that occurs with chronically elevated glucocorticoids", "type" : "article-journal", "volume" : "302" }, "uris" : [ "http://www.mendeley.com/documents/?uuid=3bb1154b-2ece-40dd-80ee-28bce5164815", "http://www.mendeley.com/documents/?uuid=ed5a7e32-6184-470a-a28a-bd4fa05d171f" ] }, { "id" : "ITEM-2", "itemData" : { "DOI" : "10.1210/en.2012-2114", "author" : [ { "dropping-particle" : "", "family" : "Beaudry", "given" : "Jacqueline L", "non-dropping-particle" : "", "parse-names" : false, "suffix" : "" }, { "dropping-particle" : "", "family" : "Anna", "given" : "M D", "non-dropping-particle" : "", "parse-names" : false, "suffix" : "" }, { "dropping-particle" : "", "family" : "Teich", "given" : "Trevor", "non-dropping-particle" : "", "parse-names" : false, "suffix" : "" }, { "dropping-particle" : "", "family" : "Tsushima", "given" : "Robert", "non-dropping-particle" : "", "parse-names" : false, "suffix" : "" }, { "dropping-particle" : "", "family" : "Riddell", "given" : "Michael C", "non-dropping-particle" : "", "parse-names" : false, "suffix" : "" } ], "id" : "ITEM-2", "issue" : "September", "issued" : { "date-parts" : [ [ "2013" ] ] }, "page" : "3197-3208", "title" : "Exogenous Glucocorticoids and a High-Fat Diet Cause Severe Hyperglycemia and Hyperinsulinemia and Sprague-Dawley Rats", "type" : "article-journal", "volume" : "154" }, "uris" : [ "http://www.mendeley.com/documents/?uuid=d482f80c-0d5e-47f2-bd78-0498abbc3d0d", "http://www.mendeley.com/documents/?uuid=f73d5664-8634-47e7-bba0-7afbb82d48eb" ] }, { "id" : "ITEM-3", "itemData" : { "DOI" : "10.1242/dmm.008912", "author" : [ { "dropping-particle" : "", "family" : "Shpilberg", "given" : "Yaniv", "non-dropping-particle" : "", "parse-names" : false, "suffix" : "" }, { "dropping-particle" : "", "family" : "Beaudry", "given" : "Jacqueline L", "non-dropping-particle" : "", "parse-names" : false, "suffix" : "" }, { "dropping-particle" : "", "family" : "Souza", "given" : "Anna D", "non-dropping-particle" : "", "parse-names" : false, "suffix" : "" }, { "dropping-particle" : "", "family" : "Campbell", "given" : "Jonathan E", "non-dropping-particle" : "", "parse-names" : false, "suffix" : "" }, { "dropping-particle" : "", "family" : "Peckett", "given" : "Ashley", "non-dropping-particle" : "", "parse-names" : false, "suffix" : "" }, { "dropping-particle" : "", "family" : "Riddell", "given" : "Michael C", "non-dropping-particle" : "", "parse-names" : false, "suffix" : "" } ], "id" : "ITEM-3", "issued" : { "date-parts" : [ [ "2012" ] ] }, "page" : "671-680", "title" : "A rodent model of rapid-onset diabetes induced by glucocorticoids and high-fat feeding", "type" : "article-journal", "volume" : "680" }, "uris" : [ "http://www.mendeley.com/documents/?uuid=289ee456-6801-4fcd-b01b-dd1098f2693b", "http://www.mendeley.com/documents/?uuid=07d3b5df-adb6-44b9-9360-6bbf33be3f9f", "http://www.mendeley.com/documents/?uuid=1fc03a31-79aa-4085-9412-688fb31b817f" ] } ], "mendeley" : { "formattedCitation" : "(8, 9, 36)", "plainTextFormattedCitation" : "(8, 9, 36)", "previouslyFormattedCitation" : "(8, 9, 36)" }, "properties" : { "noteIndex" : 0 }, "schema" : "https://github.com/citation-style-language/schema/raw/master/csl-citation.json" }</w:instrText>
+        <w:instrText>ADDIN CSL_CITATION { "citationItems" : [ { "id" : "ITEM-1", "itemData" : { "DOI" : "10.1152/ajpgi.00378.2011", "author" : [ { "dropping-particle" : "", "family" : "D'souza", "given" : "Anna M", "non-dropping-particle" : "", "parse-names" : false, "suffix" : "" }, { "dropping-particle" : "", "family" : "Beaudry", "given" : "Jacqueline L", "non-dropping-particle" : "", "parse-names" : false, "suffix" : "" }, { "dropping-particle" : "", "family" : "Szigiato", "given" : "Andrei A", "non-dropping-particle" : "", "parse-names" : false, "suffix" : "" }, { "dropping-particle" : "", "family" : "Trumble", "given" : "Stephen J", "non-dropping-particle" : "", "parse-names" : false, "suffix" : "" }, { "dropping-particle" : "", "family" : "Snook", "given" : "Laelie A", "non-dropping-particle" : "", "parse-names" : false, "suffix" : "" }, { "dropping-particle" : "", "family" : "Bonen", "given" : "Arend", "non-dropping-particle" : "", "parse-names" : false, "suffix" : "" }, { "dropping-particle" : "", "family" : "Giacca", "given" : "Adria", "non-dropping-particle" : "", "parse-names" : false, "suffix" : "" }, { "dropping-particle" : "", "family" : "Riddell", "given" : "Michael C", "non-dropping-particle" : "", "parse-names" : false, "suffix" : "" } ], "container-title" : "American Journal of Physiology Gastrointestinal Liver Physiology", "id" : "ITEM-1", "issued" : { "date-parts" : [ [ "2012" ] ] }, "page" : "850-863", "title" : "Consumption of a high-fat diet rapidly exacerbates the development of fatty liver disease that occurs with chronically elevated glucocorticoids", "type" : "article-journal", "volume" : "302" }, "uris" : [ "http://www.mendeley.com/documents/?uuid=3bb1154b-2ece-40dd-80ee-28bce5164815", "http://www.mendeley.com/documents/?uuid=ed5a7e32-6184-470a-a28a-bd4fa05d171f" ] }, { "id" : "ITEM-2", "itemData" : { "DOI" : "10.1210/en.2012-2114", "author" : [ { "dropping-particle" : "", "family" : "Beaudry", "given" : "Jacqueline L", "non-dropping-particle" : "", "parse-names" : false, "suffix" : "" }, { "dropping-particle" : "", "family" : "Anna", "given" : "M D", "non-dropping-particle" : "", "parse-names" : false, "suffix" : "" }, { "dropping-particle" : "", "family" : "Teich", "given" : "Trevor", "non-dropping-particle" : "", "parse-names" : false, "suffix" : "" }, { "dropping-particle" : "", "family" : "Tsushima", "given" : "Robert", "non-dropping-particle" : "", "parse-names" : false, "suffix" : "" }, { "dropping-particle" : "", "family" : "Riddell", "given" : "Michael C", "non-dropping-particle" : "", "parse-names" : false, "suffix" : "" } ], "id" : "ITEM-2", "issue" : "September", "issued" : { "date-parts" : [ [ "2013" ] ] }, "page" : "3197-3208", "title" : "Exogenous Glucocorticoids and a High-Fat Diet Cause Severe Hyperglycemia and Hyperinsulinemia and Sprague-Dawley Rats", "type" : "article-journal", "volume" : "154" }, "uris" : [ "http://www.mendeley.com/documents/?uuid=d482f80c-0d5e-47f2-bd78-0498abbc3d0d", "http://www.mendeley.com/documents/?uuid=f73d5664-8634-47e7-bba0-7afbb82d48eb" ] }, { "id" : "ITEM-3", "itemData" : { "DOI" : "10.1242/dmm.008912", "author" : [ { "dropping-particle" : "", "family" : "Shpilberg", "given" : "Yaniv", "non-dropping-particle" : "", "parse-names" : false, "suffix" : "" }, { "dropping-particle" : "", "family" : "Beaudry", "given" : "Jacqueline L", "non-dropping-particle" : "", "parse-names" : false, "suffix" : "" }, { "dropping-particle" : "", "family" : "Souza", "given" : "Anna D", "non-dropping-particle" : "", "parse-names" : false, "suffix" : "" }, { "dropping-particle" : "", "family" : "Campbell", "given" : "Jonathan E", "non-dropping-particle" : "", "parse-names" : false, "suffix" : "" }, { "dropping-particle" : "", "family" : "Peckett", "given" : "Ashley", "non-dropping-particle" : "", "parse-names" : false, "suffix" : "" }, { "dropping-particle" : "", "family" : "Riddell", "given" : "Michael C", "non-dropping-particle" : "", "parse-names" : false, "suffix" : "" } ], "id" : "ITEM-3", "issued" : { "date-parts" : [ [ "2012" ] ] }, "page" : "671-680", "title" : "A rodent model of rapid-onset diabetes induced by glucocorticoids and high-fat feeding", "type" : "article-journal", "volume" : "680" }, "uris" : [ "http://www.mendeley.com/documents/?uuid=289ee456-6801-4fcd-b01b-dd1098f2693b", "http://www.mendeley.com/documents/?uuid=07d3b5df-adb6-44b9-9360-6bbf33be3f9f", "http://www.mendeley.com/documents/?uuid=1fc03a31-79aa-4085-9412-688fb31b817f" ] } ], "mendeley" : { "formattedCitation" : "(8, 9, 38)", "plainTextFormattedCitation" : "(8, 9, 38)", "previouslyFormattedCitation" : "(8, 9, 38)" }, "properties" : {  }, "schema" : "https://github.com/citation-style-language/schema/raw/master/csl-citation.json" }</w:instrText>
       </w:r>
       <w:r>
         <w:rPr>
@@ -13755,7 +13762,7 @@
           <w:noProof/>
           <w:color w:val="000000" w:themeColor="text1"/>
         </w:rPr>
-        <w:t>(8, 9, 36)</w:t>
+        <w:t>(8, 9, 38)</w:t>
       </w:r>
       <w:r>
         <w:rPr>
@@ -13832,7 +13839,7 @@
         <w:rPr>
           <w:color w:val="000000" w:themeColor="text1"/>
         </w:rPr>
-        <w:instrText>ADDIN CSL_CITATION { "citationItems" : [ { "id" : "ITEM-1", "itemData" : { "author" : [ { "dropping-particle" : "", "family" : "Nurjhan", "given" : "Nurjahan", "non-dropping-particle" : "", "parse-names" : false, "suffix" : "" }, { "dropping-particle" : "", "family" : "Consoli", "given" : "Agostino", "non-dropping-particle" : "", "parse-names" : false, "suffix" : "" }, { "dropping-particle" : "", "family" : "Gerich", "given" : "John", "non-dropping-particle" : "", "parse-names" : false, "suffix" : "" } ], "id" : "ITEM-1", "issue" : "January", "issued" : { "date-parts" : [ [ "1992" ] ] }, "page" : "169-175", "title" : "Increased Lipolysis and Its Consequences on Gluconeogenesis in Non-insulin-dependent Diabetes Mellitus", "type" : "article-journal", "volume" : "89" }, "uris" : [ "http://www.mendeley.com/documents/?uuid=f70f6aae-30f0-4188-bb1b-7b9843e13e52", "http://www.mendeley.com/documents/?uuid=881b413a-5fef-4c27-afb6-cebaf551c658" ] }, { "id" : "ITEM-2", "itemData" : { "author" : [ { "dropping-particle" : "", "family" : "Nurjhan", "given" : "N", "non-dropping-particle" : "", "parse-names" : false, "suffix" : "" }, { "dropping-particle" : "", "family" : "Campbell", "given" : "P J", "non-dropping-particle" : "", "parse-names" : false, "suffix" : "" }, { "dropping-particle" : "", "family" : "Kennedy", "given" : "F P", "non-dropping-particle" : "", "parse-names" : false, "suffix" : "" }, { "dropping-particle" : "", "family" : "Miles", "given" : "J M", "non-dropping-particle" : "", "parse-names" : false, "suffix" : "" }, { "dropping-particle" : "", "family" : "Gerich", "given" : "J E", "non-dropping-particle" : "", "parse-names" : false, "suffix" : "" } ], "id" : "ITEM-2", "issue" : "December", "issued" : { "date-parts" : [ [ "1986" ] ] }, "page" : "1326-1331", "title" : "Insulin Dose-Response Characteristics for Suppression of Glycerol Release and Conversion to Glucose in Humans", "type" : "article-journal", "volume" : "35" }, "uris" : [ "http://www.mendeley.com/documents/?uuid=aeebe9e7-7089-4964-85ad-b26c925add38", "http://www.mendeley.com/documents/?uuid=ffdb2daf-36e5-4728-8e12-104fb230973e" ] }, { "id" : "ITEM-3", "itemData" : { "author" : [ { "dropping-particle" : "", "family" : "Perry", "given" : "Rachel J", "non-dropping-particle" : "", "parse-names" : false, "suffix" : "" }, { "dropping-particle" : "", "family" : "Peng", "given" : "Liang", "non-dropping-particle" : "", "parse-names" : false, "suffix" : "" }, { "dropping-particle" : "", "family" : "Abulizi", "given" : "Abudukadier", "non-dropping-particle" : "", "parse-names" : false, "suffix" : "" }, { "dropping-particle" : "", "family" : "Kennedy", "given" : "Lynn", "non-dropping-particle" : "", "parse-names" : false, "suffix" : "" }, { "dropping-particle" : "", "family" : "Cline", "given" : "Gary W", "non-dropping-particle" : "", "parse-names" : false, "suffix" : "" }, { "dropping-particle" : "", "family" : "Shulman", "given" : "Gerald I", "non-dropping-particle" : "", "parse-names" : false, "suffix" : "" } ], "id" : "ITEM-3", "issue" : "2", "issued" : { "date-parts" : [ [ "2017" ] ] }, "page" : "657-669", "title" : "Mechanism for leptin \u2019 s acute insulin-independent effect to reverse diabetic ketoacidosis", "type" : "article-journal", "volume" : "127" }, "uris" : [ "http://www.mendeley.com/documents/?uuid=69aae210-2ae5-4c4a-bf83-a5cfaa81a046", "http://www.mendeley.com/documents/?uuid=578103db-0dc0-4f58-8312-4f5e34646ac1" ] }, { "id" : "ITEM-4", "itemData" : { "DOI" : "10.1016/j.cell.2015.01.012.Hepatic", "author" : [ { "dropping-particle" : "", "family" : "Perry", "given" : "Rachel J", "non-dropping-particle" : "", "parse-names" : false, "suffix" : "" }, { "dropping-particle" : "", "family" : "Camporez", "given" : "Jo\u00e3o-paulo G", "non-dropping-particle" : "", "parse-names" : false, "suffix" : "" }, { "dropping-particle" : "", "family" : "Kursawe", "given" : "Romy", "non-dropping-particle" : "", "parse-names" : false, "suffix" : "" }, { "dropping-particle" : "", "family" : "Titchenell", "given" : "Paul M", "non-dropping-particle" : "", "parse-names" : false, "suffix" : "" }, { "dropping-particle" : "", "family" : "Zhang", "given" : "Dongyan", "non-dropping-particle" : "", "parse-names" : false, "suffix" : "" }, { "dropping-particle" : "", "family" : "Perry", "given" : "Curtis J", "non-dropping-particle" : "", "parse-names" : false, "suffix" : "" }, { "dropping-particle" : "", "family" : "Jurczak", "given" : "Michael J", "non-dropping-particle" : "", "parse-names" : false, "suffix" : "" }, { "dropping-particle" : "", "family" : "Abudukadier", "given" : "Abulizi", "non-dropping-particle" : "", "parse-names" : false, "suffix" : "" }, { "dropping-particle" : "", "family" : "Han", "given" : "Sook", "non-dropping-particle" : "", "parse-names" : false, "suffix" : "" }, { "dropping-particle" : "", "family" : "Zhang", "given" : "Xian-man", "non-dropping-particle" : "", "parse-names" : false, "suffix" : "" }, { "dropping-particle" : "", "family" : "Ruan", "given" : "Hai-bin", "non-dropping-particle" : "", "parse-names" : false, "suffix" : "" }, { "dropping-particle" : "", "family" : "Yang", "given" : "Xiaoyong", "non-dropping-particle" : "", "parse-names" : false, "suffix" : "" }, { "dropping-particle" : "", "family" : "Caprio", "given" : "Sonia", "non-dropping-particle" : "", "parse-names" : false, "suffix" : "" }, { "dropping-particle" : "", "family" : "Susan", "given" : "M", "non-dropping-particle" : "", "parse-names" : false, "suffix" : "" }, { "dropping-particle" : "", "family" : "Sul", "given" : "Hei Sook", "non-dropping-particle" : "", "parse-names" : false, "suffix" : "" }, { "dropping-particle" : "", "family" : "Birnbaum", "given" : "Morris J", "non-dropping-particle" : "", "parse-names" : false, "suffix" : "" }, { "dropping-particle" : "", "family" : "Davis", "given" : "Roger J", "non-dropping-particle" : "", "parse-names" : false, "suffix" : "" }, { "dropping-particle" : "", "family" : "Cline", "given" : "Gary W", "non-dropping-particle" : "", "parse-names" : false, "suffix" : "" }, { "dropping-particle" : "", "family" : "Falk", "given" : "Kitt", "non-dropping-particle" : "", "parse-names" : false, "suffix" : "" }, { "dropping-particle" : "", "family" : "Shulman", "given" : "Gerald I", "non-dropping-particle" : "", "parse-names" : false, "suffix" : "" } ], "container-title" : "Cell", "id" : "ITEM-4", "issue" : "4", "issued" : { "date-parts" : [ [ "2015" ] ] }, "page" : "745-758", "title" : "Hepatic Acetyl CoA Links Adipose Tissue Inflammation to Hepatic Insulin Resistance and Type 2 Diabetes", "type" : "article-journal", "volume" : "160" }, "uris" : [ "http://www.mendeley.com/documents/?uuid=7f2c52e1-7440-4089-b555-d63f405c6327", "http://www.mendeley.com/documents/?uuid=abab1c1c-ba35-4498-a8a9-488abee4c8f0" ] }, { "id" : "ITEM-5", "itemData" : { "DOI" : "10.1073/pnas.56.1.247", "ISSN" : "0027-8424", "PMID" : "4381783", "abstract" : "The pathway of gluconeogenesis is distinguished from that of glycolysis by several enzyme reactions which overcome the energy barriers preventing a direct reversal of glycolysis.I These reactions are* catalyzed by pyruvic carboxylase, PEP-car-boxykinase, fructose-1,6-diphosphatase, and glucose-6-phosphatase. Considerable emphasis has been placed on the possibility that control of the rate of gluconeogene-sis may be exerted at one or more of these sites since (a) the liver content of these enzymes in vivo increases after some hours or days under conditions of enhanced gluconeogenesis,2 and (b) the activities of pyruvic carboxylase and fructose-1,6-di-phosphatase are regulated by cofactor requirements in vitro. Fructose diphos-phatase is inhibited by its substrate and by AMP3' 4 while pyruvic carboxylase is activated by acetyl CoA and inhibited by ADP.6 However, proof that these sites control gluconeogenic flux in the intact liver has so far been lacking. Recently, it has been shown that fatty acids cause an immediate increase of glucose production from alanine or lactate both in liver slices6 and in the perfused rat liver.7' 8 This response is unlikely to be caused by changes of enzyme content and provides a suit-able means of studying the effect of rapidly acting control mechanisms on the glu-coneogenic enzyme sequence. In order to gain further insight into the nature of the mechanisms involved, an emulsion of oleic acid in bovine serum albumin was added to an isolated blood-free perfused rat liver preparation, and the frozen tissue analyzed for metabolic inter-mediates. Results reported here indicate that in short-term experiments, the rate of gluconeogenesis can be controlled at the glyceraldehyde-3-P dehydrogenase step by the cellular level of DPNH. Materials and Methods.-Male Wistar rats, 180-220 gm in weight, were anes-thetized with sodium pentobarbital (50 mg per kg body wt) 18-24 hr after food deprivation. The portal vein and bile duct were cannulated, with the time of hypoxia during the dissection procedure restricted to about 30 sec. The perfusion fluid was Krebs bicarbonate buffer containing 4 per cent bovine serum albumin (fraction V, Sigma Chemical Co.), 5 X 10-5M EDTA, and 10 mM L (+) alanine. This was filtered through a Millipore filter (0.45 ,.) immediately prior to use. Ini-tially, the recirculating volume of medium was 100 ml, and 2-ml aliquots were re-moved periodically for chemical analyses. Perchloric acid extracts were prepared by a\u2026", "author" : [ { "dropping-particle" : "", "family" : "Williamson", "given" : "J R", "non-dropping-particle" : "", "parse-names" : false, "suffix" : "" }, { "dropping-particle" : "", "family" : "Kreisberg", "given" : "R A", "non-dropping-particle" : "", "parse-names" : false, "suffix" : "" }, { "dropping-particle" : "", "family" : "Felts", "given" : "P W", "non-dropping-particle" : "", "parse-names" : false, "suffix" : "" } ], "container-title" : "Proceedings of the National Academy of Sciences of the United States of America", "id" : "ITEM-5", "issue" : "1", "issued" : { "date-parts" : [ [ "1966" ] ] }, "page" : "247-54", "title" : "Mechanism for the stimulation of gluconeogenesis by fatty acids in perfused rat liver.", "type" : "article-journal", "volume" : "56" }, "uris" : [ "http://www.mendeley.com/documents/?uuid=97b560fc-057c-4903-a794-ef8f3ba976d9" ] } ], "mendeley" : { "formattedCitation" : "(37\u201341)", "plainTextFormattedCitation" : "(37\u201341)", "previouslyFormattedCitation" : "(37\u201341)" }, "properties" : { "noteIndex" : 0 }, "schema" : "https://github.com/citation-style-language/schema/raw/master/csl-citation.json" }</w:instrText>
+        <w:instrText>ADDIN CSL_CITATION { "citationItems" : [ { "id" : "ITEM-1", "itemData" : { "author" : [ { "dropping-particle" : "", "family" : "Nurjhan", "given" : "Nurjahan", "non-dropping-particle" : "", "parse-names" : false, "suffix" : "" }, { "dropping-particle" : "", "family" : "Consoli", "given" : "Agostino", "non-dropping-particle" : "", "parse-names" : false, "suffix" : "" }, { "dropping-particle" : "", "family" : "Gerich", "given" : "John", "non-dropping-particle" : "", "parse-names" : false, "suffix" : "" } ], "id" : "ITEM-1", "issue" : "January", "issued" : { "date-parts" : [ [ "1992" ] ] }, "page" : "169-175", "title" : "Increased Lipolysis and Its Consequences on Gluconeogenesis in Non-insulin-dependent Diabetes Mellitus", "type" : "article-journal", "volume" : "89" }, "uris" : [ "http://www.mendeley.com/documents/?uuid=f70f6aae-30f0-4188-bb1b-7b9843e13e52", "http://www.mendeley.com/documents/?uuid=881b413a-5fef-4c27-afb6-cebaf551c658" ] }, { "id" : "ITEM-2", "itemData" : { "author" : [ { "dropping-particle" : "", "family" : "Nurjhan", "given" : "N", "non-dropping-particle" : "", "parse-names" : false, "suffix" : "" }, { "dropping-particle" : "", "family" : "Campbell", "given" : "P J", "non-dropping-particle" : "", "parse-names" : false, "suffix" : "" }, { "dropping-particle" : "", "family" : "Kennedy", "given" : "F P", "non-dropping-particle" : "", "parse-names" : false, "suffix" : "" }, { "dropping-particle" : "", "family" : "Miles", "given" : "J M", "non-dropping-particle" : "", "parse-names" : false, "suffix" : "" }, { "dropping-particle" : "", "family" : "Gerich", "given" : "J E", "non-dropping-particle" : "", "parse-names" : false, "suffix" : "" } ], "id" : "ITEM-2", "issue" : "December", "issued" : { "date-parts" : [ [ "1986" ] ] }, "page" : "1326-1331", "title" : "Insulin Dose-Response Characteristics for Suppression of Glycerol Release and Conversion to Glucose in Humans", "type" : "article-journal", "volume" : "35" }, "uris" : [ "http://www.mendeley.com/documents/?uuid=aeebe9e7-7089-4964-85ad-b26c925add38", "http://www.mendeley.com/documents/?uuid=ffdb2daf-36e5-4728-8e12-104fb230973e" ] }, { "id" : "ITEM-3", "itemData" : { "author" : [ { "dropping-particle" : "", "family" : "Perry", "given" : "Rachel J", "non-dropping-particle" : "", "parse-names" : false, "suffix" : "" }, { "dropping-particle" : "", "family" : "Peng", "given" : "Liang", "non-dropping-particle" : "", "parse-names" : false, "suffix" : "" }, { "dropping-particle" : "", "family" : "Abulizi", "given" : "Abudukadier", "non-dropping-particle" : "", "parse-names" : false, "suffix" : "" }, { "dropping-particle" : "", "family" : "Kennedy", "given" : "Lynn", "non-dropping-particle" : "", "parse-names" : false, "suffix" : "" }, { "dropping-particle" : "", "family" : "Cline", "given" : "Gary W", "non-dropping-particle" : "", "parse-names" : false, "suffix" : "" }, { "dropping-particle" : "", "family" : "Shulman", "given" : "Gerald I", "non-dropping-particle" : "", "parse-names" : false, "suffix" : "" } ], "id" : "ITEM-3", "issue" : "2", "issued" : { "date-parts" : [ [ "2017" ] ] }, "page" : "657-669", "title" : "Mechanism for leptin \u2019 s acute insulin-independent effect to reverse diabetic ketoacidosis", "type" : "article-journal", "volume" : "127" }, "uris" : [ "http://www.mendeley.com/documents/?uuid=69aae210-2ae5-4c4a-bf83-a5cfaa81a046", "http://www.mendeley.com/documents/?uuid=578103db-0dc0-4f58-8312-4f5e34646ac1" ] }, { "id" : "ITEM-4", "itemData" : { "DOI" : "10.1016/j.cell.2015.01.012.Hepatic", "author" : [ { "dropping-particle" : "", "family" : "Perry", "given" : "Rachel J", "non-dropping-particle" : "", "parse-names" : false, "suffix" : "" }, { "dropping-particle" : "", "family" : "Camporez", "given" : "Jo\u00e3o-paulo G", "non-dropping-particle" : "", "parse-names" : false, "suffix" : "" }, { "dropping-particle" : "", "family" : "Kursawe", "given" : "Romy", "non-dropping-particle" : "", "parse-names" : false, "suffix" : "" }, { "dropping-particle" : "", "family" : "Titchenell", "given" : "Paul M", "non-dropping-particle" : "", "parse-names" : false, "suffix" : "" }, { "dropping-particle" : "", "family" : "Zhang", "given" : "Dongyan", "non-dropping-particle" : "", "parse-names" : false, "suffix" : "" }, { "dropping-particle" : "", "family" : "Perry", "given" : "Curtis J", "non-dropping-particle" : "", "parse-names" : false, "suffix" : "" }, { "dropping-particle" : "", "family" : "Jurczak", "given" : "Michael J", "non-dropping-particle" : "", "parse-names" : false, "suffix" : "" }, { "dropping-particle" : "", "family" : "Abudukadier", "given" : "Abulizi", "non-dropping-particle" : "", "parse-names" : false, "suffix" : "" }, { "dropping-particle" : "", "family" : "Han", "given" : "Sook", "non-dropping-particle" : "", "parse-names" : false, "suffix" : "" }, { "dropping-particle" : "", "family" : "Zhang", "given" : "Xian-man", "non-dropping-particle" : "", "parse-names" : false, "suffix" : "" }, { "dropping-particle" : "", "family" : "Ruan", "given" : "Hai-bin", "non-dropping-particle" : "", "parse-names" : false, "suffix" : "" }, { "dropping-particle" : "", "family" : "Yang", "given" : "Xiaoyong", "non-dropping-particle" : "", "parse-names" : false, "suffix" : "" }, { "dropping-particle" : "", "family" : "Caprio", "given" : "Sonia", "non-dropping-particle" : "", "parse-names" : false, "suffix" : "" }, { "dropping-particle" : "", "family" : "Susan", "given" : "M", "non-dropping-particle" : "", "parse-names" : false, "suffix" : "" }, { "dropping-particle" : "", "family" : "Sul", "given" : "Hei Sook", "non-dropping-particle" : "", "parse-names" : false, "suffix" : "" }, { "dropping-particle" : "", "family" : "Birnbaum", "given" : "Morris J", "non-dropping-particle" : "", "parse-names" : false, "suffix" : "" }, { "dropping-particle" : "", "family" : "Davis", "given" : "Roger J", "non-dropping-particle" : "", "parse-names" : false, "suffix" : "" }, { "dropping-particle" : "", "family" : "Cline", "given" : "Gary W", "non-dropping-particle" : "", "parse-names" : false, "suffix" : "" }, { "dropping-particle" : "", "family" : "Falk", "given" : "Kitt", "non-dropping-particle" : "", "parse-names" : false, "suffix" : "" }, { "dropping-particle" : "", "family" : "Shulman", "given" : "Gerald I", "non-dropping-particle" : "", "parse-names" : false, "suffix" : "" } ], "container-title" : "Cell", "id" : "ITEM-4", "issue" : "4", "issued" : { "date-parts" : [ [ "2015" ] ] }, "page" : "745-758", "title" : "Hepatic Acetyl CoA Links Adipose Tissue Inflammation to Hepatic Insulin Resistance and Type 2 Diabetes", "type" : "article-journal", "volume" : "160" }, "uris" : [ "http://www.mendeley.com/documents/?uuid=7f2c52e1-7440-4089-b555-d63f405c6327", "http://www.mendeley.com/documents/?uuid=abab1c1c-ba35-4498-a8a9-488abee4c8f0" ] }, { "id" : "ITEM-5", "itemData" : { "DOI" : "10.1073/pnas.56.1.247", "ISSN" : "0027-8424", "PMID" : "4381783", "abstract" : "The pathway of gluconeogenesis is distinguished from that of glycolysis by several enzyme reactions which overcome the energy barriers preventing a direct reversal of glycolysis.I These reactions are* catalyzed by pyruvic carboxylase, PEP-car-boxykinase, fructose-1,6-diphosphatase, and glucose-6-phosphatase. Considerable emphasis has been placed on the possibility that control of the rate of gluconeogene-sis may be exerted at one or more of these sites since (a) the liver content of these enzymes in vivo increases after some hours or days under conditions of enhanced gluconeogenesis,2 and (b) the activities of pyruvic carboxylase and fructose-1,6-di-phosphatase are regulated by cofactor requirements in vitro. Fructose diphos-phatase is inhibited by its substrate and by AMP3' 4 while pyruvic carboxylase is activated by acetyl CoA and inhibited by ADP.6 However, proof that these sites control gluconeogenic flux in the intact liver has so far been lacking. Recently, it has been shown that fatty acids cause an immediate increase of glucose production from alanine or lactate both in liver slices6 and in the perfused rat liver.7' 8 This response is unlikely to be caused by changes of enzyme content and provides a suit-able means of studying the effect of rapidly acting control mechanisms on the glu-coneogenic enzyme sequence. In order to gain further insight into the nature of the mechanisms involved, an emulsion of oleic acid in bovine serum albumin was added to an isolated blood-free perfused rat liver preparation, and the frozen tissue analyzed for metabolic inter-mediates. Results reported here indicate that in short-term experiments, the rate of gluconeogenesis can be controlled at the glyceraldehyde-3-P dehydrogenase step by the cellular level of DPNH. Materials and Methods.-Male Wistar rats, 180-220 gm in weight, were anes-thetized with sodium pentobarbital (50 mg per kg body wt) 18-24 hr after food deprivation. The portal vein and bile duct were cannulated, with the time of hypoxia during the dissection procedure restricted to about 30 sec. The perfusion fluid was Krebs bicarbonate buffer containing 4 per cent bovine serum albumin (fraction V, Sigma Chemical Co.), 5 X 10-5M EDTA, and 10 mM L (+) alanine. This was filtered through a Millipore filter (0.45 ,.) immediately prior to use. Ini-tially, the recirculating volume of medium was 100 ml, and 2-ml aliquots were re-moved periodically for chemical analyses. Perchloric acid extracts were prepared by a\u2026", "author" : [ { "dropping-particle" : "", "family" : "Williamson", "given" : "J R", "non-dropping-particle" : "", "parse-names" : false, "suffix" : "" }, { "dropping-particle" : "", "family" : "Kreisberg", "given" : "R A", "non-dropping-particle" : "", "parse-names" : false, "suffix" : "" }, { "dropping-particle" : "", "family" : "Felts", "given" : "P W", "non-dropping-particle" : "", "parse-names" : false, "suffix" : "" } ], "container-title" : "Proceedings of the National Academy of Sciences of the United States of America", "id" : "ITEM-5", "issue" : "1", "issued" : { "date-parts" : [ [ "1966" ] ] }, "page" : "247-54", "title" : "Mechanism for the stimulation of gluconeogenesis by fatty acids in perfused rat liver.", "type" : "article-journal", "volume" : "56" }, "uris" : [ "http://www.mendeley.com/documents/?uuid=97b560fc-057c-4903-a794-ef8f3ba976d9" ] } ], "mendeley" : { "formattedCitation" : "(39\u201343)", "plainTextFormattedCitation" : "(39\u201343)", "previouslyFormattedCitation" : "(39\u201343)" }, "properties" : {  }, "schema" : "https://github.com/citation-style-language/schema/raw/master/csl-citation.json" }</w:instrText>
       </w:r>
       <w:r>
         <w:rPr>
@@ -13845,7 +13852,7 @@
           <w:noProof/>
           <w:color w:val="000000" w:themeColor="text1"/>
         </w:rPr>
-        <w:t>(37–41)</w:t>
+        <w:t>(39–43)</w:t>
       </w:r>
       <w:r>
         <w:rPr>
@@ -13875,7 +13882,7 @@
         <w:rPr>
           <w:color w:val="000000" w:themeColor="text1"/>
         </w:rPr>
-        <w:instrText>ADDIN CSL_CITATION { "citationItems" : [ { "id" : "ITEM-1", "itemData" : { "DOI" : "10.1152/ajpendo.00544.2001", "ISBN" : "0193-1849 (Print)\\r0193-1849 (Linking)", "ISSN" : "0193-1849", "PMID" : "12067858", "abstract" : "Cortisol's effects on lipid metabolism are controversial and may involve stimulation of both lipolysis and lipogenesis. This study was undertaken to define the role of physiological hypercortisolemia on systemic and regional lipolysis in humans. We investigated seven healthy young male volunteers after an overnight fast on two occasions by means of microdialysis and palmitate turnover in a placebo-controlled manner with a pancreatic pituitary clamp involving inhibition with somatostatin and substitution of growth hormone, glucagon, and insulin at basal levels. Hydrocortisone infusion increased circulating concentrations of cortisol (888 +/- 12 vs. 245 +/- 7 nmol/l). Interstitial glycerol concentrations rose in parallel in abdominal (327 +/- 35 vs. 156 +/- 30 micromol/l; P = 0.05) and femoral (178 +/- 28 vs. 91 +/- 22 micromol/l; P = 0.02) adipose tissue. Systemic [(3)H]palmitate turnover increased (165 +/- 17 vs. 92 +/- 24 micromol/min; P = 0.01). Levels of insulin, glucagon, and growth hormone were comparable. In conclusion, the present study unmistakably shows that cortisol in physiological concentrations is a potent stimulus of lipolysis and that this effect prevails equally in both femoral and abdominal adipose tissue.", "author" : [ { "dropping-particle" : "", "family" : "Djurhuus", "given" : "C B", "non-dropping-particle" : "", "parse-names" : false, "suffix" : "" }, { "dropping-particle" : "", "family" : "Gravholt", "given" : "C H", "non-dropping-particle" : "", "parse-names" : false, "suffix" : "" }, { "dropping-particle" : "", "family" : "Nielsen", "given" : "S", "non-dropping-particle" : "", "parse-names" : false, "suffix" : "" }, { "dropping-particle" : "", "family" : "Mengel", "given" : "a", "non-dropping-particle" : "", "parse-names" : false, "suffix" : "" }, { "dropping-particle" : "", "family" : "Christiansen", "given" : "J S", "non-dropping-particle" : "", "parse-names" : false, "suffix" : "" }, { "dropping-particle" : "", "family" : "Schmitz", "given" : "O E", "non-dropping-particle" : "", "parse-names" : false, "suffix" : "" }, { "dropping-particle" : "", "family" : "M\u00f8ller", "given" : "N", "non-dropping-particle" : "", "parse-names" : false, "suffix" : "" } ], "container-title" : "American journal of physiology. Endocrinology and metabolism", "id" : "ITEM-1", "issue" : "1", "issued" : { "date-parts" : [ [ "2002" ] ] }, "page" : "E172-E177", "title" : "Effects of cortisol on lipolysis and regional interstitial glycerol levels in humans.", "type" : "article-journal", "volume" : "283" }, "uris" : [ "http://www.mendeley.com/documents/?uuid=d6aa53fb-4b06-4dd0-a485-93651697771d" ] }, { "id" : "ITEM-2", "itemData" : { "DOI" : "10.1530/JME-15-0119", "ISSN" : "0952-5041", "PMID" : "26150553", "abstract" : "Glucocorticoids have major effects on adipose tissue metabolism. To study tissue mRNA expression changes induced by chronic elevated endogenous glucocorticoids, we performed RNA sequencing on subcutaneous adipose tissue from patients with Cushing's disease (n=5) compared to patients with non-functioning pituitary adenomas (n=11). We found higher expression of transcripts involved in several metabolic pathways, including lipogenesis, proteolysis and glucose oxidation as well as decreased expression of transcripts involved in inflammation and protein synthesis. To further study this in a model system, we subjected mice to dexamethasone treatment for 12 weeks and analyzed their inguinal (subcutaneous) fat pads, which led to similar findings. Additionally, mice treated with dexamethasone showed drastic decreases in lean body mass as well as increased fat mass, further supporting the human transcriptomic data. These data provide insight to transcriptional changes that may be responsible for the co-morbidities associated with chronic elevations of glucocorticoids.", "author" : [ { "dropping-particle" : "", "family" : "Hochberg", "given" : "Irit", "non-dropping-particle" : "", "parse-names" : false, "suffix" : "" }, { "dropping-particle" : "", "family" : "Harvey", "given" : "Innocence", "non-dropping-particle" : "", "parse-names" : false, "suffix" : "" }, { "dropping-particle" : "", "family" : "Tran", "given" : "Quynh T.", "non-dropping-particle" : "", "parse-names" : false, "suffix" : "" }, { "dropping-particle" : "", "family" : "Stephenson", "given" : "Erin J.", "non-dropping-particle" : "", "parse-names" : false, "suffix" : "" }, { "dropping-particle" : "", "family" : "Barkan", "given" : "Ariel L", "non-dropping-particle" : "", "parse-names" : false, "suffix" : "" }, { "dropping-particle" : "", "family" : "Saltiel", "given" : "Alan R", "non-dropping-particle" : "", "parse-names" : false, "suffix" : "" }, { "dropping-particle" : "", "family" : "Chandler", "given" : "William F.", "non-dropping-particle" : "", "parse-names" : false, "suffix" : "" }, { "dropping-particle" : "", "family" : "Bridges", "given" : "Dave", "non-dropping-particle" : "", "parse-names" : false, "suffix" : "" } ], "container-title" : "Journal of Molecular Endocrinology", "id" : "ITEM-2", "issue" : "2", "issued" : { "date-parts" : [ [ "2015", "10" ] ] }, "page" : "81-94", "title" : "Gene expression changes in subcutaneous adipose tissue due to Cushing's disease", "type" : "article-journal", "volume" : "55" }, "uris" : [ "http://www.mendeley.com/documents/?uuid=c9451b66-5bf3-4028-81a5-5d6a8a2137cb" ] }, { "id" : "ITEM-3", "itemData" : { "author" : [ { "dropping-particle" : "", "family" : "Djurhuus", "given" : "C B", "non-dropping-particle" : "", "parse-names" : false, "suffix" : "" }, { "dropping-particle" : "", "family" : "Gravholt", "given" : "C H", "non-dropping-particle" : "", "parse-names" : false, "suffix" : "" }, { "dropping-particle" : "", "family" : "Nielsen", "given" : "S", "non-dropping-particle" : "", "parse-names" : false, "suffix" : "" }, { "dropping-particle" : "", "family" : "Pedersen", "given" : "S B", "non-dropping-particle" : "", "parse-names" : false, "suffix" : "" }, { "dropping-particle" : "", "family" : "M\u00f8ller", "given" : "N", "non-dropping-particle" : "", "parse-names" : false, "suffix" : "" }, { "dropping-particle" : "", "family" : "Schmitz", "given" : "O", "non-dropping-particle" : "", "parse-names" : false, "suffix" : "" } ], "id" : "ITEM-3", "issued" : { "date-parts" : [ [ "2004" ] ] }, "page" : "488-494", "title" : "Additive effects of cortisol and growth hormone on regional and systemic lipolysis in humans", "type" : "article-journal" }, "uris" : [ "http://www.mendeley.com/documents/?uuid=1738b968-7205-4f18-8050-0ab72cec4ed3", "http://www.mendeley.com/documents/?uuid=f9360450-92ea-43c6-bc63-c493826eff65" ] }, { "id" : "ITEM-4", "itemData" : { "author" : [ { "dropping-particle" : "", "family" : "Kr\u0161ek", "given" : "M", "non-dropping-particle" : "", "parse-names" : false, "suffix" : "" }, { "dropping-particle" : "", "family" : "Rosick\u00e1", "given" : "M", "non-dropping-particle" : "", "parse-names" : false, "suffix" : "" }, { "dropping-particle" : "", "family" : "Nedv\u00eddkov\u00e1", "given" : "J", "non-dropping-particle" : "", "parse-names" : false, "suffix" : "" }, { "dropping-particle" : "", "family" : "Kov\u00e1", "given" : "H Kvasni \u010c", "non-dropping-particle" : "", "parse-names" : false, "suffix" : "" }, { "dropping-particle" : "", "family" : "H\u00e1na", "given" : "V", "non-dropping-particle" : "", "parse-names" : false, "suffix" : "" }, { "dropping-particle" : "", "family" : "Marek", "given" : "J", "non-dropping-particle" : "", "parse-names" : false, "suffix" : "" }, { "dropping-particle" : "", "family" : "Haluz\u00edk", "given" : "M", "non-dropping-particle" : "", "parse-names" : false, "suffix" : "" }, { "dropping-particle" : "", "family" : "Lai", "given" : "E W", "non-dropping-particle" : "", "parse-names" : false, "suffix" : "" }, { "dropping-particle" : "", "family" : "Pac\u00e1k", "given" : "K", "non-dropping-particle" : "", "parse-names" : false, "suffix" : "" } ], "id" : "ITEM-4", "issued" : { "date-parts" : [ [ "2006" ] ] }, "page" : "421-428", "title" : "Increased Lipolysis of Subcutaneous Abdominal Adipose Tissue and Altered Noradrenergic Activity in Patients with Cushing \u2018 s Syndrome : An In-vivo Microdialysis Study", "type" : "article-journal" }, "uris" : [ "http://www.mendeley.com/documents/?uuid=8ac4072e-3a3d-4cb9-92f6-e2bbf0cd1528", "http://www.mendeley.com/documents/?uuid=05be40ed-e631-416e-955c-ee2c66e7820e", "http://www.mendeley.com/documents/?uuid=47cc52d4-cb1e-4afa-9c16-c6ad18996227" ] } ], "mendeley" : { "formattedCitation" : "(11, 15\u201317)", "plainTextFormattedCitation" : "(11, 15\u201317)", "previouslyFormattedCitation" : "(11, 15\u201317)" }, "properties" : { "noteIndex" : 0 }, "schema" : "https://github.com/citation-style-language/schema/raw/master/csl-citation.json" }</w:instrText>
+        <w:instrText>ADDIN CSL_CITATION { "citationItems" : [ { "id" : "ITEM-1", "itemData" : { "DOI" : "10.1152/ajpendo.00544.2001", "ISBN" : "0193-1849 (Print)\\r0193-1849 (Linking)", "ISSN" : "0193-1849", "PMID" : "12067858", "abstract" : "Cortisol's effects on lipid metabolism are controversial and may involve stimulation of both lipolysis and lipogenesis. This study was undertaken to define the role of physiological hypercortisolemia on systemic and regional lipolysis in humans. We investigated seven healthy young male volunteers after an overnight fast on two occasions by means of microdialysis and palmitate turnover in a placebo-controlled manner with a pancreatic pituitary clamp involving inhibition with somatostatin and substitution of growth hormone, glucagon, and insulin at basal levels. Hydrocortisone infusion increased circulating concentrations of cortisol (888 +/- 12 vs. 245 +/- 7 nmol/l). Interstitial glycerol concentrations rose in parallel in abdominal (327 +/- 35 vs. 156 +/- 30 micromol/l; P = 0.05) and femoral (178 +/- 28 vs. 91 +/- 22 micromol/l; P = 0.02) adipose tissue. Systemic [(3)H]palmitate turnover increased (165 +/- 17 vs. 92 +/- 24 micromol/min; P = 0.01). Levels of insulin, glucagon, and growth hormone were comparable. In conclusion, the present study unmistakably shows that cortisol in physiological concentrations is a potent stimulus of lipolysis and that this effect prevails equally in both femoral and abdominal adipose tissue.", "author" : [ { "dropping-particle" : "", "family" : "Djurhuus", "given" : "C B", "non-dropping-particle" : "", "parse-names" : false, "suffix" : "" }, { "dropping-particle" : "", "family" : "Gravholt", "given" : "C H", "non-dropping-particle" : "", "parse-names" : false, "suffix" : "" }, { "dropping-particle" : "", "family" : "Nielsen", "given" : "S", "non-dropping-particle" : "", "parse-names" : false, "suffix" : "" }, { "dropping-particle" : "", "family" : "Mengel", "given" : "a", "non-dropping-particle" : "", "parse-names" : false, "suffix" : "" }, { "dropping-particle" : "", "family" : "Christiansen", "given" : "J S", "non-dropping-particle" : "", "parse-names" : false, "suffix" : "" }, { "dropping-particle" : "", "family" : "Schmitz", "given" : "O E", "non-dropping-particle" : "", "parse-names" : false, "suffix" : "" }, { "dropping-particle" : "", "family" : "M\u00f8ller", "given" : "N", "non-dropping-particle" : "", "parse-names" : false, "suffix" : "" } ], "container-title" : "American journal of physiology. Endocrinology and metabolism", "id" : "ITEM-1", "issue" : "1", "issued" : { "date-parts" : [ [ "2002" ] ] }, "page" : "E172-E177", "title" : "Effects of cortisol on lipolysis and regional interstitial glycerol levels in humans.", "type" : "article-journal", "volume" : "283" }, "uris" : [ "http://www.mendeley.com/documents/?uuid=d6aa53fb-4b06-4dd0-a485-93651697771d" ] }, { "id" : "ITEM-2", "itemData" : { "DOI" : "10.1530/JME-15-0119", "ISSN" : "0952-5041", "PMID" : "26150553", "abstract" : "Glucocorticoids have major effects on adipose tissue metabolism. To study tissue mRNA expression changes induced by chronic elevated endogenous glucocorticoids, we performed RNA sequencing on subcutaneous adipose tissue from patients with Cushing's disease (n=5) compared to patients with non-functioning pituitary adenomas (n=11). We found higher expression of transcripts involved in several metabolic pathways, including lipogenesis, proteolysis and glucose oxidation as well as decreased expression of transcripts involved in inflammation and protein synthesis. To further study this in a model system, we subjected mice to dexamethasone treatment for 12 weeks and analyzed their inguinal (subcutaneous) fat pads, which led to similar findings. Additionally, mice treated with dexamethasone showed drastic decreases in lean body mass as well as increased fat mass, further supporting the human transcriptomic data. These data provide insight to transcriptional changes that may be responsible for the co-morbidities associated with chronic elevations of glucocorticoids.", "author" : [ { "dropping-particle" : "", "family" : "Hochberg", "given" : "Irit", "non-dropping-particle" : "", "parse-names" : false, "suffix" : "" }, { "dropping-particle" : "", "family" : "Harvey", "given" : "Innocence", "non-dropping-particle" : "", "parse-names" : false, "suffix" : "" }, { "dropping-particle" : "", "family" : "Tran", "given" : "Quynh T.", "non-dropping-particle" : "", "parse-names" : false, "suffix" : "" }, { "dropping-particle" : "", "family" : "Stephenson", "given" : "Erin J.", "non-dropping-particle" : "", "parse-names" : false, "suffix" : "" }, { "dropping-particle" : "", "family" : "Barkan", "given" : "Ariel L", "non-dropping-particle" : "", "parse-names" : false, "suffix" : "" }, { "dropping-particle" : "", "family" : "Saltiel", "given" : "Alan R", "non-dropping-particle" : "", "parse-names" : false, "suffix" : "" }, { "dropping-particle" : "", "family" : "Chandler", "given" : "William F.", "non-dropping-particle" : "", "parse-names" : false, "suffix" : "" }, { "dropping-particle" : "", "family" : "Bridges", "given" : "Dave", "non-dropping-particle" : "", "parse-names" : false, "suffix" : "" } ], "container-title" : "Journal of Molecular Endocrinology", "id" : "ITEM-2", "issue" : "2", "issued" : { "date-parts" : [ [ "2015", "10" ] ] }, "page" : "81-94", "title" : "Gene expression changes in subcutaneous adipose tissue due to Cushing's disease", "type" : "article-journal", "volume" : "55" }, "uris" : [ "http://www.mendeley.com/documents/?uuid=c9451b66-5bf3-4028-81a5-5d6a8a2137cb" ] }, { "id" : "ITEM-3", "itemData" : { "author" : [ { "dropping-particle" : "", "family" : "Djurhuus", "given" : "C B", "non-dropping-particle" : "", "parse-names" : false, "suffix" : "" }, { "dropping-particle" : "", "family" : "Gravholt", "given" : "C H", "non-dropping-particle" : "", "parse-names" : false, "suffix" : "" }, { "dropping-particle" : "", "family" : "Nielsen", "given" : "S", "non-dropping-particle" : "", "parse-names" : false, "suffix" : "" }, { "dropping-particle" : "", "family" : "Pedersen", "given" : "S B", "non-dropping-particle" : "", "parse-names" : false, "suffix" : "" }, { "dropping-particle" : "", "family" : "M\u00f8ller", "given" : "N", "non-dropping-particle" : "", "parse-names" : false, "suffix" : "" }, { "dropping-particle" : "", "family" : "Schmitz", "given" : "O", "non-dropping-particle" : "", "parse-names" : false, "suffix" : "" } ], "id" : "ITEM-3", "issued" : { "date-parts" : [ [ "2004" ] ] }, "page" : "488-494", "title" : "Additive effects of cortisol and growth hormone on regional and systemic lipolysis in humans", "type" : "article-journal" }, "uris" : [ "http://www.mendeley.com/documents/?uuid=1738b968-7205-4f18-8050-0ab72cec4ed3", "http://www.mendeley.com/documents/?uuid=f9360450-92ea-43c6-bc63-c493826eff65" ] }, { "id" : "ITEM-4", "itemData" : { "author" : [ { "dropping-particle" : "", "family" : "Kr\u0161ek", "given" : "M", "non-dropping-particle" : "", "parse-names" : false, "suffix" : "" }, { "dropping-particle" : "", "family" : "Rosick\u00e1", "given" : "M", "non-dropping-particle" : "", "parse-names" : false, "suffix" : "" }, { "dropping-particle" : "", "family" : "Nedv\u00eddkov\u00e1", "given" : "J", "non-dropping-particle" : "", "parse-names" : false, "suffix" : "" }, { "dropping-particle" : "", "family" : "Kov\u00e1", "given" : "H Kvasni \u010c", "non-dropping-particle" : "", "parse-names" : false, "suffix" : "" }, { "dropping-particle" : "", "family" : "H\u00e1na", "given" : "V", "non-dropping-particle" : "", "parse-names" : false, "suffix" : "" }, { "dropping-particle" : "", "family" : "Marek", "given" : "J", "non-dropping-particle" : "", "parse-names" : false, "suffix" : "" }, { "dropping-particle" : "", "family" : "Haluz\u00edk", "given" : "M", "non-dropping-particle" : "", "parse-names" : false, "suffix" : "" }, { "dropping-particle" : "", "family" : "Lai", "given" : "E W", "non-dropping-particle" : "", "parse-names" : false, "suffix" : "" }, { "dropping-particle" : "", "family" : "Pac\u00e1k", "given" : "K", "non-dropping-particle" : "", "parse-names" : false, "suffix" : "" } ], "id" : "ITEM-4", "issued" : { "date-parts" : [ [ "2006" ] ] }, "page" : "421-428", "title" : "Increased Lipolysis of Subcutaneous Abdominal Adipose Tissue and Altered Noradrenergic Activity in Patients with Cushing \u2018 s Syndrome : An In-vivo Microdialysis Study", "type" : "article-journal" }, "uris" : [ "http://www.mendeley.com/documents/?uuid=8ac4072e-3a3d-4cb9-92f6-e2bbf0cd1528", "http://www.mendeley.com/documents/?uuid=05be40ed-e631-416e-955c-ee2c66e7820e", "http://www.mendeley.com/documents/?uuid=47cc52d4-cb1e-4afa-9c16-c6ad18996227" ] } ], "mendeley" : { "formattedCitation" : "(11, 15\u201317)", "plainTextFormattedCitation" : "(11, 15\u201317)", "previouslyFormattedCitation" : "(11, 15\u201317)" }, "properties" : {  }, "schema" : "https://github.com/citation-style-language/schema/raw/master/csl-citation.json" }</w:instrText>
       </w:r>
       <w:r>
         <w:rPr>
@@ -13924,7 +13931,7 @@
         <w:rPr>
           <w:color w:val="000000" w:themeColor="text1"/>
         </w:rPr>
-        <w:instrText>ADDIN CSL_CITATION { "citationItems" : [ { "id" : "ITEM-1", "itemData" : { "author" : [ { "dropping-particle" : "", "family" : "Edgerton", "given" : "Dale S", "non-dropping-particle" : "", "parse-names" : false, "suffix" : "" }, { "dropping-particle" : "", "family" : "Kraft", "given" : "Guillaume", "non-dropping-particle" : "", "parse-names" : false, "suffix" : "" }, { "dropping-particle" : "", "family" : "Smith", "given" : "Marta", "non-dropping-particle" : "", "parse-names" : false, "suffix" : "" }, { "dropping-particle" : "", "family" : "Farmer", "given" : "Ben", "non-dropping-particle" : "", "parse-names" : false, "suffix" : "" }, { "dropping-particle" : "", "family" : "Williams", "given" : "Phillip E", "non-dropping-particle" : "", "parse-names" : false, "suffix" : "" }, { "dropping-particle" : "", "family" : "Coate", "given" : "Katie C", "non-dropping-particle" : "", "parse-names" : false, "suffix" : "" }, { "dropping-particle" : "", "family" : "Printz", "given" : "Richard L", "non-dropping-particle" : "", "parse-names" : false, "suffix" : "" }, { "dropping-particle" : "", "family" : "Brien", "given" : "Richard M O", "non-dropping-particle" : "", "parse-names" : false, "suffix" : "" }, { "dropping-particle" : "", "family" : "Cherrington", "given" : "Alan D", "non-dropping-particle" : "", "parse-names" : false, "suffix" : "" } ], "id" : "ITEM-1", "issue" : "6", "issued" : { "date-parts" : [ [ "2017" ] ] }, "page" : "1-14", "title" : "Insulin \u2019 s direct hepatic effect explains the inhibition of glucose production caused by insulin secretion", "type" : "article-journal", "volume" : "2" }, "uris" : [ "http://www.mendeley.com/documents/?uuid=3268dbed-88d5-4595-944d-3169b2678a9a", "http://www.mendeley.com/documents/?uuid=29eb42f5-0a49-4ba8-aeca-aa320adbc4d4" ] }, { "id" : "ITEM-2", "itemData" : { "author" : [ { "dropping-particle" : "", "family" : "Rebrin", "given" : "Kerstin", "non-dropping-particle" : "", "parse-names" : false, "suffix" : "" }, { "dropping-particle" : "", "family" : "Steil", "given" : "Garry M", "non-dropping-particle" : "", "parse-names" : false, "suffix" : "" }, { "dropping-particle" : "", "family" : "Mittelman", "given" : "Steven D", "non-dropping-particle" : "", "parse-names" : false, "suffix" : "" }, { "dropping-particle" : "", "family" : "Bergman", "given" : "Richard N", "non-dropping-particle" : "", "parse-names" : false, "suffix" : "" } ], "id" : "ITEM-2", "issue" : "3", "issued" : { "date-parts" : [ [ "1996" ] ] }, "page" : "741-749", "title" : "Causal Linkage between Insulin Suppression of Lipolysis and Suppression of Liver Glucose Output in Dogs", "type" : "article-journal", "volume" : "98" }, "uris" : [ "http://www.mendeley.com/documents/?uuid=3c62854f-90c8-49a6-898d-9a4d53ecc8c6", "http://www.mendeley.com/documents/?uuid=3d156259-9ea9-4992-9530-19ab856fd6b1", "http://www.mendeley.com/documents/?uuid=a6e40348-416d-4f28-ab71-794c8d8d6e23" ] } ], "mendeley" : { "formattedCitation" : "(18, 33)", "plainTextFormattedCitation" : "(18, 33)", "previouslyFormattedCitation" : "(18, 33)" }, "properties" : { "noteIndex" : 0 }, "schema" : "https://github.com/citation-style-language/schema/raw/master/csl-citation.json" }</w:instrText>
+        <w:instrText>ADDIN CSL_CITATION { "citationItems" : [ { "id" : "ITEM-1", "itemData" : { "author" : [ { "dropping-particle" : "", "family" : "Edgerton", "given" : "Dale S", "non-dropping-particle" : "", "parse-names" : false, "suffix" : "" }, { "dropping-particle" : "", "family" : "Kraft", "given" : "Guillaume", "non-dropping-particle" : "", "parse-names" : false, "suffix" : "" }, { "dropping-particle" : "", "family" : "Smith", "given" : "Marta", "non-dropping-particle" : "", "parse-names" : false, "suffix" : "" }, { "dropping-particle" : "", "family" : "Farmer", "given" : "Ben", "non-dropping-particle" : "", "parse-names" : false, "suffix" : "" }, { "dropping-particle" : "", "family" : "Williams", "given" : "Phillip E", "non-dropping-particle" : "", "parse-names" : false, "suffix" : "" }, { "dropping-particle" : "", "family" : "Coate", "given" : "Katie C", "non-dropping-particle" : "", "parse-names" : false, "suffix" : "" }, { "dropping-particle" : "", "family" : "Printz", "given" : "Richard L", "non-dropping-particle" : "", "parse-names" : false, "suffix" : "" }, { "dropping-particle" : "", "family" : "Brien", "given" : "Richard M O", "non-dropping-particle" : "", "parse-names" : false, "suffix" : "" }, { "dropping-particle" : "", "family" : "Cherrington", "given" : "Alan D", "non-dropping-particle" : "", "parse-names" : false, "suffix" : "" } ], "id" : "ITEM-1", "issue" : "6", "issued" : { "date-parts" : [ [ "2017" ] ] }, "page" : "1-14", "title" : "Insulin \u2019 s direct hepatic effect explains the inhibition of glucose production caused by insulin secretion", "type" : "article-journal", "volume" : "2" }, "uris" : [ "http://www.mendeley.com/documents/?uuid=3268dbed-88d5-4595-944d-3169b2678a9a", "http://www.mendeley.com/documents/?uuid=29eb42f5-0a49-4ba8-aeca-aa320adbc4d4" ] }, { "id" : "ITEM-2", "itemData" : { "author" : [ { "dropping-particle" : "", "family" : "Rebrin", "given" : "Kerstin", "non-dropping-particle" : "", "parse-names" : false, "suffix" : "" }, { "dropping-particle" : "", "family" : "Steil", "given" : "Garry M", "non-dropping-particle" : "", "parse-names" : false, "suffix" : "" }, { "dropping-particle" : "", "family" : "Mittelman", "given" : "Steven D", "non-dropping-particle" : "", "parse-names" : false, "suffix" : "" }, { "dropping-particle" : "", "family" : "Bergman", "given" : "Richard N", "non-dropping-particle" : "", "parse-names" : false, "suffix" : "" } ], "id" : "ITEM-2", "issue" : "3", "issued" : { "date-parts" : [ [ "1996" ] ] }, "page" : "741-749", "title" : "Causal Linkage between Insulin Suppression of Lipolysis and Suppression of Liver Glucose Output in Dogs", "type" : "article-journal", "volume" : "98" }, "uris" : [ "http://www.mendeley.com/documents/?uuid=3c62854f-90c8-49a6-898d-9a4d53ecc8c6", "http://www.mendeley.com/documents/?uuid=3d156259-9ea9-4992-9530-19ab856fd6b1", "http://www.mendeley.com/documents/?uuid=a6e40348-416d-4f28-ab71-794c8d8d6e23" ] } ], "mendeley" : { "formattedCitation" : "(18, 35)", "plainTextFormattedCitation" : "(18, 35)", "previouslyFormattedCitation" : "(18, 35)" }, "properties" : {  }, "schema" : "https://github.com/citation-style-language/schema/raw/master/csl-citation.json" }</w:instrText>
       </w:r>
       <w:r>
         <w:rPr>
@@ -13937,7 +13944,7 @@
           <w:noProof/>
           <w:color w:val="000000" w:themeColor="text1"/>
         </w:rPr>
-        <w:t>(18, 33)</w:t>
+        <w:t>(18, 35)</w:t>
       </w:r>
       <w:r>
         <w:rPr>
@@ -13961,7 +13968,7 @@
         <w:rPr>
           <w:color w:val="000000" w:themeColor="text1"/>
         </w:rPr>
-        <w:instrText>ADDIN CSL_CITATION { "citationItems" : [ { "id" : "ITEM-1", "itemData" : { "DOI" : "10.1002/hep.23116", "author" : [ { "dropping-particle" : "", "family" : "Gastaldelli", "given" : "Amalia", "non-dropping-particle" : "", "parse-names" : false, "suffix" : "" }, { "dropping-particle" : "", "family" : "Harrison", "given" : "Stephen A", "non-dropping-particle" : "", "parse-names" : false, "suffix" : "" }, { "dropping-particle" : "", "family" : "Belfort-aguilar", "given" : "Renata", "non-dropping-particle" : "", "parse-names" : false, "suffix" : "" }, { "dropping-particle" : "", "family" : "Hardies", "given" : "Lou Jean", "non-dropping-particle" : "", "parse-names" : false, "suffix" : "" }, { "dropping-particle" : "", "family" : "Balas", "given" : "Bogdan", "non-dropping-particle" : "", "parse-names" : false, "suffix" : "" }, { "dropping-particle" : "", "family" : "Schenker", "given" : "Steven", "non-dropping-particle" : "", "parse-names" : false, "suffix" : "" }, { "dropping-particle" : "", "family" : "Cusi", "given" : "Kenneth", "non-dropping-particle" : "", "parse-names" : false, "suffix" : "" } ], "id" : "ITEM-1", "issued" : { "date-parts" : [ [ "2009" ] ] }, "title" : "Importance of Changes in Adipose Tissue Insulin Resistance to Histological Response During Thiazolidinedione Treatment of Patients with Nonalcoholic Steatohepatitis", "type" : "article-journal" }, "uris" : [ "http://www.mendeley.com/documents/?uuid=b3c1eb52-fead-4d1a-9f95-c6d25a6941ac", "http://www.mendeley.com/documents/?uuid=88662c35-f735-4412-a12e-2f2bc187d7a4" ] } ], "mendeley" : { "formattedCitation" : "(34)", "plainTextFormattedCitation" : "(34)", "previouslyFormattedCitation" : "(34)" }, "properties" : { "noteIndex" : 0 }, "schema" : "https://github.com/citation-style-language/schema/raw/master/csl-citation.json" }</w:instrText>
+        <w:instrText>ADDIN CSL_CITATION { "citationItems" : [ { "id" : "ITEM-1", "itemData" : { "DOI" : "10.1002/hep.23116", "author" : [ { "dropping-particle" : "", "family" : "Gastaldelli", "given" : "Amalia", "non-dropping-particle" : "", "parse-names" : false, "suffix" : "" }, { "dropping-particle" : "", "family" : "Harrison", "given" : "Stephen A", "non-dropping-particle" : "", "parse-names" : false, "suffix" : "" }, { "dropping-particle" : "", "family" : "Belfort-aguilar", "given" : "Renata", "non-dropping-particle" : "", "parse-names" : false, "suffix" : "" }, { "dropping-particle" : "", "family" : "Hardies", "given" : "Lou Jean", "non-dropping-particle" : "", "parse-names" : false, "suffix" : "" }, { "dropping-particle" : "", "family" : "Balas", "given" : "Bogdan", "non-dropping-particle" : "", "parse-names" : false, "suffix" : "" }, { "dropping-particle" : "", "family" : "Schenker", "given" : "Steven", "non-dropping-particle" : "", "parse-names" : false, "suffix" : "" }, { "dropping-particle" : "", "family" : "Cusi", "given" : "Kenneth", "non-dropping-particle" : "", "parse-names" : false, "suffix" : "" } ], "id" : "ITEM-1", "issued" : { "date-parts" : [ [ "2009" ] ] }, "title" : "Importance of Changes in Adipose Tissue Insulin Resistance to Histological Response During Thiazolidinedione Treatment of Patients with Nonalcoholic Steatohepatitis", "type" : "article-journal" }, "uris" : [ "http://www.mendeley.com/documents/?uuid=b3c1eb52-fead-4d1a-9f95-c6d25a6941ac", "http://www.mendeley.com/documents/?uuid=88662c35-f735-4412-a12e-2f2bc187d7a4" ] } ], "mendeley" : { "formattedCitation" : "(36)", "plainTextFormattedCitation" : "(36)", "previouslyFormattedCitation" : "(36)" }, "properties" : {  }, "schema" : "https://github.com/citation-style-language/schema/raw/master/csl-citation.json" }</w:instrText>
       </w:r>
       <w:r>
         <w:rPr>
@@ -13974,7 +13981,7 @@
           <w:noProof/>
           <w:color w:val="000000" w:themeColor="text1"/>
         </w:rPr>
-        <w:t>(34)</w:t>
+        <w:t>(36)</w:t>
       </w:r>
       <w:r>
         <w:rPr>
@@ -14124,7 +14131,7 @@
         <w:rPr>
           <w:color w:val="000000" w:themeColor="text1"/>
         </w:rPr>
-        <w:instrText>ADDIN CSL_CITATION { "citationItems" : [ { "id" : "ITEM-1", "itemData" : { "DOI" : "10.1210/me.2008-0464", "ISBN" : "1944-9917; 0888-8809", "ISSN" : "1944-9917", "PMID" : "19443609", "abstract" : "Hypercortisolemia and glucocorticoid treatment cause elevated level of circulating free fatty acids (FFAs). The basis of this phenomenon has long been linked to the effect of glucocorticoids permitting and enhancing the adipose lipolysis response to various hormones. In this study, we demonstrate that glucocorticoids directly stimulate lipolysis in rat primary adipocytes in a dose- and time-responsive manner; this lipolytic action was attenuated by treatment with the glucocorticoid antagonist RU486. Dexamethasone down-regulates mRNA and protein levels of cyclic-nucleotide phosphodiesterase 3B, thereby elevating cellular cAMP production and activating protein kinase A (PKA). On inhibition of PKA but not other kinases, the lipolysis response ceases. Furthermore, dexamethasone induces phosphorylation and down-regulation of perilipin, a lipid droplet-associating protein that modulates lipolysis; this effect is restored by RU486 or PKA inhibitor H89. Dexamethasone up-regulates mRNA and protein levels of hormone-sensitive lipase (HSL) and adipose triglyceride lipase; these effects, parallel to increased lipolysis, are attenuated by RU486 or actinomycin D. Phosphorylation at Ser-563 and Ser-660 residues of HSL and activity of cellular lipases are elevated on dexamethasone stimulation but abrogated by the coaddition of H89. However, dexamethasone does not induce HSL translocation to the lipid droplet surface in differentiated adipocytes. We show that elevated FFA concentration in plasma is associated with increased lipase activity and lipolysis in vivo in adipose tissues of dexamethasone-treated rats. Therefore, the lipolytic action of glucocorticoids liberates FFA efflux from adipocytes to the bloodstream, which could be a cellular basis of systemic FFA elevation in response to glucocorticoid challenge.", "author" : [ { "dropping-particle" : "", "family" : "Xu", "given" : "Chong", "non-dropping-particle" : "", "parse-names" : false, "suffix" : "" }, { "dropping-particle" : "", "family" : "He", "given" : "Jinhan", "non-dropping-particle" : "", "parse-names" : false, "suffix" : "" }, { "dropping-particle" : "", "family" : "Jiang", "given" : "Hongfeng", "non-dropping-particle" : "", "parse-names" : false, "suffix" : "" }, { "dropping-particle" : "", "family" : "Zu", "given" : "Luxia", "non-dropping-particle" : "", "parse-names" : false, "suffix" : "" }, { "dropping-particle" : "", "family" : "Zhai", "given" : "Wenjie", "non-dropping-particle" : "", "parse-names" : false, "suffix" : "" }, { "dropping-particle" : "", "family" : "Pu", "given" : "Shenshen", "non-dropping-particle" : "", "parse-names" : false, "suffix" : "" }, { "dropping-particle" : "", "family" : "Xu", "given" : "Guoheng", "non-dropping-particle" : "", "parse-names" : false, "suffix" : "" } ], "container-title" : "Molecular endocrinology (Baltimore, Md.)", "id" : "ITEM-1", "issue" : "8", "issued" : { "date-parts" : [ [ "2009" ] ] }, "page" : "1161-70", "title" : "Direct effect of glucocorticoids on lipolysis in adipocytes.", "type" : "article-journal", "volume" : "23" }, "uris" : [ "http://www.mendeley.com/documents/?uuid=c859e94a-60ea-461a-a406-f2c4e96692a0" ] } ], "mendeley" : { "formattedCitation" : "(42)", "plainTextFormattedCitation" : "(42)", "previouslyFormattedCitation" : "(42)" }, "properties" : { "noteIndex" : 0 }, "schema" : "https://github.com/citation-style-language/schema/raw/master/csl-citation.json" }</w:instrText>
+        <w:instrText>ADDIN CSL_CITATION { "citationItems" : [ { "id" : "ITEM-1", "itemData" : { "DOI" : "10.1210/me.2008-0464", "ISBN" : "1944-9917; 0888-8809", "ISSN" : "1944-9917", "PMID" : "19443609", "abstract" : "Hypercortisolemia and glucocorticoid treatment cause elevated level of circulating free fatty acids (FFAs). The basis of this phenomenon has long been linked to the effect of glucocorticoids permitting and enhancing the adipose lipolysis response to various hormones. In this study, we demonstrate that glucocorticoids directly stimulate lipolysis in rat primary adipocytes in a dose- and time-responsive manner; this lipolytic action was attenuated by treatment with the glucocorticoid antagonist RU486. Dexamethasone down-regulates mRNA and protein levels of cyclic-nucleotide phosphodiesterase 3B, thereby elevating cellular cAMP production and activating protein kinase A (PKA). On inhibition of PKA but not other kinases, the lipolysis response ceases. Furthermore, dexamethasone induces phosphorylation and down-regulation of perilipin, a lipid droplet-associating protein that modulates lipolysis; this effect is restored by RU486 or PKA inhibitor H89. Dexamethasone up-regulates mRNA and protein levels of hormone-sensitive lipase (HSL) and adipose triglyceride lipase; these effects, parallel to increased lipolysis, are attenuated by RU486 or actinomycin D. Phosphorylation at Ser-563 and Ser-660 residues of HSL and activity of cellular lipases are elevated on dexamethasone stimulation but abrogated by the coaddition of H89. However, dexamethasone does not induce HSL translocation to the lipid droplet surface in differentiated adipocytes. We show that elevated FFA concentration in plasma is associated with increased lipase activity and lipolysis in vivo in adipose tissues of dexamethasone-treated rats. Therefore, the lipolytic action of glucocorticoids liberates FFA efflux from adipocytes to the bloodstream, which could be a cellular basis of systemic FFA elevation in response to glucocorticoid challenge.", "author" : [ { "dropping-particle" : "", "family" : "Xu", "given" : "Chong", "non-dropping-particle" : "", "parse-names" : false, "suffix" : "" }, { "dropping-particle" : "", "family" : "He", "given" : "Jinhan", "non-dropping-particle" : "", "parse-names" : false, "suffix" : "" }, { "dropping-particle" : "", "family" : "Jiang", "given" : "Hongfeng", "non-dropping-particle" : "", "parse-names" : false, "suffix" : "" }, { "dropping-particle" : "", "family" : "Zu", "given" : "Luxia", "non-dropping-particle" : "", "parse-names" : false, "suffix" : "" }, { "dropping-particle" : "", "family" : "Zhai", "given" : "Wenjie", "non-dropping-particle" : "", "parse-names" : false, "suffix" : "" }, { "dropping-particle" : "", "family" : "Pu", "given" : "Shenshen", "non-dropping-particle" : "", "parse-names" : false, "suffix" : "" }, { "dropping-particle" : "", "family" : "Xu", "given" : "Guoheng", "non-dropping-particle" : "", "parse-names" : false, "suffix" : "" } ], "container-title" : "Molecular endocrinology (Baltimore, Md.)", "id" : "ITEM-1", "issue" : "8", "issued" : { "date-parts" : [ [ "2009" ] ] }, "page" : "1161-70", "title" : "Direct effect of glucocorticoids on lipolysis in adipocytes.", "type" : "article-journal", "volume" : "23" }, "uris" : [ "http://www.mendeley.com/documents/?uuid=c859e94a-60ea-461a-a406-f2c4e96692a0" ] } ], "mendeley" : { "formattedCitation" : "(44)", "plainTextFormattedCitation" : "(44)", "previouslyFormattedCitation" : "(44)" }, "properties" : {  }, "schema" : "https://github.com/citation-style-language/schema/raw/master/csl-citation.json" }</w:instrText>
       </w:r>
       <w:r>
         <w:rPr>
@@ -14137,7 +14144,7 @@
           <w:noProof/>
           <w:color w:val="000000" w:themeColor="text1"/>
         </w:rPr>
-        <w:t>(42)</w:t>
+        <w:t>(44)</w:t>
       </w:r>
       <w:r>
         <w:rPr>
@@ -14174,7 +14181,7 @@
         <w:rPr>
           <w:color w:val="000000" w:themeColor="text1"/>
         </w:rPr>
-        <w:instrText>ADDIN CSL_CITATION { "citationItems" : [ { "id" : "ITEM-1", "itemData" : { "author" : [ { "dropping-particle" : "", "family" : "Lacasa", "given" : "D", "non-dropping-particle" : "", "parse-names" : false, "suffix" : "" }, { "dropping-particle" : "", "family" : "Agli", "given" : "B", "non-dropping-particle" : "", "parse-names" : false, "suffix" : "" }, { "dropping-particle" : "", "family" : "Giudicelli", "given" : "Y", "non-dropping-particle" : "", "parse-names" : false, "suffix" : "" } ], "container-title" : "Biochemical and biophysical research communications", "id" : "ITEM-1", "issue" : "2", "issued" : { "date-parts" : [ [ "1988" ] ] }, "page" : "489-497", "title" : "PERMISSIVE ACTION OF GLUCOCORTICOIDS ON CATECHOLAMINE-INDUCED LIPOLYSIS : DIRECT \"IN VITRO\" EFFECTS ON THE FAT CELL ~-ADRENORECEPTOR-COUPLED-ADENYLATE CYCLASE SYSTEM Dani~le", "type" : "article-journal", "volume" : "153" }, "uris" : [ "http://www.mendeley.com/documents/?uuid=6c62c5a0-03ae-4922-a73b-60cb019daf06", "http://www.mendeley.com/documents/?uuid=e981066c-c723-4562-ae5c-a3010376e0bd" ] } ], "mendeley" : { "formattedCitation" : "(43)", "plainTextFormattedCitation" : "(43)", "previouslyFormattedCitation" : "(43)" }, "properties" : { "noteIndex" : 0 }, "schema" : "https://github.com/citation-style-language/schema/raw/master/csl-citation.json" }</w:instrText>
+        <w:instrText>ADDIN CSL_CITATION { "citationItems" : [ { "id" : "ITEM-1", "itemData" : { "author" : [ { "dropping-particle" : "", "family" : "Lacasa", "given" : "D", "non-dropping-particle" : "", "parse-names" : false, "suffix" : "" }, { "dropping-particle" : "", "family" : "Agli", "given" : "B", "non-dropping-particle" : "", "parse-names" : false, "suffix" : "" }, { "dropping-particle" : "", "family" : "Giudicelli", "given" : "Y", "non-dropping-particle" : "", "parse-names" : false, "suffix" : "" } ], "container-title" : "Biochemical and biophysical research communications", "id" : "ITEM-1", "issue" : "2", "issued" : { "date-parts" : [ [ "1988" ] ] }, "page" : "489-497", "title" : "PERMISSIVE ACTION OF GLUCOCORTICOIDS ON CATECHOLAMINE-INDUCED LIPOLYSIS : DIRECT \"IN VITRO\" EFFECTS ON THE FAT CELL ~-ADRENORECEPTOR-COUPLED-ADENYLATE CYCLASE SYSTEM Dani~le", "type" : "article-journal", "volume" : "153" }, "uris" : [ "http://www.mendeley.com/documents/?uuid=6c62c5a0-03ae-4922-a73b-60cb019daf06", "http://www.mendeley.com/documents/?uuid=e981066c-c723-4562-ae5c-a3010376e0bd" ] } ], "mendeley" : { "formattedCitation" : "(45)", "plainTextFormattedCitation" : "(45)", "previouslyFormattedCitation" : "(45)" }, "properties" : {  }, "schema" : "https://github.com/citation-style-language/schema/raw/master/csl-citation.json" }</w:instrText>
       </w:r>
       <w:r>
         <w:rPr>
@@ -14187,7 +14194,7 @@
           <w:noProof/>
           <w:color w:val="000000" w:themeColor="text1"/>
         </w:rPr>
-        <w:t>(43)</w:t>
+        <w:t>(45)</w:t>
       </w:r>
       <w:r>
         <w:rPr>
@@ -14223,7 +14230,7 @@
         <w:rPr>
           <w:color w:val="000000" w:themeColor="text1"/>
         </w:rPr>
-        <w:instrText>ADDIN CSL_CITATION { "citationItems" : [ { "id" : "ITEM-1", "itemData" : { "DOI" : "10.1152/ajpcell.00045.2010", "ISSN" : "1522-1563", "PMID" : "20943959", "abstract" : "Glucocorticoids have been proposed to be both adipogenic and lipolytic in action within adipose tissue, although it is unknown whether these actions can occur simultaneously. Here we investigate both the in vitro and in vivo effects of corticosterone (Cort) on adipose tissue metabolism. Cort increased 3T3-L1 preadipocyte differentiation in a concentration-dependent manner, but did not increase lipogenesis in adipocytes. Cort increased lipolysis within adipocytes in a concentration-dependent manner (maximum effect at 1-10 \u03bcM). Surprisingly, removal of Cort further increased lipolytic rates (\u223c320% above control, P &lt; 0.05), indicating a residual effect on basal lipolysis. mRNA and protein expression of adipose triglyceride lipase and phosphorylated status of hormone sensitive lipase (Ser563/Ser660) were increased with 48 h of Cort treatment. To test these responses in vivo, Sprague-Dawley rats were subcutaneously implanted with wax pellets with/without Cort (300 mg). After 10 days, adipose depots were removed and cultured ex vivo. Both free fatty acids and glycerol concentrations were elevated in fed and fasting conditions in Cort-treated rats. Despite increased lipolysis, Cort rats had more visceral adiposity than sham rats (10.2 vs. 6.9 g/kg body wt, P &lt; 0.05). Visceral adipocytes from Cort rats were smaller and more numerous than those in sham rats, suggesting that adipogenesis occurred through preadipocyte differentiation rather than adipocyte hypertrophy. Visceral, but not subcutaneous, adipocyte cultures from Cort-treated rats displayed a 1.5-fold increase in basal lipolytic rates compared with sham rats (P &lt; 0.05). Taken together, our findings demonstrate that chronic glucocorticoid exposure stimulates both lipolysis and adipogenesis in visceral adipose tissue but favors adipogenesis primarily through preadipocyte differentiation.", "author" : [ { "dropping-particle" : "", "family" : "Campbell", "given" : "Jonathan E", "non-dropping-particle" : "", "parse-names" : false, "suffix" : "" }, { "dropping-particle" : "", "family" : "Peckett", "given" : "Ashley J", "non-dropping-particle" : "", "parse-names" : false, "suffix" : "" }, { "dropping-particle" : "", "family" : "D'souza", "given" : "Anna M", "non-dropping-particle" : "", "parse-names" : false, "suffix" : "" }, { "dropping-particle" : "", "family" : "Hawke", "given" : "Thomas J", "non-dropping-particle" : "", "parse-names" : false, "suffix" : "" }, { "dropping-particle" : "", "family" : "Riddell", "given" : "Michael C", "non-dropping-particle" : "", "parse-names" : false, "suffix" : "" } ], "container-title" : "American journal of physiology. Cell physiology", "id" : "ITEM-1", "issue" : "1", "issued" : { "date-parts" : [ [ "2011" ] ] }, "page" : "C198-209", "title" : "Adipogenic and lipolytic effects of chronic glucocorticoid exposure.", "type" : "article-journal", "volume" : "300" }, "uris" : [ "http://www.mendeley.com/documents/?uuid=029ac207-cbe6-42de-b9b5-f73ee1c0c5ae" ] }, { "id" : "ITEM-2", "itemData" : { "DOI" : "10.1007/s11745-011-3583-8", "author" : [ { "dropping-particle" : "", "family" : "Serr", "given" : "Julie", "non-dropping-particle" : "", "parse-names" : false, "suffix" : "" }, { "dropping-particle" : "", "family" : "Suh", "given" : "Yeunsu", "non-dropping-particle" : "", "parse-names" : false, "suffix" : "" }, { "dropping-particle" : "", "family" : "Lee", "given" : "Kichoon", "non-dropping-particle" : "", "parse-names" : false, "suffix" : "" } ], "id" : "ITEM-2", "issued" : { "date-parts" : [ [ "2011" ] ] }, "page" : "813-820", "title" : "Acute Up-Regulation of Adipose Triglyceride Lipase and Release of Non-Esterified Fatty Acids by Dexamethasone in Chicken Adipose Tissue", "type" : "article-journal" }, "uris" : [ "http://www.mendeley.com/documents/?uuid=03146227-2750-4792-bce3-16a16cca12e5", "http://www.mendeley.com/documents/?uuid=2539b5a5-0ed7-461c-9a14-b69aa6468189" ] }, { "id" : "ITEM-3", "itemData" : { "DOI" : "10.1016/j.molmet.2017.06.013", "ISSN" : "2212-8778", "author" : [ { "dropping-particle" : "", "family" : "Shen", "given" : "Yachen", "non-dropping-particle" : "", "parse-names" : false, "suffix" : "" }, { "dropping-particle" : "", "family" : "Roh", "given" : "Hyun Cheol", "non-dropping-particle" : "", "parse-names" : false, "suffix" : "" }, { "dropping-particle" : "", "family" : "Kumari", "given" : "Manju", "non-dropping-particle" : "", "parse-names" : false, "suffix" : "" }, { "dropping-particle" : "", "family" : "Rosen", "given" : "Evan D", "non-dropping-particle" : "", "parse-names" : false, "suffix" : "" } ], "container-title" : "Molecular Metabolism", "id" : "ITEM-3", "issued" : { "date-parts" : [ [ "2017" ] ] }, "publisher" : "Elsevier GmbH", "title" : "Adipocyte glucocorticoid receptor is important in lipolysis and insulin resistance due to exogenous steroids , but not insulin resistance caused by high fat feeding", "type" : "article-journal" }, "uris" : [ "http://www.mendeley.com/documents/?uuid=8de680a4-4a06-47e7-acb1-6da774519734", "http://www.mendeley.com/documents/?uuid=5ff19886-7e78-4a54-a358-e81ba49a53fd" ] } ], "mendeley" : { "formattedCitation" : "(22, 44, 45)", "plainTextFormattedCitation" : "(22, 44, 45)", "previouslyFormattedCitation" : "(22, 44, 45)" }, "properties" : { "noteIndex" : 0 }, "schema" : "https://github.com/citation-style-language/schema/raw/master/csl-citation.json" }</w:instrText>
+        <w:instrText>ADDIN CSL_CITATION { "citationItems" : [ { "id" : "ITEM-1", "itemData" : { "DOI" : "10.1152/ajpcell.00045.2010", "ISSN" : "1522-1563", "PMID" : "20943959", "abstract" : "Glucocorticoids have been proposed to be both adipogenic and lipolytic in action within adipose tissue, although it is unknown whether these actions can occur simultaneously. Here we investigate both the in vitro and in vivo effects of corticosterone (Cort) on adipose tissue metabolism. Cort increased 3T3-L1 preadipocyte differentiation in a concentration-dependent manner, but did not increase lipogenesis in adipocytes. Cort increased lipolysis within adipocytes in a concentration-dependent manner (maximum effect at 1-10 \u03bcM). Surprisingly, removal of Cort further increased lipolytic rates (\u223c320% above control, P &lt; 0.05), indicating a residual effect on basal lipolysis. mRNA and protein expression of adipose triglyceride lipase and phosphorylated status of hormone sensitive lipase (Ser563/Ser660) were increased with 48 h of Cort treatment. To test these responses in vivo, Sprague-Dawley rats were subcutaneously implanted with wax pellets with/without Cort (300 mg). After 10 days, adipose depots were removed and cultured ex vivo. Both free fatty acids and glycerol concentrations were elevated in fed and fasting conditions in Cort-treated rats. Despite increased lipolysis, Cort rats had more visceral adiposity than sham rats (10.2 vs. 6.9 g/kg body wt, P &lt; 0.05). Visceral adipocytes from Cort rats were smaller and more numerous than those in sham rats, suggesting that adipogenesis occurred through preadipocyte differentiation rather than adipocyte hypertrophy. Visceral, but not subcutaneous, adipocyte cultures from Cort-treated rats displayed a 1.5-fold increase in basal lipolytic rates compared with sham rats (P &lt; 0.05). Taken together, our findings demonstrate that chronic glucocorticoid exposure stimulates both lipolysis and adipogenesis in visceral adipose tissue but favors adipogenesis primarily through preadipocyte differentiation.", "author" : [ { "dropping-particle" : "", "family" : "Campbell", "given" : "Jonathan E", "non-dropping-particle" : "", "parse-names" : false, "suffix" : "" }, { "dropping-particle" : "", "family" : "Peckett", "given" : "Ashley J", "non-dropping-particle" : "", "parse-names" : false, "suffix" : "" }, { "dropping-particle" : "", "family" : "D'souza", "given" : "Anna M", "non-dropping-particle" : "", "parse-names" : false, "suffix" : "" }, { "dropping-particle" : "", "family" : "Hawke", "given" : "Thomas J", "non-dropping-particle" : "", "parse-names" : false, "suffix" : "" }, { "dropping-particle" : "", "family" : "Riddell", "given" : "Michael C", "non-dropping-particle" : "", "parse-names" : false, "suffix" : "" } ], "container-title" : "American journal of physiology. Cell physiology", "id" : "ITEM-1", "issue" : "1", "issued" : { "date-parts" : [ [ "2011" ] ] }, "page" : "C198-209", "title" : "Adipogenic and lipolytic effects of chronic glucocorticoid exposure.", "type" : "article-journal", "volume" : "300" }, "uris" : [ "http://www.mendeley.com/documents/?uuid=029ac207-cbe6-42de-b9b5-f73ee1c0c5ae" ] }, { "id" : "ITEM-2", "itemData" : { "DOI" : "10.1007/s11745-011-3583-8", "author" : [ { "dropping-particle" : "", "family" : "Serr", "given" : "Julie", "non-dropping-particle" : "", "parse-names" : false, "suffix" : "" }, { "dropping-particle" : "", "family" : "Suh", "given" : "Yeunsu", "non-dropping-particle" : "", "parse-names" : false, "suffix" : "" }, { "dropping-particle" : "", "family" : "Lee", "given" : "Kichoon", "non-dropping-particle" : "", "parse-names" : false, "suffix" : "" } ], "id" : "ITEM-2", "issued" : { "date-parts" : [ [ "2011" ] ] }, "page" : "813-820", "title" : "Acute Up-Regulation of Adipose Triglyceride Lipase and Release of Non-Esterified Fatty Acids by Dexamethasone in Chicken Adipose Tissue", "type" : "article-journal" }, "uris" : [ "http://www.mendeley.com/documents/?uuid=03146227-2750-4792-bce3-16a16cca12e5", "http://www.mendeley.com/documents/?uuid=2539b5a5-0ed7-461c-9a14-b69aa6468189" ] }, { "id" : "ITEM-3", "itemData" : { "DOI" : "10.1016/j.molmet.2017.06.013", "ISSN" : "2212-8778", "author" : [ { "dropping-particle" : "", "family" : "Shen", "given" : "Yachen", "non-dropping-particle" : "", "parse-names" : false, "suffix" : "" }, { "dropping-particle" : "", "family" : "Roh", "given" : "Hyun Cheol", "non-dropping-particle" : "", "parse-names" : false, "suffix" : "" }, { "dropping-particle" : "", "family" : "Kumari", "given" : "Manju", "non-dropping-particle" : "", "parse-names" : false, "suffix" : "" }, { "dropping-particle" : "", "family" : "Rosen", "given" : "Evan D", "non-dropping-particle" : "", "parse-names" : false, "suffix" : "" } ], "container-title" : "Molecular Metabolism", "id" : "ITEM-3", "issued" : { "date-parts" : [ [ "2017" ] ] }, "publisher" : "Elsevier GmbH", "title" : "Adipocyte glucocorticoid receptor is important in lipolysis and insulin resistance due to exogenous steroids , but not insulin resistance caused by high fat feeding", "type" : "article-journal" }, "uris" : [ "http://www.mendeley.com/documents/?uuid=8de680a4-4a06-47e7-acb1-6da774519734", "http://www.mendeley.com/documents/?uuid=5ff19886-7e78-4a54-a358-e81ba49a53fd" ] } ], "mendeley" : { "formattedCitation" : "(22, 46, 47)", "plainTextFormattedCitation" : "(22, 46, 47)", "previouslyFormattedCitation" : "(22, 46, 47)" }, "properties" : {  }, "schema" : "https://github.com/citation-style-language/schema/raw/master/csl-citation.json" }</w:instrText>
       </w:r>
       <w:r>
         <w:rPr>
@@ -14236,7 +14243,7 @@
           <w:noProof/>
           <w:color w:val="000000" w:themeColor="text1"/>
         </w:rPr>
-        <w:t>(22, 44, 45)</w:t>
+        <w:t>(22, 46, 47)</w:t>
       </w:r>
       <w:r>
         <w:rPr>
@@ -16274,23 +16281,7 @@
           <w:noProof/>
         </w:rPr>
         <w:tab/>
-        <w:t xml:space="preserve">Edgerton DS, Kraft G, Smith M, </w:t>
-      </w:r>
-      <w:r>
-        <w:rPr>
-          <w:rFonts w:ascii="Calibri" w:eastAsia="Times New Roman" w:hAnsi="Calibri" w:cs="Times New Roman"/>
-          <w:i/>
-          <w:iCs/>
-          <w:noProof/>
-        </w:rPr>
-        <w:t>et al.</w:t>
-      </w:r>
-      <w:r>
-        <w:rPr>
-          <w:rFonts w:ascii="Calibri" w:eastAsia="Times New Roman" w:hAnsi="Calibri" w:cs="Times New Roman"/>
-          <w:noProof/>
-        </w:rPr>
-        <w:t xml:space="preserve"> Insulin ’ s direct hepatic effect explains the inhibition of glucose production caused by insulin secretion. 2017;2:1–14.</w:t>
+        <w:t>Haber RS, Weinstein SP. Role of Glucose Transporters in Glucocorticoid-lnduced Insulin Resistance GLUT4 Isoform in Rat Skeletal Muscle is Not Decreased by Dexamethasone. 1992;41:728–735.</w:t>
       </w:r>
     </w:p>
     <w:p>
@@ -16318,7 +16309,7 @@
           <w:noProof/>
         </w:rPr>
         <w:tab/>
-        <w:t xml:space="preserve">Gastaldelli A, Harrison SA, Belfort-aguilar R, </w:t>
+        <w:t xml:space="preserve">Roussel D, Dumas JF, Augeraud A, </w:t>
       </w:r>
       <w:r>
         <w:rPr>
@@ -16334,7 +16325,23 @@
           <w:rFonts w:ascii="Calibri" w:eastAsia="Times New Roman" w:hAnsi="Calibri" w:cs="Times New Roman"/>
           <w:noProof/>
         </w:rPr>
-        <w:t xml:space="preserve"> Importance of Changes in Adipose Tissue Insulin Resistance to Histological Response During Thiazolidinedione Treatment of Patients with Nonalcoholic Steatohepatitis. 2009.</w:t>
+        <w:t xml:space="preserve"> Dexamethasone treatment specifically increases the basal proton conductance of rat liver mitochondria. </w:t>
+      </w:r>
+      <w:r>
+        <w:rPr>
+          <w:rFonts w:ascii="Calibri" w:eastAsia="Times New Roman" w:hAnsi="Calibri" w:cs="Times New Roman"/>
+          <w:i/>
+          <w:iCs/>
+          <w:noProof/>
+        </w:rPr>
+        <w:t>FEBS Lett</w:t>
+      </w:r>
+      <w:r>
+        <w:rPr>
+          <w:rFonts w:ascii="Calibri" w:eastAsia="Times New Roman" w:hAnsi="Calibri" w:cs="Times New Roman"/>
+          <w:noProof/>
+        </w:rPr>
+        <w:t xml:space="preserve"> 2003;541:75–79.</w:t>
       </w:r>
     </w:p>
     <w:p>
@@ -16362,7 +16369,7 @@
           <w:noProof/>
         </w:rPr>
         <w:tab/>
-        <w:t xml:space="preserve">Burke SJ, Batdorf HM, Eder AE, </w:t>
+        <w:t xml:space="preserve">Edgerton DS, Kraft G, Smith M, </w:t>
       </w:r>
       <w:r>
         <w:rPr>
@@ -16378,23 +16385,7 @@
           <w:rFonts w:ascii="Calibri" w:eastAsia="Times New Roman" w:hAnsi="Calibri" w:cs="Times New Roman"/>
           <w:noProof/>
         </w:rPr>
-        <w:t xml:space="preserve"> Oral Corticosterone Administration Reduces Insulitis but Promotes Insulin Resistance and Hyperglycemia in Male Nonobese Diabetic Mice. </w:t>
-      </w:r>
-      <w:r>
-        <w:rPr>
-          <w:rFonts w:ascii="Calibri" w:eastAsia="Times New Roman" w:hAnsi="Calibri" w:cs="Times New Roman"/>
-          <w:i/>
-          <w:iCs/>
-          <w:noProof/>
-        </w:rPr>
-        <w:t>Am J Pathol</w:t>
-      </w:r>
-      <w:r>
-        <w:rPr>
-          <w:rFonts w:ascii="Calibri" w:eastAsia="Times New Roman" w:hAnsi="Calibri" w:cs="Times New Roman"/>
-          <w:noProof/>
-        </w:rPr>
-        <w:t xml:space="preserve"> 2017;187:614–626.</w:t>
+        <w:t xml:space="preserve"> Insulin ’ s direct hepatic effect explains the inhibition of glucose production caused by insulin secretion. 2017;2:1–14.</w:t>
       </w:r>
     </w:p>
     <w:p>
@@ -16422,7 +16413,7 @@
           <w:noProof/>
         </w:rPr>
         <w:tab/>
-        <w:t xml:space="preserve">D’souza AM, Beaudry JL, Szigiato AA, </w:t>
+        <w:t xml:space="preserve">Gastaldelli A, Harrison SA, Belfort-aguilar R, </w:t>
       </w:r>
       <w:r>
         <w:rPr>
@@ -16438,23 +16429,7 @@
           <w:rFonts w:ascii="Calibri" w:eastAsia="Times New Roman" w:hAnsi="Calibri" w:cs="Times New Roman"/>
           <w:noProof/>
         </w:rPr>
-        <w:t xml:space="preserve"> Consumption of a high-fat diet rapidly exacerbates the development of fatty liver disease that occurs with chronically elevated glucocorticoids. </w:t>
-      </w:r>
-      <w:r>
-        <w:rPr>
-          <w:rFonts w:ascii="Calibri" w:eastAsia="Times New Roman" w:hAnsi="Calibri" w:cs="Times New Roman"/>
-          <w:i/>
-          <w:iCs/>
-          <w:noProof/>
-        </w:rPr>
-        <w:t>Am J Physiol Gastrointest Liver Physiol</w:t>
-      </w:r>
-      <w:r>
-        <w:rPr>
-          <w:rFonts w:ascii="Calibri" w:eastAsia="Times New Roman" w:hAnsi="Calibri" w:cs="Times New Roman"/>
-          <w:noProof/>
-        </w:rPr>
-        <w:t xml:space="preserve"> 2012;302:850–863.</w:t>
+        <w:t xml:space="preserve"> Importance of Changes in Adipose Tissue Insulin Resistance to Histological Response During Thiazolidinedione Treatment of Patients with Nonalcoholic Steatohepatitis. 2009.</w:t>
       </w:r>
     </w:p>
     <w:p>
@@ -16482,7 +16457,39 @@
           <w:noProof/>
         </w:rPr>
         <w:tab/>
-        <w:t>Nurjhan N, Consoli A, Gerich J. Increased Lipolysis and Its Consequences on Gluconeogenesis in Non-insulin-dependent Diabetes Mellitus. 1992;89:169–175.</w:t>
+        <w:t xml:space="preserve">Burke SJ, Batdorf HM, Eder AE, </w:t>
+      </w:r>
+      <w:r>
+        <w:rPr>
+          <w:rFonts w:ascii="Calibri" w:eastAsia="Times New Roman" w:hAnsi="Calibri" w:cs="Times New Roman"/>
+          <w:i/>
+          <w:iCs/>
+          <w:noProof/>
+        </w:rPr>
+        <w:t>et al.</w:t>
+      </w:r>
+      <w:r>
+        <w:rPr>
+          <w:rFonts w:ascii="Calibri" w:eastAsia="Times New Roman" w:hAnsi="Calibri" w:cs="Times New Roman"/>
+          <w:noProof/>
+        </w:rPr>
+        <w:t xml:space="preserve"> Oral Corticosterone Administration Reduces Insulitis but Promotes Insulin Resistance and Hyperglycemia in Male Nonobese Diabetic Mice. </w:t>
+      </w:r>
+      <w:r>
+        <w:rPr>
+          <w:rFonts w:ascii="Calibri" w:eastAsia="Times New Roman" w:hAnsi="Calibri" w:cs="Times New Roman"/>
+          <w:i/>
+          <w:iCs/>
+          <w:noProof/>
+        </w:rPr>
+        <w:t>Am J Pathol</w:t>
+      </w:r>
+      <w:r>
+        <w:rPr>
+          <w:rFonts w:ascii="Calibri" w:eastAsia="Times New Roman" w:hAnsi="Calibri" w:cs="Times New Roman"/>
+          <w:noProof/>
+        </w:rPr>
+        <w:t xml:space="preserve"> 2017;187:614–626.</w:t>
       </w:r>
     </w:p>
     <w:p>
@@ -16510,7 +16517,39 @@
           <w:noProof/>
         </w:rPr>
         <w:tab/>
-        <w:t>Nurjhan N, Campbell PJ, Kennedy FP, Miles JM, Gerich JE. Insulin Dose-Response Characteristics for Suppression of Glycerol Release and Conversion to Glucose in Humans. 1986;35:1326–1331.</w:t>
+        <w:t xml:space="preserve">D’souza AM, Beaudry JL, Szigiato AA, </w:t>
+      </w:r>
+      <w:r>
+        <w:rPr>
+          <w:rFonts w:ascii="Calibri" w:eastAsia="Times New Roman" w:hAnsi="Calibri" w:cs="Times New Roman"/>
+          <w:i/>
+          <w:iCs/>
+          <w:noProof/>
+        </w:rPr>
+        <w:t>et al.</w:t>
+      </w:r>
+      <w:r>
+        <w:rPr>
+          <w:rFonts w:ascii="Calibri" w:eastAsia="Times New Roman" w:hAnsi="Calibri" w:cs="Times New Roman"/>
+          <w:noProof/>
+        </w:rPr>
+        <w:t xml:space="preserve"> Consumption of a high-fat diet rapidly exacerbates the development of fatty liver disease that occurs with chronically elevated glucocorticoids. </w:t>
+      </w:r>
+      <w:r>
+        <w:rPr>
+          <w:rFonts w:ascii="Calibri" w:eastAsia="Times New Roman" w:hAnsi="Calibri" w:cs="Times New Roman"/>
+          <w:i/>
+          <w:iCs/>
+          <w:noProof/>
+        </w:rPr>
+        <w:t>Am J Physiol Gastrointest Liver Physiol</w:t>
+      </w:r>
+      <w:r>
+        <w:rPr>
+          <w:rFonts w:ascii="Calibri" w:eastAsia="Times New Roman" w:hAnsi="Calibri" w:cs="Times New Roman"/>
+          <w:noProof/>
+        </w:rPr>
+        <w:t xml:space="preserve"> 2012;302:850–863.</w:t>
       </w:r>
     </w:p>
     <w:p>
@@ -16538,7 +16577,7 @@
           <w:noProof/>
         </w:rPr>
         <w:tab/>
-        <w:t>Perry RJ, Peng L, Abulizi A, Kennedy L, Cline GW, Shulman GI. Mechanism for leptin ’ s acute insulin-independent effect to reverse diabetic ketoacidosis. 2017;127:657–669.</w:t>
+        <w:t>Nurjhan N, Consoli A, Gerich J. Increased Lipolysis and Its Consequences on Gluconeogenesis in Non-insulin-dependent Diabetes Mellitus. 1992;89:169–175.</w:t>
       </w:r>
     </w:p>
     <w:p>
@@ -16566,39 +16605,7 @@
           <w:noProof/>
         </w:rPr>
         <w:tab/>
-        <w:t xml:space="preserve">Perry RJ, Camporez JG, Kursawe R, </w:t>
-      </w:r>
-      <w:r>
-        <w:rPr>
-          <w:rFonts w:ascii="Calibri" w:eastAsia="Times New Roman" w:hAnsi="Calibri" w:cs="Times New Roman"/>
-          <w:i/>
-          <w:iCs/>
-          <w:noProof/>
-        </w:rPr>
-        <w:t>et al.</w:t>
-      </w:r>
-      <w:r>
-        <w:rPr>
-          <w:rFonts w:ascii="Calibri" w:eastAsia="Times New Roman" w:hAnsi="Calibri" w:cs="Times New Roman"/>
-          <w:noProof/>
-        </w:rPr>
-        <w:t xml:space="preserve"> Hepatic Acetyl CoA Links Adipose Tissue Inflammation to Hepatic Insulin Resistance and Type 2 Diabetes. </w:t>
-      </w:r>
-      <w:r>
-        <w:rPr>
-          <w:rFonts w:ascii="Calibri" w:eastAsia="Times New Roman" w:hAnsi="Calibri" w:cs="Times New Roman"/>
-          <w:i/>
-          <w:iCs/>
-          <w:noProof/>
-        </w:rPr>
-        <w:t>Cell</w:t>
-      </w:r>
-      <w:r>
-        <w:rPr>
-          <w:rFonts w:ascii="Calibri" w:eastAsia="Times New Roman" w:hAnsi="Calibri" w:cs="Times New Roman"/>
-          <w:noProof/>
-        </w:rPr>
-        <w:t xml:space="preserve"> 2015;160:745–758.</w:t>
+        <w:t>Nurjhan N, Campbell PJ, Kennedy FP, Miles JM, Gerich JE. Insulin Dose-Response Characteristics for Suppression of Glycerol Release and Conversion to Glucose in Humans. 1986;35:1326–1331.</w:t>
       </w:r>
     </w:p>
     <w:p>
@@ -16626,23 +16633,7 @@
           <w:noProof/>
         </w:rPr>
         <w:tab/>
-        <w:t xml:space="preserve">Williamson JR, Kreisberg RA, Felts PW. Mechanism for the stimulation of gluconeogenesis by fatty acids in perfused rat liver. </w:t>
-      </w:r>
-      <w:r>
-        <w:rPr>
-          <w:rFonts w:ascii="Calibri" w:eastAsia="Times New Roman" w:hAnsi="Calibri" w:cs="Times New Roman"/>
-          <w:i/>
-          <w:iCs/>
-          <w:noProof/>
-        </w:rPr>
-        <w:t>Proc Natl Acad Sci U S A</w:t>
-      </w:r>
-      <w:r>
-        <w:rPr>
-          <w:rFonts w:ascii="Calibri" w:eastAsia="Times New Roman" w:hAnsi="Calibri" w:cs="Times New Roman"/>
-          <w:noProof/>
-        </w:rPr>
-        <w:t xml:space="preserve"> 1966;56:247–54.</w:t>
+        <w:t>Perry RJ, Peng L, Abulizi A, Kennedy L, Cline GW, Shulman GI. Mechanism for leptin ’ s acute insulin-independent effect to reverse diabetic ketoacidosis. 2017;127:657–669.</w:t>
       </w:r>
     </w:p>
     <w:p>
@@ -16670,7 +16661,7 @@
           <w:noProof/>
         </w:rPr>
         <w:tab/>
-        <w:t xml:space="preserve">Xu C, He J, Jiang H, </w:t>
+        <w:t xml:space="preserve">Perry RJ, Camporez JG, Kursawe R, </w:t>
       </w:r>
       <w:r>
         <w:rPr>
@@ -16686,7 +16677,7 @@
           <w:rFonts w:ascii="Calibri" w:eastAsia="Times New Roman" w:hAnsi="Calibri" w:cs="Times New Roman"/>
           <w:noProof/>
         </w:rPr>
-        <w:t xml:space="preserve"> Direct effect of glucocorticoids on lipolysis in adipocytes. </w:t>
+        <w:t xml:space="preserve"> Hepatic Acetyl CoA Links Adipose Tissue Inflammation to Hepatic Insulin Resistance and Type 2 Diabetes. </w:t>
       </w:r>
       <w:r>
         <w:rPr>
@@ -16695,14 +16686,14 @@
           <w:iCs/>
           <w:noProof/>
         </w:rPr>
-        <w:t>Mol Endocrinol</w:t>
-      </w:r>
-      <w:r>
-        <w:rPr>
-          <w:rFonts w:ascii="Calibri" w:eastAsia="Times New Roman" w:hAnsi="Calibri" w:cs="Times New Roman"/>
-          <w:noProof/>
-        </w:rPr>
-        <w:t xml:space="preserve"> 2009;23:1161–70.</w:t>
+        <w:t>Cell</w:t>
+      </w:r>
+      <w:r>
+        <w:rPr>
+          <w:rFonts w:ascii="Calibri" w:eastAsia="Times New Roman" w:hAnsi="Calibri" w:cs="Times New Roman"/>
+          <w:noProof/>
+        </w:rPr>
+        <w:t xml:space="preserve"> 2015;160:745–758.</w:t>
       </w:r>
     </w:p>
     <w:p>
@@ -16722,6 +16713,7 @@
           <w:rFonts w:ascii="Calibri" w:eastAsia="Times New Roman" w:hAnsi="Calibri" w:cs="Times New Roman"/>
           <w:noProof/>
         </w:rPr>
+        <w:lastRenderedPageBreak/>
         <w:t xml:space="preserve">43. </w:t>
       </w:r>
       <w:r>
@@ -16730,15 +16722,7 @@
           <w:noProof/>
         </w:rPr>
         <w:tab/>
-        <w:t xml:space="preserve">Lacasa D, Agli B, Giudicelli Y. PERMISSIVE ACTION OF GLUCOCORTICOIDS ON </w:t>
-      </w:r>
-      <w:r>
-        <w:rPr>
-          <w:rFonts w:ascii="Calibri" w:eastAsia="Times New Roman" w:hAnsi="Calibri" w:cs="Times New Roman"/>
-          <w:noProof/>
-        </w:rPr>
-        <w:lastRenderedPageBreak/>
-        <w:t xml:space="preserve">CATECHOLAMINE-INDUCED LIPOLYSIS : DIRECT “IN VITRO” EFFECTS ON THE FAT CELL ~-ADRENORECEPTOR-COUPLED-ADENYLATE CYCLASE SYSTEM Dani~le. </w:t>
+        <w:t xml:space="preserve">Williamson JR, Kreisberg RA, Felts PW. Mechanism for the stimulation of gluconeogenesis by fatty acids in perfused rat liver. </w:t>
       </w:r>
       <w:r>
         <w:rPr>
@@ -16747,14 +16731,14 @@
           <w:iCs/>
           <w:noProof/>
         </w:rPr>
-        <w:t>Biochem Biophys Res Commun</w:t>
-      </w:r>
-      <w:r>
-        <w:rPr>
-          <w:rFonts w:ascii="Calibri" w:eastAsia="Times New Roman" w:hAnsi="Calibri" w:cs="Times New Roman"/>
-          <w:noProof/>
-        </w:rPr>
-        <w:t xml:space="preserve"> 1988;153:489–497.</w:t>
+        <w:t>Proc Natl Acad Sci U S A</w:t>
+      </w:r>
+      <w:r>
+        <w:rPr>
+          <w:rFonts w:ascii="Calibri" w:eastAsia="Times New Roman" w:hAnsi="Calibri" w:cs="Times New Roman"/>
+          <w:noProof/>
+        </w:rPr>
+        <w:t xml:space="preserve"> 1966;56:247–54.</w:t>
       </w:r>
     </w:p>
     <w:p>
@@ -16782,7 +16766,7 @@
           <w:noProof/>
         </w:rPr>
         <w:tab/>
-        <w:t xml:space="preserve">Campbell JE, Peckett AJ, D’souza AM, Hawke TJ, Riddell MC. Adipogenic and lipolytic effects of chronic glucocorticoid exposure. </w:t>
+        <w:t xml:space="preserve">Xu C, He J, Jiang H, </w:t>
       </w:r>
       <w:r>
         <w:rPr>
@@ -16791,14 +16775,30 @@
           <w:iCs/>
           <w:noProof/>
         </w:rPr>
-        <w:t>Am J Physiol Cell Physiol</w:t>
-      </w:r>
-      <w:r>
-        <w:rPr>
-          <w:rFonts w:ascii="Calibri" w:eastAsia="Times New Roman" w:hAnsi="Calibri" w:cs="Times New Roman"/>
-          <w:noProof/>
-        </w:rPr>
-        <w:t xml:space="preserve"> 2011;300:C198-209.</w:t>
+        <w:t>et al.</w:t>
+      </w:r>
+      <w:r>
+        <w:rPr>
+          <w:rFonts w:ascii="Calibri" w:eastAsia="Times New Roman" w:hAnsi="Calibri" w:cs="Times New Roman"/>
+          <w:noProof/>
+        </w:rPr>
+        <w:t xml:space="preserve"> Direct effect of glucocorticoids on lipolysis in adipocytes. </w:t>
+      </w:r>
+      <w:r>
+        <w:rPr>
+          <w:rFonts w:ascii="Calibri" w:eastAsia="Times New Roman" w:hAnsi="Calibri" w:cs="Times New Roman"/>
+          <w:i/>
+          <w:iCs/>
+          <w:noProof/>
+        </w:rPr>
+        <w:t>Mol Endocrinol</w:t>
+      </w:r>
+      <w:r>
+        <w:rPr>
+          <w:rFonts w:ascii="Calibri" w:eastAsia="Times New Roman" w:hAnsi="Calibri" w:cs="Times New Roman"/>
+          <w:noProof/>
+        </w:rPr>
+        <w:t xml:space="preserve"> 2009;23:1161–70.</w:t>
       </w:r>
     </w:p>
     <w:p>
@@ -16809,6 +16809,94 @@
         <w:adjustRightInd w:val="0"/>
         <w:ind w:left="640" w:hanging="640"/>
         <w:rPr>
+          <w:rFonts w:ascii="Calibri" w:eastAsia="Times New Roman" w:hAnsi="Calibri" w:cs="Times New Roman"/>
+          <w:noProof/>
+        </w:rPr>
+      </w:pPr>
+      <w:r>
+        <w:rPr>
+          <w:rFonts w:ascii="Calibri" w:eastAsia="Times New Roman" w:hAnsi="Calibri" w:cs="Times New Roman"/>
+          <w:noProof/>
+        </w:rPr>
+        <w:t xml:space="preserve">45. </w:t>
+      </w:r>
+      <w:r>
+        <w:rPr>
+          <w:rFonts w:ascii="Calibri" w:eastAsia="Times New Roman" w:hAnsi="Calibri" w:cs="Times New Roman"/>
+          <w:noProof/>
+        </w:rPr>
+        <w:tab/>
+        <w:t xml:space="preserve">Lacasa D, Agli B, Giudicelli Y. PERMISSIVE ACTION OF GLUCOCORTICOIDS ON CATECHOLAMINE-INDUCED LIPOLYSIS : DIRECT “IN VITRO” EFFECTS ON THE FAT CELL ~-ADRENORECEPTOR-COUPLED-ADENYLATE CYCLASE SYSTEM Dani~le. </w:t>
+      </w:r>
+      <w:r>
+        <w:rPr>
+          <w:rFonts w:ascii="Calibri" w:eastAsia="Times New Roman" w:hAnsi="Calibri" w:cs="Times New Roman"/>
+          <w:i/>
+          <w:iCs/>
+          <w:noProof/>
+        </w:rPr>
+        <w:t>Biochem Biophys Res Commun</w:t>
+      </w:r>
+      <w:r>
+        <w:rPr>
+          <w:rFonts w:ascii="Calibri" w:eastAsia="Times New Roman" w:hAnsi="Calibri" w:cs="Times New Roman"/>
+          <w:noProof/>
+        </w:rPr>
+        <w:t xml:space="preserve"> 1988;153:489–497.</w:t>
+      </w:r>
+    </w:p>
+    <w:p>
+      <w:pPr>
+        <w:widowControl w:val="0"/>
+        <w:autoSpaceDE w:val="0"/>
+        <w:autoSpaceDN w:val="0"/>
+        <w:adjustRightInd w:val="0"/>
+        <w:ind w:left="640" w:hanging="640"/>
+        <w:rPr>
+          <w:rFonts w:ascii="Calibri" w:eastAsia="Times New Roman" w:hAnsi="Calibri" w:cs="Times New Roman"/>
+          <w:noProof/>
+        </w:rPr>
+      </w:pPr>
+      <w:r>
+        <w:rPr>
+          <w:rFonts w:ascii="Calibri" w:eastAsia="Times New Roman" w:hAnsi="Calibri" w:cs="Times New Roman"/>
+          <w:noProof/>
+        </w:rPr>
+        <w:t xml:space="preserve">46. </w:t>
+      </w:r>
+      <w:r>
+        <w:rPr>
+          <w:rFonts w:ascii="Calibri" w:eastAsia="Times New Roman" w:hAnsi="Calibri" w:cs="Times New Roman"/>
+          <w:noProof/>
+        </w:rPr>
+        <w:tab/>
+        <w:t xml:space="preserve">Campbell JE, Peckett AJ, D’souza AM, Hawke TJ, Riddell MC. Adipogenic and lipolytic effects of chronic glucocorticoid exposure. </w:t>
+      </w:r>
+      <w:r>
+        <w:rPr>
+          <w:rFonts w:ascii="Calibri" w:eastAsia="Times New Roman" w:hAnsi="Calibri" w:cs="Times New Roman"/>
+          <w:i/>
+          <w:iCs/>
+          <w:noProof/>
+        </w:rPr>
+        <w:t>Am J Physiol Cell Physiol</w:t>
+      </w:r>
+      <w:r>
+        <w:rPr>
+          <w:rFonts w:ascii="Calibri" w:eastAsia="Times New Roman" w:hAnsi="Calibri" w:cs="Times New Roman"/>
+          <w:noProof/>
+        </w:rPr>
+        <w:t xml:space="preserve"> 2011;300:C198-209.</w:t>
+      </w:r>
+    </w:p>
+    <w:p>
+      <w:pPr>
+        <w:widowControl w:val="0"/>
+        <w:autoSpaceDE w:val="0"/>
+        <w:autoSpaceDN w:val="0"/>
+        <w:adjustRightInd w:val="0"/>
+        <w:ind w:left="640" w:hanging="640"/>
+        <w:rPr>
           <w:rFonts w:ascii="Calibri" w:hAnsi="Calibri"/>
           <w:noProof/>
         </w:rPr>
@@ -16818,7 +16906,7 @@
           <w:rFonts w:ascii="Calibri" w:eastAsia="Times New Roman" w:hAnsi="Calibri" w:cs="Times New Roman"/>
           <w:noProof/>
         </w:rPr>
-        <w:t xml:space="preserve">45. </w:t>
+        <w:t xml:space="preserve">47. </w:t>
       </w:r>
       <w:r>
         <w:rPr>
@@ -16909,38 +16997,6 @@
       </w:r>
     </w:p>
   </w:comment>
-  <w:comment w:id="29" w:author="Microsoft Office User" w:date="2017-12-14T11:43:00Z" w:initials="Office">
-    <w:p>
-      <w:pPr>
-        <w:pStyle w:val="CommentText"/>
-      </w:pPr>
-      <w:r>
-        <w:rPr>
-          <w:rStyle w:val="CommentReference"/>
-        </w:rPr>
-        <w:annotationRef/>
-      </w:r>
-      <w:r>
-        <w:t>Insert % and pval here</w:t>
-      </w:r>
-    </w:p>
-  </w:comment>
-  <w:comment w:id="37" w:author="Microsoft Office User" w:date="2017-12-14T11:43:00Z" w:initials="Office">
-    <w:p>
-      <w:pPr>
-        <w:pStyle w:val="CommentText"/>
-      </w:pPr>
-      <w:r>
-        <w:rPr>
-          <w:rStyle w:val="CommentReference"/>
-        </w:rPr>
-        <w:annotationRef/>
-      </w:r>
-      <w:r>
-        <w:t>Insert citations here</w:t>
-      </w:r>
-    </w:p>
-  </w:comment>
   <w:comment w:id="40" w:author="Microsoft Office User" w:date="2017-12-14T11:47:00Z" w:initials="Office">
     <w:p>
       <w:pPr>
@@ -16984,8 +17040,6 @@
   <w15:commentEx w15:paraId="5CB84A8D" w15:done="0"/>
   <w15:commentEx w15:paraId="13ACD899" w15:done="0"/>
   <w15:commentEx w15:paraId="6A5D8A44" w15:done="0"/>
-  <w15:commentEx w15:paraId="51E94596" w15:done="0"/>
-  <w15:commentEx w15:paraId="2966B7FC" w15:done="0"/>
   <w15:commentEx w15:paraId="637A55F3" w15:done="0"/>
   <w15:commentEx w15:paraId="31AE5E5C" w15:done="0"/>
 </w15:commentsEx>
@@ -18715,7 +18769,7 @@
 </file>
 
 <file path=customXml/itemProps1.xml><?xml version="1.0" encoding="utf-8"?>
-<ds:datastoreItem xmlns:ds="http://schemas.openxmlformats.org/officeDocument/2006/customXml" ds:itemID="{9A95F3CF-2CD5-7E45-82BE-79B31A7119ED}">
+<ds:datastoreItem xmlns:ds="http://schemas.openxmlformats.org/officeDocument/2006/customXml" ds:itemID="{BC4DBBA9-5E57-0145-B7B1-66FC6069909C}">
   <ds:schemaRefs>
     <ds:schemaRef ds:uri="http://schemas.openxmlformats.org/officeDocument/2006/bibliography"/>
   </ds:schemaRefs>

--- a/manuscript/Obesity-Glucocorticoids/Harvey-GlucocorticoidsandObesity-MainDocument.docx
+++ b/manuscript/Obesity-Glucocorticoids/Harvey-GlucocorticoidsandObesity-MainDocument.docx
@@ -75,7 +75,15 @@
         <w:t>2,3</w:t>
       </w:r>
       <w:r>
-        <w:t>, JeAnna R. Redd</w:t>
+        <w:t xml:space="preserve">, </w:t>
+      </w:r>
+      <w:proofErr w:type="spellStart"/>
+      <w:r>
+        <w:t>JeAnna</w:t>
+      </w:r>
+      <w:proofErr w:type="spellEnd"/>
+      <w:r>
+        <w:t xml:space="preserve"> R. Redd</w:t>
       </w:r>
       <w:r>
         <w:rPr>
@@ -84,7 +92,15 @@
         <w:t>1,2</w:t>
       </w:r>
       <w:r>
-        <w:t>, Quynh T. Tran</w:t>
+        <w:t xml:space="preserve">, </w:t>
+      </w:r>
+      <w:proofErr w:type="spellStart"/>
+      <w:r>
+        <w:t>Quynh</w:t>
+      </w:r>
+      <w:proofErr w:type="spellEnd"/>
+      <w:r>
+        <w:t xml:space="preserve"> T. Tran</w:t>
       </w:r>
       <w:r>
         <w:rPr>
@@ -93,7 +109,15 @@
         <w:t>4</w:t>
       </w:r>
       <w:r>
-        <w:t>, Irit Hochberg</w:t>
+        <w:t xml:space="preserve">, </w:t>
+      </w:r>
+      <w:proofErr w:type="spellStart"/>
+      <w:r>
+        <w:t>Irit</w:t>
+      </w:r>
+      <w:proofErr w:type="spellEnd"/>
+      <w:r>
+        <w:t xml:space="preserve"> Hochberg</w:t>
       </w:r>
       <w:r>
         <w:rPr>
@@ -227,8 +251,13 @@
       <w:r>
         <w:t xml:space="preserve">Institute of Endocrinology, Diabetes and Metabolism, </w:t>
       </w:r>
-      <w:r>
-        <w:t xml:space="preserve">Rambam </w:t>
+      <w:proofErr w:type="spellStart"/>
+      <w:r>
+        <w:t>Rambam</w:t>
+      </w:r>
+      <w:proofErr w:type="spellEnd"/>
+      <w:r>
+        <w:t xml:space="preserve"> </w:t>
       </w:r>
       <w:r>
         <w:t>Health Care Campus</w:t>
@@ -545,7 +574,63 @@
         <w:t>Author contributions:</w:t>
       </w:r>
       <w:r>
-        <w:t xml:space="preserve"> D.B. acquired funding. D.B., I.Ha. and I.Ho. were responsible for conceptualizing the study. D.B., I.Ha. and N.Q. designed the experiments. I.Ha. performed all cell experiments. I.Ha., E.S. and J.R. performed mouse experiments. D.B. and Q.T. performed statistical analyses. I.Ha. wrote the manuscript. I.Ha. and D.B. edited and reviewed the manuscript. All authors were involved in discussions. This manuscript has been approved by all authors.</w:t>
+        <w:t xml:space="preserve"> D.B. acquired funding. D.B., </w:t>
+      </w:r>
+      <w:proofErr w:type="spellStart"/>
+      <w:r>
+        <w:t>I.Ha</w:t>
+      </w:r>
+      <w:proofErr w:type="spellEnd"/>
+      <w:r>
+        <w:t xml:space="preserve">. and </w:t>
+      </w:r>
+      <w:proofErr w:type="spellStart"/>
+      <w:r>
+        <w:t>I.Ho</w:t>
+      </w:r>
+      <w:proofErr w:type="spellEnd"/>
+      <w:r>
+        <w:t xml:space="preserve">. were responsible for conceptualizing the study. D.B., </w:t>
+      </w:r>
+      <w:proofErr w:type="spellStart"/>
+      <w:r>
+        <w:t>I.Ha</w:t>
+      </w:r>
+      <w:proofErr w:type="spellEnd"/>
+      <w:r>
+        <w:t xml:space="preserve">. and N.Q. designed the experiments. </w:t>
+      </w:r>
+      <w:proofErr w:type="spellStart"/>
+      <w:r>
+        <w:t>I.Ha</w:t>
+      </w:r>
+      <w:proofErr w:type="spellEnd"/>
+      <w:r>
+        <w:t xml:space="preserve">. performed all cell experiments. </w:t>
+      </w:r>
+      <w:proofErr w:type="spellStart"/>
+      <w:r>
+        <w:t>I.Ha</w:t>
+      </w:r>
+      <w:proofErr w:type="spellEnd"/>
+      <w:r>
+        <w:t xml:space="preserve">., E.S. and J.R. performed mouse experiments. D.B. and Q.T. performed statistical analyses. </w:t>
+      </w:r>
+      <w:proofErr w:type="spellStart"/>
+      <w:r>
+        <w:t>I.Ha</w:t>
+      </w:r>
+      <w:proofErr w:type="spellEnd"/>
+      <w:r>
+        <w:t xml:space="preserve">. wrote the manuscript. </w:t>
+      </w:r>
+      <w:proofErr w:type="spellStart"/>
+      <w:r>
+        <w:t>I.Ha</w:t>
+      </w:r>
+      <w:proofErr w:type="spellEnd"/>
+      <w:r>
+        <w:t>. and D.B. edited and reviewed the manuscript. All authors were involved in discussions. This manuscript has been approved by all authors.</w:t>
       </w:r>
     </w:p>
     <w:p>
@@ -747,7 +832,23 @@
           <w:bCs/>
           <w:color w:val="000000" w:themeColor="text1"/>
         </w:rPr>
-        <w:t>We show that the adipocyte lipolytic gene ATGL/Pnpla2 is synergistically activated by obesity and glucocorticoids.</w:t>
+        <w:t xml:space="preserve">We show that the adipocyte </w:t>
+      </w:r>
+      <w:proofErr w:type="spellStart"/>
+      <w:r>
+        <w:rPr>
+          <w:bCs/>
+          <w:color w:val="000000" w:themeColor="text1"/>
+        </w:rPr>
+        <w:t>lipolytic</w:t>
+      </w:r>
+      <w:proofErr w:type="spellEnd"/>
+      <w:r>
+        <w:rPr>
+          <w:bCs/>
+          <w:color w:val="000000" w:themeColor="text1"/>
+        </w:rPr>
+        <w:t xml:space="preserve"> gene ATGL/Pnpla2 is synergistically activated by obesity and glucocorticoids.</w:t>
       </w:r>
     </w:p>
     <w:p>
@@ -821,7 +922,65 @@
         <w:rPr>
           <w:color w:val="000000" w:themeColor="text1"/>
         </w:rPr>
-        <w:t>To determine whether glucocorticoid-induced metabolic dysfunction is exacerbated in the presence of obesity.</w:t>
+        <w:t xml:space="preserve">To determine </w:t>
+      </w:r>
+      <w:del w:id="0" w:author="Microsoft Office User" w:date="2017-12-18T10:37:00Z">
+        <w:r>
+          <w:rPr>
+            <w:color w:val="000000" w:themeColor="text1"/>
+          </w:rPr>
+          <w:delText xml:space="preserve">whether </w:delText>
+        </w:r>
+      </w:del>
+      <w:ins w:id="1" w:author="Microsoft Office User" w:date="2017-12-18T10:37:00Z">
+        <w:r>
+          <w:rPr>
+            <w:color w:val="000000" w:themeColor="text1"/>
+          </w:rPr>
+          <w:t xml:space="preserve">the effects of </w:t>
+        </w:r>
+      </w:ins>
+      <w:r>
+        <w:rPr>
+          <w:color w:val="000000" w:themeColor="text1"/>
+        </w:rPr>
+        <w:t xml:space="preserve">glucocorticoid-induced metabolic dysfunction </w:t>
+      </w:r>
+      <w:del w:id="2" w:author="Microsoft Office User" w:date="2017-12-18T10:37:00Z">
+        <w:r>
+          <w:rPr>
+            <w:color w:val="000000" w:themeColor="text1"/>
+          </w:rPr>
+          <w:delText xml:space="preserve">is </w:delText>
+        </w:r>
+      </w:del>
+      <w:del w:id="3" w:author="Microsoft Office User" w:date="2017-12-18T10:36:00Z">
+        <w:r>
+          <w:rPr>
+            <w:color w:val="000000" w:themeColor="text1"/>
+          </w:rPr>
+          <w:delText xml:space="preserve">exacerbated </w:delText>
+        </w:r>
+      </w:del>
+      <w:r>
+        <w:rPr>
+          <w:color w:val="000000" w:themeColor="text1"/>
+        </w:rPr>
+        <w:t xml:space="preserve">in the presence of </w:t>
+      </w:r>
+      <w:ins w:id="4" w:author="Microsoft Office User" w:date="2017-12-18T10:37:00Z">
+        <w:r>
+          <w:rPr>
+            <w:color w:val="000000" w:themeColor="text1"/>
+          </w:rPr>
+          <w:t xml:space="preserve">diet-induced </w:t>
+        </w:r>
+      </w:ins>
+      <w:r>
+        <w:rPr>
+          <w:color w:val="000000" w:themeColor="text1"/>
+        </w:rPr>
+        <w:t>obesity.</w:t>
       </w:r>
     </w:p>
     <w:p>
@@ -845,53 +1004,89 @@
         </w:rPr>
         <w:t xml:space="preserve"> </w:t>
       </w:r>
-      <w:r>
-        <w:rPr>
-          <w:color w:val="000000" w:themeColor="text1"/>
-        </w:rPr>
-        <w:t xml:space="preserve">Patients undergoing transsphenoidal </w:t>
-      </w:r>
-      <w:r>
-        <w:rPr>
-          <w:color w:val="000000" w:themeColor="text1"/>
-        </w:rPr>
-        <w:t xml:space="preserve">adenomectomy </w:t>
-      </w:r>
-      <w:r>
-        <w:rPr>
-          <w:color w:val="000000" w:themeColor="text1"/>
-        </w:rPr>
-        <w:t>were stratified</w:t>
-      </w:r>
-      <w:r>
-        <w:rPr>
-          <w:color w:val="000000" w:themeColor="text1"/>
-        </w:rPr>
-        <w:t xml:space="preserve"> according to</w:t>
-      </w:r>
-      <w:r>
-        <w:rPr>
-          <w:color w:val="000000" w:themeColor="text1"/>
-        </w:rPr>
-        <w:t xml:space="preserve"> disease (Control vs. Cushing’s disease) and obesity status (non-obese vs. obese) and </w:t>
-      </w:r>
-      <w:r>
-        <w:rPr>
-          <w:color w:val="000000" w:themeColor="text1"/>
-        </w:rPr>
-        <w:t>metabolic outcomes were measured in serum</w:t>
-      </w:r>
-      <w:r>
-        <w:rPr>
-          <w:color w:val="000000" w:themeColor="text1"/>
-        </w:rPr>
-        <w:t>.</w:t>
-      </w:r>
-      <w:r>
-        <w:rPr>
-          <w:color w:val="000000" w:themeColor="text1"/>
-        </w:rPr>
-        <w:t xml:space="preserve"> C57BL/6J adult male lean and obese mice were given dexamethasone for different durations and outcomes of fatty liver</w:t>
+      <w:del w:id="5" w:author="Microsoft Office User" w:date="2017-12-18T10:31:00Z">
+        <w:r>
+          <w:rPr>
+            <w:color w:val="000000" w:themeColor="text1"/>
+          </w:rPr>
+          <w:delText xml:space="preserve">Patients undergoing transsphenoidal </w:delText>
+        </w:r>
+        <w:r>
+          <w:rPr>
+            <w:color w:val="000000" w:themeColor="text1"/>
+          </w:rPr>
+          <w:delText xml:space="preserve">adenomectomy </w:delText>
+        </w:r>
+        <w:r>
+          <w:rPr>
+            <w:color w:val="000000" w:themeColor="text1"/>
+          </w:rPr>
+          <w:delText>were stratified</w:delText>
+        </w:r>
+        <w:r>
+          <w:rPr>
+            <w:color w:val="000000" w:themeColor="text1"/>
+          </w:rPr>
+          <w:delText xml:space="preserve"> according to</w:delText>
+        </w:r>
+        <w:r>
+          <w:rPr>
+            <w:color w:val="000000" w:themeColor="text1"/>
+          </w:rPr>
+          <w:delText xml:space="preserve"> disease (Control vs. Cushing’s disease) and obesity status (non-obese vs. obese) and </w:delText>
+        </w:r>
+        <w:r>
+          <w:rPr>
+            <w:color w:val="000000" w:themeColor="text1"/>
+          </w:rPr>
+          <w:delText>metabolic outcomes were measured in serum</w:delText>
+        </w:r>
+        <w:r>
+          <w:rPr>
+            <w:color w:val="000000" w:themeColor="text1"/>
+          </w:rPr>
+          <w:delText>.</w:delText>
+        </w:r>
+        <w:r>
+          <w:rPr>
+            <w:color w:val="000000" w:themeColor="text1"/>
+          </w:rPr>
+          <w:delText xml:space="preserve"> </w:delText>
+        </w:r>
+      </w:del>
+      <w:r>
+        <w:rPr>
+          <w:color w:val="000000" w:themeColor="text1"/>
+        </w:rPr>
+        <w:t>C57BL/6J adult male lean</w:t>
+      </w:r>
+      <w:ins w:id="6" w:author="Microsoft Office User" w:date="2017-12-18T10:31:00Z">
+        <w:r>
+          <w:rPr>
+            <w:color w:val="000000" w:themeColor="text1"/>
+          </w:rPr>
+          <w:t xml:space="preserve"> (chow-fed)</w:t>
+        </w:r>
+      </w:ins>
+      <w:r>
+        <w:rPr>
+          <w:color w:val="000000" w:themeColor="text1"/>
+        </w:rPr>
+        <w:t xml:space="preserve"> and </w:t>
+      </w:r>
+      <w:ins w:id="7" w:author="Microsoft Office User" w:date="2017-12-18T10:31:00Z">
+        <w:r>
+          <w:rPr>
+            <w:color w:val="000000" w:themeColor="text1"/>
+          </w:rPr>
+          <w:t xml:space="preserve">diet-induced </w:t>
+        </w:r>
+      </w:ins>
+      <w:r>
+        <w:rPr>
+          <w:color w:val="000000" w:themeColor="text1"/>
+        </w:rPr>
+        <w:t>obese mice were given dexamethasone for different durations and outcomes of fatty liver</w:t>
       </w:r>
       <w:r>
         <w:rPr>
@@ -938,17 +1133,113 @@
         </w:rPr>
         <w:t xml:space="preserve"> </w:t>
       </w:r>
-      <w:r>
-        <w:rPr>
-          <w:color w:val="000000" w:themeColor="text1"/>
-        </w:rPr>
-        <w:t xml:space="preserve">Patients who were obese and had Cushing’s disease had elevated HOMA-IR scores and ALT levels when compared to </w:t>
-      </w:r>
-      <w:r>
-        <w:rPr>
-          <w:color w:val="000000" w:themeColor="text1"/>
-        </w:rPr>
-        <w:t xml:space="preserve">all other groups. Similar outcomes were detected in obese mice given dexamethasone, significant synergistic elevations in liver fat and resistance to insulin were noted in these mice, along with synergistic elevations in markers of lipolysis. </w:t>
+      <w:del w:id="8" w:author="Microsoft Office User" w:date="2017-12-18T10:32:00Z">
+        <w:r>
+          <w:rPr>
+            <w:color w:val="000000" w:themeColor="text1"/>
+          </w:rPr>
+          <w:delText xml:space="preserve">Patients who were obese and had Cushing’s disease had elevated HOMA-IR scores and ALT levels when compared to </w:delText>
+        </w:r>
+        <w:r>
+          <w:rPr>
+            <w:color w:val="000000" w:themeColor="text1"/>
+          </w:rPr>
+          <w:delText>all other groups. Similar outcomes were detected in obese</w:delText>
+        </w:r>
+      </w:del>
+      <w:ins w:id="9" w:author="Microsoft Office User" w:date="2017-12-18T10:32:00Z">
+        <w:r>
+          <w:rPr>
+            <w:color w:val="000000" w:themeColor="text1"/>
+          </w:rPr>
+          <w:t>Obese</w:t>
+        </w:r>
+      </w:ins>
+      <w:r>
+        <w:rPr>
+          <w:color w:val="000000" w:themeColor="text1"/>
+        </w:rPr>
+        <w:t xml:space="preserve"> mice given dexamethasone</w:t>
+      </w:r>
+      <w:ins w:id="10" w:author="Microsoft Office User" w:date="2017-12-18T10:32:00Z">
+        <w:r>
+          <w:rPr>
+            <w:color w:val="000000" w:themeColor="text1"/>
+          </w:rPr>
+          <w:t xml:space="preserve"> had</w:t>
+        </w:r>
+      </w:ins>
+      <w:del w:id="11" w:author="Microsoft Office User" w:date="2017-12-18T10:32:00Z">
+        <w:r>
+          <w:rPr>
+            <w:color w:val="000000" w:themeColor="text1"/>
+          </w:rPr>
+          <w:delText>,</w:delText>
+        </w:r>
+      </w:del>
+      <w:r>
+        <w:rPr>
+          <w:color w:val="000000" w:themeColor="text1"/>
+        </w:rPr>
+        <w:t xml:space="preserve"> significant synergistic elevations in </w:t>
+      </w:r>
+      <w:del w:id="12" w:author="Microsoft Office User" w:date="2017-12-18T10:34:00Z">
+        <w:r>
+          <w:rPr>
+            <w:color w:val="000000" w:themeColor="text1"/>
+          </w:rPr>
+          <w:delText xml:space="preserve">liver fat and </w:delText>
+        </w:r>
+      </w:del>
+      <w:r>
+        <w:rPr>
+          <w:color w:val="000000" w:themeColor="text1"/>
+        </w:rPr>
+        <w:t xml:space="preserve">resistance to insulin </w:t>
+      </w:r>
+      <w:del w:id="13" w:author="Microsoft Office User" w:date="2017-12-18T10:32:00Z">
+        <w:r>
+          <w:rPr>
+            <w:color w:val="000000" w:themeColor="text1"/>
+          </w:rPr>
+          <w:delText xml:space="preserve">were noted in these mice, </w:delText>
+        </w:r>
+      </w:del>
+      <w:ins w:id="14" w:author="Microsoft Office User" w:date="2017-12-18T10:34:00Z">
+        <w:r>
+          <w:rPr>
+            <w:color w:val="000000" w:themeColor="text1"/>
+          </w:rPr>
+          <w:t xml:space="preserve">and </w:t>
+        </w:r>
+      </w:ins>
+      <w:del w:id="15" w:author="Microsoft Office User" w:date="2017-12-18T10:34:00Z">
+        <w:r>
+          <w:rPr>
+            <w:color w:val="000000" w:themeColor="text1"/>
+          </w:rPr>
+          <w:delText xml:space="preserve">along with synergistic elevations </w:delText>
+        </w:r>
+      </w:del>
+      <w:r>
+        <w:rPr>
+          <w:color w:val="000000" w:themeColor="text1"/>
+        </w:rPr>
+        <w:t>in markers of lipolysis</w:t>
+      </w:r>
+      <w:ins w:id="16" w:author="Microsoft Office User" w:date="2017-12-18T10:34:00Z">
+        <w:r>
+          <w:rPr>
+            <w:color w:val="000000" w:themeColor="text1"/>
+          </w:rPr>
+          <w:t xml:space="preserve"> as well as marked elevations in hepatic steatosis</w:t>
+        </w:r>
+      </w:ins>
+      <w:r>
+        <w:rPr>
+          <w:color w:val="000000" w:themeColor="text1"/>
+        </w:rPr>
+        <w:t xml:space="preserve">. </w:t>
       </w:r>
     </w:p>
     <w:p>
@@ -1006,7 +1297,29 @@
         <w:rPr>
           <w:color w:val="000000" w:themeColor="text1"/>
         </w:rPr>
-        <w:t xml:space="preserve"> in people with obesity. </w:t>
+        <w:t xml:space="preserve"> in </w:t>
+      </w:r>
+      <w:ins w:id="17" w:author="Microsoft Office User" w:date="2017-12-18T10:33:00Z">
+        <w:r>
+          <w:rPr>
+            <w:color w:val="000000" w:themeColor="text1"/>
+          </w:rPr>
+          <w:t>individuals</w:t>
+        </w:r>
+      </w:ins>
+      <w:del w:id="18" w:author="Microsoft Office User" w:date="2017-12-18T10:33:00Z">
+        <w:r>
+          <w:rPr>
+            <w:color w:val="000000" w:themeColor="text1"/>
+          </w:rPr>
+          <w:delText>people</w:delText>
+        </w:r>
+      </w:del>
+      <w:r>
+        <w:rPr>
+          <w:color w:val="000000" w:themeColor="text1"/>
+        </w:rPr>
+        <w:t xml:space="preserve"> with obesity. </w:t>
       </w:r>
     </w:p>
     <w:p>
@@ -1093,11 +1406,7 @@
         <w:t xml:space="preserve">disease </w:t>
       </w:r>
       <w:r>
-        <w:t xml:space="preserve">is rare, it is estimated that at any given time 1-3% of the US, UK and Danish populations are prescribed exogenous </w:t>
-      </w:r>
-      <w:r>
-        <w:lastRenderedPageBreak/>
-        <w:t>corticosteroids, which may increase their risk for developing the metabolic complications</w:t>
+        <w:t>is rare, it is estimated that at any given time 1-3% of the US, UK and Danish populations are prescribed exogenous corticosteroids, which may increase their risk for developing the metabolic complications</w:t>
       </w:r>
       <w:r>
         <w:t xml:space="preserve"> observed in Cushing’s syndrome </w:t>
@@ -1281,6 +1590,7 @@
         <w:rPr>
           <w:color w:val="000000" w:themeColor="text1"/>
         </w:rPr>
+        <w:lastRenderedPageBreak/>
         <w:t xml:space="preserve">medically prescribed </w:t>
       </w:r>
       <w:r>
@@ -1519,7 +1829,7 @@
       <w:pPr>
         <w:spacing w:line="480" w:lineRule="auto"/>
         <w:rPr>
-          <w:del w:id="0" w:author="Microsoft Office User" w:date="2017-12-14T14:51:00Z"/>
+          <w:del w:id="19" w:author="Microsoft Office User" w:date="2017-12-14T14:51:00Z"/>
           <w:color w:val="000000" w:themeColor="text1"/>
         </w:rPr>
       </w:pPr>
@@ -1805,7 +2115,7 @@
         </w:rPr>
         <w:t>.</w:t>
       </w:r>
-      <w:ins w:id="1" w:author="Microsoft Office User" w:date="2017-12-14T14:51:00Z">
+      <w:ins w:id="20" w:author="Microsoft Office User" w:date="2017-12-14T14:51:00Z">
         <w:r>
           <w:rPr>
             <w:color w:val="000000" w:themeColor="text1"/>
@@ -1813,13 +2123,13 @@
           <w:t xml:space="preserve"> </w:t>
         </w:r>
       </w:ins>
-      <w:commentRangeStart w:id="2"/>
+      <w:commentRangeStart w:id="21"/>
     </w:p>
     <w:p>
       <w:pPr>
         <w:spacing w:line="480" w:lineRule="auto"/>
         <w:rPr>
-          <w:del w:id="3" w:author="Microsoft Office User" w:date="2017-12-14T14:51:00Z"/>
+          <w:del w:id="22" w:author="Microsoft Office User" w:date="2017-12-14T14:51:00Z"/>
           <w:color w:val="000000" w:themeColor="text1"/>
         </w:rPr>
       </w:pPr>
@@ -1837,7 +2147,7 @@
         </w:rPr>
         <w:t>Here</w:t>
       </w:r>
-      <w:del w:id="4" w:author="Microsoft Office User" w:date="2017-12-14T14:51:00Z">
+      <w:del w:id="23" w:author="Microsoft Office User" w:date="2017-12-14T14:51:00Z">
         <w:r>
           <w:rPr>
             <w:color w:val="000000" w:themeColor="text1"/>
@@ -1851,7 +2161,7 @@
         </w:rPr>
         <w:t xml:space="preserve"> we </w:t>
       </w:r>
-      <w:ins w:id="5" w:author="Microsoft Office User" w:date="2017-12-14T14:51:00Z">
+      <w:ins w:id="24" w:author="Microsoft Office User" w:date="2017-12-14T14:51:00Z">
         <w:r>
           <w:rPr>
             <w:color w:val="000000" w:themeColor="text1"/>
@@ -1859,7 +2169,7 @@
           <w:t xml:space="preserve">present the novel finding </w:t>
         </w:r>
       </w:ins>
-      <w:del w:id="6" w:author="Microsoft Office User" w:date="2017-12-14T14:51:00Z">
+      <w:del w:id="25" w:author="Microsoft Office User" w:date="2017-12-14T14:51:00Z">
         <w:r>
           <w:rPr>
             <w:color w:val="000000" w:themeColor="text1"/>
@@ -1873,7 +2183,7 @@
         </w:rPr>
         <w:t xml:space="preserve">that chronically elevated glucocorticoids in the presence of </w:t>
       </w:r>
-      <w:ins w:id="7" w:author="Microsoft Office User" w:date="2017-12-14T14:49:00Z">
+      <w:ins w:id="26" w:author="Microsoft Office User" w:date="2017-12-14T14:49:00Z">
         <w:r>
           <w:rPr>
             <w:color w:val="000000" w:themeColor="text1"/>
@@ -1917,14 +2227,14 @@
         </w:rPr>
         <w:t xml:space="preserve">. </w:t>
       </w:r>
-      <w:commentRangeEnd w:id="2"/>
+      <w:commentRangeEnd w:id="21"/>
       <w:r>
         <w:rPr>
           <w:rStyle w:val="CommentReference"/>
         </w:rPr>
-        <w:commentReference w:id="2"/>
-      </w:r>
-      <w:del w:id="8" w:author="Microsoft Office User" w:date="2017-12-14T14:50:00Z">
+        <w:commentReference w:id="21"/>
+      </w:r>
+      <w:del w:id="27" w:author="Microsoft Office User" w:date="2017-12-14T14:50:00Z">
         <w:r>
           <w:rPr>
             <w:color w:val="000000" w:themeColor="text1"/>
@@ -2032,6 +2342,7 @@
     <w:p>
       <w:pPr>
         <w:rPr>
+          <w:del w:id="28" w:author="Microsoft Office User" w:date="2017-12-18T10:41:00Z"/>
           <w:b/>
           <w:color w:val="000000" w:themeColor="text1"/>
         </w:rPr>
@@ -2041,165 +2352,168 @@
       <w:pPr>
         <w:spacing w:line="480" w:lineRule="auto"/>
         <w:rPr>
-          <w:color w:val="000000" w:themeColor="text1"/>
-        </w:rPr>
-      </w:pPr>
-      <w:r>
-        <w:rPr>
-          <w:b/>
-          <w:color w:val="000000" w:themeColor="text1"/>
-        </w:rPr>
-        <w:t>Patient Recruitment</w:t>
-      </w:r>
-      <w:r>
-        <w:rPr>
-          <w:b/>
-          <w:color w:val="000000" w:themeColor="text1"/>
-        </w:rPr>
-        <w:t xml:space="preserve"> and data collection</w:t>
-      </w:r>
-      <w:r>
-        <w:rPr>
-          <w:color w:val="000000" w:themeColor="text1"/>
-        </w:rPr>
-        <w:t xml:space="preserve">: </w:t>
-      </w:r>
-      <w:r>
-        <w:rPr>
-          <w:color w:val="000000" w:themeColor="text1"/>
-        </w:rPr>
-        <w:t>Written informed consent was obtained and the study was approved by the internal review board of the Univers</w:t>
-      </w:r>
-      <w:r>
-        <w:rPr>
-          <w:color w:val="000000" w:themeColor="text1"/>
-        </w:rPr>
-        <w:t>ity of</w:t>
-      </w:r>
-      <w:r>
-        <w:rPr>
-          <w:color w:val="000000" w:themeColor="text1"/>
-        </w:rPr>
-        <w:t xml:space="preserve"> Michigan Medical System. </w:t>
-      </w:r>
-      <w:r>
-        <w:t>All procedures follow the Helsinki declaration.</w:t>
-      </w:r>
-      <w:r>
-        <w:rPr>
-          <w:color w:val="000000" w:themeColor="text1"/>
-        </w:rPr>
-        <w:t xml:space="preserve"> </w:t>
-      </w:r>
-      <w:r>
-        <w:rPr>
-          <w:color w:val="000000" w:themeColor="text1"/>
-        </w:rPr>
-        <w:t>Patients</w:t>
-      </w:r>
-      <w:r>
-        <w:rPr>
-          <w:color w:val="000000" w:themeColor="text1"/>
-        </w:rPr>
-        <w:t xml:space="preserve"> undergoing trans</w:t>
-      </w:r>
-      <w:r>
-        <w:rPr>
-          <w:color w:val="000000" w:themeColor="text1"/>
-        </w:rPr>
-        <w:t>s</w:t>
-      </w:r>
-      <w:r>
-        <w:rPr>
-          <w:color w:val="000000" w:themeColor="text1"/>
-        </w:rPr>
-        <w:t>phenoidal adenomectomy</w:t>
-      </w:r>
-      <w:r>
-        <w:rPr>
-          <w:color w:val="000000" w:themeColor="text1"/>
-        </w:rPr>
-        <w:t xml:space="preserve"> </w:t>
-      </w:r>
-      <w:r>
-        <w:rPr>
-          <w:color w:val="000000" w:themeColor="text1"/>
-        </w:rPr>
-        <w:t xml:space="preserve">at the University of Michigan </w:t>
-      </w:r>
-      <w:r>
-        <w:rPr>
-          <w:color w:val="000000" w:themeColor="text1"/>
-        </w:rPr>
-        <w:t>were recruited</w:t>
-      </w:r>
-      <w:r>
-        <w:rPr>
-          <w:color w:val="000000" w:themeColor="text1"/>
-        </w:rPr>
-        <w:t xml:space="preserve"> and data was collected</w:t>
-      </w:r>
-      <w:r>
-        <w:rPr>
-          <w:color w:val="000000" w:themeColor="text1"/>
-        </w:rPr>
-        <w:t xml:space="preserve"> as described in Hochberg et al. </w:t>
-      </w:r>
-      <w:r>
-        <w:rPr>
-          <w:color w:val="000000" w:themeColor="text1"/>
-        </w:rPr>
-        <w:fldChar w:fldCharType="begin" w:fldLock="1"/>
-      </w:r>
-      <w:r>
-        <w:rPr>
-          <w:color w:val="000000" w:themeColor="text1"/>
-        </w:rPr>
-        <w:instrText>ADDIN CSL_CITATION { "citationItems" : [ { "id" : "ITEM-1", "itemData" : { "DOI" : "10.1530/JME-15-0119", "ISSN" : "0952-5041", "PMID" : "26150553", "abstract" : "Glucocorticoids have major effects on adipose tissue metabolism. To study tissue mRNA expression changes induced by chronic elevated endogenous glucocorticoids, we performed RNA sequencing on subcutaneous adipose tissue from patients with Cushing's disease (n=5) compared to patients with non-functioning pituitary adenomas (n=11). We found higher expression of transcripts involved in several metabolic pathways, including lipogenesis, proteolysis and glucose oxidation as well as decreased expression of transcripts involved in inflammation and protein synthesis. To further study this in a model system, we subjected mice to dexamethasone treatment for 12 weeks and analyzed their inguinal (subcutaneous) fat pads, which led to similar findings. Additionally, mice treated with dexamethasone showed drastic decreases in lean body mass as well as increased fat mass, further supporting the human transcriptomic data. These data provide insight to transcriptional changes that may be responsible for the co-morbidities associated with chronic elevations of glucocorticoids.", "author" : [ { "dropping-particle" : "", "family" : "Hochberg", "given" : "Irit", "non-dropping-particle" : "", "parse-names" : false, "suffix" : "" }, { "dropping-particle" : "", "family" : "Harvey", "given" : "Innocence", "non-dropping-particle" : "", "parse-names" : false, "suffix" : "" }, { "dropping-particle" : "", "family" : "Tran", "given" : "Quynh T.", "non-dropping-particle" : "", "parse-names" : false, "suffix" : "" }, { "dropping-particle" : "", "family" : "Stephenson", "given" : "Erin J.", "non-dropping-particle" : "", "parse-names" : false, "suffix" : "" }, { "dropping-particle" : "", "family" : "Barkan", "given" : "Ariel L", "non-dropping-particle" : "", "parse-names" : false, "suffix" : "" }, { "dropping-particle" : "", "family" : "Saltiel", "given" : "Alan R", "non-dropping-particle" : "", "parse-names" : false, "suffix" : "" }, { "dropping-particle" : "", "family" : "Chandler", "given" : "William F.", "non-dropping-particle" : "", "parse-names" : false, "suffix" : "" }, { "dropping-particle" : "", "family" : "Bridges", "given" : "Dave", "non-dropping-particle" : "", "parse-names" : false, "suffix" : "" } ], "container-title" : "Journal of Molecular Endocrinology", "id" : "ITEM-1", "issue" : "2", "issued" : { "date-parts" : [ [ "2015", "10" ] ] }, "page" : "81-94", "title" : "Gene expression changes in subcutaneous adipose tissue due to Cushing's disease", "type" : "article-journal", "volume" : "55" }, "uris" : [ "http://www.mendeley.com/documents/?uuid=c9451b66-5bf3-4028-81a5-5d6a8a2137cb" ] } ], "mendeley" : { "formattedCitation" : "(11)", "plainTextFormattedCitation" : "(11)", "previouslyFormattedCitation" : "(11)" }, "properties" : {  }, "schema" : "https://github.com/citation-style-language/schema/raw/master/csl-citation.json" }</w:instrText>
-      </w:r>
-      <w:r>
-        <w:rPr>
-          <w:color w:val="000000" w:themeColor="text1"/>
-        </w:rPr>
-        <w:fldChar w:fldCharType="separate"/>
-      </w:r>
-      <w:r>
-        <w:rPr>
-          <w:noProof/>
-          <w:color w:val="000000" w:themeColor="text1"/>
-        </w:rPr>
-        <w:t>(11)</w:t>
-      </w:r>
-      <w:r>
-        <w:rPr>
-          <w:color w:val="000000" w:themeColor="text1"/>
-        </w:rPr>
-        <w:fldChar w:fldCharType="end"/>
-      </w:r>
-      <w:r>
-        <w:rPr>
-          <w:color w:val="000000" w:themeColor="text1"/>
-        </w:rPr>
-        <w:t>.</w:t>
-      </w:r>
-      <w:r>
-        <w:rPr>
-          <w:color w:val="000000" w:themeColor="text1"/>
-        </w:rPr>
-        <w:t xml:space="preserve"> Control patients were those that had non-secreting adenomas</w:t>
-      </w:r>
-      <w:r>
-        <w:rPr>
-          <w:color w:val="000000" w:themeColor="text1"/>
-        </w:rPr>
-        <w:t xml:space="preserve"> and Cushing’s patients were those that had ACTH-secreting adenomas</w:t>
-      </w:r>
-      <w:r>
-        <w:rPr>
-          <w:color w:val="000000" w:themeColor="text1"/>
-        </w:rPr>
-        <w:t>.</w:t>
-      </w:r>
+          <w:del w:id="29" w:author="Microsoft Office User" w:date="2017-12-18T10:41:00Z"/>
+          <w:color w:val="000000" w:themeColor="text1"/>
+        </w:rPr>
+      </w:pPr>
+      <w:del w:id="30" w:author="Microsoft Office User" w:date="2017-12-18T10:41:00Z">
+        <w:r>
+          <w:rPr>
+            <w:b/>
+            <w:color w:val="000000" w:themeColor="text1"/>
+          </w:rPr>
+          <w:delText>Patient Recruitment</w:delText>
+        </w:r>
+        <w:r>
+          <w:rPr>
+            <w:b/>
+            <w:color w:val="000000" w:themeColor="text1"/>
+          </w:rPr>
+          <w:delText xml:space="preserve"> and data collection</w:delText>
+        </w:r>
+        <w:r>
+          <w:rPr>
+            <w:color w:val="000000" w:themeColor="text1"/>
+          </w:rPr>
+          <w:delText xml:space="preserve">: </w:delText>
+        </w:r>
+        <w:r>
+          <w:rPr>
+            <w:color w:val="000000" w:themeColor="text1"/>
+          </w:rPr>
+          <w:delText>Written informed consent was obtained and the study was approved by the internal review board of the Univers</w:delText>
+        </w:r>
+        <w:r>
+          <w:rPr>
+            <w:color w:val="000000" w:themeColor="text1"/>
+          </w:rPr>
+          <w:delText>ity of</w:delText>
+        </w:r>
+        <w:r>
+          <w:rPr>
+            <w:color w:val="000000" w:themeColor="text1"/>
+          </w:rPr>
+          <w:delText xml:space="preserve"> Michigan Medical System. </w:delText>
+        </w:r>
+        <w:r>
+          <w:delText>All procedures follow the Helsinki declaration.</w:delText>
+        </w:r>
+        <w:r>
+          <w:rPr>
+            <w:color w:val="000000" w:themeColor="text1"/>
+          </w:rPr>
+          <w:delText xml:space="preserve"> </w:delText>
+        </w:r>
+        <w:r>
+          <w:rPr>
+            <w:color w:val="000000" w:themeColor="text1"/>
+          </w:rPr>
+          <w:delText>Patients</w:delText>
+        </w:r>
+        <w:r>
+          <w:rPr>
+            <w:color w:val="000000" w:themeColor="text1"/>
+          </w:rPr>
+          <w:delText xml:space="preserve"> undergoing trans</w:delText>
+        </w:r>
+        <w:r>
+          <w:rPr>
+            <w:color w:val="000000" w:themeColor="text1"/>
+          </w:rPr>
+          <w:delText>s</w:delText>
+        </w:r>
+        <w:r>
+          <w:rPr>
+            <w:color w:val="000000" w:themeColor="text1"/>
+          </w:rPr>
+          <w:delText>phenoidal adenomectomy</w:delText>
+        </w:r>
+        <w:r>
+          <w:rPr>
+            <w:color w:val="000000" w:themeColor="text1"/>
+          </w:rPr>
+          <w:delText xml:space="preserve"> </w:delText>
+        </w:r>
+        <w:r>
+          <w:rPr>
+            <w:color w:val="000000" w:themeColor="text1"/>
+          </w:rPr>
+          <w:delText xml:space="preserve">at the University of Michigan </w:delText>
+        </w:r>
+        <w:r>
+          <w:rPr>
+            <w:color w:val="000000" w:themeColor="text1"/>
+          </w:rPr>
+          <w:delText>were recruited</w:delText>
+        </w:r>
+        <w:r>
+          <w:rPr>
+            <w:color w:val="000000" w:themeColor="text1"/>
+          </w:rPr>
+          <w:delText xml:space="preserve"> and data was collected</w:delText>
+        </w:r>
+        <w:r>
+          <w:rPr>
+            <w:color w:val="000000" w:themeColor="text1"/>
+          </w:rPr>
+          <w:delText xml:space="preserve"> as described in Hochberg et al. </w:delText>
+        </w:r>
+        <w:r>
+          <w:rPr>
+            <w:color w:val="000000" w:themeColor="text1"/>
+          </w:rPr>
+          <w:fldChar w:fldCharType="begin" w:fldLock="1"/>
+        </w:r>
+        <w:r>
+          <w:rPr>
+            <w:color w:val="000000" w:themeColor="text1"/>
+          </w:rPr>
+          <w:delInstrText>ADDIN CSL_CITATION { "citationItems" : [ { "id" : "ITEM-1", "itemData" : { "DOI" : "10.1530/JME-15-0119", "ISSN" : "0952-5041", "PMID" : "26150553", "abstract" : "Glucocorticoids have major effects on adipose tissue metabolism. To study tissue mRNA expression changes induced by chronic elevated endogenous glucocorticoids, we performed RNA sequencing on subcutaneous adipose tissue from patients with Cushing's disease (n=5) compared to patients with non-functioning pituitary adenomas (n=11). We found higher expression of transcripts involved in several metabolic pathways, including lipogenesis, proteolysis and glucose oxidation as well as decreased expression of transcripts involved in inflammation and protein synthesis. To further study this in a model system, we subjected mice to dexamethasone treatment for 12 weeks and analyzed their inguinal (subcutaneous) fat pads, which led to similar findings. Additionally, mice treated with dexamethasone showed drastic decreases in lean body mass as well as increased fat mass, further supporting the human transcriptomic data. These data provide insight to transcriptional changes that may be responsible for the co-morbidities associated with chronic elevations of glucocorticoids.", "author" : [ { "dropping-particle" : "", "family" : "Hochberg", "given" : "Irit", "non-dropping-particle" : "", "parse-names" : false, "suffix" : "" }, { "dropping-particle" : "", "family" : "Harvey", "given" : "Innocence", "non-dropping-particle" : "", "parse-names" : false, "suffix" : "" }, { "dropping-particle" : "", "family" : "Tran", "given" : "Quynh T.", "non-dropping-particle" : "", "parse-names" : false, "suffix" : "" }, { "dropping-particle" : "", "family" : "Stephenson", "given" : "Erin J.", "non-dropping-particle" : "", "parse-names" : false, "suffix" : "" }, { "dropping-particle" : "", "family" : "Barkan", "given" : "Ariel L", "non-dropping-particle" : "", "parse-names" : false, "suffix" : "" }, { "dropping-particle" : "", "family" : "Saltiel", "given" : "Alan R", "non-dropping-particle" : "", "parse-names" : false, "suffix" : "" }, { "dropping-particle" : "", "family" : "Chandler", "given" : "William F.", "non-dropping-particle" : "", "parse-names" : false, "suffix" : "" }, { "dropping-particle" : "", "family" : "Bridges", "given" : "Dave", "non-dropping-particle" : "", "parse-names" : false, "suffix" : "" } ], "container-title" : "Journal of Molecular Endocrinology", "id" : "ITEM-1", "issue" : "2", "issued" : { "date-parts" : [ [ "2015", "10" ] ] }, "page" : "81-94", "title" : "Gene expression changes in subcutaneous adipose tissue due to Cushing's disease", "type" : "article-journal", "volume" : "55" }, "uris" : [ "http://www.mendeley.com/documents/?uuid=c9451b66-5bf3-4028-81a5-5d6a8a2137cb" ] } ], "mendeley" : { "formattedCitation" : "(11)", "plainTextFormattedCitation" : "(11)", "previouslyFormattedCitation" : "(11)" }, "properties" : {  }, "schema" : "https://github.com/citation-style-language/schema/raw/master/csl-citation.json" }</w:delInstrText>
+        </w:r>
+        <w:r>
+          <w:rPr>
+            <w:color w:val="000000" w:themeColor="text1"/>
+          </w:rPr>
+          <w:fldChar w:fldCharType="separate"/>
+        </w:r>
+        <w:r>
+          <w:rPr>
+            <w:noProof/>
+            <w:color w:val="000000" w:themeColor="text1"/>
+          </w:rPr>
+          <w:delText>(11)</w:delText>
+        </w:r>
+        <w:r>
+          <w:rPr>
+            <w:color w:val="000000" w:themeColor="text1"/>
+          </w:rPr>
+          <w:fldChar w:fldCharType="end"/>
+        </w:r>
+        <w:r>
+          <w:rPr>
+            <w:color w:val="000000" w:themeColor="text1"/>
+          </w:rPr>
+          <w:delText>.</w:delText>
+        </w:r>
+        <w:r>
+          <w:rPr>
+            <w:color w:val="000000" w:themeColor="text1"/>
+          </w:rPr>
+          <w:delText xml:space="preserve"> Control patients were those that had non-secreting adenomas</w:delText>
+        </w:r>
+        <w:r>
+          <w:rPr>
+            <w:color w:val="000000" w:themeColor="text1"/>
+          </w:rPr>
+          <w:delText xml:space="preserve"> and Cushing’s patients were those that had ACTH-secreting adenomas</w:delText>
+        </w:r>
+        <w:r>
+          <w:rPr>
+            <w:color w:val="000000" w:themeColor="text1"/>
+          </w:rPr>
+          <w:delText>.</w:delText>
+        </w:r>
+      </w:del>
     </w:p>
     <w:p>
       <w:pPr>
@@ -2326,7 +2640,16 @@
           <w:color w:val="000000" w:themeColor="text1"/>
           <w:shd w:val="clear" w:color="auto" w:fill="FFFFFF"/>
         </w:rPr>
-        <w:t xml:space="preserve">were treated as described previously </w:t>
+        <w:t xml:space="preserve">were treated </w:t>
+      </w:r>
+      <w:r>
+        <w:rPr>
+          <w:rFonts w:eastAsia="Times New Roman" w:cs="Times New Roman"/>
+          <w:color w:val="000000" w:themeColor="text1"/>
+          <w:shd w:val="clear" w:color="auto" w:fill="FFFFFF"/>
+        </w:rPr>
+        <w:lastRenderedPageBreak/>
+        <w:t xml:space="preserve">as described previously </w:t>
       </w:r>
       <w:r>
         <w:rPr>
@@ -2495,7 +2818,25 @@
           <w:color w:val="000000" w:themeColor="text1"/>
           <w:shd w:val="clear" w:color="auto" w:fill="FFFFFF"/>
         </w:rPr>
-        <w:t>; 5L0D LabDiet; 13% fat; 57% carbohydrate; 30% protein</w:t>
+        <w:t xml:space="preserve">; 5L0D </w:t>
+      </w:r>
+      <w:proofErr w:type="spellStart"/>
+      <w:r>
+        <w:rPr>
+          <w:rFonts w:eastAsia="Times New Roman" w:cs="Times New Roman"/>
+          <w:color w:val="000000" w:themeColor="text1"/>
+          <w:shd w:val="clear" w:color="auto" w:fill="FFFFFF"/>
+        </w:rPr>
+        <w:t>LabDiet</w:t>
+      </w:r>
+      <w:proofErr w:type="spellEnd"/>
+      <w:r>
+        <w:rPr>
+          <w:rFonts w:eastAsia="Times New Roman" w:cs="Times New Roman"/>
+          <w:color w:val="000000" w:themeColor="text1"/>
+          <w:shd w:val="clear" w:color="auto" w:fill="FFFFFF"/>
+        </w:rPr>
+        <w:t>; 13% fat; 57% carbohydrate; 30% protein</w:t>
       </w:r>
       <w:r>
         <w:rPr>
@@ -2862,7 +3203,785 @@
           <w:color w:val="000000" w:themeColor="text1"/>
           <w:shd w:val="clear" w:color="auto" w:fill="FFFFFF"/>
         </w:rPr>
-        <w:t xml:space="preserve"> based on mL </w:t>
+        <w:t xml:space="preserve"> based on mL consumed per week</w:t>
+      </w:r>
+      <w:r>
+        <w:rPr>
+          <w:rFonts w:eastAsia="Times New Roman" w:cs="Times New Roman"/>
+          <w:color w:val="000000" w:themeColor="text1"/>
+          <w:shd w:val="clear" w:color="auto" w:fill="FFFFFF"/>
+        </w:rPr>
+        <w:t>,</w:t>
+      </w:r>
+      <w:r>
+        <w:rPr>
+          <w:rFonts w:eastAsia="Times New Roman" w:cs="Times New Roman"/>
+          <w:color w:val="000000" w:themeColor="text1"/>
+          <w:shd w:val="clear" w:color="auto" w:fill="FFFFFF"/>
+        </w:rPr>
+        <w:t xml:space="preserve"> </w:t>
+      </w:r>
+      <w:r>
+        <w:rPr>
+          <w:rFonts w:eastAsia="Times New Roman" w:cs="Times New Roman"/>
+          <w:color w:val="000000" w:themeColor="text1"/>
+          <w:shd w:val="clear" w:color="auto" w:fill="FFFFFF"/>
+        </w:rPr>
+        <w:t xml:space="preserve">treatment was </w:t>
+      </w:r>
+      <w:r>
+        <w:rPr>
+          <w:rFonts w:eastAsia="Times New Roman" w:cs="Times New Roman"/>
+          <w:color w:val="000000" w:themeColor="text1"/>
+          <w:shd w:val="clear" w:color="auto" w:fill="FFFFFF"/>
+        </w:rPr>
+        <w:t>provided</w:t>
+      </w:r>
+      <w:r>
+        <w:rPr>
+          <w:rFonts w:eastAsia="Times New Roman" w:cs="Times New Roman"/>
+          <w:color w:val="000000" w:themeColor="text1"/>
+          <w:shd w:val="clear" w:color="auto" w:fill="FFFFFF"/>
+        </w:rPr>
+        <w:t xml:space="preserve"> in their drinking water (</w:t>
+      </w:r>
+      <w:r>
+        <w:rPr>
+          <w:rFonts w:eastAsia="Times New Roman" w:cs="Times New Roman"/>
+          <w:iCs/>
+          <w:color w:val="000000" w:themeColor="text1"/>
+        </w:rPr>
+        <w:t>NCD</w:t>
+      </w:r>
+      <w:r>
+        <w:rPr>
+          <w:rFonts w:eastAsia="Times New Roman" w:cs="Times New Roman"/>
+          <w:color w:val="000000" w:themeColor="text1"/>
+          <w:shd w:val="clear" w:color="auto" w:fill="FFFFFF"/>
+        </w:rPr>
+        <w:t xml:space="preserve"> n=</w:t>
+      </w:r>
+      <w:r>
+        <w:rPr>
+          <w:rFonts w:eastAsia="Times New Roman" w:cs="Times New Roman"/>
+          <w:color w:val="000000" w:themeColor="text1"/>
+          <w:shd w:val="clear" w:color="auto" w:fill="FFFFFF"/>
+        </w:rPr>
+        <w:t>12</w:t>
+      </w:r>
+      <w:r>
+        <w:rPr>
+          <w:rFonts w:eastAsia="Times New Roman" w:cs="Times New Roman"/>
+          <w:color w:val="000000" w:themeColor="text1"/>
+          <w:shd w:val="clear" w:color="auto" w:fill="FFFFFF"/>
+        </w:rPr>
+        <w:t>; HFD n=</w:t>
+      </w:r>
+      <w:r>
+        <w:rPr>
+          <w:rFonts w:eastAsia="Times New Roman" w:cs="Times New Roman"/>
+          <w:color w:val="000000" w:themeColor="text1"/>
+          <w:shd w:val="clear" w:color="auto" w:fill="FFFFFF"/>
+        </w:rPr>
+        <w:t>32</w:t>
+      </w:r>
+      <w:r>
+        <w:rPr>
+          <w:rFonts w:eastAsia="Times New Roman" w:cs="Times New Roman"/>
+          <w:color w:val="000000" w:themeColor="text1"/>
+          <w:shd w:val="clear" w:color="auto" w:fill="FFFFFF"/>
+        </w:rPr>
+        <w:t>)</w:t>
+      </w:r>
+      <w:r>
+        <w:rPr>
+          <w:rFonts w:eastAsia="Times New Roman" w:cs="Times New Roman"/>
+          <w:color w:val="000000" w:themeColor="text1"/>
+          <w:shd w:val="clear" w:color="auto" w:fill="FFFFFF"/>
+        </w:rPr>
+        <w:t>,</w:t>
+      </w:r>
+      <w:r>
+        <w:rPr>
+          <w:rFonts w:eastAsia="Times New Roman" w:cs="Times New Roman"/>
+          <w:color w:val="000000" w:themeColor="text1"/>
+          <w:shd w:val="clear" w:color="auto" w:fill="FFFFFF"/>
+        </w:rPr>
+        <w:t xml:space="preserve"> or </w:t>
+      </w:r>
+      <w:r>
+        <w:rPr>
+          <w:rFonts w:eastAsia="Times New Roman" w:cs="Times New Roman"/>
+          <w:color w:val="000000" w:themeColor="text1"/>
+          <w:shd w:val="clear" w:color="auto" w:fill="FFFFFF"/>
+        </w:rPr>
+        <w:t xml:space="preserve">they were </w:t>
+      </w:r>
+      <w:r>
+        <w:rPr>
+          <w:rFonts w:eastAsia="Times New Roman" w:cs="Times New Roman"/>
+          <w:color w:val="000000" w:themeColor="text1"/>
+          <w:shd w:val="clear" w:color="auto" w:fill="FFFFFF"/>
+        </w:rPr>
+        <w:t>given regular drinking water</w:t>
+      </w:r>
+      <w:r>
+        <w:rPr>
+          <w:rFonts w:eastAsia="Times New Roman" w:cs="Times New Roman"/>
+          <w:color w:val="000000" w:themeColor="text1"/>
+          <w:shd w:val="clear" w:color="auto" w:fill="FFFFFF"/>
+        </w:rPr>
+        <w:t xml:space="preserve"> (</w:t>
+      </w:r>
+      <w:r>
+        <w:rPr>
+          <w:rFonts w:eastAsia="Times New Roman" w:cs="Times New Roman"/>
+          <w:color w:val="000000" w:themeColor="text1"/>
+          <w:shd w:val="clear" w:color="auto" w:fill="FFFFFF"/>
+        </w:rPr>
+        <w:t xml:space="preserve">control group; </w:t>
+      </w:r>
+      <w:r>
+        <w:rPr>
+          <w:rFonts w:eastAsia="Times New Roman" w:cs="Times New Roman"/>
+          <w:color w:val="000000" w:themeColor="text1"/>
+          <w:shd w:val="clear" w:color="auto" w:fill="FFFFFF"/>
+        </w:rPr>
+        <w:t>NCD n=</w:t>
+      </w:r>
+      <w:r>
+        <w:rPr>
+          <w:rFonts w:eastAsia="Times New Roman" w:cs="Times New Roman"/>
+          <w:color w:val="000000" w:themeColor="text1"/>
+          <w:shd w:val="clear" w:color="auto" w:fill="FFFFFF"/>
+        </w:rPr>
+        <w:t>12</w:t>
+      </w:r>
+      <w:r>
+        <w:rPr>
+          <w:rFonts w:eastAsia="Times New Roman" w:cs="Times New Roman"/>
+          <w:color w:val="000000" w:themeColor="text1"/>
+          <w:shd w:val="clear" w:color="auto" w:fill="FFFFFF"/>
+        </w:rPr>
+        <w:t>;</w:t>
+      </w:r>
+      <w:r>
+        <w:rPr>
+          <w:rFonts w:eastAsia="Times New Roman" w:cs="Times New Roman"/>
+          <w:color w:val="000000" w:themeColor="text1"/>
+          <w:shd w:val="clear" w:color="auto" w:fill="FFFFFF"/>
+        </w:rPr>
+        <w:t xml:space="preserve"> </w:t>
+      </w:r>
+      <w:r>
+        <w:rPr>
+          <w:rFonts w:eastAsia="Times New Roman" w:cs="Times New Roman"/>
+          <w:color w:val="000000" w:themeColor="text1"/>
+          <w:shd w:val="clear" w:color="auto" w:fill="FFFFFF"/>
+        </w:rPr>
+        <w:t>HFD n=</w:t>
+      </w:r>
+      <w:r>
+        <w:rPr>
+          <w:rFonts w:eastAsia="Times New Roman" w:cs="Times New Roman"/>
+          <w:color w:val="000000" w:themeColor="text1"/>
+          <w:shd w:val="clear" w:color="auto" w:fill="FFFFFF"/>
+        </w:rPr>
+        <w:t>22</w:t>
+      </w:r>
+      <w:r>
+        <w:rPr>
+          <w:rFonts w:eastAsia="Times New Roman" w:cs="Times New Roman"/>
+          <w:color w:val="000000" w:themeColor="text1"/>
+          <w:shd w:val="clear" w:color="auto" w:fill="FFFFFF"/>
+        </w:rPr>
+        <w:t xml:space="preserve">) for </w:t>
+      </w:r>
+      <w:r>
+        <w:rPr>
+          <w:rFonts w:eastAsia="Times New Roman" w:cs="Times New Roman"/>
+          <w:color w:val="000000" w:themeColor="text1"/>
+          <w:shd w:val="clear" w:color="auto" w:fill="FFFFFF"/>
+        </w:rPr>
+        <w:t xml:space="preserve">three </w:t>
+      </w:r>
+      <w:r>
+        <w:rPr>
+          <w:rFonts w:eastAsia="Times New Roman" w:cs="Times New Roman"/>
+          <w:color w:val="000000" w:themeColor="text1"/>
+          <w:shd w:val="clear" w:color="auto" w:fill="FFFFFF"/>
+        </w:rPr>
+        <w:t>or</w:t>
+      </w:r>
+      <w:r>
+        <w:rPr>
+          <w:rFonts w:eastAsia="Times New Roman" w:cs="Times New Roman"/>
+          <w:color w:val="000000" w:themeColor="text1"/>
+          <w:shd w:val="clear" w:color="auto" w:fill="FFFFFF"/>
+        </w:rPr>
+        <w:t xml:space="preserve"> six</w:t>
+      </w:r>
+      <w:r>
+        <w:rPr>
+          <w:rFonts w:eastAsia="Times New Roman" w:cs="Times New Roman"/>
+          <w:color w:val="000000" w:themeColor="text1"/>
+          <w:shd w:val="clear" w:color="auto" w:fill="FFFFFF"/>
+        </w:rPr>
+        <w:t xml:space="preserve"> </w:t>
+      </w:r>
+      <w:r>
+        <w:rPr>
+          <w:rFonts w:eastAsia="Times New Roman" w:cs="Times New Roman"/>
+          <w:color w:val="000000" w:themeColor="text1"/>
+          <w:shd w:val="clear" w:color="auto" w:fill="FFFFFF"/>
+        </w:rPr>
+        <w:t>week</w:t>
+      </w:r>
+      <w:r>
+        <w:rPr>
+          <w:rFonts w:eastAsia="Times New Roman" w:cs="Times New Roman"/>
+          <w:color w:val="000000" w:themeColor="text1"/>
+          <w:shd w:val="clear" w:color="auto" w:fill="FFFFFF"/>
+        </w:rPr>
+        <w:t>s</w:t>
+      </w:r>
+      <w:r>
+        <w:rPr>
+          <w:rFonts w:eastAsia="Times New Roman" w:cs="Times New Roman"/>
+          <w:color w:val="000000" w:themeColor="text1"/>
+          <w:shd w:val="clear" w:color="auto" w:fill="FFFFFF"/>
+        </w:rPr>
+        <w:t>,</w:t>
+      </w:r>
+      <w:r>
+        <w:rPr>
+          <w:rFonts w:eastAsia="Times New Roman" w:cs="Times New Roman"/>
+          <w:color w:val="000000" w:themeColor="text1"/>
+          <w:shd w:val="clear" w:color="auto" w:fill="FFFFFF"/>
+        </w:rPr>
+        <w:t xml:space="preserve"> as indicated</w:t>
+      </w:r>
+      <w:r>
+        <w:rPr>
+          <w:rFonts w:eastAsia="Times New Roman" w:cs="Times New Roman"/>
+          <w:color w:val="000000" w:themeColor="text1"/>
+          <w:shd w:val="clear" w:color="auto" w:fill="FFFFFF"/>
+        </w:rPr>
+        <w:t>.</w:t>
+      </w:r>
+      <w:r>
+        <w:rPr>
+          <w:rFonts w:eastAsia="Times New Roman" w:cs="Times New Roman"/>
+          <w:color w:val="000000" w:themeColor="text1"/>
+          <w:shd w:val="clear" w:color="auto" w:fill="FFFFFF"/>
+        </w:rPr>
+        <w:t xml:space="preserve"> </w:t>
+      </w:r>
+      <w:r>
+        <w:rPr>
+          <w:rFonts w:eastAsia="Times New Roman" w:cs="Times New Roman"/>
+          <w:color w:val="000000" w:themeColor="text1"/>
+          <w:shd w:val="clear" w:color="auto" w:fill="FFFFFF"/>
+        </w:rPr>
+        <w:t xml:space="preserve">For the </w:t>
+      </w:r>
+      <w:r>
+        <w:rPr>
+          <w:rFonts w:eastAsia="Times New Roman" w:cs="Times New Roman"/>
+          <w:color w:val="000000" w:themeColor="text1"/>
+          <w:shd w:val="clear" w:color="auto" w:fill="FFFFFF"/>
+        </w:rPr>
+        <w:t>six</w:t>
+      </w:r>
+      <w:r>
+        <w:rPr>
+          <w:rFonts w:eastAsia="Times New Roman" w:cs="Times New Roman"/>
+          <w:color w:val="000000" w:themeColor="text1"/>
+          <w:shd w:val="clear" w:color="auto" w:fill="FFFFFF"/>
+        </w:rPr>
+        <w:t>-</w:t>
+      </w:r>
+      <w:r>
+        <w:rPr>
+          <w:rFonts w:eastAsia="Times New Roman" w:cs="Times New Roman"/>
+          <w:color w:val="000000" w:themeColor="text1"/>
+          <w:shd w:val="clear" w:color="auto" w:fill="FFFFFF"/>
+        </w:rPr>
+        <w:t>week dexamethasone treatment and pr</w:t>
+      </w:r>
+      <w:r>
+        <w:rPr>
+          <w:rFonts w:eastAsia="Times New Roman" w:cs="Times New Roman"/>
+          <w:color w:val="000000" w:themeColor="text1"/>
+          <w:shd w:val="clear" w:color="auto" w:fill="FFFFFF"/>
+        </w:rPr>
+        <w:t xml:space="preserve">ior to </w:t>
+      </w:r>
+      <w:r>
+        <w:rPr>
+          <w:rFonts w:eastAsia="Times New Roman" w:cs="Times New Roman"/>
+          <w:color w:val="000000" w:themeColor="text1"/>
+          <w:shd w:val="clear" w:color="auto" w:fill="FFFFFF"/>
+        </w:rPr>
+        <w:t>being euthanized</w:t>
+      </w:r>
+      <w:r>
+        <w:rPr>
+          <w:rFonts w:eastAsia="Times New Roman" w:cs="Times New Roman"/>
+          <w:color w:val="000000" w:themeColor="text1"/>
+          <w:shd w:val="clear" w:color="auto" w:fill="FFFFFF"/>
+        </w:rPr>
+        <w:t xml:space="preserve">, </w:t>
+      </w:r>
+      <w:r>
+        <w:rPr>
+          <w:rFonts w:eastAsia="Times New Roman" w:cs="Times New Roman"/>
+          <w:color w:val="000000" w:themeColor="text1"/>
+          <w:shd w:val="clear" w:color="auto" w:fill="FFFFFF"/>
+        </w:rPr>
+        <w:t>16</w:t>
+      </w:r>
+      <w:r>
+        <w:rPr>
+          <w:rFonts w:eastAsia="Times New Roman" w:cs="Times New Roman"/>
+          <w:color w:val="000000" w:themeColor="text1"/>
+          <w:shd w:val="clear" w:color="auto" w:fill="FFFFFF"/>
+        </w:rPr>
+        <w:t xml:space="preserve"> </w:t>
+      </w:r>
+      <w:r>
+        <w:rPr>
+          <w:rFonts w:eastAsia="Times New Roman" w:cs="Times New Roman"/>
+          <w:color w:val="000000" w:themeColor="text1"/>
+          <w:shd w:val="clear" w:color="auto" w:fill="FFFFFF"/>
+        </w:rPr>
+        <w:t>HFD-fed, dexamethasone-treated</w:t>
+      </w:r>
+      <w:r>
+        <w:rPr>
+          <w:rFonts w:eastAsia="Times New Roman" w:cs="Times New Roman"/>
+          <w:color w:val="000000" w:themeColor="text1"/>
+          <w:shd w:val="clear" w:color="auto" w:fill="FFFFFF"/>
+        </w:rPr>
+        <w:t xml:space="preserve"> </w:t>
+      </w:r>
+      <w:r>
+        <w:rPr>
+          <w:rFonts w:eastAsia="Times New Roman" w:cs="Times New Roman"/>
+          <w:color w:val="000000" w:themeColor="text1"/>
+          <w:shd w:val="clear" w:color="auto" w:fill="FFFFFF"/>
+        </w:rPr>
+        <w:t xml:space="preserve">mice </w:t>
+      </w:r>
+      <w:r>
+        <w:rPr>
+          <w:rFonts w:eastAsia="Times New Roman" w:cs="Times New Roman"/>
+          <w:color w:val="000000" w:themeColor="text1"/>
+          <w:shd w:val="clear" w:color="auto" w:fill="FFFFFF"/>
+        </w:rPr>
+        <w:t xml:space="preserve">appeared ill </w:t>
+      </w:r>
+      <w:r>
+        <w:rPr>
+          <w:rFonts w:eastAsia="Times New Roman" w:cs="Times New Roman"/>
+          <w:color w:val="000000" w:themeColor="text1"/>
+          <w:shd w:val="clear" w:color="auto" w:fill="FFFFFF"/>
+        </w:rPr>
+        <w:t>and died</w:t>
+      </w:r>
+      <w:r>
+        <w:rPr>
+          <w:rFonts w:eastAsia="Times New Roman" w:cs="Times New Roman"/>
+          <w:color w:val="000000" w:themeColor="text1"/>
+          <w:shd w:val="clear" w:color="auto" w:fill="FFFFFF"/>
+        </w:rPr>
+        <w:t xml:space="preserve"> or were euthanized</w:t>
+      </w:r>
+      <w:r>
+        <w:rPr>
+          <w:rFonts w:eastAsia="Times New Roman" w:cs="Times New Roman"/>
+          <w:color w:val="000000" w:themeColor="text1"/>
+          <w:shd w:val="clear" w:color="auto" w:fill="FFFFFF"/>
+        </w:rPr>
+        <w:t xml:space="preserve"> </w:t>
+      </w:r>
+      <w:r>
+        <w:rPr>
+          <w:rFonts w:eastAsia="Times New Roman" w:cs="Times New Roman"/>
+          <w:color w:val="000000" w:themeColor="text1"/>
+          <w:shd w:val="clear" w:color="auto" w:fill="FFFFFF"/>
+        </w:rPr>
+        <w:t>and</w:t>
+      </w:r>
+      <w:r>
+        <w:rPr>
+          <w:rFonts w:eastAsia="Times New Roman" w:cs="Times New Roman"/>
+          <w:color w:val="000000" w:themeColor="text1"/>
+          <w:shd w:val="clear" w:color="auto" w:fill="FFFFFF"/>
+        </w:rPr>
+        <w:t xml:space="preserve"> </w:t>
+      </w:r>
+      <w:r>
+        <w:rPr>
+          <w:rFonts w:eastAsia="Times New Roman" w:cs="Times New Roman"/>
+          <w:color w:val="000000" w:themeColor="text1"/>
+          <w:shd w:val="clear" w:color="auto" w:fill="FFFFFF"/>
+        </w:rPr>
+        <w:t>thus</w:t>
+      </w:r>
+      <w:r>
+        <w:rPr>
+          <w:rFonts w:eastAsia="Times New Roman" w:cs="Times New Roman"/>
+          <w:color w:val="000000" w:themeColor="text1"/>
+          <w:shd w:val="clear" w:color="auto" w:fill="FFFFFF"/>
+        </w:rPr>
+        <w:t xml:space="preserve"> </w:t>
+      </w:r>
+      <w:r>
+        <w:rPr>
+          <w:rFonts w:eastAsia="Times New Roman" w:cs="Times New Roman"/>
+          <w:color w:val="000000" w:themeColor="text1"/>
+          <w:shd w:val="clear" w:color="auto" w:fill="FFFFFF"/>
+        </w:rPr>
+        <w:t>removed from all analyses once symptoms were noticed</w:t>
+      </w:r>
+      <w:r>
+        <w:rPr>
+          <w:rFonts w:eastAsia="Times New Roman" w:cs="Times New Roman"/>
+          <w:color w:val="000000" w:themeColor="text1"/>
+          <w:shd w:val="clear" w:color="auto" w:fill="FFFFFF"/>
+        </w:rPr>
+        <w:t>.</w:t>
+      </w:r>
+      <w:commentRangeStart w:id="31"/>
+      <w:r>
+        <w:rPr>
+          <w:rFonts w:eastAsia="Times New Roman" w:cs="Times New Roman"/>
+          <w:color w:val="000000" w:themeColor="text1"/>
+          <w:shd w:val="clear" w:color="auto" w:fill="FFFFFF"/>
+        </w:rPr>
+        <w:t xml:space="preserve"> </w:t>
+      </w:r>
+      <w:ins w:id="32" w:author="Microsoft Office User" w:date="2017-12-14T11:33:00Z">
+        <w:r>
+          <w:rPr>
+            <w:rFonts w:eastAsia="Times New Roman" w:cs="Times New Roman"/>
+            <w:color w:val="000000" w:themeColor="text1"/>
+            <w:shd w:val="clear" w:color="auto" w:fill="FFFFFF"/>
+          </w:rPr>
+          <w:t xml:space="preserve">Symptoms included lethargy, weight loss and evidence of pancreatitis in some of the mice. </w:t>
+        </w:r>
+      </w:ins>
+      <w:commentRangeEnd w:id="31"/>
+      <w:ins w:id="33" w:author="Microsoft Office User" w:date="2017-12-18T09:54:00Z">
+        <w:r>
+          <w:rPr>
+            <w:rStyle w:val="CommentReference"/>
+          </w:rPr>
+          <w:commentReference w:id="31"/>
+        </w:r>
+      </w:ins>
+      <w:r>
+        <w:rPr>
+          <w:rFonts w:eastAsia="Times New Roman" w:cs="Times New Roman"/>
+          <w:color w:val="000000" w:themeColor="text1"/>
+          <w:shd w:val="clear" w:color="auto" w:fill="FFFFFF"/>
+        </w:rPr>
+        <w:t>Due to the immunosuppressive nature of dexamethasone, we su</w:t>
+      </w:r>
+      <w:r>
+        <w:rPr>
+          <w:rFonts w:eastAsia="Times New Roman" w:cs="Times New Roman"/>
+          <w:color w:val="000000" w:themeColor="text1"/>
+          <w:shd w:val="clear" w:color="auto" w:fill="FFFFFF"/>
+        </w:rPr>
+        <w:t>spect the illness</w:t>
+      </w:r>
+      <w:r>
+        <w:rPr>
+          <w:rFonts w:eastAsia="Times New Roman" w:cs="Times New Roman"/>
+          <w:color w:val="000000" w:themeColor="text1"/>
+          <w:shd w:val="clear" w:color="auto" w:fill="FFFFFF"/>
+        </w:rPr>
+        <w:t xml:space="preserve"> was due to infection, though this was not</w:t>
+      </w:r>
+      <w:r>
+        <w:rPr>
+          <w:rFonts w:eastAsia="Times New Roman" w:cs="Times New Roman"/>
+          <w:color w:val="000000" w:themeColor="text1"/>
+          <w:shd w:val="clear" w:color="auto" w:fill="FFFFFF"/>
+        </w:rPr>
+        <w:t xml:space="preserve"> confirm</w:t>
+      </w:r>
+      <w:r>
+        <w:rPr>
+          <w:rFonts w:eastAsia="Times New Roman" w:cs="Times New Roman"/>
+          <w:color w:val="000000" w:themeColor="text1"/>
+          <w:shd w:val="clear" w:color="auto" w:fill="FFFFFF"/>
+        </w:rPr>
+        <w:t>ed</w:t>
+      </w:r>
+      <w:r>
+        <w:rPr>
+          <w:rFonts w:eastAsia="Times New Roman" w:cs="Times New Roman"/>
+          <w:color w:val="000000" w:themeColor="text1"/>
+          <w:shd w:val="clear" w:color="auto" w:fill="FFFFFF"/>
+        </w:rPr>
+        <w:t xml:space="preserve">. </w:t>
+      </w:r>
+      <w:r>
+        <w:rPr>
+          <w:rFonts w:eastAsia="Times New Roman" w:cs="Times New Roman"/>
+          <w:color w:val="000000" w:themeColor="text1"/>
+          <w:shd w:val="clear" w:color="auto" w:fill="FFFFFF"/>
+        </w:rPr>
+        <w:t>Animal body weight</w:t>
+      </w:r>
+      <w:r>
+        <w:rPr>
+          <w:rFonts w:eastAsia="Times New Roman" w:cs="Times New Roman"/>
+          <w:color w:val="000000" w:themeColor="text1"/>
+          <w:shd w:val="clear" w:color="auto" w:fill="FFFFFF"/>
+        </w:rPr>
+        <w:t xml:space="preserve"> </w:t>
+      </w:r>
+      <w:r>
+        <w:rPr>
+          <w:rFonts w:eastAsia="Times New Roman" w:cs="Times New Roman"/>
+          <w:color w:val="000000" w:themeColor="text1"/>
+          <w:shd w:val="clear" w:color="auto" w:fill="FFFFFF"/>
+        </w:rPr>
+        <w:t>and composition was determined weekly using a</w:t>
+      </w:r>
+      <w:r>
+        <w:rPr>
+          <w:rFonts w:eastAsia="Times New Roman" w:cs="Times New Roman"/>
+          <w:color w:val="000000" w:themeColor="text1"/>
+          <w:shd w:val="clear" w:color="auto" w:fill="FFFFFF"/>
+        </w:rPr>
+        <w:t xml:space="preserve"> digital scale and</w:t>
+      </w:r>
+      <w:r>
+        <w:rPr>
+          <w:rFonts w:eastAsia="Times New Roman" w:cs="Times New Roman"/>
+          <w:color w:val="000000" w:themeColor="text1"/>
+          <w:shd w:val="clear" w:color="auto" w:fill="FFFFFF"/>
+        </w:rPr>
+        <w:t xml:space="preserve"> </w:t>
+      </w:r>
+      <w:proofErr w:type="spellStart"/>
+      <w:r>
+        <w:rPr>
+          <w:rFonts w:eastAsia="Times New Roman" w:cs="Times New Roman"/>
+          <w:color w:val="000000" w:themeColor="text1"/>
+          <w:shd w:val="clear" w:color="auto" w:fill="FFFFFF"/>
+        </w:rPr>
+        <w:t>E</w:t>
+      </w:r>
+      <w:r>
+        <w:rPr>
+          <w:rFonts w:eastAsia="Times New Roman" w:cs="Times New Roman"/>
+          <w:color w:val="000000" w:themeColor="text1"/>
+          <w:shd w:val="clear" w:color="auto" w:fill="FFFFFF"/>
+        </w:rPr>
+        <w:t>choMRI</w:t>
+      </w:r>
+      <w:proofErr w:type="spellEnd"/>
+      <w:r>
+        <w:rPr>
+          <w:rFonts w:eastAsia="Times New Roman" w:cs="Times New Roman"/>
+          <w:color w:val="000000" w:themeColor="text1"/>
+          <w:shd w:val="clear" w:color="auto" w:fill="FFFFFF"/>
+        </w:rPr>
+        <w:t xml:space="preserve"> </w:t>
+      </w:r>
+      <w:r>
+        <w:rPr>
+          <w:rFonts w:eastAsia="Times New Roman" w:cs="Times New Roman"/>
+          <w:color w:val="000000" w:themeColor="text1"/>
+          <w:shd w:val="clear" w:color="auto" w:fill="FFFFFF"/>
+        </w:rPr>
+        <w:t>2100</w:t>
+      </w:r>
+      <w:r>
+        <w:rPr>
+          <w:rFonts w:eastAsia="Times New Roman" w:cs="Times New Roman"/>
+          <w:color w:val="000000" w:themeColor="text1"/>
+          <w:shd w:val="clear" w:color="auto" w:fill="FFFFFF"/>
+        </w:rPr>
+        <w:t>, respectively</w:t>
+      </w:r>
+      <w:r>
+        <w:rPr>
+          <w:rFonts w:eastAsia="Times New Roman" w:cs="Times New Roman"/>
+          <w:color w:val="000000" w:themeColor="text1"/>
+          <w:shd w:val="clear" w:color="auto" w:fill="FFFFFF"/>
+        </w:rPr>
+        <w:t xml:space="preserve">. </w:t>
+      </w:r>
+      <w:commentRangeStart w:id="34"/>
+      <w:ins w:id="35" w:author="Microsoft Office User" w:date="2017-12-14T11:52:00Z">
+        <w:r>
+          <w:rPr>
+            <w:rFonts w:eastAsia="Times New Roman" w:cs="Times New Roman"/>
+            <w:color w:val="000000" w:themeColor="text1"/>
+            <w:shd w:val="clear" w:color="auto" w:fill="FFFFFF"/>
+          </w:rPr>
+          <w:t>We performed a CLAMS experiment</w:t>
+        </w:r>
+      </w:ins>
+      <w:ins w:id="36" w:author="Microsoft Office User" w:date="2017-12-14T11:58:00Z">
+        <w:r>
+          <w:rPr>
+            <w:rFonts w:eastAsia="Times New Roman" w:cs="Times New Roman"/>
+            <w:color w:val="000000" w:themeColor="text1"/>
+            <w:shd w:val="clear" w:color="auto" w:fill="FFFFFF"/>
+          </w:rPr>
+          <w:t xml:space="preserve"> (data not shown)</w:t>
+        </w:r>
+      </w:ins>
+      <w:ins w:id="37" w:author="Microsoft Office User" w:date="2017-12-14T11:52:00Z">
+        <w:r>
+          <w:rPr>
+            <w:rFonts w:eastAsia="Times New Roman" w:cs="Times New Roman"/>
+            <w:color w:val="000000" w:themeColor="text1"/>
+            <w:shd w:val="clear" w:color="auto" w:fill="FFFFFF"/>
+          </w:rPr>
+          <w:t xml:space="preserve"> with the</w:t>
+        </w:r>
+      </w:ins>
+      <w:ins w:id="38" w:author="Microsoft Office User" w:date="2017-12-14T11:53:00Z">
+        <w:r>
+          <w:rPr>
+            <w:rFonts w:eastAsia="Times New Roman" w:cs="Times New Roman"/>
+            <w:color w:val="000000" w:themeColor="text1"/>
+            <w:shd w:val="clear" w:color="auto" w:fill="FFFFFF"/>
+          </w:rPr>
+          <w:t xml:space="preserve"> 12-week diet study</w:t>
+        </w:r>
+      </w:ins>
+      <w:ins w:id="39" w:author="Microsoft Office User" w:date="2017-12-14T11:52:00Z">
+        <w:r>
+          <w:rPr>
+            <w:rFonts w:eastAsia="Times New Roman" w:cs="Times New Roman"/>
+            <w:color w:val="000000" w:themeColor="text1"/>
+            <w:shd w:val="clear" w:color="auto" w:fill="FFFFFF"/>
+          </w:rPr>
+          <w:t xml:space="preserve"> </w:t>
+        </w:r>
+      </w:ins>
+      <w:ins w:id="40" w:author="Microsoft Office User" w:date="2017-12-14T11:53:00Z">
+        <w:r>
+          <w:rPr>
+            <w:rFonts w:eastAsia="Times New Roman" w:cs="Times New Roman"/>
+            <w:color w:val="000000" w:themeColor="text1"/>
+            <w:shd w:val="clear" w:color="auto" w:fill="FFFFFF"/>
+          </w:rPr>
+          <w:t>prior to dexamethasone treatment where mice were singly housed for</w:t>
+        </w:r>
+      </w:ins>
+      <w:ins w:id="41" w:author="Microsoft Office User" w:date="2017-12-14T11:54:00Z">
+        <w:r>
+          <w:rPr>
+            <w:rFonts w:eastAsia="Times New Roman" w:cs="Times New Roman"/>
+            <w:color w:val="000000" w:themeColor="text1"/>
+            <w:shd w:val="clear" w:color="auto" w:fill="FFFFFF"/>
+          </w:rPr>
+          <w:t xml:space="preserve"> approximately </w:t>
+        </w:r>
+      </w:ins>
+      <w:ins w:id="42" w:author="Microsoft Office User" w:date="2017-12-14T11:53:00Z">
+        <w:r>
+          <w:rPr>
+            <w:rFonts w:eastAsia="Times New Roman" w:cs="Times New Roman"/>
+            <w:color w:val="000000" w:themeColor="text1"/>
+            <w:shd w:val="clear" w:color="auto" w:fill="FFFFFF"/>
+          </w:rPr>
+          <w:t>one week</w:t>
+        </w:r>
+      </w:ins>
+      <w:ins w:id="43" w:author="Microsoft Office User" w:date="2017-12-14T11:54:00Z">
+        <w:r>
+          <w:rPr>
+            <w:rFonts w:eastAsia="Times New Roman" w:cs="Times New Roman"/>
+            <w:color w:val="000000" w:themeColor="text1"/>
+            <w:shd w:val="clear" w:color="auto" w:fill="FFFFFF"/>
+          </w:rPr>
+          <w:t>, which led to</w:t>
+        </w:r>
+        <w:r>
+          <w:rPr>
+            <w:rFonts w:eastAsia="Times New Roman" w:cs="Times New Roman"/>
+            <w:color w:val="000000" w:themeColor="text1"/>
+            <w:shd w:val="clear" w:color="auto" w:fill="FFFFFF"/>
+          </w:rPr>
+          <w:t xml:space="preserve"> </w:t>
+        </w:r>
+      </w:ins>
+      <w:ins w:id="44" w:author="Microsoft Office User" w:date="2017-12-14T11:58:00Z">
+        <w:r>
+          <w:rPr>
+            <w:rFonts w:eastAsia="Times New Roman" w:cs="Times New Roman"/>
+            <w:color w:val="000000" w:themeColor="text1"/>
+            <w:shd w:val="clear" w:color="auto" w:fill="FFFFFF"/>
+          </w:rPr>
+          <w:t>fluctuations</w:t>
+        </w:r>
+      </w:ins>
+      <w:ins w:id="45" w:author="Microsoft Office User" w:date="2017-12-14T11:54:00Z">
+        <w:r>
+          <w:rPr>
+            <w:rFonts w:eastAsia="Times New Roman" w:cs="Times New Roman"/>
+            <w:color w:val="000000" w:themeColor="text1"/>
+            <w:shd w:val="clear" w:color="auto" w:fill="FFFFFF"/>
+          </w:rPr>
+          <w:t xml:space="preserve"> in body weight initially. Body weight quickly stabilized following removal from the CLAMS in both groups</w:t>
+        </w:r>
+      </w:ins>
+      <w:ins w:id="46" w:author="Microsoft Office User" w:date="2017-12-14T11:58:00Z">
+        <w:r>
+          <w:rPr>
+            <w:rFonts w:eastAsia="Times New Roman" w:cs="Times New Roman"/>
+            <w:color w:val="000000" w:themeColor="text1"/>
+            <w:shd w:val="clear" w:color="auto" w:fill="FFFFFF"/>
+          </w:rPr>
+          <w:t>.</w:t>
+        </w:r>
+      </w:ins>
+      <w:ins w:id="47" w:author="Microsoft Office User" w:date="2017-12-14T11:53:00Z">
+        <w:r>
+          <w:rPr>
+            <w:rFonts w:eastAsia="Times New Roman" w:cs="Times New Roman"/>
+            <w:color w:val="000000" w:themeColor="text1"/>
+            <w:shd w:val="clear" w:color="auto" w:fill="FFFFFF"/>
+          </w:rPr>
+          <w:t xml:space="preserve"> </w:t>
+        </w:r>
+      </w:ins>
+      <w:commentRangeEnd w:id="34"/>
+      <w:ins w:id="48" w:author="Microsoft Office User" w:date="2017-12-18T09:54:00Z">
+        <w:r>
+          <w:rPr>
+            <w:rStyle w:val="CommentReference"/>
+          </w:rPr>
+          <w:commentReference w:id="34"/>
+        </w:r>
+      </w:ins>
+      <w:r>
+        <w:rPr>
+          <w:rFonts w:eastAsia="Times New Roman" w:cs="Times New Roman"/>
+          <w:color w:val="000000" w:themeColor="text1"/>
+          <w:shd w:val="clear" w:color="auto" w:fill="FFFFFF"/>
+        </w:rPr>
+        <w:t>At the end of treatment, mice were fasted for 16 h</w:t>
+      </w:r>
+      <w:r>
+        <w:rPr>
+          <w:rFonts w:eastAsia="Times New Roman" w:cs="Times New Roman"/>
+          <w:color w:val="000000" w:themeColor="text1"/>
+          <w:shd w:val="clear" w:color="auto" w:fill="FFFFFF"/>
+        </w:rPr>
+        <w:t xml:space="preserve">, </w:t>
       </w:r>
       <w:r>
         <w:rPr>
@@ -2871,88 +3990,82 @@
           <w:shd w:val="clear" w:color="auto" w:fill="FFFFFF"/>
         </w:rPr>
         <w:lastRenderedPageBreak/>
-        <w:t>consumed per week</w:t>
-      </w:r>
-      <w:r>
-        <w:rPr>
-          <w:rFonts w:eastAsia="Times New Roman" w:cs="Times New Roman"/>
-          <w:color w:val="000000" w:themeColor="text1"/>
-          <w:shd w:val="clear" w:color="auto" w:fill="FFFFFF"/>
-        </w:rPr>
-        <w:t>,</w:t>
-      </w:r>
-      <w:r>
-        <w:rPr>
-          <w:rFonts w:eastAsia="Times New Roman" w:cs="Times New Roman"/>
-          <w:color w:val="000000" w:themeColor="text1"/>
-          <w:shd w:val="clear" w:color="auto" w:fill="FFFFFF"/>
-        </w:rPr>
-        <w:t xml:space="preserve"> </w:t>
-      </w:r>
-      <w:r>
-        <w:rPr>
-          <w:rFonts w:eastAsia="Times New Roman" w:cs="Times New Roman"/>
-          <w:color w:val="000000" w:themeColor="text1"/>
-          <w:shd w:val="clear" w:color="auto" w:fill="FFFFFF"/>
-        </w:rPr>
-        <w:t xml:space="preserve">treatment was </w:t>
-      </w:r>
-      <w:r>
-        <w:rPr>
-          <w:rFonts w:eastAsia="Times New Roman" w:cs="Times New Roman"/>
-          <w:color w:val="000000" w:themeColor="text1"/>
-          <w:shd w:val="clear" w:color="auto" w:fill="FFFFFF"/>
-        </w:rPr>
-        <w:t>provided</w:t>
-      </w:r>
-      <w:r>
-        <w:rPr>
-          <w:rFonts w:eastAsia="Times New Roman" w:cs="Times New Roman"/>
-          <w:color w:val="000000" w:themeColor="text1"/>
-          <w:shd w:val="clear" w:color="auto" w:fill="FFFFFF"/>
-        </w:rPr>
-        <w:t xml:space="preserve"> in their drinking water (</w:t>
-      </w:r>
-      <w:r>
-        <w:rPr>
-          <w:rFonts w:eastAsia="Times New Roman" w:cs="Times New Roman"/>
-          <w:iCs/>
-          <w:color w:val="000000" w:themeColor="text1"/>
-        </w:rPr>
-        <w:t>NCD</w:t>
-      </w:r>
-      <w:r>
-        <w:rPr>
-          <w:rFonts w:eastAsia="Times New Roman" w:cs="Times New Roman"/>
-          <w:color w:val="000000" w:themeColor="text1"/>
-          <w:shd w:val="clear" w:color="auto" w:fill="FFFFFF"/>
-        </w:rPr>
-        <w:t xml:space="preserve"> n=</w:t>
-      </w:r>
-      <w:r>
-        <w:rPr>
-          <w:rFonts w:eastAsia="Times New Roman" w:cs="Times New Roman"/>
-          <w:color w:val="000000" w:themeColor="text1"/>
-          <w:shd w:val="clear" w:color="auto" w:fill="FFFFFF"/>
-        </w:rPr>
-        <w:t>12</w:t>
-      </w:r>
-      <w:r>
-        <w:rPr>
-          <w:rFonts w:eastAsia="Times New Roman" w:cs="Times New Roman"/>
-          <w:color w:val="000000" w:themeColor="text1"/>
-          <w:shd w:val="clear" w:color="auto" w:fill="FFFFFF"/>
-        </w:rPr>
-        <w:t>; HFD n=</w:t>
-      </w:r>
-      <w:r>
-        <w:rPr>
-          <w:rFonts w:eastAsia="Times New Roman" w:cs="Times New Roman"/>
-          <w:color w:val="000000" w:themeColor="text1"/>
-          <w:shd w:val="clear" w:color="auto" w:fill="FFFFFF"/>
-        </w:rPr>
-        <w:t>32</w:t>
-      </w:r>
+        <w:t>dexamethasone water was not removed during this time,</w:t>
+      </w:r>
+      <w:r>
+        <w:rPr>
+          <w:rFonts w:eastAsia="Times New Roman" w:cs="Times New Roman"/>
+          <w:color w:val="000000" w:themeColor="text1"/>
+          <w:shd w:val="clear" w:color="auto" w:fill="FFFFFF"/>
+        </w:rPr>
+        <w:t xml:space="preserve"> </w:t>
+      </w:r>
+      <w:r>
+        <w:rPr>
+          <w:rFonts w:eastAsia="Times New Roman" w:cs="Times New Roman"/>
+          <w:color w:val="000000" w:themeColor="text1"/>
+          <w:shd w:val="clear" w:color="auto" w:fill="FFFFFF"/>
+        </w:rPr>
+        <w:t>and</w:t>
+      </w:r>
+      <w:r>
+        <w:rPr>
+          <w:rFonts w:eastAsia="Times New Roman" w:cs="Times New Roman"/>
+          <w:color w:val="000000" w:themeColor="text1"/>
+          <w:shd w:val="clear" w:color="auto" w:fill="FFFFFF"/>
+        </w:rPr>
+        <w:t xml:space="preserve"> </w:t>
+      </w:r>
+      <w:r>
+        <w:rPr>
+          <w:rFonts w:eastAsia="Times New Roman" w:cs="Times New Roman"/>
+          <w:color w:val="000000" w:themeColor="text1"/>
+          <w:shd w:val="clear" w:color="auto" w:fill="FFFFFF"/>
+        </w:rPr>
+        <w:t>euthanized</w:t>
+      </w:r>
+      <w:r>
+        <w:rPr>
+          <w:rFonts w:eastAsia="Times New Roman" w:cs="Times New Roman"/>
+          <w:color w:val="000000" w:themeColor="text1"/>
+          <w:shd w:val="clear" w:color="auto" w:fill="FFFFFF"/>
+        </w:rPr>
+        <w:t xml:space="preserve"> </w:t>
+      </w:r>
+      <w:r>
+        <w:rPr>
+          <w:rFonts w:eastAsia="Times New Roman" w:cs="Times New Roman"/>
+          <w:color w:val="000000" w:themeColor="text1"/>
+          <w:shd w:val="clear" w:color="auto" w:fill="FFFFFF"/>
+        </w:rPr>
+        <w:t xml:space="preserve">by cervical dislocation at ZT3 after isoflurane anesthesia. </w:t>
+      </w:r>
+      <w:r>
+        <w:rPr>
+          <w:rFonts w:eastAsia="Times New Roman" w:cs="Times New Roman"/>
+          <w:color w:val="000000" w:themeColor="text1"/>
+          <w:shd w:val="clear" w:color="auto" w:fill="FFFFFF"/>
+        </w:rPr>
+        <w:t>Immediately following euthanasia, mice</w:t>
+      </w:r>
+      <w:r>
+        <w:rPr>
+          <w:rFonts w:eastAsia="Times New Roman" w:cs="Times New Roman"/>
+          <w:color w:val="000000" w:themeColor="text1"/>
+          <w:shd w:val="clear" w:color="auto" w:fill="FFFFFF"/>
+        </w:rPr>
+        <w:t xml:space="preserve"> were dissected and the right inguinal white adipose tissue (</w:t>
+      </w:r>
+      <w:proofErr w:type="spellStart"/>
+      <w:r>
+        <w:rPr>
+          <w:rFonts w:eastAsia="Times New Roman" w:cs="Times New Roman"/>
+          <w:color w:val="000000" w:themeColor="text1"/>
+          <w:shd w:val="clear" w:color="auto" w:fill="FFFFFF"/>
+        </w:rPr>
+        <w:t>iWAT</w:t>
+      </w:r>
+      <w:proofErr w:type="spellEnd"/>
       <w:r>
         <w:rPr>
           <w:rFonts w:eastAsia="Times New Roman" w:cs="Times New Roman"/>
@@ -2967,750 +4080,6 @@
           <w:color w:val="000000" w:themeColor="text1"/>
           <w:shd w:val="clear" w:color="auto" w:fill="FFFFFF"/>
         </w:rPr>
-        <w:t>,</w:t>
-      </w:r>
-      <w:r>
-        <w:rPr>
-          <w:rFonts w:eastAsia="Times New Roman" w:cs="Times New Roman"/>
-          <w:color w:val="000000" w:themeColor="text1"/>
-          <w:shd w:val="clear" w:color="auto" w:fill="FFFFFF"/>
-        </w:rPr>
-        <w:t xml:space="preserve"> or </w:t>
-      </w:r>
-      <w:r>
-        <w:rPr>
-          <w:rFonts w:eastAsia="Times New Roman" w:cs="Times New Roman"/>
-          <w:color w:val="000000" w:themeColor="text1"/>
-          <w:shd w:val="clear" w:color="auto" w:fill="FFFFFF"/>
-        </w:rPr>
-        <w:t xml:space="preserve">they were </w:t>
-      </w:r>
-      <w:r>
-        <w:rPr>
-          <w:rFonts w:eastAsia="Times New Roman" w:cs="Times New Roman"/>
-          <w:color w:val="000000" w:themeColor="text1"/>
-          <w:shd w:val="clear" w:color="auto" w:fill="FFFFFF"/>
-        </w:rPr>
-        <w:t>given regular drinking water</w:t>
-      </w:r>
-      <w:r>
-        <w:rPr>
-          <w:rFonts w:eastAsia="Times New Roman" w:cs="Times New Roman"/>
-          <w:color w:val="000000" w:themeColor="text1"/>
-          <w:shd w:val="clear" w:color="auto" w:fill="FFFFFF"/>
-        </w:rPr>
-        <w:t xml:space="preserve"> (</w:t>
-      </w:r>
-      <w:r>
-        <w:rPr>
-          <w:rFonts w:eastAsia="Times New Roman" w:cs="Times New Roman"/>
-          <w:color w:val="000000" w:themeColor="text1"/>
-          <w:shd w:val="clear" w:color="auto" w:fill="FFFFFF"/>
-        </w:rPr>
-        <w:t xml:space="preserve">control group; </w:t>
-      </w:r>
-      <w:r>
-        <w:rPr>
-          <w:rFonts w:eastAsia="Times New Roman" w:cs="Times New Roman"/>
-          <w:color w:val="000000" w:themeColor="text1"/>
-          <w:shd w:val="clear" w:color="auto" w:fill="FFFFFF"/>
-        </w:rPr>
-        <w:t>NCD n=</w:t>
-      </w:r>
-      <w:r>
-        <w:rPr>
-          <w:rFonts w:eastAsia="Times New Roman" w:cs="Times New Roman"/>
-          <w:color w:val="000000" w:themeColor="text1"/>
-          <w:shd w:val="clear" w:color="auto" w:fill="FFFFFF"/>
-        </w:rPr>
-        <w:t>12</w:t>
-      </w:r>
-      <w:r>
-        <w:rPr>
-          <w:rFonts w:eastAsia="Times New Roman" w:cs="Times New Roman"/>
-          <w:color w:val="000000" w:themeColor="text1"/>
-          <w:shd w:val="clear" w:color="auto" w:fill="FFFFFF"/>
-        </w:rPr>
-        <w:t>;</w:t>
-      </w:r>
-      <w:r>
-        <w:rPr>
-          <w:rFonts w:eastAsia="Times New Roman" w:cs="Times New Roman"/>
-          <w:color w:val="000000" w:themeColor="text1"/>
-          <w:shd w:val="clear" w:color="auto" w:fill="FFFFFF"/>
-        </w:rPr>
-        <w:t xml:space="preserve"> </w:t>
-      </w:r>
-      <w:r>
-        <w:rPr>
-          <w:rFonts w:eastAsia="Times New Roman" w:cs="Times New Roman"/>
-          <w:color w:val="000000" w:themeColor="text1"/>
-          <w:shd w:val="clear" w:color="auto" w:fill="FFFFFF"/>
-        </w:rPr>
-        <w:t>HFD n=</w:t>
-      </w:r>
-      <w:r>
-        <w:rPr>
-          <w:rFonts w:eastAsia="Times New Roman" w:cs="Times New Roman"/>
-          <w:color w:val="000000" w:themeColor="text1"/>
-          <w:shd w:val="clear" w:color="auto" w:fill="FFFFFF"/>
-        </w:rPr>
-        <w:t>22</w:t>
-      </w:r>
-      <w:r>
-        <w:rPr>
-          <w:rFonts w:eastAsia="Times New Roman" w:cs="Times New Roman"/>
-          <w:color w:val="000000" w:themeColor="text1"/>
-          <w:shd w:val="clear" w:color="auto" w:fill="FFFFFF"/>
-        </w:rPr>
-        <w:t xml:space="preserve">) for </w:t>
-      </w:r>
-      <w:r>
-        <w:rPr>
-          <w:rFonts w:eastAsia="Times New Roman" w:cs="Times New Roman"/>
-          <w:color w:val="000000" w:themeColor="text1"/>
-          <w:shd w:val="clear" w:color="auto" w:fill="FFFFFF"/>
-        </w:rPr>
-        <w:t xml:space="preserve">three </w:t>
-      </w:r>
-      <w:r>
-        <w:rPr>
-          <w:rFonts w:eastAsia="Times New Roman" w:cs="Times New Roman"/>
-          <w:color w:val="000000" w:themeColor="text1"/>
-          <w:shd w:val="clear" w:color="auto" w:fill="FFFFFF"/>
-        </w:rPr>
-        <w:t>or</w:t>
-      </w:r>
-      <w:r>
-        <w:rPr>
-          <w:rFonts w:eastAsia="Times New Roman" w:cs="Times New Roman"/>
-          <w:color w:val="000000" w:themeColor="text1"/>
-          <w:shd w:val="clear" w:color="auto" w:fill="FFFFFF"/>
-        </w:rPr>
-        <w:t xml:space="preserve"> six</w:t>
-      </w:r>
-      <w:r>
-        <w:rPr>
-          <w:rFonts w:eastAsia="Times New Roman" w:cs="Times New Roman"/>
-          <w:color w:val="000000" w:themeColor="text1"/>
-          <w:shd w:val="clear" w:color="auto" w:fill="FFFFFF"/>
-        </w:rPr>
-        <w:t xml:space="preserve"> </w:t>
-      </w:r>
-      <w:r>
-        <w:rPr>
-          <w:rFonts w:eastAsia="Times New Roman" w:cs="Times New Roman"/>
-          <w:color w:val="000000" w:themeColor="text1"/>
-          <w:shd w:val="clear" w:color="auto" w:fill="FFFFFF"/>
-        </w:rPr>
-        <w:t>week</w:t>
-      </w:r>
-      <w:r>
-        <w:rPr>
-          <w:rFonts w:eastAsia="Times New Roman" w:cs="Times New Roman"/>
-          <w:color w:val="000000" w:themeColor="text1"/>
-          <w:shd w:val="clear" w:color="auto" w:fill="FFFFFF"/>
-        </w:rPr>
-        <w:t>s</w:t>
-      </w:r>
-      <w:r>
-        <w:rPr>
-          <w:rFonts w:eastAsia="Times New Roman" w:cs="Times New Roman"/>
-          <w:color w:val="000000" w:themeColor="text1"/>
-          <w:shd w:val="clear" w:color="auto" w:fill="FFFFFF"/>
-        </w:rPr>
-        <w:t>,</w:t>
-      </w:r>
-      <w:r>
-        <w:rPr>
-          <w:rFonts w:eastAsia="Times New Roman" w:cs="Times New Roman"/>
-          <w:color w:val="000000" w:themeColor="text1"/>
-          <w:shd w:val="clear" w:color="auto" w:fill="FFFFFF"/>
-        </w:rPr>
-        <w:t xml:space="preserve"> as indicated</w:t>
-      </w:r>
-      <w:r>
-        <w:rPr>
-          <w:rFonts w:eastAsia="Times New Roman" w:cs="Times New Roman"/>
-          <w:color w:val="000000" w:themeColor="text1"/>
-          <w:shd w:val="clear" w:color="auto" w:fill="FFFFFF"/>
-        </w:rPr>
-        <w:t>.</w:t>
-      </w:r>
-      <w:r>
-        <w:rPr>
-          <w:rFonts w:eastAsia="Times New Roman" w:cs="Times New Roman"/>
-          <w:color w:val="000000" w:themeColor="text1"/>
-          <w:shd w:val="clear" w:color="auto" w:fill="FFFFFF"/>
-        </w:rPr>
-        <w:t xml:space="preserve"> </w:t>
-      </w:r>
-      <w:r>
-        <w:rPr>
-          <w:rFonts w:eastAsia="Times New Roman" w:cs="Times New Roman"/>
-          <w:color w:val="000000" w:themeColor="text1"/>
-          <w:shd w:val="clear" w:color="auto" w:fill="FFFFFF"/>
-        </w:rPr>
-        <w:t xml:space="preserve">For the </w:t>
-      </w:r>
-      <w:r>
-        <w:rPr>
-          <w:rFonts w:eastAsia="Times New Roman" w:cs="Times New Roman"/>
-          <w:color w:val="000000" w:themeColor="text1"/>
-          <w:shd w:val="clear" w:color="auto" w:fill="FFFFFF"/>
-        </w:rPr>
-        <w:t>six</w:t>
-      </w:r>
-      <w:r>
-        <w:rPr>
-          <w:rFonts w:eastAsia="Times New Roman" w:cs="Times New Roman"/>
-          <w:color w:val="000000" w:themeColor="text1"/>
-          <w:shd w:val="clear" w:color="auto" w:fill="FFFFFF"/>
-        </w:rPr>
-        <w:t>-</w:t>
-      </w:r>
-      <w:r>
-        <w:rPr>
-          <w:rFonts w:eastAsia="Times New Roman" w:cs="Times New Roman"/>
-          <w:color w:val="000000" w:themeColor="text1"/>
-          <w:shd w:val="clear" w:color="auto" w:fill="FFFFFF"/>
-        </w:rPr>
-        <w:t>week dexamethasone treatment and pr</w:t>
-      </w:r>
-      <w:r>
-        <w:rPr>
-          <w:rFonts w:eastAsia="Times New Roman" w:cs="Times New Roman"/>
-          <w:color w:val="000000" w:themeColor="text1"/>
-          <w:shd w:val="clear" w:color="auto" w:fill="FFFFFF"/>
-        </w:rPr>
-        <w:t xml:space="preserve">ior to </w:t>
-      </w:r>
-      <w:r>
-        <w:rPr>
-          <w:rFonts w:eastAsia="Times New Roman" w:cs="Times New Roman"/>
-          <w:color w:val="000000" w:themeColor="text1"/>
-          <w:shd w:val="clear" w:color="auto" w:fill="FFFFFF"/>
-        </w:rPr>
-        <w:t>being euthanized</w:t>
-      </w:r>
-      <w:r>
-        <w:rPr>
-          <w:rFonts w:eastAsia="Times New Roman" w:cs="Times New Roman"/>
-          <w:color w:val="000000" w:themeColor="text1"/>
-          <w:shd w:val="clear" w:color="auto" w:fill="FFFFFF"/>
-        </w:rPr>
-        <w:t xml:space="preserve">, </w:t>
-      </w:r>
-      <w:r>
-        <w:rPr>
-          <w:rFonts w:eastAsia="Times New Roman" w:cs="Times New Roman"/>
-          <w:color w:val="000000" w:themeColor="text1"/>
-          <w:shd w:val="clear" w:color="auto" w:fill="FFFFFF"/>
-        </w:rPr>
-        <w:t>16</w:t>
-      </w:r>
-      <w:r>
-        <w:rPr>
-          <w:rFonts w:eastAsia="Times New Roman" w:cs="Times New Roman"/>
-          <w:color w:val="000000" w:themeColor="text1"/>
-          <w:shd w:val="clear" w:color="auto" w:fill="FFFFFF"/>
-        </w:rPr>
-        <w:t xml:space="preserve"> </w:t>
-      </w:r>
-      <w:r>
-        <w:rPr>
-          <w:rFonts w:eastAsia="Times New Roman" w:cs="Times New Roman"/>
-          <w:color w:val="000000" w:themeColor="text1"/>
-          <w:shd w:val="clear" w:color="auto" w:fill="FFFFFF"/>
-        </w:rPr>
-        <w:t>HFD-fed, dexamethasone-treated</w:t>
-      </w:r>
-      <w:r>
-        <w:rPr>
-          <w:rFonts w:eastAsia="Times New Roman" w:cs="Times New Roman"/>
-          <w:color w:val="000000" w:themeColor="text1"/>
-          <w:shd w:val="clear" w:color="auto" w:fill="FFFFFF"/>
-        </w:rPr>
-        <w:t xml:space="preserve"> </w:t>
-      </w:r>
-      <w:r>
-        <w:rPr>
-          <w:rFonts w:eastAsia="Times New Roman" w:cs="Times New Roman"/>
-          <w:color w:val="000000" w:themeColor="text1"/>
-          <w:shd w:val="clear" w:color="auto" w:fill="FFFFFF"/>
-        </w:rPr>
-        <w:t xml:space="preserve">mice </w:t>
-      </w:r>
-      <w:r>
-        <w:rPr>
-          <w:rFonts w:eastAsia="Times New Roman" w:cs="Times New Roman"/>
-          <w:color w:val="000000" w:themeColor="text1"/>
-          <w:shd w:val="clear" w:color="auto" w:fill="FFFFFF"/>
-        </w:rPr>
-        <w:t xml:space="preserve">appeared ill </w:t>
-      </w:r>
-      <w:r>
-        <w:rPr>
-          <w:rFonts w:eastAsia="Times New Roman" w:cs="Times New Roman"/>
-          <w:color w:val="000000" w:themeColor="text1"/>
-          <w:shd w:val="clear" w:color="auto" w:fill="FFFFFF"/>
-        </w:rPr>
-        <w:t>and died</w:t>
-      </w:r>
-      <w:r>
-        <w:rPr>
-          <w:rFonts w:eastAsia="Times New Roman" w:cs="Times New Roman"/>
-          <w:color w:val="000000" w:themeColor="text1"/>
-          <w:shd w:val="clear" w:color="auto" w:fill="FFFFFF"/>
-        </w:rPr>
-        <w:t xml:space="preserve"> or were euthanized</w:t>
-      </w:r>
-      <w:r>
-        <w:rPr>
-          <w:rFonts w:eastAsia="Times New Roman" w:cs="Times New Roman"/>
-          <w:color w:val="000000" w:themeColor="text1"/>
-          <w:shd w:val="clear" w:color="auto" w:fill="FFFFFF"/>
-        </w:rPr>
-        <w:t xml:space="preserve"> </w:t>
-      </w:r>
-      <w:r>
-        <w:rPr>
-          <w:rFonts w:eastAsia="Times New Roman" w:cs="Times New Roman"/>
-          <w:color w:val="000000" w:themeColor="text1"/>
-          <w:shd w:val="clear" w:color="auto" w:fill="FFFFFF"/>
-        </w:rPr>
-        <w:t>and</w:t>
-      </w:r>
-      <w:r>
-        <w:rPr>
-          <w:rFonts w:eastAsia="Times New Roman" w:cs="Times New Roman"/>
-          <w:color w:val="000000" w:themeColor="text1"/>
-          <w:shd w:val="clear" w:color="auto" w:fill="FFFFFF"/>
-        </w:rPr>
-        <w:t xml:space="preserve"> </w:t>
-      </w:r>
-      <w:r>
-        <w:rPr>
-          <w:rFonts w:eastAsia="Times New Roman" w:cs="Times New Roman"/>
-          <w:color w:val="000000" w:themeColor="text1"/>
-          <w:shd w:val="clear" w:color="auto" w:fill="FFFFFF"/>
-        </w:rPr>
-        <w:t>thus</w:t>
-      </w:r>
-      <w:r>
-        <w:rPr>
-          <w:rFonts w:eastAsia="Times New Roman" w:cs="Times New Roman"/>
-          <w:color w:val="000000" w:themeColor="text1"/>
-          <w:shd w:val="clear" w:color="auto" w:fill="FFFFFF"/>
-        </w:rPr>
-        <w:t xml:space="preserve"> </w:t>
-      </w:r>
-      <w:r>
-        <w:rPr>
-          <w:rFonts w:eastAsia="Times New Roman" w:cs="Times New Roman"/>
-          <w:color w:val="000000" w:themeColor="text1"/>
-          <w:shd w:val="clear" w:color="auto" w:fill="FFFFFF"/>
-        </w:rPr>
-        <w:t>removed from all analyses once symptoms were noticed</w:t>
-      </w:r>
-      <w:r>
-        <w:rPr>
-          <w:rFonts w:eastAsia="Times New Roman" w:cs="Times New Roman"/>
-          <w:color w:val="000000" w:themeColor="text1"/>
-          <w:shd w:val="clear" w:color="auto" w:fill="FFFFFF"/>
-        </w:rPr>
-        <w:t>.</w:t>
-      </w:r>
-      <w:commentRangeStart w:id="9"/>
-      <w:r>
-        <w:rPr>
-          <w:rFonts w:eastAsia="Times New Roman" w:cs="Times New Roman"/>
-          <w:color w:val="000000" w:themeColor="text1"/>
-          <w:shd w:val="clear" w:color="auto" w:fill="FFFFFF"/>
-        </w:rPr>
-        <w:t xml:space="preserve"> </w:t>
-      </w:r>
-      <w:ins w:id="10" w:author="Microsoft Office User" w:date="2017-12-14T11:33:00Z">
-        <w:r>
-          <w:rPr>
-            <w:rFonts w:eastAsia="Times New Roman" w:cs="Times New Roman"/>
-            <w:color w:val="000000" w:themeColor="text1"/>
-            <w:shd w:val="clear" w:color="auto" w:fill="FFFFFF"/>
-          </w:rPr>
-          <w:t xml:space="preserve">Symptoms included lethargy, weight loss and evidence of pancreatitis in some of the mice. </w:t>
-        </w:r>
-      </w:ins>
-      <w:commentRangeEnd w:id="9"/>
-      <w:ins w:id="11" w:author="Microsoft Office User" w:date="2017-12-18T09:54:00Z">
-        <w:r>
-          <w:rPr>
-            <w:rStyle w:val="CommentReference"/>
-          </w:rPr>
-          <w:commentReference w:id="9"/>
-        </w:r>
-      </w:ins>
-      <w:r>
-        <w:rPr>
-          <w:rFonts w:eastAsia="Times New Roman" w:cs="Times New Roman"/>
-          <w:color w:val="000000" w:themeColor="text1"/>
-          <w:shd w:val="clear" w:color="auto" w:fill="FFFFFF"/>
-        </w:rPr>
-        <w:t>Due to the immunosuppressive nature of dexamethasone, we su</w:t>
-      </w:r>
-      <w:r>
-        <w:rPr>
-          <w:rFonts w:eastAsia="Times New Roman" w:cs="Times New Roman"/>
-          <w:color w:val="000000" w:themeColor="text1"/>
-          <w:shd w:val="clear" w:color="auto" w:fill="FFFFFF"/>
-        </w:rPr>
-        <w:t>spect the illness</w:t>
-      </w:r>
-      <w:r>
-        <w:rPr>
-          <w:rFonts w:eastAsia="Times New Roman" w:cs="Times New Roman"/>
-          <w:color w:val="000000" w:themeColor="text1"/>
-          <w:shd w:val="clear" w:color="auto" w:fill="FFFFFF"/>
-        </w:rPr>
-        <w:t xml:space="preserve"> was due to infection, though this was not</w:t>
-      </w:r>
-      <w:r>
-        <w:rPr>
-          <w:rFonts w:eastAsia="Times New Roman" w:cs="Times New Roman"/>
-          <w:color w:val="000000" w:themeColor="text1"/>
-          <w:shd w:val="clear" w:color="auto" w:fill="FFFFFF"/>
-        </w:rPr>
-        <w:t xml:space="preserve"> confirm</w:t>
-      </w:r>
-      <w:r>
-        <w:rPr>
-          <w:rFonts w:eastAsia="Times New Roman" w:cs="Times New Roman"/>
-          <w:color w:val="000000" w:themeColor="text1"/>
-          <w:shd w:val="clear" w:color="auto" w:fill="FFFFFF"/>
-        </w:rPr>
-        <w:t>ed</w:t>
-      </w:r>
-      <w:r>
-        <w:rPr>
-          <w:rFonts w:eastAsia="Times New Roman" w:cs="Times New Roman"/>
-          <w:color w:val="000000" w:themeColor="text1"/>
-          <w:shd w:val="clear" w:color="auto" w:fill="FFFFFF"/>
-        </w:rPr>
-        <w:t xml:space="preserve">. </w:t>
-      </w:r>
-      <w:r>
-        <w:rPr>
-          <w:rFonts w:eastAsia="Times New Roman" w:cs="Times New Roman"/>
-          <w:color w:val="000000" w:themeColor="text1"/>
-          <w:shd w:val="clear" w:color="auto" w:fill="FFFFFF"/>
-        </w:rPr>
-        <w:t>Animal body weight</w:t>
-      </w:r>
-      <w:r>
-        <w:rPr>
-          <w:rFonts w:eastAsia="Times New Roman" w:cs="Times New Roman"/>
-          <w:color w:val="000000" w:themeColor="text1"/>
-          <w:shd w:val="clear" w:color="auto" w:fill="FFFFFF"/>
-        </w:rPr>
-        <w:t xml:space="preserve"> </w:t>
-      </w:r>
-      <w:r>
-        <w:rPr>
-          <w:rFonts w:eastAsia="Times New Roman" w:cs="Times New Roman"/>
-          <w:color w:val="000000" w:themeColor="text1"/>
-          <w:shd w:val="clear" w:color="auto" w:fill="FFFFFF"/>
-        </w:rPr>
-        <w:t>and composition was determined weekly using a</w:t>
-      </w:r>
-      <w:r>
-        <w:rPr>
-          <w:rFonts w:eastAsia="Times New Roman" w:cs="Times New Roman"/>
-          <w:color w:val="000000" w:themeColor="text1"/>
-          <w:shd w:val="clear" w:color="auto" w:fill="FFFFFF"/>
-        </w:rPr>
-        <w:t xml:space="preserve"> digital scale and</w:t>
-      </w:r>
-      <w:r>
-        <w:rPr>
-          <w:rFonts w:eastAsia="Times New Roman" w:cs="Times New Roman"/>
-          <w:color w:val="000000" w:themeColor="text1"/>
-          <w:shd w:val="clear" w:color="auto" w:fill="FFFFFF"/>
-        </w:rPr>
-        <w:t xml:space="preserve"> </w:t>
-      </w:r>
-      <w:r>
-        <w:rPr>
-          <w:rFonts w:eastAsia="Times New Roman" w:cs="Times New Roman"/>
-          <w:color w:val="000000" w:themeColor="text1"/>
-          <w:shd w:val="clear" w:color="auto" w:fill="FFFFFF"/>
-        </w:rPr>
-        <w:t>E</w:t>
-      </w:r>
-      <w:r>
-        <w:rPr>
-          <w:rFonts w:eastAsia="Times New Roman" w:cs="Times New Roman"/>
-          <w:color w:val="000000" w:themeColor="text1"/>
-          <w:shd w:val="clear" w:color="auto" w:fill="FFFFFF"/>
-        </w:rPr>
-        <w:t xml:space="preserve">choMRI </w:t>
-      </w:r>
-      <w:r>
-        <w:rPr>
-          <w:rFonts w:eastAsia="Times New Roman" w:cs="Times New Roman"/>
-          <w:color w:val="000000" w:themeColor="text1"/>
-          <w:shd w:val="clear" w:color="auto" w:fill="FFFFFF"/>
-        </w:rPr>
-        <w:t>2100</w:t>
-      </w:r>
-      <w:r>
-        <w:rPr>
-          <w:rFonts w:eastAsia="Times New Roman" w:cs="Times New Roman"/>
-          <w:color w:val="000000" w:themeColor="text1"/>
-          <w:shd w:val="clear" w:color="auto" w:fill="FFFFFF"/>
-        </w:rPr>
-        <w:t>, respectively</w:t>
-      </w:r>
-      <w:r>
-        <w:rPr>
-          <w:rFonts w:eastAsia="Times New Roman" w:cs="Times New Roman"/>
-          <w:color w:val="000000" w:themeColor="text1"/>
-          <w:shd w:val="clear" w:color="auto" w:fill="FFFFFF"/>
-        </w:rPr>
-        <w:t xml:space="preserve">. </w:t>
-      </w:r>
-      <w:commentRangeStart w:id="12"/>
-      <w:ins w:id="13" w:author="Microsoft Office User" w:date="2017-12-14T11:52:00Z">
-        <w:r>
-          <w:rPr>
-            <w:rFonts w:eastAsia="Times New Roman" w:cs="Times New Roman"/>
-            <w:color w:val="000000" w:themeColor="text1"/>
-            <w:shd w:val="clear" w:color="auto" w:fill="FFFFFF"/>
-          </w:rPr>
-          <w:t>We performed a CLAMS experiment</w:t>
-        </w:r>
-      </w:ins>
-      <w:ins w:id="14" w:author="Microsoft Office User" w:date="2017-12-14T11:58:00Z">
-        <w:r>
-          <w:rPr>
-            <w:rFonts w:eastAsia="Times New Roman" w:cs="Times New Roman"/>
-            <w:color w:val="000000" w:themeColor="text1"/>
-            <w:shd w:val="clear" w:color="auto" w:fill="FFFFFF"/>
-          </w:rPr>
-          <w:t xml:space="preserve"> (data not shown)</w:t>
-        </w:r>
-      </w:ins>
-      <w:ins w:id="15" w:author="Microsoft Office User" w:date="2017-12-14T11:52:00Z">
-        <w:r>
-          <w:rPr>
-            <w:rFonts w:eastAsia="Times New Roman" w:cs="Times New Roman"/>
-            <w:color w:val="000000" w:themeColor="text1"/>
-            <w:shd w:val="clear" w:color="auto" w:fill="FFFFFF"/>
-          </w:rPr>
-          <w:t xml:space="preserve"> with the</w:t>
-        </w:r>
-      </w:ins>
-      <w:ins w:id="16" w:author="Microsoft Office User" w:date="2017-12-14T11:53:00Z">
-        <w:r>
-          <w:rPr>
-            <w:rFonts w:eastAsia="Times New Roman" w:cs="Times New Roman"/>
-            <w:color w:val="000000" w:themeColor="text1"/>
-            <w:shd w:val="clear" w:color="auto" w:fill="FFFFFF"/>
-          </w:rPr>
-          <w:t xml:space="preserve"> 12-week diet study</w:t>
-        </w:r>
-      </w:ins>
-      <w:ins w:id="17" w:author="Microsoft Office User" w:date="2017-12-14T11:52:00Z">
-        <w:r>
-          <w:rPr>
-            <w:rFonts w:eastAsia="Times New Roman" w:cs="Times New Roman"/>
-            <w:color w:val="000000" w:themeColor="text1"/>
-            <w:shd w:val="clear" w:color="auto" w:fill="FFFFFF"/>
-          </w:rPr>
-          <w:t xml:space="preserve"> </w:t>
-        </w:r>
-      </w:ins>
-      <w:ins w:id="18" w:author="Microsoft Office User" w:date="2017-12-14T11:53:00Z">
-        <w:r>
-          <w:rPr>
-            <w:rFonts w:eastAsia="Times New Roman" w:cs="Times New Roman"/>
-            <w:color w:val="000000" w:themeColor="text1"/>
-            <w:shd w:val="clear" w:color="auto" w:fill="FFFFFF"/>
-          </w:rPr>
-          <w:t>prior to dexamethasone treatment where mice were singly housed for</w:t>
-        </w:r>
-      </w:ins>
-      <w:ins w:id="19" w:author="Microsoft Office User" w:date="2017-12-14T11:54:00Z">
-        <w:r>
-          <w:rPr>
-            <w:rFonts w:eastAsia="Times New Roman" w:cs="Times New Roman"/>
-            <w:color w:val="000000" w:themeColor="text1"/>
-            <w:shd w:val="clear" w:color="auto" w:fill="FFFFFF"/>
-          </w:rPr>
-          <w:t xml:space="preserve"> approximately </w:t>
-        </w:r>
-      </w:ins>
-      <w:ins w:id="20" w:author="Microsoft Office User" w:date="2017-12-14T11:53:00Z">
-        <w:r>
-          <w:rPr>
-            <w:rFonts w:eastAsia="Times New Roman" w:cs="Times New Roman"/>
-            <w:color w:val="000000" w:themeColor="text1"/>
-            <w:shd w:val="clear" w:color="auto" w:fill="FFFFFF"/>
-          </w:rPr>
-          <w:t>one week</w:t>
-        </w:r>
-      </w:ins>
-      <w:ins w:id="21" w:author="Microsoft Office User" w:date="2017-12-14T11:54:00Z">
-        <w:r>
-          <w:rPr>
-            <w:rFonts w:eastAsia="Times New Roman" w:cs="Times New Roman"/>
-            <w:color w:val="000000" w:themeColor="text1"/>
-            <w:shd w:val="clear" w:color="auto" w:fill="FFFFFF"/>
-          </w:rPr>
-          <w:t>, which led to</w:t>
-        </w:r>
-        <w:r>
-          <w:rPr>
-            <w:rFonts w:eastAsia="Times New Roman" w:cs="Times New Roman"/>
-            <w:color w:val="000000" w:themeColor="text1"/>
-            <w:shd w:val="clear" w:color="auto" w:fill="FFFFFF"/>
-          </w:rPr>
-          <w:t xml:space="preserve"> </w:t>
-        </w:r>
-      </w:ins>
-      <w:ins w:id="22" w:author="Microsoft Office User" w:date="2017-12-14T11:58:00Z">
-        <w:r>
-          <w:rPr>
-            <w:rFonts w:eastAsia="Times New Roman" w:cs="Times New Roman"/>
-            <w:color w:val="000000" w:themeColor="text1"/>
-            <w:shd w:val="clear" w:color="auto" w:fill="FFFFFF"/>
-          </w:rPr>
-          <w:t>fluctuations</w:t>
-        </w:r>
-      </w:ins>
-      <w:ins w:id="23" w:author="Microsoft Office User" w:date="2017-12-14T11:54:00Z">
-        <w:r>
-          <w:rPr>
-            <w:rFonts w:eastAsia="Times New Roman" w:cs="Times New Roman"/>
-            <w:color w:val="000000" w:themeColor="text1"/>
-            <w:shd w:val="clear" w:color="auto" w:fill="FFFFFF"/>
-          </w:rPr>
-          <w:t xml:space="preserve"> in body weight initially. Body weight quickly stabilized following removal from the CLAMS in both groups</w:t>
-        </w:r>
-      </w:ins>
-      <w:ins w:id="24" w:author="Microsoft Office User" w:date="2017-12-14T11:58:00Z">
-        <w:r>
-          <w:rPr>
-            <w:rFonts w:eastAsia="Times New Roman" w:cs="Times New Roman"/>
-            <w:color w:val="000000" w:themeColor="text1"/>
-            <w:shd w:val="clear" w:color="auto" w:fill="FFFFFF"/>
-          </w:rPr>
-          <w:t>.</w:t>
-        </w:r>
-      </w:ins>
-      <w:ins w:id="25" w:author="Microsoft Office User" w:date="2017-12-14T11:53:00Z">
-        <w:r>
-          <w:rPr>
-            <w:rFonts w:eastAsia="Times New Roman" w:cs="Times New Roman"/>
-            <w:color w:val="000000" w:themeColor="text1"/>
-            <w:shd w:val="clear" w:color="auto" w:fill="FFFFFF"/>
-          </w:rPr>
-          <w:t xml:space="preserve"> </w:t>
-        </w:r>
-      </w:ins>
-      <w:commentRangeEnd w:id="12"/>
-      <w:ins w:id="26" w:author="Microsoft Office User" w:date="2017-12-18T09:54:00Z">
-        <w:r>
-          <w:rPr>
-            <w:rStyle w:val="CommentReference"/>
-          </w:rPr>
-          <w:commentReference w:id="12"/>
-        </w:r>
-      </w:ins>
-      <w:r>
-        <w:rPr>
-          <w:rFonts w:eastAsia="Times New Roman" w:cs="Times New Roman"/>
-          <w:color w:val="000000" w:themeColor="text1"/>
-          <w:shd w:val="clear" w:color="auto" w:fill="FFFFFF"/>
-        </w:rPr>
-        <w:t>At the end of treatment, mice were fasted for 16 h</w:t>
-      </w:r>
-      <w:r>
-        <w:rPr>
-          <w:rFonts w:eastAsia="Times New Roman" w:cs="Times New Roman"/>
-          <w:color w:val="000000" w:themeColor="text1"/>
-          <w:shd w:val="clear" w:color="auto" w:fill="FFFFFF"/>
-        </w:rPr>
-        <w:t>, dexamethasone water was not removed during this time,</w:t>
-      </w:r>
-      <w:r>
-        <w:rPr>
-          <w:rFonts w:eastAsia="Times New Roman" w:cs="Times New Roman"/>
-          <w:color w:val="000000" w:themeColor="text1"/>
-          <w:shd w:val="clear" w:color="auto" w:fill="FFFFFF"/>
-        </w:rPr>
-        <w:t xml:space="preserve"> </w:t>
-      </w:r>
-      <w:r>
-        <w:rPr>
-          <w:rFonts w:eastAsia="Times New Roman" w:cs="Times New Roman"/>
-          <w:color w:val="000000" w:themeColor="text1"/>
-          <w:shd w:val="clear" w:color="auto" w:fill="FFFFFF"/>
-        </w:rPr>
-        <w:t>and</w:t>
-      </w:r>
-      <w:r>
-        <w:rPr>
-          <w:rFonts w:eastAsia="Times New Roman" w:cs="Times New Roman"/>
-          <w:color w:val="000000" w:themeColor="text1"/>
-          <w:shd w:val="clear" w:color="auto" w:fill="FFFFFF"/>
-        </w:rPr>
-        <w:t xml:space="preserve"> </w:t>
-      </w:r>
-      <w:r>
-        <w:rPr>
-          <w:rFonts w:eastAsia="Times New Roman" w:cs="Times New Roman"/>
-          <w:color w:val="000000" w:themeColor="text1"/>
-          <w:shd w:val="clear" w:color="auto" w:fill="FFFFFF"/>
-        </w:rPr>
-        <w:t>euthanized</w:t>
-      </w:r>
-      <w:r>
-        <w:rPr>
-          <w:rFonts w:eastAsia="Times New Roman" w:cs="Times New Roman"/>
-          <w:color w:val="000000" w:themeColor="text1"/>
-          <w:shd w:val="clear" w:color="auto" w:fill="FFFFFF"/>
-        </w:rPr>
-        <w:t xml:space="preserve"> </w:t>
-      </w:r>
-      <w:r>
-        <w:rPr>
-          <w:rFonts w:eastAsia="Times New Roman" w:cs="Times New Roman"/>
-          <w:color w:val="000000" w:themeColor="text1"/>
-          <w:shd w:val="clear" w:color="auto" w:fill="FFFFFF"/>
-        </w:rPr>
-        <w:t xml:space="preserve">by cervical dislocation at ZT3 after isoflurane anesthesia. </w:t>
-      </w:r>
-      <w:r>
-        <w:rPr>
-          <w:rFonts w:eastAsia="Times New Roman" w:cs="Times New Roman"/>
-          <w:color w:val="000000" w:themeColor="text1"/>
-          <w:shd w:val="clear" w:color="auto" w:fill="FFFFFF"/>
-        </w:rPr>
-        <w:t>Immediately following euthanasia, mice</w:t>
-      </w:r>
-      <w:r>
-        <w:rPr>
-          <w:rFonts w:eastAsia="Times New Roman" w:cs="Times New Roman"/>
-          <w:color w:val="000000" w:themeColor="text1"/>
-          <w:shd w:val="clear" w:color="auto" w:fill="FFFFFF"/>
-        </w:rPr>
-        <w:t xml:space="preserve"> were dissected and the right inguinal white adipose tissue (iWAT)</w:t>
-      </w:r>
-      <w:r>
-        <w:rPr>
-          <w:rFonts w:eastAsia="Times New Roman" w:cs="Times New Roman"/>
-          <w:color w:val="000000" w:themeColor="text1"/>
-          <w:shd w:val="clear" w:color="auto" w:fill="FFFFFF"/>
-        </w:rPr>
         <w:t xml:space="preserve"> </w:t>
       </w:r>
       <w:r>
@@ -3721,21 +4090,49 @@
         </w:rPr>
         <w:t xml:space="preserve">and </w:t>
       </w:r>
-      <w:r>
-        <w:rPr>
-          <w:rFonts w:eastAsia="Times New Roman" w:cs="Times New Roman"/>
-          <w:color w:val="000000" w:themeColor="text1"/>
-          <w:shd w:val="clear" w:color="auto" w:fill="FFFFFF"/>
-        </w:rPr>
-        <w:t xml:space="preserve">epididymal </w:t>
-      </w:r>
-      <w:r>
-        <w:rPr>
-          <w:rFonts w:eastAsia="Times New Roman" w:cs="Times New Roman"/>
-          <w:color w:val="000000" w:themeColor="text1"/>
-          <w:shd w:val="clear" w:color="auto" w:fill="FFFFFF"/>
-        </w:rPr>
-        <w:t>white adipose tissue (eWAT)</w:t>
+      <w:proofErr w:type="spellStart"/>
+      <w:r>
+        <w:rPr>
+          <w:rFonts w:eastAsia="Times New Roman" w:cs="Times New Roman"/>
+          <w:color w:val="000000" w:themeColor="text1"/>
+          <w:shd w:val="clear" w:color="auto" w:fill="FFFFFF"/>
+        </w:rPr>
+        <w:t>epididymal</w:t>
+      </w:r>
+      <w:proofErr w:type="spellEnd"/>
+      <w:r>
+        <w:rPr>
+          <w:rFonts w:eastAsia="Times New Roman" w:cs="Times New Roman"/>
+          <w:color w:val="000000" w:themeColor="text1"/>
+          <w:shd w:val="clear" w:color="auto" w:fill="FFFFFF"/>
+        </w:rPr>
+        <w:t xml:space="preserve"> </w:t>
+      </w:r>
+      <w:r>
+        <w:rPr>
+          <w:rFonts w:eastAsia="Times New Roman" w:cs="Times New Roman"/>
+          <w:color w:val="000000" w:themeColor="text1"/>
+          <w:shd w:val="clear" w:color="auto" w:fill="FFFFFF"/>
+        </w:rPr>
+        <w:t>white adipose tissue (</w:t>
+      </w:r>
+      <w:proofErr w:type="spellStart"/>
+      <w:r>
+        <w:rPr>
+          <w:rFonts w:eastAsia="Times New Roman" w:cs="Times New Roman"/>
+          <w:color w:val="000000" w:themeColor="text1"/>
+          <w:shd w:val="clear" w:color="auto" w:fill="FFFFFF"/>
+        </w:rPr>
+        <w:t>eWAT</w:t>
+      </w:r>
+      <w:proofErr w:type="spellEnd"/>
+      <w:r>
+        <w:rPr>
+          <w:rFonts w:eastAsia="Times New Roman" w:cs="Times New Roman"/>
+          <w:color w:val="000000" w:themeColor="text1"/>
+          <w:shd w:val="clear" w:color="auto" w:fill="FFFFFF"/>
+        </w:rPr>
+        <w:t>)</w:t>
       </w:r>
       <w:r>
         <w:rPr>
@@ -3983,370 +4380,815 @@
           <w:b/>
           <w:color w:val="000000" w:themeColor="text1"/>
         </w:rPr>
+        <w:t xml:space="preserve">Insulin Tolerance Tests and </w:t>
+      </w:r>
+      <w:proofErr w:type="spellStart"/>
+      <w:r>
+        <w:rPr>
+          <w:b/>
+          <w:color w:val="000000" w:themeColor="text1"/>
+        </w:rPr>
+        <w:t>Hyperinsulinemic</w:t>
+      </w:r>
+      <w:proofErr w:type="spellEnd"/>
+      <w:r>
+        <w:rPr>
+          <w:b/>
+          <w:color w:val="000000" w:themeColor="text1"/>
+        </w:rPr>
+        <w:t xml:space="preserve"> </w:t>
+      </w:r>
+      <w:proofErr w:type="spellStart"/>
+      <w:r>
+        <w:rPr>
+          <w:b/>
+          <w:color w:val="000000" w:themeColor="text1"/>
+        </w:rPr>
+        <w:t>Euglycemic</w:t>
+      </w:r>
+      <w:proofErr w:type="spellEnd"/>
+      <w:r>
+        <w:rPr>
+          <w:b/>
+          <w:color w:val="000000" w:themeColor="text1"/>
+        </w:rPr>
+        <w:t xml:space="preserve"> Clamp Experiments: </w:t>
+      </w:r>
+      <w:r>
+        <w:rPr>
+          <w:rFonts w:cs="Times New Roman"/>
+          <w:color w:val="000000" w:themeColor="text1"/>
+        </w:rPr>
+        <w:t xml:space="preserve">Insulin </w:t>
+      </w:r>
+      <w:r>
+        <w:rPr>
+          <w:rFonts w:cs="Times New Roman"/>
+          <w:color w:val="000000" w:themeColor="text1"/>
+        </w:rPr>
+        <w:t>responsiveness</w:t>
+      </w:r>
+      <w:r>
+        <w:rPr>
+          <w:rFonts w:cs="Times New Roman"/>
+          <w:color w:val="000000" w:themeColor="text1"/>
+        </w:rPr>
+        <w:t xml:space="preserve"> </w:t>
+      </w:r>
+      <w:r>
+        <w:rPr>
+          <w:rFonts w:cs="Times New Roman"/>
+          <w:color w:val="000000" w:themeColor="text1"/>
+        </w:rPr>
+        <w:t xml:space="preserve">was assessed </w:t>
+      </w:r>
+      <w:r>
+        <w:rPr>
+          <w:rFonts w:cs="Times New Roman"/>
+          <w:color w:val="000000" w:themeColor="text1"/>
+        </w:rPr>
+        <w:t>via an insulin tolerance test (ITT)</w:t>
+      </w:r>
+      <w:r>
+        <w:rPr>
+          <w:rFonts w:cs="Times New Roman"/>
+          <w:color w:val="000000" w:themeColor="text1"/>
+        </w:rPr>
+        <w:t xml:space="preserve">. </w:t>
+      </w:r>
+      <w:r>
+        <w:rPr>
+          <w:rFonts w:cs="Times New Roman"/>
+          <w:color w:val="000000" w:themeColor="text1"/>
+        </w:rPr>
+        <w:t>F</w:t>
+      </w:r>
+      <w:r>
+        <w:rPr>
+          <w:rFonts w:cs="Times New Roman"/>
+          <w:color w:val="000000" w:themeColor="text1"/>
+        </w:rPr>
+        <w:t>ollowing a six hour fast</w:t>
+      </w:r>
+      <w:r>
+        <w:rPr>
+          <w:rFonts w:cs="Times New Roman"/>
+          <w:color w:val="000000" w:themeColor="text1"/>
+        </w:rPr>
+        <w:t>,</w:t>
+      </w:r>
+      <w:r>
+        <w:rPr>
+          <w:rFonts w:cs="Times New Roman"/>
+          <w:color w:val="000000" w:themeColor="text1"/>
+        </w:rPr>
+        <w:t xml:space="preserve"> </w:t>
+      </w:r>
+      <w:r>
+        <w:rPr>
+          <w:rFonts w:cs="Times New Roman"/>
+          <w:color w:val="000000" w:themeColor="text1"/>
+        </w:rPr>
+        <w:t>m</w:t>
+      </w:r>
+      <w:r>
+        <w:rPr>
+          <w:rFonts w:cs="Times New Roman"/>
+          <w:color w:val="000000" w:themeColor="text1"/>
+        </w:rPr>
+        <w:t>ice</w:t>
+      </w:r>
+      <w:r>
+        <w:rPr>
+          <w:rFonts w:cs="Times New Roman"/>
+          <w:color w:val="000000" w:themeColor="text1"/>
+        </w:rPr>
+        <w:t xml:space="preserve"> were given </w:t>
+      </w:r>
+      <w:r>
+        <w:rPr>
+          <w:rFonts w:cs="Times New Roman"/>
+          <w:color w:val="000000" w:themeColor="text1"/>
+        </w:rPr>
+        <w:t>an intraperitoneal</w:t>
+      </w:r>
+      <w:r>
+        <w:rPr>
+          <w:rFonts w:cs="Times New Roman"/>
+          <w:color w:val="000000" w:themeColor="text1"/>
+        </w:rPr>
+        <w:t xml:space="preserve"> </w:t>
+      </w:r>
+      <w:r>
+        <w:rPr>
+          <w:rFonts w:cs="Times New Roman"/>
+          <w:color w:val="000000" w:themeColor="text1"/>
+        </w:rPr>
+        <w:t>(IP)</w:t>
+      </w:r>
+      <w:r>
+        <w:rPr>
+          <w:rFonts w:cs="Times New Roman"/>
+          <w:color w:val="000000" w:themeColor="text1"/>
+        </w:rPr>
+        <w:t xml:space="preserve"> injection of</w:t>
+      </w:r>
+      <w:r>
+        <w:rPr>
+          <w:rFonts w:cs="Times New Roman"/>
+          <w:color w:val="000000" w:themeColor="text1"/>
+        </w:rPr>
+        <w:t xml:space="preserve"> </w:t>
+      </w:r>
+      <w:r>
+        <w:rPr>
+          <w:rFonts w:cs="Times New Roman"/>
+          <w:color w:val="000000" w:themeColor="text1"/>
+        </w:rPr>
+        <w:t>insulin (</w:t>
+      </w:r>
+      <w:proofErr w:type="spellStart"/>
+      <w:r>
+        <w:rPr>
+          <w:rFonts w:cs="Times New Roman"/>
+          <w:color w:val="000000" w:themeColor="text1"/>
+        </w:rPr>
+        <w:t>Humulin</w:t>
+      </w:r>
+      <w:proofErr w:type="spellEnd"/>
+      <w:r>
+        <w:rPr>
+          <w:rFonts w:cs="Times New Roman"/>
+          <w:color w:val="000000" w:themeColor="text1"/>
+        </w:rPr>
+        <w:t xml:space="preserve"> R, Lilly, Indianapolis, IN, USA)</w:t>
+      </w:r>
+      <w:r>
+        <w:t xml:space="preserve"> </w:t>
+      </w:r>
+      <w:r>
+        <w:rPr>
+          <w:rFonts w:cs="Times New Roman"/>
+          <w:color w:val="000000" w:themeColor="text1"/>
+        </w:rPr>
+        <w:t>as described in</w:t>
+      </w:r>
+      <w:r>
+        <w:rPr>
+          <w:rFonts w:cs="Times New Roman"/>
+          <w:color w:val="000000" w:themeColor="text1"/>
+        </w:rPr>
+        <w:t xml:space="preserve"> figure legend</w:t>
+      </w:r>
+      <w:r>
+        <w:rPr>
+          <w:rFonts w:cs="Times New Roman"/>
+          <w:color w:val="000000" w:themeColor="text1"/>
+        </w:rPr>
+        <w:t>s</w:t>
+      </w:r>
+      <w:r>
+        <w:rPr>
+          <w:rFonts w:cs="Times New Roman"/>
+          <w:color w:val="000000" w:themeColor="text1"/>
+        </w:rPr>
+        <w:t xml:space="preserve">. Blood </w:t>
+      </w:r>
+      <w:r>
+        <w:rPr>
+          <w:rFonts w:cs="Times New Roman"/>
+          <w:color w:val="000000" w:themeColor="text1"/>
+        </w:rPr>
+        <w:t xml:space="preserve">was collected from </w:t>
+      </w:r>
+      <w:r>
+        <w:rPr>
+          <w:rFonts w:cs="Times New Roman"/>
+          <w:color w:val="000000" w:themeColor="text1"/>
+        </w:rPr>
+        <w:t xml:space="preserve">the </w:t>
+      </w:r>
+      <w:r>
+        <w:rPr>
+          <w:rFonts w:cs="Times New Roman"/>
+          <w:color w:val="000000" w:themeColor="text1"/>
+        </w:rPr>
+        <w:t xml:space="preserve">tail and </w:t>
+      </w:r>
+      <w:r>
+        <w:rPr>
+          <w:rFonts w:cs="Times New Roman"/>
+          <w:color w:val="000000" w:themeColor="text1"/>
+        </w:rPr>
+        <w:t>glucose was determined using a One Touch Ultra Glucometer (</w:t>
+      </w:r>
+      <w:proofErr w:type="spellStart"/>
+      <w:r>
+        <w:rPr>
+          <w:rFonts w:cs="Times New Roman"/>
+          <w:color w:val="000000" w:themeColor="text1"/>
+        </w:rPr>
+        <w:t>Lifescan</w:t>
+      </w:r>
+      <w:proofErr w:type="spellEnd"/>
+      <w:r>
+        <w:rPr>
+          <w:rFonts w:cs="Times New Roman"/>
+          <w:color w:val="000000" w:themeColor="text1"/>
+        </w:rPr>
+        <w:t>).</w:t>
+      </w:r>
+      <w:r>
+        <w:rPr>
+          <w:color w:val="000000" w:themeColor="text1"/>
+        </w:rPr>
+        <w:t xml:space="preserve"> For the </w:t>
+      </w:r>
+      <w:proofErr w:type="spellStart"/>
+      <w:r>
+        <w:rPr>
+          <w:color w:val="000000" w:themeColor="text1"/>
+        </w:rPr>
+        <w:t>hyper</w:t>
+      </w:r>
+      <w:r>
+        <w:rPr>
+          <w:color w:val="000000" w:themeColor="text1"/>
+        </w:rPr>
+        <w:t>insulinemic</w:t>
+      </w:r>
+      <w:proofErr w:type="spellEnd"/>
+      <w:r>
+        <w:rPr>
+          <w:color w:val="000000" w:themeColor="text1"/>
+        </w:rPr>
+        <w:t xml:space="preserve"> </w:t>
+      </w:r>
+      <w:proofErr w:type="spellStart"/>
+      <w:r>
+        <w:rPr>
+          <w:color w:val="000000" w:themeColor="text1"/>
+        </w:rPr>
+        <w:t>euglycemic</w:t>
+      </w:r>
+      <w:proofErr w:type="spellEnd"/>
+      <w:r>
+        <w:rPr>
+          <w:color w:val="000000" w:themeColor="text1"/>
+        </w:rPr>
+        <w:t xml:space="preserve"> clamp</w:t>
+      </w:r>
+      <w:r>
+        <w:rPr>
+          <w:color w:val="000000" w:themeColor="text1"/>
+        </w:rPr>
+        <w:t xml:space="preserve"> </w:t>
+      </w:r>
+      <w:r>
+        <w:rPr>
+          <w:color w:val="000000" w:themeColor="text1"/>
+        </w:rPr>
+        <w:t>experiment</w:t>
+      </w:r>
+      <w:r>
+        <w:rPr>
+          <w:color w:val="000000" w:themeColor="text1"/>
+        </w:rPr>
+        <w:t>s</w:t>
+      </w:r>
+      <w:r>
+        <w:rPr>
+          <w:color w:val="000000" w:themeColor="text1"/>
+        </w:rPr>
+        <w:t>,</w:t>
+      </w:r>
+      <w:r>
+        <w:rPr>
+          <w:color w:val="000000" w:themeColor="text1"/>
+        </w:rPr>
+        <w:t xml:space="preserve"> C57BL/6J adult (70d) male mice were fed HFD for </w:t>
+      </w:r>
+      <w:r>
+        <w:rPr>
+          <w:color w:val="000000" w:themeColor="text1"/>
+        </w:rPr>
+        <w:t>eight</w:t>
+      </w:r>
+      <w:r>
+        <w:rPr>
+          <w:color w:val="000000" w:themeColor="text1"/>
+        </w:rPr>
+        <w:t xml:space="preserve"> weeks and treated with dexamethasone</w:t>
+      </w:r>
+      <w:r>
+        <w:rPr>
+          <w:color w:val="000000" w:themeColor="text1"/>
+        </w:rPr>
+        <w:t xml:space="preserve"> in their drinking water</w:t>
+      </w:r>
+      <w:r>
+        <w:rPr>
+          <w:color w:val="000000" w:themeColor="text1"/>
+        </w:rPr>
+        <w:t xml:space="preserve"> </w:t>
+      </w:r>
+      <w:r>
+        <w:rPr>
+          <w:color w:val="000000" w:themeColor="text1"/>
+        </w:rPr>
+        <w:t>for</w:t>
+      </w:r>
+      <w:r>
+        <w:rPr>
+          <w:color w:val="000000" w:themeColor="text1"/>
+        </w:rPr>
+        <w:t xml:space="preserve"> three</w:t>
+      </w:r>
+      <w:r>
+        <w:rPr>
+          <w:color w:val="000000" w:themeColor="text1"/>
+        </w:rPr>
+        <w:t xml:space="preserve"> weeks</w:t>
+      </w:r>
+      <w:r>
+        <w:rPr>
+          <w:color w:val="000000" w:themeColor="text1"/>
+        </w:rPr>
+        <w:t xml:space="preserve"> or </w:t>
+      </w:r>
+      <w:r>
+        <w:rPr>
+          <w:color w:val="000000" w:themeColor="text1"/>
+        </w:rPr>
+        <w:t>regular drinking water</w:t>
+      </w:r>
+      <w:r>
+        <w:rPr>
+          <w:color w:val="000000" w:themeColor="text1"/>
+        </w:rPr>
+        <w:t>.</w:t>
+      </w:r>
+      <w:r>
+        <w:rPr>
+          <w:color w:val="000000" w:themeColor="text1"/>
+        </w:rPr>
+        <w:t xml:space="preserve"> </w:t>
+      </w:r>
+      <w:r>
+        <w:rPr>
+          <w:rFonts w:ascii="Calibri" w:hAnsi="Calibri" w:cs="Arial"/>
+          <w:color w:val="000000" w:themeColor="text1"/>
+          <w:szCs w:val="22"/>
+        </w:rPr>
+        <w:t>A</w:t>
+      </w:r>
+      <w:r>
+        <w:rPr>
+          <w:rFonts w:ascii="Calibri" w:hAnsi="Calibri" w:cs="Arial"/>
+          <w:color w:val="000000" w:themeColor="text1"/>
+          <w:szCs w:val="22"/>
+        </w:rPr>
+        <w:t xml:space="preserve">nimals were anesthetized with an </w:t>
+      </w:r>
+      <w:r>
+        <w:rPr>
+          <w:rFonts w:ascii="Calibri" w:hAnsi="Calibri" w:cs="Arial"/>
+          <w:color w:val="000000" w:themeColor="text1"/>
+          <w:szCs w:val="22"/>
+        </w:rPr>
+        <w:t>IP</w:t>
+      </w:r>
+      <w:r>
+        <w:rPr>
+          <w:rFonts w:ascii="Calibri" w:hAnsi="Calibri" w:cs="Arial"/>
+          <w:color w:val="000000" w:themeColor="text1"/>
+          <w:szCs w:val="22"/>
+        </w:rPr>
+        <w:t xml:space="preserve"> </w:t>
+      </w:r>
+      <w:r>
+        <w:rPr>
+          <w:rFonts w:ascii="Calibri" w:hAnsi="Calibri" w:cs="Arial"/>
+          <w:color w:val="000000" w:themeColor="text1"/>
+          <w:szCs w:val="22"/>
+        </w:rPr>
+        <w:t>injection of sodium pentobarbital (50−60 mg/kg). Indwelling catheters were inserted into the right jugular vein and the right carotid artery</w:t>
+      </w:r>
+      <w:r>
+        <w:rPr>
+          <w:rFonts w:ascii="Calibri" w:hAnsi="Calibri" w:cs="Arial"/>
+          <w:color w:val="000000" w:themeColor="text1"/>
+          <w:szCs w:val="22"/>
+        </w:rPr>
+        <w:t>,</w:t>
+      </w:r>
+      <w:r>
+        <w:rPr>
+          <w:rFonts w:ascii="Calibri" w:hAnsi="Calibri" w:cs="Arial"/>
+          <w:color w:val="000000" w:themeColor="text1"/>
+          <w:szCs w:val="22"/>
+        </w:rPr>
+        <w:t xml:space="preserve"> respectively.  The free ends of catheters were tunneled subcutaneously and exteriorized at the back of the neck via a stainless-steel tubing connector (coated with medical silicon</w:t>
+      </w:r>
+      <w:r>
+        <w:rPr>
+          <w:rFonts w:ascii="Calibri" w:hAnsi="Calibri" w:cs="Arial"/>
+          <w:color w:val="000000" w:themeColor="text1"/>
+          <w:szCs w:val="22"/>
+        </w:rPr>
+        <w:t>e</w:t>
+      </w:r>
+      <w:r>
+        <w:rPr>
+          <w:rFonts w:ascii="Calibri" w:hAnsi="Calibri" w:cs="Arial"/>
+          <w:color w:val="000000" w:themeColor="text1"/>
+          <w:szCs w:val="22"/>
+        </w:rPr>
+        <w:t xml:space="preserve">) that was fixed subcutaneously upon closure of the incision. Animals </w:t>
+      </w:r>
+      <w:r>
+        <w:rPr>
+          <w:rFonts w:ascii="Calibri" w:hAnsi="Calibri" w:cs="Arial"/>
+          <w:color w:val="000000" w:themeColor="text1"/>
+          <w:szCs w:val="22"/>
+        </w:rPr>
+        <w:t>with</w:t>
+      </w:r>
+      <w:r>
+        <w:rPr>
+          <w:rFonts w:ascii="Calibri" w:hAnsi="Calibri" w:cs="Arial"/>
+          <w:color w:val="000000" w:themeColor="text1"/>
+          <w:szCs w:val="22"/>
+        </w:rPr>
+        <w:t xml:space="preserve"> healthy appearance, normal activity, and </w:t>
+      </w:r>
+      <w:r>
+        <w:rPr>
+          <w:rFonts w:ascii="Calibri" w:hAnsi="Calibri" w:cs="Arial"/>
+          <w:color w:val="000000" w:themeColor="text1"/>
+          <w:szCs w:val="22"/>
+        </w:rPr>
+        <w:t xml:space="preserve">weight </w:t>
+      </w:r>
+      <w:r>
+        <w:rPr>
+          <w:rFonts w:ascii="Calibri" w:hAnsi="Calibri" w:cs="Arial"/>
+          <w:color w:val="000000" w:themeColor="text1"/>
+          <w:szCs w:val="22"/>
+        </w:rPr>
+        <w:t>regain to or above 90% of their pre-surgery levels were used for the study.</w:t>
+      </w:r>
+      <w:r>
+        <w:rPr>
+          <w:rFonts w:ascii="Calibri" w:hAnsi="Calibri" w:cs="Arial"/>
+          <w:color w:val="000000" w:themeColor="text1"/>
+        </w:rPr>
+        <w:t xml:space="preserve"> </w:t>
+      </w:r>
+      <w:r>
+        <w:rPr>
+          <w:rFonts w:ascii="Calibri" w:hAnsi="Calibri" w:cs="Arial"/>
+          <w:color w:val="000000" w:themeColor="text1"/>
+        </w:rPr>
+        <w:t>E</w:t>
+      </w:r>
+      <w:r>
+        <w:rPr>
+          <w:rFonts w:ascii="Calibri" w:hAnsi="Calibri" w:cs="Arial"/>
+          <w:color w:val="000000" w:themeColor="text1"/>
+        </w:rPr>
+        <w:t xml:space="preserve">xperiments were </w:t>
+      </w:r>
+      <w:r>
+        <w:rPr>
+          <w:rFonts w:ascii="Calibri" w:hAnsi="Calibri" w:cs="Arial"/>
+          <w:color w:val="000000" w:themeColor="text1"/>
+        </w:rPr>
         <w:lastRenderedPageBreak/>
-        <w:t xml:space="preserve">Insulin Tolerance Tests and </w:t>
-      </w:r>
-      <w:r>
-        <w:rPr>
-          <w:b/>
-          <w:color w:val="000000" w:themeColor="text1"/>
-        </w:rPr>
-        <w:t xml:space="preserve">Hyperinsulinemic </w:t>
-      </w:r>
-      <w:r>
-        <w:rPr>
-          <w:b/>
-          <w:color w:val="000000" w:themeColor="text1"/>
-        </w:rPr>
-        <w:t xml:space="preserve">Euglycemic Clamp Experiments: </w:t>
-      </w:r>
-      <w:r>
-        <w:rPr>
-          <w:rFonts w:cs="Times New Roman"/>
-          <w:color w:val="000000" w:themeColor="text1"/>
-        </w:rPr>
-        <w:t xml:space="preserve">Insulin </w:t>
-      </w:r>
-      <w:r>
-        <w:rPr>
-          <w:rFonts w:cs="Times New Roman"/>
-          <w:color w:val="000000" w:themeColor="text1"/>
-        </w:rPr>
-        <w:t>responsiveness</w:t>
-      </w:r>
-      <w:r>
-        <w:rPr>
-          <w:rFonts w:cs="Times New Roman"/>
-          <w:color w:val="000000" w:themeColor="text1"/>
-        </w:rPr>
-        <w:t xml:space="preserve"> </w:t>
-      </w:r>
-      <w:r>
-        <w:rPr>
-          <w:rFonts w:cs="Times New Roman"/>
-          <w:color w:val="000000" w:themeColor="text1"/>
-        </w:rPr>
-        <w:t xml:space="preserve">was assessed </w:t>
-      </w:r>
-      <w:r>
-        <w:rPr>
-          <w:rFonts w:cs="Times New Roman"/>
-          <w:color w:val="000000" w:themeColor="text1"/>
-        </w:rPr>
-        <w:t>via an insulin tolerance test (ITT)</w:t>
-      </w:r>
-      <w:r>
-        <w:rPr>
-          <w:rFonts w:cs="Times New Roman"/>
-          <w:color w:val="000000" w:themeColor="text1"/>
-        </w:rPr>
-        <w:t xml:space="preserve">. </w:t>
-      </w:r>
-      <w:r>
-        <w:rPr>
-          <w:rFonts w:cs="Times New Roman"/>
-          <w:color w:val="000000" w:themeColor="text1"/>
-        </w:rPr>
-        <w:t>F</w:t>
-      </w:r>
-      <w:r>
-        <w:rPr>
-          <w:rFonts w:cs="Times New Roman"/>
-          <w:color w:val="000000" w:themeColor="text1"/>
-        </w:rPr>
-        <w:t>ollowing a six hour fast</w:t>
-      </w:r>
-      <w:r>
-        <w:rPr>
-          <w:rFonts w:cs="Times New Roman"/>
+        <w:t>carried out in conscious and unrestrained animals using techniques described previously</w:t>
+      </w:r>
+      <w:r>
+        <w:rPr>
+          <w:rFonts w:ascii="Calibri" w:hAnsi="Calibri" w:cs="Arial"/>
+          <w:color w:val="000000" w:themeColor="text1"/>
+        </w:rPr>
+        <w:t xml:space="preserve"> </w:t>
+      </w:r>
+      <w:r>
+        <w:rPr>
+          <w:rFonts w:ascii="Calibri" w:hAnsi="Calibri" w:cs="Arial"/>
+          <w:color w:val="000000" w:themeColor="text1"/>
+        </w:rPr>
+        <w:fldChar w:fldCharType="begin" w:fldLock="1"/>
+      </w:r>
+      <w:r>
+        <w:rPr>
+          <w:rFonts w:ascii="Calibri" w:hAnsi="Calibri" w:cs="Arial"/>
+          <w:color w:val="000000" w:themeColor="text1"/>
+        </w:rPr>
+        <w:instrText>ADDIN CSL_CITATION { "citationItems" : [ { "id" : "ITEM-1", "itemData" : { "author" : [ { "dropping-particle" : "", "family" : "McGuinness", "given" : "Owen P.", "non-dropping-particle" : "", "parse-names" : false, "suffix" : "" }, { "dropping-particle" : "", "family" : "Ayala", "given" : "Julio E.", "non-dropping-particle" : "", "parse-names" : false, "suffix" : "" }, { "dropping-particle" : "", "family" : "Laughlin", "given" : "Maren R.", "non-dropping-particle" : "", "parse-names" : false, "suffix" : "" }, { "dropping-particle" : "", "family" : "Wasserman", "given" : "David H.", "non-dropping-particle" : "", "parse-names" : false, "suffix" : "" } ], "container-title" : "American Journal of Physiology - Endocrinology and Metabolism", "id" : "ITEM-1", "issue" : "4", "issued" : { "date-parts" : [ [ "2009" ] ] }, "title" : "NIH experiment in centralized mouse phenotyping: the Vanderbilt experience and recommendations for evaluating glucose homeostasis in the mouse", "type" : "article-journal", "volume" : "297" }, "uris" : [ "http://www.mendeley.com/documents/?uuid=ac5bd77f-6bd1-36ef-803e-5329284e3166" ] }, { "id" : "ITEM-2", "itemData" : { "author" : [ { "dropping-particle" : "", "family" : "Ayala", "given" : "Julio E", "non-dropping-particle" : "", "parse-names" : false, "suffix" : "" }, { "dropping-particle" : "", "family" : "Bracy", "given" : "Deanna P", "non-dropping-particle" : "", "parse-names" : false, "suffix" : "" }, { "dropping-particle" : "", "family" : "Mcguinness", "given" : "Owen P", "non-dropping-particle" : "", "parse-names" : false, "suffix" : "" }, { "dropping-particle" : "", "family" : "Wasserman", "given" : "David H", "non-dropping-particle" : "", "parse-names" : false, "suffix" : "" } ], "id" : "ITEM-2", "issue" : "October 2005", "issued" : { "date-parts" : [ [ "2006" ] ] }, "title" : "Considerations in the Design of Hyperinsulinemic- Euglycemic Clamps in the Conscious Mouse", "type" : "article-journal" }, "uris" : [ "http://www.mendeley.com/documents/?uuid=52fb0a1c-82a2-4e21-970a-45229a7a3c43", "http://www.mendeley.com/documents/?uuid=e5c7bed5-9cce-47ce-ac54-c3f59700e136" ] }, { "id" : "ITEM-3", "itemData" : { "author" : [ { "dropping-particle" : "", "family" : "Halseth", "given" : "A M Y E", "non-dropping-particle" : "", "parse-names" : false, "suffix" : "" }, { "dropping-particle" : "", "family" : "Bracy", "given" : "Deanna P", "non-dropping-particle" : "", "parse-names" : false, "suffix" : "" }, { "dropping-particle" : "", "family" : "Wasserman", "given" : "David H", "non-dropping-particle" : "", "parse-names" : false, "suffix" : "" }, { "dropping-particle" : "", "family" : "Amy", "given" : "E", "non-dropping-particle" : "", "parse-names" : false, "suffix" : "" }, { "dropping-particle" : "", "family" : "Bracy", "given" : "Deanna P", "non-dropping-particle" : "", "parse-names" : false, "suffix" : "" }, { "dropping-particle" : "", "family" : "David", "given" : "H", "non-dropping-particle" : "", "parse-names" : false, "suffix" : "" } ], "id" : "ITEM-3", "issued" : { "date-parts" : [ [ "1999" ] ] }, "title" : "Overexpression of hexokinase II increases insulin- and exercise-stimulated muscle glucose uptake in vivo", "type" : "article-journal" }, "uris" : [ "http://www.mendeley.com/documents/?uuid=bef8145d-9b99-40e6-829b-0d7ca5826d80", "http://www.mendeley.com/documents/?uuid=3a2a722c-d7e8-4146-ae3c-e8d00ff1b34b" ] } ], "mendeley" : { "formattedCitation" : "(25\u201327)", "plainTextFormattedCitation" : "(25\u201327)", "previouslyFormattedCitation" : "(25\u201327)" }, "properties" : {  }, "schema" : "https://github.com/citation-style-language/schema/raw/master/csl-citation.json" }</w:instrText>
+      </w:r>
+      <w:r>
+        <w:rPr>
+          <w:rFonts w:ascii="Calibri" w:hAnsi="Calibri" w:cs="Arial"/>
+          <w:color w:val="000000" w:themeColor="text1"/>
+        </w:rPr>
+        <w:fldChar w:fldCharType="separate"/>
+      </w:r>
+      <w:r>
+        <w:rPr>
+          <w:rFonts w:ascii="Calibri" w:hAnsi="Calibri" w:cs="Arial"/>
+          <w:noProof/>
+          <w:color w:val="000000" w:themeColor="text1"/>
+        </w:rPr>
+        <w:t>(25–27)</w:t>
+      </w:r>
+      <w:r>
+        <w:rPr>
+          <w:rFonts w:ascii="Calibri" w:hAnsi="Calibri" w:cs="Arial"/>
+          <w:color w:val="000000" w:themeColor="text1"/>
+        </w:rPr>
+        <w:fldChar w:fldCharType="end"/>
+      </w:r>
+      <w:r>
+        <w:rPr>
+          <w:rFonts w:ascii="Calibri" w:hAnsi="Calibri" w:cs="Arial"/>
+          <w:color w:val="000000" w:themeColor="text1"/>
+        </w:rPr>
+        <w:t>. Briefly, the primed (1.0 </w:t>
+      </w:r>
+      <w:r>
+        <w:rPr>
+          <w:rFonts w:ascii="Symbol" w:hAnsi="Symbol" w:cs="Arial"/>
+          <w:color w:val="000000" w:themeColor="text1"/>
+        </w:rPr>
+        <w:t></w:t>
+      </w:r>
+      <w:r>
+        <w:rPr>
+          <w:rFonts w:ascii="Calibri" w:hAnsi="Calibri" w:cs="Arial"/>
+          <w:color w:val="000000" w:themeColor="text1"/>
+        </w:rPr>
+        <w:t>Ci)-continuous infusion (0.05 </w:t>
+      </w:r>
+      <w:r>
+        <w:rPr>
+          <w:rFonts w:ascii="Symbol" w:hAnsi="Symbol" w:cs="Arial"/>
+          <w:color w:val="000000" w:themeColor="text1"/>
+        </w:rPr>
+        <w:t></w:t>
+      </w:r>
+      <w:r>
+        <w:rPr>
+          <w:rFonts w:ascii="Calibri" w:hAnsi="Calibri" w:cs="Arial"/>
+          <w:color w:val="000000" w:themeColor="text1"/>
+        </w:rPr>
+        <w:t>Ci/min and increased to 0.1 µCi/min at t = 0) of [3-</w:t>
+      </w:r>
+      <w:r>
+        <w:rPr>
+          <w:rFonts w:ascii="Calibri" w:hAnsi="Calibri" w:cs="Arial"/>
+          <w:color w:val="000000" w:themeColor="text1"/>
+          <w:vertAlign w:val="superscript"/>
+        </w:rPr>
+        <w:t>3</w:t>
+      </w:r>
+      <w:r>
+        <w:rPr>
+          <w:rFonts w:ascii="Calibri" w:hAnsi="Calibri" w:cs="Arial"/>
+          <w:color w:val="000000" w:themeColor="text1"/>
+        </w:rPr>
+        <w:t xml:space="preserve">H] glucose (50 µCi/ml in saline) was started at t = -120min. After </w:t>
+      </w:r>
+      <w:r>
+        <w:rPr>
+          <w:rFonts w:ascii="Calibri" w:hAnsi="Calibri" w:cs="Arial"/>
+          <w:color w:val="000000" w:themeColor="text1"/>
+        </w:rPr>
+        <w:t>a</w:t>
+      </w:r>
+      <w:r>
+        <w:rPr>
+          <w:rFonts w:ascii="Calibri" w:hAnsi="Calibri" w:cs="Arial"/>
+          <w:color w:val="000000" w:themeColor="text1"/>
+        </w:rPr>
+        <w:t xml:space="preserve"> </w:t>
+      </w:r>
+      <w:r>
+        <w:rPr>
+          <w:rFonts w:ascii="Calibri" w:hAnsi="Calibri" w:cs="Arial"/>
+          <w:color w:val="000000" w:themeColor="text1"/>
+        </w:rPr>
+        <w:t xml:space="preserve">five </w:t>
+      </w:r>
+      <w:proofErr w:type="gramStart"/>
+      <w:r>
+        <w:rPr>
+          <w:rFonts w:ascii="Calibri" w:hAnsi="Calibri" w:cs="Arial"/>
+          <w:color w:val="000000" w:themeColor="text1"/>
+        </w:rPr>
+        <w:t>hour</w:t>
+      </w:r>
+      <w:proofErr w:type="gramEnd"/>
+      <w:r>
+        <w:rPr>
+          <w:rFonts w:ascii="Calibri" w:hAnsi="Calibri" w:cs="Arial"/>
+          <w:color w:val="000000" w:themeColor="text1"/>
+        </w:rPr>
+        <w:t xml:space="preserve"> fast, the insulin clamp was </w:t>
+      </w:r>
+      <w:r>
+        <w:rPr>
+          <w:rFonts w:ascii="Calibri" w:hAnsi="Calibri" w:cs="Arial"/>
+          <w:color w:val="000000" w:themeColor="text1"/>
+        </w:rPr>
+        <w:t>initiated</w:t>
+      </w:r>
+      <w:r>
+        <w:rPr>
+          <w:rFonts w:ascii="Calibri" w:hAnsi="Calibri" w:cs="Arial"/>
+          <w:color w:val="000000" w:themeColor="text1"/>
+        </w:rPr>
+        <w:t xml:space="preserve"> at t = 0</w:t>
+      </w:r>
+      <w:r>
+        <w:rPr>
+          <w:rFonts w:ascii="Calibri" w:hAnsi="Calibri" w:cs="Arial"/>
           <w:color w:val="000000" w:themeColor="text1"/>
         </w:rPr>
         <w:t>,</w:t>
       </w:r>
       <w:r>
         <w:rPr>
-          <w:rFonts w:cs="Times New Roman"/>
-          <w:color w:val="000000" w:themeColor="text1"/>
-        </w:rPr>
-        <w:t xml:space="preserve"> </w:t>
-      </w:r>
-      <w:r>
-        <w:rPr>
-          <w:rFonts w:cs="Times New Roman"/>
-          <w:color w:val="000000" w:themeColor="text1"/>
-        </w:rPr>
-        <w:t>m</w:t>
-      </w:r>
-      <w:r>
-        <w:rPr>
-          <w:rFonts w:cs="Times New Roman"/>
-          <w:color w:val="000000" w:themeColor="text1"/>
-        </w:rPr>
-        <w:t>ice</w:t>
-      </w:r>
-      <w:r>
-        <w:rPr>
-          <w:rFonts w:cs="Times New Roman"/>
-          <w:color w:val="000000" w:themeColor="text1"/>
-        </w:rPr>
-        <w:t xml:space="preserve"> were given </w:t>
-      </w:r>
-      <w:r>
-        <w:rPr>
-          <w:rFonts w:cs="Times New Roman"/>
-          <w:color w:val="000000" w:themeColor="text1"/>
-        </w:rPr>
-        <w:t>an intraperitoneal</w:t>
-      </w:r>
-      <w:r>
-        <w:rPr>
-          <w:rFonts w:cs="Times New Roman"/>
-          <w:color w:val="000000" w:themeColor="text1"/>
-        </w:rPr>
-        <w:t xml:space="preserve"> </w:t>
-      </w:r>
-      <w:r>
-        <w:rPr>
-          <w:rFonts w:cs="Times New Roman"/>
-          <w:color w:val="000000" w:themeColor="text1"/>
-        </w:rPr>
-        <w:t>(IP)</w:t>
-      </w:r>
-      <w:r>
-        <w:rPr>
-          <w:rFonts w:cs="Times New Roman"/>
-          <w:color w:val="000000" w:themeColor="text1"/>
-        </w:rPr>
-        <w:t xml:space="preserve"> injection of</w:t>
-      </w:r>
-      <w:r>
-        <w:rPr>
-          <w:rFonts w:cs="Times New Roman"/>
-          <w:color w:val="000000" w:themeColor="text1"/>
-        </w:rPr>
-        <w:t xml:space="preserve"> </w:t>
-      </w:r>
-      <w:r>
-        <w:rPr>
-          <w:rFonts w:cs="Times New Roman"/>
-          <w:color w:val="000000" w:themeColor="text1"/>
-        </w:rPr>
-        <w:t>insulin (Humulin R, Lilly, Indianapolis, IN, USA)</w:t>
-      </w:r>
-      <w:r>
-        <w:t xml:space="preserve"> </w:t>
-      </w:r>
-      <w:r>
-        <w:rPr>
-          <w:rFonts w:cs="Times New Roman"/>
-          <w:color w:val="000000" w:themeColor="text1"/>
-        </w:rPr>
-        <w:t>as described in</w:t>
-      </w:r>
-      <w:r>
-        <w:rPr>
-          <w:rFonts w:cs="Times New Roman"/>
-          <w:color w:val="000000" w:themeColor="text1"/>
-        </w:rPr>
-        <w:t xml:space="preserve"> figure legend</w:t>
-      </w:r>
-      <w:r>
-        <w:rPr>
-          <w:rFonts w:cs="Times New Roman"/>
-          <w:color w:val="000000" w:themeColor="text1"/>
-        </w:rPr>
-        <w:t>s</w:t>
-      </w:r>
-      <w:r>
-        <w:rPr>
-          <w:rFonts w:cs="Times New Roman"/>
-          <w:color w:val="000000" w:themeColor="text1"/>
-        </w:rPr>
-        <w:t xml:space="preserve">. Blood </w:t>
-      </w:r>
-      <w:r>
-        <w:rPr>
-          <w:rFonts w:cs="Times New Roman"/>
-          <w:color w:val="000000" w:themeColor="text1"/>
-        </w:rPr>
-        <w:t xml:space="preserve">was collected from </w:t>
-      </w:r>
-      <w:r>
-        <w:rPr>
-          <w:rFonts w:cs="Times New Roman"/>
-          <w:color w:val="000000" w:themeColor="text1"/>
-        </w:rPr>
-        <w:t xml:space="preserve">the </w:t>
-      </w:r>
-      <w:r>
-        <w:rPr>
-          <w:rFonts w:cs="Times New Roman"/>
-          <w:color w:val="000000" w:themeColor="text1"/>
-        </w:rPr>
-        <w:t xml:space="preserve">tail and </w:t>
-      </w:r>
-      <w:r>
-        <w:rPr>
-          <w:rFonts w:cs="Times New Roman"/>
-          <w:color w:val="000000" w:themeColor="text1"/>
-        </w:rPr>
-        <w:t>glucose was determined using a One Touch Ultra Glucometer (Lifescan).</w:t>
-      </w:r>
-      <w:r>
-        <w:rPr>
-          <w:color w:val="000000" w:themeColor="text1"/>
-        </w:rPr>
-        <w:t xml:space="preserve"> For the </w:t>
-      </w:r>
-      <w:r>
-        <w:rPr>
-          <w:color w:val="000000" w:themeColor="text1"/>
-        </w:rPr>
-        <w:t>hyper</w:t>
-      </w:r>
-      <w:r>
-        <w:rPr>
-          <w:color w:val="000000" w:themeColor="text1"/>
-        </w:rPr>
-        <w:t>insulinemic</w:t>
-      </w:r>
-      <w:r>
-        <w:rPr>
-          <w:color w:val="000000" w:themeColor="text1"/>
-        </w:rPr>
-        <w:t xml:space="preserve"> </w:t>
-      </w:r>
-      <w:r>
-        <w:rPr>
-          <w:color w:val="000000" w:themeColor="text1"/>
-        </w:rPr>
-        <w:t>euglycemic clamp</w:t>
-      </w:r>
-      <w:r>
-        <w:rPr>
-          <w:color w:val="000000" w:themeColor="text1"/>
-        </w:rPr>
-        <w:t xml:space="preserve"> </w:t>
-      </w:r>
-      <w:r>
-        <w:rPr>
-          <w:color w:val="000000" w:themeColor="text1"/>
-        </w:rPr>
-        <w:t>experiment</w:t>
-      </w:r>
-      <w:r>
-        <w:rPr>
-          <w:color w:val="000000" w:themeColor="text1"/>
-        </w:rPr>
-        <w:t>s</w:t>
-      </w:r>
-      <w:r>
-        <w:rPr>
+          <w:rFonts w:ascii="Calibri" w:hAnsi="Calibri" w:cs="Arial"/>
+          <w:color w:val="000000" w:themeColor="text1"/>
+        </w:rPr>
+        <w:t xml:space="preserve"> with a prime-continuous infusion (</w:t>
+      </w:r>
+      <w:r>
+        <w:rPr>
+          <w:rFonts w:ascii="Calibri" w:hAnsi="Calibri" w:cs="Arial"/>
+          <w:color w:val="000000" w:themeColor="text1"/>
+        </w:rPr>
+        <w:t>40</w:t>
+      </w:r>
+      <w:r>
+        <w:rPr>
+          <w:rFonts w:ascii="Calibri" w:hAnsi="Calibri" w:cs="Arial"/>
+          <w:color w:val="000000" w:themeColor="text1"/>
+        </w:rPr>
+        <w:t xml:space="preserve"> </w:t>
+      </w:r>
+      <w:proofErr w:type="spellStart"/>
+      <w:r>
+        <w:rPr>
+          <w:rFonts w:ascii="Calibri" w:hAnsi="Calibri" w:cs="Arial"/>
+          <w:color w:val="000000" w:themeColor="text1"/>
+        </w:rPr>
+        <w:t>mU</w:t>
+      </w:r>
+      <w:proofErr w:type="spellEnd"/>
+      <w:r>
+        <w:rPr>
+          <w:rFonts w:ascii="Calibri" w:hAnsi="Calibri" w:cs="Arial"/>
+          <w:color w:val="000000" w:themeColor="text1"/>
+        </w:rPr>
+        <w:t xml:space="preserve">/kg bolus, followed by </w:t>
+      </w:r>
+      <w:r>
+        <w:rPr>
+          <w:rFonts w:ascii="Calibri" w:hAnsi="Calibri" w:cs="Arial"/>
+          <w:color w:val="000000" w:themeColor="text1"/>
+        </w:rPr>
+        <w:t>8.0</w:t>
+      </w:r>
+      <w:r>
+        <w:rPr>
+          <w:rFonts w:ascii="Calibri" w:hAnsi="Calibri" w:cs="Arial"/>
+          <w:color w:val="000000" w:themeColor="text1"/>
+        </w:rPr>
+        <w:t xml:space="preserve"> </w:t>
+      </w:r>
+      <w:proofErr w:type="spellStart"/>
+      <w:r>
+        <w:rPr>
+          <w:rFonts w:ascii="Calibri" w:hAnsi="Calibri" w:cs="Arial"/>
+          <w:color w:val="000000" w:themeColor="text1"/>
+        </w:rPr>
+        <w:t>mU</w:t>
+      </w:r>
+      <w:proofErr w:type="spellEnd"/>
+      <w:r>
+        <w:rPr>
+          <w:rFonts w:ascii="Calibri" w:hAnsi="Calibri" w:cs="Arial"/>
+          <w:color w:val="000000" w:themeColor="text1"/>
+        </w:rPr>
+        <w:t xml:space="preserve">/kg/min) of human insulin (Novo Nordisk). </w:t>
+      </w:r>
+      <w:proofErr w:type="spellStart"/>
+      <w:r>
+        <w:rPr>
+          <w:rFonts w:ascii="Calibri" w:hAnsi="Calibri" w:cs="Arial"/>
+          <w:color w:val="000000" w:themeColor="text1"/>
+        </w:rPr>
+        <w:t>Euglycemia</w:t>
+      </w:r>
+      <w:proofErr w:type="spellEnd"/>
+      <w:r>
+        <w:rPr>
+          <w:rFonts w:ascii="Calibri" w:hAnsi="Calibri" w:cs="Arial"/>
+          <w:color w:val="000000" w:themeColor="text1"/>
+        </w:rPr>
+        <w:t xml:space="preserve"> (120~130 mg/</w:t>
+      </w:r>
+      <w:proofErr w:type="spellStart"/>
+      <w:r>
+        <w:rPr>
+          <w:rFonts w:ascii="Calibri" w:hAnsi="Calibri" w:cs="Arial"/>
+          <w:color w:val="000000" w:themeColor="text1"/>
+        </w:rPr>
+        <w:t>dL</w:t>
+      </w:r>
+      <w:proofErr w:type="spellEnd"/>
+      <w:r>
+        <w:rPr>
+          <w:rFonts w:ascii="Calibri" w:hAnsi="Calibri" w:cs="Arial"/>
+          <w:color w:val="000000" w:themeColor="text1"/>
+        </w:rPr>
+        <w:t>) was maintained during the clamp by measuring blood glucose every 10 min and infusing 50% glucose at variable rates</w:t>
+      </w:r>
+      <w:r>
+        <w:rPr>
+          <w:rFonts w:ascii="Calibri" w:hAnsi="Calibri" w:cs="Arial"/>
           <w:color w:val="000000" w:themeColor="text1"/>
         </w:rPr>
         <w:t>,</w:t>
       </w:r>
       <w:r>
         <w:rPr>
-          <w:color w:val="000000" w:themeColor="text1"/>
-        </w:rPr>
-        <w:t xml:space="preserve"> C57BL/6J adult (70d) male mice were fed HFD for </w:t>
-      </w:r>
-      <w:r>
-        <w:rPr>
-          <w:color w:val="000000" w:themeColor="text1"/>
-        </w:rPr>
-        <w:t>eight</w:t>
-      </w:r>
-      <w:r>
-        <w:rPr>
-          <w:color w:val="000000" w:themeColor="text1"/>
-        </w:rPr>
-        <w:t xml:space="preserve"> weeks and treated with dexamethasone</w:t>
-      </w:r>
-      <w:r>
-        <w:rPr>
-          <w:color w:val="000000" w:themeColor="text1"/>
-        </w:rPr>
-        <w:t xml:space="preserve"> in their drinking water</w:t>
-      </w:r>
-      <w:r>
-        <w:rPr>
-          <w:color w:val="000000" w:themeColor="text1"/>
-        </w:rPr>
-        <w:t xml:space="preserve"> </w:t>
-      </w:r>
-      <w:r>
-        <w:rPr>
-          <w:color w:val="000000" w:themeColor="text1"/>
-        </w:rPr>
-        <w:t>for</w:t>
-      </w:r>
-      <w:r>
-        <w:rPr>
-          <w:color w:val="000000" w:themeColor="text1"/>
-        </w:rPr>
-        <w:t xml:space="preserve"> three</w:t>
-      </w:r>
-      <w:r>
-        <w:rPr>
-          <w:color w:val="000000" w:themeColor="text1"/>
-        </w:rPr>
-        <w:t xml:space="preserve"> weeks</w:t>
-      </w:r>
-      <w:r>
-        <w:rPr>
-          <w:color w:val="000000" w:themeColor="text1"/>
-        </w:rPr>
-        <w:t xml:space="preserve"> or </w:t>
-      </w:r>
-      <w:r>
-        <w:rPr>
-          <w:color w:val="000000" w:themeColor="text1"/>
-        </w:rPr>
-        <w:t>regular drinking water</w:t>
-      </w:r>
-      <w:r>
-        <w:rPr>
-          <w:color w:val="000000" w:themeColor="text1"/>
-        </w:rPr>
-        <w:t>.</w:t>
-      </w:r>
-      <w:r>
-        <w:rPr>
-          <w:color w:val="000000" w:themeColor="text1"/>
-        </w:rPr>
-        <w:t xml:space="preserve"> </w:t>
-      </w:r>
-      <w:r>
-        <w:rPr>
           <w:rFonts w:ascii="Calibri" w:hAnsi="Calibri" w:cs="Arial"/>
           <w:color w:val="000000" w:themeColor="text1"/>
-          <w:szCs w:val="22"/>
-        </w:rPr>
-        <w:t>A</w:t>
+        </w:rPr>
+        <w:t xml:space="preserve"> accordingly.  Blood samples were collected</w:t>
       </w:r>
       <w:r>
         <w:rPr>
           <w:rFonts w:ascii="Calibri" w:hAnsi="Calibri" w:cs="Arial"/>
           <w:color w:val="000000" w:themeColor="text1"/>
-          <w:szCs w:val="22"/>
-        </w:rPr>
-        <w:t xml:space="preserve">nimals were anesthetized with an </w:t>
+        </w:rPr>
+        <w:t xml:space="preserve"> from the </w:t>
       </w:r>
       <w:r>
         <w:rPr>
           <w:rFonts w:ascii="Calibri" w:hAnsi="Calibri" w:cs="Arial"/>
           <w:color w:val="000000" w:themeColor="text1"/>
-          <w:szCs w:val="22"/>
-        </w:rPr>
-        <w:t>IP</w:t>
+        </w:rPr>
+        <w:t>right carotid</w:t>
       </w:r>
       <w:r>
         <w:rPr>
           <w:rFonts w:ascii="Calibri" w:hAnsi="Calibri" w:cs="Arial"/>
           <w:color w:val="000000" w:themeColor="text1"/>
-          <w:szCs w:val="22"/>
         </w:rPr>
         <w:t xml:space="preserve"> </w:t>
       </w:r>
@@ -4354,461 +5196,205 @@
         <w:rPr>
           <w:rFonts w:ascii="Calibri" w:hAnsi="Calibri" w:cs="Arial"/>
           <w:color w:val="000000" w:themeColor="text1"/>
-          <w:szCs w:val="22"/>
-        </w:rPr>
-        <w:t>injection of sodium pentobarbital (50−60 mg/kg). Indwelling catheters were inserted into the right jugular vein and the right carotid artery</w:t>
+        </w:rPr>
+        <w:t xml:space="preserve">artery </w:t>
       </w:r>
       <w:r>
         <w:rPr>
           <w:rFonts w:ascii="Calibri" w:hAnsi="Calibri" w:cs="Arial"/>
           <w:color w:val="000000" w:themeColor="text1"/>
-          <w:szCs w:val="22"/>
-        </w:rPr>
-        <w:t>,</w:t>
+        </w:rPr>
+        <w:t>at t = 80, 90, 100, and 120 min for determination of glucose specific activity.  Blood insulin concentrations were determined from samples taken at t = -10 and 120 min. A bolus injection of [1-</w:t>
       </w:r>
       <w:r>
         <w:rPr>
           <w:rFonts w:ascii="Calibri" w:hAnsi="Calibri" w:cs="Arial"/>
           <w:color w:val="000000" w:themeColor="text1"/>
-          <w:szCs w:val="22"/>
-        </w:rPr>
-        <w:t xml:space="preserve"> respectively.  The free ends of catheters were tunneled subcutaneously and exteriorized at the back of the neck via a stainless-steel tubing connector (coated with medical silicon</w:t>
+          <w:vertAlign w:val="superscript"/>
+        </w:rPr>
+        <w:t>14</w:t>
       </w:r>
       <w:r>
         <w:rPr>
           <w:rFonts w:ascii="Calibri" w:hAnsi="Calibri" w:cs="Arial"/>
           <w:color w:val="000000" w:themeColor="text1"/>
-          <w:szCs w:val="22"/>
-        </w:rPr>
-        <w:t>e</w:t>
+        </w:rPr>
+        <w:t>C]-2-deoxyglucose ([</w:t>
       </w:r>
       <w:r>
         <w:rPr>
           <w:rFonts w:ascii="Calibri" w:hAnsi="Calibri" w:cs="Arial"/>
           <w:color w:val="000000" w:themeColor="text1"/>
-          <w:szCs w:val="22"/>
-        </w:rPr>
-        <w:t xml:space="preserve">) that was fixed subcutaneously upon closure of the incision. Animals </w:t>
+          <w:vertAlign w:val="superscript"/>
+        </w:rPr>
+        <w:t>14</w:t>
       </w:r>
       <w:r>
         <w:rPr>
           <w:rFonts w:ascii="Calibri" w:hAnsi="Calibri" w:cs="Arial"/>
           <w:color w:val="000000" w:themeColor="text1"/>
-          <w:szCs w:val="22"/>
-        </w:rPr>
-        <w:t>with</w:t>
+        </w:rPr>
+        <w:t>C]2DG; PerkinElmer) (10 µCi) was given at t = 120 min. Blood samples were</w:t>
       </w:r>
       <w:r>
         <w:rPr>
           <w:rFonts w:ascii="Calibri" w:hAnsi="Calibri" w:cs="Arial"/>
           <w:color w:val="000000" w:themeColor="text1"/>
-          <w:szCs w:val="22"/>
-        </w:rPr>
-        <w:t xml:space="preserve"> healthy appearance, normal activity, and </w:t>
+        </w:rPr>
+        <w:t xml:space="preserve"> </w:t>
       </w:r>
       <w:r>
         <w:rPr>
           <w:rFonts w:ascii="Calibri" w:hAnsi="Calibri" w:cs="Arial"/>
           <w:color w:val="000000" w:themeColor="text1"/>
-          <w:szCs w:val="22"/>
-        </w:rPr>
-        <w:t xml:space="preserve">weight </w:t>
+        </w:rPr>
+        <w:t>taken at 2, 5, 10, 15, and 25 min after the injection for determination of plasma [</w:t>
       </w:r>
       <w:r>
         <w:rPr>
           <w:rFonts w:ascii="Calibri" w:hAnsi="Calibri" w:cs="Arial"/>
           <w:color w:val="000000" w:themeColor="text1"/>
-          <w:szCs w:val="22"/>
-        </w:rPr>
-        <w:t>regain to or above 90% of their pre-surgery levels were used for the study.</w:t>
+          <w:vertAlign w:val="superscript"/>
+        </w:rPr>
+        <w:t>14</w:t>
       </w:r>
       <w:r>
         <w:rPr>
           <w:rFonts w:ascii="Calibri" w:hAnsi="Calibri" w:cs="Arial"/>
           <w:color w:val="000000" w:themeColor="text1"/>
         </w:rPr>
-        <w:t xml:space="preserve"> </w:t>
+        <w:t>C]2DG radioactivity. At the end of the experiment, animals were anesthetized with an intravenous injection of sodium pentobarbital and tissues were collected and immediately frozen in liquid nitrogen for later analysis of tissue [1-</w:t>
       </w:r>
       <w:r>
         <w:rPr>
           <w:rFonts w:ascii="Calibri" w:hAnsi="Calibri" w:cs="Arial"/>
           <w:color w:val="000000" w:themeColor="text1"/>
-        </w:rPr>
-        <w:t>E</w:t>
+          <w:vertAlign w:val="superscript"/>
+        </w:rPr>
+        <w:t>14</w:t>
       </w:r>
       <w:r>
         <w:rPr>
           <w:rFonts w:ascii="Calibri" w:hAnsi="Calibri" w:cs="Arial"/>
           <w:color w:val="000000" w:themeColor="text1"/>
         </w:rPr>
-        <w:t>xperiments were carried out in conscious and unrestrained animals using techniques described previously</w:t>
+        <w:t>C]-2-deoxyglucose phosphate ([</w:t>
       </w:r>
       <w:r>
         <w:rPr>
           <w:rFonts w:ascii="Calibri" w:hAnsi="Calibri" w:cs="Arial"/>
           <w:color w:val="000000" w:themeColor="text1"/>
-        </w:rPr>
-        <w:t xml:space="preserve"> </w:t>
+          <w:vertAlign w:val="superscript"/>
+        </w:rPr>
+        <w:t>14</w:t>
       </w:r>
       <w:r>
         <w:rPr>
           <w:rFonts w:ascii="Calibri" w:hAnsi="Calibri" w:cs="Arial"/>
           <w:color w:val="000000" w:themeColor="text1"/>
         </w:rPr>
-        <w:fldChar w:fldCharType="begin" w:fldLock="1"/>
+        <w:t>C]2DGP) radioactivity.</w:t>
       </w:r>
       <w:r>
         <w:rPr>
           <w:rFonts w:ascii="Calibri" w:hAnsi="Calibri" w:cs="Arial"/>
           <w:color w:val="000000" w:themeColor="text1"/>
         </w:rPr>
-        <w:instrText>ADDIN CSL_CITATION { "citationItems" : [ { "id" : "ITEM-1", "itemData" : { "author" : [ { "dropping-particle" : "", "family" : "McGuinness", "given" : "Owen P.", "non-dropping-particle" : "", "parse-names" : false, "suffix" : "" }, { "dropping-particle" : "", "family" : "Ayala", "given" : "Julio E.", "non-dropping-particle" : "", "parse-names" : false, "suffix" : "" }, { "dropping-particle" : "", "family" : "Laughlin", "given" : "Maren R.", "non-dropping-particle" : "", "parse-names" : false, "suffix" : "" }, { "dropping-particle" : "", "family" : "Wasserman", "given" : "David H.", "non-dropping-particle" : "", "parse-names" : false, "suffix" : "" } ], "container-title" : "American Journal of Physiology - Endocrinology and Metabolism", "id" : "ITEM-1", "issue" : "4", "issued" : { "date-parts" : [ [ "2009" ] ] }, "title" : "NIH experiment in centralized mouse phenotyping: the Vanderbilt experience and recommendations for evaluating glucose homeostasis in the mouse", "type" : "article-journal", "volume" : "297" }, "uris" : [ "http://www.mendeley.com/documents/?uuid=ac5bd77f-6bd1-36ef-803e-5329284e3166" ] }, { "id" : "ITEM-2", "itemData" : { "author" : [ { "dropping-particle" : "", "family" : "Ayala", "given" : "Julio E", "non-dropping-particle" : "", "parse-names" : false, "suffix" : "" }, { "dropping-particle" : "", "family" : "Bracy", "given" : "Deanna P", "non-dropping-particle" : "", "parse-names" : false, "suffix" : "" }, { "dropping-particle" : "", "family" : "Mcguinness", "given" : "Owen P", "non-dropping-particle" : "", "parse-names" : false, "suffix" : "" }, { "dropping-particle" : "", "family" : "Wasserman", "given" : "David H", "non-dropping-particle" : "", "parse-names" : false, "suffix" : "" } ], "id" : "ITEM-2", "issue" : "October 2005", "issued" : { "date-parts" : [ [ "2006" ] ] }, "title" : "Considerations in the Design of Hyperinsulinemic- Euglycemic Clamps in the Conscious Mouse", "type" : "article-journal" }, "uris" : [ "http://www.mendeley.com/documents/?uuid=52fb0a1c-82a2-4e21-970a-45229a7a3c43", "http://www.mendeley.com/documents/?uuid=e5c7bed5-9cce-47ce-ac54-c3f59700e136" ] }, { "id" : "ITEM-3", "itemData" : { "author" : [ { "dropping-particle" : "", "family" : "Halseth", "given" : "A M Y E", "non-dropping-particle" : "", "parse-names" : false, "suffix" : "" }, { "dropping-particle" : "", "family" : "Bracy", "given" : "Deanna P", "non-dropping-particle" : "", "parse-names" : false, "suffix" : "" }, { "dropping-particle" : "", "family" : "Wasserman", "given" : "David H", "non-dropping-particle" : "", "parse-names" : false, "suffix" : "" }, { "dropping-particle" : "", "family" : "Amy", "given" : "E", "non-dropping-particle" : "", "parse-names" : false, "suffix" : "" }, { "dropping-particle" : "", "family" : "Bracy", "given" : "Deanna P", "non-dropping-particle" : "", "parse-names" : false, "suffix" : "" }, { "dropping-particle" : "", "family" : "David", "given" : "H", "non-dropping-particle" : "", "parse-names" : false, "suffix" : "" } ], "id" : "ITEM-3", "issued" : { "date-parts" : [ [ "1999" ] ] }, "title" : "Overexpression of hexokinase II increases insulin- and exercise-stimulated muscle glucose uptake in vivo", "type" : "article-journal" }, "uris" : [ "http://www.mendeley.com/documents/?uuid=bef8145d-9b99-40e6-829b-0d7ca5826d80", "http://www.mendeley.com/documents/?uuid=3a2a722c-d7e8-4146-ae3c-e8d00ff1b34b" ] } ], "mendeley" : { "formattedCitation" : "(25\u201327)", "plainTextFormattedCitation" : "(25\u201327)", "previouslyFormattedCitation" : "(25\u201327)" }, "properties" : {  }, "schema" : "https://github.com/citation-style-language/schema/raw/master/csl-citation.json" }</w:instrText>
+        <w:t xml:space="preserve"> </w:t>
       </w:r>
       <w:r>
         <w:rPr>
           <w:rFonts w:ascii="Calibri" w:hAnsi="Calibri" w:cs="Arial"/>
           <w:color w:val="000000" w:themeColor="text1"/>
         </w:rPr>
-        <w:fldChar w:fldCharType="separate"/>
-      </w:r>
+        <w:t xml:space="preserve">Blood glucose was measured using an </w:t>
+      </w:r>
+      <w:proofErr w:type="spellStart"/>
       <w:r>
         <w:rPr>
           <w:rFonts w:ascii="Calibri" w:hAnsi="Calibri" w:cs="Arial"/>
-          <w:noProof/>
-          <w:color w:val="000000" w:themeColor="text1"/>
-        </w:rPr>
-        <w:t>(25–27)</w:t>
-      </w:r>
+          <w:color w:val="000000" w:themeColor="text1"/>
+        </w:rPr>
+        <w:t>Accu-Chek</w:t>
+      </w:r>
+      <w:proofErr w:type="spellEnd"/>
       <w:r>
         <w:rPr>
           <w:rFonts w:ascii="Calibri" w:hAnsi="Calibri" w:cs="Arial"/>
           <w:color w:val="000000" w:themeColor="text1"/>
         </w:rPr>
-        <w:fldChar w:fldCharType="end"/>
-      </w:r>
+        <w:t xml:space="preserve"> glucometer (Roche, Germany). Plasma insulin was measured using the </w:t>
+      </w:r>
+      <w:proofErr w:type="spellStart"/>
       <w:r>
         <w:rPr>
           <w:rFonts w:ascii="Calibri" w:hAnsi="Calibri" w:cs="Arial"/>
           <w:color w:val="000000" w:themeColor="text1"/>
         </w:rPr>
-        <w:t>. Briefly, the primed (1.0 </w:t>
-      </w:r>
-      <w:r>
-        <w:rPr>
-          <w:rFonts w:ascii="Symbol" w:hAnsi="Symbol" w:cs="Arial"/>
-          <w:color w:val="000000" w:themeColor="text1"/>
-        </w:rPr>
-        <w:t></w:t>
-      </w:r>
+        <w:t>Linco</w:t>
+      </w:r>
+      <w:proofErr w:type="spellEnd"/>
       <w:r>
         <w:rPr>
           <w:rFonts w:ascii="Calibri" w:hAnsi="Calibri" w:cs="Arial"/>
           <w:color w:val="000000" w:themeColor="text1"/>
         </w:rPr>
-        <w:t>Ci)-continuous infusion (0.05 </w:t>
-      </w:r>
-      <w:r>
-        <w:rPr>
-          <w:rFonts w:ascii="Symbol" w:hAnsi="Symbol" w:cs="Arial"/>
-          <w:color w:val="000000" w:themeColor="text1"/>
-        </w:rPr>
-        <w:t></w:t>
+        <w:t xml:space="preserve"> rat/mouse insulin ELISA kits.  For determination of plasma radioactivity of [3-</w:t>
       </w:r>
       <w:r>
         <w:rPr>
           <w:rFonts w:ascii="Calibri" w:hAnsi="Calibri" w:cs="Arial"/>
           <w:color w:val="000000" w:themeColor="text1"/>
-        </w:rPr>
-        <w:t>Ci/min and increased to 0.1 µCi/min at t = 0) of [3-</w:t>
-      </w:r>
+          <w:vertAlign w:val="superscript"/>
+        </w:rPr>
+        <w:t>3</w:t>
+      </w:r>
+      <w:proofErr w:type="gramStart"/>
       <w:r>
         <w:rPr>
           <w:rFonts w:ascii="Calibri" w:hAnsi="Calibri" w:cs="Arial"/>
           <w:color w:val="000000" w:themeColor="text1"/>
+        </w:rPr>
+        <w:t>H]glucose</w:t>
+      </w:r>
+      <w:proofErr w:type="gramEnd"/>
+      <w:r>
+        <w:rPr>
+          <w:rFonts w:ascii="Calibri" w:hAnsi="Calibri" w:cs="Arial"/>
+          <w:color w:val="000000" w:themeColor="text1"/>
+        </w:rPr>
+        <w:t xml:space="preserve"> and [1-</w:t>
+      </w:r>
+      <w:r>
+        <w:rPr>
+          <w:rFonts w:ascii="Calibri" w:hAnsi="Calibri" w:cs="Arial"/>
+          <w:color w:val="000000" w:themeColor="text1"/>
           <w:vertAlign w:val="superscript"/>
         </w:rPr>
-        <w:t>3</w:t>
+        <w:t>14</w:t>
       </w:r>
       <w:r>
         <w:rPr>
           <w:rFonts w:ascii="Calibri" w:hAnsi="Calibri" w:cs="Arial"/>
           <w:color w:val="000000" w:themeColor="text1"/>
         </w:rPr>
-        <w:t xml:space="preserve">H] glucose (50 µCi/ml in saline) was started at t = -120min. After </w:t>
-      </w:r>
+        <w:t xml:space="preserve">C]2DG, plasma samples were </w:t>
+      </w:r>
+      <w:proofErr w:type="spellStart"/>
       <w:r>
         <w:rPr>
           <w:rFonts w:ascii="Calibri" w:hAnsi="Calibri" w:cs="Arial"/>
           <w:color w:val="000000" w:themeColor="text1"/>
         </w:rPr>
-        <w:t>a</w:t>
-      </w:r>
+        <w:t>deproteinized</w:t>
+      </w:r>
+      <w:proofErr w:type="spellEnd"/>
       <w:r>
         <w:rPr>
           <w:rFonts w:ascii="Calibri" w:hAnsi="Calibri" w:cs="Arial"/>
           <w:color w:val="000000" w:themeColor="text1"/>
         </w:rPr>
-        <w:t xml:space="preserve"> </w:t>
-      </w:r>
-      <w:r>
-        <w:rPr>
-          <w:rFonts w:ascii="Calibri" w:hAnsi="Calibri" w:cs="Arial"/>
-          <w:color w:val="000000" w:themeColor="text1"/>
-        </w:rPr>
-        <w:t xml:space="preserve">five </w:t>
-      </w:r>
-      <w:r>
-        <w:rPr>
-          <w:rFonts w:ascii="Calibri" w:hAnsi="Calibri" w:cs="Arial"/>
-          <w:color w:val="000000" w:themeColor="text1"/>
-        </w:rPr>
-        <w:t xml:space="preserve">hour fast, the insulin clamp was </w:t>
-      </w:r>
-      <w:r>
-        <w:rPr>
-          <w:rFonts w:ascii="Calibri" w:hAnsi="Calibri" w:cs="Arial"/>
-          <w:color w:val="000000" w:themeColor="text1"/>
-        </w:rPr>
-        <w:t>initiated</w:t>
-      </w:r>
-      <w:r>
-        <w:rPr>
-          <w:rFonts w:ascii="Calibri" w:hAnsi="Calibri" w:cs="Arial"/>
-          <w:color w:val="000000" w:themeColor="text1"/>
-        </w:rPr>
-        <w:t xml:space="preserve"> at t = 0</w:t>
-      </w:r>
-      <w:r>
-        <w:rPr>
-          <w:rFonts w:ascii="Calibri" w:hAnsi="Calibri" w:cs="Arial"/>
-          <w:color w:val="000000" w:themeColor="text1"/>
-        </w:rPr>
-        <w:t>,</w:t>
-      </w:r>
-      <w:r>
-        <w:rPr>
-          <w:rFonts w:ascii="Calibri" w:hAnsi="Calibri" w:cs="Arial"/>
-          <w:color w:val="000000" w:themeColor="text1"/>
-        </w:rPr>
-        <w:t xml:space="preserve"> with a prime-continuous infusion (</w:t>
-      </w:r>
-      <w:r>
-        <w:rPr>
-          <w:rFonts w:ascii="Calibri" w:hAnsi="Calibri" w:cs="Arial"/>
-          <w:color w:val="000000" w:themeColor="text1"/>
-        </w:rPr>
-        <w:t>40</w:t>
-      </w:r>
-      <w:r>
-        <w:rPr>
-          <w:rFonts w:ascii="Calibri" w:hAnsi="Calibri" w:cs="Arial"/>
-          <w:color w:val="000000" w:themeColor="text1"/>
-        </w:rPr>
-        <w:t xml:space="preserve"> mU/kg bolus, followed by </w:t>
-      </w:r>
-      <w:r>
-        <w:rPr>
-          <w:rFonts w:ascii="Calibri" w:hAnsi="Calibri" w:cs="Arial"/>
-          <w:color w:val="000000" w:themeColor="text1"/>
-        </w:rPr>
-        <w:t>8.0</w:t>
-      </w:r>
-      <w:r>
-        <w:rPr>
-          <w:rFonts w:ascii="Calibri" w:hAnsi="Calibri" w:cs="Arial"/>
-          <w:color w:val="000000" w:themeColor="text1"/>
-        </w:rPr>
-        <w:t xml:space="preserve"> mU/kg/min) of human insulin (Novo Nordisk). Euglycemia (120~130 mg/dL) was maintained during the clamp by measuring blood glucose every 10 min and infusing 50% glucose at variable rates</w:t>
-      </w:r>
-      <w:r>
-        <w:rPr>
-          <w:rFonts w:ascii="Calibri" w:hAnsi="Calibri" w:cs="Arial"/>
-          <w:color w:val="000000" w:themeColor="text1"/>
-        </w:rPr>
-        <w:t>,</w:t>
-      </w:r>
-      <w:r>
-        <w:rPr>
-          <w:rFonts w:ascii="Calibri" w:hAnsi="Calibri" w:cs="Arial"/>
-          <w:color w:val="000000" w:themeColor="text1"/>
-        </w:rPr>
-        <w:t xml:space="preserve"> accordingly.  Blood samples were collected</w:t>
-      </w:r>
-      <w:r>
-        <w:rPr>
-          <w:rFonts w:ascii="Calibri" w:hAnsi="Calibri" w:cs="Arial"/>
-          <w:color w:val="000000" w:themeColor="text1"/>
-        </w:rPr>
-        <w:t xml:space="preserve"> from the </w:t>
-      </w:r>
-      <w:r>
-        <w:rPr>
-          <w:rFonts w:ascii="Calibri" w:hAnsi="Calibri" w:cs="Arial"/>
-          <w:color w:val="000000" w:themeColor="text1"/>
-        </w:rPr>
-        <w:t>right carotid</w:t>
-      </w:r>
-      <w:r>
-        <w:rPr>
-          <w:rFonts w:ascii="Calibri" w:hAnsi="Calibri" w:cs="Arial"/>
-          <w:color w:val="000000" w:themeColor="text1"/>
-        </w:rPr>
-        <w:t xml:space="preserve"> </w:t>
-      </w:r>
-      <w:r>
-        <w:rPr>
-          <w:rFonts w:ascii="Calibri" w:hAnsi="Calibri" w:cs="Arial"/>
-          <w:color w:val="000000" w:themeColor="text1"/>
-        </w:rPr>
-        <w:t xml:space="preserve">artery </w:t>
-      </w:r>
-      <w:r>
-        <w:rPr>
-          <w:rFonts w:ascii="Calibri" w:hAnsi="Calibri" w:cs="Arial"/>
-          <w:color w:val="000000" w:themeColor="text1"/>
-        </w:rPr>
-        <w:t xml:space="preserve">at t = 80, 90, 100, and 120 min for determination of glucose specific activity.  Blood insulin concentrations were determined from samples taken at t = -10 and 120 min. A bolus </w:t>
-      </w:r>
-      <w:r>
-        <w:rPr>
-          <w:rFonts w:ascii="Calibri" w:hAnsi="Calibri" w:cs="Arial"/>
-          <w:color w:val="000000" w:themeColor="text1"/>
-        </w:rPr>
-        <w:lastRenderedPageBreak/>
-        <w:t>injection of [1-</w:t>
-      </w:r>
-      <w:r>
-        <w:rPr>
-          <w:rFonts w:ascii="Calibri" w:hAnsi="Calibri" w:cs="Arial"/>
-          <w:color w:val="000000" w:themeColor="text1"/>
-          <w:vertAlign w:val="superscript"/>
-        </w:rPr>
-        <w:t>14</w:t>
-      </w:r>
-      <w:r>
-        <w:rPr>
-          <w:rFonts w:ascii="Calibri" w:hAnsi="Calibri" w:cs="Arial"/>
-          <w:color w:val="000000" w:themeColor="text1"/>
-        </w:rPr>
-        <w:t>C]-2-deoxyglucose ([</w:t>
-      </w:r>
-      <w:r>
-        <w:rPr>
-          <w:rFonts w:ascii="Calibri" w:hAnsi="Calibri" w:cs="Arial"/>
-          <w:color w:val="000000" w:themeColor="text1"/>
-          <w:vertAlign w:val="superscript"/>
-        </w:rPr>
-        <w:t>14</w:t>
-      </w:r>
-      <w:r>
-        <w:rPr>
-          <w:rFonts w:ascii="Calibri" w:hAnsi="Calibri" w:cs="Arial"/>
-          <w:color w:val="000000" w:themeColor="text1"/>
-        </w:rPr>
-        <w:t>C]2DG; PerkinElmer) (10 µCi) was given at t = 120 min. Blood samples were</w:t>
-      </w:r>
-      <w:r>
-        <w:rPr>
-          <w:rFonts w:ascii="Calibri" w:hAnsi="Calibri" w:cs="Arial"/>
-          <w:color w:val="000000" w:themeColor="text1"/>
-        </w:rPr>
-        <w:t xml:space="preserve"> </w:t>
-      </w:r>
-      <w:r>
-        <w:rPr>
-          <w:rFonts w:ascii="Calibri" w:hAnsi="Calibri" w:cs="Arial"/>
-          <w:color w:val="000000" w:themeColor="text1"/>
-        </w:rPr>
-        <w:t>taken at 2, 5, 10, 15, and 25 min after the injection for determination of plasma [</w:t>
-      </w:r>
-      <w:r>
-        <w:rPr>
-          <w:rFonts w:ascii="Calibri" w:hAnsi="Calibri" w:cs="Arial"/>
-          <w:color w:val="000000" w:themeColor="text1"/>
-          <w:vertAlign w:val="superscript"/>
-        </w:rPr>
-        <w:t>14</w:t>
-      </w:r>
-      <w:r>
-        <w:rPr>
-          <w:rFonts w:ascii="Calibri" w:hAnsi="Calibri" w:cs="Arial"/>
-          <w:color w:val="000000" w:themeColor="text1"/>
-        </w:rPr>
-        <w:t>C]2DG radioactivity. At the end of the experiment, animals were anesthetized with an intravenous injection of sodium pentobarbital and tissues were collected and immediately frozen in liquid nitrogen for later analysis of tissue [1-</w:t>
-      </w:r>
-      <w:r>
-        <w:rPr>
-          <w:rFonts w:ascii="Calibri" w:hAnsi="Calibri" w:cs="Arial"/>
-          <w:color w:val="000000" w:themeColor="text1"/>
-          <w:vertAlign w:val="superscript"/>
-        </w:rPr>
-        <w:t>14</w:t>
-      </w:r>
-      <w:r>
-        <w:rPr>
-          <w:rFonts w:ascii="Calibri" w:hAnsi="Calibri" w:cs="Arial"/>
-          <w:color w:val="000000" w:themeColor="text1"/>
-        </w:rPr>
-        <w:t>C]-2-deoxyglucose phosphate ([</w:t>
-      </w:r>
-      <w:r>
-        <w:rPr>
-          <w:rFonts w:ascii="Calibri" w:hAnsi="Calibri" w:cs="Arial"/>
-          <w:color w:val="000000" w:themeColor="text1"/>
-          <w:vertAlign w:val="superscript"/>
-        </w:rPr>
-        <w:t>14</w:t>
-      </w:r>
-      <w:r>
-        <w:rPr>
-          <w:rFonts w:ascii="Calibri" w:hAnsi="Calibri" w:cs="Arial"/>
-          <w:color w:val="000000" w:themeColor="text1"/>
-        </w:rPr>
-        <w:t>C]2DGP) radioactivity.</w:t>
-      </w:r>
-      <w:r>
-        <w:rPr>
-          <w:rFonts w:ascii="Calibri" w:hAnsi="Calibri" w:cs="Arial"/>
-          <w:color w:val="000000" w:themeColor="text1"/>
-        </w:rPr>
-        <w:t xml:space="preserve"> </w:t>
-      </w:r>
-      <w:r>
-        <w:rPr>
-          <w:rFonts w:ascii="Calibri" w:hAnsi="Calibri" w:cs="Arial"/>
-          <w:color w:val="000000" w:themeColor="text1"/>
-        </w:rPr>
-        <w:t>Blood glucose was measured using an Accu-Chek glucometer (Roche, Germany). Plasma insulin was measured using the Linco rat/mouse insulin ELISA kits.  For determination of plasma radioactivity of [3-</w:t>
-      </w:r>
-      <w:r>
-        <w:rPr>
-          <w:rFonts w:ascii="Calibri" w:hAnsi="Calibri" w:cs="Arial"/>
-          <w:color w:val="000000" w:themeColor="text1"/>
-          <w:vertAlign w:val="superscript"/>
-        </w:rPr>
-        <w:t>3</w:t>
-      </w:r>
-      <w:r>
-        <w:rPr>
-          <w:rFonts w:ascii="Calibri" w:hAnsi="Calibri" w:cs="Arial"/>
-          <w:color w:val="000000" w:themeColor="text1"/>
-        </w:rPr>
-        <w:t>H]glucose and [1-</w:t>
-      </w:r>
-      <w:r>
-        <w:rPr>
-          <w:rFonts w:ascii="Calibri" w:hAnsi="Calibri" w:cs="Arial"/>
-          <w:color w:val="000000" w:themeColor="text1"/>
-          <w:vertAlign w:val="superscript"/>
-        </w:rPr>
-        <w:t>14</w:t>
-      </w:r>
-      <w:r>
-        <w:rPr>
-          <w:rFonts w:ascii="Calibri" w:hAnsi="Calibri" w:cs="Arial"/>
-          <w:color w:val="000000" w:themeColor="text1"/>
-        </w:rPr>
-        <w:t>C]2DG, plasma samples were deproteinized with ZnSO</w:t>
+        <w:t xml:space="preserve"> with ZnSO</w:t>
       </w:r>
       <w:r>
         <w:rPr>
@@ -4913,6 +5499,7 @@
           <w:b/>
           <w:color w:val="000000" w:themeColor="text1"/>
         </w:rPr>
+        <w:lastRenderedPageBreak/>
         <w:t xml:space="preserve">Serum </w:t>
       </w:r>
       <w:r>
@@ -5074,7 +5661,21 @@
         <w:rPr>
           <w:color w:val="000000" w:themeColor="text1"/>
         </w:rPr>
-        <w:t xml:space="preserve"> (Thermo Fisher)</w:t>
+        <w:t xml:space="preserve"> (</w:t>
+      </w:r>
+      <w:proofErr w:type="spellStart"/>
+      <w:r>
+        <w:rPr>
+          <w:color w:val="000000" w:themeColor="text1"/>
+        </w:rPr>
+        <w:t>Thermo</w:t>
+      </w:r>
+      <w:proofErr w:type="spellEnd"/>
+      <w:r>
+        <w:rPr>
+          <w:color w:val="000000" w:themeColor="text1"/>
+        </w:rPr>
+        <w:t xml:space="preserve"> Fisher)</w:t>
       </w:r>
       <w:r>
         <w:rPr>
@@ -5208,7 +5809,25 @@
           <w:color w:val="000000" w:themeColor="text1"/>
           <w:shd w:val="clear" w:color="auto" w:fill="FFFFFF"/>
         </w:rPr>
-        <w:t xml:space="preserve">and fatty acids were quantified using the HR Series NEFA-HR(2) kit (Wako Diagnostics), </w:t>
+        <w:t>and fatty acids were quantified using the HR Series NEFA-</w:t>
+      </w:r>
+      <w:proofErr w:type="gramStart"/>
+      <w:r>
+        <w:rPr>
+          <w:rFonts w:eastAsia="Times New Roman" w:cs="Arial"/>
+          <w:color w:val="000000" w:themeColor="text1"/>
+          <w:shd w:val="clear" w:color="auto" w:fill="FFFFFF"/>
+        </w:rPr>
+        <w:t>HR(</w:t>
+      </w:r>
+      <w:proofErr w:type="gramEnd"/>
+      <w:r>
+        <w:rPr>
+          <w:rFonts w:eastAsia="Times New Roman" w:cs="Arial"/>
+          <w:color w:val="000000" w:themeColor="text1"/>
+          <w:shd w:val="clear" w:color="auto" w:fill="FFFFFF"/>
+        </w:rPr>
+        <w:t xml:space="preserve">2) kit (Wako Diagnostics), </w:t>
       </w:r>
       <w:r>
         <w:rPr>
@@ -5247,7 +5866,6 @@
           <w:b/>
           <w:color w:val="000000" w:themeColor="text1"/>
         </w:rPr>
-        <w:lastRenderedPageBreak/>
         <w:t>Cell culture</w:t>
       </w:r>
       <w:r>
@@ -5784,7 +6402,14 @@
         <w:rPr>
           <w:color w:val="000000" w:themeColor="text1"/>
         </w:rPr>
-        <w:t>lysed in homogenization buffer (</w:t>
+        <w:t xml:space="preserve">lysed in homogenization buffer </w:t>
+      </w:r>
+      <w:r>
+        <w:rPr>
+          <w:color w:val="000000" w:themeColor="text1"/>
+        </w:rPr>
+        <w:lastRenderedPageBreak/>
+        <w:t>(</w:t>
       </w:r>
       <w:r>
         <w:rPr>
@@ -5793,8 +6418,9 @@
           <w:szCs w:val="21"/>
           <w:shd w:val="clear" w:color="auto" w:fill="FFFFFF"/>
         </w:rPr>
-        <w:t xml:space="preserve">50 mM Tris pH 8, 5 mM EDTA, 30 mM Mannitol, </w:t>
-      </w:r>
+        <w:t xml:space="preserve">50 </w:t>
+      </w:r>
+      <w:proofErr w:type="spellStart"/>
       <w:r>
         <w:rPr>
           <w:rFonts w:eastAsia="Times New Roman" w:cs="Times New Roman"/>
@@ -5802,6 +6428,85 @@
           <w:szCs w:val="21"/>
           <w:shd w:val="clear" w:color="auto" w:fill="FFFFFF"/>
         </w:rPr>
+        <w:t>mM</w:t>
+      </w:r>
+      <w:proofErr w:type="spellEnd"/>
+      <w:r>
+        <w:rPr>
+          <w:rFonts w:eastAsia="Times New Roman" w:cs="Times New Roman"/>
+          <w:color w:val="000000" w:themeColor="text1"/>
+          <w:szCs w:val="21"/>
+          <w:shd w:val="clear" w:color="auto" w:fill="FFFFFF"/>
+        </w:rPr>
+        <w:t xml:space="preserve"> </w:t>
+      </w:r>
+      <w:proofErr w:type="spellStart"/>
+      <w:r>
+        <w:rPr>
+          <w:rFonts w:eastAsia="Times New Roman" w:cs="Times New Roman"/>
+          <w:color w:val="000000" w:themeColor="text1"/>
+          <w:szCs w:val="21"/>
+          <w:shd w:val="clear" w:color="auto" w:fill="FFFFFF"/>
+        </w:rPr>
+        <w:t>Tris</w:t>
+      </w:r>
+      <w:proofErr w:type="spellEnd"/>
+      <w:r>
+        <w:rPr>
+          <w:rFonts w:eastAsia="Times New Roman" w:cs="Times New Roman"/>
+          <w:color w:val="000000" w:themeColor="text1"/>
+          <w:szCs w:val="21"/>
+          <w:shd w:val="clear" w:color="auto" w:fill="FFFFFF"/>
+        </w:rPr>
+        <w:t xml:space="preserve"> pH 8, 5 </w:t>
+      </w:r>
+      <w:proofErr w:type="spellStart"/>
+      <w:r>
+        <w:rPr>
+          <w:rFonts w:eastAsia="Times New Roman" w:cs="Times New Roman"/>
+          <w:color w:val="000000" w:themeColor="text1"/>
+          <w:szCs w:val="21"/>
+          <w:shd w:val="clear" w:color="auto" w:fill="FFFFFF"/>
+        </w:rPr>
+        <w:t>mM</w:t>
+      </w:r>
+      <w:proofErr w:type="spellEnd"/>
+      <w:r>
+        <w:rPr>
+          <w:rFonts w:eastAsia="Times New Roman" w:cs="Times New Roman"/>
+          <w:color w:val="000000" w:themeColor="text1"/>
+          <w:szCs w:val="21"/>
+          <w:shd w:val="clear" w:color="auto" w:fill="FFFFFF"/>
+        </w:rPr>
+        <w:t xml:space="preserve"> EDTA, 30 </w:t>
+      </w:r>
+      <w:proofErr w:type="spellStart"/>
+      <w:r>
+        <w:rPr>
+          <w:rFonts w:eastAsia="Times New Roman" w:cs="Times New Roman"/>
+          <w:color w:val="000000" w:themeColor="text1"/>
+          <w:szCs w:val="21"/>
+          <w:shd w:val="clear" w:color="auto" w:fill="FFFFFF"/>
+        </w:rPr>
+        <w:t>mM</w:t>
+      </w:r>
+      <w:proofErr w:type="spellEnd"/>
+      <w:r>
+        <w:rPr>
+          <w:rFonts w:eastAsia="Times New Roman" w:cs="Times New Roman"/>
+          <w:color w:val="000000" w:themeColor="text1"/>
+          <w:szCs w:val="21"/>
+          <w:shd w:val="clear" w:color="auto" w:fill="FFFFFF"/>
+        </w:rPr>
+        <w:t xml:space="preserve"> Mannitol, </w:t>
+      </w:r>
+      <w:r>
+        <w:rPr>
+          <w:rFonts w:eastAsia="Times New Roman" w:cs="Times New Roman"/>
+          <w:color w:val="000000" w:themeColor="text1"/>
+          <w:szCs w:val="21"/>
+          <w:shd w:val="clear" w:color="auto" w:fill="FFFFFF"/>
+        </w:rPr>
         <w:t xml:space="preserve">protease </w:t>
       </w:r>
       <w:r>
@@ -5874,7 +6579,47 @@
           <w:szCs w:val="21"/>
           <w:shd w:val="clear" w:color="auto" w:fill="FFFFFF"/>
         </w:rPr>
-        <w:t xml:space="preserve"> a TissueLyser II (Qiagen)</w:t>
+        <w:t xml:space="preserve"> a </w:t>
+      </w:r>
+      <w:proofErr w:type="spellStart"/>
+      <w:r>
+        <w:rPr>
+          <w:rFonts w:eastAsia="Times New Roman" w:cs="Times New Roman"/>
+          <w:color w:val="000000" w:themeColor="text1"/>
+          <w:szCs w:val="21"/>
+          <w:shd w:val="clear" w:color="auto" w:fill="FFFFFF"/>
+        </w:rPr>
+        <w:t>TissueLyser</w:t>
+      </w:r>
+      <w:proofErr w:type="spellEnd"/>
+      <w:r>
+        <w:rPr>
+          <w:rFonts w:eastAsia="Times New Roman" w:cs="Times New Roman"/>
+          <w:color w:val="000000" w:themeColor="text1"/>
+          <w:szCs w:val="21"/>
+          <w:shd w:val="clear" w:color="auto" w:fill="FFFFFF"/>
+        </w:rPr>
+        <w:t xml:space="preserve"> II (</w:t>
+      </w:r>
+      <w:proofErr w:type="spellStart"/>
+      <w:r>
+        <w:rPr>
+          <w:rFonts w:eastAsia="Times New Roman" w:cs="Times New Roman"/>
+          <w:color w:val="000000" w:themeColor="text1"/>
+          <w:szCs w:val="21"/>
+          <w:shd w:val="clear" w:color="auto" w:fill="FFFFFF"/>
+        </w:rPr>
+        <w:t>Qiagen</w:t>
+      </w:r>
+      <w:proofErr w:type="spellEnd"/>
+      <w:r>
+        <w:rPr>
+          <w:rFonts w:eastAsia="Times New Roman" w:cs="Times New Roman"/>
+          <w:color w:val="000000" w:themeColor="text1"/>
+          <w:szCs w:val="21"/>
+          <w:shd w:val="clear" w:color="auto" w:fill="FFFFFF"/>
+        </w:rPr>
+        <w:t>)</w:t>
       </w:r>
       <w:r>
         <w:rPr>
@@ -6362,8 +7107,16 @@
         <w:rPr>
           <w:color w:val="000000" w:themeColor="text1"/>
         </w:rPr>
-        <w:t xml:space="preserve"> were lysed in TRIzol</w:t>
-      </w:r>
+        <w:t xml:space="preserve"> were lysed in </w:t>
+      </w:r>
+      <w:proofErr w:type="spellStart"/>
+      <w:r>
+        <w:rPr>
+          <w:color w:val="000000" w:themeColor="text1"/>
+        </w:rPr>
+        <w:t>TRIzol</w:t>
+      </w:r>
+      <w:proofErr w:type="spellEnd"/>
       <w:r>
         <w:rPr>
           <w:color w:val="000000" w:themeColor="text1"/>
@@ -6382,6 +7135,7 @@
         </w:rPr>
         <w:t xml:space="preserve">the </w:t>
       </w:r>
+      <w:proofErr w:type="spellStart"/>
       <w:r>
         <w:rPr>
           <w:rFonts w:eastAsia="Times New Roman" w:cs="Times New Roman"/>
@@ -6389,7 +7143,37 @@
           <w:szCs w:val="21"/>
           <w:shd w:val="clear" w:color="auto" w:fill="FFFFFF"/>
         </w:rPr>
-        <w:t>TissueLyser II, as decribed above,</w:t>
+        <w:t>TissueLyser</w:t>
+      </w:r>
+      <w:proofErr w:type="spellEnd"/>
+      <w:r>
+        <w:rPr>
+          <w:rFonts w:eastAsia="Times New Roman" w:cs="Times New Roman"/>
+          <w:color w:val="000000" w:themeColor="text1"/>
+          <w:szCs w:val="21"/>
+          <w:shd w:val="clear" w:color="auto" w:fill="FFFFFF"/>
+        </w:rPr>
+        <w:t xml:space="preserve"> II, as </w:t>
+      </w:r>
+      <w:proofErr w:type="spellStart"/>
+      <w:r>
+        <w:rPr>
+          <w:rFonts w:eastAsia="Times New Roman" w:cs="Times New Roman"/>
+          <w:color w:val="000000" w:themeColor="text1"/>
+          <w:szCs w:val="21"/>
+          <w:shd w:val="clear" w:color="auto" w:fill="FFFFFF"/>
+        </w:rPr>
+        <w:t>decribed</w:t>
+      </w:r>
+      <w:proofErr w:type="spellEnd"/>
+      <w:r>
+        <w:rPr>
+          <w:rFonts w:eastAsia="Times New Roman" w:cs="Times New Roman"/>
+          <w:color w:val="000000" w:themeColor="text1"/>
+          <w:szCs w:val="21"/>
+          <w:shd w:val="clear" w:color="auto" w:fill="FFFFFF"/>
+        </w:rPr>
+        <w:t xml:space="preserve"> above,</w:t>
       </w:r>
       <w:r>
         <w:rPr>
@@ -6421,18 +7205,27 @@
         </w:rPr>
         <w:t xml:space="preserve"> </w:t>
       </w:r>
+      <w:proofErr w:type="spellStart"/>
       <w:r>
         <w:rPr>
           <w:rFonts w:cs="Times New Roman"/>
           <w:color w:val="000000" w:themeColor="text1"/>
         </w:rPr>
-        <w:t>PureLink RNA kit (Life Technologies).</w:t>
-      </w:r>
+        <w:t>PureLink</w:t>
+      </w:r>
+      <w:proofErr w:type="spellEnd"/>
       <w:r>
         <w:rPr>
           <w:rFonts w:cs="Times New Roman"/>
           <w:color w:val="000000" w:themeColor="text1"/>
         </w:rPr>
+        <w:t xml:space="preserve"> RNA kit (Life Technologies).</w:t>
+      </w:r>
+      <w:r>
+        <w:rPr>
+          <w:rFonts w:cs="Times New Roman"/>
+          <w:color w:val="000000" w:themeColor="text1"/>
+        </w:rPr>
         <w:t xml:space="preserve"> cDNA was synthesized from 0.5-1</w:t>
       </w:r>
       <w:r>
@@ -6574,20 +7367,52 @@
           <w:rFonts w:cs="Times New Roman"/>
           <w:color w:val="000000" w:themeColor="text1"/>
         </w:rPr>
-        <w:t>using the QuantStudio 5</w:t>
-      </w:r>
+        <w:t xml:space="preserve">using the </w:t>
+      </w:r>
+      <w:proofErr w:type="spellStart"/>
       <w:r>
         <w:rPr>
           <w:rFonts w:cs="Times New Roman"/>
           <w:color w:val="000000" w:themeColor="text1"/>
         </w:rPr>
-        <w:t xml:space="preserve"> (Thermo Fisher Scientific)</w:t>
-      </w:r>
+        <w:t>QuantStudio</w:t>
+      </w:r>
+      <w:proofErr w:type="spellEnd"/>
       <w:r>
         <w:rPr>
           <w:rFonts w:cs="Times New Roman"/>
           <w:color w:val="000000" w:themeColor="text1"/>
         </w:rPr>
+        <w:t xml:space="preserve"> 5</w:t>
+      </w:r>
+      <w:r>
+        <w:rPr>
+          <w:rFonts w:cs="Times New Roman"/>
+          <w:color w:val="000000" w:themeColor="text1"/>
+        </w:rPr>
+        <w:t xml:space="preserve"> (</w:t>
+      </w:r>
+      <w:proofErr w:type="spellStart"/>
+      <w:r>
+        <w:rPr>
+          <w:rFonts w:cs="Times New Roman"/>
+          <w:color w:val="000000" w:themeColor="text1"/>
+        </w:rPr>
+        <w:t>Thermo</w:t>
+      </w:r>
+      <w:proofErr w:type="spellEnd"/>
+      <w:r>
+        <w:rPr>
+          <w:rFonts w:cs="Times New Roman"/>
+          <w:color w:val="000000" w:themeColor="text1"/>
+        </w:rPr>
+        <w:t xml:space="preserve"> Fisher Scientific)</w:t>
+      </w:r>
+      <w:r>
+        <w:rPr>
+          <w:rFonts w:cs="Times New Roman"/>
+          <w:color w:val="000000" w:themeColor="text1"/>
+        </w:rPr>
         <w:t xml:space="preserve">. </w:t>
       </w:r>
       <w:r>
@@ -6597,6 +7422,7 @@
         </w:rPr>
         <w:t xml:space="preserve">mRNA expression level was normalized to </w:t>
       </w:r>
+      <w:proofErr w:type="spellStart"/>
       <w:r>
         <w:rPr>
           <w:rFonts w:cs="Times New Roman"/>
@@ -6605,6 +7431,7 @@
         </w:rPr>
         <w:t>Actb</w:t>
       </w:r>
+      <w:proofErr w:type="spellEnd"/>
       <w:r>
         <w:rPr>
           <w:rFonts w:cs="Times New Roman"/>
@@ -6744,7 +7571,160 @@
           <w:color w:val="000000" w:themeColor="text1"/>
           <w:shd w:val="clear" w:color="auto" w:fill="FFFFFF"/>
         </w:rPr>
-        <w:t>(50 mM Tris, pH 7.4, 0.25% sodium deoxycholate, 1% NP40, 150 mM sodium chloride, 1 mM EDTA, 100 uM sodium orthovanadate, 5 mM sodium fluoride</w:t>
+        <w:t xml:space="preserve">(50 </w:t>
+      </w:r>
+      <w:proofErr w:type="spellStart"/>
+      <w:r>
+        <w:rPr>
+          <w:rFonts w:eastAsia="Times New Roman" w:cs="Times New Roman"/>
+          <w:color w:val="000000" w:themeColor="text1"/>
+          <w:shd w:val="clear" w:color="auto" w:fill="FFFFFF"/>
+        </w:rPr>
+        <w:t>mM</w:t>
+      </w:r>
+      <w:proofErr w:type="spellEnd"/>
+      <w:r>
+        <w:rPr>
+          <w:rFonts w:eastAsia="Times New Roman" w:cs="Times New Roman"/>
+          <w:color w:val="000000" w:themeColor="text1"/>
+          <w:shd w:val="clear" w:color="auto" w:fill="FFFFFF"/>
+        </w:rPr>
+        <w:t xml:space="preserve"> </w:t>
+      </w:r>
+      <w:proofErr w:type="spellStart"/>
+      <w:r>
+        <w:rPr>
+          <w:rFonts w:eastAsia="Times New Roman" w:cs="Times New Roman"/>
+          <w:color w:val="000000" w:themeColor="text1"/>
+          <w:shd w:val="clear" w:color="auto" w:fill="FFFFFF"/>
+        </w:rPr>
+        <w:t>Tris</w:t>
+      </w:r>
+      <w:proofErr w:type="spellEnd"/>
+      <w:r>
+        <w:rPr>
+          <w:rFonts w:eastAsia="Times New Roman" w:cs="Times New Roman"/>
+          <w:color w:val="000000" w:themeColor="text1"/>
+          <w:shd w:val="clear" w:color="auto" w:fill="FFFFFF"/>
+        </w:rPr>
+        <w:t xml:space="preserve">, pH 7.4, 0.25% sodium </w:t>
+      </w:r>
+      <w:proofErr w:type="spellStart"/>
+      <w:r>
+        <w:rPr>
+          <w:rFonts w:eastAsia="Times New Roman" w:cs="Times New Roman"/>
+          <w:color w:val="000000" w:themeColor="text1"/>
+          <w:shd w:val="clear" w:color="auto" w:fill="FFFFFF"/>
+        </w:rPr>
+        <w:t>deoxycholate</w:t>
+      </w:r>
+      <w:proofErr w:type="spellEnd"/>
+      <w:r>
+        <w:rPr>
+          <w:rFonts w:eastAsia="Times New Roman" w:cs="Times New Roman"/>
+          <w:color w:val="000000" w:themeColor="text1"/>
+          <w:shd w:val="clear" w:color="auto" w:fill="FFFFFF"/>
+        </w:rPr>
+        <w:t xml:space="preserve">, 1% NP40, 150 </w:t>
+      </w:r>
+      <w:proofErr w:type="spellStart"/>
+      <w:r>
+        <w:rPr>
+          <w:rFonts w:eastAsia="Times New Roman" w:cs="Times New Roman"/>
+          <w:color w:val="000000" w:themeColor="text1"/>
+          <w:shd w:val="clear" w:color="auto" w:fill="FFFFFF"/>
+        </w:rPr>
+        <w:t>mM</w:t>
+      </w:r>
+      <w:proofErr w:type="spellEnd"/>
+      <w:r>
+        <w:rPr>
+          <w:rFonts w:eastAsia="Times New Roman" w:cs="Times New Roman"/>
+          <w:color w:val="000000" w:themeColor="text1"/>
+          <w:shd w:val="clear" w:color="auto" w:fill="FFFFFF"/>
+        </w:rPr>
+        <w:t xml:space="preserve"> sodium chloride, 1 </w:t>
+      </w:r>
+      <w:proofErr w:type="spellStart"/>
+      <w:r>
+        <w:rPr>
+          <w:rFonts w:eastAsia="Times New Roman" w:cs="Times New Roman"/>
+          <w:color w:val="000000" w:themeColor="text1"/>
+          <w:shd w:val="clear" w:color="auto" w:fill="FFFFFF"/>
+        </w:rPr>
+        <w:t>mM</w:t>
+      </w:r>
+      <w:proofErr w:type="spellEnd"/>
+      <w:r>
+        <w:rPr>
+          <w:rFonts w:eastAsia="Times New Roman" w:cs="Times New Roman"/>
+          <w:color w:val="000000" w:themeColor="text1"/>
+          <w:shd w:val="clear" w:color="auto" w:fill="FFFFFF"/>
+        </w:rPr>
+        <w:t xml:space="preserve"> EDTA, 100 </w:t>
+      </w:r>
+      <w:proofErr w:type="spellStart"/>
+      <w:r>
+        <w:rPr>
+          <w:rFonts w:eastAsia="Times New Roman" w:cs="Times New Roman"/>
+          <w:color w:val="000000" w:themeColor="text1"/>
+          <w:shd w:val="clear" w:color="auto" w:fill="FFFFFF"/>
+        </w:rPr>
+        <w:t>uM</w:t>
+      </w:r>
+      <w:proofErr w:type="spellEnd"/>
+      <w:r>
+        <w:rPr>
+          <w:rFonts w:eastAsia="Times New Roman" w:cs="Times New Roman"/>
+          <w:color w:val="000000" w:themeColor="text1"/>
+          <w:shd w:val="clear" w:color="auto" w:fill="FFFFFF"/>
+        </w:rPr>
+        <w:t xml:space="preserve"> </w:t>
+      </w:r>
+      <w:r>
+        <w:rPr>
+          <w:rFonts w:eastAsia="Times New Roman" w:cs="Times New Roman"/>
+          <w:color w:val="000000" w:themeColor="text1"/>
+          <w:shd w:val="clear" w:color="auto" w:fill="FFFFFF"/>
+        </w:rPr>
+        <w:lastRenderedPageBreak/>
+        <w:t xml:space="preserve">sodium </w:t>
+      </w:r>
+      <w:proofErr w:type="spellStart"/>
+      <w:r>
+        <w:rPr>
+          <w:rFonts w:eastAsia="Times New Roman" w:cs="Times New Roman"/>
+          <w:color w:val="000000" w:themeColor="text1"/>
+          <w:shd w:val="clear" w:color="auto" w:fill="FFFFFF"/>
+        </w:rPr>
+        <w:t>orthovanadate</w:t>
+      </w:r>
+      <w:proofErr w:type="spellEnd"/>
+      <w:r>
+        <w:rPr>
+          <w:rFonts w:eastAsia="Times New Roman" w:cs="Times New Roman"/>
+          <w:color w:val="000000" w:themeColor="text1"/>
+          <w:shd w:val="clear" w:color="auto" w:fill="FFFFFF"/>
+        </w:rPr>
+        <w:t xml:space="preserve">, 5 </w:t>
+      </w:r>
+      <w:proofErr w:type="spellStart"/>
+      <w:r>
+        <w:rPr>
+          <w:rFonts w:eastAsia="Times New Roman" w:cs="Times New Roman"/>
+          <w:color w:val="000000" w:themeColor="text1"/>
+          <w:shd w:val="clear" w:color="auto" w:fill="FFFFFF"/>
+        </w:rPr>
+        <w:t>mM</w:t>
+      </w:r>
+      <w:proofErr w:type="spellEnd"/>
+      <w:r>
+        <w:rPr>
+          <w:rFonts w:eastAsia="Times New Roman" w:cs="Times New Roman"/>
+          <w:color w:val="000000" w:themeColor="text1"/>
+          <w:shd w:val="clear" w:color="auto" w:fill="FFFFFF"/>
+        </w:rPr>
+        <w:t xml:space="preserve"> sodium fluoride</w:t>
       </w:r>
       <w:r>
         <w:rPr>
@@ -6760,7 +7740,25 @@
           <w:color w:val="000000" w:themeColor="text1"/>
           <w:shd w:val="clear" w:color="auto" w:fill="FFFFFF"/>
         </w:rPr>
-        <w:t xml:space="preserve"> 10 mM sodium pyrophosphate</w:t>
+        <w:t xml:space="preserve"> 10 </w:t>
+      </w:r>
+      <w:proofErr w:type="spellStart"/>
+      <w:r>
+        <w:rPr>
+          <w:rFonts w:eastAsia="Times New Roman" w:cs="Times New Roman"/>
+          <w:color w:val="000000" w:themeColor="text1"/>
+          <w:shd w:val="clear" w:color="auto" w:fill="FFFFFF"/>
+        </w:rPr>
+        <w:t>mM</w:t>
+      </w:r>
+      <w:proofErr w:type="spellEnd"/>
+      <w:r>
+        <w:rPr>
+          <w:rFonts w:eastAsia="Times New Roman" w:cs="Times New Roman"/>
+          <w:color w:val="000000" w:themeColor="text1"/>
+          <w:shd w:val="clear" w:color="auto" w:fill="FFFFFF"/>
+        </w:rPr>
+        <w:t xml:space="preserve"> sodium pyrophosphate</w:t>
       </w:r>
       <w:r>
         <w:rPr>
@@ -7080,8 +8078,18 @@
           <w:color w:val="000000" w:themeColor="text1"/>
           <w:shd w:val="clear" w:color="auto" w:fill="FFFFFF"/>
         </w:rPr>
-        <w:t>54 kDa</w:t>
-      </w:r>
+        <w:t xml:space="preserve">54 </w:t>
+      </w:r>
+      <w:proofErr w:type="spellStart"/>
+      <w:r>
+        <w:rPr>
+          <w:rFonts w:eastAsia="Times New Roman" w:cs="Times New Roman"/>
+          <w:color w:val="000000" w:themeColor="text1"/>
+          <w:shd w:val="clear" w:color="auto" w:fill="FFFFFF"/>
+        </w:rPr>
+        <w:t>kDa</w:t>
+      </w:r>
+      <w:proofErr w:type="spellEnd"/>
       <w:r>
         <w:rPr>
           <w:rFonts w:eastAsia="Times New Roman" w:cs="Times New Roman"/>
@@ -7160,8 +8168,18 @@
           <w:color w:val="000000" w:themeColor="text1"/>
           <w:shd w:val="clear" w:color="auto" w:fill="FFFFFF"/>
         </w:rPr>
-        <w:t xml:space="preserve"> CLx</w:t>
-      </w:r>
+        <w:t xml:space="preserve"> </w:t>
+      </w:r>
+      <w:proofErr w:type="spellStart"/>
+      <w:r>
+        <w:rPr>
+          <w:rFonts w:eastAsia="Times New Roman" w:cs="Times New Roman"/>
+          <w:color w:val="000000" w:themeColor="text1"/>
+          <w:shd w:val="clear" w:color="auto" w:fill="FFFFFF"/>
+        </w:rPr>
+        <w:t>CLx</w:t>
+      </w:r>
+      <w:proofErr w:type="spellEnd"/>
       <w:r>
         <w:rPr>
           <w:rFonts w:eastAsia="Times New Roman" w:cs="Times New Roman"/>
@@ -7240,15 +8258,51 @@
           <w:color w:val="000000" w:themeColor="text1"/>
           <w:shd w:val="clear" w:color="auto" w:fill="FFFFFF"/>
         </w:rPr>
-        <w:t xml:space="preserve"> (LiCOR)</w:t>
-      </w:r>
-      <w:r>
-        <w:rPr>
-          <w:rFonts w:eastAsia="Times New Roman" w:cs="Times New Roman"/>
-          <w:color w:val="000000" w:themeColor="text1"/>
-          <w:shd w:val="clear" w:color="auto" w:fill="FFFFFF"/>
-        </w:rPr>
-        <w:t xml:space="preserve"> and normalized to Revert Total Protein Stain (LiCOR)</w:t>
+        <w:t xml:space="preserve"> (</w:t>
+      </w:r>
+      <w:proofErr w:type="spellStart"/>
+      <w:r>
+        <w:rPr>
+          <w:rFonts w:eastAsia="Times New Roman" w:cs="Times New Roman"/>
+          <w:color w:val="000000" w:themeColor="text1"/>
+          <w:shd w:val="clear" w:color="auto" w:fill="FFFFFF"/>
+        </w:rPr>
+        <w:t>LiCOR</w:t>
+      </w:r>
+      <w:proofErr w:type="spellEnd"/>
+      <w:r>
+        <w:rPr>
+          <w:rFonts w:eastAsia="Times New Roman" w:cs="Times New Roman"/>
+          <w:color w:val="000000" w:themeColor="text1"/>
+          <w:shd w:val="clear" w:color="auto" w:fill="FFFFFF"/>
+        </w:rPr>
+        <w:t>)</w:t>
+      </w:r>
+      <w:r>
+        <w:rPr>
+          <w:rFonts w:eastAsia="Times New Roman" w:cs="Times New Roman"/>
+          <w:color w:val="000000" w:themeColor="text1"/>
+          <w:shd w:val="clear" w:color="auto" w:fill="FFFFFF"/>
+        </w:rPr>
+        <w:t xml:space="preserve"> and normalized to Revert Total Protein Stain (</w:t>
+      </w:r>
+      <w:proofErr w:type="spellStart"/>
+      <w:r>
+        <w:rPr>
+          <w:rFonts w:eastAsia="Times New Roman" w:cs="Times New Roman"/>
+          <w:color w:val="000000" w:themeColor="text1"/>
+          <w:shd w:val="clear" w:color="auto" w:fill="FFFFFF"/>
+        </w:rPr>
+        <w:t>LiCOR</w:t>
+      </w:r>
+      <w:proofErr w:type="spellEnd"/>
+      <w:r>
+        <w:rPr>
+          <w:rFonts w:eastAsia="Times New Roman" w:cs="Times New Roman"/>
+          <w:color w:val="000000" w:themeColor="text1"/>
+          <w:shd w:val="clear" w:color="auto" w:fill="FFFFFF"/>
+        </w:rPr>
+        <w:t>)</w:t>
       </w:r>
       <w:r>
         <w:rPr>
@@ -7281,7 +8335,6 @@
           <w:b/>
           <w:color w:val="000000" w:themeColor="text1"/>
         </w:rPr>
-        <w:lastRenderedPageBreak/>
         <w:t>Statistics</w:t>
       </w:r>
       <w:r>
@@ -7354,7 +8407,21 @@
         <w:rPr>
           <w:color w:val="000000" w:themeColor="text1"/>
         </w:rPr>
-        <w:t>, normality and equal variance were tested using Shapiro-Wilk and Levene’s tests</w:t>
+        <w:t xml:space="preserve">, normality and equal variance were tested using Shapiro-Wilk and </w:t>
+      </w:r>
+      <w:proofErr w:type="spellStart"/>
+      <w:r>
+        <w:rPr>
+          <w:color w:val="000000" w:themeColor="text1"/>
+        </w:rPr>
+        <w:t>Levene’s</w:t>
+      </w:r>
+      <w:proofErr w:type="spellEnd"/>
+      <w:r>
+        <w:rPr>
+          <w:color w:val="000000" w:themeColor="text1"/>
+        </w:rPr>
+        <w:t xml:space="preserve"> tests</w:t>
       </w:r>
       <w:r>
         <w:rPr>
@@ -7503,607 +8570,613 @@
       <w:pPr>
         <w:pStyle w:val="Heading1"/>
         <w:rPr>
-          <w:color w:val="000000" w:themeColor="text1"/>
-        </w:rPr>
-      </w:pPr>
-      <w:r>
-        <w:rPr>
-          <w:color w:val="000000" w:themeColor="text1"/>
-        </w:rPr>
-        <w:t xml:space="preserve">Dexamethasone-Induced Insulin Resistance is Worsened in the Presence of Obesity </w:t>
-      </w:r>
+          <w:del w:id="49" w:author="Microsoft Office User" w:date="2017-12-18T10:42:00Z"/>
+          <w:color w:val="000000" w:themeColor="text1"/>
+        </w:rPr>
+      </w:pPr>
+      <w:del w:id="50" w:author="Microsoft Office User" w:date="2017-12-18T10:42:00Z">
+        <w:r>
+          <w:rPr>
+            <w:color w:val="000000" w:themeColor="text1"/>
+          </w:rPr>
+          <w:delText xml:space="preserve">Dexamethasone-Induced Insulin Resistance is Worsened in the Presence of Obesity </w:delText>
+        </w:r>
+      </w:del>
     </w:p>
     <w:p>
       <w:pPr>
         <w:spacing w:line="480" w:lineRule="auto"/>
         <w:rPr>
-          <w:color w:val="000000" w:themeColor="text1"/>
-        </w:rPr>
-      </w:pPr>
-      <w:r>
-        <w:rPr>
-          <w:color w:val="000000" w:themeColor="text1"/>
-        </w:rPr>
-        <w:t>We</w:t>
-      </w:r>
-      <w:r>
-        <w:rPr>
-          <w:color w:val="000000" w:themeColor="text1"/>
-        </w:rPr>
-        <w:t xml:space="preserve"> </w:t>
-      </w:r>
-      <w:r>
-        <w:rPr>
-          <w:color w:val="000000" w:themeColor="text1"/>
-        </w:rPr>
-        <w:t>ha</w:t>
-      </w:r>
-      <w:r>
-        <w:rPr>
-          <w:color w:val="000000" w:themeColor="text1"/>
-        </w:rPr>
-        <w:t>ve</w:t>
-      </w:r>
-      <w:r>
-        <w:rPr>
-          <w:color w:val="000000" w:themeColor="text1"/>
-        </w:rPr>
-        <w:t xml:space="preserve"> previously</w:t>
-      </w:r>
-      <w:r>
-        <w:rPr>
-          <w:color w:val="000000" w:themeColor="text1"/>
-        </w:rPr>
-        <w:t xml:space="preserve"> </w:t>
-      </w:r>
-      <w:r>
-        <w:rPr>
-          <w:color w:val="000000" w:themeColor="text1"/>
-        </w:rPr>
-        <w:t>published data</w:t>
-      </w:r>
-      <w:r>
-        <w:rPr>
-          <w:color w:val="000000" w:themeColor="text1"/>
-        </w:rPr>
-        <w:t xml:space="preserve"> </w:t>
-      </w:r>
-      <w:r>
-        <w:rPr>
-          <w:color w:val="000000" w:themeColor="text1"/>
-        </w:rPr>
-        <w:t>suggest</w:t>
-      </w:r>
-      <w:r>
-        <w:rPr>
-          <w:color w:val="000000" w:themeColor="text1"/>
-        </w:rPr>
-        <w:t>ing</w:t>
-      </w:r>
-      <w:r>
-        <w:rPr>
-          <w:color w:val="000000" w:themeColor="text1"/>
-        </w:rPr>
-        <w:t xml:space="preserve"> </w:t>
-      </w:r>
-      <w:r>
-        <w:rPr>
-          <w:color w:val="000000" w:themeColor="text1"/>
-        </w:rPr>
-        <w:t>gene expression</w:t>
-      </w:r>
-      <w:r>
-        <w:rPr>
-          <w:color w:val="000000" w:themeColor="text1"/>
-        </w:rPr>
-        <w:t xml:space="preserve"> differences</w:t>
-      </w:r>
-      <w:r>
-        <w:rPr>
-          <w:color w:val="000000" w:themeColor="text1"/>
-        </w:rPr>
-        <w:t xml:space="preserve"> in adipose tissue</w:t>
-      </w:r>
-      <w:r>
-        <w:rPr>
-          <w:color w:val="000000" w:themeColor="text1"/>
-        </w:rPr>
-        <w:t xml:space="preserve"> </w:t>
-      </w:r>
-      <w:r>
-        <w:rPr>
-          <w:color w:val="000000" w:themeColor="text1"/>
-        </w:rPr>
-        <w:t xml:space="preserve">from patients with </w:t>
-      </w:r>
-      <w:r>
-        <w:rPr>
-          <w:color w:val="000000" w:themeColor="text1"/>
-        </w:rPr>
-        <w:t xml:space="preserve">Cushing’s disease and controls </w:t>
-      </w:r>
-      <w:r>
-        <w:rPr>
-          <w:color w:val="000000" w:themeColor="text1"/>
-        </w:rPr>
-        <w:t xml:space="preserve">depending on their obesity status </w:t>
-      </w:r>
-      <w:r>
-        <w:rPr>
-          <w:color w:val="000000" w:themeColor="text1"/>
-        </w:rPr>
-        <w:fldChar w:fldCharType="begin" w:fldLock="1"/>
-      </w:r>
-      <w:r>
-        <w:rPr>
-          <w:color w:val="000000" w:themeColor="text1"/>
-        </w:rPr>
-        <w:instrText>ADDIN CSL_CITATION { "citationItems" : [ { "id" : "ITEM-1", "itemData" : { "DOI" : "10.1530/JME-15-0119", "ISSN" : "0952-5041", "PMID" : "26150553", "abstract" : "Glucocorticoids have major effects on adipose tissue metabolism. To study tissue mRNA expression changes induced by chronic elevated endogenous glucocorticoids, we performed RNA sequencing on subcutaneous adipose tissue from patients with Cushing's disease (n=5) compared to patients with non-functioning pituitary adenomas (n=11). We found higher expression of transcripts involved in several metabolic pathways, including lipogenesis, proteolysis and glucose oxidation as well as decreased expression of transcripts involved in inflammation and protein synthesis. To further study this in a model system, we subjected mice to dexamethasone treatment for 12 weeks and analyzed their inguinal (subcutaneous) fat pads, which led to similar findings. Additionally, mice treated with dexamethasone showed drastic decreases in lean body mass as well as increased fat mass, further supporting the human transcriptomic data. These data provide insight to transcriptional changes that may be responsible for the co-morbidities associated with chronic elevations of glucocorticoids.", "author" : [ { "dropping-particle" : "", "family" : "Hochberg", "given" : "Irit", "non-dropping-particle" : "", "parse-names" : false, "suffix" : "" }, { "dropping-particle" : "", "family" : "Harvey", "given" : "Innocence", "non-dropping-particle" : "", "parse-names" : false, "suffix" : "" }, { "dropping-particle" : "", "family" : "Tran", "given" : "Quynh T.", "non-dropping-particle" : "", "parse-names" : false, "suffix" : "" }, { "dropping-particle" : "", "family" : "Stephenson", "given" : "Erin J.", "non-dropping-particle" : "", "parse-names" : false, "suffix" : "" }, { "dropping-particle" : "", "family" : "Barkan", "given" : "Ariel L", "non-dropping-particle" : "", "parse-names" : false, "suffix" : "" }, { "dropping-particle" : "", "family" : "Saltiel", "given" : "Alan R", "non-dropping-particle" : "", "parse-names" : false, "suffix" : "" }, { "dropping-particle" : "", "family" : "Chandler", "given" : "William F.", "non-dropping-particle" : "", "parse-names" : false, "suffix" : "" }, { "dropping-particle" : "", "family" : "Bridges", "given" : "Dave", "non-dropping-particle" : "", "parse-names" : false, "suffix" : "" } ], "container-title" : "Journal of Molecular Endocrinology", "id" : "ITEM-1", "issue" : "2", "issued" : { "date-parts" : [ [ "2015", "10" ] ] }, "page" : "81-94", "title" : "Gene expression changes in subcutaneous adipose tissue due to Cushing's disease", "type" : "article-journal", "volume" : "55" }, "uris" : [ "http://www.mendeley.com/documents/?uuid=c9451b66-5bf3-4028-81a5-5d6a8a2137cb" ] } ], "mendeley" : { "formattedCitation" : "(11)", "plainTextFormattedCitation" : "(11)", "previouslyFormattedCitation" : "(11)" }, "properties" : {  }, "schema" : "https://github.com/citation-style-language/schema/raw/master/csl-citation.json" }</w:instrText>
-      </w:r>
-      <w:r>
-        <w:rPr>
-          <w:color w:val="000000" w:themeColor="text1"/>
-        </w:rPr>
-        <w:fldChar w:fldCharType="separate"/>
-      </w:r>
-      <w:r>
-        <w:rPr>
-          <w:noProof/>
-          <w:color w:val="000000" w:themeColor="text1"/>
-        </w:rPr>
-        <w:t>(11)</w:t>
-      </w:r>
-      <w:r>
-        <w:rPr>
-          <w:color w:val="000000" w:themeColor="text1"/>
-        </w:rPr>
-        <w:fldChar w:fldCharType="end"/>
-      </w:r>
-      <w:r>
-        <w:rPr>
-          <w:color w:val="000000" w:themeColor="text1"/>
-        </w:rPr>
-        <w:t xml:space="preserve">. </w:t>
-      </w:r>
-      <w:r>
-        <w:rPr>
-          <w:color w:val="000000" w:themeColor="text1"/>
-        </w:rPr>
-        <w:t>Based on this</w:t>
-      </w:r>
-      <w:r>
-        <w:rPr>
-          <w:color w:val="000000" w:themeColor="text1"/>
-        </w:rPr>
-        <w:t xml:space="preserve"> finding</w:t>
-      </w:r>
-      <w:r>
-        <w:rPr>
-          <w:color w:val="000000" w:themeColor="text1"/>
-        </w:rPr>
-        <w:t>, we</w:t>
-      </w:r>
-      <w:r>
-        <w:rPr>
-          <w:color w:val="000000" w:themeColor="text1"/>
-        </w:rPr>
-        <w:t xml:space="preserve"> speculated that the </w:t>
-      </w:r>
-      <w:r>
-        <w:rPr>
-          <w:color w:val="000000" w:themeColor="text1"/>
-        </w:rPr>
-        <w:t xml:space="preserve">glucocorticoid responses </w:t>
-      </w:r>
-      <w:r>
-        <w:rPr>
-          <w:color w:val="000000" w:themeColor="text1"/>
-        </w:rPr>
-        <w:t>may vary according to obesity</w:t>
-      </w:r>
-      <w:r>
-        <w:rPr>
-          <w:color w:val="000000" w:themeColor="text1"/>
-        </w:rPr>
-        <w:t xml:space="preserve"> status. </w:t>
-      </w:r>
-      <w:r>
-        <w:rPr>
-          <w:color w:val="000000" w:themeColor="text1"/>
-        </w:rPr>
-        <w:t>We</w:t>
-      </w:r>
-      <w:r>
-        <w:rPr>
-          <w:color w:val="000000" w:themeColor="text1"/>
-        </w:rPr>
-        <w:t xml:space="preserve"> re-analyzed the</w:t>
-      </w:r>
-      <w:r>
-        <w:rPr>
-          <w:color w:val="000000" w:themeColor="text1"/>
-        </w:rPr>
-        <w:t>ir clinical</w:t>
-      </w:r>
-      <w:r>
-        <w:rPr>
-          <w:color w:val="000000" w:themeColor="text1"/>
-        </w:rPr>
-        <w:t xml:space="preserve"> data stratifying the Cushingoid and control groups by BMI</w:t>
-      </w:r>
-      <w:r>
-        <w:rPr>
-          <w:color w:val="000000" w:themeColor="text1"/>
-        </w:rPr>
-        <w:t xml:space="preserve"> (Figure 1A)</w:t>
-      </w:r>
-      <w:r>
-        <w:rPr>
-          <w:color w:val="000000" w:themeColor="text1"/>
-        </w:rPr>
-        <w:t>, classi</w:t>
-      </w:r>
-      <w:r>
-        <w:rPr>
-          <w:color w:val="000000" w:themeColor="text1"/>
-        </w:rPr>
-        <w:t xml:space="preserve">fying </w:t>
-      </w:r>
-      <w:r>
-        <w:rPr>
-          <w:color w:val="000000" w:themeColor="text1"/>
-        </w:rPr>
-        <w:t>participants</w:t>
-      </w:r>
-      <w:r>
-        <w:rPr>
-          <w:color w:val="000000" w:themeColor="text1"/>
-        </w:rPr>
-        <w:t xml:space="preserve"> as </w:t>
-      </w:r>
-      <w:r>
-        <w:rPr>
-          <w:color w:val="000000" w:themeColor="text1"/>
-        </w:rPr>
-        <w:t>either</w:t>
-      </w:r>
-      <w:r>
-        <w:rPr>
-          <w:color w:val="000000" w:themeColor="text1"/>
-        </w:rPr>
-        <w:t xml:space="preserve"> “Not </w:t>
-      </w:r>
-      <w:r>
-        <w:rPr>
-          <w:color w:val="000000" w:themeColor="text1"/>
-        </w:rPr>
-        <w:t>obese”</w:t>
-      </w:r>
-      <w:r>
-        <w:rPr>
-          <w:color w:val="000000" w:themeColor="text1"/>
-        </w:rPr>
-        <w:t xml:space="preserve"> (BMI</w:t>
-      </w:r>
-      <w:r>
-        <w:rPr>
-          <w:color w:val="000000" w:themeColor="text1"/>
-        </w:rPr>
-        <w:t xml:space="preserve"> </w:t>
-      </w:r>
-      <w:r>
-        <w:rPr>
-          <w:color w:val="000000" w:themeColor="text1"/>
-        </w:rPr>
-        <w:sym w:font="Symbol" w:char="F03C"/>
-      </w:r>
-      <w:r>
-        <w:rPr>
-          <w:color w:val="000000" w:themeColor="text1"/>
-        </w:rPr>
-        <w:t xml:space="preserve"> 30</w:t>
-      </w:r>
-      <w:r>
-        <w:rPr>
-          <w:color w:val="000000" w:themeColor="text1"/>
-        </w:rPr>
-        <w:t xml:space="preserve">) </w:t>
-      </w:r>
-      <w:r>
-        <w:rPr>
-          <w:color w:val="000000" w:themeColor="text1"/>
-        </w:rPr>
-        <w:t>or</w:t>
-      </w:r>
-      <w:r>
-        <w:rPr>
-          <w:color w:val="000000" w:themeColor="text1"/>
-        </w:rPr>
-        <w:t xml:space="preserve"> </w:t>
-      </w:r>
-      <w:r>
-        <w:rPr>
-          <w:color w:val="000000" w:themeColor="text1"/>
-        </w:rPr>
-        <w:t>“Obese” (BMI</w:t>
-      </w:r>
-      <w:r>
-        <w:rPr>
-          <w:color w:val="000000" w:themeColor="text1"/>
-        </w:rPr>
-        <w:t xml:space="preserve"> </w:t>
-      </w:r>
-      <w:r>
-        <w:rPr>
-          <w:color w:val="000000" w:themeColor="text1"/>
-        </w:rPr>
-        <w:sym w:font="Symbol" w:char="F0B3"/>
-      </w:r>
-      <w:r>
-        <w:rPr>
-          <w:color w:val="000000" w:themeColor="text1"/>
-        </w:rPr>
-        <w:t xml:space="preserve"> 30</w:t>
-      </w:r>
-      <w:r>
-        <w:rPr>
-          <w:color w:val="000000" w:themeColor="text1"/>
-        </w:rPr>
-        <w:t>)</w:t>
-      </w:r>
-      <w:r>
-        <w:rPr>
-          <w:color w:val="000000" w:themeColor="text1"/>
-        </w:rPr>
-        <w:t>.</w:t>
-      </w:r>
-      <w:r>
-        <w:rPr>
-          <w:color w:val="000000" w:themeColor="text1"/>
-        </w:rPr>
-        <w:t xml:space="preserve"> </w:t>
-      </w:r>
-      <w:r>
-        <w:rPr>
-          <w:color w:val="000000" w:themeColor="text1"/>
-        </w:rPr>
-        <w:t>We found</w:t>
-      </w:r>
-      <w:r>
-        <w:rPr>
-          <w:color w:val="000000" w:themeColor="text1"/>
-        </w:rPr>
-        <w:t xml:space="preserve"> no significant differences in BMI in the control</w:t>
-      </w:r>
-      <w:r>
-        <w:rPr>
-          <w:color w:val="000000" w:themeColor="text1"/>
-        </w:rPr>
-        <w:t xml:space="preserve"> group</w:t>
-      </w:r>
-      <w:r>
-        <w:rPr>
-          <w:color w:val="000000" w:themeColor="text1"/>
-        </w:rPr>
-        <w:t xml:space="preserve"> compared to the Cushing’s</w:t>
-      </w:r>
-      <w:r>
-        <w:rPr>
-          <w:color w:val="000000" w:themeColor="text1"/>
-        </w:rPr>
-        <w:t xml:space="preserve"> group</w:t>
-      </w:r>
-      <w:r>
-        <w:rPr>
-          <w:color w:val="000000" w:themeColor="text1"/>
-        </w:rPr>
-        <w:t>. H</w:t>
-      </w:r>
-      <w:r>
-        <w:rPr>
-          <w:color w:val="000000" w:themeColor="text1"/>
-        </w:rPr>
-        <w:t xml:space="preserve">owever, </w:t>
-      </w:r>
-      <w:r>
-        <w:rPr>
-          <w:color w:val="000000" w:themeColor="text1"/>
-        </w:rPr>
-        <w:t>a</w:t>
-      </w:r>
-      <w:r>
-        <w:rPr>
-          <w:color w:val="000000" w:themeColor="text1"/>
-        </w:rPr>
-        <w:t xml:space="preserve"> </w:t>
-      </w:r>
-      <w:r>
-        <w:rPr>
-          <w:color w:val="000000" w:themeColor="text1"/>
-        </w:rPr>
-        <w:t>near-significant interaction between</w:t>
-      </w:r>
-      <w:r>
-        <w:rPr>
-          <w:color w:val="000000" w:themeColor="text1"/>
-        </w:rPr>
-        <w:t xml:space="preserve"> </w:t>
-      </w:r>
-      <w:r>
-        <w:rPr>
-          <w:color w:val="000000" w:themeColor="text1"/>
-        </w:rPr>
-        <w:t xml:space="preserve">obesity status and Cushing’s diagnosis </w:t>
-      </w:r>
-      <w:r>
-        <w:rPr>
-          <w:color w:val="000000" w:themeColor="text1"/>
-        </w:rPr>
-        <w:t>for</w:t>
-      </w:r>
-      <w:r>
-        <w:rPr>
-          <w:color w:val="000000" w:themeColor="text1"/>
-        </w:rPr>
-        <w:t xml:space="preserve"> </w:t>
-      </w:r>
-      <w:r>
-        <w:rPr>
-          <w:color w:val="000000" w:themeColor="text1"/>
-        </w:rPr>
-        <w:t>HOMA-IR score (p=</w:t>
-      </w:r>
-      <w:r>
-        <w:rPr>
-          <w:rFonts w:ascii="Helvetica Neue" w:eastAsia="Times New Roman" w:hAnsi="Helvetica Neue" w:cs="Times New Roman"/>
-          <w:b/>
-          <w:bCs/>
-          <w:color w:val="000000" w:themeColor="text1"/>
-          <w:sz w:val="21"/>
-          <w:szCs w:val="21"/>
-          <w:shd w:val="clear" w:color="auto" w:fill="FFFFFF"/>
-        </w:rPr>
-        <w:t xml:space="preserve"> </w:t>
-      </w:r>
-      <w:r>
-        <w:rPr>
-          <w:bCs/>
-          <w:color w:val="000000" w:themeColor="text1"/>
-        </w:rPr>
-        <w:t>0.05</w:t>
-      </w:r>
-      <w:r>
-        <w:rPr>
-          <w:bCs/>
-          <w:color w:val="000000" w:themeColor="text1"/>
-        </w:rPr>
-        <w:t>7; Figure 1B)</w:t>
-      </w:r>
-      <w:r>
-        <w:rPr>
-          <w:bCs/>
-          <w:color w:val="000000" w:themeColor="text1"/>
-        </w:rPr>
-        <w:t xml:space="preserve"> was observed</w:t>
-      </w:r>
-      <w:r>
-        <w:rPr>
-          <w:bCs/>
-          <w:color w:val="000000" w:themeColor="text1"/>
-        </w:rPr>
-        <w:t xml:space="preserve">.  </w:t>
-      </w:r>
-      <w:r>
-        <w:rPr>
-          <w:bCs/>
-          <w:color w:val="000000" w:themeColor="text1"/>
-        </w:rPr>
-        <w:t>We</w:t>
-      </w:r>
-      <w:r>
-        <w:rPr>
-          <w:bCs/>
-          <w:color w:val="000000" w:themeColor="text1"/>
-        </w:rPr>
-        <w:t xml:space="preserve"> observed a </w:t>
-      </w:r>
-      <w:r>
-        <w:rPr>
-          <w:bCs/>
-          <w:color w:val="000000" w:themeColor="text1"/>
-        </w:rPr>
-        <w:t>modest (</w:t>
-      </w:r>
-      <w:r>
-        <w:rPr>
-          <w:bCs/>
-          <w:color w:val="000000" w:themeColor="text1"/>
-        </w:rPr>
-        <w:t>17%</w:t>
-      </w:r>
-      <w:r>
-        <w:rPr>
-          <w:bCs/>
-          <w:color w:val="000000" w:themeColor="text1"/>
-        </w:rPr>
-        <w:t>)</w:t>
-      </w:r>
-      <w:r>
-        <w:rPr>
-          <w:bCs/>
-          <w:color w:val="000000" w:themeColor="text1"/>
-        </w:rPr>
-        <w:t xml:space="preserve"> increase in HOMA-IR score </w:t>
-      </w:r>
-      <w:r>
-        <w:rPr>
-          <w:bCs/>
-          <w:color w:val="000000" w:themeColor="text1"/>
-        </w:rPr>
-        <w:t xml:space="preserve">when </w:t>
-      </w:r>
-      <w:r>
-        <w:rPr>
-          <w:bCs/>
-          <w:color w:val="000000" w:themeColor="text1"/>
-        </w:rPr>
-        <w:t xml:space="preserve">comparing non-obese subjects with and without Cushing’s disease, </w:t>
-      </w:r>
-      <w:r>
-        <w:rPr>
-          <w:bCs/>
-          <w:color w:val="000000" w:themeColor="text1"/>
-        </w:rPr>
-        <w:t xml:space="preserve">yet a </w:t>
-      </w:r>
-      <w:r>
-        <w:rPr>
-          <w:bCs/>
-          <w:color w:val="000000" w:themeColor="text1"/>
-        </w:rPr>
-        <w:t>3.4</w:t>
-      </w:r>
-      <w:r>
-        <w:rPr>
-          <w:bCs/>
-          <w:color w:val="000000" w:themeColor="text1"/>
-        </w:rPr>
-        <w:t>-</w:t>
-      </w:r>
-      <w:r>
-        <w:rPr>
-          <w:bCs/>
-          <w:color w:val="000000" w:themeColor="text1"/>
-        </w:rPr>
-        <w:t>fold increase in</w:t>
-      </w:r>
-      <w:r>
-        <w:rPr>
-          <w:bCs/>
-          <w:color w:val="000000" w:themeColor="text1"/>
-        </w:rPr>
-        <w:t xml:space="preserve"> patients</w:t>
-      </w:r>
-      <w:r>
-        <w:rPr>
-          <w:bCs/>
-          <w:color w:val="000000" w:themeColor="text1"/>
-        </w:rPr>
-        <w:t xml:space="preserve"> with obesity</w:t>
-      </w:r>
-      <w:r>
-        <w:rPr>
-          <w:bCs/>
-          <w:color w:val="000000" w:themeColor="text1"/>
-        </w:rPr>
-        <w:t>.</w:t>
-      </w:r>
-      <w:r>
-        <w:rPr>
-          <w:color w:val="000000" w:themeColor="text1"/>
-        </w:rPr>
-        <w:t xml:space="preserve">  </w:t>
-      </w:r>
+          <w:del w:id="51" w:author="Microsoft Office User" w:date="2017-12-18T10:42:00Z"/>
+          <w:color w:val="000000" w:themeColor="text1"/>
+        </w:rPr>
+      </w:pPr>
+      <w:del w:id="52" w:author="Microsoft Office User" w:date="2017-12-18T10:42:00Z">
+        <w:r>
+          <w:rPr>
+            <w:color w:val="000000" w:themeColor="text1"/>
+          </w:rPr>
+          <w:delText>We</w:delText>
+        </w:r>
+        <w:r>
+          <w:rPr>
+            <w:color w:val="000000" w:themeColor="text1"/>
+          </w:rPr>
+          <w:delText xml:space="preserve"> </w:delText>
+        </w:r>
+        <w:r>
+          <w:rPr>
+            <w:color w:val="000000" w:themeColor="text1"/>
+          </w:rPr>
+          <w:delText>ha</w:delText>
+        </w:r>
+        <w:r>
+          <w:rPr>
+            <w:color w:val="000000" w:themeColor="text1"/>
+          </w:rPr>
+          <w:delText>ve</w:delText>
+        </w:r>
+        <w:r>
+          <w:rPr>
+            <w:color w:val="000000" w:themeColor="text1"/>
+          </w:rPr>
+          <w:delText xml:space="preserve"> previously</w:delText>
+        </w:r>
+        <w:r>
+          <w:rPr>
+            <w:color w:val="000000" w:themeColor="text1"/>
+          </w:rPr>
+          <w:delText xml:space="preserve"> </w:delText>
+        </w:r>
+        <w:r>
+          <w:rPr>
+            <w:color w:val="000000" w:themeColor="text1"/>
+          </w:rPr>
+          <w:delText>published data</w:delText>
+        </w:r>
+        <w:r>
+          <w:rPr>
+            <w:color w:val="000000" w:themeColor="text1"/>
+          </w:rPr>
+          <w:delText xml:space="preserve"> </w:delText>
+        </w:r>
+        <w:r>
+          <w:rPr>
+            <w:color w:val="000000" w:themeColor="text1"/>
+          </w:rPr>
+          <w:delText>suggest</w:delText>
+        </w:r>
+        <w:r>
+          <w:rPr>
+            <w:color w:val="000000" w:themeColor="text1"/>
+          </w:rPr>
+          <w:delText>ing</w:delText>
+        </w:r>
+        <w:r>
+          <w:rPr>
+            <w:color w:val="000000" w:themeColor="text1"/>
+          </w:rPr>
+          <w:delText xml:space="preserve"> </w:delText>
+        </w:r>
+        <w:r>
+          <w:rPr>
+            <w:color w:val="000000" w:themeColor="text1"/>
+          </w:rPr>
+          <w:delText>gene expression</w:delText>
+        </w:r>
+        <w:r>
+          <w:rPr>
+            <w:color w:val="000000" w:themeColor="text1"/>
+          </w:rPr>
+          <w:delText xml:space="preserve"> differences</w:delText>
+        </w:r>
+        <w:r>
+          <w:rPr>
+            <w:color w:val="000000" w:themeColor="text1"/>
+          </w:rPr>
+          <w:delText xml:space="preserve"> in adipose tissue</w:delText>
+        </w:r>
+        <w:r>
+          <w:rPr>
+            <w:color w:val="000000" w:themeColor="text1"/>
+          </w:rPr>
+          <w:delText xml:space="preserve"> </w:delText>
+        </w:r>
+        <w:r>
+          <w:rPr>
+            <w:color w:val="000000" w:themeColor="text1"/>
+          </w:rPr>
+          <w:delText xml:space="preserve">from patients with </w:delText>
+        </w:r>
+        <w:r>
+          <w:rPr>
+            <w:color w:val="000000" w:themeColor="text1"/>
+          </w:rPr>
+          <w:delText xml:space="preserve">Cushing’s disease and controls </w:delText>
+        </w:r>
+        <w:r>
+          <w:rPr>
+            <w:color w:val="000000" w:themeColor="text1"/>
+          </w:rPr>
+          <w:delText xml:space="preserve">depending on their obesity status </w:delText>
+        </w:r>
+        <w:r>
+          <w:rPr>
+            <w:color w:val="000000" w:themeColor="text1"/>
+          </w:rPr>
+          <w:fldChar w:fldCharType="begin" w:fldLock="1"/>
+        </w:r>
+        <w:r>
+          <w:rPr>
+            <w:color w:val="000000" w:themeColor="text1"/>
+          </w:rPr>
+          <w:delInstrText>ADDIN CSL_CITATION { "citationItems" : [ { "id" : "ITEM-1", "itemData" : { "DOI" : "10.1530/JME-15-0119", "ISSN" : "0952-5041", "PMID" : "26150553", "abstract" : "Glucocorticoids have major effects on adipose tissue metabolism. To study tissue mRNA expression changes induced by chronic elevated endogenous glucocorticoids, we performed RNA sequencing on subcutaneous adipose tissue from patients with Cushing's disease (n=5) compared to patients with non-functioning pituitary adenomas (n=11). We found higher expression of transcripts involved in several metabolic pathways, including lipogenesis, proteolysis and glucose oxidation as well as decreased expression of transcripts involved in inflammation and protein synthesis. To further study this in a model system, we subjected mice to dexamethasone treatment for 12 weeks and analyzed their inguinal (subcutaneous) fat pads, which led to similar findings. Additionally, mice treated with dexamethasone showed drastic decreases in lean body mass as well as increased fat mass, further supporting the human transcriptomic data. These data provide insight to transcriptional changes that may be responsible for the co-morbidities associated with chronic elevations of glucocorticoids.", "author" : [ { "dropping-particle" : "", "family" : "Hochberg", "given" : "Irit", "non-dropping-particle" : "", "parse-names" : false, "suffix" : "" }, { "dropping-particle" : "", "family" : "Harvey", "given" : "Innocence", "non-dropping-particle" : "", "parse-names" : false, "suffix" : "" }, { "dropping-particle" : "", "family" : "Tran", "given" : "Quynh T.", "non-dropping-particle" : "", "parse-names" : false, "suffix" : "" }, { "dropping-particle" : "", "family" : "Stephenson", "given" : "Erin J.", "non-dropping-particle" : "", "parse-names" : false, "suffix" : "" }, { "dropping-particle" : "", "family" : "Barkan", "given" : "Ariel L", "non-dropping-particle" : "", "parse-names" : false, "suffix" : "" }, { "dropping-particle" : "", "family" : "Saltiel", "given" : "Alan R", "non-dropping-particle" : "", "parse-names" : false, "suffix" : "" }, { "dropping-particle" : "", "family" : "Chandler", "given" : "William F.", "non-dropping-particle" : "", "parse-names" : false, "suffix" : "" }, { "dropping-particle" : "", "family" : "Bridges", "given" : "Dave", "non-dropping-particle" : "", "parse-names" : false, "suffix" : "" } ], "container-title" : "Journal of Molecular Endocrinology", "id" : "ITEM-1", "issue" : "2", "issued" : { "date-parts" : [ [ "2015", "10" ] ] }, "page" : "81-94", "title" : "Gene expression changes in subcutaneous adipose tissue due to Cushing's disease", "type" : "article-journal", "volume" : "55" }, "uris" : [ "http://www.mendeley.com/documents/?uuid=c9451b66-5bf3-4028-81a5-5d6a8a2137cb" ] } ], "mendeley" : { "formattedCitation" : "(11)", "plainTextFormattedCitation" : "(11)", "previouslyFormattedCitation" : "(11)" }, "properties" : {  }, "schema" : "https://github.com/citation-style-language/schema/raw/master/csl-citation.json" }</w:delInstrText>
+        </w:r>
+        <w:r>
+          <w:rPr>
+            <w:color w:val="000000" w:themeColor="text1"/>
+          </w:rPr>
+          <w:fldChar w:fldCharType="separate"/>
+        </w:r>
+        <w:r>
+          <w:rPr>
+            <w:noProof/>
+            <w:color w:val="000000" w:themeColor="text1"/>
+          </w:rPr>
+          <w:delText>(11)</w:delText>
+        </w:r>
+        <w:r>
+          <w:rPr>
+            <w:color w:val="000000" w:themeColor="text1"/>
+          </w:rPr>
+          <w:fldChar w:fldCharType="end"/>
+        </w:r>
+        <w:r>
+          <w:rPr>
+            <w:color w:val="000000" w:themeColor="text1"/>
+          </w:rPr>
+          <w:delText xml:space="preserve">. </w:delText>
+        </w:r>
+        <w:r>
+          <w:rPr>
+            <w:color w:val="000000" w:themeColor="text1"/>
+          </w:rPr>
+          <w:delText>Based on this</w:delText>
+        </w:r>
+        <w:r>
+          <w:rPr>
+            <w:color w:val="000000" w:themeColor="text1"/>
+          </w:rPr>
+          <w:delText xml:space="preserve"> finding</w:delText>
+        </w:r>
+        <w:r>
+          <w:rPr>
+            <w:color w:val="000000" w:themeColor="text1"/>
+          </w:rPr>
+          <w:delText>, we</w:delText>
+        </w:r>
+        <w:r>
+          <w:rPr>
+            <w:color w:val="000000" w:themeColor="text1"/>
+          </w:rPr>
+          <w:delText xml:space="preserve"> speculated that the </w:delText>
+        </w:r>
+        <w:r>
+          <w:rPr>
+            <w:color w:val="000000" w:themeColor="text1"/>
+          </w:rPr>
+          <w:delText xml:space="preserve">glucocorticoid responses </w:delText>
+        </w:r>
+        <w:r>
+          <w:rPr>
+            <w:color w:val="000000" w:themeColor="text1"/>
+          </w:rPr>
+          <w:delText>may vary according to obesity</w:delText>
+        </w:r>
+        <w:r>
+          <w:rPr>
+            <w:color w:val="000000" w:themeColor="text1"/>
+          </w:rPr>
+          <w:delText xml:space="preserve"> status. </w:delText>
+        </w:r>
+        <w:r>
+          <w:rPr>
+            <w:color w:val="000000" w:themeColor="text1"/>
+          </w:rPr>
+          <w:delText>We</w:delText>
+        </w:r>
+        <w:r>
+          <w:rPr>
+            <w:color w:val="000000" w:themeColor="text1"/>
+          </w:rPr>
+          <w:delText xml:space="preserve"> re-analyzed the</w:delText>
+        </w:r>
+        <w:r>
+          <w:rPr>
+            <w:color w:val="000000" w:themeColor="text1"/>
+          </w:rPr>
+          <w:delText>ir clinical</w:delText>
+        </w:r>
+        <w:r>
+          <w:rPr>
+            <w:color w:val="000000" w:themeColor="text1"/>
+          </w:rPr>
+          <w:delText xml:space="preserve"> data stratifying the Cushingoid and control groups by BMI</w:delText>
+        </w:r>
+        <w:r>
+          <w:rPr>
+            <w:color w:val="000000" w:themeColor="text1"/>
+          </w:rPr>
+          <w:delText xml:space="preserve"> (Figure 1A)</w:delText>
+        </w:r>
+        <w:r>
+          <w:rPr>
+            <w:color w:val="000000" w:themeColor="text1"/>
+          </w:rPr>
+          <w:delText>, classi</w:delText>
+        </w:r>
+        <w:r>
+          <w:rPr>
+            <w:color w:val="000000" w:themeColor="text1"/>
+          </w:rPr>
+          <w:delText xml:space="preserve">fying </w:delText>
+        </w:r>
+        <w:r>
+          <w:rPr>
+            <w:color w:val="000000" w:themeColor="text1"/>
+          </w:rPr>
+          <w:delText>participants</w:delText>
+        </w:r>
+        <w:r>
+          <w:rPr>
+            <w:color w:val="000000" w:themeColor="text1"/>
+          </w:rPr>
+          <w:delText xml:space="preserve"> as </w:delText>
+        </w:r>
+        <w:r>
+          <w:rPr>
+            <w:color w:val="000000" w:themeColor="text1"/>
+          </w:rPr>
+          <w:delText>either</w:delText>
+        </w:r>
+        <w:r>
+          <w:rPr>
+            <w:color w:val="000000" w:themeColor="text1"/>
+          </w:rPr>
+          <w:delText xml:space="preserve"> “Not </w:delText>
+        </w:r>
+        <w:r>
+          <w:rPr>
+            <w:color w:val="000000" w:themeColor="text1"/>
+          </w:rPr>
+          <w:delText>obese”</w:delText>
+        </w:r>
+        <w:r>
+          <w:rPr>
+            <w:color w:val="000000" w:themeColor="text1"/>
+          </w:rPr>
+          <w:delText xml:space="preserve"> (BMI</w:delText>
+        </w:r>
+        <w:r>
+          <w:rPr>
+            <w:color w:val="000000" w:themeColor="text1"/>
+          </w:rPr>
+          <w:delText xml:space="preserve"> </w:delText>
+        </w:r>
+        <w:r>
+          <w:rPr>
+            <w:color w:val="000000" w:themeColor="text1"/>
+          </w:rPr>
+          <w:sym w:font="Symbol" w:char="F03C"/>
+        </w:r>
+        <w:r>
+          <w:rPr>
+            <w:color w:val="000000" w:themeColor="text1"/>
+          </w:rPr>
+          <w:delText xml:space="preserve"> 30</w:delText>
+        </w:r>
+        <w:r>
+          <w:rPr>
+            <w:color w:val="000000" w:themeColor="text1"/>
+          </w:rPr>
+          <w:delText xml:space="preserve">) </w:delText>
+        </w:r>
+        <w:r>
+          <w:rPr>
+            <w:color w:val="000000" w:themeColor="text1"/>
+          </w:rPr>
+          <w:delText>or</w:delText>
+        </w:r>
+        <w:r>
+          <w:rPr>
+            <w:color w:val="000000" w:themeColor="text1"/>
+          </w:rPr>
+          <w:delText xml:space="preserve"> </w:delText>
+        </w:r>
+        <w:r>
+          <w:rPr>
+            <w:color w:val="000000" w:themeColor="text1"/>
+          </w:rPr>
+          <w:delText>“Obese” (BMI</w:delText>
+        </w:r>
+        <w:r>
+          <w:rPr>
+            <w:color w:val="000000" w:themeColor="text1"/>
+          </w:rPr>
+          <w:delText xml:space="preserve"> </w:delText>
+        </w:r>
+        <w:r>
+          <w:rPr>
+            <w:color w:val="000000" w:themeColor="text1"/>
+          </w:rPr>
+          <w:sym w:font="Symbol" w:char="F0B3"/>
+        </w:r>
+        <w:r>
+          <w:rPr>
+            <w:color w:val="000000" w:themeColor="text1"/>
+          </w:rPr>
+          <w:delText xml:space="preserve"> 30</w:delText>
+        </w:r>
+        <w:r>
+          <w:rPr>
+            <w:color w:val="000000" w:themeColor="text1"/>
+          </w:rPr>
+          <w:delText>)</w:delText>
+        </w:r>
+        <w:r>
+          <w:rPr>
+            <w:color w:val="000000" w:themeColor="text1"/>
+          </w:rPr>
+          <w:delText>.</w:delText>
+        </w:r>
+        <w:r>
+          <w:rPr>
+            <w:color w:val="000000" w:themeColor="text1"/>
+          </w:rPr>
+          <w:delText xml:space="preserve"> </w:delText>
+        </w:r>
+        <w:r>
+          <w:rPr>
+            <w:color w:val="000000" w:themeColor="text1"/>
+          </w:rPr>
+          <w:delText>We found</w:delText>
+        </w:r>
+        <w:r>
+          <w:rPr>
+            <w:color w:val="000000" w:themeColor="text1"/>
+          </w:rPr>
+          <w:delText xml:space="preserve"> no significant differences in BMI in the control</w:delText>
+        </w:r>
+        <w:r>
+          <w:rPr>
+            <w:color w:val="000000" w:themeColor="text1"/>
+          </w:rPr>
+          <w:delText xml:space="preserve"> group</w:delText>
+        </w:r>
+        <w:r>
+          <w:rPr>
+            <w:color w:val="000000" w:themeColor="text1"/>
+          </w:rPr>
+          <w:delText xml:space="preserve"> compared to the Cushing’s</w:delText>
+        </w:r>
+        <w:r>
+          <w:rPr>
+            <w:color w:val="000000" w:themeColor="text1"/>
+          </w:rPr>
+          <w:delText xml:space="preserve"> group</w:delText>
+        </w:r>
+        <w:r>
+          <w:rPr>
+            <w:color w:val="000000" w:themeColor="text1"/>
+          </w:rPr>
+          <w:delText>. H</w:delText>
+        </w:r>
+        <w:r>
+          <w:rPr>
+            <w:color w:val="000000" w:themeColor="text1"/>
+          </w:rPr>
+          <w:delText xml:space="preserve">owever, </w:delText>
+        </w:r>
+        <w:r>
+          <w:rPr>
+            <w:color w:val="000000" w:themeColor="text1"/>
+          </w:rPr>
+          <w:delText>a</w:delText>
+        </w:r>
+        <w:r>
+          <w:rPr>
+            <w:color w:val="000000" w:themeColor="text1"/>
+          </w:rPr>
+          <w:delText xml:space="preserve"> </w:delText>
+        </w:r>
+        <w:r>
+          <w:rPr>
+            <w:color w:val="000000" w:themeColor="text1"/>
+          </w:rPr>
+          <w:delText>near-significant interaction between</w:delText>
+        </w:r>
+        <w:r>
+          <w:rPr>
+            <w:color w:val="000000" w:themeColor="text1"/>
+          </w:rPr>
+          <w:delText xml:space="preserve"> </w:delText>
+        </w:r>
+        <w:r>
+          <w:rPr>
+            <w:color w:val="000000" w:themeColor="text1"/>
+          </w:rPr>
+          <w:delText xml:space="preserve">obesity status and Cushing’s diagnosis </w:delText>
+        </w:r>
+        <w:r>
+          <w:rPr>
+            <w:color w:val="000000" w:themeColor="text1"/>
+          </w:rPr>
+          <w:delText>for</w:delText>
+        </w:r>
+        <w:r>
+          <w:rPr>
+            <w:color w:val="000000" w:themeColor="text1"/>
+          </w:rPr>
+          <w:delText xml:space="preserve"> </w:delText>
+        </w:r>
+        <w:r>
+          <w:rPr>
+            <w:color w:val="000000" w:themeColor="text1"/>
+          </w:rPr>
+          <w:delText>HOMA-IR score (p=</w:delText>
+        </w:r>
+        <w:r>
+          <w:rPr>
+            <w:rFonts w:ascii="Helvetica Neue" w:eastAsia="Times New Roman" w:hAnsi="Helvetica Neue" w:cs="Times New Roman"/>
+            <w:b/>
+            <w:bCs/>
+            <w:color w:val="000000" w:themeColor="text1"/>
+            <w:sz w:val="21"/>
+            <w:szCs w:val="21"/>
+            <w:shd w:val="clear" w:color="auto" w:fill="FFFFFF"/>
+          </w:rPr>
+          <w:delText xml:space="preserve"> </w:delText>
+        </w:r>
+        <w:r>
+          <w:rPr>
+            <w:bCs/>
+            <w:color w:val="000000" w:themeColor="text1"/>
+          </w:rPr>
+          <w:delText>0.05</w:delText>
+        </w:r>
+        <w:r>
+          <w:rPr>
+            <w:bCs/>
+            <w:color w:val="000000" w:themeColor="text1"/>
+          </w:rPr>
+          <w:delText>7; Figure 1B)</w:delText>
+        </w:r>
+        <w:r>
+          <w:rPr>
+            <w:bCs/>
+            <w:color w:val="000000" w:themeColor="text1"/>
+          </w:rPr>
+          <w:delText xml:space="preserve"> was observed</w:delText>
+        </w:r>
+        <w:r>
+          <w:rPr>
+            <w:bCs/>
+            <w:color w:val="000000" w:themeColor="text1"/>
+          </w:rPr>
+          <w:delText xml:space="preserve">.  </w:delText>
+        </w:r>
+        <w:r>
+          <w:rPr>
+            <w:bCs/>
+            <w:color w:val="000000" w:themeColor="text1"/>
+          </w:rPr>
+          <w:delText>We</w:delText>
+        </w:r>
+        <w:r>
+          <w:rPr>
+            <w:bCs/>
+            <w:color w:val="000000" w:themeColor="text1"/>
+          </w:rPr>
+          <w:delText xml:space="preserve"> observed a </w:delText>
+        </w:r>
+        <w:r>
+          <w:rPr>
+            <w:bCs/>
+            <w:color w:val="000000" w:themeColor="text1"/>
+          </w:rPr>
+          <w:delText>modest (</w:delText>
+        </w:r>
+        <w:r>
+          <w:rPr>
+            <w:bCs/>
+            <w:color w:val="000000" w:themeColor="text1"/>
+          </w:rPr>
+          <w:delText>17%</w:delText>
+        </w:r>
+        <w:r>
+          <w:rPr>
+            <w:bCs/>
+            <w:color w:val="000000" w:themeColor="text1"/>
+          </w:rPr>
+          <w:delText>)</w:delText>
+        </w:r>
+        <w:r>
+          <w:rPr>
+            <w:bCs/>
+            <w:color w:val="000000" w:themeColor="text1"/>
+          </w:rPr>
+          <w:delText xml:space="preserve"> increase in HOMA-IR score </w:delText>
+        </w:r>
+        <w:r>
+          <w:rPr>
+            <w:bCs/>
+            <w:color w:val="000000" w:themeColor="text1"/>
+          </w:rPr>
+          <w:delText xml:space="preserve">when </w:delText>
+        </w:r>
+        <w:r>
+          <w:rPr>
+            <w:bCs/>
+            <w:color w:val="000000" w:themeColor="text1"/>
+          </w:rPr>
+          <w:delText xml:space="preserve">comparing non-obese subjects with and without Cushing’s disease, </w:delText>
+        </w:r>
+        <w:r>
+          <w:rPr>
+            <w:bCs/>
+            <w:color w:val="000000" w:themeColor="text1"/>
+          </w:rPr>
+          <w:delText xml:space="preserve">yet a </w:delText>
+        </w:r>
+        <w:r>
+          <w:rPr>
+            <w:bCs/>
+            <w:color w:val="000000" w:themeColor="text1"/>
+          </w:rPr>
+          <w:delText>3.4</w:delText>
+        </w:r>
+        <w:r>
+          <w:rPr>
+            <w:bCs/>
+            <w:color w:val="000000" w:themeColor="text1"/>
+          </w:rPr>
+          <w:delText>-</w:delText>
+        </w:r>
+        <w:r>
+          <w:rPr>
+            <w:bCs/>
+            <w:color w:val="000000" w:themeColor="text1"/>
+          </w:rPr>
+          <w:delText>fold increase in</w:delText>
+        </w:r>
+        <w:r>
+          <w:rPr>
+            <w:bCs/>
+            <w:color w:val="000000" w:themeColor="text1"/>
+          </w:rPr>
+          <w:delText xml:space="preserve"> patients</w:delText>
+        </w:r>
+        <w:r>
+          <w:rPr>
+            <w:bCs/>
+            <w:color w:val="000000" w:themeColor="text1"/>
+          </w:rPr>
+          <w:delText xml:space="preserve"> with obesity</w:delText>
+        </w:r>
+        <w:r>
+          <w:rPr>
+            <w:bCs/>
+            <w:color w:val="000000" w:themeColor="text1"/>
+          </w:rPr>
+          <w:delText>.</w:delText>
+        </w:r>
+        <w:r>
+          <w:rPr>
+            <w:color w:val="000000" w:themeColor="text1"/>
+          </w:rPr>
+          <w:delText xml:space="preserve">  </w:delText>
+        </w:r>
+      </w:del>
     </w:p>
     <w:p>
       <w:pPr>
@@ -8125,50 +9198,56 @@
         <w:rPr>
           <w:color w:val="000000" w:themeColor="text1"/>
         </w:rPr>
+        <w:t xml:space="preserve">To investigate if obesity status influences </w:t>
+      </w:r>
+      <w:r>
+        <w:rPr>
+          <w:color w:val="000000" w:themeColor="text1"/>
+        </w:rPr>
+        <w:t xml:space="preserve">insulin sensitivity </w:t>
+      </w:r>
+      <w:r>
+        <w:rPr>
+          <w:color w:val="000000" w:themeColor="text1"/>
+        </w:rPr>
+        <w:t>in the presence of</w:t>
+      </w:r>
+      <w:r>
+        <w:rPr>
+          <w:color w:val="000000" w:themeColor="text1"/>
+        </w:rPr>
+        <w:t xml:space="preserve"> </w:t>
+      </w:r>
+      <w:r>
+        <w:rPr>
+          <w:color w:val="000000" w:themeColor="text1"/>
+        </w:rPr>
+        <w:t xml:space="preserve">elevated </w:t>
+      </w:r>
+      <w:r>
+        <w:rPr>
+          <w:color w:val="000000" w:themeColor="text1"/>
+        </w:rPr>
+        <w:t>glucocorticoids we performed an insulin tolerance test (ITT) on lean (NCD) and diet-induced obese (HFD) mice that were untreated (</w:t>
+      </w:r>
+      <w:r>
+        <w:rPr>
+          <w:color w:val="000000" w:themeColor="text1"/>
+        </w:rPr>
+        <w:t>Water</w:t>
+      </w:r>
+      <w:r>
+        <w:rPr>
+          <w:color w:val="000000" w:themeColor="text1"/>
+        </w:rPr>
+        <w:t xml:space="preserve">) or treated with glucocorticoids </w:t>
+      </w:r>
+      <w:r>
+        <w:rPr>
+          <w:color w:val="000000" w:themeColor="text1"/>
+        </w:rPr>
         <w:lastRenderedPageBreak/>
-        <w:t xml:space="preserve">To investigate if obesity status influences </w:t>
-      </w:r>
-      <w:r>
-        <w:rPr>
-          <w:color w:val="000000" w:themeColor="text1"/>
-        </w:rPr>
-        <w:t xml:space="preserve">insulin sensitivity </w:t>
-      </w:r>
-      <w:r>
-        <w:rPr>
-          <w:color w:val="000000" w:themeColor="text1"/>
-        </w:rPr>
-        <w:t>in the presence of</w:t>
-      </w:r>
-      <w:r>
-        <w:rPr>
-          <w:color w:val="000000" w:themeColor="text1"/>
-        </w:rPr>
-        <w:t xml:space="preserve"> </w:t>
-      </w:r>
-      <w:r>
-        <w:rPr>
-          <w:color w:val="000000" w:themeColor="text1"/>
-        </w:rPr>
-        <w:t xml:space="preserve">elevated </w:t>
-      </w:r>
-      <w:r>
-        <w:rPr>
-          <w:color w:val="000000" w:themeColor="text1"/>
-        </w:rPr>
-        <w:t>glucocorticoids we performed an insulin tolerance test (ITT) on lean (NCD) and diet-induced obese (HFD) mice that were untreated (</w:t>
-      </w:r>
-      <w:r>
-        <w:rPr>
-          <w:color w:val="000000" w:themeColor="text1"/>
-        </w:rPr>
-        <w:t>Water</w:t>
-      </w:r>
-      <w:r>
-        <w:rPr>
-          <w:color w:val="000000" w:themeColor="text1"/>
-        </w:rPr>
-        <w:t xml:space="preserve">) or treated with glucocorticoids (Dexamethasone). </w:t>
+        <w:t xml:space="preserve">(Dexamethasone). </w:t>
       </w:r>
       <w:r>
         <w:rPr>
@@ -8414,7 +9493,14 @@
         <w:rPr>
           <w:color w:val="000000" w:themeColor="text1"/>
         </w:rPr>
-        <w:t>we performed hyperinsulinemic</w:t>
+        <w:t xml:space="preserve">we performed </w:t>
+      </w:r>
+      <w:proofErr w:type="spellStart"/>
+      <w:r>
+        <w:rPr>
+          <w:color w:val="000000" w:themeColor="text1"/>
+        </w:rPr>
+        <w:t>hyperinsulinemic</w:t>
       </w:r>
       <w:r>
         <w:rPr>
@@ -8426,7 +9512,14 @@
         <w:rPr>
           <w:color w:val="000000" w:themeColor="text1"/>
         </w:rPr>
-        <w:t>euglycemic clamp</w:t>
+        <w:t>euglycemic</w:t>
+      </w:r>
+      <w:proofErr w:type="spellEnd"/>
+      <w:r>
+        <w:rPr>
+          <w:color w:val="000000" w:themeColor="text1"/>
+        </w:rPr>
+        <w:t xml:space="preserve"> clamp</w:t>
       </w:r>
       <w:r>
         <w:rPr>
@@ -8548,6 +9641,7 @@
         </w:rPr>
         <w:t>(Supplementary Figure 1</w:t>
       </w:r>
+      <w:proofErr w:type="gramStart"/>
       <w:r>
         <w:rPr>
           <w:color w:val="000000" w:themeColor="text1"/>
@@ -8558,7 +9652,14 @@
         <w:rPr>
           <w:color w:val="000000" w:themeColor="text1"/>
         </w:rPr>
-        <w:t>F)</w:t>
+        <w:t>F</w:t>
+      </w:r>
+      <w:proofErr w:type="gramEnd"/>
+      <w:r>
+        <w:rPr>
+          <w:color w:val="000000" w:themeColor="text1"/>
+        </w:rPr>
+        <w:t>)</w:t>
       </w:r>
       <w:r>
         <w:rPr>
@@ -8572,6 +9673,7 @@
         </w:rPr>
         <w:t xml:space="preserve">During the </w:t>
       </w:r>
+      <w:proofErr w:type="spellStart"/>
       <w:r>
         <w:rPr>
           <w:color w:val="000000" w:themeColor="text1"/>
@@ -8590,6 +9692,7 @@
         </w:rPr>
         <w:t>emic</w:t>
       </w:r>
+      <w:proofErr w:type="spellEnd"/>
       <w:r>
         <w:rPr>
           <w:color w:val="000000" w:themeColor="text1"/>
@@ -8648,7 +9751,21 @@
         <w:rPr>
           <w:color w:val="000000" w:themeColor="text1"/>
         </w:rPr>
-        <w:t xml:space="preserve">at euglycemia </w:t>
+        <w:t xml:space="preserve">at </w:t>
+      </w:r>
+      <w:proofErr w:type="spellStart"/>
+      <w:r>
+        <w:rPr>
+          <w:color w:val="000000" w:themeColor="text1"/>
+        </w:rPr>
+        <w:t>euglycemia</w:t>
+      </w:r>
+      <w:proofErr w:type="spellEnd"/>
+      <w:r>
+        <w:rPr>
+          <w:color w:val="000000" w:themeColor="text1"/>
+        </w:rPr>
+        <w:t xml:space="preserve"> </w:t>
       </w:r>
       <w:r>
         <w:rPr>
@@ -8900,217 +10017,211 @@
         <w:rPr>
           <w:color w:val="000000" w:themeColor="text1"/>
         </w:rPr>
-        <w:t xml:space="preserve">% </w:t>
+        <w:t xml:space="preserve">% in the </w:t>
+      </w:r>
+      <w:r>
+        <w:rPr>
+          <w:color w:val="000000" w:themeColor="text1"/>
+        </w:rPr>
+        <w:t>dexamethasone</w:t>
+      </w:r>
+      <w:r>
+        <w:rPr>
+          <w:color w:val="000000" w:themeColor="text1"/>
+        </w:rPr>
+        <w:t xml:space="preserve"> </w:t>
+      </w:r>
+      <w:r>
+        <w:rPr>
+          <w:color w:val="000000" w:themeColor="text1"/>
+        </w:rPr>
+        <w:t>group</w:t>
+      </w:r>
+      <w:r>
+        <w:rPr>
+          <w:color w:val="000000" w:themeColor="text1"/>
+        </w:rPr>
+        <w:t xml:space="preserve"> </w:t>
+      </w:r>
+      <w:r>
+        <w:rPr>
+          <w:color w:val="000000" w:themeColor="text1"/>
+        </w:rPr>
+        <w:t xml:space="preserve">(p=0.0091) </w:t>
+      </w:r>
+      <w:r>
+        <w:rPr>
+          <w:color w:val="000000" w:themeColor="text1"/>
+        </w:rPr>
+        <w:t>resulting i</w:t>
+      </w:r>
+      <w:r>
+        <w:rPr>
+          <w:color w:val="000000" w:themeColor="text1"/>
+        </w:rPr>
+        <w:t>n glucose production being</w:t>
+      </w:r>
+      <w:r>
+        <w:rPr>
+          <w:color w:val="000000" w:themeColor="text1"/>
+        </w:rPr>
+        <w:t xml:space="preserve"> higher </w:t>
+      </w:r>
+      <w:r>
+        <w:rPr>
+          <w:color w:val="000000" w:themeColor="text1"/>
+        </w:rPr>
+        <w:t xml:space="preserve">during the </w:t>
+      </w:r>
+      <w:r>
+        <w:rPr>
+          <w:color w:val="000000" w:themeColor="text1"/>
+        </w:rPr>
+        <w:t xml:space="preserve">insulin phase </w:t>
+      </w:r>
+      <w:r>
+        <w:rPr>
+          <w:color w:val="000000" w:themeColor="text1"/>
+        </w:rPr>
+        <w:t>in dexamethasone</w:t>
+      </w:r>
+      <w:r>
+        <w:rPr>
+          <w:color w:val="000000" w:themeColor="text1"/>
+        </w:rPr>
+        <w:t>-</w:t>
+      </w:r>
+      <w:r>
+        <w:rPr>
+          <w:color w:val="000000" w:themeColor="text1"/>
+        </w:rPr>
+        <w:t>treated mice</w:t>
+      </w:r>
+      <w:r>
+        <w:rPr>
+          <w:color w:val="000000" w:themeColor="text1"/>
+        </w:rPr>
+        <w:t xml:space="preserve"> </w:t>
+      </w:r>
+      <w:r>
+        <w:rPr>
+          <w:color w:val="000000" w:themeColor="text1"/>
+        </w:rPr>
+        <w:t xml:space="preserve">(p=0.014) </w:t>
+      </w:r>
+      <w:r>
+        <w:rPr>
+          <w:color w:val="000000" w:themeColor="text1"/>
+        </w:rPr>
+        <w:t>when compared to controls</w:t>
+      </w:r>
+      <w:r>
+        <w:rPr>
+          <w:color w:val="000000" w:themeColor="text1"/>
+        </w:rPr>
+        <w:t xml:space="preserve"> (Figure 1</w:t>
+      </w:r>
+      <w:r>
+        <w:rPr>
+          <w:color w:val="000000" w:themeColor="text1"/>
+        </w:rPr>
+        <w:t>F</w:t>
+      </w:r>
+      <w:r>
+        <w:rPr>
+          <w:color w:val="000000" w:themeColor="text1"/>
+        </w:rPr>
+        <w:t>-G</w:t>
+      </w:r>
+      <w:r>
+        <w:rPr>
+          <w:color w:val="000000" w:themeColor="text1"/>
+        </w:rPr>
+        <w:t>)</w:t>
+      </w:r>
+      <w:r>
+        <w:rPr>
+          <w:color w:val="000000" w:themeColor="text1"/>
+        </w:rPr>
+        <w:t>.</w:t>
+      </w:r>
+      <w:r>
+        <w:rPr>
+          <w:color w:val="000000" w:themeColor="text1"/>
+        </w:rPr>
+        <w:t xml:space="preserve"> </w:t>
+      </w:r>
+      <w:r>
+        <w:rPr>
+          <w:color w:val="000000" w:themeColor="text1"/>
+        </w:rPr>
+        <w:t>Glucose</w:t>
+      </w:r>
+      <w:r>
+        <w:rPr>
+          <w:color w:val="000000" w:themeColor="text1"/>
+        </w:rPr>
+        <w:t xml:space="preserve"> turnover was </w:t>
+      </w:r>
+      <w:r>
+        <w:rPr>
+          <w:color w:val="000000" w:themeColor="text1"/>
+        </w:rPr>
+        <w:t xml:space="preserve">slightly decreased </w:t>
+      </w:r>
+      <w:r>
+        <w:rPr>
+          <w:color w:val="000000" w:themeColor="text1"/>
+        </w:rPr>
+        <w:t>in the presence of insulin</w:t>
+      </w:r>
+      <w:r>
+        <w:rPr>
+          <w:color w:val="000000" w:themeColor="text1"/>
+        </w:rPr>
+        <w:t xml:space="preserve"> (</w:t>
+      </w:r>
+      <w:r>
+        <w:rPr>
+          <w:color w:val="000000" w:themeColor="text1"/>
+        </w:rPr>
+        <w:t xml:space="preserve">p=0.141; </w:t>
+      </w:r>
+      <w:r>
+        <w:rPr>
+          <w:color w:val="000000" w:themeColor="text1"/>
+        </w:rPr>
+        <w:t xml:space="preserve">Figure </w:t>
+      </w:r>
+      <w:r>
+        <w:rPr>
+          <w:color w:val="000000" w:themeColor="text1"/>
+        </w:rPr>
+        <w:t>1H</w:t>
+      </w:r>
+      <w:r>
+        <w:rPr>
+          <w:color w:val="000000" w:themeColor="text1"/>
+        </w:rPr>
+        <w:t>)</w:t>
+      </w:r>
+      <w:r>
+        <w:rPr>
+          <w:color w:val="000000" w:themeColor="text1"/>
+        </w:rPr>
+        <w:t>.</w:t>
+      </w:r>
+      <w:r>
+        <w:rPr>
+          <w:color w:val="000000" w:themeColor="text1"/>
+        </w:rPr>
+        <w:t xml:space="preserve"> </w:t>
       </w:r>
       <w:r>
         <w:rPr>
           <w:color w:val="000000" w:themeColor="text1"/>
         </w:rPr>
         <w:lastRenderedPageBreak/>
-        <w:t xml:space="preserve">in the </w:t>
-      </w:r>
-      <w:r>
-        <w:rPr>
-          <w:color w:val="000000" w:themeColor="text1"/>
-        </w:rPr>
-        <w:t>dexamethasone</w:t>
-      </w:r>
-      <w:r>
-        <w:rPr>
-          <w:color w:val="000000" w:themeColor="text1"/>
-        </w:rPr>
-        <w:t xml:space="preserve"> </w:t>
-      </w:r>
-      <w:r>
-        <w:rPr>
-          <w:color w:val="000000" w:themeColor="text1"/>
-        </w:rPr>
-        <w:t>group</w:t>
-      </w:r>
-      <w:r>
-        <w:rPr>
-          <w:color w:val="000000" w:themeColor="text1"/>
-        </w:rPr>
-        <w:t xml:space="preserve"> </w:t>
-      </w:r>
-      <w:r>
-        <w:rPr>
-          <w:color w:val="000000" w:themeColor="text1"/>
-        </w:rPr>
-        <w:t xml:space="preserve">(p=0.0091) </w:t>
-      </w:r>
-      <w:r>
-        <w:rPr>
-          <w:color w:val="000000" w:themeColor="text1"/>
-        </w:rPr>
-        <w:t>resulting i</w:t>
-      </w:r>
-      <w:r>
-        <w:rPr>
-          <w:color w:val="000000" w:themeColor="text1"/>
-        </w:rPr>
-        <w:t>n glucose production being</w:t>
-      </w:r>
-      <w:r>
-        <w:rPr>
-          <w:color w:val="000000" w:themeColor="text1"/>
-        </w:rPr>
-        <w:t xml:space="preserve"> higher </w:t>
-      </w:r>
-      <w:r>
-        <w:rPr>
-          <w:color w:val="000000" w:themeColor="text1"/>
-        </w:rPr>
-        <w:t xml:space="preserve">during the </w:t>
-      </w:r>
-      <w:r>
-        <w:rPr>
-          <w:color w:val="000000" w:themeColor="text1"/>
-        </w:rPr>
-        <w:t xml:space="preserve">insulin phase </w:t>
-      </w:r>
-      <w:r>
-        <w:rPr>
-          <w:color w:val="000000" w:themeColor="text1"/>
-        </w:rPr>
-        <w:t>in dexamethasone</w:t>
-      </w:r>
-      <w:r>
-        <w:rPr>
-          <w:color w:val="000000" w:themeColor="text1"/>
-        </w:rPr>
-        <w:t>-</w:t>
-      </w:r>
-      <w:r>
-        <w:rPr>
-          <w:color w:val="000000" w:themeColor="text1"/>
-        </w:rPr>
-        <w:t>treated mice</w:t>
-      </w:r>
-      <w:r>
-        <w:rPr>
-          <w:color w:val="000000" w:themeColor="text1"/>
-        </w:rPr>
-        <w:t xml:space="preserve"> </w:t>
-      </w:r>
-      <w:r>
-        <w:rPr>
-          <w:color w:val="000000" w:themeColor="text1"/>
-        </w:rPr>
-        <w:t xml:space="preserve">(p=0.014) </w:t>
-      </w:r>
-      <w:r>
-        <w:rPr>
-          <w:color w:val="000000" w:themeColor="text1"/>
-        </w:rPr>
-        <w:t>when compared to controls</w:t>
-      </w:r>
-      <w:r>
-        <w:rPr>
-          <w:color w:val="000000" w:themeColor="text1"/>
-        </w:rPr>
-        <w:t xml:space="preserve"> (Figure 1</w:t>
-      </w:r>
-      <w:r>
-        <w:rPr>
-          <w:color w:val="000000" w:themeColor="text1"/>
-        </w:rPr>
-        <w:t>F</w:t>
-      </w:r>
-      <w:r>
-        <w:rPr>
-          <w:color w:val="000000" w:themeColor="text1"/>
-        </w:rPr>
-        <w:t>-G</w:t>
-      </w:r>
-      <w:r>
-        <w:rPr>
-          <w:color w:val="000000" w:themeColor="text1"/>
-        </w:rPr>
-        <w:t>)</w:t>
-      </w:r>
-      <w:r>
-        <w:rPr>
-          <w:color w:val="000000" w:themeColor="text1"/>
-        </w:rPr>
-        <w:t>.</w:t>
-      </w:r>
-      <w:r>
-        <w:rPr>
-          <w:color w:val="000000" w:themeColor="text1"/>
-        </w:rPr>
-        <w:t xml:space="preserve"> </w:t>
-      </w:r>
-      <w:r>
-        <w:rPr>
-          <w:color w:val="000000" w:themeColor="text1"/>
-        </w:rPr>
-        <w:t>Glucose</w:t>
-      </w:r>
-      <w:r>
-        <w:rPr>
-          <w:color w:val="000000" w:themeColor="text1"/>
-        </w:rPr>
-        <w:t xml:space="preserve"> turnover was </w:t>
-      </w:r>
-      <w:r>
-        <w:rPr>
-          <w:color w:val="000000" w:themeColor="text1"/>
-        </w:rPr>
-        <w:t xml:space="preserve">slightly decreased </w:t>
-      </w:r>
-      <w:r>
-        <w:rPr>
-          <w:color w:val="000000" w:themeColor="text1"/>
-        </w:rPr>
-        <w:t>in the presence of insulin</w:t>
-      </w:r>
-      <w:r>
-        <w:rPr>
-          <w:color w:val="000000" w:themeColor="text1"/>
-        </w:rPr>
-        <w:t xml:space="preserve"> (</w:t>
-      </w:r>
-      <w:r>
-        <w:rPr>
-          <w:color w:val="000000" w:themeColor="text1"/>
-        </w:rPr>
-        <w:t xml:space="preserve">p=0.141; </w:t>
-      </w:r>
-      <w:r>
-        <w:rPr>
-          <w:color w:val="000000" w:themeColor="text1"/>
-        </w:rPr>
-        <w:t xml:space="preserve">Figure </w:t>
-      </w:r>
-      <w:r>
-        <w:rPr>
-          <w:color w:val="000000" w:themeColor="text1"/>
-        </w:rPr>
-        <w:t>1H</w:t>
-      </w:r>
-      <w:r>
-        <w:rPr>
-          <w:color w:val="000000" w:themeColor="text1"/>
-        </w:rPr>
-        <w:t>)</w:t>
-      </w:r>
-      <w:r>
-        <w:rPr>
-          <w:color w:val="000000" w:themeColor="text1"/>
-        </w:rPr>
-        <w:t>.</w:t>
-      </w:r>
-      <w:r>
-        <w:rPr>
-          <w:color w:val="000000" w:themeColor="text1"/>
-        </w:rPr>
-        <w:t xml:space="preserve"> </w:t>
-      </w:r>
-      <w:r>
-        <w:rPr>
-          <w:color w:val="000000" w:themeColor="text1"/>
-        </w:rPr>
         <w:t>Despite</w:t>
       </w:r>
       <w:r>
@@ -9502,108 +10613,110 @@
         </w:rPr>
         <w:t>.</w:t>
       </w:r>
-      <w:r>
-        <w:rPr>
-          <w:color w:val="000000" w:themeColor="text1"/>
-        </w:rPr>
-        <w:t xml:space="preserve"> We observe </w:t>
-      </w:r>
-      <w:r>
-        <w:rPr>
-          <w:color w:val="000000" w:themeColor="text1"/>
-        </w:rPr>
-        <w:t>increases in plasma ALT</w:t>
-      </w:r>
-      <w:r>
-        <w:rPr>
-          <w:color w:val="000000" w:themeColor="text1"/>
-        </w:rPr>
-        <w:t xml:space="preserve">, </w:t>
-      </w:r>
-      <w:r>
-        <w:rPr>
-          <w:color w:val="000000" w:themeColor="text1"/>
-        </w:rPr>
-        <w:t>a</w:t>
-      </w:r>
-      <w:r>
-        <w:rPr>
-          <w:color w:val="000000" w:themeColor="text1"/>
-        </w:rPr>
-        <w:t xml:space="preserve"> </w:t>
-      </w:r>
-      <w:r>
-        <w:rPr>
-          <w:color w:val="000000" w:themeColor="text1"/>
-        </w:rPr>
-        <w:t>liver enzyme associated with liver disease</w:t>
-      </w:r>
-      <w:r>
-        <w:rPr>
-          <w:color w:val="000000" w:themeColor="text1"/>
-        </w:rPr>
-        <w:t>,</w:t>
-      </w:r>
-      <w:r>
-        <w:rPr>
-          <w:color w:val="000000" w:themeColor="text1"/>
-        </w:rPr>
-        <w:t xml:space="preserve"> in Cushing’s patients</w:t>
-      </w:r>
-      <w:r>
-        <w:rPr>
-          <w:color w:val="000000" w:themeColor="text1"/>
-        </w:rPr>
-        <w:t xml:space="preserve"> with obesity</w:t>
-      </w:r>
-      <w:r>
-        <w:rPr>
-          <w:color w:val="000000" w:themeColor="text1"/>
-        </w:rPr>
-        <w:t xml:space="preserve"> (</w:t>
-      </w:r>
-      <w:r>
-        <w:rPr>
-          <w:color w:val="000000" w:themeColor="text1"/>
-        </w:rPr>
-        <w:t>38% increase in non-obese subjects versus a 2.8 fold increase in subjects</w:t>
-      </w:r>
-      <w:r>
-        <w:rPr>
-          <w:color w:val="000000" w:themeColor="text1"/>
-        </w:rPr>
-        <w:t xml:space="preserve"> with obesity</w:t>
-      </w:r>
-      <w:r>
-        <w:rPr>
-          <w:color w:val="000000" w:themeColor="text1"/>
-        </w:rPr>
-        <w:t xml:space="preserve">, p=0.13 for the interaction of disease and obesity status; </w:t>
-      </w:r>
-      <w:r>
-        <w:rPr>
-          <w:color w:val="000000" w:themeColor="text1"/>
-        </w:rPr>
-        <w:t>Figure 2</w:t>
-      </w:r>
-      <w:r>
-        <w:rPr>
-          <w:color w:val="000000" w:themeColor="text1"/>
-        </w:rPr>
-        <w:t>A</w:t>
-      </w:r>
-      <w:r>
-        <w:rPr>
-          <w:color w:val="000000" w:themeColor="text1"/>
-        </w:rPr>
-        <w:t>)</w:t>
-      </w:r>
-      <w:r>
-        <w:rPr>
-          <w:color w:val="000000" w:themeColor="text1"/>
-        </w:rPr>
-        <w:t>.</w:t>
-      </w:r>
+      <w:del w:id="53" w:author="Microsoft Office User" w:date="2017-12-18T10:43:00Z">
+        <w:r>
+          <w:rPr>
+            <w:color w:val="000000" w:themeColor="text1"/>
+          </w:rPr>
+          <w:delText xml:space="preserve"> We observe </w:delText>
+        </w:r>
+        <w:r>
+          <w:rPr>
+            <w:color w:val="000000" w:themeColor="text1"/>
+          </w:rPr>
+          <w:delText>increases in plasma ALT</w:delText>
+        </w:r>
+        <w:r>
+          <w:rPr>
+            <w:color w:val="000000" w:themeColor="text1"/>
+          </w:rPr>
+          <w:delText xml:space="preserve">, </w:delText>
+        </w:r>
+        <w:r>
+          <w:rPr>
+            <w:color w:val="000000" w:themeColor="text1"/>
+          </w:rPr>
+          <w:delText>a</w:delText>
+        </w:r>
+        <w:r>
+          <w:rPr>
+            <w:color w:val="000000" w:themeColor="text1"/>
+          </w:rPr>
+          <w:delText xml:space="preserve"> </w:delText>
+        </w:r>
+        <w:r>
+          <w:rPr>
+            <w:color w:val="000000" w:themeColor="text1"/>
+          </w:rPr>
+          <w:delText>liver enzyme associated with liver disease</w:delText>
+        </w:r>
+        <w:r>
+          <w:rPr>
+            <w:color w:val="000000" w:themeColor="text1"/>
+          </w:rPr>
+          <w:delText>,</w:delText>
+        </w:r>
+        <w:r>
+          <w:rPr>
+            <w:color w:val="000000" w:themeColor="text1"/>
+          </w:rPr>
+          <w:delText xml:space="preserve"> in Cushing’s patients</w:delText>
+        </w:r>
+        <w:r>
+          <w:rPr>
+            <w:color w:val="000000" w:themeColor="text1"/>
+          </w:rPr>
+          <w:delText xml:space="preserve"> with obesity</w:delText>
+        </w:r>
+        <w:r>
+          <w:rPr>
+            <w:color w:val="000000" w:themeColor="text1"/>
+          </w:rPr>
+          <w:delText xml:space="preserve"> (</w:delText>
+        </w:r>
+        <w:r>
+          <w:rPr>
+            <w:color w:val="000000" w:themeColor="text1"/>
+          </w:rPr>
+          <w:delText>38% increase in non-obese subjects versus a 2.8 fold increase in subjects</w:delText>
+        </w:r>
+        <w:r>
+          <w:rPr>
+            <w:color w:val="000000" w:themeColor="text1"/>
+          </w:rPr>
+          <w:delText xml:space="preserve"> with obesity</w:delText>
+        </w:r>
+        <w:r>
+          <w:rPr>
+            <w:color w:val="000000" w:themeColor="text1"/>
+          </w:rPr>
+          <w:delText xml:space="preserve">, p=0.13 for the interaction of disease and obesity status; </w:delText>
+        </w:r>
+        <w:r>
+          <w:rPr>
+            <w:color w:val="000000" w:themeColor="text1"/>
+          </w:rPr>
+          <w:delText>Figure 2</w:delText>
+        </w:r>
+        <w:r>
+          <w:rPr>
+            <w:color w:val="000000" w:themeColor="text1"/>
+          </w:rPr>
+          <w:delText>A</w:delText>
+        </w:r>
+        <w:r>
+          <w:rPr>
+            <w:color w:val="000000" w:themeColor="text1"/>
+          </w:rPr>
+          <w:delText>)</w:delText>
+        </w:r>
+        <w:r>
+          <w:rPr>
+            <w:color w:val="000000" w:themeColor="text1"/>
+          </w:rPr>
+          <w:delText>.</w:delText>
+        </w:r>
+      </w:del>
       <w:r>
         <w:rPr>
           <w:color w:val="000000" w:themeColor="text1"/>
@@ -9958,6 +11071,7 @@
         </w:rPr>
         <w:t xml:space="preserve"> and </w:t>
       </w:r>
+      <w:proofErr w:type="spellStart"/>
       <w:r>
         <w:rPr>
           <w:i/>
@@ -9965,6 +11079,7 @@
         </w:rPr>
         <w:t>Fasn</w:t>
       </w:r>
+      <w:proofErr w:type="spellEnd"/>
       <w:r>
         <w:rPr>
           <w:color w:val="000000" w:themeColor="text1"/>
@@ -10089,7 +11204,6 @@
         <w:rPr>
           <w:color w:val="000000" w:themeColor="text1"/>
         </w:rPr>
-        <w:lastRenderedPageBreak/>
         <w:t xml:space="preserve">dexamethasone treatment is </w:t>
       </w:r>
       <w:r>
@@ -10281,6 +11395,7 @@
         <w:rPr>
           <w:color w:val="000000" w:themeColor="text1"/>
         </w:rPr>
+        <w:lastRenderedPageBreak/>
         <w:t>treated group (Figure 3A</w:t>
       </w:r>
       <w:r>
@@ -10355,12 +11470,14 @@
         </w:rPr>
         <w:t xml:space="preserve">both </w:t>
       </w:r>
+      <w:proofErr w:type="spellStart"/>
       <w:r>
         <w:rPr>
           <w:color w:val="000000" w:themeColor="text1"/>
         </w:rPr>
         <w:t>iWAT</w:t>
       </w:r>
+      <w:proofErr w:type="spellEnd"/>
       <w:r>
         <w:rPr>
           <w:color w:val="000000" w:themeColor="text1"/>
@@ -10379,12 +11496,14 @@
         </w:rPr>
         <w:t xml:space="preserve">and </w:t>
       </w:r>
+      <w:proofErr w:type="spellStart"/>
       <w:r>
         <w:rPr>
           <w:color w:val="000000" w:themeColor="text1"/>
         </w:rPr>
         <w:t>eWAT</w:t>
       </w:r>
+      <w:proofErr w:type="spellEnd"/>
       <w:r>
         <w:rPr>
           <w:color w:val="000000" w:themeColor="text1"/>
@@ -10505,12 +11624,14 @@
         </w:rPr>
         <w:t xml:space="preserve">weights of </w:t>
       </w:r>
+      <w:proofErr w:type="spellStart"/>
       <w:r>
         <w:rPr>
           <w:color w:val="000000" w:themeColor="text1"/>
         </w:rPr>
         <w:t>iWAT</w:t>
       </w:r>
+      <w:proofErr w:type="spellEnd"/>
       <w:r>
         <w:rPr>
           <w:color w:val="000000" w:themeColor="text1"/>
@@ -10523,12 +11644,14 @@
         </w:rPr>
         <w:t xml:space="preserve">or </w:t>
       </w:r>
+      <w:proofErr w:type="spellStart"/>
       <w:r>
         <w:rPr>
           <w:color w:val="000000" w:themeColor="text1"/>
         </w:rPr>
         <w:t>eWAT</w:t>
       </w:r>
+      <w:proofErr w:type="spellEnd"/>
       <w:r>
         <w:rPr>
           <w:color w:val="000000" w:themeColor="text1"/>
@@ -10655,7 +11778,7 @@
         </w:rPr>
         <w:t xml:space="preserve"> </w:t>
       </w:r>
-      <w:ins w:id="27" w:author="Microsoft Office User" w:date="2017-12-14T11:42:00Z">
+      <w:ins w:id="54" w:author="Microsoft Office User" w:date="2017-12-14T11:42:00Z">
         <w:r>
           <w:rPr>
             <w:color w:val="000000" w:themeColor="text1"/>
@@ -10663,7 +11786,7 @@
           <w:t xml:space="preserve">Chow-fed, dexamethasone-treated mice </w:t>
         </w:r>
       </w:ins>
-      <w:ins w:id="28" w:author="Microsoft Office User" w:date="2017-12-14T11:43:00Z">
+      <w:ins w:id="55" w:author="Microsoft Office User" w:date="2017-12-14T11:43:00Z">
         <w:r>
           <w:rPr>
             <w:color w:val="000000" w:themeColor="text1"/>
@@ -10671,7 +11794,7 @@
           <w:t>ate significantly less</w:t>
         </w:r>
       </w:ins>
-      <w:ins w:id="29" w:author="Microsoft Office User" w:date="2017-12-14T11:44:00Z">
+      <w:ins w:id="56" w:author="Microsoft Office User" w:date="2017-12-14T11:44:00Z">
         <w:r>
           <w:rPr>
             <w:color w:val="000000" w:themeColor="text1"/>
@@ -10679,7 +11802,7 @@
           <w:t xml:space="preserve"> than </w:t>
         </w:r>
       </w:ins>
-      <w:ins w:id="30" w:author="Microsoft Office User" w:date="2017-12-14T11:45:00Z">
+      <w:ins w:id="57" w:author="Microsoft Office User" w:date="2017-12-14T11:45:00Z">
         <w:r>
           <w:rPr>
             <w:color w:val="000000" w:themeColor="text1"/>
@@ -10687,7 +11810,7 @@
           <w:t>chow-fed controls (</w:t>
         </w:r>
       </w:ins>
-      <w:ins w:id="31" w:author="Microsoft Office User" w:date="2017-12-18T10:11:00Z">
+      <w:ins w:id="58" w:author="Microsoft Office User" w:date="2017-12-18T10:11:00Z">
         <w:r>
           <w:rPr>
             <w:color w:val="000000" w:themeColor="text1"/>
@@ -10701,7 +11824,7 @@
           <w:t>uction; p=</w:t>
         </w:r>
       </w:ins>
-      <w:ins w:id="32" w:author="Microsoft Office User" w:date="2017-12-18T10:12:00Z">
+      <w:ins w:id="59" w:author="Microsoft Office User" w:date="2017-12-18T10:12:00Z">
         <w:r>
           <w:rPr>
             <w:color w:val="000000" w:themeColor="text1"/>
@@ -10709,7 +11832,7 @@
           <w:t>0.006</w:t>
         </w:r>
       </w:ins>
-      <w:ins w:id="33" w:author="Microsoft Office User" w:date="2017-12-14T11:45:00Z">
+      <w:ins w:id="60" w:author="Microsoft Office User" w:date="2017-12-14T11:45:00Z">
         <w:r>
           <w:rPr>
             <w:color w:val="000000" w:themeColor="text1"/>
@@ -10717,7 +11840,7 @@
           <w:t>)</w:t>
         </w:r>
       </w:ins>
-      <w:ins w:id="34" w:author="Microsoft Office User" w:date="2017-12-14T11:43:00Z">
+      <w:ins w:id="61" w:author="Microsoft Office User" w:date="2017-12-14T11:43:00Z">
         <w:r>
           <w:rPr>
             <w:color w:val="000000" w:themeColor="text1"/>
@@ -10731,7 +11854,7 @@
           <w:t xml:space="preserve"> </w:t>
         </w:r>
       </w:ins>
-      <w:ins w:id="35" w:author="Microsoft Office User" w:date="2017-12-18T10:25:00Z">
+      <w:ins w:id="62" w:author="Microsoft Office User" w:date="2017-12-18T10:25:00Z">
         <w:r>
           <w:rPr>
             <w:color w:val="000000" w:themeColor="text1"/>
@@ -10758,7 +11881,7 @@
         </w:rPr>
         <w:t>(33, 34)</w:t>
       </w:r>
-      <w:ins w:id="36" w:author="Microsoft Office User" w:date="2017-12-18T10:25:00Z">
+      <w:ins w:id="63" w:author="Microsoft Office User" w:date="2017-12-18T10:25:00Z">
         <w:r>
           <w:rPr>
             <w:color w:val="000000" w:themeColor="text1"/>
@@ -10766,7 +11889,7 @@
           <w:fldChar w:fldCharType="end"/>
         </w:r>
       </w:ins>
-      <w:ins w:id="37" w:author="Microsoft Office User" w:date="2017-12-14T11:45:00Z">
+      <w:ins w:id="64" w:author="Microsoft Office User" w:date="2017-12-14T11:45:00Z">
         <w:r>
           <w:rPr>
             <w:color w:val="000000" w:themeColor="text1"/>
@@ -10774,7 +11897,7 @@
           <w:t>.</w:t>
         </w:r>
       </w:ins>
-      <w:ins w:id="38" w:author="Microsoft Office User" w:date="2017-12-14T11:43:00Z">
+      <w:ins w:id="65" w:author="Microsoft Office User" w:date="2017-12-14T11:43:00Z">
         <w:r>
           <w:rPr>
             <w:color w:val="000000" w:themeColor="text1"/>
@@ -10798,15 +11921,7 @@
         <w:rPr>
           <w:color w:val="000000" w:themeColor="text1"/>
         </w:rPr>
-        <w:t xml:space="preserve"> we found that the dexamethasone-</w:t>
-      </w:r>
-      <w:bookmarkStart w:id="39" w:name="_GoBack"/>
-      <w:bookmarkEnd w:id="39"/>
-      <w:r>
-        <w:rPr>
-          <w:color w:val="000000" w:themeColor="text1"/>
-        </w:rPr>
-        <w:t>treated HFD</w:t>
+        <w:t xml:space="preserve"> we found that the dexamethasone-treated HFD</w:t>
       </w:r>
       <w:r>
         <w:rPr>
@@ -10856,19 +11971,19 @@
         </w:rPr>
         <w:t xml:space="preserve">hese data suggest that the weight loss in obese animals provided dexamethasone is not due to reductions in food </w:t>
       </w:r>
-      <w:commentRangeStart w:id="40"/>
+      <w:commentRangeStart w:id="66"/>
       <w:r>
         <w:rPr>
           <w:color w:val="000000" w:themeColor="text1"/>
         </w:rPr>
         <w:t>intake</w:t>
       </w:r>
-      <w:commentRangeEnd w:id="40"/>
+      <w:commentRangeEnd w:id="66"/>
       <w:r>
         <w:rPr>
           <w:rStyle w:val="CommentReference"/>
         </w:rPr>
-        <w:commentReference w:id="40"/>
+        <w:commentReference w:id="66"/>
       </w:r>
       <w:r>
         <w:rPr>
@@ -11175,242 +12290,262 @@
         <w:rPr>
           <w:color w:val="000000" w:themeColor="text1"/>
         </w:rPr>
+        <w:t>undifferentiated</w:t>
+      </w:r>
+      <w:r>
+        <w:rPr>
+          <w:color w:val="000000" w:themeColor="text1"/>
+        </w:rPr>
+        <w:t xml:space="preserve"> (pre-adipocytes)</w:t>
+      </w:r>
+      <w:r>
+        <w:rPr>
+          <w:color w:val="000000" w:themeColor="text1"/>
+        </w:rPr>
+        <w:t>;</w:t>
+      </w:r>
+      <w:r>
+        <w:rPr>
+          <w:color w:val="000000" w:themeColor="text1"/>
+        </w:rPr>
+        <w:t xml:space="preserve"> </w:t>
+      </w:r>
+      <w:r>
+        <w:rPr>
+          <w:color w:val="000000" w:themeColor="text1"/>
+        </w:rPr>
+        <w:t xml:space="preserve">or </w:t>
+      </w:r>
+      <w:r>
+        <w:rPr>
+          <w:color w:val="000000" w:themeColor="text1"/>
+        </w:rPr>
+        <w:t>differentiated</w:t>
+      </w:r>
+      <w:r>
+        <w:rPr>
+          <w:color w:val="000000" w:themeColor="text1"/>
+        </w:rPr>
+        <w:t xml:space="preserve"> and treated with vehicle</w:t>
+      </w:r>
+      <w:r>
+        <w:rPr>
+          <w:color w:val="000000" w:themeColor="text1"/>
+        </w:rPr>
+        <w:t xml:space="preserve"> or dex</w:t>
+      </w:r>
+      <w:r>
+        <w:rPr>
+          <w:color w:val="000000" w:themeColor="text1"/>
+        </w:rPr>
+        <w:t>amethasone</w:t>
+      </w:r>
+      <w:r>
+        <w:rPr>
+          <w:color w:val="000000" w:themeColor="text1"/>
+        </w:rPr>
+        <w:t xml:space="preserve"> following differentiation</w:t>
+      </w:r>
+      <w:r>
+        <w:rPr>
+          <w:color w:val="000000" w:themeColor="text1"/>
+        </w:rPr>
+        <w:t xml:space="preserve">. </w:t>
+      </w:r>
+      <w:r>
+        <w:rPr>
+          <w:color w:val="000000" w:themeColor="text1"/>
+        </w:rPr>
+        <w:t>Dexamethasone treatment following differentiation led</w:t>
+      </w:r>
+      <w:r>
+        <w:rPr>
+          <w:color w:val="000000" w:themeColor="text1"/>
+        </w:rPr>
+        <w:t xml:space="preserve"> to</w:t>
+      </w:r>
+      <w:r>
+        <w:rPr>
+          <w:color w:val="000000" w:themeColor="text1"/>
+        </w:rPr>
+        <w:t xml:space="preserve"> decreased lipid content</w:t>
+      </w:r>
+      <w:r>
+        <w:rPr>
+          <w:color w:val="000000" w:themeColor="text1"/>
+        </w:rPr>
+        <w:t xml:space="preserve"> (</w:t>
+      </w:r>
+      <w:r>
+        <w:rPr>
+          <w:color w:val="000000" w:themeColor="text1"/>
+        </w:rPr>
+        <w:t>5</w:t>
+      </w:r>
+      <w:r>
+        <w:rPr>
+          <w:color w:val="000000" w:themeColor="text1"/>
+        </w:rPr>
+        <w:t>2.4</w:t>
+      </w:r>
+      <w:r>
+        <w:rPr>
+          <w:color w:val="000000" w:themeColor="text1"/>
+        </w:rPr>
+        <w:t xml:space="preserve">% reduction, </w:t>
+      </w:r>
+      <w:r>
+        <w:rPr>
+          <w:color w:val="000000" w:themeColor="text1"/>
+        </w:rPr>
+        <w:t>p=</w:t>
+      </w:r>
+      <w:r>
+        <w:rPr>
+          <w:color w:val="000000" w:themeColor="text1"/>
+        </w:rPr>
+        <w:t>0.005</w:t>
+      </w:r>
+      <w:r>
+        <w:rPr>
+          <w:color w:val="000000" w:themeColor="text1"/>
+        </w:rPr>
+        <w:t>)</w:t>
+      </w:r>
+      <w:r>
+        <w:rPr>
+          <w:color w:val="000000" w:themeColor="text1"/>
+        </w:rPr>
+        <w:t xml:space="preserve"> and</w:t>
+      </w:r>
+      <w:r>
+        <w:rPr>
+          <w:color w:val="000000" w:themeColor="text1"/>
+        </w:rPr>
+        <w:t xml:space="preserve"> a 71%</w:t>
+      </w:r>
+      <w:r>
+        <w:rPr>
+          <w:color w:val="000000" w:themeColor="text1"/>
+        </w:rPr>
+        <w:t xml:space="preserve"> increase</w:t>
+      </w:r>
+      <w:r>
+        <w:rPr>
+          <w:color w:val="000000" w:themeColor="text1"/>
+        </w:rPr>
+        <w:t xml:space="preserve"> in the amount of</w:t>
+      </w:r>
+      <w:r>
+        <w:rPr>
+          <w:color w:val="000000" w:themeColor="text1"/>
+        </w:rPr>
+        <w:t xml:space="preserve"> glycerol in the media</w:t>
+      </w:r>
+      <w:r>
+        <w:rPr>
+          <w:color w:val="000000" w:themeColor="text1"/>
+        </w:rPr>
+        <w:t xml:space="preserve"> (p=</w:t>
+      </w:r>
+      <w:r>
+        <w:rPr>
+          <w:color w:val="000000" w:themeColor="text1"/>
+        </w:rPr>
+        <w:t>0.00</w:t>
+      </w:r>
+      <w:r>
+        <w:rPr>
+          <w:color w:val="000000" w:themeColor="text1"/>
+        </w:rPr>
+        <w:t>1</w:t>
+      </w:r>
+      <w:r>
+        <w:rPr>
+          <w:color w:val="000000" w:themeColor="text1"/>
+        </w:rPr>
+        <w:t>)</w:t>
+      </w:r>
+      <w:r>
+        <w:rPr>
+          <w:color w:val="000000" w:themeColor="text1"/>
+        </w:rPr>
+        <w:t xml:space="preserve">, </w:t>
+      </w:r>
+      <w:r>
+        <w:rPr>
+          <w:color w:val="000000" w:themeColor="text1"/>
+        </w:rPr>
+        <w:t xml:space="preserve">suggesting </w:t>
+      </w:r>
+      <w:r>
+        <w:rPr>
+          <w:color w:val="000000" w:themeColor="text1"/>
+        </w:rPr>
+        <w:t>increased lipolysis</w:t>
+      </w:r>
+      <w:r>
+        <w:rPr>
+          <w:color w:val="000000" w:themeColor="text1"/>
+        </w:rPr>
+        <w:t xml:space="preserve"> (Figure 4</w:t>
+      </w:r>
+      <w:r>
+        <w:rPr>
+          <w:color w:val="000000" w:themeColor="text1"/>
+        </w:rPr>
+        <w:t>B</w:t>
+      </w:r>
+      <w:r>
+        <w:rPr>
+          <w:color w:val="000000" w:themeColor="text1"/>
+        </w:rPr>
+        <w:t>)</w:t>
+      </w:r>
+      <w:r>
+        <w:rPr>
+          <w:color w:val="000000" w:themeColor="text1"/>
+        </w:rPr>
+        <w:t xml:space="preserve">. </w:t>
+      </w:r>
+      <w:r>
+        <w:rPr>
+          <w:color w:val="000000" w:themeColor="text1"/>
+        </w:rPr>
+        <w:t xml:space="preserve">In order to identify a potential GR-dependent </w:t>
+      </w:r>
+      <w:proofErr w:type="spellStart"/>
+      <w:r>
+        <w:rPr>
+          <w:color w:val="000000" w:themeColor="text1"/>
+        </w:rPr>
+        <w:t>lipolytic</w:t>
+      </w:r>
+      <w:proofErr w:type="spellEnd"/>
+      <w:r>
+        <w:rPr>
+          <w:color w:val="000000" w:themeColor="text1"/>
+        </w:rPr>
+        <w:t xml:space="preserve"> target</w:t>
+      </w:r>
+      <w:r>
+        <w:rPr>
+          <w:color w:val="000000" w:themeColor="text1"/>
+        </w:rPr>
+        <w:t>,</w:t>
+      </w:r>
+      <w:r>
+        <w:rPr>
+          <w:color w:val="000000" w:themeColor="text1"/>
+        </w:rPr>
+        <w:t xml:space="preserve"> we evaluated the levels of ATGL, the rate limiting enzyme in </w:t>
+      </w:r>
+      <w:r>
+        <w:rPr>
+          <w:color w:val="000000" w:themeColor="text1"/>
+        </w:rPr>
         <w:lastRenderedPageBreak/>
-        <w:t>undifferentiated</w:t>
-      </w:r>
-      <w:r>
-        <w:rPr>
-          <w:color w:val="000000" w:themeColor="text1"/>
-        </w:rPr>
-        <w:t xml:space="preserve"> (pre-adipocytes)</w:t>
-      </w:r>
-      <w:r>
-        <w:rPr>
-          <w:color w:val="000000" w:themeColor="text1"/>
-        </w:rPr>
-        <w:t>;</w:t>
-      </w:r>
-      <w:r>
-        <w:rPr>
-          <w:color w:val="000000" w:themeColor="text1"/>
-        </w:rPr>
-        <w:t xml:space="preserve"> </w:t>
-      </w:r>
-      <w:r>
-        <w:rPr>
-          <w:color w:val="000000" w:themeColor="text1"/>
-        </w:rPr>
-        <w:t xml:space="preserve">or </w:t>
-      </w:r>
-      <w:r>
-        <w:rPr>
-          <w:color w:val="000000" w:themeColor="text1"/>
-        </w:rPr>
-        <w:t>differentiated</w:t>
-      </w:r>
-      <w:r>
-        <w:rPr>
-          <w:color w:val="000000" w:themeColor="text1"/>
-        </w:rPr>
-        <w:t xml:space="preserve"> and treated with vehicle</w:t>
-      </w:r>
-      <w:r>
-        <w:rPr>
-          <w:color w:val="000000" w:themeColor="text1"/>
-        </w:rPr>
-        <w:t xml:space="preserve"> or dex</w:t>
-      </w:r>
-      <w:r>
-        <w:rPr>
-          <w:color w:val="000000" w:themeColor="text1"/>
-        </w:rPr>
-        <w:t>amethasone</w:t>
-      </w:r>
-      <w:r>
-        <w:rPr>
-          <w:color w:val="000000" w:themeColor="text1"/>
-        </w:rPr>
-        <w:t xml:space="preserve"> following differentiation</w:t>
-      </w:r>
-      <w:r>
-        <w:rPr>
-          <w:color w:val="000000" w:themeColor="text1"/>
-        </w:rPr>
-        <w:t xml:space="preserve">. </w:t>
-      </w:r>
-      <w:r>
-        <w:rPr>
-          <w:color w:val="000000" w:themeColor="text1"/>
-        </w:rPr>
-        <w:t>Dexamethasone treatment following differentiation led</w:t>
-      </w:r>
-      <w:r>
-        <w:rPr>
-          <w:color w:val="000000" w:themeColor="text1"/>
-        </w:rPr>
-        <w:t xml:space="preserve"> to</w:t>
-      </w:r>
-      <w:r>
-        <w:rPr>
-          <w:color w:val="000000" w:themeColor="text1"/>
-        </w:rPr>
-        <w:t xml:space="preserve"> decreased lipid content</w:t>
-      </w:r>
-      <w:r>
-        <w:rPr>
-          <w:color w:val="000000" w:themeColor="text1"/>
-        </w:rPr>
-        <w:t xml:space="preserve"> (</w:t>
-      </w:r>
-      <w:r>
-        <w:rPr>
-          <w:color w:val="000000" w:themeColor="text1"/>
-        </w:rPr>
-        <w:t>5</w:t>
-      </w:r>
-      <w:r>
-        <w:rPr>
-          <w:color w:val="000000" w:themeColor="text1"/>
-        </w:rPr>
-        <w:t>2.4</w:t>
-      </w:r>
-      <w:r>
-        <w:rPr>
-          <w:color w:val="000000" w:themeColor="text1"/>
-        </w:rPr>
-        <w:t xml:space="preserve">% reduction, </w:t>
-      </w:r>
-      <w:r>
-        <w:rPr>
-          <w:color w:val="000000" w:themeColor="text1"/>
-        </w:rPr>
-        <w:t>p=</w:t>
-      </w:r>
-      <w:r>
-        <w:rPr>
-          <w:color w:val="000000" w:themeColor="text1"/>
-        </w:rPr>
-        <w:t>0.005</w:t>
-      </w:r>
-      <w:r>
-        <w:rPr>
-          <w:color w:val="000000" w:themeColor="text1"/>
-        </w:rPr>
-        <w:t>)</w:t>
-      </w:r>
-      <w:r>
-        <w:rPr>
-          <w:color w:val="000000" w:themeColor="text1"/>
-        </w:rPr>
-        <w:t xml:space="preserve"> and</w:t>
-      </w:r>
-      <w:r>
-        <w:rPr>
-          <w:color w:val="000000" w:themeColor="text1"/>
-        </w:rPr>
-        <w:t xml:space="preserve"> a 71%</w:t>
-      </w:r>
-      <w:r>
-        <w:rPr>
-          <w:color w:val="000000" w:themeColor="text1"/>
-        </w:rPr>
-        <w:t xml:space="preserve"> increase</w:t>
-      </w:r>
-      <w:r>
-        <w:rPr>
-          <w:color w:val="000000" w:themeColor="text1"/>
-        </w:rPr>
-        <w:t xml:space="preserve"> in the amount of</w:t>
-      </w:r>
-      <w:r>
-        <w:rPr>
-          <w:color w:val="000000" w:themeColor="text1"/>
-        </w:rPr>
-        <w:t xml:space="preserve"> glycerol in the media</w:t>
-      </w:r>
-      <w:r>
-        <w:rPr>
-          <w:color w:val="000000" w:themeColor="text1"/>
-        </w:rPr>
-        <w:t xml:space="preserve"> (p=</w:t>
-      </w:r>
-      <w:r>
-        <w:rPr>
-          <w:color w:val="000000" w:themeColor="text1"/>
-        </w:rPr>
-        <w:t>0.00</w:t>
-      </w:r>
-      <w:r>
-        <w:rPr>
-          <w:color w:val="000000" w:themeColor="text1"/>
-        </w:rPr>
-        <w:t>1</w:t>
-      </w:r>
-      <w:r>
-        <w:rPr>
-          <w:color w:val="000000" w:themeColor="text1"/>
-        </w:rPr>
-        <w:t>)</w:t>
-      </w:r>
-      <w:r>
-        <w:rPr>
-          <w:color w:val="000000" w:themeColor="text1"/>
-        </w:rPr>
-        <w:t xml:space="preserve">, </w:t>
-      </w:r>
-      <w:r>
-        <w:rPr>
-          <w:color w:val="000000" w:themeColor="text1"/>
-        </w:rPr>
-        <w:t xml:space="preserve">suggesting </w:t>
-      </w:r>
-      <w:r>
-        <w:rPr>
-          <w:color w:val="000000" w:themeColor="text1"/>
-        </w:rPr>
-        <w:t>increased lipolysis</w:t>
-      </w:r>
-      <w:r>
-        <w:rPr>
-          <w:color w:val="000000" w:themeColor="text1"/>
-        </w:rPr>
-        <w:t xml:space="preserve"> (Figure 4</w:t>
-      </w:r>
-      <w:r>
-        <w:rPr>
-          <w:color w:val="000000" w:themeColor="text1"/>
-        </w:rPr>
-        <w:t>B</w:t>
-      </w:r>
-      <w:r>
-        <w:rPr>
-          <w:color w:val="000000" w:themeColor="text1"/>
-        </w:rPr>
-        <w:t>)</w:t>
-      </w:r>
-      <w:r>
-        <w:rPr>
-          <w:color w:val="000000" w:themeColor="text1"/>
-        </w:rPr>
-        <w:t xml:space="preserve">. </w:t>
-      </w:r>
-      <w:r>
-        <w:rPr>
-          <w:color w:val="000000" w:themeColor="text1"/>
-        </w:rPr>
-        <w:t>In order to identify a potential GR-dependent lipolytic target</w:t>
-      </w:r>
-      <w:r>
-        <w:rPr>
-          <w:color w:val="000000" w:themeColor="text1"/>
-        </w:rPr>
-        <w:t>,</w:t>
-      </w:r>
-      <w:r>
-        <w:rPr>
-          <w:color w:val="000000" w:themeColor="text1"/>
-        </w:rPr>
-        <w:t xml:space="preserve"> we evaluated the levels of ATGL, the rate limiting enzyme in lipolysis.  </w:t>
+        <w:t xml:space="preserve">lipolysis.  </w:t>
       </w:r>
       <w:r>
         <w:rPr>
@@ -12143,11 +13278,19 @@
         </w:rPr>
         <w:t xml:space="preserve">from </w:t>
       </w:r>
-      <w:r>
-        <w:rPr>
-          <w:color w:val="000000" w:themeColor="text1"/>
-        </w:rPr>
-        <w:t xml:space="preserve">iWAT </w:t>
+      <w:proofErr w:type="spellStart"/>
+      <w:r>
+        <w:rPr>
+          <w:color w:val="000000" w:themeColor="text1"/>
+        </w:rPr>
+        <w:t>iWAT</w:t>
+      </w:r>
+      <w:proofErr w:type="spellEnd"/>
+      <w:r>
+        <w:rPr>
+          <w:color w:val="000000" w:themeColor="text1"/>
+        </w:rPr>
+        <w:t xml:space="preserve"> </w:t>
       </w:r>
       <w:r>
         <w:rPr>
@@ -12326,115 +13469,151 @@
         <w:rPr>
           <w:color w:val="000000" w:themeColor="text1"/>
         </w:rPr>
-        <w:t xml:space="preserve"> in </w:t>
+        <w:t xml:space="preserve"> in the HFD-fed animals</w:t>
+      </w:r>
+      <w:r>
+        <w:rPr>
+          <w:color w:val="000000" w:themeColor="text1"/>
+        </w:rPr>
+        <w:t>,</w:t>
+      </w:r>
+      <w:r>
+        <w:rPr>
+          <w:color w:val="000000" w:themeColor="text1"/>
+        </w:rPr>
+        <w:t xml:space="preserve"> </w:t>
+      </w:r>
+      <w:r>
+        <w:rPr>
+          <w:color w:val="000000" w:themeColor="text1"/>
+        </w:rPr>
+        <w:t xml:space="preserve">compared with only a 18% increase in </w:t>
+      </w:r>
+      <w:r>
+        <w:rPr>
+          <w:color w:val="000000" w:themeColor="text1"/>
+        </w:rPr>
+        <w:t xml:space="preserve">chow-fed mice </w:t>
+      </w:r>
+      <w:r>
+        <w:rPr>
+          <w:color w:val="000000" w:themeColor="text1"/>
+        </w:rPr>
+        <w:t>(</w:t>
+      </w:r>
+      <w:r>
+        <w:rPr>
+          <w:color w:val="000000" w:themeColor="text1"/>
+        </w:rPr>
+        <w:t>p=0.017</w:t>
+      </w:r>
+      <w:r>
+        <w:rPr>
+          <w:color w:val="000000" w:themeColor="text1"/>
+        </w:rPr>
+        <w:t xml:space="preserve"> for the interaction between diet and dexamethasone</w:t>
+      </w:r>
+      <w:r>
+        <w:rPr>
+          <w:color w:val="000000" w:themeColor="text1"/>
+        </w:rPr>
+        <w:t>).</w:t>
+      </w:r>
+      <w:r>
+        <w:rPr>
+          <w:color w:val="000000" w:themeColor="text1"/>
+        </w:rPr>
+        <w:t xml:space="preserve"> </w:t>
+      </w:r>
+      <w:r>
+        <w:rPr>
+          <w:color w:val="000000" w:themeColor="text1"/>
+        </w:rPr>
+        <w:t xml:space="preserve">We </w:t>
+      </w:r>
+      <w:r>
+        <w:rPr>
+          <w:color w:val="000000" w:themeColor="text1"/>
+        </w:rPr>
+        <w:t>tested</w:t>
+      </w:r>
+      <w:r>
+        <w:rPr>
+          <w:color w:val="000000" w:themeColor="text1"/>
+        </w:rPr>
+        <w:t xml:space="preserve"> if the increase in </w:t>
+      </w:r>
+      <w:proofErr w:type="spellStart"/>
+      <w:r>
+        <w:rPr>
+          <w:color w:val="000000" w:themeColor="text1"/>
+        </w:rPr>
+        <w:t>lipolytic</w:t>
+      </w:r>
+      <w:proofErr w:type="spellEnd"/>
+      <w:r>
+        <w:rPr>
+          <w:color w:val="000000" w:themeColor="text1"/>
+        </w:rPr>
+        <w:t xml:space="preserve"> metabolites was suppressed by insulin during the </w:t>
+      </w:r>
+      <w:proofErr w:type="spellStart"/>
+      <w:r>
+        <w:rPr>
+          <w:color w:val="000000" w:themeColor="text1"/>
+        </w:rPr>
+        <w:t>hyperinsulinemic</w:t>
+      </w:r>
+      <w:proofErr w:type="spellEnd"/>
+      <w:r>
+        <w:rPr>
+          <w:color w:val="000000" w:themeColor="text1"/>
+        </w:rPr>
+        <w:t xml:space="preserve"> </w:t>
+      </w:r>
+      <w:proofErr w:type="spellStart"/>
+      <w:r>
+        <w:rPr>
+          <w:color w:val="000000" w:themeColor="text1"/>
+        </w:rPr>
+        <w:t>euglycemic</w:t>
+      </w:r>
+      <w:proofErr w:type="spellEnd"/>
+      <w:r>
+        <w:rPr>
+          <w:color w:val="000000" w:themeColor="text1"/>
+        </w:rPr>
+        <w:t xml:space="preserve"> clamp in the obese mice</w:t>
+      </w:r>
+      <w:r>
+        <w:rPr>
+          <w:color w:val="000000" w:themeColor="text1"/>
+        </w:rPr>
+        <w:t xml:space="preserve"> (Figure 5B)</w:t>
+      </w:r>
+      <w:r>
+        <w:rPr>
+          <w:color w:val="000000" w:themeColor="text1"/>
+        </w:rPr>
+        <w:t xml:space="preserve">. </w:t>
+      </w:r>
+      <w:r>
+        <w:rPr>
+          <w:color w:val="000000" w:themeColor="text1"/>
+        </w:rPr>
+        <w:t>Consistent with our previous results</w:t>
+      </w:r>
+      <w:r>
+        <w:rPr>
+          <w:color w:val="000000" w:themeColor="text1"/>
+        </w:rPr>
+        <w:t xml:space="preserve">, there was a 40% elevation in serum basal non-esterified fatty acids (NEFA’s) in response to 3 weeks of dexamethasone treatment (p=0.004). </w:t>
       </w:r>
       <w:r>
         <w:rPr>
           <w:color w:val="000000" w:themeColor="text1"/>
         </w:rPr>
         <w:lastRenderedPageBreak/>
-        <w:t>the HFD-fed animals</w:t>
-      </w:r>
-      <w:r>
-        <w:rPr>
-          <w:color w:val="000000" w:themeColor="text1"/>
-        </w:rPr>
-        <w:t>,</w:t>
-      </w:r>
-      <w:r>
-        <w:rPr>
-          <w:color w:val="000000" w:themeColor="text1"/>
-        </w:rPr>
-        <w:t xml:space="preserve"> </w:t>
-      </w:r>
-      <w:r>
-        <w:rPr>
-          <w:color w:val="000000" w:themeColor="text1"/>
-        </w:rPr>
-        <w:t xml:space="preserve">compared with only a 18% increase in </w:t>
-      </w:r>
-      <w:r>
-        <w:rPr>
-          <w:color w:val="000000" w:themeColor="text1"/>
-        </w:rPr>
-        <w:t xml:space="preserve">chow-fed mice </w:t>
-      </w:r>
-      <w:r>
-        <w:rPr>
-          <w:color w:val="000000" w:themeColor="text1"/>
-        </w:rPr>
-        <w:t>(</w:t>
-      </w:r>
-      <w:r>
-        <w:rPr>
-          <w:color w:val="000000" w:themeColor="text1"/>
-        </w:rPr>
-        <w:t>p=0.017</w:t>
-      </w:r>
-      <w:r>
-        <w:rPr>
-          <w:color w:val="000000" w:themeColor="text1"/>
-        </w:rPr>
-        <w:t xml:space="preserve"> for the interaction between diet and dexamethasone</w:t>
-      </w:r>
-      <w:r>
-        <w:rPr>
-          <w:color w:val="000000" w:themeColor="text1"/>
-        </w:rPr>
-        <w:t>).</w:t>
-      </w:r>
-      <w:r>
-        <w:rPr>
-          <w:color w:val="000000" w:themeColor="text1"/>
-        </w:rPr>
-        <w:t xml:space="preserve"> </w:t>
-      </w:r>
-      <w:r>
-        <w:rPr>
-          <w:color w:val="000000" w:themeColor="text1"/>
-        </w:rPr>
-        <w:t xml:space="preserve">We </w:t>
-      </w:r>
-      <w:r>
-        <w:rPr>
-          <w:color w:val="000000" w:themeColor="text1"/>
-        </w:rPr>
-        <w:t>tested</w:t>
-      </w:r>
-      <w:r>
-        <w:rPr>
-          <w:color w:val="000000" w:themeColor="text1"/>
-        </w:rPr>
-        <w:t xml:space="preserve"> if the increase in lipolytic metabolites was suppressed by insulin during the hyperinsulinemic euglycemic clamp in the obese mice</w:t>
-      </w:r>
-      <w:r>
-        <w:rPr>
-          <w:color w:val="000000" w:themeColor="text1"/>
-        </w:rPr>
-        <w:t xml:space="preserve"> (Figure 5B)</w:t>
-      </w:r>
-      <w:r>
-        <w:rPr>
-          <w:color w:val="000000" w:themeColor="text1"/>
-        </w:rPr>
-        <w:t xml:space="preserve">. </w:t>
-      </w:r>
-      <w:r>
-        <w:rPr>
-          <w:color w:val="000000" w:themeColor="text1"/>
-        </w:rPr>
-        <w:t>Consistent with our previous results</w:t>
-      </w:r>
-      <w:r>
-        <w:rPr>
-          <w:color w:val="000000" w:themeColor="text1"/>
-        </w:rPr>
-        <w:t xml:space="preserve">, there was a 40% elevation in serum basal non-esterified fatty acids (NEFA’s) in response to 3 weeks of dexamethasone treatment (p=0.004). </w:t>
-      </w:r>
-      <w:r>
-        <w:rPr>
-          <w:color w:val="000000" w:themeColor="text1"/>
-        </w:rPr>
         <w:t>During the insulin phase</w:t>
       </w:r>
       <w:r>
@@ -12565,7 +13744,21 @@
         <w:rPr>
           <w:color w:val="000000" w:themeColor="text1"/>
         </w:rPr>
-        <w:t xml:space="preserve"> in the iWAT of these mice</w:t>
+        <w:t xml:space="preserve"> in the </w:t>
+      </w:r>
+      <w:proofErr w:type="spellStart"/>
+      <w:r>
+        <w:rPr>
+          <w:color w:val="000000" w:themeColor="text1"/>
+        </w:rPr>
+        <w:t>iWAT</w:t>
+      </w:r>
+      <w:proofErr w:type="spellEnd"/>
+      <w:r>
+        <w:rPr>
+          <w:color w:val="000000" w:themeColor="text1"/>
+        </w:rPr>
+        <w:t xml:space="preserve"> of these mice</w:t>
       </w:r>
       <w:r>
         <w:rPr>
@@ -13090,7 +14283,6 @@
         <w:rPr>
           <w:color w:val="000000" w:themeColor="text1"/>
         </w:rPr>
-        <w:lastRenderedPageBreak/>
         <w:t xml:space="preserve">the effects of </w:t>
       </w:r>
       <w:r>
@@ -13134,6 +14326,7 @@
       <w:pPr>
         <w:spacing w:line="480" w:lineRule="auto"/>
         <w:rPr>
+          <w:del w:id="67" w:author="Microsoft Office User" w:date="2017-12-18T10:44:00Z"/>
           <w:color w:val="000000" w:themeColor="text1"/>
         </w:rPr>
       </w:pPr>
@@ -13142,249 +14335,252 @@
       <w:pPr>
         <w:spacing w:line="480" w:lineRule="auto"/>
         <w:rPr>
-          <w:color w:val="000000" w:themeColor="text1"/>
-        </w:rPr>
-      </w:pPr>
-      <w:r>
-        <w:rPr>
-          <w:color w:val="000000" w:themeColor="text1"/>
-        </w:rPr>
-        <w:t xml:space="preserve">There are two major limitations to </w:t>
-      </w:r>
-      <w:r>
-        <w:rPr>
-          <w:color w:val="000000" w:themeColor="text1"/>
-        </w:rPr>
-        <w:t>our human studies</w:t>
-      </w:r>
-      <w:r>
-        <w:rPr>
-          <w:color w:val="000000" w:themeColor="text1"/>
-        </w:rPr>
-        <w:t xml:space="preserve">; </w:t>
-      </w:r>
-      <w:r>
-        <w:rPr>
-          <w:color w:val="000000" w:themeColor="text1"/>
-        </w:rPr>
-        <w:t>small sample size</w:t>
-      </w:r>
-      <w:r>
-        <w:rPr>
-          <w:color w:val="000000" w:themeColor="text1"/>
-        </w:rPr>
-        <w:t>,</w:t>
-      </w:r>
-      <w:r>
-        <w:rPr>
-          <w:color w:val="000000" w:themeColor="text1"/>
-        </w:rPr>
-        <w:t xml:space="preserve"> and</w:t>
-      </w:r>
-      <w:r>
-        <w:rPr>
-          <w:color w:val="000000" w:themeColor="text1"/>
-        </w:rPr>
-        <w:t xml:space="preserve"> </w:t>
-      </w:r>
-      <w:r>
-        <w:rPr>
-          <w:color w:val="000000" w:themeColor="text1"/>
-        </w:rPr>
-        <w:t xml:space="preserve">that </w:t>
-      </w:r>
-      <w:r>
-        <w:rPr>
-          <w:color w:val="000000" w:themeColor="text1"/>
-        </w:rPr>
-        <w:t xml:space="preserve">it </w:t>
-      </w:r>
-      <w:r>
-        <w:rPr>
-          <w:color w:val="000000" w:themeColor="text1"/>
-        </w:rPr>
-        <w:t>was</w:t>
-      </w:r>
-      <w:r>
-        <w:rPr>
-          <w:color w:val="000000" w:themeColor="text1"/>
-        </w:rPr>
-        <w:t xml:space="preserve"> </w:t>
-      </w:r>
-      <w:r>
-        <w:rPr>
-          <w:color w:val="000000" w:themeColor="text1"/>
-        </w:rPr>
-        <w:t xml:space="preserve">not </w:t>
-      </w:r>
-      <w:r>
-        <w:rPr>
-          <w:color w:val="000000" w:themeColor="text1"/>
-        </w:rPr>
-        <w:t xml:space="preserve">possible to determine the physiological status of </w:t>
-      </w:r>
-      <w:r>
-        <w:rPr>
-          <w:color w:val="000000" w:themeColor="text1"/>
-        </w:rPr>
-        <w:t>Cushing’s</w:t>
-      </w:r>
-      <w:r>
-        <w:rPr>
-          <w:color w:val="000000" w:themeColor="text1"/>
-        </w:rPr>
-        <w:t xml:space="preserve"> </w:t>
-      </w:r>
-      <w:r>
-        <w:rPr>
-          <w:color w:val="000000" w:themeColor="text1"/>
-        </w:rPr>
-        <w:t xml:space="preserve">patients before they </w:t>
-      </w:r>
-      <w:r>
-        <w:rPr>
-          <w:color w:val="000000" w:themeColor="text1"/>
-        </w:rPr>
-        <w:t>develop</w:t>
-      </w:r>
-      <w:r>
-        <w:rPr>
-          <w:color w:val="000000" w:themeColor="text1"/>
-        </w:rPr>
-        <w:t>ed</w:t>
-      </w:r>
-      <w:r>
-        <w:rPr>
-          <w:color w:val="000000" w:themeColor="text1"/>
-        </w:rPr>
-        <w:t xml:space="preserve"> a tumor</w:t>
-      </w:r>
-      <w:r>
-        <w:rPr>
-          <w:color w:val="000000" w:themeColor="text1"/>
-        </w:rPr>
-        <w:t>.</w:t>
-      </w:r>
-      <w:r>
-        <w:rPr>
-          <w:color w:val="000000" w:themeColor="text1"/>
-        </w:rPr>
-        <w:t xml:space="preserve"> </w:t>
-      </w:r>
-      <w:r>
-        <w:rPr>
-          <w:color w:val="000000" w:themeColor="text1"/>
-        </w:rPr>
-        <w:t>W</w:t>
-      </w:r>
-      <w:r>
-        <w:rPr>
-          <w:color w:val="000000" w:themeColor="text1"/>
-        </w:rPr>
-        <w:t xml:space="preserve">e </w:t>
-      </w:r>
-      <w:r>
-        <w:rPr>
-          <w:color w:val="000000" w:themeColor="text1"/>
-        </w:rPr>
-        <w:t xml:space="preserve">could </w:t>
-      </w:r>
-      <w:r>
-        <w:rPr>
-          <w:color w:val="000000" w:themeColor="text1"/>
-        </w:rPr>
-        <w:t xml:space="preserve">not </w:t>
-      </w:r>
-      <w:r>
-        <w:rPr>
-          <w:color w:val="000000" w:themeColor="text1"/>
-        </w:rPr>
-        <w:t xml:space="preserve">discern whether obesity was present prior to or </w:t>
-      </w:r>
-      <w:r>
-        <w:rPr>
-          <w:color w:val="000000" w:themeColor="text1"/>
-        </w:rPr>
-        <w:t xml:space="preserve">after </w:t>
-      </w:r>
-      <w:r>
-        <w:rPr>
-          <w:color w:val="000000" w:themeColor="text1"/>
-        </w:rPr>
-        <w:t xml:space="preserve">development of </w:t>
-      </w:r>
-      <w:r>
-        <w:rPr>
-          <w:color w:val="000000" w:themeColor="text1"/>
-        </w:rPr>
-        <w:t xml:space="preserve">Cushing’s </w:t>
-      </w:r>
-      <w:r>
-        <w:rPr>
-          <w:color w:val="000000" w:themeColor="text1"/>
-        </w:rPr>
-        <w:t>disease</w:t>
-      </w:r>
-      <w:r>
-        <w:rPr>
-          <w:color w:val="000000" w:themeColor="text1"/>
-        </w:rPr>
-        <w:t xml:space="preserve">. </w:t>
-      </w:r>
-      <w:r>
-        <w:rPr>
-          <w:color w:val="000000" w:themeColor="text1"/>
-        </w:rPr>
-        <w:t>To address the question of whether the obese state mod</w:t>
-      </w:r>
-      <w:r>
-        <w:rPr>
-          <w:color w:val="000000" w:themeColor="text1"/>
-        </w:rPr>
-        <w:t>ulates</w:t>
-      </w:r>
-      <w:r>
-        <w:rPr>
-          <w:color w:val="000000" w:themeColor="text1"/>
-        </w:rPr>
-        <w:t xml:space="preserve"> the effects of glucocorticoid excess</w:t>
-      </w:r>
-      <w:r>
-        <w:rPr>
-          <w:color w:val="000000" w:themeColor="text1"/>
-        </w:rPr>
-        <w:t xml:space="preserve">, we </w:t>
-      </w:r>
-      <w:r>
-        <w:rPr>
-          <w:color w:val="000000" w:themeColor="text1"/>
-        </w:rPr>
-        <w:t xml:space="preserve">performed </w:t>
-      </w:r>
-      <w:r>
-        <w:rPr>
-          <w:color w:val="000000" w:themeColor="text1"/>
-        </w:rPr>
-        <w:t xml:space="preserve">these </w:t>
-      </w:r>
-      <w:r>
-        <w:rPr>
-          <w:color w:val="000000" w:themeColor="text1"/>
-        </w:rPr>
-        <w:t>mouse stud</w:t>
-      </w:r>
-      <w:r>
-        <w:rPr>
-          <w:color w:val="000000" w:themeColor="text1"/>
-        </w:rPr>
-        <w:t>ies</w:t>
-      </w:r>
-      <w:r>
-        <w:rPr>
-          <w:color w:val="000000" w:themeColor="text1"/>
-        </w:rPr>
-        <w:t>.</w:t>
-      </w:r>
+          <w:del w:id="68" w:author="Microsoft Office User" w:date="2017-12-18T10:44:00Z"/>
+          <w:color w:val="000000" w:themeColor="text1"/>
+        </w:rPr>
+      </w:pPr>
+      <w:del w:id="69" w:author="Microsoft Office User" w:date="2017-12-18T10:44:00Z">
+        <w:r>
+          <w:rPr>
+            <w:color w:val="000000" w:themeColor="text1"/>
+          </w:rPr>
+          <w:delText xml:space="preserve">There are two major limitations to </w:delText>
+        </w:r>
+        <w:r>
+          <w:rPr>
+            <w:color w:val="000000" w:themeColor="text1"/>
+          </w:rPr>
+          <w:delText>our human studies</w:delText>
+        </w:r>
+        <w:r>
+          <w:rPr>
+            <w:color w:val="000000" w:themeColor="text1"/>
+          </w:rPr>
+          <w:delText xml:space="preserve">; </w:delText>
+        </w:r>
+        <w:r>
+          <w:rPr>
+            <w:color w:val="000000" w:themeColor="text1"/>
+          </w:rPr>
+          <w:delText>small sample size</w:delText>
+        </w:r>
+        <w:r>
+          <w:rPr>
+            <w:color w:val="000000" w:themeColor="text1"/>
+          </w:rPr>
+          <w:delText>,</w:delText>
+        </w:r>
+        <w:r>
+          <w:rPr>
+            <w:color w:val="000000" w:themeColor="text1"/>
+          </w:rPr>
+          <w:delText xml:space="preserve"> and</w:delText>
+        </w:r>
+        <w:r>
+          <w:rPr>
+            <w:color w:val="000000" w:themeColor="text1"/>
+          </w:rPr>
+          <w:delText xml:space="preserve"> </w:delText>
+        </w:r>
+        <w:r>
+          <w:rPr>
+            <w:color w:val="000000" w:themeColor="text1"/>
+          </w:rPr>
+          <w:delText xml:space="preserve">that </w:delText>
+        </w:r>
+        <w:r>
+          <w:rPr>
+            <w:color w:val="000000" w:themeColor="text1"/>
+          </w:rPr>
+          <w:delText xml:space="preserve">it </w:delText>
+        </w:r>
+        <w:r>
+          <w:rPr>
+            <w:color w:val="000000" w:themeColor="text1"/>
+          </w:rPr>
+          <w:delText>was</w:delText>
+        </w:r>
+        <w:r>
+          <w:rPr>
+            <w:color w:val="000000" w:themeColor="text1"/>
+          </w:rPr>
+          <w:delText xml:space="preserve"> </w:delText>
+        </w:r>
+        <w:r>
+          <w:rPr>
+            <w:color w:val="000000" w:themeColor="text1"/>
+          </w:rPr>
+          <w:delText xml:space="preserve">not </w:delText>
+        </w:r>
+        <w:r>
+          <w:rPr>
+            <w:color w:val="000000" w:themeColor="text1"/>
+          </w:rPr>
+          <w:delText xml:space="preserve">possible to determine the physiological status of </w:delText>
+        </w:r>
+        <w:r>
+          <w:rPr>
+            <w:color w:val="000000" w:themeColor="text1"/>
+          </w:rPr>
+          <w:delText>Cushing’s</w:delText>
+        </w:r>
+        <w:r>
+          <w:rPr>
+            <w:color w:val="000000" w:themeColor="text1"/>
+          </w:rPr>
+          <w:delText xml:space="preserve"> </w:delText>
+        </w:r>
+        <w:r>
+          <w:rPr>
+            <w:color w:val="000000" w:themeColor="text1"/>
+          </w:rPr>
+          <w:delText xml:space="preserve">patients before they </w:delText>
+        </w:r>
+        <w:r>
+          <w:rPr>
+            <w:color w:val="000000" w:themeColor="text1"/>
+          </w:rPr>
+          <w:delText>develop</w:delText>
+        </w:r>
+        <w:r>
+          <w:rPr>
+            <w:color w:val="000000" w:themeColor="text1"/>
+          </w:rPr>
+          <w:delText>ed</w:delText>
+        </w:r>
+        <w:r>
+          <w:rPr>
+            <w:color w:val="000000" w:themeColor="text1"/>
+          </w:rPr>
+          <w:delText xml:space="preserve"> a tumor</w:delText>
+        </w:r>
+        <w:r>
+          <w:rPr>
+            <w:color w:val="000000" w:themeColor="text1"/>
+          </w:rPr>
+          <w:delText>.</w:delText>
+        </w:r>
+        <w:r>
+          <w:rPr>
+            <w:color w:val="000000" w:themeColor="text1"/>
+          </w:rPr>
+          <w:delText xml:space="preserve"> </w:delText>
+        </w:r>
+        <w:r>
+          <w:rPr>
+            <w:color w:val="000000" w:themeColor="text1"/>
+          </w:rPr>
+          <w:delText>W</w:delText>
+        </w:r>
+        <w:r>
+          <w:rPr>
+            <w:color w:val="000000" w:themeColor="text1"/>
+          </w:rPr>
+          <w:delText xml:space="preserve">e </w:delText>
+        </w:r>
+        <w:r>
+          <w:rPr>
+            <w:color w:val="000000" w:themeColor="text1"/>
+          </w:rPr>
+          <w:delText xml:space="preserve">could </w:delText>
+        </w:r>
+        <w:r>
+          <w:rPr>
+            <w:color w:val="000000" w:themeColor="text1"/>
+          </w:rPr>
+          <w:delText xml:space="preserve">not </w:delText>
+        </w:r>
+        <w:r>
+          <w:rPr>
+            <w:color w:val="000000" w:themeColor="text1"/>
+          </w:rPr>
+          <w:delText xml:space="preserve">discern whether obesity was present prior to or </w:delText>
+        </w:r>
+        <w:r>
+          <w:rPr>
+            <w:color w:val="000000" w:themeColor="text1"/>
+          </w:rPr>
+          <w:delText xml:space="preserve">after </w:delText>
+        </w:r>
+        <w:r>
+          <w:rPr>
+            <w:color w:val="000000" w:themeColor="text1"/>
+          </w:rPr>
+          <w:delText xml:space="preserve">development of </w:delText>
+        </w:r>
+        <w:r>
+          <w:rPr>
+            <w:color w:val="000000" w:themeColor="text1"/>
+          </w:rPr>
+          <w:delText xml:space="preserve">Cushing’s </w:delText>
+        </w:r>
+        <w:r>
+          <w:rPr>
+            <w:color w:val="000000" w:themeColor="text1"/>
+          </w:rPr>
+          <w:delText>disease</w:delText>
+        </w:r>
+        <w:r>
+          <w:rPr>
+            <w:color w:val="000000" w:themeColor="text1"/>
+          </w:rPr>
+          <w:delText xml:space="preserve">. </w:delText>
+        </w:r>
+        <w:r>
+          <w:rPr>
+            <w:color w:val="000000" w:themeColor="text1"/>
+          </w:rPr>
+          <w:delText>To address the question of whether the obese state mod</w:delText>
+        </w:r>
+        <w:r>
+          <w:rPr>
+            <w:color w:val="000000" w:themeColor="text1"/>
+          </w:rPr>
+          <w:delText>ulates</w:delText>
+        </w:r>
+        <w:r>
+          <w:rPr>
+            <w:color w:val="000000" w:themeColor="text1"/>
+          </w:rPr>
+          <w:delText xml:space="preserve"> the effects of glucocorticoid excess</w:delText>
+        </w:r>
+        <w:r>
+          <w:rPr>
+            <w:color w:val="000000" w:themeColor="text1"/>
+          </w:rPr>
+          <w:delText xml:space="preserve">, we </w:delText>
+        </w:r>
+        <w:r>
+          <w:rPr>
+            <w:color w:val="000000" w:themeColor="text1"/>
+          </w:rPr>
+          <w:delText xml:space="preserve">performed </w:delText>
+        </w:r>
+        <w:r>
+          <w:rPr>
+            <w:color w:val="000000" w:themeColor="text1"/>
+          </w:rPr>
+          <w:delText xml:space="preserve">these </w:delText>
+        </w:r>
+        <w:r>
+          <w:rPr>
+            <w:color w:val="000000" w:themeColor="text1"/>
+          </w:rPr>
+          <w:delText>mouse stud</w:delText>
+        </w:r>
+        <w:r>
+          <w:rPr>
+            <w:color w:val="000000" w:themeColor="text1"/>
+          </w:rPr>
+          <w:delText>ies</w:delText>
+        </w:r>
+        <w:r>
+          <w:rPr>
+            <w:color w:val="000000" w:themeColor="text1"/>
+          </w:rPr>
+          <w:delText>.</w:delText>
+        </w:r>
+      </w:del>
     </w:p>
     <w:p>
       <w:pPr>
@@ -13459,7 +14655,14 @@
         <w:rPr>
           <w:color w:val="000000" w:themeColor="text1"/>
         </w:rPr>
-        <w:t>This was primarily due to increased endogenous glucose production</w:t>
+        <w:t xml:space="preserve">This was primarily due to increased </w:t>
+      </w:r>
+      <w:r>
+        <w:rPr>
+          <w:color w:val="000000" w:themeColor="text1"/>
+        </w:rPr>
+        <w:lastRenderedPageBreak/>
+        <w:t>endogenous glucose production</w:t>
       </w:r>
       <w:r>
         <w:rPr>
@@ -13515,54 +14718,58 @@
         </w:rPr>
         <w:t xml:space="preserve"> in mice</w:t>
       </w:r>
-      <w:r>
-        <w:rPr>
-          <w:color w:val="000000" w:themeColor="text1"/>
-        </w:rPr>
-        <w:t xml:space="preserve"> </w:t>
-      </w:r>
-      <w:r>
-        <w:rPr>
-          <w:color w:val="000000" w:themeColor="text1"/>
-        </w:rPr>
-        <w:t>and</w:t>
-      </w:r>
-      <w:r>
-        <w:rPr>
-          <w:color w:val="000000" w:themeColor="text1"/>
-        </w:rPr>
-        <w:t xml:space="preserve"> </w:t>
-      </w:r>
-      <w:r>
-        <w:rPr>
-          <w:color w:val="000000" w:themeColor="text1"/>
-        </w:rPr>
-        <w:t xml:space="preserve">a trend towards </w:t>
-      </w:r>
-      <w:r>
-        <w:rPr>
-          <w:color w:val="000000" w:themeColor="text1"/>
-        </w:rPr>
-        <w:t>elevat</w:t>
-      </w:r>
-      <w:r>
-        <w:rPr>
-          <w:color w:val="000000" w:themeColor="text1"/>
-        </w:rPr>
-        <w:t>ed ALT levels</w:t>
-      </w:r>
-      <w:r>
-        <w:rPr>
-          <w:color w:val="000000" w:themeColor="text1"/>
-        </w:rPr>
-        <w:t xml:space="preserve"> in human</w:t>
-      </w:r>
-      <w:r>
-        <w:rPr>
-          <w:color w:val="000000" w:themeColor="text1"/>
-        </w:rPr>
-        <w:t>s</w:t>
-      </w:r>
+      <w:del w:id="70" w:author="Microsoft Office User" w:date="2017-12-18T10:45:00Z">
+        <w:r>
+          <w:rPr>
+            <w:color w:val="000000" w:themeColor="text1"/>
+          </w:rPr>
+          <w:delText xml:space="preserve"> </w:delText>
+        </w:r>
+        <w:bookmarkStart w:id="71" w:name="_GoBack"/>
+        <w:bookmarkEnd w:id="71"/>
+        <w:r>
+          <w:rPr>
+            <w:color w:val="000000" w:themeColor="text1"/>
+          </w:rPr>
+          <w:delText>and</w:delText>
+        </w:r>
+        <w:r>
+          <w:rPr>
+            <w:color w:val="000000" w:themeColor="text1"/>
+          </w:rPr>
+          <w:delText xml:space="preserve"> </w:delText>
+        </w:r>
+        <w:r>
+          <w:rPr>
+            <w:color w:val="000000" w:themeColor="text1"/>
+          </w:rPr>
+          <w:delText xml:space="preserve">a trend towards </w:delText>
+        </w:r>
+        <w:r>
+          <w:rPr>
+            <w:color w:val="000000" w:themeColor="text1"/>
+          </w:rPr>
+          <w:delText>elevat</w:delText>
+        </w:r>
+        <w:r>
+          <w:rPr>
+            <w:color w:val="000000" w:themeColor="text1"/>
+          </w:rPr>
+          <w:delText>ed ALT levels</w:delText>
+        </w:r>
+        <w:r>
+          <w:rPr>
+            <w:color w:val="000000" w:themeColor="text1"/>
+          </w:rPr>
+          <w:delText xml:space="preserve"> in human</w:delText>
+        </w:r>
+        <w:r>
+          <w:rPr>
+            <w:color w:val="000000" w:themeColor="text1"/>
+          </w:rPr>
+          <w:delText>s</w:delText>
+        </w:r>
+      </w:del>
       <w:r>
         <w:rPr>
           <w:color w:val="000000" w:themeColor="text1"/>
@@ -13701,7 +14908,21 @@
         <w:rPr>
           <w:color w:val="000000" w:themeColor="text1"/>
         </w:rPr>
-        <w:t>a lipodystrophic phenotype</w:t>
+        <w:t xml:space="preserve">a </w:t>
+      </w:r>
+      <w:proofErr w:type="spellStart"/>
+      <w:r>
+        <w:rPr>
+          <w:color w:val="000000" w:themeColor="text1"/>
+        </w:rPr>
+        <w:t>lipodystrophic</w:t>
+      </w:r>
+      <w:proofErr w:type="spellEnd"/>
+      <w:r>
+        <w:rPr>
+          <w:color w:val="000000" w:themeColor="text1"/>
+        </w:rPr>
+        <w:t xml:space="preserve"> phenotype</w:t>
       </w:r>
       <w:r>
         <w:rPr>
@@ -13820,7 +15041,6 @@
         <w:rPr>
           <w:color w:val="000000" w:themeColor="text1"/>
         </w:rPr>
-        <w:lastRenderedPageBreak/>
         <w:t>Lipolysis has been linked to increased gluconeogenesis by several studies</w:t>
       </w:r>
       <w:r>
@@ -14273,7 +15493,14 @@
         <w:rPr>
           <w:color w:val="000000" w:themeColor="text1"/>
         </w:rPr>
-        <w:t xml:space="preserve"> to be synergistically activated by obesity and glucocorticoid-treatment. </w:t>
+        <w:t xml:space="preserve"> to be synergistically activated by obesity and </w:t>
+      </w:r>
+      <w:r>
+        <w:rPr>
+          <w:color w:val="000000" w:themeColor="text1"/>
+        </w:rPr>
+        <w:lastRenderedPageBreak/>
+        <w:t xml:space="preserve">glucocorticoid-treatment. </w:t>
       </w:r>
       <w:r>
         <w:rPr>
@@ -14537,8 +15764,8 @@
         </w:rPr>
         <w:t xml:space="preserve">. </w:t>
       </w:r>
-      <w:commentRangeStart w:id="41"/>
-      <w:del w:id="42" w:author="Microsoft Office User" w:date="2017-12-14T15:00:00Z">
+      <w:commentRangeStart w:id="72"/>
+      <w:del w:id="73" w:author="Microsoft Office User" w:date="2017-12-14T15:00:00Z">
         <w:r>
           <w:rPr>
             <w:color w:val="000000" w:themeColor="text1"/>
@@ -14546,7 +15773,7 @@
           <w:delText>The data presented here</w:delText>
         </w:r>
       </w:del>
-      <w:ins w:id="43" w:author="Microsoft Office User" w:date="2017-12-14T15:03:00Z">
+      <w:ins w:id="74" w:author="Microsoft Office User" w:date="2017-12-14T15:03:00Z">
         <w:r>
           <w:rPr>
             <w:color w:val="000000" w:themeColor="text1"/>
@@ -14554,7 +15781,7 @@
           <w:t>This paper is</w:t>
         </w:r>
       </w:ins>
-      <w:ins w:id="44" w:author="Microsoft Office User" w:date="2017-12-14T15:00:00Z">
+      <w:ins w:id="75" w:author="Microsoft Office User" w:date="2017-12-14T15:00:00Z">
         <w:r>
           <w:rPr>
             <w:color w:val="000000" w:themeColor="text1"/>
@@ -14568,7 +15795,7 @@
         </w:rPr>
         <w:t xml:space="preserve"> show that </w:t>
       </w:r>
-      <w:del w:id="45" w:author="Microsoft Office User" w:date="2017-12-14T15:01:00Z">
+      <w:del w:id="76" w:author="Microsoft Office User" w:date="2017-12-14T15:01:00Z">
         <w:r>
           <w:rPr>
             <w:color w:val="000000" w:themeColor="text1"/>
@@ -14588,7 +15815,7 @@
           <w:delText xml:space="preserve">e state </w:delText>
         </w:r>
       </w:del>
-      <w:ins w:id="46" w:author="Microsoft Office User" w:date="2017-12-14T15:01:00Z">
+      <w:ins w:id="77" w:author="Microsoft Office User" w:date="2017-12-14T15:01:00Z">
         <w:r>
           <w:rPr>
             <w:color w:val="000000" w:themeColor="text1"/>
@@ -14630,14 +15857,7 @@
         <w:rPr>
           <w:color w:val="000000" w:themeColor="text1"/>
         </w:rPr>
-        <w:t xml:space="preserve"> associated with chronically elevated </w:t>
-      </w:r>
-      <w:r>
-        <w:rPr>
-          <w:color w:val="000000" w:themeColor="text1"/>
-        </w:rPr>
-        <w:lastRenderedPageBreak/>
-        <w:t>glucocorticoids</w:t>
+        <w:t xml:space="preserve"> associated with chronically elevated glucocorticoids</w:t>
       </w:r>
       <w:r>
         <w:rPr>
@@ -14705,12 +15925,12 @@
         </w:rPr>
         <w:t>.</w:t>
       </w:r>
-      <w:commentRangeEnd w:id="41"/>
+      <w:commentRangeEnd w:id="72"/>
       <w:r>
         <w:rPr>
           <w:rStyle w:val="CommentReference"/>
         </w:rPr>
-        <w:commentReference w:id="41"/>
+        <w:commentReference w:id="72"/>
       </w:r>
     </w:p>
     <w:p>
@@ -14759,13 +15979,45 @@
           <w:bCs/>
           <w:color w:val="000000" w:themeColor="text1"/>
         </w:rPr>
-        <w:t xml:space="preserve"> Jennifer DelProposto and Carey Lumeng for assistance with imaging liver sections, and Melanie Schmitt</w:t>
-      </w:r>
+        <w:t xml:space="preserve"> Jennifer </w:t>
+      </w:r>
+      <w:proofErr w:type="spellStart"/>
       <w:r>
         <w:rPr>
           <w:bCs/>
           <w:color w:val="000000" w:themeColor="text1"/>
         </w:rPr>
+        <w:t>DelProposto</w:t>
+      </w:r>
+      <w:proofErr w:type="spellEnd"/>
+      <w:r>
+        <w:rPr>
+          <w:bCs/>
+          <w:color w:val="000000" w:themeColor="text1"/>
+        </w:rPr>
+        <w:t xml:space="preserve"> and Carey </w:t>
+      </w:r>
+      <w:proofErr w:type="spellStart"/>
+      <w:r>
+        <w:rPr>
+          <w:bCs/>
+          <w:color w:val="000000" w:themeColor="text1"/>
+        </w:rPr>
+        <w:t>Lumeng</w:t>
+      </w:r>
+      <w:proofErr w:type="spellEnd"/>
+      <w:r>
+        <w:rPr>
+          <w:bCs/>
+          <w:color w:val="000000" w:themeColor="text1"/>
+        </w:rPr>
+        <w:t xml:space="preserve"> for assistance with imaging liver sections, and Melanie Schmitt</w:t>
+      </w:r>
+      <w:r>
+        <w:rPr>
+          <w:bCs/>
+          <w:color w:val="000000" w:themeColor="text1"/>
+        </w:rPr>
         <w:t xml:space="preserve"> for assistance with</w:t>
       </w:r>
       <w:r>
@@ -14787,7 +16039,23 @@
           <w:bCs/>
           <w:color w:val="000000" w:themeColor="text1"/>
         </w:rPr>
-        <w:t>We would like to thank the other members of the Bridges laboratory, Thurl Harris (University of Virginia) and Edwards Park (UTHSC) for insights on this work.</w:t>
+        <w:t xml:space="preserve">We would like to thank the other members of the Bridges laboratory, </w:t>
+      </w:r>
+      <w:proofErr w:type="spellStart"/>
+      <w:r>
+        <w:rPr>
+          <w:bCs/>
+          <w:color w:val="000000" w:themeColor="text1"/>
+        </w:rPr>
+        <w:t>Thurl</w:t>
+      </w:r>
+      <w:proofErr w:type="spellEnd"/>
+      <w:r>
+        <w:rPr>
+          <w:bCs/>
+          <w:color w:val="000000" w:themeColor="text1"/>
+        </w:rPr>
+        <w:t xml:space="preserve"> Harris (University of Virginia) and Edwards Park (UTHSC) for insights on this work.</w:t>
       </w:r>
       <w:r>
         <w:rPr>
@@ -15153,15 +16421,7 @@
           <w:noProof/>
         </w:rPr>
         <w:tab/>
-        <w:t xml:space="preserve">Beaudry JL, Anna MD, Teich T, Tsushima R, Riddell MC. Exogenous Glucocorticoids and a High-Fat Diet Cause Severe Hyperglycemia and Hyperinsulinemia and Sprague-Dawley </w:t>
-      </w:r>
-      <w:r>
-        <w:rPr>
-          <w:rFonts w:ascii="Calibri" w:eastAsia="Times New Roman" w:hAnsi="Calibri" w:cs="Times New Roman"/>
-          <w:noProof/>
-        </w:rPr>
-        <w:lastRenderedPageBreak/>
-        <w:t>Rats. 2013;154:3197–3208.</w:t>
+        <w:t>Beaudry JL, Anna MD, Teich T, Tsushima R, Riddell MC. Exogenous Glucocorticoids and a High-Fat Diet Cause Severe Hyperglycemia and Hyperinsulinemia and Sprague-Dawley Rats. 2013;154:3197–3208.</w:t>
       </w:r>
     </w:p>
     <w:p>
@@ -15555,7 +16815,15 @@
           <w:rFonts w:ascii="Calibri" w:eastAsia="Times New Roman" w:hAnsi="Calibri" w:cs="Times New Roman"/>
           <w:noProof/>
         </w:rPr>
-        <w:t xml:space="preserve"> Effects of cortisol on lipolysis and regional interstitial glycerol levels in humans. </w:t>
+        <w:t xml:space="preserve"> Effects of cortisol on lipolysis and regional </w:t>
+      </w:r>
+      <w:r>
+        <w:rPr>
+          <w:rFonts w:ascii="Calibri" w:eastAsia="Times New Roman" w:hAnsi="Calibri" w:cs="Times New Roman"/>
+          <w:noProof/>
+        </w:rPr>
+        <w:lastRenderedPageBreak/>
+        <w:t xml:space="preserve">interstitial glycerol levels in humans. </w:t>
       </w:r>
       <w:r>
         <w:rPr>
@@ -15863,15 +17131,7 @@
           <w:rFonts w:ascii="Calibri" w:eastAsia="Times New Roman" w:hAnsi="Calibri" w:cs="Times New Roman"/>
           <w:noProof/>
         </w:rPr>
-        <w:t xml:space="preserve"> 11 -Hydroxysteroid dehydrogenase type 1 shRNA ameliorates glucocorticoid-induced insulin resistance and lipolysis in mouse abdominal adipose </w:t>
-      </w:r>
-      <w:r>
-        <w:rPr>
-          <w:rFonts w:ascii="Calibri" w:eastAsia="Times New Roman" w:hAnsi="Calibri" w:cs="Times New Roman"/>
-          <w:noProof/>
-        </w:rPr>
-        <w:lastRenderedPageBreak/>
-        <w:t xml:space="preserve">tissue. </w:t>
+        <w:t xml:space="preserve"> 11 -Hydroxysteroid dehydrogenase type 1 shRNA ameliorates glucocorticoid-induced insulin resistance and lipolysis in mouse abdominal adipose tissue. </w:t>
       </w:r>
       <w:r>
         <w:rPr>
@@ -16325,7 +17585,15 @@
           <w:rFonts w:ascii="Calibri" w:eastAsia="Times New Roman" w:hAnsi="Calibri" w:cs="Times New Roman"/>
           <w:noProof/>
         </w:rPr>
-        <w:t xml:space="preserve"> Dexamethasone treatment specifically increases the basal proton conductance of rat liver mitochondria. </w:t>
+        <w:t xml:space="preserve"> Dexamethasone treatment specifically increases </w:t>
+      </w:r>
+      <w:r>
+        <w:rPr>
+          <w:rFonts w:ascii="Calibri" w:eastAsia="Times New Roman" w:hAnsi="Calibri" w:cs="Times New Roman"/>
+          <w:noProof/>
+        </w:rPr>
+        <w:lastRenderedPageBreak/>
+        <w:t xml:space="preserve">the basal proton conductance of rat liver mitochondria. </w:t>
       </w:r>
       <w:r>
         <w:rPr>
@@ -16713,7 +17981,6 @@
           <w:rFonts w:ascii="Calibri" w:eastAsia="Times New Roman" w:hAnsi="Calibri" w:cs="Times New Roman"/>
           <w:noProof/>
         </w:rPr>
-        <w:lastRenderedPageBreak/>
         <w:t xml:space="preserve">43. </w:t>
       </w:r>
       <w:r>
@@ -16949,7 +18216,7 @@
 
 <file path=word/comments.xml><?xml version="1.0" encoding="utf-8"?>
 <w:comments xmlns:wpc="http://schemas.microsoft.com/office/word/2010/wordprocessingCanvas" xmlns:mo="http://schemas.microsoft.com/office/mac/office/2008/main" xmlns:mc="http://schemas.openxmlformats.org/markup-compatibility/2006" xmlns:mv="urn:schemas-microsoft-com:mac:vml" xmlns:o="urn:schemas-microsoft-com:office:office" xmlns:r="http://schemas.openxmlformats.org/officeDocument/2006/relationships" xmlns:m="http://schemas.openxmlformats.org/officeDocument/2006/math" xmlns:v="urn:schemas-microsoft-com:vml" xmlns:wp14="http://schemas.microsoft.com/office/word/2010/wordprocessingDrawing" xmlns:wp="http://schemas.openxmlformats.org/drawingml/2006/wordprocessingDrawing" xmlns:w10="urn:schemas-microsoft-com:office:word" xmlns:w="http://schemas.openxmlformats.org/wordprocessingml/2006/main" xmlns:w14="http://schemas.microsoft.com/office/word/2010/wordml" xmlns:w15="http://schemas.microsoft.com/office/word/2012/wordml" xmlns:wpg="http://schemas.microsoft.com/office/word/2010/wordprocessingGroup" xmlns:wpi="http://schemas.microsoft.com/office/word/2010/wordprocessingInk" xmlns:wne="http://schemas.microsoft.com/office/word/2006/wordml" xmlns:wps="http://schemas.microsoft.com/office/word/2010/wordprocessingShape" mc:Ignorable="w14 w15 wp14">
-  <w:comment w:id="2" w:author="Microsoft Office User" w:date="2017-12-18T09:53:00Z" w:initials="Office">
+  <w:comment w:id="21" w:author="Microsoft Office User" w:date="2017-12-18T09:53:00Z" w:initials="Office">
     <w:p>
       <w:pPr>
         <w:pStyle w:val="CommentText"/>
@@ -16965,7 +18232,7 @@
       </w:r>
     </w:p>
   </w:comment>
-  <w:comment w:id="9" w:author="Microsoft Office User" w:date="2017-12-18T09:54:00Z" w:initials="Office">
+  <w:comment w:id="31" w:author="Microsoft Office User" w:date="2017-12-18T09:54:00Z" w:initials="Office">
     <w:p>
       <w:pPr>
         <w:pStyle w:val="CommentText"/>
@@ -16981,7 +18248,7 @@
       </w:r>
     </w:p>
   </w:comment>
-  <w:comment w:id="12" w:author="Microsoft Office User" w:date="2017-12-18T09:54:00Z" w:initials="Office">
+  <w:comment w:id="34" w:author="Microsoft Office User" w:date="2017-12-18T09:54:00Z" w:initials="Office">
     <w:p>
       <w:pPr>
         <w:pStyle w:val="CommentText"/>
@@ -16997,7 +18264,7 @@
       </w:r>
     </w:p>
   </w:comment>
-  <w:comment w:id="40" w:author="Microsoft Office User" w:date="2017-12-14T11:47:00Z" w:initials="Office">
+  <w:comment w:id="66" w:author="Microsoft Office User" w:date="2017-12-14T11:47:00Z" w:initials="Office">
     <w:p>
       <w:pPr>
         <w:pStyle w:val="CommentText"/>
@@ -17011,12 +18278,17 @@
       <w:r>
         <w:t xml:space="preserve">Dave, </w:t>
       </w:r>
-      <w:r>
-        <w:t>Maybe we could show feeding efficiency here too.</w:t>
+      <w:proofErr w:type="gramStart"/>
+      <w:r>
+        <w:t>Maybe</w:t>
+      </w:r>
+      <w:proofErr w:type="gramEnd"/>
+      <w:r>
+        <w:t xml:space="preserve"> we could show feeding efficiency here too.</w:t>
       </w:r>
     </w:p>
   </w:comment>
-  <w:comment w:id="41" w:author="Microsoft Office User" w:date="2017-12-18T09:55:00Z" w:initials="Office">
+  <w:comment w:id="72" w:author="Microsoft Office User" w:date="2017-12-18T09:55:00Z" w:initials="Office">
     <w:p>
       <w:pPr>
         <w:pStyle w:val="CommentText"/>
@@ -17107,7 +18379,7 @@
         <w:noProof/>
         <w:color w:val="5B9BD5" w:themeColor="accent1"/>
       </w:rPr>
-      <w:t>14</w:t>
+      <w:t>15</w:t>
     </w:r>
     <w:r>
       <w:rPr>
@@ -18769,7 +20041,7 @@
 </file>
 
 <file path=customXml/itemProps1.xml><?xml version="1.0" encoding="utf-8"?>
-<ds:datastoreItem xmlns:ds="http://schemas.openxmlformats.org/officeDocument/2006/customXml" ds:itemID="{BC4DBBA9-5E57-0145-B7B1-66FC6069909C}">
+<ds:datastoreItem xmlns:ds="http://schemas.openxmlformats.org/officeDocument/2006/customXml" ds:itemID="{C275F444-5B2A-5C4C-BC52-D830E4FBA217}">
   <ds:schemaRefs>
     <ds:schemaRef ds:uri="http://schemas.openxmlformats.org/officeDocument/2006/bibliography"/>
   </ds:schemaRefs>

--- a/manuscript/Obesity-Glucocorticoids/Harvey-GlucocorticoidsandObesity-MainDocument.docx
+++ b/manuscript/Obesity-Glucocorticoids/Harvey-GlucocorticoidsandObesity-MainDocument.docx
@@ -1004,49 +1004,200 @@
         </w:rPr>
         <w:t xml:space="preserve"> </w:t>
       </w:r>
-      <w:del w:id="5" w:author="Microsoft Office User" w:date="2017-12-18T10:31:00Z">
+      <w:r>
+        <w:rPr>
+          <w:color w:val="000000" w:themeColor="text1"/>
+        </w:rPr>
+        <w:t xml:space="preserve">Patients undergoing </w:t>
+      </w:r>
+      <w:proofErr w:type="spellStart"/>
+      <w:r>
+        <w:rPr>
+          <w:color w:val="000000" w:themeColor="text1"/>
+        </w:rPr>
+        <w:t>transsphenoidal</w:t>
+      </w:r>
+      <w:proofErr w:type="spellEnd"/>
+      <w:r>
+        <w:rPr>
+          <w:color w:val="000000" w:themeColor="text1"/>
+        </w:rPr>
+        <w:t xml:space="preserve"> </w:t>
+      </w:r>
+      <w:proofErr w:type="spellStart"/>
+      <w:r>
+        <w:rPr>
+          <w:color w:val="000000" w:themeColor="text1"/>
+        </w:rPr>
+        <w:t>adenomectomy</w:t>
+      </w:r>
+      <w:proofErr w:type="spellEnd"/>
+      <w:r>
+        <w:rPr>
+          <w:color w:val="000000" w:themeColor="text1"/>
+        </w:rPr>
+        <w:t xml:space="preserve"> </w:t>
+      </w:r>
+      <w:r>
+        <w:rPr>
+          <w:color w:val="000000" w:themeColor="text1"/>
+        </w:rPr>
+        <w:t>were stratified</w:t>
+      </w:r>
+      <w:r>
+        <w:rPr>
+          <w:color w:val="000000" w:themeColor="text1"/>
+        </w:rPr>
+        <w:t xml:space="preserve"> according to</w:t>
+      </w:r>
+      <w:r>
+        <w:rPr>
+          <w:color w:val="000000" w:themeColor="text1"/>
+        </w:rPr>
+        <w:t xml:space="preserve"> disease (Control vs. Cushing’s disease) and obesity status (non-obese vs. obese) and </w:t>
+      </w:r>
+      <w:r>
+        <w:rPr>
+          <w:color w:val="000000" w:themeColor="text1"/>
+        </w:rPr>
+        <w:t>metabolic outcomes were measured in serum</w:t>
+      </w:r>
+      <w:r>
+        <w:rPr>
+          <w:color w:val="000000" w:themeColor="text1"/>
+        </w:rPr>
+        <w:t>.</w:t>
+      </w:r>
+      <w:r>
+        <w:rPr>
+          <w:color w:val="000000" w:themeColor="text1"/>
+        </w:rPr>
+        <w:t xml:space="preserve"> C57BL/6J adult male lean</w:t>
+      </w:r>
+      <w:ins w:id="5" w:author="Microsoft Office User" w:date="2017-12-18T10:31:00Z">
         <w:r>
           <w:rPr>
             <w:color w:val="000000" w:themeColor="text1"/>
           </w:rPr>
-          <w:delText xml:space="preserve">Patients undergoing transsphenoidal </w:delText>
+          <w:t xml:space="preserve"> (chow-fed)</w:t>
         </w:r>
+      </w:ins>
+      <w:r>
+        <w:rPr>
+          <w:color w:val="000000" w:themeColor="text1"/>
+        </w:rPr>
+        <w:t xml:space="preserve"> and </w:t>
+      </w:r>
+      <w:ins w:id="6" w:author="Microsoft Office User" w:date="2017-12-18T10:31:00Z">
         <w:r>
           <w:rPr>
             <w:color w:val="000000" w:themeColor="text1"/>
           </w:rPr>
-          <w:delText xml:space="preserve">adenomectomy </w:delText>
+          <w:t xml:space="preserve">diet-induced </w:t>
         </w:r>
+      </w:ins>
+      <w:r>
+        <w:rPr>
+          <w:color w:val="000000" w:themeColor="text1"/>
+        </w:rPr>
+        <w:t>obese mice were given dexamethasone for different durations and outcomes of fatty liver</w:t>
+      </w:r>
+      <w:r>
+        <w:rPr>
+          <w:color w:val="000000" w:themeColor="text1"/>
+        </w:rPr>
+        <w:t>,</w:t>
+      </w:r>
+      <w:r>
+        <w:rPr>
+          <w:color w:val="000000" w:themeColor="text1"/>
+        </w:rPr>
+        <w:t xml:space="preserve"> insulin resistance</w:t>
+      </w:r>
+      <w:r>
+        <w:rPr>
+          <w:color w:val="000000" w:themeColor="text1"/>
+        </w:rPr>
+        <w:t xml:space="preserve"> and lipolysis</w:t>
+      </w:r>
+      <w:r>
+        <w:rPr>
+          <w:color w:val="000000" w:themeColor="text1"/>
+        </w:rPr>
+        <w:t xml:space="preserve"> were determined.</w:t>
+      </w:r>
+    </w:p>
+    <w:p>
+      <w:pPr>
+        <w:spacing w:line="480" w:lineRule="auto"/>
+        <w:rPr>
+          <w:color w:val="000000" w:themeColor="text1"/>
+        </w:rPr>
+      </w:pPr>
+      <w:r>
+        <w:rPr>
+          <w:b/>
+          <w:color w:val="000000" w:themeColor="text1"/>
+        </w:rPr>
+        <w:t>Results:</w:t>
+      </w:r>
+      <w:r>
+        <w:rPr>
+          <w:color w:val="000000" w:themeColor="text1"/>
+        </w:rPr>
+        <w:t xml:space="preserve"> </w:t>
+      </w:r>
+      <w:r>
+        <w:rPr>
+          <w:color w:val="000000" w:themeColor="text1"/>
+        </w:rPr>
+        <w:t xml:space="preserve">Patients who were obese and had Cushing’s disease had elevated HOMA-IR scores and ALT levels when compared to </w:t>
+      </w:r>
+      <w:r>
+        <w:rPr>
+          <w:color w:val="000000" w:themeColor="text1"/>
+        </w:rPr>
+        <w:t xml:space="preserve">all other groups. Similar outcomes were detected in obese mice given dexamethasone, significant synergistic elevations in </w:t>
+      </w:r>
+      <w:del w:id="7" w:author="Microsoft Office User" w:date="2017-12-18T10:34:00Z">
         <w:r>
           <w:rPr>
             <w:color w:val="000000" w:themeColor="text1"/>
           </w:rPr>
-          <w:delText>were stratified</w:delText>
+          <w:delText xml:space="preserve">liver fat and </w:delText>
         </w:r>
+      </w:del>
+      <w:r>
+        <w:rPr>
+          <w:color w:val="000000" w:themeColor="text1"/>
+        </w:rPr>
+        <w:t>resistance to insulin</w:t>
+      </w:r>
+      <w:del w:id="8" w:author="Microsoft Office User" w:date="2017-12-18T12:23:00Z">
         <w:r>
           <w:rPr>
             <w:color w:val="000000" w:themeColor="text1"/>
           </w:rPr>
-          <w:delText xml:space="preserve"> according to</w:delText>
+          <w:delText xml:space="preserve"> were noted in these mice, </w:delText>
         </w:r>
+      </w:del>
+      <w:del w:id="9" w:author="Microsoft Office User" w:date="2017-12-18T10:34:00Z">
         <w:r>
           <w:rPr>
             <w:color w:val="000000" w:themeColor="text1"/>
           </w:rPr>
-          <w:delText xml:space="preserve"> disease (Control vs. Cushing’s disease) and obesity status (non-obese vs. obese) and </w:delText>
+          <w:delText>along with synergistic elevations</w:delText>
         </w:r>
+      </w:del>
+      <w:ins w:id="10" w:author="Microsoft Office User" w:date="2017-12-18T12:23:00Z">
         <w:r>
           <w:rPr>
             <w:color w:val="000000" w:themeColor="text1"/>
           </w:rPr>
-          <w:delText>metabolic outcomes were measured in serum</w:delText>
+          <w:t xml:space="preserve"> and</w:t>
         </w:r>
-        <w:r>
-          <w:rPr>
-            <w:color w:val="000000" w:themeColor="text1"/>
-          </w:rPr>
-          <w:delText>.</w:delText>
-        </w:r>
+      </w:ins>
+      <w:del w:id="11" w:author="Microsoft Office User" w:date="2017-12-18T10:34:00Z">
         <w:r>
           <w:rPr>
             <w:color w:val="000000" w:themeColor="text1"/>
@@ -1054,27 +1205,996 @@
           <w:delText xml:space="preserve"> </w:delText>
         </w:r>
       </w:del>
-      <w:r>
-        <w:rPr>
-          <w:color w:val="000000" w:themeColor="text1"/>
-        </w:rPr>
-        <w:t>C57BL/6J adult male lean</w:t>
-      </w:r>
-      <w:ins w:id="6" w:author="Microsoft Office User" w:date="2017-12-18T10:31:00Z">
+      <w:del w:id="12" w:author="Microsoft Office User" w:date="2017-12-18T12:23:00Z">
         <w:r>
           <w:rPr>
             <w:color w:val="000000" w:themeColor="text1"/>
           </w:rPr>
-          <w:t xml:space="preserve"> (chow-fed)</w:t>
+          <w:delText>in</w:delText>
+        </w:r>
+      </w:del>
+      <w:r>
+        <w:rPr>
+          <w:color w:val="000000" w:themeColor="text1"/>
+        </w:rPr>
+        <w:t xml:space="preserve"> markers of lipolysis</w:t>
+      </w:r>
+      <w:ins w:id="13" w:author="Microsoft Office User" w:date="2017-12-18T12:23:00Z">
+        <w:r>
+          <w:rPr>
+            <w:color w:val="000000" w:themeColor="text1"/>
+          </w:rPr>
+          <w:t>,</w:t>
         </w:r>
       </w:ins>
+      <w:ins w:id="14" w:author="Microsoft Office User" w:date="2017-12-18T10:34:00Z">
+        <w:r>
+          <w:rPr>
+            <w:color w:val="000000" w:themeColor="text1"/>
+          </w:rPr>
+          <w:t xml:space="preserve"> as well as marked elevations in hepatic steatosis</w:t>
+        </w:r>
+      </w:ins>
+      <w:ins w:id="15" w:author="Microsoft Office User" w:date="2017-12-18T12:23:00Z">
+        <w:r>
+          <w:rPr>
+            <w:color w:val="000000" w:themeColor="text1"/>
+          </w:rPr>
+          <w:t xml:space="preserve"> were noted in these mice</w:t>
+        </w:r>
+      </w:ins>
+      <w:r>
+        <w:rPr>
+          <w:color w:val="000000" w:themeColor="text1"/>
+        </w:rPr>
+        <w:t xml:space="preserve">. </w:t>
+      </w:r>
+    </w:p>
+    <w:p>
+      <w:pPr>
+        <w:spacing w:line="480" w:lineRule="auto"/>
+        <w:rPr>
+          <w:color w:val="000000" w:themeColor="text1"/>
+        </w:rPr>
+      </w:pPr>
+      <w:r>
+        <w:rPr>
+          <w:b/>
+          <w:color w:val="000000" w:themeColor="text1"/>
+        </w:rPr>
+        <w:t>Conclusions</w:t>
+      </w:r>
+      <w:r>
+        <w:rPr>
+          <w:b/>
+          <w:color w:val="000000" w:themeColor="text1"/>
+        </w:rPr>
+        <w:t>:</w:t>
+      </w:r>
+      <w:r>
+        <w:rPr>
+          <w:color w:val="000000" w:themeColor="text1"/>
+        </w:rPr>
+        <w:t xml:space="preserve"> </w:t>
+      </w:r>
+      <w:r>
+        <w:rPr>
+          <w:color w:val="000000" w:themeColor="text1"/>
+        </w:rPr>
+        <w:t>The combination of chronically elevated glucocorticoids and obesity leads to exacerbations in metabolic dysfunction</w:t>
+      </w:r>
+      <w:r>
+        <w:rPr>
+          <w:color w:val="000000" w:themeColor="text1"/>
+        </w:rPr>
+        <w:t>. Our findings suggest</w:t>
+      </w:r>
+      <w:r>
+        <w:rPr>
+          <w:color w:val="000000" w:themeColor="text1"/>
+        </w:rPr>
+        <w:t xml:space="preserve"> </w:t>
+      </w:r>
+      <w:r>
+        <w:rPr>
+          <w:color w:val="000000" w:themeColor="text1"/>
+        </w:rPr>
+        <w:t>lipolysis may be a key player in glucocorticoid-induced insulin resistance and fatty liver</w:t>
+      </w:r>
+      <w:r>
+        <w:rPr>
+          <w:color w:val="000000" w:themeColor="text1"/>
+        </w:rPr>
+        <w:t xml:space="preserve"> in </w:t>
+      </w:r>
+      <w:ins w:id="16" w:author="Microsoft Office User" w:date="2017-12-18T10:33:00Z">
+        <w:r>
+          <w:rPr>
+            <w:color w:val="000000" w:themeColor="text1"/>
+          </w:rPr>
+          <w:t>individuals</w:t>
+        </w:r>
+      </w:ins>
+      <w:del w:id="17" w:author="Microsoft Office User" w:date="2017-12-18T10:33:00Z">
+        <w:r>
+          <w:rPr>
+            <w:color w:val="000000" w:themeColor="text1"/>
+          </w:rPr>
+          <w:delText>people</w:delText>
+        </w:r>
+      </w:del>
+      <w:r>
+        <w:rPr>
+          <w:color w:val="000000" w:themeColor="text1"/>
+        </w:rPr>
+        <w:t xml:space="preserve"> with obesity. </w:t>
+      </w:r>
+    </w:p>
+    <w:p>
+      <w:pPr>
+        <w:rPr>
+          <w:b/>
+          <w:color w:val="000000" w:themeColor="text1"/>
+          <w:sz w:val="36"/>
+          <w:u w:val="single"/>
+        </w:rPr>
+      </w:pPr>
+    </w:p>
+    <w:p>
+      <w:pPr>
+        <w:outlineLvl w:val="0"/>
+        <w:rPr>
+          <w:color w:val="000000" w:themeColor="text1"/>
+        </w:rPr>
+      </w:pPr>
+      <w:r>
+        <w:rPr>
+          <w:b/>
+          <w:color w:val="000000" w:themeColor="text1"/>
+          <w:sz w:val="36"/>
+          <w:u w:val="single"/>
+        </w:rPr>
+        <w:t xml:space="preserve">Introduction </w:t>
+      </w:r>
+    </w:p>
+    <w:p>
+      <w:pPr>
+        <w:rPr>
+          <w:color w:val="000000" w:themeColor="text1"/>
+        </w:rPr>
+      </w:pPr>
+    </w:p>
+    <w:p>
+      <w:pPr>
+        <w:spacing w:line="480" w:lineRule="auto"/>
+        <w:rPr>
+          <w:color w:val="000000" w:themeColor="text1"/>
+        </w:rPr>
+      </w:pPr>
+      <w:r>
+        <w:t>Cushing’s syndrome is an endocrine disorder that manifests in response to chronically elevated levels of glucocorticoids and is often associated with changes in adipose mass and distribution, fatty liver</w:t>
+      </w:r>
+      <w:r>
+        <w:t xml:space="preserve"> and</w:t>
+      </w:r>
+      <w:r>
+        <w:t xml:space="preserve"> impaired glucose tolerance</w:t>
+      </w:r>
+      <w:r>
+        <w:t xml:space="preserve"> </w:t>
+      </w:r>
+      <w:r>
+        <w:fldChar w:fldCharType="begin" w:fldLock="1"/>
+      </w:r>
+      <w:r>
+        <w:instrText>ADDIN CSL_CITATION { "citationItems" : [ { "id" : "ITEM-1", "itemData" : { "DOI" : "10.1590/1806-9282.60.01.017", "ISSN" : "0104-4230", "PMID" : "24918858", "abstract" : "Objective: This article reviews the state of the art regarding the association between glucocorticoid actions and both obesity and insulin resistance, two main features of the metabolic syndrome. Methods: A methodological assessment of the literature on PubMed and SciE-LO databases was conducted by using the following terms: stress, metabolic syn-drome, glucocorticoids, obesity, insulin resistance, hypothalamic-pituitary-adre-nal-axis and 11\u03b2-hydroxysteroid dehydrogenase. Results: Chronic stress, mainly through hypothalamic-pituitary-adrenal axis dysregulation, promotes the accumulation of visceral fat. Reciprocally, obesity promotes a systemic low-grade inflammation state, mediated by increased adi-pokine secretion, which can chronically stimulate and disturb stress system. This vicious cycle, probably initiated by visceral adipose tissue dysfunction, might be the trigger for the development of metabolic syndrome. Conclusion: Given the strong evidences linking glucocorticoid release, obe-sity and type 2 diabetes, better understanding of the mechanisms underlying this connection might be useful for prevention and treatment of the meta-bolic syndrome.", "author" : [ { "dropping-particle" : "", "family" : "Paredes", "given" : "S\u00edlvia", "non-dropping-particle" : "", "parse-names" : false, "suffix" : "" }, { "dropping-particle" : "", "family" : "Ribeiro", "given" : "Laura", "non-dropping-particle" : "", "parse-names" : false, "suffix" : "" } ], "container-title" : "Rev Assoc Med BRAs", "id" : "ITEM-1", "issue" : "1", "issued" : { "date-parts" : [ [ "2014" ] ] }, "page" : "84-92", "title" : "Cortisol: the villain in Metabolic Syndrome?", "type" : "article-journal", "volume" : "60" }, "uris" : [ "http://www.mendeley.com/documents/?uuid=87515ce1-1e21-4ef0-9df3-789a3d8a5476" ] } ], "mendeley" : { "formattedCitation" : "(1)", "plainTextFormattedCitation" : "(1)", "previouslyFormattedCitation" : "(1)" }, "properties" : {  }, "schema" : "https://github.com/citation-style-language/schema/raw/master/csl-citation.json" }</w:instrText>
+      </w:r>
+      <w:r>
+        <w:fldChar w:fldCharType="separate"/>
+      </w:r>
+      <w:r>
+        <w:rPr>
+          <w:noProof/>
+        </w:rPr>
+        <w:t>(1)</w:t>
+      </w:r>
+      <w:r>
+        <w:fldChar w:fldCharType="end"/>
+      </w:r>
+      <w:r>
+        <w:t xml:space="preserve">. </w:t>
+      </w:r>
+      <w:r>
+        <w:t>While</w:t>
+      </w:r>
+      <w:r>
+        <w:t xml:space="preserve"> Cushing’s </w:t>
+      </w:r>
+      <w:r>
+        <w:t xml:space="preserve">disease </w:t>
+      </w:r>
+      <w:r>
+        <w:t xml:space="preserve">is rare, it is estimated that at any given time 1-3% of the US, UK and Danish populations are prescribed exogenous </w:t>
+      </w:r>
+      <w:r>
+        <w:lastRenderedPageBreak/>
+        <w:t>corticosteroids, which may increase their risk for developing the metabolic complications</w:t>
+      </w:r>
+      <w:r>
+        <w:t xml:space="preserve"> observed in Cushing’s syndrome </w:t>
+      </w:r>
+      <w:r>
+        <w:rPr>
+          <w:color w:val="000000" w:themeColor="text1"/>
+        </w:rPr>
+        <w:fldChar w:fldCharType="begin" w:fldLock="1"/>
+      </w:r>
+      <w:r>
+        <w:rPr>
+          <w:color w:val="000000" w:themeColor="text1"/>
+        </w:rPr>
+        <w:instrText>ADDIN CSL_CITATION { "citationItems" : [ { "id" : "ITEM-1", "itemData" : { "DOI" : "10.1002/acr.21796", "ISSN" : "2151464X", "PMID" : "22807233", "abstract" : "OBJECTIVE: There is little information on oral glucocorticoid use in the general US population. Previously, there have been published estimates of glucocorticoid use in countries outside of the US. This study aimed to estimate the prevalence of glucocorticoid use, duration of use, and concomitant use of antiosteoporosis pharmaceuticals in the US population age \u226520 years.  METHODS: Data from 5 cycles (1999-2008) of the National Health and Nutrition Examination Survey (NHANES) were used to provide nationally representative weighted estimates. Oral glucocorticoids and concomitant use of antiosteoporosis pharmaceuticals (bisphosphonates, calcitonin, calcium, hormone replacement therapies, teriparatide, and vitamin D) were analyzed.  RESULTS: There were 356 NHANES respondents ages \u226520 years who reported use of an oral glucocorticoid in the combined cycles between 1999 and 2008. The weighted prevalence of oral glucocorticoid use was 1.2% (95% confidence interval [95% CI] 1.1-1.4) from 1999-2008, corresponding to 2,513,259 persons in the US. The mean duration of oral glucocorticoid use was 1,605.7 days (95% CI 1,261.2-1,950.1), and 28.8% (95% CI 22.2-35.4) of oral glucocorticoid users reported use for \u22655 years. Concomitant use of a bisphosphonate was reported by 8.6% (95% CI 5.1-11.7) of oral glucocorticoid users, and 37.9% (95% CI 31.7-44.0) reported usage of any antiosteoporosis pharmaceutical.  CONCLUSION: Based on NHANES data from 1999-2008, it is estimated that the prevalence of glucocorticoid use in the US is 1.2%, with a long duration of use and infrequent use of antiosteoporotic medications compared to other estimates.", "author" : [ { "dropping-particle" : "", "family" : "Overman", "given" : "Robert a.", "non-dropping-particle" : "", "parse-names" : false, "suffix" : "" }, { "dropping-particle" : "", "family" : "Yeh", "given" : "Jun Yen", "non-dropping-particle" : "", "parse-names" : false, "suffix" : "" }, { "dropping-particle" : "", "family" : "Deal", "given" : "Chad L.", "non-dropping-particle" : "", "parse-names" : false, "suffix" : "" } ], "container-title" : "Arthritis Care and Research", "id" : "ITEM-1", "issue" : "2", "issued" : { "date-parts" : [ [ "2013" ] ] }, "page" : "294-298", "title" : "Prevalence of oral glucocorticoid usage in the United States: A general population perspective", "type" : "article-journal", "volume" : "65" }, "uris" : [ "http://www.mendeley.com/documents/?uuid=cd6a252a-f72a-428a-a7bb-7a95b7fef584" ] }, { "id" : "ITEM-2", "itemData" : { "DOI" : "10.1093/rheumatology/ker017", "author" : [ { "dropping-particle" : "", "family" : "Fardet", "given" : "Laurence", "non-dropping-particle" : "", "parse-names" : false, "suffix" : "" }, { "dropping-particle" : "", "family" : "Petersen", "given" : "Irene", "non-dropping-particle" : "", "parse-names" : false, "suffix" : "" }, { "dropping-particle" : "", "family" : "Nazareth", "given" : "Irwin", "non-dropping-particle" : "", "parse-names" : false, "suffix" : "" } ], "id" : "ITEM-2", "issue" : "March", "issued" : { "date-parts" : [ [ "2011" ] ] }, "title" : "Original article Prevalence of long-term oral glucocorticoid prescriptions in the UK over the past 20 years", "type" : "article-journal" }, "uris" : [ "http://www.mendeley.com/documents/?uuid=1e77ad8f-f302-41b4-8d85-ff469528a330", "http://www.mendeley.com/documents/?uuid=fd38c00e-1aff-44f6-a450-c15e9d534cbb" ] }, { "id" : "ITEM-3", "itemData" : { "author" : [ { "dropping-particle" : "", "family" : "Hsiao", "given" : "Chun-ju", "non-dropping-particle" : "", "parse-names" : false, "suffix" : "" }, { "dropping-particle" : "", "family" : "Ph", "given" : "D", "non-dropping-particle" : "", "parse-names" : false, "suffix" : "" }, { "dropping-particle" : "", "family" : "Cherry", "given" : "Donald K", "non-dropping-particle" : "", "parse-names" : false, "suffix" : "" }, { "dropping-particle" : "", "family" : "Beatty", "given" : "Paul C", "non-dropping-particle" : "", "parse-names" : false, "suffix" : "" }, { "dropping-particle" : "", "family" : "Ph", "given" : "D", "non-dropping-particle" : "", "parse-names" : false, "suffix" : "" }, { "dropping-particle" : "", "family" : "Rechtsteiner", "given" : "Elizabeth A", "non-dropping-particle" : "", "parse-names" : false, "suffix" : "" }, { "dropping-particle" : "", "family" : "Care", "given" : "Health", "non-dropping-particle" : "", "parse-names" : false, "suffix" : "" } ], "id" : "ITEM-3", "issue" : "27", "issued" : { "date-parts" : [ [ "2010" ] ] }, "title" : "National Ambulatory Medical Care Survey : 2007 Summary", "type" : "article-journal" }, "uris" : [ "http://www.mendeley.com/documents/?uuid=ef911976-41e8-4a2d-941a-aa847aaffa1e", "http://www.mendeley.com/documents/?uuid=2a3bce09-c751-4126-bf94-bb7936ab0532" ] }, { "id" : "ITEM-4", "itemData" : { "DOI" : "10.1136/bmjopen-2016-015237", "author" : [ { "dropping-particle" : "", "family" : "Laugesen", "given" : "Kristina", "non-dropping-particle" : "", "parse-names" : false, "suffix" : "" }, { "dropping-particle" : "", "family" : "Otto", "given" : "Jens", "non-dropping-particle" : "", "parse-names" : false, "suffix" : "" }, { "dropping-particle" : "", "family" : "J\u00f8rgensen", "given" : "Lunde", "non-dropping-particle" : "", "parse-names" : false, "suffix" : "" }, { "dropping-particle" : "", "family" : "S\u00f8rensen", "given" : "Henrik Toft", "non-dropping-particle" : "", "parse-names" : false, "suffix" : "" }, { "dropping-particle" : "", "family" : "Petersen", "given" : "Irene", "non-dropping-particle" : "", "parse-names" : false, "suffix" : "" } ], "id" : "ITEM-4", "issue" : "January 1999", "issued" : { "date-parts" : [ [ "2017" ] ] }, "page" : "1-6", "title" : "Systemic glucocorticoid use in Denmark : a population-based prevalence study", "type" : "article-journal" }, "uris" : [ "http://www.mendeley.com/documents/?uuid=2598fed4-3a27-41a0-aca8-0cae1658cae2", "http://www.mendeley.com/documents/?uuid=a11e8184-1ae7-455f-b509-2cc29e014403" ] } ], "mendeley" : { "formattedCitation" : "(2\u20135)", "plainTextFormattedCitation" : "(2\u20135)", "previouslyFormattedCitation" : "(2\u20135)" }, "properties" : {  }, "schema" : "https://github.com/citation-style-language/schema/raw/master/csl-citation.json" }</w:instrText>
+      </w:r>
+      <w:r>
+        <w:rPr>
+          <w:color w:val="000000" w:themeColor="text1"/>
+        </w:rPr>
+        <w:fldChar w:fldCharType="separate"/>
+      </w:r>
+      <w:r>
+        <w:rPr>
+          <w:noProof/>
+          <w:color w:val="000000" w:themeColor="text1"/>
+        </w:rPr>
+        <w:t>(2–5)</w:t>
+      </w:r>
+      <w:r>
+        <w:rPr>
+          <w:color w:val="000000" w:themeColor="text1"/>
+        </w:rPr>
+        <w:fldChar w:fldCharType="end"/>
+      </w:r>
+      <w:r>
+        <w:rPr>
+          <w:color w:val="000000" w:themeColor="text1"/>
+        </w:rPr>
+        <w:t xml:space="preserve">.  </w:t>
+      </w:r>
+    </w:p>
+    <w:p>
+      <w:pPr>
+        <w:spacing w:line="480" w:lineRule="auto"/>
+        <w:rPr>
+          <w:color w:val="000000" w:themeColor="text1"/>
+        </w:rPr>
+      </w:pPr>
+    </w:p>
+    <w:p>
+      <w:pPr>
+        <w:spacing w:line="480" w:lineRule="auto"/>
+        <w:rPr>
+          <w:color w:val="000000" w:themeColor="text1"/>
+        </w:rPr>
+      </w:pPr>
+      <w:r>
+        <w:rPr>
+          <w:color w:val="000000" w:themeColor="text1"/>
+        </w:rPr>
+        <w:t xml:space="preserve">Similarly, </w:t>
+      </w:r>
+      <w:r>
+        <w:rPr>
+          <w:color w:val="000000" w:themeColor="text1"/>
+        </w:rPr>
+        <w:t>o</w:t>
+      </w:r>
+      <w:r>
+        <w:rPr>
+          <w:color w:val="000000" w:themeColor="text1"/>
+        </w:rPr>
+        <w:t xml:space="preserve">besity is accompanied by a multitude of metabolic complications, such as insulin resistance </w:t>
+      </w:r>
+      <w:r>
+        <w:rPr>
+          <w:color w:val="000000" w:themeColor="text1"/>
+        </w:rPr>
+        <w:fldChar w:fldCharType="begin" w:fldLock="1"/>
+      </w:r>
+      <w:r>
+        <w:rPr>
+          <w:color w:val="000000" w:themeColor="text1"/>
+        </w:rPr>
+        <w:instrText>ADDIN CSL_CITATION { "citationItems" : [ { "id" : "ITEM-1", "itemData" : { "author" : [ { "dropping-particle" : "", "family" : "Bagdadea", "given" : "John D", "non-dropping-particle" : "", "parse-names" : false, "suffix" : "" }, { "dropping-particle" : "", "family" : "Bierman", "given" : "Edwin L", "non-dropping-particle" : "", "parse-names" : false, "suffix" : "" }, { "dropping-particle" : "", "family" : "Porte", "given" : "Daniel", "non-dropping-particle" : "", "parse-names" : false, "suffix" : "" }, { "dropping-particle" : "", "family" : "Ii", "given" : "J R", "non-dropping-particle" : "", "parse-names" : false, "suffix" : "" }, { "dropping-particle" : "", "family" : "Nih", "given" : "Washington", "non-dropping-particle" : "", "parse-names" : false, "suffix" : "" }, { "dropping-particle" : "", "family" : "Presented", "given" : "Grant Fr-", "non-dropping-particle" : "", "parse-names" : false, "suffix" : "" } ], "id" : "ITEM-1", "issue" : "10", "issued" : { "date-parts" : [ [ "1967" ] ] }, "title" : "The Significance of Basal Insulin Levels in the Evaluation of the Insulin Response to Glucose in Diabetic and Nondiabetic Subjects", "type" : "article-journal", "volume" : "46" }, "uris" : [ "http://www.mendeley.com/documents/?uuid=5d1f019c-e913-4c8b-b0da-a67955a7d06d", "http://www.mendeley.com/documents/?uuid=3f7eac66-b124-4a43-977f-863d81b17860" ] } ], "mendeley" : { "formattedCitation" : "(6)", "plainTextFormattedCitation" : "(6)", "previouslyFormattedCitation" : "(6)" }, "properties" : {  }, "schema" : "https://github.com/citation-style-language/schema/raw/master/csl-citation.json" }</w:instrText>
+      </w:r>
+      <w:r>
+        <w:rPr>
+          <w:color w:val="000000" w:themeColor="text1"/>
+        </w:rPr>
+        <w:fldChar w:fldCharType="separate"/>
+      </w:r>
+      <w:r>
+        <w:rPr>
+          <w:noProof/>
+          <w:color w:val="000000" w:themeColor="text1"/>
+        </w:rPr>
+        <w:t>(6)</w:t>
+      </w:r>
+      <w:r>
+        <w:rPr>
+          <w:color w:val="000000" w:themeColor="text1"/>
+        </w:rPr>
+        <w:fldChar w:fldCharType="end"/>
+      </w:r>
+      <w:r>
+        <w:rPr>
+          <w:color w:val="000000" w:themeColor="text1"/>
+        </w:rPr>
+        <w:t xml:space="preserve"> and NAFLD </w:t>
+      </w:r>
+      <w:r>
+        <w:rPr>
+          <w:color w:val="000000" w:themeColor="text1"/>
+        </w:rPr>
+        <w:fldChar w:fldCharType="begin" w:fldLock="1"/>
+      </w:r>
+      <w:r>
+        <w:rPr>
+          <w:color w:val="000000" w:themeColor="text1"/>
+        </w:rPr>
+        <w:instrText>ADDIN CSL_CITATION { "citationItems" : [ { "id" : "ITEM-1", "itemData" : { "author" : [ { "dropping-particle" : "", "family" : "Wanless", "given" : "IR", "non-dropping-particle" : "", "parse-names" : false, "suffix" : "" }, { "dropping-particle" : "", "family" : "Lentz", "given" : "JS", "non-dropping-particle" : "", "parse-names" : false, "suffix" : "" } ], "container-title" : "Hepatology", "id" : "ITEM-1", "issue" : "5", "issued" : { "date-parts" : [ [ "1990" ] ] }, "page" : "1106-1110", "title" : "Fatty Liver Hepatitis ( Steatohepatitis ) and Obesity : An Autopsy Study with Analysis of Risk Factors", "type" : "article-journal", "volume" : "12" }, "uris" : [ "http://www.mendeley.com/documents/?uuid=9404ad7e-f7e1-4b93-88fd-872e24ded589", "http://www.mendeley.com/documents/?uuid=7dd8e3e0-61ca-4f0f-84d7-8ea927698a46" ] } ], "mendeley" : { "formattedCitation" : "(7)", "plainTextFormattedCitation" : "(7)", "previouslyFormattedCitation" : "(7)" }, "properties" : {  }, "schema" : "https://github.com/citation-style-language/schema/raw/master/csl-citation.json" }</w:instrText>
+      </w:r>
+      <w:r>
+        <w:rPr>
+          <w:color w:val="000000" w:themeColor="text1"/>
+        </w:rPr>
+        <w:fldChar w:fldCharType="separate"/>
+      </w:r>
+      <w:r>
+        <w:rPr>
+          <w:noProof/>
+          <w:color w:val="000000" w:themeColor="text1"/>
+        </w:rPr>
+        <w:t>(7)</w:t>
+      </w:r>
+      <w:r>
+        <w:rPr>
+          <w:color w:val="000000" w:themeColor="text1"/>
+        </w:rPr>
+        <w:fldChar w:fldCharType="end"/>
+      </w:r>
+      <w:r>
+        <w:rPr>
+          <w:color w:val="000000" w:themeColor="text1"/>
+        </w:rPr>
+        <w:t xml:space="preserve"> and is a worldwide epidemic</w:t>
+      </w:r>
+      <w:r>
+        <w:rPr>
+          <w:color w:val="000000" w:themeColor="text1"/>
+        </w:rPr>
+        <w:t xml:space="preserve">. </w:t>
+      </w:r>
+      <w:r>
+        <w:rPr>
+          <w:color w:val="000000" w:themeColor="text1"/>
+        </w:rPr>
+        <w:t xml:space="preserve">Comparing </w:t>
+      </w:r>
+      <w:r>
+        <w:rPr>
+          <w:color w:val="000000" w:themeColor="text1"/>
+        </w:rPr>
+        <w:t xml:space="preserve">the </w:t>
+      </w:r>
+      <w:r>
+        <w:rPr>
+          <w:color w:val="000000" w:themeColor="text1"/>
+        </w:rPr>
+        <w:t>high rates</w:t>
+      </w:r>
+      <w:r>
+        <w:rPr>
+          <w:color w:val="000000" w:themeColor="text1"/>
+        </w:rPr>
+        <w:t xml:space="preserve"> of </w:t>
+      </w:r>
+      <w:r>
+        <w:rPr>
+          <w:color w:val="000000" w:themeColor="text1"/>
+        </w:rPr>
+        <w:t xml:space="preserve">medically prescribed </w:t>
+      </w:r>
+      <w:r>
+        <w:rPr>
+          <w:color w:val="000000" w:themeColor="text1"/>
+        </w:rPr>
+        <w:t>corticosteroid</w:t>
+      </w:r>
+      <w:r>
+        <w:rPr>
+          <w:color w:val="000000" w:themeColor="text1"/>
+        </w:rPr>
+        <w:t>s</w:t>
+      </w:r>
+      <w:r>
+        <w:rPr>
+          <w:color w:val="000000" w:themeColor="text1"/>
+        </w:rPr>
+        <w:t xml:space="preserve"> with the </w:t>
+      </w:r>
+      <w:r>
+        <w:rPr>
+          <w:color w:val="000000" w:themeColor="text1"/>
+        </w:rPr>
+        <w:t>prevalence</w:t>
+      </w:r>
+      <w:r>
+        <w:rPr>
+          <w:color w:val="000000" w:themeColor="text1"/>
+        </w:rPr>
+        <w:t xml:space="preserve"> </w:t>
+      </w:r>
+      <w:r>
+        <w:rPr>
+          <w:color w:val="000000" w:themeColor="text1"/>
+        </w:rPr>
+        <w:t xml:space="preserve">of overweight and obesity in </w:t>
+      </w:r>
+      <w:r>
+        <w:rPr>
+          <w:color w:val="000000" w:themeColor="text1"/>
+        </w:rPr>
+        <w:t>developed countries</w:t>
+      </w:r>
+      <w:r>
+        <w:rPr>
+          <w:color w:val="000000" w:themeColor="text1"/>
+        </w:rPr>
+        <w:t xml:space="preserve">, </w:t>
+      </w:r>
+      <w:r>
+        <w:rPr>
+          <w:color w:val="000000" w:themeColor="text1"/>
+     